--- a/documents/DRAFTv1_stix-v1.2.1-wd01-part3-core.docx
+++ b/documents/DRAFTv1_stix-v1.2.1-wd01-part3-core.docx
@@ -751,102 +751,120 @@
           <w:rStyle w:val="Hyperlink"/>
           <w:color w:val="auto"/>
         </w:rPr>
-        <w:t>Initial publication URI:</w:t>
-      </w:r>
+        <w:t>Initial publication URI</w:t>
+      </w:r>
+      <w:proofErr w:type="gramStart"/>
       <w:r>
         <w:rPr>
           <w:rStyle w:val="Hyperlink"/>
           <w:color w:val="auto"/>
         </w:rPr>
-        <w:br/>
-      </w:r>
+        <w:t>:</w:t>
+      </w:r>
+      <w:proofErr w:type="gramEnd"/>
       <w:r>
         <w:rPr>
           <w:rStyle w:val="Hyperlink"/>
           <w:color w:val="auto"/>
         </w:rPr>
-        <w:t>http://docs.oasis-open.org/</w:t>
+        <w:br/>
       </w:r>
       <w:r>
         <w:rPr>
           <w:rStyle w:val="Hyperlink"/>
           <w:color w:val="auto"/>
         </w:rPr>
-        <w:t>cti</w:t>
+        <w:t>http://docs.oasis-open.org/</w:t>
       </w:r>
       <w:r>
         <w:rPr>
           <w:rStyle w:val="Hyperlink"/>
           <w:color w:val="auto"/>
         </w:rPr>
-        <w:t>/</w:t>
+        <w:t>cti</w:t>
       </w:r>
       <w:r>
         <w:rPr>
           <w:rStyle w:val="Hyperlink"/>
           <w:color w:val="auto"/>
         </w:rPr>
-        <w:t>stix/v1.2.1/csd01/</w:t>
-      </w:r>
-      <w:r>
-        <w:rPr>
-          <w:rFonts w:cs="Arial"/>
-        </w:rPr>
-        <w:t>part3-core</w:t>
+        <w:t>/</w:t>
       </w:r>
       <w:r>
         <w:rPr>
           <w:rStyle w:val="Hyperlink"/>
           <w:color w:val="auto"/>
         </w:rPr>
-        <w:t>/</w:t>
+        <w:t>stix/v1.2.1/csd01/</w:t>
+      </w:r>
+      <w:r>
+        <w:rPr>
+          <w:rFonts w:cs="Arial"/>
+        </w:rPr>
+        <w:t>part3-core</w:t>
       </w:r>
       <w:r>
         <w:rPr>
           <w:rStyle w:val="Hyperlink"/>
           <w:color w:val="auto"/>
         </w:rPr>
-        <w:t>stix-v1.2.1-</w:t>
+        <w:t>/</w:t>
       </w:r>
       <w:r>
         <w:rPr>
           <w:rStyle w:val="Hyperlink"/>
           <w:color w:val="auto"/>
         </w:rPr>
-        <w:t>cs</w:t>
+        <w:t>stix-v1.2.1-</w:t>
       </w:r>
       <w:r>
         <w:rPr>
           <w:rStyle w:val="Hyperlink"/>
           <w:color w:val="auto"/>
         </w:rPr>
-        <w:t>d01-</w:t>
-      </w:r>
-      <w:r>
-        <w:rPr>
-          <w:rFonts w:cs="Arial"/>
-        </w:rPr>
-        <w:t>part3-core</w:t>
+        <w:t>cs</w:t>
       </w:r>
       <w:r>
         <w:rPr>
           <w:rStyle w:val="Hyperlink"/>
           <w:color w:val="auto"/>
         </w:rPr>
-        <w:t>.docx</w:t>
-      </w:r>
-    </w:p>
-    <w:p>
-      <w:pPr>
-        <w:pStyle w:val="Titlepageinfodescription"/>
-      </w:pPr>
+        <w:t>d01-</w:t>
+      </w:r>
+      <w:r>
+        <w:rPr>
+          <w:rFonts w:cs="Arial"/>
+        </w:rPr>
+        <w:t>part3-core</w:t>
+      </w:r>
       <w:r>
         <w:rPr>
           <w:rStyle w:val="Hyperlink"/>
           <w:color w:val="auto"/>
         </w:rPr>
-        <w:t>Permanent “Latest version” URI:</w:t>
-      </w:r>
+        <w:t>.docx</w:t>
+      </w:r>
+    </w:p>
+    <w:p>
+      <w:pPr>
+        <w:pStyle w:val="Titlepageinfodescription"/>
+      </w:pPr>
+      <w:r>
+        <w:rPr>
+          <w:rStyle w:val="Hyperlink"/>
+          <w:color w:val="auto"/>
+        </w:rPr>
+        <w:t>Permanent “Latest version” URI</w:t>
+      </w:r>
+      <w:proofErr w:type="gramStart"/>
+      <w:r>
+        <w:rPr>
+          <w:rStyle w:val="Hyperlink"/>
+          <w:color w:val="auto"/>
+        </w:rPr>
+        <w:t>:</w:t>
+      </w:r>
+      <w:proofErr w:type="gramEnd"/>
       <w:r>
         <w:rPr>
           <w:rStyle w:val="Hyperlink"/>
@@ -1000,7 +1018,7 @@
       <w:r>
         <w:fldChar w:fldCharType="separate"/>
       </w:r>
-      <w:hyperlink w:anchor="_Toc428224947" w:history="1">
+      <w:hyperlink w:anchor="_Toc428527482" w:history="1">
         <w:r>
           <w:rPr>
             <w:rStyle w:val="Hyperlink"/>
@@ -1043,7 +1061,7 @@
             <w:noProof/>
             <w:webHidden/>
           </w:rPr>
-          <w:instrText xml:space="preserve"> PAGEREF _Toc428224947 \h </w:instrText>
+          <w:instrText xml:space="preserve"> PAGEREF _Toc428527482 \h </w:instrText>
         </w:r>
         <w:r>
           <w:rPr>
@@ -1087,7 +1105,7 @@
           <w:szCs w:val="22"/>
         </w:rPr>
       </w:pPr>
-      <w:hyperlink w:anchor="_Toc428224948" w:history="1">
+      <w:hyperlink w:anchor="_Toc428527483" w:history="1">
         <w:r>
           <w:rPr>
             <w:rStyle w:val="Hyperlink"/>
@@ -1114,7 +1132,7 @@
             <w:noProof/>
             <w:webHidden/>
           </w:rPr>
-          <w:instrText xml:space="preserve"> PAGEREF _Toc428224948 \h </w:instrText>
+          <w:instrText xml:space="preserve"> PAGEREF _Toc428527483 \h </w:instrText>
         </w:r>
         <w:r>
           <w:rPr>
@@ -1158,7 +1176,7 @@
           <w:szCs w:val="22"/>
         </w:rPr>
       </w:pPr>
-      <w:hyperlink w:anchor="_Toc428224949" w:history="1">
+      <w:hyperlink w:anchor="_Toc428527484" w:history="1">
         <w:r>
           <w:rPr>
             <w:rStyle w:val="Hyperlink"/>
@@ -1185,7 +1203,7 @@
             <w:noProof/>
             <w:webHidden/>
           </w:rPr>
-          <w:instrText xml:space="preserve"> PAGEREF _Toc428224949 \h </w:instrText>
+          <w:instrText xml:space="preserve"> PAGEREF _Toc428527484 \h </w:instrText>
         </w:r>
         <w:r>
           <w:rPr>
@@ -1229,7 +1247,7 @@
           <w:szCs w:val="22"/>
         </w:rPr>
       </w:pPr>
-      <w:hyperlink w:anchor="_Toc428224950" w:history="1">
+      <w:hyperlink w:anchor="_Toc428527485" w:history="1">
         <w:r>
           <w:rPr>
             <w:rStyle w:val="Hyperlink"/>
@@ -1256,7 +1274,7 @@
             <w:noProof/>
             <w:webHidden/>
           </w:rPr>
-          <w:instrText xml:space="preserve"> PAGEREF _Toc428224950 \h </w:instrText>
+          <w:instrText xml:space="preserve"> PAGEREF _Toc428527485 \h </w:instrText>
         </w:r>
         <w:r>
           <w:rPr>
@@ -1300,7 +1318,7 @@
           <w:szCs w:val="22"/>
         </w:rPr>
       </w:pPr>
-      <w:hyperlink w:anchor="_Toc428224951" w:history="1">
+      <w:hyperlink w:anchor="_Toc428527486" w:history="1">
         <w:r>
           <w:rPr>
             <w:rStyle w:val="Hyperlink"/>
@@ -1327,7 +1345,7 @@
             <w:noProof/>
             <w:webHidden/>
           </w:rPr>
-          <w:instrText xml:space="preserve"> PAGEREF _Toc428224951 \h </w:instrText>
+          <w:instrText xml:space="preserve"> PAGEREF _Toc428527486 \h </w:instrText>
         </w:r>
         <w:r>
           <w:rPr>
@@ -1371,7 +1389,7 @@
           <w:szCs w:val="22"/>
         </w:rPr>
       </w:pPr>
-      <w:hyperlink w:anchor="_Toc428224952" w:history="1">
+      <w:hyperlink w:anchor="_Toc428527487" w:history="1">
         <w:r>
           <w:rPr>
             <w:rStyle w:val="Hyperlink"/>
@@ -1398,7 +1416,7 @@
             <w:noProof/>
             <w:webHidden/>
           </w:rPr>
-          <w:instrText xml:space="preserve"> PAGEREF _Toc428224952 \h </w:instrText>
+          <w:instrText xml:space="preserve"> PAGEREF _Toc428527487 \h </w:instrText>
         </w:r>
         <w:r>
           <w:rPr>
@@ -1442,7 +1460,7 @@
           <w:szCs w:val="22"/>
         </w:rPr>
       </w:pPr>
-      <w:hyperlink w:anchor="_Toc428224953" w:history="1">
+      <w:hyperlink w:anchor="_Toc428527488" w:history="1">
         <w:r>
           <w:rPr>
             <w:rStyle w:val="Hyperlink"/>
@@ -1469,7 +1487,7 @@
             <w:noProof/>
             <w:webHidden/>
           </w:rPr>
-          <w:instrText xml:space="preserve"> PAGEREF _Toc428224953 \h </w:instrText>
+          <w:instrText xml:space="preserve"> PAGEREF _Toc428527488 \h </w:instrText>
         </w:r>
         <w:r>
           <w:rPr>
@@ -1513,7 +1531,7 @@
           <w:szCs w:val="22"/>
         </w:rPr>
       </w:pPr>
-      <w:hyperlink w:anchor="_Toc428224954" w:history="1">
+      <w:hyperlink w:anchor="_Toc428527489" w:history="1">
         <w:r>
           <w:rPr>
             <w:rStyle w:val="Hyperlink"/>
@@ -1540,7 +1558,7 @@
             <w:noProof/>
             <w:webHidden/>
           </w:rPr>
-          <w:instrText xml:space="preserve"> PAGEREF _Toc428224954 \h </w:instrText>
+          <w:instrText xml:space="preserve"> PAGEREF _Toc428527489 \h </w:instrText>
         </w:r>
         <w:r>
           <w:rPr>
@@ -1584,7 +1602,7 @@
           <w:szCs w:val="22"/>
         </w:rPr>
       </w:pPr>
-      <w:hyperlink w:anchor="_Toc428224955" w:history="1">
+      <w:hyperlink w:anchor="_Toc428527490" w:history="1">
         <w:r>
           <w:rPr>
             <w:rStyle w:val="Hyperlink"/>
@@ -1611,7 +1629,7 @@
             <w:noProof/>
             <w:webHidden/>
           </w:rPr>
-          <w:instrText xml:space="preserve"> PAGEREF _Toc428224955 \h </w:instrText>
+          <w:instrText xml:space="preserve"> PAGEREF _Toc428527490 \h </w:instrText>
         </w:r>
         <w:r>
           <w:rPr>
@@ -1641,6 +1659,8 @@
           <w:fldChar w:fldCharType="end"/>
         </w:r>
       </w:hyperlink>
+      <w:bookmarkStart w:id="3" w:name="_GoBack"/>
+      <w:bookmarkEnd w:id="3"/>
     </w:p>
     <w:p>
       <w:pPr>
@@ -1655,7 +1675,7 @@
           <w:szCs w:val="22"/>
         </w:rPr>
       </w:pPr>
-      <w:hyperlink w:anchor="_Toc428224956" w:history="1">
+      <w:hyperlink w:anchor="_Toc428527491" w:history="1">
         <w:r>
           <w:rPr>
             <w:rStyle w:val="Hyperlink"/>
@@ -1682,7 +1702,7 @@
             <w:noProof/>
             <w:webHidden/>
           </w:rPr>
-          <w:instrText xml:space="preserve"> PAGEREF _Toc428224956 \h </w:instrText>
+          <w:instrText xml:space="preserve"> PAGEREF _Toc428527491 \h </w:instrText>
         </w:r>
         <w:r>
           <w:rPr>
@@ -1726,7 +1746,7 @@
           <w:szCs w:val="22"/>
         </w:rPr>
       </w:pPr>
-      <w:hyperlink w:anchor="_Toc428224957" w:history="1">
+      <w:hyperlink w:anchor="_Toc428527492" w:history="1">
         <w:r>
           <w:rPr>
             <w:rStyle w:val="Hyperlink"/>
@@ -1753,7 +1773,7 @@
             <w:noProof/>
             <w:webHidden/>
           </w:rPr>
-          <w:instrText xml:space="preserve"> PAGEREF _Toc428224957 \h </w:instrText>
+          <w:instrText xml:space="preserve"> PAGEREF _Toc428527492 \h </w:instrText>
         </w:r>
         <w:r>
           <w:rPr>
@@ -1797,7 +1817,7 @@
           <w:szCs w:val="22"/>
         </w:rPr>
       </w:pPr>
-      <w:hyperlink w:anchor="_Toc428224958" w:history="1">
+      <w:hyperlink w:anchor="_Toc428527493" w:history="1">
         <w:r>
           <w:rPr>
             <w:rStyle w:val="Hyperlink"/>
@@ -1824,7 +1844,7 @@
             <w:noProof/>
             <w:webHidden/>
           </w:rPr>
-          <w:instrText xml:space="preserve"> PAGEREF _Toc428224958 \h </w:instrText>
+          <w:instrText xml:space="preserve"> PAGEREF _Toc428527493 \h </w:instrText>
         </w:r>
         <w:r>
           <w:rPr>
@@ -1868,7 +1888,7 @@
           <w:szCs w:val="22"/>
         </w:rPr>
       </w:pPr>
-      <w:hyperlink w:anchor="_Toc428224959" w:history="1">
+      <w:hyperlink w:anchor="_Toc428527494" w:history="1">
         <w:r>
           <w:rPr>
             <w:rStyle w:val="Hyperlink"/>
@@ -1895,7 +1915,7 @@
             <w:noProof/>
             <w:webHidden/>
           </w:rPr>
-          <w:instrText xml:space="preserve"> PAGEREF _Toc428224959 \h </w:instrText>
+          <w:instrText xml:space="preserve"> PAGEREF _Toc428527494 \h </w:instrText>
         </w:r>
         <w:r>
           <w:rPr>
@@ -1939,7 +1959,7 @@
           <w:szCs w:val="22"/>
         </w:rPr>
       </w:pPr>
-      <w:hyperlink w:anchor="_Toc428224960" w:history="1">
+      <w:hyperlink w:anchor="_Toc428527495" w:history="1">
         <w:r>
           <w:rPr>
             <w:rStyle w:val="Hyperlink"/>
@@ -1966,7 +1986,7 @@
             <w:noProof/>
             <w:webHidden/>
           </w:rPr>
-          <w:instrText xml:space="preserve"> PAGEREF _Toc428224960 \h </w:instrText>
+          <w:instrText xml:space="preserve"> PAGEREF _Toc428527495 \h </w:instrText>
         </w:r>
         <w:r>
           <w:rPr>
@@ -2007,7 +2027,7 @@
           <w:szCs w:val="22"/>
         </w:rPr>
       </w:pPr>
-      <w:hyperlink w:anchor="_Toc428224961" w:history="1">
+      <w:hyperlink w:anchor="_Toc428527496" w:history="1">
         <w:r>
           <w:rPr>
             <w:rStyle w:val="Hyperlink"/>
@@ -2050,7 +2070,7 @@
             <w:noProof/>
             <w:webHidden/>
           </w:rPr>
-          <w:instrText xml:space="preserve"> PAGEREF _Toc428224961 \h </w:instrText>
+          <w:instrText xml:space="preserve"> PAGEREF _Toc428527496 \h </w:instrText>
         </w:r>
         <w:r>
           <w:rPr>
@@ -2094,7 +2114,7 @@
           <w:szCs w:val="22"/>
         </w:rPr>
       </w:pPr>
-      <w:hyperlink w:anchor="_Toc428224962" w:history="1">
+      <w:hyperlink w:anchor="_Toc428527497" w:history="1">
         <w:r>
           <w:rPr>
             <w:rStyle w:val="Hyperlink"/>
@@ -2121,7 +2141,7 @@
             <w:noProof/>
             <w:webHidden/>
           </w:rPr>
-          <w:instrText xml:space="preserve"> PAGEREF _Toc428224962 \h </w:instrText>
+          <w:instrText xml:space="preserve"> PAGEREF _Toc428527497 \h </w:instrText>
         </w:r>
         <w:r>
           <w:rPr>
@@ -2165,7 +2185,7 @@
           <w:szCs w:val="22"/>
         </w:rPr>
       </w:pPr>
-      <w:hyperlink w:anchor="_Toc428224963" w:history="1">
+      <w:hyperlink w:anchor="_Toc428527498" w:history="1">
         <w:r>
           <w:rPr>
             <w:rStyle w:val="Hyperlink"/>
@@ -2192,7 +2212,7 @@
             <w:noProof/>
             <w:webHidden/>
           </w:rPr>
-          <w:instrText xml:space="preserve"> PAGEREF _Toc428224963 \h </w:instrText>
+          <w:instrText xml:space="preserve"> PAGEREF _Toc428527498 \h </w:instrText>
         </w:r>
         <w:r>
           <w:rPr>
@@ -2236,7 +2256,7 @@
           <w:szCs w:val="22"/>
         </w:rPr>
       </w:pPr>
-      <w:hyperlink w:anchor="_Toc428224964" w:history="1">
+      <w:hyperlink w:anchor="_Toc428527499" w:history="1">
         <w:r>
           <w:rPr>
             <w:rStyle w:val="Hyperlink"/>
@@ -2263,7 +2283,7 @@
             <w:noProof/>
             <w:webHidden/>
           </w:rPr>
-          <w:instrText xml:space="preserve"> PAGEREF _Toc428224964 \h </w:instrText>
+          <w:instrText xml:space="preserve"> PAGEREF _Toc428527499 \h </w:instrText>
         </w:r>
         <w:r>
           <w:rPr>
@@ -2307,7 +2327,7 @@
           <w:szCs w:val="22"/>
         </w:rPr>
       </w:pPr>
-      <w:hyperlink w:anchor="_Toc428224965" w:history="1">
+      <w:hyperlink w:anchor="_Toc428527500" w:history="1">
         <w:r>
           <w:rPr>
             <w:rStyle w:val="Hyperlink"/>
@@ -2334,7 +2354,7 @@
             <w:noProof/>
             <w:webHidden/>
           </w:rPr>
-          <w:instrText xml:space="preserve"> PAGEREF _Toc428224965 \h </w:instrText>
+          <w:instrText xml:space="preserve"> PAGEREF _Toc428527500 \h </w:instrText>
         </w:r>
         <w:r>
           <w:rPr>
@@ -2378,7 +2398,7 @@
           <w:szCs w:val="22"/>
         </w:rPr>
       </w:pPr>
-      <w:hyperlink w:anchor="_Toc428224966" w:history="1">
+      <w:hyperlink w:anchor="_Toc428527501" w:history="1">
         <w:r>
           <w:rPr>
             <w:rStyle w:val="Hyperlink"/>
@@ -2405,7 +2425,7 @@
             <w:noProof/>
             <w:webHidden/>
           </w:rPr>
-          <w:instrText xml:space="preserve"> PAGEREF _Toc428224966 \h </w:instrText>
+          <w:instrText xml:space="preserve"> PAGEREF _Toc428527501 \h </w:instrText>
         </w:r>
         <w:r>
           <w:rPr>
@@ -2449,7 +2469,7 @@
           <w:szCs w:val="22"/>
         </w:rPr>
       </w:pPr>
-      <w:hyperlink w:anchor="_Toc428224967" w:history="1">
+      <w:hyperlink w:anchor="_Toc428527502" w:history="1">
         <w:r>
           <w:rPr>
             <w:rStyle w:val="Hyperlink"/>
@@ -2476,7 +2496,7 @@
             <w:noProof/>
             <w:webHidden/>
           </w:rPr>
-          <w:instrText xml:space="preserve"> PAGEREF _Toc428224967 \h </w:instrText>
+          <w:instrText xml:space="preserve"> PAGEREF _Toc428527502 \h </w:instrText>
         </w:r>
         <w:r>
           <w:rPr>
@@ -2520,7 +2540,7 @@
           <w:szCs w:val="22"/>
         </w:rPr>
       </w:pPr>
-      <w:hyperlink w:anchor="_Toc428224968" w:history="1">
+      <w:hyperlink w:anchor="_Toc428527503" w:history="1">
         <w:r>
           <w:rPr>
             <w:rStyle w:val="Hyperlink"/>
@@ -2547,7 +2567,7 @@
             <w:noProof/>
             <w:webHidden/>
           </w:rPr>
-          <w:instrText xml:space="preserve"> PAGEREF _Toc428224968 \h </w:instrText>
+          <w:instrText xml:space="preserve"> PAGEREF _Toc428527503 \h </w:instrText>
         </w:r>
         <w:r>
           <w:rPr>
@@ -2591,7 +2611,7 @@
           <w:szCs w:val="22"/>
         </w:rPr>
       </w:pPr>
-      <w:hyperlink w:anchor="_Toc428224969" w:history="1">
+      <w:hyperlink w:anchor="_Toc428527504" w:history="1">
         <w:r>
           <w:rPr>
             <w:rStyle w:val="Hyperlink"/>
@@ -2618,7 +2638,7 @@
             <w:noProof/>
             <w:webHidden/>
           </w:rPr>
-          <w:instrText xml:space="preserve"> PAGEREF _Toc428224969 \h </w:instrText>
+          <w:instrText xml:space="preserve"> PAGEREF _Toc428527504 \h </w:instrText>
         </w:r>
         <w:r>
           <w:rPr>
@@ -2662,7 +2682,7 @@
           <w:szCs w:val="22"/>
         </w:rPr>
       </w:pPr>
-      <w:hyperlink w:anchor="_Toc428224970" w:history="1">
+      <w:hyperlink w:anchor="_Toc428527505" w:history="1">
         <w:r>
           <w:rPr>
             <w:rStyle w:val="Hyperlink"/>
@@ -2689,7 +2709,7 @@
             <w:noProof/>
             <w:webHidden/>
           </w:rPr>
-          <w:instrText xml:space="preserve"> PAGEREF _Toc428224970 \h </w:instrText>
+          <w:instrText xml:space="preserve"> PAGEREF _Toc428527505 \h </w:instrText>
         </w:r>
         <w:r>
           <w:rPr>
@@ -2733,7 +2753,7 @@
           <w:szCs w:val="22"/>
         </w:rPr>
       </w:pPr>
-      <w:hyperlink w:anchor="_Toc428224971" w:history="1">
+      <w:hyperlink w:anchor="_Toc428527506" w:history="1">
         <w:r>
           <w:rPr>
             <w:rStyle w:val="Hyperlink"/>
@@ -2760,7 +2780,7 @@
             <w:noProof/>
             <w:webHidden/>
           </w:rPr>
-          <w:instrText xml:space="preserve"> PAGEREF _Toc428224971 \h </w:instrText>
+          <w:instrText xml:space="preserve"> PAGEREF _Toc428527506 \h </w:instrText>
         </w:r>
         <w:r>
           <w:rPr>
@@ -2801,7 +2821,7 @@
           <w:szCs w:val="22"/>
         </w:rPr>
       </w:pPr>
-      <w:hyperlink w:anchor="_Toc428224972" w:history="1">
+      <w:hyperlink w:anchor="_Toc428527507" w:history="1">
         <w:r>
           <w:rPr>
             <w:rStyle w:val="Hyperlink"/>
@@ -2844,7 +2864,7 @@
             <w:noProof/>
             <w:webHidden/>
           </w:rPr>
-          <w:instrText xml:space="preserve"> PAGEREF _Toc428224972 \h </w:instrText>
+          <w:instrText xml:space="preserve"> PAGEREF _Toc428527507 \h </w:instrText>
         </w:r>
         <w:r>
           <w:rPr>
@@ -2888,7 +2908,7 @@
           <w:szCs w:val="22"/>
         </w:rPr>
       </w:pPr>
-      <w:hyperlink w:anchor="_Toc428224973" w:history="1">
+      <w:hyperlink w:anchor="_Toc428527508" w:history="1">
         <w:r>
           <w:rPr>
             <w:rStyle w:val="Hyperlink"/>
@@ -2915,7 +2935,7 @@
             <w:noProof/>
             <w:webHidden/>
           </w:rPr>
-          <w:instrText xml:space="preserve"> PAGEREF _Toc428224973 \h </w:instrText>
+          <w:instrText xml:space="preserve"> PAGEREF _Toc428527508 \h </w:instrText>
         </w:r>
         <w:r>
           <w:rPr>
@@ -2959,7 +2979,7 @@
           <w:szCs w:val="22"/>
         </w:rPr>
       </w:pPr>
-      <w:hyperlink w:anchor="_Toc428224974" w:history="1">
+      <w:hyperlink w:anchor="_Toc428527509" w:history="1">
         <w:r>
           <w:rPr>
             <w:rStyle w:val="Hyperlink"/>
@@ -2986,7 +3006,7 @@
             <w:noProof/>
             <w:webHidden/>
           </w:rPr>
-          <w:instrText xml:space="preserve"> PAGEREF _Toc428224974 \h </w:instrText>
+          <w:instrText xml:space="preserve"> PAGEREF _Toc428527509 \h </w:instrText>
         </w:r>
         <w:r>
           <w:rPr>
@@ -3030,7 +3050,7 @@
           <w:szCs w:val="22"/>
         </w:rPr>
       </w:pPr>
-      <w:hyperlink w:anchor="_Toc428224975" w:history="1">
+      <w:hyperlink w:anchor="_Toc428527510" w:history="1">
         <w:r>
           <w:rPr>
             <w:rStyle w:val="Hyperlink"/>
@@ -3057,7 +3077,7 @@
             <w:noProof/>
             <w:webHidden/>
           </w:rPr>
-          <w:instrText xml:space="preserve"> PAGEREF _Toc428224975 \h </w:instrText>
+          <w:instrText xml:space="preserve"> PAGEREF _Toc428527510 \h </w:instrText>
         </w:r>
         <w:r>
           <w:rPr>
@@ -3101,7 +3121,7 @@
           <w:szCs w:val="22"/>
         </w:rPr>
       </w:pPr>
-      <w:hyperlink w:anchor="_Toc428224976" w:history="1">
+      <w:hyperlink w:anchor="_Toc428527511" w:history="1">
         <w:r>
           <w:rPr>
             <w:rStyle w:val="Hyperlink"/>
@@ -3128,7 +3148,7 @@
             <w:noProof/>
             <w:webHidden/>
           </w:rPr>
-          <w:instrText xml:space="preserve"> PAGEREF _Toc428224976 \h </w:instrText>
+          <w:instrText xml:space="preserve"> PAGEREF _Toc428527511 \h </w:instrText>
         </w:r>
         <w:r>
           <w:rPr>
@@ -3172,7 +3192,7 @@
           <w:szCs w:val="22"/>
         </w:rPr>
       </w:pPr>
-      <w:hyperlink w:anchor="_Toc428224977" w:history="1">
+      <w:hyperlink w:anchor="_Toc428527512" w:history="1">
         <w:r>
           <w:rPr>
             <w:rStyle w:val="Hyperlink"/>
@@ -3199,7 +3219,7 @@
             <w:noProof/>
             <w:webHidden/>
           </w:rPr>
-          <w:instrText xml:space="preserve"> PAGEREF _Toc428224977 \h </w:instrText>
+          <w:instrText xml:space="preserve"> PAGEREF _Toc428527512 \h </w:instrText>
         </w:r>
         <w:r>
           <w:rPr>
@@ -3243,7 +3263,7 @@
           <w:szCs w:val="22"/>
         </w:rPr>
       </w:pPr>
-      <w:hyperlink w:anchor="_Toc428224978" w:history="1">
+      <w:hyperlink w:anchor="_Toc428527513" w:history="1">
         <w:r>
           <w:rPr>
             <w:rStyle w:val="Hyperlink"/>
@@ -3270,7 +3290,7 @@
             <w:noProof/>
             <w:webHidden/>
           </w:rPr>
-          <w:instrText xml:space="preserve"> PAGEREF _Toc428224978 \h </w:instrText>
+          <w:instrText xml:space="preserve"> PAGEREF _Toc428527513 \h </w:instrText>
         </w:r>
         <w:r>
           <w:rPr>
@@ -3314,7 +3334,7 @@
           <w:szCs w:val="22"/>
         </w:rPr>
       </w:pPr>
-      <w:hyperlink w:anchor="_Toc428224979" w:history="1">
+      <w:hyperlink w:anchor="_Toc428527514" w:history="1">
         <w:r>
           <w:rPr>
             <w:rStyle w:val="Hyperlink"/>
@@ -3341,7 +3361,7 @@
             <w:noProof/>
             <w:webHidden/>
           </w:rPr>
-          <w:instrText xml:space="preserve"> PAGEREF _Toc428224979 \h </w:instrText>
+          <w:instrText xml:space="preserve"> PAGEREF _Toc428527514 \h </w:instrText>
         </w:r>
         <w:r>
           <w:rPr>
@@ -3385,7 +3405,7 @@
           <w:szCs w:val="22"/>
         </w:rPr>
       </w:pPr>
-      <w:hyperlink w:anchor="_Toc428224980" w:history="1">
+      <w:hyperlink w:anchor="_Toc428527515" w:history="1">
         <w:r>
           <w:rPr>
             <w:rStyle w:val="Hyperlink"/>
@@ -3412,7 +3432,7 @@
             <w:noProof/>
             <w:webHidden/>
           </w:rPr>
-          <w:instrText xml:space="preserve"> PAGEREF _Toc428224980 \h </w:instrText>
+          <w:instrText xml:space="preserve"> PAGEREF _Toc428527515 \h </w:instrText>
         </w:r>
         <w:r>
           <w:rPr>
@@ -3456,7 +3476,7 @@
           <w:szCs w:val="22"/>
         </w:rPr>
       </w:pPr>
-      <w:hyperlink w:anchor="_Toc428224981" w:history="1">
+      <w:hyperlink w:anchor="_Toc428527516" w:history="1">
         <w:r>
           <w:rPr>
             <w:rStyle w:val="Hyperlink"/>
@@ -3483,7 +3503,7 @@
             <w:noProof/>
             <w:webHidden/>
           </w:rPr>
-          <w:instrText xml:space="preserve"> PAGEREF _Toc428224981 \h </w:instrText>
+          <w:instrText xml:space="preserve"> PAGEREF _Toc428527516 \h </w:instrText>
         </w:r>
         <w:r>
           <w:rPr>
@@ -3527,7 +3547,7 @@
           <w:szCs w:val="22"/>
         </w:rPr>
       </w:pPr>
-      <w:hyperlink w:anchor="_Toc428224982" w:history="1">
+      <w:hyperlink w:anchor="_Toc428527517" w:history="1">
         <w:r>
           <w:rPr>
             <w:rStyle w:val="Hyperlink"/>
@@ -3554,7 +3574,7 @@
             <w:noProof/>
             <w:webHidden/>
           </w:rPr>
-          <w:instrText xml:space="preserve"> PAGEREF _Toc428224982 \h </w:instrText>
+          <w:instrText xml:space="preserve"> PAGEREF _Toc428527517 \h </w:instrText>
         </w:r>
         <w:r>
           <w:rPr>
@@ -3598,7 +3618,7 @@
           <w:szCs w:val="22"/>
         </w:rPr>
       </w:pPr>
-      <w:hyperlink w:anchor="_Toc428224983" w:history="1">
+      <w:hyperlink w:anchor="_Toc428527518" w:history="1">
         <w:r>
           <w:rPr>
             <w:rStyle w:val="Hyperlink"/>
@@ -3625,7 +3645,7 @@
             <w:noProof/>
             <w:webHidden/>
           </w:rPr>
-          <w:instrText xml:space="preserve"> PAGEREF _Toc428224983 \h </w:instrText>
+          <w:instrText xml:space="preserve"> PAGEREF _Toc428527518 \h </w:instrText>
         </w:r>
         <w:r>
           <w:rPr>
@@ -3669,7 +3689,7 @@
           <w:szCs w:val="22"/>
         </w:rPr>
       </w:pPr>
-      <w:hyperlink w:anchor="_Toc428224984" w:history="1">
+      <w:hyperlink w:anchor="_Toc428527519" w:history="1">
         <w:r>
           <w:rPr>
             <w:rStyle w:val="Hyperlink"/>
@@ -3696,7 +3716,7 @@
             <w:noProof/>
             <w:webHidden/>
           </w:rPr>
-          <w:instrText xml:space="preserve"> PAGEREF _Toc428224984 \h </w:instrText>
+          <w:instrText xml:space="preserve"> PAGEREF _Toc428527519 \h </w:instrText>
         </w:r>
         <w:r>
           <w:rPr>
@@ -3737,7 +3757,7 @@
           <w:szCs w:val="22"/>
         </w:rPr>
       </w:pPr>
-      <w:hyperlink w:anchor="_Toc428224985" w:history="1">
+      <w:hyperlink w:anchor="_Toc428527520" w:history="1">
         <w:r>
           <w:rPr>
             <w:rStyle w:val="Hyperlink"/>
@@ -3780,7 +3800,7 @@
             <w:noProof/>
             <w:webHidden/>
           </w:rPr>
-          <w:instrText xml:space="preserve"> PAGEREF _Toc428224985 \h </w:instrText>
+          <w:instrText xml:space="preserve"> PAGEREF _Toc428527520 \h </w:instrText>
         </w:r>
         <w:r>
           <w:rPr>
@@ -3821,7 +3841,7 @@
           <w:szCs w:val="22"/>
         </w:rPr>
       </w:pPr>
-      <w:hyperlink w:anchor="_Toc428224986" w:history="1">
+      <w:hyperlink w:anchor="_Toc428527521" w:history="1">
         <w:r>
           <w:rPr>
             <w:rStyle w:val="Hyperlink"/>
@@ -3848,7 +3868,7 @@
             <w:noProof/>
             <w:webHidden/>
           </w:rPr>
-          <w:instrText xml:space="preserve"> PAGEREF _Toc428224986 \h </w:instrText>
+          <w:instrText xml:space="preserve"> PAGEREF _Toc428527521 \h </w:instrText>
         </w:r>
         <w:r>
           <w:rPr>
@@ -3889,7 +3909,7 @@
           <w:szCs w:val="22"/>
         </w:rPr>
       </w:pPr>
-      <w:hyperlink w:anchor="_Toc428224987" w:history="1">
+      <w:hyperlink w:anchor="_Toc428527522" w:history="1">
         <w:r>
           <w:rPr>
             <w:rStyle w:val="Hyperlink"/>
@@ -3916,7 +3936,7 @@
             <w:noProof/>
             <w:webHidden/>
           </w:rPr>
-          <w:instrText xml:space="preserve"> PAGEREF _Toc428224987 \h </w:instrText>
+          <w:instrText xml:space="preserve"> PAGEREF _Toc428527522 \h </w:instrText>
         </w:r>
         <w:r>
           <w:rPr>
@@ -3973,20 +3993,20 @@
           <w:docGrid w:linePitch="360"/>
         </w:sectPr>
       </w:pPr>
-      <w:bookmarkStart w:id="3" w:name="_Toc287332006"/>
+      <w:bookmarkStart w:id="4" w:name="_Toc287332006"/>
     </w:p>
     <w:p>
       <w:pPr>
         <w:pStyle w:val="Heading1"/>
       </w:pPr>
-      <w:bookmarkStart w:id="4" w:name="_Toc428224947"/>
+      <w:bookmarkStart w:id="5" w:name="_Toc428527482"/>
       <w:r>
         <w:lastRenderedPageBreak/>
         <w:t>Introduction</w:t>
       </w:r>
       <w:bookmarkEnd w:id="0"/>
-      <w:bookmarkEnd w:id="3"/>
       <w:bookmarkEnd w:id="4"/>
+      <w:bookmarkEnd w:id="5"/>
     </w:p>
     <w:p>
       <w:r>
@@ -4538,19 +4558,19 @@
         <w:spacing w:before="360" w:after="60"/>
         <w:ind w:left="720" w:hanging="720"/>
       </w:pPr>
-      <w:bookmarkStart w:id="5" w:name="_Ref401136661"/>
-      <w:bookmarkStart w:id="6" w:name="_Toc416007458"/>
-      <w:bookmarkStart w:id="7" w:name="_Toc416007793"/>
-      <w:bookmarkStart w:id="8" w:name="_Toc420660190"/>
-      <w:bookmarkStart w:id="9" w:name="_Toc428224948"/>
+      <w:bookmarkStart w:id="6" w:name="_Ref401136661"/>
+      <w:bookmarkStart w:id="7" w:name="_Toc416007458"/>
+      <w:bookmarkStart w:id="8" w:name="_Toc416007793"/>
+      <w:bookmarkStart w:id="9" w:name="_Toc420660190"/>
+      <w:bookmarkStart w:id="10" w:name="_Toc428527483"/>
       <w:r>
         <w:t>STIX Specification Documents</w:t>
       </w:r>
-      <w:bookmarkEnd w:id="5"/>
       <w:bookmarkEnd w:id="6"/>
       <w:bookmarkEnd w:id="7"/>
       <w:bookmarkEnd w:id="8"/>
       <w:bookmarkEnd w:id="9"/>
+      <w:bookmarkEnd w:id="10"/>
     </w:p>
     <w:p>
       <w:pPr>
@@ -4862,31 +4882,60 @@
           <w:b/>
         </w:rPr>
       </w:pPr>
-      <w:bookmarkStart w:id="10" w:name="_Ref389819936"/>
-      <w:bookmarkStart w:id="11" w:name="_Ref390077491"/>
+      <w:bookmarkStart w:id="11" w:name="_Ref389819936"/>
+      <w:bookmarkStart w:id="12" w:name="_Ref390077491"/>
       <w:r>
         <w:t xml:space="preserve">Figure </w:t>
       </w:r>
-      <w:fldSimple w:instr=" STYLEREF 1 \s ">
-        <w:r>
-          <w:rPr>
-            <w:noProof/>
-          </w:rPr>
-          <w:t>1</w:t>
-        </w:r>
-      </w:fldSimple>
+      <w:r>
+        <w:fldChar w:fldCharType="begin"/>
+      </w:r>
+      <w:r>
+        <w:instrText xml:space="preserve"> STYLEREF 1 \s </w:instrText>
+      </w:r>
+      <w:r>
+        <w:fldChar w:fldCharType="separate"/>
+      </w:r>
+      <w:r>
+        <w:rPr>
+          <w:noProof/>
+        </w:rPr>
+        <w:t>1</w:t>
+      </w:r>
+      <w:r>
+        <w:rPr>
+          <w:noProof/>
+        </w:rPr>
+        <w:fldChar w:fldCharType="end"/>
+      </w:r>
       <w:r>
         <w:noBreakHyphen/>
       </w:r>
-      <w:fldSimple w:instr=" SEQ Figure \* ARABIC \s 1 ">
-        <w:r>
-          <w:rPr>
-            <w:noProof/>
-          </w:rPr>
-          <w:t>1</w:t>
-        </w:r>
-      </w:fldSimple>
-      <w:bookmarkEnd w:id="10"/>
+      <w:r>
+        <w:fldChar w:fldCharType="begin"/>
+      </w:r>
+      <w:r>
+        <w:instrText xml:space="preserve"> S</w:instrText>
+      </w:r>
+      <w:r>
+        <w:instrText xml:space="preserve">EQ Figure \* ARABIC \s 1 </w:instrText>
+      </w:r>
+      <w:r>
+        <w:fldChar w:fldCharType="separate"/>
+      </w:r>
+      <w:r>
+        <w:rPr>
+          <w:noProof/>
+        </w:rPr>
+        <w:t>1</w:t>
+      </w:r>
+      <w:r>
+        <w:rPr>
+          <w:noProof/>
+        </w:rPr>
+        <w:fldChar w:fldCharType="end"/>
+      </w:r>
+      <w:bookmarkEnd w:id="11"/>
       <w:r>
         <w:t>.  STIX Language v</w:t>
       </w:r>
@@ -4896,7 +4945,7 @@
       <w:r>
         <w:t xml:space="preserve"> specification documents</w:t>
       </w:r>
-      <w:bookmarkEnd w:id="11"/>
+      <w:bookmarkEnd w:id="12"/>
     </w:p>
     <w:p>
       <w:pPr>
@@ -4907,19 +4956,19 @@
         <w:spacing w:before="360" w:after="60"/>
         <w:ind w:left="720" w:hanging="720"/>
       </w:pPr>
-      <w:bookmarkStart w:id="12" w:name="_Ref394437867"/>
-      <w:bookmarkStart w:id="13" w:name="_Toc416007459"/>
-      <w:bookmarkStart w:id="14" w:name="_Toc416007794"/>
-      <w:bookmarkStart w:id="15" w:name="_Toc420660191"/>
-      <w:bookmarkStart w:id="16" w:name="_Toc428224949"/>
+      <w:bookmarkStart w:id="13" w:name="_Ref394437867"/>
+      <w:bookmarkStart w:id="14" w:name="_Toc416007459"/>
+      <w:bookmarkStart w:id="15" w:name="_Toc416007794"/>
+      <w:bookmarkStart w:id="16" w:name="_Toc420660191"/>
+      <w:bookmarkStart w:id="17" w:name="_Toc428527484"/>
       <w:r>
         <w:t>Document Conventions</w:t>
       </w:r>
-      <w:bookmarkEnd w:id="12"/>
       <w:bookmarkEnd w:id="13"/>
       <w:bookmarkEnd w:id="14"/>
       <w:bookmarkEnd w:id="15"/>
       <w:bookmarkEnd w:id="16"/>
+      <w:bookmarkEnd w:id="17"/>
     </w:p>
     <w:p>
       <w:r>
@@ -4935,21 +4984,21 @@
         </w:tabs>
         <w:spacing w:before="360" w:after="60"/>
       </w:pPr>
-      <w:bookmarkStart w:id="17" w:name="_Toc389570603"/>
-      <w:bookmarkStart w:id="18" w:name="_Toc389581073"/>
-      <w:bookmarkStart w:id="19" w:name="_Toc416007461"/>
-      <w:bookmarkStart w:id="20" w:name="_Toc416007796"/>
-      <w:bookmarkStart w:id="21" w:name="_Toc420660193"/>
-      <w:bookmarkStart w:id="22" w:name="_Toc428224950"/>
+      <w:bookmarkStart w:id="18" w:name="_Toc389570603"/>
+      <w:bookmarkStart w:id="19" w:name="_Toc389581073"/>
+      <w:bookmarkStart w:id="20" w:name="_Toc416007461"/>
+      <w:bookmarkStart w:id="21" w:name="_Toc416007796"/>
+      <w:bookmarkStart w:id="22" w:name="_Toc420660193"/>
+      <w:bookmarkStart w:id="23" w:name="_Toc428527485"/>
       <w:r>
         <w:t>Fonts</w:t>
       </w:r>
-      <w:bookmarkEnd w:id="17"/>
       <w:bookmarkEnd w:id="18"/>
       <w:bookmarkEnd w:id="19"/>
       <w:bookmarkEnd w:id="20"/>
       <w:bookmarkEnd w:id="21"/>
       <w:bookmarkEnd w:id="22"/>
+      <w:bookmarkEnd w:id="23"/>
     </w:p>
     <w:p>
       <w:pPr>
@@ -5140,8 +5189,18 @@
           <w:sz w:val="20"/>
           <w:szCs w:val="20"/>
         </w:rPr>
-        <w:t>stixCommon:StatementType</w:t>
-      </w:r>
+        <w:t>stixCommon</w:t>
+      </w:r>
+      <w:proofErr w:type="gramStart"/>
+      <w:r>
+        <w:rPr>
+          <w:rFonts w:ascii="Courier New" w:hAnsi="Courier New" w:cs="Courier New"/>
+          <w:sz w:val="20"/>
+          <w:szCs w:val="20"/>
+        </w:rPr>
+        <w:t>:StatementType</w:t>
+      </w:r>
+      <w:proofErr w:type="gramEnd"/>
       <w:r>
         <w:rPr>
           <w:rFonts w:ascii="Arial" w:hAnsi="Arial" w:cs="Arial"/>
@@ -5203,9 +5262,9 @@
           <w:szCs w:val="20"/>
         </w:rPr>
       </w:pPr>
-      <w:bookmarkStart w:id="23" w:name="_Ref394486021"/>
-      <w:bookmarkStart w:id="24" w:name="_Toc416007462"/>
-      <w:bookmarkStart w:id="25" w:name="_Toc416007797"/>
+      <w:bookmarkStart w:id="24" w:name="_Ref394486021"/>
+      <w:bookmarkStart w:id="25" w:name="_Toc416007462"/>
+      <w:bookmarkStart w:id="26" w:name="_Toc416007797"/>
       <w:r>
         <w:rPr>
           <w:rFonts w:ascii="Arial" w:hAnsi="Arial" w:cs="Arial"/>
@@ -5308,18 +5367,18 @@
         </w:tabs>
         <w:spacing w:before="360" w:after="60"/>
       </w:pPr>
-      <w:bookmarkStart w:id="26" w:name="_Ref417294990"/>
-      <w:bookmarkStart w:id="27" w:name="_Toc420660194"/>
-      <w:bookmarkStart w:id="28" w:name="_Toc428224951"/>
+      <w:bookmarkStart w:id="27" w:name="_Ref417294990"/>
+      <w:bookmarkStart w:id="28" w:name="_Toc420660194"/>
+      <w:bookmarkStart w:id="29" w:name="_Toc428527486"/>
       <w:r>
         <w:t>UML Package References</w:t>
       </w:r>
-      <w:bookmarkEnd w:id="23"/>
       <w:bookmarkEnd w:id="24"/>
       <w:bookmarkEnd w:id="25"/>
       <w:bookmarkEnd w:id="26"/>
       <w:bookmarkEnd w:id="27"/>
       <w:bookmarkEnd w:id="28"/>
+      <w:bookmarkEnd w:id="29"/>
     </w:p>
     <w:p>
       <w:pPr>
@@ -5333,8 +5392,17 @@
           <w:rFonts w:ascii="Courier New" w:hAnsi="Courier New" w:cs="Courier New"/>
           <w:sz w:val="22"/>
         </w:rPr>
-        <w:t>package_prefix:class</w:t>
-      </w:r>
+        <w:t>package_prefix</w:t>
+      </w:r>
+      <w:proofErr w:type="gramStart"/>
+      <w:r>
+        <w:rPr>
+          <w:rFonts w:ascii="Courier New" w:hAnsi="Courier New" w:cs="Courier New"/>
+          <w:sz w:val="22"/>
+        </w:rPr>
+        <w:t>:class</w:t>
+      </w:r>
+      <w:proofErr w:type="gramEnd"/>
       <w:r>
         <w:t>, where</w:t>
       </w:r>
@@ -5408,30 +5476,30 @@
         </w:tabs>
         <w:spacing w:before="360" w:after="60"/>
       </w:pPr>
-      <w:bookmarkStart w:id="29" w:name="_Toc389570605"/>
-      <w:bookmarkStart w:id="30" w:name="_Toc389581075"/>
-      <w:bookmarkStart w:id="31" w:name="_Toc416007463"/>
-      <w:bookmarkStart w:id="32" w:name="_Toc416007798"/>
-      <w:bookmarkStart w:id="33" w:name="_Toc420660195"/>
-      <w:bookmarkStart w:id="34" w:name="_Toc428224952"/>
+      <w:bookmarkStart w:id="30" w:name="_Toc389570605"/>
+      <w:bookmarkStart w:id="31" w:name="_Toc389581075"/>
+      <w:bookmarkStart w:id="32" w:name="_Toc416007463"/>
+      <w:bookmarkStart w:id="33" w:name="_Toc416007798"/>
+      <w:bookmarkStart w:id="34" w:name="_Toc420660195"/>
+      <w:bookmarkStart w:id="35" w:name="_Toc428527487"/>
       <w:r>
         <w:t>UML Diagrams</w:t>
       </w:r>
-      <w:bookmarkEnd w:id="29"/>
       <w:bookmarkEnd w:id="30"/>
       <w:bookmarkEnd w:id="31"/>
       <w:bookmarkEnd w:id="32"/>
       <w:bookmarkEnd w:id="33"/>
       <w:bookmarkEnd w:id="34"/>
+      <w:bookmarkEnd w:id="35"/>
     </w:p>
     <w:p>
       <w:pPr>
         <w:spacing w:after="240"/>
       </w:pPr>
-      <w:bookmarkStart w:id="35" w:name="_Toc398242026"/>
-      <w:bookmarkStart w:id="36" w:name="_Toc389570606"/>
-      <w:bookmarkStart w:id="37" w:name="_Toc389581076"/>
-      <w:bookmarkStart w:id="38" w:name="_Ref394436861"/>
+      <w:bookmarkStart w:id="36" w:name="_Toc398242026"/>
+      <w:bookmarkStart w:id="37" w:name="_Toc389570606"/>
+      <w:bookmarkStart w:id="38" w:name="_Toc389581076"/>
+      <w:bookmarkStart w:id="39" w:name="_Ref394436861"/>
       <w:r>
         <w:t xml:space="preserve">This specification makes use of UML diagrams to visually depict relationships between STIX Language constructs. Note that the diagrams have been extracted directly from the full UML model for STIX; they have not been constructed purely for inclusion in the specification documents. Typically, diagrams are </w:t>
       </w:r>
@@ -5463,20 +5531,20 @@
         <w:spacing w:before="360" w:after="0"/>
         <w:ind w:left="720" w:hanging="720"/>
       </w:pPr>
-      <w:bookmarkStart w:id="39" w:name="_Toc416007464"/>
-      <w:bookmarkStart w:id="40" w:name="_Toc428224953"/>
+      <w:bookmarkStart w:id="40" w:name="_Toc416007464"/>
+      <w:bookmarkStart w:id="41" w:name="_Toc428527488"/>
       <w:r>
         <w:t>Class Properties</w:t>
       </w:r>
-      <w:bookmarkEnd w:id="35"/>
-      <w:bookmarkEnd w:id="39"/>
+      <w:bookmarkEnd w:id="36"/>
       <w:bookmarkEnd w:id="40"/>
+      <w:bookmarkEnd w:id="41"/>
     </w:p>
     <w:p>
       <w:pPr>
         <w:spacing w:after="240"/>
       </w:pPr>
-      <w:bookmarkStart w:id="41" w:name="_Toc398242027"/>
+      <w:bookmarkStart w:id="42" w:name="_Toc398242027"/>
       <w:r>
         <w:t xml:space="preserve">Generally, a class property can be shown in a UML diagram as either an attribute or an association (i.e., the distinction between attributes and associations is somewhat subjective).  In order to make the size of UML diagrams in the specifications manageable, we have chosen to capture most properties as attributes and to capture only higher level properties as associations, especially in the main top-level component diagrams. In particular, we will always capture properties of UML data types as attributes.  For example, properties of a class that are identifiers, titles, and timestamps will be represented as attributes.  </w:t>
       </w:r>
@@ -5490,20 +5558,20 @@
         <w:spacing w:before="360" w:after="0"/>
         <w:ind w:left="720" w:hanging="720"/>
       </w:pPr>
-      <w:bookmarkStart w:id="42" w:name="_Toc416007465"/>
-      <w:bookmarkStart w:id="43" w:name="_Toc428224954"/>
+      <w:bookmarkStart w:id="43" w:name="_Toc416007465"/>
+      <w:bookmarkStart w:id="44" w:name="_Toc428527489"/>
       <w:r>
         <w:t>Diagram Icons and Arrow Types</w:t>
       </w:r>
-      <w:bookmarkEnd w:id="41"/>
       <w:bookmarkEnd w:id="42"/>
       <w:bookmarkEnd w:id="43"/>
+      <w:bookmarkEnd w:id="44"/>
     </w:p>
     <w:p>
       <w:pPr>
         <w:spacing w:after="240"/>
       </w:pPr>
-      <w:bookmarkStart w:id="44" w:name="_Ref397637630"/>
+      <w:bookmarkStart w:id="45" w:name="_Ref397637630"/>
       <w:r>
         <w:t xml:space="preserve">Diagram icons are used in a UML diagram to indicate whether a shape is a class, enumeration or data type, and decorative icons are used to indicate whether an element is an attribute of a class or an enumeration literal. In addition, two different arrow styles indicate either a directed association relationship (regular arrowhead) or a generalization relationship (triangle-shaped arrowhead).  The icons and arrow styles we use are shown and described in </w:t>
       </w:r>
@@ -5589,31 +5657,57 @@
           <w:b/>
         </w:rPr>
       </w:pPr>
-      <w:bookmarkStart w:id="45" w:name="_Ref417295222"/>
+      <w:bookmarkStart w:id="46" w:name="_Ref417295222"/>
       <w:r>
         <w:t xml:space="preserve">Table </w:t>
       </w:r>
-      <w:fldSimple w:instr=" STYLEREF 1 \s ">
-        <w:r>
-          <w:rPr>
-            <w:noProof/>
-          </w:rPr>
-          <w:t>1</w:t>
-        </w:r>
-      </w:fldSimple>
+      <w:r>
+        <w:fldChar w:fldCharType="begin"/>
+      </w:r>
+      <w:r>
+        <w:instrText xml:space="preserve"> STYLEREF 1 \s </w:instrText>
+      </w:r>
+      <w:r>
+        <w:fldChar w:fldCharType="separate"/>
+      </w:r>
+      <w:r>
+        <w:rPr>
+          <w:noProof/>
+        </w:rPr>
+        <w:t>1</w:t>
+      </w:r>
+      <w:r>
+        <w:rPr>
+          <w:noProof/>
+        </w:rPr>
+        <w:fldChar w:fldCharType="end"/>
+      </w:r>
       <w:r>
         <w:noBreakHyphen/>
       </w:r>
-      <w:fldSimple w:instr=" SEQ Table \* ARABIC \s 1 ">
-        <w:r>
-          <w:rPr>
-            <w:noProof/>
-          </w:rPr>
-          <w:t>1</w:t>
-        </w:r>
-      </w:fldSimple>
-      <w:bookmarkEnd w:id="44"/>
+      <w:r>
+        <w:fldChar w:fldCharType="begin"/>
+      </w:r>
+      <w:r>
+        <w:instrText xml:space="preserve"> SEQ Table \* ARABIC \s 1 </w:instrText>
+      </w:r>
+      <w:r>
+        <w:fldChar w:fldCharType="separate"/>
+      </w:r>
+      <w:r>
+        <w:rPr>
+          <w:noProof/>
+        </w:rPr>
+        <w:t>1</w:t>
+      </w:r>
+      <w:r>
+        <w:rPr>
+          <w:noProof/>
+        </w:rPr>
+        <w:fldChar w:fldCharType="end"/>
+      </w:r>
       <w:bookmarkEnd w:id="45"/>
+      <w:bookmarkEnd w:id="46"/>
       <w:r>
         <w:t>.  UML diagram icons</w:t>
       </w:r>
@@ -5866,10 +5960,10 @@
                   <v:path o:extrusionok="f" gradientshapeok="t" o:connecttype="rect"/>
                   <o:lock v:ext="edit" aspectratio="t"/>
                 </v:shapetype>
-                <v:shape id="_x0000_i1025" type="#_x0000_t75" style="width:21pt;height:21pt" o:ole="">
+                <v:shape id="_x0000_i1025" type="#_x0000_t75" style="width:20.95pt;height:20.95pt" o:ole="">
                   <v:imagedata r:id="rId32" o:title=""/>
                 </v:shape>
-                <o:OLEObject Type="Embed" ProgID="PBrush" ShapeID="_x0000_i1025" DrawAspect="Content" ObjectID="_1502095429" r:id="rId33"/>
+                <o:OLEObject Type="Embed" ProgID="PBrush" ShapeID="_x0000_i1025" DrawAspect="Content" ObjectID="_1502269388" r:id="rId33"/>
               </w:object>
             </w:r>
           </w:p>
@@ -6025,10 +6119,10 @@
             </w:pPr>
             <w:r>
               <w:object w:dxaOrig="270" w:dyaOrig="195" w14:anchorId="2CA9400F">
-                <v:shape id="_x0000_i1026" type="#_x0000_t75" style="width:14.25pt;height:14.25pt" o:ole="">
+                <v:shape id="_x0000_i1026" type="#_x0000_t75" style="width:14.5pt;height:14.5pt" o:ole="">
                   <v:imagedata r:id="rId35" o:title=""/>
                 </v:shape>
-                <o:OLEObject Type="Embed" ProgID="PBrush" ShapeID="_x0000_i1026" DrawAspect="Content" ObjectID="_1502095430" r:id="rId36"/>
+                <o:OLEObject Type="Embed" ProgID="PBrush" ShapeID="_x0000_i1026" DrawAspect="Content" ObjectID="_1502269389" r:id="rId36"/>
               </w:object>
             </w:r>
           </w:p>
@@ -6086,10 +6180,10 @@
             </w:pPr>
             <w:r>
               <w:object w:dxaOrig="210" w:dyaOrig="150" w14:anchorId="740B44D4">
-                <v:shape id="_x0000_i1027" type="#_x0000_t75" style="width:14.25pt;height:14.25pt" o:ole="">
+                <v:shape id="_x0000_i1027" type="#_x0000_t75" style="width:14.5pt;height:14.5pt" o:ole="">
                   <v:imagedata r:id="rId37" o:title=""/>
                 </v:shape>
-                <o:OLEObject Type="Embed" ProgID="PBrush" ShapeID="_x0000_i1027" DrawAspect="Content" ObjectID="_1502095431" r:id="rId38"/>
+                <o:OLEObject Type="Embed" ProgID="PBrush" ShapeID="_x0000_i1027" DrawAspect="Content" ObjectID="_1502269390" r:id="rId38"/>
               </w:object>
             </w:r>
           </w:p>
@@ -6208,7 +6302,7 @@
                 </mc:Choice>
                 <mc:Fallback>
                   <w:pict>
-                    <v:shapetype w14:anchorId="2AF286E3" id="_x0000_t32" coordsize="21600,21600" o:spt="32" o:oned="t" path="m,l21600,21600e" filled="f">
+                    <v:shapetype w14:anchorId="64F5C61F" id="_x0000_t32" coordsize="21600,21600" o:spt="32" o:oned="t" path="m,l21600,21600e" filled="f">
                       <v:path arrowok="t" fillok="f" o:connecttype="none"/>
                       <o:lock v:ext="edit" shapetype="t"/>
                     </v:shapetype>
@@ -6272,10 +6366,10 @@
                 <w:color w:val="000000" w:themeColor="text1"/>
               </w:rPr>
               <w:object w:dxaOrig="1140" w:dyaOrig="780" w14:anchorId="03C722A4">
-                <v:shape id="_x0000_i1028" type="#_x0000_t75" style="width:57.75pt;height:36pt" o:ole="">
+                <v:shape id="_x0000_i1028" type="#_x0000_t75" style="width:57.5pt;height:36pt" o:ole="">
                   <v:imagedata r:id="rId39" o:title=""/>
                 </v:shape>
-                <o:OLEObject Type="Embed" ProgID="PBrush" ShapeID="_x0000_i1028" DrawAspect="Content" ObjectID="_1502095432" r:id="rId40"/>
+                <o:OLEObject Type="Embed" ProgID="PBrush" ShapeID="_x0000_i1028" DrawAspect="Content" ObjectID="_1502269391" r:id="rId40"/>
               </w:object>
             </w:r>
           </w:p>
@@ -6316,18 +6410,18 @@
         <w:spacing w:before="360" w:after="0"/>
         <w:ind w:left="720" w:hanging="720"/>
       </w:pPr>
-      <w:bookmarkStart w:id="46" w:name="_Ref397935245"/>
-      <w:bookmarkStart w:id="47" w:name="_Toc398242028"/>
-      <w:bookmarkStart w:id="48" w:name="_Toc416007466"/>
-      <w:bookmarkStart w:id="49" w:name="_Toc428224955"/>
+      <w:bookmarkStart w:id="47" w:name="_Ref397935245"/>
+      <w:bookmarkStart w:id="48" w:name="_Toc398242028"/>
+      <w:bookmarkStart w:id="49" w:name="_Toc416007466"/>
+      <w:bookmarkStart w:id="50" w:name="_Toc428527490"/>
       <w:r>
         <w:lastRenderedPageBreak/>
         <w:t>Color Coding</w:t>
       </w:r>
-      <w:bookmarkEnd w:id="46"/>
       <w:bookmarkEnd w:id="47"/>
       <w:bookmarkEnd w:id="48"/>
       <w:bookmarkEnd w:id="49"/>
+      <w:bookmarkEnd w:id="50"/>
     </w:p>
     <w:p>
       <w:pPr>
@@ -6480,30 +6574,56 @@
           <w:b/>
         </w:rPr>
       </w:pPr>
-      <w:bookmarkStart w:id="50" w:name="_Ref397676401"/>
+      <w:bookmarkStart w:id="51" w:name="_Ref397676401"/>
       <w:r>
         <w:t xml:space="preserve">Figure </w:t>
       </w:r>
-      <w:fldSimple w:instr=" STYLEREF 1 \s ">
-        <w:r>
-          <w:rPr>
-            <w:noProof/>
-          </w:rPr>
-          <w:t>1</w:t>
-        </w:r>
-      </w:fldSimple>
+      <w:r>
+        <w:fldChar w:fldCharType="begin"/>
+      </w:r>
+      <w:r>
+        <w:instrText xml:space="preserve"> STYLEREF 1 \s </w:instrText>
+      </w:r>
+      <w:r>
+        <w:fldChar w:fldCharType="separate"/>
+      </w:r>
+      <w:r>
+        <w:rPr>
+          <w:noProof/>
+        </w:rPr>
+        <w:t>1</w:t>
+      </w:r>
+      <w:r>
+        <w:rPr>
+          <w:noProof/>
+        </w:rPr>
+        <w:fldChar w:fldCharType="end"/>
+      </w:r>
       <w:r>
         <w:noBreakHyphen/>
       </w:r>
-      <w:fldSimple w:instr=" SEQ Figure \* ARABIC \s 1 ">
-        <w:r>
-          <w:rPr>
-            <w:noProof/>
-          </w:rPr>
-          <w:t>2</w:t>
-        </w:r>
-      </w:fldSimple>
-      <w:bookmarkEnd w:id="50"/>
+      <w:r>
+        <w:fldChar w:fldCharType="begin"/>
+      </w:r>
+      <w:r>
+        <w:instrText xml:space="preserve"> SEQ Figure \* ARABIC \s 1 </w:instrText>
+      </w:r>
+      <w:r>
+        <w:fldChar w:fldCharType="separate"/>
+      </w:r>
+      <w:r>
+        <w:rPr>
+          <w:noProof/>
+        </w:rPr>
+        <w:t>2</w:t>
+      </w:r>
+      <w:r>
+        <w:rPr>
+          <w:noProof/>
+        </w:rPr>
+        <w:fldChar w:fldCharType="end"/>
+      </w:r>
+      <w:bookmarkEnd w:id="51"/>
       <w:r>
         <w:t xml:space="preserve">.  </w:t>
       </w:r>
@@ -6520,20 +6640,20 @@
         </w:tabs>
         <w:spacing w:before="360" w:after="60"/>
       </w:pPr>
-      <w:bookmarkStart w:id="51" w:name="_Toc416007467"/>
-      <w:bookmarkStart w:id="52" w:name="_Toc416007799"/>
-      <w:bookmarkStart w:id="53" w:name="_Toc420660196"/>
-      <w:bookmarkStart w:id="54" w:name="_Toc428224956"/>
+      <w:bookmarkStart w:id="52" w:name="_Toc416007467"/>
+      <w:bookmarkStart w:id="53" w:name="_Toc416007799"/>
+      <w:bookmarkStart w:id="54" w:name="_Toc420660196"/>
+      <w:bookmarkStart w:id="55" w:name="_Toc428527491"/>
       <w:r>
         <w:t>Property Table Notation</w:t>
       </w:r>
-      <w:bookmarkEnd w:id="36"/>
       <w:bookmarkEnd w:id="37"/>
       <w:bookmarkEnd w:id="38"/>
-      <w:bookmarkEnd w:id="51"/>
+      <w:bookmarkEnd w:id="39"/>
       <w:bookmarkEnd w:id="52"/>
       <w:bookmarkEnd w:id="53"/>
       <w:bookmarkEnd w:id="54"/>
+      <w:bookmarkEnd w:id="55"/>
     </w:p>
     <w:p>
       <w:pPr>
@@ -6750,7 +6870,15 @@
         <w:t>B</w:t>
       </w:r>
       <w:r>
-        <w:t xml:space="preserve">, the expression “A(1)|B(0..1)” will indicate that the </w:t>
+        <w:t>, the expression “</w:t>
+      </w:r>
+      <w:proofErr w:type="gramStart"/>
+      <w:r>
+        <w:t>A(</w:t>
+      </w:r>
+      <w:proofErr w:type="gramEnd"/>
+      <w:r>
+        <w:t xml:space="preserve">1)|B(0..1)” will indicate that the </w:t>
       </w:r>
       <w:r>
         <w:rPr>
@@ -6770,10 +6898,10 @@
       <w:r>
         <w:t xml:space="preserve"> property can be chosen with multiplicity 0 or 1.</w:t>
       </w:r>
-      <w:bookmarkStart w:id="55" w:name="_Ref394327838"/>
-      <w:bookmarkStart w:id="56" w:name="_Toc398815625"/>
-      <w:bookmarkEnd w:id="55"/>
+      <w:bookmarkStart w:id="56" w:name="_Ref394327838"/>
+      <w:bookmarkStart w:id="57" w:name="_Toc398815625"/>
       <w:bookmarkEnd w:id="56"/>
+      <w:bookmarkEnd w:id="57"/>
     </w:p>
     <w:p>
       <w:pPr>
@@ -6783,19 +6911,19 @@
         </w:tabs>
         <w:spacing w:before="360" w:after="60"/>
       </w:pPr>
-      <w:bookmarkStart w:id="57" w:name="_Toc412634016"/>
-      <w:bookmarkStart w:id="58" w:name="_Toc413938730"/>
-      <w:bookmarkStart w:id="59" w:name="_Toc415497328"/>
-      <w:bookmarkStart w:id="60" w:name="_Toc420660197"/>
-      <w:bookmarkStart w:id="61" w:name="_Toc428224957"/>
+      <w:bookmarkStart w:id="58" w:name="_Toc412634016"/>
+      <w:bookmarkStart w:id="59" w:name="_Toc413938730"/>
+      <w:bookmarkStart w:id="60" w:name="_Toc415497328"/>
+      <w:bookmarkStart w:id="61" w:name="_Toc420660197"/>
+      <w:bookmarkStart w:id="62" w:name="_Toc428527492"/>
       <w:r>
         <w:t>Property and Class Descriptions</w:t>
       </w:r>
-      <w:bookmarkEnd w:id="57"/>
       <w:bookmarkEnd w:id="58"/>
       <w:bookmarkEnd w:id="59"/>
       <w:bookmarkEnd w:id="60"/>
       <w:bookmarkEnd w:id="61"/>
+      <w:bookmarkEnd w:id="62"/>
     </w:p>
     <w:p>
       <w:pPr>
@@ -7285,17 +7413,17 @@
       <w:pPr>
         <w:pStyle w:val="Heading2"/>
       </w:pPr>
-      <w:bookmarkStart w:id="62" w:name="_Toc85472893"/>
-      <w:bookmarkStart w:id="63" w:name="_Toc287332007"/>
-      <w:bookmarkStart w:id="64" w:name="_Ref428179041"/>
-      <w:bookmarkStart w:id="65" w:name="_Toc428224958"/>
+      <w:bookmarkStart w:id="63" w:name="_Toc85472893"/>
+      <w:bookmarkStart w:id="64" w:name="_Toc287332007"/>
+      <w:bookmarkStart w:id="65" w:name="_Ref428179041"/>
+      <w:bookmarkStart w:id="66" w:name="_Toc428527493"/>
       <w:r>
         <w:t>Terminology</w:t>
       </w:r>
-      <w:bookmarkEnd w:id="62"/>
       <w:bookmarkEnd w:id="63"/>
       <w:bookmarkEnd w:id="64"/>
       <w:bookmarkEnd w:id="65"/>
+      <w:bookmarkEnd w:id="66"/>
     </w:p>
     <w:p>
       <w:r>
@@ -7441,37 +7569,37 @@
       <w:pPr>
         <w:pStyle w:val="Heading2"/>
       </w:pPr>
-      <w:bookmarkStart w:id="66" w:name="_Ref7502892"/>
-      <w:bookmarkStart w:id="67" w:name="_Toc12011611"/>
-      <w:bookmarkStart w:id="68" w:name="_Toc85472894"/>
-      <w:bookmarkStart w:id="69" w:name="_Toc287332008"/>
-      <w:bookmarkStart w:id="70" w:name="_Ref428137050"/>
-      <w:bookmarkStart w:id="71" w:name="_Toc428224959"/>
+      <w:bookmarkStart w:id="67" w:name="_Ref7502892"/>
+      <w:bookmarkStart w:id="68" w:name="_Toc12011611"/>
+      <w:bookmarkStart w:id="69" w:name="_Toc85472894"/>
+      <w:bookmarkStart w:id="70" w:name="_Toc287332008"/>
+      <w:bookmarkStart w:id="71" w:name="_Ref428137050"/>
+      <w:bookmarkStart w:id="72" w:name="_Toc428527494"/>
       <w:r>
         <w:t>Normative</w:t>
       </w:r>
-      <w:bookmarkEnd w:id="66"/>
       <w:bookmarkEnd w:id="67"/>
+      <w:bookmarkEnd w:id="68"/>
       <w:r>
         <w:t xml:space="preserve"> References</w:t>
       </w:r>
-      <w:bookmarkEnd w:id="68"/>
       <w:bookmarkEnd w:id="69"/>
       <w:bookmarkEnd w:id="70"/>
       <w:bookmarkEnd w:id="71"/>
+      <w:bookmarkEnd w:id="72"/>
     </w:p>
     <w:p>
       <w:pPr>
         <w:pStyle w:val="Ref"/>
       </w:pPr>
-      <w:bookmarkStart w:id="72" w:name="rfc2119"/>
+      <w:bookmarkStart w:id="73" w:name="rfc2119"/>
       <w:r>
         <w:rPr>
           <w:rStyle w:val="Refterm"/>
         </w:rPr>
         <w:t>[RFC2119]</w:t>
       </w:r>
-      <w:bookmarkEnd w:id="72"/>
+      <w:bookmarkEnd w:id="73"/>
       <w:r>
         <w:tab/>
         <w:t>Bradner,</w:t>
@@ -7522,17 +7650,17 @@
       <w:pPr>
         <w:pStyle w:val="Heading2"/>
       </w:pPr>
-      <w:bookmarkStart w:id="73" w:name="_Toc85472895"/>
-      <w:bookmarkStart w:id="74" w:name="_Toc287332009"/>
-      <w:bookmarkStart w:id="75" w:name="_Ref428137060"/>
-      <w:bookmarkStart w:id="76" w:name="_Toc428224960"/>
+      <w:bookmarkStart w:id="74" w:name="_Toc85472895"/>
+      <w:bookmarkStart w:id="75" w:name="_Toc287332009"/>
+      <w:bookmarkStart w:id="76" w:name="_Ref428137060"/>
+      <w:bookmarkStart w:id="77" w:name="_Toc428527495"/>
       <w:r>
         <w:t>Non-Normative References</w:t>
       </w:r>
-      <w:bookmarkEnd w:id="73"/>
       <w:bookmarkEnd w:id="74"/>
       <w:bookmarkEnd w:id="75"/>
       <w:bookmarkEnd w:id="76"/>
+      <w:bookmarkEnd w:id="77"/>
     </w:p>
     <w:p>
       <w:pPr>
@@ -7544,14 +7672,14 @@
         </w:rPr>
         <w:t>[</w:t>
       </w:r>
-      <w:bookmarkStart w:id="77" w:name="v111"/>
+      <w:bookmarkStart w:id="78" w:name="v111"/>
       <w:r>
         <w:rPr>
           <w:rStyle w:val="Refterm"/>
         </w:rPr>
         <w:t>V111</w:t>
       </w:r>
-      <w:bookmarkEnd w:id="77"/>
+      <w:bookmarkEnd w:id="78"/>
       <w:r>
         <w:rPr>
           <w:rStyle w:val="Refterm"/>
@@ -7593,14 +7721,14 @@
       <w:pPr>
         <w:pStyle w:val="Heading1"/>
       </w:pPr>
-      <w:bookmarkStart w:id="78" w:name="_Ref427576649"/>
-      <w:bookmarkStart w:id="79" w:name="_Toc428224961"/>
+      <w:bookmarkStart w:id="79" w:name="_Ref427576649"/>
+      <w:bookmarkStart w:id="80" w:name="_Toc428527496"/>
       <w:r>
         <w:lastRenderedPageBreak/>
         <w:t>Background Information</w:t>
       </w:r>
-      <w:bookmarkEnd w:id="78"/>
       <w:bookmarkEnd w:id="79"/>
+      <w:bookmarkEnd w:id="80"/>
     </w:p>
     <w:p>
       <w:pPr>
@@ -7933,30 +8061,56 @@
           <w:b/>
         </w:rPr>
       </w:pPr>
-      <w:bookmarkStart w:id="80" w:name="_Ref417294800"/>
+      <w:bookmarkStart w:id="81" w:name="_Ref417294800"/>
       <w:r>
         <w:t xml:space="preserve">Figure </w:t>
       </w:r>
-      <w:fldSimple w:instr=" STYLEREF 1 \s ">
-        <w:r>
-          <w:rPr>
-            <w:noProof/>
-          </w:rPr>
-          <w:t>2</w:t>
-        </w:r>
-      </w:fldSimple>
+      <w:r>
+        <w:fldChar w:fldCharType="begin"/>
+      </w:r>
+      <w:r>
+        <w:instrText xml:space="preserve"> STYLEREF 1 \s </w:instrText>
+      </w:r>
+      <w:r>
+        <w:fldChar w:fldCharType="separate"/>
+      </w:r>
+      <w:r>
+        <w:rPr>
+          <w:noProof/>
+        </w:rPr>
+        <w:t>2</w:t>
+      </w:r>
+      <w:r>
+        <w:rPr>
+          <w:noProof/>
+        </w:rPr>
+        <w:fldChar w:fldCharType="end"/>
+      </w:r>
       <w:r>
         <w:noBreakHyphen/>
       </w:r>
-      <w:fldSimple w:instr=" SEQ Figure \* ARABIC \s 1 ">
-        <w:r>
-          <w:rPr>
-            <w:noProof/>
-          </w:rPr>
-          <w:t>1</w:t>
-        </w:r>
-      </w:fldSimple>
-      <w:bookmarkEnd w:id="80"/>
+      <w:r>
+        <w:fldChar w:fldCharType="begin"/>
+      </w:r>
+      <w:r>
+        <w:instrText xml:space="preserve"> SEQ Figure \* ARABIC \s 1 </w:instrText>
+      </w:r>
+      <w:r>
+        <w:fldChar w:fldCharType="separate"/>
+      </w:r>
+      <w:r>
+        <w:rPr>
+          <w:noProof/>
+        </w:rPr>
+        <w:t>1</w:t>
+      </w:r>
+      <w:r>
+        <w:rPr>
+          <w:noProof/>
+        </w:rPr>
+        <w:fldChar w:fldCharType="end"/>
+      </w:r>
+      <w:bookmarkEnd w:id="81"/>
       <w:r>
         <w:t>. A STIX Package</w:t>
       </w:r>
@@ -7965,16 +8119,16 @@
       <w:r>
         <w:t xml:space="preserve">Because a STIX Package is simply a container to carry content, the fact that construct instances appear in the same package does not mean that they are related in any way. As a deprecated capability, the STIX Package Header may characterize general information such as title, description, and package intent. If these deprecated fields are used, they give context to the collection of objects contained in the package as defined in the </w:t>
       </w:r>
-      <w:commentRangeStart w:id="81"/>
+      <w:commentRangeStart w:id="82"/>
       <w:r>
         <w:t>STIX 1.1.1</w:t>
       </w:r>
-      <w:commentRangeEnd w:id="81"/>
+      <w:commentRangeEnd w:id="82"/>
       <w:r>
         <w:rPr>
           <w:rStyle w:val="CommentReference"/>
         </w:rPr>
-        <w:commentReference w:id="81"/>
+        <w:commentReference w:id="82"/>
       </w:r>
       <w:r>
         <w:t xml:space="preserve"> specification</w:t>
@@ -8010,7 +8164,7 @@
       <w:bookmarkStart w:id="83" w:name="_Ref397948143"/>
       <w:bookmarkStart w:id="84" w:name="_Toc416005584"/>
       <w:bookmarkStart w:id="85" w:name="_Toc420660199"/>
-      <w:bookmarkStart w:id="86" w:name="_Toc428224962"/>
+      <w:bookmarkStart w:id="86" w:name="_Toc428527497"/>
       <w:r>
         <w:t xml:space="preserve">Component </w:t>
       </w:r>
@@ -8140,7 +8294,7 @@
       </w:pPr>
       <w:bookmarkStart w:id="87" w:name="_Toc416005585"/>
       <w:bookmarkStart w:id="88" w:name="_Toc420660200"/>
-      <w:bookmarkStart w:id="89" w:name="_Toc428224963"/>
+      <w:bookmarkStart w:id="89" w:name="_Toc428527498"/>
       <w:r>
         <w:t>Observable</w:t>
       </w:r>
@@ -8220,7 +8374,7 @@
       </w:pPr>
       <w:bookmarkStart w:id="90" w:name="_Toc416005586"/>
       <w:bookmarkStart w:id="91" w:name="_Toc420660201"/>
-      <w:bookmarkStart w:id="92" w:name="_Toc428224964"/>
+      <w:bookmarkStart w:id="92" w:name="_Toc428527499"/>
       <w:r>
         <w:t>Indicator</w:t>
       </w:r>
@@ -8302,7 +8456,7 @@
       </w:pPr>
       <w:bookmarkStart w:id="93" w:name="_Toc416005587"/>
       <w:bookmarkStart w:id="94" w:name="_Toc420660202"/>
-      <w:bookmarkStart w:id="95" w:name="_Toc428224965"/>
+      <w:bookmarkStart w:id="95" w:name="_Toc428527500"/>
       <w:r>
         <w:t>Incident</w:t>
       </w:r>
@@ -8358,7 +8512,7 @@
       </w:pPr>
       <w:bookmarkStart w:id="96" w:name="_Toc416005588"/>
       <w:bookmarkStart w:id="97" w:name="_Toc420660203"/>
-      <w:bookmarkStart w:id="98" w:name="_Toc428224966"/>
+      <w:bookmarkStart w:id="98" w:name="_Toc428527501"/>
       <w:r>
         <w:t>Tactics, Techniques and Procedures (TTP)</w:t>
       </w:r>
@@ -8429,7 +8583,7 @@
       </w:pPr>
       <w:bookmarkStart w:id="99" w:name="_Toc416005589"/>
       <w:bookmarkStart w:id="100" w:name="_Toc420660204"/>
-      <w:bookmarkStart w:id="101" w:name="_Toc428224967"/>
+      <w:bookmarkStart w:id="101" w:name="_Toc428527502"/>
       <w:r>
         <w:t>Campaign</w:t>
       </w:r>
@@ -8500,7 +8654,7 @@
       </w:pPr>
       <w:bookmarkStart w:id="102" w:name="_Toc416005590"/>
       <w:bookmarkStart w:id="103" w:name="_Toc420660205"/>
-      <w:bookmarkStart w:id="104" w:name="_Toc428224968"/>
+      <w:bookmarkStart w:id="104" w:name="_Toc428527503"/>
       <w:r>
         <w:t>Threat Actor</w:t>
       </w:r>
@@ -8575,7 +8729,7 @@
       </w:pPr>
       <w:bookmarkStart w:id="105" w:name="_Toc416005591"/>
       <w:bookmarkStart w:id="106" w:name="_Toc420660206"/>
-      <w:bookmarkStart w:id="107" w:name="_Toc428224969"/>
+      <w:bookmarkStart w:id="107" w:name="_Toc428527504"/>
       <w:r>
         <w:t>Exploit Target</w:t>
       </w:r>
@@ -8646,7 +8800,7 @@
       </w:pPr>
       <w:bookmarkStart w:id="108" w:name="_Toc416005592"/>
       <w:bookmarkStart w:id="109" w:name="_Toc420660207"/>
-      <w:bookmarkStart w:id="110" w:name="_Toc428224970"/>
+      <w:bookmarkStart w:id="110" w:name="_Toc428527505"/>
       <w:r>
         <w:t>Course</w:t>
       </w:r>
@@ -8727,7 +8881,7 @@
         </w:tabs>
         <w:spacing w:before="360" w:after="60"/>
       </w:pPr>
-      <w:bookmarkStart w:id="113" w:name="_Toc428224971"/>
+      <w:bookmarkStart w:id="113" w:name="_Toc428527506"/>
       <w:bookmarkEnd w:id="111"/>
       <w:bookmarkEnd w:id="112"/>
       <w:r>
@@ -8805,7 +8959,7 @@
       <w:bookmarkStart w:id="116" w:name="_Ref427577487"/>
       <w:bookmarkStart w:id="117" w:name="_Ref427577563"/>
       <w:bookmarkStart w:id="118" w:name="_Ref427577577"/>
-      <w:bookmarkStart w:id="119" w:name="_Toc428224972"/>
+      <w:bookmarkStart w:id="119" w:name="_Toc428527507"/>
       <w:r>
         <w:lastRenderedPageBreak/>
         <w:t>STIX Core Data Model</w:t>
@@ -9061,25 +9215,51 @@
       <w:r>
         <w:t xml:space="preserve">Figure </w:t>
       </w:r>
-      <w:fldSimple w:instr=" STYLEREF 1 \s ">
-        <w:r>
-          <w:rPr>
-            <w:noProof/>
-          </w:rPr>
-          <w:t>3</w:t>
-        </w:r>
-      </w:fldSimple>
+      <w:r>
+        <w:fldChar w:fldCharType="begin"/>
+      </w:r>
+      <w:r>
+        <w:instrText xml:space="preserve"> STYLEREF 1 \s </w:instrText>
+      </w:r>
+      <w:r>
+        <w:fldChar w:fldCharType="separate"/>
+      </w:r>
+      <w:r>
+        <w:rPr>
+          <w:noProof/>
+        </w:rPr>
+        <w:t>3</w:t>
+      </w:r>
+      <w:r>
+        <w:rPr>
+          <w:noProof/>
+        </w:rPr>
+        <w:fldChar w:fldCharType="end"/>
+      </w:r>
       <w:r>
         <w:noBreakHyphen/>
       </w:r>
-      <w:fldSimple w:instr=" SEQ Figure \* ARABIC \s 1 ">
-        <w:r>
-          <w:rPr>
-            <w:noProof/>
-          </w:rPr>
-          <w:t>1</w:t>
-        </w:r>
-      </w:fldSimple>
+      <w:r>
+        <w:fldChar w:fldCharType="begin"/>
+      </w:r>
+      <w:r>
+        <w:instrText xml:space="preserve"> SEQ Figure \* ARABIC \s 1 </w:instrText>
+      </w:r>
+      <w:r>
+        <w:fldChar w:fldCharType="separate"/>
+      </w:r>
+      <w:r>
+        <w:rPr>
+          <w:noProof/>
+        </w:rPr>
+        <w:t>1</w:t>
+      </w:r>
+      <w:r>
+        <w:rPr>
+          <w:noProof/>
+        </w:rPr>
+        <w:fldChar w:fldCharType="end"/>
+      </w:r>
       <w:bookmarkEnd w:id="120"/>
       <w:r>
         <w:t xml:space="preserve">. UML diagram of the </w:t>
@@ -9123,25 +9303,51 @@
         <w:lastRenderedPageBreak/>
         <w:t xml:space="preserve">Table </w:t>
       </w:r>
-      <w:fldSimple w:instr=" STYLEREF 1 \s ">
-        <w:r>
-          <w:rPr>
-            <w:noProof/>
-          </w:rPr>
-          <w:t>3</w:t>
-        </w:r>
-      </w:fldSimple>
+      <w:r>
+        <w:fldChar w:fldCharType="begin"/>
+      </w:r>
+      <w:r>
+        <w:instrText xml:space="preserve"> STYLEREF 1 \s </w:instrText>
+      </w:r>
+      <w:r>
+        <w:fldChar w:fldCharType="separate"/>
+      </w:r>
+      <w:r>
+        <w:rPr>
+          <w:noProof/>
+        </w:rPr>
+        <w:t>3</w:t>
+      </w:r>
+      <w:r>
+        <w:rPr>
+          <w:noProof/>
+        </w:rPr>
+        <w:fldChar w:fldCharType="end"/>
+      </w:r>
       <w:r>
         <w:noBreakHyphen/>
       </w:r>
-      <w:fldSimple w:instr=" SEQ Table \* ARABIC \s 1 ">
-        <w:r>
-          <w:rPr>
-            <w:noProof/>
-          </w:rPr>
-          <w:t>1</w:t>
-        </w:r>
-      </w:fldSimple>
+      <w:r>
+        <w:fldChar w:fldCharType="begin"/>
+      </w:r>
+      <w:r>
+        <w:instrText xml:space="preserve"> SEQ Table \* ARABIC \s 1 </w:instrText>
+      </w:r>
+      <w:r>
+        <w:fldChar w:fldCharType="separate"/>
+      </w:r>
+      <w:r>
+        <w:rPr>
+          <w:noProof/>
+        </w:rPr>
+        <w:t>1</w:t>
+      </w:r>
+      <w:r>
+        <w:rPr>
+          <w:noProof/>
+        </w:rPr>
+        <w:fldChar w:fldCharType="end"/>
+      </w:r>
       <w:r>
         <w:t>.</w:t>
       </w:r>
@@ -11220,7 +11426,7 @@
       <w:bookmarkStart w:id="124" w:name="_Toc416007471"/>
       <w:bookmarkStart w:id="125" w:name="_Toc416007803"/>
       <w:bookmarkStart w:id="126" w:name="_Toc420660209"/>
-      <w:bookmarkStart w:id="127" w:name="_Toc428224973"/>
+      <w:bookmarkStart w:id="127" w:name="_Toc428527508"/>
       <w:r>
         <w:t>STIXPackageVersion</w:t>
       </w:r>
@@ -11370,25 +11576,51 @@
         <w:lastRenderedPageBreak/>
         <w:t xml:space="preserve">Table </w:t>
       </w:r>
-      <w:fldSimple w:instr=" STYLEREF 1 \s ">
-        <w:r>
-          <w:rPr>
-            <w:noProof/>
-          </w:rPr>
-          <w:t>3</w:t>
-        </w:r>
-      </w:fldSimple>
+      <w:r>
+        <w:fldChar w:fldCharType="begin"/>
+      </w:r>
+      <w:r>
+        <w:instrText xml:space="preserve"> STYLEREF 1 \s </w:instrText>
+      </w:r>
+      <w:r>
+        <w:fldChar w:fldCharType="separate"/>
+      </w:r>
+      <w:r>
+        <w:rPr>
+          <w:noProof/>
+        </w:rPr>
+        <w:t>3</w:t>
+      </w:r>
+      <w:r>
+        <w:rPr>
+          <w:noProof/>
+        </w:rPr>
+        <w:fldChar w:fldCharType="end"/>
+      </w:r>
       <w:r>
         <w:noBreakHyphen/>
       </w:r>
-      <w:fldSimple w:instr=" SEQ Table \* ARABIC \s 1 ">
-        <w:r>
-          <w:rPr>
-            <w:noProof/>
-          </w:rPr>
-          <w:t>2</w:t>
-        </w:r>
-      </w:fldSimple>
+      <w:r>
+        <w:fldChar w:fldCharType="begin"/>
+      </w:r>
+      <w:r>
+        <w:instrText xml:space="preserve"> SEQ Table \* ARABIC \s 1 </w:instrText>
+      </w:r>
+      <w:r>
+        <w:fldChar w:fldCharType="separate"/>
+      </w:r>
+      <w:r>
+        <w:rPr>
+          <w:noProof/>
+        </w:rPr>
+        <w:t>2</w:t>
+      </w:r>
+      <w:r>
+        <w:rPr>
+          <w:noProof/>
+        </w:rPr>
+        <w:fldChar w:fldCharType="end"/>
+      </w:r>
       <w:bookmarkEnd w:id="128"/>
       <w:r>
         <w:t xml:space="preserve">. Literals of the </w:t>
@@ -11794,7 +12026,7 @@
       <w:bookmarkStart w:id="129" w:name="_Toc416007472"/>
       <w:bookmarkStart w:id="130" w:name="_Toc416007804"/>
       <w:bookmarkStart w:id="131" w:name="_Toc420660210"/>
-      <w:bookmarkStart w:id="132" w:name="_Toc428224974"/>
+      <w:bookmarkStart w:id="132" w:name="_Toc428527509"/>
       <w:r>
         <w:t>STIXHeaderType Class</w:t>
       </w:r>
@@ -11929,25 +12161,51 @@
       <w:r>
         <w:t xml:space="preserve">Table </w:t>
       </w:r>
-      <w:fldSimple w:instr=" STYLEREF 1 \s ">
-        <w:r>
-          <w:rPr>
-            <w:noProof/>
-          </w:rPr>
-          <w:t>3</w:t>
-        </w:r>
-      </w:fldSimple>
+      <w:r>
+        <w:fldChar w:fldCharType="begin"/>
+      </w:r>
+      <w:r>
+        <w:instrText xml:space="preserve"> STYLEREF 1 \s </w:instrText>
+      </w:r>
+      <w:r>
+        <w:fldChar w:fldCharType="separate"/>
+      </w:r>
+      <w:r>
+        <w:rPr>
+          <w:noProof/>
+        </w:rPr>
+        <w:t>3</w:t>
+      </w:r>
+      <w:r>
+        <w:rPr>
+          <w:noProof/>
+        </w:rPr>
+        <w:fldChar w:fldCharType="end"/>
+      </w:r>
       <w:r>
         <w:noBreakHyphen/>
       </w:r>
-      <w:fldSimple w:instr=" SEQ Table \* ARABIC \s 1 ">
-        <w:r>
-          <w:rPr>
-            <w:noProof/>
-          </w:rPr>
-          <w:t>3</w:t>
-        </w:r>
-      </w:fldSimple>
+      <w:r>
+        <w:fldChar w:fldCharType="begin"/>
+      </w:r>
+      <w:r>
+        <w:instrText xml:space="preserve"> SEQ Table \* ARABIC \s 1 </w:instrText>
+      </w:r>
+      <w:r>
+        <w:fldChar w:fldCharType="separate"/>
+      </w:r>
+      <w:r>
+        <w:rPr>
+          <w:noProof/>
+        </w:rPr>
+        <w:t>3</w:t>
+      </w:r>
+      <w:r>
+        <w:rPr>
+          <w:noProof/>
+        </w:rPr>
+        <w:fldChar w:fldCharType="end"/>
+      </w:r>
       <w:bookmarkEnd w:id="133"/>
       <w:r>
         <w:t>.</w:t>
@@ -12433,8 +12691,18 @@
                 <w:color w:val="000000"/>
                 <w:szCs w:val="20"/>
               </w:rPr>
-              <w:t>stixCommon:ControlledVocabularyStringType</w:t>
-            </w:r>
+              <w:t>stixCommon</w:t>
+            </w:r>
+            <w:proofErr w:type="gramStart"/>
+            <w:r>
+              <w:rPr>
+                <w:rFonts w:ascii="Courier New" w:hAnsi="Courier New" w:cs="Courier New"/>
+                <w:color w:val="000000"/>
+                <w:szCs w:val="20"/>
+              </w:rPr>
+              <w:t>:ControlledVocabularyStringType</w:t>
+            </w:r>
+            <w:proofErr w:type="gramEnd"/>
             <w:r>
               <w:rPr>
                 <w:rFonts w:cs="Arial"/>
@@ -13184,7 +13452,7 @@
       <w:bookmarkStart w:id="134" w:name="_Toc416007473"/>
       <w:bookmarkStart w:id="135" w:name="_Toc416007805"/>
       <w:bookmarkStart w:id="136" w:name="_Toc420660211"/>
-      <w:bookmarkStart w:id="137" w:name="_Toc428224975"/>
+      <w:bookmarkStart w:id="137" w:name="_Toc428527510"/>
       <w:r>
         <w:lastRenderedPageBreak/>
         <w:t>Content Aggregation Types</w:t>
@@ -13205,8 +13473,16 @@
         <w:rPr>
           <w:rFonts w:ascii="Courier New" w:hAnsi="Courier New" w:cs="Courier New"/>
         </w:rPr>
-        <w:t>cybox_core:ObservablesType</w:t>
-      </w:r>
+        <w:t>cybox_core</w:t>
+      </w:r>
+      <w:proofErr w:type="gramStart"/>
+      <w:r>
+        <w:rPr>
+          <w:rFonts w:ascii="Courier New" w:hAnsi="Courier New" w:cs="Courier New"/>
+        </w:rPr>
+        <w:t>:ObservablesType</w:t>
+      </w:r>
+      <w:proofErr w:type="gramEnd"/>
       <w:r>
         <w:rPr>
           <w:rFonts w:cs="Courier New"/>
@@ -13241,7 +13517,7 @@
       <w:bookmarkStart w:id="138" w:name="_Toc416007474"/>
       <w:bookmarkStart w:id="139" w:name="_Toc416007806"/>
       <w:bookmarkStart w:id="140" w:name="_Toc420660212"/>
-      <w:bookmarkStart w:id="141" w:name="_Toc428224976"/>
+      <w:bookmarkStart w:id="141" w:name="_Toc428527511"/>
       <w:r>
         <w:t>CampaignsType Class</w:t>
       </w:r>
@@ -13369,25 +13645,51 @@
       <w:r>
         <w:t xml:space="preserve">Table </w:t>
       </w:r>
-      <w:fldSimple w:instr=" STYLEREF 1 \s ">
-        <w:r>
-          <w:rPr>
-            <w:noProof/>
-          </w:rPr>
-          <w:t>3</w:t>
-        </w:r>
-      </w:fldSimple>
+      <w:r>
+        <w:fldChar w:fldCharType="begin"/>
+      </w:r>
+      <w:r>
+        <w:instrText xml:space="preserve"> STYLEREF 1 \s </w:instrText>
+      </w:r>
+      <w:r>
+        <w:fldChar w:fldCharType="separate"/>
+      </w:r>
+      <w:r>
+        <w:rPr>
+          <w:noProof/>
+        </w:rPr>
+        <w:t>3</w:t>
+      </w:r>
+      <w:r>
+        <w:rPr>
+          <w:noProof/>
+        </w:rPr>
+        <w:fldChar w:fldCharType="end"/>
+      </w:r>
       <w:r>
         <w:noBreakHyphen/>
       </w:r>
-      <w:fldSimple w:instr=" SEQ Table \* ARABIC \s 1 ">
-        <w:r>
-          <w:rPr>
-            <w:noProof/>
-          </w:rPr>
-          <w:t>4</w:t>
-        </w:r>
-      </w:fldSimple>
+      <w:r>
+        <w:fldChar w:fldCharType="begin"/>
+      </w:r>
+      <w:r>
+        <w:instrText xml:space="preserve"> SEQ Table \* ARABIC \s 1 </w:instrText>
+      </w:r>
+      <w:r>
+        <w:fldChar w:fldCharType="separate"/>
+      </w:r>
+      <w:r>
+        <w:rPr>
+          <w:noProof/>
+        </w:rPr>
+        <w:t>4</w:t>
+      </w:r>
+      <w:r>
+        <w:rPr>
+          <w:noProof/>
+        </w:rPr>
+        <w:fldChar w:fldCharType="end"/>
+      </w:r>
       <w:bookmarkEnd w:id="142"/>
       <w:r>
         <w:t>.</w:t>
@@ -13647,8 +13949,18 @@
                 <w:color w:val="000000"/>
                 <w:szCs w:val="20"/>
               </w:rPr>
-              <w:t>stixCommon:CampaignBaseType</w:t>
-            </w:r>
+              <w:t>stixCommon</w:t>
+            </w:r>
+            <w:proofErr w:type="gramStart"/>
+            <w:r>
+              <w:rPr>
+                <w:rFonts w:ascii="Courier New" w:hAnsi="Courier New" w:cs="Courier New"/>
+                <w:color w:val="000000"/>
+                <w:szCs w:val="20"/>
+              </w:rPr>
+              <w:t>:CampaignBaseType</w:t>
+            </w:r>
+            <w:proofErr w:type="gramEnd"/>
             <w:r>
               <w:rPr>
                 <w:rFonts w:cs="Arial"/>
@@ -13677,8 +13989,18 @@
                 <w:color w:val="000000"/>
                 <w:szCs w:val="20"/>
               </w:rPr>
-              <w:t>campaign:CampaignType</w:t>
-            </w:r>
+              <w:t>campaign</w:t>
+            </w:r>
+            <w:proofErr w:type="gramStart"/>
+            <w:r>
+              <w:rPr>
+                <w:rFonts w:ascii="Courier New" w:hAnsi="Courier New" w:cs="Courier New"/>
+                <w:color w:val="000000"/>
+                <w:szCs w:val="20"/>
+              </w:rPr>
+              <w:t>:CampaignType</w:t>
+            </w:r>
+            <w:proofErr w:type="gramEnd"/>
             <w:r>
               <w:rPr>
                 <w:rFonts w:cs="Arial"/>
@@ -13734,7 +14056,7 @@
       <w:bookmarkStart w:id="143" w:name="_Toc416007475"/>
       <w:bookmarkStart w:id="144" w:name="_Toc416007807"/>
       <w:bookmarkStart w:id="145" w:name="_Toc420660213"/>
-      <w:bookmarkStart w:id="146" w:name="_Toc428224977"/>
+      <w:bookmarkStart w:id="146" w:name="_Toc428527512"/>
       <w:r>
         <w:t>CoursesOfActionType Class</w:t>
       </w:r>
@@ -13886,25 +14208,51 @@
       <w:r>
         <w:t xml:space="preserve">Table </w:t>
       </w:r>
-      <w:fldSimple w:instr=" STYLEREF 1 \s ">
-        <w:r>
-          <w:rPr>
-            <w:noProof/>
-          </w:rPr>
-          <w:t>3</w:t>
-        </w:r>
-      </w:fldSimple>
+      <w:r>
+        <w:fldChar w:fldCharType="begin"/>
+      </w:r>
+      <w:r>
+        <w:instrText xml:space="preserve"> STYLEREF 1 \s </w:instrText>
+      </w:r>
+      <w:r>
+        <w:fldChar w:fldCharType="separate"/>
+      </w:r>
+      <w:r>
+        <w:rPr>
+          <w:noProof/>
+        </w:rPr>
+        <w:t>3</w:t>
+      </w:r>
+      <w:r>
+        <w:rPr>
+          <w:noProof/>
+        </w:rPr>
+        <w:fldChar w:fldCharType="end"/>
+      </w:r>
       <w:r>
         <w:noBreakHyphen/>
       </w:r>
-      <w:fldSimple w:instr=" SEQ Table \* ARABIC \s 1 ">
-        <w:r>
-          <w:rPr>
-            <w:noProof/>
-          </w:rPr>
-          <w:t>5</w:t>
-        </w:r>
-      </w:fldSimple>
+      <w:r>
+        <w:fldChar w:fldCharType="begin"/>
+      </w:r>
+      <w:r>
+        <w:instrText xml:space="preserve"> SEQ Table \* ARABIC \s 1 </w:instrText>
+      </w:r>
+      <w:r>
+        <w:fldChar w:fldCharType="separate"/>
+      </w:r>
+      <w:r>
+        <w:rPr>
+          <w:noProof/>
+        </w:rPr>
+        <w:t>5</w:t>
+      </w:r>
+      <w:r>
+        <w:rPr>
+          <w:noProof/>
+        </w:rPr>
+        <w:fldChar w:fldCharType="end"/>
+      </w:r>
       <w:bookmarkEnd w:id="147"/>
       <w:r>
         <w:t>.</w:t>
@@ -14175,8 +14523,17 @@
                 <w:szCs w:val="20"/>
               </w:rPr>
               <w:lastRenderedPageBreak/>
-              <w:t>stixCommon:CourseOfActionBaseType</w:t>
-            </w:r>
+              <w:t>stixCommon</w:t>
+            </w:r>
+            <w:proofErr w:type="gramStart"/>
+            <w:r>
+              <w:rPr>
+                <w:rFonts w:ascii="Courier New" w:hAnsi="Courier New" w:cs="Courier New"/>
+                <w:szCs w:val="20"/>
+              </w:rPr>
+              <w:t>:CourseOfActionBaseType</w:t>
+            </w:r>
+            <w:proofErr w:type="gramEnd"/>
             <w:r>
               <w:rPr>
                 <w:rFonts w:cs="Arial"/>
@@ -14197,8 +14554,17 @@
                 <w:rFonts w:ascii="Courier New" w:hAnsi="Courier New" w:cs="Courier New"/>
                 <w:szCs w:val="20"/>
               </w:rPr>
-              <w:t>coa:CourseOfActionType</w:t>
-            </w:r>
+              <w:t>coa</w:t>
+            </w:r>
+            <w:proofErr w:type="gramStart"/>
+            <w:r>
+              <w:rPr>
+                <w:rFonts w:ascii="Courier New" w:hAnsi="Courier New" w:cs="Courier New"/>
+                <w:szCs w:val="20"/>
+              </w:rPr>
+              <w:t>:CourseOfActionType</w:t>
+            </w:r>
+            <w:proofErr w:type="gramEnd"/>
             <w:r>
               <w:rPr>
                 <w:rFonts w:cs="Arial"/>
@@ -14262,7 +14628,7 @@
       <w:bookmarkStart w:id="148" w:name="_Toc416007476"/>
       <w:bookmarkStart w:id="149" w:name="_Toc416007808"/>
       <w:bookmarkStart w:id="150" w:name="_Toc420660214"/>
-      <w:bookmarkStart w:id="151" w:name="_Toc428224978"/>
+      <w:bookmarkStart w:id="151" w:name="_Toc428527513"/>
       <w:r>
         <w:lastRenderedPageBreak/>
         <w:t>IncidentsType Class</w:t>
@@ -14403,25 +14769,51 @@
       <w:r>
         <w:t xml:space="preserve">Table </w:t>
       </w:r>
-      <w:fldSimple w:instr=" STYLEREF 1 \s ">
-        <w:r>
-          <w:rPr>
-            <w:noProof/>
-          </w:rPr>
-          <w:t>3</w:t>
-        </w:r>
-      </w:fldSimple>
+      <w:r>
+        <w:fldChar w:fldCharType="begin"/>
+      </w:r>
+      <w:r>
+        <w:instrText xml:space="preserve"> STYLEREF 1 \s </w:instrText>
+      </w:r>
+      <w:r>
+        <w:fldChar w:fldCharType="separate"/>
+      </w:r>
+      <w:r>
+        <w:rPr>
+          <w:noProof/>
+        </w:rPr>
+        <w:t>3</w:t>
+      </w:r>
+      <w:r>
+        <w:rPr>
+          <w:noProof/>
+        </w:rPr>
+        <w:fldChar w:fldCharType="end"/>
+      </w:r>
       <w:r>
         <w:noBreakHyphen/>
       </w:r>
-      <w:fldSimple w:instr=" SEQ Table \* ARABIC \s 1 ">
-        <w:r>
-          <w:rPr>
-            <w:noProof/>
-          </w:rPr>
-          <w:t>6</w:t>
-        </w:r>
-      </w:fldSimple>
+      <w:r>
+        <w:fldChar w:fldCharType="begin"/>
+      </w:r>
+      <w:r>
+        <w:instrText xml:space="preserve"> SEQ Table \* ARABIC \s 1 </w:instrText>
+      </w:r>
+      <w:r>
+        <w:fldChar w:fldCharType="separate"/>
+      </w:r>
+      <w:r>
+        <w:rPr>
+          <w:noProof/>
+        </w:rPr>
+        <w:t>6</w:t>
+      </w:r>
+      <w:r>
+        <w:rPr>
+          <w:noProof/>
+        </w:rPr>
+        <w:fldChar w:fldCharType="end"/>
+      </w:r>
       <w:bookmarkEnd w:id="152"/>
       <w:r>
         <w:t>.</w:t>
@@ -14669,8 +15061,17 @@
                 <w:rFonts w:ascii="Courier New" w:hAnsi="Courier New" w:cs="Courier New"/>
                 <w:szCs w:val="20"/>
               </w:rPr>
-              <w:t>stixCommon:IncidentBaseType</w:t>
-            </w:r>
+              <w:t>stixCommon</w:t>
+            </w:r>
+            <w:proofErr w:type="gramStart"/>
+            <w:r>
+              <w:rPr>
+                <w:rFonts w:ascii="Courier New" w:hAnsi="Courier New" w:cs="Courier New"/>
+                <w:szCs w:val="20"/>
+              </w:rPr>
+              <w:t>:IncidentBaseType</w:t>
+            </w:r>
+            <w:proofErr w:type="gramEnd"/>
             <w:r>
               <w:rPr>
                 <w:szCs w:val="20"/>
@@ -14682,8 +15083,17 @@
                 <w:rFonts w:ascii="Courier New" w:hAnsi="Courier New" w:cs="Courier New"/>
                 <w:szCs w:val="20"/>
               </w:rPr>
-              <w:t>incident:IncidentType</w:t>
-            </w:r>
+              <w:t>incident</w:t>
+            </w:r>
+            <w:proofErr w:type="gramStart"/>
+            <w:r>
+              <w:rPr>
+                <w:rFonts w:ascii="Courier New" w:hAnsi="Courier New" w:cs="Courier New"/>
+                <w:szCs w:val="20"/>
+              </w:rPr>
+              <w:t>:IncidentType</w:t>
+            </w:r>
+            <w:proofErr w:type="gramEnd"/>
             <w:r>
               <w:rPr>
                 <w:szCs w:val="20"/>
@@ -14734,7 +15144,7 @@
       <w:bookmarkStart w:id="153" w:name="_Toc416007477"/>
       <w:bookmarkStart w:id="154" w:name="_Toc416007809"/>
       <w:bookmarkStart w:id="155" w:name="_Toc420660215"/>
-      <w:bookmarkStart w:id="156" w:name="_Toc428224979"/>
+      <w:bookmarkStart w:id="156" w:name="_Toc428527514"/>
       <w:r>
         <w:t>IndicatorsType Class</w:t>
       </w:r>
@@ -14862,25 +15272,51 @@
       <w:r>
         <w:t xml:space="preserve">Table </w:t>
       </w:r>
-      <w:fldSimple w:instr=" STYLEREF 1 \s ">
-        <w:r>
-          <w:rPr>
-            <w:noProof/>
-          </w:rPr>
-          <w:t>3</w:t>
-        </w:r>
-      </w:fldSimple>
+      <w:r>
+        <w:fldChar w:fldCharType="begin"/>
+      </w:r>
+      <w:r>
+        <w:instrText xml:space="preserve"> STYLEREF 1 \s </w:instrText>
+      </w:r>
+      <w:r>
+        <w:fldChar w:fldCharType="separate"/>
+      </w:r>
+      <w:r>
+        <w:rPr>
+          <w:noProof/>
+        </w:rPr>
+        <w:t>3</w:t>
+      </w:r>
+      <w:r>
+        <w:rPr>
+          <w:noProof/>
+        </w:rPr>
+        <w:fldChar w:fldCharType="end"/>
+      </w:r>
       <w:r>
         <w:noBreakHyphen/>
       </w:r>
-      <w:fldSimple w:instr=" SEQ Table \* ARABIC \s 1 ">
-        <w:r>
-          <w:rPr>
-            <w:noProof/>
-          </w:rPr>
-          <w:t>7</w:t>
-        </w:r>
-      </w:fldSimple>
+      <w:r>
+        <w:fldChar w:fldCharType="begin"/>
+      </w:r>
+      <w:r>
+        <w:instrText xml:space="preserve"> SEQ Table \* ARABIC \s 1 </w:instrText>
+      </w:r>
+      <w:r>
+        <w:fldChar w:fldCharType="separate"/>
+      </w:r>
+      <w:r>
+        <w:rPr>
+          <w:noProof/>
+        </w:rPr>
+        <w:t>7</w:t>
+      </w:r>
+      <w:r>
+        <w:rPr>
+          <w:noProof/>
+        </w:rPr>
+        <w:fldChar w:fldCharType="end"/>
+      </w:r>
       <w:bookmarkEnd w:id="157"/>
       <w:r>
         <w:t>.</w:t>
@@ -15130,8 +15566,17 @@
                 <w:rFonts w:ascii="Courier New" w:hAnsi="Courier New" w:cs="Courier New"/>
                 <w:szCs w:val="20"/>
               </w:rPr>
-              <w:t>stixCommon:IndicatorBaseType</w:t>
-            </w:r>
+              <w:t>stixCommon</w:t>
+            </w:r>
+            <w:proofErr w:type="gramStart"/>
+            <w:r>
+              <w:rPr>
+                <w:rFonts w:ascii="Courier New" w:hAnsi="Courier New" w:cs="Courier New"/>
+                <w:szCs w:val="20"/>
+              </w:rPr>
+              <w:t>:IndicatorBaseType</w:t>
+            </w:r>
+            <w:proofErr w:type="gramEnd"/>
             <w:r>
               <w:rPr>
                 <w:szCs w:val="20"/>
@@ -15144,8 +15589,17 @@
                 <w:szCs w:val="20"/>
               </w:rPr>
               <w:lastRenderedPageBreak/>
-              <w:t>indicator:IndicatorType</w:t>
-            </w:r>
+              <w:t>indicator</w:t>
+            </w:r>
+            <w:proofErr w:type="gramStart"/>
+            <w:r>
+              <w:rPr>
+                <w:rFonts w:ascii="Courier New" w:hAnsi="Courier New" w:cs="Courier New"/>
+                <w:szCs w:val="20"/>
+              </w:rPr>
+              <w:t>:IndicatorType</w:t>
+            </w:r>
+            <w:proofErr w:type="gramEnd"/>
             <w:r>
               <w:rPr>
                 <w:szCs w:val="20"/>
@@ -15209,7 +15663,7 @@
       <w:bookmarkStart w:id="158" w:name="_Toc416007478"/>
       <w:bookmarkStart w:id="159" w:name="_Toc416007810"/>
       <w:bookmarkStart w:id="160" w:name="_Toc420660216"/>
-      <w:bookmarkStart w:id="161" w:name="_Toc428224980"/>
+      <w:bookmarkStart w:id="161" w:name="_Toc428527515"/>
       <w:r>
         <w:lastRenderedPageBreak/>
         <w:t>ThreatActorsType Class</w:t>
@@ -15348,25 +15802,51 @@
       <w:r>
         <w:t xml:space="preserve">Table </w:t>
       </w:r>
-      <w:fldSimple w:instr=" STYLEREF 1 \s ">
-        <w:r>
-          <w:rPr>
-            <w:noProof/>
-          </w:rPr>
-          <w:t>3</w:t>
-        </w:r>
-      </w:fldSimple>
+      <w:r>
+        <w:fldChar w:fldCharType="begin"/>
+      </w:r>
+      <w:r>
+        <w:instrText xml:space="preserve"> STYLEREF 1 \s </w:instrText>
+      </w:r>
+      <w:r>
+        <w:fldChar w:fldCharType="separate"/>
+      </w:r>
+      <w:r>
+        <w:rPr>
+          <w:noProof/>
+        </w:rPr>
+        <w:t>3</w:t>
+      </w:r>
+      <w:r>
+        <w:rPr>
+          <w:noProof/>
+        </w:rPr>
+        <w:fldChar w:fldCharType="end"/>
+      </w:r>
       <w:r>
         <w:noBreakHyphen/>
       </w:r>
-      <w:fldSimple w:instr=" SEQ Table \* ARABIC \s 1 ">
-        <w:r>
-          <w:rPr>
-            <w:noProof/>
-          </w:rPr>
-          <w:t>8</w:t>
-        </w:r>
-      </w:fldSimple>
+      <w:r>
+        <w:fldChar w:fldCharType="begin"/>
+      </w:r>
+      <w:r>
+        <w:instrText xml:space="preserve"> SEQ Table \* ARABIC \s 1 </w:instrText>
+      </w:r>
+      <w:r>
+        <w:fldChar w:fldCharType="separate"/>
+      </w:r>
+      <w:r>
+        <w:rPr>
+          <w:noProof/>
+        </w:rPr>
+        <w:t>8</w:t>
+      </w:r>
+      <w:r>
+        <w:rPr>
+          <w:noProof/>
+        </w:rPr>
+        <w:fldChar w:fldCharType="end"/>
+      </w:r>
       <w:bookmarkEnd w:id="162"/>
       <w:r>
         <w:t>.</w:t>
@@ -15614,8 +16094,17 @@
                 <w:rFonts w:ascii="Courier New" w:hAnsi="Courier New" w:cs="Courier New"/>
                 <w:szCs w:val="20"/>
               </w:rPr>
-              <w:t>stixCommon:ThreatActorBaseType</w:t>
-            </w:r>
+              <w:t>stixCommon</w:t>
+            </w:r>
+            <w:proofErr w:type="gramStart"/>
+            <w:r>
+              <w:rPr>
+                <w:rFonts w:ascii="Courier New" w:hAnsi="Courier New" w:cs="Courier New"/>
+                <w:szCs w:val="20"/>
+              </w:rPr>
+              <w:t>:ThreatActorBaseType</w:t>
+            </w:r>
+            <w:proofErr w:type="gramEnd"/>
             <w:r>
               <w:rPr>
                 <w:szCs w:val="20"/>
@@ -15627,8 +16116,17 @@
                 <w:rFonts w:ascii="Courier New" w:hAnsi="Courier New" w:cs="Courier New"/>
                 <w:szCs w:val="20"/>
               </w:rPr>
-              <w:t>ta:ThreatActorType</w:t>
-            </w:r>
+              <w:t>ta</w:t>
+            </w:r>
+            <w:proofErr w:type="gramStart"/>
+            <w:r>
+              <w:rPr>
+                <w:rFonts w:ascii="Courier New" w:hAnsi="Courier New" w:cs="Courier New"/>
+                <w:szCs w:val="20"/>
+              </w:rPr>
+              <w:t>:ThreatActorType</w:t>
+            </w:r>
+            <w:proofErr w:type="gramEnd"/>
             <w:r>
               <w:rPr>
                 <w:szCs w:val="20"/>
@@ -15679,7 +16177,7 @@
       <w:bookmarkStart w:id="163" w:name="_Toc416007479"/>
       <w:bookmarkStart w:id="164" w:name="_Toc416007811"/>
       <w:bookmarkStart w:id="165" w:name="_Toc420660217"/>
-      <w:bookmarkStart w:id="166" w:name="_Toc428224981"/>
+      <w:bookmarkStart w:id="166" w:name="_Toc428527516"/>
       <w:r>
         <w:t>TTPsType Class</w:t>
       </w:r>
@@ -15807,25 +16305,51 @@
       <w:r>
         <w:t xml:space="preserve">Table </w:t>
       </w:r>
-      <w:fldSimple w:instr=" STYLEREF 1 \s ">
-        <w:r>
-          <w:rPr>
-            <w:noProof/>
-          </w:rPr>
-          <w:t>3</w:t>
-        </w:r>
-      </w:fldSimple>
+      <w:r>
+        <w:fldChar w:fldCharType="begin"/>
+      </w:r>
+      <w:r>
+        <w:instrText xml:space="preserve"> STYLEREF 1 \s </w:instrText>
+      </w:r>
+      <w:r>
+        <w:fldChar w:fldCharType="separate"/>
+      </w:r>
+      <w:r>
+        <w:rPr>
+          <w:noProof/>
+        </w:rPr>
+        <w:t>3</w:t>
+      </w:r>
+      <w:r>
+        <w:rPr>
+          <w:noProof/>
+        </w:rPr>
+        <w:fldChar w:fldCharType="end"/>
+      </w:r>
       <w:r>
         <w:noBreakHyphen/>
       </w:r>
-      <w:fldSimple w:instr=" SEQ Table \* ARABIC \s 1 ">
-        <w:r>
-          <w:rPr>
-            <w:noProof/>
-          </w:rPr>
-          <w:t>9</w:t>
-        </w:r>
-      </w:fldSimple>
+      <w:r>
+        <w:fldChar w:fldCharType="begin"/>
+      </w:r>
+      <w:r>
+        <w:instrText xml:space="preserve"> SEQ Table \* ARABIC \s 1 </w:instrText>
+      </w:r>
+      <w:r>
+        <w:fldChar w:fldCharType="separate"/>
+      </w:r>
+      <w:r>
+        <w:rPr>
+          <w:noProof/>
+        </w:rPr>
+        <w:t>9</w:t>
+      </w:r>
+      <w:r>
+        <w:rPr>
+          <w:noProof/>
+        </w:rPr>
+        <w:fldChar w:fldCharType="end"/>
+      </w:r>
       <w:bookmarkEnd w:id="167"/>
       <w:r>
         <w:t>.</w:t>
@@ -16058,8 +16582,17 @@
                 <w:rFonts w:ascii="Courier New" w:hAnsi="Courier New" w:cs="Courier New"/>
                 <w:szCs w:val="20"/>
               </w:rPr>
-              <w:t>stixCommon:TTPBaseType</w:t>
-            </w:r>
+              <w:t>stixCommon</w:t>
+            </w:r>
+            <w:proofErr w:type="gramStart"/>
+            <w:r>
+              <w:rPr>
+                <w:rFonts w:ascii="Courier New" w:hAnsi="Courier New" w:cs="Courier New"/>
+                <w:szCs w:val="20"/>
+              </w:rPr>
+              <w:t>:TTPBaseType</w:t>
+            </w:r>
+            <w:proofErr w:type="gramEnd"/>
             <w:r>
               <w:rPr>
                 <w:szCs w:val="20"/>
@@ -16071,8 +16604,17 @@
                 <w:rFonts w:ascii="Courier New" w:hAnsi="Courier New" w:cs="Courier New"/>
                 <w:szCs w:val="20"/>
               </w:rPr>
-              <w:t>ttp:TTPType</w:t>
-            </w:r>
+              <w:t>ttp</w:t>
+            </w:r>
+            <w:proofErr w:type="gramStart"/>
+            <w:r>
+              <w:rPr>
+                <w:rFonts w:ascii="Courier New" w:hAnsi="Courier New" w:cs="Courier New"/>
+                <w:szCs w:val="20"/>
+              </w:rPr>
+              <w:t>:TTPType</w:t>
+            </w:r>
+            <w:proofErr w:type="gramEnd"/>
             <w:r>
               <w:rPr>
                 <w:szCs w:val="20"/>
@@ -16306,14 +16848,14 @@
         </w:tabs>
         <w:spacing w:before="360" w:after="60"/>
       </w:pPr>
-      <w:bookmarkStart w:id="168" w:name="_Toc428224982"/>
-      <w:bookmarkStart w:id="169" w:name="_Toc416007480"/>
-      <w:bookmarkStart w:id="170" w:name="_Toc416007812"/>
-      <w:bookmarkStart w:id="171" w:name="_Toc420660218"/>
+      <w:bookmarkStart w:id="168" w:name="_Toc416007480"/>
+      <w:bookmarkStart w:id="169" w:name="_Toc416007812"/>
+      <w:bookmarkStart w:id="170" w:name="_Toc420660218"/>
+      <w:bookmarkStart w:id="171" w:name="_Toc428527517"/>
       <w:r>
         <w:t>ReportsType</w:t>
       </w:r>
-      <w:bookmarkEnd w:id="168"/>
+      <w:bookmarkEnd w:id="171"/>
     </w:p>
     <w:p>
       <w:pPr>
@@ -16431,25 +16973,51 @@
       <w:r>
         <w:t xml:space="preserve">Table </w:t>
       </w:r>
-      <w:fldSimple w:instr=" STYLEREF 1 \s ">
-        <w:r>
-          <w:rPr>
-            <w:noProof/>
-          </w:rPr>
-          <w:t>3</w:t>
-        </w:r>
-      </w:fldSimple>
+      <w:r>
+        <w:fldChar w:fldCharType="begin"/>
+      </w:r>
+      <w:r>
+        <w:instrText xml:space="preserve"> STYLEREF 1 \s </w:instrText>
+      </w:r>
+      <w:r>
+        <w:fldChar w:fldCharType="separate"/>
+      </w:r>
+      <w:r>
+        <w:rPr>
+          <w:noProof/>
+        </w:rPr>
+        <w:t>3</w:t>
+      </w:r>
+      <w:r>
+        <w:rPr>
+          <w:noProof/>
+        </w:rPr>
+        <w:fldChar w:fldCharType="end"/>
+      </w:r>
       <w:r>
         <w:noBreakHyphen/>
       </w:r>
-      <w:fldSimple w:instr=" SEQ Table \* ARABIC \s 1 ">
-        <w:r>
-          <w:rPr>
-            <w:noProof/>
-          </w:rPr>
-          <w:t>10</w:t>
-        </w:r>
-      </w:fldSimple>
+      <w:r>
+        <w:fldChar w:fldCharType="begin"/>
+      </w:r>
+      <w:r>
+        <w:instrText xml:space="preserve"> SEQ Table \* ARABIC \s 1 </w:instrText>
+      </w:r>
+      <w:r>
+        <w:fldChar w:fldCharType="separate"/>
+      </w:r>
+      <w:r>
+        <w:rPr>
+          <w:noProof/>
+        </w:rPr>
+        <w:t>10</w:t>
+      </w:r>
+      <w:r>
+        <w:rPr>
+          <w:noProof/>
+        </w:rPr>
+        <w:fldChar w:fldCharType="end"/>
+      </w:r>
       <w:bookmarkEnd w:id="172"/>
       <w:r>
         <w:t xml:space="preserve">. Properties of </w:t>
@@ -16709,8 +17277,17 @@
                 <w:rFonts w:ascii="Courier New" w:hAnsi="Courier New" w:cs="Courier New"/>
                 <w:szCs w:val="20"/>
               </w:rPr>
-              <w:t>stixCommon:Report</w:t>
-            </w:r>
+              <w:t>stixCommon</w:t>
+            </w:r>
+            <w:proofErr w:type="gramStart"/>
+            <w:r>
+              <w:rPr>
+                <w:rFonts w:ascii="Courier New" w:hAnsi="Courier New" w:cs="Courier New"/>
+                <w:szCs w:val="20"/>
+              </w:rPr>
+              <w:t>:Report</w:t>
+            </w:r>
+            <w:proofErr w:type="gramEnd"/>
             <w:r>
               <w:rPr>
                 <w:rFonts w:cs="Arial"/>
@@ -16723,8 +17300,17 @@
                 <w:rFonts w:ascii="Courier New" w:hAnsi="Courier New" w:cs="Courier New"/>
                 <w:szCs w:val="20"/>
               </w:rPr>
-              <w:t>report:ReportType</w:t>
-            </w:r>
+              <w:t>report</w:t>
+            </w:r>
+            <w:proofErr w:type="gramStart"/>
+            <w:r>
+              <w:rPr>
+                <w:rFonts w:ascii="Courier New" w:hAnsi="Courier New" w:cs="Courier New"/>
+                <w:szCs w:val="20"/>
+              </w:rPr>
+              <w:t>:ReportType</w:t>
+            </w:r>
+            <w:proofErr w:type="gramEnd"/>
             <w:r>
               <w:rPr>
                 <w:rFonts w:cs="Arial"/>
@@ -16768,13 +17354,13 @@
         <w:spacing w:before="360" w:after="60"/>
         <w:ind w:left="720" w:hanging="720"/>
       </w:pPr>
-      <w:bookmarkStart w:id="173" w:name="_Toc428224983"/>
+      <w:bookmarkStart w:id="173" w:name="_Toc428527518"/>
       <w:r>
         <w:t>RelatedPackagesType Class</w:t>
       </w:r>
+      <w:bookmarkEnd w:id="168"/>
       <w:bookmarkEnd w:id="169"/>
       <w:bookmarkEnd w:id="170"/>
-      <w:bookmarkEnd w:id="171"/>
       <w:bookmarkEnd w:id="173"/>
     </w:p>
     <w:p>
@@ -17076,25 +17662,51 @@
       <w:r>
         <w:t xml:space="preserve">Figure </w:t>
       </w:r>
-      <w:fldSimple w:instr=" STYLEREF 1 \s ">
-        <w:r>
-          <w:rPr>
-            <w:noProof/>
-          </w:rPr>
-          <w:t>3</w:t>
-        </w:r>
-      </w:fldSimple>
+      <w:r>
+        <w:fldChar w:fldCharType="begin"/>
+      </w:r>
+      <w:r>
+        <w:instrText xml:space="preserve"> STYLEREF 1 \s </w:instrText>
+      </w:r>
+      <w:r>
+        <w:fldChar w:fldCharType="separate"/>
+      </w:r>
+      <w:r>
+        <w:rPr>
+          <w:noProof/>
+        </w:rPr>
+        <w:t>3</w:t>
+      </w:r>
+      <w:r>
+        <w:rPr>
+          <w:noProof/>
+        </w:rPr>
+        <w:fldChar w:fldCharType="end"/>
+      </w:r>
       <w:r>
         <w:noBreakHyphen/>
       </w:r>
-      <w:fldSimple w:instr=" SEQ Figure \* ARABIC \s 1 ">
-        <w:r>
-          <w:rPr>
-            <w:noProof/>
-          </w:rPr>
-          <w:t>2</w:t>
-        </w:r>
-      </w:fldSimple>
+      <w:r>
+        <w:fldChar w:fldCharType="begin"/>
+      </w:r>
+      <w:r>
+        <w:instrText xml:space="preserve"> SEQ Figure \* ARABIC \s 1 </w:instrText>
+      </w:r>
+      <w:r>
+        <w:fldChar w:fldCharType="separate"/>
+      </w:r>
+      <w:r>
+        <w:rPr>
+          <w:noProof/>
+        </w:rPr>
+        <w:t>2</w:t>
+      </w:r>
+      <w:r>
+        <w:rPr>
+          <w:noProof/>
+        </w:rPr>
+        <w:fldChar w:fldCharType="end"/>
+      </w:r>
       <w:bookmarkEnd w:id="174"/>
       <w:r>
         <w:t xml:space="preserve">. UML diagram for </w:t>
@@ -17323,25 +17935,51 @@
       <w:r>
         <w:t xml:space="preserve">Table </w:t>
       </w:r>
-      <w:fldSimple w:instr=" STYLEREF 1 \s ">
-        <w:r>
-          <w:rPr>
-            <w:noProof/>
-          </w:rPr>
-          <w:t>3</w:t>
-        </w:r>
-      </w:fldSimple>
+      <w:r>
+        <w:fldChar w:fldCharType="begin"/>
+      </w:r>
+      <w:r>
+        <w:instrText xml:space="preserve"> STYLEREF 1 \s </w:instrText>
+      </w:r>
+      <w:r>
+        <w:fldChar w:fldCharType="separate"/>
+      </w:r>
+      <w:r>
+        <w:rPr>
+          <w:noProof/>
+        </w:rPr>
+        <w:t>3</w:t>
+      </w:r>
+      <w:r>
+        <w:rPr>
+          <w:noProof/>
+        </w:rPr>
+        <w:fldChar w:fldCharType="end"/>
+      </w:r>
       <w:r>
         <w:noBreakHyphen/>
       </w:r>
-      <w:fldSimple w:instr=" SEQ Table \* ARABIC \s 1 ">
-        <w:r>
-          <w:rPr>
-            <w:noProof/>
-          </w:rPr>
-          <w:t>11</w:t>
-        </w:r>
-      </w:fldSimple>
+      <w:r>
+        <w:fldChar w:fldCharType="begin"/>
+      </w:r>
+      <w:r>
+        <w:instrText xml:space="preserve"> SEQ Table \* ARABIC \s 1 </w:instrText>
+      </w:r>
+      <w:r>
+        <w:fldChar w:fldCharType="separate"/>
+      </w:r>
+      <w:r>
+        <w:rPr>
+          <w:noProof/>
+        </w:rPr>
+        <w:t>11</w:t>
+      </w:r>
+      <w:r>
+        <w:rPr>
+          <w:noProof/>
+        </w:rPr>
+        <w:fldChar w:fldCharType="end"/>
+      </w:r>
       <w:bookmarkEnd w:id="175"/>
       <w:r>
         <w:t>.</w:t>
@@ -17597,7 +18235,7 @@
       <w:bookmarkStart w:id="176" w:name="_Toc416007481"/>
       <w:bookmarkStart w:id="177" w:name="_Toc416007813"/>
       <w:bookmarkStart w:id="178" w:name="_Toc420660219"/>
-      <w:bookmarkStart w:id="179" w:name="_Toc428224984"/>
+      <w:bookmarkStart w:id="179" w:name="_Toc428527519"/>
       <w:r>
         <w:t>RelatedPackageType Class</w:t>
       </w:r>
@@ -17752,25 +18390,51 @@
         <w:lastRenderedPageBreak/>
         <w:t xml:space="preserve">Table </w:t>
       </w:r>
-      <w:fldSimple w:instr=" STYLEREF 1 \s ">
-        <w:r>
-          <w:rPr>
-            <w:noProof/>
-          </w:rPr>
-          <w:t>3</w:t>
-        </w:r>
-      </w:fldSimple>
+      <w:r>
+        <w:fldChar w:fldCharType="begin"/>
+      </w:r>
+      <w:r>
+        <w:instrText xml:space="preserve"> STYLEREF 1 \s </w:instrText>
+      </w:r>
+      <w:r>
+        <w:fldChar w:fldCharType="separate"/>
+      </w:r>
+      <w:r>
+        <w:rPr>
+          <w:noProof/>
+        </w:rPr>
+        <w:t>3</w:t>
+      </w:r>
+      <w:r>
+        <w:rPr>
+          <w:noProof/>
+        </w:rPr>
+        <w:fldChar w:fldCharType="end"/>
+      </w:r>
       <w:r>
         <w:noBreakHyphen/>
       </w:r>
-      <w:fldSimple w:instr=" SEQ Table \* ARABIC \s 1 ">
-        <w:r>
-          <w:rPr>
-            <w:noProof/>
-          </w:rPr>
-          <w:t>12</w:t>
-        </w:r>
-      </w:fldSimple>
+      <w:r>
+        <w:fldChar w:fldCharType="begin"/>
+      </w:r>
+      <w:r>
+        <w:instrText xml:space="preserve"> SEQ Table \* ARABIC \s 1 </w:instrText>
+      </w:r>
+      <w:r>
+        <w:fldChar w:fldCharType="separate"/>
+      </w:r>
+      <w:r>
+        <w:rPr>
+          <w:noProof/>
+        </w:rPr>
+        <w:t>12</w:t>
+      </w:r>
+      <w:r>
+        <w:rPr>
+          <w:noProof/>
+        </w:rPr>
+        <w:fldChar w:fldCharType="end"/>
+      </w:r>
       <w:bookmarkEnd w:id="180"/>
       <w:r>
         <w:t xml:space="preserve">. Properties of </w:t>
@@ -18031,7 +18695,7 @@
         <w:pStyle w:val="Heading1"/>
       </w:pPr>
       <w:bookmarkStart w:id="181" w:name="_Ref428179133"/>
-      <w:bookmarkStart w:id="182" w:name="_Toc428224985"/>
+      <w:bookmarkStart w:id="182" w:name="_Toc428527520"/>
       <w:r>
         <w:lastRenderedPageBreak/>
         <w:t># Conformance</w:t>
@@ -18054,7 +18718,7 @@
       </w:pPr>
       <w:bookmarkStart w:id="183" w:name="_Toc85472897"/>
       <w:bookmarkStart w:id="184" w:name="_Toc287332012"/>
-      <w:bookmarkStart w:id="185" w:name="_Toc428224986"/>
+      <w:bookmarkStart w:id="185" w:name="_Toc428527521"/>
       <w:r>
         <w:lastRenderedPageBreak/>
         <w:t>Acknowl</w:t>
@@ -18117,7 +18781,7 @@
       </w:pPr>
       <w:bookmarkStart w:id="186" w:name="_Toc85472898"/>
       <w:bookmarkStart w:id="187" w:name="_Toc287332014"/>
-      <w:bookmarkStart w:id="188" w:name="_Toc428224987"/>
+      <w:bookmarkStart w:id="188" w:name="_Toc428527522"/>
       <w:r>
         <w:lastRenderedPageBreak/>
         <w:t>Revision History</w:t>
@@ -18141,9 +18805,9 @@
       </w:tblPr>
       <w:tblGrid>
         <w:gridCol w:w="1548"/>
-        <w:gridCol w:w="1440"/>
-        <w:gridCol w:w="1890"/>
-        <w:gridCol w:w="4698"/>
+        <w:gridCol w:w="1620"/>
+        <w:gridCol w:w="1800"/>
+        <w:gridCol w:w="4608"/>
       </w:tblGrid>
       <w:tr>
         <w:tc>
@@ -18167,7 +18831,7 @@
         </w:tc>
         <w:tc>
           <w:tcPr>
-            <w:tcW w:w="1440" w:type="dxa"/>
+            <w:tcW w:w="1620" w:type="dxa"/>
           </w:tcPr>
           <w:p>
             <w:pPr>
@@ -18186,7 +18850,7 @@
         </w:tc>
         <w:tc>
           <w:tcPr>
-            <w:tcW w:w="1890" w:type="dxa"/>
+            <w:tcW w:w="1800" w:type="dxa"/>
           </w:tcPr>
           <w:p>
             <w:pPr>
@@ -18205,7 +18869,7 @@
         </w:tc>
         <w:tc>
           <w:tcPr>
-            <w:tcW w:w="4698" w:type="dxa"/>
+            <w:tcW w:w="4608" w:type="dxa"/>
           </w:tcPr>
           <w:p>
             <w:pPr>
@@ -18235,7 +18899,7 @@
         </w:tc>
         <w:tc>
           <w:tcPr>
-            <w:tcW w:w="1440" w:type="dxa"/>
+            <w:tcW w:w="1620" w:type="dxa"/>
           </w:tcPr>
           <w:p>
             <w:r>
@@ -18245,7 +18909,7 @@
         </w:tc>
         <w:tc>
           <w:tcPr>
-            <w:tcW w:w="1890" w:type="dxa"/>
+            <w:tcW w:w="1800" w:type="dxa"/>
           </w:tcPr>
           <w:p>
             <w:r>
@@ -18255,7 +18919,7 @@
         </w:tc>
         <w:tc>
           <w:tcPr>
-            <w:tcW w:w="4698" w:type="dxa"/>
+            <w:tcW w:w="4608" w:type="dxa"/>
           </w:tcPr>
           <w:p>
             <w:r>
@@ -18278,13 +18942,11 @@
 
 <file path=word/comments.xml><?xml version="1.0" encoding="utf-8"?>
 <w:comments xmlns:wpc="http://schemas.microsoft.com/office/word/2010/wordprocessingCanvas" xmlns:mc="http://schemas.openxmlformats.org/markup-compatibility/2006" xmlns:o="urn:schemas-microsoft-com:office:office" xmlns:r="http://schemas.openxmlformats.org/officeDocument/2006/relationships" xmlns:m="http://schemas.openxmlformats.org/officeDocument/2006/math" xmlns:v="urn:schemas-microsoft-com:vml" xmlns:wp14="http://schemas.microsoft.com/office/word/2010/wordprocessingDrawing" xmlns:wp="http://schemas.openxmlformats.org/drawingml/2006/wordprocessingDrawing" xmlns:w10="urn:schemas-microsoft-com:office:word" xmlns:w="http://schemas.openxmlformats.org/wordprocessingml/2006/main" xmlns:w14="http://schemas.microsoft.com/office/word/2010/wordml" xmlns:w15="http://schemas.microsoft.com/office/word/2012/wordml" xmlns:wpg="http://schemas.microsoft.com/office/word/2010/wordprocessingGroup" xmlns:wpi="http://schemas.microsoft.com/office/word/2010/wordprocessingInk" xmlns:wne="http://schemas.microsoft.com/office/word/2006/wordml" xmlns:wps="http://schemas.microsoft.com/office/word/2010/wordprocessingShape" mc:Ignorable="w14 w15 wp14">
-  <w:comment w:id="81" w:author="Beck, Desiree A." w:date="2015-08-24T23:48:00Z" w:initials="BDA">
+  <w:comment w:id="82" w:author="Beck, Desiree A." w:date="2015-08-24T23:48:00Z" w:initials="BDA">
     <w:p>
       <w:pPr>
         <w:pStyle w:val="CommentText"/>
       </w:pPr>
-      <w:bookmarkStart w:id="82" w:name="_GoBack"/>
-      <w:bookmarkEnd w:id="82"/>
       <w:r>
         <w:rPr>
           <w:rStyle w:val="CommentReference"/>
@@ -18348,7 +19010,18 @@
         <w:t xml:space="preserve"> </w:t>
       </w:r>
       <w:r>
-        <w:t>The CybOX Observable data model is actually defined in the CybOX Language, not in STIX</w:t>
+        <w:t xml:space="preserve">The CybOX Observable data model is actually defined in the </w:t>
+      </w:r>
+      <w:hyperlink w:anchor="RelatedWork" w:history="1">
+        <w:r>
+          <w:rPr>
+            <w:rStyle w:val="Hyperlink"/>
+          </w:rPr>
+          <w:t>CybOX Language</w:t>
+        </w:r>
+      </w:hyperlink>
+      <w:r>
+        <w:t>, not in STIX</w:t>
       </w:r>
       <w:r>
         <w:t>.</w:t>
@@ -18581,7 +19254,7 @@
         <w:sz w:val="16"/>
         <w:szCs w:val="16"/>
       </w:rPr>
-      <w:t>10</w:t>
+      <w:t>5</w:t>
     </w:r>
     <w:r>
       <w:rPr>
@@ -22511,7 +23184,7 @@
 </file>
 
 <file path=customXml/itemProps1.xml><?xml version="1.0" encoding="utf-8"?>
-<ds:datastoreItem xmlns:ds="http://schemas.openxmlformats.org/officeDocument/2006/customXml" ds:itemID="{E7514448-353D-4488-85AE-176B112C12F9}">
+<ds:datastoreItem xmlns:ds="http://schemas.openxmlformats.org/officeDocument/2006/customXml" ds:itemID="{825C82FE-8AE5-4832-9A7A-3DB33984F412}">
   <ds:schemaRefs>
     <ds:schemaRef ds:uri="http://schemas.openxmlformats.org/officeDocument/2006/bibliography"/>
   </ds:schemaRefs>

--- a/documents/DRAFTv1_stix-v1.2.1-wd01-part3-core.docx
+++ b/documents/DRAFTv1_stix-v1.2.1-wd01-part3-core.docx
@@ -751,120 +751,102 @@
           <w:rStyle w:val="Hyperlink"/>
           <w:color w:val="auto"/>
         </w:rPr>
-        <w:t>Initial publication URI</w:t>
-      </w:r>
-      <w:proofErr w:type="gramStart"/>
+        <w:t>Initial publication URI:</w:t>
+      </w:r>
       <w:r>
         <w:rPr>
           <w:rStyle w:val="Hyperlink"/>
           <w:color w:val="auto"/>
         </w:rPr>
-        <w:t>:</w:t>
-      </w:r>
-      <w:proofErr w:type="gramEnd"/>
+        <w:br/>
+      </w:r>
       <w:r>
         <w:rPr>
           <w:rStyle w:val="Hyperlink"/>
           <w:color w:val="auto"/>
         </w:rPr>
-        <w:br/>
+        <w:t>http://docs.oasis-open.org/</w:t>
       </w:r>
       <w:r>
         <w:rPr>
           <w:rStyle w:val="Hyperlink"/>
           <w:color w:val="auto"/>
         </w:rPr>
-        <w:t>http://docs.oasis-open.org/</w:t>
+        <w:t>cti</w:t>
       </w:r>
       <w:r>
         <w:rPr>
           <w:rStyle w:val="Hyperlink"/>
           <w:color w:val="auto"/>
         </w:rPr>
-        <w:t>cti</w:t>
+        <w:t>/</w:t>
       </w:r>
       <w:r>
         <w:rPr>
           <w:rStyle w:val="Hyperlink"/>
           <w:color w:val="auto"/>
         </w:rPr>
-        <w:t>/</w:t>
+        <w:t>stix/v1.2.1/csd01/</w:t>
+      </w:r>
+      <w:r>
+        <w:rPr>
+          <w:rFonts w:cs="Arial"/>
+        </w:rPr>
+        <w:t>part3-core</w:t>
       </w:r>
       <w:r>
         <w:rPr>
           <w:rStyle w:val="Hyperlink"/>
           <w:color w:val="auto"/>
         </w:rPr>
-        <w:t>stix/v1.2.1/csd01/</w:t>
-      </w:r>
-      <w:r>
-        <w:rPr>
-          <w:rFonts w:cs="Arial"/>
-        </w:rPr>
-        <w:t>part3-core</w:t>
+        <w:t>/</w:t>
       </w:r>
       <w:r>
         <w:rPr>
           <w:rStyle w:val="Hyperlink"/>
           <w:color w:val="auto"/>
         </w:rPr>
-        <w:t>/</w:t>
+        <w:t>stix-v1.2.1-</w:t>
       </w:r>
       <w:r>
         <w:rPr>
           <w:rStyle w:val="Hyperlink"/>
           <w:color w:val="auto"/>
         </w:rPr>
-        <w:t>stix-v1.2.1-</w:t>
+        <w:t>cs</w:t>
       </w:r>
       <w:r>
         <w:rPr>
           <w:rStyle w:val="Hyperlink"/>
           <w:color w:val="auto"/>
         </w:rPr>
-        <w:t>cs</w:t>
+        <w:t>d01-</w:t>
+      </w:r>
+      <w:r>
+        <w:rPr>
+          <w:rFonts w:cs="Arial"/>
+        </w:rPr>
+        <w:t>part3-core</w:t>
       </w:r>
       <w:r>
         <w:rPr>
           <w:rStyle w:val="Hyperlink"/>
           <w:color w:val="auto"/>
         </w:rPr>
-        <w:t>d01-</w:t>
-      </w:r>
-      <w:r>
-        <w:rPr>
-          <w:rFonts w:cs="Arial"/>
-        </w:rPr>
-        <w:t>part3-core</w:t>
-      </w:r>
+        <w:t>.docx</w:t>
+      </w:r>
+    </w:p>
+    <w:p>
+      <w:pPr>
+        <w:pStyle w:val="Titlepageinfodescription"/>
+      </w:pPr>
       <w:r>
         <w:rPr>
           <w:rStyle w:val="Hyperlink"/>
           <w:color w:val="auto"/>
         </w:rPr>
-        <w:t>.docx</w:t>
-      </w:r>
-    </w:p>
-    <w:p>
-      <w:pPr>
-        <w:pStyle w:val="Titlepageinfodescription"/>
-      </w:pPr>
-      <w:r>
-        <w:rPr>
-          <w:rStyle w:val="Hyperlink"/>
-          <w:color w:val="auto"/>
-        </w:rPr>
-        <w:t>Permanent “Latest version” URI</w:t>
-      </w:r>
-      <w:proofErr w:type="gramStart"/>
-      <w:r>
-        <w:rPr>
-          <w:rStyle w:val="Hyperlink"/>
-          <w:color w:val="auto"/>
-        </w:rPr>
-        <w:t>:</w:t>
-      </w:r>
-      <w:proofErr w:type="gramEnd"/>
+        <w:t>Permanent “Latest version” URI:</w:t>
+      </w:r>
       <w:r>
         <w:rPr>
           <w:rStyle w:val="Hyperlink"/>
@@ -1659,8 +1641,6 @@
           <w:fldChar w:fldCharType="end"/>
         </w:r>
       </w:hyperlink>
-      <w:bookmarkStart w:id="3" w:name="_GoBack"/>
-      <w:bookmarkEnd w:id="3"/>
     </w:p>
     <w:p>
       <w:pPr>
@@ -3993,20 +3973,20 @@
           <w:docGrid w:linePitch="360"/>
         </w:sectPr>
       </w:pPr>
-      <w:bookmarkStart w:id="4" w:name="_Toc287332006"/>
+      <w:bookmarkStart w:id="3" w:name="_Toc287332006"/>
     </w:p>
     <w:p>
       <w:pPr>
         <w:pStyle w:val="Heading1"/>
       </w:pPr>
-      <w:bookmarkStart w:id="5" w:name="_Toc428527482"/>
+      <w:bookmarkStart w:id="4" w:name="_Toc428527482"/>
       <w:r>
         <w:lastRenderedPageBreak/>
         <w:t>Introduction</w:t>
       </w:r>
       <w:bookmarkEnd w:id="0"/>
+      <w:bookmarkEnd w:id="3"/>
       <w:bookmarkEnd w:id="4"/>
-      <w:bookmarkEnd w:id="5"/>
     </w:p>
     <w:p>
       <w:r>
@@ -4152,10 +4132,74 @@
         <w:fldChar w:fldCharType="end"/>
       </w:r>
       <w:r>
-        <w:t xml:space="preserve"> we list additional specification documents, </w:t>
-      </w:r>
-      <w:r>
-        <w:t xml:space="preserve">and </w:t>
+        <w:t xml:space="preserve"> we </w:t>
+      </w:r>
+      <w:r>
+        <w:t>discuss</w:t>
+      </w:r>
+      <w:r>
+        <w:t xml:space="preserve"> additional specification documents, </w:t>
+      </w:r>
+      <w:r>
+        <w:t xml:space="preserve">in </w:t>
+      </w:r>
+      <w:r>
+        <w:t xml:space="preserve">Section </w:t>
+      </w:r>
+      <w:r>
+        <w:rPr>
+          <w:b/>
+          <w:color w:val="0000EE"/>
+        </w:rPr>
+        <w:fldChar w:fldCharType="begin"/>
+      </w:r>
+      <w:r>
+        <w:rPr>
+          <w:b/>
+          <w:color w:val="0000EE"/>
+        </w:rPr>
+        <w:instrText xml:space="preserve"> REF _Ref394437867 \r \h </w:instrText>
+      </w:r>
+      <w:r>
+        <w:rPr>
+          <w:b/>
+          <w:color w:val="0000EE"/>
+        </w:rPr>
+        <w:instrText xml:space="preserve"> \* MERGEFORMAT </w:instrText>
+      </w:r>
+      <w:r>
+        <w:rPr>
+          <w:b/>
+          <w:color w:val="0000EE"/>
+        </w:rPr>
+      </w:r>
+      <w:r>
+        <w:rPr>
+          <w:b/>
+          <w:color w:val="0000EE"/>
+        </w:rPr>
+        <w:fldChar w:fldCharType="separate"/>
+      </w:r>
+      <w:r>
+        <w:rPr>
+          <w:b/>
+          <w:color w:val="0000EE"/>
+        </w:rPr>
+        <w:t>1.2</w:t>
+      </w:r>
+      <w:r>
+        <w:rPr>
+          <w:b/>
+          <w:color w:val="0000EE"/>
+        </w:rPr>
+        <w:fldChar w:fldCharType="end"/>
+      </w:r>
+      <w:r>
+        <w:rPr>
+          <w:b/>
+          <w:color w:val="0000EE"/>
+        </w:rPr>
+        <w:t xml:space="preserve"> </w:t>
       </w:r>
       <w:r>
         <w:t>we provide document conventions</w:t>
@@ -4164,7 +4208,16 @@
         <w:t xml:space="preserve"> </w:t>
       </w:r>
       <w:r>
-        <w:t xml:space="preserve">in Section </w:t>
+        <w:t>in</w:t>
+      </w:r>
+      <w:r>
+        <w:t xml:space="preserve">, </w:t>
+      </w:r>
+      <w:r>
+        <w:t>and i</w:t>
+      </w:r>
+      <w:r>
+        <w:t xml:space="preserve">n Section </w:t>
       </w:r>
       <w:r>
         <w:rPr>
@@ -4178,7 +4231,7 @@
           <w:b/>
           <w:color w:val="0000EE"/>
         </w:rPr>
-        <w:instrText xml:space="preserve"> REF _Ref394437867 \r \h </w:instrText>
+        <w:instrText xml:space="preserve"> REF _Ref428179041 \r \h </w:instrText>
       </w:r>
       <w:r>
         <w:rPr>
@@ -4205,7 +4258,7 @@
           <w:b/>
           <w:color w:val="0000EE"/>
         </w:rPr>
-        <w:t>1.2</w:t>
+        <w:t>1.3</w:t>
       </w:r>
       <w:r>
         <w:rPr>
@@ -4215,61 +4268,13 @@
         <w:fldChar w:fldCharType="end"/>
       </w:r>
       <w:r>
-        <w:t xml:space="preserve">, terminology in Section </w:t>
-      </w:r>
-      <w:r>
-        <w:rPr>
-          <w:b/>
-          <w:color w:val="0000EE"/>
-        </w:rPr>
-        <w:fldChar w:fldCharType="begin"/>
-      </w:r>
-      <w:r>
-        <w:rPr>
-          <w:b/>
-          <w:color w:val="0000EE"/>
-        </w:rPr>
-        <w:instrText xml:space="preserve"> REF _Ref428179041 \r \h </w:instrText>
-      </w:r>
-      <w:r>
-        <w:rPr>
-          <w:b/>
-          <w:color w:val="0000EE"/>
-        </w:rPr>
-        <w:instrText xml:space="preserve"> \* MERGEFORMAT </w:instrText>
-      </w:r>
-      <w:r>
-        <w:rPr>
-          <w:b/>
-          <w:color w:val="0000EE"/>
-        </w:rPr>
-      </w:r>
-      <w:r>
-        <w:rPr>
-          <w:b/>
-          <w:color w:val="0000EE"/>
-        </w:rPr>
-        <w:fldChar w:fldCharType="separate"/>
-      </w:r>
-      <w:r>
-        <w:rPr>
-          <w:b/>
-          <w:color w:val="0000EE"/>
-        </w:rPr>
-        <w:t>1.3</w:t>
-      </w:r>
-      <w:r>
-        <w:rPr>
-          <w:b/>
-          <w:color w:val="0000EE"/>
-        </w:rPr>
-        <w:fldChar w:fldCharType="end"/>
-      </w:r>
-      <w:r>
-        <w:t>,</w:t>
-      </w:r>
-      <w:r>
-        <w:t xml:space="preserve"> and references </w:t>
+        <w:t xml:space="preserve"> we provide terminology. R</w:t>
+      </w:r>
+      <w:r>
+        <w:t xml:space="preserve">eferences </w:t>
+      </w:r>
+      <w:r>
+        <w:t xml:space="preserve">are given </w:t>
       </w:r>
       <w:r>
         <w:t xml:space="preserve">in </w:t>
@@ -4558,19 +4563,19 @@
         <w:spacing w:before="360" w:after="60"/>
         <w:ind w:left="720" w:hanging="720"/>
       </w:pPr>
-      <w:bookmarkStart w:id="6" w:name="_Ref401136661"/>
-      <w:bookmarkStart w:id="7" w:name="_Toc416007458"/>
-      <w:bookmarkStart w:id="8" w:name="_Toc416007793"/>
-      <w:bookmarkStart w:id="9" w:name="_Toc420660190"/>
-      <w:bookmarkStart w:id="10" w:name="_Toc428527483"/>
+      <w:bookmarkStart w:id="5" w:name="_Ref401136661"/>
+      <w:bookmarkStart w:id="6" w:name="_Toc416007458"/>
+      <w:bookmarkStart w:id="7" w:name="_Toc416007793"/>
+      <w:bookmarkStart w:id="8" w:name="_Toc420660190"/>
+      <w:bookmarkStart w:id="9" w:name="_Toc428527483"/>
       <w:r>
         <w:t>STIX Specification Documents</w:t>
       </w:r>
+      <w:bookmarkEnd w:id="5"/>
       <w:bookmarkEnd w:id="6"/>
       <w:bookmarkEnd w:id="7"/>
       <w:bookmarkEnd w:id="8"/>
       <w:bookmarkEnd w:id="9"/>
-      <w:bookmarkEnd w:id="10"/>
     </w:p>
     <w:p>
       <w:pPr>
@@ -4882,70 +4887,41 @@
           <w:b/>
         </w:rPr>
       </w:pPr>
-      <w:bookmarkStart w:id="11" w:name="_Ref389819936"/>
-      <w:bookmarkStart w:id="12" w:name="_Ref390077491"/>
+      <w:bookmarkStart w:id="10" w:name="_Ref389819936"/>
+      <w:bookmarkStart w:id="11" w:name="_Ref390077491"/>
       <w:r>
         <w:t xml:space="preserve">Figure </w:t>
       </w:r>
-      <w:r>
-        <w:fldChar w:fldCharType="begin"/>
-      </w:r>
-      <w:r>
-        <w:instrText xml:space="preserve"> STYLEREF 1 \s </w:instrText>
-      </w:r>
-      <w:r>
-        <w:fldChar w:fldCharType="separate"/>
-      </w:r>
-      <w:r>
-        <w:rPr>
-          <w:noProof/>
-        </w:rPr>
-        <w:t>1</w:t>
-      </w:r>
-      <w:r>
-        <w:rPr>
-          <w:noProof/>
-        </w:rPr>
-        <w:fldChar w:fldCharType="end"/>
-      </w:r>
+      <w:fldSimple w:instr=" STYLEREF 1 \s ">
+        <w:r>
+          <w:rPr>
+            <w:noProof/>
+          </w:rPr>
+          <w:t>1</w:t>
+        </w:r>
+      </w:fldSimple>
       <w:r>
         <w:noBreakHyphen/>
       </w:r>
-      <w:r>
-        <w:fldChar w:fldCharType="begin"/>
-      </w:r>
-      <w:r>
-        <w:instrText xml:space="preserve"> S</w:instrText>
-      </w:r>
-      <w:r>
-        <w:instrText xml:space="preserve">EQ Figure \* ARABIC \s 1 </w:instrText>
-      </w:r>
-      <w:r>
-        <w:fldChar w:fldCharType="separate"/>
-      </w:r>
-      <w:r>
-        <w:rPr>
-          <w:noProof/>
-        </w:rPr>
-        <w:t>1</w:t>
-      </w:r>
-      <w:r>
-        <w:rPr>
-          <w:noProof/>
-        </w:rPr>
-        <w:fldChar w:fldCharType="end"/>
+      <w:fldSimple w:instr=" SEQ Figure \* ARABIC \s 1 ">
+        <w:r>
+          <w:rPr>
+            <w:noProof/>
+          </w:rPr>
+          <w:t>1</w:t>
+        </w:r>
+      </w:fldSimple>
+      <w:bookmarkEnd w:id="10"/>
+      <w:r>
+        <w:t>.  STIX Language v</w:t>
+      </w:r>
+      <w:r>
+        <w:t>1.2.1</w:t>
+      </w:r>
+      <w:r>
+        <w:t xml:space="preserve"> specification documents</w:t>
       </w:r>
       <w:bookmarkEnd w:id="11"/>
-      <w:r>
-        <w:t>.  STIX Language v</w:t>
-      </w:r>
-      <w:r>
-        <w:t>1.2.1</w:t>
-      </w:r>
-      <w:r>
-        <w:t xml:space="preserve"> specification documents</w:t>
-      </w:r>
-      <w:bookmarkEnd w:id="12"/>
     </w:p>
     <w:p>
       <w:pPr>
@@ -4956,19 +4932,19 @@
         <w:spacing w:before="360" w:after="60"/>
         <w:ind w:left="720" w:hanging="720"/>
       </w:pPr>
-      <w:bookmarkStart w:id="13" w:name="_Ref394437867"/>
-      <w:bookmarkStart w:id="14" w:name="_Toc416007459"/>
-      <w:bookmarkStart w:id="15" w:name="_Toc416007794"/>
-      <w:bookmarkStart w:id="16" w:name="_Toc420660191"/>
-      <w:bookmarkStart w:id="17" w:name="_Toc428527484"/>
+      <w:bookmarkStart w:id="12" w:name="_Ref394437867"/>
+      <w:bookmarkStart w:id="13" w:name="_Toc416007459"/>
+      <w:bookmarkStart w:id="14" w:name="_Toc416007794"/>
+      <w:bookmarkStart w:id="15" w:name="_Toc420660191"/>
+      <w:bookmarkStart w:id="16" w:name="_Toc428527484"/>
       <w:r>
         <w:t>Document Conventions</w:t>
       </w:r>
+      <w:bookmarkEnd w:id="12"/>
       <w:bookmarkEnd w:id="13"/>
       <w:bookmarkEnd w:id="14"/>
       <w:bookmarkEnd w:id="15"/>
       <w:bookmarkEnd w:id="16"/>
-      <w:bookmarkEnd w:id="17"/>
     </w:p>
     <w:p>
       <w:r>
@@ -4984,21 +4960,21 @@
         </w:tabs>
         <w:spacing w:before="360" w:after="60"/>
       </w:pPr>
-      <w:bookmarkStart w:id="18" w:name="_Toc389570603"/>
-      <w:bookmarkStart w:id="19" w:name="_Toc389581073"/>
-      <w:bookmarkStart w:id="20" w:name="_Toc416007461"/>
-      <w:bookmarkStart w:id="21" w:name="_Toc416007796"/>
-      <w:bookmarkStart w:id="22" w:name="_Toc420660193"/>
-      <w:bookmarkStart w:id="23" w:name="_Toc428527485"/>
+      <w:bookmarkStart w:id="17" w:name="_Toc389570603"/>
+      <w:bookmarkStart w:id="18" w:name="_Toc389581073"/>
+      <w:bookmarkStart w:id="19" w:name="_Toc416007461"/>
+      <w:bookmarkStart w:id="20" w:name="_Toc416007796"/>
+      <w:bookmarkStart w:id="21" w:name="_Toc420660193"/>
+      <w:bookmarkStart w:id="22" w:name="_Toc428527485"/>
       <w:r>
         <w:t>Fonts</w:t>
       </w:r>
+      <w:bookmarkEnd w:id="17"/>
       <w:bookmarkEnd w:id="18"/>
       <w:bookmarkEnd w:id="19"/>
       <w:bookmarkEnd w:id="20"/>
       <w:bookmarkEnd w:id="21"/>
       <w:bookmarkEnd w:id="22"/>
-      <w:bookmarkEnd w:id="23"/>
     </w:p>
     <w:p>
       <w:pPr>
@@ -5189,18 +5165,8 @@
           <w:sz w:val="20"/>
           <w:szCs w:val="20"/>
         </w:rPr>
-        <w:t>stixCommon</w:t>
-      </w:r>
-      <w:proofErr w:type="gramStart"/>
-      <w:r>
-        <w:rPr>
-          <w:rFonts w:ascii="Courier New" w:hAnsi="Courier New" w:cs="Courier New"/>
-          <w:sz w:val="20"/>
-          <w:szCs w:val="20"/>
-        </w:rPr>
-        <w:t>:StatementType</w:t>
-      </w:r>
-      <w:proofErr w:type="gramEnd"/>
+        <w:t>stixCommon:StatementType</w:t>
+      </w:r>
       <w:r>
         <w:rPr>
           <w:rFonts w:ascii="Arial" w:hAnsi="Arial" w:cs="Arial"/>
@@ -5262,9 +5228,9 @@
           <w:szCs w:val="20"/>
         </w:rPr>
       </w:pPr>
-      <w:bookmarkStart w:id="24" w:name="_Ref394486021"/>
-      <w:bookmarkStart w:id="25" w:name="_Toc416007462"/>
-      <w:bookmarkStart w:id="26" w:name="_Toc416007797"/>
+      <w:bookmarkStart w:id="23" w:name="_Ref394486021"/>
+      <w:bookmarkStart w:id="24" w:name="_Toc416007462"/>
+      <w:bookmarkStart w:id="25" w:name="_Toc416007797"/>
       <w:r>
         <w:rPr>
           <w:rFonts w:ascii="Arial" w:hAnsi="Arial" w:cs="Arial"/>
@@ -5367,18 +5333,18 @@
         </w:tabs>
         <w:spacing w:before="360" w:after="60"/>
       </w:pPr>
-      <w:bookmarkStart w:id="27" w:name="_Ref417294990"/>
-      <w:bookmarkStart w:id="28" w:name="_Toc420660194"/>
-      <w:bookmarkStart w:id="29" w:name="_Toc428527486"/>
+      <w:bookmarkStart w:id="26" w:name="_Ref417294990"/>
+      <w:bookmarkStart w:id="27" w:name="_Toc420660194"/>
+      <w:bookmarkStart w:id="28" w:name="_Toc428527486"/>
       <w:r>
         <w:t>UML Package References</w:t>
       </w:r>
+      <w:bookmarkEnd w:id="23"/>
       <w:bookmarkEnd w:id="24"/>
       <w:bookmarkEnd w:id="25"/>
       <w:bookmarkEnd w:id="26"/>
       <w:bookmarkEnd w:id="27"/>
       <w:bookmarkEnd w:id="28"/>
-      <w:bookmarkEnd w:id="29"/>
     </w:p>
     <w:p>
       <w:pPr>
@@ -5392,17 +5358,8 @@
           <w:rFonts w:ascii="Courier New" w:hAnsi="Courier New" w:cs="Courier New"/>
           <w:sz w:val="22"/>
         </w:rPr>
-        <w:t>package_prefix</w:t>
-      </w:r>
-      <w:proofErr w:type="gramStart"/>
-      <w:r>
-        <w:rPr>
-          <w:rFonts w:ascii="Courier New" w:hAnsi="Courier New" w:cs="Courier New"/>
-          <w:sz w:val="22"/>
-        </w:rPr>
-        <w:t>:class</w:t>
-      </w:r>
-      <w:proofErr w:type="gramEnd"/>
+        <w:t>package_prefix:class</w:t>
+      </w:r>
       <w:r>
         <w:t>, where</w:t>
       </w:r>
@@ -5476,30 +5433,30 @@
         </w:tabs>
         <w:spacing w:before="360" w:after="60"/>
       </w:pPr>
-      <w:bookmarkStart w:id="30" w:name="_Toc389570605"/>
-      <w:bookmarkStart w:id="31" w:name="_Toc389581075"/>
-      <w:bookmarkStart w:id="32" w:name="_Toc416007463"/>
-      <w:bookmarkStart w:id="33" w:name="_Toc416007798"/>
-      <w:bookmarkStart w:id="34" w:name="_Toc420660195"/>
-      <w:bookmarkStart w:id="35" w:name="_Toc428527487"/>
+      <w:bookmarkStart w:id="29" w:name="_Toc389570605"/>
+      <w:bookmarkStart w:id="30" w:name="_Toc389581075"/>
+      <w:bookmarkStart w:id="31" w:name="_Toc416007463"/>
+      <w:bookmarkStart w:id="32" w:name="_Toc416007798"/>
+      <w:bookmarkStart w:id="33" w:name="_Toc420660195"/>
+      <w:bookmarkStart w:id="34" w:name="_Toc428527487"/>
       <w:r>
         <w:t>UML Diagrams</w:t>
       </w:r>
+      <w:bookmarkEnd w:id="29"/>
       <w:bookmarkEnd w:id="30"/>
       <w:bookmarkEnd w:id="31"/>
       <w:bookmarkEnd w:id="32"/>
       <w:bookmarkEnd w:id="33"/>
       <w:bookmarkEnd w:id="34"/>
-      <w:bookmarkEnd w:id="35"/>
     </w:p>
     <w:p>
       <w:pPr>
         <w:spacing w:after="240"/>
       </w:pPr>
-      <w:bookmarkStart w:id="36" w:name="_Toc398242026"/>
-      <w:bookmarkStart w:id="37" w:name="_Toc389570606"/>
-      <w:bookmarkStart w:id="38" w:name="_Toc389581076"/>
-      <w:bookmarkStart w:id="39" w:name="_Ref394436861"/>
+      <w:bookmarkStart w:id="35" w:name="_Toc398242026"/>
+      <w:bookmarkStart w:id="36" w:name="_Toc389570606"/>
+      <w:bookmarkStart w:id="37" w:name="_Toc389581076"/>
+      <w:bookmarkStart w:id="38" w:name="_Ref394436861"/>
       <w:r>
         <w:t xml:space="preserve">This specification makes use of UML diagrams to visually depict relationships between STIX Language constructs. Note that the diagrams have been extracted directly from the full UML model for STIX; they have not been constructed purely for inclusion in the specification documents. Typically, diagrams are </w:t>
       </w:r>
@@ -5531,20 +5488,20 @@
         <w:spacing w:before="360" w:after="0"/>
         <w:ind w:left="720" w:hanging="720"/>
       </w:pPr>
-      <w:bookmarkStart w:id="40" w:name="_Toc416007464"/>
-      <w:bookmarkStart w:id="41" w:name="_Toc428527488"/>
+      <w:bookmarkStart w:id="39" w:name="_Toc416007464"/>
+      <w:bookmarkStart w:id="40" w:name="_Toc428527488"/>
       <w:r>
         <w:t>Class Properties</w:t>
       </w:r>
-      <w:bookmarkEnd w:id="36"/>
+      <w:bookmarkEnd w:id="35"/>
+      <w:bookmarkEnd w:id="39"/>
       <w:bookmarkEnd w:id="40"/>
-      <w:bookmarkEnd w:id="41"/>
     </w:p>
     <w:p>
       <w:pPr>
         <w:spacing w:after="240"/>
       </w:pPr>
-      <w:bookmarkStart w:id="42" w:name="_Toc398242027"/>
+      <w:bookmarkStart w:id="41" w:name="_Toc398242027"/>
       <w:r>
         <w:t xml:space="preserve">Generally, a class property can be shown in a UML diagram as either an attribute or an association (i.e., the distinction between attributes and associations is somewhat subjective).  In order to make the size of UML diagrams in the specifications manageable, we have chosen to capture most properties as attributes and to capture only higher level properties as associations, especially in the main top-level component diagrams. In particular, we will always capture properties of UML data types as attributes.  For example, properties of a class that are identifiers, titles, and timestamps will be represented as attributes.  </w:t>
       </w:r>
@@ -5558,156 +5515,130 @@
         <w:spacing w:before="360" w:after="0"/>
         <w:ind w:left="720" w:hanging="720"/>
       </w:pPr>
-      <w:bookmarkStart w:id="43" w:name="_Toc416007465"/>
-      <w:bookmarkStart w:id="44" w:name="_Toc428527489"/>
+      <w:bookmarkStart w:id="42" w:name="_Toc416007465"/>
+      <w:bookmarkStart w:id="43" w:name="_Toc428527489"/>
       <w:r>
         <w:t>Diagram Icons and Arrow Types</w:t>
       </w:r>
+      <w:bookmarkEnd w:id="41"/>
       <w:bookmarkEnd w:id="42"/>
       <w:bookmarkEnd w:id="43"/>
+    </w:p>
+    <w:p>
+      <w:pPr>
+        <w:spacing w:after="240"/>
+      </w:pPr>
+      <w:bookmarkStart w:id="44" w:name="_Ref397637630"/>
+      <w:r>
+        <w:t xml:space="preserve">Diagram icons are used in a UML diagram to indicate whether a shape is a class, enumeration or data type, and decorative icons are used to indicate whether an element is an attribute of a class or an enumeration literal. In addition, two different arrow styles indicate either a directed association relationship (regular arrowhead) or a generalization relationship (triangle-shaped arrowhead).  The icons and arrow styles we use are shown and described in </w:t>
+      </w:r>
+      <w:r>
+        <w:rPr>
+          <w:b/>
+          <w:color w:val="0000EE"/>
+        </w:rPr>
+        <w:fldChar w:fldCharType="begin"/>
+      </w:r>
+      <w:r>
+        <w:rPr>
+          <w:b/>
+          <w:color w:val="0000EE"/>
+        </w:rPr>
+        <w:instrText xml:space="preserve"> REF _Ref417295222 \h </w:instrText>
+      </w:r>
+      <w:r>
+        <w:rPr>
+          <w:b/>
+          <w:color w:val="0000EE"/>
+        </w:rPr>
+        <w:instrText xml:space="preserve"> \* MERGEFORMAT </w:instrText>
+      </w:r>
+      <w:r>
+        <w:rPr>
+          <w:b/>
+          <w:color w:val="0000EE"/>
+        </w:rPr>
+      </w:r>
+      <w:r>
+        <w:rPr>
+          <w:b/>
+          <w:color w:val="0000EE"/>
+        </w:rPr>
+        <w:fldChar w:fldCharType="separate"/>
+      </w:r>
+      <w:r>
+        <w:rPr>
+          <w:b/>
+          <w:color w:val="0000EE"/>
+        </w:rPr>
+        <w:t xml:space="preserve">Table </w:t>
+      </w:r>
+      <w:r>
+        <w:rPr>
+          <w:b/>
+          <w:noProof/>
+          <w:color w:val="0000EE"/>
+        </w:rPr>
+        <w:t>1</w:t>
+      </w:r>
+      <w:r>
+        <w:rPr>
+          <w:b/>
+          <w:color w:val="0000EE"/>
+        </w:rPr>
+        <w:noBreakHyphen/>
+      </w:r>
+      <w:r>
+        <w:rPr>
+          <w:b/>
+          <w:noProof/>
+          <w:color w:val="0000EE"/>
+        </w:rPr>
+        <w:t>1</w:t>
+      </w:r>
+      <w:r>
+        <w:rPr>
+          <w:b/>
+          <w:color w:val="0000EE"/>
+        </w:rPr>
+        <w:fldChar w:fldCharType="end"/>
+      </w:r>
+      <w:r>
+        <w:t>.</w:t>
+      </w:r>
+    </w:p>
+    <w:p>
+      <w:pPr>
+        <w:pStyle w:val="Caption"/>
+        <w:rPr>
+          <w:b/>
+        </w:rPr>
+      </w:pPr>
+      <w:bookmarkStart w:id="45" w:name="_Ref417295222"/>
+      <w:r>
+        <w:t xml:space="preserve">Table </w:t>
+      </w:r>
+      <w:fldSimple w:instr=" STYLEREF 1 \s ">
+        <w:r>
+          <w:rPr>
+            <w:noProof/>
+          </w:rPr>
+          <w:t>1</w:t>
+        </w:r>
+      </w:fldSimple>
+      <w:r>
+        <w:noBreakHyphen/>
+      </w:r>
+      <w:fldSimple w:instr=" SEQ Table \* ARABIC \s 1 ">
+        <w:r>
+          <w:rPr>
+            <w:noProof/>
+          </w:rPr>
+          <w:t>1</w:t>
+        </w:r>
+      </w:fldSimple>
       <w:bookmarkEnd w:id="44"/>
-    </w:p>
-    <w:p>
-      <w:pPr>
-        <w:spacing w:after="240"/>
-      </w:pPr>
-      <w:bookmarkStart w:id="45" w:name="_Ref397637630"/>
-      <w:r>
-        <w:t xml:space="preserve">Diagram icons are used in a UML diagram to indicate whether a shape is a class, enumeration or data type, and decorative icons are used to indicate whether an element is an attribute of a class or an enumeration literal. In addition, two different arrow styles indicate either a directed association relationship (regular arrowhead) or a generalization relationship (triangle-shaped arrowhead).  The icons and arrow styles we use are shown and described in </w:t>
-      </w:r>
-      <w:r>
-        <w:rPr>
-          <w:b/>
-          <w:color w:val="0000EE"/>
-        </w:rPr>
-        <w:fldChar w:fldCharType="begin"/>
-      </w:r>
-      <w:r>
-        <w:rPr>
-          <w:b/>
-          <w:color w:val="0000EE"/>
-        </w:rPr>
-        <w:instrText xml:space="preserve"> REF _Ref417295222 \h </w:instrText>
-      </w:r>
-      <w:r>
-        <w:rPr>
-          <w:b/>
-          <w:color w:val="0000EE"/>
-        </w:rPr>
-        <w:instrText xml:space="preserve"> \* MERGEFORMAT </w:instrText>
-      </w:r>
-      <w:r>
-        <w:rPr>
-          <w:b/>
-          <w:color w:val="0000EE"/>
-        </w:rPr>
-      </w:r>
-      <w:r>
-        <w:rPr>
-          <w:b/>
-          <w:color w:val="0000EE"/>
-        </w:rPr>
-        <w:fldChar w:fldCharType="separate"/>
-      </w:r>
-      <w:r>
-        <w:rPr>
-          <w:b/>
-          <w:color w:val="0000EE"/>
-        </w:rPr>
-        <w:t xml:space="preserve">Table </w:t>
-      </w:r>
-      <w:r>
-        <w:rPr>
-          <w:b/>
-          <w:noProof/>
-          <w:color w:val="0000EE"/>
-        </w:rPr>
-        <w:t>1</w:t>
-      </w:r>
-      <w:r>
-        <w:rPr>
-          <w:b/>
-          <w:color w:val="0000EE"/>
-        </w:rPr>
-        <w:noBreakHyphen/>
-      </w:r>
-      <w:r>
-        <w:rPr>
-          <w:b/>
-          <w:noProof/>
-          <w:color w:val="0000EE"/>
-        </w:rPr>
-        <w:t>1</w:t>
-      </w:r>
-      <w:r>
-        <w:rPr>
-          <w:b/>
-          <w:color w:val="0000EE"/>
-        </w:rPr>
-        <w:fldChar w:fldCharType="end"/>
-      </w:r>
-      <w:r>
-        <w:t>.</w:t>
-      </w:r>
-    </w:p>
-    <w:p>
-      <w:pPr>
-        <w:pStyle w:val="Caption"/>
-        <w:rPr>
-          <w:b/>
-        </w:rPr>
-      </w:pPr>
-      <w:bookmarkStart w:id="46" w:name="_Ref417295222"/>
-      <w:r>
-        <w:t xml:space="preserve">Table </w:t>
-      </w:r>
-      <w:r>
-        <w:fldChar w:fldCharType="begin"/>
-      </w:r>
-      <w:r>
-        <w:instrText xml:space="preserve"> STYLEREF 1 \s </w:instrText>
-      </w:r>
-      <w:r>
-        <w:fldChar w:fldCharType="separate"/>
-      </w:r>
-      <w:r>
-        <w:rPr>
-          <w:noProof/>
-        </w:rPr>
-        <w:t>1</w:t>
-      </w:r>
-      <w:r>
-        <w:rPr>
-          <w:noProof/>
-        </w:rPr>
-        <w:fldChar w:fldCharType="end"/>
-      </w:r>
-      <w:r>
-        <w:noBreakHyphen/>
-      </w:r>
-      <w:r>
-        <w:fldChar w:fldCharType="begin"/>
-      </w:r>
-      <w:r>
-        <w:instrText xml:space="preserve"> SEQ Table \* ARABIC \s 1 </w:instrText>
-      </w:r>
-      <w:r>
-        <w:fldChar w:fldCharType="separate"/>
-      </w:r>
-      <w:r>
-        <w:rPr>
-          <w:noProof/>
-        </w:rPr>
-        <w:t>1</w:t>
-      </w:r>
-      <w:r>
-        <w:rPr>
-          <w:noProof/>
-        </w:rPr>
-        <w:fldChar w:fldCharType="end"/>
-      </w:r>
       <w:bookmarkEnd w:id="45"/>
-      <w:bookmarkEnd w:id="46"/>
       <w:r>
         <w:t>.  UML diagram icons</w:t>
       </w:r>
@@ -5960,10 +5891,10 @@
                   <v:path o:extrusionok="f" gradientshapeok="t" o:connecttype="rect"/>
                   <o:lock v:ext="edit" aspectratio="t"/>
                 </v:shapetype>
-                <v:shape id="_x0000_i1025" type="#_x0000_t75" style="width:20.95pt;height:20.95pt" o:ole="">
+                <v:shape id="_x0000_i1025" type="#_x0000_t75" style="width:20.65pt;height:20.65pt" o:ole="">
                   <v:imagedata r:id="rId32" o:title=""/>
                 </v:shape>
-                <o:OLEObject Type="Embed" ProgID="PBrush" ShapeID="_x0000_i1025" DrawAspect="Content" ObjectID="_1502269388" r:id="rId33"/>
+                <o:OLEObject Type="Embed" ProgID="PBrush" ShapeID="_x0000_i1025" DrawAspect="Content" ObjectID="_1502275035" r:id="rId33"/>
               </w:object>
             </w:r>
           </w:p>
@@ -6119,10 +6050,10 @@
             </w:pPr>
             <w:r>
               <w:object w:dxaOrig="270" w:dyaOrig="195" w14:anchorId="2CA9400F">
-                <v:shape id="_x0000_i1026" type="#_x0000_t75" style="width:14.5pt;height:14.5pt" o:ole="">
+                <v:shape id="_x0000_i1026" type="#_x0000_t75" style="width:14.4pt;height:14.4pt" o:ole="">
                   <v:imagedata r:id="rId35" o:title=""/>
                 </v:shape>
-                <o:OLEObject Type="Embed" ProgID="PBrush" ShapeID="_x0000_i1026" DrawAspect="Content" ObjectID="_1502269389" r:id="rId36"/>
+                <o:OLEObject Type="Embed" ProgID="PBrush" ShapeID="_x0000_i1026" DrawAspect="Content" ObjectID="_1502275036" r:id="rId36"/>
               </w:object>
             </w:r>
           </w:p>
@@ -6180,10 +6111,10 @@
             </w:pPr>
             <w:r>
               <w:object w:dxaOrig="210" w:dyaOrig="150" w14:anchorId="740B44D4">
-                <v:shape id="_x0000_i1027" type="#_x0000_t75" style="width:14.5pt;height:14.5pt" o:ole="">
+                <v:shape id="_x0000_i1027" type="#_x0000_t75" style="width:14.4pt;height:14.4pt" o:ole="">
                   <v:imagedata r:id="rId37" o:title=""/>
                 </v:shape>
-                <o:OLEObject Type="Embed" ProgID="PBrush" ShapeID="_x0000_i1027" DrawAspect="Content" ObjectID="_1502269390" r:id="rId38"/>
+                <o:OLEObject Type="Embed" ProgID="PBrush" ShapeID="_x0000_i1027" DrawAspect="Content" ObjectID="_1502275037" r:id="rId38"/>
               </w:object>
             </w:r>
           </w:p>
@@ -6366,10 +6297,10 @@
                 <w:color w:val="000000" w:themeColor="text1"/>
               </w:rPr>
               <w:object w:dxaOrig="1140" w:dyaOrig="780" w14:anchorId="03C722A4">
-                <v:shape id="_x0000_i1028" type="#_x0000_t75" style="width:57.5pt;height:36pt" o:ole="">
+                <v:shape id="_x0000_i1028" type="#_x0000_t75" style="width:57.6pt;height:35.7pt" o:ole="">
                   <v:imagedata r:id="rId39" o:title=""/>
                 </v:shape>
-                <o:OLEObject Type="Embed" ProgID="PBrush" ShapeID="_x0000_i1028" DrawAspect="Content" ObjectID="_1502269391" r:id="rId40"/>
+                <o:OLEObject Type="Embed" ProgID="PBrush" ShapeID="_x0000_i1028" DrawAspect="Content" ObjectID="_1502275038" r:id="rId40"/>
               </w:object>
             </w:r>
           </w:p>
@@ -6410,18 +6341,18 @@
         <w:spacing w:before="360" w:after="0"/>
         <w:ind w:left="720" w:hanging="720"/>
       </w:pPr>
-      <w:bookmarkStart w:id="47" w:name="_Ref397935245"/>
-      <w:bookmarkStart w:id="48" w:name="_Toc398242028"/>
-      <w:bookmarkStart w:id="49" w:name="_Toc416007466"/>
-      <w:bookmarkStart w:id="50" w:name="_Toc428527490"/>
+      <w:bookmarkStart w:id="46" w:name="_Ref397935245"/>
+      <w:bookmarkStart w:id="47" w:name="_Toc398242028"/>
+      <w:bookmarkStart w:id="48" w:name="_Toc416007466"/>
+      <w:bookmarkStart w:id="49" w:name="_Toc428527490"/>
       <w:r>
         <w:lastRenderedPageBreak/>
         <w:t>Color Coding</w:t>
       </w:r>
+      <w:bookmarkEnd w:id="46"/>
       <w:bookmarkEnd w:id="47"/>
       <w:bookmarkEnd w:id="48"/>
       <w:bookmarkEnd w:id="49"/>
-      <w:bookmarkEnd w:id="50"/>
     </w:p>
     <w:p>
       <w:pPr>
@@ -6574,56 +6505,30 @@
           <w:b/>
         </w:rPr>
       </w:pPr>
-      <w:bookmarkStart w:id="51" w:name="_Ref397676401"/>
+      <w:bookmarkStart w:id="50" w:name="_Ref397676401"/>
       <w:r>
         <w:t xml:space="preserve">Figure </w:t>
       </w:r>
-      <w:r>
-        <w:fldChar w:fldCharType="begin"/>
-      </w:r>
-      <w:r>
-        <w:instrText xml:space="preserve"> STYLEREF 1 \s </w:instrText>
-      </w:r>
-      <w:r>
-        <w:fldChar w:fldCharType="separate"/>
-      </w:r>
-      <w:r>
-        <w:rPr>
-          <w:noProof/>
-        </w:rPr>
-        <w:t>1</w:t>
-      </w:r>
-      <w:r>
-        <w:rPr>
-          <w:noProof/>
-        </w:rPr>
-        <w:fldChar w:fldCharType="end"/>
-      </w:r>
+      <w:fldSimple w:instr=" STYLEREF 1 \s ">
+        <w:r>
+          <w:rPr>
+            <w:noProof/>
+          </w:rPr>
+          <w:t>1</w:t>
+        </w:r>
+      </w:fldSimple>
       <w:r>
         <w:noBreakHyphen/>
       </w:r>
-      <w:r>
-        <w:fldChar w:fldCharType="begin"/>
-      </w:r>
-      <w:r>
-        <w:instrText xml:space="preserve"> SEQ Figure \* ARABIC \s 1 </w:instrText>
-      </w:r>
-      <w:r>
-        <w:fldChar w:fldCharType="separate"/>
-      </w:r>
-      <w:r>
-        <w:rPr>
-          <w:noProof/>
-        </w:rPr>
-        <w:t>2</w:t>
-      </w:r>
-      <w:r>
-        <w:rPr>
-          <w:noProof/>
-        </w:rPr>
-        <w:fldChar w:fldCharType="end"/>
-      </w:r>
-      <w:bookmarkEnd w:id="51"/>
+      <w:fldSimple w:instr=" SEQ Figure \* ARABIC \s 1 ">
+        <w:r>
+          <w:rPr>
+            <w:noProof/>
+          </w:rPr>
+          <w:t>2</w:t>
+        </w:r>
+      </w:fldSimple>
+      <w:bookmarkEnd w:id="50"/>
       <w:r>
         <w:t xml:space="preserve">.  </w:t>
       </w:r>
@@ -6640,20 +6545,20 @@
         </w:tabs>
         <w:spacing w:before="360" w:after="60"/>
       </w:pPr>
-      <w:bookmarkStart w:id="52" w:name="_Toc416007467"/>
-      <w:bookmarkStart w:id="53" w:name="_Toc416007799"/>
-      <w:bookmarkStart w:id="54" w:name="_Toc420660196"/>
-      <w:bookmarkStart w:id="55" w:name="_Toc428527491"/>
+      <w:bookmarkStart w:id="51" w:name="_Toc416007467"/>
+      <w:bookmarkStart w:id="52" w:name="_Toc416007799"/>
+      <w:bookmarkStart w:id="53" w:name="_Toc420660196"/>
+      <w:bookmarkStart w:id="54" w:name="_Toc428527491"/>
       <w:r>
         <w:t>Property Table Notation</w:t>
       </w:r>
+      <w:bookmarkEnd w:id="36"/>
       <w:bookmarkEnd w:id="37"/>
       <w:bookmarkEnd w:id="38"/>
-      <w:bookmarkEnd w:id="39"/>
+      <w:bookmarkEnd w:id="51"/>
       <w:bookmarkEnd w:id="52"/>
       <w:bookmarkEnd w:id="53"/>
       <w:bookmarkEnd w:id="54"/>
-      <w:bookmarkEnd w:id="55"/>
     </w:p>
     <w:p>
       <w:pPr>
@@ -6814,94 +6719,6 @@
       <w:r>
         <w:t xml:space="preserve">  </w:t>
       </w:r>
-    </w:p>
-    <w:p>
-      <w:pPr>
-        <w:spacing w:after="240"/>
-      </w:pPr>
-      <w:r>
-        <w:t>In addition, properties that are part of a “choice” relationship (e.g., Prop1 OR Prop2 is used but not both) will be denoted by a unique letter subscript (e.g., API_Call</w:t>
-      </w:r>
-      <w:r>
-        <w:rPr>
-          <w:vertAlign w:val="subscript"/>
-        </w:rPr>
-        <w:t>A</w:t>
-      </w:r>
-      <w:r>
-        <w:t>, Code</w:t>
-      </w:r>
-      <w:r>
-        <w:rPr>
-          <w:vertAlign w:val="subscript"/>
-        </w:rPr>
-        <w:t>B</w:t>
-      </w:r>
-      <w:r>
-        <w:t xml:space="preserve">) and single logic expression in the Multiplicity column.  For example, if there is a choice of property </w:t>
-      </w:r>
-      <w:r>
-        <w:rPr>
-          <w:rFonts w:ascii="Courier New" w:hAnsi="Courier New" w:cs="Courier New"/>
-        </w:rPr>
-        <w:t>API_Call</w:t>
-      </w:r>
-      <w:r>
-        <w:rPr>
-          <w:rFonts w:ascii="Courier New" w:hAnsi="Courier New" w:cs="Courier New"/>
-          <w:vertAlign w:val="subscript"/>
-        </w:rPr>
-        <w:t>A</w:t>
-      </w:r>
-      <w:r>
-        <w:t xml:space="preserve"> and </w:t>
-      </w:r>
-      <w:r>
-        <w:rPr>
-          <w:rFonts w:ascii="Courier New" w:hAnsi="Courier New" w:cs="Courier New"/>
-        </w:rPr>
-        <w:t>Code</w:t>
-      </w:r>
-      <w:r>
-        <w:rPr>
-          <w:rFonts w:ascii="Courier New" w:hAnsi="Courier New" w:cs="Courier New"/>
-          <w:vertAlign w:val="subscript"/>
-        </w:rPr>
-        <w:t>B</w:t>
-      </w:r>
-      <w:r>
-        <w:t>, the expression “</w:t>
-      </w:r>
-      <w:proofErr w:type="gramStart"/>
-      <w:r>
-        <w:t>A(</w:t>
-      </w:r>
-      <w:proofErr w:type="gramEnd"/>
-      <w:r>
-        <w:t xml:space="preserve">1)|B(0..1)” will indicate that the </w:t>
-      </w:r>
-      <w:r>
-        <w:rPr>
-          <w:rFonts w:ascii="Courier New" w:hAnsi="Courier New" w:cs="Courier New"/>
-        </w:rPr>
-        <w:t>API_Call</w:t>
-      </w:r>
-      <w:r>
-        <w:t xml:space="preserve"> property can be chosen with multiplicity 1 or the </w:t>
-      </w:r>
-      <w:r>
-        <w:rPr>
-          <w:rFonts w:ascii="Courier New" w:hAnsi="Courier New" w:cs="Courier New"/>
-        </w:rPr>
-        <w:t>Code</w:t>
-      </w:r>
-      <w:r>
-        <w:t xml:space="preserve"> property can be chosen with multiplicity 0 or 1.</w:t>
-      </w:r>
-      <w:bookmarkStart w:id="56" w:name="_Ref394327838"/>
-      <w:bookmarkStart w:id="57" w:name="_Toc398815625"/>
-      <w:bookmarkEnd w:id="56"/>
-      <w:bookmarkEnd w:id="57"/>
     </w:p>
     <w:p>
       <w:pPr>
@@ -6911,19 +6728,19 @@
         </w:tabs>
         <w:spacing w:before="360" w:after="60"/>
       </w:pPr>
-      <w:bookmarkStart w:id="58" w:name="_Toc412634016"/>
-      <w:bookmarkStart w:id="59" w:name="_Toc413938730"/>
-      <w:bookmarkStart w:id="60" w:name="_Toc415497328"/>
-      <w:bookmarkStart w:id="61" w:name="_Toc420660197"/>
-      <w:bookmarkStart w:id="62" w:name="_Toc428527492"/>
+      <w:bookmarkStart w:id="55" w:name="_Toc412634016"/>
+      <w:bookmarkStart w:id="56" w:name="_Toc413938730"/>
+      <w:bookmarkStart w:id="57" w:name="_Toc415497328"/>
+      <w:bookmarkStart w:id="58" w:name="_Toc420660197"/>
+      <w:bookmarkStart w:id="59" w:name="_Toc428527492"/>
       <w:r>
         <w:t>Property and Class Descriptions</w:t>
       </w:r>
+      <w:bookmarkEnd w:id="55"/>
+      <w:bookmarkEnd w:id="56"/>
+      <w:bookmarkEnd w:id="57"/>
       <w:bookmarkEnd w:id="58"/>
       <w:bookmarkEnd w:id="59"/>
-      <w:bookmarkEnd w:id="60"/>
-      <w:bookmarkEnd w:id="61"/>
-      <w:bookmarkEnd w:id="62"/>
     </w:p>
     <w:p>
       <w:pPr>
@@ -7129,7 +6946,6 @@
               <w:rPr>
                 <w:rFonts w:cs="Arial"/>
               </w:rPr>
-              <w:lastRenderedPageBreak/>
               <w:t>attributes, and a list of the tools used to collect the information.</w:t>
             </w:r>
           </w:p>
@@ -7192,7 +7008,6 @@
               <w:rPr>
                 <w:u w:val="single"/>
               </w:rPr>
-              <w:lastRenderedPageBreak/>
               <w:t>characterize</w:t>
             </w:r>
             <w:r>
@@ -7413,193 +7228,213 @@
       <w:pPr>
         <w:pStyle w:val="Heading2"/>
       </w:pPr>
-      <w:bookmarkStart w:id="63" w:name="_Toc85472893"/>
-      <w:bookmarkStart w:id="64" w:name="_Toc287332007"/>
-      <w:bookmarkStart w:id="65" w:name="_Ref428179041"/>
-      <w:bookmarkStart w:id="66" w:name="_Toc428527493"/>
+      <w:bookmarkStart w:id="60" w:name="_Toc85472893"/>
+      <w:bookmarkStart w:id="61" w:name="_Toc287332007"/>
+      <w:bookmarkStart w:id="62" w:name="_Ref428179041"/>
+      <w:bookmarkStart w:id="63" w:name="_Toc428527493"/>
       <w:r>
         <w:t>Terminology</w:t>
       </w:r>
+      <w:bookmarkEnd w:id="60"/>
+      <w:bookmarkEnd w:id="61"/>
+      <w:bookmarkEnd w:id="62"/>
       <w:bookmarkEnd w:id="63"/>
+    </w:p>
+    <w:p>
+      <w:r>
+        <w:t>The key words “</w:t>
+      </w:r>
+      <w:r>
+        <w:t>MUST</w:t>
+      </w:r>
+      <w:r>
+        <w:t>”</w:t>
+      </w:r>
+      <w:r>
+        <w:t xml:space="preserve">, </w:t>
+      </w:r>
+      <w:r>
+        <w:t>“</w:t>
+      </w:r>
+      <w:r>
+        <w:t>MUST NOT</w:t>
+      </w:r>
+      <w:r>
+        <w:t>”</w:t>
+      </w:r>
+      <w:r>
+        <w:t xml:space="preserve">, </w:t>
+      </w:r>
+      <w:r>
+        <w:t>“</w:t>
+      </w:r>
+      <w:r>
+        <w:t>REQUIRED</w:t>
+      </w:r>
+      <w:r>
+        <w:t>”</w:t>
+      </w:r>
+      <w:r>
+        <w:t xml:space="preserve">, </w:t>
+      </w:r>
+      <w:r>
+        <w:t>“</w:t>
+      </w:r>
+      <w:r>
+        <w:t>SHALL</w:t>
+      </w:r>
+      <w:r>
+        <w:t>”</w:t>
+      </w:r>
+      <w:r>
+        <w:t xml:space="preserve">, </w:t>
+      </w:r>
+      <w:r>
+        <w:t>“</w:t>
+      </w:r>
+      <w:r>
+        <w:t>SHALL NOT</w:t>
+      </w:r>
+      <w:r>
+        <w:t>”</w:t>
+      </w:r>
+      <w:r>
+        <w:t xml:space="preserve">, </w:t>
+      </w:r>
+      <w:r>
+        <w:t>“</w:t>
+      </w:r>
+      <w:r>
+        <w:t>SHOULD</w:t>
+      </w:r>
+      <w:r>
+        <w:t>”</w:t>
+      </w:r>
+      <w:r>
+        <w:t xml:space="preserve">, </w:t>
+      </w:r>
+      <w:r>
+        <w:t>“</w:t>
+      </w:r>
+      <w:r>
+        <w:t>SHOULD NOT</w:t>
+      </w:r>
+      <w:r>
+        <w:t>”</w:t>
+      </w:r>
+      <w:r>
+        <w:t xml:space="preserve">, </w:t>
+      </w:r>
+      <w:r>
+        <w:t>“</w:t>
+      </w:r>
+      <w:r>
+        <w:t>RECOMMENDED</w:t>
+      </w:r>
+      <w:r>
+        <w:t>”</w:t>
+      </w:r>
+      <w:r>
+        <w:t xml:space="preserve">, </w:t>
+      </w:r>
+      <w:r>
+        <w:t>“</w:t>
+      </w:r>
+      <w:r>
+        <w:t>MAY</w:t>
+      </w:r>
+      <w:r>
+        <w:t>”</w:t>
+      </w:r>
+      <w:r>
+        <w:t xml:space="preserve">, and </w:t>
+      </w:r>
+      <w:r>
+        <w:t>“</w:t>
+      </w:r>
+      <w:r>
+        <w:t>OPTIONAL</w:t>
+      </w:r>
+      <w:r>
+        <w:t xml:space="preserve">” in this document are to be interpreted as described in </w:t>
+      </w:r>
+      <w:r>
+        <w:rPr>
+          <w:color w:val="0000EE"/>
+        </w:rPr>
+        <w:fldChar w:fldCharType="begin"/>
+      </w:r>
+      <w:r>
+        <w:rPr>
+          <w:color w:val="0000EE"/>
+        </w:rPr>
+        <w:instrText xml:space="preserve"> REF rfc2119 \h </w:instrText>
+      </w:r>
+      <w:r>
+        <w:rPr>
+          <w:color w:val="0000EE"/>
+        </w:rPr>
+      </w:r>
+      <w:r>
+        <w:rPr>
+          <w:color w:val="0000EE"/>
+        </w:rPr>
+        <w:fldChar w:fldCharType="separate"/>
+      </w:r>
+      <w:r>
+        <w:rPr>
+          <w:rStyle w:val="Refterm"/>
+          <w:color w:val="0000EE"/>
+        </w:rPr>
+        <w:t>[RFC2119]</w:t>
+      </w:r>
+      <w:r>
+        <w:rPr>
+          <w:color w:val="0000EE"/>
+        </w:rPr>
+        <w:fldChar w:fldCharType="end"/>
+      </w:r>
+      <w:r>
+        <w:t>.</w:t>
+      </w:r>
+      <w:bookmarkStart w:id="64" w:name="_GoBack"/>
       <w:bookmarkEnd w:id="64"/>
+    </w:p>
+    <w:p>
+      <w:pPr>
+        <w:pStyle w:val="Heading2"/>
+      </w:pPr>
+      <w:bookmarkStart w:id="65" w:name="_Ref7502892"/>
+      <w:bookmarkStart w:id="66" w:name="_Toc12011611"/>
+      <w:bookmarkStart w:id="67" w:name="_Toc85472894"/>
+      <w:bookmarkStart w:id="68" w:name="_Toc287332008"/>
+      <w:bookmarkStart w:id="69" w:name="_Ref428137050"/>
+      <w:bookmarkStart w:id="70" w:name="_Toc428527494"/>
+      <w:r>
+        <w:t>Normative</w:t>
+      </w:r>
       <w:bookmarkEnd w:id="65"/>
       <w:bookmarkEnd w:id="66"/>
-    </w:p>
-    <w:p>
-      <w:r>
-        <w:t>The key words “</w:t>
-      </w:r>
-      <w:r>
-        <w:t>MUST</w:t>
-      </w:r>
-      <w:r>
-        <w:t>”</w:t>
-      </w:r>
-      <w:r>
-        <w:t xml:space="preserve">, </w:t>
-      </w:r>
-      <w:r>
-        <w:t>“</w:t>
-      </w:r>
-      <w:r>
-        <w:t>MUST NOT</w:t>
-      </w:r>
-      <w:r>
-        <w:t>”</w:t>
-      </w:r>
-      <w:r>
-        <w:t xml:space="preserve">, </w:t>
-      </w:r>
-      <w:r>
-        <w:t>“</w:t>
-      </w:r>
-      <w:r>
-        <w:t>REQUIRED</w:t>
-      </w:r>
-      <w:r>
-        <w:t>”</w:t>
-      </w:r>
-      <w:r>
-        <w:t xml:space="preserve">, </w:t>
-      </w:r>
-      <w:r>
-        <w:t>“</w:t>
-      </w:r>
-      <w:r>
-        <w:t>SHALL</w:t>
-      </w:r>
-      <w:r>
-        <w:t>”</w:t>
-      </w:r>
-      <w:r>
-        <w:t xml:space="preserve">, </w:t>
-      </w:r>
-      <w:r>
-        <w:t>“</w:t>
-      </w:r>
-      <w:r>
-        <w:t>SHALL NOT</w:t>
-      </w:r>
-      <w:r>
-        <w:t>”</w:t>
-      </w:r>
-      <w:r>
-        <w:t xml:space="preserve">, </w:t>
-      </w:r>
-      <w:r>
-        <w:t>“</w:t>
-      </w:r>
-      <w:r>
-        <w:t>SHOULD</w:t>
-      </w:r>
-      <w:r>
-        <w:t>”</w:t>
-      </w:r>
-      <w:r>
-        <w:t xml:space="preserve">, </w:t>
-      </w:r>
-      <w:r>
-        <w:t>“</w:t>
-      </w:r>
-      <w:r>
-        <w:t>SHOULD NOT</w:t>
-      </w:r>
-      <w:r>
-        <w:t>”</w:t>
-      </w:r>
-      <w:r>
-        <w:t xml:space="preserve">, </w:t>
-      </w:r>
-      <w:r>
-        <w:t>“</w:t>
-      </w:r>
-      <w:r>
-        <w:t>RECOMMENDED</w:t>
-      </w:r>
-      <w:r>
-        <w:t>”</w:t>
-      </w:r>
-      <w:r>
-        <w:t xml:space="preserve">, </w:t>
-      </w:r>
-      <w:r>
-        <w:t>“</w:t>
-      </w:r>
-      <w:r>
-        <w:t>MAY</w:t>
-      </w:r>
-      <w:r>
-        <w:t>”</w:t>
-      </w:r>
-      <w:r>
-        <w:t xml:space="preserve">, and </w:t>
-      </w:r>
-      <w:r>
-        <w:t>“</w:t>
-      </w:r>
-      <w:r>
-        <w:t>OPTIONAL</w:t>
-      </w:r>
-      <w:r>
-        <w:t xml:space="preserve">” in this document are to be interpreted as described in </w:t>
-      </w:r>
-      <w:r>
-        <w:fldChar w:fldCharType="begin"/>
-      </w:r>
-      <w:r>
-        <w:instrText xml:space="preserve"> REF rfc2119 \h </w:instrText>
-      </w:r>
-      <w:r>
-        <w:fldChar w:fldCharType="separate"/>
-      </w:r>
-      <w:r>
-        <w:rPr>
-          <w:rStyle w:val="Refterm"/>
-        </w:rPr>
-        <w:t>[RFC2119]</w:t>
-      </w:r>
-      <w:r>
-        <w:fldChar w:fldCharType="end"/>
-      </w:r>
-      <w:r>
-        <w:t>.</w:t>
-      </w:r>
-    </w:p>
-    <w:p>
-      <w:pPr>
-        <w:pStyle w:val="Heading2"/>
-      </w:pPr>
-      <w:bookmarkStart w:id="67" w:name="_Ref7502892"/>
-      <w:bookmarkStart w:id="68" w:name="_Toc12011611"/>
-      <w:bookmarkStart w:id="69" w:name="_Toc85472894"/>
-      <w:bookmarkStart w:id="70" w:name="_Toc287332008"/>
-      <w:bookmarkStart w:id="71" w:name="_Ref428137050"/>
-      <w:bookmarkStart w:id="72" w:name="_Toc428527494"/>
-      <w:r>
-        <w:t>Normative</w:t>
+      <w:r>
+        <w:t xml:space="preserve"> References</w:t>
       </w:r>
       <w:bookmarkEnd w:id="67"/>
       <w:bookmarkEnd w:id="68"/>
-      <w:r>
-        <w:t xml:space="preserve"> References</w:t>
-      </w:r>
       <w:bookmarkEnd w:id="69"/>
       <w:bookmarkEnd w:id="70"/>
+    </w:p>
+    <w:p>
+      <w:pPr>
+        <w:pStyle w:val="Ref"/>
+      </w:pPr>
+      <w:bookmarkStart w:id="71" w:name="rfc2119"/>
+      <w:r>
+        <w:rPr>
+          <w:rStyle w:val="Refterm"/>
+        </w:rPr>
+        <w:t>[RFC2119]</w:t>
+      </w:r>
       <w:bookmarkEnd w:id="71"/>
-      <w:bookmarkEnd w:id="72"/>
-    </w:p>
-    <w:p>
-      <w:pPr>
-        <w:pStyle w:val="Ref"/>
-      </w:pPr>
-      <w:bookmarkStart w:id="73" w:name="rfc2119"/>
-      <w:r>
-        <w:rPr>
-          <w:rStyle w:val="Refterm"/>
-        </w:rPr>
-        <w:t>[RFC2119]</w:t>
-      </w:r>
-      <w:bookmarkEnd w:id="73"/>
       <w:r>
         <w:tab/>
         <w:t>Bradner,</w:t>
@@ -7650,36 +7485,36 @@
       <w:pPr>
         <w:pStyle w:val="Heading2"/>
       </w:pPr>
-      <w:bookmarkStart w:id="74" w:name="_Toc85472895"/>
-      <w:bookmarkStart w:id="75" w:name="_Toc287332009"/>
-      <w:bookmarkStart w:id="76" w:name="_Ref428137060"/>
-      <w:bookmarkStart w:id="77" w:name="_Toc428527495"/>
+      <w:bookmarkStart w:id="72" w:name="_Toc85472895"/>
+      <w:bookmarkStart w:id="73" w:name="_Toc287332009"/>
+      <w:bookmarkStart w:id="74" w:name="_Ref428137060"/>
+      <w:bookmarkStart w:id="75" w:name="_Toc428527495"/>
       <w:r>
         <w:t>Non-Normative References</w:t>
       </w:r>
+      <w:bookmarkEnd w:id="72"/>
+      <w:bookmarkEnd w:id="73"/>
       <w:bookmarkEnd w:id="74"/>
       <w:bookmarkEnd w:id="75"/>
+    </w:p>
+    <w:p>
+      <w:pPr>
+        <w:pStyle w:val="Ref"/>
+      </w:pPr>
+      <w:r>
+        <w:rPr>
+          <w:rStyle w:val="Refterm"/>
+        </w:rPr>
+        <w:t>[</w:t>
+      </w:r>
+      <w:bookmarkStart w:id="76" w:name="v111"/>
+      <w:r>
+        <w:rPr>
+          <w:rStyle w:val="Refterm"/>
+        </w:rPr>
+        <w:t>V111</w:t>
+      </w:r>
       <w:bookmarkEnd w:id="76"/>
-      <w:bookmarkEnd w:id="77"/>
-    </w:p>
-    <w:p>
-      <w:pPr>
-        <w:pStyle w:val="Ref"/>
-      </w:pPr>
-      <w:r>
-        <w:rPr>
-          <w:rStyle w:val="Refterm"/>
-        </w:rPr>
-        <w:t>[</w:t>
-      </w:r>
-      <w:bookmarkStart w:id="78" w:name="v111"/>
-      <w:r>
-        <w:rPr>
-          <w:rStyle w:val="Refterm"/>
-        </w:rPr>
-        <w:t>V111</w:t>
-      </w:r>
-      <w:bookmarkEnd w:id="78"/>
       <w:r>
         <w:rPr>
           <w:rStyle w:val="Refterm"/>
@@ -7721,14 +7556,14 @@
       <w:pPr>
         <w:pStyle w:val="Heading1"/>
       </w:pPr>
-      <w:bookmarkStart w:id="79" w:name="_Ref427576649"/>
-      <w:bookmarkStart w:id="80" w:name="_Toc428527496"/>
+      <w:bookmarkStart w:id="77" w:name="_Ref427576649"/>
+      <w:bookmarkStart w:id="78" w:name="_Toc428527496"/>
       <w:r>
         <w:lastRenderedPageBreak/>
         <w:t>Background Information</w:t>
       </w:r>
-      <w:bookmarkEnd w:id="79"/>
-      <w:bookmarkEnd w:id="80"/>
+      <w:bookmarkEnd w:id="77"/>
+      <w:bookmarkEnd w:id="78"/>
     </w:p>
     <w:p>
       <w:pPr>
@@ -8061,56 +7896,30 @@
           <w:b/>
         </w:rPr>
       </w:pPr>
-      <w:bookmarkStart w:id="81" w:name="_Ref417294800"/>
+      <w:bookmarkStart w:id="79" w:name="_Ref417294800"/>
       <w:r>
         <w:t xml:space="preserve">Figure </w:t>
       </w:r>
-      <w:r>
-        <w:fldChar w:fldCharType="begin"/>
-      </w:r>
-      <w:r>
-        <w:instrText xml:space="preserve"> STYLEREF 1 \s </w:instrText>
-      </w:r>
-      <w:r>
-        <w:fldChar w:fldCharType="separate"/>
-      </w:r>
-      <w:r>
-        <w:rPr>
-          <w:noProof/>
-        </w:rPr>
-        <w:t>2</w:t>
-      </w:r>
-      <w:r>
-        <w:rPr>
-          <w:noProof/>
-        </w:rPr>
-        <w:fldChar w:fldCharType="end"/>
-      </w:r>
+      <w:fldSimple w:instr=" STYLEREF 1 \s ">
+        <w:r>
+          <w:rPr>
+            <w:noProof/>
+          </w:rPr>
+          <w:t>2</w:t>
+        </w:r>
+      </w:fldSimple>
       <w:r>
         <w:noBreakHyphen/>
       </w:r>
-      <w:r>
-        <w:fldChar w:fldCharType="begin"/>
-      </w:r>
-      <w:r>
-        <w:instrText xml:space="preserve"> SEQ Figure \* ARABIC \s 1 </w:instrText>
-      </w:r>
-      <w:r>
-        <w:fldChar w:fldCharType="separate"/>
-      </w:r>
-      <w:r>
-        <w:rPr>
-          <w:noProof/>
-        </w:rPr>
-        <w:t>1</w:t>
-      </w:r>
-      <w:r>
-        <w:rPr>
-          <w:noProof/>
-        </w:rPr>
-        <w:fldChar w:fldCharType="end"/>
-      </w:r>
-      <w:bookmarkEnd w:id="81"/>
+      <w:fldSimple w:instr=" SEQ Figure \* ARABIC \s 1 ">
+        <w:r>
+          <w:rPr>
+            <w:noProof/>
+          </w:rPr>
+          <w:t>1</w:t>
+        </w:r>
+      </w:fldSimple>
+      <w:bookmarkEnd w:id="79"/>
       <w:r>
         <w:t>. A STIX Package</w:t>
       </w:r>
@@ -8119,16 +7928,16 @@
       <w:r>
         <w:t xml:space="preserve">Because a STIX Package is simply a container to carry content, the fact that construct instances appear in the same package does not mean that they are related in any way. As a deprecated capability, the STIX Package Header may characterize general information such as title, description, and package intent. If these deprecated fields are used, they give context to the collection of objects contained in the package as defined in the </w:t>
       </w:r>
-      <w:commentRangeStart w:id="82"/>
+      <w:commentRangeStart w:id="80"/>
       <w:r>
         <w:t>STIX 1.1.1</w:t>
       </w:r>
-      <w:commentRangeEnd w:id="82"/>
+      <w:commentRangeEnd w:id="80"/>
       <w:r>
         <w:rPr>
           <w:rStyle w:val="CommentReference"/>
         </w:rPr>
-        <w:commentReference w:id="82"/>
+        <w:commentReference w:id="80"/>
       </w:r>
       <w:r>
         <w:t xml:space="preserve"> specification</w:t>
@@ -8161,20 +7970,20 @@
         <w:spacing w:before="360" w:after="60"/>
         <w:ind w:left="720" w:hanging="720"/>
       </w:pPr>
-      <w:bookmarkStart w:id="83" w:name="_Ref397948143"/>
-      <w:bookmarkStart w:id="84" w:name="_Toc416005584"/>
-      <w:bookmarkStart w:id="85" w:name="_Toc420660199"/>
-      <w:bookmarkStart w:id="86" w:name="_Toc428527497"/>
+      <w:bookmarkStart w:id="81" w:name="_Ref397948143"/>
+      <w:bookmarkStart w:id="82" w:name="_Toc416005584"/>
+      <w:bookmarkStart w:id="83" w:name="_Toc420660199"/>
+      <w:bookmarkStart w:id="84" w:name="_Toc428527497"/>
       <w:r>
         <w:t xml:space="preserve">Component </w:t>
       </w:r>
       <w:r>
         <w:t>Data Models</w:t>
       </w:r>
+      <w:bookmarkEnd w:id="81"/>
+      <w:bookmarkEnd w:id="82"/>
       <w:bookmarkEnd w:id="83"/>
       <w:bookmarkEnd w:id="84"/>
-      <w:bookmarkEnd w:id="85"/>
-      <w:bookmarkEnd w:id="86"/>
     </w:p>
     <w:p>
       <w:pPr>
@@ -8292,15 +8101,15 @@
         </w:tabs>
         <w:spacing w:before="360" w:after="60"/>
       </w:pPr>
-      <w:bookmarkStart w:id="87" w:name="_Toc416005585"/>
-      <w:bookmarkStart w:id="88" w:name="_Toc420660200"/>
-      <w:bookmarkStart w:id="89" w:name="_Toc428527498"/>
+      <w:bookmarkStart w:id="85" w:name="_Toc416005585"/>
+      <w:bookmarkStart w:id="86" w:name="_Toc420660200"/>
+      <w:bookmarkStart w:id="87" w:name="_Toc428527498"/>
       <w:r>
         <w:t>Observable</w:t>
       </w:r>
+      <w:bookmarkEnd w:id="85"/>
+      <w:bookmarkEnd w:id="86"/>
       <w:bookmarkEnd w:id="87"/>
-      <w:bookmarkEnd w:id="88"/>
-      <w:bookmarkEnd w:id="89"/>
     </w:p>
     <w:p>
       <w:pPr>
@@ -8372,15 +8181,15 @@
         </w:tabs>
         <w:spacing w:before="360" w:after="60"/>
       </w:pPr>
-      <w:bookmarkStart w:id="90" w:name="_Toc416005586"/>
-      <w:bookmarkStart w:id="91" w:name="_Toc420660201"/>
-      <w:bookmarkStart w:id="92" w:name="_Toc428527499"/>
+      <w:bookmarkStart w:id="88" w:name="_Toc416005586"/>
+      <w:bookmarkStart w:id="89" w:name="_Toc420660201"/>
+      <w:bookmarkStart w:id="90" w:name="_Toc428527499"/>
       <w:r>
         <w:t>Indicator</w:t>
       </w:r>
+      <w:bookmarkEnd w:id="88"/>
+      <w:bookmarkEnd w:id="89"/>
       <w:bookmarkEnd w:id="90"/>
-      <w:bookmarkEnd w:id="91"/>
-      <w:bookmarkEnd w:id="92"/>
     </w:p>
     <w:p>
       <w:pPr>
@@ -8454,15 +8263,15 @@
         </w:tabs>
         <w:spacing w:before="360" w:after="60"/>
       </w:pPr>
-      <w:bookmarkStart w:id="93" w:name="_Toc416005587"/>
-      <w:bookmarkStart w:id="94" w:name="_Toc420660202"/>
-      <w:bookmarkStart w:id="95" w:name="_Toc428527500"/>
+      <w:bookmarkStart w:id="91" w:name="_Toc416005587"/>
+      <w:bookmarkStart w:id="92" w:name="_Toc420660202"/>
+      <w:bookmarkStart w:id="93" w:name="_Toc428527500"/>
       <w:r>
         <w:t>Incident</w:t>
       </w:r>
+      <w:bookmarkEnd w:id="91"/>
+      <w:bookmarkEnd w:id="92"/>
       <w:bookmarkEnd w:id="93"/>
-      <w:bookmarkEnd w:id="94"/>
-      <w:bookmarkEnd w:id="95"/>
     </w:p>
     <w:p>
       <w:pPr>
@@ -8510,15 +8319,15 @@
         </w:tabs>
         <w:spacing w:before="360" w:after="60"/>
       </w:pPr>
-      <w:bookmarkStart w:id="96" w:name="_Toc416005588"/>
-      <w:bookmarkStart w:id="97" w:name="_Toc420660203"/>
-      <w:bookmarkStart w:id="98" w:name="_Toc428527501"/>
+      <w:bookmarkStart w:id="94" w:name="_Toc416005588"/>
+      <w:bookmarkStart w:id="95" w:name="_Toc420660203"/>
+      <w:bookmarkStart w:id="96" w:name="_Toc428527501"/>
       <w:r>
         <w:t>Tactics, Techniques and Procedures (TTP)</w:t>
       </w:r>
+      <w:bookmarkEnd w:id="94"/>
+      <w:bookmarkEnd w:id="95"/>
       <w:bookmarkEnd w:id="96"/>
-      <w:bookmarkEnd w:id="97"/>
-      <w:bookmarkEnd w:id="98"/>
     </w:p>
     <w:p>
       <w:pPr>
@@ -8581,15 +8390,15 @@
         </w:tabs>
         <w:spacing w:before="360" w:after="60"/>
       </w:pPr>
-      <w:bookmarkStart w:id="99" w:name="_Toc416005589"/>
-      <w:bookmarkStart w:id="100" w:name="_Toc420660204"/>
-      <w:bookmarkStart w:id="101" w:name="_Toc428527502"/>
+      <w:bookmarkStart w:id="97" w:name="_Toc416005589"/>
+      <w:bookmarkStart w:id="98" w:name="_Toc420660204"/>
+      <w:bookmarkStart w:id="99" w:name="_Toc428527502"/>
       <w:r>
         <w:t>Campaign</w:t>
       </w:r>
+      <w:bookmarkEnd w:id="97"/>
+      <w:bookmarkEnd w:id="98"/>
       <w:bookmarkEnd w:id="99"/>
-      <w:bookmarkEnd w:id="100"/>
-      <w:bookmarkEnd w:id="101"/>
     </w:p>
     <w:p>
       <w:pPr>
@@ -8652,15 +8461,15 @@
         </w:tabs>
         <w:spacing w:before="360" w:after="60"/>
       </w:pPr>
-      <w:bookmarkStart w:id="102" w:name="_Toc416005590"/>
-      <w:bookmarkStart w:id="103" w:name="_Toc420660205"/>
-      <w:bookmarkStart w:id="104" w:name="_Toc428527503"/>
+      <w:bookmarkStart w:id="100" w:name="_Toc416005590"/>
+      <w:bookmarkStart w:id="101" w:name="_Toc420660205"/>
+      <w:bookmarkStart w:id="102" w:name="_Toc428527503"/>
       <w:r>
         <w:t>Threat Actor</w:t>
       </w:r>
+      <w:bookmarkEnd w:id="100"/>
+      <w:bookmarkEnd w:id="101"/>
       <w:bookmarkEnd w:id="102"/>
-      <w:bookmarkEnd w:id="103"/>
-      <w:bookmarkEnd w:id="104"/>
     </w:p>
     <w:p>
       <w:pPr>
@@ -8727,15 +8536,15 @@
         </w:tabs>
         <w:spacing w:before="360" w:after="60"/>
       </w:pPr>
-      <w:bookmarkStart w:id="105" w:name="_Toc416005591"/>
-      <w:bookmarkStart w:id="106" w:name="_Toc420660206"/>
-      <w:bookmarkStart w:id="107" w:name="_Toc428527504"/>
+      <w:bookmarkStart w:id="103" w:name="_Toc416005591"/>
+      <w:bookmarkStart w:id="104" w:name="_Toc420660206"/>
+      <w:bookmarkStart w:id="105" w:name="_Toc428527504"/>
       <w:r>
         <w:t>Exploit Target</w:t>
       </w:r>
+      <w:bookmarkEnd w:id="103"/>
+      <w:bookmarkEnd w:id="104"/>
       <w:bookmarkEnd w:id="105"/>
-      <w:bookmarkEnd w:id="106"/>
-      <w:bookmarkEnd w:id="107"/>
     </w:p>
     <w:p>
       <w:pPr>
@@ -8798,9 +8607,9 @@
         </w:tabs>
         <w:spacing w:before="360" w:after="60"/>
       </w:pPr>
-      <w:bookmarkStart w:id="108" w:name="_Toc416005592"/>
-      <w:bookmarkStart w:id="109" w:name="_Toc420660207"/>
-      <w:bookmarkStart w:id="110" w:name="_Toc428527505"/>
+      <w:bookmarkStart w:id="106" w:name="_Toc416005592"/>
+      <w:bookmarkStart w:id="107" w:name="_Toc420660207"/>
+      <w:bookmarkStart w:id="108" w:name="_Toc428527505"/>
       <w:r>
         <w:t>Course</w:t>
       </w:r>
@@ -8816,9 +8625,9 @@
       <w:r>
         <w:t>Action (COA)</w:t>
       </w:r>
+      <w:bookmarkEnd w:id="106"/>
+      <w:bookmarkEnd w:id="107"/>
       <w:bookmarkEnd w:id="108"/>
-      <w:bookmarkEnd w:id="109"/>
-      <w:bookmarkEnd w:id="110"/>
     </w:p>
     <w:p>
       <w:pPr>
@@ -8869,8 +8678,8 @@
       <w:r>
         <w:t xml:space="preserve"> for details.</w:t>
       </w:r>
-      <w:bookmarkStart w:id="111" w:name="_Toc389570596"/>
-      <w:bookmarkStart w:id="112" w:name="_Toc389581066"/>
+      <w:bookmarkStart w:id="109" w:name="_Toc389570596"/>
+      <w:bookmarkStart w:id="110" w:name="_Toc389581066"/>
     </w:p>
     <w:p>
       <w:pPr>
@@ -8881,13 +8690,13 @@
         </w:tabs>
         <w:spacing w:before="360" w:after="60"/>
       </w:pPr>
-      <w:bookmarkStart w:id="113" w:name="_Toc428527506"/>
+      <w:bookmarkStart w:id="111" w:name="_Toc428527506"/>
+      <w:bookmarkEnd w:id="109"/>
+      <w:bookmarkEnd w:id="110"/>
+      <w:r>
+        <w:t>Report</w:t>
+      </w:r>
       <w:bookmarkEnd w:id="111"/>
-      <w:bookmarkEnd w:id="112"/>
-      <w:r>
-        <w:t>Report</w:t>
-      </w:r>
-      <w:bookmarkEnd w:id="113"/>
     </w:p>
     <w:p>
       <w:r>
@@ -8949,26 +8758,26 @@
           <w:docGrid w:linePitch="360"/>
         </w:sectPr>
       </w:pPr>
-      <w:bookmarkStart w:id="114" w:name="_Toc287332011"/>
+      <w:bookmarkStart w:id="112" w:name="_Toc287332011"/>
     </w:p>
     <w:p>
       <w:pPr>
         <w:pStyle w:val="Heading1"/>
       </w:pPr>
-      <w:bookmarkStart w:id="115" w:name="_Ref427576668"/>
-      <w:bookmarkStart w:id="116" w:name="_Ref427577487"/>
-      <w:bookmarkStart w:id="117" w:name="_Ref427577563"/>
-      <w:bookmarkStart w:id="118" w:name="_Ref427577577"/>
-      <w:bookmarkStart w:id="119" w:name="_Toc428527507"/>
+      <w:bookmarkStart w:id="113" w:name="_Ref427576668"/>
+      <w:bookmarkStart w:id="114" w:name="_Ref427577487"/>
+      <w:bookmarkStart w:id="115" w:name="_Ref427577563"/>
+      <w:bookmarkStart w:id="116" w:name="_Ref427577577"/>
+      <w:bookmarkStart w:id="117" w:name="_Toc428527507"/>
       <w:r>
         <w:lastRenderedPageBreak/>
         <w:t>STIX Core Data Model</w:t>
       </w:r>
+      <w:bookmarkEnd w:id="113"/>
+      <w:bookmarkEnd w:id="114"/>
       <w:bookmarkEnd w:id="115"/>
       <w:bookmarkEnd w:id="116"/>
       <w:bookmarkEnd w:id="117"/>
-      <w:bookmarkEnd w:id="118"/>
-      <w:bookmarkEnd w:id="119"/>
     </w:p>
     <w:p>
       <w:pPr>
@@ -9210,57 +9019,31 @@
         <w:pStyle w:val="Caption"/>
         <w:keepLines/>
       </w:pPr>
-      <w:bookmarkStart w:id="120" w:name="_Ref417295457"/>
-      <w:bookmarkStart w:id="121" w:name="_Ref427577713"/>
+      <w:bookmarkStart w:id="118" w:name="_Ref417295457"/>
+      <w:bookmarkStart w:id="119" w:name="_Ref427577713"/>
       <w:r>
         <w:t xml:space="preserve">Figure </w:t>
       </w:r>
-      <w:r>
-        <w:fldChar w:fldCharType="begin"/>
-      </w:r>
-      <w:r>
-        <w:instrText xml:space="preserve"> STYLEREF 1 \s </w:instrText>
-      </w:r>
-      <w:r>
-        <w:fldChar w:fldCharType="separate"/>
-      </w:r>
-      <w:r>
-        <w:rPr>
-          <w:noProof/>
-        </w:rPr>
-        <w:t>3</w:t>
-      </w:r>
-      <w:r>
-        <w:rPr>
-          <w:noProof/>
-        </w:rPr>
-        <w:fldChar w:fldCharType="end"/>
-      </w:r>
+      <w:fldSimple w:instr=" STYLEREF 1 \s ">
+        <w:r>
+          <w:rPr>
+            <w:noProof/>
+          </w:rPr>
+          <w:t>3</w:t>
+        </w:r>
+      </w:fldSimple>
       <w:r>
         <w:noBreakHyphen/>
       </w:r>
-      <w:r>
-        <w:fldChar w:fldCharType="begin"/>
-      </w:r>
-      <w:r>
-        <w:instrText xml:space="preserve"> SEQ Figure \* ARABIC \s 1 </w:instrText>
-      </w:r>
-      <w:r>
-        <w:fldChar w:fldCharType="separate"/>
-      </w:r>
-      <w:r>
-        <w:rPr>
-          <w:noProof/>
-        </w:rPr>
-        <w:t>1</w:t>
-      </w:r>
-      <w:r>
-        <w:rPr>
-          <w:noProof/>
-        </w:rPr>
-        <w:fldChar w:fldCharType="end"/>
-      </w:r>
-      <w:bookmarkEnd w:id="120"/>
+      <w:fldSimple w:instr=" SEQ Figure \* ARABIC \s 1 ">
+        <w:r>
+          <w:rPr>
+            <w:noProof/>
+          </w:rPr>
+          <w:t>1</w:t>
+        </w:r>
+      </w:fldSimple>
+      <w:bookmarkEnd w:id="118"/>
       <w:r>
         <w:t xml:space="preserve">. UML diagram of the </w:t>
       </w:r>
@@ -9279,7 +9062,7 @@
       <w:r>
         <w:t xml:space="preserve"> class</w:t>
       </w:r>
-      <w:bookmarkEnd w:id="121"/>
+      <w:bookmarkEnd w:id="119"/>
     </w:p>
     <w:p>
       <w:pPr>
@@ -9303,51 +9086,25 @@
         <w:lastRenderedPageBreak/>
         <w:t xml:space="preserve">Table </w:t>
       </w:r>
-      <w:r>
-        <w:fldChar w:fldCharType="begin"/>
-      </w:r>
-      <w:r>
-        <w:instrText xml:space="preserve"> STYLEREF 1 \s </w:instrText>
-      </w:r>
-      <w:r>
-        <w:fldChar w:fldCharType="separate"/>
-      </w:r>
-      <w:r>
-        <w:rPr>
-          <w:noProof/>
-        </w:rPr>
-        <w:t>3</w:t>
-      </w:r>
-      <w:r>
-        <w:rPr>
-          <w:noProof/>
-        </w:rPr>
-        <w:fldChar w:fldCharType="end"/>
-      </w:r>
+      <w:fldSimple w:instr=" STYLEREF 1 \s ">
+        <w:r>
+          <w:rPr>
+            <w:noProof/>
+          </w:rPr>
+          <w:t>3</w:t>
+        </w:r>
+      </w:fldSimple>
       <w:r>
         <w:noBreakHyphen/>
       </w:r>
-      <w:r>
-        <w:fldChar w:fldCharType="begin"/>
-      </w:r>
-      <w:r>
-        <w:instrText xml:space="preserve"> SEQ Table \* ARABIC \s 1 </w:instrText>
-      </w:r>
-      <w:r>
-        <w:fldChar w:fldCharType="separate"/>
-      </w:r>
-      <w:r>
-        <w:rPr>
-          <w:noProof/>
-        </w:rPr>
-        <w:t>1</w:t>
-      </w:r>
-      <w:r>
-        <w:rPr>
-          <w:noProof/>
-        </w:rPr>
-        <w:fldChar w:fldCharType="end"/>
-      </w:r>
+      <w:fldSimple w:instr=" SEQ Table \* ARABIC \s 1 ">
+        <w:r>
+          <w:rPr>
+            <w:noProof/>
+          </w:rPr>
+          <w:t>1</w:t>
+        </w:r>
+      </w:fldSimple>
       <w:r>
         <w:t>.</w:t>
       </w:r>
@@ -11421,24 +11178,24 @@
         <w:spacing w:before="360" w:after="60"/>
         <w:ind w:left="720" w:hanging="720"/>
       </w:pPr>
-      <w:bookmarkStart w:id="122" w:name="_Ref394446305"/>
-      <w:bookmarkStart w:id="123" w:name="_Toc399156250"/>
-      <w:bookmarkStart w:id="124" w:name="_Toc416007471"/>
-      <w:bookmarkStart w:id="125" w:name="_Toc416007803"/>
-      <w:bookmarkStart w:id="126" w:name="_Toc420660209"/>
-      <w:bookmarkStart w:id="127" w:name="_Toc428527508"/>
+      <w:bookmarkStart w:id="120" w:name="_Ref394446305"/>
+      <w:bookmarkStart w:id="121" w:name="_Toc399156250"/>
+      <w:bookmarkStart w:id="122" w:name="_Toc416007471"/>
+      <w:bookmarkStart w:id="123" w:name="_Toc416007803"/>
+      <w:bookmarkStart w:id="124" w:name="_Toc420660209"/>
+      <w:bookmarkStart w:id="125" w:name="_Toc428527508"/>
       <w:r>
         <w:t>STIXPackageVersion</w:t>
       </w:r>
+      <w:bookmarkEnd w:id="120"/>
+      <w:r>
+        <w:t>Type Enumeration</w:t>
+      </w:r>
+      <w:bookmarkEnd w:id="121"/>
       <w:bookmarkEnd w:id="122"/>
-      <w:r>
-        <w:t>Type Enumeration</w:t>
-      </w:r>
       <w:bookmarkEnd w:id="123"/>
       <w:bookmarkEnd w:id="124"/>
       <w:bookmarkEnd w:id="125"/>
-      <w:bookmarkEnd w:id="126"/>
-      <w:bookmarkEnd w:id="127"/>
     </w:p>
     <w:p>
       <w:pPr>
@@ -11571,57 +11328,31 @@
       <w:pPr>
         <w:pStyle w:val="Caption"/>
       </w:pPr>
-      <w:bookmarkStart w:id="128" w:name="_Ref395084581"/>
+      <w:bookmarkStart w:id="126" w:name="_Ref395084581"/>
       <w:r>
         <w:lastRenderedPageBreak/>
         <w:t xml:space="preserve">Table </w:t>
       </w:r>
-      <w:r>
-        <w:fldChar w:fldCharType="begin"/>
-      </w:r>
-      <w:r>
-        <w:instrText xml:space="preserve"> STYLEREF 1 \s </w:instrText>
-      </w:r>
-      <w:r>
-        <w:fldChar w:fldCharType="separate"/>
-      </w:r>
-      <w:r>
-        <w:rPr>
-          <w:noProof/>
-        </w:rPr>
-        <w:t>3</w:t>
-      </w:r>
-      <w:r>
-        <w:rPr>
-          <w:noProof/>
-        </w:rPr>
-        <w:fldChar w:fldCharType="end"/>
-      </w:r>
+      <w:fldSimple w:instr=" STYLEREF 1 \s ">
+        <w:r>
+          <w:rPr>
+            <w:noProof/>
+          </w:rPr>
+          <w:t>3</w:t>
+        </w:r>
+      </w:fldSimple>
       <w:r>
         <w:noBreakHyphen/>
       </w:r>
-      <w:r>
-        <w:fldChar w:fldCharType="begin"/>
-      </w:r>
-      <w:r>
-        <w:instrText xml:space="preserve"> SEQ Table \* ARABIC \s 1 </w:instrText>
-      </w:r>
-      <w:r>
-        <w:fldChar w:fldCharType="separate"/>
-      </w:r>
-      <w:r>
-        <w:rPr>
-          <w:noProof/>
-        </w:rPr>
-        <w:t>2</w:t>
-      </w:r>
-      <w:r>
-        <w:rPr>
-          <w:noProof/>
-        </w:rPr>
-        <w:fldChar w:fldCharType="end"/>
-      </w:r>
-      <w:bookmarkEnd w:id="128"/>
+      <w:fldSimple w:instr=" SEQ Table \* ARABIC \s 1 ">
+        <w:r>
+          <w:rPr>
+            <w:noProof/>
+          </w:rPr>
+          <w:t>2</w:t>
+        </w:r>
+      </w:fldSimple>
+      <w:bookmarkEnd w:id="126"/>
       <w:r>
         <w:t xml:space="preserve">. Literals of the </w:t>
       </w:r>
@@ -12023,190 +11754,164 @@
         <w:spacing w:before="360" w:after="60"/>
         <w:ind w:left="720" w:hanging="720"/>
       </w:pPr>
-      <w:bookmarkStart w:id="129" w:name="_Toc416007472"/>
-      <w:bookmarkStart w:id="130" w:name="_Toc416007804"/>
-      <w:bookmarkStart w:id="131" w:name="_Toc420660210"/>
-      <w:bookmarkStart w:id="132" w:name="_Toc428527509"/>
+      <w:bookmarkStart w:id="127" w:name="_Toc416007472"/>
+      <w:bookmarkStart w:id="128" w:name="_Toc416007804"/>
+      <w:bookmarkStart w:id="129" w:name="_Toc420660210"/>
+      <w:bookmarkStart w:id="130" w:name="_Toc428527509"/>
       <w:r>
         <w:t>STIXHeaderType Class</w:t>
       </w:r>
+      <w:bookmarkEnd w:id="127"/>
+      <w:bookmarkEnd w:id="128"/>
       <w:bookmarkEnd w:id="129"/>
       <w:bookmarkEnd w:id="130"/>
+    </w:p>
+    <w:p>
+      <w:pPr>
+        <w:spacing w:after="240"/>
+      </w:pPr>
+      <w:r>
+        <w:t xml:space="preserve">The </w:t>
+      </w:r>
+      <w:r>
+        <w:rPr>
+          <w:rFonts w:ascii="Courier New" w:hAnsi="Courier New" w:cs="Courier New"/>
+        </w:rPr>
+        <w:t>STIXHeaderType</w:t>
+      </w:r>
+      <w:r>
+        <w:t xml:space="preserve"> </w:t>
+      </w:r>
+      <w:r>
+        <w:t xml:space="preserve">class </w:t>
+      </w:r>
+      <w:r>
+        <w:t>provides a structure for characterizing a package of STIX content.</w:t>
+      </w:r>
+    </w:p>
+    <w:p>
+      <w:pPr>
+        <w:spacing w:after="240"/>
+      </w:pPr>
+      <w:r>
+        <w:t xml:space="preserve">The properties of the </w:t>
+      </w:r>
+      <w:r>
+        <w:rPr>
+          <w:rFonts w:ascii="Courier New" w:hAnsi="Courier New" w:cs="Courier New"/>
+        </w:rPr>
+        <w:t>STIXHeaderType</w:t>
+      </w:r>
+      <w:r>
+        <w:t xml:space="preserve"> class are given in </w:t>
+      </w:r>
+      <w:r>
+        <w:rPr>
+          <w:b/>
+          <w:color w:val="0000EE"/>
+        </w:rPr>
+        <w:fldChar w:fldCharType="begin"/>
+      </w:r>
+      <w:r>
+        <w:rPr>
+          <w:b/>
+          <w:color w:val="0000EE"/>
+        </w:rPr>
+        <w:instrText xml:space="preserve"> REF _Ref416901032 \h </w:instrText>
+      </w:r>
+      <w:r>
+        <w:rPr>
+          <w:b/>
+          <w:color w:val="0000EE"/>
+        </w:rPr>
+        <w:instrText xml:space="preserve"> \* MERGEFORMAT </w:instrText>
+      </w:r>
+      <w:r>
+        <w:rPr>
+          <w:b/>
+          <w:color w:val="0000EE"/>
+        </w:rPr>
+      </w:r>
+      <w:r>
+        <w:rPr>
+          <w:b/>
+          <w:color w:val="0000EE"/>
+        </w:rPr>
+        <w:fldChar w:fldCharType="separate"/>
+      </w:r>
+      <w:r>
+        <w:rPr>
+          <w:b/>
+          <w:color w:val="0000EE"/>
+        </w:rPr>
+        <w:t xml:space="preserve">Table </w:t>
+      </w:r>
+      <w:r>
+        <w:rPr>
+          <w:b/>
+          <w:noProof/>
+          <w:color w:val="0000EE"/>
+        </w:rPr>
+        <w:t>3</w:t>
+      </w:r>
+      <w:r>
+        <w:rPr>
+          <w:b/>
+          <w:color w:val="0000EE"/>
+        </w:rPr>
+        <w:noBreakHyphen/>
+      </w:r>
+      <w:r>
+        <w:rPr>
+          <w:b/>
+          <w:noProof/>
+          <w:color w:val="0000EE"/>
+        </w:rPr>
+        <w:t>3</w:t>
+      </w:r>
+      <w:r>
+        <w:rPr>
+          <w:b/>
+          <w:color w:val="0000EE"/>
+        </w:rPr>
+        <w:fldChar w:fldCharType="end"/>
+      </w:r>
+      <w:r>
+        <w:t>.</w:t>
+      </w:r>
+    </w:p>
+    <w:p/>
+    <w:p>
+      <w:pPr>
+        <w:pStyle w:val="Caption"/>
+        <w:rPr>
+          <w:b/>
+        </w:rPr>
+      </w:pPr>
+      <w:bookmarkStart w:id="131" w:name="_Ref416901032"/>
+      <w:r>
+        <w:t xml:space="preserve">Table </w:t>
+      </w:r>
+      <w:fldSimple w:instr=" STYLEREF 1 \s ">
+        <w:r>
+          <w:rPr>
+            <w:noProof/>
+          </w:rPr>
+          <w:t>3</w:t>
+        </w:r>
+      </w:fldSimple>
+      <w:r>
+        <w:noBreakHyphen/>
+      </w:r>
+      <w:fldSimple w:instr=" SEQ Table \* ARABIC \s 1 ">
+        <w:r>
+          <w:rPr>
+            <w:noProof/>
+          </w:rPr>
+          <w:t>3</w:t>
+        </w:r>
+      </w:fldSimple>
       <w:bookmarkEnd w:id="131"/>
-      <w:bookmarkEnd w:id="132"/>
-    </w:p>
-    <w:p>
-      <w:pPr>
-        <w:spacing w:after="240"/>
-      </w:pPr>
-      <w:r>
-        <w:t xml:space="preserve">The </w:t>
-      </w:r>
-      <w:r>
-        <w:rPr>
-          <w:rFonts w:ascii="Courier New" w:hAnsi="Courier New" w:cs="Courier New"/>
-        </w:rPr>
-        <w:t>STIXHeaderType</w:t>
-      </w:r>
-      <w:r>
-        <w:t xml:space="preserve"> </w:t>
-      </w:r>
-      <w:r>
-        <w:t xml:space="preserve">class </w:t>
-      </w:r>
-      <w:r>
-        <w:t>provides a structure for characterizing a package of STIX content.</w:t>
-      </w:r>
-    </w:p>
-    <w:p>
-      <w:pPr>
-        <w:spacing w:after="240"/>
-      </w:pPr>
-      <w:r>
-        <w:t xml:space="preserve">The properties of the </w:t>
-      </w:r>
-      <w:r>
-        <w:rPr>
-          <w:rFonts w:ascii="Courier New" w:hAnsi="Courier New" w:cs="Courier New"/>
-        </w:rPr>
-        <w:t>STIXHeaderType</w:t>
-      </w:r>
-      <w:r>
-        <w:t xml:space="preserve"> class are given in </w:t>
-      </w:r>
-      <w:r>
-        <w:rPr>
-          <w:b/>
-          <w:color w:val="0000EE"/>
-        </w:rPr>
-        <w:fldChar w:fldCharType="begin"/>
-      </w:r>
-      <w:r>
-        <w:rPr>
-          <w:b/>
-          <w:color w:val="0000EE"/>
-        </w:rPr>
-        <w:instrText xml:space="preserve"> REF _Ref416901032 \h </w:instrText>
-      </w:r>
-      <w:r>
-        <w:rPr>
-          <w:b/>
-          <w:color w:val="0000EE"/>
-        </w:rPr>
-        <w:instrText xml:space="preserve"> \* MERGEFORMAT </w:instrText>
-      </w:r>
-      <w:r>
-        <w:rPr>
-          <w:b/>
-          <w:color w:val="0000EE"/>
-        </w:rPr>
-      </w:r>
-      <w:r>
-        <w:rPr>
-          <w:b/>
-          <w:color w:val="0000EE"/>
-        </w:rPr>
-        <w:fldChar w:fldCharType="separate"/>
-      </w:r>
-      <w:r>
-        <w:rPr>
-          <w:b/>
-          <w:color w:val="0000EE"/>
-        </w:rPr>
-        <w:t xml:space="preserve">Table </w:t>
-      </w:r>
-      <w:r>
-        <w:rPr>
-          <w:b/>
-          <w:noProof/>
-          <w:color w:val="0000EE"/>
-        </w:rPr>
-        <w:t>3</w:t>
-      </w:r>
-      <w:r>
-        <w:rPr>
-          <w:b/>
-          <w:color w:val="0000EE"/>
-        </w:rPr>
-        <w:noBreakHyphen/>
-      </w:r>
-      <w:r>
-        <w:rPr>
-          <w:b/>
-          <w:noProof/>
-          <w:color w:val="0000EE"/>
-        </w:rPr>
-        <w:t>3</w:t>
-      </w:r>
-      <w:r>
-        <w:rPr>
-          <w:b/>
-          <w:color w:val="0000EE"/>
-        </w:rPr>
-        <w:fldChar w:fldCharType="end"/>
-      </w:r>
-      <w:r>
-        <w:t>.</w:t>
-      </w:r>
-    </w:p>
-    <w:p/>
-    <w:p>
-      <w:pPr>
-        <w:pStyle w:val="Caption"/>
-        <w:rPr>
-          <w:b/>
-        </w:rPr>
-      </w:pPr>
-      <w:bookmarkStart w:id="133" w:name="_Ref416901032"/>
-      <w:r>
-        <w:t xml:space="preserve">Table </w:t>
-      </w:r>
-      <w:r>
-        <w:fldChar w:fldCharType="begin"/>
-      </w:r>
-      <w:r>
-        <w:instrText xml:space="preserve"> STYLEREF 1 \s </w:instrText>
-      </w:r>
-      <w:r>
-        <w:fldChar w:fldCharType="separate"/>
-      </w:r>
-      <w:r>
-        <w:rPr>
-          <w:noProof/>
-        </w:rPr>
-        <w:t>3</w:t>
-      </w:r>
-      <w:r>
-        <w:rPr>
-          <w:noProof/>
-        </w:rPr>
-        <w:fldChar w:fldCharType="end"/>
-      </w:r>
-      <w:r>
-        <w:noBreakHyphen/>
-      </w:r>
-      <w:r>
-        <w:fldChar w:fldCharType="begin"/>
-      </w:r>
-      <w:r>
-        <w:instrText xml:space="preserve"> SEQ Table \* ARABIC \s 1 </w:instrText>
-      </w:r>
-      <w:r>
-        <w:fldChar w:fldCharType="separate"/>
-      </w:r>
-      <w:r>
-        <w:rPr>
-          <w:noProof/>
-        </w:rPr>
-        <w:t>3</w:t>
-      </w:r>
-      <w:r>
-        <w:rPr>
-          <w:noProof/>
-        </w:rPr>
-        <w:fldChar w:fldCharType="end"/>
-      </w:r>
-      <w:bookmarkEnd w:id="133"/>
       <w:r>
         <w:t>.</w:t>
       </w:r>
@@ -12691,18 +12396,8 @@
                 <w:color w:val="000000"/>
                 <w:szCs w:val="20"/>
               </w:rPr>
-              <w:t>stixCommon</w:t>
-            </w:r>
-            <w:proofErr w:type="gramStart"/>
-            <w:r>
-              <w:rPr>
-                <w:rFonts w:ascii="Courier New" w:hAnsi="Courier New" w:cs="Courier New"/>
-                <w:color w:val="000000"/>
-                <w:szCs w:val="20"/>
-              </w:rPr>
-              <w:t>:ControlledVocabularyStringType</w:t>
-            </w:r>
-            <w:proofErr w:type="gramEnd"/>
+              <w:t>stixCommon:ControlledVocabularyStringType</w:t>
+            </w:r>
             <w:r>
               <w:rPr>
                 <w:rFonts w:cs="Arial"/>
@@ -13449,18 +13144,18 @@
         <w:spacing w:before="360" w:after="60"/>
         <w:ind w:left="720" w:hanging="720"/>
       </w:pPr>
-      <w:bookmarkStart w:id="134" w:name="_Toc416007473"/>
-      <w:bookmarkStart w:id="135" w:name="_Toc416007805"/>
-      <w:bookmarkStart w:id="136" w:name="_Toc420660211"/>
-      <w:bookmarkStart w:id="137" w:name="_Toc428527510"/>
+      <w:bookmarkStart w:id="132" w:name="_Toc416007473"/>
+      <w:bookmarkStart w:id="133" w:name="_Toc416007805"/>
+      <w:bookmarkStart w:id="134" w:name="_Toc420660211"/>
+      <w:bookmarkStart w:id="135" w:name="_Toc428527510"/>
       <w:r>
         <w:lastRenderedPageBreak/>
         <w:t>Content Aggregation Types</w:t>
       </w:r>
+      <w:bookmarkEnd w:id="132"/>
+      <w:bookmarkEnd w:id="133"/>
       <w:bookmarkEnd w:id="134"/>
       <w:bookmarkEnd w:id="135"/>
-      <w:bookmarkEnd w:id="136"/>
-      <w:bookmarkEnd w:id="137"/>
     </w:p>
     <w:p>
       <w:pPr>
@@ -13473,16 +13168,8 @@
         <w:rPr>
           <w:rFonts w:ascii="Courier New" w:hAnsi="Courier New" w:cs="Courier New"/>
         </w:rPr>
-        <w:t>cybox_core</w:t>
-      </w:r>
-      <w:proofErr w:type="gramStart"/>
-      <w:r>
-        <w:rPr>
-          <w:rFonts w:ascii="Courier New" w:hAnsi="Courier New" w:cs="Courier New"/>
-        </w:rPr>
-        <w:t>:ObservablesType</w:t>
-      </w:r>
-      <w:proofErr w:type="gramEnd"/>
+        <w:t>cybox_core:ObservablesType</w:t>
+      </w:r>
       <w:r>
         <w:rPr>
           <w:rFonts w:cs="Courier New"/>
@@ -13514,183 +13201,157 @@
         </w:tabs>
         <w:spacing w:before="360" w:after="60"/>
       </w:pPr>
-      <w:bookmarkStart w:id="138" w:name="_Toc416007474"/>
-      <w:bookmarkStart w:id="139" w:name="_Toc416007806"/>
-      <w:bookmarkStart w:id="140" w:name="_Toc420660212"/>
-      <w:bookmarkStart w:id="141" w:name="_Toc428527511"/>
+      <w:bookmarkStart w:id="136" w:name="_Toc416007474"/>
+      <w:bookmarkStart w:id="137" w:name="_Toc416007806"/>
+      <w:bookmarkStart w:id="138" w:name="_Toc420660212"/>
+      <w:bookmarkStart w:id="139" w:name="_Toc428527511"/>
       <w:r>
         <w:t>CampaignsType Class</w:t>
       </w:r>
+      <w:bookmarkEnd w:id="136"/>
+      <w:bookmarkEnd w:id="137"/>
       <w:bookmarkEnd w:id="138"/>
       <w:bookmarkEnd w:id="139"/>
+    </w:p>
+    <w:p>
+      <w:pPr>
+        <w:spacing w:after="240"/>
+      </w:pPr>
+      <w:r>
+        <w:t xml:space="preserve">The </w:t>
+      </w:r>
+      <w:r>
+        <w:rPr>
+          <w:rFonts w:ascii="Courier New" w:hAnsi="Courier New" w:cs="Courier New"/>
+        </w:rPr>
+        <w:t>CampaignsType</w:t>
+      </w:r>
+      <w:r>
+        <w:t xml:space="preserve"> class specifies a set of one or more cyber threat Campaigns.</w:t>
+      </w:r>
+    </w:p>
+    <w:p>
+      <w:pPr>
+        <w:spacing w:after="240"/>
+      </w:pPr>
+      <w:r>
+        <w:t xml:space="preserve">The properties of the </w:t>
+      </w:r>
+      <w:r>
+        <w:rPr>
+          <w:rFonts w:ascii="Courier New" w:hAnsi="Courier New" w:cs="Courier New"/>
+        </w:rPr>
+        <w:t>CampaignsType</w:t>
+      </w:r>
+      <w:r>
+        <w:t xml:space="preserve"> class are given in </w:t>
+      </w:r>
+      <w:r>
+        <w:rPr>
+          <w:b/>
+          <w:color w:val="0000EE"/>
+        </w:rPr>
+        <w:fldChar w:fldCharType="begin"/>
+      </w:r>
+      <w:r>
+        <w:rPr>
+          <w:b/>
+          <w:color w:val="0000EE"/>
+        </w:rPr>
+        <w:instrText xml:space="preserve"> REF _Ref416950902 \h </w:instrText>
+      </w:r>
+      <w:r>
+        <w:rPr>
+          <w:b/>
+          <w:color w:val="0000EE"/>
+        </w:rPr>
+        <w:instrText xml:space="preserve"> \* MERGEFORMAT </w:instrText>
+      </w:r>
+      <w:r>
+        <w:rPr>
+          <w:b/>
+          <w:color w:val="0000EE"/>
+        </w:rPr>
+      </w:r>
+      <w:r>
+        <w:rPr>
+          <w:b/>
+          <w:color w:val="0000EE"/>
+        </w:rPr>
+        <w:fldChar w:fldCharType="separate"/>
+      </w:r>
+      <w:r>
+        <w:rPr>
+          <w:b/>
+          <w:color w:val="0000EE"/>
+        </w:rPr>
+        <w:t xml:space="preserve">Table </w:t>
+      </w:r>
+      <w:r>
+        <w:rPr>
+          <w:b/>
+          <w:noProof/>
+          <w:color w:val="0000EE"/>
+        </w:rPr>
+        <w:t>3</w:t>
+      </w:r>
+      <w:r>
+        <w:rPr>
+          <w:b/>
+          <w:color w:val="0000EE"/>
+        </w:rPr>
+        <w:noBreakHyphen/>
+      </w:r>
+      <w:r>
+        <w:rPr>
+          <w:b/>
+          <w:noProof/>
+          <w:color w:val="0000EE"/>
+        </w:rPr>
+        <w:t>4</w:t>
+      </w:r>
+      <w:r>
+        <w:rPr>
+          <w:b/>
+          <w:color w:val="0000EE"/>
+        </w:rPr>
+        <w:fldChar w:fldCharType="end"/>
+      </w:r>
+      <w:r>
+        <w:t>.</w:t>
+      </w:r>
+    </w:p>
+    <w:p>
+      <w:pPr>
+        <w:pStyle w:val="Caption"/>
+        <w:rPr>
+          <w:b/>
+        </w:rPr>
+      </w:pPr>
+      <w:bookmarkStart w:id="140" w:name="_Ref416950902"/>
+      <w:r>
+        <w:t xml:space="preserve">Table </w:t>
+      </w:r>
+      <w:fldSimple w:instr=" STYLEREF 1 \s ">
+        <w:r>
+          <w:rPr>
+            <w:noProof/>
+          </w:rPr>
+          <w:t>3</w:t>
+        </w:r>
+      </w:fldSimple>
+      <w:r>
+        <w:noBreakHyphen/>
+      </w:r>
+      <w:fldSimple w:instr=" SEQ Table \* ARABIC \s 1 ">
+        <w:r>
+          <w:rPr>
+            <w:noProof/>
+          </w:rPr>
+          <w:t>4</w:t>
+        </w:r>
+      </w:fldSimple>
       <w:bookmarkEnd w:id="140"/>
-      <w:bookmarkEnd w:id="141"/>
-    </w:p>
-    <w:p>
-      <w:pPr>
-        <w:spacing w:after="240"/>
-      </w:pPr>
-      <w:r>
-        <w:t xml:space="preserve">The </w:t>
-      </w:r>
-      <w:r>
-        <w:rPr>
-          <w:rFonts w:ascii="Courier New" w:hAnsi="Courier New" w:cs="Courier New"/>
-        </w:rPr>
-        <w:t>CampaignsType</w:t>
-      </w:r>
-      <w:r>
-        <w:t xml:space="preserve"> class specifies a set of one or more cyber threat Campaigns.</w:t>
-      </w:r>
-    </w:p>
-    <w:p>
-      <w:pPr>
-        <w:spacing w:after="240"/>
-      </w:pPr>
-      <w:r>
-        <w:t xml:space="preserve">The properties of the </w:t>
-      </w:r>
-      <w:r>
-        <w:rPr>
-          <w:rFonts w:ascii="Courier New" w:hAnsi="Courier New" w:cs="Courier New"/>
-        </w:rPr>
-        <w:t>CampaignsType</w:t>
-      </w:r>
-      <w:r>
-        <w:t xml:space="preserve"> class are given in </w:t>
-      </w:r>
-      <w:r>
-        <w:rPr>
-          <w:b/>
-          <w:color w:val="0000EE"/>
-        </w:rPr>
-        <w:fldChar w:fldCharType="begin"/>
-      </w:r>
-      <w:r>
-        <w:rPr>
-          <w:b/>
-          <w:color w:val="0000EE"/>
-        </w:rPr>
-        <w:instrText xml:space="preserve"> REF _Ref416950902 \h </w:instrText>
-      </w:r>
-      <w:r>
-        <w:rPr>
-          <w:b/>
-          <w:color w:val="0000EE"/>
-        </w:rPr>
-        <w:instrText xml:space="preserve"> \* MERGEFORMAT </w:instrText>
-      </w:r>
-      <w:r>
-        <w:rPr>
-          <w:b/>
-          <w:color w:val="0000EE"/>
-        </w:rPr>
-      </w:r>
-      <w:r>
-        <w:rPr>
-          <w:b/>
-          <w:color w:val="0000EE"/>
-        </w:rPr>
-        <w:fldChar w:fldCharType="separate"/>
-      </w:r>
-      <w:r>
-        <w:rPr>
-          <w:b/>
-          <w:color w:val="0000EE"/>
-        </w:rPr>
-        <w:t xml:space="preserve">Table </w:t>
-      </w:r>
-      <w:r>
-        <w:rPr>
-          <w:b/>
-          <w:noProof/>
-          <w:color w:val="0000EE"/>
-        </w:rPr>
-        <w:t>3</w:t>
-      </w:r>
-      <w:r>
-        <w:rPr>
-          <w:b/>
-          <w:color w:val="0000EE"/>
-        </w:rPr>
-        <w:noBreakHyphen/>
-      </w:r>
-      <w:r>
-        <w:rPr>
-          <w:b/>
-          <w:noProof/>
-          <w:color w:val="0000EE"/>
-        </w:rPr>
-        <w:t>4</w:t>
-      </w:r>
-      <w:r>
-        <w:rPr>
-          <w:b/>
-          <w:color w:val="0000EE"/>
-        </w:rPr>
-        <w:fldChar w:fldCharType="end"/>
-      </w:r>
-      <w:r>
-        <w:t>.</w:t>
-      </w:r>
-    </w:p>
-    <w:p>
-      <w:pPr>
-        <w:pStyle w:val="Caption"/>
-        <w:rPr>
-          <w:b/>
-        </w:rPr>
-      </w:pPr>
-      <w:bookmarkStart w:id="142" w:name="_Ref416950902"/>
-      <w:r>
-        <w:t xml:space="preserve">Table </w:t>
-      </w:r>
-      <w:r>
-        <w:fldChar w:fldCharType="begin"/>
-      </w:r>
-      <w:r>
-        <w:instrText xml:space="preserve"> STYLEREF 1 \s </w:instrText>
-      </w:r>
-      <w:r>
-        <w:fldChar w:fldCharType="separate"/>
-      </w:r>
-      <w:r>
-        <w:rPr>
-          <w:noProof/>
-        </w:rPr>
-        <w:t>3</w:t>
-      </w:r>
-      <w:r>
-        <w:rPr>
-          <w:noProof/>
-        </w:rPr>
-        <w:fldChar w:fldCharType="end"/>
-      </w:r>
-      <w:r>
-        <w:noBreakHyphen/>
-      </w:r>
-      <w:r>
-        <w:fldChar w:fldCharType="begin"/>
-      </w:r>
-      <w:r>
-        <w:instrText xml:space="preserve"> SEQ Table \* ARABIC \s 1 </w:instrText>
-      </w:r>
-      <w:r>
-        <w:fldChar w:fldCharType="separate"/>
-      </w:r>
-      <w:r>
-        <w:rPr>
-          <w:noProof/>
-        </w:rPr>
-        <w:t>4</w:t>
-      </w:r>
-      <w:r>
-        <w:rPr>
-          <w:noProof/>
-        </w:rPr>
-        <w:fldChar w:fldCharType="end"/>
-      </w:r>
-      <w:bookmarkEnd w:id="142"/>
       <w:r>
         <w:t>.</w:t>
       </w:r>
@@ -13949,58 +13610,38 @@
                 <w:color w:val="000000"/>
                 <w:szCs w:val="20"/>
               </w:rPr>
-              <w:t>stixCommon</w:t>
-            </w:r>
-            <w:proofErr w:type="gramStart"/>
+              <w:t>stixCommon:CampaignBaseType</w:t>
+            </w:r>
+            <w:r>
+              <w:rPr>
+                <w:rFonts w:cs="Arial"/>
+                <w:szCs w:val="20"/>
+              </w:rPr>
+              <w:t xml:space="preserve"> </w:t>
+            </w:r>
+            <w:r>
+              <w:rPr>
+                <w:rFonts w:cs="Arial"/>
+                <w:color w:val="000000"/>
+                <w:szCs w:val="20"/>
+              </w:rPr>
+              <w:t>class is a minimal base class that is intended to be extended.  The default and strongly recommended class to fully implement a Campaign is the</w:t>
+            </w:r>
+            <w:r>
+              <w:rPr>
+                <w:rFonts w:cs="Arial"/>
+                <w:szCs w:val="20"/>
+              </w:rPr>
+              <w:t xml:space="preserve"> </w:t>
+            </w:r>
             <w:r>
               <w:rPr>
                 <w:rFonts w:ascii="Courier New" w:hAnsi="Courier New" w:cs="Courier New"/>
                 <w:color w:val="000000"/>
                 <w:szCs w:val="20"/>
               </w:rPr>
-              <w:t>:CampaignBaseType</w:t>
-            </w:r>
-            <w:proofErr w:type="gramEnd"/>
-            <w:r>
-              <w:rPr>
-                <w:rFonts w:cs="Arial"/>
-                <w:szCs w:val="20"/>
-              </w:rPr>
-              <w:t xml:space="preserve"> </w:t>
-            </w:r>
-            <w:r>
-              <w:rPr>
-                <w:rFonts w:cs="Arial"/>
-                <w:color w:val="000000"/>
-                <w:szCs w:val="20"/>
-              </w:rPr>
-              <w:t>class is a minimal base class that is intended to be extended.  The default and strongly recommended class to fully implement a Campaign is the</w:t>
-            </w:r>
-            <w:r>
-              <w:rPr>
-                <w:rFonts w:cs="Arial"/>
-                <w:szCs w:val="20"/>
-              </w:rPr>
-              <w:t xml:space="preserve"> </w:t>
-            </w:r>
-            <w:r>
-              <w:rPr>
-                <w:rFonts w:ascii="Courier New" w:hAnsi="Courier New" w:cs="Courier New"/>
-                <w:color w:val="000000"/>
-                <w:szCs w:val="20"/>
-              </w:rPr>
-              <w:t>campaign</w:t>
-            </w:r>
-            <w:proofErr w:type="gramStart"/>
-            <w:r>
-              <w:rPr>
-                <w:rFonts w:ascii="Courier New" w:hAnsi="Courier New" w:cs="Courier New"/>
-                <w:color w:val="000000"/>
-                <w:szCs w:val="20"/>
-              </w:rPr>
-              <w:t>:CampaignType</w:t>
-            </w:r>
-            <w:proofErr w:type="gramEnd"/>
+              <w:t>campaign:CampaignType</w:t>
+            </w:r>
             <w:r>
               <w:rPr>
                 <w:rFonts w:cs="Arial"/>
@@ -14053,207 +13694,181 @@
         </w:tabs>
         <w:spacing w:before="360" w:after="60"/>
       </w:pPr>
-      <w:bookmarkStart w:id="143" w:name="_Toc416007475"/>
-      <w:bookmarkStart w:id="144" w:name="_Toc416007807"/>
-      <w:bookmarkStart w:id="145" w:name="_Toc420660213"/>
-      <w:bookmarkStart w:id="146" w:name="_Toc428527512"/>
+      <w:bookmarkStart w:id="141" w:name="_Toc416007475"/>
+      <w:bookmarkStart w:id="142" w:name="_Toc416007807"/>
+      <w:bookmarkStart w:id="143" w:name="_Toc420660213"/>
+      <w:bookmarkStart w:id="144" w:name="_Toc428527512"/>
       <w:r>
         <w:t>CoursesOfActionType Class</w:t>
       </w:r>
+      <w:bookmarkEnd w:id="141"/>
+      <w:bookmarkEnd w:id="142"/>
       <w:bookmarkEnd w:id="143"/>
       <w:bookmarkEnd w:id="144"/>
+    </w:p>
+    <w:p>
+      <w:pPr>
+        <w:spacing w:after="240"/>
+      </w:pPr>
+      <w:r>
+        <w:t xml:space="preserve">The </w:t>
+      </w:r>
+      <w:r>
+        <w:rPr>
+          <w:rFonts w:ascii="Courier New" w:hAnsi="Courier New" w:cs="Courier New"/>
+        </w:rPr>
+        <w:t>CoursesOfAction</w:t>
+      </w:r>
+      <w:r>
+        <w:rPr>
+          <w:rFonts w:ascii="Courier New" w:hAnsi="Courier New" w:cs="Courier New"/>
+        </w:rPr>
+        <w:t>Type</w:t>
+      </w:r>
+      <w:r>
+        <w:t xml:space="preserve"> class specifies a set of one or more actions that could be taken in regard to cyber threats.</w:t>
+      </w:r>
+    </w:p>
+    <w:p>
+      <w:pPr>
+        <w:spacing w:after="240"/>
+      </w:pPr>
+      <w:r>
+        <w:t>The properties of the</w:t>
+      </w:r>
+      <w:r>
+        <w:rPr>
+          <w:rFonts w:cs="Courier New"/>
+        </w:rPr>
+        <w:t xml:space="preserve"> </w:t>
+      </w:r>
+      <w:r>
+        <w:rPr>
+          <w:rFonts w:ascii="Courier New" w:hAnsi="Courier New" w:cs="Courier New"/>
+        </w:rPr>
+        <w:t>CoursesOfAction</w:t>
+      </w:r>
+      <w:r>
+        <w:rPr>
+          <w:rFonts w:ascii="Courier New" w:hAnsi="Courier New" w:cs="Courier New"/>
+        </w:rPr>
+        <w:t>Type</w:t>
+      </w:r>
+      <w:r>
+        <w:t xml:space="preserve"> class</w:t>
+      </w:r>
+      <w:r>
+        <w:t xml:space="preserve"> </w:t>
+      </w:r>
+      <w:r>
+        <w:t xml:space="preserve">are given in </w:t>
+      </w:r>
+      <w:r>
+        <w:rPr>
+          <w:b/>
+          <w:color w:val="0000EE"/>
+        </w:rPr>
+        <w:fldChar w:fldCharType="begin"/>
+      </w:r>
+      <w:r>
+        <w:rPr>
+          <w:b/>
+          <w:color w:val="0000EE"/>
+        </w:rPr>
+        <w:instrText xml:space="preserve"> REF _Ref416950974 \h </w:instrText>
+      </w:r>
+      <w:r>
+        <w:rPr>
+          <w:b/>
+          <w:color w:val="0000EE"/>
+        </w:rPr>
+        <w:instrText xml:space="preserve"> \* MERGEFORMAT </w:instrText>
+      </w:r>
+      <w:r>
+        <w:rPr>
+          <w:b/>
+          <w:color w:val="0000EE"/>
+        </w:rPr>
+      </w:r>
+      <w:r>
+        <w:rPr>
+          <w:b/>
+          <w:color w:val="0000EE"/>
+        </w:rPr>
+        <w:fldChar w:fldCharType="separate"/>
+      </w:r>
+      <w:r>
+        <w:rPr>
+          <w:b/>
+          <w:color w:val="0000EE"/>
+        </w:rPr>
+        <w:t xml:space="preserve">Table </w:t>
+      </w:r>
+      <w:r>
+        <w:rPr>
+          <w:b/>
+          <w:noProof/>
+          <w:color w:val="0000EE"/>
+        </w:rPr>
+        <w:t>3</w:t>
+      </w:r>
+      <w:r>
+        <w:rPr>
+          <w:b/>
+          <w:color w:val="0000EE"/>
+        </w:rPr>
+        <w:noBreakHyphen/>
+      </w:r>
+      <w:r>
+        <w:rPr>
+          <w:b/>
+          <w:noProof/>
+          <w:color w:val="0000EE"/>
+        </w:rPr>
+        <w:t>5</w:t>
+      </w:r>
+      <w:r>
+        <w:rPr>
+          <w:b/>
+          <w:color w:val="0000EE"/>
+        </w:rPr>
+        <w:fldChar w:fldCharType="end"/>
+      </w:r>
+      <w:r>
+        <w:t>.</w:t>
+      </w:r>
+    </w:p>
+    <w:p>
+      <w:pPr>
+        <w:pStyle w:val="Caption"/>
+        <w:rPr>
+          <w:b/>
+        </w:rPr>
+      </w:pPr>
+      <w:bookmarkStart w:id="145" w:name="_Ref416950974"/>
+      <w:r>
+        <w:t xml:space="preserve">Table </w:t>
+      </w:r>
+      <w:fldSimple w:instr=" STYLEREF 1 \s ">
+        <w:r>
+          <w:rPr>
+            <w:noProof/>
+          </w:rPr>
+          <w:t>3</w:t>
+        </w:r>
+      </w:fldSimple>
+      <w:r>
+        <w:noBreakHyphen/>
+      </w:r>
+      <w:fldSimple w:instr=" SEQ Table \* ARABIC \s 1 ">
+        <w:r>
+          <w:rPr>
+            <w:noProof/>
+          </w:rPr>
+          <w:t>5</w:t>
+        </w:r>
+      </w:fldSimple>
       <w:bookmarkEnd w:id="145"/>
-      <w:bookmarkEnd w:id="146"/>
-    </w:p>
-    <w:p>
-      <w:pPr>
-        <w:spacing w:after="240"/>
-      </w:pPr>
-      <w:r>
-        <w:t xml:space="preserve">The </w:t>
-      </w:r>
-      <w:r>
-        <w:rPr>
-          <w:rFonts w:ascii="Courier New" w:hAnsi="Courier New" w:cs="Courier New"/>
-        </w:rPr>
-        <w:t>CoursesOfAction</w:t>
-      </w:r>
-      <w:r>
-        <w:rPr>
-          <w:rFonts w:ascii="Courier New" w:hAnsi="Courier New" w:cs="Courier New"/>
-        </w:rPr>
-        <w:t>Type</w:t>
-      </w:r>
-      <w:r>
-        <w:t xml:space="preserve"> class specifies a set of one or more actions that could be taken in regard to cyber threats.</w:t>
-      </w:r>
-    </w:p>
-    <w:p>
-      <w:pPr>
-        <w:spacing w:after="240"/>
-      </w:pPr>
-      <w:r>
-        <w:t>The properties of the</w:t>
-      </w:r>
-      <w:r>
-        <w:rPr>
-          <w:rFonts w:cs="Courier New"/>
-        </w:rPr>
-        <w:t xml:space="preserve"> </w:t>
-      </w:r>
-      <w:r>
-        <w:rPr>
-          <w:rFonts w:ascii="Courier New" w:hAnsi="Courier New" w:cs="Courier New"/>
-        </w:rPr>
-        <w:t>CoursesOfAction</w:t>
-      </w:r>
-      <w:r>
-        <w:rPr>
-          <w:rFonts w:ascii="Courier New" w:hAnsi="Courier New" w:cs="Courier New"/>
-        </w:rPr>
-        <w:t>Type</w:t>
-      </w:r>
-      <w:r>
-        <w:t xml:space="preserve"> class</w:t>
-      </w:r>
-      <w:r>
-        <w:t xml:space="preserve"> </w:t>
-      </w:r>
-      <w:r>
-        <w:t xml:space="preserve">are given in </w:t>
-      </w:r>
-      <w:r>
-        <w:rPr>
-          <w:b/>
-          <w:color w:val="0000EE"/>
-        </w:rPr>
-        <w:fldChar w:fldCharType="begin"/>
-      </w:r>
-      <w:r>
-        <w:rPr>
-          <w:b/>
-          <w:color w:val="0000EE"/>
-        </w:rPr>
-        <w:instrText xml:space="preserve"> REF _Ref416950974 \h </w:instrText>
-      </w:r>
-      <w:r>
-        <w:rPr>
-          <w:b/>
-          <w:color w:val="0000EE"/>
-        </w:rPr>
-        <w:instrText xml:space="preserve"> \* MERGEFORMAT </w:instrText>
-      </w:r>
-      <w:r>
-        <w:rPr>
-          <w:b/>
-          <w:color w:val="0000EE"/>
-        </w:rPr>
-      </w:r>
-      <w:r>
-        <w:rPr>
-          <w:b/>
-          <w:color w:val="0000EE"/>
-        </w:rPr>
-        <w:fldChar w:fldCharType="separate"/>
-      </w:r>
-      <w:r>
-        <w:rPr>
-          <w:b/>
-          <w:color w:val="0000EE"/>
-        </w:rPr>
-        <w:t xml:space="preserve">Table </w:t>
-      </w:r>
-      <w:r>
-        <w:rPr>
-          <w:b/>
-          <w:noProof/>
-          <w:color w:val="0000EE"/>
-        </w:rPr>
-        <w:t>3</w:t>
-      </w:r>
-      <w:r>
-        <w:rPr>
-          <w:b/>
-          <w:color w:val="0000EE"/>
-        </w:rPr>
-        <w:noBreakHyphen/>
-      </w:r>
-      <w:r>
-        <w:rPr>
-          <w:b/>
-          <w:noProof/>
-          <w:color w:val="0000EE"/>
-        </w:rPr>
-        <w:t>5</w:t>
-      </w:r>
-      <w:r>
-        <w:rPr>
-          <w:b/>
-          <w:color w:val="0000EE"/>
-        </w:rPr>
-        <w:fldChar w:fldCharType="end"/>
-      </w:r>
-      <w:r>
-        <w:t>.</w:t>
-      </w:r>
-    </w:p>
-    <w:p>
-      <w:pPr>
-        <w:pStyle w:val="Caption"/>
-        <w:rPr>
-          <w:b/>
-        </w:rPr>
-      </w:pPr>
-      <w:bookmarkStart w:id="147" w:name="_Ref416950974"/>
-      <w:r>
-        <w:t xml:space="preserve">Table </w:t>
-      </w:r>
-      <w:r>
-        <w:fldChar w:fldCharType="begin"/>
-      </w:r>
-      <w:r>
-        <w:instrText xml:space="preserve"> STYLEREF 1 \s </w:instrText>
-      </w:r>
-      <w:r>
-        <w:fldChar w:fldCharType="separate"/>
-      </w:r>
-      <w:r>
-        <w:rPr>
-          <w:noProof/>
-        </w:rPr>
-        <w:t>3</w:t>
-      </w:r>
-      <w:r>
-        <w:rPr>
-          <w:noProof/>
-        </w:rPr>
-        <w:fldChar w:fldCharType="end"/>
-      </w:r>
-      <w:r>
-        <w:noBreakHyphen/>
-      </w:r>
-      <w:r>
-        <w:fldChar w:fldCharType="begin"/>
-      </w:r>
-      <w:r>
-        <w:instrText xml:space="preserve"> SEQ Table \* ARABIC \s 1 </w:instrText>
-      </w:r>
-      <w:r>
-        <w:fldChar w:fldCharType="separate"/>
-      </w:r>
-      <w:r>
-        <w:rPr>
-          <w:noProof/>
-        </w:rPr>
-        <w:t>5</w:t>
-      </w:r>
-      <w:r>
-        <w:rPr>
-          <w:noProof/>
-        </w:rPr>
-        <w:fldChar w:fldCharType="end"/>
-      </w:r>
-      <w:bookmarkEnd w:id="147"/>
       <w:r>
         <w:t>.</w:t>
       </w:r>
@@ -14523,17 +14138,8 @@
                 <w:szCs w:val="20"/>
               </w:rPr>
               <w:lastRenderedPageBreak/>
-              <w:t>stixCommon</w:t>
-            </w:r>
-            <w:proofErr w:type="gramStart"/>
-            <w:r>
-              <w:rPr>
-                <w:rFonts w:ascii="Courier New" w:hAnsi="Courier New" w:cs="Courier New"/>
-                <w:szCs w:val="20"/>
-              </w:rPr>
-              <w:t>:CourseOfActionBaseType</w:t>
-            </w:r>
-            <w:proofErr w:type="gramEnd"/>
+              <w:t>stixCommon:CourseOfActionBaseType</w:t>
+            </w:r>
             <w:r>
               <w:rPr>
                 <w:rFonts w:cs="Arial"/>
@@ -14554,17 +14160,8 @@
                 <w:rFonts w:ascii="Courier New" w:hAnsi="Courier New" w:cs="Courier New"/>
                 <w:szCs w:val="20"/>
               </w:rPr>
-              <w:t>coa</w:t>
-            </w:r>
-            <w:proofErr w:type="gramStart"/>
-            <w:r>
-              <w:rPr>
-                <w:rFonts w:ascii="Courier New" w:hAnsi="Courier New" w:cs="Courier New"/>
-                <w:szCs w:val="20"/>
-              </w:rPr>
-              <w:t>:CourseOfActionType</w:t>
-            </w:r>
-            <w:proofErr w:type="gramEnd"/>
+              <w:t>coa:CourseOfActionType</w:t>
+            </w:r>
             <w:r>
               <w:rPr>
                 <w:rFonts w:cs="Arial"/>
@@ -14625,196 +14222,170 @@
         </w:tabs>
         <w:spacing w:before="360" w:after="60"/>
       </w:pPr>
-      <w:bookmarkStart w:id="148" w:name="_Toc416007476"/>
-      <w:bookmarkStart w:id="149" w:name="_Toc416007808"/>
-      <w:bookmarkStart w:id="150" w:name="_Toc420660214"/>
-      <w:bookmarkStart w:id="151" w:name="_Toc428527513"/>
+      <w:bookmarkStart w:id="146" w:name="_Toc416007476"/>
+      <w:bookmarkStart w:id="147" w:name="_Toc416007808"/>
+      <w:bookmarkStart w:id="148" w:name="_Toc420660214"/>
+      <w:bookmarkStart w:id="149" w:name="_Toc428527513"/>
       <w:r>
         <w:lastRenderedPageBreak/>
         <w:t>IncidentsType Class</w:t>
       </w:r>
+      <w:bookmarkEnd w:id="146"/>
+      <w:bookmarkEnd w:id="147"/>
       <w:bookmarkEnd w:id="148"/>
       <w:bookmarkEnd w:id="149"/>
+    </w:p>
+    <w:p>
+      <w:pPr>
+        <w:spacing w:after="240"/>
+      </w:pPr>
+      <w:r>
+        <w:t xml:space="preserve">The </w:t>
+      </w:r>
+      <w:r>
+        <w:rPr>
+          <w:rFonts w:ascii="Courier New" w:hAnsi="Courier New" w:cs="Courier New"/>
+        </w:rPr>
+        <w:t>IncidentsType</w:t>
+      </w:r>
+      <w:r>
+        <w:t xml:space="preserve"> class specifies a set of one or more cyber threat Incidents.</w:t>
+      </w:r>
+    </w:p>
+    <w:p>
+      <w:pPr>
+        <w:spacing w:after="240"/>
+      </w:pPr>
+      <w:r>
+        <w:t>The properties of the</w:t>
+      </w:r>
+      <w:r>
+        <w:rPr>
+          <w:rFonts w:cs="Courier New"/>
+        </w:rPr>
+        <w:t xml:space="preserve"> </w:t>
+      </w:r>
+      <w:r>
+        <w:rPr>
+          <w:rFonts w:ascii="Courier New" w:hAnsi="Courier New" w:cs="Courier New"/>
+        </w:rPr>
+        <w:t>IncidentsType</w:t>
+      </w:r>
+      <w:r>
+        <w:t xml:space="preserve"> class</w:t>
+      </w:r>
+      <w:r>
+        <w:t xml:space="preserve"> </w:t>
+      </w:r>
+      <w:r>
+        <w:t xml:space="preserve">are given in </w:t>
+      </w:r>
+      <w:r>
+        <w:rPr>
+          <w:b/>
+          <w:color w:val="0000EE"/>
+        </w:rPr>
+        <w:fldChar w:fldCharType="begin"/>
+      </w:r>
+      <w:r>
+        <w:rPr>
+          <w:b/>
+          <w:color w:val="0000EE"/>
+        </w:rPr>
+        <w:instrText xml:space="preserve"> REF _Ref416951107 \h </w:instrText>
+      </w:r>
+      <w:r>
+        <w:rPr>
+          <w:b/>
+          <w:color w:val="0000EE"/>
+        </w:rPr>
+        <w:instrText xml:space="preserve"> \* MERGEFORMAT </w:instrText>
+      </w:r>
+      <w:r>
+        <w:rPr>
+          <w:b/>
+          <w:color w:val="0000EE"/>
+        </w:rPr>
+      </w:r>
+      <w:r>
+        <w:rPr>
+          <w:b/>
+          <w:color w:val="0000EE"/>
+        </w:rPr>
+        <w:fldChar w:fldCharType="separate"/>
+      </w:r>
+      <w:r>
+        <w:rPr>
+          <w:b/>
+          <w:color w:val="0000EE"/>
+        </w:rPr>
+        <w:t xml:space="preserve">Table </w:t>
+      </w:r>
+      <w:r>
+        <w:rPr>
+          <w:b/>
+          <w:noProof/>
+          <w:color w:val="0000EE"/>
+        </w:rPr>
+        <w:t>3</w:t>
+      </w:r>
+      <w:r>
+        <w:rPr>
+          <w:b/>
+          <w:color w:val="0000EE"/>
+        </w:rPr>
+        <w:noBreakHyphen/>
+      </w:r>
+      <w:r>
+        <w:rPr>
+          <w:b/>
+          <w:noProof/>
+          <w:color w:val="0000EE"/>
+        </w:rPr>
+        <w:t>6</w:t>
+      </w:r>
+      <w:r>
+        <w:rPr>
+          <w:b/>
+          <w:color w:val="0000EE"/>
+        </w:rPr>
+        <w:fldChar w:fldCharType="end"/>
+      </w:r>
+      <w:r>
+        <w:t>.</w:t>
+      </w:r>
+    </w:p>
+    <w:p>
+      <w:pPr>
+        <w:pStyle w:val="Caption"/>
+        <w:rPr>
+          <w:b/>
+        </w:rPr>
+      </w:pPr>
+      <w:bookmarkStart w:id="150" w:name="_Ref416951107"/>
+      <w:r>
+        <w:t xml:space="preserve">Table </w:t>
+      </w:r>
+      <w:fldSimple w:instr=" STYLEREF 1 \s ">
+        <w:r>
+          <w:rPr>
+            <w:noProof/>
+          </w:rPr>
+          <w:t>3</w:t>
+        </w:r>
+      </w:fldSimple>
+      <w:r>
+        <w:noBreakHyphen/>
+      </w:r>
+      <w:fldSimple w:instr=" SEQ Table \* ARABIC \s 1 ">
+        <w:r>
+          <w:rPr>
+            <w:noProof/>
+          </w:rPr>
+          <w:t>6</w:t>
+        </w:r>
+      </w:fldSimple>
       <w:bookmarkEnd w:id="150"/>
-      <w:bookmarkEnd w:id="151"/>
-    </w:p>
-    <w:p>
-      <w:pPr>
-        <w:spacing w:after="240"/>
-      </w:pPr>
-      <w:r>
-        <w:t xml:space="preserve">The </w:t>
-      </w:r>
-      <w:r>
-        <w:rPr>
-          <w:rFonts w:ascii="Courier New" w:hAnsi="Courier New" w:cs="Courier New"/>
-        </w:rPr>
-        <w:t>IncidentsType</w:t>
-      </w:r>
-      <w:r>
-        <w:t xml:space="preserve"> class specifies a set of one or more cyber threat Incidents.</w:t>
-      </w:r>
-    </w:p>
-    <w:p>
-      <w:pPr>
-        <w:spacing w:after="240"/>
-      </w:pPr>
-      <w:r>
-        <w:t>The properties of the</w:t>
-      </w:r>
-      <w:r>
-        <w:rPr>
-          <w:rFonts w:cs="Courier New"/>
-        </w:rPr>
-        <w:t xml:space="preserve"> </w:t>
-      </w:r>
-      <w:r>
-        <w:rPr>
-          <w:rFonts w:ascii="Courier New" w:hAnsi="Courier New" w:cs="Courier New"/>
-        </w:rPr>
-        <w:t>IncidentsType</w:t>
-      </w:r>
-      <w:r>
-        <w:t xml:space="preserve"> class</w:t>
-      </w:r>
-      <w:r>
-        <w:t xml:space="preserve"> </w:t>
-      </w:r>
-      <w:r>
-        <w:t xml:space="preserve">are given in </w:t>
-      </w:r>
-      <w:r>
-        <w:rPr>
-          <w:b/>
-          <w:color w:val="0000EE"/>
-        </w:rPr>
-        <w:fldChar w:fldCharType="begin"/>
-      </w:r>
-      <w:r>
-        <w:rPr>
-          <w:b/>
-          <w:color w:val="0000EE"/>
-        </w:rPr>
-        <w:instrText xml:space="preserve"> REF _Ref416951107 \h </w:instrText>
-      </w:r>
-      <w:r>
-        <w:rPr>
-          <w:b/>
-          <w:color w:val="0000EE"/>
-        </w:rPr>
-        <w:instrText xml:space="preserve"> \* MERGEFORMAT </w:instrText>
-      </w:r>
-      <w:r>
-        <w:rPr>
-          <w:b/>
-          <w:color w:val="0000EE"/>
-        </w:rPr>
-      </w:r>
-      <w:r>
-        <w:rPr>
-          <w:b/>
-          <w:color w:val="0000EE"/>
-        </w:rPr>
-        <w:fldChar w:fldCharType="separate"/>
-      </w:r>
-      <w:r>
-        <w:rPr>
-          <w:b/>
-          <w:color w:val="0000EE"/>
-        </w:rPr>
-        <w:t xml:space="preserve">Table </w:t>
-      </w:r>
-      <w:r>
-        <w:rPr>
-          <w:b/>
-          <w:noProof/>
-          <w:color w:val="0000EE"/>
-        </w:rPr>
-        <w:t>3</w:t>
-      </w:r>
-      <w:r>
-        <w:rPr>
-          <w:b/>
-          <w:color w:val="0000EE"/>
-        </w:rPr>
-        <w:noBreakHyphen/>
-      </w:r>
-      <w:r>
-        <w:rPr>
-          <w:b/>
-          <w:noProof/>
-          <w:color w:val="0000EE"/>
-        </w:rPr>
-        <w:t>6</w:t>
-      </w:r>
-      <w:r>
-        <w:rPr>
-          <w:b/>
-          <w:color w:val="0000EE"/>
-        </w:rPr>
-        <w:fldChar w:fldCharType="end"/>
-      </w:r>
-      <w:r>
-        <w:t>.</w:t>
-      </w:r>
-    </w:p>
-    <w:p>
-      <w:pPr>
-        <w:pStyle w:val="Caption"/>
-        <w:rPr>
-          <w:b/>
-        </w:rPr>
-      </w:pPr>
-      <w:bookmarkStart w:id="152" w:name="_Ref416951107"/>
-      <w:r>
-        <w:t xml:space="preserve">Table </w:t>
-      </w:r>
-      <w:r>
-        <w:fldChar w:fldCharType="begin"/>
-      </w:r>
-      <w:r>
-        <w:instrText xml:space="preserve"> STYLEREF 1 \s </w:instrText>
-      </w:r>
-      <w:r>
-        <w:fldChar w:fldCharType="separate"/>
-      </w:r>
-      <w:r>
-        <w:rPr>
-          <w:noProof/>
-        </w:rPr>
-        <w:t>3</w:t>
-      </w:r>
-      <w:r>
-        <w:rPr>
-          <w:noProof/>
-        </w:rPr>
-        <w:fldChar w:fldCharType="end"/>
-      </w:r>
-      <w:r>
-        <w:noBreakHyphen/>
-      </w:r>
-      <w:r>
-        <w:fldChar w:fldCharType="begin"/>
-      </w:r>
-      <w:r>
-        <w:instrText xml:space="preserve"> SEQ Table \* ARABIC \s 1 </w:instrText>
-      </w:r>
-      <w:r>
-        <w:fldChar w:fldCharType="separate"/>
-      </w:r>
-      <w:r>
-        <w:rPr>
-          <w:noProof/>
-        </w:rPr>
-        <w:t>6</w:t>
-      </w:r>
-      <w:r>
-        <w:rPr>
-          <w:noProof/>
-        </w:rPr>
-        <w:fldChar w:fldCharType="end"/>
-      </w:r>
-      <w:bookmarkEnd w:id="152"/>
       <w:r>
         <w:t>.</w:t>
       </w:r>
@@ -15061,39 +14632,21 @@
                 <w:rFonts w:ascii="Courier New" w:hAnsi="Courier New" w:cs="Courier New"/>
                 <w:szCs w:val="20"/>
               </w:rPr>
-              <w:t>stixCommon</w:t>
-            </w:r>
-            <w:proofErr w:type="gramStart"/>
+              <w:t>stixCommon:IncidentBaseType</w:t>
+            </w:r>
+            <w:r>
+              <w:rPr>
+                <w:szCs w:val="20"/>
+              </w:rPr>
+              <w:t xml:space="preserve"> class is a minimal base class that is intended to be extended.  The default and strongly recommended class to fully implement an Incident is the </w:t>
+            </w:r>
             <w:r>
               <w:rPr>
                 <w:rFonts w:ascii="Courier New" w:hAnsi="Courier New" w:cs="Courier New"/>
                 <w:szCs w:val="20"/>
               </w:rPr>
-              <w:t>:IncidentBaseType</w:t>
-            </w:r>
-            <w:proofErr w:type="gramEnd"/>
-            <w:r>
-              <w:rPr>
-                <w:szCs w:val="20"/>
-              </w:rPr>
-              <w:t xml:space="preserve"> class is a minimal base class that is intended to be extended.  The default and strongly recommended class to fully implement an Incident is the </w:t>
-            </w:r>
-            <w:r>
-              <w:rPr>
-                <w:rFonts w:ascii="Courier New" w:hAnsi="Courier New" w:cs="Courier New"/>
-                <w:szCs w:val="20"/>
-              </w:rPr>
-              <w:t>incident</w:t>
-            </w:r>
-            <w:proofErr w:type="gramStart"/>
-            <w:r>
-              <w:rPr>
-                <w:rFonts w:ascii="Courier New" w:hAnsi="Courier New" w:cs="Courier New"/>
-                <w:szCs w:val="20"/>
-              </w:rPr>
-              <w:t>:IncidentType</w:t>
-            </w:r>
-            <w:proofErr w:type="gramEnd"/>
+              <w:t>incident:IncidentType</w:t>
+            </w:r>
             <w:r>
               <w:rPr>
                 <w:szCs w:val="20"/>
@@ -15141,183 +14694,157 @@
         </w:tabs>
         <w:spacing w:before="360" w:after="60"/>
       </w:pPr>
-      <w:bookmarkStart w:id="153" w:name="_Toc416007477"/>
-      <w:bookmarkStart w:id="154" w:name="_Toc416007809"/>
-      <w:bookmarkStart w:id="155" w:name="_Toc420660215"/>
-      <w:bookmarkStart w:id="156" w:name="_Toc428527514"/>
+      <w:bookmarkStart w:id="151" w:name="_Toc416007477"/>
+      <w:bookmarkStart w:id="152" w:name="_Toc416007809"/>
+      <w:bookmarkStart w:id="153" w:name="_Toc420660215"/>
+      <w:bookmarkStart w:id="154" w:name="_Toc428527514"/>
       <w:r>
         <w:t>IndicatorsType Class</w:t>
       </w:r>
+      <w:bookmarkEnd w:id="151"/>
+      <w:bookmarkEnd w:id="152"/>
       <w:bookmarkEnd w:id="153"/>
       <w:bookmarkEnd w:id="154"/>
+    </w:p>
+    <w:p>
+      <w:pPr>
+        <w:spacing w:after="240"/>
+      </w:pPr>
+      <w:r>
+        <w:t xml:space="preserve">The </w:t>
+      </w:r>
+      <w:r>
+        <w:rPr>
+          <w:rFonts w:ascii="Courier New" w:hAnsi="Courier New" w:cs="Courier New"/>
+        </w:rPr>
+        <w:t>IndicatorsType</w:t>
+      </w:r>
+      <w:r>
+        <w:t xml:space="preserve"> class specifies a set of one or more cyber threat Indicators.</w:t>
+      </w:r>
+    </w:p>
+    <w:p>
+      <w:pPr>
+        <w:spacing w:after="240"/>
+      </w:pPr>
+      <w:r>
+        <w:t xml:space="preserve">The properties of the </w:t>
+      </w:r>
+      <w:r>
+        <w:rPr>
+          <w:rFonts w:ascii="Courier New" w:hAnsi="Courier New" w:cs="Courier New"/>
+        </w:rPr>
+        <w:t>IndicatorsType</w:t>
+      </w:r>
+      <w:r>
+        <w:t xml:space="preserve"> class are given in </w:t>
+      </w:r>
+      <w:r>
+        <w:rPr>
+          <w:b/>
+          <w:color w:val="0000EE"/>
+        </w:rPr>
+        <w:fldChar w:fldCharType="begin"/>
+      </w:r>
+      <w:r>
+        <w:rPr>
+          <w:b/>
+          <w:color w:val="0000EE"/>
+        </w:rPr>
+        <w:instrText xml:space="preserve"> REF _Ref416951168 \h </w:instrText>
+      </w:r>
+      <w:r>
+        <w:rPr>
+          <w:b/>
+          <w:color w:val="0000EE"/>
+        </w:rPr>
+        <w:instrText xml:space="preserve"> \* MERGEFORMAT </w:instrText>
+      </w:r>
+      <w:r>
+        <w:rPr>
+          <w:b/>
+          <w:color w:val="0000EE"/>
+        </w:rPr>
+      </w:r>
+      <w:r>
+        <w:rPr>
+          <w:b/>
+          <w:color w:val="0000EE"/>
+        </w:rPr>
+        <w:fldChar w:fldCharType="separate"/>
+      </w:r>
+      <w:r>
+        <w:rPr>
+          <w:b/>
+          <w:color w:val="0000EE"/>
+        </w:rPr>
+        <w:t xml:space="preserve">Table </w:t>
+      </w:r>
+      <w:r>
+        <w:rPr>
+          <w:b/>
+          <w:noProof/>
+          <w:color w:val="0000EE"/>
+        </w:rPr>
+        <w:t>3</w:t>
+      </w:r>
+      <w:r>
+        <w:rPr>
+          <w:b/>
+          <w:color w:val="0000EE"/>
+        </w:rPr>
+        <w:noBreakHyphen/>
+      </w:r>
+      <w:r>
+        <w:rPr>
+          <w:b/>
+          <w:noProof/>
+          <w:color w:val="0000EE"/>
+        </w:rPr>
+        <w:t>7</w:t>
+      </w:r>
+      <w:r>
+        <w:rPr>
+          <w:b/>
+          <w:color w:val="0000EE"/>
+        </w:rPr>
+        <w:fldChar w:fldCharType="end"/>
+      </w:r>
+      <w:r>
+        <w:t>.</w:t>
+      </w:r>
+    </w:p>
+    <w:p>
+      <w:pPr>
+        <w:pStyle w:val="Caption"/>
+        <w:rPr>
+          <w:b/>
+        </w:rPr>
+      </w:pPr>
+      <w:bookmarkStart w:id="155" w:name="_Ref416951168"/>
+      <w:r>
+        <w:t xml:space="preserve">Table </w:t>
+      </w:r>
+      <w:fldSimple w:instr=" STYLEREF 1 \s ">
+        <w:r>
+          <w:rPr>
+            <w:noProof/>
+          </w:rPr>
+          <w:t>3</w:t>
+        </w:r>
+      </w:fldSimple>
+      <w:r>
+        <w:noBreakHyphen/>
+      </w:r>
+      <w:fldSimple w:instr=" SEQ Table \* ARABIC \s 1 ">
+        <w:r>
+          <w:rPr>
+            <w:noProof/>
+          </w:rPr>
+          <w:t>7</w:t>
+        </w:r>
+      </w:fldSimple>
       <w:bookmarkEnd w:id="155"/>
-      <w:bookmarkEnd w:id="156"/>
-    </w:p>
-    <w:p>
-      <w:pPr>
-        <w:spacing w:after="240"/>
-      </w:pPr>
-      <w:r>
-        <w:t xml:space="preserve">The </w:t>
-      </w:r>
-      <w:r>
-        <w:rPr>
-          <w:rFonts w:ascii="Courier New" w:hAnsi="Courier New" w:cs="Courier New"/>
-        </w:rPr>
-        <w:t>IndicatorsType</w:t>
-      </w:r>
-      <w:r>
-        <w:t xml:space="preserve"> class specifies a set of one or more cyber threat Indicators.</w:t>
-      </w:r>
-    </w:p>
-    <w:p>
-      <w:pPr>
-        <w:spacing w:after="240"/>
-      </w:pPr>
-      <w:r>
-        <w:t xml:space="preserve">The properties of the </w:t>
-      </w:r>
-      <w:r>
-        <w:rPr>
-          <w:rFonts w:ascii="Courier New" w:hAnsi="Courier New" w:cs="Courier New"/>
-        </w:rPr>
-        <w:t>IndicatorsType</w:t>
-      </w:r>
-      <w:r>
-        <w:t xml:space="preserve"> class are given in </w:t>
-      </w:r>
-      <w:r>
-        <w:rPr>
-          <w:b/>
-          <w:color w:val="0000EE"/>
-        </w:rPr>
-        <w:fldChar w:fldCharType="begin"/>
-      </w:r>
-      <w:r>
-        <w:rPr>
-          <w:b/>
-          <w:color w:val="0000EE"/>
-        </w:rPr>
-        <w:instrText xml:space="preserve"> REF _Ref416951168 \h </w:instrText>
-      </w:r>
-      <w:r>
-        <w:rPr>
-          <w:b/>
-          <w:color w:val="0000EE"/>
-        </w:rPr>
-        <w:instrText xml:space="preserve"> \* MERGEFORMAT </w:instrText>
-      </w:r>
-      <w:r>
-        <w:rPr>
-          <w:b/>
-          <w:color w:val="0000EE"/>
-        </w:rPr>
-      </w:r>
-      <w:r>
-        <w:rPr>
-          <w:b/>
-          <w:color w:val="0000EE"/>
-        </w:rPr>
-        <w:fldChar w:fldCharType="separate"/>
-      </w:r>
-      <w:r>
-        <w:rPr>
-          <w:b/>
-          <w:color w:val="0000EE"/>
-        </w:rPr>
-        <w:t xml:space="preserve">Table </w:t>
-      </w:r>
-      <w:r>
-        <w:rPr>
-          <w:b/>
-          <w:noProof/>
-          <w:color w:val="0000EE"/>
-        </w:rPr>
-        <w:t>3</w:t>
-      </w:r>
-      <w:r>
-        <w:rPr>
-          <w:b/>
-          <w:color w:val="0000EE"/>
-        </w:rPr>
-        <w:noBreakHyphen/>
-      </w:r>
-      <w:r>
-        <w:rPr>
-          <w:b/>
-          <w:noProof/>
-          <w:color w:val="0000EE"/>
-        </w:rPr>
-        <w:t>7</w:t>
-      </w:r>
-      <w:r>
-        <w:rPr>
-          <w:b/>
-          <w:color w:val="0000EE"/>
-        </w:rPr>
-        <w:fldChar w:fldCharType="end"/>
-      </w:r>
-      <w:r>
-        <w:t>.</w:t>
-      </w:r>
-    </w:p>
-    <w:p>
-      <w:pPr>
-        <w:pStyle w:val="Caption"/>
-        <w:rPr>
-          <w:b/>
-        </w:rPr>
-      </w:pPr>
-      <w:bookmarkStart w:id="157" w:name="_Ref416951168"/>
-      <w:r>
-        <w:t xml:space="preserve">Table </w:t>
-      </w:r>
-      <w:r>
-        <w:fldChar w:fldCharType="begin"/>
-      </w:r>
-      <w:r>
-        <w:instrText xml:space="preserve"> STYLEREF 1 \s </w:instrText>
-      </w:r>
-      <w:r>
-        <w:fldChar w:fldCharType="separate"/>
-      </w:r>
-      <w:r>
-        <w:rPr>
-          <w:noProof/>
-        </w:rPr>
-        <w:t>3</w:t>
-      </w:r>
-      <w:r>
-        <w:rPr>
-          <w:noProof/>
-        </w:rPr>
-        <w:fldChar w:fldCharType="end"/>
-      </w:r>
-      <w:r>
-        <w:noBreakHyphen/>
-      </w:r>
-      <w:r>
-        <w:fldChar w:fldCharType="begin"/>
-      </w:r>
-      <w:r>
-        <w:instrText xml:space="preserve"> SEQ Table \* ARABIC \s 1 </w:instrText>
-      </w:r>
-      <w:r>
-        <w:fldChar w:fldCharType="separate"/>
-      </w:r>
-      <w:r>
-        <w:rPr>
-          <w:noProof/>
-        </w:rPr>
-        <w:t>7</w:t>
-      </w:r>
-      <w:r>
-        <w:rPr>
-          <w:noProof/>
-        </w:rPr>
-        <w:fldChar w:fldCharType="end"/>
-      </w:r>
-      <w:bookmarkEnd w:id="157"/>
       <w:r>
         <w:t>.</w:t>
       </w:r>
@@ -15566,40 +15093,22 @@
                 <w:rFonts w:ascii="Courier New" w:hAnsi="Courier New" w:cs="Courier New"/>
                 <w:szCs w:val="20"/>
               </w:rPr>
-              <w:t>stixCommon</w:t>
-            </w:r>
-            <w:proofErr w:type="gramStart"/>
+              <w:t>stixCommon:IndicatorBaseType</w:t>
+            </w:r>
+            <w:r>
+              <w:rPr>
+                <w:szCs w:val="20"/>
+              </w:rPr>
+              <w:t xml:space="preserve"> class is a minimal base class that is intended to be extended.  The default and strongly recommended class to fully implement an Indicator is the </w:t>
+            </w:r>
             <w:r>
               <w:rPr>
                 <w:rFonts w:ascii="Courier New" w:hAnsi="Courier New" w:cs="Courier New"/>
                 <w:szCs w:val="20"/>
               </w:rPr>
-              <w:t>:IndicatorBaseType</w:t>
-            </w:r>
-            <w:proofErr w:type="gramEnd"/>
-            <w:r>
-              <w:rPr>
-                <w:szCs w:val="20"/>
-              </w:rPr>
-              <w:t xml:space="preserve"> class is a minimal base class that is intended to be extended.  The default and strongly recommended class to fully implement an Indicator is the </w:t>
-            </w:r>
-            <w:r>
-              <w:rPr>
-                <w:rFonts w:ascii="Courier New" w:hAnsi="Courier New" w:cs="Courier New"/>
-                <w:szCs w:val="20"/>
-              </w:rPr>
               <w:lastRenderedPageBreak/>
-              <w:t>indicator</w:t>
-            </w:r>
-            <w:proofErr w:type="gramStart"/>
-            <w:r>
-              <w:rPr>
-                <w:rFonts w:ascii="Courier New" w:hAnsi="Courier New" w:cs="Courier New"/>
-                <w:szCs w:val="20"/>
-              </w:rPr>
-              <w:t>:IndicatorType</w:t>
-            </w:r>
-            <w:proofErr w:type="gramEnd"/>
+              <w:t>indicator:IndicatorType</w:t>
+            </w:r>
             <w:r>
               <w:rPr>
                 <w:szCs w:val="20"/>
@@ -15660,194 +15169,168 @@
         </w:tabs>
         <w:spacing w:before="360" w:after="60"/>
       </w:pPr>
-      <w:bookmarkStart w:id="158" w:name="_Toc416007478"/>
-      <w:bookmarkStart w:id="159" w:name="_Toc416007810"/>
-      <w:bookmarkStart w:id="160" w:name="_Toc420660216"/>
-      <w:bookmarkStart w:id="161" w:name="_Toc428527515"/>
+      <w:bookmarkStart w:id="156" w:name="_Toc416007478"/>
+      <w:bookmarkStart w:id="157" w:name="_Toc416007810"/>
+      <w:bookmarkStart w:id="158" w:name="_Toc420660216"/>
+      <w:bookmarkStart w:id="159" w:name="_Toc428527515"/>
       <w:r>
         <w:lastRenderedPageBreak/>
         <w:t>ThreatActorsType Class</w:t>
       </w:r>
+      <w:bookmarkEnd w:id="156"/>
+      <w:bookmarkEnd w:id="157"/>
       <w:bookmarkEnd w:id="158"/>
       <w:bookmarkEnd w:id="159"/>
+    </w:p>
+    <w:p>
+      <w:pPr>
+        <w:spacing w:after="240"/>
+      </w:pPr>
+      <w:r>
+        <w:t xml:space="preserve">The </w:t>
+      </w:r>
+      <w:r>
+        <w:rPr>
+          <w:rFonts w:ascii="Courier New" w:hAnsi="Courier New" w:cs="Courier New"/>
+        </w:rPr>
+        <w:t>ThreatActorsType</w:t>
+      </w:r>
+      <w:r>
+        <w:t xml:space="preserve"> class specifies a set of one or more cyber Threat Actors.</w:t>
+      </w:r>
+    </w:p>
+    <w:p>
+      <w:r>
+        <w:t>The properties of the</w:t>
+      </w:r>
+      <w:r>
+        <w:rPr>
+          <w:rFonts w:cs="Courier New"/>
+        </w:rPr>
+        <w:t xml:space="preserve"> </w:t>
+      </w:r>
+      <w:r>
+        <w:rPr>
+          <w:rFonts w:ascii="Courier New" w:hAnsi="Courier New" w:cs="Courier New"/>
+        </w:rPr>
+        <w:t>ThreatActorsType</w:t>
+      </w:r>
+      <w:r>
+        <w:t xml:space="preserve"> class</w:t>
+      </w:r>
+      <w:r>
+        <w:t xml:space="preserve"> </w:t>
+      </w:r>
+      <w:r>
+        <w:t xml:space="preserve">are given in </w:t>
+      </w:r>
+      <w:r>
+        <w:rPr>
+          <w:b/>
+          <w:color w:val="0000EE"/>
+        </w:rPr>
+        <w:fldChar w:fldCharType="begin"/>
+      </w:r>
+      <w:r>
+        <w:rPr>
+          <w:b/>
+          <w:color w:val="0000EE"/>
+        </w:rPr>
+        <w:instrText xml:space="preserve"> REF _Ref416951222 \h </w:instrText>
+      </w:r>
+      <w:r>
+        <w:rPr>
+          <w:b/>
+          <w:color w:val="0000EE"/>
+        </w:rPr>
+        <w:instrText xml:space="preserve"> \* MERGEFORMAT </w:instrText>
+      </w:r>
+      <w:r>
+        <w:rPr>
+          <w:b/>
+          <w:color w:val="0000EE"/>
+        </w:rPr>
+      </w:r>
+      <w:r>
+        <w:rPr>
+          <w:b/>
+          <w:color w:val="0000EE"/>
+        </w:rPr>
+        <w:fldChar w:fldCharType="separate"/>
+      </w:r>
+      <w:r>
+        <w:rPr>
+          <w:b/>
+          <w:color w:val="0000EE"/>
+        </w:rPr>
+        <w:t xml:space="preserve">Table </w:t>
+      </w:r>
+      <w:r>
+        <w:rPr>
+          <w:b/>
+          <w:noProof/>
+          <w:color w:val="0000EE"/>
+        </w:rPr>
+        <w:t>3</w:t>
+      </w:r>
+      <w:r>
+        <w:rPr>
+          <w:b/>
+          <w:color w:val="0000EE"/>
+        </w:rPr>
+        <w:noBreakHyphen/>
+      </w:r>
+      <w:r>
+        <w:rPr>
+          <w:b/>
+          <w:noProof/>
+          <w:color w:val="0000EE"/>
+        </w:rPr>
+        <w:t>8</w:t>
+      </w:r>
+      <w:r>
+        <w:rPr>
+          <w:b/>
+          <w:color w:val="0000EE"/>
+        </w:rPr>
+        <w:fldChar w:fldCharType="end"/>
+      </w:r>
+      <w:r>
+        <w:t>.</w:t>
+      </w:r>
+    </w:p>
+    <w:p/>
+    <w:p>
+      <w:pPr>
+        <w:pStyle w:val="Caption"/>
+        <w:rPr>
+          <w:b/>
+        </w:rPr>
+      </w:pPr>
+      <w:bookmarkStart w:id="160" w:name="_Ref416951222"/>
+      <w:r>
+        <w:t xml:space="preserve">Table </w:t>
+      </w:r>
+      <w:fldSimple w:instr=" STYLEREF 1 \s ">
+        <w:r>
+          <w:rPr>
+            <w:noProof/>
+          </w:rPr>
+          <w:t>3</w:t>
+        </w:r>
+      </w:fldSimple>
+      <w:r>
+        <w:noBreakHyphen/>
+      </w:r>
+      <w:fldSimple w:instr=" SEQ Table \* ARABIC \s 1 ">
+        <w:r>
+          <w:rPr>
+            <w:noProof/>
+          </w:rPr>
+          <w:t>8</w:t>
+        </w:r>
+      </w:fldSimple>
       <w:bookmarkEnd w:id="160"/>
-      <w:bookmarkEnd w:id="161"/>
-    </w:p>
-    <w:p>
-      <w:pPr>
-        <w:spacing w:after="240"/>
-      </w:pPr>
-      <w:r>
-        <w:t xml:space="preserve">The </w:t>
-      </w:r>
-      <w:r>
-        <w:rPr>
-          <w:rFonts w:ascii="Courier New" w:hAnsi="Courier New" w:cs="Courier New"/>
-        </w:rPr>
-        <w:t>ThreatActorsType</w:t>
-      </w:r>
-      <w:r>
-        <w:t xml:space="preserve"> class specifies a set of one or more cyber Threat Actors.</w:t>
-      </w:r>
-    </w:p>
-    <w:p>
-      <w:r>
-        <w:t>The properties of the</w:t>
-      </w:r>
-      <w:r>
-        <w:rPr>
-          <w:rFonts w:cs="Courier New"/>
-        </w:rPr>
-        <w:t xml:space="preserve"> </w:t>
-      </w:r>
-      <w:r>
-        <w:rPr>
-          <w:rFonts w:ascii="Courier New" w:hAnsi="Courier New" w:cs="Courier New"/>
-        </w:rPr>
-        <w:t>ThreatActorsType</w:t>
-      </w:r>
-      <w:r>
-        <w:t xml:space="preserve"> class</w:t>
-      </w:r>
-      <w:r>
-        <w:t xml:space="preserve"> </w:t>
-      </w:r>
-      <w:r>
-        <w:t xml:space="preserve">are given in </w:t>
-      </w:r>
-      <w:r>
-        <w:rPr>
-          <w:b/>
-          <w:color w:val="0000EE"/>
-        </w:rPr>
-        <w:fldChar w:fldCharType="begin"/>
-      </w:r>
-      <w:r>
-        <w:rPr>
-          <w:b/>
-          <w:color w:val="0000EE"/>
-        </w:rPr>
-        <w:instrText xml:space="preserve"> REF _Ref416951222 \h </w:instrText>
-      </w:r>
-      <w:r>
-        <w:rPr>
-          <w:b/>
-          <w:color w:val="0000EE"/>
-        </w:rPr>
-        <w:instrText xml:space="preserve"> \* MERGEFORMAT </w:instrText>
-      </w:r>
-      <w:r>
-        <w:rPr>
-          <w:b/>
-          <w:color w:val="0000EE"/>
-        </w:rPr>
-      </w:r>
-      <w:r>
-        <w:rPr>
-          <w:b/>
-          <w:color w:val="0000EE"/>
-        </w:rPr>
-        <w:fldChar w:fldCharType="separate"/>
-      </w:r>
-      <w:r>
-        <w:rPr>
-          <w:b/>
-          <w:color w:val="0000EE"/>
-        </w:rPr>
-        <w:t xml:space="preserve">Table </w:t>
-      </w:r>
-      <w:r>
-        <w:rPr>
-          <w:b/>
-          <w:noProof/>
-          <w:color w:val="0000EE"/>
-        </w:rPr>
-        <w:t>3</w:t>
-      </w:r>
-      <w:r>
-        <w:rPr>
-          <w:b/>
-          <w:color w:val="0000EE"/>
-        </w:rPr>
-        <w:noBreakHyphen/>
-      </w:r>
-      <w:r>
-        <w:rPr>
-          <w:b/>
-          <w:noProof/>
-          <w:color w:val="0000EE"/>
-        </w:rPr>
-        <w:t>8</w:t>
-      </w:r>
-      <w:r>
-        <w:rPr>
-          <w:b/>
-          <w:color w:val="0000EE"/>
-        </w:rPr>
-        <w:fldChar w:fldCharType="end"/>
-      </w:r>
-      <w:r>
-        <w:t>.</w:t>
-      </w:r>
-    </w:p>
-    <w:p/>
-    <w:p>
-      <w:pPr>
-        <w:pStyle w:val="Caption"/>
-        <w:rPr>
-          <w:b/>
-        </w:rPr>
-      </w:pPr>
-      <w:bookmarkStart w:id="162" w:name="_Ref416951222"/>
-      <w:r>
-        <w:t xml:space="preserve">Table </w:t>
-      </w:r>
-      <w:r>
-        <w:fldChar w:fldCharType="begin"/>
-      </w:r>
-      <w:r>
-        <w:instrText xml:space="preserve"> STYLEREF 1 \s </w:instrText>
-      </w:r>
-      <w:r>
-        <w:fldChar w:fldCharType="separate"/>
-      </w:r>
-      <w:r>
-        <w:rPr>
-          <w:noProof/>
-        </w:rPr>
-        <w:t>3</w:t>
-      </w:r>
-      <w:r>
-        <w:rPr>
-          <w:noProof/>
-        </w:rPr>
-        <w:fldChar w:fldCharType="end"/>
-      </w:r>
-      <w:r>
-        <w:noBreakHyphen/>
-      </w:r>
-      <w:r>
-        <w:fldChar w:fldCharType="begin"/>
-      </w:r>
-      <w:r>
-        <w:instrText xml:space="preserve"> SEQ Table \* ARABIC \s 1 </w:instrText>
-      </w:r>
-      <w:r>
-        <w:fldChar w:fldCharType="separate"/>
-      </w:r>
-      <w:r>
-        <w:rPr>
-          <w:noProof/>
-        </w:rPr>
-        <w:t>8</w:t>
-      </w:r>
-      <w:r>
-        <w:rPr>
-          <w:noProof/>
-        </w:rPr>
-        <w:fldChar w:fldCharType="end"/>
-      </w:r>
-      <w:bookmarkEnd w:id="162"/>
       <w:r>
         <w:t>.</w:t>
       </w:r>
@@ -16094,39 +15577,21 @@
                 <w:rFonts w:ascii="Courier New" w:hAnsi="Courier New" w:cs="Courier New"/>
                 <w:szCs w:val="20"/>
               </w:rPr>
-              <w:t>stixCommon</w:t>
-            </w:r>
-            <w:proofErr w:type="gramStart"/>
+              <w:t>stixCommon:ThreatActorBaseType</w:t>
+            </w:r>
+            <w:r>
+              <w:rPr>
+                <w:szCs w:val="20"/>
+              </w:rPr>
+              <w:t xml:space="preserve"> class is a minimal base class that is intended to be extended.  The default and strongly recommended class to fully implement an ThreatActor is the </w:t>
+            </w:r>
             <w:r>
               <w:rPr>
                 <w:rFonts w:ascii="Courier New" w:hAnsi="Courier New" w:cs="Courier New"/>
                 <w:szCs w:val="20"/>
               </w:rPr>
-              <w:t>:ThreatActorBaseType</w:t>
-            </w:r>
-            <w:proofErr w:type="gramEnd"/>
-            <w:r>
-              <w:rPr>
-                <w:szCs w:val="20"/>
-              </w:rPr>
-              <w:t xml:space="preserve"> class is a minimal base class that is intended to be extended.  The default and strongly recommended class to fully implement an ThreatActor is the </w:t>
-            </w:r>
-            <w:r>
-              <w:rPr>
-                <w:rFonts w:ascii="Courier New" w:hAnsi="Courier New" w:cs="Courier New"/>
-                <w:szCs w:val="20"/>
-              </w:rPr>
-              <w:t>ta</w:t>
-            </w:r>
-            <w:proofErr w:type="gramStart"/>
-            <w:r>
-              <w:rPr>
-                <w:rFonts w:ascii="Courier New" w:hAnsi="Courier New" w:cs="Courier New"/>
-                <w:szCs w:val="20"/>
-              </w:rPr>
-              <w:t>:ThreatActorType</w:t>
-            </w:r>
-            <w:proofErr w:type="gramEnd"/>
+              <w:t>ta:ThreatActorType</w:t>
+            </w:r>
             <w:r>
               <w:rPr>
                 <w:szCs w:val="20"/>
@@ -16174,183 +15639,157 @@
         </w:tabs>
         <w:spacing w:before="360" w:after="60"/>
       </w:pPr>
-      <w:bookmarkStart w:id="163" w:name="_Toc416007479"/>
-      <w:bookmarkStart w:id="164" w:name="_Toc416007811"/>
-      <w:bookmarkStart w:id="165" w:name="_Toc420660217"/>
-      <w:bookmarkStart w:id="166" w:name="_Toc428527516"/>
+      <w:bookmarkStart w:id="161" w:name="_Toc416007479"/>
+      <w:bookmarkStart w:id="162" w:name="_Toc416007811"/>
+      <w:bookmarkStart w:id="163" w:name="_Toc420660217"/>
+      <w:bookmarkStart w:id="164" w:name="_Toc428527516"/>
       <w:r>
         <w:t>TTPsType Class</w:t>
       </w:r>
+      <w:bookmarkEnd w:id="161"/>
+      <w:bookmarkEnd w:id="162"/>
       <w:bookmarkEnd w:id="163"/>
       <w:bookmarkEnd w:id="164"/>
+    </w:p>
+    <w:p>
+      <w:pPr>
+        <w:spacing w:after="240"/>
+      </w:pPr>
+      <w:r>
+        <w:t xml:space="preserve">The </w:t>
+      </w:r>
+      <w:r>
+        <w:rPr>
+          <w:rFonts w:ascii="Courier New" w:hAnsi="Courier New" w:cs="Courier New"/>
+        </w:rPr>
+        <w:t>TTPsType</w:t>
+      </w:r>
+      <w:r>
+        <w:t xml:space="preserve"> class specifies a set of one or more cyber threat TTPs or Kill Chains.</w:t>
+      </w:r>
+    </w:p>
+    <w:p>
+      <w:pPr>
+        <w:spacing w:after="240"/>
+      </w:pPr>
+      <w:r>
+        <w:t xml:space="preserve">The properties of the </w:t>
+      </w:r>
+      <w:r>
+        <w:rPr>
+          <w:rFonts w:ascii="Courier New" w:hAnsi="Courier New" w:cs="Courier New"/>
+        </w:rPr>
+        <w:t>TTPsType</w:t>
+      </w:r>
+      <w:r>
+        <w:t xml:space="preserve"> class are given in </w:t>
+      </w:r>
+      <w:r>
+        <w:rPr>
+          <w:b/>
+          <w:color w:val="0000EE"/>
+        </w:rPr>
+        <w:fldChar w:fldCharType="begin"/>
+      </w:r>
+      <w:r>
+        <w:rPr>
+          <w:b/>
+          <w:color w:val="0000EE"/>
+        </w:rPr>
+        <w:instrText xml:space="preserve"> REF _Ref416951280 \h </w:instrText>
+      </w:r>
+      <w:r>
+        <w:rPr>
+          <w:b/>
+          <w:color w:val="0000EE"/>
+        </w:rPr>
+        <w:instrText xml:space="preserve"> \* MERGEFORMAT </w:instrText>
+      </w:r>
+      <w:r>
+        <w:rPr>
+          <w:b/>
+          <w:color w:val="0000EE"/>
+        </w:rPr>
+      </w:r>
+      <w:r>
+        <w:rPr>
+          <w:b/>
+          <w:color w:val="0000EE"/>
+        </w:rPr>
+        <w:fldChar w:fldCharType="separate"/>
+      </w:r>
+      <w:r>
+        <w:rPr>
+          <w:b/>
+          <w:color w:val="0000EE"/>
+        </w:rPr>
+        <w:t xml:space="preserve">Table </w:t>
+      </w:r>
+      <w:r>
+        <w:rPr>
+          <w:b/>
+          <w:noProof/>
+          <w:color w:val="0000EE"/>
+        </w:rPr>
+        <w:t>3</w:t>
+      </w:r>
+      <w:r>
+        <w:rPr>
+          <w:b/>
+          <w:color w:val="0000EE"/>
+        </w:rPr>
+        <w:noBreakHyphen/>
+      </w:r>
+      <w:r>
+        <w:rPr>
+          <w:b/>
+          <w:noProof/>
+          <w:color w:val="0000EE"/>
+        </w:rPr>
+        <w:t>9</w:t>
+      </w:r>
+      <w:r>
+        <w:rPr>
+          <w:b/>
+          <w:color w:val="0000EE"/>
+        </w:rPr>
+        <w:fldChar w:fldCharType="end"/>
+      </w:r>
+      <w:r>
+        <w:t>.</w:t>
+      </w:r>
+    </w:p>
+    <w:p>
+      <w:pPr>
+        <w:pStyle w:val="Caption"/>
+        <w:rPr>
+          <w:b/>
+        </w:rPr>
+      </w:pPr>
+      <w:bookmarkStart w:id="165" w:name="_Ref416951280"/>
+      <w:r>
+        <w:t xml:space="preserve">Table </w:t>
+      </w:r>
+      <w:fldSimple w:instr=" STYLEREF 1 \s ">
+        <w:r>
+          <w:rPr>
+            <w:noProof/>
+          </w:rPr>
+          <w:t>3</w:t>
+        </w:r>
+      </w:fldSimple>
+      <w:r>
+        <w:noBreakHyphen/>
+      </w:r>
+      <w:fldSimple w:instr=" SEQ Table \* ARABIC \s 1 ">
+        <w:r>
+          <w:rPr>
+            <w:noProof/>
+          </w:rPr>
+          <w:t>9</w:t>
+        </w:r>
+      </w:fldSimple>
       <w:bookmarkEnd w:id="165"/>
-      <w:bookmarkEnd w:id="166"/>
-    </w:p>
-    <w:p>
-      <w:pPr>
-        <w:spacing w:after="240"/>
-      </w:pPr>
-      <w:r>
-        <w:t xml:space="preserve">The </w:t>
-      </w:r>
-      <w:r>
-        <w:rPr>
-          <w:rFonts w:ascii="Courier New" w:hAnsi="Courier New" w:cs="Courier New"/>
-        </w:rPr>
-        <w:t>TTPsType</w:t>
-      </w:r>
-      <w:r>
-        <w:t xml:space="preserve"> class specifies a set of one or more cyber threat TTPs or Kill Chains.</w:t>
-      </w:r>
-    </w:p>
-    <w:p>
-      <w:pPr>
-        <w:spacing w:after="240"/>
-      </w:pPr>
-      <w:r>
-        <w:t xml:space="preserve">The properties of the </w:t>
-      </w:r>
-      <w:r>
-        <w:rPr>
-          <w:rFonts w:ascii="Courier New" w:hAnsi="Courier New" w:cs="Courier New"/>
-        </w:rPr>
-        <w:t>TTPsType</w:t>
-      </w:r>
-      <w:r>
-        <w:t xml:space="preserve"> class are given in </w:t>
-      </w:r>
-      <w:r>
-        <w:rPr>
-          <w:b/>
-          <w:color w:val="0000EE"/>
-        </w:rPr>
-        <w:fldChar w:fldCharType="begin"/>
-      </w:r>
-      <w:r>
-        <w:rPr>
-          <w:b/>
-          <w:color w:val="0000EE"/>
-        </w:rPr>
-        <w:instrText xml:space="preserve"> REF _Ref416951280 \h </w:instrText>
-      </w:r>
-      <w:r>
-        <w:rPr>
-          <w:b/>
-          <w:color w:val="0000EE"/>
-        </w:rPr>
-        <w:instrText xml:space="preserve"> \* MERGEFORMAT </w:instrText>
-      </w:r>
-      <w:r>
-        <w:rPr>
-          <w:b/>
-          <w:color w:val="0000EE"/>
-        </w:rPr>
-      </w:r>
-      <w:r>
-        <w:rPr>
-          <w:b/>
-          <w:color w:val="0000EE"/>
-        </w:rPr>
-        <w:fldChar w:fldCharType="separate"/>
-      </w:r>
-      <w:r>
-        <w:rPr>
-          <w:b/>
-          <w:color w:val="0000EE"/>
-        </w:rPr>
-        <w:t xml:space="preserve">Table </w:t>
-      </w:r>
-      <w:r>
-        <w:rPr>
-          <w:b/>
-          <w:noProof/>
-          <w:color w:val="0000EE"/>
-        </w:rPr>
-        <w:t>3</w:t>
-      </w:r>
-      <w:r>
-        <w:rPr>
-          <w:b/>
-          <w:color w:val="0000EE"/>
-        </w:rPr>
-        <w:noBreakHyphen/>
-      </w:r>
-      <w:r>
-        <w:rPr>
-          <w:b/>
-          <w:noProof/>
-          <w:color w:val="0000EE"/>
-        </w:rPr>
-        <w:t>9</w:t>
-      </w:r>
-      <w:r>
-        <w:rPr>
-          <w:b/>
-          <w:color w:val="0000EE"/>
-        </w:rPr>
-        <w:fldChar w:fldCharType="end"/>
-      </w:r>
-      <w:r>
-        <w:t>.</w:t>
-      </w:r>
-    </w:p>
-    <w:p>
-      <w:pPr>
-        <w:pStyle w:val="Caption"/>
-        <w:rPr>
-          <w:b/>
-        </w:rPr>
-      </w:pPr>
-      <w:bookmarkStart w:id="167" w:name="_Ref416951280"/>
-      <w:r>
-        <w:t xml:space="preserve">Table </w:t>
-      </w:r>
-      <w:r>
-        <w:fldChar w:fldCharType="begin"/>
-      </w:r>
-      <w:r>
-        <w:instrText xml:space="preserve"> STYLEREF 1 \s </w:instrText>
-      </w:r>
-      <w:r>
-        <w:fldChar w:fldCharType="separate"/>
-      </w:r>
-      <w:r>
-        <w:rPr>
-          <w:noProof/>
-        </w:rPr>
-        <w:t>3</w:t>
-      </w:r>
-      <w:r>
-        <w:rPr>
-          <w:noProof/>
-        </w:rPr>
-        <w:fldChar w:fldCharType="end"/>
-      </w:r>
-      <w:r>
-        <w:noBreakHyphen/>
-      </w:r>
-      <w:r>
-        <w:fldChar w:fldCharType="begin"/>
-      </w:r>
-      <w:r>
-        <w:instrText xml:space="preserve"> SEQ Table \* ARABIC \s 1 </w:instrText>
-      </w:r>
-      <w:r>
-        <w:fldChar w:fldCharType="separate"/>
-      </w:r>
-      <w:r>
-        <w:rPr>
-          <w:noProof/>
-        </w:rPr>
-        <w:t>9</w:t>
-      </w:r>
-      <w:r>
-        <w:rPr>
-          <w:noProof/>
-        </w:rPr>
-        <w:fldChar w:fldCharType="end"/>
-      </w:r>
-      <w:bookmarkEnd w:id="167"/>
       <w:r>
         <w:t>.</w:t>
       </w:r>
@@ -16582,39 +16021,21 @@
                 <w:rFonts w:ascii="Courier New" w:hAnsi="Courier New" w:cs="Courier New"/>
                 <w:szCs w:val="20"/>
               </w:rPr>
-              <w:t>stixCommon</w:t>
-            </w:r>
-            <w:proofErr w:type="gramStart"/>
+              <w:t>stixCommon:TTPBaseType</w:t>
+            </w:r>
+            <w:r>
+              <w:rPr>
+                <w:szCs w:val="20"/>
+              </w:rPr>
+              <w:t xml:space="preserve"> class is a minimal base class that is intended to be extended.  The default and strongly recommended class to fully implement a TTP is the </w:t>
+            </w:r>
             <w:r>
               <w:rPr>
                 <w:rFonts w:ascii="Courier New" w:hAnsi="Courier New" w:cs="Courier New"/>
                 <w:szCs w:val="20"/>
               </w:rPr>
-              <w:t>:TTPBaseType</w:t>
-            </w:r>
-            <w:proofErr w:type="gramEnd"/>
-            <w:r>
-              <w:rPr>
-                <w:szCs w:val="20"/>
-              </w:rPr>
-              <w:t xml:space="preserve"> class is a minimal base class that is intended to be extended.  The default and strongly recommended class to fully implement a TTP is the </w:t>
-            </w:r>
-            <w:r>
-              <w:rPr>
-                <w:rFonts w:ascii="Courier New" w:hAnsi="Courier New" w:cs="Courier New"/>
-                <w:szCs w:val="20"/>
-              </w:rPr>
-              <w:t>ttp</w:t>
-            </w:r>
-            <w:proofErr w:type="gramStart"/>
-            <w:r>
-              <w:rPr>
-                <w:rFonts w:ascii="Courier New" w:hAnsi="Courier New" w:cs="Courier New"/>
-                <w:szCs w:val="20"/>
-              </w:rPr>
-              <w:t>:TTPType</w:t>
-            </w:r>
-            <w:proofErr w:type="gramEnd"/>
+              <w:t>ttp:TTPType</w:t>
+            </w:r>
             <w:r>
               <w:rPr>
                 <w:szCs w:val="20"/>
@@ -16848,14 +16269,14 @@
         </w:tabs>
         <w:spacing w:before="360" w:after="60"/>
       </w:pPr>
-      <w:bookmarkStart w:id="168" w:name="_Toc416007480"/>
-      <w:bookmarkStart w:id="169" w:name="_Toc416007812"/>
-      <w:bookmarkStart w:id="170" w:name="_Toc420660218"/>
-      <w:bookmarkStart w:id="171" w:name="_Toc428527517"/>
+      <w:bookmarkStart w:id="166" w:name="_Toc428527517"/>
+      <w:bookmarkStart w:id="167" w:name="_Toc416007480"/>
+      <w:bookmarkStart w:id="168" w:name="_Toc416007812"/>
+      <w:bookmarkStart w:id="169" w:name="_Toc420660218"/>
       <w:r>
         <w:t>ReportsType</w:t>
       </w:r>
-      <w:bookmarkEnd w:id="171"/>
+      <w:bookmarkEnd w:id="166"/>
     </w:p>
     <w:p>
       <w:pPr>
@@ -16969,56 +16390,30 @@
       <w:pPr>
         <w:pStyle w:val="Caption"/>
       </w:pPr>
-      <w:bookmarkStart w:id="172" w:name="_Ref422832528"/>
+      <w:bookmarkStart w:id="170" w:name="_Ref422832528"/>
       <w:r>
         <w:t xml:space="preserve">Table </w:t>
       </w:r>
-      <w:r>
-        <w:fldChar w:fldCharType="begin"/>
-      </w:r>
-      <w:r>
-        <w:instrText xml:space="preserve"> STYLEREF 1 \s </w:instrText>
-      </w:r>
-      <w:r>
-        <w:fldChar w:fldCharType="separate"/>
-      </w:r>
-      <w:r>
-        <w:rPr>
-          <w:noProof/>
-        </w:rPr>
-        <w:t>3</w:t>
-      </w:r>
-      <w:r>
-        <w:rPr>
-          <w:noProof/>
-        </w:rPr>
-        <w:fldChar w:fldCharType="end"/>
-      </w:r>
+      <w:fldSimple w:instr=" STYLEREF 1 \s ">
+        <w:r>
+          <w:rPr>
+            <w:noProof/>
+          </w:rPr>
+          <w:t>3</w:t>
+        </w:r>
+      </w:fldSimple>
       <w:r>
         <w:noBreakHyphen/>
       </w:r>
-      <w:r>
-        <w:fldChar w:fldCharType="begin"/>
-      </w:r>
-      <w:r>
-        <w:instrText xml:space="preserve"> SEQ Table \* ARABIC \s 1 </w:instrText>
-      </w:r>
-      <w:r>
-        <w:fldChar w:fldCharType="separate"/>
-      </w:r>
-      <w:r>
-        <w:rPr>
-          <w:noProof/>
-        </w:rPr>
-        <w:t>10</w:t>
-      </w:r>
-      <w:r>
-        <w:rPr>
-          <w:noProof/>
-        </w:rPr>
-        <w:fldChar w:fldCharType="end"/>
-      </w:r>
-      <w:bookmarkEnd w:id="172"/>
+      <w:fldSimple w:instr=" SEQ Table \* ARABIC \s 1 ">
+        <w:r>
+          <w:rPr>
+            <w:noProof/>
+          </w:rPr>
+          <w:t>10</w:t>
+        </w:r>
+      </w:fldSimple>
+      <w:bookmarkEnd w:id="170"/>
       <w:r>
         <w:t xml:space="preserve">. Properties of </w:t>
       </w:r>
@@ -17277,40 +16672,22 @@
                 <w:rFonts w:ascii="Courier New" w:hAnsi="Courier New" w:cs="Courier New"/>
                 <w:szCs w:val="20"/>
               </w:rPr>
-              <w:t>stixCommon</w:t>
-            </w:r>
-            <w:proofErr w:type="gramStart"/>
+              <w:t>stixCommon:Report</w:t>
+            </w:r>
+            <w:r>
+              <w:rPr>
+                <w:rFonts w:cs="Arial"/>
+                <w:szCs w:val="20"/>
+              </w:rPr>
+              <w:t xml:space="preserve"> BaseType class is a minimal base class that is intended to be extended.  The default and strongly recommended class to fully implement a Report is the </w:t>
+            </w:r>
             <w:r>
               <w:rPr>
                 <w:rFonts w:ascii="Courier New" w:hAnsi="Courier New" w:cs="Courier New"/>
                 <w:szCs w:val="20"/>
               </w:rPr>
-              <w:t>:Report</w:t>
-            </w:r>
-            <w:proofErr w:type="gramEnd"/>
-            <w:r>
-              <w:rPr>
-                <w:rFonts w:cs="Arial"/>
-                <w:szCs w:val="20"/>
-              </w:rPr>
-              <w:t xml:space="preserve"> BaseType class is a minimal base class that is intended to be extended.  The default and strongly recommended class to fully implement a Report is the </w:t>
-            </w:r>
-            <w:r>
-              <w:rPr>
-                <w:rFonts w:ascii="Courier New" w:hAnsi="Courier New" w:cs="Courier New"/>
-                <w:szCs w:val="20"/>
-              </w:rPr>
-              <w:t>report</w:t>
-            </w:r>
-            <w:proofErr w:type="gramStart"/>
-            <w:r>
-              <w:rPr>
-                <w:rFonts w:ascii="Courier New" w:hAnsi="Courier New" w:cs="Courier New"/>
-                <w:szCs w:val="20"/>
-              </w:rPr>
-              <w:t>:ReportType</w:t>
-            </w:r>
-            <w:proofErr w:type="gramEnd"/>
+              <w:t>report:ReportType</w:t>
+            </w:r>
             <w:r>
               <w:rPr>
                 <w:rFonts w:cs="Arial"/>
@@ -17354,14 +16731,14 @@
         <w:spacing w:before="360" w:after="60"/>
         <w:ind w:left="720" w:hanging="720"/>
       </w:pPr>
-      <w:bookmarkStart w:id="173" w:name="_Toc428527518"/>
+      <w:bookmarkStart w:id="171" w:name="_Toc428527518"/>
       <w:r>
         <w:t>RelatedPackagesType Class</w:t>
       </w:r>
+      <w:bookmarkEnd w:id="167"/>
       <w:bookmarkEnd w:id="168"/>
       <w:bookmarkEnd w:id="169"/>
-      <w:bookmarkEnd w:id="170"/>
-      <w:bookmarkEnd w:id="173"/>
+      <w:bookmarkEnd w:id="171"/>
     </w:p>
     <w:p>
       <w:pPr>
@@ -17658,56 +17035,30 @@
           <w:b/>
         </w:rPr>
       </w:pPr>
-      <w:bookmarkStart w:id="174" w:name="_Ref416951547"/>
+      <w:bookmarkStart w:id="172" w:name="_Ref416951547"/>
       <w:r>
         <w:t xml:space="preserve">Figure </w:t>
       </w:r>
-      <w:r>
-        <w:fldChar w:fldCharType="begin"/>
-      </w:r>
-      <w:r>
-        <w:instrText xml:space="preserve"> STYLEREF 1 \s </w:instrText>
-      </w:r>
-      <w:r>
-        <w:fldChar w:fldCharType="separate"/>
-      </w:r>
-      <w:r>
-        <w:rPr>
-          <w:noProof/>
-        </w:rPr>
-        <w:t>3</w:t>
-      </w:r>
-      <w:r>
-        <w:rPr>
-          <w:noProof/>
-        </w:rPr>
-        <w:fldChar w:fldCharType="end"/>
-      </w:r>
+      <w:fldSimple w:instr=" STYLEREF 1 \s ">
+        <w:r>
+          <w:rPr>
+            <w:noProof/>
+          </w:rPr>
+          <w:t>3</w:t>
+        </w:r>
+      </w:fldSimple>
       <w:r>
         <w:noBreakHyphen/>
       </w:r>
-      <w:r>
-        <w:fldChar w:fldCharType="begin"/>
-      </w:r>
-      <w:r>
-        <w:instrText xml:space="preserve"> SEQ Figure \* ARABIC \s 1 </w:instrText>
-      </w:r>
-      <w:r>
-        <w:fldChar w:fldCharType="separate"/>
-      </w:r>
-      <w:r>
-        <w:rPr>
-          <w:noProof/>
-        </w:rPr>
-        <w:t>2</w:t>
-      </w:r>
-      <w:r>
-        <w:rPr>
-          <w:noProof/>
-        </w:rPr>
-        <w:fldChar w:fldCharType="end"/>
-      </w:r>
-      <w:bookmarkEnd w:id="174"/>
+      <w:fldSimple w:instr=" SEQ Figure \* ARABIC \s 1 ">
+        <w:r>
+          <w:rPr>
+            <w:noProof/>
+          </w:rPr>
+          <w:t>2</w:t>
+        </w:r>
+      </w:fldSimple>
+      <w:bookmarkEnd w:id="172"/>
       <w:r>
         <w:t xml:space="preserve">. UML diagram for </w:t>
       </w:r>
@@ -17931,56 +17282,30 @@
           <w:b/>
         </w:rPr>
       </w:pPr>
-      <w:bookmarkStart w:id="175" w:name="_Ref416951583"/>
+      <w:bookmarkStart w:id="173" w:name="_Ref416951583"/>
       <w:r>
         <w:t xml:space="preserve">Table </w:t>
       </w:r>
-      <w:r>
-        <w:fldChar w:fldCharType="begin"/>
-      </w:r>
-      <w:r>
-        <w:instrText xml:space="preserve"> STYLEREF 1 \s </w:instrText>
-      </w:r>
-      <w:r>
-        <w:fldChar w:fldCharType="separate"/>
-      </w:r>
-      <w:r>
-        <w:rPr>
-          <w:noProof/>
-        </w:rPr>
-        <w:t>3</w:t>
-      </w:r>
-      <w:r>
-        <w:rPr>
-          <w:noProof/>
-        </w:rPr>
-        <w:fldChar w:fldCharType="end"/>
-      </w:r>
+      <w:fldSimple w:instr=" STYLEREF 1 \s ">
+        <w:r>
+          <w:rPr>
+            <w:noProof/>
+          </w:rPr>
+          <w:t>3</w:t>
+        </w:r>
+      </w:fldSimple>
       <w:r>
         <w:noBreakHyphen/>
       </w:r>
-      <w:r>
-        <w:fldChar w:fldCharType="begin"/>
-      </w:r>
-      <w:r>
-        <w:instrText xml:space="preserve"> SEQ Table \* ARABIC \s 1 </w:instrText>
-      </w:r>
-      <w:r>
-        <w:fldChar w:fldCharType="separate"/>
-      </w:r>
-      <w:r>
-        <w:rPr>
-          <w:noProof/>
-        </w:rPr>
-        <w:t>11</w:t>
-      </w:r>
-      <w:r>
-        <w:rPr>
-          <w:noProof/>
-        </w:rPr>
-        <w:fldChar w:fldCharType="end"/>
-      </w:r>
-      <w:bookmarkEnd w:id="175"/>
+      <w:fldSimple w:instr=" SEQ Table \* ARABIC \s 1 ">
+        <w:r>
+          <w:rPr>
+            <w:noProof/>
+          </w:rPr>
+          <w:t>11</w:t>
+        </w:r>
+      </w:fldSimple>
+      <w:bookmarkEnd w:id="173"/>
       <w:r>
         <w:t>.</w:t>
       </w:r>
@@ -18232,17 +17557,17 @@
         </w:tabs>
         <w:spacing w:before="360" w:after="60"/>
       </w:pPr>
-      <w:bookmarkStart w:id="176" w:name="_Toc416007481"/>
-      <w:bookmarkStart w:id="177" w:name="_Toc416007813"/>
-      <w:bookmarkStart w:id="178" w:name="_Toc420660219"/>
-      <w:bookmarkStart w:id="179" w:name="_Toc428527519"/>
+      <w:bookmarkStart w:id="174" w:name="_Toc416007481"/>
+      <w:bookmarkStart w:id="175" w:name="_Toc416007813"/>
+      <w:bookmarkStart w:id="176" w:name="_Toc420660219"/>
+      <w:bookmarkStart w:id="177" w:name="_Toc428527519"/>
       <w:r>
         <w:t>RelatedPackageType Class</w:t>
       </w:r>
+      <w:bookmarkEnd w:id="174"/>
+      <w:bookmarkEnd w:id="175"/>
       <w:bookmarkEnd w:id="176"/>
       <w:bookmarkEnd w:id="177"/>
-      <w:bookmarkEnd w:id="178"/>
-      <w:bookmarkEnd w:id="179"/>
     </w:p>
     <w:p>
       <w:pPr>
@@ -18385,57 +17710,31 @@
           <w:sz w:val="24"/>
         </w:rPr>
       </w:pPr>
-      <w:bookmarkStart w:id="180" w:name="_Ref428224099"/>
+      <w:bookmarkStart w:id="178" w:name="_Ref428224099"/>
       <w:r>
         <w:lastRenderedPageBreak/>
         <w:t xml:space="preserve">Table </w:t>
       </w:r>
-      <w:r>
-        <w:fldChar w:fldCharType="begin"/>
-      </w:r>
-      <w:r>
-        <w:instrText xml:space="preserve"> STYLEREF 1 \s </w:instrText>
-      </w:r>
-      <w:r>
-        <w:fldChar w:fldCharType="separate"/>
-      </w:r>
-      <w:r>
-        <w:rPr>
-          <w:noProof/>
-        </w:rPr>
-        <w:t>3</w:t>
-      </w:r>
-      <w:r>
-        <w:rPr>
-          <w:noProof/>
-        </w:rPr>
-        <w:fldChar w:fldCharType="end"/>
-      </w:r>
+      <w:fldSimple w:instr=" STYLEREF 1 \s ">
+        <w:r>
+          <w:rPr>
+            <w:noProof/>
+          </w:rPr>
+          <w:t>3</w:t>
+        </w:r>
+      </w:fldSimple>
       <w:r>
         <w:noBreakHyphen/>
       </w:r>
-      <w:r>
-        <w:fldChar w:fldCharType="begin"/>
-      </w:r>
-      <w:r>
-        <w:instrText xml:space="preserve"> SEQ Table \* ARABIC \s 1 </w:instrText>
-      </w:r>
-      <w:r>
-        <w:fldChar w:fldCharType="separate"/>
-      </w:r>
-      <w:r>
-        <w:rPr>
-          <w:noProof/>
-        </w:rPr>
-        <w:t>12</w:t>
-      </w:r>
-      <w:r>
-        <w:rPr>
-          <w:noProof/>
-        </w:rPr>
-        <w:fldChar w:fldCharType="end"/>
-      </w:r>
-      <w:bookmarkEnd w:id="180"/>
+      <w:fldSimple w:instr=" SEQ Table \* ARABIC \s 1 ">
+        <w:r>
+          <w:rPr>
+            <w:noProof/>
+          </w:rPr>
+          <w:t>12</w:t>
+        </w:r>
+      </w:fldSimple>
+      <w:bookmarkEnd w:id="178"/>
       <w:r>
         <w:t xml:space="preserve">. Properties of </w:t>
       </w:r>
@@ -18694,101 +17993,101 @@
       <w:pPr>
         <w:pStyle w:val="Heading1"/>
       </w:pPr>
-      <w:bookmarkStart w:id="181" w:name="_Ref428179133"/>
-      <w:bookmarkStart w:id="182" w:name="_Toc428527520"/>
+      <w:bookmarkStart w:id="179" w:name="_Ref428179133"/>
+      <w:bookmarkStart w:id="180" w:name="_Toc428527520"/>
       <w:r>
         <w:lastRenderedPageBreak/>
         <w:t># Conformance</w:t>
       </w:r>
-      <w:bookmarkEnd w:id="114"/>
+      <w:bookmarkEnd w:id="112"/>
+      <w:bookmarkEnd w:id="179"/>
+      <w:bookmarkEnd w:id="180"/>
+    </w:p>
+    <w:p>
+      <w:r>
+        <w:t>The last numbered section in the specification must be the Conformance section. Conformance Statements/Clauses go here.</w:t>
+      </w:r>
+      <w:r>
+        <w:t xml:space="preserve"> [Remove # marker]</w:t>
+      </w:r>
+    </w:p>
+    <w:p>
+      <w:pPr>
+        <w:pStyle w:val="AppendixHeading1"/>
+      </w:pPr>
+      <w:bookmarkStart w:id="181" w:name="_Toc85472897"/>
+      <w:bookmarkStart w:id="182" w:name="_Toc287332012"/>
+      <w:bookmarkStart w:id="183" w:name="_Toc428527521"/>
+      <w:r>
+        <w:lastRenderedPageBreak/>
+        <w:t>Acknowl</w:t>
+      </w:r>
+      <w:r>
+        <w:t>e</w:t>
+      </w:r>
+      <w:r>
+        <w:t>dg</w:t>
+      </w:r>
+      <w:r>
+        <w:t>ments</w:t>
+      </w:r>
       <w:bookmarkEnd w:id="181"/>
       <w:bookmarkEnd w:id="182"/>
-    </w:p>
-    <w:p>
-      <w:r>
-        <w:t>The last numbered section in the specification must be the Conformance section. Conformance Statements/Clauses go here.</w:t>
-      </w:r>
-      <w:r>
-        <w:t xml:space="preserve"> [Remove # marker]</w:t>
-      </w:r>
-    </w:p>
+      <w:bookmarkEnd w:id="183"/>
+    </w:p>
+    <w:p>
+      <w:r>
+        <w:t>The following individuals have participated in the creation of this specification and are gratefully acknowledged:</w:t>
+      </w:r>
+    </w:p>
+    <w:p>
+      <w:pPr>
+        <w:pStyle w:val="Titlepageinfo"/>
+      </w:pPr>
+      <w:r>
+        <w:t>Participants:</w:t>
+      </w:r>
+      <w:r>
+        <w:fldChar w:fldCharType="begin"/>
+      </w:r>
+      <w:r>
+        <w:instrText xml:space="preserve"> MACROBUTTON  </w:instrText>
+      </w:r>
+      <w:r>
+        <w:fldChar w:fldCharType="end"/>
+      </w:r>
+    </w:p>
+    <w:p>
+      <w:pPr>
+        <w:pStyle w:val="Contributor"/>
+      </w:pPr>
+      <w:r>
+        <w:t>[Participant Name, Affiliation | Individual Member]</w:t>
+      </w:r>
+    </w:p>
+    <w:p>
+      <w:pPr>
+        <w:pStyle w:val="Contributor"/>
+      </w:pPr>
+      <w:r>
+        <w:t>[Participant Name, Affiliation | Individual Member]</w:t>
+      </w:r>
+    </w:p>
+    <w:p/>
     <w:p>
       <w:pPr>
         <w:pStyle w:val="AppendixHeading1"/>
       </w:pPr>
-      <w:bookmarkStart w:id="183" w:name="_Toc85472897"/>
-      <w:bookmarkStart w:id="184" w:name="_Toc287332012"/>
-      <w:bookmarkStart w:id="185" w:name="_Toc428527521"/>
+      <w:bookmarkStart w:id="184" w:name="_Toc85472898"/>
+      <w:bookmarkStart w:id="185" w:name="_Toc287332014"/>
+      <w:bookmarkStart w:id="186" w:name="_Toc428527522"/>
       <w:r>
         <w:lastRenderedPageBreak/>
-        <w:t>Acknowl</w:t>
-      </w:r>
-      <w:r>
-        <w:t>e</w:t>
-      </w:r>
-      <w:r>
-        <w:t>dg</w:t>
-      </w:r>
-      <w:r>
-        <w:t>ments</w:t>
-      </w:r>
-      <w:bookmarkEnd w:id="183"/>
+        <w:t>Revision History</w:t>
+      </w:r>
       <w:bookmarkEnd w:id="184"/>
       <w:bookmarkEnd w:id="185"/>
-    </w:p>
-    <w:p>
-      <w:r>
-        <w:t>The following individuals have participated in the creation of this specification and are gratefully acknowledged:</w:t>
-      </w:r>
-    </w:p>
-    <w:p>
-      <w:pPr>
-        <w:pStyle w:val="Titlepageinfo"/>
-      </w:pPr>
-      <w:r>
-        <w:t>Participants:</w:t>
-      </w:r>
-      <w:r>
-        <w:fldChar w:fldCharType="begin"/>
-      </w:r>
-      <w:r>
-        <w:instrText xml:space="preserve"> MACROBUTTON  </w:instrText>
-      </w:r>
-      <w:r>
-        <w:fldChar w:fldCharType="end"/>
-      </w:r>
-    </w:p>
-    <w:p>
-      <w:pPr>
-        <w:pStyle w:val="Contributor"/>
-      </w:pPr>
-      <w:r>
-        <w:t>[Participant Name, Affiliation | Individual Member]</w:t>
-      </w:r>
-    </w:p>
-    <w:p>
-      <w:pPr>
-        <w:pStyle w:val="Contributor"/>
-      </w:pPr>
-      <w:r>
-        <w:t>[Participant Name, Affiliation | Individual Member]</w:t>
-      </w:r>
-    </w:p>
-    <w:p/>
-    <w:p>
-      <w:pPr>
-        <w:pStyle w:val="AppendixHeading1"/>
-      </w:pPr>
-      <w:bookmarkStart w:id="186" w:name="_Toc85472898"/>
-      <w:bookmarkStart w:id="187" w:name="_Toc287332014"/>
-      <w:bookmarkStart w:id="188" w:name="_Toc428527522"/>
-      <w:r>
-        <w:lastRenderedPageBreak/>
-        <w:t>Revision History</w:t>
-      </w:r>
       <w:bookmarkEnd w:id="186"/>
-      <w:bookmarkEnd w:id="187"/>
-      <w:bookmarkEnd w:id="188"/>
     </w:p>
     <w:tbl>
       <w:tblPr>
@@ -18942,7 +18241,7 @@
 
 <file path=word/comments.xml><?xml version="1.0" encoding="utf-8"?>
 <w:comments xmlns:wpc="http://schemas.microsoft.com/office/word/2010/wordprocessingCanvas" xmlns:mc="http://schemas.openxmlformats.org/markup-compatibility/2006" xmlns:o="urn:schemas-microsoft-com:office:office" xmlns:r="http://schemas.openxmlformats.org/officeDocument/2006/relationships" xmlns:m="http://schemas.openxmlformats.org/officeDocument/2006/math" xmlns:v="urn:schemas-microsoft-com:vml" xmlns:wp14="http://schemas.microsoft.com/office/word/2010/wordprocessingDrawing" xmlns:wp="http://schemas.openxmlformats.org/drawingml/2006/wordprocessingDrawing" xmlns:w10="urn:schemas-microsoft-com:office:word" xmlns:w="http://schemas.openxmlformats.org/wordprocessingml/2006/main" xmlns:w14="http://schemas.microsoft.com/office/word/2010/wordml" xmlns:w15="http://schemas.microsoft.com/office/word/2012/wordml" xmlns:wpg="http://schemas.microsoft.com/office/word/2010/wordprocessingGroup" xmlns:wpi="http://schemas.microsoft.com/office/word/2010/wordprocessingInk" xmlns:wne="http://schemas.microsoft.com/office/word/2006/wordml" xmlns:wps="http://schemas.microsoft.com/office/word/2010/wordprocessingShape" mc:Ignorable="w14 w15 wp14">
-  <w:comment w:id="82" w:author="Beck, Desiree A." w:date="2015-08-24T23:48:00Z" w:initials="BDA">
+  <w:comment w:id="80" w:author="Beck, Desiree A." w:date="2015-08-24T23:48:00Z" w:initials="BDA">
     <w:p>
       <w:pPr>
         <w:pStyle w:val="CommentText"/>
@@ -19254,7 +18553,7 @@
         <w:sz w:val="16"/>
         <w:szCs w:val="16"/>
       </w:rPr>
-      <w:t>5</w:t>
+      <w:t>21</w:t>
     </w:r>
     <w:r>
       <w:rPr>
@@ -23184,7 +22483,7 @@
 </file>
 
 <file path=customXml/itemProps1.xml><?xml version="1.0" encoding="utf-8"?>
-<ds:datastoreItem xmlns:ds="http://schemas.openxmlformats.org/officeDocument/2006/customXml" ds:itemID="{825C82FE-8AE5-4832-9A7A-3DB33984F412}">
+<ds:datastoreItem xmlns:ds="http://schemas.openxmlformats.org/officeDocument/2006/customXml" ds:itemID="{F5916EF7-1C38-451A-A546-92D12FB9F67A}">
   <ds:schemaRefs>
     <ds:schemaRef ds:uri="http://schemas.openxmlformats.org/officeDocument/2006/bibliography"/>
   </ds:schemaRefs>

--- a/documents/DRAFTv1_stix-v1.2.1-wd01-part3-core.docx
+++ b/documents/DRAFTv1_stix-v1.2.1-wd01-part3-core.docx
@@ -4141,10 +4141,7 @@
         <w:t xml:space="preserve"> additional specification documents, </w:t>
       </w:r>
       <w:r>
-        <w:t xml:space="preserve">in </w:t>
-      </w:r>
-      <w:r>
-        <w:t xml:space="preserve">Section </w:t>
+        <w:t xml:space="preserve">in Section </w:t>
       </w:r>
       <w:r>
         <w:rPr>
@@ -4204,12 +4201,8 @@
       <w:r>
         <w:t>we provide document conventions</w:t>
       </w:r>
-      <w:r>
-        <w:t xml:space="preserve"> </w:t>
-      </w:r>
-      <w:r>
-        <w:t>in</w:t>
-      </w:r>
+      <w:bookmarkStart w:id="5" w:name="_GoBack"/>
+      <w:bookmarkEnd w:id="5"/>
       <w:r>
         <w:t xml:space="preserve">, </w:t>
       </w:r>
@@ -4563,19 +4556,19 @@
         <w:spacing w:before="360" w:after="60"/>
         <w:ind w:left="720" w:hanging="720"/>
       </w:pPr>
-      <w:bookmarkStart w:id="5" w:name="_Ref401136661"/>
-      <w:bookmarkStart w:id="6" w:name="_Toc416007458"/>
-      <w:bookmarkStart w:id="7" w:name="_Toc416007793"/>
-      <w:bookmarkStart w:id="8" w:name="_Toc420660190"/>
-      <w:bookmarkStart w:id="9" w:name="_Toc428527483"/>
+      <w:bookmarkStart w:id="6" w:name="_Ref401136661"/>
+      <w:bookmarkStart w:id="7" w:name="_Toc416007458"/>
+      <w:bookmarkStart w:id="8" w:name="_Toc416007793"/>
+      <w:bookmarkStart w:id="9" w:name="_Toc420660190"/>
+      <w:bookmarkStart w:id="10" w:name="_Toc428527483"/>
       <w:r>
         <w:t>STIX Specification Documents</w:t>
       </w:r>
-      <w:bookmarkEnd w:id="5"/>
       <w:bookmarkEnd w:id="6"/>
       <w:bookmarkEnd w:id="7"/>
       <w:bookmarkEnd w:id="8"/>
       <w:bookmarkEnd w:id="9"/>
+      <w:bookmarkEnd w:id="10"/>
     </w:p>
     <w:p>
       <w:pPr>
@@ -4887,31 +4880,57 @@
           <w:b/>
         </w:rPr>
       </w:pPr>
-      <w:bookmarkStart w:id="10" w:name="_Ref389819936"/>
-      <w:bookmarkStart w:id="11" w:name="_Ref390077491"/>
+      <w:bookmarkStart w:id="11" w:name="_Ref389819936"/>
+      <w:bookmarkStart w:id="12" w:name="_Ref390077491"/>
       <w:r>
         <w:t xml:space="preserve">Figure </w:t>
       </w:r>
-      <w:fldSimple w:instr=" STYLEREF 1 \s ">
-        <w:r>
-          <w:rPr>
-            <w:noProof/>
-          </w:rPr>
-          <w:t>1</w:t>
-        </w:r>
-      </w:fldSimple>
+      <w:r>
+        <w:fldChar w:fldCharType="begin"/>
+      </w:r>
+      <w:r>
+        <w:instrText xml:space="preserve"> STYLEREF 1 \s </w:instrText>
+      </w:r>
+      <w:r>
+        <w:fldChar w:fldCharType="separate"/>
+      </w:r>
+      <w:r>
+        <w:rPr>
+          <w:noProof/>
+        </w:rPr>
+        <w:t>1</w:t>
+      </w:r>
+      <w:r>
+        <w:rPr>
+          <w:noProof/>
+        </w:rPr>
+        <w:fldChar w:fldCharType="end"/>
+      </w:r>
       <w:r>
         <w:noBreakHyphen/>
       </w:r>
-      <w:fldSimple w:instr=" SEQ Figure \* ARABIC \s 1 ">
-        <w:r>
-          <w:rPr>
-            <w:noProof/>
-          </w:rPr>
-          <w:t>1</w:t>
-        </w:r>
-      </w:fldSimple>
-      <w:bookmarkEnd w:id="10"/>
+      <w:r>
+        <w:fldChar w:fldCharType="begin"/>
+      </w:r>
+      <w:r>
+        <w:instrText xml:space="preserve"> SEQ Figure \* ARABIC \s 1 </w:instrText>
+      </w:r>
+      <w:r>
+        <w:fldChar w:fldCharType="separate"/>
+      </w:r>
+      <w:r>
+        <w:rPr>
+          <w:noProof/>
+        </w:rPr>
+        <w:t>1</w:t>
+      </w:r>
+      <w:r>
+        <w:rPr>
+          <w:noProof/>
+        </w:rPr>
+        <w:fldChar w:fldCharType="end"/>
+      </w:r>
+      <w:bookmarkEnd w:id="11"/>
       <w:r>
         <w:t>.  STIX Language v</w:t>
       </w:r>
@@ -4921,7 +4940,7 @@
       <w:r>
         <w:t xml:space="preserve"> specification documents</w:t>
       </w:r>
-      <w:bookmarkEnd w:id="11"/>
+      <w:bookmarkEnd w:id="12"/>
     </w:p>
     <w:p>
       <w:pPr>
@@ -4932,19 +4951,19 @@
         <w:spacing w:before="360" w:after="60"/>
         <w:ind w:left="720" w:hanging="720"/>
       </w:pPr>
-      <w:bookmarkStart w:id="12" w:name="_Ref394437867"/>
-      <w:bookmarkStart w:id="13" w:name="_Toc416007459"/>
-      <w:bookmarkStart w:id="14" w:name="_Toc416007794"/>
-      <w:bookmarkStart w:id="15" w:name="_Toc420660191"/>
-      <w:bookmarkStart w:id="16" w:name="_Toc428527484"/>
+      <w:bookmarkStart w:id="13" w:name="_Ref394437867"/>
+      <w:bookmarkStart w:id="14" w:name="_Toc416007459"/>
+      <w:bookmarkStart w:id="15" w:name="_Toc416007794"/>
+      <w:bookmarkStart w:id="16" w:name="_Toc420660191"/>
+      <w:bookmarkStart w:id="17" w:name="_Toc428527484"/>
       <w:r>
         <w:t>Document Conventions</w:t>
       </w:r>
-      <w:bookmarkEnd w:id="12"/>
       <w:bookmarkEnd w:id="13"/>
       <w:bookmarkEnd w:id="14"/>
       <w:bookmarkEnd w:id="15"/>
       <w:bookmarkEnd w:id="16"/>
+      <w:bookmarkEnd w:id="17"/>
     </w:p>
     <w:p>
       <w:r>
@@ -4960,21 +4979,21 @@
         </w:tabs>
         <w:spacing w:before="360" w:after="60"/>
       </w:pPr>
-      <w:bookmarkStart w:id="17" w:name="_Toc389570603"/>
-      <w:bookmarkStart w:id="18" w:name="_Toc389581073"/>
-      <w:bookmarkStart w:id="19" w:name="_Toc416007461"/>
-      <w:bookmarkStart w:id="20" w:name="_Toc416007796"/>
-      <w:bookmarkStart w:id="21" w:name="_Toc420660193"/>
-      <w:bookmarkStart w:id="22" w:name="_Toc428527485"/>
+      <w:bookmarkStart w:id="18" w:name="_Toc389570603"/>
+      <w:bookmarkStart w:id="19" w:name="_Toc389581073"/>
+      <w:bookmarkStart w:id="20" w:name="_Toc416007461"/>
+      <w:bookmarkStart w:id="21" w:name="_Toc416007796"/>
+      <w:bookmarkStart w:id="22" w:name="_Toc420660193"/>
+      <w:bookmarkStart w:id="23" w:name="_Toc428527485"/>
       <w:r>
         <w:t>Fonts</w:t>
       </w:r>
-      <w:bookmarkEnd w:id="17"/>
       <w:bookmarkEnd w:id="18"/>
       <w:bookmarkEnd w:id="19"/>
       <w:bookmarkEnd w:id="20"/>
       <w:bookmarkEnd w:id="21"/>
       <w:bookmarkEnd w:id="22"/>
+      <w:bookmarkEnd w:id="23"/>
     </w:p>
     <w:p>
       <w:pPr>
@@ -5228,9 +5247,9 @@
           <w:szCs w:val="20"/>
         </w:rPr>
       </w:pPr>
-      <w:bookmarkStart w:id="23" w:name="_Ref394486021"/>
-      <w:bookmarkStart w:id="24" w:name="_Toc416007462"/>
-      <w:bookmarkStart w:id="25" w:name="_Toc416007797"/>
+      <w:bookmarkStart w:id="24" w:name="_Ref394486021"/>
+      <w:bookmarkStart w:id="25" w:name="_Toc416007462"/>
+      <w:bookmarkStart w:id="26" w:name="_Toc416007797"/>
       <w:r>
         <w:rPr>
           <w:rFonts w:ascii="Arial" w:hAnsi="Arial" w:cs="Arial"/>
@@ -5333,18 +5352,18 @@
         </w:tabs>
         <w:spacing w:before="360" w:after="60"/>
       </w:pPr>
-      <w:bookmarkStart w:id="26" w:name="_Ref417294990"/>
-      <w:bookmarkStart w:id="27" w:name="_Toc420660194"/>
-      <w:bookmarkStart w:id="28" w:name="_Toc428527486"/>
+      <w:bookmarkStart w:id="27" w:name="_Ref417294990"/>
+      <w:bookmarkStart w:id="28" w:name="_Toc420660194"/>
+      <w:bookmarkStart w:id="29" w:name="_Toc428527486"/>
       <w:r>
         <w:t>UML Package References</w:t>
       </w:r>
-      <w:bookmarkEnd w:id="23"/>
       <w:bookmarkEnd w:id="24"/>
       <w:bookmarkEnd w:id="25"/>
       <w:bookmarkEnd w:id="26"/>
       <w:bookmarkEnd w:id="27"/>
       <w:bookmarkEnd w:id="28"/>
+      <w:bookmarkEnd w:id="29"/>
     </w:p>
     <w:p>
       <w:pPr>
@@ -5433,30 +5452,30 @@
         </w:tabs>
         <w:spacing w:before="360" w:after="60"/>
       </w:pPr>
-      <w:bookmarkStart w:id="29" w:name="_Toc389570605"/>
-      <w:bookmarkStart w:id="30" w:name="_Toc389581075"/>
-      <w:bookmarkStart w:id="31" w:name="_Toc416007463"/>
-      <w:bookmarkStart w:id="32" w:name="_Toc416007798"/>
-      <w:bookmarkStart w:id="33" w:name="_Toc420660195"/>
-      <w:bookmarkStart w:id="34" w:name="_Toc428527487"/>
+      <w:bookmarkStart w:id="30" w:name="_Toc389570605"/>
+      <w:bookmarkStart w:id="31" w:name="_Toc389581075"/>
+      <w:bookmarkStart w:id="32" w:name="_Toc416007463"/>
+      <w:bookmarkStart w:id="33" w:name="_Toc416007798"/>
+      <w:bookmarkStart w:id="34" w:name="_Toc420660195"/>
+      <w:bookmarkStart w:id="35" w:name="_Toc428527487"/>
       <w:r>
         <w:t>UML Diagrams</w:t>
       </w:r>
-      <w:bookmarkEnd w:id="29"/>
       <w:bookmarkEnd w:id="30"/>
       <w:bookmarkEnd w:id="31"/>
       <w:bookmarkEnd w:id="32"/>
       <w:bookmarkEnd w:id="33"/>
       <w:bookmarkEnd w:id="34"/>
+      <w:bookmarkEnd w:id="35"/>
     </w:p>
     <w:p>
       <w:pPr>
         <w:spacing w:after="240"/>
       </w:pPr>
-      <w:bookmarkStart w:id="35" w:name="_Toc398242026"/>
-      <w:bookmarkStart w:id="36" w:name="_Toc389570606"/>
-      <w:bookmarkStart w:id="37" w:name="_Toc389581076"/>
-      <w:bookmarkStart w:id="38" w:name="_Ref394436861"/>
+      <w:bookmarkStart w:id="36" w:name="_Toc398242026"/>
+      <w:bookmarkStart w:id="37" w:name="_Toc389570606"/>
+      <w:bookmarkStart w:id="38" w:name="_Toc389581076"/>
+      <w:bookmarkStart w:id="39" w:name="_Ref394436861"/>
       <w:r>
         <w:t xml:space="preserve">This specification makes use of UML diagrams to visually depict relationships between STIX Language constructs. Note that the diagrams have been extracted directly from the full UML model for STIX; they have not been constructed purely for inclusion in the specification documents. Typically, diagrams are </w:t>
       </w:r>
@@ -5488,20 +5507,20 @@
         <w:spacing w:before="360" w:after="0"/>
         <w:ind w:left="720" w:hanging="720"/>
       </w:pPr>
-      <w:bookmarkStart w:id="39" w:name="_Toc416007464"/>
-      <w:bookmarkStart w:id="40" w:name="_Toc428527488"/>
+      <w:bookmarkStart w:id="40" w:name="_Toc416007464"/>
+      <w:bookmarkStart w:id="41" w:name="_Toc428527488"/>
       <w:r>
         <w:t>Class Properties</w:t>
       </w:r>
-      <w:bookmarkEnd w:id="35"/>
-      <w:bookmarkEnd w:id="39"/>
+      <w:bookmarkEnd w:id="36"/>
       <w:bookmarkEnd w:id="40"/>
+      <w:bookmarkEnd w:id="41"/>
     </w:p>
     <w:p>
       <w:pPr>
         <w:spacing w:after="240"/>
       </w:pPr>
-      <w:bookmarkStart w:id="41" w:name="_Toc398242027"/>
+      <w:bookmarkStart w:id="42" w:name="_Toc398242027"/>
       <w:r>
         <w:t xml:space="preserve">Generally, a class property can be shown in a UML diagram as either an attribute or an association (i.e., the distinction between attributes and associations is somewhat subjective).  In order to make the size of UML diagrams in the specifications manageable, we have chosen to capture most properties as attributes and to capture only higher level properties as associations, especially in the main top-level component diagrams. In particular, we will always capture properties of UML data types as attributes.  For example, properties of a class that are identifiers, titles, and timestamps will be represented as attributes.  </w:t>
       </w:r>
@@ -5515,20 +5534,20 @@
         <w:spacing w:before="360" w:after="0"/>
         <w:ind w:left="720" w:hanging="720"/>
       </w:pPr>
-      <w:bookmarkStart w:id="42" w:name="_Toc416007465"/>
-      <w:bookmarkStart w:id="43" w:name="_Toc428527489"/>
+      <w:bookmarkStart w:id="43" w:name="_Toc416007465"/>
+      <w:bookmarkStart w:id="44" w:name="_Toc428527489"/>
       <w:r>
         <w:t>Diagram Icons and Arrow Types</w:t>
       </w:r>
-      <w:bookmarkEnd w:id="41"/>
       <w:bookmarkEnd w:id="42"/>
       <w:bookmarkEnd w:id="43"/>
+      <w:bookmarkEnd w:id="44"/>
     </w:p>
     <w:p>
       <w:pPr>
         <w:spacing w:after="240"/>
       </w:pPr>
-      <w:bookmarkStart w:id="44" w:name="_Ref397637630"/>
+      <w:bookmarkStart w:id="45" w:name="_Ref397637630"/>
       <w:r>
         <w:t xml:space="preserve">Diagram icons are used in a UML diagram to indicate whether a shape is a class, enumeration or data type, and decorative icons are used to indicate whether an element is an attribute of a class or an enumeration literal. In addition, two different arrow styles indicate either a directed association relationship (regular arrowhead) or a generalization relationship (triangle-shaped arrowhead).  The icons and arrow styles we use are shown and described in </w:t>
       </w:r>
@@ -5614,31 +5633,57 @@
           <w:b/>
         </w:rPr>
       </w:pPr>
-      <w:bookmarkStart w:id="45" w:name="_Ref417295222"/>
+      <w:bookmarkStart w:id="46" w:name="_Ref417295222"/>
       <w:r>
         <w:t xml:space="preserve">Table </w:t>
       </w:r>
-      <w:fldSimple w:instr=" STYLEREF 1 \s ">
-        <w:r>
-          <w:rPr>
-            <w:noProof/>
-          </w:rPr>
-          <w:t>1</w:t>
-        </w:r>
-      </w:fldSimple>
+      <w:r>
+        <w:fldChar w:fldCharType="begin"/>
+      </w:r>
+      <w:r>
+        <w:instrText xml:space="preserve"> STYLEREF 1 \s </w:instrText>
+      </w:r>
+      <w:r>
+        <w:fldChar w:fldCharType="separate"/>
+      </w:r>
+      <w:r>
+        <w:rPr>
+          <w:noProof/>
+        </w:rPr>
+        <w:t>1</w:t>
+      </w:r>
+      <w:r>
+        <w:rPr>
+          <w:noProof/>
+        </w:rPr>
+        <w:fldChar w:fldCharType="end"/>
+      </w:r>
       <w:r>
         <w:noBreakHyphen/>
       </w:r>
-      <w:fldSimple w:instr=" SEQ Table \* ARABIC \s 1 ">
-        <w:r>
-          <w:rPr>
-            <w:noProof/>
-          </w:rPr>
-          <w:t>1</w:t>
-        </w:r>
-      </w:fldSimple>
-      <w:bookmarkEnd w:id="44"/>
+      <w:r>
+        <w:fldChar w:fldCharType="begin"/>
+      </w:r>
+      <w:r>
+        <w:instrText xml:space="preserve"> SEQ Table \* ARABIC \s 1 </w:instrText>
+      </w:r>
+      <w:r>
+        <w:fldChar w:fldCharType="separate"/>
+      </w:r>
+      <w:r>
+        <w:rPr>
+          <w:noProof/>
+        </w:rPr>
+        <w:t>1</w:t>
+      </w:r>
+      <w:r>
+        <w:rPr>
+          <w:noProof/>
+        </w:rPr>
+        <w:fldChar w:fldCharType="end"/>
+      </w:r>
       <w:bookmarkEnd w:id="45"/>
+      <w:bookmarkEnd w:id="46"/>
       <w:r>
         <w:t>.  UML diagram icons</w:t>
       </w:r>
@@ -5891,10 +5936,10 @@
                   <v:path o:extrusionok="f" gradientshapeok="t" o:connecttype="rect"/>
                   <o:lock v:ext="edit" aspectratio="t"/>
                 </v:shapetype>
-                <v:shape id="_x0000_i1025" type="#_x0000_t75" style="width:20.65pt;height:20.65pt" o:ole="">
+                <v:shape id="_x0000_i1025" type="#_x0000_t75" style="width:21pt;height:21pt" o:ole="">
                   <v:imagedata r:id="rId32" o:title=""/>
                 </v:shape>
-                <o:OLEObject Type="Embed" ProgID="PBrush" ShapeID="_x0000_i1025" DrawAspect="Content" ObjectID="_1502275035" r:id="rId33"/>
+                <o:OLEObject Type="Embed" ProgID="PBrush" ShapeID="_x0000_i1025" DrawAspect="Content" ObjectID="_1502356606" r:id="rId33"/>
               </w:object>
             </w:r>
           </w:p>
@@ -6050,10 +6095,10 @@
             </w:pPr>
             <w:r>
               <w:object w:dxaOrig="270" w:dyaOrig="195" w14:anchorId="2CA9400F">
-                <v:shape id="_x0000_i1026" type="#_x0000_t75" style="width:14.4pt;height:14.4pt" o:ole="">
+                <v:shape id="_x0000_i1026" type="#_x0000_t75" style="width:14.25pt;height:14.25pt" o:ole="">
                   <v:imagedata r:id="rId35" o:title=""/>
                 </v:shape>
-                <o:OLEObject Type="Embed" ProgID="PBrush" ShapeID="_x0000_i1026" DrawAspect="Content" ObjectID="_1502275036" r:id="rId36"/>
+                <o:OLEObject Type="Embed" ProgID="PBrush" ShapeID="_x0000_i1026" DrawAspect="Content" ObjectID="_1502356607" r:id="rId36"/>
               </w:object>
             </w:r>
           </w:p>
@@ -6111,10 +6156,10 @@
             </w:pPr>
             <w:r>
               <w:object w:dxaOrig="210" w:dyaOrig="150" w14:anchorId="740B44D4">
-                <v:shape id="_x0000_i1027" type="#_x0000_t75" style="width:14.4pt;height:14.4pt" o:ole="">
+                <v:shape id="_x0000_i1027" type="#_x0000_t75" style="width:14.25pt;height:14.25pt" o:ole="">
                   <v:imagedata r:id="rId37" o:title=""/>
                 </v:shape>
-                <o:OLEObject Type="Embed" ProgID="PBrush" ShapeID="_x0000_i1027" DrawAspect="Content" ObjectID="_1502275037" r:id="rId38"/>
+                <o:OLEObject Type="Embed" ProgID="PBrush" ShapeID="_x0000_i1027" DrawAspect="Content" ObjectID="_1502356608" r:id="rId38"/>
               </w:object>
             </w:r>
           </w:p>
@@ -6297,10 +6342,10 @@
                 <w:color w:val="000000" w:themeColor="text1"/>
               </w:rPr>
               <w:object w:dxaOrig="1140" w:dyaOrig="780" w14:anchorId="03C722A4">
-                <v:shape id="_x0000_i1028" type="#_x0000_t75" style="width:57.6pt;height:35.7pt" o:ole="">
+                <v:shape id="_x0000_i1028" type="#_x0000_t75" style="width:57.75pt;height:36pt" o:ole="">
                   <v:imagedata r:id="rId39" o:title=""/>
                 </v:shape>
-                <o:OLEObject Type="Embed" ProgID="PBrush" ShapeID="_x0000_i1028" DrawAspect="Content" ObjectID="_1502275038" r:id="rId40"/>
+                <o:OLEObject Type="Embed" ProgID="PBrush" ShapeID="_x0000_i1028" DrawAspect="Content" ObjectID="_1502356609" r:id="rId40"/>
               </w:object>
             </w:r>
           </w:p>
@@ -6341,18 +6386,18 @@
         <w:spacing w:before="360" w:after="0"/>
         <w:ind w:left="720" w:hanging="720"/>
       </w:pPr>
-      <w:bookmarkStart w:id="46" w:name="_Ref397935245"/>
-      <w:bookmarkStart w:id="47" w:name="_Toc398242028"/>
-      <w:bookmarkStart w:id="48" w:name="_Toc416007466"/>
-      <w:bookmarkStart w:id="49" w:name="_Toc428527490"/>
+      <w:bookmarkStart w:id="47" w:name="_Ref397935245"/>
+      <w:bookmarkStart w:id="48" w:name="_Toc398242028"/>
+      <w:bookmarkStart w:id="49" w:name="_Toc416007466"/>
+      <w:bookmarkStart w:id="50" w:name="_Toc428527490"/>
       <w:r>
         <w:lastRenderedPageBreak/>
         <w:t>Color Coding</w:t>
       </w:r>
-      <w:bookmarkEnd w:id="46"/>
       <w:bookmarkEnd w:id="47"/>
       <w:bookmarkEnd w:id="48"/>
       <w:bookmarkEnd w:id="49"/>
+      <w:bookmarkEnd w:id="50"/>
     </w:p>
     <w:p>
       <w:pPr>
@@ -6505,30 +6550,56 @@
           <w:b/>
         </w:rPr>
       </w:pPr>
-      <w:bookmarkStart w:id="50" w:name="_Ref397676401"/>
+      <w:bookmarkStart w:id="51" w:name="_Ref397676401"/>
       <w:r>
         <w:t xml:space="preserve">Figure </w:t>
       </w:r>
-      <w:fldSimple w:instr=" STYLEREF 1 \s ">
-        <w:r>
-          <w:rPr>
-            <w:noProof/>
-          </w:rPr>
-          <w:t>1</w:t>
-        </w:r>
-      </w:fldSimple>
+      <w:r>
+        <w:fldChar w:fldCharType="begin"/>
+      </w:r>
+      <w:r>
+        <w:instrText xml:space="preserve"> STYLEREF 1 \s </w:instrText>
+      </w:r>
+      <w:r>
+        <w:fldChar w:fldCharType="separate"/>
+      </w:r>
+      <w:r>
+        <w:rPr>
+          <w:noProof/>
+        </w:rPr>
+        <w:t>1</w:t>
+      </w:r>
+      <w:r>
+        <w:rPr>
+          <w:noProof/>
+        </w:rPr>
+        <w:fldChar w:fldCharType="end"/>
+      </w:r>
       <w:r>
         <w:noBreakHyphen/>
       </w:r>
-      <w:fldSimple w:instr=" SEQ Figure \* ARABIC \s 1 ">
-        <w:r>
-          <w:rPr>
-            <w:noProof/>
-          </w:rPr>
-          <w:t>2</w:t>
-        </w:r>
-      </w:fldSimple>
-      <w:bookmarkEnd w:id="50"/>
+      <w:r>
+        <w:fldChar w:fldCharType="begin"/>
+      </w:r>
+      <w:r>
+        <w:instrText xml:space="preserve"> SEQ Figure \* ARABIC \s 1 </w:instrText>
+      </w:r>
+      <w:r>
+        <w:fldChar w:fldCharType="separate"/>
+      </w:r>
+      <w:r>
+        <w:rPr>
+          <w:noProof/>
+        </w:rPr>
+        <w:t>2</w:t>
+      </w:r>
+      <w:r>
+        <w:rPr>
+          <w:noProof/>
+        </w:rPr>
+        <w:fldChar w:fldCharType="end"/>
+      </w:r>
+      <w:bookmarkEnd w:id="51"/>
       <w:r>
         <w:t xml:space="preserve">.  </w:t>
       </w:r>
@@ -6545,20 +6616,20 @@
         </w:tabs>
         <w:spacing w:before="360" w:after="60"/>
       </w:pPr>
-      <w:bookmarkStart w:id="51" w:name="_Toc416007467"/>
-      <w:bookmarkStart w:id="52" w:name="_Toc416007799"/>
-      <w:bookmarkStart w:id="53" w:name="_Toc420660196"/>
-      <w:bookmarkStart w:id="54" w:name="_Toc428527491"/>
+      <w:bookmarkStart w:id="52" w:name="_Toc416007467"/>
+      <w:bookmarkStart w:id="53" w:name="_Toc416007799"/>
+      <w:bookmarkStart w:id="54" w:name="_Toc420660196"/>
+      <w:bookmarkStart w:id="55" w:name="_Toc428527491"/>
       <w:r>
         <w:t>Property Table Notation</w:t>
       </w:r>
-      <w:bookmarkEnd w:id="36"/>
       <w:bookmarkEnd w:id="37"/>
       <w:bookmarkEnd w:id="38"/>
-      <w:bookmarkEnd w:id="51"/>
+      <w:bookmarkEnd w:id="39"/>
       <w:bookmarkEnd w:id="52"/>
       <w:bookmarkEnd w:id="53"/>
       <w:bookmarkEnd w:id="54"/>
+      <w:bookmarkEnd w:id="55"/>
     </w:p>
     <w:p>
       <w:pPr>
@@ -6728,19 +6799,19 @@
         </w:tabs>
         <w:spacing w:before="360" w:after="60"/>
       </w:pPr>
-      <w:bookmarkStart w:id="55" w:name="_Toc412634016"/>
-      <w:bookmarkStart w:id="56" w:name="_Toc413938730"/>
-      <w:bookmarkStart w:id="57" w:name="_Toc415497328"/>
-      <w:bookmarkStart w:id="58" w:name="_Toc420660197"/>
-      <w:bookmarkStart w:id="59" w:name="_Toc428527492"/>
+      <w:bookmarkStart w:id="56" w:name="_Toc412634016"/>
+      <w:bookmarkStart w:id="57" w:name="_Toc413938730"/>
+      <w:bookmarkStart w:id="58" w:name="_Toc415497328"/>
+      <w:bookmarkStart w:id="59" w:name="_Toc420660197"/>
+      <w:bookmarkStart w:id="60" w:name="_Toc428527492"/>
       <w:r>
         <w:t>Property and Class Descriptions</w:t>
       </w:r>
-      <w:bookmarkEnd w:id="55"/>
       <w:bookmarkEnd w:id="56"/>
       <w:bookmarkEnd w:id="57"/>
       <w:bookmarkEnd w:id="58"/>
       <w:bookmarkEnd w:id="59"/>
+      <w:bookmarkEnd w:id="60"/>
     </w:p>
     <w:p>
       <w:pPr>
@@ -7228,17 +7299,17 @@
       <w:pPr>
         <w:pStyle w:val="Heading2"/>
       </w:pPr>
-      <w:bookmarkStart w:id="60" w:name="_Toc85472893"/>
-      <w:bookmarkStart w:id="61" w:name="_Toc287332007"/>
-      <w:bookmarkStart w:id="62" w:name="_Ref428179041"/>
-      <w:bookmarkStart w:id="63" w:name="_Toc428527493"/>
+      <w:bookmarkStart w:id="61" w:name="_Toc85472893"/>
+      <w:bookmarkStart w:id="62" w:name="_Toc287332007"/>
+      <w:bookmarkStart w:id="63" w:name="_Ref428179041"/>
+      <w:bookmarkStart w:id="64" w:name="_Toc428527493"/>
       <w:r>
         <w:t>Terminology</w:t>
       </w:r>
-      <w:bookmarkEnd w:id="60"/>
       <w:bookmarkEnd w:id="61"/>
       <w:bookmarkEnd w:id="62"/>
       <w:bookmarkEnd w:id="63"/>
+      <w:bookmarkEnd w:id="64"/>
     </w:p>
     <w:p>
       <w:r>
@@ -7397,8 +7468,6 @@
       <w:r>
         <w:t>.</w:t>
       </w:r>
-      <w:bookmarkStart w:id="64" w:name="_GoBack"/>
-      <w:bookmarkEnd w:id="64"/>
     </w:p>
     <w:p>
       <w:pPr>
@@ -7900,25 +7969,51 @@
       <w:r>
         <w:t xml:space="preserve">Figure </w:t>
       </w:r>
-      <w:fldSimple w:instr=" STYLEREF 1 \s ">
-        <w:r>
-          <w:rPr>
-            <w:noProof/>
-          </w:rPr>
-          <w:t>2</w:t>
-        </w:r>
-      </w:fldSimple>
+      <w:r>
+        <w:fldChar w:fldCharType="begin"/>
+      </w:r>
+      <w:r>
+        <w:instrText xml:space="preserve"> STYLEREF 1 \s </w:instrText>
+      </w:r>
+      <w:r>
+        <w:fldChar w:fldCharType="separate"/>
+      </w:r>
+      <w:r>
+        <w:rPr>
+          <w:noProof/>
+        </w:rPr>
+        <w:t>2</w:t>
+      </w:r>
+      <w:r>
+        <w:rPr>
+          <w:noProof/>
+        </w:rPr>
+        <w:fldChar w:fldCharType="end"/>
+      </w:r>
       <w:r>
         <w:noBreakHyphen/>
       </w:r>
-      <w:fldSimple w:instr=" SEQ Figure \* ARABIC \s 1 ">
-        <w:r>
-          <w:rPr>
-            <w:noProof/>
-          </w:rPr>
-          <w:t>1</w:t>
-        </w:r>
-      </w:fldSimple>
+      <w:r>
+        <w:fldChar w:fldCharType="begin"/>
+      </w:r>
+      <w:r>
+        <w:instrText xml:space="preserve"> SEQ Figure \* ARABIC \s 1 </w:instrText>
+      </w:r>
+      <w:r>
+        <w:fldChar w:fldCharType="separate"/>
+      </w:r>
+      <w:r>
+        <w:rPr>
+          <w:noProof/>
+        </w:rPr>
+        <w:t>1</w:t>
+      </w:r>
+      <w:r>
+        <w:rPr>
+          <w:noProof/>
+        </w:rPr>
+        <w:fldChar w:fldCharType="end"/>
+      </w:r>
       <w:bookmarkEnd w:id="79"/>
       <w:r>
         <w:t>. A STIX Package</w:t>
@@ -9024,25 +9119,51 @@
       <w:r>
         <w:t xml:space="preserve">Figure </w:t>
       </w:r>
-      <w:fldSimple w:instr=" STYLEREF 1 \s ">
-        <w:r>
-          <w:rPr>
-            <w:noProof/>
-          </w:rPr>
-          <w:t>3</w:t>
-        </w:r>
-      </w:fldSimple>
+      <w:r>
+        <w:fldChar w:fldCharType="begin"/>
+      </w:r>
+      <w:r>
+        <w:instrText xml:space="preserve"> STYLEREF 1 \s </w:instrText>
+      </w:r>
+      <w:r>
+        <w:fldChar w:fldCharType="separate"/>
+      </w:r>
+      <w:r>
+        <w:rPr>
+          <w:noProof/>
+        </w:rPr>
+        <w:t>3</w:t>
+      </w:r>
+      <w:r>
+        <w:rPr>
+          <w:noProof/>
+        </w:rPr>
+        <w:fldChar w:fldCharType="end"/>
+      </w:r>
       <w:r>
         <w:noBreakHyphen/>
       </w:r>
-      <w:fldSimple w:instr=" SEQ Figure \* ARABIC \s 1 ">
-        <w:r>
-          <w:rPr>
-            <w:noProof/>
-          </w:rPr>
-          <w:t>1</w:t>
-        </w:r>
-      </w:fldSimple>
+      <w:r>
+        <w:fldChar w:fldCharType="begin"/>
+      </w:r>
+      <w:r>
+        <w:instrText xml:space="preserve"> SEQ Figure \* ARABIC \s 1 </w:instrText>
+      </w:r>
+      <w:r>
+        <w:fldChar w:fldCharType="separate"/>
+      </w:r>
+      <w:r>
+        <w:rPr>
+          <w:noProof/>
+        </w:rPr>
+        <w:t>1</w:t>
+      </w:r>
+      <w:r>
+        <w:rPr>
+          <w:noProof/>
+        </w:rPr>
+        <w:fldChar w:fldCharType="end"/>
+      </w:r>
       <w:bookmarkEnd w:id="118"/>
       <w:r>
         <w:t xml:space="preserve">. UML diagram of the </w:t>
@@ -9086,25 +9207,51 @@
         <w:lastRenderedPageBreak/>
         <w:t xml:space="preserve">Table </w:t>
       </w:r>
-      <w:fldSimple w:instr=" STYLEREF 1 \s ">
-        <w:r>
-          <w:rPr>
-            <w:noProof/>
-          </w:rPr>
-          <w:t>3</w:t>
-        </w:r>
-      </w:fldSimple>
+      <w:r>
+        <w:fldChar w:fldCharType="begin"/>
+      </w:r>
+      <w:r>
+        <w:instrText xml:space="preserve"> STYLEREF 1 \s </w:instrText>
+      </w:r>
+      <w:r>
+        <w:fldChar w:fldCharType="separate"/>
+      </w:r>
+      <w:r>
+        <w:rPr>
+          <w:noProof/>
+        </w:rPr>
+        <w:t>3</w:t>
+      </w:r>
+      <w:r>
+        <w:rPr>
+          <w:noProof/>
+        </w:rPr>
+        <w:fldChar w:fldCharType="end"/>
+      </w:r>
       <w:r>
         <w:noBreakHyphen/>
       </w:r>
-      <w:fldSimple w:instr=" SEQ Table \* ARABIC \s 1 ">
-        <w:r>
-          <w:rPr>
-            <w:noProof/>
-          </w:rPr>
-          <w:t>1</w:t>
-        </w:r>
-      </w:fldSimple>
+      <w:r>
+        <w:fldChar w:fldCharType="begin"/>
+      </w:r>
+      <w:r>
+        <w:instrText xml:space="preserve"> SEQ Table \* ARABIC \s 1 </w:instrText>
+      </w:r>
+      <w:r>
+        <w:fldChar w:fldCharType="separate"/>
+      </w:r>
+      <w:r>
+        <w:rPr>
+          <w:noProof/>
+        </w:rPr>
+        <w:t>1</w:t>
+      </w:r>
+      <w:r>
+        <w:rPr>
+          <w:noProof/>
+        </w:rPr>
+        <w:fldChar w:fldCharType="end"/>
+      </w:r>
       <w:r>
         <w:t>.</w:t>
       </w:r>
@@ -11333,25 +11480,51 @@
         <w:lastRenderedPageBreak/>
         <w:t xml:space="preserve">Table </w:t>
       </w:r>
-      <w:fldSimple w:instr=" STYLEREF 1 \s ">
-        <w:r>
-          <w:rPr>
-            <w:noProof/>
-          </w:rPr>
-          <w:t>3</w:t>
-        </w:r>
-      </w:fldSimple>
+      <w:r>
+        <w:fldChar w:fldCharType="begin"/>
+      </w:r>
+      <w:r>
+        <w:instrText xml:space="preserve"> STYLEREF 1 \s </w:instrText>
+      </w:r>
+      <w:r>
+        <w:fldChar w:fldCharType="separate"/>
+      </w:r>
+      <w:r>
+        <w:rPr>
+          <w:noProof/>
+        </w:rPr>
+        <w:t>3</w:t>
+      </w:r>
+      <w:r>
+        <w:rPr>
+          <w:noProof/>
+        </w:rPr>
+        <w:fldChar w:fldCharType="end"/>
+      </w:r>
       <w:r>
         <w:noBreakHyphen/>
       </w:r>
-      <w:fldSimple w:instr=" SEQ Table \* ARABIC \s 1 ">
-        <w:r>
-          <w:rPr>
-            <w:noProof/>
-          </w:rPr>
-          <w:t>2</w:t>
-        </w:r>
-      </w:fldSimple>
+      <w:r>
+        <w:fldChar w:fldCharType="begin"/>
+      </w:r>
+      <w:r>
+        <w:instrText xml:space="preserve"> SEQ Table \* ARABIC \s 1 </w:instrText>
+      </w:r>
+      <w:r>
+        <w:fldChar w:fldCharType="separate"/>
+      </w:r>
+      <w:r>
+        <w:rPr>
+          <w:noProof/>
+        </w:rPr>
+        <w:t>2</w:t>
+      </w:r>
+      <w:r>
+        <w:rPr>
+          <w:noProof/>
+        </w:rPr>
+        <w:fldChar w:fldCharType="end"/>
+      </w:r>
       <w:bookmarkEnd w:id="126"/>
       <w:r>
         <w:t xml:space="preserve">. Literals of the </w:t>
@@ -11892,25 +12065,51 @@
       <w:r>
         <w:t xml:space="preserve">Table </w:t>
       </w:r>
-      <w:fldSimple w:instr=" STYLEREF 1 \s ">
-        <w:r>
-          <w:rPr>
-            <w:noProof/>
-          </w:rPr>
-          <w:t>3</w:t>
-        </w:r>
-      </w:fldSimple>
+      <w:r>
+        <w:fldChar w:fldCharType="begin"/>
+      </w:r>
+      <w:r>
+        <w:instrText xml:space="preserve"> STYLEREF 1 \s </w:instrText>
+      </w:r>
+      <w:r>
+        <w:fldChar w:fldCharType="separate"/>
+      </w:r>
+      <w:r>
+        <w:rPr>
+          <w:noProof/>
+        </w:rPr>
+        <w:t>3</w:t>
+      </w:r>
+      <w:r>
+        <w:rPr>
+          <w:noProof/>
+        </w:rPr>
+        <w:fldChar w:fldCharType="end"/>
+      </w:r>
       <w:r>
         <w:noBreakHyphen/>
       </w:r>
-      <w:fldSimple w:instr=" SEQ Table \* ARABIC \s 1 ">
-        <w:r>
-          <w:rPr>
-            <w:noProof/>
-          </w:rPr>
-          <w:t>3</w:t>
-        </w:r>
-      </w:fldSimple>
+      <w:r>
+        <w:fldChar w:fldCharType="begin"/>
+      </w:r>
+      <w:r>
+        <w:instrText xml:space="preserve"> SEQ Table \* ARABIC \s 1 </w:instrText>
+      </w:r>
+      <w:r>
+        <w:fldChar w:fldCharType="separate"/>
+      </w:r>
+      <w:r>
+        <w:rPr>
+          <w:noProof/>
+        </w:rPr>
+        <w:t>3</w:t>
+      </w:r>
+      <w:r>
+        <w:rPr>
+          <w:noProof/>
+        </w:rPr>
+        <w:fldChar w:fldCharType="end"/>
+      </w:r>
       <w:bookmarkEnd w:id="131"/>
       <w:r>
         <w:t>.</w:t>
@@ -13332,25 +13531,51 @@
       <w:r>
         <w:t xml:space="preserve">Table </w:t>
       </w:r>
-      <w:fldSimple w:instr=" STYLEREF 1 \s ">
-        <w:r>
-          <w:rPr>
-            <w:noProof/>
-          </w:rPr>
-          <w:t>3</w:t>
-        </w:r>
-      </w:fldSimple>
+      <w:r>
+        <w:fldChar w:fldCharType="begin"/>
+      </w:r>
+      <w:r>
+        <w:instrText xml:space="preserve"> STYLEREF 1 \s </w:instrText>
+      </w:r>
+      <w:r>
+        <w:fldChar w:fldCharType="separate"/>
+      </w:r>
+      <w:r>
+        <w:rPr>
+          <w:noProof/>
+        </w:rPr>
+        <w:t>3</w:t>
+      </w:r>
+      <w:r>
+        <w:rPr>
+          <w:noProof/>
+        </w:rPr>
+        <w:fldChar w:fldCharType="end"/>
+      </w:r>
       <w:r>
         <w:noBreakHyphen/>
       </w:r>
-      <w:fldSimple w:instr=" SEQ Table \* ARABIC \s 1 ">
-        <w:r>
-          <w:rPr>
-            <w:noProof/>
-          </w:rPr>
-          <w:t>4</w:t>
-        </w:r>
-      </w:fldSimple>
+      <w:r>
+        <w:fldChar w:fldCharType="begin"/>
+      </w:r>
+      <w:r>
+        <w:instrText xml:space="preserve"> SEQ Table \* ARABIC \s 1 </w:instrText>
+      </w:r>
+      <w:r>
+        <w:fldChar w:fldCharType="separate"/>
+      </w:r>
+      <w:r>
+        <w:rPr>
+          <w:noProof/>
+        </w:rPr>
+        <w:t>4</w:t>
+      </w:r>
+      <w:r>
+        <w:rPr>
+          <w:noProof/>
+        </w:rPr>
+        <w:fldChar w:fldCharType="end"/>
+      </w:r>
       <w:bookmarkEnd w:id="140"/>
       <w:r>
         <w:t>.</w:t>
@@ -13849,25 +14074,51 @@
       <w:r>
         <w:t xml:space="preserve">Table </w:t>
       </w:r>
-      <w:fldSimple w:instr=" STYLEREF 1 \s ">
-        <w:r>
-          <w:rPr>
-            <w:noProof/>
-          </w:rPr>
-          <w:t>3</w:t>
-        </w:r>
-      </w:fldSimple>
+      <w:r>
+        <w:fldChar w:fldCharType="begin"/>
+      </w:r>
+      <w:r>
+        <w:instrText xml:space="preserve"> STYLEREF 1 \s </w:instrText>
+      </w:r>
+      <w:r>
+        <w:fldChar w:fldCharType="separate"/>
+      </w:r>
+      <w:r>
+        <w:rPr>
+          <w:noProof/>
+        </w:rPr>
+        <w:t>3</w:t>
+      </w:r>
+      <w:r>
+        <w:rPr>
+          <w:noProof/>
+        </w:rPr>
+        <w:fldChar w:fldCharType="end"/>
+      </w:r>
       <w:r>
         <w:noBreakHyphen/>
       </w:r>
-      <w:fldSimple w:instr=" SEQ Table \* ARABIC \s 1 ">
-        <w:r>
-          <w:rPr>
-            <w:noProof/>
-          </w:rPr>
-          <w:t>5</w:t>
-        </w:r>
-      </w:fldSimple>
+      <w:r>
+        <w:fldChar w:fldCharType="begin"/>
+      </w:r>
+      <w:r>
+        <w:instrText xml:space="preserve"> SEQ Table \* ARABIC \s 1 </w:instrText>
+      </w:r>
+      <w:r>
+        <w:fldChar w:fldCharType="separate"/>
+      </w:r>
+      <w:r>
+        <w:rPr>
+          <w:noProof/>
+        </w:rPr>
+        <w:t>5</w:t>
+      </w:r>
+      <w:r>
+        <w:rPr>
+          <w:noProof/>
+        </w:rPr>
+        <w:fldChar w:fldCharType="end"/>
+      </w:r>
       <w:bookmarkEnd w:id="145"/>
       <w:r>
         <w:t>.</w:t>
@@ -14366,25 +14617,51 @@
       <w:r>
         <w:t xml:space="preserve">Table </w:t>
       </w:r>
-      <w:fldSimple w:instr=" STYLEREF 1 \s ">
-        <w:r>
-          <w:rPr>
-            <w:noProof/>
-          </w:rPr>
-          <w:t>3</w:t>
-        </w:r>
-      </w:fldSimple>
+      <w:r>
+        <w:fldChar w:fldCharType="begin"/>
+      </w:r>
+      <w:r>
+        <w:instrText xml:space="preserve"> STYLEREF 1 \s </w:instrText>
+      </w:r>
+      <w:r>
+        <w:fldChar w:fldCharType="separate"/>
+      </w:r>
+      <w:r>
+        <w:rPr>
+          <w:noProof/>
+        </w:rPr>
+        <w:t>3</w:t>
+      </w:r>
+      <w:r>
+        <w:rPr>
+          <w:noProof/>
+        </w:rPr>
+        <w:fldChar w:fldCharType="end"/>
+      </w:r>
       <w:r>
         <w:noBreakHyphen/>
       </w:r>
-      <w:fldSimple w:instr=" SEQ Table \* ARABIC \s 1 ">
-        <w:r>
-          <w:rPr>
-            <w:noProof/>
-          </w:rPr>
-          <w:t>6</w:t>
-        </w:r>
-      </w:fldSimple>
+      <w:r>
+        <w:fldChar w:fldCharType="begin"/>
+      </w:r>
+      <w:r>
+        <w:instrText xml:space="preserve"> SEQ Table \* ARABIC \s 1 </w:instrText>
+      </w:r>
+      <w:r>
+        <w:fldChar w:fldCharType="separate"/>
+      </w:r>
+      <w:r>
+        <w:rPr>
+          <w:noProof/>
+        </w:rPr>
+        <w:t>6</w:t>
+      </w:r>
+      <w:r>
+        <w:rPr>
+          <w:noProof/>
+        </w:rPr>
+        <w:fldChar w:fldCharType="end"/>
+      </w:r>
       <w:bookmarkEnd w:id="150"/>
       <w:r>
         <w:t>.</w:t>
@@ -14825,25 +15102,51 @@
       <w:r>
         <w:t xml:space="preserve">Table </w:t>
       </w:r>
-      <w:fldSimple w:instr=" STYLEREF 1 \s ">
-        <w:r>
-          <w:rPr>
-            <w:noProof/>
-          </w:rPr>
-          <w:t>3</w:t>
-        </w:r>
-      </w:fldSimple>
+      <w:r>
+        <w:fldChar w:fldCharType="begin"/>
+      </w:r>
+      <w:r>
+        <w:instrText xml:space="preserve"> STYLEREF 1 \s </w:instrText>
+      </w:r>
+      <w:r>
+        <w:fldChar w:fldCharType="separate"/>
+      </w:r>
+      <w:r>
+        <w:rPr>
+          <w:noProof/>
+        </w:rPr>
+        <w:t>3</w:t>
+      </w:r>
+      <w:r>
+        <w:rPr>
+          <w:noProof/>
+        </w:rPr>
+        <w:fldChar w:fldCharType="end"/>
+      </w:r>
       <w:r>
         <w:noBreakHyphen/>
       </w:r>
-      <w:fldSimple w:instr=" SEQ Table \* ARABIC \s 1 ">
-        <w:r>
-          <w:rPr>
-            <w:noProof/>
-          </w:rPr>
-          <w:t>7</w:t>
-        </w:r>
-      </w:fldSimple>
+      <w:r>
+        <w:fldChar w:fldCharType="begin"/>
+      </w:r>
+      <w:r>
+        <w:instrText xml:space="preserve"> SEQ Table \* ARABIC \s 1 </w:instrText>
+      </w:r>
+      <w:r>
+        <w:fldChar w:fldCharType="separate"/>
+      </w:r>
+      <w:r>
+        <w:rPr>
+          <w:noProof/>
+        </w:rPr>
+        <w:t>7</w:t>
+      </w:r>
+      <w:r>
+        <w:rPr>
+          <w:noProof/>
+        </w:rPr>
+        <w:fldChar w:fldCharType="end"/>
+      </w:r>
       <w:bookmarkEnd w:id="155"/>
       <w:r>
         <w:t>.</w:t>
@@ -15311,25 +15614,51 @@
       <w:r>
         <w:t xml:space="preserve">Table </w:t>
       </w:r>
-      <w:fldSimple w:instr=" STYLEREF 1 \s ">
-        <w:r>
-          <w:rPr>
-            <w:noProof/>
-          </w:rPr>
-          <w:t>3</w:t>
-        </w:r>
-      </w:fldSimple>
+      <w:r>
+        <w:fldChar w:fldCharType="begin"/>
+      </w:r>
+      <w:r>
+        <w:instrText xml:space="preserve"> STYLEREF 1 \s </w:instrText>
+      </w:r>
+      <w:r>
+        <w:fldChar w:fldCharType="separate"/>
+      </w:r>
+      <w:r>
+        <w:rPr>
+          <w:noProof/>
+        </w:rPr>
+        <w:t>3</w:t>
+      </w:r>
+      <w:r>
+        <w:rPr>
+          <w:noProof/>
+        </w:rPr>
+        <w:fldChar w:fldCharType="end"/>
+      </w:r>
       <w:r>
         <w:noBreakHyphen/>
       </w:r>
-      <w:fldSimple w:instr=" SEQ Table \* ARABIC \s 1 ">
-        <w:r>
-          <w:rPr>
-            <w:noProof/>
-          </w:rPr>
-          <w:t>8</w:t>
-        </w:r>
-      </w:fldSimple>
+      <w:r>
+        <w:fldChar w:fldCharType="begin"/>
+      </w:r>
+      <w:r>
+        <w:instrText xml:space="preserve"> SEQ Table \* ARABIC \s 1 </w:instrText>
+      </w:r>
+      <w:r>
+        <w:fldChar w:fldCharType="separate"/>
+      </w:r>
+      <w:r>
+        <w:rPr>
+          <w:noProof/>
+        </w:rPr>
+        <w:t>8</w:t>
+      </w:r>
+      <w:r>
+        <w:rPr>
+          <w:noProof/>
+        </w:rPr>
+        <w:fldChar w:fldCharType="end"/>
+      </w:r>
       <w:bookmarkEnd w:id="160"/>
       <w:r>
         <w:t>.</w:t>
@@ -15770,25 +16099,51 @@
       <w:r>
         <w:t xml:space="preserve">Table </w:t>
       </w:r>
-      <w:fldSimple w:instr=" STYLEREF 1 \s ">
-        <w:r>
-          <w:rPr>
-            <w:noProof/>
-          </w:rPr>
-          <w:t>3</w:t>
-        </w:r>
-      </w:fldSimple>
+      <w:r>
+        <w:fldChar w:fldCharType="begin"/>
+      </w:r>
+      <w:r>
+        <w:instrText xml:space="preserve"> STYLEREF 1 \s </w:instrText>
+      </w:r>
+      <w:r>
+        <w:fldChar w:fldCharType="separate"/>
+      </w:r>
+      <w:r>
+        <w:rPr>
+          <w:noProof/>
+        </w:rPr>
+        <w:t>3</w:t>
+      </w:r>
+      <w:r>
+        <w:rPr>
+          <w:noProof/>
+        </w:rPr>
+        <w:fldChar w:fldCharType="end"/>
+      </w:r>
       <w:r>
         <w:noBreakHyphen/>
       </w:r>
-      <w:fldSimple w:instr=" SEQ Table \* ARABIC \s 1 ">
-        <w:r>
-          <w:rPr>
-            <w:noProof/>
-          </w:rPr>
-          <w:t>9</w:t>
-        </w:r>
-      </w:fldSimple>
+      <w:r>
+        <w:fldChar w:fldCharType="begin"/>
+      </w:r>
+      <w:r>
+        <w:instrText xml:space="preserve"> SEQ Table \* ARABIC \s 1 </w:instrText>
+      </w:r>
+      <w:r>
+        <w:fldChar w:fldCharType="separate"/>
+      </w:r>
+      <w:r>
+        <w:rPr>
+          <w:noProof/>
+        </w:rPr>
+        <w:t>9</w:t>
+      </w:r>
+      <w:r>
+        <w:rPr>
+          <w:noProof/>
+        </w:rPr>
+        <w:fldChar w:fldCharType="end"/>
+      </w:r>
       <w:bookmarkEnd w:id="165"/>
       <w:r>
         <w:t>.</w:t>
@@ -16394,25 +16749,51 @@
       <w:r>
         <w:t xml:space="preserve">Table </w:t>
       </w:r>
-      <w:fldSimple w:instr=" STYLEREF 1 \s ">
-        <w:r>
-          <w:rPr>
-            <w:noProof/>
-          </w:rPr>
-          <w:t>3</w:t>
-        </w:r>
-      </w:fldSimple>
+      <w:r>
+        <w:fldChar w:fldCharType="begin"/>
+      </w:r>
+      <w:r>
+        <w:instrText xml:space="preserve"> STYLEREF 1 \s </w:instrText>
+      </w:r>
+      <w:r>
+        <w:fldChar w:fldCharType="separate"/>
+      </w:r>
+      <w:r>
+        <w:rPr>
+          <w:noProof/>
+        </w:rPr>
+        <w:t>3</w:t>
+      </w:r>
+      <w:r>
+        <w:rPr>
+          <w:noProof/>
+        </w:rPr>
+        <w:fldChar w:fldCharType="end"/>
+      </w:r>
       <w:r>
         <w:noBreakHyphen/>
       </w:r>
-      <w:fldSimple w:instr=" SEQ Table \* ARABIC \s 1 ">
-        <w:r>
-          <w:rPr>
-            <w:noProof/>
-          </w:rPr>
-          <w:t>10</w:t>
-        </w:r>
-      </w:fldSimple>
+      <w:r>
+        <w:fldChar w:fldCharType="begin"/>
+      </w:r>
+      <w:r>
+        <w:instrText xml:space="preserve"> SEQ Table \* ARABIC \s 1 </w:instrText>
+      </w:r>
+      <w:r>
+        <w:fldChar w:fldCharType="separate"/>
+      </w:r>
+      <w:r>
+        <w:rPr>
+          <w:noProof/>
+        </w:rPr>
+        <w:t>10</w:t>
+      </w:r>
+      <w:r>
+        <w:rPr>
+          <w:noProof/>
+        </w:rPr>
+        <w:fldChar w:fldCharType="end"/>
+      </w:r>
       <w:bookmarkEnd w:id="170"/>
       <w:r>
         <w:t xml:space="preserve">. Properties of </w:t>
@@ -17039,25 +17420,51 @@
       <w:r>
         <w:t xml:space="preserve">Figure </w:t>
       </w:r>
-      <w:fldSimple w:instr=" STYLEREF 1 \s ">
-        <w:r>
-          <w:rPr>
-            <w:noProof/>
-          </w:rPr>
-          <w:t>3</w:t>
-        </w:r>
-      </w:fldSimple>
+      <w:r>
+        <w:fldChar w:fldCharType="begin"/>
+      </w:r>
+      <w:r>
+        <w:instrText xml:space="preserve"> STYLEREF 1 \s </w:instrText>
+      </w:r>
+      <w:r>
+        <w:fldChar w:fldCharType="separate"/>
+      </w:r>
+      <w:r>
+        <w:rPr>
+          <w:noProof/>
+        </w:rPr>
+        <w:t>3</w:t>
+      </w:r>
+      <w:r>
+        <w:rPr>
+          <w:noProof/>
+        </w:rPr>
+        <w:fldChar w:fldCharType="end"/>
+      </w:r>
       <w:r>
         <w:noBreakHyphen/>
       </w:r>
-      <w:fldSimple w:instr=" SEQ Figure \* ARABIC \s 1 ">
-        <w:r>
-          <w:rPr>
-            <w:noProof/>
-          </w:rPr>
-          <w:t>2</w:t>
-        </w:r>
-      </w:fldSimple>
+      <w:r>
+        <w:fldChar w:fldCharType="begin"/>
+      </w:r>
+      <w:r>
+        <w:instrText xml:space="preserve"> SEQ Figure \* ARABIC \s 1 </w:instrText>
+      </w:r>
+      <w:r>
+        <w:fldChar w:fldCharType="separate"/>
+      </w:r>
+      <w:r>
+        <w:rPr>
+          <w:noProof/>
+        </w:rPr>
+        <w:t>2</w:t>
+      </w:r>
+      <w:r>
+        <w:rPr>
+          <w:noProof/>
+        </w:rPr>
+        <w:fldChar w:fldCharType="end"/>
+      </w:r>
       <w:bookmarkEnd w:id="172"/>
       <w:r>
         <w:t xml:space="preserve">. UML diagram for </w:t>
@@ -17286,25 +17693,51 @@
       <w:r>
         <w:t xml:space="preserve">Table </w:t>
       </w:r>
-      <w:fldSimple w:instr=" STYLEREF 1 \s ">
-        <w:r>
-          <w:rPr>
-            <w:noProof/>
-          </w:rPr>
-          <w:t>3</w:t>
-        </w:r>
-      </w:fldSimple>
+      <w:r>
+        <w:fldChar w:fldCharType="begin"/>
+      </w:r>
+      <w:r>
+        <w:instrText xml:space="preserve"> STYLEREF 1 \s </w:instrText>
+      </w:r>
+      <w:r>
+        <w:fldChar w:fldCharType="separate"/>
+      </w:r>
+      <w:r>
+        <w:rPr>
+          <w:noProof/>
+        </w:rPr>
+        <w:t>3</w:t>
+      </w:r>
+      <w:r>
+        <w:rPr>
+          <w:noProof/>
+        </w:rPr>
+        <w:fldChar w:fldCharType="end"/>
+      </w:r>
       <w:r>
         <w:noBreakHyphen/>
       </w:r>
-      <w:fldSimple w:instr=" SEQ Table \* ARABIC \s 1 ">
-        <w:r>
-          <w:rPr>
-            <w:noProof/>
-          </w:rPr>
-          <w:t>11</w:t>
-        </w:r>
-      </w:fldSimple>
+      <w:r>
+        <w:fldChar w:fldCharType="begin"/>
+      </w:r>
+      <w:r>
+        <w:instrText xml:space="preserve"> SEQ Table \* ARABIC \s 1 </w:instrText>
+      </w:r>
+      <w:r>
+        <w:fldChar w:fldCharType="separate"/>
+      </w:r>
+      <w:r>
+        <w:rPr>
+          <w:noProof/>
+        </w:rPr>
+        <w:t>11</w:t>
+      </w:r>
+      <w:r>
+        <w:rPr>
+          <w:noProof/>
+        </w:rPr>
+        <w:fldChar w:fldCharType="end"/>
+      </w:r>
       <w:bookmarkEnd w:id="173"/>
       <w:r>
         <w:t>.</w:t>
@@ -17715,25 +18148,51 @@
         <w:lastRenderedPageBreak/>
         <w:t xml:space="preserve">Table </w:t>
       </w:r>
-      <w:fldSimple w:instr=" STYLEREF 1 \s ">
-        <w:r>
-          <w:rPr>
-            <w:noProof/>
-          </w:rPr>
-          <w:t>3</w:t>
-        </w:r>
-      </w:fldSimple>
+      <w:r>
+        <w:fldChar w:fldCharType="begin"/>
+      </w:r>
+      <w:r>
+        <w:instrText xml:space="preserve"> STYLEREF 1 \s </w:instrText>
+      </w:r>
+      <w:r>
+        <w:fldChar w:fldCharType="separate"/>
+      </w:r>
+      <w:r>
+        <w:rPr>
+          <w:noProof/>
+        </w:rPr>
+        <w:t>3</w:t>
+      </w:r>
+      <w:r>
+        <w:rPr>
+          <w:noProof/>
+        </w:rPr>
+        <w:fldChar w:fldCharType="end"/>
+      </w:r>
       <w:r>
         <w:noBreakHyphen/>
       </w:r>
-      <w:fldSimple w:instr=" SEQ Table \* ARABIC \s 1 ">
-        <w:r>
-          <w:rPr>
-            <w:noProof/>
-          </w:rPr>
-          <w:t>12</w:t>
-        </w:r>
-      </w:fldSimple>
+      <w:r>
+        <w:fldChar w:fldCharType="begin"/>
+      </w:r>
+      <w:r>
+        <w:instrText xml:space="preserve"> SEQ Table \* ARABIC \s 1 </w:instrText>
+      </w:r>
+      <w:r>
+        <w:fldChar w:fldCharType="separate"/>
+      </w:r>
+      <w:r>
+        <w:rPr>
+          <w:noProof/>
+        </w:rPr>
+        <w:t>12</w:t>
+      </w:r>
+      <w:r>
+        <w:rPr>
+          <w:noProof/>
+        </w:rPr>
+        <w:fldChar w:fldCharType="end"/>
+      </w:r>
       <w:bookmarkEnd w:id="178"/>
       <w:r>
         <w:t xml:space="preserve">. Properties of </w:t>
@@ -18553,7 +19012,7 @@
         <w:sz w:val="16"/>
         <w:szCs w:val="16"/>
       </w:rPr>
-      <w:t>21</w:t>
+      <w:t>4</w:t>
     </w:r>
     <w:r>
       <w:rPr>
@@ -22483,7 +22942,7 @@
 </file>
 
 <file path=customXml/itemProps1.xml><?xml version="1.0" encoding="utf-8"?>
-<ds:datastoreItem xmlns:ds="http://schemas.openxmlformats.org/officeDocument/2006/customXml" ds:itemID="{F5916EF7-1C38-451A-A546-92D12FB9F67A}">
+<ds:datastoreItem xmlns:ds="http://schemas.openxmlformats.org/officeDocument/2006/customXml" ds:itemID="{4A7331EB-0E5C-44A2-BC37-F1DD6D3A20D4}">
   <ds:schemaRefs>
     <ds:schemaRef ds:uri="http://schemas.openxmlformats.org/officeDocument/2006/bibliography"/>
   </ds:schemaRefs>

--- a/documents/DRAFTv1_stix-v1.2.1-wd01-part3-core.docx
+++ b/documents/DRAFTv1_stix-v1.2.1-wd01-part3-core.docx
@@ -1,6 +1,6 @@
 
 <file path=word/document.xml><?xml version="1.0" encoding="utf-8"?>
-<w:document xmlns:wpc="http://schemas.microsoft.com/office/word/2010/wordprocessingCanvas" xmlns:mc="http://schemas.openxmlformats.org/markup-compatibility/2006" xmlns:o="urn:schemas-microsoft-com:office:office" xmlns:r="http://schemas.openxmlformats.org/officeDocument/2006/relationships" xmlns:m="http://schemas.openxmlformats.org/officeDocument/2006/math" xmlns:v="urn:schemas-microsoft-com:vml" xmlns:wp14="http://schemas.microsoft.com/office/word/2010/wordprocessingDrawing" xmlns:wp="http://schemas.openxmlformats.org/drawingml/2006/wordprocessingDrawing" xmlns:w10="urn:schemas-microsoft-com:office:word" xmlns:w="http://schemas.openxmlformats.org/wordprocessingml/2006/main" xmlns:w14="http://schemas.microsoft.com/office/word/2010/wordml" xmlns:w15="http://schemas.microsoft.com/office/word/2012/wordml" xmlns:wpg="http://schemas.microsoft.com/office/word/2010/wordprocessingGroup" xmlns:wpi="http://schemas.microsoft.com/office/word/2010/wordprocessingInk" xmlns:wne="http://schemas.microsoft.com/office/word/2006/wordml" xmlns:wps="http://schemas.microsoft.com/office/word/2010/wordprocessingShape" mc:Ignorable="w14 w15 wp14">
+<w:document xmlns:wpc="http://schemas.microsoft.com/office/word/2010/wordprocessingCanvas" xmlns:mo="http://schemas.microsoft.com/office/mac/office/2008/main" xmlns:mc="http://schemas.openxmlformats.org/markup-compatibility/2006" xmlns:mv="urn:schemas-microsoft-com:mac:vml" xmlns:o="urn:schemas-microsoft-com:office:office" xmlns:r="http://schemas.openxmlformats.org/officeDocument/2006/relationships" xmlns:m="http://schemas.openxmlformats.org/officeDocument/2006/math" xmlns:v="urn:schemas-microsoft-com:vml" xmlns:wp14="http://schemas.microsoft.com/office/word/2010/wordprocessingDrawing" xmlns:wp="http://schemas.openxmlformats.org/drawingml/2006/wordprocessingDrawing" xmlns:w10="urn:schemas-microsoft-com:office:word" xmlns:w="http://schemas.openxmlformats.org/wordprocessingml/2006/main" xmlns:w14="http://schemas.microsoft.com/office/word/2010/wordml" xmlns:wpg="http://schemas.microsoft.com/office/word/2010/wordprocessingGroup" xmlns:wpi="http://schemas.microsoft.com/office/word/2010/wordprocessingInk" xmlns:wne="http://schemas.microsoft.com/office/word/2006/wordml" xmlns:wps="http://schemas.microsoft.com/office/word/2010/wordprocessingShape" mc:Ignorable="w14 wp14">
   <w:body>
     <w:p>
       <w:pPr>
@@ -91,7 +91,7 @@
       <w:pPr>
         <w:pStyle w:val="Titlepageinfodescription"/>
       </w:pPr>
-      <w:hyperlink r:id="rId8" w:history="1">
+      <w:hyperlink r:id="rId9" w:history="1">
         <w:r>
           <w:rPr>
             <w:rStyle w:val="Hyperlink"/>
@@ -121,7 +121,7 @@
       <w:r>
         <w:t xml:space="preserve"> (</w:t>
       </w:r>
-      <w:hyperlink r:id="rId9" w:history="1">
+      <w:hyperlink r:id="rId10" w:history="1">
         <w:r>
           <w:rPr>
             <w:rStyle w:val="Hyperlink"/>
@@ -135,7 +135,7 @@
       <w:r>
         <w:t xml:space="preserve"> </w:t>
       </w:r>
-      <w:hyperlink r:id="rId10" w:history="1">
+      <w:hyperlink r:id="rId11" w:history="1">
         <w:r>
           <w:rPr>
             <w:rStyle w:val="Hyperlink"/>
@@ -165,7 +165,7 @@
       <w:r>
         <w:t xml:space="preserve"> (</w:t>
       </w:r>
-      <w:hyperlink r:id="rId11" w:history="1">
+      <w:hyperlink r:id="rId12" w:history="1">
         <w:r>
           <w:rPr>
             <w:rStyle w:val="Hyperlink"/>
@@ -176,7 +176,7 @@
       <w:r>
         <w:t xml:space="preserve">), </w:t>
       </w:r>
-      <w:hyperlink r:id="rId12" w:history="1">
+      <w:hyperlink r:id="rId13" w:history="1">
         <w:r>
           <w:rPr>
             <w:rStyle w:val="Hyperlink"/>
@@ -195,7 +195,7 @@
       <w:r>
         <w:t>Desiree Beck (</w:t>
       </w:r>
-      <w:hyperlink r:id="rId13" w:history="1">
+      <w:hyperlink r:id="rId14" w:history="1">
         <w:r>
           <w:rPr>
             <w:rStyle w:val="Hyperlink"/>
@@ -206,7 +206,7 @@
       <w:r>
         <w:t xml:space="preserve">), </w:t>
       </w:r>
-      <w:hyperlink r:id="rId14" w:history="1">
+      <w:hyperlink r:id="rId15" w:history="1">
         <w:r>
           <w:rPr>
             <w:rStyle w:val="Hyperlink"/>
@@ -225,7 +225,7 @@
       <w:r>
         <w:t xml:space="preserve"> (</w:t>
       </w:r>
-      <w:hyperlink r:id="rId15" w:history="1">
+      <w:hyperlink r:id="rId16" w:history="1">
         <w:r>
           <w:rPr>
             <w:rStyle w:val="Hyperlink"/>
@@ -236,7 +236,7 @@
       <w:r>
         <w:t xml:space="preserve">), </w:t>
       </w:r>
-      <w:hyperlink r:id="rId16" w:history="1">
+      <w:hyperlink r:id="rId17" w:history="1">
         <w:r>
           <w:rPr>
             <w:rStyle w:val="Hyperlink"/>
@@ -255,7 +255,7 @@
       <w:r>
         <w:t>Rich Piazza (</w:t>
       </w:r>
-      <w:hyperlink r:id="rId17" w:history="1">
+      <w:hyperlink r:id="rId18" w:history="1">
         <w:r>
           <w:rPr>
             <w:rStyle w:val="Hyperlink"/>
@@ -266,7 +266,7 @@
       <w:r>
         <w:t xml:space="preserve">), </w:t>
       </w:r>
-      <w:hyperlink r:id="rId18" w:history="1">
+      <w:hyperlink r:id="rId19" w:history="1">
         <w:r>
           <w:rPr>
             <w:rStyle w:val="Hyperlink"/>
@@ -556,7 +556,21 @@
         <w:rPr>
           <w:i/>
         </w:rPr>
-        <w:t>STIX Version 1.2.1 Part 12: Extensions</w:t>
+        <w:t xml:space="preserve">STIX Version 1.2.1 Part 12: </w:t>
+      </w:r>
+      <w:ins w:id="2" w:author="Barnum, Sean D." w:date="2015-09-04T15:37:00Z">
+        <w:r>
+          <w:rPr>
+            <w:i/>
+          </w:rPr>
+          <w:t xml:space="preserve">Default </w:t>
+        </w:r>
+      </w:ins>
+      <w:r>
+        <w:rPr>
+          <w:i/>
+        </w:rPr>
+        <w:t>Extensions</w:t>
       </w:r>
       <w:r>
         <w:t>. [URI]</w:t>
@@ -608,11 +622,11 @@
       <w:pPr>
         <w:pStyle w:val="Titlepageinfo"/>
       </w:pPr>
-      <w:bookmarkStart w:id="2" w:name="RelatedWork"/>
+      <w:bookmarkStart w:id="3" w:name="RelatedWork"/>
       <w:r>
         <w:t>Related work</w:t>
       </w:r>
-      <w:bookmarkEnd w:id="2"/>
+      <w:bookmarkEnd w:id="3"/>
       <w:r>
         <w:t>:</w:t>
       </w:r>
@@ -688,7 +702,7 @@
       <w:r>
         <w:t xml:space="preserve">his </w:t>
       </w:r>
-      <w:hyperlink r:id="rId19" w:anchor="dWorkingDraft" w:history="1">
+      <w:hyperlink r:id="rId20" w:anchor="dWorkingDraft" w:history="1">
         <w:r>
           <w:rPr>
             <w:rStyle w:val="Hyperlink"/>
@@ -699,7 +713,7 @@
       <w:r>
         <w:t xml:space="preserve"> (WD) has been produced by one or more TC Members; it has not yet been voted on by the TC or </w:t>
       </w:r>
-      <w:hyperlink r:id="rId20" w:anchor="committeeDraft" w:history="1">
+      <w:hyperlink r:id="rId21" w:anchor="committeeDraft" w:history="1">
         <w:r>
           <w:rPr>
             <w:rStyle w:val="Hyperlink"/>
@@ -710,7 +724,7 @@
       <w:r>
         <w:t xml:space="preserve"> as a Committee Draft (Committee Specification Draft or a Committee Note Draft). The OASIS document </w:t>
       </w:r>
-      <w:hyperlink r:id="rId21" w:anchor="standApprovProcess" w:history="1">
+      <w:hyperlink r:id="rId22" w:anchor="standApprovProcess" w:history="1">
         <w:r>
           <w:rPr>
             <w:rStyle w:val="Hyperlink"/>
@@ -940,7 +954,7 @@
       <w:r>
         <w:t xml:space="preserve">All capitalized terms in the following text have the meanings assigned to them in the OASIS Intellectual Property Rights Policy (the "OASIS IPR Policy"). The full </w:t>
       </w:r>
-      <w:hyperlink r:id="rId22" w:history="1">
+      <w:hyperlink r:id="rId23" w:history="1">
         <w:r>
           <w:rPr>
             <w:rStyle w:val="Hyperlink"/>
@@ -3961,32 +3975,32 @@
     <w:p>
       <w:pPr>
         <w:sectPr>
-          <w:headerReference w:type="even" r:id="rId23"/>
-          <w:headerReference w:type="default" r:id="rId24"/>
-          <w:footerReference w:type="even" r:id="rId25"/>
-          <w:footerReference w:type="default" r:id="rId26"/>
-          <w:headerReference w:type="first" r:id="rId27"/>
-          <w:footerReference w:type="first" r:id="rId28"/>
+          <w:headerReference w:type="even" r:id="rId24"/>
+          <w:headerReference w:type="default" r:id="rId25"/>
+          <w:footerReference w:type="even" r:id="rId26"/>
+          <w:footerReference w:type="default" r:id="rId27"/>
+          <w:headerReference w:type="first" r:id="rId28"/>
+          <w:footerReference w:type="first" r:id="rId29"/>
           <w:pgSz w:w="12240" w:h="15840" w:code="1"/>
           <w:pgMar w:top="1440" w:right="1440" w:bottom="720" w:left="1440" w:header="720" w:footer="720" w:gutter="0"/>
           <w:cols w:space="720"/>
           <w:docGrid w:linePitch="360"/>
         </w:sectPr>
       </w:pPr>
-      <w:bookmarkStart w:id="3" w:name="_Toc287332006"/>
+      <w:bookmarkStart w:id="4" w:name="_Toc287332006"/>
     </w:p>
     <w:p>
       <w:pPr>
         <w:pStyle w:val="Heading1"/>
       </w:pPr>
-      <w:bookmarkStart w:id="4" w:name="_Toc428527482"/>
+      <w:bookmarkStart w:id="5" w:name="_Toc428527482"/>
       <w:r>
         <w:lastRenderedPageBreak/>
         <w:t>Introduction</w:t>
       </w:r>
       <w:bookmarkEnd w:id="0"/>
-      <w:bookmarkEnd w:id="3"/>
       <w:bookmarkEnd w:id="4"/>
+      <w:bookmarkEnd w:id="5"/>
     </w:p>
     <w:p>
       <w:r>
@@ -4201,8 +4215,6 @@
       <w:r>
         <w:t>we provide document conventions</w:t>
       </w:r>
-      <w:bookmarkStart w:id="5" w:name="_GoBack"/>
-      <w:bookmarkEnd w:id="5"/>
       <w:r>
         <w:t xml:space="preserve">, </w:t>
       </w:r>
@@ -4843,7 +4855,7 @@
                     </pic:cNvPicPr>
                   </pic:nvPicPr>
                   <pic:blipFill>
-                    <a:blip r:embed="rId29" cstate="print">
+                    <a:blip r:embed="rId30" cstate="print">
                       <a:extLst>
                         <a:ext uri="{28A0092B-C50C-407E-A947-70E740481C1C}">
                           <a14:useLocalDpi xmlns:a14="http://schemas.microsoft.com/office/drawing/2010/main" val="0"/>
@@ -4882,54 +4894,29 @@
       </w:pPr>
       <w:bookmarkStart w:id="11" w:name="_Ref389819936"/>
       <w:bookmarkStart w:id="12" w:name="_Ref390077491"/>
+      <w:commentRangeStart w:id="13"/>
       <w:r>
         <w:t xml:space="preserve">Figure </w:t>
       </w:r>
-      <w:r>
-        <w:fldChar w:fldCharType="begin"/>
-      </w:r>
-      <w:r>
-        <w:instrText xml:space="preserve"> STYLEREF 1 \s </w:instrText>
-      </w:r>
-      <w:r>
-        <w:fldChar w:fldCharType="separate"/>
-      </w:r>
-      <w:r>
-        <w:rPr>
-          <w:noProof/>
-        </w:rPr>
-        <w:t>1</w:t>
-      </w:r>
-      <w:r>
-        <w:rPr>
-          <w:noProof/>
-        </w:rPr>
-        <w:fldChar w:fldCharType="end"/>
-      </w:r>
+      <w:fldSimple w:instr=" STYLEREF 1 \s ">
+        <w:r>
+          <w:rPr>
+            <w:noProof/>
+          </w:rPr>
+          <w:t>1</w:t>
+        </w:r>
+      </w:fldSimple>
       <w:r>
         <w:noBreakHyphen/>
       </w:r>
-      <w:r>
-        <w:fldChar w:fldCharType="begin"/>
-      </w:r>
-      <w:r>
-        <w:instrText xml:space="preserve"> SEQ Figure \* ARABIC \s 1 </w:instrText>
-      </w:r>
-      <w:r>
-        <w:fldChar w:fldCharType="separate"/>
-      </w:r>
-      <w:r>
-        <w:rPr>
-          <w:noProof/>
-        </w:rPr>
-        <w:t>1</w:t>
-      </w:r>
-      <w:r>
-        <w:rPr>
-          <w:noProof/>
-        </w:rPr>
-        <w:fldChar w:fldCharType="end"/>
-      </w:r>
+      <w:fldSimple w:instr=" SEQ Figure \* ARABIC \s 1 ">
+        <w:r>
+          <w:rPr>
+            <w:noProof/>
+          </w:rPr>
+          <w:t>1</w:t>
+        </w:r>
+      </w:fldSimple>
       <w:bookmarkEnd w:id="11"/>
       <w:r>
         <w:t>.  STIX Language v</w:t>
@@ -4941,6 +4928,14 @@
         <w:t xml:space="preserve"> specification documents</w:t>
       </w:r>
       <w:bookmarkEnd w:id="12"/>
+      <w:commentRangeEnd w:id="13"/>
+      <w:r>
+        <w:rPr>
+          <w:rStyle w:val="CommentReference"/>
+          <w:bCs w:val="0"/>
+        </w:rPr>
+        <w:commentReference w:id="13"/>
+      </w:r>
     </w:p>
     <w:p>
       <w:pPr>
@@ -4951,19 +4946,19 @@
         <w:spacing w:before="360" w:after="60"/>
         <w:ind w:left="720" w:hanging="720"/>
       </w:pPr>
-      <w:bookmarkStart w:id="13" w:name="_Ref394437867"/>
-      <w:bookmarkStart w:id="14" w:name="_Toc416007459"/>
-      <w:bookmarkStart w:id="15" w:name="_Toc416007794"/>
-      <w:bookmarkStart w:id="16" w:name="_Toc420660191"/>
-      <w:bookmarkStart w:id="17" w:name="_Toc428527484"/>
+      <w:bookmarkStart w:id="14" w:name="_Ref394437867"/>
+      <w:bookmarkStart w:id="15" w:name="_Toc416007459"/>
+      <w:bookmarkStart w:id="16" w:name="_Toc416007794"/>
+      <w:bookmarkStart w:id="17" w:name="_Toc420660191"/>
+      <w:bookmarkStart w:id="18" w:name="_Toc428527484"/>
       <w:r>
         <w:t>Document Conventions</w:t>
       </w:r>
-      <w:bookmarkEnd w:id="13"/>
       <w:bookmarkEnd w:id="14"/>
       <w:bookmarkEnd w:id="15"/>
       <w:bookmarkEnd w:id="16"/>
       <w:bookmarkEnd w:id="17"/>
+      <w:bookmarkEnd w:id="18"/>
     </w:p>
     <w:p>
       <w:r>
@@ -4979,21 +4974,21 @@
         </w:tabs>
         <w:spacing w:before="360" w:after="60"/>
       </w:pPr>
-      <w:bookmarkStart w:id="18" w:name="_Toc389570603"/>
-      <w:bookmarkStart w:id="19" w:name="_Toc389581073"/>
-      <w:bookmarkStart w:id="20" w:name="_Toc416007461"/>
-      <w:bookmarkStart w:id="21" w:name="_Toc416007796"/>
-      <w:bookmarkStart w:id="22" w:name="_Toc420660193"/>
-      <w:bookmarkStart w:id="23" w:name="_Toc428527485"/>
+      <w:bookmarkStart w:id="19" w:name="_Toc389570603"/>
+      <w:bookmarkStart w:id="20" w:name="_Toc389581073"/>
+      <w:bookmarkStart w:id="21" w:name="_Toc416007461"/>
+      <w:bookmarkStart w:id="22" w:name="_Toc416007796"/>
+      <w:bookmarkStart w:id="23" w:name="_Toc420660193"/>
+      <w:bookmarkStart w:id="24" w:name="_Toc428527485"/>
       <w:r>
         <w:t>Fonts</w:t>
       </w:r>
-      <w:bookmarkEnd w:id="18"/>
       <w:bookmarkEnd w:id="19"/>
       <w:bookmarkEnd w:id="20"/>
       <w:bookmarkEnd w:id="21"/>
       <w:bookmarkEnd w:id="22"/>
       <w:bookmarkEnd w:id="23"/>
+      <w:bookmarkEnd w:id="24"/>
     </w:p>
     <w:p>
       <w:pPr>
@@ -5247,9 +5242,9 @@
           <w:szCs w:val="20"/>
         </w:rPr>
       </w:pPr>
-      <w:bookmarkStart w:id="24" w:name="_Ref394486021"/>
-      <w:bookmarkStart w:id="25" w:name="_Toc416007462"/>
-      <w:bookmarkStart w:id="26" w:name="_Toc416007797"/>
+      <w:bookmarkStart w:id="25" w:name="_Ref394486021"/>
+      <w:bookmarkStart w:id="26" w:name="_Toc416007462"/>
+      <w:bookmarkStart w:id="27" w:name="_Toc416007797"/>
       <w:r>
         <w:rPr>
           <w:rFonts w:ascii="Arial" w:hAnsi="Arial" w:cs="Arial"/>
@@ -5352,18 +5347,18 @@
         </w:tabs>
         <w:spacing w:before="360" w:after="60"/>
       </w:pPr>
-      <w:bookmarkStart w:id="27" w:name="_Ref417294990"/>
-      <w:bookmarkStart w:id="28" w:name="_Toc420660194"/>
-      <w:bookmarkStart w:id="29" w:name="_Toc428527486"/>
+      <w:bookmarkStart w:id="28" w:name="_Ref417294990"/>
+      <w:bookmarkStart w:id="29" w:name="_Toc420660194"/>
+      <w:bookmarkStart w:id="30" w:name="_Toc428527486"/>
       <w:r>
         <w:t>UML Package References</w:t>
       </w:r>
-      <w:bookmarkEnd w:id="24"/>
       <w:bookmarkEnd w:id="25"/>
       <w:bookmarkEnd w:id="26"/>
       <w:bookmarkEnd w:id="27"/>
       <w:bookmarkEnd w:id="28"/>
       <w:bookmarkEnd w:id="29"/>
+      <w:bookmarkEnd w:id="30"/>
     </w:p>
     <w:p>
       <w:pPr>
@@ -5452,30 +5447,30 @@
         </w:tabs>
         <w:spacing w:before="360" w:after="60"/>
       </w:pPr>
-      <w:bookmarkStart w:id="30" w:name="_Toc389570605"/>
-      <w:bookmarkStart w:id="31" w:name="_Toc389581075"/>
-      <w:bookmarkStart w:id="32" w:name="_Toc416007463"/>
-      <w:bookmarkStart w:id="33" w:name="_Toc416007798"/>
-      <w:bookmarkStart w:id="34" w:name="_Toc420660195"/>
-      <w:bookmarkStart w:id="35" w:name="_Toc428527487"/>
+      <w:bookmarkStart w:id="31" w:name="_Toc389570605"/>
+      <w:bookmarkStart w:id="32" w:name="_Toc389581075"/>
+      <w:bookmarkStart w:id="33" w:name="_Toc416007463"/>
+      <w:bookmarkStart w:id="34" w:name="_Toc416007798"/>
+      <w:bookmarkStart w:id="35" w:name="_Toc420660195"/>
+      <w:bookmarkStart w:id="36" w:name="_Toc428527487"/>
       <w:r>
         <w:t>UML Diagrams</w:t>
       </w:r>
-      <w:bookmarkEnd w:id="30"/>
       <w:bookmarkEnd w:id="31"/>
       <w:bookmarkEnd w:id="32"/>
       <w:bookmarkEnd w:id="33"/>
       <w:bookmarkEnd w:id="34"/>
       <w:bookmarkEnd w:id="35"/>
+      <w:bookmarkEnd w:id="36"/>
     </w:p>
     <w:p>
       <w:pPr>
         <w:spacing w:after="240"/>
       </w:pPr>
-      <w:bookmarkStart w:id="36" w:name="_Toc398242026"/>
-      <w:bookmarkStart w:id="37" w:name="_Toc389570606"/>
-      <w:bookmarkStart w:id="38" w:name="_Toc389581076"/>
-      <w:bookmarkStart w:id="39" w:name="_Ref394436861"/>
+      <w:bookmarkStart w:id="37" w:name="_Toc398242026"/>
+      <w:bookmarkStart w:id="38" w:name="_Toc389570606"/>
+      <w:bookmarkStart w:id="39" w:name="_Toc389581076"/>
+      <w:bookmarkStart w:id="40" w:name="_Ref394436861"/>
       <w:r>
         <w:t xml:space="preserve">This specification makes use of UML diagrams to visually depict relationships between STIX Language constructs. Note that the diagrams have been extracted directly from the full UML model for STIX; they have not been constructed purely for inclusion in the specification documents. Typically, diagrams are </w:t>
       </w:r>
@@ -5507,20 +5502,20 @@
         <w:spacing w:before="360" w:after="0"/>
         <w:ind w:left="720" w:hanging="720"/>
       </w:pPr>
-      <w:bookmarkStart w:id="40" w:name="_Toc416007464"/>
-      <w:bookmarkStart w:id="41" w:name="_Toc428527488"/>
+      <w:bookmarkStart w:id="41" w:name="_Toc416007464"/>
+      <w:bookmarkStart w:id="42" w:name="_Toc428527488"/>
       <w:r>
         <w:t>Class Properties</w:t>
       </w:r>
-      <w:bookmarkEnd w:id="36"/>
-      <w:bookmarkEnd w:id="40"/>
+      <w:bookmarkEnd w:id="37"/>
       <w:bookmarkEnd w:id="41"/>
+      <w:bookmarkEnd w:id="42"/>
     </w:p>
     <w:p>
       <w:pPr>
         <w:spacing w:after="240"/>
       </w:pPr>
-      <w:bookmarkStart w:id="42" w:name="_Toc398242027"/>
+      <w:bookmarkStart w:id="43" w:name="_Toc398242027"/>
       <w:r>
         <w:t xml:space="preserve">Generally, a class property can be shown in a UML diagram as either an attribute or an association (i.e., the distinction between attributes and associations is somewhat subjective).  In order to make the size of UML diagrams in the specifications manageable, we have chosen to capture most properties as attributes and to capture only higher level properties as associations, especially in the main top-level component diagrams. In particular, we will always capture properties of UML data types as attributes.  For example, properties of a class that are identifiers, titles, and timestamps will be represented as attributes.  </w:t>
       </w:r>
@@ -5534,20 +5529,20 @@
         <w:spacing w:before="360" w:after="0"/>
         <w:ind w:left="720" w:hanging="720"/>
       </w:pPr>
-      <w:bookmarkStart w:id="43" w:name="_Toc416007465"/>
-      <w:bookmarkStart w:id="44" w:name="_Toc428527489"/>
+      <w:bookmarkStart w:id="44" w:name="_Toc416007465"/>
+      <w:bookmarkStart w:id="45" w:name="_Toc428527489"/>
       <w:r>
         <w:t>Diagram Icons and Arrow Types</w:t>
       </w:r>
-      <w:bookmarkEnd w:id="42"/>
       <w:bookmarkEnd w:id="43"/>
       <w:bookmarkEnd w:id="44"/>
+      <w:bookmarkEnd w:id="45"/>
     </w:p>
     <w:p>
       <w:pPr>
         <w:spacing w:after="240"/>
       </w:pPr>
-      <w:bookmarkStart w:id="45" w:name="_Ref397637630"/>
+      <w:bookmarkStart w:id="46" w:name="_Ref397637630"/>
       <w:r>
         <w:t xml:space="preserve">Diagram icons are used in a UML diagram to indicate whether a shape is a class, enumeration or data type, and decorative icons are used to indicate whether an element is an attribute of a class or an enumeration literal. In addition, two different arrow styles indicate either a directed association relationship (regular arrowhead) or a generalization relationship (triangle-shaped arrowhead).  The icons and arrow styles we use are shown and described in </w:t>
       </w:r>
@@ -5633,57 +5628,31 @@
           <w:b/>
         </w:rPr>
       </w:pPr>
-      <w:bookmarkStart w:id="46" w:name="_Ref417295222"/>
+      <w:bookmarkStart w:id="47" w:name="_Ref417295222"/>
       <w:r>
         <w:t xml:space="preserve">Table </w:t>
       </w:r>
-      <w:r>
-        <w:fldChar w:fldCharType="begin"/>
-      </w:r>
-      <w:r>
-        <w:instrText xml:space="preserve"> STYLEREF 1 \s </w:instrText>
-      </w:r>
-      <w:r>
-        <w:fldChar w:fldCharType="separate"/>
-      </w:r>
-      <w:r>
-        <w:rPr>
-          <w:noProof/>
-        </w:rPr>
-        <w:t>1</w:t>
-      </w:r>
-      <w:r>
-        <w:rPr>
-          <w:noProof/>
-        </w:rPr>
-        <w:fldChar w:fldCharType="end"/>
-      </w:r>
+      <w:fldSimple w:instr=" STYLEREF 1 \s ">
+        <w:r>
+          <w:rPr>
+            <w:noProof/>
+          </w:rPr>
+          <w:t>1</w:t>
+        </w:r>
+      </w:fldSimple>
       <w:r>
         <w:noBreakHyphen/>
       </w:r>
-      <w:r>
-        <w:fldChar w:fldCharType="begin"/>
-      </w:r>
-      <w:r>
-        <w:instrText xml:space="preserve"> SEQ Table \* ARABIC \s 1 </w:instrText>
-      </w:r>
-      <w:r>
-        <w:fldChar w:fldCharType="separate"/>
-      </w:r>
-      <w:r>
-        <w:rPr>
-          <w:noProof/>
-        </w:rPr>
-        <w:t>1</w:t>
-      </w:r>
-      <w:r>
-        <w:rPr>
-          <w:noProof/>
-        </w:rPr>
-        <w:fldChar w:fldCharType="end"/>
-      </w:r>
-      <w:bookmarkEnd w:id="45"/>
+      <w:fldSimple w:instr=" SEQ Table \* ARABIC \s 1 ">
+        <w:r>
+          <w:rPr>
+            <w:noProof/>
+          </w:rPr>
+          <w:t>1</w:t>
+        </w:r>
+      </w:fldSimple>
       <w:bookmarkEnd w:id="46"/>
+      <w:bookmarkEnd w:id="47"/>
       <w:r>
         <w:t>.  UML diagram icons</w:t>
       </w:r>
@@ -5829,7 +5798,7 @@
                           </pic:cNvPicPr>
                         </pic:nvPicPr>
                         <pic:blipFill>
-                          <a:blip r:embed="rId30" r:link="rId31">
+                          <a:blip r:embed="rId32" r:link="rId33">
                             <a:extLst>
                               <a:ext uri="{28A0092B-C50C-407E-A947-70E740481C1C}">
                                 <a14:useLocalDpi xmlns:a14="http://schemas.microsoft.com/office/drawing/2010/main" val="0"/>
@@ -5936,10 +5905,10 @@
                   <v:path o:extrusionok="f" gradientshapeok="t" o:connecttype="rect"/>
                   <o:lock v:ext="edit" aspectratio="t"/>
                 </v:shapetype>
-                <v:shape id="_x0000_i1025" type="#_x0000_t75" style="width:21pt;height:21pt" o:ole="">
-                  <v:imagedata r:id="rId32" o:title=""/>
+                <v:shape id="_x0000_i1025" type="#_x0000_t75" style="width:20.8pt;height:20.8pt" o:ole="">
+                  <v:imagedata r:id="rId34" o:title=""/>
                 </v:shape>
-                <o:OLEObject Type="Embed" ProgID="PBrush" ShapeID="_x0000_i1025" DrawAspect="Content" ObjectID="_1502356606" r:id="rId33"/>
+                <o:OLEObject Type="Embed" ProgID="PBrush" ShapeID="_x0000_i1025" DrawAspect="Content" ObjectID="_1376742830" r:id="rId35"/>
               </w:object>
             </w:r>
           </w:p>
@@ -6014,7 +5983,7 @@
                           </pic:cNvPicPr>
                         </pic:nvPicPr>
                         <pic:blipFill rotWithShape="1">
-                          <a:blip r:embed="rId34"/>
+                          <a:blip r:embed="rId36"/>
                           <a:srcRect l="8356" t="44994" r="84429" b="32932"/>
                           <a:stretch/>
                         </pic:blipFill>
@@ -6095,10 +6064,10 @@
             </w:pPr>
             <w:r>
               <w:object w:dxaOrig="270" w:dyaOrig="195" w14:anchorId="2CA9400F">
-                <v:shape id="_x0000_i1026" type="#_x0000_t75" style="width:14.25pt;height:14.25pt" o:ole="">
-                  <v:imagedata r:id="rId35" o:title=""/>
+                <v:shape id="_x0000_i1026" type="#_x0000_t75" style="width:14.4pt;height:14.4pt" o:ole="">
+                  <v:imagedata r:id="rId37" o:title=""/>
                 </v:shape>
-                <o:OLEObject Type="Embed" ProgID="PBrush" ShapeID="_x0000_i1026" DrawAspect="Content" ObjectID="_1502356607" r:id="rId36"/>
+                <o:OLEObject Type="Embed" ProgID="PBrush" ShapeID="_x0000_i1026" DrawAspect="Content" ObjectID="_1376742831" r:id="rId38"/>
               </w:object>
             </w:r>
           </w:p>
@@ -6156,10 +6125,10 @@
             </w:pPr>
             <w:r>
               <w:object w:dxaOrig="210" w:dyaOrig="150" w14:anchorId="740B44D4">
-                <v:shape id="_x0000_i1027" type="#_x0000_t75" style="width:14.25pt;height:14.25pt" o:ole="">
-                  <v:imagedata r:id="rId37" o:title=""/>
+                <v:shape id="_x0000_i1027" type="#_x0000_t75" style="width:14.4pt;height:14.4pt" o:ole="">
+                  <v:imagedata r:id="rId39" o:title=""/>
                 </v:shape>
-                <o:OLEObject Type="Embed" ProgID="PBrush" ShapeID="_x0000_i1027" DrawAspect="Content" ObjectID="_1502356608" r:id="rId38"/>
+                <o:OLEObject Type="Embed" ProgID="PBrush" ShapeID="_x0000_i1027" DrawAspect="Content" ObjectID="_1376742832" r:id="rId40"/>
               </w:object>
             </w:r>
           </w:p>
@@ -6276,7 +6245,7 @@
                     </wp:anchor>
                   </w:drawing>
                 </mc:Choice>
-                <mc:Fallback>
+                <mc:Fallback xmlns:w15="http://schemas.microsoft.com/office/word/2012/wordml">
                   <w:pict>
                     <v:shapetype w14:anchorId="64F5C61F" id="_x0000_t32" coordsize="21600,21600" o:spt="32" o:oned="t" path="m,l21600,21600e" filled="f">
                       <v:path arrowok="t" fillok="f" o:connecttype="none"/>
@@ -6342,10 +6311,10 @@
                 <w:color w:val="000000" w:themeColor="text1"/>
               </w:rPr>
               <w:object w:dxaOrig="1140" w:dyaOrig="780" w14:anchorId="03C722A4">
-                <v:shape id="_x0000_i1028" type="#_x0000_t75" style="width:57.75pt;height:36pt" o:ole="">
-                  <v:imagedata r:id="rId39" o:title=""/>
+                <v:shape id="_x0000_i1028" type="#_x0000_t75" style="width:57.6pt;height:36pt" o:ole="">
+                  <v:imagedata r:id="rId41" o:title=""/>
                 </v:shape>
-                <o:OLEObject Type="Embed" ProgID="PBrush" ShapeID="_x0000_i1028" DrawAspect="Content" ObjectID="_1502356609" r:id="rId40"/>
+                <o:OLEObject Type="Embed" ProgID="PBrush" ShapeID="_x0000_i1028" DrawAspect="Content" ObjectID="_1376742833" r:id="rId42"/>
               </w:object>
             </w:r>
           </w:p>
@@ -6386,18 +6355,18 @@
         <w:spacing w:before="360" w:after="0"/>
         <w:ind w:left="720" w:hanging="720"/>
       </w:pPr>
-      <w:bookmarkStart w:id="47" w:name="_Ref397935245"/>
-      <w:bookmarkStart w:id="48" w:name="_Toc398242028"/>
-      <w:bookmarkStart w:id="49" w:name="_Toc416007466"/>
-      <w:bookmarkStart w:id="50" w:name="_Toc428527490"/>
+      <w:bookmarkStart w:id="48" w:name="_Ref397935245"/>
+      <w:bookmarkStart w:id="49" w:name="_Toc398242028"/>
+      <w:bookmarkStart w:id="50" w:name="_Toc416007466"/>
+      <w:bookmarkStart w:id="51" w:name="_Toc428527490"/>
       <w:r>
         <w:lastRenderedPageBreak/>
         <w:t>Color Coding</w:t>
       </w:r>
-      <w:bookmarkEnd w:id="47"/>
       <w:bookmarkEnd w:id="48"/>
       <w:bookmarkEnd w:id="49"/>
       <w:bookmarkEnd w:id="50"/>
+      <w:bookmarkEnd w:id="51"/>
     </w:p>
     <w:p>
       <w:pPr>
@@ -6508,7 +6477,7 @@
                     <pic:cNvPicPr/>
                   </pic:nvPicPr>
                   <pic:blipFill rotWithShape="1">
-                    <a:blip r:embed="rId41"/>
+                    <a:blip r:embed="rId43"/>
                     <a:srcRect b="11905"/>
                     <a:stretch/>
                   </pic:blipFill>
@@ -6524,7 +6493,7 @@
                       <a:noFill/>
                     </a:ln>
                     <a:extLst>
-                      <a:ext uri="{53640926-AAD7-44D8-BBD7-CCE9431645EC}">
+                      <a:ext uri="{53640926-AAD7-44d8-BBD7-CCE9431645EC}">
                         <a14:shadowObscured xmlns:a14="http://schemas.microsoft.com/office/drawing/2010/main"/>
                       </a:ext>
                     </a:extLst>
@@ -6550,56 +6519,30 @@
           <w:b/>
         </w:rPr>
       </w:pPr>
-      <w:bookmarkStart w:id="51" w:name="_Ref397676401"/>
+      <w:bookmarkStart w:id="52" w:name="_Ref397676401"/>
       <w:r>
         <w:t xml:space="preserve">Figure </w:t>
       </w:r>
-      <w:r>
-        <w:fldChar w:fldCharType="begin"/>
-      </w:r>
-      <w:r>
-        <w:instrText xml:space="preserve"> STYLEREF 1 \s </w:instrText>
-      </w:r>
-      <w:r>
-        <w:fldChar w:fldCharType="separate"/>
-      </w:r>
-      <w:r>
-        <w:rPr>
-          <w:noProof/>
-        </w:rPr>
-        <w:t>1</w:t>
-      </w:r>
-      <w:r>
-        <w:rPr>
-          <w:noProof/>
-        </w:rPr>
-        <w:fldChar w:fldCharType="end"/>
-      </w:r>
+      <w:fldSimple w:instr=" STYLEREF 1 \s ">
+        <w:r>
+          <w:rPr>
+            <w:noProof/>
+          </w:rPr>
+          <w:t>1</w:t>
+        </w:r>
+      </w:fldSimple>
       <w:r>
         <w:noBreakHyphen/>
       </w:r>
-      <w:r>
-        <w:fldChar w:fldCharType="begin"/>
-      </w:r>
-      <w:r>
-        <w:instrText xml:space="preserve"> SEQ Figure \* ARABIC \s 1 </w:instrText>
-      </w:r>
-      <w:r>
-        <w:fldChar w:fldCharType="separate"/>
-      </w:r>
-      <w:r>
-        <w:rPr>
-          <w:noProof/>
-        </w:rPr>
-        <w:t>2</w:t>
-      </w:r>
-      <w:r>
-        <w:rPr>
-          <w:noProof/>
-        </w:rPr>
-        <w:fldChar w:fldCharType="end"/>
-      </w:r>
-      <w:bookmarkEnd w:id="51"/>
+      <w:fldSimple w:instr=" SEQ Figure \* ARABIC \s 1 ">
+        <w:r>
+          <w:rPr>
+            <w:noProof/>
+          </w:rPr>
+          <w:t>2</w:t>
+        </w:r>
+      </w:fldSimple>
+      <w:bookmarkEnd w:id="52"/>
       <w:r>
         <w:t xml:space="preserve">.  </w:t>
       </w:r>
@@ -6616,20 +6559,20 @@
         </w:tabs>
         <w:spacing w:before="360" w:after="60"/>
       </w:pPr>
-      <w:bookmarkStart w:id="52" w:name="_Toc416007467"/>
-      <w:bookmarkStart w:id="53" w:name="_Toc416007799"/>
-      <w:bookmarkStart w:id="54" w:name="_Toc420660196"/>
-      <w:bookmarkStart w:id="55" w:name="_Toc428527491"/>
+      <w:bookmarkStart w:id="53" w:name="_Toc416007467"/>
+      <w:bookmarkStart w:id="54" w:name="_Toc416007799"/>
+      <w:bookmarkStart w:id="55" w:name="_Toc420660196"/>
+      <w:bookmarkStart w:id="56" w:name="_Toc428527491"/>
       <w:r>
         <w:t>Property Table Notation</w:t>
       </w:r>
-      <w:bookmarkEnd w:id="37"/>
       <w:bookmarkEnd w:id="38"/>
       <w:bookmarkEnd w:id="39"/>
-      <w:bookmarkEnd w:id="52"/>
+      <w:bookmarkEnd w:id="40"/>
       <w:bookmarkEnd w:id="53"/>
       <w:bookmarkEnd w:id="54"/>
       <w:bookmarkEnd w:id="55"/>
+      <w:bookmarkEnd w:id="56"/>
     </w:p>
     <w:p>
       <w:pPr>
@@ -6799,19 +6742,19 @@
         </w:tabs>
         <w:spacing w:before="360" w:after="60"/>
       </w:pPr>
-      <w:bookmarkStart w:id="56" w:name="_Toc412634016"/>
-      <w:bookmarkStart w:id="57" w:name="_Toc413938730"/>
-      <w:bookmarkStart w:id="58" w:name="_Toc415497328"/>
-      <w:bookmarkStart w:id="59" w:name="_Toc420660197"/>
-      <w:bookmarkStart w:id="60" w:name="_Toc428527492"/>
+      <w:bookmarkStart w:id="57" w:name="_Toc412634016"/>
+      <w:bookmarkStart w:id="58" w:name="_Toc413938730"/>
+      <w:bookmarkStart w:id="59" w:name="_Toc415497328"/>
+      <w:bookmarkStart w:id="60" w:name="_Toc420660197"/>
+      <w:bookmarkStart w:id="61" w:name="_Toc428527492"/>
       <w:r>
         <w:t>Property and Class Descriptions</w:t>
       </w:r>
-      <w:bookmarkEnd w:id="56"/>
       <w:bookmarkEnd w:id="57"/>
       <w:bookmarkEnd w:id="58"/>
       <w:bookmarkEnd w:id="59"/>
       <w:bookmarkEnd w:id="60"/>
+      <w:bookmarkEnd w:id="61"/>
     </w:p>
     <w:p>
       <w:pPr>
@@ -7299,17 +7242,17 @@
       <w:pPr>
         <w:pStyle w:val="Heading2"/>
       </w:pPr>
-      <w:bookmarkStart w:id="61" w:name="_Toc85472893"/>
-      <w:bookmarkStart w:id="62" w:name="_Toc287332007"/>
-      <w:bookmarkStart w:id="63" w:name="_Ref428179041"/>
-      <w:bookmarkStart w:id="64" w:name="_Toc428527493"/>
+      <w:bookmarkStart w:id="62" w:name="_Toc85472893"/>
+      <w:bookmarkStart w:id="63" w:name="_Toc287332007"/>
+      <w:bookmarkStart w:id="64" w:name="_Ref428179041"/>
+      <w:bookmarkStart w:id="65" w:name="_Toc428527493"/>
       <w:r>
         <w:t>Terminology</w:t>
       </w:r>
-      <w:bookmarkEnd w:id="61"/>
       <w:bookmarkEnd w:id="62"/>
       <w:bookmarkEnd w:id="63"/>
       <w:bookmarkEnd w:id="64"/>
+      <w:bookmarkEnd w:id="65"/>
     </w:p>
     <w:p>
       <w:r>
@@ -7473,37 +7416,37 @@
       <w:pPr>
         <w:pStyle w:val="Heading2"/>
       </w:pPr>
-      <w:bookmarkStart w:id="65" w:name="_Ref7502892"/>
-      <w:bookmarkStart w:id="66" w:name="_Toc12011611"/>
-      <w:bookmarkStart w:id="67" w:name="_Toc85472894"/>
-      <w:bookmarkStart w:id="68" w:name="_Toc287332008"/>
-      <w:bookmarkStart w:id="69" w:name="_Ref428137050"/>
-      <w:bookmarkStart w:id="70" w:name="_Toc428527494"/>
+      <w:bookmarkStart w:id="66" w:name="_Ref7502892"/>
+      <w:bookmarkStart w:id="67" w:name="_Toc12011611"/>
+      <w:bookmarkStart w:id="68" w:name="_Toc85472894"/>
+      <w:bookmarkStart w:id="69" w:name="_Toc287332008"/>
+      <w:bookmarkStart w:id="70" w:name="_Ref428137050"/>
+      <w:bookmarkStart w:id="71" w:name="_Toc428527494"/>
       <w:r>
         <w:t>Normative</w:t>
       </w:r>
-      <w:bookmarkEnd w:id="65"/>
       <w:bookmarkEnd w:id="66"/>
+      <w:bookmarkEnd w:id="67"/>
       <w:r>
         <w:t xml:space="preserve"> References</w:t>
       </w:r>
-      <w:bookmarkEnd w:id="67"/>
       <w:bookmarkEnd w:id="68"/>
       <w:bookmarkEnd w:id="69"/>
       <w:bookmarkEnd w:id="70"/>
+      <w:bookmarkEnd w:id="71"/>
     </w:p>
     <w:p>
       <w:pPr>
         <w:pStyle w:val="Ref"/>
       </w:pPr>
-      <w:bookmarkStart w:id="71" w:name="rfc2119"/>
+      <w:bookmarkStart w:id="72" w:name="rfc2119"/>
       <w:r>
         <w:rPr>
           <w:rStyle w:val="Refterm"/>
         </w:rPr>
         <w:t>[RFC2119]</w:t>
       </w:r>
-      <w:bookmarkEnd w:id="71"/>
+      <w:bookmarkEnd w:id="72"/>
       <w:r>
         <w:tab/>
         <w:t>Bradner,</w:t>
@@ -7538,7 +7481,7 @@
       <w:r>
         <w:t xml:space="preserve">[Online]. Available: </w:t>
       </w:r>
-      <w:hyperlink r:id="rId42" w:history="1">
+      <w:hyperlink r:id="rId44" w:history="1">
         <w:r>
           <w:rPr>
             <w:rStyle w:val="Hyperlink"/>
@@ -7554,17 +7497,17 @@
       <w:pPr>
         <w:pStyle w:val="Heading2"/>
       </w:pPr>
-      <w:bookmarkStart w:id="72" w:name="_Toc85472895"/>
-      <w:bookmarkStart w:id="73" w:name="_Toc287332009"/>
-      <w:bookmarkStart w:id="74" w:name="_Ref428137060"/>
-      <w:bookmarkStart w:id="75" w:name="_Toc428527495"/>
+      <w:bookmarkStart w:id="73" w:name="_Toc85472895"/>
+      <w:bookmarkStart w:id="74" w:name="_Toc287332009"/>
+      <w:bookmarkStart w:id="75" w:name="_Ref428137060"/>
+      <w:bookmarkStart w:id="76" w:name="_Toc428527495"/>
       <w:r>
         <w:t>Non-Normative References</w:t>
       </w:r>
-      <w:bookmarkEnd w:id="72"/>
       <w:bookmarkEnd w:id="73"/>
       <w:bookmarkEnd w:id="74"/>
       <w:bookmarkEnd w:id="75"/>
+      <w:bookmarkEnd w:id="76"/>
     </w:p>
     <w:p>
       <w:pPr>
@@ -7576,14 +7519,14 @@
         </w:rPr>
         <w:t>[</w:t>
       </w:r>
-      <w:bookmarkStart w:id="76" w:name="v111"/>
+      <w:bookmarkStart w:id="77" w:name="v111"/>
       <w:r>
         <w:rPr>
           <w:rStyle w:val="Refterm"/>
         </w:rPr>
         <w:t>V111</w:t>
       </w:r>
-      <w:bookmarkEnd w:id="76"/>
+      <w:bookmarkEnd w:id="77"/>
       <w:r>
         <w:rPr>
           <w:rStyle w:val="Refterm"/>
@@ -7594,7 +7537,7 @@
         <w:tab/>
         <w:t xml:space="preserve">DRAFT STIX specification documents for version 1.1.1. (n.d.). [Online]. Available: </w:t>
       </w:r>
-      <w:hyperlink r:id="rId43" w:history="1">
+      <w:hyperlink r:id="rId45" w:history="1">
         <w:r>
           <w:rPr>
             <w:rStyle w:val="Hyperlink"/>
@@ -7625,14 +7568,14 @@
       <w:pPr>
         <w:pStyle w:val="Heading1"/>
       </w:pPr>
-      <w:bookmarkStart w:id="77" w:name="_Ref427576649"/>
-      <w:bookmarkStart w:id="78" w:name="_Toc428527496"/>
+      <w:bookmarkStart w:id="78" w:name="_Ref427576649"/>
+      <w:bookmarkStart w:id="79" w:name="_Toc428527496"/>
       <w:r>
         <w:lastRenderedPageBreak/>
         <w:t>Background Information</w:t>
       </w:r>
-      <w:bookmarkEnd w:id="77"/>
       <w:bookmarkEnd w:id="78"/>
+      <w:bookmarkEnd w:id="79"/>
     </w:p>
     <w:p>
       <w:pPr>
@@ -7929,7 +7872,7 @@
                     </pic:cNvPicPr>
                   </pic:nvPicPr>
                   <pic:blipFill>
-                    <a:blip r:embed="rId44">
+                    <a:blip r:embed="rId46">
                       <a:extLst>
                         <a:ext uri="{28A0092B-C50C-407E-A947-70E740481C1C}">
                           <a14:useLocalDpi xmlns:a14="http://schemas.microsoft.com/office/drawing/2010/main" val="0"/>
@@ -7965,77 +7908,65 @@
           <w:b/>
         </w:rPr>
       </w:pPr>
-      <w:bookmarkStart w:id="79" w:name="_Ref417294800"/>
+      <w:bookmarkStart w:id="80" w:name="_Ref417294800"/>
       <w:r>
         <w:t xml:space="preserve">Figure </w:t>
       </w:r>
-      <w:r>
-        <w:fldChar w:fldCharType="begin"/>
-      </w:r>
-      <w:r>
-        <w:instrText xml:space="preserve"> STYLEREF 1 \s </w:instrText>
-      </w:r>
-      <w:r>
-        <w:fldChar w:fldCharType="separate"/>
-      </w:r>
-      <w:r>
-        <w:rPr>
-          <w:noProof/>
-        </w:rPr>
-        <w:t>2</w:t>
-      </w:r>
-      <w:r>
-        <w:rPr>
-          <w:noProof/>
-        </w:rPr>
-        <w:fldChar w:fldCharType="end"/>
-      </w:r>
+      <w:fldSimple w:instr=" STYLEREF 1 \s ">
+        <w:r>
+          <w:rPr>
+            <w:noProof/>
+          </w:rPr>
+          <w:t>2</w:t>
+        </w:r>
+      </w:fldSimple>
       <w:r>
         <w:noBreakHyphen/>
       </w:r>
-      <w:r>
-        <w:fldChar w:fldCharType="begin"/>
-      </w:r>
-      <w:r>
-        <w:instrText xml:space="preserve"> SEQ Figure \* ARABIC \s 1 </w:instrText>
-      </w:r>
-      <w:r>
-        <w:fldChar w:fldCharType="separate"/>
-      </w:r>
-      <w:r>
-        <w:rPr>
-          <w:noProof/>
-        </w:rPr>
-        <w:t>1</w:t>
-      </w:r>
-      <w:r>
-        <w:rPr>
-          <w:noProof/>
-        </w:rPr>
-        <w:fldChar w:fldCharType="end"/>
-      </w:r>
-      <w:bookmarkEnd w:id="79"/>
+      <w:fldSimple w:instr=" SEQ Figure \* ARABIC \s 1 ">
+        <w:r>
+          <w:rPr>
+            <w:noProof/>
+          </w:rPr>
+          <w:t>1</w:t>
+        </w:r>
+      </w:fldSimple>
+      <w:bookmarkEnd w:id="80"/>
       <w:r>
         <w:t>. A STIX Package</w:t>
       </w:r>
     </w:p>
     <w:p>
       <w:r>
-        <w:t xml:space="preserve">Because a STIX Package is simply a container to carry content, the fact that construct instances appear in the same package does not mean that they are related in any way. As a deprecated capability, the STIX Package Header may characterize general information such as title, description, and package intent. If these deprecated fields are used, they give context to the collection of objects contained in the package as defined in the </w:t>
-      </w:r>
-      <w:commentRangeStart w:id="80"/>
+        <w:t xml:space="preserve">Because a STIX Package is simply a container to carry content, the fact that construct instances appear in the same package does not mean that they are related in any way. As a deprecated capability, the STIX Package Header may characterize general information such as title, description, and package intent. If these deprecated fields are used, they give context to the collection of objects contained in the package as defined in </w:t>
+      </w:r>
+      <w:commentRangeStart w:id="81"/>
+      <w:r>
+        <w:t xml:space="preserve">the </w:t>
+      </w:r>
+      <w:commentRangeStart w:id="82"/>
       <w:r>
         <w:t>STIX 1.1.1</w:t>
       </w:r>
-      <w:commentRangeEnd w:id="80"/>
+      <w:commentRangeEnd w:id="82"/>
       <w:r>
         <w:rPr>
           <w:rStyle w:val="CommentReference"/>
         </w:rPr>
-        <w:commentReference w:id="80"/>
-      </w:r>
-      <w:r>
-        <w:t xml:space="preserve"> specification</w:t>
+        <w:commentReference w:id="82"/>
+      </w:r>
+      <w:r>
+        <w:t xml:space="preserve"> </w:t>
+      </w:r>
+      <w:commentRangeEnd w:id="81"/>
+      <w:r>
+        <w:rPr>
+          <w:rStyle w:val="CommentReference"/>
+        </w:rPr>
+        <w:commentReference w:id="81"/>
+      </w:r>
+      <w:r>
+        <w:t>specification</w:t>
       </w:r>
       <w:r>
         <w:t xml:space="preserve"> </w:t>
@@ -8065,20 +7996,20 @@
         <w:spacing w:before="360" w:after="60"/>
         <w:ind w:left="720" w:hanging="720"/>
       </w:pPr>
-      <w:bookmarkStart w:id="81" w:name="_Ref397948143"/>
-      <w:bookmarkStart w:id="82" w:name="_Toc416005584"/>
-      <w:bookmarkStart w:id="83" w:name="_Toc420660199"/>
-      <w:bookmarkStart w:id="84" w:name="_Toc428527497"/>
+      <w:bookmarkStart w:id="83" w:name="_Ref397948143"/>
+      <w:bookmarkStart w:id="84" w:name="_Toc416005584"/>
+      <w:bookmarkStart w:id="85" w:name="_Toc420660199"/>
+      <w:bookmarkStart w:id="86" w:name="_Toc428527497"/>
       <w:r>
         <w:t xml:space="preserve">Component </w:t>
       </w:r>
       <w:r>
         <w:t>Data Models</w:t>
       </w:r>
-      <w:bookmarkEnd w:id="81"/>
-      <w:bookmarkEnd w:id="82"/>
       <w:bookmarkEnd w:id="83"/>
       <w:bookmarkEnd w:id="84"/>
+      <w:bookmarkEnd w:id="85"/>
+      <w:bookmarkEnd w:id="86"/>
     </w:p>
     <w:p>
       <w:pPr>
@@ -8196,15 +8127,15 @@
         </w:tabs>
         <w:spacing w:before="360" w:after="60"/>
       </w:pPr>
-      <w:bookmarkStart w:id="85" w:name="_Toc416005585"/>
-      <w:bookmarkStart w:id="86" w:name="_Toc420660200"/>
-      <w:bookmarkStart w:id="87" w:name="_Toc428527498"/>
+      <w:bookmarkStart w:id="87" w:name="_Toc416005585"/>
+      <w:bookmarkStart w:id="88" w:name="_Toc420660200"/>
+      <w:bookmarkStart w:id="89" w:name="_Toc428527498"/>
       <w:r>
         <w:t>Observable</w:t>
       </w:r>
-      <w:bookmarkEnd w:id="85"/>
-      <w:bookmarkEnd w:id="86"/>
       <w:bookmarkEnd w:id="87"/>
+      <w:bookmarkEnd w:id="88"/>
+      <w:bookmarkEnd w:id="89"/>
     </w:p>
     <w:p>
       <w:pPr>
@@ -8276,15 +8207,15 @@
         </w:tabs>
         <w:spacing w:before="360" w:after="60"/>
       </w:pPr>
-      <w:bookmarkStart w:id="88" w:name="_Toc416005586"/>
-      <w:bookmarkStart w:id="89" w:name="_Toc420660201"/>
-      <w:bookmarkStart w:id="90" w:name="_Toc428527499"/>
+      <w:bookmarkStart w:id="90" w:name="_Toc416005586"/>
+      <w:bookmarkStart w:id="91" w:name="_Toc420660201"/>
+      <w:bookmarkStart w:id="92" w:name="_Toc428527499"/>
       <w:r>
         <w:t>Indicator</w:t>
       </w:r>
-      <w:bookmarkEnd w:id="88"/>
-      <w:bookmarkEnd w:id="89"/>
       <w:bookmarkEnd w:id="90"/>
+      <w:bookmarkEnd w:id="91"/>
+      <w:bookmarkEnd w:id="92"/>
     </w:p>
     <w:p>
       <w:pPr>
@@ -8358,15 +8289,15 @@
         </w:tabs>
         <w:spacing w:before="360" w:after="60"/>
       </w:pPr>
-      <w:bookmarkStart w:id="91" w:name="_Toc416005587"/>
-      <w:bookmarkStart w:id="92" w:name="_Toc420660202"/>
-      <w:bookmarkStart w:id="93" w:name="_Toc428527500"/>
+      <w:bookmarkStart w:id="93" w:name="_Toc416005587"/>
+      <w:bookmarkStart w:id="94" w:name="_Toc420660202"/>
+      <w:bookmarkStart w:id="95" w:name="_Toc428527500"/>
       <w:r>
         <w:t>Incident</w:t>
       </w:r>
-      <w:bookmarkEnd w:id="91"/>
-      <w:bookmarkEnd w:id="92"/>
       <w:bookmarkEnd w:id="93"/>
+      <w:bookmarkEnd w:id="94"/>
+      <w:bookmarkEnd w:id="95"/>
     </w:p>
     <w:p>
       <w:pPr>
@@ -8414,15 +8345,15 @@
         </w:tabs>
         <w:spacing w:before="360" w:after="60"/>
       </w:pPr>
-      <w:bookmarkStart w:id="94" w:name="_Toc416005588"/>
-      <w:bookmarkStart w:id="95" w:name="_Toc420660203"/>
-      <w:bookmarkStart w:id="96" w:name="_Toc428527501"/>
+      <w:bookmarkStart w:id="96" w:name="_Toc416005588"/>
+      <w:bookmarkStart w:id="97" w:name="_Toc420660203"/>
+      <w:bookmarkStart w:id="98" w:name="_Toc428527501"/>
       <w:r>
         <w:t>Tactics, Techniques and Procedures (TTP)</w:t>
       </w:r>
-      <w:bookmarkEnd w:id="94"/>
-      <w:bookmarkEnd w:id="95"/>
       <w:bookmarkEnd w:id="96"/>
+      <w:bookmarkEnd w:id="97"/>
+      <w:bookmarkEnd w:id="98"/>
     </w:p>
     <w:p>
       <w:pPr>
@@ -8485,15 +8416,15 @@
         </w:tabs>
         <w:spacing w:before="360" w:after="60"/>
       </w:pPr>
-      <w:bookmarkStart w:id="97" w:name="_Toc416005589"/>
-      <w:bookmarkStart w:id="98" w:name="_Toc420660204"/>
-      <w:bookmarkStart w:id="99" w:name="_Toc428527502"/>
+      <w:bookmarkStart w:id="99" w:name="_Toc416005589"/>
+      <w:bookmarkStart w:id="100" w:name="_Toc420660204"/>
+      <w:bookmarkStart w:id="101" w:name="_Toc428527502"/>
       <w:r>
         <w:t>Campaign</w:t>
       </w:r>
-      <w:bookmarkEnd w:id="97"/>
-      <w:bookmarkEnd w:id="98"/>
       <w:bookmarkEnd w:id="99"/>
+      <w:bookmarkEnd w:id="100"/>
+      <w:bookmarkEnd w:id="101"/>
     </w:p>
     <w:p>
       <w:pPr>
@@ -8556,15 +8487,15 @@
         </w:tabs>
         <w:spacing w:before="360" w:after="60"/>
       </w:pPr>
-      <w:bookmarkStart w:id="100" w:name="_Toc416005590"/>
-      <w:bookmarkStart w:id="101" w:name="_Toc420660205"/>
-      <w:bookmarkStart w:id="102" w:name="_Toc428527503"/>
+      <w:bookmarkStart w:id="102" w:name="_Toc416005590"/>
+      <w:bookmarkStart w:id="103" w:name="_Toc420660205"/>
+      <w:bookmarkStart w:id="104" w:name="_Toc428527503"/>
       <w:r>
         <w:t>Threat Actor</w:t>
       </w:r>
-      <w:bookmarkEnd w:id="100"/>
-      <w:bookmarkEnd w:id="101"/>
       <w:bookmarkEnd w:id="102"/>
+      <w:bookmarkEnd w:id="103"/>
+      <w:bookmarkEnd w:id="104"/>
     </w:p>
     <w:p>
       <w:pPr>
@@ -8631,15 +8562,15 @@
         </w:tabs>
         <w:spacing w:before="360" w:after="60"/>
       </w:pPr>
-      <w:bookmarkStart w:id="103" w:name="_Toc416005591"/>
-      <w:bookmarkStart w:id="104" w:name="_Toc420660206"/>
-      <w:bookmarkStart w:id="105" w:name="_Toc428527504"/>
+      <w:bookmarkStart w:id="105" w:name="_Toc416005591"/>
+      <w:bookmarkStart w:id="106" w:name="_Toc420660206"/>
+      <w:bookmarkStart w:id="107" w:name="_Toc428527504"/>
       <w:r>
         <w:t>Exploit Target</w:t>
       </w:r>
-      <w:bookmarkEnd w:id="103"/>
-      <w:bookmarkEnd w:id="104"/>
       <w:bookmarkEnd w:id="105"/>
+      <w:bookmarkEnd w:id="106"/>
+      <w:bookmarkEnd w:id="107"/>
     </w:p>
     <w:p>
       <w:pPr>
@@ -8702,9 +8633,9 @@
         </w:tabs>
         <w:spacing w:before="360" w:after="60"/>
       </w:pPr>
-      <w:bookmarkStart w:id="106" w:name="_Toc416005592"/>
-      <w:bookmarkStart w:id="107" w:name="_Toc420660207"/>
-      <w:bookmarkStart w:id="108" w:name="_Toc428527505"/>
+      <w:bookmarkStart w:id="108" w:name="_Toc416005592"/>
+      <w:bookmarkStart w:id="109" w:name="_Toc420660207"/>
+      <w:bookmarkStart w:id="110" w:name="_Toc428527505"/>
       <w:r>
         <w:t>Course</w:t>
       </w:r>
@@ -8720,9 +8651,9 @@
       <w:r>
         <w:t>Action (COA)</w:t>
       </w:r>
-      <w:bookmarkEnd w:id="106"/>
-      <w:bookmarkEnd w:id="107"/>
       <w:bookmarkEnd w:id="108"/>
+      <w:bookmarkEnd w:id="109"/>
+      <w:bookmarkEnd w:id="110"/>
     </w:p>
     <w:p>
       <w:pPr>
@@ -8773,8 +8704,8 @@
       <w:r>
         <w:t xml:space="preserve"> for details.</w:t>
       </w:r>
-      <w:bookmarkStart w:id="109" w:name="_Toc389570596"/>
-      <w:bookmarkStart w:id="110" w:name="_Toc389581066"/>
+      <w:bookmarkStart w:id="111" w:name="_Toc389570596"/>
+      <w:bookmarkStart w:id="112" w:name="_Toc389581066"/>
     </w:p>
     <w:p>
       <w:pPr>
@@ -8785,13 +8716,13 @@
         </w:tabs>
         <w:spacing w:before="360" w:after="60"/>
       </w:pPr>
-      <w:bookmarkStart w:id="111" w:name="_Toc428527506"/>
-      <w:bookmarkEnd w:id="109"/>
-      <w:bookmarkEnd w:id="110"/>
+      <w:bookmarkStart w:id="113" w:name="_Toc428527506"/>
+      <w:bookmarkEnd w:id="111"/>
+      <w:bookmarkEnd w:id="112"/>
       <w:r>
         <w:t>Report</w:t>
       </w:r>
-      <w:bookmarkEnd w:id="111"/>
+      <w:bookmarkEnd w:id="113"/>
     </w:p>
     <w:p>
       <w:r>
@@ -8853,26 +8784,26 @@
           <w:docGrid w:linePitch="360"/>
         </w:sectPr>
       </w:pPr>
-      <w:bookmarkStart w:id="112" w:name="_Toc287332011"/>
+      <w:bookmarkStart w:id="114" w:name="_Toc287332011"/>
     </w:p>
     <w:p>
       <w:pPr>
         <w:pStyle w:val="Heading1"/>
       </w:pPr>
-      <w:bookmarkStart w:id="113" w:name="_Ref427576668"/>
-      <w:bookmarkStart w:id="114" w:name="_Ref427577487"/>
-      <w:bookmarkStart w:id="115" w:name="_Ref427577563"/>
-      <w:bookmarkStart w:id="116" w:name="_Ref427577577"/>
-      <w:bookmarkStart w:id="117" w:name="_Toc428527507"/>
+      <w:bookmarkStart w:id="115" w:name="_Ref427576668"/>
+      <w:bookmarkStart w:id="116" w:name="_Ref427577487"/>
+      <w:bookmarkStart w:id="117" w:name="_Ref427577563"/>
+      <w:bookmarkStart w:id="118" w:name="_Ref427577577"/>
+      <w:bookmarkStart w:id="119" w:name="_Toc428527507"/>
       <w:r>
         <w:lastRenderedPageBreak/>
         <w:t>STIX Core Data Model</w:t>
       </w:r>
-      <w:bookmarkEnd w:id="113"/>
-      <w:bookmarkEnd w:id="114"/>
       <w:bookmarkEnd w:id="115"/>
       <w:bookmarkEnd w:id="116"/>
       <w:bookmarkEnd w:id="117"/>
+      <w:bookmarkEnd w:id="118"/>
+      <w:bookmarkEnd w:id="119"/>
     </w:p>
     <w:p>
       <w:pPr>
@@ -9097,7 +9028,7 @@
                       <a:noFill/>
                     </a:ln>
                     <a:extLst>
-                      <a:ext uri="{53640926-AAD7-44D8-BBD7-CCE9431645EC}">
+                      <a:ext uri="{53640926-AAD7-44d8-BBD7-CCE9431645EC}">
                         <a14:shadowObscured xmlns:a14="http://schemas.microsoft.com/office/drawing/2010/main"/>
                       </a:ext>
                     </a:extLst>
@@ -9114,57 +9045,31 @@
         <w:pStyle w:val="Caption"/>
         <w:keepLines/>
       </w:pPr>
-      <w:bookmarkStart w:id="118" w:name="_Ref417295457"/>
-      <w:bookmarkStart w:id="119" w:name="_Ref427577713"/>
+      <w:bookmarkStart w:id="120" w:name="_Ref417295457"/>
+      <w:bookmarkStart w:id="121" w:name="_Ref427577713"/>
       <w:r>
         <w:t xml:space="preserve">Figure </w:t>
       </w:r>
-      <w:r>
-        <w:fldChar w:fldCharType="begin"/>
-      </w:r>
-      <w:r>
-        <w:instrText xml:space="preserve"> STYLEREF 1 \s </w:instrText>
-      </w:r>
-      <w:r>
-        <w:fldChar w:fldCharType="separate"/>
-      </w:r>
-      <w:r>
-        <w:rPr>
-          <w:noProof/>
-        </w:rPr>
-        <w:t>3</w:t>
-      </w:r>
-      <w:r>
-        <w:rPr>
-          <w:noProof/>
-        </w:rPr>
-        <w:fldChar w:fldCharType="end"/>
-      </w:r>
+      <w:fldSimple w:instr=" STYLEREF 1 \s ">
+        <w:r>
+          <w:rPr>
+            <w:noProof/>
+          </w:rPr>
+          <w:t>3</w:t>
+        </w:r>
+      </w:fldSimple>
       <w:r>
         <w:noBreakHyphen/>
       </w:r>
-      <w:r>
-        <w:fldChar w:fldCharType="begin"/>
-      </w:r>
-      <w:r>
-        <w:instrText xml:space="preserve"> SEQ Figure \* ARABIC \s 1 </w:instrText>
-      </w:r>
-      <w:r>
-        <w:fldChar w:fldCharType="separate"/>
-      </w:r>
-      <w:r>
-        <w:rPr>
-          <w:noProof/>
-        </w:rPr>
-        <w:t>1</w:t>
-      </w:r>
-      <w:r>
-        <w:rPr>
-          <w:noProof/>
-        </w:rPr>
-        <w:fldChar w:fldCharType="end"/>
-      </w:r>
-      <w:bookmarkEnd w:id="118"/>
+      <w:fldSimple w:instr=" SEQ Figure \* ARABIC \s 1 ">
+        <w:r>
+          <w:rPr>
+            <w:noProof/>
+          </w:rPr>
+          <w:t>1</w:t>
+        </w:r>
+      </w:fldSimple>
+      <w:bookmarkEnd w:id="120"/>
       <w:r>
         <w:t xml:space="preserve">. UML diagram of the </w:t>
       </w:r>
@@ -9183,7 +9088,7 @@
       <w:r>
         <w:t xml:space="preserve"> class</w:t>
       </w:r>
-      <w:bookmarkEnd w:id="119"/>
+      <w:bookmarkEnd w:id="121"/>
     </w:p>
     <w:p>
       <w:pPr>
@@ -9207,51 +9112,25 @@
         <w:lastRenderedPageBreak/>
         <w:t xml:space="preserve">Table </w:t>
       </w:r>
-      <w:r>
-        <w:fldChar w:fldCharType="begin"/>
-      </w:r>
-      <w:r>
-        <w:instrText xml:space="preserve"> STYLEREF 1 \s </w:instrText>
-      </w:r>
-      <w:r>
-        <w:fldChar w:fldCharType="separate"/>
-      </w:r>
-      <w:r>
-        <w:rPr>
-          <w:noProof/>
-        </w:rPr>
-        <w:t>3</w:t>
-      </w:r>
-      <w:r>
-        <w:rPr>
-          <w:noProof/>
-        </w:rPr>
-        <w:fldChar w:fldCharType="end"/>
-      </w:r>
+      <w:fldSimple w:instr=" STYLEREF 1 \s ">
+        <w:r>
+          <w:rPr>
+            <w:noProof/>
+          </w:rPr>
+          <w:t>3</w:t>
+        </w:r>
+      </w:fldSimple>
       <w:r>
         <w:noBreakHyphen/>
       </w:r>
-      <w:r>
-        <w:fldChar w:fldCharType="begin"/>
-      </w:r>
-      <w:r>
-        <w:instrText xml:space="preserve"> SEQ Table \* ARABIC \s 1 </w:instrText>
-      </w:r>
-      <w:r>
-        <w:fldChar w:fldCharType="separate"/>
-      </w:r>
-      <w:r>
-        <w:rPr>
-          <w:noProof/>
-        </w:rPr>
-        <w:t>1</w:t>
-      </w:r>
-      <w:r>
-        <w:rPr>
-          <w:noProof/>
-        </w:rPr>
-        <w:fldChar w:fldCharType="end"/>
-      </w:r>
+      <w:fldSimple w:instr=" SEQ Table \* ARABIC \s 1 ">
+        <w:r>
+          <w:rPr>
+            <w:noProof/>
+          </w:rPr>
+          <w:t>1</w:t>
+        </w:r>
+      </w:fldSimple>
       <w:r>
         <w:t>.</w:t>
       </w:r>
@@ -11325,24 +11204,37 @@
         <w:spacing w:before="360" w:after="60"/>
         <w:ind w:left="720" w:hanging="720"/>
       </w:pPr>
-      <w:bookmarkStart w:id="120" w:name="_Ref394446305"/>
-      <w:bookmarkStart w:id="121" w:name="_Toc399156250"/>
-      <w:bookmarkStart w:id="122" w:name="_Toc416007471"/>
-      <w:bookmarkStart w:id="123" w:name="_Toc416007803"/>
-      <w:bookmarkStart w:id="124" w:name="_Toc420660209"/>
-      <w:bookmarkStart w:id="125" w:name="_Toc428527508"/>
+      <w:bookmarkStart w:id="122" w:name="_Ref394446305"/>
+      <w:bookmarkStart w:id="123" w:name="_Toc399156250"/>
+      <w:bookmarkStart w:id="124" w:name="_Toc416007471"/>
+      <w:bookmarkStart w:id="125" w:name="_Toc416007803"/>
+      <w:bookmarkStart w:id="126" w:name="_Toc420660209"/>
+      <w:bookmarkStart w:id="127" w:name="_Toc428527508"/>
+      <w:commentRangeStart w:id="128"/>
       <w:r>
         <w:t>STIXPackageVersion</w:t>
       </w:r>
-      <w:bookmarkEnd w:id="120"/>
+      <w:bookmarkEnd w:id="122"/>
       <w:r>
         <w:t>Type Enumeration</w:t>
       </w:r>
-      <w:bookmarkEnd w:id="121"/>
-      <w:bookmarkEnd w:id="122"/>
       <w:bookmarkEnd w:id="123"/>
       <w:bookmarkEnd w:id="124"/>
       <w:bookmarkEnd w:id="125"/>
+      <w:bookmarkEnd w:id="126"/>
+      <w:bookmarkEnd w:id="127"/>
+      <w:commentRangeEnd w:id="128"/>
+      <w:r>
+        <w:rPr>
+          <w:rStyle w:val="CommentReference"/>
+          <w:rFonts w:cs="Times New Roman"/>
+          <w:b w:val="0"/>
+          <w:iCs w:val="0"/>
+          <w:color w:val="auto"/>
+          <w:kern w:val="0"/>
+        </w:rPr>
+        <w:commentReference w:id="128"/>
+      </w:r>
     </w:p>
     <w:p>
       <w:pPr>
@@ -11475,57 +11367,31 @@
       <w:pPr>
         <w:pStyle w:val="Caption"/>
       </w:pPr>
-      <w:bookmarkStart w:id="126" w:name="_Ref395084581"/>
+      <w:bookmarkStart w:id="130" w:name="_Ref395084581"/>
       <w:r>
         <w:lastRenderedPageBreak/>
         <w:t xml:space="preserve">Table </w:t>
       </w:r>
-      <w:r>
-        <w:fldChar w:fldCharType="begin"/>
-      </w:r>
-      <w:r>
-        <w:instrText xml:space="preserve"> STYLEREF 1 \s </w:instrText>
-      </w:r>
-      <w:r>
-        <w:fldChar w:fldCharType="separate"/>
-      </w:r>
-      <w:r>
-        <w:rPr>
-          <w:noProof/>
-        </w:rPr>
-        <w:t>3</w:t>
-      </w:r>
-      <w:r>
-        <w:rPr>
-          <w:noProof/>
-        </w:rPr>
-        <w:fldChar w:fldCharType="end"/>
-      </w:r>
+      <w:fldSimple w:instr=" STYLEREF 1 \s ">
+        <w:r>
+          <w:rPr>
+            <w:noProof/>
+          </w:rPr>
+          <w:t>3</w:t>
+        </w:r>
+      </w:fldSimple>
       <w:r>
         <w:noBreakHyphen/>
       </w:r>
-      <w:r>
-        <w:fldChar w:fldCharType="begin"/>
-      </w:r>
-      <w:r>
-        <w:instrText xml:space="preserve"> SEQ Table \* ARABIC \s 1 </w:instrText>
-      </w:r>
-      <w:r>
-        <w:fldChar w:fldCharType="separate"/>
-      </w:r>
-      <w:r>
-        <w:rPr>
-          <w:noProof/>
-        </w:rPr>
-        <w:t>2</w:t>
-      </w:r>
-      <w:r>
-        <w:rPr>
-          <w:noProof/>
-        </w:rPr>
-        <w:fldChar w:fldCharType="end"/>
-      </w:r>
-      <w:bookmarkEnd w:id="126"/>
+      <w:fldSimple w:instr=" SEQ Table \* ARABIC \s 1 ">
+        <w:r>
+          <w:rPr>
+            <w:noProof/>
+          </w:rPr>
+          <w:t>2</w:t>
+        </w:r>
+      </w:fldSimple>
+      <w:bookmarkEnd w:id="130"/>
       <w:r>
         <w:t xml:space="preserve">. Literals of the </w:t>
       </w:r>
@@ -11927,17 +11793,17 @@
         <w:spacing w:before="360" w:after="60"/>
         <w:ind w:left="720" w:hanging="720"/>
       </w:pPr>
-      <w:bookmarkStart w:id="127" w:name="_Toc416007472"/>
-      <w:bookmarkStart w:id="128" w:name="_Toc416007804"/>
-      <w:bookmarkStart w:id="129" w:name="_Toc420660210"/>
-      <w:bookmarkStart w:id="130" w:name="_Toc428527509"/>
+      <w:bookmarkStart w:id="131" w:name="_Toc416007472"/>
+      <w:bookmarkStart w:id="132" w:name="_Toc416007804"/>
+      <w:bookmarkStart w:id="133" w:name="_Toc420660210"/>
+      <w:bookmarkStart w:id="134" w:name="_Toc428527509"/>
       <w:r>
         <w:t>STIXHeaderType Class</w:t>
       </w:r>
-      <w:bookmarkEnd w:id="127"/>
-      <w:bookmarkEnd w:id="128"/>
-      <w:bookmarkEnd w:id="129"/>
-      <w:bookmarkEnd w:id="130"/>
+      <w:bookmarkEnd w:id="131"/>
+      <w:bookmarkEnd w:id="132"/>
+      <w:bookmarkEnd w:id="133"/>
+      <w:bookmarkEnd w:id="134"/>
     </w:p>
     <w:p>
       <w:pPr>
@@ -12061,56 +11927,30 @@
           <w:b/>
         </w:rPr>
       </w:pPr>
-      <w:bookmarkStart w:id="131" w:name="_Ref416901032"/>
+      <w:bookmarkStart w:id="135" w:name="_Ref416901032"/>
       <w:r>
         <w:t xml:space="preserve">Table </w:t>
       </w:r>
-      <w:r>
-        <w:fldChar w:fldCharType="begin"/>
-      </w:r>
-      <w:r>
-        <w:instrText xml:space="preserve"> STYLEREF 1 \s </w:instrText>
-      </w:r>
-      <w:r>
-        <w:fldChar w:fldCharType="separate"/>
-      </w:r>
-      <w:r>
-        <w:rPr>
-          <w:noProof/>
-        </w:rPr>
-        <w:t>3</w:t>
-      </w:r>
-      <w:r>
-        <w:rPr>
-          <w:noProof/>
-        </w:rPr>
-        <w:fldChar w:fldCharType="end"/>
-      </w:r>
+      <w:fldSimple w:instr=" STYLEREF 1 \s ">
+        <w:r>
+          <w:rPr>
+            <w:noProof/>
+          </w:rPr>
+          <w:t>3</w:t>
+        </w:r>
+      </w:fldSimple>
       <w:r>
         <w:noBreakHyphen/>
       </w:r>
-      <w:r>
-        <w:fldChar w:fldCharType="begin"/>
-      </w:r>
-      <w:r>
-        <w:instrText xml:space="preserve"> SEQ Table \* ARABIC \s 1 </w:instrText>
-      </w:r>
-      <w:r>
-        <w:fldChar w:fldCharType="separate"/>
-      </w:r>
-      <w:r>
-        <w:rPr>
-          <w:noProof/>
-        </w:rPr>
-        <w:t>3</w:t>
-      </w:r>
-      <w:r>
-        <w:rPr>
-          <w:noProof/>
-        </w:rPr>
-        <w:fldChar w:fldCharType="end"/>
-      </w:r>
-      <w:bookmarkEnd w:id="131"/>
+      <w:fldSimple w:instr=" SEQ Table \* ARABIC \s 1 ">
+        <w:r>
+          <w:rPr>
+            <w:noProof/>
+          </w:rPr>
+          <w:t>3</w:t>
+        </w:r>
+      </w:fldSimple>
+      <w:bookmarkEnd w:id="135"/>
       <w:r>
         <w:t>.</w:t>
       </w:r>
@@ -13343,18 +13183,18 @@
         <w:spacing w:before="360" w:after="60"/>
         <w:ind w:left="720" w:hanging="720"/>
       </w:pPr>
-      <w:bookmarkStart w:id="132" w:name="_Toc416007473"/>
-      <w:bookmarkStart w:id="133" w:name="_Toc416007805"/>
-      <w:bookmarkStart w:id="134" w:name="_Toc420660211"/>
-      <w:bookmarkStart w:id="135" w:name="_Toc428527510"/>
+      <w:bookmarkStart w:id="136" w:name="_Toc416007473"/>
+      <w:bookmarkStart w:id="137" w:name="_Toc416007805"/>
+      <w:bookmarkStart w:id="138" w:name="_Toc420660211"/>
+      <w:bookmarkStart w:id="139" w:name="_Toc428527510"/>
       <w:r>
         <w:lastRenderedPageBreak/>
         <w:t>Content Aggregation Types</w:t>
       </w:r>
-      <w:bookmarkEnd w:id="132"/>
-      <w:bookmarkEnd w:id="133"/>
-      <w:bookmarkEnd w:id="134"/>
-      <w:bookmarkEnd w:id="135"/>
+      <w:bookmarkEnd w:id="136"/>
+      <w:bookmarkEnd w:id="137"/>
+      <w:bookmarkEnd w:id="138"/>
+      <w:bookmarkEnd w:id="139"/>
     </w:p>
     <w:p>
       <w:pPr>
@@ -13400,17 +13240,17 @@
         </w:tabs>
         <w:spacing w:before="360" w:after="60"/>
       </w:pPr>
-      <w:bookmarkStart w:id="136" w:name="_Toc416007474"/>
-      <w:bookmarkStart w:id="137" w:name="_Toc416007806"/>
-      <w:bookmarkStart w:id="138" w:name="_Toc420660212"/>
-      <w:bookmarkStart w:id="139" w:name="_Toc428527511"/>
+      <w:bookmarkStart w:id="140" w:name="_Toc416007474"/>
+      <w:bookmarkStart w:id="141" w:name="_Toc416007806"/>
+      <w:bookmarkStart w:id="142" w:name="_Toc420660212"/>
+      <w:bookmarkStart w:id="143" w:name="_Toc428527511"/>
       <w:r>
         <w:t>CampaignsType Class</w:t>
       </w:r>
-      <w:bookmarkEnd w:id="136"/>
-      <w:bookmarkEnd w:id="137"/>
-      <w:bookmarkEnd w:id="138"/>
-      <w:bookmarkEnd w:id="139"/>
+      <w:bookmarkEnd w:id="140"/>
+      <w:bookmarkEnd w:id="141"/>
+      <w:bookmarkEnd w:id="142"/>
+      <w:bookmarkEnd w:id="143"/>
     </w:p>
     <w:p>
       <w:pPr>
@@ -13527,56 +13367,30 @@
           <w:b/>
         </w:rPr>
       </w:pPr>
-      <w:bookmarkStart w:id="140" w:name="_Ref416950902"/>
+      <w:bookmarkStart w:id="144" w:name="_Ref416950902"/>
       <w:r>
         <w:t xml:space="preserve">Table </w:t>
       </w:r>
-      <w:r>
-        <w:fldChar w:fldCharType="begin"/>
-      </w:r>
-      <w:r>
-        <w:instrText xml:space="preserve"> STYLEREF 1 \s </w:instrText>
-      </w:r>
-      <w:r>
-        <w:fldChar w:fldCharType="separate"/>
-      </w:r>
-      <w:r>
-        <w:rPr>
-          <w:noProof/>
-        </w:rPr>
-        <w:t>3</w:t>
-      </w:r>
-      <w:r>
-        <w:rPr>
-          <w:noProof/>
-        </w:rPr>
-        <w:fldChar w:fldCharType="end"/>
-      </w:r>
+      <w:fldSimple w:instr=" STYLEREF 1 \s ">
+        <w:r>
+          <w:rPr>
+            <w:noProof/>
+          </w:rPr>
+          <w:t>3</w:t>
+        </w:r>
+      </w:fldSimple>
       <w:r>
         <w:noBreakHyphen/>
       </w:r>
-      <w:r>
-        <w:fldChar w:fldCharType="begin"/>
-      </w:r>
-      <w:r>
-        <w:instrText xml:space="preserve"> SEQ Table \* ARABIC \s 1 </w:instrText>
-      </w:r>
-      <w:r>
-        <w:fldChar w:fldCharType="separate"/>
-      </w:r>
-      <w:r>
-        <w:rPr>
-          <w:noProof/>
-        </w:rPr>
-        <w:t>4</w:t>
-      </w:r>
-      <w:r>
-        <w:rPr>
-          <w:noProof/>
-        </w:rPr>
-        <w:fldChar w:fldCharType="end"/>
-      </w:r>
-      <w:bookmarkEnd w:id="140"/>
+      <w:fldSimple w:instr=" SEQ Table \* ARABIC \s 1 ">
+        <w:r>
+          <w:rPr>
+            <w:noProof/>
+          </w:rPr>
+          <w:t>4</w:t>
+        </w:r>
+      </w:fldSimple>
+      <w:bookmarkEnd w:id="144"/>
       <w:r>
         <w:t>.</w:t>
       </w:r>
@@ -13919,17 +13733,17 @@
         </w:tabs>
         <w:spacing w:before="360" w:after="60"/>
       </w:pPr>
-      <w:bookmarkStart w:id="141" w:name="_Toc416007475"/>
-      <w:bookmarkStart w:id="142" w:name="_Toc416007807"/>
-      <w:bookmarkStart w:id="143" w:name="_Toc420660213"/>
-      <w:bookmarkStart w:id="144" w:name="_Toc428527512"/>
+      <w:bookmarkStart w:id="145" w:name="_Toc416007475"/>
+      <w:bookmarkStart w:id="146" w:name="_Toc416007807"/>
+      <w:bookmarkStart w:id="147" w:name="_Toc420660213"/>
+      <w:bookmarkStart w:id="148" w:name="_Toc428527512"/>
       <w:r>
         <w:t>CoursesOfActionType Class</w:t>
       </w:r>
-      <w:bookmarkEnd w:id="141"/>
-      <w:bookmarkEnd w:id="142"/>
-      <w:bookmarkEnd w:id="143"/>
-      <w:bookmarkEnd w:id="144"/>
+      <w:bookmarkEnd w:id="145"/>
+      <w:bookmarkEnd w:id="146"/>
+      <w:bookmarkEnd w:id="147"/>
+      <w:bookmarkEnd w:id="148"/>
     </w:p>
     <w:p>
       <w:pPr>
@@ -14070,56 +13884,30 @@
           <w:b/>
         </w:rPr>
       </w:pPr>
-      <w:bookmarkStart w:id="145" w:name="_Ref416950974"/>
+      <w:bookmarkStart w:id="149" w:name="_Ref416950974"/>
       <w:r>
         <w:t xml:space="preserve">Table </w:t>
       </w:r>
-      <w:r>
-        <w:fldChar w:fldCharType="begin"/>
-      </w:r>
-      <w:r>
-        <w:instrText xml:space="preserve"> STYLEREF 1 \s </w:instrText>
-      </w:r>
-      <w:r>
-        <w:fldChar w:fldCharType="separate"/>
-      </w:r>
-      <w:r>
-        <w:rPr>
-          <w:noProof/>
-        </w:rPr>
-        <w:t>3</w:t>
-      </w:r>
-      <w:r>
-        <w:rPr>
-          <w:noProof/>
-        </w:rPr>
-        <w:fldChar w:fldCharType="end"/>
-      </w:r>
+      <w:fldSimple w:instr=" STYLEREF 1 \s ">
+        <w:r>
+          <w:rPr>
+            <w:noProof/>
+          </w:rPr>
+          <w:t>3</w:t>
+        </w:r>
+      </w:fldSimple>
       <w:r>
         <w:noBreakHyphen/>
       </w:r>
-      <w:r>
-        <w:fldChar w:fldCharType="begin"/>
-      </w:r>
-      <w:r>
-        <w:instrText xml:space="preserve"> SEQ Table \* ARABIC \s 1 </w:instrText>
-      </w:r>
-      <w:r>
-        <w:fldChar w:fldCharType="separate"/>
-      </w:r>
-      <w:r>
-        <w:rPr>
-          <w:noProof/>
-        </w:rPr>
-        <w:t>5</w:t>
-      </w:r>
-      <w:r>
-        <w:rPr>
-          <w:noProof/>
-        </w:rPr>
-        <w:fldChar w:fldCharType="end"/>
-      </w:r>
-      <w:bookmarkEnd w:id="145"/>
+      <w:fldSimple w:instr=" SEQ Table \* ARABIC \s 1 ">
+        <w:r>
+          <w:rPr>
+            <w:noProof/>
+          </w:rPr>
+          <w:t>5</w:t>
+        </w:r>
+      </w:fldSimple>
+      <w:bookmarkEnd w:id="149"/>
       <w:r>
         <w:t>.</w:t>
       </w:r>
@@ -14473,18 +14261,18 @@
         </w:tabs>
         <w:spacing w:before="360" w:after="60"/>
       </w:pPr>
-      <w:bookmarkStart w:id="146" w:name="_Toc416007476"/>
-      <w:bookmarkStart w:id="147" w:name="_Toc416007808"/>
-      <w:bookmarkStart w:id="148" w:name="_Toc420660214"/>
-      <w:bookmarkStart w:id="149" w:name="_Toc428527513"/>
+      <w:bookmarkStart w:id="150" w:name="_Toc416007476"/>
+      <w:bookmarkStart w:id="151" w:name="_Toc416007808"/>
+      <w:bookmarkStart w:id="152" w:name="_Toc420660214"/>
+      <w:bookmarkStart w:id="153" w:name="_Toc428527513"/>
       <w:r>
         <w:lastRenderedPageBreak/>
         <w:t>IncidentsType Class</w:t>
       </w:r>
-      <w:bookmarkEnd w:id="146"/>
-      <w:bookmarkEnd w:id="147"/>
-      <w:bookmarkEnd w:id="148"/>
-      <w:bookmarkEnd w:id="149"/>
+      <w:bookmarkEnd w:id="150"/>
+      <w:bookmarkEnd w:id="151"/>
+      <w:bookmarkEnd w:id="152"/>
+      <w:bookmarkEnd w:id="153"/>
     </w:p>
     <w:p>
       <w:pPr>
@@ -14613,56 +14401,30 @@
           <w:b/>
         </w:rPr>
       </w:pPr>
-      <w:bookmarkStart w:id="150" w:name="_Ref416951107"/>
+      <w:bookmarkStart w:id="154" w:name="_Ref416951107"/>
       <w:r>
         <w:t xml:space="preserve">Table </w:t>
       </w:r>
-      <w:r>
-        <w:fldChar w:fldCharType="begin"/>
-      </w:r>
-      <w:r>
-        <w:instrText xml:space="preserve"> STYLEREF 1 \s </w:instrText>
-      </w:r>
-      <w:r>
-        <w:fldChar w:fldCharType="separate"/>
-      </w:r>
-      <w:r>
-        <w:rPr>
-          <w:noProof/>
-        </w:rPr>
-        <w:t>3</w:t>
-      </w:r>
-      <w:r>
-        <w:rPr>
-          <w:noProof/>
-        </w:rPr>
-        <w:fldChar w:fldCharType="end"/>
-      </w:r>
+      <w:fldSimple w:instr=" STYLEREF 1 \s ">
+        <w:r>
+          <w:rPr>
+            <w:noProof/>
+          </w:rPr>
+          <w:t>3</w:t>
+        </w:r>
+      </w:fldSimple>
       <w:r>
         <w:noBreakHyphen/>
       </w:r>
-      <w:r>
-        <w:fldChar w:fldCharType="begin"/>
-      </w:r>
-      <w:r>
-        <w:instrText xml:space="preserve"> SEQ Table \* ARABIC \s 1 </w:instrText>
-      </w:r>
-      <w:r>
-        <w:fldChar w:fldCharType="separate"/>
-      </w:r>
-      <w:r>
-        <w:rPr>
-          <w:noProof/>
-        </w:rPr>
-        <w:t>6</w:t>
-      </w:r>
-      <w:r>
-        <w:rPr>
-          <w:noProof/>
-        </w:rPr>
-        <w:fldChar w:fldCharType="end"/>
-      </w:r>
-      <w:bookmarkEnd w:id="150"/>
+      <w:fldSimple w:instr=" SEQ Table \* ARABIC \s 1 ">
+        <w:r>
+          <w:rPr>
+            <w:noProof/>
+          </w:rPr>
+          <w:t>6</w:t>
+        </w:r>
+      </w:fldSimple>
+      <w:bookmarkEnd w:id="154"/>
       <w:r>
         <w:t>.</w:t>
       </w:r>
@@ -14971,17 +14733,17 @@
         </w:tabs>
         <w:spacing w:before="360" w:after="60"/>
       </w:pPr>
-      <w:bookmarkStart w:id="151" w:name="_Toc416007477"/>
-      <w:bookmarkStart w:id="152" w:name="_Toc416007809"/>
-      <w:bookmarkStart w:id="153" w:name="_Toc420660215"/>
-      <w:bookmarkStart w:id="154" w:name="_Toc428527514"/>
+      <w:bookmarkStart w:id="155" w:name="_Toc416007477"/>
+      <w:bookmarkStart w:id="156" w:name="_Toc416007809"/>
+      <w:bookmarkStart w:id="157" w:name="_Toc420660215"/>
+      <w:bookmarkStart w:id="158" w:name="_Toc428527514"/>
       <w:r>
         <w:t>IndicatorsType Class</w:t>
       </w:r>
-      <w:bookmarkEnd w:id="151"/>
-      <w:bookmarkEnd w:id="152"/>
-      <w:bookmarkEnd w:id="153"/>
-      <w:bookmarkEnd w:id="154"/>
+      <w:bookmarkEnd w:id="155"/>
+      <w:bookmarkEnd w:id="156"/>
+      <w:bookmarkEnd w:id="157"/>
+      <w:bookmarkEnd w:id="158"/>
     </w:p>
     <w:p>
       <w:pPr>
@@ -15098,56 +14860,30 @@
           <w:b/>
         </w:rPr>
       </w:pPr>
-      <w:bookmarkStart w:id="155" w:name="_Ref416951168"/>
+      <w:bookmarkStart w:id="159" w:name="_Ref416951168"/>
       <w:r>
         <w:t xml:space="preserve">Table </w:t>
       </w:r>
-      <w:r>
-        <w:fldChar w:fldCharType="begin"/>
-      </w:r>
-      <w:r>
-        <w:instrText xml:space="preserve"> STYLEREF 1 \s </w:instrText>
-      </w:r>
-      <w:r>
-        <w:fldChar w:fldCharType="separate"/>
-      </w:r>
-      <w:r>
-        <w:rPr>
-          <w:noProof/>
-        </w:rPr>
-        <w:t>3</w:t>
-      </w:r>
-      <w:r>
-        <w:rPr>
-          <w:noProof/>
-        </w:rPr>
-        <w:fldChar w:fldCharType="end"/>
-      </w:r>
+      <w:fldSimple w:instr=" STYLEREF 1 \s ">
+        <w:r>
+          <w:rPr>
+            <w:noProof/>
+          </w:rPr>
+          <w:t>3</w:t>
+        </w:r>
+      </w:fldSimple>
       <w:r>
         <w:noBreakHyphen/>
       </w:r>
-      <w:r>
-        <w:fldChar w:fldCharType="begin"/>
-      </w:r>
-      <w:r>
-        <w:instrText xml:space="preserve"> SEQ Table \* ARABIC \s 1 </w:instrText>
-      </w:r>
-      <w:r>
-        <w:fldChar w:fldCharType="separate"/>
-      </w:r>
-      <w:r>
-        <w:rPr>
-          <w:noProof/>
-        </w:rPr>
-        <w:t>7</w:t>
-      </w:r>
-      <w:r>
-        <w:rPr>
-          <w:noProof/>
-        </w:rPr>
-        <w:fldChar w:fldCharType="end"/>
-      </w:r>
-      <w:bookmarkEnd w:id="155"/>
+      <w:fldSimple w:instr=" SEQ Table \* ARABIC \s 1 ">
+        <w:r>
+          <w:rPr>
+            <w:noProof/>
+          </w:rPr>
+          <w:t>7</w:t>
+        </w:r>
+      </w:fldSimple>
+      <w:bookmarkEnd w:id="159"/>
       <w:r>
         <w:t>.</w:t>
       </w:r>
@@ -15472,18 +15208,18 @@
         </w:tabs>
         <w:spacing w:before="360" w:after="60"/>
       </w:pPr>
-      <w:bookmarkStart w:id="156" w:name="_Toc416007478"/>
-      <w:bookmarkStart w:id="157" w:name="_Toc416007810"/>
-      <w:bookmarkStart w:id="158" w:name="_Toc420660216"/>
-      <w:bookmarkStart w:id="159" w:name="_Toc428527515"/>
+      <w:bookmarkStart w:id="160" w:name="_Toc416007478"/>
+      <w:bookmarkStart w:id="161" w:name="_Toc416007810"/>
+      <w:bookmarkStart w:id="162" w:name="_Toc420660216"/>
+      <w:bookmarkStart w:id="163" w:name="_Toc428527515"/>
       <w:r>
         <w:lastRenderedPageBreak/>
         <w:t>ThreatActorsType Class</w:t>
       </w:r>
-      <w:bookmarkEnd w:id="156"/>
-      <w:bookmarkEnd w:id="157"/>
-      <w:bookmarkEnd w:id="158"/>
-      <w:bookmarkEnd w:id="159"/>
+      <w:bookmarkEnd w:id="160"/>
+      <w:bookmarkEnd w:id="161"/>
+      <w:bookmarkEnd w:id="162"/>
+      <w:bookmarkEnd w:id="163"/>
     </w:p>
     <w:p>
       <w:pPr>
@@ -15610,56 +15346,30 @@
           <w:b/>
         </w:rPr>
       </w:pPr>
-      <w:bookmarkStart w:id="160" w:name="_Ref416951222"/>
+      <w:bookmarkStart w:id="164" w:name="_Ref416951222"/>
       <w:r>
         <w:t xml:space="preserve">Table </w:t>
       </w:r>
-      <w:r>
-        <w:fldChar w:fldCharType="begin"/>
-      </w:r>
-      <w:r>
-        <w:instrText xml:space="preserve"> STYLEREF 1 \s </w:instrText>
-      </w:r>
-      <w:r>
-        <w:fldChar w:fldCharType="separate"/>
-      </w:r>
-      <w:r>
-        <w:rPr>
-          <w:noProof/>
-        </w:rPr>
-        <w:t>3</w:t>
-      </w:r>
-      <w:r>
-        <w:rPr>
-          <w:noProof/>
-        </w:rPr>
-        <w:fldChar w:fldCharType="end"/>
-      </w:r>
+      <w:fldSimple w:instr=" STYLEREF 1 \s ">
+        <w:r>
+          <w:rPr>
+            <w:noProof/>
+          </w:rPr>
+          <w:t>3</w:t>
+        </w:r>
+      </w:fldSimple>
       <w:r>
         <w:noBreakHyphen/>
       </w:r>
-      <w:r>
-        <w:fldChar w:fldCharType="begin"/>
-      </w:r>
-      <w:r>
-        <w:instrText xml:space="preserve"> SEQ Table \* ARABIC \s 1 </w:instrText>
-      </w:r>
-      <w:r>
-        <w:fldChar w:fldCharType="separate"/>
-      </w:r>
-      <w:r>
-        <w:rPr>
-          <w:noProof/>
-        </w:rPr>
-        <w:t>8</w:t>
-      </w:r>
-      <w:r>
-        <w:rPr>
-          <w:noProof/>
-        </w:rPr>
-        <w:fldChar w:fldCharType="end"/>
-      </w:r>
-      <w:bookmarkEnd w:id="160"/>
+      <w:fldSimple w:instr=" SEQ Table \* ARABIC \s 1 ">
+        <w:r>
+          <w:rPr>
+            <w:noProof/>
+          </w:rPr>
+          <w:t>8</w:t>
+        </w:r>
+      </w:fldSimple>
+      <w:bookmarkEnd w:id="164"/>
       <w:r>
         <w:t>.</w:t>
       </w:r>
@@ -15968,17 +15678,17 @@
         </w:tabs>
         <w:spacing w:before="360" w:after="60"/>
       </w:pPr>
-      <w:bookmarkStart w:id="161" w:name="_Toc416007479"/>
-      <w:bookmarkStart w:id="162" w:name="_Toc416007811"/>
-      <w:bookmarkStart w:id="163" w:name="_Toc420660217"/>
-      <w:bookmarkStart w:id="164" w:name="_Toc428527516"/>
+      <w:bookmarkStart w:id="165" w:name="_Toc416007479"/>
+      <w:bookmarkStart w:id="166" w:name="_Toc416007811"/>
+      <w:bookmarkStart w:id="167" w:name="_Toc420660217"/>
+      <w:bookmarkStart w:id="168" w:name="_Toc428527516"/>
       <w:r>
         <w:t>TTPsType Class</w:t>
       </w:r>
-      <w:bookmarkEnd w:id="161"/>
-      <w:bookmarkEnd w:id="162"/>
-      <w:bookmarkEnd w:id="163"/>
-      <w:bookmarkEnd w:id="164"/>
+      <w:bookmarkEnd w:id="165"/>
+      <w:bookmarkEnd w:id="166"/>
+      <w:bookmarkEnd w:id="167"/>
+      <w:bookmarkEnd w:id="168"/>
     </w:p>
     <w:p>
       <w:pPr>
@@ -16095,56 +15805,30 @@
           <w:b/>
         </w:rPr>
       </w:pPr>
-      <w:bookmarkStart w:id="165" w:name="_Ref416951280"/>
+      <w:bookmarkStart w:id="169" w:name="_Ref416951280"/>
       <w:r>
         <w:t xml:space="preserve">Table </w:t>
       </w:r>
-      <w:r>
-        <w:fldChar w:fldCharType="begin"/>
-      </w:r>
-      <w:r>
-        <w:instrText xml:space="preserve"> STYLEREF 1 \s </w:instrText>
-      </w:r>
-      <w:r>
-        <w:fldChar w:fldCharType="separate"/>
-      </w:r>
-      <w:r>
-        <w:rPr>
-          <w:noProof/>
-        </w:rPr>
-        <w:t>3</w:t>
-      </w:r>
-      <w:r>
-        <w:rPr>
-          <w:noProof/>
-        </w:rPr>
-        <w:fldChar w:fldCharType="end"/>
-      </w:r>
+      <w:fldSimple w:instr=" STYLEREF 1 \s ">
+        <w:r>
+          <w:rPr>
+            <w:noProof/>
+          </w:rPr>
+          <w:t>3</w:t>
+        </w:r>
+      </w:fldSimple>
       <w:r>
         <w:noBreakHyphen/>
       </w:r>
-      <w:r>
-        <w:fldChar w:fldCharType="begin"/>
-      </w:r>
-      <w:r>
-        <w:instrText xml:space="preserve"> SEQ Table \* ARABIC \s 1 </w:instrText>
-      </w:r>
-      <w:r>
-        <w:fldChar w:fldCharType="separate"/>
-      </w:r>
-      <w:r>
-        <w:rPr>
-          <w:noProof/>
-        </w:rPr>
-        <w:t>9</w:t>
-      </w:r>
-      <w:r>
-        <w:rPr>
-          <w:noProof/>
-        </w:rPr>
-        <w:fldChar w:fldCharType="end"/>
-      </w:r>
-      <w:bookmarkEnd w:id="165"/>
+      <w:fldSimple w:instr=" SEQ Table \* ARABIC \s 1 ">
+        <w:r>
+          <w:rPr>
+            <w:noProof/>
+          </w:rPr>
+          <w:t>9</w:t>
+        </w:r>
+      </w:fldSimple>
+      <w:bookmarkEnd w:id="169"/>
       <w:r>
         <w:t>.</w:t>
       </w:r>
@@ -16624,14 +16308,14 @@
         </w:tabs>
         <w:spacing w:before="360" w:after="60"/>
       </w:pPr>
-      <w:bookmarkStart w:id="166" w:name="_Toc428527517"/>
-      <w:bookmarkStart w:id="167" w:name="_Toc416007480"/>
-      <w:bookmarkStart w:id="168" w:name="_Toc416007812"/>
-      <w:bookmarkStart w:id="169" w:name="_Toc420660218"/>
+      <w:bookmarkStart w:id="170" w:name="_Toc428527517"/>
+      <w:bookmarkStart w:id="171" w:name="_Toc416007480"/>
+      <w:bookmarkStart w:id="172" w:name="_Toc416007812"/>
+      <w:bookmarkStart w:id="173" w:name="_Toc420660218"/>
       <w:r>
         <w:t>ReportsType</w:t>
       </w:r>
-      <w:bookmarkEnd w:id="166"/>
+      <w:bookmarkEnd w:id="170"/>
     </w:p>
     <w:p>
       <w:pPr>
@@ -16745,56 +16429,30 @@
       <w:pPr>
         <w:pStyle w:val="Caption"/>
       </w:pPr>
-      <w:bookmarkStart w:id="170" w:name="_Ref422832528"/>
+      <w:bookmarkStart w:id="174" w:name="_Ref422832528"/>
       <w:r>
         <w:t xml:space="preserve">Table </w:t>
       </w:r>
-      <w:r>
-        <w:fldChar w:fldCharType="begin"/>
-      </w:r>
-      <w:r>
-        <w:instrText xml:space="preserve"> STYLEREF 1 \s </w:instrText>
-      </w:r>
-      <w:r>
-        <w:fldChar w:fldCharType="separate"/>
-      </w:r>
-      <w:r>
-        <w:rPr>
-          <w:noProof/>
-        </w:rPr>
-        <w:t>3</w:t>
-      </w:r>
-      <w:r>
-        <w:rPr>
-          <w:noProof/>
-        </w:rPr>
-        <w:fldChar w:fldCharType="end"/>
-      </w:r>
+      <w:fldSimple w:instr=" STYLEREF 1 \s ">
+        <w:r>
+          <w:rPr>
+            <w:noProof/>
+          </w:rPr>
+          <w:t>3</w:t>
+        </w:r>
+      </w:fldSimple>
       <w:r>
         <w:noBreakHyphen/>
       </w:r>
-      <w:r>
-        <w:fldChar w:fldCharType="begin"/>
-      </w:r>
-      <w:r>
-        <w:instrText xml:space="preserve"> SEQ Table \* ARABIC \s 1 </w:instrText>
-      </w:r>
-      <w:r>
-        <w:fldChar w:fldCharType="separate"/>
-      </w:r>
-      <w:r>
-        <w:rPr>
-          <w:noProof/>
-        </w:rPr>
-        <w:t>10</w:t>
-      </w:r>
-      <w:r>
-        <w:rPr>
-          <w:noProof/>
-        </w:rPr>
-        <w:fldChar w:fldCharType="end"/>
-      </w:r>
-      <w:bookmarkEnd w:id="170"/>
+      <w:fldSimple w:instr=" SEQ Table \* ARABIC \s 1 ">
+        <w:r>
+          <w:rPr>
+            <w:noProof/>
+          </w:rPr>
+          <w:t>10</w:t>
+        </w:r>
+      </w:fldSimple>
+      <w:bookmarkEnd w:id="174"/>
       <w:r>
         <w:t xml:space="preserve">. Properties of </w:t>
       </w:r>
@@ -17112,14 +16770,14 @@
         <w:spacing w:before="360" w:after="60"/>
         <w:ind w:left="720" w:hanging="720"/>
       </w:pPr>
-      <w:bookmarkStart w:id="171" w:name="_Toc428527518"/>
+      <w:bookmarkStart w:id="175" w:name="_Toc428527518"/>
       <w:r>
         <w:t>RelatedPackagesType Class</w:t>
       </w:r>
-      <w:bookmarkEnd w:id="167"/>
-      <w:bookmarkEnd w:id="168"/>
-      <w:bookmarkEnd w:id="169"/>
       <w:bookmarkEnd w:id="171"/>
+      <w:bookmarkEnd w:id="172"/>
+      <w:bookmarkEnd w:id="173"/>
+      <w:bookmarkEnd w:id="175"/>
     </w:p>
     <w:p>
       <w:pPr>
@@ -17396,7 +17054,7 @@
                       <a:noFill/>
                     </a:ln>
                     <a:extLst>
-                      <a:ext uri="{53640926-AAD7-44D8-BBD7-CCE9431645EC}">
+                      <a:ext uri="{53640926-AAD7-44d8-BBD7-CCE9431645EC}">
                         <a14:shadowObscured xmlns:a14="http://schemas.microsoft.com/office/drawing/2010/main"/>
                       </a:ext>
                     </a:extLst>
@@ -17416,56 +17074,30 @@
           <w:b/>
         </w:rPr>
       </w:pPr>
-      <w:bookmarkStart w:id="172" w:name="_Ref416951547"/>
+      <w:bookmarkStart w:id="176" w:name="_Ref416951547"/>
       <w:r>
         <w:t xml:space="preserve">Figure </w:t>
       </w:r>
-      <w:r>
-        <w:fldChar w:fldCharType="begin"/>
-      </w:r>
-      <w:r>
-        <w:instrText xml:space="preserve"> STYLEREF 1 \s </w:instrText>
-      </w:r>
-      <w:r>
-        <w:fldChar w:fldCharType="separate"/>
-      </w:r>
-      <w:r>
-        <w:rPr>
-          <w:noProof/>
-        </w:rPr>
-        <w:t>3</w:t>
-      </w:r>
-      <w:r>
-        <w:rPr>
-          <w:noProof/>
-        </w:rPr>
-        <w:fldChar w:fldCharType="end"/>
-      </w:r>
+      <w:fldSimple w:instr=" STYLEREF 1 \s ">
+        <w:r>
+          <w:rPr>
+            <w:noProof/>
+          </w:rPr>
+          <w:t>3</w:t>
+        </w:r>
+      </w:fldSimple>
       <w:r>
         <w:noBreakHyphen/>
       </w:r>
-      <w:r>
-        <w:fldChar w:fldCharType="begin"/>
-      </w:r>
-      <w:r>
-        <w:instrText xml:space="preserve"> SEQ Figure \* ARABIC \s 1 </w:instrText>
-      </w:r>
-      <w:r>
-        <w:fldChar w:fldCharType="separate"/>
-      </w:r>
-      <w:r>
-        <w:rPr>
-          <w:noProof/>
-        </w:rPr>
-        <w:t>2</w:t>
-      </w:r>
-      <w:r>
-        <w:rPr>
-          <w:noProof/>
-        </w:rPr>
-        <w:fldChar w:fldCharType="end"/>
-      </w:r>
-      <w:bookmarkEnd w:id="172"/>
+      <w:fldSimple w:instr=" SEQ Figure \* ARABIC \s 1 ">
+        <w:r>
+          <w:rPr>
+            <w:noProof/>
+          </w:rPr>
+          <w:t>2</w:t>
+        </w:r>
+      </w:fldSimple>
+      <w:bookmarkEnd w:id="176"/>
       <w:r>
         <w:t xml:space="preserve">. UML diagram for </w:t>
       </w:r>
@@ -17689,56 +17321,30 @@
           <w:b/>
         </w:rPr>
       </w:pPr>
-      <w:bookmarkStart w:id="173" w:name="_Ref416951583"/>
+      <w:bookmarkStart w:id="177" w:name="_Ref416951583"/>
       <w:r>
         <w:t xml:space="preserve">Table </w:t>
       </w:r>
-      <w:r>
-        <w:fldChar w:fldCharType="begin"/>
-      </w:r>
-      <w:r>
-        <w:instrText xml:space="preserve"> STYLEREF 1 \s </w:instrText>
-      </w:r>
-      <w:r>
-        <w:fldChar w:fldCharType="separate"/>
-      </w:r>
-      <w:r>
-        <w:rPr>
-          <w:noProof/>
-        </w:rPr>
-        <w:t>3</w:t>
-      </w:r>
-      <w:r>
-        <w:rPr>
-          <w:noProof/>
-        </w:rPr>
-        <w:fldChar w:fldCharType="end"/>
-      </w:r>
+      <w:fldSimple w:instr=" STYLEREF 1 \s ">
+        <w:r>
+          <w:rPr>
+            <w:noProof/>
+          </w:rPr>
+          <w:t>3</w:t>
+        </w:r>
+      </w:fldSimple>
       <w:r>
         <w:noBreakHyphen/>
       </w:r>
-      <w:r>
-        <w:fldChar w:fldCharType="begin"/>
-      </w:r>
-      <w:r>
-        <w:instrText xml:space="preserve"> SEQ Table \* ARABIC \s 1 </w:instrText>
-      </w:r>
-      <w:r>
-        <w:fldChar w:fldCharType="separate"/>
-      </w:r>
-      <w:r>
-        <w:rPr>
-          <w:noProof/>
-        </w:rPr>
-        <w:t>11</w:t>
-      </w:r>
-      <w:r>
-        <w:rPr>
-          <w:noProof/>
-        </w:rPr>
-        <w:fldChar w:fldCharType="end"/>
-      </w:r>
-      <w:bookmarkEnd w:id="173"/>
+      <w:fldSimple w:instr=" SEQ Table \* ARABIC \s 1 ">
+        <w:r>
+          <w:rPr>
+            <w:noProof/>
+          </w:rPr>
+          <w:t>11</w:t>
+        </w:r>
+      </w:fldSimple>
+      <w:bookmarkEnd w:id="177"/>
       <w:r>
         <w:t>.</w:t>
       </w:r>
@@ -17990,17 +17596,17 @@
         </w:tabs>
         <w:spacing w:before="360" w:after="60"/>
       </w:pPr>
-      <w:bookmarkStart w:id="174" w:name="_Toc416007481"/>
-      <w:bookmarkStart w:id="175" w:name="_Toc416007813"/>
-      <w:bookmarkStart w:id="176" w:name="_Toc420660219"/>
-      <w:bookmarkStart w:id="177" w:name="_Toc428527519"/>
+      <w:bookmarkStart w:id="178" w:name="_Toc416007481"/>
+      <w:bookmarkStart w:id="179" w:name="_Toc416007813"/>
+      <w:bookmarkStart w:id="180" w:name="_Toc420660219"/>
+      <w:bookmarkStart w:id="181" w:name="_Toc428527519"/>
       <w:r>
         <w:t>RelatedPackageType Class</w:t>
       </w:r>
-      <w:bookmarkEnd w:id="174"/>
-      <w:bookmarkEnd w:id="175"/>
-      <w:bookmarkEnd w:id="176"/>
-      <w:bookmarkEnd w:id="177"/>
+      <w:bookmarkEnd w:id="178"/>
+      <w:bookmarkEnd w:id="179"/>
+      <w:bookmarkEnd w:id="180"/>
+      <w:bookmarkEnd w:id="181"/>
     </w:p>
     <w:p>
       <w:pPr>
@@ -18143,57 +17749,31 @@
           <w:sz w:val="24"/>
         </w:rPr>
       </w:pPr>
-      <w:bookmarkStart w:id="178" w:name="_Ref428224099"/>
+      <w:bookmarkStart w:id="182" w:name="_Ref428224099"/>
       <w:r>
         <w:lastRenderedPageBreak/>
         <w:t xml:space="preserve">Table </w:t>
       </w:r>
-      <w:r>
-        <w:fldChar w:fldCharType="begin"/>
-      </w:r>
-      <w:r>
-        <w:instrText xml:space="preserve"> STYLEREF 1 \s </w:instrText>
-      </w:r>
-      <w:r>
-        <w:fldChar w:fldCharType="separate"/>
-      </w:r>
-      <w:r>
-        <w:rPr>
-          <w:noProof/>
-        </w:rPr>
-        <w:t>3</w:t>
-      </w:r>
-      <w:r>
-        <w:rPr>
-          <w:noProof/>
-        </w:rPr>
-        <w:fldChar w:fldCharType="end"/>
-      </w:r>
+      <w:fldSimple w:instr=" STYLEREF 1 \s ">
+        <w:r>
+          <w:rPr>
+            <w:noProof/>
+          </w:rPr>
+          <w:t>3</w:t>
+        </w:r>
+      </w:fldSimple>
       <w:r>
         <w:noBreakHyphen/>
       </w:r>
-      <w:r>
-        <w:fldChar w:fldCharType="begin"/>
-      </w:r>
-      <w:r>
-        <w:instrText xml:space="preserve"> SEQ Table \* ARABIC \s 1 </w:instrText>
-      </w:r>
-      <w:r>
-        <w:fldChar w:fldCharType="separate"/>
-      </w:r>
-      <w:r>
-        <w:rPr>
-          <w:noProof/>
-        </w:rPr>
-        <w:t>12</w:t>
-      </w:r>
-      <w:r>
-        <w:rPr>
-          <w:noProof/>
-        </w:rPr>
-        <w:fldChar w:fldCharType="end"/>
-      </w:r>
-      <w:bookmarkEnd w:id="178"/>
+      <w:fldSimple w:instr=" SEQ Table \* ARABIC \s 1 ">
+        <w:r>
+          <w:rPr>
+            <w:noProof/>
+          </w:rPr>
+          <w:t>12</w:t>
+        </w:r>
+      </w:fldSimple>
+      <w:bookmarkEnd w:id="182"/>
       <w:r>
         <w:t xml:space="preserve">. Properties of </w:t>
       </w:r>
@@ -18452,31 +18032,117 @@
       <w:pPr>
         <w:pStyle w:val="Heading1"/>
       </w:pPr>
-      <w:bookmarkStart w:id="179" w:name="_Ref428179133"/>
-      <w:bookmarkStart w:id="180" w:name="_Toc428527520"/>
-      <w:r>
-        <w:lastRenderedPageBreak/>
-        <w:t># Conformance</w:t>
-      </w:r>
-      <w:bookmarkEnd w:id="112"/>
-      <w:bookmarkEnd w:id="179"/>
-      <w:bookmarkEnd w:id="180"/>
-    </w:p>
-    <w:p>
-      <w:r>
-        <w:t>The last numbered section in the specification must be the Conformance section. Conformance Statements/Clauses go here.</w:t>
-      </w:r>
-      <w:r>
-        <w:t xml:space="preserve"> [Remove # marker]</w:t>
-      </w:r>
+      <w:bookmarkStart w:id="183" w:name="_Ref428179133"/>
+      <w:bookmarkStart w:id="184" w:name="_Toc428527520"/>
+      <w:del w:id="185" w:author="Barnum, Sean D." w:date="2015-09-04T15:38:00Z">
+        <w:r>
+          <w:lastRenderedPageBreak/>
+          <w:delText xml:space="preserve"># </w:delText>
+        </w:r>
+      </w:del>
+      <w:r>
+        <w:t>Conformance</w:t>
+      </w:r>
+      <w:bookmarkEnd w:id="114"/>
+      <w:bookmarkEnd w:id="183"/>
+      <w:bookmarkEnd w:id="184"/>
+    </w:p>
+    <w:p>
+      <w:pPr>
+        <w:rPr>
+          <w:ins w:id="186" w:author="Barnum, Sean D." w:date="2015-09-04T15:38:00Z"/>
+        </w:rPr>
+      </w:pPr>
+      <w:ins w:id="187" w:author="Barnum, Sean D." w:date="2015-09-04T15:38:00Z">
+        <w:r>
+          <w:t>Implementations have discretion over which parts (components, properties, extensions, controlled vocabularies, etc.) of STIX they implement (e.g., Indicator/Suggested_COAs).</w:t>
+        </w:r>
+      </w:ins>
+    </w:p>
+    <w:p>
+      <w:pPr>
+        <w:rPr>
+          <w:ins w:id="188" w:author="Barnum, Sean D." w:date="2015-09-04T15:38:00Z"/>
+        </w:rPr>
+      </w:pPr>
+      <w:ins w:id="189" w:author="Barnum, Sean D." w:date="2015-09-04T15:38:00Z">
+        <w:r>
+          <w:t> </w:t>
+        </w:r>
+      </w:ins>
+    </w:p>
+    <w:p>
+      <w:pPr>
+        <w:rPr>
+          <w:ins w:id="190" w:author="Barnum, Sean D." w:date="2015-09-04T15:38:00Z"/>
+        </w:rPr>
+      </w:pPr>
+      <w:ins w:id="191" w:author="Barnum, Sean D." w:date="2015-09-04T15:38:00Z">
+        <w:r>
+          <w:t>[1] Conformant implementations must conform to all Normative Statements that apply to the portions of STIX they implement (e.g., Implementers of the entire TTP component must conform to all Normative Statements regarding the TTP component).</w:t>
+        </w:r>
+      </w:ins>
+    </w:p>
+    <w:p>
+      <w:pPr>
+        <w:rPr>
+          <w:ins w:id="192" w:author="Barnum, Sean D." w:date="2015-09-04T15:38:00Z"/>
+        </w:rPr>
+      </w:pPr>
+      <w:ins w:id="193" w:author="Barnum, Sean D." w:date="2015-09-04T15:38:00Z">
+        <w:r>
+          <w:t> </w:t>
+        </w:r>
+      </w:ins>
+    </w:p>
+    <w:p>
+      <w:pPr>
+        <w:rPr>
+          <w:ins w:id="194" w:author="Barnum, Sean D." w:date="2015-09-04T15:38:00Z"/>
+        </w:rPr>
+      </w:pPr>
+      <w:ins w:id="195" w:author="Barnum, Sean D." w:date="2015-09-04T15:38:00Z">
+        <w:r>
+          <w:t>[2] Conformant implementations are free to ignore Normative Statements that do not apply to the portions of STIX they implement (e.g., Non-implementers of any particular properties of the TTP component are free to ignore all Normative Statements regarding those properties of the TTP component).</w:t>
+        </w:r>
+      </w:ins>
+    </w:p>
+    <w:p>
+      <w:pPr>
+        <w:rPr>
+          <w:ins w:id="196" w:author="Barnum, Sean D." w:date="2015-09-04T15:38:00Z"/>
+        </w:rPr>
+      </w:pPr>
+    </w:p>
+    <w:p>
+      <w:pPr>
+        <w:rPr>
+          <w:ins w:id="197" w:author="Barnum, Sean D." w:date="2015-09-04T15:38:00Z"/>
+        </w:rPr>
+      </w:pPr>
+      <w:ins w:id="198" w:author="Barnum, Sean D." w:date="2015-09-04T15:38:00Z">
+        <w:r>
+          <w:t>The conformance section of this document is intentionally broad and attempts to reiterate what already exists in this document. The STIX 1.2 Specifications, which this specification is based on, did not have a conformance section. Instead, the STIX 1.2 Specifications relied on normative statements and the non-mandatory implementation of STIX profiles. STIX 1.2.1 represents a minimal change from STIX 1.2, and in that spirit no requirements have been added, modified, or removed by this section.</w:t>
+        </w:r>
+      </w:ins>
+    </w:p>
+    <w:p>
+      <w:del w:id="199" w:author="Barnum, Sean D." w:date="2015-09-04T15:38:00Z">
+        <w:r>
+          <w:delText>The last numbered section in the specification must be the Conformance section. Conformance Statements/Clauses go here.</w:delText>
+        </w:r>
+        <w:r>
+          <w:delText xml:space="preserve"> [Remove # marker]</w:delText>
+        </w:r>
+      </w:del>
     </w:p>
     <w:p>
       <w:pPr>
         <w:pStyle w:val="AppendixHeading1"/>
       </w:pPr>
-      <w:bookmarkStart w:id="181" w:name="_Toc85472897"/>
-      <w:bookmarkStart w:id="182" w:name="_Toc287332012"/>
-      <w:bookmarkStart w:id="183" w:name="_Toc428527521"/>
+      <w:bookmarkStart w:id="200" w:name="_Toc85472897"/>
+      <w:bookmarkStart w:id="201" w:name="_Toc287332012"/>
+      <w:bookmarkStart w:id="202" w:name="_Toc428527521"/>
       <w:r>
         <w:lastRenderedPageBreak/>
         <w:t>Acknowl</w:t>
@@ -18490,9 +18156,9 @@
       <w:r>
         <w:t>ments</w:t>
       </w:r>
-      <w:bookmarkEnd w:id="181"/>
-      <w:bookmarkEnd w:id="182"/>
-      <w:bookmarkEnd w:id="183"/>
+      <w:bookmarkEnd w:id="200"/>
+      <w:bookmarkEnd w:id="201"/>
+      <w:bookmarkEnd w:id="202"/>
     </w:p>
     <w:p>
       <w:r>
@@ -18503,6 +18169,7 @@
       <w:pPr>
         <w:pStyle w:val="Titlepageinfo"/>
       </w:pPr>
+      <w:commentRangeStart w:id="203"/>
       <w:r>
         <w:t>Participants:</w:t>
       </w:r>
@@ -18515,6 +18182,15 @@
       <w:r>
         <w:fldChar w:fldCharType="end"/>
       </w:r>
+      <w:commentRangeEnd w:id="203"/>
+      <w:r>
+        <w:rPr>
+          <w:rStyle w:val="CommentReference"/>
+          <w:b w:val="0"/>
+          <w:color w:val="auto"/>
+        </w:rPr>
+        <w:commentReference w:id="203"/>
+      </w:r>
     </w:p>
     <w:p>
       <w:pPr>
@@ -18537,16 +18213,16 @@
       <w:pPr>
         <w:pStyle w:val="AppendixHeading1"/>
       </w:pPr>
-      <w:bookmarkStart w:id="184" w:name="_Toc85472898"/>
-      <w:bookmarkStart w:id="185" w:name="_Toc287332014"/>
-      <w:bookmarkStart w:id="186" w:name="_Toc428527522"/>
+      <w:bookmarkStart w:id="204" w:name="_Toc85472898"/>
+      <w:bookmarkStart w:id="205" w:name="_Toc287332014"/>
+      <w:bookmarkStart w:id="206" w:name="_Toc428527522"/>
       <w:r>
         <w:lastRenderedPageBreak/>
         <w:t>Revision History</w:t>
       </w:r>
-      <w:bookmarkEnd w:id="184"/>
-      <w:bookmarkEnd w:id="185"/>
-      <w:bookmarkEnd w:id="186"/>
+      <w:bookmarkEnd w:id="204"/>
+      <w:bookmarkEnd w:id="205"/>
+      <w:bookmarkEnd w:id="206"/>
     </w:p>
     <w:tbl>
       <w:tblPr>
@@ -18699,8 +18375,8 @@
 </file>
 
 <file path=word/comments.xml><?xml version="1.0" encoding="utf-8"?>
-<w:comments xmlns:wpc="http://schemas.microsoft.com/office/word/2010/wordprocessingCanvas" xmlns:mc="http://schemas.openxmlformats.org/markup-compatibility/2006" xmlns:o="urn:schemas-microsoft-com:office:office" xmlns:r="http://schemas.openxmlformats.org/officeDocument/2006/relationships" xmlns:m="http://schemas.openxmlformats.org/officeDocument/2006/math" xmlns:v="urn:schemas-microsoft-com:vml" xmlns:wp14="http://schemas.microsoft.com/office/word/2010/wordprocessingDrawing" xmlns:wp="http://schemas.openxmlformats.org/drawingml/2006/wordprocessingDrawing" xmlns:w10="urn:schemas-microsoft-com:office:word" xmlns:w="http://schemas.openxmlformats.org/wordprocessingml/2006/main" xmlns:w14="http://schemas.microsoft.com/office/word/2010/wordml" xmlns:w15="http://schemas.microsoft.com/office/word/2012/wordml" xmlns:wpg="http://schemas.microsoft.com/office/word/2010/wordprocessingGroup" xmlns:wpi="http://schemas.microsoft.com/office/word/2010/wordprocessingInk" xmlns:wne="http://schemas.microsoft.com/office/word/2006/wordml" xmlns:wps="http://schemas.microsoft.com/office/word/2010/wordprocessingShape" mc:Ignorable="w14 w15 wp14">
-  <w:comment w:id="80" w:author="Beck, Desiree A." w:date="2015-08-24T23:48:00Z" w:initials="BDA">
+<w:comments xmlns:wpc="http://schemas.microsoft.com/office/word/2010/wordprocessingCanvas" xmlns:mo="http://schemas.microsoft.com/office/mac/office/2008/main" xmlns:mc="http://schemas.openxmlformats.org/markup-compatibility/2006" xmlns:mv="urn:schemas-microsoft-com:mac:vml" xmlns:o="urn:schemas-microsoft-com:office:office" xmlns:r="http://schemas.openxmlformats.org/officeDocument/2006/relationships" xmlns:m="http://schemas.openxmlformats.org/officeDocument/2006/math" xmlns:v="urn:schemas-microsoft-com:vml" xmlns:wp14="http://schemas.microsoft.com/office/word/2010/wordprocessingDrawing" xmlns:wp="http://schemas.openxmlformats.org/drawingml/2006/wordprocessingDrawing" xmlns:w10="urn:schemas-microsoft-com:office:word" xmlns:w="http://schemas.openxmlformats.org/wordprocessingml/2006/main" xmlns:w14="http://schemas.microsoft.com/office/word/2010/wordml" xmlns:wpg="http://schemas.microsoft.com/office/word/2010/wordprocessingGroup" xmlns:wpi="http://schemas.microsoft.com/office/word/2010/wordprocessingInk" xmlns:wne="http://schemas.microsoft.com/office/word/2006/wordml" xmlns:wps="http://schemas.microsoft.com/office/word/2010/wordprocessingShape" mc:Ignorable="w14 wp14">
+  <w:comment w:id="13" w:author="Barnum, Sean D." w:date="2015-09-04T15:40:00Z" w:initials="BS">
     <w:p>
       <w:pPr>
         <w:pStyle w:val="CommentText"/>
@@ -18712,7 +18388,73 @@
         <w:annotationRef/>
       </w:r>
       <w:r>
+        <w:t>This diagram needs updated to be Default Extensions. I know we talked about that before and thought that it got done. Is it in a different doc and didn’t get into this one or does it still need done?</w:t>
+      </w:r>
+    </w:p>
+  </w:comment>
+  <w:comment w:id="82" w:author="Beck, Desiree A." w:date="2015-08-24T23:48:00Z" w:initials="BDA">
+    <w:p>
+      <w:pPr>
+        <w:pStyle w:val="CommentText"/>
+      </w:pPr>
+      <w:r>
+        <w:rPr>
+          <w:rStyle w:val="CommentReference"/>
+        </w:rPr>
+        <w:annotationRef/>
+      </w:r>
+      <w:r>
         <w:t>OK to reference github v1.1.1 draft docs?</w:t>
+      </w:r>
+    </w:p>
+  </w:comment>
+  <w:comment w:id="81" w:author="Barnum, Sean D." w:date="2015-09-04T15:42:00Z" w:initials="BS">
+    <w:p>
+      <w:pPr>
+        <w:pStyle w:val="CommentText"/>
+      </w:pPr>
+      <w:r>
+        <w:rPr>
+          <w:rStyle w:val="CommentReference"/>
+        </w:rPr>
+        <w:annotationRef/>
+      </w:r>
+      <w:r>
+        <w:t>Should be okay.</w:t>
+      </w:r>
+    </w:p>
+  </w:comment>
+  <w:comment w:id="128" w:author="Barnum, Sean D." w:date="2015-09-04T15:45:00Z" w:initials="BS">
+    <w:p>
+      <w:pPr>
+        <w:pStyle w:val="CommentText"/>
+      </w:pPr>
+      <w:r>
+        <w:rPr>
+          <w:rStyle w:val="CommentReference"/>
+        </w:rPr>
+        <w:annotationRef/>
+      </w:r>
+      <w:r>
+        <w:t>I think this section may need to change like the other components did. There is no longer a separate version of the Core spec/model. It is just aligned to the version of the language.</w:t>
+      </w:r>
+      <w:bookmarkStart w:id="129" w:name="_GoBack"/>
+      <w:bookmarkEnd w:id="129"/>
+    </w:p>
+  </w:comment>
+  <w:comment w:id="203" w:author="Barnum, Sean D." w:date="2015-09-04T15:38:00Z" w:initials="BS">
+    <w:p>
+      <w:pPr>
+        <w:pStyle w:val="CommentText"/>
+      </w:pPr>
+      <w:r>
+        <w:rPr>
+          <w:rStyle w:val="CommentReference"/>
+        </w:rPr>
+        <w:annotationRef/>
+      </w:r>
+      <w:r>
+        <w:t>I suggest you ask Chet/Robin/Paul for a current list to include in the docs for now and that when we send it out to the SC for review we ask for people to let us know if they don’t want included.</w:t>
       </w:r>
     </w:p>
   </w:comment>
@@ -18726,7 +18468,7 @@
 </file>
 
 <file path=word/endnotes.xml><?xml version="1.0" encoding="utf-8"?>
-<w:endnotes xmlns:wpc="http://schemas.microsoft.com/office/word/2010/wordprocessingCanvas" xmlns:mc="http://schemas.openxmlformats.org/markup-compatibility/2006" xmlns:o="urn:schemas-microsoft-com:office:office" xmlns:r="http://schemas.openxmlformats.org/officeDocument/2006/relationships" xmlns:m="http://schemas.openxmlformats.org/officeDocument/2006/math" xmlns:v="urn:schemas-microsoft-com:vml" xmlns:wp14="http://schemas.microsoft.com/office/word/2010/wordprocessingDrawing" xmlns:wp="http://schemas.openxmlformats.org/drawingml/2006/wordprocessingDrawing" xmlns:w10="urn:schemas-microsoft-com:office:word" xmlns:w="http://schemas.openxmlformats.org/wordprocessingml/2006/main" xmlns:w14="http://schemas.microsoft.com/office/word/2010/wordml" xmlns:w15="http://schemas.microsoft.com/office/word/2012/wordml" xmlns:wpg="http://schemas.microsoft.com/office/word/2010/wordprocessingGroup" xmlns:wpi="http://schemas.microsoft.com/office/word/2010/wordprocessingInk" xmlns:wne="http://schemas.microsoft.com/office/word/2006/wordml" xmlns:wps="http://schemas.microsoft.com/office/word/2010/wordprocessingShape" mc:Ignorable="w14 w15 wp14">
+<w:endnotes xmlns:wpc="http://schemas.microsoft.com/office/word/2010/wordprocessingCanvas" xmlns:mo="http://schemas.microsoft.com/office/mac/office/2008/main" xmlns:mc="http://schemas.openxmlformats.org/markup-compatibility/2006" xmlns:mv="urn:schemas-microsoft-com:mac:vml" xmlns:o="urn:schemas-microsoft-com:office:office" xmlns:r="http://schemas.openxmlformats.org/officeDocument/2006/relationships" xmlns:m="http://schemas.openxmlformats.org/officeDocument/2006/math" xmlns:v="urn:schemas-microsoft-com:vml" xmlns:wp14="http://schemas.microsoft.com/office/word/2010/wordprocessingDrawing" xmlns:wp="http://schemas.openxmlformats.org/drawingml/2006/wordprocessingDrawing" xmlns:w10="urn:schemas-microsoft-com:office:word" xmlns:w="http://schemas.openxmlformats.org/wordprocessingml/2006/main" xmlns:w14="http://schemas.microsoft.com/office/word/2010/wordml" xmlns:wpg="http://schemas.microsoft.com/office/word/2010/wordprocessingGroup" xmlns:wpi="http://schemas.microsoft.com/office/word/2010/wordprocessingInk" xmlns:wne="http://schemas.microsoft.com/office/word/2006/wordml" xmlns:wps="http://schemas.microsoft.com/office/word/2010/wordprocessingShape" mc:Ignorable="w14 wp14">
   <w:endnote w:type="separator" w:id="-1">
     <w:p>
       <w:r>
@@ -18818,7 +18560,7 @@
 </file>
 
 <file path=word/footer1.xml><?xml version="1.0" encoding="utf-8"?>
-<w:ftr xmlns:wpc="http://schemas.microsoft.com/office/word/2010/wordprocessingCanvas" xmlns:mc="http://schemas.openxmlformats.org/markup-compatibility/2006" xmlns:o="urn:schemas-microsoft-com:office:office" xmlns:r="http://schemas.openxmlformats.org/officeDocument/2006/relationships" xmlns:m="http://schemas.openxmlformats.org/officeDocument/2006/math" xmlns:v="urn:schemas-microsoft-com:vml" xmlns:wp14="http://schemas.microsoft.com/office/word/2010/wordprocessingDrawing" xmlns:wp="http://schemas.openxmlformats.org/drawingml/2006/wordprocessingDrawing" xmlns:w10="urn:schemas-microsoft-com:office:word" xmlns:w="http://schemas.openxmlformats.org/wordprocessingml/2006/main" xmlns:w14="http://schemas.microsoft.com/office/word/2010/wordml" xmlns:w15="http://schemas.microsoft.com/office/word/2012/wordml" xmlns:wpg="http://schemas.microsoft.com/office/word/2010/wordprocessingGroup" xmlns:wpi="http://schemas.microsoft.com/office/word/2010/wordprocessingInk" xmlns:wne="http://schemas.microsoft.com/office/word/2006/wordml" xmlns:wps="http://schemas.microsoft.com/office/word/2010/wordprocessingShape" mc:Ignorable="w14 w15 wp14">
+<w:ftr xmlns:wpc="http://schemas.microsoft.com/office/word/2010/wordprocessingCanvas" xmlns:mo="http://schemas.microsoft.com/office/mac/office/2008/main" xmlns:mc="http://schemas.openxmlformats.org/markup-compatibility/2006" xmlns:mv="urn:schemas-microsoft-com:mac:vml" xmlns:o="urn:schemas-microsoft-com:office:office" xmlns:r="http://schemas.openxmlformats.org/officeDocument/2006/relationships" xmlns:m="http://schemas.openxmlformats.org/officeDocument/2006/math" xmlns:v="urn:schemas-microsoft-com:vml" xmlns:wp14="http://schemas.microsoft.com/office/word/2010/wordprocessingDrawing" xmlns:wp="http://schemas.openxmlformats.org/drawingml/2006/wordprocessingDrawing" xmlns:w10="urn:schemas-microsoft-com:office:word" xmlns:w="http://schemas.openxmlformats.org/wordprocessingml/2006/main" xmlns:w14="http://schemas.microsoft.com/office/word/2010/wordml" xmlns:wpg="http://schemas.microsoft.com/office/word/2010/wordprocessingGroup" xmlns:wpi="http://schemas.microsoft.com/office/word/2010/wordprocessingInk" xmlns:wne="http://schemas.microsoft.com/office/word/2006/wordml" xmlns:wps="http://schemas.microsoft.com/office/word/2010/wordprocessingShape" mc:Ignorable="w14 wp14">
   <w:p>
     <w:pPr>
       <w:pStyle w:val="Footer"/>
@@ -18828,7 +18570,7 @@
 </file>
 
 <file path=word/footer2.xml><?xml version="1.0" encoding="utf-8"?>
-<w:ftr xmlns:wpc="http://schemas.microsoft.com/office/word/2010/wordprocessingCanvas" xmlns:mc="http://schemas.openxmlformats.org/markup-compatibility/2006" xmlns:o="urn:schemas-microsoft-com:office:office" xmlns:r="http://schemas.openxmlformats.org/officeDocument/2006/relationships" xmlns:m="http://schemas.openxmlformats.org/officeDocument/2006/math" xmlns:v="urn:schemas-microsoft-com:vml" xmlns:wp14="http://schemas.microsoft.com/office/word/2010/wordprocessingDrawing" xmlns:wp="http://schemas.openxmlformats.org/drawingml/2006/wordprocessingDrawing" xmlns:w10="urn:schemas-microsoft-com:office:word" xmlns:w="http://schemas.openxmlformats.org/wordprocessingml/2006/main" xmlns:w14="http://schemas.microsoft.com/office/word/2010/wordml" xmlns:w15="http://schemas.microsoft.com/office/word/2012/wordml" xmlns:wpg="http://schemas.microsoft.com/office/word/2010/wordprocessingGroup" xmlns:wpi="http://schemas.microsoft.com/office/word/2010/wordprocessingInk" xmlns:wne="http://schemas.microsoft.com/office/word/2006/wordml" xmlns:wps="http://schemas.microsoft.com/office/word/2010/wordprocessingShape" mc:Ignorable="w14 w15 wp14">
+<w:ftr xmlns:wpc="http://schemas.microsoft.com/office/word/2010/wordprocessingCanvas" xmlns:mo="http://schemas.microsoft.com/office/mac/office/2008/main" xmlns:mc="http://schemas.openxmlformats.org/markup-compatibility/2006" xmlns:mv="urn:schemas-microsoft-com:mac:vml" xmlns:o="urn:schemas-microsoft-com:office:office" xmlns:r="http://schemas.openxmlformats.org/officeDocument/2006/relationships" xmlns:m="http://schemas.openxmlformats.org/officeDocument/2006/math" xmlns:v="urn:schemas-microsoft-com:vml" xmlns:wp14="http://schemas.microsoft.com/office/word/2010/wordprocessingDrawing" xmlns:wp="http://schemas.openxmlformats.org/drawingml/2006/wordprocessingDrawing" xmlns:w10="urn:schemas-microsoft-com:office:word" xmlns:w="http://schemas.openxmlformats.org/wordprocessingml/2006/main" xmlns:w14="http://schemas.microsoft.com/office/word/2010/wordml" xmlns:wpg="http://schemas.microsoft.com/office/word/2010/wordprocessingGroup" xmlns:wpi="http://schemas.microsoft.com/office/word/2010/wordprocessingInk" xmlns:wne="http://schemas.microsoft.com/office/word/2006/wordml" xmlns:wps="http://schemas.microsoft.com/office/word/2010/wordprocessingShape" mc:Ignorable="w14 wp14">
   <w:p>
     <w:pPr>
       <w:pStyle w:val="Footer"/>
@@ -19012,7 +18754,7 @@
         <w:sz w:val="16"/>
         <w:szCs w:val="16"/>
       </w:rPr>
-      <w:t>4</w:t>
+      <w:t>15</w:t>
     </w:r>
     <w:r>
       <w:rPr>
@@ -19076,7 +18818,7 @@
 </file>
 
 <file path=word/footer3.xml><?xml version="1.0" encoding="utf-8"?>
-<w:ftr xmlns:wpc="http://schemas.microsoft.com/office/word/2010/wordprocessingCanvas" xmlns:mc="http://schemas.openxmlformats.org/markup-compatibility/2006" xmlns:o="urn:schemas-microsoft-com:office:office" xmlns:r="http://schemas.openxmlformats.org/officeDocument/2006/relationships" xmlns:m="http://schemas.openxmlformats.org/officeDocument/2006/math" xmlns:v="urn:schemas-microsoft-com:vml" xmlns:wp14="http://schemas.microsoft.com/office/word/2010/wordprocessingDrawing" xmlns:wp="http://schemas.openxmlformats.org/drawingml/2006/wordprocessingDrawing" xmlns:w10="urn:schemas-microsoft-com:office:word" xmlns:w="http://schemas.openxmlformats.org/wordprocessingml/2006/main" xmlns:w14="http://schemas.microsoft.com/office/word/2010/wordml" xmlns:w15="http://schemas.microsoft.com/office/word/2012/wordml" xmlns:wpg="http://schemas.microsoft.com/office/word/2010/wordprocessingGroup" xmlns:wpi="http://schemas.microsoft.com/office/word/2010/wordprocessingInk" xmlns:wne="http://schemas.microsoft.com/office/word/2006/wordml" xmlns:wps="http://schemas.microsoft.com/office/word/2010/wordprocessingShape" mc:Ignorable="w14 w15 wp14">
+<w:ftr xmlns:wpc="http://schemas.microsoft.com/office/word/2010/wordprocessingCanvas" xmlns:mo="http://schemas.microsoft.com/office/mac/office/2008/main" xmlns:mc="http://schemas.openxmlformats.org/markup-compatibility/2006" xmlns:mv="urn:schemas-microsoft-com:mac:vml" xmlns:o="urn:schemas-microsoft-com:office:office" xmlns:r="http://schemas.openxmlformats.org/officeDocument/2006/relationships" xmlns:m="http://schemas.openxmlformats.org/officeDocument/2006/math" xmlns:v="urn:schemas-microsoft-com:vml" xmlns:wp14="http://schemas.microsoft.com/office/word/2010/wordprocessingDrawing" xmlns:wp="http://schemas.openxmlformats.org/drawingml/2006/wordprocessingDrawing" xmlns:w10="urn:schemas-microsoft-com:office:word" xmlns:w="http://schemas.openxmlformats.org/wordprocessingml/2006/main" xmlns:w14="http://schemas.microsoft.com/office/word/2010/wordml" xmlns:wpg="http://schemas.microsoft.com/office/word/2010/wordprocessingGroup" xmlns:wpi="http://schemas.microsoft.com/office/word/2010/wordprocessingInk" xmlns:wne="http://schemas.microsoft.com/office/word/2006/wordml" xmlns:wps="http://schemas.microsoft.com/office/word/2010/wordprocessingShape" mc:Ignorable="w14 wp14">
   <w:p>
     <w:pPr>
       <w:pStyle w:val="Footer"/>
@@ -19086,7 +18828,7 @@
 </file>
 
 <file path=word/footnotes.xml><?xml version="1.0" encoding="utf-8"?>
-<w:footnotes xmlns:wpc="http://schemas.microsoft.com/office/word/2010/wordprocessingCanvas" xmlns:mc="http://schemas.openxmlformats.org/markup-compatibility/2006" xmlns:o="urn:schemas-microsoft-com:office:office" xmlns:r="http://schemas.openxmlformats.org/officeDocument/2006/relationships" xmlns:m="http://schemas.openxmlformats.org/officeDocument/2006/math" xmlns:v="urn:schemas-microsoft-com:vml" xmlns:wp14="http://schemas.microsoft.com/office/word/2010/wordprocessingDrawing" xmlns:wp="http://schemas.openxmlformats.org/drawingml/2006/wordprocessingDrawing" xmlns:w10="urn:schemas-microsoft-com:office:word" xmlns:w="http://schemas.openxmlformats.org/wordprocessingml/2006/main" xmlns:w14="http://schemas.microsoft.com/office/word/2010/wordml" xmlns:w15="http://schemas.microsoft.com/office/word/2012/wordml" xmlns:wpg="http://schemas.microsoft.com/office/word/2010/wordprocessingGroup" xmlns:wpi="http://schemas.microsoft.com/office/word/2010/wordprocessingInk" xmlns:wne="http://schemas.microsoft.com/office/word/2006/wordml" xmlns:wps="http://schemas.microsoft.com/office/word/2010/wordprocessingShape" mc:Ignorable="w14 w15 wp14">
+<w:footnotes xmlns:wpc="http://schemas.microsoft.com/office/word/2010/wordprocessingCanvas" xmlns:mo="http://schemas.microsoft.com/office/mac/office/2008/main" xmlns:mc="http://schemas.openxmlformats.org/markup-compatibility/2006" xmlns:mv="urn:schemas-microsoft-com:mac:vml" xmlns:o="urn:schemas-microsoft-com:office:office" xmlns:r="http://schemas.openxmlformats.org/officeDocument/2006/relationships" xmlns:m="http://schemas.openxmlformats.org/officeDocument/2006/math" xmlns:v="urn:schemas-microsoft-com:vml" xmlns:wp14="http://schemas.microsoft.com/office/word/2010/wordprocessingDrawing" xmlns:wp="http://schemas.openxmlformats.org/drawingml/2006/wordprocessingDrawing" xmlns:w10="urn:schemas-microsoft-com:office:word" xmlns:w="http://schemas.openxmlformats.org/wordprocessingml/2006/main" xmlns:w14="http://schemas.microsoft.com/office/word/2010/wordml" xmlns:wpg="http://schemas.microsoft.com/office/word/2010/wordprocessingGroup" xmlns:wpi="http://schemas.microsoft.com/office/word/2010/wordprocessingInk" xmlns:wne="http://schemas.microsoft.com/office/word/2006/wordml" xmlns:wps="http://schemas.microsoft.com/office/word/2010/wordprocessingShape" mc:Ignorable="w14 wp14">
   <w:footnote w:type="separator" w:id="-1">
     <w:p>
       <w:r>
@@ -19107,7 +18849,7 @@
 </file>
 
 <file path=word/header1.xml><?xml version="1.0" encoding="utf-8"?>
-<w:hdr xmlns:wpc="http://schemas.microsoft.com/office/word/2010/wordprocessingCanvas" xmlns:mc="http://schemas.openxmlformats.org/markup-compatibility/2006" xmlns:o="urn:schemas-microsoft-com:office:office" xmlns:r="http://schemas.openxmlformats.org/officeDocument/2006/relationships" xmlns:m="http://schemas.openxmlformats.org/officeDocument/2006/math" xmlns:v="urn:schemas-microsoft-com:vml" xmlns:wp14="http://schemas.microsoft.com/office/word/2010/wordprocessingDrawing" xmlns:wp="http://schemas.openxmlformats.org/drawingml/2006/wordprocessingDrawing" xmlns:w10="urn:schemas-microsoft-com:office:word" xmlns:w="http://schemas.openxmlformats.org/wordprocessingml/2006/main" xmlns:w14="http://schemas.microsoft.com/office/word/2010/wordml" xmlns:w15="http://schemas.microsoft.com/office/word/2012/wordml" xmlns:wpg="http://schemas.microsoft.com/office/word/2010/wordprocessingGroup" xmlns:wpi="http://schemas.microsoft.com/office/word/2010/wordprocessingInk" xmlns:wne="http://schemas.microsoft.com/office/word/2006/wordml" xmlns:wps="http://schemas.microsoft.com/office/word/2010/wordprocessingShape" mc:Ignorable="w14 w15 wp14">
+<w:hdr xmlns:wpc="http://schemas.microsoft.com/office/word/2010/wordprocessingCanvas" xmlns:mo="http://schemas.microsoft.com/office/mac/office/2008/main" xmlns:mc="http://schemas.openxmlformats.org/markup-compatibility/2006" xmlns:mv="urn:schemas-microsoft-com:mac:vml" xmlns:o="urn:schemas-microsoft-com:office:office" xmlns:r="http://schemas.openxmlformats.org/officeDocument/2006/relationships" xmlns:m="http://schemas.openxmlformats.org/officeDocument/2006/math" xmlns:v="urn:schemas-microsoft-com:vml" xmlns:wp14="http://schemas.microsoft.com/office/word/2010/wordprocessingDrawing" xmlns:wp="http://schemas.openxmlformats.org/drawingml/2006/wordprocessingDrawing" xmlns:w10="urn:schemas-microsoft-com:office:word" xmlns:w="http://schemas.openxmlformats.org/wordprocessingml/2006/main" xmlns:w14="http://schemas.microsoft.com/office/word/2010/wordml" xmlns:wpg="http://schemas.microsoft.com/office/word/2010/wordprocessingGroup" xmlns:wpi="http://schemas.microsoft.com/office/word/2010/wordprocessingInk" xmlns:wne="http://schemas.microsoft.com/office/word/2006/wordml" xmlns:wps="http://schemas.microsoft.com/office/word/2010/wordprocessingShape" mc:Ignorable="w14 wp14">
   <w:p>
     <w:pPr>
       <w:pStyle w:val="Header"/>
@@ -19117,7 +18859,7 @@
 </file>
 
 <file path=word/header2.xml><?xml version="1.0" encoding="utf-8"?>
-<w:hdr xmlns:wpc="http://schemas.microsoft.com/office/word/2010/wordprocessingCanvas" xmlns:mc="http://schemas.openxmlformats.org/markup-compatibility/2006" xmlns:o="urn:schemas-microsoft-com:office:office" xmlns:r="http://schemas.openxmlformats.org/officeDocument/2006/relationships" xmlns:m="http://schemas.openxmlformats.org/officeDocument/2006/math" xmlns:v="urn:schemas-microsoft-com:vml" xmlns:wp14="http://schemas.microsoft.com/office/word/2010/wordprocessingDrawing" xmlns:wp="http://schemas.openxmlformats.org/drawingml/2006/wordprocessingDrawing" xmlns:w10="urn:schemas-microsoft-com:office:word" xmlns:w="http://schemas.openxmlformats.org/wordprocessingml/2006/main" xmlns:w14="http://schemas.microsoft.com/office/word/2010/wordml" xmlns:w15="http://schemas.microsoft.com/office/word/2012/wordml" xmlns:wpg="http://schemas.microsoft.com/office/word/2010/wordprocessingGroup" xmlns:wpi="http://schemas.microsoft.com/office/word/2010/wordprocessingInk" xmlns:wne="http://schemas.microsoft.com/office/word/2006/wordml" xmlns:wps="http://schemas.microsoft.com/office/word/2010/wordprocessingShape" mc:Ignorable="w14 w15 wp14">
+<w:hdr xmlns:wpc="http://schemas.microsoft.com/office/word/2010/wordprocessingCanvas" xmlns:mo="http://schemas.microsoft.com/office/mac/office/2008/main" xmlns:mc="http://schemas.openxmlformats.org/markup-compatibility/2006" xmlns:mv="urn:schemas-microsoft-com:mac:vml" xmlns:o="urn:schemas-microsoft-com:office:office" xmlns:r="http://schemas.openxmlformats.org/officeDocument/2006/relationships" xmlns:m="http://schemas.openxmlformats.org/officeDocument/2006/math" xmlns:v="urn:schemas-microsoft-com:vml" xmlns:wp14="http://schemas.microsoft.com/office/word/2010/wordprocessingDrawing" xmlns:wp="http://schemas.openxmlformats.org/drawingml/2006/wordprocessingDrawing" xmlns:w10="urn:schemas-microsoft-com:office:word" xmlns:w="http://schemas.openxmlformats.org/wordprocessingml/2006/main" xmlns:w14="http://schemas.microsoft.com/office/word/2010/wordml" xmlns:wpg="http://schemas.microsoft.com/office/word/2010/wordprocessingGroup" xmlns:wpi="http://schemas.microsoft.com/office/word/2010/wordprocessingInk" xmlns:wne="http://schemas.microsoft.com/office/word/2006/wordml" xmlns:wps="http://schemas.microsoft.com/office/word/2010/wordprocessingShape" mc:Ignorable="w14 wp14">
   <w:p>
     <w:pPr>
       <w:pStyle w:val="Header"/>
@@ -19127,7 +18869,7 @@
 </file>
 
 <file path=word/header3.xml><?xml version="1.0" encoding="utf-8"?>
-<w:hdr xmlns:wpc="http://schemas.microsoft.com/office/word/2010/wordprocessingCanvas" xmlns:mc="http://schemas.openxmlformats.org/markup-compatibility/2006" xmlns:o="urn:schemas-microsoft-com:office:office" xmlns:r="http://schemas.openxmlformats.org/officeDocument/2006/relationships" xmlns:m="http://schemas.openxmlformats.org/officeDocument/2006/math" xmlns:v="urn:schemas-microsoft-com:vml" xmlns:wp14="http://schemas.microsoft.com/office/word/2010/wordprocessingDrawing" xmlns:wp="http://schemas.openxmlformats.org/drawingml/2006/wordprocessingDrawing" xmlns:w10="urn:schemas-microsoft-com:office:word" xmlns:w="http://schemas.openxmlformats.org/wordprocessingml/2006/main" xmlns:w14="http://schemas.microsoft.com/office/word/2010/wordml" xmlns:w15="http://schemas.microsoft.com/office/word/2012/wordml" xmlns:wpg="http://schemas.microsoft.com/office/word/2010/wordprocessingGroup" xmlns:wpi="http://schemas.microsoft.com/office/word/2010/wordprocessingInk" xmlns:wne="http://schemas.microsoft.com/office/word/2006/wordml" xmlns:wps="http://schemas.microsoft.com/office/word/2010/wordprocessingShape" mc:Ignorable="w14 w15 wp14">
+<w:hdr xmlns:wpc="http://schemas.microsoft.com/office/word/2010/wordprocessingCanvas" xmlns:mo="http://schemas.microsoft.com/office/mac/office/2008/main" xmlns:mc="http://schemas.openxmlformats.org/markup-compatibility/2006" xmlns:mv="urn:schemas-microsoft-com:mac:vml" xmlns:o="urn:schemas-microsoft-com:office:office" xmlns:r="http://schemas.openxmlformats.org/officeDocument/2006/relationships" xmlns:m="http://schemas.openxmlformats.org/officeDocument/2006/math" xmlns:v="urn:schemas-microsoft-com:vml" xmlns:wp14="http://schemas.microsoft.com/office/word/2010/wordprocessingDrawing" xmlns:wp="http://schemas.openxmlformats.org/drawingml/2006/wordprocessingDrawing" xmlns:w10="urn:schemas-microsoft-com:office:word" xmlns:w="http://schemas.openxmlformats.org/wordprocessingml/2006/main" xmlns:w14="http://schemas.microsoft.com/office/word/2010/wordml" xmlns:wpg="http://schemas.microsoft.com/office/word/2010/wordprocessingGroup" xmlns:wpi="http://schemas.microsoft.com/office/word/2010/wordprocessingInk" xmlns:wne="http://schemas.microsoft.com/office/word/2006/wordml" xmlns:wps="http://schemas.microsoft.com/office/word/2010/wordprocessingShape" mc:Ignorable="w14 wp14">
   <w:p>
     <w:pPr>
       <w:pStyle w:val="Header"/>
@@ -19137,8 +18879,8 @@
 </file>
 
 <file path=word/numbering.xml><?xml version="1.0" encoding="utf-8"?>
-<w:numbering xmlns:wpc="http://schemas.microsoft.com/office/word/2010/wordprocessingCanvas" xmlns:mc="http://schemas.openxmlformats.org/markup-compatibility/2006" xmlns:o="urn:schemas-microsoft-com:office:office" xmlns:r="http://schemas.openxmlformats.org/officeDocument/2006/relationships" xmlns:m="http://schemas.openxmlformats.org/officeDocument/2006/math" xmlns:v="urn:schemas-microsoft-com:vml" xmlns:wp14="http://schemas.microsoft.com/office/word/2010/wordprocessingDrawing" xmlns:wp="http://schemas.openxmlformats.org/drawingml/2006/wordprocessingDrawing" xmlns:w10="urn:schemas-microsoft-com:office:word" xmlns:w="http://schemas.openxmlformats.org/wordprocessingml/2006/main" xmlns:w14="http://schemas.microsoft.com/office/word/2010/wordml" xmlns:w15="http://schemas.microsoft.com/office/word/2012/wordml" xmlns:wpg="http://schemas.microsoft.com/office/word/2010/wordprocessingGroup" xmlns:wpi="http://schemas.microsoft.com/office/word/2010/wordprocessingInk" xmlns:wne="http://schemas.microsoft.com/office/word/2006/wordml" xmlns:wps="http://schemas.microsoft.com/office/word/2010/wordprocessingShape" mc:Ignorable="w14 w15 wp14">
-  <w:abstractNum w:abstractNumId="0" w15:restartNumberingAfterBreak="0">
+<w:numbering xmlns:wpc="http://schemas.microsoft.com/office/word/2010/wordprocessingCanvas" xmlns:mo="http://schemas.microsoft.com/office/mac/office/2008/main" xmlns:mc="http://schemas.openxmlformats.org/markup-compatibility/2006" xmlns:mv="urn:schemas-microsoft-com:mac:vml" xmlns:o="urn:schemas-microsoft-com:office:office" xmlns:r="http://schemas.openxmlformats.org/officeDocument/2006/relationships" xmlns:m="http://schemas.openxmlformats.org/officeDocument/2006/math" xmlns:v="urn:schemas-microsoft-com:vml" xmlns:wp14="http://schemas.microsoft.com/office/word/2010/wordprocessingDrawing" xmlns:wp="http://schemas.openxmlformats.org/drawingml/2006/wordprocessingDrawing" xmlns:w10="urn:schemas-microsoft-com:office:word" xmlns:w="http://schemas.openxmlformats.org/wordprocessingml/2006/main" xmlns:w14="http://schemas.microsoft.com/office/word/2010/wordml" xmlns:wpg="http://schemas.microsoft.com/office/word/2010/wordprocessingGroup" xmlns:wpi="http://schemas.microsoft.com/office/word/2010/wordprocessingInk" xmlns:wne="http://schemas.microsoft.com/office/word/2006/wordml" xmlns:wps="http://schemas.microsoft.com/office/word/2010/wordprocessingShape" mc:Ignorable="w14 wp14">
+  <w:abstractNum w:abstractNumId="0">
     <w:nsid w:val="FFFFFF1D"/>
     <w:multiLevelType w:val="multilevel"/>
     <w:tmpl w:val="234C7FD2"/>
@@ -19278,7 +19020,7 @@
       </w:rPr>
     </w:lvl>
   </w:abstractNum>
-  <w:abstractNum w:abstractNumId="1" w15:restartNumberingAfterBreak="0">
+  <w:abstractNum w:abstractNumId="1">
     <w:nsid w:val="FFFFFF7C"/>
     <w:multiLevelType w:val="singleLevel"/>
     <w:tmpl w:val="817011C2"/>
@@ -19295,7 +19037,7 @@
       </w:pPr>
     </w:lvl>
   </w:abstractNum>
-  <w:abstractNum w:abstractNumId="2" w15:restartNumberingAfterBreak="0">
+  <w:abstractNum w:abstractNumId="2">
     <w:nsid w:val="FFFFFF7D"/>
     <w:multiLevelType w:val="singleLevel"/>
     <w:tmpl w:val="A50A0192"/>
@@ -19312,7 +19054,7 @@
       </w:pPr>
     </w:lvl>
   </w:abstractNum>
-  <w:abstractNum w:abstractNumId="3" w15:restartNumberingAfterBreak="0">
+  <w:abstractNum w:abstractNumId="3">
     <w:nsid w:val="FFFFFF7E"/>
     <w:multiLevelType w:val="singleLevel"/>
     <w:tmpl w:val="57CA30D4"/>
@@ -19329,7 +19071,7 @@
       </w:pPr>
     </w:lvl>
   </w:abstractNum>
-  <w:abstractNum w:abstractNumId="4" w15:restartNumberingAfterBreak="0">
+  <w:abstractNum w:abstractNumId="4">
     <w:nsid w:val="FFFFFF7F"/>
     <w:multiLevelType w:val="singleLevel"/>
     <w:tmpl w:val="AB2087B0"/>
@@ -19346,7 +19088,7 @@
       </w:pPr>
     </w:lvl>
   </w:abstractNum>
-  <w:abstractNum w:abstractNumId="5" w15:restartNumberingAfterBreak="0">
+  <w:abstractNum w:abstractNumId="5">
     <w:nsid w:val="FFFFFF80"/>
     <w:multiLevelType w:val="singleLevel"/>
     <w:tmpl w:val="EDC07AEE"/>
@@ -19366,7 +19108,7 @@
       </w:rPr>
     </w:lvl>
   </w:abstractNum>
-  <w:abstractNum w:abstractNumId="6" w15:restartNumberingAfterBreak="0">
+  <w:abstractNum w:abstractNumId="6">
     <w:nsid w:val="FFFFFF81"/>
     <w:multiLevelType w:val="singleLevel"/>
     <w:tmpl w:val="357432E0"/>
@@ -19386,7 +19128,7 @@
       </w:rPr>
     </w:lvl>
   </w:abstractNum>
-  <w:abstractNum w:abstractNumId="7" w15:restartNumberingAfterBreak="0">
+  <w:abstractNum w:abstractNumId="7">
     <w:nsid w:val="FFFFFF82"/>
     <w:multiLevelType w:val="singleLevel"/>
     <w:tmpl w:val="5C6043EA"/>
@@ -19406,7 +19148,7 @@
       </w:rPr>
     </w:lvl>
   </w:abstractNum>
-  <w:abstractNum w:abstractNumId="8" w15:restartNumberingAfterBreak="0">
+  <w:abstractNum w:abstractNumId="8">
     <w:nsid w:val="FFFFFF83"/>
     <w:multiLevelType w:val="singleLevel"/>
     <w:tmpl w:val="8C703C70"/>
@@ -19427,7 +19169,7 @@
       </w:rPr>
     </w:lvl>
   </w:abstractNum>
-  <w:abstractNum w:abstractNumId="9" w15:restartNumberingAfterBreak="0">
+  <w:abstractNum w:abstractNumId="9">
     <w:nsid w:val="FFFFFF88"/>
     <w:multiLevelType w:val="singleLevel"/>
     <w:tmpl w:val="CDEA1D04"/>
@@ -19444,7 +19186,7 @@
       </w:pPr>
     </w:lvl>
   </w:abstractNum>
-  <w:abstractNum w:abstractNumId="10" w15:restartNumberingAfterBreak="0">
+  <w:abstractNum w:abstractNumId="10">
     <w:nsid w:val="FFFFFF89"/>
     <w:multiLevelType w:val="singleLevel"/>
     <w:tmpl w:val="3DD4544A"/>
@@ -19465,7 +19207,7 @@
       </w:rPr>
     </w:lvl>
   </w:abstractNum>
-  <w:abstractNum w:abstractNumId="11" w15:restartNumberingAfterBreak="0">
+  <w:abstractNum w:abstractNumId="11">
     <w:nsid w:val="13DD3892"/>
     <w:multiLevelType w:val="hybridMultilevel"/>
     <w:tmpl w:val="1ABCED74"/>
@@ -19577,7 +19319,7 @@
       </w:rPr>
     </w:lvl>
   </w:abstractNum>
-  <w:abstractNum w:abstractNumId="12" w15:restartNumberingAfterBreak="0">
+  <w:abstractNum w:abstractNumId="12">
     <w:nsid w:val="1722180A"/>
     <w:multiLevelType w:val="hybridMultilevel"/>
     <w:tmpl w:val="C1FC5510"/>
@@ -19690,7 +19432,7 @@
       </w:rPr>
     </w:lvl>
   </w:abstractNum>
-  <w:abstractNum w:abstractNumId="13" w15:restartNumberingAfterBreak="0">
+  <w:abstractNum w:abstractNumId="13">
     <w:nsid w:val="17C87AF5"/>
     <w:multiLevelType w:val="multilevel"/>
     <w:tmpl w:val="75E8A446"/>
@@ -19834,7 +19576,7 @@
       </w:rPr>
     </w:lvl>
   </w:abstractNum>
-  <w:abstractNum w:abstractNumId="14" w15:restartNumberingAfterBreak="0">
+  <w:abstractNum w:abstractNumId="14">
     <w:nsid w:val="23B340F1"/>
     <w:multiLevelType w:val="hybridMultilevel"/>
     <w:tmpl w:val="2A4026BE"/>
@@ -19974,7 +19716,7 @@
       </w:rPr>
     </w:lvl>
   </w:abstractNum>
-  <w:abstractNum w:abstractNumId="15" w15:restartNumberingAfterBreak="0">
+  <w:abstractNum w:abstractNumId="15">
     <w:nsid w:val="33ED3F0F"/>
     <w:multiLevelType w:val="multilevel"/>
     <w:tmpl w:val="3162D9F2"/>
@@ -20136,7 +19878,7 @@
       </w:rPr>
     </w:lvl>
   </w:abstractNum>
-  <w:abstractNum w:abstractNumId="16" w15:restartNumberingAfterBreak="0">
+  <w:abstractNum w:abstractNumId="16">
     <w:nsid w:val="49267C16"/>
     <w:multiLevelType w:val="multilevel"/>
     <w:tmpl w:val="0409001D"/>
@@ -20249,7 +19991,7 @@
       </w:pPr>
     </w:lvl>
   </w:abstractNum>
-  <w:abstractNum w:abstractNumId="17" w15:restartNumberingAfterBreak="0">
+  <w:abstractNum w:abstractNumId="17">
     <w:nsid w:val="54940682"/>
     <w:multiLevelType w:val="multilevel"/>
     <w:tmpl w:val="0409001D"/>
@@ -20362,7 +20104,7 @@
       </w:pPr>
     </w:lvl>
   </w:abstractNum>
-  <w:abstractNum w:abstractNumId="18" w15:restartNumberingAfterBreak="0">
+  <w:abstractNum w:abstractNumId="18">
     <w:nsid w:val="5FB31357"/>
     <w:multiLevelType w:val="multilevel"/>
     <w:tmpl w:val="E6D895E0"/>
@@ -20503,7 +20245,7 @@
       </w:rPr>
     </w:lvl>
   </w:abstractNum>
-  <w:abstractNum w:abstractNumId="19" w15:restartNumberingAfterBreak="0">
+  <w:abstractNum w:abstractNumId="19">
     <w:nsid w:val="605C01E0"/>
     <w:multiLevelType w:val="multilevel"/>
     <w:tmpl w:val="04090027"/>
@@ -20616,7 +20358,7 @@
       </w:pPr>
     </w:lvl>
   </w:abstractNum>
-  <w:abstractNum w:abstractNumId="20" w15:restartNumberingAfterBreak="0">
+  <w:abstractNum w:abstractNumId="20">
     <w:nsid w:val="6420711D"/>
     <w:multiLevelType w:val="multilevel"/>
     <w:tmpl w:val="89C03692"/>
@@ -20745,7 +20487,7 @@
       </w:rPr>
     </w:lvl>
   </w:abstractNum>
-  <w:abstractNum w:abstractNumId="21" w15:restartNumberingAfterBreak="0">
+  <w:abstractNum w:abstractNumId="21">
     <w:nsid w:val="66B505B4"/>
     <w:multiLevelType w:val="multilevel"/>
     <w:tmpl w:val="3E7C65A2"/>
@@ -20885,7 +20627,7 @@
       </w:rPr>
     </w:lvl>
   </w:abstractNum>
-  <w:abstractNum w:abstractNumId="22" w15:restartNumberingAfterBreak="0">
+  <w:abstractNum w:abstractNumId="22">
     <w:nsid w:val="754A5642"/>
     <w:multiLevelType w:val="hybridMultilevel"/>
     <w:tmpl w:val="28D265B2"/>
@@ -21026,7 +20768,7 @@
       </w:rPr>
     </w:lvl>
   </w:abstractNum>
-  <w:abstractNum w:abstractNumId="23" w15:restartNumberingAfterBreak="0">
+  <w:abstractNum w:abstractNumId="23">
     <w:nsid w:val="7BB230D4"/>
     <w:multiLevelType w:val="hybridMultilevel"/>
     <w:tmpl w:val="D41E1D9A"/>
@@ -21316,7 +21058,7 @@
 </file>
 
 <file path=word/styles.xml><?xml version="1.0" encoding="utf-8"?>
-<w:styles xmlns:mc="http://schemas.openxmlformats.org/markup-compatibility/2006" xmlns:r="http://schemas.openxmlformats.org/officeDocument/2006/relationships" xmlns:w="http://schemas.openxmlformats.org/wordprocessingml/2006/main" xmlns:w14="http://schemas.microsoft.com/office/word/2010/wordml" xmlns:w15="http://schemas.microsoft.com/office/word/2012/wordml" mc:Ignorable="w14 w15">
+<w:styles xmlns:mc="http://schemas.openxmlformats.org/markup-compatibility/2006" xmlns:r="http://schemas.openxmlformats.org/officeDocument/2006/relationships" xmlns:w="http://schemas.openxmlformats.org/wordprocessingml/2006/main" xmlns:w14="http://schemas.microsoft.com/office/word/2010/wordml" mc:Ignorable="w14">
   <w:docDefaults>
     <w:rPrDefault>
       <w:rPr>
@@ -21326,371 +21068,157 @@
     </w:rPrDefault>
     <w:pPrDefault/>
   </w:docDefaults>
-  <w:latentStyles w:defLockedState="0" w:defUIPriority="0" w:defSemiHidden="0" w:defUnhideWhenUsed="0" w:defQFormat="0" w:count="371">
-    <w:lsdException w:name="Normal" w:qFormat="1"/>
-    <w:lsdException w:name="heading 1" w:qFormat="1"/>
-    <w:lsdException w:name="heading 2" w:qFormat="1"/>
-    <w:lsdException w:name="heading 3" w:qFormat="1"/>
-    <w:lsdException w:name="heading 4" w:qFormat="1"/>
-    <w:lsdException w:name="heading 5" w:qFormat="1"/>
-    <w:lsdException w:name="heading 6" w:qFormat="1"/>
-    <w:lsdException w:name="heading 7" w:semiHidden="1" w:unhideWhenUsed="1" w:qFormat="1"/>
-    <w:lsdException w:name="heading 8" w:semiHidden="1" w:unhideWhenUsed="1" w:qFormat="1"/>
-    <w:lsdException w:name="heading 9" w:semiHidden="1" w:unhideWhenUsed="1" w:qFormat="1"/>
-    <w:lsdException w:name="index 1" w:semiHidden="1" w:unhideWhenUsed="1"/>
-    <w:lsdException w:name="index 2" w:semiHidden="1" w:unhideWhenUsed="1"/>
-    <w:lsdException w:name="index 3" w:semiHidden="1" w:unhideWhenUsed="1"/>
-    <w:lsdException w:name="index 4" w:semiHidden="1" w:unhideWhenUsed="1"/>
-    <w:lsdException w:name="index 5" w:semiHidden="1" w:unhideWhenUsed="1"/>
-    <w:lsdException w:name="index 6" w:semiHidden="1" w:unhideWhenUsed="1"/>
-    <w:lsdException w:name="index 7" w:semiHidden="1" w:unhideWhenUsed="1"/>
-    <w:lsdException w:name="index 8" w:semiHidden="1" w:unhideWhenUsed="1"/>
-    <w:lsdException w:name="index 9" w:semiHidden="1" w:unhideWhenUsed="1"/>
-    <w:lsdException w:name="toc 1" w:semiHidden="1" w:uiPriority="39" w:unhideWhenUsed="1"/>
-    <w:lsdException w:name="toc 2" w:semiHidden="1" w:uiPriority="39" w:unhideWhenUsed="1"/>
-    <w:lsdException w:name="toc 3" w:semiHidden="1" w:uiPriority="39" w:unhideWhenUsed="1"/>
-    <w:lsdException w:name="toc 4" w:semiHidden="1" w:uiPriority="39" w:unhideWhenUsed="1"/>
-    <w:lsdException w:name="toc 5" w:semiHidden="1" w:unhideWhenUsed="1"/>
-    <w:lsdException w:name="toc 6" w:semiHidden="1" w:unhideWhenUsed="1"/>
-    <w:lsdException w:name="toc 7" w:semiHidden="1" w:unhideWhenUsed="1"/>
-    <w:lsdException w:name="toc 8" w:semiHidden="1" w:unhideWhenUsed="1"/>
-    <w:lsdException w:name="toc 9" w:semiHidden="1" w:unhideWhenUsed="1"/>
-    <w:lsdException w:name="Normal Indent" w:semiHidden="1" w:unhideWhenUsed="1"/>
-    <w:lsdException w:name="footnote text" w:semiHidden="1" w:uiPriority="99" w:unhideWhenUsed="1"/>
-    <w:lsdException w:name="annotation text" w:semiHidden="1" w:unhideWhenUsed="1"/>
-    <w:lsdException w:name="header" w:semiHidden="1" w:unhideWhenUsed="1"/>
-    <w:lsdException w:name="footer" w:semiHidden="1" w:uiPriority="99" w:unhideWhenUsed="1"/>
-    <w:lsdException w:name="index heading" w:semiHidden="1" w:unhideWhenUsed="1"/>
-    <w:lsdException w:name="caption" w:semiHidden="1" w:unhideWhenUsed="1" w:qFormat="1"/>
-    <w:lsdException w:name="table of figures" w:semiHidden="1" w:unhideWhenUsed="1"/>
-    <w:lsdException w:name="envelope address" w:semiHidden="1" w:unhideWhenUsed="1"/>
-    <w:lsdException w:name="envelope return" w:semiHidden="1" w:unhideWhenUsed="1"/>
-    <w:lsdException w:name="footnote reference" w:semiHidden="1" w:uiPriority="99" w:unhideWhenUsed="1"/>
-    <w:lsdException w:name="annotation reference" w:semiHidden="1" w:unhideWhenUsed="1"/>
-    <w:lsdException w:name="line number" w:semiHidden="1" w:unhideWhenUsed="1"/>
-    <w:lsdException w:name="page number" w:semiHidden="1" w:unhideWhenUsed="1"/>
-    <w:lsdException w:name="endnote reference" w:semiHidden="1" w:unhideWhenUsed="1"/>
-    <w:lsdException w:name="endnote text" w:semiHidden="1" w:unhideWhenUsed="1"/>
-    <w:lsdException w:name="table of authorities" w:semiHidden="1" w:unhideWhenUsed="1"/>
-    <w:lsdException w:name="macro" w:semiHidden="1" w:unhideWhenUsed="1"/>
-    <w:lsdException w:name="toa heading" w:semiHidden="1" w:unhideWhenUsed="1"/>
-    <w:lsdException w:name="List" w:semiHidden="1" w:unhideWhenUsed="1"/>
-    <w:lsdException w:name="List Bullet" w:semiHidden="1" w:unhideWhenUsed="1"/>
-    <w:lsdException w:name="List 2" w:semiHidden="1" w:unhideWhenUsed="1"/>
-    <w:lsdException w:name="List 3" w:semiHidden="1" w:unhideWhenUsed="1"/>
-    <w:lsdException w:name="List Bullet 2" w:semiHidden="1" w:unhideWhenUsed="1"/>
-    <w:lsdException w:name="List Bullet 3" w:semiHidden="1" w:unhideWhenUsed="1"/>
-    <w:lsdException w:name="List Bullet 4" w:semiHidden="1" w:unhideWhenUsed="1"/>
-    <w:lsdException w:name="List Bullet 5" w:semiHidden="1" w:unhideWhenUsed="1"/>
-    <w:lsdException w:name="List Number 2" w:semiHidden="1" w:unhideWhenUsed="1"/>
-    <w:lsdException w:name="List Number 3" w:semiHidden="1" w:unhideWhenUsed="1"/>
-    <w:lsdException w:name="List Number 4" w:semiHidden="1" w:unhideWhenUsed="1"/>
-    <w:lsdException w:name="List Number 5" w:semiHidden="1" w:unhideWhenUsed="1"/>
-    <w:lsdException w:name="Title" w:qFormat="1"/>
-    <w:lsdException w:name="Closing" w:semiHidden="1" w:unhideWhenUsed="1"/>
-    <w:lsdException w:name="Signature" w:semiHidden="1" w:unhideWhenUsed="1"/>
-    <w:lsdException w:name="Default Paragraph Font" w:semiHidden="1" w:unhideWhenUsed="1"/>
-    <w:lsdException w:name="Body Text" w:semiHidden="1" w:unhideWhenUsed="1"/>
-    <w:lsdException w:name="Body Text Indent" w:semiHidden="1" w:unhideWhenUsed="1"/>
-    <w:lsdException w:name="List Continue" w:semiHidden="1" w:unhideWhenUsed="1"/>
-    <w:lsdException w:name="List Continue 2" w:semiHidden="1" w:unhideWhenUsed="1"/>
-    <w:lsdException w:name="List Continue 3" w:semiHidden="1" w:unhideWhenUsed="1"/>
-    <w:lsdException w:name="List Continue 4" w:semiHidden="1" w:unhideWhenUsed="1"/>
-    <w:lsdException w:name="List Continue 5" w:semiHidden="1" w:unhideWhenUsed="1"/>
-    <w:lsdException w:name="Message Header" w:semiHidden="1" w:unhideWhenUsed="1"/>
-    <w:lsdException w:name="Subtitle" w:qFormat="1"/>
-    <w:lsdException w:name="Body Text First Indent 2" w:semiHidden="1" w:unhideWhenUsed="1"/>
-    <w:lsdException w:name="Note Heading" w:semiHidden="1" w:unhideWhenUsed="1"/>
-    <w:lsdException w:name="Body Text 2" w:semiHidden="1" w:unhideWhenUsed="1"/>
-    <w:lsdException w:name="Body Text 3" w:semiHidden="1" w:unhideWhenUsed="1"/>
-    <w:lsdException w:name="Body Text Indent 2" w:semiHidden="1" w:unhideWhenUsed="1"/>
-    <w:lsdException w:name="Body Text Indent 3" w:semiHidden="1" w:unhideWhenUsed="1"/>
-    <w:lsdException w:name="Block Text" w:semiHidden="1" w:unhideWhenUsed="1"/>
-    <w:lsdException w:name="Hyperlink" w:semiHidden="1" w:uiPriority="99" w:unhideWhenUsed="1"/>
-    <w:lsdException w:name="FollowedHyperlink" w:semiHidden="1" w:unhideWhenUsed="1"/>
-    <w:lsdException w:name="Strong" w:qFormat="1"/>
-    <w:lsdException w:name="Emphasis" w:qFormat="1"/>
-    <w:lsdException w:name="Document Map" w:semiHidden="1" w:unhideWhenUsed="1"/>
-    <w:lsdException w:name="Plain Text" w:semiHidden="1" w:unhideWhenUsed="1"/>
-    <w:lsdException w:name="E-mail Signature" w:semiHidden="1" w:unhideWhenUsed="1"/>
-    <w:lsdException w:name="HTML Top of Form" w:semiHidden="1" w:unhideWhenUsed="1"/>
-    <w:lsdException w:name="HTML Bottom of Form" w:semiHidden="1" w:unhideWhenUsed="1"/>
-    <w:lsdException w:name="Normal (Web)" w:semiHidden="1" w:unhideWhenUsed="1"/>
-    <w:lsdException w:name="HTML Acronym" w:semiHidden="1" w:unhideWhenUsed="1"/>
-    <w:lsdException w:name="HTML Address" w:semiHidden="1" w:unhideWhenUsed="1"/>
-    <w:lsdException w:name="HTML Cite" w:semiHidden="1" w:unhideWhenUsed="1"/>
-    <w:lsdException w:name="HTML Code" w:semiHidden="1" w:unhideWhenUsed="1"/>
-    <w:lsdException w:name="HTML Definition" w:semiHidden="1" w:unhideWhenUsed="1"/>
-    <w:lsdException w:name="HTML Keyboard" w:semiHidden="1" w:unhideWhenUsed="1"/>
-    <w:lsdException w:name="HTML Preformatted" w:semiHidden="1" w:unhideWhenUsed="1"/>
-    <w:lsdException w:name="HTML Sample" w:semiHidden="1" w:unhideWhenUsed="1"/>
-    <w:lsdException w:name="HTML Typewriter" w:semiHidden="1" w:unhideWhenUsed="1"/>
-    <w:lsdException w:name="HTML Variable" w:semiHidden="1" w:unhideWhenUsed="1"/>
-    <w:lsdException w:name="Normal Table" w:semiHidden="1" w:unhideWhenUsed="1"/>
-    <w:lsdException w:name="annotation subject" w:semiHidden="1" w:unhideWhenUsed="1"/>
-    <w:lsdException w:name="No List" w:semiHidden="1" w:unhideWhenUsed="1"/>
-    <w:lsdException w:name="Outline List 1" w:semiHidden="1" w:unhideWhenUsed="1"/>
-    <w:lsdException w:name="Outline List 2" w:semiHidden="1" w:unhideWhenUsed="1"/>
-    <w:lsdException w:name="Outline List 3" w:semiHidden="1" w:unhideWhenUsed="1"/>
-    <w:lsdException w:name="Table Simple 1" w:semiHidden="1" w:unhideWhenUsed="1"/>
-    <w:lsdException w:name="Table Simple 2" w:semiHidden="1" w:unhideWhenUsed="1"/>
-    <w:lsdException w:name="Table Simple 3" w:semiHidden="1" w:unhideWhenUsed="1"/>
-    <w:lsdException w:name="Table Classic 1" w:semiHidden="1" w:unhideWhenUsed="1"/>
-    <w:lsdException w:name="Table Classic 2" w:semiHidden="1" w:unhideWhenUsed="1"/>
-    <w:lsdException w:name="Table Classic 3" w:semiHidden="1" w:unhideWhenUsed="1"/>
-    <w:lsdException w:name="Table Classic 4" w:semiHidden="1" w:unhideWhenUsed="1"/>
-    <w:lsdException w:name="Table Colorful 1" w:semiHidden="1" w:unhideWhenUsed="1"/>
-    <w:lsdException w:name="Table Colorful 2" w:semiHidden="1" w:unhideWhenUsed="1"/>
-    <w:lsdException w:name="Table Colorful 3" w:semiHidden="1" w:unhideWhenUsed="1"/>
-    <w:lsdException w:name="Table Columns 1" w:semiHidden="1" w:unhideWhenUsed="1"/>
-    <w:lsdException w:name="Table Columns 2" w:semiHidden="1" w:unhideWhenUsed="1"/>
-    <w:lsdException w:name="Table Columns 3" w:semiHidden="1" w:unhideWhenUsed="1"/>
-    <w:lsdException w:name="Table Columns 4" w:semiHidden="1" w:unhideWhenUsed="1"/>
-    <w:lsdException w:name="Table Columns 5" w:semiHidden="1" w:unhideWhenUsed="1"/>
-    <w:lsdException w:name="Table Grid 1" w:semiHidden="1" w:unhideWhenUsed="1"/>
-    <w:lsdException w:name="Table Grid 2" w:semiHidden="1" w:unhideWhenUsed="1"/>
-    <w:lsdException w:name="Table Grid 3" w:semiHidden="1" w:unhideWhenUsed="1"/>
-    <w:lsdException w:name="Table Grid 4" w:semiHidden="1" w:unhideWhenUsed="1"/>
-    <w:lsdException w:name="Table Grid 5" w:semiHidden="1" w:unhideWhenUsed="1"/>
-    <w:lsdException w:name="Table Grid 6" w:semiHidden="1" w:unhideWhenUsed="1"/>
-    <w:lsdException w:name="Table Grid 7" w:semiHidden="1" w:unhideWhenUsed="1"/>
-    <w:lsdException w:name="Table Grid 8" w:semiHidden="1" w:unhideWhenUsed="1"/>
-    <w:lsdException w:name="Table List 1" w:semiHidden="1" w:unhideWhenUsed="1"/>
-    <w:lsdException w:name="Table List 2" w:semiHidden="1" w:unhideWhenUsed="1"/>
-    <w:lsdException w:name="Table List 3" w:semiHidden="1" w:unhideWhenUsed="1"/>
-    <w:lsdException w:name="Table List 4" w:semiHidden="1" w:unhideWhenUsed="1"/>
-    <w:lsdException w:name="Table List 5" w:semiHidden="1" w:unhideWhenUsed="1"/>
-    <w:lsdException w:name="Table List 6" w:semiHidden="1" w:unhideWhenUsed="1"/>
-    <w:lsdException w:name="Table List 7" w:semiHidden="1" w:unhideWhenUsed="1"/>
-    <w:lsdException w:name="Table List 8" w:semiHidden="1" w:unhideWhenUsed="1"/>
-    <w:lsdException w:name="Table 3D effects 1" w:semiHidden="1" w:unhideWhenUsed="1"/>
-    <w:lsdException w:name="Table 3D effects 2" w:semiHidden="1" w:unhideWhenUsed="1"/>
-    <w:lsdException w:name="Table 3D effects 3" w:semiHidden="1" w:unhideWhenUsed="1"/>
-    <w:lsdException w:name="Table Contemporary" w:semiHidden="1" w:unhideWhenUsed="1"/>
-    <w:lsdException w:name="Table Elegant" w:semiHidden="1" w:unhideWhenUsed="1"/>
-    <w:lsdException w:name="Table Professional" w:semiHidden="1" w:unhideWhenUsed="1"/>
-    <w:lsdException w:name="Table Subtle 1" w:semiHidden="1" w:unhideWhenUsed="1"/>
-    <w:lsdException w:name="Table Subtle 2" w:semiHidden="1" w:unhideWhenUsed="1"/>
-    <w:lsdException w:name="Table Web 1" w:semiHidden="1" w:unhideWhenUsed="1"/>
-    <w:lsdException w:name="Table Web 2" w:semiHidden="1" w:unhideWhenUsed="1"/>
-    <w:lsdException w:name="Table Web 3" w:semiHidden="1" w:unhideWhenUsed="1"/>
-    <w:lsdException w:name="Balloon Text" w:semiHidden="1" w:unhideWhenUsed="1"/>
-    <w:lsdException w:name="Table Theme" w:semiHidden="1" w:unhideWhenUsed="1"/>
-    <w:lsdException w:name="Placeholder Text" w:semiHidden="1" w:uiPriority="99"/>
-    <w:lsdException w:name="No Spacing" w:uiPriority="1" w:qFormat="1"/>
-    <w:lsdException w:name="Light Shading" w:uiPriority="60"/>
-    <w:lsdException w:name="Light List" w:uiPriority="61"/>
-    <w:lsdException w:name="Light Grid" w:uiPriority="62"/>
-    <w:lsdException w:name="Medium Shading 1" w:uiPriority="63"/>
-    <w:lsdException w:name="Medium Shading 2" w:uiPriority="64"/>
-    <w:lsdException w:name="Medium List 1" w:uiPriority="65"/>
-    <w:lsdException w:name="Medium List 2" w:uiPriority="66"/>
-    <w:lsdException w:name="Medium Grid 1" w:uiPriority="67"/>
-    <w:lsdException w:name="Medium Grid 2" w:uiPriority="68"/>
-    <w:lsdException w:name="Medium Grid 3" w:uiPriority="69"/>
-    <w:lsdException w:name="Dark List" w:uiPriority="70"/>
-    <w:lsdException w:name="Colorful Shading" w:uiPriority="71"/>
-    <w:lsdException w:name="Colorful List" w:uiPriority="72"/>
-    <w:lsdException w:name="Colorful Grid" w:uiPriority="73"/>
-    <w:lsdException w:name="Light Shading Accent 1" w:uiPriority="60"/>
-    <w:lsdException w:name="Light List Accent 1" w:uiPriority="61"/>
-    <w:lsdException w:name="Light Grid Accent 1" w:uiPriority="62"/>
-    <w:lsdException w:name="Medium Shading 1 Accent 1" w:uiPriority="63"/>
-    <w:lsdException w:name="Medium Shading 2 Accent 1" w:uiPriority="64"/>
-    <w:lsdException w:name="Medium List 1 Accent 1" w:uiPriority="65"/>
-    <w:lsdException w:name="Revision" w:semiHidden="1" w:uiPriority="99"/>
-    <w:lsdException w:name="List Paragraph" w:uiPriority="34" w:qFormat="1"/>
-    <w:lsdException w:name="Quote" w:uiPriority="29" w:qFormat="1"/>
-    <w:lsdException w:name="Intense Quote" w:uiPriority="30" w:qFormat="1"/>
-    <w:lsdException w:name="Medium List 2 Accent 1" w:uiPriority="66"/>
-    <w:lsdException w:name="Medium Grid 1 Accent 1" w:uiPriority="67"/>
-    <w:lsdException w:name="Medium Grid 2 Accent 1" w:uiPriority="68"/>
-    <w:lsdException w:name="Medium Grid 3 Accent 1" w:uiPriority="69"/>
-    <w:lsdException w:name="Dark List Accent 1" w:uiPriority="70"/>
-    <w:lsdException w:name="Colorful Shading Accent 1" w:uiPriority="71"/>
-    <w:lsdException w:name="Colorful List Accent 1" w:uiPriority="72"/>
-    <w:lsdException w:name="Colorful Grid Accent 1" w:uiPriority="73"/>
-    <w:lsdException w:name="Light Shading Accent 2" w:uiPriority="60"/>
-    <w:lsdException w:name="Light List Accent 2" w:uiPriority="61"/>
-    <w:lsdException w:name="Light Grid Accent 2" w:uiPriority="62"/>
-    <w:lsdException w:name="Medium Shading 1 Accent 2" w:uiPriority="63"/>
-    <w:lsdException w:name="Medium Shading 2 Accent 2" w:uiPriority="64"/>
-    <w:lsdException w:name="Medium List 1 Accent 2" w:uiPriority="65"/>
-    <w:lsdException w:name="Medium List 2 Accent 2" w:uiPriority="66"/>
-    <w:lsdException w:name="Medium Grid 1 Accent 2" w:uiPriority="67"/>
-    <w:lsdException w:name="Medium Grid 2 Accent 2" w:uiPriority="68"/>
-    <w:lsdException w:name="Medium Grid 3 Accent 2" w:uiPriority="69"/>
-    <w:lsdException w:name="Dark List Accent 2" w:uiPriority="70"/>
-    <w:lsdException w:name="Colorful Shading Accent 2" w:uiPriority="71"/>
-    <w:lsdException w:name="Colorful List Accent 2" w:uiPriority="72"/>
-    <w:lsdException w:name="Colorful Grid Accent 2" w:uiPriority="73"/>
-    <w:lsdException w:name="Light Shading Accent 3" w:uiPriority="60"/>
-    <w:lsdException w:name="Light List Accent 3" w:uiPriority="61"/>
-    <w:lsdException w:name="Light Grid Accent 3" w:uiPriority="62"/>
-    <w:lsdException w:name="Medium Shading 1 Accent 3" w:uiPriority="63"/>
-    <w:lsdException w:name="Medium Shading 2 Accent 3" w:uiPriority="64"/>
-    <w:lsdException w:name="Medium List 1 Accent 3" w:uiPriority="65"/>
-    <w:lsdException w:name="Medium List 2 Accent 3" w:uiPriority="66"/>
-    <w:lsdException w:name="Medium Grid 1 Accent 3" w:uiPriority="67"/>
-    <w:lsdException w:name="Medium Grid 2 Accent 3" w:uiPriority="68"/>
-    <w:lsdException w:name="Medium Grid 3 Accent 3" w:uiPriority="69"/>
-    <w:lsdException w:name="Dark List Accent 3" w:uiPriority="70"/>
-    <w:lsdException w:name="Colorful Shading Accent 3" w:uiPriority="71"/>
-    <w:lsdException w:name="Colorful List Accent 3" w:uiPriority="72"/>
-    <w:lsdException w:name="Colorful Grid Accent 3" w:uiPriority="73"/>
-    <w:lsdException w:name="Light Shading Accent 4" w:uiPriority="60"/>
-    <w:lsdException w:name="Light List Accent 4" w:uiPriority="61"/>
-    <w:lsdException w:name="Light Grid Accent 4" w:uiPriority="62"/>
-    <w:lsdException w:name="Medium Shading 1 Accent 4" w:uiPriority="63"/>
-    <w:lsdException w:name="Medium Shading 2 Accent 4" w:uiPriority="64"/>
-    <w:lsdException w:name="Medium List 1 Accent 4" w:uiPriority="65"/>
-    <w:lsdException w:name="Medium List 2 Accent 4" w:uiPriority="66"/>
-    <w:lsdException w:name="Medium Grid 1 Accent 4" w:uiPriority="67"/>
-    <w:lsdException w:name="Medium Grid 2 Accent 4" w:uiPriority="68"/>
-    <w:lsdException w:name="Medium Grid 3 Accent 4" w:uiPriority="69"/>
-    <w:lsdException w:name="Dark List Accent 4" w:uiPriority="70"/>
-    <w:lsdException w:name="Colorful Shading Accent 4" w:uiPriority="71"/>
-    <w:lsdException w:name="Colorful List Accent 4" w:uiPriority="72"/>
-    <w:lsdException w:name="Colorful Grid Accent 4" w:uiPriority="73"/>
-    <w:lsdException w:name="Light Shading Accent 5" w:uiPriority="60"/>
-    <w:lsdException w:name="Light List Accent 5" w:uiPriority="61"/>
-    <w:lsdException w:name="Light Grid Accent 5" w:uiPriority="62"/>
-    <w:lsdException w:name="Medium Shading 1 Accent 5" w:uiPriority="63"/>
-    <w:lsdException w:name="Medium Shading 2 Accent 5" w:uiPriority="64"/>
-    <w:lsdException w:name="Medium List 1 Accent 5" w:uiPriority="65"/>
-    <w:lsdException w:name="Medium List 2 Accent 5" w:uiPriority="66"/>
-    <w:lsdException w:name="Medium Grid 1 Accent 5" w:uiPriority="67"/>
-    <w:lsdException w:name="Medium Grid 2 Accent 5" w:uiPriority="68"/>
-    <w:lsdException w:name="Medium Grid 3 Accent 5" w:uiPriority="69"/>
-    <w:lsdException w:name="Dark List Accent 5" w:uiPriority="70"/>
-    <w:lsdException w:name="Colorful Shading Accent 5" w:uiPriority="71"/>
-    <w:lsdException w:name="Colorful List Accent 5" w:uiPriority="72"/>
-    <w:lsdException w:name="Colorful Grid Accent 5" w:uiPriority="73"/>
-    <w:lsdException w:name="Light Shading Accent 6" w:uiPriority="60"/>
-    <w:lsdException w:name="Light List Accent 6" w:uiPriority="61"/>
-    <w:lsdException w:name="Light Grid Accent 6" w:uiPriority="62"/>
-    <w:lsdException w:name="Medium Shading 1 Accent 6" w:uiPriority="63"/>
-    <w:lsdException w:name="Medium Shading 2 Accent 6" w:uiPriority="64"/>
-    <w:lsdException w:name="Medium List 1 Accent 6" w:uiPriority="65"/>
-    <w:lsdException w:name="Medium List 2 Accent 6" w:uiPriority="66"/>
-    <w:lsdException w:name="Medium Grid 1 Accent 6" w:uiPriority="67"/>
-    <w:lsdException w:name="Medium Grid 2 Accent 6" w:uiPriority="68"/>
-    <w:lsdException w:name="Medium Grid 3 Accent 6" w:uiPriority="69"/>
-    <w:lsdException w:name="Dark List Accent 6" w:uiPriority="70"/>
-    <w:lsdException w:name="Colorful Shading Accent 6" w:uiPriority="71"/>
-    <w:lsdException w:name="Colorful List Accent 6" w:uiPriority="72"/>
-    <w:lsdException w:name="Colorful Grid Accent 6" w:uiPriority="73"/>
-    <w:lsdException w:name="Subtle Emphasis" w:uiPriority="19" w:qFormat="1"/>
-    <w:lsdException w:name="Intense Emphasis" w:uiPriority="21" w:qFormat="1"/>
-    <w:lsdException w:name="Subtle Reference" w:uiPriority="31" w:qFormat="1"/>
-    <w:lsdException w:name="Intense Reference" w:uiPriority="32" w:qFormat="1"/>
-    <w:lsdException w:name="Book Title" w:uiPriority="33" w:qFormat="1"/>
-    <w:lsdException w:name="Bibliography" w:semiHidden="1" w:uiPriority="37" w:unhideWhenUsed="1"/>
-    <w:lsdException w:name="TOC Heading" w:semiHidden="1" w:uiPriority="39" w:unhideWhenUsed="1" w:qFormat="1"/>
-    <w:lsdException w:name="Plain Table 1" w:uiPriority="41"/>
-    <w:lsdException w:name="Plain Table 2" w:uiPriority="42"/>
-    <w:lsdException w:name="Plain Table 3" w:uiPriority="43"/>
-    <w:lsdException w:name="Plain Table 4" w:uiPriority="44"/>
-    <w:lsdException w:name="Plain Table 5" w:uiPriority="45"/>
-    <w:lsdException w:name="Grid Table Light" w:uiPriority="40"/>
-    <w:lsdException w:name="Grid Table 1 Light" w:uiPriority="46"/>
-    <w:lsdException w:name="Grid Table 2" w:uiPriority="47"/>
-    <w:lsdException w:name="Grid Table 3" w:uiPriority="48"/>
-    <w:lsdException w:name="Grid Table 4" w:uiPriority="49"/>
-    <w:lsdException w:name="Grid Table 5 Dark" w:uiPriority="50"/>
-    <w:lsdException w:name="Grid Table 6 Colorful" w:uiPriority="51"/>
-    <w:lsdException w:name="Grid Table 7 Colorful" w:uiPriority="52"/>
-    <w:lsdException w:name="Grid Table 1 Light Accent 1" w:uiPriority="46"/>
-    <w:lsdException w:name="Grid Table 2 Accent 1" w:uiPriority="47"/>
-    <w:lsdException w:name="Grid Table 3 Accent 1" w:uiPriority="48"/>
-    <w:lsdException w:name="Grid Table 4 Accent 1" w:uiPriority="49"/>
-    <w:lsdException w:name="Grid Table 5 Dark Accent 1" w:uiPriority="50"/>
-    <w:lsdException w:name="Grid Table 6 Colorful Accent 1" w:uiPriority="51"/>
-    <w:lsdException w:name="Grid Table 7 Colorful Accent 1" w:uiPriority="52"/>
-    <w:lsdException w:name="Grid Table 1 Light Accent 2" w:uiPriority="46"/>
-    <w:lsdException w:name="Grid Table 2 Accent 2" w:uiPriority="47"/>
-    <w:lsdException w:name="Grid Table 3 Accent 2" w:uiPriority="48"/>
-    <w:lsdException w:name="Grid Table 4 Accent 2" w:uiPriority="49"/>
-    <w:lsdException w:name="Grid Table 5 Dark Accent 2" w:uiPriority="50"/>
-    <w:lsdException w:name="Grid Table 6 Colorful Accent 2" w:uiPriority="51"/>
-    <w:lsdException w:name="Grid Table 7 Colorful Accent 2" w:uiPriority="52"/>
-    <w:lsdException w:name="Grid Table 1 Light Accent 3" w:uiPriority="46"/>
-    <w:lsdException w:name="Grid Table 2 Accent 3" w:uiPriority="47"/>
-    <w:lsdException w:name="Grid Table 3 Accent 3" w:uiPriority="48"/>
-    <w:lsdException w:name="Grid Table 4 Accent 3" w:uiPriority="49"/>
-    <w:lsdException w:name="Grid Table 5 Dark Accent 3" w:uiPriority="50"/>
-    <w:lsdException w:name="Grid Table 6 Colorful Accent 3" w:uiPriority="51"/>
-    <w:lsdException w:name="Grid Table 7 Colorful Accent 3" w:uiPriority="52"/>
-    <w:lsdException w:name="Grid Table 1 Light Accent 4" w:uiPriority="46"/>
-    <w:lsdException w:name="Grid Table 2 Accent 4" w:uiPriority="47"/>
-    <w:lsdException w:name="Grid Table 3 Accent 4" w:uiPriority="48"/>
-    <w:lsdException w:name="Grid Table 4 Accent 4" w:uiPriority="49"/>
-    <w:lsdException w:name="Grid Table 5 Dark Accent 4" w:uiPriority="50"/>
-    <w:lsdException w:name="Grid Table 6 Colorful Accent 4" w:uiPriority="51"/>
-    <w:lsdException w:name="Grid Table 7 Colorful Accent 4" w:uiPriority="52"/>
-    <w:lsdException w:name="Grid Table 1 Light Accent 5" w:uiPriority="46"/>
-    <w:lsdException w:name="Grid Table 2 Accent 5" w:uiPriority="47"/>
-    <w:lsdException w:name="Grid Table 3 Accent 5" w:uiPriority="48"/>
-    <w:lsdException w:name="Grid Table 4 Accent 5" w:uiPriority="49"/>
-    <w:lsdException w:name="Grid Table 5 Dark Accent 5" w:uiPriority="50"/>
-    <w:lsdException w:name="Grid Table 6 Colorful Accent 5" w:uiPriority="51"/>
-    <w:lsdException w:name="Grid Table 7 Colorful Accent 5" w:uiPriority="52"/>
-    <w:lsdException w:name="Grid Table 1 Light Accent 6" w:uiPriority="46"/>
-    <w:lsdException w:name="Grid Table 2 Accent 6" w:uiPriority="47"/>
-    <w:lsdException w:name="Grid Table 3 Accent 6" w:uiPriority="48"/>
-    <w:lsdException w:name="Grid Table 4 Accent 6" w:uiPriority="49"/>
-    <w:lsdException w:name="Grid Table 5 Dark Accent 6" w:uiPriority="50"/>
-    <w:lsdException w:name="Grid Table 6 Colorful Accent 6" w:uiPriority="51"/>
-    <w:lsdException w:name="Grid Table 7 Colorful Accent 6" w:uiPriority="52"/>
-    <w:lsdException w:name="List Table 1 Light" w:uiPriority="46"/>
-    <w:lsdException w:name="List Table 2" w:uiPriority="47"/>
-    <w:lsdException w:name="List Table 3" w:uiPriority="48"/>
-    <w:lsdException w:name="List Table 4" w:uiPriority="49"/>
-    <w:lsdException w:name="List Table 5 Dark" w:uiPriority="50"/>
-    <w:lsdException w:name="List Table 6 Colorful" w:uiPriority="51"/>
-    <w:lsdException w:name="List Table 7 Colorful" w:uiPriority="52"/>
-    <w:lsdException w:name="List Table 1 Light Accent 1" w:uiPriority="46"/>
-    <w:lsdException w:name="List Table 2 Accent 1" w:uiPriority="47"/>
-    <w:lsdException w:name="List Table 3 Accent 1" w:uiPriority="48"/>
-    <w:lsdException w:name="List Table 4 Accent 1" w:uiPriority="49"/>
-    <w:lsdException w:name="List Table 5 Dark Accent 1" w:uiPriority="50"/>
-    <w:lsdException w:name="List Table 6 Colorful Accent 1" w:uiPriority="51"/>
-    <w:lsdException w:name="List Table 7 Colorful Accent 1" w:uiPriority="52"/>
-    <w:lsdException w:name="List Table 1 Light Accent 2" w:uiPriority="46"/>
-    <w:lsdException w:name="List Table 2 Accent 2" w:uiPriority="47"/>
-    <w:lsdException w:name="List Table 3 Accent 2" w:uiPriority="48"/>
-    <w:lsdException w:name="List Table 4 Accent 2" w:uiPriority="49"/>
-    <w:lsdException w:name="List Table 5 Dark Accent 2" w:uiPriority="50"/>
-    <w:lsdException w:name="List Table 6 Colorful Accent 2" w:uiPriority="51"/>
-    <w:lsdException w:name="List Table 7 Colorful Accent 2" w:uiPriority="52"/>
-    <w:lsdException w:name="List Table 1 Light Accent 3" w:uiPriority="46"/>
-    <w:lsdException w:name="List Table 2 Accent 3" w:uiPriority="47"/>
-    <w:lsdException w:name="List Table 3 Accent 3" w:uiPriority="48"/>
-    <w:lsdException w:name="List Table 4 Accent 3" w:uiPriority="49"/>
-    <w:lsdException w:name="List Table 5 Dark Accent 3" w:uiPriority="50"/>
-    <w:lsdException w:name="List Table 6 Colorful Accent 3" w:uiPriority="51"/>
-    <w:lsdException w:name="List Table 7 Colorful Accent 3" w:uiPriority="52"/>
-    <w:lsdException w:name="List Table 1 Light Accent 4" w:uiPriority="46"/>
-    <w:lsdException w:name="List Table 2 Accent 4" w:uiPriority="47"/>
-    <w:lsdException w:name="List Table 3 Accent 4" w:uiPriority="48"/>
-    <w:lsdException w:name="List Table 4 Accent 4" w:uiPriority="49"/>
-    <w:lsdException w:name="List Table 5 Dark Accent 4" w:uiPriority="50"/>
-    <w:lsdException w:name="List Table 6 Colorful Accent 4" w:uiPriority="51"/>
-    <w:lsdException w:name="List Table 7 Colorful Accent 4" w:uiPriority="52"/>
-    <w:lsdException w:name="List Table 1 Light Accent 5" w:uiPriority="46"/>
-    <w:lsdException w:name="List Table 2 Accent 5" w:uiPriority="47"/>
-    <w:lsdException w:name="List Table 3 Accent 5" w:uiPriority="48"/>
-    <w:lsdException w:name="List Table 4 Accent 5" w:uiPriority="49"/>
-    <w:lsdException w:name="List Table 5 Dark Accent 5" w:uiPriority="50"/>
-    <w:lsdException w:name="List Table 6 Colorful Accent 5" w:uiPriority="51"/>
-    <w:lsdException w:name="List Table 7 Colorful Accent 5" w:uiPriority="52"/>
-    <w:lsdException w:name="List Table 1 Light Accent 6" w:uiPriority="46"/>
-    <w:lsdException w:name="List Table 2 Accent 6" w:uiPriority="47"/>
-    <w:lsdException w:name="List Table 3 Accent 6" w:uiPriority="48"/>
-    <w:lsdException w:name="List Table 4 Accent 6" w:uiPriority="49"/>
-    <w:lsdException w:name="List Table 5 Dark Accent 6" w:uiPriority="50"/>
-    <w:lsdException w:name="List Table 6 Colorful Accent 6" w:uiPriority="51"/>
-    <w:lsdException w:name="List Table 7 Colorful Accent 6" w:uiPriority="52"/>
+  <w:latentStyles w:defLockedState="0" w:defUIPriority="0" w:defSemiHidden="1" w:defUnhideWhenUsed="1" w:defQFormat="0" w:count="276">
+    <w:lsdException w:name="Normal" w:semiHidden="0" w:unhideWhenUsed="0" w:qFormat="1"/>
+    <w:lsdException w:name="heading 1" w:semiHidden="0" w:unhideWhenUsed="0" w:qFormat="1"/>
+    <w:lsdException w:name="heading 2" w:semiHidden="0" w:unhideWhenUsed="0" w:qFormat="1"/>
+    <w:lsdException w:name="heading 3" w:semiHidden="0" w:unhideWhenUsed="0" w:qFormat="1"/>
+    <w:lsdException w:name="heading 4" w:semiHidden="0" w:unhideWhenUsed="0" w:qFormat="1"/>
+    <w:lsdException w:name="heading 5" w:semiHidden="0" w:unhideWhenUsed="0" w:qFormat="1"/>
+    <w:lsdException w:name="heading 6" w:semiHidden="0" w:unhideWhenUsed="0" w:qFormat="1"/>
+    <w:lsdException w:name="heading 7" w:qFormat="1"/>
+    <w:lsdException w:name="heading 8" w:qFormat="1"/>
+    <w:lsdException w:name="heading 9" w:qFormat="1"/>
+    <w:lsdException w:name="toc 1" w:uiPriority="39"/>
+    <w:lsdException w:name="toc 2" w:uiPriority="39"/>
+    <w:lsdException w:name="toc 3" w:uiPriority="39"/>
+    <w:lsdException w:name="toc 4" w:uiPriority="39"/>
+    <w:lsdException w:name="footnote text" w:uiPriority="99"/>
+    <w:lsdException w:name="footer" w:uiPriority="99"/>
+    <w:lsdException w:name="caption" w:qFormat="1"/>
+    <w:lsdException w:name="footnote reference" w:uiPriority="99"/>
+    <w:lsdException w:name="List Number" w:semiHidden="0" w:unhideWhenUsed="0"/>
+    <w:lsdException w:name="List 4" w:semiHidden="0" w:unhideWhenUsed="0"/>
+    <w:lsdException w:name="List 5" w:semiHidden="0" w:unhideWhenUsed="0"/>
+    <w:lsdException w:name="Title" w:semiHidden="0" w:unhideWhenUsed="0" w:qFormat="1"/>
+    <w:lsdException w:name="Subtitle" w:semiHidden="0" w:unhideWhenUsed="0" w:qFormat="1"/>
+    <w:lsdException w:name="Salutation" w:semiHidden="0" w:unhideWhenUsed="0"/>
+    <w:lsdException w:name="Date" w:semiHidden="0" w:unhideWhenUsed="0"/>
+    <w:lsdException w:name="Body Text First Indent" w:semiHidden="0" w:unhideWhenUsed="0"/>
+    <w:lsdException w:name="Hyperlink" w:uiPriority="99"/>
+    <w:lsdException w:name="Strong" w:semiHidden="0" w:unhideWhenUsed="0" w:qFormat="1"/>
+    <w:lsdException w:name="Emphasis" w:semiHidden="0" w:unhideWhenUsed="0" w:qFormat="1"/>
+    <w:lsdException w:name="Table Grid" w:semiHidden="0" w:unhideWhenUsed="0"/>
+    <w:lsdException w:name="Note Level 1" w:semiHidden="0" w:unhideWhenUsed="0"/>
+    <w:lsdException w:name="Note Level 2" w:semiHidden="0" w:unhideWhenUsed="0"/>
+    <w:lsdException w:name="Note Level 3" w:semiHidden="0" w:unhideWhenUsed="0"/>
+    <w:lsdException w:name="Note Level 4" w:semiHidden="0" w:unhideWhenUsed="0"/>
+    <w:lsdException w:name="Note Level 5" w:semiHidden="0" w:unhideWhenUsed="0"/>
+    <w:lsdException w:name="Note Level 6" w:semiHidden="0" w:unhideWhenUsed="0"/>
+    <w:lsdException w:name="Note Level 7" w:semiHidden="0" w:unhideWhenUsed="0"/>
+    <w:lsdException w:name="Note Level 8" w:semiHidden="0" w:unhideWhenUsed="0"/>
+    <w:lsdException w:name="Note Level 9" w:semiHidden="0" w:unhideWhenUsed="0"/>
+    <w:lsdException w:name="Placeholder Text" w:uiPriority="99" w:unhideWhenUsed="0"/>
+    <w:lsdException w:name="No Spacing" w:semiHidden="0" w:uiPriority="1" w:unhideWhenUsed="0" w:qFormat="1"/>
+    <w:lsdException w:name="Light Shading" w:semiHidden="0" w:uiPriority="60" w:unhideWhenUsed="0"/>
+    <w:lsdException w:name="Light List" w:semiHidden="0" w:uiPriority="61" w:unhideWhenUsed="0"/>
+    <w:lsdException w:name="Light Grid" w:semiHidden="0" w:uiPriority="62" w:unhideWhenUsed="0"/>
+    <w:lsdException w:name="Medium Shading 1" w:semiHidden="0" w:uiPriority="63" w:unhideWhenUsed="0"/>
+    <w:lsdException w:name="Medium Shading 2" w:semiHidden="0" w:uiPriority="64" w:unhideWhenUsed="0"/>
+    <w:lsdException w:name="Medium List 1" w:semiHidden="0" w:uiPriority="65" w:unhideWhenUsed="0"/>
+    <w:lsdException w:name="Medium List 2" w:semiHidden="0" w:uiPriority="66" w:unhideWhenUsed="0"/>
+    <w:lsdException w:name="Medium Grid 1" w:semiHidden="0" w:uiPriority="67" w:unhideWhenUsed="0"/>
+    <w:lsdException w:name="Medium Grid 2" w:semiHidden="0" w:uiPriority="68" w:unhideWhenUsed="0"/>
+    <w:lsdException w:name="Medium Grid 3" w:semiHidden="0" w:uiPriority="69" w:unhideWhenUsed="0"/>
+    <w:lsdException w:name="Dark List" w:semiHidden="0" w:uiPriority="70" w:unhideWhenUsed="0"/>
+    <w:lsdException w:name="Colorful Shading" w:semiHidden="0" w:uiPriority="71" w:unhideWhenUsed="0"/>
+    <w:lsdException w:name="Colorful List" w:semiHidden="0" w:uiPriority="72" w:unhideWhenUsed="0"/>
+    <w:lsdException w:name="Colorful Grid" w:semiHidden="0" w:uiPriority="73" w:unhideWhenUsed="0"/>
+    <w:lsdException w:name="Light Shading Accent 1" w:semiHidden="0" w:uiPriority="60" w:unhideWhenUsed="0"/>
+    <w:lsdException w:name="Light List Accent 1" w:semiHidden="0" w:uiPriority="61" w:unhideWhenUsed="0"/>
+    <w:lsdException w:name="Light Grid Accent 1" w:semiHidden="0" w:uiPriority="62" w:unhideWhenUsed="0"/>
+    <w:lsdException w:name="Medium Shading 1 Accent 1" w:semiHidden="0" w:uiPriority="63" w:unhideWhenUsed="0"/>
+    <w:lsdException w:name="Medium Shading 2 Accent 1" w:semiHidden="0" w:uiPriority="64" w:unhideWhenUsed="0"/>
+    <w:lsdException w:name="Medium List 1 Accent 1" w:semiHidden="0" w:uiPriority="65" w:unhideWhenUsed="0"/>
+    <w:lsdException w:name="Revision" w:uiPriority="99" w:unhideWhenUsed="0"/>
+    <w:lsdException w:name="List Paragraph" w:semiHidden="0" w:uiPriority="34" w:unhideWhenUsed="0" w:qFormat="1"/>
+    <w:lsdException w:name="Quote" w:semiHidden="0" w:uiPriority="29" w:unhideWhenUsed="0" w:qFormat="1"/>
+    <w:lsdException w:name="Intense Quote" w:semiHidden="0" w:uiPriority="30" w:unhideWhenUsed="0" w:qFormat="1"/>
+    <w:lsdException w:name="Medium List 2 Accent 1" w:semiHidden="0" w:uiPriority="66" w:unhideWhenUsed="0"/>
+    <w:lsdException w:name="Medium Grid 1 Accent 1" w:semiHidden="0" w:uiPriority="67" w:unhideWhenUsed="0"/>
+    <w:lsdException w:name="Medium Grid 2 Accent 1" w:semiHidden="0" w:uiPriority="68" w:unhideWhenUsed="0"/>
+    <w:lsdException w:name="Medium Grid 3 Accent 1" w:semiHidden="0" w:uiPriority="69" w:unhideWhenUsed="0"/>
+    <w:lsdException w:name="Dark List Accent 1" w:semiHidden="0" w:uiPriority="70" w:unhideWhenUsed="0"/>
+    <w:lsdException w:name="Colorful Shading Accent 1" w:semiHidden="0" w:uiPriority="71" w:unhideWhenUsed="0"/>
+    <w:lsdException w:name="Colorful List Accent 1" w:semiHidden="0" w:uiPriority="72" w:unhideWhenUsed="0"/>
+    <w:lsdException w:name="Colorful Grid Accent 1" w:semiHidden="0" w:uiPriority="73" w:unhideWhenUsed="0"/>
+    <w:lsdException w:name="Light Shading Accent 2" w:semiHidden="0" w:uiPriority="60" w:unhideWhenUsed="0"/>
+    <w:lsdException w:name="Light List Accent 2" w:semiHidden="0" w:uiPriority="61" w:unhideWhenUsed="0"/>
+    <w:lsdException w:name="Light Grid Accent 2" w:semiHidden="0" w:uiPriority="62" w:unhideWhenUsed="0"/>
+    <w:lsdException w:name="Medium Shading 1 Accent 2" w:semiHidden="0" w:uiPriority="63" w:unhideWhenUsed="0"/>
+    <w:lsdException w:name="Medium Shading 2 Accent 2" w:semiHidden="0" w:uiPriority="64" w:unhideWhenUsed="0"/>
+    <w:lsdException w:name="Medium List 1 Accent 2" w:semiHidden="0" w:uiPriority="65" w:unhideWhenUsed="0"/>
+    <w:lsdException w:name="Medium List 2 Accent 2" w:semiHidden="0" w:uiPriority="66" w:unhideWhenUsed="0"/>
+    <w:lsdException w:name="Medium Grid 1 Accent 2" w:semiHidden="0" w:uiPriority="67" w:unhideWhenUsed="0"/>
+    <w:lsdException w:name="Medium Grid 2 Accent 2" w:semiHidden="0" w:uiPriority="68" w:unhideWhenUsed="0"/>
+    <w:lsdException w:name="Medium Grid 3 Accent 2" w:semiHidden="0" w:uiPriority="69" w:unhideWhenUsed="0"/>
+    <w:lsdException w:name="Dark List Accent 2" w:semiHidden="0" w:uiPriority="70" w:unhideWhenUsed="0"/>
+    <w:lsdException w:name="Colorful Shading Accent 2" w:semiHidden="0" w:uiPriority="71" w:unhideWhenUsed="0"/>
+    <w:lsdException w:name="Colorful List Accent 2" w:semiHidden="0" w:uiPriority="72" w:unhideWhenUsed="0"/>
+    <w:lsdException w:name="Colorful Grid Accent 2" w:semiHidden="0" w:uiPriority="73" w:unhideWhenUsed="0"/>
+    <w:lsdException w:name="Light Shading Accent 3" w:semiHidden="0" w:uiPriority="60" w:unhideWhenUsed="0"/>
+    <w:lsdException w:name="Light List Accent 3" w:semiHidden="0" w:uiPriority="61" w:unhideWhenUsed="0"/>
+    <w:lsdException w:name="Light Grid Accent 3" w:semiHidden="0" w:uiPriority="62" w:unhideWhenUsed="0"/>
+    <w:lsdException w:name="Medium Shading 1 Accent 3" w:semiHidden="0" w:uiPriority="63" w:unhideWhenUsed="0"/>
+    <w:lsdException w:name="Medium Shading 2 Accent 3" w:semiHidden="0" w:uiPriority="64" w:unhideWhenUsed="0"/>
+    <w:lsdException w:name="Medium List 1 Accent 3" w:semiHidden="0" w:uiPriority="65" w:unhideWhenUsed="0"/>
+    <w:lsdException w:name="Medium List 2 Accent 3" w:semiHidden="0" w:uiPriority="66" w:unhideWhenUsed="0"/>
+    <w:lsdException w:name="Medium Grid 1 Accent 3" w:semiHidden="0" w:uiPriority="67" w:unhideWhenUsed="0"/>
+    <w:lsdException w:name="Medium Grid 2 Accent 3" w:semiHidden="0" w:uiPriority="68" w:unhideWhenUsed="0"/>
+    <w:lsdException w:name="Medium Grid 3 Accent 3" w:semiHidden="0" w:uiPriority="69" w:unhideWhenUsed="0"/>
+    <w:lsdException w:name="Dark List Accent 3" w:semiHidden="0" w:uiPriority="70" w:unhideWhenUsed="0"/>
+    <w:lsdException w:name="Colorful Shading Accent 3" w:semiHidden="0" w:uiPriority="71" w:unhideWhenUsed="0"/>
+    <w:lsdException w:name="Colorful List Accent 3" w:semiHidden="0" w:uiPriority="72" w:unhideWhenUsed="0"/>
+    <w:lsdException w:name="Colorful Grid Accent 3" w:semiHidden="0" w:uiPriority="73" w:unhideWhenUsed="0"/>
+    <w:lsdException w:name="Light Shading Accent 4" w:semiHidden="0" w:uiPriority="60" w:unhideWhenUsed="0"/>
+    <w:lsdException w:name="Light List Accent 4" w:semiHidden="0" w:uiPriority="61" w:unhideWhenUsed="0"/>
+    <w:lsdException w:name="Light Grid Accent 4" w:semiHidden="0" w:uiPriority="62" w:unhideWhenUsed="0"/>
+    <w:lsdException w:name="Medium Shading 1 Accent 4" w:semiHidden="0" w:uiPriority="63" w:unhideWhenUsed="0"/>
+    <w:lsdException w:name="Medium Shading 2 Accent 4" w:semiHidden="0" w:uiPriority="64" w:unhideWhenUsed="0"/>
+    <w:lsdException w:name="Medium List 1 Accent 4" w:semiHidden="0" w:uiPriority="65" w:unhideWhenUsed="0"/>
+    <w:lsdException w:name="Medium List 2 Accent 4" w:semiHidden="0" w:uiPriority="66" w:unhideWhenUsed="0"/>
+    <w:lsdException w:name="Medium Grid 1 Accent 4" w:semiHidden="0" w:uiPriority="67" w:unhideWhenUsed="0"/>
+    <w:lsdException w:name="Medium Grid 2 Accent 4" w:semiHidden="0" w:uiPriority="68" w:unhideWhenUsed="0"/>
+    <w:lsdException w:name="Medium Grid 3 Accent 4" w:semiHidden="0" w:uiPriority="69" w:unhideWhenUsed="0"/>
+    <w:lsdException w:name="Dark List Accent 4" w:semiHidden="0" w:uiPriority="70" w:unhideWhenUsed="0"/>
+    <w:lsdException w:name="Colorful Shading Accent 4" w:semiHidden="0" w:uiPriority="71" w:unhideWhenUsed="0"/>
+    <w:lsdException w:name="Colorful List Accent 4" w:semiHidden="0" w:uiPriority="72" w:unhideWhenUsed="0"/>
+    <w:lsdException w:name="Colorful Grid Accent 4" w:semiHidden="0" w:uiPriority="73" w:unhideWhenUsed="0"/>
+    <w:lsdException w:name="Light Shading Accent 5" w:semiHidden="0" w:uiPriority="60" w:unhideWhenUsed="0"/>
+    <w:lsdException w:name="Light List Accent 5" w:semiHidden="0" w:uiPriority="61" w:unhideWhenUsed="0"/>
+    <w:lsdException w:name="Light Grid Accent 5" w:semiHidden="0" w:uiPriority="62" w:unhideWhenUsed="0"/>
+    <w:lsdException w:name="Medium Shading 1 Accent 5" w:semiHidden="0" w:uiPriority="63" w:unhideWhenUsed="0"/>
+    <w:lsdException w:name="Medium Shading 2 Accent 5" w:semiHidden="0" w:uiPriority="64" w:unhideWhenUsed="0"/>
+    <w:lsdException w:name="Medium List 1 Accent 5" w:semiHidden="0" w:uiPriority="65" w:unhideWhenUsed="0"/>
+    <w:lsdException w:name="Medium List 2 Accent 5" w:semiHidden="0" w:uiPriority="66" w:unhideWhenUsed="0"/>
+    <w:lsdException w:name="Medium Grid 1 Accent 5" w:semiHidden="0" w:uiPriority="67" w:unhideWhenUsed="0"/>
+    <w:lsdException w:name="Medium Grid 2 Accent 5" w:semiHidden="0" w:uiPriority="68" w:unhideWhenUsed="0"/>
+    <w:lsdException w:name="Medium Grid 3 Accent 5" w:semiHidden="0" w:uiPriority="69" w:unhideWhenUsed="0"/>
+    <w:lsdException w:name="Dark List Accent 5" w:semiHidden="0" w:uiPriority="70" w:unhideWhenUsed="0"/>
+    <w:lsdException w:name="Colorful Shading Accent 5" w:semiHidden="0" w:uiPriority="71" w:unhideWhenUsed="0"/>
+    <w:lsdException w:name="Colorful List Accent 5" w:semiHidden="0" w:uiPriority="72" w:unhideWhenUsed="0"/>
+    <w:lsdException w:name="Colorful Grid Accent 5" w:semiHidden="0" w:uiPriority="73" w:unhideWhenUsed="0"/>
+    <w:lsdException w:name="Light Shading Accent 6" w:semiHidden="0" w:uiPriority="60" w:unhideWhenUsed="0"/>
+    <w:lsdException w:name="Light List Accent 6" w:semiHidden="0" w:uiPriority="61" w:unhideWhenUsed="0"/>
+    <w:lsdException w:name="Light Grid Accent 6" w:semiHidden="0" w:uiPriority="62" w:unhideWhenUsed="0"/>
+    <w:lsdException w:name="Medium Shading 1 Accent 6" w:semiHidden="0" w:uiPriority="63" w:unhideWhenUsed="0"/>
+    <w:lsdException w:name="Medium Shading 2 Accent 6" w:semiHidden="0" w:uiPriority="64" w:unhideWhenUsed="0"/>
+    <w:lsdException w:name="Medium List 1 Accent 6" w:semiHidden="0" w:uiPriority="65" w:unhideWhenUsed="0"/>
+    <w:lsdException w:name="Medium List 2 Accent 6" w:semiHidden="0" w:uiPriority="66" w:unhideWhenUsed="0"/>
+    <w:lsdException w:name="Medium Grid 1 Accent 6" w:semiHidden="0" w:uiPriority="67" w:unhideWhenUsed="0"/>
+    <w:lsdException w:name="Medium Grid 2 Accent 6" w:semiHidden="0" w:uiPriority="68" w:unhideWhenUsed="0"/>
+    <w:lsdException w:name="Medium Grid 3 Accent 6" w:semiHidden="0" w:uiPriority="69" w:unhideWhenUsed="0"/>
+    <w:lsdException w:name="Dark List Accent 6" w:semiHidden="0" w:uiPriority="70" w:unhideWhenUsed="0"/>
+    <w:lsdException w:name="Colorful Shading Accent 6" w:semiHidden="0" w:uiPriority="71" w:unhideWhenUsed="0"/>
+    <w:lsdException w:name="Colorful List Accent 6" w:semiHidden="0" w:uiPriority="72" w:unhideWhenUsed="0"/>
+    <w:lsdException w:name="Colorful Grid Accent 6" w:semiHidden="0" w:uiPriority="73" w:unhideWhenUsed="0"/>
+    <w:lsdException w:name="Subtle Emphasis" w:semiHidden="0" w:uiPriority="19" w:unhideWhenUsed="0" w:qFormat="1"/>
+    <w:lsdException w:name="Intense Emphasis" w:semiHidden="0" w:uiPriority="21" w:unhideWhenUsed="0" w:qFormat="1"/>
+    <w:lsdException w:name="Subtle Reference" w:semiHidden="0" w:uiPriority="31" w:unhideWhenUsed="0" w:qFormat="1"/>
+    <w:lsdException w:name="Intense Reference" w:semiHidden="0" w:uiPriority="32" w:unhideWhenUsed="0" w:qFormat="1"/>
+    <w:lsdException w:name="Book Title" w:semiHidden="0" w:uiPriority="33" w:unhideWhenUsed="0" w:qFormat="1"/>
+    <w:lsdException w:name="Bibliography" w:uiPriority="37"/>
+    <w:lsdException w:name="TOC Heading" w:uiPriority="39" w:qFormat="1"/>
   </w:latentStyles>
   <w:style w:type="paragraph" w:default="1" w:styleId="Normal">
     <w:name w:val="Normal"/>
@@ -22437,6 +21965,7 @@
       <w:spacing w:before="80" w:after="80"/>
     </w:pPr>
     <w:tblPr>
+      <w:tblInd w:w="0" w:type="dxa"/>
       <w:tblBorders>
         <w:top w:val="single" w:sz="4" w:space="0" w:color="auto"/>
         <w:left w:val="single" w:sz="4" w:space="0" w:color="auto"/>
@@ -22445,6 +21974,1142 @@
         <w:insideH w:val="single" w:sz="4" w:space="0" w:color="auto"/>
         <w:insideV w:val="single" w:sz="4" w:space="0" w:color="auto"/>
       </w:tblBorders>
+      <w:tblCellMar>
+        <w:top w:w="0" w:type="dxa"/>
+        <w:left w:w="108" w:type="dxa"/>
+        <w:bottom w:w="0" w:type="dxa"/>
+        <w:right w:w="108" w:type="dxa"/>
+      </w:tblCellMar>
+    </w:tblPr>
+  </w:style>
+  <w:style w:type="paragraph" w:customStyle="1" w:styleId="AppendixHeading3">
+    <w:name w:val="AppendixHeading3"/>
+    <w:basedOn w:val="Heading3"/>
+    <w:next w:val="Normal"/>
+    <w:rsid w:val="00B2415D"/>
+    <w:pPr>
+      <w:numPr>
+        <w:numId w:val="43"/>
+      </w:numPr>
+    </w:pPr>
+  </w:style>
+  <w:style w:type="paragraph" w:styleId="BalloonText">
+    <w:name w:val="Balloon Text"/>
+    <w:basedOn w:val="Normal"/>
+    <w:link w:val="BalloonTextChar"/>
+    <w:rsid w:val="00BE0637"/>
+    <w:pPr>
+      <w:spacing w:before="0" w:after="0"/>
+    </w:pPr>
+    <w:rPr>
+      <w:rFonts w:ascii="Tahoma" w:hAnsi="Tahoma"/>
+      <w:sz w:val="16"/>
+      <w:szCs w:val="16"/>
+      <w:lang w:val="x-none" w:eastAsia="x-none"/>
+    </w:rPr>
+  </w:style>
+  <w:style w:type="character" w:customStyle="1" w:styleId="BalloonTextChar">
+    <w:name w:val="Balloon Text Char"/>
+    <w:link w:val="BalloonText"/>
+    <w:rsid w:val="00BE0637"/>
+    <w:rPr>
+      <w:rFonts w:ascii="Tahoma" w:hAnsi="Tahoma" w:cs="Tahoma"/>
+      <w:sz w:val="16"/>
+      <w:szCs w:val="16"/>
+    </w:rPr>
+  </w:style>
+  <w:style w:type="paragraph" w:styleId="FootnoteText">
+    <w:name w:val="footnote text"/>
+    <w:basedOn w:val="Normal"/>
+    <w:link w:val="FootnoteTextChar"/>
+    <w:uiPriority w:val="99"/>
+    <w:rsid w:val="00025117"/>
+    <w:rPr>
+      <w:szCs w:val="20"/>
+    </w:rPr>
+  </w:style>
+  <w:style w:type="character" w:customStyle="1" w:styleId="FootnoteTextChar">
+    <w:name w:val="Footnote Text Char"/>
+    <w:link w:val="FootnoteText"/>
+    <w:uiPriority w:val="99"/>
+    <w:rsid w:val="00025117"/>
+    <w:rPr>
+      <w:rFonts w:ascii="Arial" w:hAnsi="Arial"/>
+    </w:rPr>
+  </w:style>
+  <w:style w:type="character" w:styleId="FootnoteReference">
+    <w:name w:val="footnote reference"/>
+    <w:uiPriority w:val="99"/>
+    <w:rsid w:val="00025117"/>
+    <w:rPr>
+      <w:vertAlign w:val="superscript"/>
+    </w:rPr>
+  </w:style>
+  <w:style w:type="paragraph" w:customStyle="1" w:styleId="AppendixHeading5">
+    <w:name w:val="AppendixHeading5"/>
+    <w:basedOn w:val="AppendixHeading4"/>
+    <w:next w:val="Normal"/>
+    <w:rsid w:val="00FD445B"/>
+    <w:pPr>
+      <w:numPr>
+        <w:ilvl w:val="4"/>
+      </w:numPr>
+      <w:spacing w:before="200"/>
+      <w:outlineLvl w:val="4"/>
+    </w:pPr>
+    <w:rPr>
+      <w:i/>
+      <w:sz w:val="20"/>
+    </w:rPr>
+  </w:style>
+  <w:style w:type="paragraph" w:customStyle="1" w:styleId="Default">
+    <w:name w:val="Default"/>
+    <w:rsid w:val="005F2FBA"/>
+    <w:pPr>
+      <w:autoSpaceDE w:val="0"/>
+      <w:autoSpaceDN w:val="0"/>
+      <w:adjustRightInd w:val="0"/>
+    </w:pPr>
+    <w:rPr>
+      <w:rFonts w:ascii="Calibri" w:hAnsi="Calibri" w:cs="Calibri"/>
+      <w:color w:val="000000"/>
+      <w:sz w:val="24"/>
+      <w:szCs w:val="24"/>
+    </w:rPr>
+  </w:style>
+  <w:style w:type="paragraph" w:styleId="ListParagraph">
+    <w:name w:val="List Paragraph"/>
+    <w:basedOn w:val="Normal"/>
+    <w:uiPriority w:val="34"/>
+    <w:qFormat/>
+    <w:rsid w:val="003741E3"/>
+    <w:pPr>
+      <w:spacing w:before="0" w:after="0"/>
+      <w:ind w:left="720"/>
+      <w:contextualSpacing/>
+    </w:pPr>
+    <w:rPr>
+      <w:rFonts w:asciiTheme="minorHAnsi" w:hAnsiTheme="minorHAnsi" w:cstheme="minorHAnsi"/>
+      <w:sz w:val="24"/>
+    </w:rPr>
+  </w:style>
+  <w:style w:type="character" w:styleId="CommentReference">
+    <w:name w:val="annotation reference"/>
+    <w:basedOn w:val="DefaultParagraphFont"/>
+    <w:semiHidden/>
+    <w:unhideWhenUsed/>
+    <w:rsid w:val="00FD0D06"/>
+    <w:rPr>
+      <w:sz w:val="16"/>
+      <w:szCs w:val="16"/>
+    </w:rPr>
+  </w:style>
+  <w:style w:type="paragraph" w:styleId="CommentText">
+    <w:name w:val="annotation text"/>
+    <w:basedOn w:val="Normal"/>
+    <w:link w:val="CommentTextChar"/>
+    <w:semiHidden/>
+    <w:unhideWhenUsed/>
+    <w:rsid w:val="00FD0D06"/>
+    <w:rPr>
+      <w:szCs w:val="20"/>
+    </w:rPr>
+  </w:style>
+  <w:style w:type="character" w:customStyle="1" w:styleId="CommentTextChar">
+    <w:name w:val="Comment Text Char"/>
+    <w:basedOn w:val="DefaultParagraphFont"/>
+    <w:link w:val="CommentText"/>
+    <w:semiHidden/>
+    <w:rsid w:val="00FD0D06"/>
+    <w:rPr>
+      <w:rFonts w:ascii="Arial" w:hAnsi="Arial"/>
+    </w:rPr>
+  </w:style>
+  <w:style w:type="paragraph" w:styleId="CommentSubject">
+    <w:name w:val="annotation subject"/>
+    <w:basedOn w:val="CommentText"/>
+    <w:next w:val="CommentText"/>
+    <w:link w:val="CommentSubjectChar"/>
+    <w:semiHidden/>
+    <w:unhideWhenUsed/>
+    <w:rsid w:val="00FD0D06"/>
+    <w:rPr>
+      <w:b/>
+      <w:bCs/>
+    </w:rPr>
+  </w:style>
+  <w:style w:type="character" w:customStyle="1" w:styleId="CommentSubjectChar">
+    <w:name w:val="Comment Subject Char"/>
+    <w:basedOn w:val="CommentTextChar"/>
+    <w:link w:val="CommentSubject"/>
+    <w:semiHidden/>
+    <w:rsid w:val="00FD0D06"/>
+    <w:rPr>
+      <w:rFonts w:ascii="Arial" w:hAnsi="Arial"/>
+      <w:b/>
+      <w:bCs/>
+    </w:rPr>
+  </w:style>
+  <w:style w:type="paragraph" w:styleId="EndnoteText">
+    <w:name w:val="endnote text"/>
+    <w:basedOn w:val="Normal"/>
+    <w:link w:val="EndnoteTextChar"/>
+    <w:semiHidden/>
+    <w:unhideWhenUsed/>
+    <w:rsid w:val="00D610E2"/>
+    <w:pPr>
+      <w:spacing w:before="0" w:after="0"/>
+    </w:pPr>
+    <w:rPr>
+      <w:szCs w:val="20"/>
+    </w:rPr>
+  </w:style>
+  <w:style w:type="character" w:customStyle="1" w:styleId="EndnoteTextChar">
+    <w:name w:val="Endnote Text Char"/>
+    <w:basedOn w:val="DefaultParagraphFont"/>
+    <w:link w:val="EndnoteText"/>
+    <w:semiHidden/>
+    <w:rsid w:val="00D610E2"/>
+    <w:rPr>
+      <w:rFonts w:ascii="Arial" w:hAnsi="Arial"/>
+    </w:rPr>
+  </w:style>
+  <w:style w:type="character" w:styleId="EndnoteReference">
+    <w:name w:val="endnote reference"/>
+    <w:basedOn w:val="DefaultParagraphFont"/>
+    <w:semiHidden/>
+    <w:unhideWhenUsed/>
+    <w:rsid w:val="00D610E2"/>
+    <w:rPr>
+      <w:vertAlign w:val="superscript"/>
+    </w:rPr>
+  </w:style>
+</w:styles>
+</file>
+
+<file path=word/stylesWithEffects.xml><?xml version="1.0" encoding="utf-8"?>
+<w:styles xmlns:wpc="http://schemas.microsoft.com/office/word/2010/wordprocessingCanvas" xmlns:mo="http://schemas.microsoft.com/office/mac/office/2008/main" xmlns:mc="http://schemas.openxmlformats.org/markup-compatibility/2006" xmlns:mv="urn:schemas-microsoft-com:mac:vml" xmlns:o="urn:schemas-microsoft-com:office:office" xmlns:r="http://schemas.openxmlformats.org/officeDocument/2006/relationships" xmlns:m="http://schemas.openxmlformats.org/officeDocument/2006/math" xmlns:v="urn:schemas-microsoft-com:vml" xmlns:wp14="http://schemas.microsoft.com/office/word/2010/wordprocessingDrawing" xmlns:wp="http://schemas.openxmlformats.org/drawingml/2006/wordprocessingDrawing" xmlns:w10="urn:schemas-microsoft-com:office:word" xmlns:w="http://schemas.openxmlformats.org/wordprocessingml/2006/main" xmlns:w14="http://schemas.microsoft.com/office/word/2010/wordml" xmlns:wpg="http://schemas.microsoft.com/office/word/2010/wordprocessingGroup" xmlns:wpi="http://schemas.microsoft.com/office/word/2010/wordprocessingInk" xmlns:wne="http://schemas.microsoft.com/office/word/2006/wordml" xmlns:wps="http://schemas.microsoft.com/office/word/2010/wordprocessingShape" mc:Ignorable="w14 wp14">
+  <w:docDefaults>
+    <w:rPrDefault>
+      <w:rPr>
+        <w:rFonts w:ascii="Times New Roman" w:eastAsia="Times New Roman" w:hAnsi="Times New Roman" w:cs="Times New Roman"/>
+        <w:lang w:val="en-US" w:eastAsia="en-US" w:bidi="ar-SA"/>
+      </w:rPr>
+    </w:rPrDefault>
+    <w:pPrDefault/>
+  </w:docDefaults>
+  <w:latentStyles w:defLockedState="0" w:defUIPriority="0" w:defSemiHidden="1" w:defUnhideWhenUsed="1" w:defQFormat="0" w:count="276">
+    <w:lsdException w:name="Normal" w:semiHidden="0" w:unhideWhenUsed="0" w:qFormat="1"/>
+    <w:lsdException w:name="heading 1" w:semiHidden="0" w:unhideWhenUsed="0" w:qFormat="1"/>
+    <w:lsdException w:name="heading 2" w:semiHidden="0" w:unhideWhenUsed="0" w:qFormat="1"/>
+    <w:lsdException w:name="heading 3" w:semiHidden="0" w:unhideWhenUsed="0" w:qFormat="1"/>
+    <w:lsdException w:name="heading 4" w:semiHidden="0" w:unhideWhenUsed="0" w:qFormat="1"/>
+    <w:lsdException w:name="heading 5" w:semiHidden="0" w:unhideWhenUsed="0" w:qFormat="1"/>
+    <w:lsdException w:name="heading 6" w:semiHidden="0" w:unhideWhenUsed="0" w:qFormat="1"/>
+    <w:lsdException w:name="heading 7" w:qFormat="1"/>
+    <w:lsdException w:name="heading 8" w:qFormat="1"/>
+    <w:lsdException w:name="heading 9" w:qFormat="1"/>
+    <w:lsdException w:name="toc 1" w:uiPriority="39"/>
+    <w:lsdException w:name="toc 2" w:uiPriority="39"/>
+    <w:lsdException w:name="toc 3" w:uiPriority="39"/>
+    <w:lsdException w:name="toc 4" w:uiPriority="39"/>
+    <w:lsdException w:name="footnote text" w:uiPriority="99"/>
+    <w:lsdException w:name="footer" w:uiPriority="99"/>
+    <w:lsdException w:name="caption" w:qFormat="1"/>
+    <w:lsdException w:name="footnote reference" w:uiPriority="99"/>
+    <w:lsdException w:name="List Number" w:semiHidden="0" w:unhideWhenUsed="0"/>
+    <w:lsdException w:name="List 4" w:semiHidden="0" w:unhideWhenUsed="0"/>
+    <w:lsdException w:name="List 5" w:semiHidden="0" w:unhideWhenUsed="0"/>
+    <w:lsdException w:name="Title" w:semiHidden="0" w:unhideWhenUsed="0" w:qFormat="1"/>
+    <w:lsdException w:name="Subtitle" w:semiHidden="0" w:unhideWhenUsed="0" w:qFormat="1"/>
+    <w:lsdException w:name="Salutation" w:semiHidden="0" w:unhideWhenUsed="0"/>
+    <w:lsdException w:name="Date" w:semiHidden="0" w:unhideWhenUsed="0"/>
+    <w:lsdException w:name="Body Text First Indent" w:semiHidden="0" w:unhideWhenUsed="0"/>
+    <w:lsdException w:name="Hyperlink" w:uiPriority="99"/>
+    <w:lsdException w:name="Strong" w:semiHidden="0" w:unhideWhenUsed="0" w:qFormat="1"/>
+    <w:lsdException w:name="Emphasis" w:semiHidden="0" w:unhideWhenUsed="0" w:qFormat="1"/>
+    <w:lsdException w:name="Table Grid" w:semiHidden="0" w:unhideWhenUsed="0"/>
+    <w:lsdException w:name="Note Level 1" w:semiHidden="0" w:unhideWhenUsed="0"/>
+    <w:lsdException w:name="Note Level 2" w:semiHidden="0" w:unhideWhenUsed="0"/>
+    <w:lsdException w:name="Note Level 3" w:semiHidden="0" w:unhideWhenUsed="0"/>
+    <w:lsdException w:name="Note Level 4" w:semiHidden="0" w:unhideWhenUsed="0"/>
+    <w:lsdException w:name="Note Level 5" w:semiHidden="0" w:unhideWhenUsed="0"/>
+    <w:lsdException w:name="Note Level 6" w:semiHidden="0" w:unhideWhenUsed="0"/>
+    <w:lsdException w:name="Note Level 7" w:semiHidden="0" w:unhideWhenUsed="0"/>
+    <w:lsdException w:name="Note Level 8" w:semiHidden="0" w:unhideWhenUsed="0"/>
+    <w:lsdException w:name="Note Level 9" w:semiHidden="0" w:unhideWhenUsed="0"/>
+    <w:lsdException w:name="Placeholder Text" w:uiPriority="99" w:unhideWhenUsed="0"/>
+    <w:lsdException w:name="No Spacing" w:semiHidden="0" w:uiPriority="1" w:unhideWhenUsed="0" w:qFormat="1"/>
+    <w:lsdException w:name="Light Shading" w:semiHidden="0" w:uiPriority="60" w:unhideWhenUsed="0"/>
+    <w:lsdException w:name="Light List" w:semiHidden="0" w:uiPriority="61" w:unhideWhenUsed="0"/>
+    <w:lsdException w:name="Light Grid" w:semiHidden="0" w:uiPriority="62" w:unhideWhenUsed="0"/>
+    <w:lsdException w:name="Medium Shading 1" w:semiHidden="0" w:uiPriority="63" w:unhideWhenUsed="0"/>
+    <w:lsdException w:name="Medium Shading 2" w:semiHidden="0" w:uiPriority="64" w:unhideWhenUsed="0"/>
+    <w:lsdException w:name="Medium List 1" w:semiHidden="0" w:uiPriority="65" w:unhideWhenUsed="0"/>
+    <w:lsdException w:name="Medium List 2" w:semiHidden="0" w:uiPriority="66" w:unhideWhenUsed="0"/>
+    <w:lsdException w:name="Medium Grid 1" w:semiHidden="0" w:uiPriority="67" w:unhideWhenUsed="0"/>
+    <w:lsdException w:name="Medium Grid 2" w:semiHidden="0" w:uiPriority="68" w:unhideWhenUsed="0"/>
+    <w:lsdException w:name="Medium Grid 3" w:semiHidden="0" w:uiPriority="69" w:unhideWhenUsed="0"/>
+    <w:lsdException w:name="Dark List" w:semiHidden="0" w:uiPriority="70" w:unhideWhenUsed="0"/>
+    <w:lsdException w:name="Colorful Shading" w:semiHidden="0" w:uiPriority="71" w:unhideWhenUsed="0"/>
+    <w:lsdException w:name="Colorful List" w:semiHidden="0" w:uiPriority="72" w:unhideWhenUsed="0"/>
+    <w:lsdException w:name="Colorful Grid" w:semiHidden="0" w:uiPriority="73" w:unhideWhenUsed="0"/>
+    <w:lsdException w:name="Light Shading Accent 1" w:semiHidden="0" w:uiPriority="60" w:unhideWhenUsed="0"/>
+    <w:lsdException w:name="Light List Accent 1" w:semiHidden="0" w:uiPriority="61" w:unhideWhenUsed="0"/>
+    <w:lsdException w:name="Light Grid Accent 1" w:semiHidden="0" w:uiPriority="62" w:unhideWhenUsed="0"/>
+    <w:lsdException w:name="Medium Shading 1 Accent 1" w:semiHidden="0" w:uiPriority="63" w:unhideWhenUsed="0"/>
+    <w:lsdException w:name="Medium Shading 2 Accent 1" w:semiHidden="0" w:uiPriority="64" w:unhideWhenUsed="0"/>
+    <w:lsdException w:name="Medium List 1 Accent 1" w:semiHidden="0" w:uiPriority="65" w:unhideWhenUsed="0"/>
+    <w:lsdException w:name="Revision" w:uiPriority="99" w:unhideWhenUsed="0"/>
+    <w:lsdException w:name="List Paragraph" w:semiHidden="0" w:uiPriority="34" w:unhideWhenUsed="0" w:qFormat="1"/>
+    <w:lsdException w:name="Quote" w:semiHidden="0" w:uiPriority="29" w:unhideWhenUsed="0" w:qFormat="1"/>
+    <w:lsdException w:name="Intense Quote" w:semiHidden="0" w:uiPriority="30" w:unhideWhenUsed="0" w:qFormat="1"/>
+    <w:lsdException w:name="Medium List 2 Accent 1" w:semiHidden="0" w:uiPriority="66" w:unhideWhenUsed="0"/>
+    <w:lsdException w:name="Medium Grid 1 Accent 1" w:semiHidden="0" w:uiPriority="67" w:unhideWhenUsed="0"/>
+    <w:lsdException w:name="Medium Grid 2 Accent 1" w:semiHidden="0" w:uiPriority="68" w:unhideWhenUsed="0"/>
+    <w:lsdException w:name="Medium Grid 3 Accent 1" w:semiHidden="0" w:uiPriority="69" w:unhideWhenUsed="0"/>
+    <w:lsdException w:name="Dark List Accent 1" w:semiHidden="0" w:uiPriority="70" w:unhideWhenUsed="0"/>
+    <w:lsdException w:name="Colorful Shading Accent 1" w:semiHidden="0" w:uiPriority="71" w:unhideWhenUsed="0"/>
+    <w:lsdException w:name="Colorful List Accent 1" w:semiHidden="0" w:uiPriority="72" w:unhideWhenUsed="0"/>
+    <w:lsdException w:name="Colorful Grid Accent 1" w:semiHidden="0" w:uiPriority="73" w:unhideWhenUsed="0"/>
+    <w:lsdException w:name="Light Shading Accent 2" w:semiHidden="0" w:uiPriority="60" w:unhideWhenUsed="0"/>
+    <w:lsdException w:name="Light List Accent 2" w:semiHidden="0" w:uiPriority="61" w:unhideWhenUsed="0"/>
+    <w:lsdException w:name="Light Grid Accent 2" w:semiHidden="0" w:uiPriority="62" w:unhideWhenUsed="0"/>
+    <w:lsdException w:name="Medium Shading 1 Accent 2" w:semiHidden="0" w:uiPriority="63" w:unhideWhenUsed="0"/>
+    <w:lsdException w:name="Medium Shading 2 Accent 2" w:semiHidden="0" w:uiPriority="64" w:unhideWhenUsed="0"/>
+    <w:lsdException w:name="Medium List 1 Accent 2" w:semiHidden="0" w:uiPriority="65" w:unhideWhenUsed="0"/>
+    <w:lsdException w:name="Medium List 2 Accent 2" w:semiHidden="0" w:uiPriority="66" w:unhideWhenUsed="0"/>
+    <w:lsdException w:name="Medium Grid 1 Accent 2" w:semiHidden="0" w:uiPriority="67" w:unhideWhenUsed="0"/>
+    <w:lsdException w:name="Medium Grid 2 Accent 2" w:semiHidden="0" w:uiPriority="68" w:unhideWhenUsed="0"/>
+    <w:lsdException w:name="Medium Grid 3 Accent 2" w:semiHidden="0" w:uiPriority="69" w:unhideWhenUsed="0"/>
+    <w:lsdException w:name="Dark List Accent 2" w:semiHidden="0" w:uiPriority="70" w:unhideWhenUsed="0"/>
+    <w:lsdException w:name="Colorful Shading Accent 2" w:semiHidden="0" w:uiPriority="71" w:unhideWhenUsed="0"/>
+    <w:lsdException w:name="Colorful List Accent 2" w:semiHidden="0" w:uiPriority="72" w:unhideWhenUsed="0"/>
+    <w:lsdException w:name="Colorful Grid Accent 2" w:semiHidden="0" w:uiPriority="73" w:unhideWhenUsed="0"/>
+    <w:lsdException w:name="Light Shading Accent 3" w:semiHidden="0" w:uiPriority="60" w:unhideWhenUsed="0"/>
+    <w:lsdException w:name="Light List Accent 3" w:semiHidden="0" w:uiPriority="61" w:unhideWhenUsed="0"/>
+    <w:lsdException w:name="Light Grid Accent 3" w:semiHidden="0" w:uiPriority="62" w:unhideWhenUsed="0"/>
+    <w:lsdException w:name="Medium Shading 1 Accent 3" w:semiHidden="0" w:uiPriority="63" w:unhideWhenUsed="0"/>
+    <w:lsdException w:name="Medium Shading 2 Accent 3" w:semiHidden="0" w:uiPriority="64" w:unhideWhenUsed="0"/>
+    <w:lsdException w:name="Medium List 1 Accent 3" w:semiHidden="0" w:uiPriority="65" w:unhideWhenUsed="0"/>
+    <w:lsdException w:name="Medium List 2 Accent 3" w:semiHidden="0" w:uiPriority="66" w:unhideWhenUsed="0"/>
+    <w:lsdException w:name="Medium Grid 1 Accent 3" w:semiHidden="0" w:uiPriority="67" w:unhideWhenUsed="0"/>
+    <w:lsdException w:name="Medium Grid 2 Accent 3" w:semiHidden="0" w:uiPriority="68" w:unhideWhenUsed="0"/>
+    <w:lsdException w:name="Medium Grid 3 Accent 3" w:semiHidden="0" w:uiPriority="69" w:unhideWhenUsed="0"/>
+    <w:lsdException w:name="Dark List Accent 3" w:semiHidden="0" w:uiPriority="70" w:unhideWhenUsed="0"/>
+    <w:lsdException w:name="Colorful Shading Accent 3" w:semiHidden="0" w:uiPriority="71" w:unhideWhenUsed="0"/>
+    <w:lsdException w:name="Colorful List Accent 3" w:semiHidden="0" w:uiPriority="72" w:unhideWhenUsed="0"/>
+    <w:lsdException w:name="Colorful Grid Accent 3" w:semiHidden="0" w:uiPriority="73" w:unhideWhenUsed="0"/>
+    <w:lsdException w:name="Light Shading Accent 4" w:semiHidden="0" w:uiPriority="60" w:unhideWhenUsed="0"/>
+    <w:lsdException w:name="Light List Accent 4" w:semiHidden="0" w:uiPriority="61" w:unhideWhenUsed="0"/>
+    <w:lsdException w:name="Light Grid Accent 4" w:semiHidden="0" w:uiPriority="62" w:unhideWhenUsed="0"/>
+    <w:lsdException w:name="Medium Shading 1 Accent 4" w:semiHidden="0" w:uiPriority="63" w:unhideWhenUsed="0"/>
+    <w:lsdException w:name="Medium Shading 2 Accent 4" w:semiHidden="0" w:uiPriority="64" w:unhideWhenUsed="0"/>
+    <w:lsdException w:name="Medium List 1 Accent 4" w:semiHidden="0" w:uiPriority="65" w:unhideWhenUsed="0"/>
+    <w:lsdException w:name="Medium List 2 Accent 4" w:semiHidden="0" w:uiPriority="66" w:unhideWhenUsed="0"/>
+    <w:lsdException w:name="Medium Grid 1 Accent 4" w:semiHidden="0" w:uiPriority="67" w:unhideWhenUsed="0"/>
+    <w:lsdException w:name="Medium Grid 2 Accent 4" w:semiHidden="0" w:uiPriority="68" w:unhideWhenUsed="0"/>
+    <w:lsdException w:name="Medium Grid 3 Accent 4" w:semiHidden="0" w:uiPriority="69" w:unhideWhenUsed="0"/>
+    <w:lsdException w:name="Dark List Accent 4" w:semiHidden="0" w:uiPriority="70" w:unhideWhenUsed="0"/>
+    <w:lsdException w:name="Colorful Shading Accent 4" w:semiHidden="0" w:uiPriority="71" w:unhideWhenUsed="0"/>
+    <w:lsdException w:name="Colorful List Accent 4" w:semiHidden="0" w:uiPriority="72" w:unhideWhenUsed="0"/>
+    <w:lsdException w:name="Colorful Grid Accent 4" w:semiHidden="0" w:uiPriority="73" w:unhideWhenUsed="0"/>
+    <w:lsdException w:name="Light Shading Accent 5" w:semiHidden="0" w:uiPriority="60" w:unhideWhenUsed="0"/>
+    <w:lsdException w:name="Light List Accent 5" w:semiHidden="0" w:uiPriority="61" w:unhideWhenUsed="0"/>
+    <w:lsdException w:name="Light Grid Accent 5" w:semiHidden="0" w:uiPriority="62" w:unhideWhenUsed="0"/>
+    <w:lsdException w:name="Medium Shading 1 Accent 5" w:semiHidden="0" w:uiPriority="63" w:unhideWhenUsed="0"/>
+    <w:lsdException w:name="Medium Shading 2 Accent 5" w:semiHidden="0" w:uiPriority="64" w:unhideWhenUsed="0"/>
+    <w:lsdException w:name="Medium List 1 Accent 5" w:semiHidden="0" w:uiPriority="65" w:unhideWhenUsed="0"/>
+    <w:lsdException w:name="Medium List 2 Accent 5" w:semiHidden="0" w:uiPriority="66" w:unhideWhenUsed="0"/>
+    <w:lsdException w:name="Medium Grid 1 Accent 5" w:semiHidden="0" w:uiPriority="67" w:unhideWhenUsed="0"/>
+    <w:lsdException w:name="Medium Grid 2 Accent 5" w:semiHidden="0" w:uiPriority="68" w:unhideWhenUsed="0"/>
+    <w:lsdException w:name="Medium Grid 3 Accent 5" w:semiHidden="0" w:uiPriority="69" w:unhideWhenUsed="0"/>
+    <w:lsdException w:name="Dark List Accent 5" w:semiHidden="0" w:uiPriority="70" w:unhideWhenUsed="0"/>
+    <w:lsdException w:name="Colorful Shading Accent 5" w:semiHidden="0" w:uiPriority="71" w:unhideWhenUsed="0"/>
+    <w:lsdException w:name="Colorful List Accent 5" w:semiHidden="0" w:uiPriority="72" w:unhideWhenUsed="0"/>
+    <w:lsdException w:name="Colorful Grid Accent 5" w:semiHidden="0" w:uiPriority="73" w:unhideWhenUsed="0"/>
+    <w:lsdException w:name="Light Shading Accent 6" w:semiHidden="0" w:uiPriority="60" w:unhideWhenUsed="0"/>
+    <w:lsdException w:name="Light List Accent 6" w:semiHidden="0" w:uiPriority="61" w:unhideWhenUsed="0"/>
+    <w:lsdException w:name="Light Grid Accent 6" w:semiHidden="0" w:uiPriority="62" w:unhideWhenUsed="0"/>
+    <w:lsdException w:name="Medium Shading 1 Accent 6" w:semiHidden="0" w:uiPriority="63" w:unhideWhenUsed="0"/>
+    <w:lsdException w:name="Medium Shading 2 Accent 6" w:semiHidden="0" w:uiPriority="64" w:unhideWhenUsed="0"/>
+    <w:lsdException w:name="Medium List 1 Accent 6" w:semiHidden="0" w:uiPriority="65" w:unhideWhenUsed="0"/>
+    <w:lsdException w:name="Medium List 2 Accent 6" w:semiHidden="0" w:uiPriority="66" w:unhideWhenUsed="0"/>
+    <w:lsdException w:name="Medium Grid 1 Accent 6" w:semiHidden="0" w:uiPriority="67" w:unhideWhenUsed="0"/>
+    <w:lsdException w:name="Medium Grid 2 Accent 6" w:semiHidden="0" w:uiPriority="68" w:unhideWhenUsed="0"/>
+    <w:lsdException w:name="Medium Grid 3 Accent 6" w:semiHidden="0" w:uiPriority="69" w:unhideWhenUsed="0"/>
+    <w:lsdException w:name="Dark List Accent 6" w:semiHidden="0" w:uiPriority="70" w:unhideWhenUsed="0"/>
+    <w:lsdException w:name="Colorful Shading Accent 6" w:semiHidden="0" w:uiPriority="71" w:unhideWhenUsed="0"/>
+    <w:lsdException w:name="Colorful List Accent 6" w:semiHidden="0" w:uiPriority="72" w:unhideWhenUsed="0"/>
+    <w:lsdException w:name="Colorful Grid Accent 6" w:semiHidden="0" w:uiPriority="73" w:unhideWhenUsed="0"/>
+    <w:lsdException w:name="Subtle Emphasis" w:semiHidden="0" w:uiPriority="19" w:unhideWhenUsed="0" w:qFormat="1"/>
+    <w:lsdException w:name="Intense Emphasis" w:semiHidden="0" w:uiPriority="21" w:unhideWhenUsed="0" w:qFormat="1"/>
+    <w:lsdException w:name="Subtle Reference" w:semiHidden="0" w:uiPriority="31" w:unhideWhenUsed="0" w:qFormat="1"/>
+    <w:lsdException w:name="Intense Reference" w:semiHidden="0" w:uiPriority="32" w:unhideWhenUsed="0" w:qFormat="1"/>
+    <w:lsdException w:name="Book Title" w:semiHidden="0" w:uiPriority="33" w:unhideWhenUsed="0" w:qFormat="1"/>
+    <w:lsdException w:name="Bibliography" w:uiPriority="37"/>
+    <w:lsdException w:name="TOC Heading" w:uiPriority="39" w:qFormat="1"/>
+  </w:latentStyles>
+  <w:style w:type="paragraph" w:default="1" w:styleId="Normal">
+    <w:name w:val="Normal"/>
+    <w:qFormat/>
+    <w:rsid w:val="003426DD"/>
+    <w:pPr>
+      <w:spacing w:before="80" w:after="80"/>
+    </w:pPr>
+    <w:rPr>
+      <w:rFonts w:ascii="Arial" w:hAnsi="Arial"/>
+      <w:szCs w:val="24"/>
+    </w:rPr>
+  </w:style>
+  <w:style w:type="paragraph" w:styleId="Heading1">
+    <w:name w:val="heading 1"/>
+    <w:basedOn w:val="Normal"/>
+    <w:next w:val="Normal"/>
+    <w:qFormat/>
+    <w:rsid w:val="00E01912"/>
+    <w:pPr>
+      <w:keepNext/>
+      <w:pageBreakBefore/>
+      <w:numPr>
+        <w:numId w:val="29"/>
+      </w:numPr>
+      <w:pBdr>
+        <w:top w:val="single" w:sz="4" w:space="6" w:color="808080"/>
+      </w:pBdr>
+      <w:spacing w:before="480" w:after="120"/>
+      <w:outlineLvl w:val="0"/>
+    </w:pPr>
+    <w:rPr>
+      <w:rFonts w:cs="Arial"/>
+      <w:b/>
+      <w:bCs/>
+      <w:color w:val="3B006F"/>
+      <w:kern w:val="32"/>
+      <w:sz w:val="36"/>
+      <w:szCs w:val="36"/>
+    </w:rPr>
+  </w:style>
+  <w:style w:type="paragraph" w:styleId="Heading2">
+    <w:name w:val="heading 2"/>
+    <w:aliases w:val="H2"/>
+    <w:basedOn w:val="Heading1"/>
+    <w:next w:val="Normal"/>
+    <w:qFormat/>
+    <w:rsid w:val="00A710C8"/>
+    <w:pPr>
+      <w:pageBreakBefore w:val="0"/>
+      <w:numPr>
+        <w:ilvl w:val="1"/>
+      </w:numPr>
+      <w:pBdr>
+        <w:top w:val="none" w:sz="0" w:space="0" w:color="auto"/>
+      </w:pBdr>
+      <w:spacing w:before="240"/>
+      <w:outlineLvl w:val="1"/>
+    </w:pPr>
+    <w:rPr>
+      <w:bCs w:val="0"/>
+      <w:iCs/>
+      <w:sz w:val="28"/>
+      <w:szCs w:val="28"/>
+    </w:rPr>
+  </w:style>
+  <w:style w:type="paragraph" w:styleId="Heading3">
+    <w:name w:val="heading 3"/>
+    <w:aliases w:val="H3"/>
+    <w:basedOn w:val="Heading2"/>
+    <w:next w:val="Normal"/>
+    <w:qFormat/>
+    <w:pPr>
+      <w:numPr>
+        <w:ilvl w:val="2"/>
+      </w:numPr>
+      <w:outlineLvl w:val="2"/>
+    </w:pPr>
+    <w:rPr>
+      <w:bCs/>
+      <w:sz w:val="26"/>
+      <w:szCs w:val="26"/>
+    </w:rPr>
+  </w:style>
+  <w:style w:type="paragraph" w:styleId="Heading4">
+    <w:name w:val="heading 4"/>
+    <w:aliases w:val="H4"/>
+    <w:basedOn w:val="Heading3"/>
+    <w:next w:val="Normal"/>
+    <w:qFormat/>
+    <w:pPr>
+      <w:numPr>
+        <w:ilvl w:val="3"/>
+      </w:numPr>
+      <w:outlineLvl w:val="3"/>
+    </w:pPr>
+    <w:rPr>
+      <w:bCs w:val="0"/>
+      <w:sz w:val="24"/>
+      <w:szCs w:val="28"/>
+    </w:rPr>
+  </w:style>
+  <w:style w:type="paragraph" w:styleId="Heading5">
+    <w:name w:val="heading 5"/>
+    <w:basedOn w:val="Heading4"/>
+    <w:next w:val="Normal"/>
+    <w:qFormat/>
+    <w:pPr>
+      <w:numPr>
+        <w:ilvl w:val="4"/>
+      </w:numPr>
+      <w:outlineLvl w:val="4"/>
+    </w:pPr>
+    <w:rPr>
+      <w:bCs/>
+      <w:iCs w:val="0"/>
+      <w:szCs w:val="26"/>
+    </w:rPr>
+  </w:style>
+  <w:style w:type="paragraph" w:styleId="Heading6">
+    <w:name w:val="heading 6"/>
+    <w:basedOn w:val="Heading5"/>
+    <w:next w:val="Normal"/>
+    <w:qFormat/>
+    <w:pPr>
+      <w:numPr>
+        <w:ilvl w:val="5"/>
+      </w:numPr>
+      <w:outlineLvl w:val="5"/>
+    </w:pPr>
+    <w:rPr>
+      <w:bCs w:val="0"/>
+      <w:sz w:val="22"/>
+      <w:szCs w:val="22"/>
+    </w:rPr>
+  </w:style>
+  <w:style w:type="paragraph" w:styleId="Heading7">
+    <w:name w:val="heading 7"/>
+    <w:basedOn w:val="Heading6"/>
+    <w:next w:val="Normal"/>
+    <w:qFormat/>
+    <w:pPr>
+      <w:numPr>
+        <w:ilvl w:val="6"/>
+      </w:numPr>
+      <w:outlineLvl w:val="6"/>
+    </w:pPr>
+  </w:style>
+  <w:style w:type="paragraph" w:styleId="Heading8">
+    <w:name w:val="heading 8"/>
+    <w:basedOn w:val="Heading7"/>
+    <w:next w:val="Normal"/>
+    <w:qFormat/>
+    <w:pPr>
+      <w:numPr>
+        <w:ilvl w:val="7"/>
+      </w:numPr>
+      <w:outlineLvl w:val="7"/>
+    </w:pPr>
+    <w:rPr>
+      <w:i/>
+      <w:iCs/>
+    </w:rPr>
+  </w:style>
+  <w:style w:type="paragraph" w:styleId="Heading9">
+    <w:name w:val="heading 9"/>
+    <w:basedOn w:val="Heading8"/>
+    <w:next w:val="Normal"/>
+    <w:qFormat/>
+    <w:pPr>
+      <w:numPr>
+        <w:ilvl w:val="8"/>
+      </w:numPr>
+      <w:outlineLvl w:val="8"/>
+    </w:pPr>
+  </w:style>
+  <w:style w:type="character" w:default="1" w:styleId="DefaultParagraphFont">
+    <w:name w:val="Default Paragraph Font"/>
+    <w:uiPriority w:val="1"/>
+    <w:semiHidden/>
+    <w:unhideWhenUsed/>
+  </w:style>
+  <w:style w:type="table" w:default="1" w:styleId="TableNormal">
+    <w:name w:val="Normal Table"/>
+    <w:uiPriority w:val="99"/>
+    <w:semiHidden/>
+    <w:unhideWhenUsed/>
+    <w:tblPr>
+      <w:tblInd w:w="0" w:type="dxa"/>
+      <w:tblCellMar>
+        <w:top w:w="0" w:type="dxa"/>
+        <w:left w:w="108" w:type="dxa"/>
+        <w:bottom w:w="0" w:type="dxa"/>
+        <w:right w:w="108" w:type="dxa"/>
+      </w:tblCellMar>
+    </w:tblPr>
+  </w:style>
+  <w:style w:type="numbering" w:default="1" w:styleId="NoList">
+    <w:name w:val="No List"/>
+    <w:uiPriority w:val="99"/>
+    <w:semiHidden/>
+    <w:unhideWhenUsed/>
+  </w:style>
+  <w:style w:type="paragraph" w:styleId="Title">
+    <w:name w:val="Title"/>
+    <w:basedOn w:val="Normal"/>
+    <w:qFormat/>
+    <w:rsid w:val="00B2415D"/>
+    <w:pPr>
+      <w:pBdr>
+        <w:top w:val="single" w:sz="4" w:space="1" w:color="808080"/>
+      </w:pBdr>
+      <w:spacing w:before="0" w:after="240"/>
+    </w:pPr>
+    <w:rPr>
+      <w:rFonts w:cs="Arial"/>
+      <w:b/>
+      <w:bCs/>
+      <w:color w:val="3B006F"/>
+      <w:kern w:val="28"/>
+      <w:sz w:val="48"/>
+      <w:szCs w:val="48"/>
+    </w:rPr>
+  </w:style>
+  <w:style w:type="paragraph" w:styleId="Subtitle">
+    <w:name w:val="Subtitle"/>
+    <w:basedOn w:val="Title"/>
+    <w:qFormat/>
+    <w:rsid w:val="00B2415D"/>
+    <w:rPr>
+      <w:sz w:val="36"/>
+      <w:szCs w:val="36"/>
+    </w:rPr>
+  </w:style>
+  <w:style w:type="paragraph" w:customStyle="1" w:styleId="Titlepageinfo">
+    <w:name w:val="Title page info"/>
+    <w:basedOn w:val="Normal"/>
+    <w:next w:val="Titlepageinfodescription"/>
+    <w:rsid w:val="00B2415D"/>
+    <w:pPr>
+      <w:keepNext/>
+      <w:spacing w:before="0" w:after="0"/>
+    </w:pPr>
+    <w:rPr>
+      <w:b/>
+      <w:color w:val="3B006F"/>
+      <w:szCs w:val="20"/>
+    </w:rPr>
+  </w:style>
+  <w:style w:type="paragraph" w:customStyle="1" w:styleId="Titlepageinfodescription">
+    <w:name w:val="Title page info description"/>
+    <w:basedOn w:val="Titlepageinfo"/>
+    <w:next w:val="Titlepageinfo"/>
+    <w:rsid w:val="003D1945"/>
+    <w:pPr>
+      <w:keepNext w:val="0"/>
+      <w:spacing w:after="80"/>
+      <w:ind w:left="720"/>
+      <w:contextualSpacing/>
+    </w:pPr>
+    <w:rPr>
+      <w:b w:val="0"/>
+      <w:color w:val="auto"/>
+    </w:rPr>
+  </w:style>
+  <w:style w:type="paragraph" w:customStyle="1" w:styleId="Contributor">
+    <w:name w:val="Contributor"/>
+    <w:basedOn w:val="Titlepageinfodescription"/>
+    <w:rsid w:val="00E31A55"/>
+  </w:style>
+  <w:style w:type="paragraph" w:customStyle="1" w:styleId="Legalnotice">
+    <w:name w:val="Legal notice"/>
+    <w:basedOn w:val="Titlepageinfodescription"/>
+    <w:pPr>
+      <w:spacing w:before="240"/>
+      <w:ind w:left="0"/>
+    </w:pPr>
+  </w:style>
+  <w:style w:type="character" w:customStyle="1" w:styleId="Datatype">
+    <w:name w:val="Datatype"/>
+    <w:rPr>
+      <w:rFonts w:ascii="Courier New" w:hAnsi="Courier New"/>
+    </w:rPr>
+  </w:style>
+  <w:style w:type="character" w:styleId="Hyperlink">
+    <w:name w:val="Hyperlink"/>
+    <w:uiPriority w:val="99"/>
+    <w:rPr>
+      <w:color w:val="0000EE"/>
+      <w:u w:val="none"/>
+    </w:rPr>
+  </w:style>
+  <w:style w:type="paragraph" w:styleId="TOC1">
+    <w:name w:val="toc 1"/>
+    <w:basedOn w:val="Normal"/>
+    <w:next w:val="Normal"/>
+    <w:autoRedefine/>
+    <w:uiPriority w:val="39"/>
+    <w:rsid w:val="00F003C0"/>
+    <w:pPr>
+      <w:tabs>
+        <w:tab w:val="left" w:pos="480"/>
+        <w:tab w:val="right" w:leader="dot" w:pos="9350"/>
+      </w:tabs>
+      <w:spacing w:before="60" w:after="60"/>
+    </w:pPr>
+  </w:style>
+  <w:style w:type="paragraph" w:styleId="TOC2">
+    <w:name w:val="toc 2"/>
+    <w:basedOn w:val="Normal"/>
+    <w:next w:val="Normal"/>
+    <w:autoRedefine/>
+    <w:uiPriority w:val="39"/>
+    <w:pPr>
+      <w:spacing w:before="60" w:after="60"/>
+      <w:ind w:left="240"/>
+    </w:pPr>
+  </w:style>
+  <w:style w:type="paragraph" w:styleId="TOC3">
+    <w:name w:val="toc 3"/>
+    <w:basedOn w:val="Normal"/>
+    <w:next w:val="Normal"/>
+    <w:autoRedefine/>
+    <w:uiPriority w:val="39"/>
+    <w:pPr>
+      <w:spacing w:before="60" w:after="60"/>
+      <w:ind w:left="480"/>
+    </w:pPr>
+  </w:style>
+  <w:style w:type="paragraph" w:customStyle="1" w:styleId="Code">
+    <w:name w:val="Code"/>
+    <w:basedOn w:val="Normal"/>
+    <w:pPr>
+      <w:keepLines/>
+      <w:pBdr>
+        <w:top w:val="single" w:sz="4" w:space="3" w:color="auto"/>
+        <w:bottom w:val="single" w:sz="4" w:space="3" w:color="auto"/>
+      </w:pBdr>
+      <w:shd w:val="clear" w:color="auto" w:fill="D9D9D9"/>
+      <w:spacing w:before="0" w:after="0"/>
+      <w:ind w:left="432" w:right="432"/>
+    </w:pPr>
+    <w:rPr>
+      <w:rFonts w:ascii="Courier New" w:hAnsi="Courier New"/>
+      <w:sz w:val="18"/>
+    </w:rPr>
+  </w:style>
+  <w:style w:type="paragraph" w:customStyle="1" w:styleId="AppendixHeading2">
+    <w:name w:val="AppendixHeading2"/>
+    <w:basedOn w:val="Heading2"/>
+    <w:next w:val="Normal"/>
+    <w:rsid w:val="00F003C0"/>
+    <w:pPr>
+      <w:numPr>
+        <w:numId w:val="43"/>
+      </w:numPr>
+      <w:ind w:left="576"/>
+    </w:pPr>
+  </w:style>
+  <w:style w:type="character" w:styleId="FollowedHyperlink">
+    <w:name w:val="FollowedHyperlink"/>
+    <w:rPr>
+      <w:color w:val="800080"/>
+      <w:u w:val="single"/>
+    </w:rPr>
+  </w:style>
+  <w:style w:type="character" w:customStyle="1" w:styleId="Element">
+    <w:name w:val="Element"/>
+    <w:rPr>
+      <w:rFonts w:ascii="Courier New" w:hAnsi="Courier New"/>
+      <w:sz w:val="20"/>
+    </w:rPr>
+  </w:style>
+  <w:style w:type="character" w:customStyle="1" w:styleId="Attribute">
+    <w:name w:val="Attribute"/>
+    <w:rPr>
+      <w:rFonts w:ascii="Courier New" w:hAnsi="Courier New"/>
+      <w:sz w:val="20"/>
+    </w:rPr>
+  </w:style>
+  <w:style w:type="character" w:customStyle="1" w:styleId="Keyword">
+    <w:name w:val="Keyword"/>
+    <w:basedOn w:val="Element"/>
+    <w:rPr>
+      <w:rFonts w:ascii="Courier New" w:hAnsi="Courier New"/>
+      <w:sz w:val="20"/>
+    </w:rPr>
+  </w:style>
+  <w:style w:type="paragraph" w:styleId="NormalWeb">
+    <w:name w:val="Normal (Web)"/>
+    <w:basedOn w:val="Normal"/>
+    <w:pPr>
+      <w:spacing w:before="100" w:beforeAutospacing="1" w:after="100" w:afterAutospacing="1"/>
+    </w:pPr>
+    <w:rPr>
+      <w:rFonts w:ascii="Arial Unicode MS" w:eastAsia="Arial Unicode MS" w:hAnsi="Arial Unicode MS" w:cs="Arial Unicode MS"/>
+    </w:rPr>
+  </w:style>
+  <w:style w:type="character" w:styleId="Emphasis">
+    <w:name w:val="Emphasis"/>
+    <w:qFormat/>
+    <w:rPr>
+      <w:i/>
+      <w:iCs/>
+    </w:rPr>
+  </w:style>
+  <w:style w:type="character" w:styleId="HTMLTypewriter">
+    <w:name w:val="HTML Typewriter"/>
+    <w:rPr>
+      <w:rFonts w:ascii="Arial Unicode MS" w:eastAsia="Arial Unicode MS" w:hAnsi="Arial Unicode MS" w:cs="Arial Unicode MS"/>
+      <w:sz w:val="20"/>
+      <w:szCs w:val="20"/>
+    </w:rPr>
+  </w:style>
+  <w:style w:type="paragraph" w:styleId="HTMLPreformatted">
+    <w:name w:val="HTML Preformatted"/>
+    <w:basedOn w:val="Normal"/>
+    <w:pPr>
+      <w:tabs>
+        <w:tab w:val="left" w:pos="916"/>
+        <w:tab w:val="left" w:pos="1832"/>
+        <w:tab w:val="left" w:pos="2748"/>
+        <w:tab w:val="left" w:pos="3664"/>
+        <w:tab w:val="left" w:pos="4580"/>
+        <w:tab w:val="left" w:pos="5496"/>
+        <w:tab w:val="left" w:pos="6412"/>
+        <w:tab w:val="left" w:pos="7328"/>
+        <w:tab w:val="left" w:pos="8244"/>
+        <w:tab w:val="left" w:pos="9160"/>
+        <w:tab w:val="left" w:pos="10076"/>
+        <w:tab w:val="left" w:pos="10992"/>
+        <w:tab w:val="left" w:pos="11908"/>
+        <w:tab w:val="left" w:pos="12824"/>
+        <w:tab w:val="left" w:pos="13740"/>
+        <w:tab w:val="left" w:pos="14656"/>
+      </w:tabs>
+      <w:spacing w:before="0" w:after="0"/>
+    </w:pPr>
+    <w:rPr>
+      <w:rFonts w:ascii="Arial Unicode MS" w:eastAsia="Arial Unicode MS" w:hAnsi="Arial Unicode MS" w:cs="Arial Unicode MS"/>
+      <w:szCs w:val="20"/>
+    </w:rPr>
+  </w:style>
+  <w:style w:type="paragraph" w:styleId="NoteHeading">
+    <w:name w:val="Note Heading"/>
+    <w:basedOn w:val="Normal"/>
+    <w:next w:val="Normal"/>
+  </w:style>
+  <w:style w:type="paragraph" w:customStyle="1" w:styleId="Note">
+    <w:name w:val="Note"/>
+    <w:basedOn w:val="Normal"/>
+    <w:next w:val="Normal"/>
+    <w:pPr>
+      <w:spacing w:before="120" w:after="120"/>
+      <w:ind w:left="720" w:right="720"/>
+    </w:pPr>
+  </w:style>
+  <w:style w:type="paragraph" w:customStyle="1" w:styleId="Definitionterm">
+    <w:name w:val="Definition term"/>
+    <w:basedOn w:val="Normal"/>
+    <w:next w:val="Definition"/>
+    <w:pPr>
+      <w:ind w:right="2880"/>
+    </w:pPr>
+    <w:rPr>
+      <w:rFonts w:eastAsia="Arial Unicode MS"/>
+      <w:b/>
+    </w:rPr>
+  </w:style>
+  <w:style w:type="paragraph" w:customStyle="1" w:styleId="Definition">
+    <w:name w:val="Definition"/>
+    <w:basedOn w:val="Normal"/>
+    <w:next w:val="Definitionterm"/>
+    <w:pPr>
+      <w:spacing w:after="120"/>
+      <w:ind w:left="720"/>
+    </w:pPr>
+    <w:rPr>
+      <w:rFonts w:eastAsia="Arial Unicode MS"/>
+    </w:rPr>
+  </w:style>
+  <w:style w:type="paragraph" w:customStyle="1" w:styleId="Ref">
+    <w:name w:val="Ref"/>
+    <w:basedOn w:val="Normal"/>
+    <w:autoRedefine/>
+    <w:rsid w:val="00AE0702"/>
+    <w:pPr>
+      <w:spacing w:before="40" w:after="40"/>
+      <w:ind w:left="2160" w:hanging="1800"/>
+    </w:pPr>
+    <w:rPr>
+      <w:bCs/>
+      <w:color w:val="000000"/>
+    </w:rPr>
+  </w:style>
+  <w:style w:type="paragraph" w:styleId="Header">
+    <w:name w:val="header"/>
+    <w:basedOn w:val="Normal"/>
+    <w:pPr>
+      <w:tabs>
+        <w:tab w:val="center" w:pos="4320"/>
+        <w:tab w:val="right" w:pos="8640"/>
+      </w:tabs>
+    </w:pPr>
+  </w:style>
+  <w:style w:type="paragraph" w:styleId="Footer">
+    <w:name w:val="footer"/>
+    <w:basedOn w:val="Normal"/>
+    <w:link w:val="FooterChar"/>
+    <w:uiPriority w:val="99"/>
+    <w:pPr>
+      <w:tabs>
+        <w:tab w:val="center" w:pos="4320"/>
+        <w:tab w:val="right" w:pos="8640"/>
+      </w:tabs>
+    </w:pPr>
+    <w:rPr>
+      <w:lang w:val="x-none" w:eastAsia="x-none"/>
+    </w:rPr>
+  </w:style>
+  <w:style w:type="character" w:styleId="PageNumber">
+    <w:name w:val="page number"/>
+    <w:basedOn w:val="DefaultParagraphFont"/>
+  </w:style>
+  <w:style w:type="paragraph" w:customStyle="1" w:styleId="AppendixHeading1">
+    <w:name w:val="AppendixHeading1"/>
+    <w:basedOn w:val="Heading1"/>
+    <w:next w:val="Normal"/>
+    <w:rsid w:val="00225C3B"/>
+    <w:pPr>
+      <w:numPr>
+        <w:numId w:val="43"/>
+      </w:numPr>
+      <w:spacing w:before="100" w:beforeAutospacing="1" w:after="100" w:afterAutospacing="1"/>
+    </w:pPr>
+    <w:rPr>
+      <w:kern w:val="36"/>
+    </w:rPr>
+  </w:style>
+  <w:style w:type="character" w:customStyle="1" w:styleId="Refterm">
+    <w:name w:val="Ref term"/>
+    <w:rPr>
+      <w:b/>
+    </w:rPr>
+  </w:style>
+  <w:style w:type="character" w:styleId="LineNumber">
+    <w:name w:val="line number"/>
+    <w:basedOn w:val="DefaultParagraphFont"/>
+  </w:style>
+  <w:style w:type="paragraph" w:styleId="TOC7">
+    <w:name w:val="toc 7"/>
+    <w:basedOn w:val="Normal"/>
+    <w:next w:val="Normal"/>
+    <w:autoRedefine/>
+    <w:semiHidden/>
+    <w:pPr>
+      <w:spacing w:before="0" w:after="120"/>
+      <w:ind w:left="1440"/>
+    </w:pPr>
+  </w:style>
+  <w:style w:type="paragraph" w:customStyle="1" w:styleId="Example">
+    <w:name w:val="Example"/>
+    <w:basedOn w:val="Code"/>
+    <w:pPr>
+      <w:pBdr>
+        <w:top w:val="none" w:sz="0" w:space="0" w:color="auto"/>
+        <w:bottom w:val="none" w:sz="0" w:space="0" w:color="auto"/>
+      </w:pBdr>
+      <w:shd w:val="clear" w:color="auto" w:fill="E6E6E6"/>
+    </w:pPr>
+  </w:style>
+  <w:style w:type="character" w:customStyle="1" w:styleId="CODEtemp">
+    <w:name w:val="CODE temp"/>
+    <w:rPr>
+      <w:rFonts w:ascii="Courier New" w:hAnsi="Courier New"/>
+      <w:sz w:val="20"/>
+    </w:rPr>
+  </w:style>
+  <w:style w:type="paragraph" w:customStyle="1" w:styleId="Codesmall">
+    <w:name w:val="Code small"/>
+    <w:basedOn w:val="Code"/>
+    <w:pPr>
+      <w:shd w:val="clear" w:color="auto" w:fill="E6E6E6"/>
+    </w:pPr>
+    <w:rPr>
+      <w:sz w:val="16"/>
+    </w:rPr>
+  </w:style>
+  <w:style w:type="paragraph" w:customStyle="1" w:styleId="Examplesmall">
+    <w:name w:val="Example small"/>
+    <w:basedOn w:val="Example"/>
+    <w:rPr>
+      <w:sz w:val="16"/>
+    </w:rPr>
+  </w:style>
+  <w:style w:type="paragraph" w:styleId="ListBullet">
+    <w:name w:val="List Bullet"/>
+    <w:basedOn w:val="Normal"/>
+    <w:pPr>
+      <w:numPr>
+        <w:numId w:val="8"/>
+      </w:numPr>
+    </w:pPr>
+  </w:style>
+  <w:style w:type="paragraph" w:styleId="TOC4">
+    <w:name w:val="toc 4"/>
+    <w:basedOn w:val="TOC3"/>
+    <w:next w:val="Normal"/>
+    <w:autoRedefine/>
+    <w:uiPriority w:val="39"/>
+    <w:pPr>
+      <w:ind w:left="720"/>
+    </w:pPr>
+    <w:rPr>
+      <w:sz w:val="18"/>
+    </w:rPr>
+  </w:style>
+  <w:style w:type="character" w:customStyle="1" w:styleId="Variable">
+    <w:name w:val="Variable"/>
+    <w:rPr>
+      <w:i/>
+    </w:rPr>
+  </w:style>
+  <w:style w:type="paragraph" w:styleId="TOC5">
+    <w:name w:val="toc 5"/>
+    <w:basedOn w:val="TOC4"/>
+    <w:next w:val="Normal"/>
+    <w:autoRedefine/>
+    <w:semiHidden/>
+    <w:pPr>
+      <w:ind w:left="960"/>
+    </w:pPr>
+  </w:style>
+  <w:style w:type="paragraph" w:styleId="TOC6">
+    <w:name w:val="toc 6"/>
+    <w:basedOn w:val="Normal"/>
+    <w:next w:val="Normal"/>
+    <w:autoRedefine/>
+    <w:semiHidden/>
+    <w:pPr>
+      <w:ind w:left="1200"/>
+    </w:pPr>
+    <w:rPr>
+      <w:sz w:val="18"/>
+    </w:rPr>
+  </w:style>
+  <w:style w:type="paragraph" w:customStyle="1" w:styleId="AppendixHeading4">
+    <w:name w:val="AppendixHeading4"/>
+    <w:basedOn w:val="AppendixHeading3"/>
+    <w:next w:val="Normal"/>
+    <w:rsid w:val="00F003C0"/>
+    <w:pPr>
+      <w:numPr>
+        <w:ilvl w:val="3"/>
+      </w:numPr>
+      <w:ind w:left="360"/>
+      <w:outlineLvl w:val="3"/>
+    </w:pPr>
+    <w:rPr>
+      <w:iCs w:val="0"/>
+      <w:sz w:val="24"/>
+    </w:rPr>
+  </w:style>
+  <w:style w:type="character" w:customStyle="1" w:styleId="FooterChar">
+    <w:name w:val="Footer Char"/>
+    <w:link w:val="Footer"/>
+    <w:uiPriority w:val="99"/>
+    <w:rsid w:val="00735E3A"/>
+    <w:rPr>
+      <w:rFonts w:ascii="Arial" w:hAnsi="Arial"/>
+      <w:szCs w:val="24"/>
+    </w:rPr>
+  </w:style>
+  <w:style w:type="paragraph" w:styleId="Caption">
+    <w:name w:val="caption"/>
+    <w:basedOn w:val="Normal"/>
+    <w:next w:val="Normal"/>
+    <w:autoRedefine/>
+    <w:qFormat/>
+    <w:rsid w:val="008D63F5"/>
+    <w:pPr>
+      <w:keepNext/>
+      <w:spacing w:before="120" w:after="120"/>
+      <w:jc w:val="center"/>
+    </w:pPr>
+    <w:rPr>
+      <w:bCs/>
+    </w:rPr>
+  </w:style>
+  <w:style w:type="paragraph" w:styleId="ListBullet2">
+    <w:name w:val="List Bullet 2"/>
+    <w:basedOn w:val="Normal"/>
+    <w:pPr>
+      <w:numPr>
+        <w:numId w:val="30"/>
+      </w:numPr>
+    </w:pPr>
+  </w:style>
+  <w:style w:type="paragraph" w:customStyle="1" w:styleId="RelatedWork">
+    <w:name w:val="Related Work"/>
+    <w:basedOn w:val="Titlepageinfodescription"/>
+    <w:rsid w:val="0023482D"/>
+    <w:pPr>
+      <w:numPr>
+        <w:numId w:val="31"/>
+      </w:numPr>
+      <w:tabs>
+        <w:tab w:val="clear" w:pos="1440"/>
+        <w:tab w:val="num" w:pos="1080"/>
+      </w:tabs>
+      <w:ind w:left="1080"/>
+    </w:pPr>
+  </w:style>
+  <w:style w:type="paragraph" w:customStyle="1" w:styleId="Abstract">
+    <w:name w:val="Abstract"/>
+    <w:basedOn w:val="Titlepageinfodescription"/>
+    <w:rsid w:val="00B569DB"/>
+    <w:pPr>
+      <w:contextualSpacing w:val="0"/>
+    </w:pPr>
+  </w:style>
+  <w:style w:type="paragraph" w:customStyle="1" w:styleId="Notices">
+    <w:name w:val="Notices"/>
+    <w:basedOn w:val="Subtitle"/>
+    <w:next w:val="TextBody"/>
+    <w:rsid w:val="00B2415D"/>
+    <w:pPr>
+      <w:pageBreakBefore/>
+    </w:pPr>
+  </w:style>
+  <w:style w:type="paragraph" w:customStyle="1" w:styleId="TextBody">
+    <w:name w:val="Text Body"/>
+    <w:basedOn w:val="Abstract"/>
+    <w:rsid w:val="008677C6"/>
+    <w:pPr>
+      <w:ind w:left="0"/>
+    </w:pPr>
+  </w:style>
+  <w:style w:type="table" w:styleId="TableGrid">
+    <w:name w:val="Table Grid"/>
+    <w:basedOn w:val="TableNormal"/>
+    <w:rsid w:val="008C100C"/>
+    <w:pPr>
+      <w:spacing w:before="80" w:after="80"/>
+    </w:pPr>
+    <w:tblPr>
+      <w:tblInd w:w="0" w:type="dxa"/>
+      <w:tblBorders>
+        <w:top w:val="single" w:sz="4" w:space="0" w:color="auto"/>
+        <w:left w:val="single" w:sz="4" w:space="0" w:color="auto"/>
+        <w:bottom w:val="single" w:sz="4" w:space="0" w:color="auto"/>
+        <w:right w:val="single" w:sz="4" w:space="0" w:color="auto"/>
+        <w:insideH w:val="single" w:sz="4" w:space="0" w:color="auto"/>
+        <w:insideV w:val="single" w:sz="4" w:space="0" w:color="auto"/>
+      </w:tblBorders>
+      <w:tblCellMar>
+        <w:top w:w="0" w:type="dxa"/>
+        <w:left w:w="108" w:type="dxa"/>
+        <w:bottom w:w="0" w:type="dxa"/>
+        <w:right w:w="108" w:type="dxa"/>
+      </w:tblCellMar>
     </w:tblPr>
   </w:style>
   <w:style w:type="paragraph" w:customStyle="1" w:styleId="AppendixHeading3">
@@ -22942,7 +23607,7 @@
 </file>
 
 <file path=customXml/itemProps1.xml><?xml version="1.0" encoding="utf-8"?>
-<ds:datastoreItem xmlns:ds="http://schemas.openxmlformats.org/officeDocument/2006/customXml" ds:itemID="{4A7331EB-0E5C-44A2-BC37-F1DD6D3A20D4}">
+<ds:datastoreItem xmlns:ds="http://schemas.openxmlformats.org/officeDocument/2006/customXml" ds:itemID="{4CC8F422-5AF5-8343-8C71-0932ABD73339}">
   <ds:schemaRefs>
     <ds:schemaRef ds:uri="http://schemas.openxmlformats.org/officeDocument/2006/bibliography"/>
   </ds:schemaRefs>

--- a/documents/DRAFTv1_stix-v1.2.1-wd01-part3-core.docx
+++ b/documents/DRAFTv1_stix-v1.2.1-wd01-part3-core.docx
@@ -1,6 +1,6 @@
 
 <file path=word/document.xml><?xml version="1.0" encoding="utf-8"?>
-<w:document xmlns:wpc="http://schemas.microsoft.com/office/word/2010/wordprocessingCanvas" xmlns:mo="http://schemas.microsoft.com/office/mac/office/2008/main" xmlns:mc="http://schemas.openxmlformats.org/markup-compatibility/2006" xmlns:mv="urn:schemas-microsoft-com:mac:vml" xmlns:o="urn:schemas-microsoft-com:office:office" xmlns:r="http://schemas.openxmlformats.org/officeDocument/2006/relationships" xmlns:m="http://schemas.openxmlformats.org/officeDocument/2006/math" xmlns:v="urn:schemas-microsoft-com:vml" xmlns:wp14="http://schemas.microsoft.com/office/word/2010/wordprocessingDrawing" xmlns:wp="http://schemas.openxmlformats.org/drawingml/2006/wordprocessingDrawing" xmlns:w10="urn:schemas-microsoft-com:office:word" xmlns:w="http://schemas.openxmlformats.org/wordprocessingml/2006/main" xmlns:w14="http://schemas.microsoft.com/office/word/2010/wordml" xmlns:wpg="http://schemas.microsoft.com/office/word/2010/wordprocessingGroup" xmlns:wpi="http://schemas.microsoft.com/office/word/2010/wordprocessingInk" xmlns:wne="http://schemas.microsoft.com/office/word/2006/wordml" xmlns:wps="http://schemas.microsoft.com/office/word/2010/wordprocessingShape" mc:Ignorable="w14 wp14">
+<w:document xmlns:wpc="http://schemas.microsoft.com/office/word/2010/wordprocessingCanvas" xmlns:mc="http://schemas.openxmlformats.org/markup-compatibility/2006" xmlns:o="urn:schemas-microsoft-com:office:office" xmlns:r="http://schemas.openxmlformats.org/officeDocument/2006/relationships" xmlns:m="http://schemas.openxmlformats.org/officeDocument/2006/math" xmlns:v="urn:schemas-microsoft-com:vml" xmlns:wp14="http://schemas.microsoft.com/office/word/2010/wordprocessingDrawing" xmlns:wp="http://schemas.openxmlformats.org/drawingml/2006/wordprocessingDrawing" xmlns:w10="urn:schemas-microsoft-com:office:word" xmlns:w="http://schemas.openxmlformats.org/wordprocessingml/2006/main" xmlns:w14="http://schemas.microsoft.com/office/word/2010/wordml" xmlns:w15="http://schemas.microsoft.com/office/word/2012/wordml" xmlns:wpg="http://schemas.microsoft.com/office/word/2010/wordprocessingGroup" xmlns:wpi="http://schemas.microsoft.com/office/word/2010/wordprocessingInk" xmlns:wne="http://schemas.microsoft.com/office/word/2006/wordml" xmlns:wps="http://schemas.microsoft.com/office/word/2010/wordprocessingShape" mc:Ignorable="w14 w15 wp14">
   <w:body>
     <w:p>
       <w:pPr>
@@ -91,182 +91,182 @@
       <w:pPr>
         <w:pStyle w:val="Titlepageinfodescription"/>
       </w:pPr>
+      <w:hyperlink r:id="rId8" w:history="1">
+        <w:r>
+          <w:rPr>
+            <w:rStyle w:val="Hyperlink"/>
+          </w:rPr>
+          <w:t>OASIS Cyber Threat Intelligence (CTI) TC</w:t>
+        </w:r>
+      </w:hyperlink>
+    </w:p>
+    <w:p>
+      <w:pPr>
+        <w:pStyle w:val="Titlepageinfo"/>
+      </w:pPr>
+      <w:r>
+        <w:t>Chair</w:t>
+      </w:r>
+      <w:r>
+        <w:t>:</w:t>
+      </w:r>
+    </w:p>
+    <w:p>
+      <w:pPr>
+        <w:pStyle w:val="Contributor"/>
+      </w:pPr>
+      <w:r>
+        <w:t>Richard Struse</w:t>
+      </w:r>
+      <w:r>
+        <w:t xml:space="preserve"> (</w:t>
+      </w:r>
       <w:hyperlink r:id="rId9" w:history="1">
         <w:r>
           <w:rPr>
             <w:rStyle w:val="Hyperlink"/>
           </w:rPr>
-          <w:t>OASIS Cyber Threat Intelligence (CTI) TC</w:t>
+          <w:t>Richard.Struse@HQ.DHS.GOV</w:t>
         </w:r>
       </w:hyperlink>
+      <w:r>
+        <w:t>),</w:t>
+      </w:r>
+      <w:r>
+        <w:t xml:space="preserve"> </w:t>
+      </w:r>
+      <w:hyperlink r:id="rId10" w:history="1">
+        <w:r>
+          <w:rPr>
+            <w:rStyle w:val="Hyperlink"/>
+          </w:rPr>
+          <w:t>DHS Office of Cybersecurity and Communications (CS&amp;C)</w:t>
+        </w:r>
+      </w:hyperlink>
     </w:p>
     <w:p>
       <w:pPr>
         <w:pStyle w:val="Titlepageinfo"/>
       </w:pPr>
       <w:r>
-        <w:t>Chair</w:t>
-      </w:r>
-      <w:r>
-        <w:t>:</w:t>
+        <w:t>Editors:</w:t>
       </w:r>
     </w:p>
     <w:p>
       <w:pPr>
         <w:pStyle w:val="Contributor"/>
-      </w:pPr>
-      <w:r>
-        <w:t>Richard Struse</w:t>
+        <w:rPr>
+          <w:rStyle w:val="Hyperlink"/>
+        </w:rPr>
+      </w:pPr>
+      <w:r>
+        <w:t>Sean Barnum</w:t>
       </w:r>
       <w:r>
         <w:t xml:space="preserve"> (</w:t>
       </w:r>
-      <w:hyperlink r:id="rId10" w:history="1">
+      <w:hyperlink r:id="rId11" w:history="1">
         <w:r>
           <w:rPr>
             <w:rStyle w:val="Hyperlink"/>
           </w:rPr>
-          <w:t>Richard.Struse@HQ.DHS.GOV</w:t>
+          <w:t>sbarnum@mitre.org</w:t>
         </w:r>
       </w:hyperlink>
       <w:r>
-        <w:t>),</w:t>
-      </w:r>
+        <w:t xml:space="preserve">), </w:t>
+      </w:r>
+      <w:hyperlink r:id="rId12" w:history="1">
+        <w:r>
+          <w:rPr>
+            <w:rStyle w:val="Hyperlink"/>
+          </w:rPr>
+          <w:t>MITRE Corporation</w:t>
+        </w:r>
+      </w:hyperlink>
+    </w:p>
+    <w:p>
+      <w:pPr>
+        <w:pStyle w:val="Contributor"/>
+        <w:rPr>
+          <w:rStyle w:val="Hyperlink"/>
+        </w:rPr>
+      </w:pPr>
+      <w:r>
+        <w:t>Desiree Beck (</w:t>
+      </w:r>
+      <w:hyperlink r:id="rId13" w:history="1">
+        <w:r>
+          <w:rPr>
+            <w:rStyle w:val="Hyperlink"/>
+          </w:rPr>
+          <w:t>dbeck@mitre.org</w:t>
+        </w:r>
+      </w:hyperlink>
+      <w:r>
+        <w:t xml:space="preserve">), </w:t>
+      </w:r>
+      <w:hyperlink r:id="rId14" w:history="1">
+        <w:r>
+          <w:rPr>
+            <w:rStyle w:val="Hyperlink"/>
+          </w:rPr>
+          <w:t>MITRE Corporation</w:t>
+        </w:r>
+      </w:hyperlink>
+    </w:p>
+    <w:p>
+      <w:pPr>
+        <w:pStyle w:val="Contributor"/>
+      </w:pPr>
+      <w:r>
+        <w:t>Aharon Chernin</w:t>
+      </w:r>
+      <w:r>
+        <w:t xml:space="preserve"> (</w:t>
+      </w:r>
+      <w:hyperlink r:id="rId15" w:history="1">
+        <w:r>
+          <w:rPr>
+            <w:rStyle w:val="Hyperlink"/>
+          </w:rPr>
+          <w:t>achernin@soltra.com</w:t>
+        </w:r>
+      </w:hyperlink>
+      <w:r>
+        <w:t xml:space="preserve">), </w:t>
+      </w:r>
+      <w:hyperlink r:id="rId16" w:history="1">
+        <w:r>
+          <w:rPr>
+            <w:rStyle w:val="Hyperlink"/>
+          </w:rPr>
+          <w:t>Soltra</w:t>
+        </w:r>
+      </w:hyperlink>
       <w:r>
         <w:t xml:space="preserve"> </w:t>
       </w:r>
-      <w:hyperlink r:id="rId11" w:history="1">
+    </w:p>
+    <w:p>
+      <w:pPr>
+        <w:pStyle w:val="Contributor"/>
+      </w:pPr>
+      <w:r>
+        <w:t>Rich Piazza (</w:t>
+      </w:r>
+      <w:hyperlink r:id="rId17" w:history="1">
         <w:r>
           <w:rPr>
             <w:rStyle w:val="Hyperlink"/>
           </w:rPr>
-          <w:t>DHS Office of Cybersecurity and Communications (CS&amp;C)</w:t>
+          <w:t>rpiazza@mitre.org</w:t>
         </w:r>
       </w:hyperlink>
-    </w:p>
-    <w:p>
-      <w:pPr>
-        <w:pStyle w:val="Titlepageinfo"/>
-      </w:pPr>
-      <w:r>
-        <w:t>Editors:</w:t>
-      </w:r>
-    </w:p>
-    <w:p>
-      <w:pPr>
-        <w:pStyle w:val="Contributor"/>
-        <w:rPr>
-          <w:rStyle w:val="Hyperlink"/>
-        </w:rPr>
-      </w:pPr>
-      <w:r>
-        <w:t>Sean Barnum</w:t>
-      </w:r>
-      <w:r>
-        <w:t xml:space="preserve"> (</w:t>
-      </w:r>
-      <w:hyperlink r:id="rId12" w:history="1">
-        <w:r>
-          <w:rPr>
-            <w:rStyle w:val="Hyperlink"/>
-          </w:rPr>
-          <w:t>sbarnum@mitre.org</w:t>
-        </w:r>
-      </w:hyperlink>
       <w:r>
         <w:t xml:space="preserve">), </w:t>
       </w:r>
-      <w:hyperlink r:id="rId13" w:history="1">
-        <w:r>
-          <w:rPr>
-            <w:rStyle w:val="Hyperlink"/>
-          </w:rPr>
-          <w:t>MITRE Corporation</w:t>
-        </w:r>
-      </w:hyperlink>
-    </w:p>
-    <w:p>
-      <w:pPr>
-        <w:pStyle w:val="Contributor"/>
-        <w:rPr>
-          <w:rStyle w:val="Hyperlink"/>
-        </w:rPr>
-      </w:pPr>
-      <w:r>
-        <w:t>Desiree Beck (</w:t>
-      </w:r>
-      <w:hyperlink r:id="rId14" w:history="1">
-        <w:r>
-          <w:rPr>
-            <w:rStyle w:val="Hyperlink"/>
-          </w:rPr>
-          <w:t>dbeck@mitre.org</w:t>
-        </w:r>
-      </w:hyperlink>
-      <w:r>
-        <w:t xml:space="preserve">), </w:t>
-      </w:r>
-      <w:hyperlink r:id="rId15" w:history="1">
-        <w:r>
-          <w:rPr>
-            <w:rStyle w:val="Hyperlink"/>
-          </w:rPr>
-          <w:t>MITRE Corporation</w:t>
-        </w:r>
-      </w:hyperlink>
-    </w:p>
-    <w:p>
-      <w:pPr>
-        <w:pStyle w:val="Contributor"/>
-      </w:pPr>
-      <w:r>
-        <w:t>Aharon Chernin</w:t>
-      </w:r>
-      <w:r>
-        <w:t xml:space="preserve"> (</w:t>
-      </w:r>
-      <w:hyperlink r:id="rId16" w:history="1">
-        <w:r>
-          <w:rPr>
-            <w:rStyle w:val="Hyperlink"/>
-          </w:rPr>
-          <w:t>achernin@soltra.com</w:t>
-        </w:r>
-      </w:hyperlink>
-      <w:r>
-        <w:t xml:space="preserve">), </w:t>
-      </w:r>
-      <w:hyperlink r:id="rId17" w:history="1">
-        <w:r>
-          <w:rPr>
-            <w:rStyle w:val="Hyperlink"/>
-          </w:rPr>
-          <w:t>Soltra</w:t>
-        </w:r>
-      </w:hyperlink>
-      <w:r>
-        <w:t xml:space="preserve"> </w:t>
-      </w:r>
-    </w:p>
-    <w:p>
-      <w:pPr>
-        <w:pStyle w:val="Contributor"/>
-      </w:pPr>
-      <w:r>
-        <w:t>Rich Piazza (</w:t>
-      </w:r>
       <w:hyperlink r:id="rId18" w:history="1">
-        <w:r>
-          <w:rPr>
-            <w:rStyle w:val="Hyperlink"/>
-          </w:rPr>
-          <w:t>rpiazza@mitre.org</w:t>
-        </w:r>
-      </w:hyperlink>
-      <w:r>
-        <w:t xml:space="preserve">), </w:t>
-      </w:r>
-      <w:hyperlink r:id="rId19" w:history="1">
         <w:r>
           <w:rPr>
             <w:rStyle w:val="Hyperlink"/>
@@ -558,18 +558,16 @@
         </w:rPr>
         <w:t xml:space="preserve">STIX Version 1.2.1 Part 12: </w:t>
       </w:r>
-      <w:ins w:id="2" w:author="Barnum, Sean D." w:date="2015-09-04T15:37:00Z">
-        <w:r>
-          <w:rPr>
-            <w:i/>
-          </w:rPr>
-          <w:t xml:space="preserve">Default </w:t>
-        </w:r>
-      </w:ins>
       <w:r>
         <w:rPr>
           <w:i/>
         </w:rPr>
+        <w:t xml:space="preserve">Default </w:t>
+      </w:r>
+      <w:r>
+        <w:rPr>
+          <w:i/>
+        </w:rPr>
         <w:t>Extensions</w:t>
       </w:r>
       <w:r>
@@ -622,11 +620,11 @@
       <w:pPr>
         <w:pStyle w:val="Titlepageinfo"/>
       </w:pPr>
-      <w:bookmarkStart w:id="3" w:name="RelatedWork"/>
+      <w:bookmarkStart w:id="2" w:name="RelatedWork"/>
       <w:r>
         <w:t>Related work</w:t>
       </w:r>
-      <w:bookmarkEnd w:id="3"/>
+      <w:bookmarkEnd w:id="2"/>
       <w:r>
         <w:t>:</w:t>
       </w:r>
@@ -702,7 +700,7 @@
       <w:r>
         <w:t xml:space="preserve">his </w:t>
       </w:r>
-      <w:hyperlink r:id="rId20" w:anchor="dWorkingDraft" w:history="1">
+      <w:hyperlink r:id="rId19" w:anchor="dWorkingDraft" w:history="1">
         <w:r>
           <w:rPr>
             <w:rStyle w:val="Hyperlink"/>
@@ -713,7 +711,7 @@
       <w:r>
         <w:t xml:space="preserve"> (WD) has been produced by one or more TC Members; it has not yet been voted on by the TC or </w:t>
       </w:r>
-      <w:hyperlink r:id="rId21" w:anchor="committeeDraft" w:history="1">
+      <w:hyperlink r:id="rId20" w:anchor="committeeDraft" w:history="1">
         <w:r>
           <w:rPr>
             <w:rStyle w:val="Hyperlink"/>
@@ -724,7 +722,7 @@
       <w:r>
         <w:t xml:space="preserve"> as a Committee Draft (Committee Specification Draft or a Committee Note Draft). The OASIS document </w:t>
       </w:r>
-      <w:hyperlink r:id="rId22" w:anchor="standApprovProcess" w:history="1">
+      <w:hyperlink r:id="rId21" w:anchor="standApprovProcess" w:history="1">
         <w:r>
           <w:rPr>
             <w:rStyle w:val="Hyperlink"/>
@@ -954,7 +952,7 @@
       <w:r>
         <w:t xml:space="preserve">All capitalized terms in the following text have the meanings assigned to them in the OASIS Intellectual Property Rights Policy (the "OASIS IPR Policy"). The full </w:t>
       </w:r>
-      <w:hyperlink r:id="rId23" w:history="1">
+      <w:hyperlink r:id="rId22" w:history="1">
         <w:r>
           <w:rPr>
             <w:rStyle w:val="Hyperlink"/>
@@ -3975,32 +3973,32 @@
     <w:p>
       <w:pPr>
         <w:sectPr>
-          <w:headerReference w:type="even" r:id="rId24"/>
-          <w:headerReference w:type="default" r:id="rId25"/>
-          <w:footerReference w:type="even" r:id="rId26"/>
-          <w:footerReference w:type="default" r:id="rId27"/>
-          <w:headerReference w:type="first" r:id="rId28"/>
-          <w:footerReference w:type="first" r:id="rId29"/>
+          <w:headerReference w:type="even" r:id="rId23"/>
+          <w:headerReference w:type="default" r:id="rId24"/>
+          <w:footerReference w:type="even" r:id="rId25"/>
+          <w:footerReference w:type="default" r:id="rId26"/>
+          <w:headerReference w:type="first" r:id="rId27"/>
+          <w:footerReference w:type="first" r:id="rId28"/>
           <w:pgSz w:w="12240" w:h="15840" w:code="1"/>
           <w:pgMar w:top="1440" w:right="1440" w:bottom="720" w:left="1440" w:header="720" w:footer="720" w:gutter="0"/>
           <w:cols w:space="720"/>
           <w:docGrid w:linePitch="360"/>
         </w:sectPr>
       </w:pPr>
-      <w:bookmarkStart w:id="4" w:name="_Toc287332006"/>
+      <w:bookmarkStart w:id="3" w:name="_Toc287332006"/>
     </w:p>
     <w:p>
       <w:pPr>
         <w:pStyle w:val="Heading1"/>
       </w:pPr>
-      <w:bookmarkStart w:id="5" w:name="_Toc428527482"/>
+      <w:bookmarkStart w:id="4" w:name="_Toc428527482"/>
       <w:r>
         <w:lastRenderedPageBreak/>
         <w:t>Introduction</w:t>
       </w:r>
       <w:bookmarkEnd w:id="0"/>
+      <w:bookmarkEnd w:id="3"/>
       <w:bookmarkEnd w:id="4"/>
-      <w:bookmarkEnd w:id="5"/>
     </w:p>
     <w:p>
       <w:r>
@@ -4568,19 +4566,19 @@
         <w:spacing w:before="360" w:after="60"/>
         <w:ind w:left="720" w:hanging="720"/>
       </w:pPr>
-      <w:bookmarkStart w:id="6" w:name="_Ref401136661"/>
-      <w:bookmarkStart w:id="7" w:name="_Toc416007458"/>
-      <w:bookmarkStart w:id="8" w:name="_Toc416007793"/>
-      <w:bookmarkStart w:id="9" w:name="_Toc420660190"/>
-      <w:bookmarkStart w:id="10" w:name="_Toc428527483"/>
+      <w:bookmarkStart w:id="5" w:name="_Ref401136661"/>
+      <w:bookmarkStart w:id="6" w:name="_Toc416007458"/>
+      <w:bookmarkStart w:id="7" w:name="_Toc416007793"/>
+      <w:bookmarkStart w:id="8" w:name="_Toc420660190"/>
+      <w:bookmarkStart w:id="9" w:name="_Toc428527483"/>
       <w:r>
         <w:t>STIX Specification Documents</w:t>
       </w:r>
+      <w:bookmarkEnd w:id="5"/>
       <w:bookmarkEnd w:id="6"/>
       <w:bookmarkEnd w:id="7"/>
       <w:bookmarkEnd w:id="8"/>
       <w:bookmarkEnd w:id="9"/>
-      <w:bookmarkEnd w:id="10"/>
     </w:p>
     <w:p>
       <w:pPr>
@@ -4855,7 +4853,7 @@
                     </pic:cNvPicPr>
                   </pic:nvPicPr>
                   <pic:blipFill>
-                    <a:blip r:embed="rId30" cstate="print">
+                    <a:blip r:embed="rId29" cstate="print">
                       <a:extLst>
                         <a:ext uri="{28A0092B-C50C-407E-A947-70E740481C1C}">
                           <a14:useLocalDpi xmlns:a14="http://schemas.microsoft.com/office/drawing/2010/main" val="0"/>
@@ -4892,49 +4890,75 @@
           <w:b/>
         </w:rPr>
       </w:pPr>
-      <w:bookmarkStart w:id="11" w:name="_Ref389819936"/>
-      <w:bookmarkStart w:id="12" w:name="_Ref390077491"/>
-      <w:commentRangeStart w:id="13"/>
+      <w:bookmarkStart w:id="10" w:name="_Ref389819936"/>
+      <w:bookmarkStart w:id="11" w:name="_Ref390077491"/>
+      <w:commentRangeStart w:id="12"/>
       <w:r>
         <w:t xml:space="preserve">Figure </w:t>
       </w:r>
-      <w:fldSimple w:instr=" STYLEREF 1 \s ">
-        <w:r>
-          <w:rPr>
-            <w:noProof/>
-          </w:rPr>
-          <w:t>1</w:t>
-        </w:r>
-      </w:fldSimple>
+      <w:r>
+        <w:fldChar w:fldCharType="begin"/>
+      </w:r>
+      <w:r>
+        <w:instrText xml:space="preserve"> STYLEREF 1 \s </w:instrText>
+      </w:r>
+      <w:r>
+        <w:fldChar w:fldCharType="separate"/>
+      </w:r>
+      <w:r>
+        <w:rPr>
+          <w:noProof/>
+        </w:rPr>
+        <w:t>1</w:t>
+      </w:r>
+      <w:r>
+        <w:rPr>
+          <w:noProof/>
+        </w:rPr>
+        <w:fldChar w:fldCharType="end"/>
+      </w:r>
       <w:r>
         <w:noBreakHyphen/>
       </w:r>
-      <w:fldSimple w:instr=" SEQ Figure \* ARABIC \s 1 ">
-        <w:r>
-          <w:rPr>
-            <w:noProof/>
-          </w:rPr>
-          <w:t>1</w:t>
-        </w:r>
-      </w:fldSimple>
+      <w:r>
+        <w:fldChar w:fldCharType="begin"/>
+      </w:r>
+      <w:r>
+        <w:instrText xml:space="preserve"> SEQ Figure \* ARABIC \s 1 </w:instrText>
+      </w:r>
+      <w:r>
+        <w:fldChar w:fldCharType="separate"/>
+      </w:r>
+      <w:r>
+        <w:rPr>
+          <w:noProof/>
+        </w:rPr>
+        <w:t>1</w:t>
+      </w:r>
+      <w:r>
+        <w:rPr>
+          <w:noProof/>
+        </w:rPr>
+        <w:fldChar w:fldCharType="end"/>
+      </w:r>
+      <w:bookmarkEnd w:id="10"/>
+      <w:r>
+        <w:t>.  STIX Language v</w:t>
+      </w:r>
+      <w:r>
+        <w:t>1.2.1</w:t>
+      </w:r>
+      <w:r>
+        <w:t xml:space="preserve"> specification documents</w:t>
+      </w:r>
       <w:bookmarkEnd w:id="11"/>
-      <w:r>
-        <w:t>.  STIX Language v</w:t>
-      </w:r>
-      <w:r>
-        <w:t>1.2.1</w:t>
-      </w:r>
-      <w:r>
-        <w:t xml:space="preserve"> specification documents</w:t>
-      </w:r>
-      <w:bookmarkEnd w:id="12"/>
-      <w:commentRangeEnd w:id="13"/>
+      <w:commentRangeEnd w:id="12"/>
       <w:r>
         <w:rPr>
           <w:rStyle w:val="CommentReference"/>
           <w:bCs w:val="0"/>
         </w:rPr>
-        <w:commentReference w:id="13"/>
+        <w:commentReference w:id="12"/>
       </w:r>
     </w:p>
     <w:p>
@@ -4946,19 +4970,19 @@
         <w:spacing w:before="360" w:after="60"/>
         <w:ind w:left="720" w:hanging="720"/>
       </w:pPr>
-      <w:bookmarkStart w:id="14" w:name="_Ref394437867"/>
-      <w:bookmarkStart w:id="15" w:name="_Toc416007459"/>
-      <w:bookmarkStart w:id="16" w:name="_Toc416007794"/>
-      <w:bookmarkStart w:id="17" w:name="_Toc420660191"/>
-      <w:bookmarkStart w:id="18" w:name="_Toc428527484"/>
+      <w:bookmarkStart w:id="13" w:name="_Ref394437867"/>
+      <w:bookmarkStart w:id="14" w:name="_Toc416007459"/>
+      <w:bookmarkStart w:id="15" w:name="_Toc416007794"/>
+      <w:bookmarkStart w:id="16" w:name="_Toc420660191"/>
+      <w:bookmarkStart w:id="17" w:name="_Toc428527484"/>
       <w:r>
         <w:t>Document Conventions</w:t>
       </w:r>
+      <w:bookmarkEnd w:id="13"/>
       <w:bookmarkEnd w:id="14"/>
       <w:bookmarkEnd w:id="15"/>
       <w:bookmarkEnd w:id="16"/>
       <w:bookmarkEnd w:id="17"/>
-      <w:bookmarkEnd w:id="18"/>
     </w:p>
     <w:p>
       <w:r>
@@ -4974,21 +4998,21 @@
         </w:tabs>
         <w:spacing w:before="360" w:after="60"/>
       </w:pPr>
-      <w:bookmarkStart w:id="19" w:name="_Toc389570603"/>
-      <w:bookmarkStart w:id="20" w:name="_Toc389581073"/>
-      <w:bookmarkStart w:id="21" w:name="_Toc416007461"/>
-      <w:bookmarkStart w:id="22" w:name="_Toc416007796"/>
-      <w:bookmarkStart w:id="23" w:name="_Toc420660193"/>
-      <w:bookmarkStart w:id="24" w:name="_Toc428527485"/>
+      <w:bookmarkStart w:id="18" w:name="_Toc389570603"/>
+      <w:bookmarkStart w:id="19" w:name="_Toc389581073"/>
+      <w:bookmarkStart w:id="20" w:name="_Toc416007461"/>
+      <w:bookmarkStart w:id="21" w:name="_Toc416007796"/>
+      <w:bookmarkStart w:id="22" w:name="_Toc420660193"/>
+      <w:bookmarkStart w:id="23" w:name="_Toc428527485"/>
       <w:r>
         <w:t>Fonts</w:t>
       </w:r>
+      <w:bookmarkEnd w:id="18"/>
       <w:bookmarkEnd w:id="19"/>
       <w:bookmarkEnd w:id="20"/>
       <w:bookmarkEnd w:id="21"/>
       <w:bookmarkEnd w:id="22"/>
       <w:bookmarkEnd w:id="23"/>
-      <w:bookmarkEnd w:id="24"/>
     </w:p>
     <w:p>
       <w:pPr>
@@ -5242,9 +5266,9 @@
           <w:szCs w:val="20"/>
         </w:rPr>
       </w:pPr>
-      <w:bookmarkStart w:id="25" w:name="_Ref394486021"/>
-      <w:bookmarkStart w:id="26" w:name="_Toc416007462"/>
-      <w:bookmarkStart w:id="27" w:name="_Toc416007797"/>
+      <w:bookmarkStart w:id="24" w:name="_Ref394486021"/>
+      <w:bookmarkStart w:id="25" w:name="_Toc416007462"/>
+      <w:bookmarkStart w:id="26" w:name="_Toc416007797"/>
       <w:r>
         <w:rPr>
           <w:rFonts w:ascii="Arial" w:hAnsi="Arial" w:cs="Arial"/>
@@ -5347,18 +5371,18 @@
         </w:tabs>
         <w:spacing w:before="360" w:after="60"/>
       </w:pPr>
-      <w:bookmarkStart w:id="28" w:name="_Ref417294990"/>
-      <w:bookmarkStart w:id="29" w:name="_Toc420660194"/>
-      <w:bookmarkStart w:id="30" w:name="_Toc428527486"/>
+      <w:bookmarkStart w:id="27" w:name="_Ref417294990"/>
+      <w:bookmarkStart w:id="28" w:name="_Toc420660194"/>
+      <w:bookmarkStart w:id="29" w:name="_Toc428527486"/>
       <w:r>
         <w:t>UML Package References</w:t>
       </w:r>
+      <w:bookmarkEnd w:id="24"/>
       <w:bookmarkEnd w:id="25"/>
       <w:bookmarkEnd w:id="26"/>
       <w:bookmarkEnd w:id="27"/>
       <w:bookmarkEnd w:id="28"/>
       <w:bookmarkEnd w:id="29"/>
-      <w:bookmarkEnd w:id="30"/>
     </w:p>
     <w:p>
       <w:pPr>
@@ -5447,30 +5471,30 @@
         </w:tabs>
         <w:spacing w:before="360" w:after="60"/>
       </w:pPr>
-      <w:bookmarkStart w:id="31" w:name="_Toc389570605"/>
-      <w:bookmarkStart w:id="32" w:name="_Toc389581075"/>
-      <w:bookmarkStart w:id="33" w:name="_Toc416007463"/>
-      <w:bookmarkStart w:id="34" w:name="_Toc416007798"/>
-      <w:bookmarkStart w:id="35" w:name="_Toc420660195"/>
-      <w:bookmarkStart w:id="36" w:name="_Toc428527487"/>
+      <w:bookmarkStart w:id="30" w:name="_Toc389570605"/>
+      <w:bookmarkStart w:id="31" w:name="_Toc389581075"/>
+      <w:bookmarkStart w:id="32" w:name="_Toc416007463"/>
+      <w:bookmarkStart w:id="33" w:name="_Toc416007798"/>
+      <w:bookmarkStart w:id="34" w:name="_Toc420660195"/>
+      <w:bookmarkStart w:id="35" w:name="_Toc428527487"/>
       <w:r>
         <w:t>UML Diagrams</w:t>
       </w:r>
+      <w:bookmarkEnd w:id="30"/>
       <w:bookmarkEnd w:id="31"/>
       <w:bookmarkEnd w:id="32"/>
       <w:bookmarkEnd w:id="33"/>
       <w:bookmarkEnd w:id="34"/>
       <w:bookmarkEnd w:id="35"/>
-      <w:bookmarkEnd w:id="36"/>
     </w:p>
     <w:p>
       <w:pPr>
         <w:spacing w:after="240"/>
       </w:pPr>
-      <w:bookmarkStart w:id="37" w:name="_Toc398242026"/>
-      <w:bookmarkStart w:id="38" w:name="_Toc389570606"/>
-      <w:bookmarkStart w:id="39" w:name="_Toc389581076"/>
-      <w:bookmarkStart w:id="40" w:name="_Ref394436861"/>
+      <w:bookmarkStart w:id="36" w:name="_Toc398242026"/>
+      <w:bookmarkStart w:id="37" w:name="_Toc389570606"/>
+      <w:bookmarkStart w:id="38" w:name="_Toc389581076"/>
+      <w:bookmarkStart w:id="39" w:name="_Ref394436861"/>
       <w:r>
         <w:t xml:space="preserve">This specification makes use of UML diagrams to visually depict relationships between STIX Language constructs. Note that the diagrams have been extracted directly from the full UML model for STIX; they have not been constructed purely for inclusion in the specification documents. Typically, diagrams are </w:t>
       </w:r>
@@ -5502,20 +5526,20 @@
         <w:spacing w:before="360" w:after="0"/>
         <w:ind w:left="720" w:hanging="720"/>
       </w:pPr>
-      <w:bookmarkStart w:id="41" w:name="_Toc416007464"/>
-      <w:bookmarkStart w:id="42" w:name="_Toc428527488"/>
+      <w:bookmarkStart w:id="40" w:name="_Toc416007464"/>
+      <w:bookmarkStart w:id="41" w:name="_Toc428527488"/>
       <w:r>
         <w:t>Class Properties</w:t>
       </w:r>
-      <w:bookmarkEnd w:id="37"/>
+      <w:bookmarkEnd w:id="36"/>
+      <w:bookmarkEnd w:id="40"/>
       <w:bookmarkEnd w:id="41"/>
-      <w:bookmarkEnd w:id="42"/>
     </w:p>
     <w:p>
       <w:pPr>
         <w:spacing w:after="240"/>
       </w:pPr>
-      <w:bookmarkStart w:id="43" w:name="_Toc398242027"/>
+      <w:bookmarkStart w:id="42" w:name="_Toc398242027"/>
       <w:r>
         <w:t xml:space="preserve">Generally, a class property can be shown in a UML diagram as either an attribute or an association (i.e., the distinction between attributes and associations is somewhat subjective).  In order to make the size of UML diagrams in the specifications manageable, we have chosen to capture most properties as attributes and to capture only higher level properties as associations, especially in the main top-level component diagrams. In particular, we will always capture properties of UML data types as attributes.  For example, properties of a class that are identifiers, titles, and timestamps will be represented as attributes.  </w:t>
       </w:r>
@@ -5529,130 +5553,156 @@
         <w:spacing w:before="360" w:after="0"/>
         <w:ind w:left="720" w:hanging="720"/>
       </w:pPr>
-      <w:bookmarkStart w:id="44" w:name="_Toc416007465"/>
-      <w:bookmarkStart w:id="45" w:name="_Toc428527489"/>
+      <w:bookmarkStart w:id="43" w:name="_Toc416007465"/>
+      <w:bookmarkStart w:id="44" w:name="_Toc428527489"/>
       <w:r>
         <w:t>Diagram Icons and Arrow Types</w:t>
       </w:r>
+      <w:bookmarkEnd w:id="42"/>
       <w:bookmarkEnd w:id="43"/>
       <w:bookmarkEnd w:id="44"/>
+    </w:p>
+    <w:p>
+      <w:pPr>
+        <w:spacing w:after="240"/>
+      </w:pPr>
+      <w:bookmarkStart w:id="45" w:name="_Ref397637630"/>
+      <w:r>
+        <w:t xml:space="preserve">Diagram icons are used in a UML diagram to indicate whether a shape is a class, enumeration or data type, and decorative icons are used to indicate whether an element is an attribute of a class or an enumeration literal. In addition, two different arrow styles indicate either a directed association relationship (regular arrowhead) or a generalization relationship (triangle-shaped arrowhead).  The icons and arrow styles we use are shown and described in </w:t>
+      </w:r>
+      <w:r>
+        <w:rPr>
+          <w:b/>
+          <w:color w:val="0000EE"/>
+        </w:rPr>
+        <w:fldChar w:fldCharType="begin"/>
+      </w:r>
+      <w:r>
+        <w:rPr>
+          <w:b/>
+          <w:color w:val="0000EE"/>
+        </w:rPr>
+        <w:instrText xml:space="preserve"> REF _Ref417295222 \h </w:instrText>
+      </w:r>
+      <w:r>
+        <w:rPr>
+          <w:b/>
+          <w:color w:val="0000EE"/>
+        </w:rPr>
+        <w:instrText xml:space="preserve"> \* MERGEFORMAT </w:instrText>
+      </w:r>
+      <w:r>
+        <w:rPr>
+          <w:b/>
+          <w:color w:val="0000EE"/>
+        </w:rPr>
+      </w:r>
+      <w:r>
+        <w:rPr>
+          <w:b/>
+          <w:color w:val="0000EE"/>
+        </w:rPr>
+        <w:fldChar w:fldCharType="separate"/>
+      </w:r>
+      <w:r>
+        <w:rPr>
+          <w:b/>
+          <w:color w:val="0000EE"/>
+        </w:rPr>
+        <w:t xml:space="preserve">Table </w:t>
+      </w:r>
+      <w:r>
+        <w:rPr>
+          <w:b/>
+          <w:noProof/>
+          <w:color w:val="0000EE"/>
+        </w:rPr>
+        <w:t>1</w:t>
+      </w:r>
+      <w:r>
+        <w:rPr>
+          <w:b/>
+          <w:color w:val="0000EE"/>
+        </w:rPr>
+        <w:noBreakHyphen/>
+      </w:r>
+      <w:r>
+        <w:rPr>
+          <w:b/>
+          <w:noProof/>
+          <w:color w:val="0000EE"/>
+        </w:rPr>
+        <w:t>1</w:t>
+      </w:r>
+      <w:r>
+        <w:rPr>
+          <w:b/>
+          <w:color w:val="0000EE"/>
+        </w:rPr>
+        <w:fldChar w:fldCharType="end"/>
+      </w:r>
+      <w:r>
+        <w:t>.</w:t>
+      </w:r>
+    </w:p>
+    <w:p>
+      <w:pPr>
+        <w:pStyle w:val="Caption"/>
+        <w:rPr>
+          <w:b/>
+        </w:rPr>
+      </w:pPr>
+      <w:bookmarkStart w:id="46" w:name="_Ref417295222"/>
+      <w:r>
+        <w:t xml:space="preserve">Table </w:t>
+      </w:r>
+      <w:r>
+        <w:fldChar w:fldCharType="begin"/>
+      </w:r>
+      <w:r>
+        <w:instrText xml:space="preserve"> STYLEREF 1 \s </w:instrText>
+      </w:r>
+      <w:r>
+        <w:fldChar w:fldCharType="separate"/>
+      </w:r>
+      <w:r>
+        <w:rPr>
+          <w:noProof/>
+        </w:rPr>
+        <w:t>1</w:t>
+      </w:r>
+      <w:r>
+        <w:rPr>
+          <w:noProof/>
+        </w:rPr>
+        <w:fldChar w:fldCharType="end"/>
+      </w:r>
+      <w:r>
+        <w:noBreakHyphen/>
+      </w:r>
+      <w:r>
+        <w:fldChar w:fldCharType="begin"/>
+      </w:r>
+      <w:r>
+        <w:instrText xml:space="preserve"> SEQ Table \* ARABIC \s 1 </w:instrText>
+      </w:r>
+      <w:r>
+        <w:fldChar w:fldCharType="separate"/>
+      </w:r>
+      <w:r>
+        <w:rPr>
+          <w:noProof/>
+        </w:rPr>
+        <w:t>1</w:t>
+      </w:r>
+      <w:r>
+        <w:rPr>
+          <w:noProof/>
+        </w:rPr>
+        <w:fldChar w:fldCharType="end"/>
+      </w:r>
       <w:bookmarkEnd w:id="45"/>
-    </w:p>
-    <w:p>
-      <w:pPr>
-        <w:spacing w:after="240"/>
-      </w:pPr>
-      <w:bookmarkStart w:id="46" w:name="_Ref397637630"/>
-      <w:r>
-        <w:t xml:space="preserve">Diagram icons are used in a UML diagram to indicate whether a shape is a class, enumeration or data type, and decorative icons are used to indicate whether an element is an attribute of a class or an enumeration literal. In addition, two different arrow styles indicate either a directed association relationship (regular arrowhead) or a generalization relationship (triangle-shaped arrowhead).  The icons and arrow styles we use are shown and described in </w:t>
-      </w:r>
-      <w:r>
-        <w:rPr>
-          <w:b/>
-          <w:color w:val="0000EE"/>
-        </w:rPr>
-        <w:fldChar w:fldCharType="begin"/>
-      </w:r>
-      <w:r>
-        <w:rPr>
-          <w:b/>
-          <w:color w:val="0000EE"/>
-        </w:rPr>
-        <w:instrText xml:space="preserve"> REF _Ref417295222 \h </w:instrText>
-      </w:r>
-      <w:r>
-        <w:rPr>
-          <w:b/>
-          <w:color w:val="0000EE"/>
-        </w:rPr>
-        <w:instrText xml:space="preserve"> \* MERGEFORMAT </w:instrText>
-      </w:r>
-      <w:r>
-        <w:rPr>
-          <w:b/>
-          <w:color w:val="0000EE"/>
-        </w:rPr>
-      </w:r>
-      <w:r>
-        <w:rPr>
-          <w:b/>
-          <w:color w:val="0000EE"/>
-        </w:rPr>
-        <w:fldChar w:fldCharType="separate"/>
-      </w:r>
-      <w:r>
-        <w:rPr>
-          <w:b/>
-          <w:color w:val="0000EE"/>
-        </w:rPr>
-        <w:t xml:space="preserve">Table </w:t>
-      </w:r>
-      <w:r>
-        <w:rPr>
-          <w:b/>
-          <w:noProof/>
-          <w:color w:val="0000EE"/>
-        </w:rPr>
-        <w:t>1</w:t>
-      </w:r>
-      <w:r>
-        <w:rPr>
-          <w:b/>
-          <w:color w:val="0000EE"/>
-        </w:rPr>
-        <w:noBreakHyphen/>
-      </w:r>
-      <w:r>
-        <w:rPr>
-          <w:b/>
-          <w:noProof/>
-          <w:color w:val="0000EE"/>
-        </w:rPr>
-        <w:t>1</w:t>
-      </w:r>
-      <w:r>
-        <w:rPr>
-          <w:b/>
-          <w:color w:val="0000EE"/>
-        </w:rPr>
-        <w:fldChar w:fldCharType="end"/>
-      </w:r>
-      <w:r>
-        <w:t>.</w:t>
-      </w:r>
-    </w:p>
-    <w:p>
-      <w:pPr>
-        <w:pStyle w:val="Caption"/>
-        <w:rPr>
-          <w:b/>
-        </w:rPr>
-      </w:pPr>
-      <w:bookmarkStart w:id="47" w:name="_Ref417295222"/>
-      <w:r>
-        <w:t xml:space="preserve">Table </w:t>
-      </w:r>
-      <w:fldSimple w:instr=" STYLEREF 1 \s ">
-        <w:r>
-          <w:rPr>
-            <w:noProof/>
-          </w:rPr>
-          <w:t>1</w:t>
-        </w:r>
-      </w:fldSimple>
-      <w:r>
-        <w:noBreakHyphen/>
-      </w:r>
-      <w:fldSimple w:instr=" SEQ Table \* ARABIC \s 1 ">
-        <w:r>
-          <w:rPr>
-            <w:noProof/>
-          </w:rPr>
-          <w:t>1</w:t>
-        </w:r>
-      </w:fldSimple>
       <w:bookmarkEnd w:id="46"/>
-      <w:bookmarkEnd w:id="47"/>
       <w:r>
         <w:t>.  UML diagram icons</w:t>
       </w:r>
@@ -5905,10 +5955,10 @@
                   <v:path o:extrusionok="f" gradientshapeok="t" o:connecttype="rect"/>
                   <o:lock v:ext="edit" aspectratio="t"/>
                 </v:shapetype>
-                <v:shape id="_x0000_i1025" type="#_x0000_t75" style="width:20.8pt;height:20.8pt" o:ole="">
+                <v:shape id="_x0000_i1025" type="#_x0000_t75" style="width:21pt;height:21pt" o:ole="">
                   <v:imagedata r:id="rId34" o:title=""/>
                 </v:shape>
-                <o:OLEObject Type="Embed" ProgID="PBrush" ShapeID="_x0000_i1025" DrawAspect="Content" ObjectID="_1376742830" r:id="rId35"/>
+                <o:OLEObject Type="Embed" ProgID="PBrush" ShapeID="_x0000_i1025" DrawAspect="Content" ObjectID="_1502995819" r:id="rId35"/>
               </w:object>
             </w:r>
           </w:p>
@@ -6064,10 +6114,10 @@
             </w:pPr>
             <w:r>
               <w:object w:dxaOrig="270" w:dyaOrig="195" w14:anchorId="2CA9400F">
-                <v:shape id="_x0000_i1026" type="#_x0000_t75" style="width:14.4pt;height:14.4pt" o:ole="">
+                <v:shape id="_x0000_i1026" type="#_x0000_t75" style="width:14.25pt;height:14.25pt" o:ole="">
                   <v:imagedata r:id="rId37" o:title=""/>
                 </v:shape>
-                <o:OLEObject Type="Embed" ProgID="PBrush" ShapeID="_x0000_i1026" DrawAspect="Content" ObjectID="_1376742831" r:id="rId38"/>
+                <o:OLEObject Type="Embed" ProgID="PBrush" ShapeID="_x0000_i1026" DrawAspect="Content" ObjectID="_1502995820" r:id="rId38"/>
               </w:object>
             </w:r>
           </w:p>
@@ -6125,10 +6175,10 @@
             </w:pPr>
             <w:r>
               <w:object w:dxaOrig="210" w:dyaOrig="150" w14:anchorId="740B44D4">
-                <v:shape id="_x0000_i1027" type="#_x0000_t75" style="width:14.4pt;height:14.4pt" o:ole="">
+                <v:shape id="_x0000_i1027" type="#_x0000_t75" style="width:14.25pt;height:14.25pt" o:ole="">
                   <v:imagedata r:id="rId39" o:title=""/>
                 </v:shape>
-                <o:OLEObject Type="Embed" ProgID="PBrush" ShapeID="_x0000_i1027" DrawAspect="Content" ObjectID="_1376742832" r:id="rId40"/>
+                <o:OLEObject Type="Embed" ProgID="PBrush" ShapeID="_x0000_i1027" DrawAspect="Content" ObjectID="_1502995821" r:id="rId40"/>
               </w:object>
             </w:r>
           </w:p>
@@ -6245,9 +6295,9 @@
                     </wp:anchor>
                   </w:drawing>
                 </mc:Choice>
-                <mc:Fallback xmlns:w15="http://schemas.microsoft.com/office/word/2012/wordml">
+                <mc:Fallback>
                   <w:pict>
-                    <v:shapetype w14:anchorId="64F5C61F" id="_x0000_t32" coordsize="21600,21600" o:spt="32" o:oned="t" path="m,l21600,21600e" filled="f">
+                    <v:shapetype w14:anchorId="2CDC24D3" id="_x0000_t32" coordsize="21600,21600" o:spt="32" o:oned="t" path="m,l21600,21600e" filled="f">
                       <v:path arrowok="t" fillok="f" o:connecttype="none"/>
                       <o:lock v:ext="edit" shapetype="t"/>
                     </v:shapetype>
@@ -6311,10 +6361,10 @@
                 <w:color w:val="000000" w:themeColor="text1"/>
               </w:rPr>
               <w:object w:dxaOrig="1140" w:dyaOrig="780" w14:anchorId="03C722A4">
-                <v:shape id="_x0000_i1028" type="#_x0000_t75" style="width:57.6pt;height:36pt" o:ole="">
+                <v:shape id="_x0000_i1028" type="#_x0000_t75" style="width:57.75pt;height:36pt" o:ole="">
                   <v:imagedata r:id="rId41" o:title=""/>
                 </v:shape>
-                <o:OLEObject Type="Embed" ProgID="PBrush" ShapeID="_x0000_i1028" DrawAspect="Content" ObjectID="_1376742833" r:id="rId42"/>
+                <o:OLEObject Type="Embed" ProgID="PBrush" ShapeID="_x0000_i1028" DrawAspect="Content" ObjectID="_1502995822" r:id="rId42"/>
               </w:object>
             </w:r>
           </w:p>
@@ -6355,18 +6405,18 @@
         <w:spacing w:before="360" w:after="0"/>
         <w:ind w:left="720" w:hanging="720"/>
       </w:pPr>
-      <w:bookmarkStart w:id="48" w:name="_Ref397935245"/>
-      <w:bookmarkStart w:id="49" w:name="_Toc398242028"/>
-      <w:bookmarkStart w:id="50" w:name="_Toc416007466"/>
-      <w:bookmarkStart w:id="51" w:name="_Toc428527490"/>
+      <w:bookmarkStart w:id="47" w:name="_Ref397935245"/>
+      <w:bookmarkStart w:id="48" w:name="_Toc398242028"/>
+      <w:bookmarkStart w:id="49" w:name="_Toc416007466"/>
+      <w:bookmarkStart w:id="50" w:name="_Toc428527490"/>
       <w:r>
         <w:lastRenderedPageBreak/>
         <w:t>Color Coding</w:t>
       </w:r>
+      <w:bookmarkEnd w:id="47"/>
       <w:bookmarkEnd w:id="48"/>
       <w:bookmarkEnd w:id="49"/>
       <w:bookmarkEnd w:id="50"/>
-      <w:bookmarkEnd w:id="51"/>
     </w:p>
     <w:p>
       <w:pPr>
@@ -6494,7 +6544,7 @@
                     </a:ln>
                     <a:extLst>
                       <a:ext uri="{53640926-AAD7-44d8-BBD7-CCE9431645EC}">
-                        <a14:shadowObscured xmlns:a14="http://schemas.microsoft.com/office/drawing/2010/main"/>
+                        <a14:shadowObscured xmlns:a14="http://schemas.microsoft.com/office/drawing/2010/main" xmlns:w="http://schemas.openxmlformats.org/wordprocessingml/2006/main" xmlns:w10="urn:schemas-microsoft-com:office:word" xmlns:v="urn:schemas-microsoft-com:vml" xmlns:o="urn:schemas-microsoft-com:office:office" xmlns:mv="urn:schemas-microsoft-com:mac:vml" xmlns:mo="http://schemas.microsoft.com/office/mac/office/2008/main" xmlns=""/>
                       </a:ext>
                     </a:extLst>
                   </pic:spPr>
@@ -6519,30 +6569,56 @@
           <w:b/>
         </w:rPr>
       </w:pPr>
-      <w:bookmarkStart w:id="52" w:name="_Ref397676401"/>
+      <w:bookmarkStart w:id="51" w:name="_Ref397676401"/>
       <w:r>
         <w:t xml:space="preserve">Figure </w:t>
       </w:r>
-      <w:fldSimple w:instr=" STYLEREF 1 \s ">
-        <w:r>
-          <w:rPr>
-            <w:noProof/>
-          </w:rPr>
-          <w:t>1</w:t>
-        </w:r>
-      </w:fldSimple>
+      <w:r>
+        <w:fldChar w:fldCharType="begin"/>
+      </w:r>
+      <w:r>
+        <w:instrText xml:space="preserve"> STYLEREF 1 \s </w:instrText>
+      </w:r>
+      <w:r>
+        <w:fldChar w:fldCharType="separate"/>
+      </w:r>
+      <w:r>
+        <w:rPr>
+          <w:noProof/>
+        </w:rPr>
+        <w:t>1</w:t>
+      </w:r>
+      <w:r>
+        <w:rPr>
+          <w:noProof/>
+        </w:rPr>
+        <w:fldChar w:fldCharType="end"/>
+      </w:r>
       <w:r>
         <w:noBreakHyphen/>
       </w:r>
-      <w:fldSimple w:instr=" SEQ Figure \* ARABIC \s 1 ">
-        <w:r>
-          <w:rPr>
-            <w:noProof/>
-          </w:rPr>
-          <w:t>2</w:t>
-        </w:r>
-      </w:fldSimple>
-      <w:bookmarkEnd w:id="52"/>
+      <w:r>
+        <w:fldChar w:fldCharType="begin"/>
+      </w:r>
+      <w:r>
+        <w:instrText xml:space="preserve"> SEQ Figure \* ARABIC \s 1 </w:instrText>
+      </w:r>
+      <w:r>
+        <w:fldChar w:fldCharType="separate"/>
+      </w:r>
+      <w:r>
+        <w:rPr>
+          <w:noProof/>
+        </w:rPr>
+        <w:t>2</w:t>
+      </w:r>
+      <w:r>
+        <w:rPr>
+          <w:noProof/>
+        </w:rPr>
+        <w:fldChar w:fldCharType="end"/>
+      </w:r>
+      <w:bookmarkEnd w:id="51"/>
       <w:r>
         <w:t xml:space="preserve">.  </w:t>
       </w:r>
@@ -6559,20 +6635,20 @@
         </w:tabs>
         <w:spacing w:before="360" w:after="60"/>
       </w:pPr>
-      <w:bookmarkStart w:id="53" w:name="_Toc416007467"/>
-      <w:bookmarkStart w:id="54" w:name="_Toc416007799"/>
-      <w:bookmarkStart w:id="55" w:name="_Toc420660196"/>
-      <w:bookmarkStart w:id="56" w:name="_Toc428527491"/>
+      <w:bookmarkStart w:id="52" w:name="_Toc416007467"/>
+      <w:bookmarkStart w:id="53" w:name="_Toc416007799"/>
+      <w:bookmarkStart w:id="54" w:name="_Toc420660196"/>
+      <w:bookmarkStart w:id="55" w:name="_Toc428527491"/>
       <w:r>
         <w:t>Property Table Notation</w:t>
       </w:r>
+      <w:bookmarkEnd w:id="37"/>
       <w:bookmarkEnd w:id="38"/>
       <w:bookmarkEnd w:id="39"/>
-      <w:bookmarkEnd w:id="40"/>
+      <w:bookmarkEnd w:id="52"/>
       <w:bookmarkEnd w:id="53"/>
       <w:bookmarkEnd w:id="54"/>
       <w:bookmarkEnd w:id="55"/>
-      <w:bookmarkEnd w:id="56"/>
     </w:p>
     <w:p>
       <w:pPr>
@@ -6742,19 +6818,19 @@
         </w:tabs>
         <w:spacing w:before="360" w:after="60"/>
       </w:pPr>
-      <w:bookmarkStart w:id="57" w:name="_Toc412634016"/>
-      <w:bookmarkStart w:id="58" w:name="_Toc413938730"/>
-      <w:bookmarkStart w:id="59" w:name="_Toc415497328"/>
-      <w:bookmarkStart w:id="60" w:name="_Toc420660197"/>
-      <w:bookmarkStart w:id="61" w:name="_Toc428527492"/>
+      <w:bookmarkStart w:id="56" w:name="_Toc412634016"/>
+      <w:bookmarkStart w:id="57" w:name="_Toc413938730"/>
+      <w:bookmarkStart w:id="58" w:name="_Toc415497328"/>
+      <w:bookmarkStart w:id="59" w:name="_Toc420660197"/>
+      <w:bookmarkStart w:id="60" w:name="_Toc428527492"/>
       <w:r>
         <w:t>Property and Class Descriptions</w:t>
       </w:r>
+      <w:bookmarkEnd w:id="56"/>
       <w:bookmarkEnd w:id="57"/>
       <w:bookmarkEnd w:id="58"/>
       <w:bookmarkEnd w:id="59"/>
       <w:bookmarkEnd w:id="60"/>
-      <w:bookmarkEnd w:id="61"/>
     </w:p>
     <w:p>
       <w:pPr>
@@ -7242,211 +7318,211 @@
       <w:pPr>
         <w:pStyle w:val="Heading2"/>
       </w:pPr>
-      <w:bookmarkStart w:id="62" w:name="_Toc85472893"/>
-      <w:bookmarkStart w:id="63" w:name="_Toc287332007"/>
-      <w:bookmarkStart w:id="64" w:name="_Ref428179041"/>
-      <w:bookmarkStart w:id="65" w:name="_Toc428527493"/>
+      <w:bookmarkStart w:id="61" w:name="_Toc85472893"/>
+      <w:bookmarkStart w:id="62" w:name="_Toc287332007"/>
+      <w:bookmarkStart w:id="63" w:name="_Ref428179041"/>
+      <w:bookmarkStart w:id="64" w:name="_Toc428527493"/>
       <w:r>
         <w:t>Terminology</w:t>
       </w:r>
+      <w:bookmarkEnd w:id="61"/>
       <w:bookmarkEnd w:id="62"/>
       <w:bookmarkEnd w:id="63"/>
       <w:bookmarkEnd w:id="64"/>
+    </w:p>
+    <w:p>
+      <w:r>
+        <w:t>The key words “</w:t>
+      </w:r>
+      <w:r>
+        <w:t>MUST</w:t>
+      </w:r>
+      <w:r>
+        <w:t>”</w:t>
+      </w:r>
+      <w:r>
+        <w:t xml:space="preserve">, </w:t>
+      </w:r>
+      <w:r>
+        <w:t>“</w:t>
+      </w:r>
+      <w:r>
+        <w:t>MUST NOT</w:t>
+      </w:r>
+      <w:r>
+        <w:t>”</w:t>
+      </w:r>
+      <w:r>
+        <w:t xml:space="preserve">, </w:t>
+      </w:r>
+      <w:r>
+        <w:t>“</w:t>
+      </w:r>
+      <w:r>
+        <w:t>REQUIRED</w:t>
+      </w:r>
+      <w:r>
+        <w:t>”</w:t>
+      </w:r>
+      <w:r>
+        <w:t xml:space="preserve">, </w:t>
+      </w:r>
+      <w:r>
+        <w:t>“</w:t>
+      </w:r>
+      <w:r>
+        <w:t>SHALL</w:t>
+      </w:r>
+      <w:r>
+        <w:t>”</w:t>
+      </w:r>
+      <w:r>
+        <w:t xml:space="preserve">, </w:t>
+      </w:r>
+      <w:r>
+        <w:t>“</w:t>
+      </w:r>
+      <w:r>
+        <w:t>SHALL NOT</w:t>
+      </w:r>
+      <w:r>
+        <w:t>”</w:t>
+      </w:r>
+      <w:r>
+        <w:t xml:space="preserve">, </w:t>
+      </w:r>
+      <w:r>
+        <w:t>“</w:t>
+      </w:r>
+      <w:r>
+        <w:t>SHOULD</w:t>
+      </w:r>
+      <w:r>
+        <w:t>”</w:t>
+      </w:r>
+      <w:r>
+        <w:t xml:space="preserve">, </w:t>
+      </w:r>
+      <w:r>
+        <w:t>“</w:t>
+      </w:r>
+      <w:r>
+        <w:t>SHOULD NOT</w:t>
+      </w:r>
+      <w:r>
+        <w:t>”</w:t>
+      </w:r>
+      <w:r>
+        <w:t xml:space="preserve">, </w:t>
+      </w:r>
+      <w:r>
+        <w:t>“</w:t>
+      </w:r>
+      <w:r>
+        <w:t>RECOMMENDED</w:t>
+      </w:r>
+      <w:r>
+        <w:t>”</w:t>
+      </w:r>
+      <w:r>
+        <w:t xml:space="preserve">, </w:t>
+      </w:r>
+      <w:r>
+        <w:t>“</w:t>
+      </w:r>
+      <w:r>
+        <w:t>MAY</w:t>
+      </w:r>
+      <w:r>
+        <w:t>”</w:t>
+      </w:r>
+      <w:r>
+        <w:t xml:space="preserve">, and </w:t>
+      </w:r>
+      <w:r>
+        <w:t>“</w:t>
+      </w:r>
+      <w:r>
+        <w:t>OPTIONAL</w:t>
+      </w:r>
+      <w:r>
+        <w:t xml:space="preserve">” in this document are to be interpreted as described in </w:t>
+      </w:r>
+      <w:r>
+        <w:rPr>
+          <w:color w:val="0000EE"/>
+        </w:rPr>
+        <w:fldChar w:fldCharType="begin"/>
+      </w:r>
+      <w:r>
+        <w:rPr>
+          <w:color w:val="0000EE"/>
+        </w:rPr>
+        <w:instrText xml:space="preserve"> REF rfc2119 \h </w:instrText>
+      </w:r>
+      <w:r>
+        <w:rPr>
+          <w:color w:val="0000EE"/>
+        </w:rPr>
+      </w:r>
+      <w:r>
+        <w:rPr>
+          <w:color w:val="0000EE"/>
+        </w:rPr>
+        <w:fldChar w:fldCharType="separate"/>
+      </w:r>
+      <w:r>
+        <w:rPr>
+          <w:rStyle w:val="Refterm"/>
+          <w:color w:val="0000EE"/>
+        </w:rPr>
+        <w:t>[RFC2119]</w:t>
+      </w:r>
+      <w:r>
+        <w:rPr>
+          <w:color w:val="0000EE"/>
+        </w:rPr>
+        <w:fldChar w:fldCharType="end"/>
+      </w:r>
+      <w:r>
+        <w:t>.</w:t>
+      </w:r>
+    </w:p>
+    <w:p>
+      <w:pPr>
+        <w:pStyle w:val="Heading2"/>
+      </w:pPr>
+      <w:bookmarkStart w:id="65" w:name="_Ref7502892"/>
+      <w:bookmarkStart w:id="66" w:name="_Toc12011611"/>
+      <w:bookmarkStart w:id="67" w:name="_Toc85472894"/>
+      <w:bookmarkStart w:id="68" w:name="_Toc287332008"/>
+      <w:bookmarkStart w:id="69" w:name="_Ref428137050"/>
+      <w:bookmarkStart w:id="70" w:name="_Toc428527494"/>
+      <w:r>
+        <w:t>Normative</w:t>
+      </w:r>
       <w:bookmarkEnd w:id="65"/>
-    </w:p>
-    <w:p>
-      <w:r>
-        <w:t>The key words “</w:t>
-      </w:r>
-      <w:r>
-        <w:t>MUST</w:t>
-      </w:r>
-      <w:r>
-        <w:t>”</w:t>
-      </w:r>
-      <w:r>
-        <w:t xml:space="preserve">, </w:t>
-      </w:r>
-      <w:r>
-        <w:t>“</w:t>
-      </w:r>
-      <w:r>
-        <w:t>MUST NOT</w:t>
-      </w:r>
-      <w:r>
-        <w:t>”</w:t>
-      </w:r>
-      <w:r>
-        <w:t xml:space="preserve">, </w:t>
-      </w:r>
-      <w:r>
-        <w:t>“</w:t>
-      </w:r>
-      <w:r>
-        <w:t>REQUIRED</w:t>
-      </w:r>
-      <w:r>
-        <w:t>”</w:t>
-      </w:r>
-      <w:r>
-        <w:t xml:space="preserve">, </w:t>
-      </w:r>
-      <w:r>
-        <w:t>“</w:t>
-      </w:r>
-      <w:r>
-        <w:t>SHALL</w:t>
-      </w:r>
-      <w:r>
-        <w:t>”</w:t>
-      </w:r>
-      <w:r>
-        <w:t xml:space="preserve">, </w:t>
-      </w:r>
-      <w:r>
-        <w:t>“</w:t>
-      </w:r>
-      <w:r>
-        <w:t>SHALL NOT</w:t>
-      </w:r>
-      <w:r>
-        <w:t>”</w:t>
-      </w:r>
-      <w:r>
-        <w:t xml:space="preserve">, </w:t>
-      </w:r>
-      <w:r>
-        <w:t>“</w:t>
-      </w:r>
-      <w:r>
-        <w:t>SHOULD</w:t>
-      </w:r>
-      <w:r>
-        <w:t>”</w:t>
-      </w:r>
-      <w:r>
-        <w:t xml:space="preserve">, </w:t>
-      </w:r>
-      <w:r>
-        <w:t>“</w:t>
-      </w:r>
-      <w:r>
-        <w:t>SHOULD NOT</w:t>
-      </w:r>
-      <w:r>
-        <w:t>”</w:t>
-      </w:r>
-      <w:r>
-        <w:t xml:space="preserve">, </w:t>
-      </w:r>
-      <w:r>
-        <w:t>“</w:t>
-      </w:r>
-      <w:r>
-        <w:t>RECOMMENDED</w:t>
-      </w:r>
-      <w:r>
-        <w:t>”</w:t>
-      </w:r>
-      <w:r>
-        <w:t xml:space="preserve">, </w:t>
-      </w:r>
-      <w:r>
-        <w:t>“</w:t>
-      </w:r>
-      <w:r>
-        <w:t>MAY</w:t>
-      </w:r>
-      <w:r>
-        <w:t>”</w:t>
-      </w:r>
-      <w:r>
-        <w:t xml:space="preserve">, and </w:t>
-      </w:r>
-      <w:r>
-        <w:t>“</w:t>
-      </w:r>
-      <w:r>
-        <w:t>OPTIONAL</w:t>
-      </w:r>
-      <w:r>
-        <w:t xml:space="preserve">” in this document are to be interpreted as described in </w:t>
-      </w:r>
-      <w:r>
-        <w:rPr>
-          <w:color w:val="0000EE"/>
-        </w:rPr>
-        <w:fldChar w:fldCharType="begin"/>
-      </w:r>
-      <w:r>
-        <w:rPr>
-          <w:color w:val="0000EE"/>
-        </w:rPr>
-        <w:instrText xml:space="preserve"> REF rfc2119 \h </w:instrText>
-      </w:r>
-      <w:r>
-        <w:rPr>
-          <w:color w:val="0000EE"/>
-        </w:rPr>
-      </w:r>
-      <w:r>
-        <w:rPr>
-          <w:color w:val="0000EE"/>
-        </w:rPr>
-        <w:fldChar w:fldCharType="separate"/>
-      </w:r>
-      <w:r>
-        <w:rPr>
-          <w:rStyle w:val="Refterm"/>
-          <w:color w:val="0000EE"/>
-        </w:rPr>
-        <w:t>[RFC2119]</w:t>
-      </w:r>
-      <w:r>
-        <w:rPr>
-          <w:color w:val="0000EE"/>
-        </w:rPr>
-        <w:fldChar w:fldCharType="end"/>
-      </w:r>
-      <w:r>
-        <w:t>.</w:t>
-      </w:r>
-    </w:p>
-    <w:p>
-      <w:pPr>
-        <w:pStyle w:val="Heading2"/>
-      </w:pPr>
-      <w:bookmarkStart w:id="66" w:name="_Ref7502892"/>
-      <w:bookmarkStart w:id="67" w:name="_Toc12011611"/>
-      <w:bookmarkStart w:id="68" w:name="_Toc85472894"/>
-      <w:bookmarkStart w:id="69" w:name="_Toc287332008"/>
-      <w:bookmarkStart w:id="70" w:name="_Ref428137050"/>
-      <w:bookmarkStart w:id="71" w:name="_Toc428527494"/>
-      <w:r>
-        <w:t>Normative</w:t>
-      </w:r>
       <w:bookmarkEnd w:id="66"/>
+      <w:r>
+        <w:t xml:space="preserve"> References</w:t>
+      </w:r>
       <w:bookmarkEnd w:id="67"/>
-      <w:r>
-        <w:t xml:space="preserve"> References</w:t>
-      </w:r>
       <w:bookmarkEnd w:id="68"/>
       <w:bookmarkEnd w:id="69"/>
       <w:bookmarkEnd w:id="70"/>
+    </w:p>
+    <w:p>
+      <w:pPr>
+        <w:pStyle w:val="Ref"/>
+      </w:pPr>
+      <w:bookmarkStart w:id="71" w:name="rfc2119"/>
+      <w:r>
+        <w:rPr>
+          <w:rStyle w:val="Refterm"/>
+        </w:rPr>
+        <w:t>[RFC2119]</w:t>
+      </w:r>
       <w:bookmarkEnd w:id="71"/>
-    </w:p>
-    <w:p>
-      <w:pPr>
-        <w:pStyle w:val="Ref"/>
-      </w:pPr>
-      <w:bookmarkStart w:id="72" w:name="rfc2119"/>
-      <w:r>
-        <w:rPr>
-          <w:rStyle w:val="Refterm"/>
-        </w:rPr>
-        <w:t>[RFC2119]</w:t>
-      </w:r>
-      <w:bookmarkEnd w:id="72"/>
       <w:r>
         <w:tab/>
         <w:t>Bradner,</w:t>
@@ -7497,36 +7573,36 @@
       <w:pPr>
         <w:pStyle w:val="Heading2"/>
       </w:pPr>
-      <w:bookmarkStart w:id="73" w:name="_Toc85472895"/>
-      <w:bookmarkStart w:id="74" w:name="_Toc287332009"/>
-      <w:bookmarkStart w:id="75" w:name="_Ref428137060"/>
-      <w:bookmarkStart w:id="76" w:name="_Toc428527495"/>
+      <w:bookmarkStart w:id="72" w:name="_Toc85472895"/>
+      <w:bookmarkStart w:id="73" w:name="_Toc287332009"/>
+      <w:bookmarkStart w:id="74" w:name="_Ref428137060"/>
+      <w:bookmarkStart w:id="75" w:name="_Toc428527495"/>
       <w:r>
         <w:t>Non-Normative References</w:t>
       </w:r>
+      <w:bookmarkEnd w:id="72"/>
       <w:bookmarkEnd w:id="73"/>
       <w:bookmarkEnd w:id="74"/>
       <w:bookmarkEnd w:id="75"/>
+    </w:p>
+    <w:p>
+      <w:pPr>
+        <w:pStyle w:val="Ref"/>
+      </w:pPr>
+      <w:r>
+        <w:rPr>
+          <w:rStyle w:val="Refterm"/>
+        </w:rPr>
+        <w:t>[</w:t>
+      </w:r>
+      <w:bookmarkStart w:id="76" w:name="v111"/>
+      <w:r>
+        <w:rPr>
+          <w:rStyle w:val="Refterm"/>
+        </w:rPr>
+        <w:t>V111</w:t>
+      </w:r>
       <w:bookmarkEnd w:id="76"/>
-    </w:p>
-    <w:p>
-      <w:pPr>
-        <w:pStyle w:val="Ref"/>
-      </w:pPr>
-      <w:r>
-        <w:rPr>
-          <w:rStyle w:val="Refterm"/>
-        </w:rPr>
-        <w:t>[</w:t>
-      </w:r>
-      <w:bookmarkStart w:id="77" w:name="v111"/>
-      <w:r>
-        <w:rPr>
-          <w:rStyle w:val="Refterm"/>
-        </w:rPr>
-        <w:t>V111</w:t>
-      </w:r>
-      <w:bookmarkEnd w:id="77"/>
       <w:r>
         <w:rPr>
           <w:rStyle w:val="Refterm"/>
@@ -7568,14 +7644,14 @@
       <w:pPr>
         <w:pStyle w:val="Heading1"/>
       </w:pPr>
-      <w:bookmarkStart w:id="78" w:name="_Ref427576649"/>
-      <w:bookmarkStart w:id="79" w:name="_Toc428527496"/>
+      <w:bookmarkStart w:id="77" w:name="_Ref427576649"/>
+      <w:bookmarkStart w:id="78" w:name="_Toc428527496"/>
       <w:r>
         <w:lastRenderedPageBreak/>
         <w:t>Background Information</w:t>
       </w:r>
+      <w:bookmarkEnd w:id="77"/>
       <w:bookmarkEnd w:id="78"/>
-      <w:bookmarkEnd w:id="79"/>
     </w:p>
     <w:p>
       <w:pPr>
@@ -7908,30 +7984,56 @@
           <w:b/>
         </w:rPr>
       </w:pPr>
-      <w:bookmarkStart w:id="80" w:name="_Ref417294800"/>
+      <w:bookmarkStart w:id="79" w:name="_Ref417294800"/>
       <w:r>
         <w:t xml:space="preserve">Figure </w:t>
       </w:r>
-      <w:fldSimple w:instr=" STYLEREF 1 \s ">
-        <w:r>
-          <w:rPr>
-            <w:noProof/>
-          </w:rPr>
-          <w:t>2</w:t>
-        </w:r>
-      </w:fldSimple>
+      <w:r>
+        <w:fldChar w:fldCharType="begin"/>
+      </w:r>
+      <w:r>
+        <w:instrText xml:space="preserve"> STYLEREF 1 \s </w:instrText>
+      </w:r>
+      <w:r>
+        <w:fldChar w:fldCharType="separate"/>
+      </w:r>
+      <w:r>
+        <w:rPr>
+          <w:noProof/>
+        </w:rPr>
+        <w:t>2</w:t>
+      </w:r>
+      <w:r>
+        <w:rPr>
+          <w:noProof/>
+        </w:rPr>
+        <w:fldChar w:fldCharType="end"/>
+      </w:r>
       <w:r>
         <w:noBreakHyphen/>
       </w:r>
-      <w:fldSimple w:instr=" SEQ Figure \* ARABIC \s 1 ">
-        <w:r>
-          <w:rPr>
-            <w:noProof/>
-          </w:rPr>
-          <w:t>1</w:t>
-        </w:r>
-      </w:fldSimple>
-      <w:bookmarkEnd w:id="80"/>
+      <w:r>
+        <w:fldChar w:fldCharType="begin"/>
+      </w:r>
+      <w:r>
+        <w:instrText xml:space="preserve"> SEQ Figure \* ARABIC \s 1 </w:instrText>
+      </w:r>
+      <w:r>
+        <w:fldChar w:fldCharType="separate"/>
+      </w:r>
+      <w:r>
+        <w:rPr>
+          <w:noProof/>
+        </w:rPr>
+        <w:t>1</w:t>
+      </w:r>
+      <w:r>
+        <w:rPr>
+          <w:noProof/>
+        </w:rPr>
+        <w:fldChar w:fldCharType="end"/>
+      </w:r>
+      <w:bookmarkEnd w:id="79"/>
       <w:r>
         <w:t>. A STIX Package</w:t>
       </w:r>
@@ -7940,30 +8042,30 @@
       <w:r>
         <w:t xml:space="preserve">Because a STIX Package is simply a container to carry content, the fact that construct instances appear in the same package does not mean that they are related in any way. As a deprecated capability, the STIX Package Header may characterize general information such as title, description, and package intent. If these deprecated fields are used, they give context to the collection of objects contained in the package as defined in </w:t>
       </w:r>
+      <w:commentRangeStart w:id="80"/>
+      <w:r>
+        <w:t xml:space="preserve">the </w:t>
+      </w:r>
       <w:commentRangeStart w:id="81"/>
       <w:r>
-        <w:t xml:space="preserve">the </w:t>
-      </w:r>
-      <w:commentRangeStart w:id="82"/>
-      <w:r>
         <w:t>STIX 1.1.1</w:t>
       </w:r>
-      <w:commentRangeEnd w:id="82"/>
+      <w:commentRangeEnd w:id="81"/>
       <w:r>
         <w:rPr>
           <w:rStyle w:val="CommentReference"/>
         </w:rPr>
-        <w:commentReference w:id="82"/>
+        <w:commentReference w:id="81"/>
       </w:r>
       <w:r>
         <w:t xml:space="preserve"> </w:t>
       </w:r>
-      <w:commentRangeEnd w:id="81"/>
+      <w:commentRangeEnd w:id="80"/>
       <w:r>
         <w:rPr>
           <w:rStyle w:val="CommentReference"/>
         </w:rPr>
-        <w:commentReference w:id="81"/>
+        <w:commentReference w:id="80"/>
       </w:r>
       <w:r>
         <w:t>specification</w:t>
@@ -7996,20 +8098,20 @@
         <w:spacing w:before="360" w:after="60"/>
         <w:ind w:left="720" w:hanging="720"/>
       </w:pPr>
-      <w:bookmarkStart w:id="83" w:name="_Ref397948143"/>
-      <w:bookmarkStart w:id="84" w:name="_Toc416005584"/>
-      <w:bookmarkStart w:id="85" w:name="_Toc420660199"/>
-      <w:bookmarkStart w:id="86" w:name="_Toc428527497"/>
+      <w:bookmarkStart w:id="82" w:name="_Ref397948143"/>
+      <w:bookmarkStart w:id="83" w:name="_Toc416005584"/>
+      <w:bookmarkStart w:id="84" w:name="_Toc420660199"/>
+      <w:bookmarkStart w:id="85" w:name="_Toc428527497"/>
       <w:r>
         <w:t xml:space="preserve">Component </w:t>
       </w:r>
       <w:r>
         <w:t>Data Models</w:t>
       </w:r>
+      <w:bookmarkEnd w:id="82"/>
       <w:bookmarkEnd w:id="83"/>
       <w:bookmarkEnd w:id="84"/>
       <w:bookmarkEnd w:id="85"/>
-      <w:bookmarkEnd w:id="86"/>
     </w:p>
     <w:p>
       <w:pPr>
@@ -8127,15 +8229,15 @@
         </w:tabs>
         <w:spacing w:before="360" w:after="60"/>
       </w:pPr>
-      <w:bookmarkStart w:id="87" w:name="_Toc416005585"/>
-      <w:bookmarkStart w:id="88" w:name="_Toc420660200"/>
-      <w:bookmarkStart w:id="89" w:name="_Toc428527498"/>
+      <w:bookmarkStart w:id="86" w:name="_Toc416005585"/>
+      <w:bookmarkStart w:id="87" w:name="_Toc420660200"/>
+      <w:bookmarkStart w:id="88" w:name="_Toc428527498"/>
       <w:r>
         <w:t>Observable</w:t>
       </w:r>
+      <w:bookmarkEnd w:id="86"/>
       <w:bookmarkEnd w:id="87"/>
       <w:bookmarkEnd w:id="88"/>
-      <w:bookmarkEnd w:id="89"/>
     </w:p>
     <w:p>
       <w:pPr>
@@ -8207,15 +8309,15 @@
         </w:tabs>
         <w:spacing w:before="360" w:after="60"/>
       </w:pPr>
-      <w:bookmarkStart w:id="90" w:name="_Toc416005586"/>
-      <w:bookmarkStart w:id="91" w:name="_Toc420660201"/>
-      <w:bookmarkStart w:id="92" w:name="_Toc428527499"/>
+      <w:bookmarkStart w:id="89" w:name="_Toc416005586"/>
+      <w:bookmarkStart w:id="90" w:name="_Toc420660201"/>
+      <w:bookmarkStart w:id="91" w:name="_Toc428527499"/>
       <w:r>
         <w:t>Indicator</w:t>
       </w:r>
+      <w:bookmarkEnd w:id="89"/>
       <w:bookmarkEnd w:id="90"/>
       <w:bookmarkEnd w:id="91"/>
-      <w:bookmarkEnd w:id="92"/>
     </w:p>
     <w:p>
       <w:pPr>
@@ -8289,15 +8391,15 @@
         </w:tabs>
         <w:spacing w:before="360" w:after="60"/>
       </w:pPr>
-      <w:bookmarkStart w:id="93" w:name="_Toc416005587"/>
-      <w:bookmarkStart w:id="94" w:name="_Toc420660202"/>
-      <w:bookmarkStart w:id="95" w:name="_Toc428527500"/>
+      <w:bookmarkStart w:id="92" w:name="_Toc416005587"/>
+      <w:bookmarkStart w:id="93" w:name="_Toc420660202"/>
+      <w:bookmarkStart w:id="94" w:name="_Toc428527500"/>
       <w:r>
         <w:t>Incident</w:t>
       </w:r>
+      <w:bookmarkEnd w:id="92"/>
       <w:bookmarkEnd w:id="93"/>
       <w:bookmarkEnd w:id="94"/>
-      <w:bookmarkEnd w:id="95"/>
     </w:p>
     <w:p>
       <w:pPr>
@@ -8345,15 +8447,15 @@
         </w:tabs>
         <w:spacing w:before="360" w:after="60"/>
       </w:pPr>
-      <w:bookmarkStart w:id="96" w:name="_Toc416005588"/>
-      <w:bookmarkStart w:id="97" w:name="_Toc420660203"/>
-      <w:bookmarkStart w:id="98" w:name="_Toc428527501"/>
+      <w:bookmarkStart w:id="95" w:name="_Toc416005588"/>
+      <w:bookmarkStart w:id="96" w:name="_Toc420660203"/>
+      <w:bookmarkStart w:id="97" w:name="_Toc428527501"/>
       <w:r>
         <w:t>Tactics, Techniques and Procedures (TTP)</w:t>
       </w:r>
+      <w:bookmarkEnd w:id="95"/>
       <w:bookmarkEnd w:id="96"/>
       <w:bookmarkEnd w:id="97"/>
-      <w:bookmarkEnd w:id="98"/>
     </w:p>
     <w:p>
       <w:pPr>
@@ -8416,15 +8518,15 @@
         </w:tabs>
         <w:spacing w:before="360" w:after="60"/>
       </w:pPr>
-      <w:bookmarkStart w:id="99" w:name="_Toc416005589"/>
-      <w:bookmarkStart w:id="100" w:name="_Toc420660204"/>
-      <w:bookmarkStart w:id="101" w:name="_Toc428527502"/>
+      <w:bookmarkStart w:id="98" w:name="_Toc416005589"/>
+      <w:bookmarkStart w:id="99" w:name="_Toc420660204"/>
+      <w:bookmarkStart w:id="100" w:name="_Toc428527502"/>
       <w:r>
         <w:t>Campaign</w:t>
       </w:r>
+      <w:bookmarkEnd w:id="98"/>
       <w:bookmarkEnd w:id="99"/>
       <w:bookmarkEnd w:id="100"/>
-      <w:bookmarkEnd w:id="101"/>
     </w:p>
     <w:p>
       <w:pPr>
@@ -8487,15 +8589,15 @@
         </w:tabs>
         <w:spacing w:before="360" w:after="60"/>
       </w:pPr>
-      <w:bookmarkStart w:id="102" w:name="_Toc416005590"/>
-      <w:bookmarkStart w:id="103" w:name="_Toc420660205"/>
-      <w:bookmarkStart w:id="104" w:name="_Toc428527503"/>
+      <w:bookmarkStart w:id="101" w:name="_Toc416005590"/>
+      <w:bookmarkStart w:id="102" w:name="_Toc420660205"/>
+      <w:bookmarkStart w:id="103" w:name="_Toc428527503"/>
       <w:r>
         <w:t>Threat Actor</w:t>
       </w:r>
+      <w:bookmarkEnd w:id="101"/>
       <w:bookmarkEnd w:id="102"/>
       <w:bookmarkEnd w:id="103"/>
-      <w:bookmarkEnd w:id="104"/>
     </w:p>
     <w:p>
       <w:pPr>
@@ -8562,15 +8664,15 @@
         </w:tabs>
         <w:spacing w:before="360" w:after="60"/>
       </w:pPr>
-      <w:bookmarkStart w:id="105" w:name="_Toc416005591"/>
-      <w:bookmarkStart w:id="106" w:name="_Toc420660206"/>
-      <w:bookmarkStart w:id="107" w:name="_Toc428527504"/>
+      <w:bookmarkStart w:id="104" w:name="_Toc416005591"/>
+      <w:bookmarkStart w:id="105" w:name="_Toc420660206"/>
+      <w:bookmarkStart w:id="106" w:name="_Toc428527504"/>
       <w:r>
         <w:t>Exploit Target</w:t>
       </w:r>
+      <w:bookmarkEnd w:id="104"/>
       <w:bookmarkEnd w:id="105"/>
       <w:bookmarkEnd w:id="106"/>
-      <w:bookmarkEnd w:id="107"/>
     </w:p>
     <w:p>
       <w:pPr>
@@ -8633,9 +8735,9 @@
         </w:tabs>
         <w:spacing w:before="360" w:after="60"/>
       </w:pPr>
-      <w:bookmarkStart w:id="108" w:name="_Toc416005592"/>
-      <w:bookmarkStart w:id="109" w:name="_Toc420660207"/>
-      <w:bookmarkStart w:id="110" w:name="_Toc428527505"/>
+      <w:bookmarkStart w:id="107" w:name="_Toc416005592"/>
+      <w:bookmarkStart w:id="108" w:name="_Toc420660207"/>
+      <w:bookmarkStart w:id="109" w:name="_Toc428527505"/>
       <w:r>
         <w:t>Course</w:t>
       </w:r>
@@ -8651,9 +8753,9 @@
       <w:r>
         <w:t>Action (COA)</w:t>
       </w:r>
+      <w:bookmarkEnd w:id="107"/>
       <w:bookmarkEnd w:id="108"/>
       <w:bookmarkEnd w:id="109"/>
-      <w:bookmarkEnd w:id="110"/>
     </w:p>
     <w:p>
       <w:pPr>
@@ -8704,8 +8806,8 @@
       <w:r>
         <w:t xml:space="preserve"> for details.</w:t>
       </w:r>
-      <w:bookmarkStart w:id="111" w:name="_Toc389570596"/>
-      <w:bookmarkStart w:id="112" w:name="_Toc389581066"/>
+      <w:bookmarkStart w:id="110" w:name="_Toc389570596"/>
+      <w:bookmarkStart w:id="111" w:name="_Toc389581066"/>
     </w:p>
     <w:p>
       <w:pPr>
@@ -8716,13 +8818,13 @@
         </w:tabs>
         <w:spacing w:before="360" w:after="60"/>
       </w:pPr>
-      <w:bookmarkStart w:id="113" w:name="_Toc428527506"/>
+      <w:bookmarkStart w:id="112" w:name="_Toc428527506"/>
+      <w:bookmarkEnd w:id="110"/>
       <w:bookmarkEnd w:id="111"/>
+      <w:r>
+        <w:t>Report</w:t>
+      </w:r>
       <w:bookmarkEnd w:id="112"/>
-      <w:r>
-        <w:t>Report</w:t>
-      </w:r>
-      <w:bookmarkEnd w:id="113"/>
     </w:p>
     <w:p>
       <w:r>
@@ -8784,26 +8886,26 @@
           <w:docGrid w:linePitch="360"/>
         </w:sectPr>
       </w:pPr>
-      <w:bookmarkStart w:id="114" w:name="_Toc287332011"/>
+      <w:bookmarkStart w:id="113" w:name="_Toc287332011"/>
     </w:p>
     <w:p>
       <w:pPr>
         <w:pStyle w:val="Heading1"/>
       </w:pPr>
-      <w:bookmarkStart w:id="115" w:name="_Ref427576668"/>
-      <w:bookmarkStart w:id="116" w:name="_Ref427577487"/>
-      <w:bookmarkStart w:id="117" w:name="_Ref427577563"/>
-      <w:bookmarkStart w:id="118" w:name="_Ref427577577"/>
-      <w:bookmarkStart w:id="119" w:name="_Toc428527507"/>
+      <w:bookmarkStart w:id="114" w:name="_Ref427576668"/>
+      <w:bookmarkStart w:id="115" w:name="_Ref427577487"/>
+      <w:bookmarkStart w:id="116" w:name="_Ref427577563"/>
+      <w:bookmarkStart w:id="117" w:name="_Ref427577577"/>
+      <w:bookmarkStart w:id="118" w:name="_Toc428527507"/>
       <w:r>
         <w:lastRenderedPageBreak/>
         <w:t>STIX Core Data Model</w:t>
       </w:r>
+      <w:bookmarkEnd w:id="114"/>
       <w:bookmarkEnd w:id="115"/>
       <w:bookmarkEnd w:id="116"/>
       <w:bookmarkEnd w:id="117"/>
       <w:bookmarkEnd w:id="118"/>
-      <w:bookmarkEnd w:id="119"/>
     </w:p>
     <w:p>
       <w:pPr>
@@ -9029,7 +9131,7 @@
                     </a:ln>
                     <a:extLst>
                       <a:ext uri="{53640926-AAD7-44d8-BBD7-CCE9431645EC}">
-                        <a14:shadowObscured xmlns:a14="http://schemas.microsoft.com/office/drawing/2010/main"/>
+                        <a14:shadowObscured xmlns:a14="http://schemas.microsoft.com/office/drawing/2010/main" xmlns:w="http://schemas.openxmlformats.org/wordprocessingml/2006/main" xmlns:w10="urn:schemas-microsoft-com:office:word" xmlns:v="urn:schemas-microsoft-com:vml" xmlns:o="urn:schemas-microsoft-com:office:office" xmlns:mv="urn:schemas-microsoft-com:mac:vml" xmlns:mo="http://schemas.microsoft.com/office/mac/office/2008/main" xmlns=""/>
                       </a:ext>
                     </a:extLst>
                   </pic:spPr>
@@ -9045,50 +9147,76 @@
         <w:pStyle w:val="Caption"/>
         <w:keepLines/>
       </w:pPr>
-      <w:bookmarkStart w:id="120" w:name="_Ref417295457"/>
-      <w:bookmarkStart w:id="121" w:name="_Ref427577713"/>
+      <w:bookmarkStart w:id="119" w:name="_Ref417295457"/>
+      <w:bookmarkStart w:id="120" w:name="_Ref427577713"/>
       <w:r>
         <w:t xml:space="preserve">Figure </w:t>
       </w:r>
-      <w:fldSimple w:instr=" STYLEREF 1 \s ">
-        <w:r>
-          <w:rPr>
-            <w:noProof/>
-          </w:rPr>
-          <w:t>3</w:t>
-        </w:r>
-      </w:fldSimple>
+      <w:r>
+        <w:fldChar w:fldCharType="begin"/>
+      </w:r>
+      <w:r>
+        <w:instrText xml:space="preserve"> STYLEREF 1 \s </w:instrText>
+      </w:r>
+      <w:r>
+        <w:fldChar w:fldCharType="separate"/>
+      </w:r>
+      <w:r>
+        <w:rPr>
+          <w:noProof/>
+        </w:rPr>
+        <w:t>3</w:t>
+      </w:r>
+      <w:r>
+        <w:rPr>
+          <w:noProof/>
+        </w:rPr>
+        <w:fldChar w:fldCharType="end"/>
+      </w:r>
       <w:r>
         <w:noBreakHyphen/>
       </w:r>
-      <w:fldSimple w:instr=" SEQ Figure \* ARABIC \s 1 ">
-        <w:r>
-          <w:rPr>
-            <w:noProof/>
-          </w:rPr>
-          <w:t>1</w:t>
-        </w:r>
-      </w:fldSimple>
+      <w:r>
+        <w:fldChar w:fldCharType="begin"/>
+      </w:r>
+      <w:r>
+        <w:instrText xml:space="preserve"> SEQ Figure \* ARABIC \s 1 </w:instrText>
+      </w:r>
+      <w:r>
+        <w:fldChar w:fldCharType="separate"/>
+      </w:r>
+      <w:r>
+        <w:rPr>
+          <w:noProof/>
+        </w:rPr>
+        <w:t>1</w:t>
+      </w:r>
+      <w:r>
+        <w:rPr>
+          <w:noProof/>
+        </w:rPr>
+        <w:fldChar w:fldCharType="end"/>
+      </w:r>
+      <w:bookmarkEnd w:id="119"/>
+      <w:r>
+        <w:t xml:space="preserve">. UML diagram of the </w:t>
+      </w:r>
+      <w:r>
+        <w:rPr>
+          <w:rFonts w:ascii="Courier New" w:hAnsi="Courier New" w:cs="Courier New"/>
+        </w:rPr>
+        <w:t>STIX</w:t>
+      </w:r>
+      <w:r>
+        <w:rPr>
+          <w:rFonts w:ascii="Courier New" w:hAnsi="Courier New" w:cs="Courier New"/>
+        </w:rPr>
+        <w:t>Type</w:t>
+      </w:r>
+      <w:r>
+        <w:t xml:space="preserve"> class</w:t>
+      </w:r>
       <w:bookmarkEnd w:id="120"/>
-      <w:r>
-        <w:t xml:space="preserve">. UML diagram of the </w:t>
-      </w:r>
-      <w:r>
-        <w:rPr>
-          <w:rFonts w:ascii="Courier New" w:hAnsi="Courier New" w:cs="Courier New"/>
-        </w:rPr>
-        <w:t>STIX</w:t>
-      </w:r>
-      <w:r>
-        <w:rPr>
-          <w:rFonts w:ascii="Courier New" w:hAnsi="Courier New" w:cs="Courier New"/>
-        </w:rPr>
-        <w:t>Type</w:t>
-      </w:r>
-      <w:r>
-        <w:t xml:space="preserve"> class</w:t>
-      </w:r>
-      <w:bookmarkEnd w:id="121"/>
     </w:p>
     <w:p>
       <w:pPr>
@@ -9112,25 +9240,51 @@
         <w:lastRenderedPageBreak/>
         <w:t xml:space="preserve">Table </w:t>
       </w:r>
-      <w:fldSimple w:instr=" STYLEREF 1 \s ">
-        <w:r>
-          <w:rPr>
-            <w:noProof/>
-          </w:rPr>
-          <w:t>3</w:t>
-        </w:r>
-      </w:fldSimple>
+      <w:r>
+        <w:fldChar w:fldCharType="begin"/>
+      </w:r>
+      <w:r>
+        <w:instrText xml:space="preserve"> STYLEREF 1 \s </w:instrText>
+      </w:r>
+      <w:r>
+        <w:fldChar w:fldCharType="separate"/>
+      </w:r>
+      <w:r>
+        <w:rPr>
+          <w:noProof/>
+        </w:rPr>
+        <w:t>3</w:t>
+      </w:r>
+      <w:r>
+        <w:rPr>
+          <w:noProof/>
+        </w:rPr>
+        <w:fldChar w:fldCharType="end"/>
+      </w:r>
       <w:r>
         <w:noBreakHyphen/>
       </w:r>
-      <w:fldSimple w:instr=" SEQ Table \* ARABIC \s 1 ">
-        <w:r>
-          <w:rPr>
-            <w:noProof/>
-          </w:rPr>
-          <w:t>1</w:t>
-        </w:r>
-      </w:fldSimple>
+      <w:r>
+        <w:fldChar w:fldCharType="begin"/>
+      </w:r>
+      <w:r>
+        <w:instrText xml:space="preserve"> SEQ Table \* ARABIC \s 1 </w:instrText>
+      </w:r>
+      <w:r>
+        <w:fldChar w:fldCharType="separate"/>
+      </w:r>
+      <w:r>
+        <w:rPr>
+          <w:noProof/>
+        </w:rPr>
+        <w:t>1</w:t>
+      </w:r>
+      <w:r>
+        <w:rPr>
+          <w:noProof/>
+        </w:rPr>
+        <w:fldChar w:fldCharType="end"/>
+      </w:r>
       <w:r>
         <w:t>.</w:t>
       </w:r>
@@ -11204,26 +11358,26 @@
         <w:spacing w:before="360" w:after="60"/>
         <w:ind w:left="720" w:hanging="720"/>
       </w:pPr>
-      <w:bookmarkStart w:id="122" w:name="_Ref394446305"/>
-      <w:bookmarkStart w:id="123" w:name="_Toc399156250"/>
-      <w:bookmarkStart w:id="124" w:name="_Toc416007471"/>
-      <w:bookmarkStart w:id="125" w:name="_Toc416007803"/>
-      <w:bookmarkStart w:id="126" w:name="_Toc420660209"/>
-      <w:bookmarkStart w:id="127" w:name="_Toc428527508"/>
-      <w:commentRangeStart w:id="128"/>
+      <w:bookmarkStart w:id="121" w:name="_Ref394446305"/>
+      <w:bookmarkStart w:id="122" w:name="_Toc399156250"/>
+      <w:bookmarkStart w:id="123" w:name="_Toc416007471"/>
+      <w:bookmarkStart w:id="124" w:name="_Toc416007803"/>
+      <w:bookmarkStart w:id="125" w:name="_Toc420660209"/>
+      <w:bookmarkStart w:id="126" w:name="_Toc428527508"/>
+      <w:commentRangeStart w:id="127"/>
       <w:r>
         <w:t>STIXPackageVersion</w:t>
       </w:r>
+      <w:bookmarkEnd w:id="121"/>
+      <w:r>
+        <w:t>Type Enumeration</w:t>
+      </w:r>
       <w:bookmarkEnd w:id="122"/>
-      <w:r>
-        <w:t>Type Enumeration</w:t>
-      </w:r>
       <w:bookmarkEnd w:id="123"/>
       <w:bookmarkEnd w:id="124"/>
       <w:bookmarkEnd w:id="125"/>
       <w:bookmarkEnd w:id="126"/>
-      <w:bookmarkEnd w:id="127"/>
-      <w:commentRangeEnd w:id="128"/>
+      <w:commentRangeEnd w:id="127"/>
       <w:r>
         <w:rPr>
           <w:rStyle w:val="CommentReference"/>
@@ -11233,7 +11387,7 @@
           <w:color w:val="auto"/>
           <w:kern w:val="0"/>
         </w:rPr>
-        <w:commentReference w:id="128"/>
+        <w:commentReference w:id="127"/>
       </w:r>
     </w:p>
     <w:p>
@@ -11367,31 +11521,57 @@
       <w:pPr>
         <w:pStyle w:val="Caption"/>
       </w:pPr>
-      <w:bookmarkStart w:id="130" w:name="_Ref395084581"/>
+      <w:bookmarkStart w:id="128" w:name="_Ref395084581"/>
       <w:r>
         <w:lastRenderedPageBreak/>
         <w:t xml:space="preserve">Table </w:t>
       </w:r>
-      <w:fldSimple w:instr=" STYLEREF 1 \s ">
-        <w:r>
-          <w:rPr>
-            <w:noProof/>
-          </w:rPr>
-          <w:t>3</w:t>
-        </w:r>
-      </w:fldSimple>
+      <w:r>
+        <w:fldChar w:fldCharType="begin"/>
+      </w:r>
+      <w:r>
+        <w:instrText xml:space="preserve"> STYLEREF 1 \s </w:instrText>
+      </w:r>
+      <w:r>
+        <w:fldChar w:fldCharType="separate"/>
+      </w:r>
+      <w:r>
+        <w:rPr>
+          <w:noProof/>
+        </w:rPr>
+        <w:t>3</w:t>
+      </w:r>
+      <w:r>
+        <w:rPr>
+          <w:noProof/>
+        </w:rPr>
+        <w:fldChar w:fldCharType="end"/>
+      </w:r>
       <w:r>
         <w:noBreakHyphen/>
       </w:r>
-      <w:fldSimple w:instr=" SEQ Table \* ARABIC \s 1 ">
-        <w:r>
-          <w:rPr>
-            <w:noProof/>
-          </w:rPr>
-          <w:t>2</w:t>
-        </w:r>
-      </w:fldSimple>
-      <w:bookmarkEnd w:id="130"/>
+      <w:r>
+        <w:fldChar w:fldCharType="begin"/>
+      </w:r>
+      <w:r>
+        <w:instrText xml:space="preserve"> SEQ Table \* ARABIC \s 1 </w:instrText>
+      </w:r>
+      <w:r>
+        <w:fldChar w:fldCharType="separate"/>
+      </w:r>
+      <w:r>
+        <w:rPr>
+          <w:noProof/>
+        </w:rPr>
+        <w:t>2</w:t>
+      </w:r>
+      <w:r>
+        <w:rPr>
+          <w:noProof/>
+        </w:rPr>
+        <w:fldChar w:fldCharType="end"/>
+      </w:r>
+      <w:bookmarkEnd w:id="128"/>
       <w:r>
         <w:t xml:space="preserve">. Literals of the </w:t>
       </w:r>
@@ -11793,164 +11973,190 @@
         <w:spacing w:before="360" w:after="60"/>
         <w:ind w:left="720" w:hanging="720"/>
       </w:pPr>
-      <w:bookmarkStart w:id="131" w:name="_Toc416007472"/>
-      <w:bookmarkStart w:id="132" w:name="_Toc416007804"/>
-      <w:bookmarkStart w:id="133" w:name="_Toc420660210"/>
-      <w:bookmarkStart w:id="134" w:name="_Toc428527509"/>
+      <w:bookmarkStart w:id="129" w:name="_Toc416007472"/>
+      <w:bookmarkStart w:id="130" w:name="_Toc416007804"/>
+      <w:bookmarkStart w:id="131" w:name="_Toc420660210"/>
+      <w:bookmarkStart w:id="132" w:name="_Toc428527509"/>
       <w:r>
         <w:t>STIXHeaderType Class</w:t>
       </w:r>
+      <w:bookmarkEnd w:id="129"/>
+      <w:bookmarkEnd w:id="130"/>
       <w:bookmarkEnd w:id="131"/>
       <w:bookmarkEnd w:id="132"/>
+    </w:p>
+    <w:p>
+      <w:pPr>
+        <w:spacing w:after="240"/>
+      </w:pPr>
+      <w:r>
+        <w:t xml:space="preserve">The </w:t>
+      </w:r>
+      <w:r>
+        <w:rPr>
+          <w:rFonts w:ascii="Courier New" w:hAnsi="Courier New" w:cs="Courier New"/>
+        </w:rPr>
+        <w:t>STIXHeaderType</w:t>
+      </w:r>
+      <w:r>
+        <w:t xml:space="preserve"> </w:t>
+      </w:r>
+      <w:r>
+        <w:t xml:space="preserve">class </w:t>
+      </w:r>
+      <w:r>
+        <w:t>provides a structure for characterizing a package of STIX content.</w:t>
+      </w:r>
+    </w:p>
+    <w:p>
+      <w:pPr>
+        <w:spacing w:after="240"/>
+      </w:pPr>
+      <w:r>
+        <w:t xml:space="preserve">The properties of the </w:t>
+      </w:r>
+      <w:r>
+        <w:rPr>
+          <w:rFonts w:ascii="Courier New" w:hAnsi="Courier New" w:cs="Courier New"/>
+        </w:rPr>
+        <w:t>STIXHeaderType</w:t>
+      </w:r>
+      <w:r>
+        <w:t xml:space="preserve"> class are given in </w:t>
+      </w:r>
+      <w:r>
+        <w:rPr>
+          <w:b/>
+          <w:color w:val="0000EE"/>
+        </w:rPr>
+        <w:fldChar w:fldCharType="begin"/>
+      </w:r>
+      <w:r>
+        <w:rPr>
+          <w:b/>
+          <w:color w:val="0000EE"/>
+        </w:rPr>
+        <w:instrText xml:space="preserve"> REF _Ref416901032 \h </w:instrText>
+      </w:r>
+      <w:r>
+        <w:rPr>
+          <w:b/>
+          <w:color w:val="0000EE"/>
+        </w:rPr>
+        <w:instrText xml:space="preserve"> \* MERGEFORMAT </w:instrText>
+      </w:r>
+      <w:r>
+        <w:rPr>
+          <w:b/>
+          <w:color w:val="0000EE"/>
+        </w:rPr>
+      </w:r>
+      <w:r>
+        <w:rPr>
+          <w:b/>
+          <w:color w:val="0000EE"/>
+        </w:rPr>
+        <w:fldChar w:fldCharType="separate"/>
+      </w:r>
+      <w:r>
+        <w:rPr>
+          <w:b/>
+          <w:color w:val="0000EE"/>
+        </w:rPr>
+        <w:t xml:space="preserve">Table </w:t>
+      </w:r>
+      <w:r>
+        <w:rPr>
+          <w:b/>
+          <w:noProof/>
+          <w:color w:val="0000EE"/>
+        </w:rPr>
+        <w:t>3</w:t>
+      </w:r>
+      <w:r>
+        <w:rPr>
+          <w:b/>
+          <w:color w:val="0000EE"/>
+        </w:rPr>
+        <w:noBreakHyphen/>
+      </w:r>
+      <w:r>
+        <w:rPr>
+          <w:b/>
+          <w:noProof/>
+          <w:color w:val="0000EE"/>
+        </w:rPr>
+        <w:t>3</w:t>
+      </w:r>
+      <w:r>
+        <w:rPr>
+          <w:b/>
+          <w:color w:val="0000EE"/>
+        </w:rPr>
+        <w:fldChar w:fldCharType="end"/>
+      </w:r>
+      <w:r>
+        <w:t>.</w:t>
+      </w:r>
+    </w:p>
+    <w:p/>
+    <w:p>
+      <w:pPr>
+        <w:pStyle w:val="Caption"/>
+        <w:rPr>
+          <w:b/>
+        </w:rPr>
+      </w:pPr>
+      <w:bookmarkStart w:id="133" w:name="_Ref416901032"/>
+      <w:r>
+        <w:t xml:space="preserve">Table </w:t>
+      </w:r>
+      <w:r>
+        <w:fldChar w:fldCharType="begin"/>
+      </w:r>
+      <w:r>
+        <w:instrText xml:space="preserve"> STYLEREF 1 \s </w:instrText>
+      </w:r>
+      <w:r>
+        <w:fldChar w:fldCharType="separate"/>
+      </w:r>
+      <w:r>
+        <w:rPr>
+          <w:noProof/>
+        </w:rPr>
+        <w:t>3</w:t>
+      </w:r>
+      <w:r>
+        <w:rPr>
+          <w:noProof/>
+        </w:rPr>
+        <w:fldChar w:fldCharType="end"/>
+      </w:r>
+      <w:r>
+        <w:noBreakHyphen/>
+      </w:r>
+      <w:r>
+        <w:fldChar w:fldCharType="begin"/>
+      </w:r>
+      <w:r>
+        <w:instrText xml:space="preserve"> SEQ Table \* ARABIC \s 1 </w:instrText>
+      </w:r>
+      <w:r>
+        <w:fldChar w:fldCharType="separate"/>
+      </w:r>
+      <w:r>
+        <w:rPr>
+          <w:noProof/>
+        </w:rPr>
+        <w:t>3</w:t>
+      </w:r>
+      <w:r>
+        <w:rPr>
+          <w:noProof/>
+        </w:rPr>
+        <w:fldChar w:fldCharType="end"/>
+      </w:r>
       <w:bookmarkEnd w:id="133"/>
-      <w:bookmarkEnd w:id="134"/>
-    </w:p>
-    <w:p>
-      <w:pPr>
-        <w:spacing w:after="240"/>
-      </w:pPr>
-      <w:r>
-        <w:t xml:space="preserve">The </w:t>
-      </w:r>
-      <w:r>
-        <w:rPr>
-          <w:rFonts w:ascii="Courier New" w:hAnsi="Courier New" w:cs="Courier New"/>
-        </w:rPr>
-        <w:t>STIXHeaderType</w:t>
-      </w:r>
-      <w:r>
-        <w:t xml:space="preserve"> </w:t>
-      </w:r>
-      <w:r>
-        <w:t xml:space="preserve">class </w:t>
-      </w:r>
-      <w:r>
-        <w:t>provides a structure for characterizing a package of STIX content.</w:t>
-      </w:r>
-    </w:p>
-    <w:p>
-      <w:pPr>
-        <w:spacing w:after="240"/>
-      </w:pPr>
-      <w:r>
-        <w:t xml:space="preserve">The properties of the </w:t>
-      </w:r>
-      <w:r>
-        <w:rPr>
-          <w:rFonts w:ascii="Courier New" w:hAnsi="Courier New" w:cs="Courier New"/>
-        </w:rPr>
-        <w:t>STIXHeaderType</w:t>
-      </w:r>
-      <w:r>
-        <w:t xml:space="preserve"> class are given in </w:t>
-      </w:r>
-      <w:r>
-        <w:rPr>
-          <w:b/>
-          <w:color w:val="0000EE"/>
-        </w:rPr>
-        <w:fldChar w:fldCharType="begin"/>
-      </w:r>
-      <w:r>
-        <w:rPr>
-          <w:b/>
-          <w:color w:val="0000EE"/>
-        </w:rPr>
-        <w:instrText xml:space="preserve"> REF _Ref416901032 \h </w:instrText>
-      </w:r>
-      <w:r>
-        <w:rPr>
-          <w:b/>
-          <w:color w:val="0000EE"/>
-        </w:rPr>
-        <w:instrText xml:space="preserve"> \* MERGEFORMAT </w:instrText>
-      </w:r>
-      <w:r>
-        <w:rPr>
-          <w:b/>
-          <w:color w:val="0000EE"/>
-        </w:rPr>
-      </w:r>
-      <w:r>
-        <w:rPr>
-          <w:b/>
-          <w:color w:val="0000EE"/>
-        </w:rPr>
-        <w:fldChar w:fldCharType="separate"/>
-      </w:r>
-      <w:r>
-        <w:rPr>
-          <w:b/>
-          <w:color w:val="0000EE"/>
-        </w:rPr>
-        <w:t xml:space="preserve">Table </w:t>
-      </w:r>
-      <w:r>
-        <w:rPr>
-          <w:b/>
-          <w:noProof/>
-          <w:color w:val="0000EE"/>
-        </w:rPr>
-        <w:t>3</w:t>
-      </w:r>
-      <w:r>
-        <w:rPr>
-          <w:b/>
-          <w:color w:val="0000EE"/>
-        </w:rPr>
-        <w:noBreakHyphen/>
-      </w:r>
-      <w:r>
-        <w:rPr>
-          <w:b/>
-          <w:noProof/>
-          <w:color w:val="0000EE"/>
-        </w:rPr>
-        <w:t>3</w:t>
-      </w:r>
-      <w:r>
-        <w:rPr>
-          <w:b/>
-          <w:color w:val="0000EE"/>
-        </w:rPr>
-        <w:fldChar w:fldCharType="end"/>
-      </w:r>
-      <w:r>
-        <w:t>.</w:t>
-      </w:r>
-    </w:p>
-    <w:p/>
-    <w:p>
-      <w:pPr>
-        <w:pStyle w:val="Caption"/>
-        <w:rPr>
-          <w:b/>
-        </w:rPr>
-      </w:pPr>
-      <w:bookmarkStart w:id="135" w:name="_Ref416901032"/>
-      <w:r>
-        <w:t xml:space="preserve">Table </w:t>
-      </w:r>
-      <w:fldSimple w:instr=" STYLEREF 1 \s ">
-        <w:r>
-          <w:rPr>
-            <w:noProof/>
-          </w:rPr>
-          <w:t>3</w:t>
-        </w:r>
-      </w:fldSimple>
-      <w:r>
-        <w:noBreakHyphen/>
-      </w:r>
-      <w:fldSimple w:instr=" SEQ Table \* ARABIC \s 1 ">
-        <w:r>
-          <w:rPr>
-            <w:noProof/>
-          </w:rPr>
-          <w:t>3</w:t>
-        </w:r>
-      </w:fldSimple>
-      <w:bookmarkEnd w:id="135"/>
       <w:r>
         <w:t>.</w:t>
       </w:r>
@@ -13183,18 +13389,18 @@
         <w:spacing w:before="360" w:after="60"/>
         <w:ind w:left="720" w:hanging="720"/>
       </w:pPr>
-      <w:bookmarkStart w:id="136" w:name="_Toc416007473"/>
-      <w:bookmarkStart w:id="137" w:name="_Toc416007805"/>
-      <w:bookmarkStart w:id="138" w:name="_Toc420660211"/>
-      <w:bookmarkStart w:id="139" w:name="_Toc428527510"/>
+      <w:bookmarkStart w:id="134" w:name="_Toc416007473"/>
+      <w:bookmarkStart w:id="135" w:name="_Toc416007805"/>
+      <w:bookmarkStart w:id="136" w:name="_Toc420660211"/>
+      <w:bookmarkStart w:id="137" w:name="_Toc428527510"/>
       <w:r>
         <w:lastRenderedPageBreak/>
         <w:t>Content Aggregation Types</w:t>
       </w:r>
+      <w:bookmarkEnd w:id="134"/>
+      <w:bookmarkEnd w:id="135"/>
       <w:bookmarkEnd w:id="136"/>
       <w:bookmarkEnd w:id="137"/>
-      <w:bookmarkEnd w:id="138"/>
-      <w:bookmarkEnd w:id="139"/>
     </w:p>
     <w:p>
       <w:pPr>
@@ -13240,157 +13446,183 @@
         </w:tabs>
         <w:spacing w:before="360" w:after="60"/>
       </w:pPr>
-      <w:bookmarkStart w:id="140" w:name="_Toc416007474"/>
-      <w:bookmarkStart w:id="141" w:name="_Toc416007806"/>
-      <w:bookmarkStart w:id="142" w:name="_Toc420660212"/>
-      <w:bookmarkStart w:id="143" w:name="_Toc428527511"/>
+      <w:bookmarkStart w:id="138" w:name="_Toc416007474"/>
+      <w:bookmarkStart w:id="139" w:name="_Toc416007806"/>
+      <w:bookmarkStart w:id="140" w:name="_Toc420660212"/>
+      <w:bookmarkStart w:id="141" w:name="_Toc428527511"/>
       <w:r>
         <w:t>CampaignsType Class</w:t>
       </w:r>
+      <w:bookmarkEnd w:id="138"/>
+      <w:bookmarkEnd w:id="139"/>
       <w:bookmarkEnd w:id="140"/>
       <w:bookmarkEnd w:id="141"/>
+    </w:p>
+    <w:p>
+      <w:pPr>
+        <w:spacing w:after="240"/>
+      </w:pPr>
+      <w:r>
+        <w:t xml:space="preserve">The </w:t>
+      </w:r>
+      <w:r>
+        <w:rPr>
+          <w:rFonts w:ascii="Courier New" w:hAnsi="Courier New" w:cs="Courier New"/>
+        </w:rPr>
+        <w:t>CampaignsType</w:t>
+      </w:r>
+      <w:r>
+        <w:t xml:space="preserve"> class specifies a set of one or more cyber threat Campaigns.</w:t>
+      </w:r>
+    </w:p>
+    <w:p>
+      <w:pPr>
+        <w:spacing w:after="240"/>
+      </w:pPr>
+      <w:r>
+        <w:t xml:space="preserve">The properties of the </w:t>
+      </w:r>
+      <w:r>
+        <w:rPr>
+          <w:rFonts w:ascii="Courier New" w:hAnsi="Courier New" w:cs="Courier New"/>
+        </w:rPr>
+        <w:t>CampaignsType</w:t>
+      </w:r>
+      <w:r>
+        <w:t xml:space="preserve"> class are given in </w:t>
+      </w:r>
+      <w:r>
+        <w:rPr>
+          <w:b/>
+          <w:color w:val="0000EE"/>
+        </w:rPr>
+        <w:fldChar w:fldCharType="begin"/>
+      </w:r>
+      <w:r>
+        <w:rPr>
+          <w:b/>
+          <w:color w:val="0000EE"/>
+        </w:rPr>
+        <w:instrText xml:space="preserve"> REF _Ref416950902 \h </w:instrText>
+      </w:r>
+      <w:r>
+        <w:rPr>
+          <w:b/>
+          <w:color w:val="0000EE"/>
+        </w:rPr>
+        <w:instrText xml:space="preserve"> \* MERGEFORMAT </w:instrText>
+      </w:r>
+      <w:r>
+        <w:rPr>
+          <w:b/>
+          <w:color w:val="0000EE"/>
+        </w:rPr>
+      </w:r>
+      <w:r>
+        <w:rPr>
+          <w:b/>
+          <w:color w:val="0000EE"/>
+        </w:rPr>
+        <w:fldChar w:fldCharType="separate"/>
+      </w:r>
+      <w:r>
+        <w:rPr>
+          <w:b/>
+          <w:color w:val="0000EE"/>
+        </w:rPr>
+        <w:t xml:space="preserve">Table </w:t>
+      </w:r>
+      <w:r>
+        <w:rPr>
+          <w:b/>
+          <w:noProof/>
+          <w:color w:val="0000EE"/>
+        </w:rPr>
+        <w:t>3</w:t>
+      </w:r>
+      <w:r>
+        <w:rPr>
+          <w:b/>
+          <w:color w:val="0000EE"/>
+        </w:rPr>
+        <w:noBreakHyphen/>
+      </w:r>
+      <w:r>
+        <w:rPr>
+          <w:b/>
+          <w:noProof/>
+          <w:color w:val="0000EE"/>
+        </w:rPr>
+        <w:t>4</w:t>
+      </w:r>
+      <w:r>
+        <w:rPr>
+          <w:b/>
+          <w:color w:val="0000EE"/>
+        </w:rPr>
+        <w:fldChar w:fldCharType="end"/>
+      </w:r>
+      <w:r>
+        <w:t>.</w:t>
+      </w:r>
+    </w:p>
+    <w:p>
+      <w:pPr>
+        <w:pStyle w:val="Caption"/>
+        <w:rPr>
+          <w:b/>
+        </w:rPr>
+      </w:pPr>
+      <w:bookmarkStart w:id="142" w:name="_Ref416950902"/>
+      <w:r>
+        <w:t xml:space="preserve">Table </w:t>
+      </w:r>
+      <w:r>
+        <w:fldChar w:fldCharType="begin"/>
+      </w:r>
+      <w:r>
+        <w:instrText xml:space="preserve"> STYLEREF 1 \s </w:instrText>
+      </w:r>
+      <w:r>
+        <w:fldChar w:fldCharType="separate"/>
+      </w:r>
+      <w:r>
+        <w:rPr>
+          <w:noProof/>
+        </w:rPr>
+        <w:t>3</w:t>
+      </w:r>
+      <w:r>
+        <w:rPr>
+          <w:noProof/>
+        </w:rPr>
+        <w:fldChar w:fldCharType="end"/>
+      </w:r>
+      <w:r>
+        <w:noBreakHyphen/>
+      </w:r>
+      <w:r>
+        <w:fldChar w:fldCharType="begin"/>
+      </w:r>
+      <w:r>
+        <w:instrText xml:space="preserve"> SEQ Table \* ARABIC \s 1 </w:instrText>
+      </w:r>
+      <w:r>
+        <w:fldChar w:fldCharType="separate"/>
+      </w:r>
+      <w:r>
+        <w:rPr>
+          <w:noProof/>
+        </w:rPr>
+        <w:t>4</w:t>
+      </w:r>
+      <w:r>
+        <w:rPr>
+          <w:noProof/>
+        </w:rPr>
+        <w:fldChar w:fldCharType="end"/>
+      </w:r>
       <w:bookmarkEnd w:id="142"/>
-      <w:bookmarkEnd w:id="143"/>
-    </w:p>
-    <w:p>
-      <w:pPr>
-        <w:spacing w:after="240"/>
-      </w:pPr>
-      <w:r>
-        <w:t xml:space="preserve">The </w:t>
-      </w:r>
-      <w:r>
-        <w:rPr>
-          <w:rFonts w:ascii="Courier New" w:hAnsi="Courier New" w:cs="Courier New"/>
-        </w:rPr>
-        <w:t>CampaignsType</w:t>
-      </w:r>
-      <w:r>
-        <w:t xml:space="preserve"> class specifies a set of one or more cyber threat Campaigns.</w:t>
-      </w:r>
-    </w:p>
-    <w:p>
-      <w:pPr>
-        <w:spacing w:after="240"/>
-      </w:pPr>
-      <w:r>
-        <w:t xml:space="preserve">The properties of the </w:t>
-      </w:r>
-      <w:r>
-        <w:rPr>
-          <w:rFonts w:ascii="Courier New" w:hAnsi="Courier New" w:cs="Courier New"/>
-        </w:rPr>
-        <w:t>CampaignsType</w:t>
-      </w:r>
-      <w:r>
-        <w:t xml:space="preserve"> class are given in </w:t>
-      </w:r>
-      <w:r>
-        <w:rPr>
-          <w:b/>
-          <w:color w:val="0000EE"/>
-        </w:rPr>
-        <w:fldChar w:fldCharType="begin"/>
-      </w:r>
-      <w:r>
-        <w:rPr>
-          <w:b/>
-          <w:color w:val="0000EE"/>
-        </w:rPr>
-        <w:instrText xml:space="preserve"> REF _Ref416950902 \h </w:instrText>
-      </w:r>
-      <w:r>
-        <w:rPr>
-          <w:b/>
-          <w:color w:val="0000EE"/>
-        </w:rPr>
-        <w:instrText xml:space="preserve"> \* MERGEFORMAT </w:instrText>
-      </w:r>
-      <w:r>
-        <w:rPr>
-          <w:b/>
-          <w:color w:val="0000EE"/>
-        </w:rPr>
-      </w:r>
-      <w:r>
-        <w:rPr>
-          <w:b/>
-          <w:color w:val="0000EE"/>
-        </w:rPr>
-        <w:fldChar w:fldCharType="separate"/>
-      </w:r>
-      <w:r>
-        <w:rPr>
-          <w:b/>
-          <w:color w:val="0000EE"/>
-        </w:rPr>
-        <w:t xml:space="preserve">Table </w:t>
-      </w:r>
-      <w:r>
-        <w:rPr>
-          <w:b/>
-          <w:noProof/>
-          <w:color w:val="0000EE"/>
-        </w:rPr>
-        <w:t>3</w:t>
-      </w:r>
-      <w:r>
-        <w:rPr>
-          <w:b/>
-          <w:color w:val="0000EE"/>
-        </w:rPr>
-        <w:noBreakHyphen/>
-      </w:r>
-      <w:r>
-        <w:rPr>
-          <w:b/>
-          <w:noProof/>
-          <w:color w:val="0000EE"/>
-        </w:rPr>
-        <w:t>4</w:t>
-      </w:r>
-      <w:r>
-        <w:rPr>
-          <w:b/>
-          <w:color w:val="0000EE"/>
-        </w:rPr>
-        <w:fldChar w:fldCharType="end"/>
-      </w:r>
-      <w:r>
-        <w:t>.</w:t>
-      </w:r>
-    </w:p>
-    <w:p>
-      <w:pPr>
-        <w:pStyle w:val="Caption"/>
-        <w:rPr>
-          <w:b/>
-        </w:rPr>
-      </w:pPr>
-      <w:bookmarkStart w:id="144" w:name="_Ref416950902"/>
-      <w:r>
-        <w:t xml:space="preserve">Table </w:t>
-      </w:r>
-      <w:fldSimple w:instr=" STYLEREF 1 \s ">
-        <w:r>
-          <w:rPr>
-            <w:noProof/>
-          </w:rPr>
-          <w:t>3</w:t>
-        </w:r>
-      </w:fldSimple>
-      <w:r>
-        <w:noBreakHyphen/>
-      </w:r>
-      <w:fldSimple w:instr=" SEQ Table \* ARABIC \s 1 ">
-        <w:r>
-          <w:rPr>
-            <w:noProof/>
-          </w:rPr>
-          <w:t>4</w:t>
-        </w:r>
-      </w:fldSimple>
-      <w:bookmarkEnd w:id="144"/>
       <w:r>
         <w:t>.</w:t>
       </w:r>
@@ -13733,181 +13965,207 @@
         </w:tabs>
         <w:spacing w:before="360" w:after="60"/>
       </w:pPr>
-      <w:bookmarkStart w:id="145" w:name="_Toc416007475"/>
-      <w:bookmarkStart w:id="146" w:name="_Toc416007807"/>
-      <w:bookmarkStart w:id="147" w:name="_Toc420660213"/>
-      <w:bookmarkStart w:id="148" w:name="_Toc428527512"/>
+      <w:bookmarkStart w:id="143" w:name="_Toc416007475"/>
+      <w:bookmarkStart w:id="144" w:name="_Toc416007807"/>
+      <w:bookmarkStart w:id="145" w:name="_Toc420660213"/>
+      <w:bookmarkStart w:id="146" w:name="_Toc428527512"/>
       <w:r>
         <w:t>CoursesOfActionType Class</w:t>
       </w:r>
+      <w:bookmarkEnd w:id="143"/>
+      <w:bookmarkEnd w:id="144"/>
       <w:bookmarkEnd w:id="145"/>
       <w:bookmarkEnd w:id="146"/>
+    </w:p>
+    <w:p>
+      <w:pPr>
+        <w:spacing w:after="240"/>
+      </w:pPr>
+      <w:r>
+        <w:t xml:space="preserve">The </w:t>
+      </w:r>
+      <w:r>
+        <w:rPr>
+          <w:rFonts w:ascii="Courier New" w:hAnsi="Courier New" w:cs="Courier New"/>
+        </w:rPr>
+        <w:t>CoursesOfAction</w:t>
+      </w:r>
+      <w:r>
+        <w:rPr>
+          <w:rFonts w:ascii="Courier New" w:hAnsi="Courier New" w:cs="Courier New"/>
+        </w:rPr>
+        <w:t>Type</w:t>
+      </w:r>
+      <w:r>
+        <w:t xml:space="preserve"> class specifies a set of one or more actions that could be taken in regard to cyber threats.</w:t>
+      </w:r>
+    </w:p>
+    <w:p>
+      <w:pPr>
+        <w:spacing w:after="240"/>
+      </w:pPr>
+      <w:r>
+        <w:t>The properties of the</w:t>
+      </w:r>
+      <w:r>
+        <w:rPr>
+          <w:rFonts w:cs="Courier New"/>
+        </w:rPr>
+        <w:t xml:space="preserve"> </w:t>
+      </w:r>
+      <w:r>
+        <w:rPr>
+          <w:rFonts w:ascii="Courier New" w:hAnsi="Courier New" w:cs="Courier New"/>
+        </w:rPr>
+        <w:t>CoursesOfAction</w:t>
+      </w:r>
+      <w:r>
+        <w:rPr>
+          <w:rFonts w:ascii="Courier New" w:hAnsi="Courier New" w:cs="Courier New"/>
+        </w:rPr>
+        <w:t>Type</w:t>
+      </w:r>
+      <w:r>
+        <w:t xml:space="preserve"> class</w:t>
+      </w:r>
+      <w:r>
+        <w:t xml:space="preserve"> </w:t>
+      </w:r>
+      <w:r>
+        <w:t xml:space="preserve">are given in </w:t>
+      </w:r>
+      <w:r>
+        <w:rPr>
+          <w:b/>
+          <w:color w:val="0000EE"/>
+        </w:rPr>
+        <w:fldChar w:fldCharType="begin"/>
+      </w:r>
+      <w:r>
+        <w:rPr>
+          <w:b/>
+          <w:color w:val="0000EE"/>
+        </w:rPr>
+        <w:instrText xml:space="preserve"> REF _Ref416950974 \h </w:instrText>
+      </w:r>
+      <w:r>
+        <w:rPr>
+          <w:b/>
+          <w:color w:val="0000EE"/>
+        </w:rPr>
+        <w:instrText xml:space="preserve"> \* MERGEFORMAT </w:instrText>
+      </w:r>
+      <w:r>
+        <w:rPr>
+          <w:b/>
+          <w:color w:val="0000EE"/>
+        </w:rPr>
+      </w:r>
+      <w:r>
+        <w:rPr>
+          <w:b/>
+          <w:color w:val="0000EE"/>
+        </w:rPr>
+        <w:fldChar w:fldCharType="separate"/>
+      </w:r>
+      <w:r>
+        <w:rPr>
+          <w:b/>
+          <w:color w:val="0000EE"/>
+        </w:rPr>
+        <w:t xml:space="preserve">Table </w:t>
+      </w:r>
+      <w:r>
+        <w:rPr>
+          <w:b/>
+          <w:noProof/>
+          <w:color w:val="0000EE"/>
+        </w:rPr>
+        <w:t>3</w:t>
+      </w:r>
+      <w:r>
+        <w:rPr>
+          <w:b/>
+          <w:color w:val="0000EE"/>
+        </w:rPr>
+        <w:noBreakHyphen/>
+      </w:r>
+      <w:r>
+        <w:rPr>
+          <w:b/>
+          <w:noProof/>
+          <w:color w:val="0000EE"/>
+        </w:rPr>
+        <w:t>5</w:t>
+      </w:r>
+      <w:r>
+        <w:rPr>
+          <w:b/>
+          <w:color w:val="0000EE"/>
+        </w:rPr>
+        <w:fldChar w:fldCharType="end"/>
+      </w:r>
+      <w:r>
+        <w:t>.</w:t>
+      </w:r>
+    </w:p>
+    <w:p>
+      <w:pPr>
+        <w:pStyle w:val="Caption"/>
+        <w:rPr>
+          <w:b/>
+        </w:rPr>
+      </w:pPr>
+      <w:bookmarkStart w:id="147" w:name="_Ref416950974"/>
+      <w:r>
+        <w:t xml:space="preserve">Table </w:t>
+      </w:r>
+      <w:r>
+        <w:fldChar w:fldCharType="begin"/>
+      </w:r>
+      <w:r>
+        <w:instrText xml:space="preserve"> STYLEREF 1 \s </w:instrText>
+      </w:r>
+      <w:r>
+        <w:fldChar w:fldCharType="separate"/>
+      </w:r>
+      <w:r>
+        <w:rPr>
+          <w:noProof/>
+        </w:rPr>
+        <w:t>3</w:t>
+      </w:r>
+      <w:r>
+        <w:rPr>
+          <w:noProof/>
+        </w:rPr>
+        <w:fldChar w:fldCharType="end"/>
+      </w:r>
+      <w:r>
+        <w:noBreakHyphen/>
+      </w:r>
+      <w:r>
+        <w:fldChar w:fldCharType="begin"/>
+      </w:r>
+      <w:r>
+        <w:instrText xml:space="preserve"> SEQ Table \* ARABIC \s 1 </w:instrText>
+      </w:r>
+      <w:r>
+        <w:fldChar w:fldCharType="separate"/>
+      </w:r>
+      <w:r>
+        <w:rPr>
+          <w:noProof/>
+        </w:rPr>
+        <w:t>5</w:t>
+      </w:r>
+      <w:r>
+        <w:rPr>
+          <w:noProof/>
+        </w:rPr>
+        <w:fldChar w:fldCharType="end"/>
+      </w:r>
       <w:bookmarkEnd w:id="147"/>
-      <w:bookmarkEnd w:id="148"/>
-    </w:p>
-    <w:p>
-      <w:pPr>
-        <w:spacing w:after="240"/>
-      </w:pPr>
-      <w:r>
-        <w:t xml:space="preserve">The </w:t>
-      </w:r>
-      <w:r>
-        <w:rPr>
-          <w:rFonts w:ascii="Courier New" w:hAnsi="Courier New" w:cs="Courier New"/>
-        </w:rPr>
-        <w:t>CoursesOfAction</w:t>
-      </w:r>
-      <w:r>
-        <w:rPr>
-          <w:rFonts w:ascii="Courier New" w:hAnsi="Courier New" w:cs="Courier New"/>
-        </w:rPr>
-        <w:t>Type</w:t>
-      </w:r>
-      <w:r>
-        <w:t xml:space="preserve"> class specifies a set of one or more actions that could be taken in regard to cyber threats.</w:t>
-      </w:r>
-    </w:p>
-    <w:p>
-      <w:pPr>
-        <w:spacing w:after="240"/>
-      </w:pPr>
-      <w:r>
-        <w:t>The properties of the</w:t>
-      </w:r>
-      <w:r>
-        <w:rPr>
-          <w:rFonts w:cs="Courier New"/>
-        </w:rPr>
-        <w:t xml:space="preserve"> </w:t>
-      </w:r>
-      <w:r>
-        <w:rPr>
-          <w:rFonts w:ascii="Courier New" w:hAnsi="Courier New" w:cs="Courier New"/>
-        </w:rPr>
-        <w:t>CoursesOfAction</w:t>
-      </w:r>
-      <w:r>
-        <w:rPr>
-          <w:rFonts w:ascii="Courier New" w:hAnsi="Courier New" w:cs="Courier New"/>
-        </w:rPr>
-        <w:t>Type</w:t>
-      </w:r>
-      <w:r>
-        <w:t xml:space="preserve"> class</w:t>
-      </w:r>
-      <w:r>
-        <w:t xml:space="preserve"> </w:t>
-      </w:r>
-      <w:r>
-        <w:t xml:space="preserve">are given in </w:t>
-      </w:r>
-      <w:r>
-        <w:rPr>
-          <w:b/>
-          <w:color w:val="0000EE"/>
-        </w:rPr>
-        <w:fldChar w:fldCharType="begin"/>
-      </w:r>
-      <w:r>
-        <w:rPr>
-          <w:b/>
-          <w:color w:val="0000EE"/>
-        </w:rPr>
-        <w:instrText xml:space="preserve"> REF _Ref416950974 \h </w:instrText>
-      </w:r>
-      <w:r>
-        <w:rPr>
-          <w:b/>
-          <w:color w:val="0000EE"/>
-        </w:rPr>
-        <w:instrText xml:space="preserve"> \* MERGEFORMAT </w:instrText>
-      </w:r>
-      <w:r>
-        <w:rPr>
-          <w:b/>
-          <w:color w:val="0000EE"/>
-        </w:rPr>
-      </w:r>
-      <w:r>
-        <w:rPr>
-          <w:b/>
-          <w:color w:val="0000EE"/>
-        </w:rPr>
-        <w:fldChar w:fldCharType="separate"/>
-      </w:r>
-      <w:r>
-        <w:rPr>
-          <w:b/>
-          <w:color w:val="0000EE"/>
-        </w:rPr>
-        <w:t xml:space="preserve">Table </w:t>
-      </w:r>
-      <w:r>
-        <w:rPr>
-          <w:b/>
-          <w:noProof/>
-          <w:color w:val="0000EE"/>
-        </w:rPr>
-        <w:t>3</w:t>
-      </w:r>
-      <w:r>
-        <w:rPr>
-          <w:b/>
-          <w:color w:val="0000EE"/>
-        </w:rPr>
-        <w:noBreakHyphen/>
-      </w:r>
-      <w:r>
-        <w:rPr>
-          <w:b/>
-          <w:noProof/>
-          <w:color w:val="0000EE"/>
-        </w:rPr>
-        <w:t>5</w:t>
-      </w:r>
-      <w:r>
-        <w:rPr>
-          <w:b/>
-          <w:color w:val="0000EE"/>
-        </w:rPr>
-        <w:fldChar w:fldCharType="end"/>
-      </w:r>
-      <w:r>
-        <w:t>.</w:t>
-      </w:r>
-    </w:p>
-    <w:p>
-      <w:pPr>
-        <w:pStyle w:val="Caption"/>
-        <w:rPr>
-          <w:b/>
-        </w:rPr>
-      </w:pPr>
-      <w:bookmarkStart w:id="149" w:name="_Ref416950974"/>
-      <w:r>
-        <w:t xml:space="preserve">Table </w:t>
-      </w:r>
-      <w:fldSimple w:instr=" STYLEREF 1 \s ">
-        <w:r>
-          <w:rPr>
-            <w:noProof/>
-          </w:rPr>
-          <w:t>3</w:t>
-        </w:r>
-      </w:fldSimple>
-      <w:r>
-        <w:noBreakHyphen/>
-      </w:r>
-      <w:fldSimple w:instr=" SEQ Table \* ARABIC \s 1 ">
-        <w:r>
-          <w:rPr>
-            <w:noProof/>
-          </w:rPr>
-          <w:t>5</w:t>
-        </w:r>
-      </w:fldSimple>
-      <w:bookmarkEnd w:id="149"/>
       <w:r>
         <w:t>.</w:t>
       </w:r>
@@ -14261,170 +14519,196 @@
         </w:tabs>
         <w:spacing w:before="360" w:after="60"/>
       </w:pPr>
-      <w:bookmarkStart w:id="150" w:name="_Toc416007476"/>
-      <w:bookmarkStart w:id="151" w:name="_Toc416007808"/>
-      <w:bookmarkStart w:id="152" w:name="_Toc420660214"/>
-      <w:bookmarkStart w:id="153" w:name="_Toc428527513"/>
+      <w:bookmarkStart w:id="148" w:name="_Toc416007476"/>
+      <w:bookmarkStart w:id="149" w:name="_Toc416007808"/>
+      <w:bookmarkStart w:id="150" w:name="_Toc420660214"/>
+      <w:bookmarkStart w:id="151" w:name="_Toc428527513"/>
       <w:r>
         <w:lastRenderedPageBreak/>
         <w:t>IncidentsType Class</w:t>
       </w:r>
+      <w:bookmarkEnd w:id="148"/>
+      <w:bookmarkEnd w:id="149"/>
       <w:bookmarkEnd w:id="150"/>
       <w:bookmarkEnd w:id="151"/>
+    </w:p>
+    <w:p>
+      <w:pPr>
+        <w:spacing w:after="240"/>
+      </w:pPr>
+      <w:r>
+        <w:t xml:space="preserve">The </w:t>
+      </w:r>
+      <w:r>
+        <w:rPr>
+          <w:rFonts w:ascii="Courier New" w:hAnsi="Courier New" w:cs="Courier New"/>
+        </w:rPr>
+        <w:t>IncidentsType</w:t>
+      </w:r>
+      <w:r>
+        <w:t xml:space="preserve"> class specifies a set of one or more cyber threat Incidents.</w:t>
+      </w:r>
+    </w:p>
+    <w:p>
+      <w:pPr>
+        <w:spacing w:after="240"/>
+      </w:pPr>
+      <w:r>
+        <w:t>The properties of the</w:t>
+      </w:r>
+      <w:r>
+        <w:rPr>
+          <w:rFonts w:cs="Courier New"/>
+        </w:rPr>
+        <w:t xml:space="preserve"> </w:t>
+      </w:r>
+      <w:r>
+        <w:rPr>
+          <w:rFonts w:ascii="Courier New" w:hAnsi="Courier New" w:cs="Courier New"/>
+        </w:rPr>
+        <w:t>IncidentsType</w:t>
+      </w:r>
+      <w:r>
+        <w:t xml:space="preserve"> class</w:t>
+      </w:r>
+      <w:r>
+        <w:t xml:space="preserve"> </w:t>
+      </w:r>
+      <w:r>
+        <w:t xml:space="preserve">are given in </w:t>
+      </w:r>
+      <w:r>
+        <w:rPr>
+          <w:b/>
+          <w:color w:val="0000EE"/>
+        </w:rPr>
+        <w:fldChar w:fldCharType="begin"/>
+      </w:r>
+      <w:r>
+        <w:rPr>
+          <w:b/>
+          <w:color w:val="0000EE"/>
+        </w:rPr>
+        <w:instrText xml:space="preserve"> REF _Ref416951107 \h </w:instrText>
+      </w:r>
+      <w:r>
+        <w:rPr>
+          <w:b/>
+          <w:color w:val="0000EE"/>
+        </w:rPr>
+        <w:instrText xml:space="preserve"> \* MERGEFORMAT </w:instrText>
+      </w:r>
+      <w:r>
+        <w:rPr>
+          <w:b/>
+          <w:color w:val="0000EE"/>
+        </w:rPr>
+      </w:r>
+      <w:r>
+        <w:rPr>
+          <w:b/>
+          <w:color w:val="0000EE"/>
+        </w:rPr>
+        <w:fldChar w:fldCharType="separate"/>
+      </w:r>
+      <w:r>
+        <w:rPr>
+          <w:b/>
+          <w:color w:val="0000EE"/>
+        </w:rPr>
+        <w:t xml:space="preserve">Table </w:t>
+      </w:r>
+      <w:r>
+        <w:rPr>
+          <w:b/>
+          <w:noProof/>
+          <w:color w:val="0000EE"/>
+        </w:rPr>
+        <w:t>3</w:t>
+      </w:r>
+      <w:r>
+        <w:rPr>
+          <w:b/>
+          <w:color w:val="0000EE"/>
+        </w:rPr>
+        <w:noBreakHyphen/>
+      </w:r>
+      <w:r>
+        <w:rPr>
+          <w:b/>
+          <w:noProof/>
+          <w:color w:val="0000EE"/>
+        </w:rPr>
+        <w:t>6</w:t>
+      </w:r>
+      <w:r>
+        <w:rPr>
+          <w:b/>
+          <w:color w:val="0000EE"/>
+        </w:rPr>
+        <w:fldChar w:fldCharType="end"/>
+      </w:r>
+      <w:r>
+        <w:t>.</w:t>
+      </w:r>
+    </w:p>
+    <w:p>
+      <w:pPr>
+        <w:pStyle w:val="Caption"/>
+        <w:rPr>
+          <w:b/>
+        </w:rPr>
+      </w:pPr>
+      <w:bookmarkStart w:id="152" w:name="_Ref416951107"/>
+      <w:r>
+        <w:t xml:space="preserve">Table </w:t>
+      </w:r>
+      <w:r>
+        <w:fldChar w:fldCharType="begin"/>
+      </w:r>
+      <w:r>
+        <w:instrText xml:space="preserve"> STYLEREF 1 \s </w:instrText>
+      </w:r>
+      <w:r>
+        <w:fldChar w:fldCharType="separate"/>
+      </w:r>
+      <w:r>
+        <w:rPr>
+          <w:noProof/>
+        </w:rPr>
+        <w:t>3</w:t>
+      </w:r>
+      <w:r>
+        <w:rPr>
+          <w:noProof/>
+        </w:rPr>
+        <w:fldChar w:fldCharType="end"/>
+      </w:r>
+      <w:r>
+        <w:noBreakHyphen/>
+      </w:r>
+      <w:r>
+        <w:fldChar w:fldCharType="begin"/>
+      </w:r>
+      <w:r>
+        <w:instrText xml:space="preserve"> SEQ Table \* ARABIC \s 1 </w:instrText>
+      </w:r>
+      <w:r>
+        <w:fldChar w:fldCharType="separate"/>
+      </w:r>
+      <w:r>
+        <w:rPr>
+          <w:noProof/>
+        </w:rPr>
+        <w:t>6</w:t>
+      </w:r>
+      <w:r>
+        <w:rPr>
+          <w:noProof/>
+        </w:rPr>
+        <w:fldChar w:fldCharType="end"/>
+      </w:r>
       <w:bookmarkEnd w:id="152"/>
-      <w:bookmarkEnd w:id="153"/>
-    </w:p>
-    <w:p>
-      <w:pPr>
-        <w:spacing w:after="240"/>
-      </w:pPr>
-      <w:r>
-        <w:t xml:space="preserve">The </w:t>
-      </w:r>
-      <w:r>
-        <w:rPr>
-          <w:rFonts w:ascii="Courier New" w:hAnsi="Courier New" w:cs="Courier New"/>
-        </w:rPr>
-        <w:t>IncidentsType</w:t>
-      </w:r>
-      <w:r>
-        <w:t xml:space="preserve"> class specifies a set of one or more cyber threat Incidents.</w:t>
-      </w:r>
-    </w:p>
-    <w:p>
-      <w:pPr>
-        <w:spacing w:after="240"/>
-      </w:pPr>
-      <w:r>
-        <w:t>The properties of the</w:t>
-      </w:r>
-      <w:r>
-        <w:rPr>
-          <w:rFonts w:cs="Courier New"/>
-        </w:rPr>
-        <w:t xml:space="preserve"> </w:t>
-      </w:r>
-      <w:r>
-        <w:rPr>
-          <w:rFonts w:ascii="Courier New" w:hAnsi="Courier New" w:cs="Courier New"/>
-        </w:rPr>
-        <w:t>IncidentsType</w:t>
-      </w:r>
-      <w:r>
-        <w:t xml:space="preserve"> class</w:t>
-      </w:r>
-      <w:r>
-        <w:t xml:space="preserve"> </w:t>
-      </w:r>
-      <w:r>
-        <w:t xml:space="preserve">are given in </w:t>
-      </w:r>
-      <w:r>
-        <w:rPr>
-          <w:b/>
-          <w:color w:val="0000EE"/>
-        </w:rPr>
-        <w:fldChar w:fldCharType="begin"/>
-      </w:r>
-      <w:r>
-        <w:rPr>
-          <w:b/>
-          <w:color w:val="0000EE"/>
-        </w:rPr>
-        <w:instrText xml:space="preserve"> REF _Ref416951107 \h </w:instrText>
-      </w:r>
-      <w:r>
-        <w:rPr>
-          <w:b/>
-          <w:color w:val="0000EE"/>
-        </w:rPr>
-        <w:instrText xml:space="preserve"> \* MERGEFORMAT </w:instrText>
-      </w:r>
-      <w:r>
-        <w:rPr>
-          <w:b/>
-          <w:color w:val="0000EE"/>
-        </w:rPr>
-      </w:r>
-      <w:r>
-        <w:rPr>
-          <w:b/>
-          <w:color w:val="0000EE"/>
-        </w:rPr>
-        <w:fldChar w:fldCharType="separate"/>
-      </w:r>
-      <w:r>
-        <w:rPr>
-          <w:b/>
-          <w:color w:val="0000EE"/>
-        </w:rPr>
-        <w:t xml:space="preserve">Table </w:t>
-      </w:r>
-      <w:r>
-        <w:rPr>
-          <w:b/>
-          <w:noProof/>
-          <w:color w:val="0000EE"/>
-        </w:rPr>
-        <w:t>3</w:t>
-      </w:r>
-      <w:r>
-        <w:rPr>
-          <w:b/>
-          <w:color w:val="0000EE"/>
-        </w:rPr>
-        <w:noBreakHyphen/>
-      </w:r>
-      <w:r>
-        <w:rPr>
-          <w:b/>
-          <w:noProof/>
-          <w:color w:val="0000EE"/>
-        </w:rPr>
-        <w:t>6</w:t>
-      </w:r>
-      <w:r>
-        <w:rPr>
-          <w:b/>
-          <w:color w:val="0000EE"/>
-        </w:rPr>
-        <w:fldChar w:fldCharType="end"/>
-      </w:r>
-      <w:r>
-        <w:t>.</w:t>
-      </w:r>
-    </w:p>
-    <w:p>
-      <w:pPr>
-        <w:pStyle w:val="Caption"/>
-        <w:rPr>
-          <w:b/>
-        </w:rPr>
-      </w:pPr>
-      <w:bookmarkStart w:id="154" w:name="_Ref416951107"/>
-      <w:r>
-        <w:t xml:space="preserve">Table </w:t>
-      </w:r>
-      <w:fldSimple w:instr=" STYLEREF 1 \s ">
-        <w:r>
-          <w:rPr>
-            <w:noProof/>
-          </w:rPr>
-          <w:t>3</w:t>
-        </w:r>
-      </w:fldSimple>
-      <w:r>
-        <w:noBreakHyphen/>
-      </w:r>
-      <w:fldSimple w:instr=" SEQ Table \* ARABIC \s 1 ">
-        <w:r>
-          <w:rPr>
-            <w:noProof/>
-          </w:rPr>
-          <w:t>6</w:t>
-        </w:r>
-      </w:fldSimple>
-      <w:bookmarkEnd w:id="154"/>
       <w:r>
         <w:t>.</w:t>
       </w:r>
@@ -14733,157 +15017,183 @@
         </w:tabs>
         <w:spacing w:before="360" w:after="60"/>
       </w:pPr>
-      <w:bookmarkStart w:id="155" w:name="_Toc416007477"/>
-      <w:bookmarkStart w:id="156" w:name="_Toc416007809"/>
-      <w:bookmarkStart w:id="157" w:name="_Toc420660215"/>
-      <w:bookmarkStart w:id="158" w:name="_Toc428527514"/>
+      <w:bookmarkStart w:id="153" w:name="_Toc416007477"/>
+      <w:bookmarkStart w:id="154" w:name="_Toc416007809"/>
+      <w:bookmarkStart w:id="155" w:name="_Toc420660215"/>
+      <w:bookmarkStart w:id="156" w:name="_Toc428527514"/>
       <w:r>
         <w:t>IndicatorsType Class</w:t>
       </w:r>
+      <w:bookmarkEnd w:id="153"/>
+      <w:bookmarkEnd w:id="154"/>
       <w:bookmarkEnd w:id="155"/>
       <w:bookmarkEnd w:id="156"/>
+    </w:p>
+    <w:p>
+      <w:pPr>
+        <w:spacing w:after="240"/>
+      </w:pPr>
+      <w:r>
+        <w:t xml:space="preserve">The </w:t>
+      </w:r>
+      <w:r>
+        <w:rPr>
+          <w:rFonts w:ascii="Courier New" w:hAnsi="Courier New" w:cs="Courier New"/>
+        </w:rPr>
+        <w:t>IndicatorsType</w:t>
+      </w:r>
+      <w:r>
+        <w:t xml:space="preserve"> class specifies a set of one or more cyber threat Indicators.</w:t>
+      </w:r>
+    </w:p>
+    <w:p>
+      <w:pPr>
+        <w:spacing w:after="240"/>
+      </w:pPr>
+      <w:r>
+        <w:t xml:space="preserve">The properties of the </w:t>
+      </w:r>
+      <w:r>
+        <w:rPr>
+          <w:rFonts w:ascii="Courier New" w:hAnsi="Courier New" w:cs="Courier New"/>
+        </w:rPr>
+        <w:t>IndicatorsType</w:t>
+      </w:r>
+      <w:r>
+        <w:t xml:space="preserve"> class are given in </w:t>
+      </w:r>
+      <w:r>
+        <w:rPr>
+          <w:b/>
+          <w:color w:val="0000EE"/>
+        </w:rPr>
+        <w:fldChar w:fldCharType="begin"/>
+      </w:r>
+      <w:r>
+        <w:rPr>
+          <w:b/>
+          <w:color w:val="0000EE"/>
+        </w:rPr>
+        <w:instrText xml:space="preserve"> REF _Ref416951168 \h </w:instrText>
+      </w:r>
+      <w:r>
+        <w:rPr>
+          <w:b/>
+          <w:color w:val="0000EE"/>
+        </w:rPr>
+        <w:instrText xml:space="preserve"> \* MERGEFORMAT </w:instrText>
+      </w:r>
+      <w:r>
+        <w:rPr>
+          <w:b/>
+          <w:color w:val="0000EE"/>
+        </w:rPr>
+      </w:r>
+      <w:r>
+        <w:rPr>
+          <w:b/>
+          <w:color w:val="0000EE"/>
+        </w:rPr>
+        <w:fldChar w:fldCharType="separate"/>
+      </w:r>
+      <w:r>
+        <w:rPr>
+          <w:b/>
+          <w:color w:val="0000EE"/>
+        </w:rPr>
+        <w:t xml:space="preserve">Table </w:t>
+      </w:r>
+      <w:r>
+        <w:rPr>
+          <w:b/>
+          <w:noProof/>
+          <w:color w:val="0000EE"/>
+        </w:rPr>
+        <w:t>3</w:t>
+      </w:r>
+      <w:r>
+        <w:rPr>
+          <w:b/>
+          <w:color w:val="0000EE"/>
+        </w:rPr>
+        <w:noBreakHyphen/>
+      </w:r>
+      <w:r>
+        <w:rPr>
+          <w:b/>
+          <w:noProof/>
+          <w:color w:val="0000EE"/>
+        </w:rPr>
+        <w:t>7</w:t>
+      </w:r>
+      <w:r>
+        <w:rPr>
+          <w:b/>
+          <w:color w:val="0000EE"/>
+        </w:rPr>
+        <w:fldChar w:fldCharType="end"/>
+      </w:r>
+      <w:r>
+        <w:t>.</w:t>
+      </w:r>
+    </w:p>
+    <w:p>
+      <w:pPr>
+        <w:pStyle w:val="Caption"/>
+        <w:rPr>
+          <w:b/>
+        </w:rPr>
+      </w:pPr>
+      <w:bookmarkStart w:id="157" w:name="_Ref416951168"/>
+      <w:r>
+        <w:t xml:space="preserve">Table </w:t>
+      </w:r>
+      <w:r>
+        <w:fldChar w:fldCharType="begin"/>
+      </w:r>
+      <w:r>
+        <w:instrText xml:space="preserve"> STYLEREF 1 \s </w:instrText>
+      </w:r>
+      <w:r>
+        <w:fldChar w:fldCharType="separate"/>
+      </w:r>
+      <w:r>
+        <w:rPr>
+          <w:noProof/>
+        </w:rPr>
+        <w:t>3</w:t>
+      </w:r>
+      <w:r>
+        <w:rPr>
+          <w:noProof/>
+        </w:rPr>
+        <w:fldChar w:fldCharType="end"/>
+      </w:r>
+      <w:r>
+        <w:noBreakHyphen/>
+      </w:r>
+      <w:r>
+        <w:fldChar w:fldCharType="begin"/>
+      </w:r>
+      <w:r>
+        <w:instrText xml:space="preserve"> SEQ Table \* ARABIC \s 1 </w:instrText>
+      </w:r>
+      <w:r>
+        <w:fldChar w:fldCharType="separate"/>
+      </w:r>
+      <w:r>
+        <w:rPr>
+          <w:noProof/>
+        </w:rPr>
+        <w:t>7</w:t>
+      </w:r>
+      <w:r>
+        <w:rPr>
+          <w:noProof/>
+        </w:rPr>
+        <w:fldChar w:fldCharType="end"/>
+      </w:r>
       <w:bookmarkEnd w:id="157"/>
-      <w:bookmarkEnd w:id="158"/>
-    </w:p>
-    <w:p>
-      <w:pPr>
-        <w:spacing w:after="240"/>
-      </w:pPr>
-      <w:r>
-        <w:t xml:space="preserve">The </w:t>
-      </w:r>
-      <w:r>
-        <w:rPr>
-          <w:rFonts w:ascii="Courier New" w:hAnsi="Courier New" w:cs="Courier New"/>
-        </w:rPr>
-        <w:t>IndicatorsType</w:t>
-      </w:r>
-      <w:r>
-        <w:t xml:space="preserve"> class specifies a set of one or more cyber threat Indicators.</w:t>
-      </w:r>
-    </w:p>
-    <w:p>
-      <w:pPr>
-        <w:spacing w:after="240"/>
-      </w:pPr>
-      <w:r>
-        <w:t xml:space="preserve">The properties of the </w:t>
-      </w:r>
-      <w:r>
-        <w:rPr>
-          <w:rFonts w:ascii="Courier New" w:hAnsi="Courier New" w:cs="Courier New"/>
-        </w:rPr>
-        <w:t>IndicatorsType</w:t>
-      </w:r>
-      <w:r>
-        <w:t xml:space="preserve"> class are given in </w:t>
-      </w:r>
-      <w:r>
-        <w:rPr>
-          <w:b/>
-          <w:color w:val="0000EE"/>
-        </w:rPr>
-        <w:fldChar w:fldCharType="begin"/>
-      </w:r>
-      <w:r>
-        <w:rPr>
-          <w:b/>
-          <w:color w:val="0000EE"/>
-        </w:rPr>
-        <w:instrText xml:space="preserve"> REF _Ref416951168 \h </w:instrText>
-      </w:r>
-      <w:r>
-        <w:rPr>
-          <w:b/>
-          <w:color w:val="0000EE"/>
-        </w:rPr>
-        <w:instrText xml:space="preserve"> \* MERGEFORMAT </w:instrText>
-      </w:r>
-      <w:r>
-        <w:rPr>
-          <w:b/>
-          <w:color w:val="0000EE"/>
-        </w:rPr>
-      </w:r>
-      <w:r>
-        <w:rPr>
-          <w:b/>
-          <w:color w:val="0000EE"/>
-        </w:rPr>
-        <w:fldChar w:fldCharType="separate"/>
-      </w:r>
-      <w:r>
-        <w:rPr>
-          <w:b/>
-          <w:color w:val="0000EE"/>
-        </w:rPr>
-        <w:t xml:space="preserve">Table </w:t>
-      </w:r>
-      <w:r>
-        <w:rPr>
-          <w:b/>
-          <w:noProof/>
-          <w:color w:val="0000EE"/>
-        </w:rPr>
-        <w:t>3</w:t>
-      </w:r>
-      <w:r>
-        <w:rPr>
-          <w:b/>
-          <w:color w:val="0000EE"/>
-        </w:rPr>
-        <w:noBreakHyphen/>
-      </w:r>
-      <w:r>
-        <w:rPr>
-          <w:b/>
-          <w:noProof/>
-          <w:color w:val="0000EE"/>
-        </w:rPr>
-        <w:t>7</w:t>
-      </w:r>
-      <w:r>
-        <w:rPr>
-          <w:b/>
-          <w:color w:val="0000EE"/>
-        </w:rPr>
-        <w:fldChar w:fldCharType="end"/>
-      </w:r>
-      <w:r>
-        <w:t>.</w:t>
-      </w:r>
-    </w:p>
-    <w:p>
-      <w:pPr>
-        <w:pStyle w:val="Caption"/>
-        <w:rPr>
-          <w:b/>
-        </w:rPr>
-      </w:pPr>
-      <w:bookmarkStart w:id="159" w:name="_Ref416951168"/>
-      <w:r>
-        <w:t xml:space="preserve">Table </w:t>
-      </w:r>
-      <w:fldSimple w:instr=" STYLEREF 1 \s ">
-        <w:r>
-          <w:rPr>
-            <w:noProof/>
-          </w:rPr>
-          <w:t>3</w:t>
-        </w:r>
-      </w:fldSimple>
-      <w:r>
-        <w:noBreakHyphen/>
-      </w:r>
-      <w:fldSimple w:instr=" SEQ Table \* ARABIC \s 1 ">
-        <w:r>
-          <w:rPr>
-            <w:noProof/>
-          </w:rPr>
-          <w:t>7</w:t>
-        </w:r>
-      </w:fldSimple>
-      <w:bookmarkEnd w:id="159"/>
       <w:r>
         <w:t>.</w:t>
       </w:r>
@@ -15208,168 +15518,194 @@
         </w:tabs>
         <w:spacing w:before="360" w:after="60"/>
       </w:pPr>
-      <w:bookmarkStart w:id="160" w:name="_Toc416007478"/>
-      <w:bookmarkStart w:id="161" w:name="_Toc416007810"/>
-      <w:bookmarkStart w:id="162" w:name="_Toc420660216"/>
-      <w:bookmarkStart w:id="163" w:name="_Toc428527515"/>
+      <w:bookmarkStart w:id="158" w:name="_Toc416007478"/>
+      <w:bookmarkStart w:id="159" w:name="_Toc416007810"/>
+      <w:bookmarkStart w:id="160" w:name="_Toc420660216"/>
+      <w:bookmarkStart w:id="161" w:name="_Toc428527515"/>
       <w:r>
         <w:lastRenderedPageBreak/>
         <w:t>ThreatActorsType Class</w:t>
       </w:r>
+      <w:bookmarkEnd w:id="158"/>
+      <w:bookmarkEnd w:id="159"/>
       <w:bookmarkEnd w:id="160"/>
       <w:bookmarkEnd w:id="161"/>
+    </w:p>
+    <w:p>
+      <w:pPr>
+        <w:spacing w:after="240"/>
+      </w:pPr>
+      <w:r>
+        <w:t xml:space="preserve">The </w:t>
+      </w:r>
+      <w:r>
+        <w:rPr>
+          <w:rFonts w:ascii="Courier New" w:hAnsi="Courier New" w:cs="Courier New"/>
+        </w:rPr>
+        <w:t>ThreatActorsType</w:t>
+      </w:r>
+      <w:r>
+        <w:t xml:space="preserve"> class specifies a set of one or more cyber Threat Actors.</w:t>
+      </w:r>
+    </w:p>
+    <w:p>
+      <w:r>
+        <w:t>The properties of the</w:t>
+      </w:r>
+      <w:r>
+        <w:rPr>
+          <w:rFonts w:cs="Courier New"/>
+        </w:rPr>
+        <w:t xml:space="preserve"> </w:t>
+      </w:r>
+      <w:r>
+        <w:rPr>
+          <w:rFonts w:ascii="Courier New" w:hAnsi="Courier New" w:cs="Courier New"/>
+        </w:rPr>
+        <w:t>ThreatActorsType</w:t>
+      </w:r>
+      <w:r>
+        <w:t xml:space="preserve"> class</w:t>
+      </w:r>
+      <w:r>
+        <w:t xml:space="preserve"> </w:t>
+      </w:r>
+      <w:r>
+        <w:t xml:space="preserve">are given in </w:t>
+      </w:r>
+      <w:r>
+        <w:rPr>
+          <w:b/>
+          <w:color w:val="0000EE"/>
+        </w:rPr>
+        <w:fldChar w:fldCharType="begin"/>
+      </w:r>
+      <w:r>
+        <w:rPr>
+          <w:b/>
+          <w:color w:val="0000EE"/>
+        </w:rPr>
+        <w:instrText xml:space="preserve"> REF _Ref416951222 \h </w:instrText>
+      </w:r>
+      <w:r>
+        <w:rPr>
+          <w:b/>
+          <w:color w:val="0000EE"/>
+        </w:rPr>
+        <w:instrText xml:space="preserve"> \* MERGEFORMAT </w:instrText>
+      </w:r>
+      <w:r>
+        <w:rPr>
+          <w:b/>
+          <w:color w:val="0000EE"/>
+        </w:rPr>
+      </w:r>
+      <w:r>
+        <w:rPr>
+          <w:b/>
+          <w:color w:val="0000EE"/>
+        </w:rPr>
+        <w:fldChar w:fldCharType="separate"/>
+      </w:r>
+      <w:r>
+        <w:rPr>
+          <w:b/>
+          <w:color w:val="0000EE"/>
+        </w:rPr>
+        <w:t xml:space="preserve">Table </w:t>
+      </w:r>
+      <w:r>
+        <w:rPr>
+          <w:b/>
+          <w:noProof/>
+          <w:color w:val="0000EE"/>
+        </w:rPr>
+        <w:t>3</w:t>
+      </w:r>
+      <w:r>
+        <w:rPr>
+          <w:b/>
+          <w:color w:val="0000EE"/>
+        </w:rPr>
+        <w:noBreakHyphen/>
+      </w:r>
+      <w:r>
+        <w:rPr>
+          <w:b/>
+          <w:noProof/>
+          <w:color w:val="0000EE"/>
+        </w:rPr>
+        <w:t>8</w:t>
+      </w:r>
+      <w:r>
+        <w:rPr>
+          <w:b/>
+          <w:color w:val="0000EE"/>
+        </w:rPr>
+        <w:fldChar w:fldCharType="end"/>
+      </w:r>
+      <w:r>
+        <w:t>.</w:t>
+      </w:r>
+    </w:p>
+    <w:p/>
+    <w:p>
+      <w:pPr>
+        <w:pStyle w:val="Caption"/>
+        <w:rPr>
+          <w:b/>
+        </w:rPr>
+      </w:pPr>
+      <w:bookmarkStart w:id="162" w:name="_Ref416951222"/>
+      <w:r>
+        <w:t xml:space="preserve">Table </w:t>
+      </w:r>
+      <w:r>
+        <w:fldChar w:fldCharType="begin"/>
+      </w:r>
+      <w:r>
+        <w:instrText xml:space="preserve"> STYLEREF 1 \s </w:instrText>
+      </w:r>
+      <w:r>
+        <w:fldChar w:fldCharType="separate"/>
+      </w:r>
+      <w:r>
+        <w:rPr>
+          <w:noProof/>
+        </w:rPr>
+        <w:t>3</w:t>
+      </w:r>
+      <w:r>
+        <w:rPr>
+          <w:noProof/>
+        </w:rPr>
+        <w:fldChar w:fldCharType="end"/>
+      </w:r>
+      <w:r>
+        <w:noBreakHyphen/>
+      </w:r>
+      <w:r>
+        <w:fldChar w:fldCharType="begin"/>
+      </w:r>
+      <w:r>
+        <w:instrText xml:space="preserve"> SEQ Table \* ARABIC \s 1 </w:instrText>
+      </w:r>
+      <w:r>
+        <w:fldChar w:fldCharType="separate"/>
+      </w:r>
+      <w:r>
+        <w:rPr>
+          <w:noProof/>
+        </w:rPr>
+        <w:t>8</w:t>
+      </w:r>
+      <w:r>
+        <w:rPr>
+          <w:noProof/>
+        </w:rPr>
+        <w:fldChar w:fldCharType="end"/>
+      </w:r>
       <w:bookmarkEnd w:id="162"/>
-      <w:bookmarkEnd w:id="163"/>
-    </w:p>
-    <w:p>
-      <w:pPr>
-        <w:spacing w:after="240"/>
-      </w:pPr>
-      <w:r>
-        <w:t xml:space="preserve">The </w:t>
-      </w:r>
-      <w:r>
-        <w:rPr>
-          <w:rFonts w:ascii="Courier New" w:hAnsi="Courier New" w:cs="Courier New"/>
-        </w:rPr>
-        <w:t>ThreatActorsType</w:t>
-      </w:r>
-      <w:r>
-        <w:t xml:space="preserve"> class specifies a set of one or more cyber Threat Actors.</w:t>
-      </w:r>
-    </w:p>
-    <w:p>
-      <w:r>
-        <w:t>The properties of the</w:t>
-      </w:r>
-      <w:r>
-        <w:rPr>
-          <w:rFonts w:cs="Courier New"/>
-        </w:rPr>
-        <w:t xml:space="preserve"> </w:t>
-      </w:r>
-      <w:r>
-        <w:rPr>
-          <w:rFonts w:ascii="Courier New" w:hAnsi="Courier New" w:cs="Courier New"/>
-        </w:rPr>
-        <w:t>ThreatActorsType</w:t>
-      </w:r>
-      <w:r>
-        <w:t xml:space="preserve"> class</w:t>
-      </w:r>
-      <w:r>
-        <w:t xml:space="preserve"> </w:t>
-      </w:r>
-      <w:r>
-        <w:t xml:space="preserve">are given in </w:t>
-      </w:r>
-      <w:r>
-        <w:rPr>
-          <w:b/>
-          <w:color w:val="0000EE"/>
-        </w:rPr>
-        <w:fldChar w:fldCharType="begin"/>
-      </w:r>
-      <w:r>
-        <w:rPr>
-          <w:b/>
-          <w:color w:val="0000EE"/>
-        </w:rPr>
-        <w:instrText xml:space="preserve"> REF _Ref416951222 \h </w:instrText>
-      </w:r>
-      <w:r>
-        <w:rPr>
-          <w:b/>
-          <w:color w:val="0000EE"/>
-        </w:rPr>
-        <w:instrText xml:space="preserve"> \* MERGEFORMAT </w:instrText>
-      </w:r>
-      <w:r>
-        <w:rPr>
-          <w:b/>
-          <w:color w:val="0000EE"/>
-        </w:rPr>
-      </w:r>
-      <w:r>
-        <w:rPr>
-          <w:b/>
-          <w:color w:val="0000EE"/>
-        </w:rPr>
-        <w:fldChar w:fldCharType="separate"/>
-      </w:r>
-      <w:r>
-        <w:rPr>
-          <w:b/>
-          <w:color w:val="0000EE"/>
-        </w:rPr>
-        <w:t xml:space="preserve">Table </w:t>
-      </w:r>
-      <w:r>
-        <w:rPr>
-          <w:b/>
-          <w:noProof/>
-          <w:color w:val="0000EE"/>
-        </w:rPr>
-        <w:t>3</w:t>
-      </w:r>
-      <w:r>
-        <w:rPr>
-          <w:b/>
-          <w:color w:val="0000EE"/>
-        </w:rPr>
-        <w:noBreakHyphen/>
-      </w:r>
-      <w:r>
-        <w:rPr>
-          <w:b/>
-          <w:noProof/>
-          <w:color w:val="0000EE"/>
-        </w:rPr>
-        <w:t>8</w:t>
-      </w:r>
-      <w:r>
-        <w:rPr>
-          <w:b/>
-          <w:color w:val="0000EE"/>
-        </w:rPr>
-        <w:fldChar w:fldCharType="end"/>
-      </w:r>
-      <w:r>
-        <w:t>.</w:t>
-      </w:r>
-    </w:p>
-    <w:p/>
-    <w:p>
-      <w:pPr>
-        <w:pStyle w:val="Caption"/>
-        <w:rPr>
-          <w:b/>
-        </w:rPr>
-      </w:pPr>
-      <w:bookmarkStart w:id="164" w:name="_Ref416951222"/>
-      <w:r>
-        <w:t xml:space="preserve">Table </w:t>
-      </w:r>
-      <w:fldSimple w:instr=" STYLEREF 1 \s ">
-        <w:r>
-          <w:rPr>
-            <w:noProof/>
-          </w:rPr>
-          <w:t>3</w:t>
-        </w:r>
-      </w:fldSimple>
-      <w:r>
-        <w:noBreakHyphen/>
-      </w:r>
-      <w:fldSimple w:instr=" SEQ Table \* ARABIC \s 1 ">
-        <w:r>
-          <w:rPr>
-            <w:noProof/>
-          </w:rPr>
-          <w:t>8</w:t>
-        </w:r>
-      </w:fldSimple>
-      <w:bookmarkEnd w:id="164"/>
       <w:r>
         <w:t>.</w:t>
       </w:r>
@@ -15678,157 +16014,183 @@
         </w:tabs>
         <w:spacing w:before="360" w:after="60"/>
       </w:pPr>
-      <w:bookmarkStart w:id="165" w:name="_Toc416007479"/>
-      <w:bookmarkStart w:id="166" w:name="_Toc416007811"/>
-      <w:bookmarkStart w:id="167" w:name="_Toc420660217"/>
-      <w:bookmarkStart w:id="168" w:name="_Toc428527516"/>
+      <w:bookmarkStart w:id="163" w:name="_Toc416007479"/>
+      <w:bookmarkStart w:id="164" w:name="_Toc416007811"/>
+      <w:bookmarkStart w:id="165" w:name="_Toc420660217"/>
+      <w:bookmarkStart w:id="166" w:name="_Toc428527516"/>
       <w:r>
         <w:t>TTPsType Class</w:t>
       </w:r>
+      <w:bookmarkEnd w:id="163"/>
+      <w:bookmarkEnd w:id="164"/>
       <w:bookmarkEnd w:id="165"/>
       <w:bookmarkEnd w:id="166"/>
+    </w:p>
+    <w:p>
+      <w:pPr>
+        <w:spacing w:after="240"/>
+      </w:pPr>
+      <w:r>
+        <w:t xml:space="preserve">The </w:t>
+      </w:r>
+      <w:r>
+        <w:rPr>
+          <w:rFonts w:ascii="Courier New" w:hAnsi="Courier New" w:cs="Courier New"/>
+        </w:rPr>
+        <w:t>TTPsType</w:t>
+      </w:r>
+      <w:r>
+        <w:t xml:space="preserve"> class specifies a set of one or more cyber threat TTPs or Kill Chains.</w:t>
+      </w:r>
+    </w:p>
+    <w:p>
+      <w:pPr>
+        <w:spacing w:after="240"/>
+      </w:pPr>
+      <w:r>
+        <w:t xml:space="preserve">The properties of the </w:t>
+      </w:r>
+      <w:r>
+        <w:rPr>
+          <w:rFonts w:ascii="Courier New" w:hAnsi="Courier New" w:cs="Courier New"/>
+        </w:rPr>
+        <w:t>TTPsType</w:t>
+      </w:r>
+      <w:r>
+        <w:t xml:space="preserve"> class are given in </w:t>
+      </w:r>
+      <w:r>
+        <w:rPr>
+          <w:b/>
+          <w:color w:val="0000EE"/>
+        </w:rPr>
+        <w:fldChar w:fldCharType="begin"/>
+      </w:r>
+      <w:r>
+        <w:rPr>
+          <w:b/>
+          <w:color w:val="0000EE"/>
+        </w:rPr>
+        <w:instrText xml:space="preserve"> REF _Ref416951280 \h </w:instrText>
+      </w:r>
+      <w:r>
+        <w:rPr>
+          <w:b/>
+          <w:color w:val="0000EE"/>
+        </w:rPr>
+        <w:instrText xml:space="preserve"> \* MERGEFORMAT </w:instrText>
+      </w:r>
+      <w:r>
+        <w:rPr>
+          <w:b/>
+          <w:color w:val="0000EE"/>
+        </w:rPr>
+      </w:r>
+      <w:r>
+        <w:rPr>
+          <w:b/>
+          <w:color w:val="0000EE"/>
+        </w:rPr>
+        <w:fldChar w:fldCharType="separate"/>
+      </w:r>
+      <w:r>
+        <w:rPr>
+          <w:b/>
+          <w:color w:val="0000EE"/>
+        </w:rPr>
+        <w:t xml:space="preserve">Table </w:t>
+      </w:r>
+      <w:r>
+        <w:rPr>
+          <w:b/>
+          <w:noProof/>
+          <w:color w:val="0000EE"/>
+        </w:rPr>
+        <w:t>3</w:t>
+      </w:r>
+      <w:r>
+        <w:rPr>
+          <w:b/>
+          <w:color w:val="0000EE"/>
+        </w:rPr>
+        <w:noBreakHyphen/>
+      </w:r>
+      <w:r>
+        <w:rPr>
+          <w:b/>
+          <w:noProof/>
+          <w:color w:val="0000EE"/>
+        </w:rPr>
+        <w:t>9</w:t>
+      </w:r>
+      <w:r>
+        <w:rPr>
+          <w:b/>
+          <w:color w:val="0000EE"/>
+        </w:rPr>
+        <w:fldChar w:fldCharType="end"/>
+      </w:r>
+      <w:r>
+        <w:t>.</w:t>
+      </w:r>
+    </w:p>
+    <w:p>
+      <w:pPr>
+        <w:pStyle w:val="Caption"/>
+        <w:rPr>
+          <w:b/>
+        </w:rPr>
+      </w:pPr>
+      <w:bookmarkStart w:id="167" w:name="_Ref416951280"/>
+      <w:r>
+        <w:t xml:space="preserve">Table </w:t>
+      </w:r>
+      <w:r>
+        <w:fldChar w:fldCharType="begin"/>
+      </w:r>
+      <w:r>
+        <w:instrText xml:space="preserve"> STYLEREF 1 \s </w:instrText>
+      </w:r>
+      <w:r>
+        <w:fldChar w:fldCharType="separate"/>
+      </w:r>
+      <w:r>
+        <w:rPr>
+          <w:noProof/>
+        </w:rPr>
+        <w:t>3</w:t>
+      </w:r>
+      <w:r>
+        <w:rPr>
+          <w:noProof/>
+        </w:rPr>
+        <w:fldChar w:fldCharType="end"/>
+      </w:r>
+      <w:r>
+        <w:noBreakHyphen/>
+      </w:r>
+      <w:r>
+        <w:fldChar w:fldCharType="begin"/>
+      </w:r>
+      <w:r>
+        <w:instrText xml:space="preserve"> SEQ Table \* ARABIC \s 1 </w:instrText>
+      </w:r>
+      <w:r>
+        <w:fldChar w:fldCharType="separate"/>
+      </w:r>
+      <w:r>
+        <w:rPr>
+          <w:noProof/>
+        </w:rPr>
+        <w:t>9</w:t>
+      </w:r>
+      <w:r>
+        <w:rPr>
+          <w:noProof/>
+        </w:rPr>
+        <w:fldChar w:fldCharType="end"/>
+      </w:r>
       <w:bookmarkEnd w:id="167"/>
-      <w:bookmarkEnd w:id="168"/>
-    </w:p>
-    <w:p>
-      <w:pPr>
-        <w:spacing w:after="240"/>
-      </w:pPr>
-      <w:r>
-        <w:t xml:space="preserve">The </w:t>
-      </w:r>
-      <w:r>
-        <w:rPr>
-          <w:rFonts w:ascii="Courier New" w:hAnsi="Courier New" w:cs="Courier New"/>
-        </w:rPr>
-        <w:t>TTPsType</w:t>
-      </w:r>
-      <w:r>
-        <w:t xml:space="preserve"> class specifies a set of one or more cyber threat TTPs or Kill Chains.</w:t>
-      </w:r>
-    </w:p>
-    <w:p>
-      <w:pPr>
-        <w:spacing w:after="240"/>
-      </w:pPr>
-      <w:r>
-        <w:t xml:space="preserve">The properties of the </w:t>
-      </w:r>
-      <w:r>
-        <w:rPr>
-          <w:rFonts w:ascii="Courier New" w:hAnsi="Courier New" w:cs="Courier New"/>
-        </w:rPr>
-        <w:t>TTPsType</w:t>
-      </w:r>
-      <w:r>
-        <w:t xml:space="preserve"> class are given in </w:t>
-      </w:r>
-      <w:r>
-        <w:rPr>
-          <w:b/>
-          <w:color w:val="0000EE"/>
-        </w:rPr>
-        <w:fldChar w:fldCharType="begin"/>
-      </w:r>
-      <w:r>
-        <w:rPr>
-          <w:b/>
-          <w:color w:val="0000EE"/>
-        </w:rPr>
-        <w:instrText xml:space="preserve"> REF _Ref416951280 \h </w:instrText>
-      </w:r>
-      <w:r>
-        <w:rPr>
-          <w:b/>
-          <w:color w:val="0000EE"/>
-        </w:rPr>
-        <w:instrText xml:space="preserve"> \* MERGEFORMAT </w:instrText>
-      </w:r>
-      <w:r>
-        <w:rPr>
-          <w:b/>
-          <w:color w:val="0000EE"/>
-        </w:rPr>
-      </w:r>
-      <w:r>
-        <w:rPr>
-          <w:b/>
-          <w:color w:val="0000EE"/>
-        </w:rPr>
-        <w:fldChar w:fldCharType="separate"/>
-      </w:r>
-      <w:r>
-        <w:rPr>
-          <w:b/>
-          <w:color w:val="0000EE"/>
-        </w:rPr>
-        <w:t xml:space="preserve">Table </w:t>
-      </w:r>
-      <w:r>
-        <w:rPr>
-          <w:b/>
-          <w:noProof/>
-          <w:color w:val="0000EE"/>
-        </w:rPr>
-        <w:t>3</w:t>
-      </w:r>
-      <w:r>
-        <w:rPr>
-          <w:b/>
-          <w:color w:val="0000EE"/>
-        </w:rPr>
-        <w:noBreakHyphen/>
-      </w:r>
-      <w:r>
-        <w:rPr>
-          <w:b/>
-          <w:noProof/>
-          <w:color w:val="0000EE"/>
-        </w:rPr>
-        <w:t>9</w:t>
-      </w:r>
-      <w:r>
-        <w:rPr>
-          <w:b/>
-          <w:color w:val="0000EE"/>
-        </w:rPr>
-        <w:fldChar w:fldCharType="end"/>
-      </w:r>
-      <w:r>
-        <w:t>.</w:t>
-      </w:r>
-    </w:p>
-    <w:p>
-      <w:pPr>
-        <w:pStyle w:val="Caption"/>
-        <w:rPr>
-          <w:b/>
-        </w:rPr>
-      </w:pPr>
-      <w:bookmarkStart w:id="169" w:name="_Ref416951280"/>
-      <w:r>
-        <w:t xml:space="preserve">Table </w:t>
-      </w:r>
-      <w:fldSimple w:instr=" STYLEREF 1 \s ">
-        <w:r>
-          <w:rPr>
-            <w:noProof/>
-          </w:rPr>
-          <w:t>3</w:t>
-        </w:r>
-      </w:fldSimple>
-      <w:r>
-        <w:noBreakHyphen/>
-      </w:r>
-      <w:fldSimple w:instr=" SEQ Table \* ARABIC \s 1 ">
-        <w:r>
-          <w:rPr>
-            <w:noProof/>
-          </w:rPr>
-          <w:t>9</w:t>
-        </w:r>
-      </w:fldSimple>
-      <w:bookmarkEnd w:id="169"/>
       <w:r>
         <w:t>.</w:t>
       </w:r>
@@ -16308,14 +16670,14 @@
         </w:tabs>
         <w:spacing w:before="360" w:after="60"/>
       </w:pPr>
-      <w:bookmarkStart w:id="170" w:name="_Toc428527517"/>
-      <w:bookmarkStart w:id="171" w:name="_Toc416007480"/>
-      <w:bookmarkStart w:id="172" w:name="_Toc416007812"/>
-      <w:bookmarkStart w:id="173" w:name="_Toc420660218"/>
+      <w:bookmarkStart w:id="168" w:name="_Toc428527517"/>
+      <w:bookmarkStart w:id="169" w:name="_Toc416007480"/>
+      <w:bookmarkStart w:id="170" w:name="_Toc416007812"/>
+      <w:bookmarkStart w:id="171" w:name="_Toc420660218"/>
       <w:r>
         <w:t>ReportsType</w:t>
       </w:r>
-      <w:bookmarkEnd w:id="170"/>
+      <w:bookmarkEnd w:id="168"/>
     </w:p>
     <w:p>
       <w:pPr>
@@ -16429,30 +16791,56 @@
       <w:pPr>
         <w:pStyle w:val="Caption"/>
       </w:pPr>
-      <w:bookmarkStart w:id="174" w:name="_Ref422832528"/>
+      <w:bookmarkStart w:id="172" w:name="_Ref422832528"/>
       <w:r>
         <w:t xml:space="preserve">Table </w:t>
       </w:r>
-      <w:fldSimple w:instr=" STYLEREF 1 \s ">
-        <w:r>
-          <w:rPr>
-            <w:noProof/>
-          </w:rPr>
-          <w:t>3</w:t>
-        </w:r>
-      </w:fldSimple>
+      <w:r>
+        <w:fldChar w:fldCharType="begin"/>
+      </w:r>
+      <w:r>
+        <w:instrText xml:space="preserve"> STYLEREF 1 \s </w:instrText>
+      </w:r>
+      <w:r>
+        <w:fldChar w:fldCharType="separate"/>
+      </w:r>
+      <w:r>
+        <w:rPr>
+          <w:noProof/>
+        </w:rPr>
+        <w:t>3</w:t>
+      </w:r>
+      <w:r>
+        <w:rPr>
+          <w:noProof/>
+        </w:rPr>
+        <w:fldChar w:fldCharType="end"/>
+      </w:r>
       <w:r>
         <w:noBreakHyphen/>
       </w:r>
-      <w:fldSimple w:instr=" SEQ Table \* ARABIC \s 1 ">
-        <w:r>
-          <w:rPr>
-            <w:noProof/>
-          </w:rPr>
-          <w:t>10</w:t>
-        </w:r>
-      </w:fldSimple>
-      <w:bookmarkEnd w:id="174"/>
+      <w:r>
+        <w:fldChar w:fldCharType="begin"/>
+      </w:r>
+      <w:r>
+        <w:instrText xml:space="preserve"> SEQ Table \* ARABIC \s 1 </w:instrText>
+      </w:r>
+      <w:r>
+        <w:fldChar w:fldCharType="separate"/>
+      </w:r>
+      <w:r>
+        <w:rPr>
+          <w:noProof/>
+        </w:rPr>
+        <w:t>10</w:t>
+      </w:r>
+      <w:r>
+        <w:rPr>
+          <w:noProof/>
+        </w:rPr>
+        <w:fldChar w:fldCharType="end"/>
+      </w:r>
+      <w:bookmarkEnd w:id="172"/>
       <w:r>
         <w:t xml:space="preserve">. Properties of </w:t>
       </w:r>
@@ -16770,14 +17158,14 @@
         <w:spacing w:before="360" w:after="60"/>
         <w:ind w:left="720" w:hanging="720"/>
       </w:pPr>
-      <w:bookmarkStart w:id="175" w:name="_Toc428527518"/>
+      <w:bookmarkStart w:id="173" w:name="_Toc428527518"/>
       <w:r>
         <w:t>RelatedPackagesType Class</w:t>
       </w:r>
+      <w:bookmarkEnd w:id="169"/>
+      <w:bookmarkEnd w:id="170"/>
       <w:bookmarkEnd w:id="171"/>
-      <w:bookmarkEnd w:id="172"/>
       <w:bookmarkEnd w:id="173"/>
-      <w:bookmarkEnd w:id="175"/>
     </w:p>
     <w:p>
       <w:pPr>
@@ -17055,7 +17443,7 @@
                     </a:ln>
                     <a:extLst>
                       <a:ext uri="{53640926-AAD7-44d8-BBD7-CCE9431645EC}">
-                        <a14:shadowObscured xmlns:a14="http://schemas.microsoft.com/office/drawing/2010/main"/>
+                        <a14:shadowObscured xmlns:a14="http://schemas.microsoft.com/office/drawing/2010/main" xmlns:w="http://schemas.openxmlformats.org/wordprocessingml/2006/main" xmlns:w10="urn:schemas-microsoft-com:office:word" xmlns:v="urn:schemas-microsoft-com:vml" xmlns:o="urn:schemas-microsoft-com:office:office" xmlns:mv="urn:schemas-microsoft-com:mac:vml" xmlns:mo="http://schemas.microsoft.com/office/mac/office/2008/main" xmlns=""/>
                       </a:ext>
                     </a:extLst>
                   </pic:spPr>
@@ -17074,30 +17462,56 @@
           <w:b/>
         </w:rPr>
       </w:pPr>
-      <w:bookmarkStart w:id="176" w:name="_Ref416951547"/>
+      <w:bookmarkStart w:id="174" w:name="_Ref416951547"/>
       <w:r>
         <w:t xml:space="preserve">Figure </w:t>
       </w:r>
-      <w:fldSimple w:instr=" STYLEREF 1 \s ">
-        <w:r>
-          <w:rPr>
-            <w:noProof/>
-          </w:rPr>
-          <w:t>3</w:t>
-        </w:r>
-      </w:fldSimple>
+      <w:r>
+        <w:fldChar w:fldCharType="begin"/>
+      </w:r>
+      <w:r>
+        <w:instrText xml:space="preserve"> STYLEREF 1 \s </w:instrText>
+      </w:r>
+      <w:r>
+        <w:fldChar w:fldCharType="separate"/>
+      </w:r>
+      <w:r>
+        <w:rPr>
+          <w:noProof/>
+        </w:rPr>
+        <w:t>3</w:t>
+      </w:r>
+      <w:r>
+        <w:rPr>
+          <w:noProof/>
+        </w:rPr>
+        <w:fldChar w:fldCharType="end"/>
+      </w:r>
       <w:r>
         <w:noBreakHyphen/>
       </w:r>
-      <w:fldSimple w:instr=" SEQ Figure \* ARABIC \s 1 ">
-        <w:r>
-          <w:rPr>
-            <w:noProof/>
-          </w:rPr>
-          <w:t>2</w:t>
-        </w:r>
-      </w:fldSimple>
-      <w:bookmarkEnd w:id="176"/>
+      <w:r>
+        <w:fldChar w:fldCharType="begin"/>
+      </w:r>
+      <w:r>
+        <w:instrText xml:space="preserve"> SEQ Figure \* ARABIC \s 1 </w:instrText>
+      </w:r>
+      <w:r>
+        <w:fldChar w:fldCharType="separate"/>
+      </w:r>
+      <w:r>
+        <w:rPr>
+          <w:noProof/>
+        </w:rPr>
+        <w:t>2</w:t>
+      </w:r>
+      <w:r>
+        <w:rPr>
+          <w:noProof/>
+        </w:rPr>
+        <w:fldChar w:fldCharType="end"/>
+      </w:r>
+      <w:bookmarkEnd w:id="174"/>
       <w:r>
         <w:t xml:space="preserve">. UML diagram for </w:t>
       </w:r>
@@ -17321,30 +17735,56 @@
           <w:b/>
         </w:rPr>
       </w:pPr>
-      <w:bookmarkStart w:id="177" w:name="_Ref416951583"/>
+      <w:bookmarkStart w:id="175" w:name="_Ref416951583"/>
       <w:r>
         <w:t xml:space="preserve">Table </w:t>
       </w:r>
-      <w:fldSimple w:instr=" STYLEREF 1 \s ">
-        <w:r>
-          <w:rPr>
-            <w:noProof/>
-          </w:rPr>
-          <w:t>3</w:t>
-        </w:r>
-      </w:fldSimple>
+      <w:r>
+        <w:fldChar w:fldCharType="begin"/>
+      </w:r>
+      <w:r>
+        <w:instrText xml:space="preserve"> STYLEREF 1 \s </w:instrText>
+      </w:r>
+      <w:r>
+        <w:fldChar w:fldCharType="separate"/>
+      </w:r>
+      <w:r>
+        <w:rPr>
+          <w:noProof/>
+        </w:rPr>
+        <w:t>3</w:t>
+      </w:r>
+      <w:r>
+        <w:rPr>
+          <w:noProof/>
+        </w:rPr>
+        <w:fldChar w:fldCharType="end"/>
+      </w:r>
       <w:r>
         <w:noBreakHyphen/>
       </w:r>
-      <w:fldSimple w:instr=" SEQ Table \* ARABIC \s 1 ">
-        <w:r>
-          <w:rPr>
-            <w:noProof/>
-          </w:rPr>
-          <w:t>11</w:t>
-        </w:r>
-      </w:fldSimple>
-      <w:bookmarkEnd w:id="177"/>
+      <w:r>
+        <w:fldChar w:fldCharType="begin"/>
+      </w:r>
+      <w:r>
+        <w:instrText xml:space="preserve"> SEQ Table \* ARABIC \s 1 </w:instrText>
+      </w:r>
+      <w:r>
+        <w:fldChar w:fldCharType="separate"/>
+      </w:r>
+      <w:r>
+        <w:rPr>
+          <w:noProof/>
+        </w:rPr>
+        <w:t>11</w:t>
+      </w:r>
+      <w:r>
+        <w:rPr>
+          <w:noProof/>
+        </w:rPr>
+        <w:fldChar w:fldCharType="end"/>
+      </w:r>
+      <w:bookmarkEnd w:id="175"/>
       <w:r>
         <w:t>.</w:t>
       </w:r>
@@ -17596,17 +18036,17 @@
         </w:tabs>
         <w:spacing w:before="360" w:after="60"/>
       </w:pPr>
-      <w:bookmarkStart w:id="178" w:name="_Toc416007481"/>
-      <w:bookmarkStart w:id="179" w:name="_Toc416007813"/>
-      <w:bookmarkStart w:id="180" w:name="_Toc420660219"/>
-      <w:bookmarkStart w:id="181" w:name="_Toc428527519"/>
+      <w:bookmarkStart w:id="176" w:name="_Toc416007481"/>
+      <w:bookmarkStart w:id="177" w:name="_Toc416007813"/>
+      <w:bookmarkStart w:id="178" w:name="_Toc420660219"/>
+      <w:bookmarkStart w:id="179" w:name="_Toc428527519"/>
       <w:r>
         <w:t>RelatedPackageType Class</w:t>
       </w:r>
+      <w:bookmarkEnd w:id="176"/>
+      <w:bookmarkEnd w:id="177"/>
       <w:bookmarkEnd w:id="178"/>
       <w:bookmarkEnd w:id="179"/>
-      <w:bookmarkEnd w:id="180"/>
-      <w:bookmarkEnd w:id="181"/>
     </w:p>
     <w:p>
       <w:pPr>
@@ -17749,31 +18189,57 @@
           <w:sz w:val="24"/>
         </w:rPr>
       </w:pPr>
-      <w:bookmarkStart w:id="182" w:name="_Ref428224099"/>
+      <w:bookmarkStart w:id="180" w:name="_Ref428224099"/>
       <w:r>
         <w:lastRenderedPageBreak/>
         <w:t xml:space="preserve">Table </w:t>
       </w:r>
-      <w:fldSimple w:instr=" STYLEREF 1 \s ">
-        <w:r>
-          <w:rPr>
-            <w:noProof/>
-          </w:rPr>
-          <w:t>3</w:t>
-        </w:r>
-      </w:fldSimple>
+      <w:r>
+        <w:fldChar w:fldCharType="begin"/>
+      </w:r>
+      <w:r>
+        <w:instrText xml:space="preserve"> STYLEREF 1 \s </w:instrText>
+      </w:r>
+      <w:r>
+        <w:fldChar w:fldCharType="separate"/>
+      </w:r>
+      <w:r>
+        <w:rPr>
+          <w:noProof/>
+        </w:rPr>
+        <w:t>3</w:t>
+      </w:r>
+      <w:r>
+        <w:rPr>
+          <w:noProof/>
+        </w:rPr>
+        <w:fldChar w:fldCharType="end"/>
+      </w:r>
       <w:r>
         <w:noBreakHyphen/>
       </w:r>
-      <w:fldSimple w:instr=" SEQ Table \* ARABIC \s 1 ">
-        <w:r>
-          <w:rPr>
-            <w:noProof/>
-          </w:rPr>
-          <w:t>12</w:t>
-        </w:r>
-      </w:fldSimple>
-      <w:bookmarkEnd w:id="182"/>
+      <w:r>
+        <w:fldChar w:fldCharType="begin"/>
+      </w:r>
+      <w:r>
+        <w:instrText xml:space="preserve"> SEQ Table \* ARABIC \s 1 </w:instrText>
+      </w:r>
+      <w:r>
+        <w:fldChar w:fldCharType="separate"/>
+      </w:r>
+      <w:r>
+        <w:rPr>
+          <w:noProof/>
+        </w:rPr>
+        <w:t>12</w:t>
+      </w:r>
+      <w:r>
+        <w:rPr>
+          <w:noProof/>
+        </w:rPr>
+        <w:fldChar w:fldCharType="end"/>
+      </w:r>
+      <w:bookmarkEnd w:id="180"/>
       <w:r>
         <w:t xml:space="preserve">. Properties of </w:t>
       </w:r>
@@ -18032,9 +18498,9 @@
       <w:pPr>
         <w:pStyle w:val="Heading1"/>
       </w:pPr>
-      <w:bookmarkStart w:id="183" w:name="_Ref428179133"/>
-      <w:bookmarkStart w:id="184" w:name="_Toc428527520"/>
-      <w:del w:id="185" w:author="Barnum, Sean D." w:date="2015-09-04T15:38:00Z">
+      <w:bookmarkStart w:id="181" w:name="_Ref428179133"/>
+      <w:bookmarkStart w:id="182" w:name="_Toc428527520"/>
+      <w:del w:id="183" w:author="Barnum, Sean D." w:date="2015-09-04T15:38:00Z">
         <w:r>
           <w:lastRenderedPageBreak/>
           <w:delText xml:space="preserve"># </w:delText>
@@ -18043,29 +18509,37 @@
       <w:r>
         <w:t>Conformance</w:t>
       </w:r>
-      <w:bookmarkEnd w:id="114"/>
-      <w:bookmarkEnd w:id="183"/>
-      <w:bookmarkEnd w:id="184"/>
-    </w:p>
-    <w:p>
-      <w:pPr>
-        <w:rPr>
-          <w:ins w:id="186" w:author="Barnum, Sean D." w:date="2015-09-04T15:38:00Z"/>
-        </w:rPr>
-      </w:pPr>
-      <w:ins w:id="187" w:author="Barnum, Sean D." w:date="2015-09-04T15:38:00Z">
-        <w:r>
-          <w:t>Implementations have discretion over which parts (components, properties, extensions, controlled vocabularies, etc.) of STIX they implement (e.g., Indicator/Suggested_COAs).</w:t>
+      <w:bookmarkEnd w:id="113"/>
+      <w:bookmarkEnd w:id="181"/>
+      <w:bookmarkEnd w:id="182"/>
+    </w:p>
+    <w:p>
+      <w:pPr>
+        <w:rPr>
+          <w:ins w:id="184" w:author="Barnum, Sean D." w:date="2015-09-04T15:38:00Z"/>
+        </w:rPr>
+      </w:pPr>
+      <w:ins w:id="185" w:author="Barnum, Sean D." w:date="2015-09-04T15:38:00Z">
+        <w:r>
+          <w:t xml:space="preserve">Implementations have discretion over which parts (components, properties, </w:t>
+        </w:r>
+        <w:bookmarkStart w:id="186" w:name="_GoBack"/>
+        <w:r>
+          <w:t>extension</w:t>
+        </w:r>
+        <w:bookmarkEnd w:id="186"/>
+        <w:r>
+          <w:t>s, controlled vocabularies, etc.) of STIX they implement (e.g., Indicator/Suggested_COAs).</w:t>
         </w:r>
       </w:ins>
     </w:p>
     <w:p>
       <w:pPr>
         <w:rPr>
-          <w:ins w:id="188" w:author="Barnum, Sean D." w:date="2015-09-04T15:38:00Z"/>
-        </w:rPr>
-      </w:pPr>
-      <w:ins w:id="189" w:author="Barnum, Sean D." w:date="2015-09-04T15:38:00Z">
+          <w:ins w:id="187" w:author="Barnum, Sean D." w:date="2015-09-04T15:38:00Z"/>
+        </w:rPr>
+      </w:pPr>
+      <w:ins w:id="188" w:author="Barnum, Sean D." w:date="2015-09-04T15:38:00Z">
         <w:r>
           <w:t> </w:t>
         </w:r>
@@ -18074,10 +18548,10 @@
     <w:p>
       <w:pPr>
         <w:rPr>
-          <w:ins w:id="190" w:author="Barnum, Sean D." w:date="2015-09-04T15:38:00Z"/>
-        </w:rPr>
-      </w:pPr>
-      <w:ins w:id="191" w:author="Barnum, Sean D." w:date="2015-09-04T15:38:00Z">
+          <w:ins w:id="189" w:author="Barnum, Sean D." w:date="2015-09-04T15:38:00Z"/>
+        </w:rPr>
+      </w:pPr>
+      <w:ins w:id="190" w:author="Barnum, Sean D." w:date="2015-09-04T15:38:00Z">
         <w:r>
           <w:t>[1] Conformant implementations must conform to all Normative Statements that apply to the portions of STIX they implement (e.g., Implementers of the entire TTP component must conform to all Normative Statements regarding the TTP component).</w:t>
         </w:r>
@@ -18086,10 +18560,10 @@
     <w:p>
       <w:pPr>
         <w:rPr>
-          <w:ins w:id="192" w:author="Barnum, Sean D." w:date="2015-09-04T15:38:00Z"/>
-        </w:rPr>
-      </w:pPr>
-      <w:ins w:id="193" w:author="Barnum, Sean D." w:date="2015-09-04T15:38:00Z">
+          <w:ins w:id="191" w:author="Barnum, Sean D." w:date="2015-09-04T15:38:00Z"/>
+        </w:rPr>
+      </w:pPr>
+      <w:ins w:id="192" w:author="Barnum, Sean D." w:date="2015-09-04T15:38:00Z">
         <w:r>
           <w:t> </w:t>
         </w:r>
@@ -18098,10 +18572,10 @@
     <w:p>
       <w:pPr>
         <w:rPr>
-          <w:ins w:id="194" w:author="Barnum, Sean D." w:date="2015-09-04T15:38:00Z"/>
-        </w:rPr>
-      </w:pPr>
-      <w:ins w:id="195" w:author="Barnum, Sean D." w:date="2015-09-04T15:38:00Z">
+          <w:ins w:id="193" w:author="Barnum, Sean D." w:date="2015-09-04T15:38:00Z"/>
+        </w:rPr>
+      </w:pPr>
+      <w:ins w:id="194" w:author="Barnum, Sean D." w:date="2015-09-04T15:38:00Z">
         <w:r>
           <w:t>[2] Conformant implementations are free to ignore Normative Statements that do not apply to the portions of STIX they implement (e.g., Non-implementers of any particular properties of the TTP component are free to ignore all Normative Statements regarding those properties of the TTP component).</w:t>
         </w:r>
@@ -18110,24 +18584,24 @@
     <w:p>
       <w:pPr>
         <w:rPr>
+          <w:ins w:id="195" w:author="Barnum, Sean D." w:date="2015-09-04T15:38:00Z"/>
+        </w:rPr>
+      </w:pPr>
+    </w:p>
+    <w:p>
+      <w:pPr>
+        <w:rPr>
           <w:ins w:id="196" w:author="Barnum, Sean D." w:date="2015-09-04T15:38:00Z"/>
         </w:rPr>
       </w:pPr>
-    </w:p>
-    <w:p>
-      <w:pPr>
-        <w:rPr>
-          <w:ins w:id="197" w:author="Barnum, Sean D." w:date="2015-09-04T15:38:00Z"/>
-        </w:rPr>
-      </w:pPr>
-      <w:ins w:id="198" w:author="Barnum, Sean D." w:date="2015-09-04T15:38:00Z">
+      <w:ins w:id="197" w:author="Barnum, Sean D." w:date="2015-09-04T15:38:00Z">
         <w:r>
           <w:t>The conformance section of this document is intentionally broad and attempts to reiterate what already exists in this document. The STIX 1.2 Specifications, which this specification is based on, did not have a conformance section. Instead, the STIX 1.2 Specifications relied on normative statements and the non-mandatory implementation of STIX profiles. STIX 1.2.1 represents a minimal change from STIX 1.2, and in that spirit no requirements have been added, modified, or removed by this section.</w:t>
         </w:r>
       </w:ins>
     </w:p>
     <w:p>
-      <w:del w:id="199" w:author="Barnum, Sean D." w:date="2015-09-04T15:38:00Z">
+      <w:del w:id="198" w:author="Barnum, Sean D." w:date="2015-09-04T15:38:00Z">
         <w:r>
           <w:delText>The last numbered section in the specification must be the Conformance section. Conformance Statements/Clauses go here.</w:delText>
         </w:r>
@@ -18140,9 +18614,9 @@
       <w:pPr>
         <w:pStyle w:val="AppendixHeading1"/>
       </w:pPr>
-      <w:bookmarkStart w:id="200" w:name="_Toc85472897"/>
-      <w:bookmarkStart w:id="201" w:name="_Toc287332012"/>
-      <w:bookmarkStart w:id="202" w:name="_Toc428527521"/>
+      <w:bookmarkStart w:id="199" w:name="_Toc85472897"/>
+      <w:bookmarkStart w:id="200" w:name="_Toc287332012"/>
+      <w:bookmarkStart w:id="201" w:name="_Toc428527521"/>
       <w:r>
         <w:lastRenderedPageBreak/>
         <w:t>Acknowl</w:t>
@@ -18156,9 +18630,9 @@
       <w:r>
         <w:t>ments</w:t>
       </w:r>
+      <w:bookmarkEnd w:id="199"/>
       <w:bookmarkEnd w:id="200"/>
       <w:bookmarkEnd w:id="201"/>
-      <w:bookmarkEnd w:id="202"/>
     </w:p>
     <w:p>
       <w:r>
@@ -18169,7 +18643,7 @@
       <w:pPr>
         <w:pStyle w:val="Titlepageinfo"/>
       </w:pPr>
-      <w:commentRangeStart w:id="203"/>
+      <w:commentRangeStart w:id="202"/>
       <w:r>
         <w:t>Participants:</w:t>
       </w:r>
@@ -18182,14 +18656,14 @@
       <w:r>
         <w:fldChar w:fldCharType="end"/>
       </w:r>
-      <w:commentRangeEnd w:id="203"/>
+      <w:commentRangeEnd w:id="202"/>
       <w:r>
         <w:rPr>
           <w:rStyle w:val="CommentReference"/>
           <w:b w:val="0"/>
           <w:color w:val="auto"/>
         </w:rPr>
-        <w:commentReference w:id="203"/>
+        <w:commentReference w:id="202"/>
       </w:r>
     </w:p>
     <w:p>
@@ -18213,16 +18687,16 @@
       <w:pPr>
         <w:pStyle w:val="AppendixHeading1"/>
       </w:pPr>
-      <w:bookmarkStart w:id="204" w:name="_Toc85472898"/>
-      <w:bookmarkStart w:id="205" w:name="_Toc287332014"/>
-      <w:bookmarkStart w:id="206" w:name="_Toc428527522"/>
+      <w:bookmarkStart w:id="203" w:name="_Toc85472898"/>
+      <w:bookmarkStart w:id="204" w:name="_Toc287332014"/>
+      <w:bookmarkStart w:id="205" w:name="_Toc428527522"/>
       <w:r>
         <w:lastRenderedPageBreak/>
         <w:t>Revision History</w:t>
       </w:r>
+      <w:bookmarkEnd w:id="203"/>
       <w:bookmarkEnd w:id="204"/>
       <w:bookmarkEnd w:id="205"/>
-      <w:bookmarkEnd w:id="206"/>
     </w:p>
     <w:tbl>
       <w:tblPr>
@@ -18375,8 +18849,8 @@
 </file>
 
 <file path=word/comments.xml><?xml version="1.0" encoding="utf-8"?>
-<w:comments xmlns:wpc="http://schemas.microsoft.com/office/word/2010/wordprocessingCanvas" xmlns:mo="http://schemas.microsoft.com/office/mac/office/2008/main" xmlns:mc="http://schemas.openxmlformats.org/markup-compatibility/2006" xmlns:mv="urn:schemas-microsoft-com:mac:vml" xmlns:o="urn:schemas-microsoft-com:office:office" xmlns:r="http://schemas.openxmlformats.org/officeDocument/2006/relationships" xmlns:m="http://schemas.openxmlformats.org/officeDocument/2006/math" xmlns:v="urn:schemas-microsoft-com:vml" xmlns:wp14="http://schemas.microsoft.com/office/word/2010/wordprocessingDrawing" xmlns:wp="http://schemas.openxmlformats.org/drawingml/2006/wordprocessingDrawing" xmlns:w10="urn:schemas-microsoft-com:office:word" xmlns:w="http://schemas.openxmlformats.org/wordprocessingml/2006/main" xmlns:w14="http://schemas.microsoft.com/office/word/2010/wordml" xmlns:wpg="http://schemas.microsoft.com/office/word/2010/wordprocessingGroup" xmlns:wpi="http://schemas.microsoft.com/office/word/2010/wordprocessingInk" xmlns:wne="http://schemas.microsoft.com/office/word/2006/wordml" xmlns:wps="http://schemas.microsoft.com/office/word/2010/wordprocessingShape" mc:Ignorable="w14 wp14">
-  <w:comment w:id="13" w:author="Barnum, Sean D." w:date="2015-09-04T15:40:00Z" w:initials="BS">
+<w:comments xmlns:wpc="http://schemas.microsoft.com/office/word/2010/wordprocessingCanvas" xmlns:mc="http://schemas.openxmlformats.org/markup-compatibility/2006" xmlns:o="urn:schemas-microsoft-com:office:office" xmlns:r="http://schemas.openxmlformats.org/officeDocument/2006/relationships" xmlns:m="http://schemas.openxmlformats.org/officeDocument/2006/math" xmlns:v="urn:schemas-microsoft-com:vml" xmlns:wp14="http://schemas.microsoft.com/office/word/2010/wordprocessingDrawing" xmlns:wp="http://schemas.openxmlformats.org/drawingml/2006/wordprocessingDrawing" xmlns:w10="urn:schemas-microsoft-com:office:word" xmlns:w="http://schemas.openxmlformats.org/wordprocessingml/2006/main" xmlns:w14="http://schemas.microsoft.com/office/word/2010/wordml" xmlns:w15="http://schemas.microsoft.com/office/word/2012/wordml" xmlns:wpg="http://schemas.microsoft.com/office/word/2010/wordprocessingGroup" xmlns:wpi="http://schemas.microsoft.com/office/word/2010/wordprocessingInk" xmlns:wne="http://schemas.microsoft.com/office/word/2006/wordml" xmlns:wps="http://schemas.microsoft.com/office/word/2010/wordprocessingShape" mc:Ignorable="w14 w15 wp14">
+  <w:comment w:id="12" w:author="Barnum, Sean D." w:date="2015-09-04T15:40:00Z" w:initials="BS">
     <w:p>
       <w:pPr>
         <w:pStyle w:val="CommentText"/>
@@ -18392,7 +18866,7 @@
       </w:r>
     </w:p>
   </w:comment>
-  <w:comment w:id="82" w:author="Beck, Desiree A." w:date="2015-08-24T23:48:00Z" w:initials="BDA">
+  <w:comment w:id="81" w:author="Beck, Desiree A." w:date="2015-08-24T23:48:00Z" w:initials="BDA">
     <w:p>
       <w:pPr>
         <w:pStyle w:val="CommentText"/>
@@ -18408,7 +18882,7 @@
       </w:r>
     </w:p>
   </w:comment>
-  <w:comment w:id="81" w:author="Barnum, Sean D." w:date="2015-09-04T15:42:00Z" w:initials="BS">
+  <w:comment w:id="80" w:author="Barnum, Sean D." w:date="2015-09-04T15:42:00Z" w:initials="BS">
     <w:p>
       <w:pPr>
         <w:pStyle w:val="CommentText"/>
@@ -18424,7 +18898,7 @@
       </w:r>
     </w:p>
   </w:comment>
-  <w:comment w:id="128" w:author="Barnum, Sean D." w:date="2015-09-04T15:45:00Z" w:initials="BS">
+  <w:comment w:id="127" w:author="Barnum, Sean D." w:date="2015-09-04T15:45:00Z" w:initials="BS">
     <w:p>
       <w:pPr>
         <w:pStyle w:val="CommentText"/>
@@ -18438,11 +18912,9 @@
       <w:r>
         <w:t>I think this section may need to change like the other components did. There is no longer a separate version of the Core spec/model. It is just aligned to the version of the language.</w:t>
       </w:r>
-      <w:bookmarkStart w:id="129" w:name="_GoBack"/>
-      <w:bookmarkEnd w:id="129"/>
     </w:p>
   </w:comment>
-  <w:comment w:id="203" w:author="Barnum, Sean D." w:date="2015-09-04T15:38:00Z" w:initials="BS">
+  <w:comment w:id="202" w:author="Barnum, Sean D." w:date="2015-09-04T15:38:00Z" w:initials="BS">
     <w:p>
       <w:pPr>
         <w:pStyle w:val="CommentText"/>
@@ -18463,12 +18935,16 @@
 
 <file path=word/commentsExtended.xml><?xml version="1.0" encoding="utf-8"?>
 <w15:commentsEx xmlns:wpc="http://schemas.microsoft.com/office/word/2010/wordprocessingCanvas" xmlns:mc="http://schemas.openxmlformats.org/markup-compatibility/2006" xmlns:o="urn:schemas-microsoft-com:office:office" xmlns:r="http://schemas.openxmlformats.org/officeDocument/2006/relationships" xmlns:m="http://schemas.openxmlformats.org/officeDocument/2006/math" xmlns:v="urn:schemas-microsoft-com:vml" xmlns:wp14="http://schemas.microsoft.com/office/word/2010/wordprocessingDrawing" xmlns:wp="http://schemas.openxmlformats.org/drawingml/2006/wordprocessingDrawing" xmlns:w10="urn:schemas-microsoft-com:office:word" xmlns:w="http://schemas.openxmlformats.org/wordprocessingml/2006/main" xmlns:w14="http://schemas.microsoft.com/office/word/2010/wordml" xmlns:w15="http://schemas.microsoft.com/office/word/2012/wordml" xmlns:wpg="http://schemas.microsoft.com/office/word/2010/wordprocessingGroup" xmlns:wpi="http://schemas.microsoft.com/office/word/2010/wordprocessingInk" xmlns:wne="http://schemas.microsoft.com/office/word/2006/wordml" xmlns:wps="http://schemas.microsoft.com/office/word/2010/wordprocessingShape" mc:Ignorable="w14 w15 wp14">
+  <w15:commentEx w15:paraId="5BE641AE" w15:done="0"/>
   <w15:commentEx w15:paraId="074FFA0F" w15:done="0"/>
+  <w15:commentEx w15:paraId="7C50C104" w15:done="0"/>
+  <w15:commentEx w15:paraId="0FA6A629" w15:done="0"/>
+  <w15:commentEx w15:paraId="79EE37FE" w15:done="0"/>
 </w15:commentsEx>
 </file>
 
 <file path=word/endnotes.xml><?xml version="1.0" encoding="utf-8"?>
-<w:endnotes xmlns:wpc="http://schemas.microsoft.com/office/word/2010/wordprocessingCanvas" xmlns:mo="http://schemas.microsoft.com/office/mac/office/2008/main" xmlns:mc="http://schemas.openxmlformats.org/markup-compatibility/2006" xmlns:mv="urn:schemas-microsoft-com:mac:vml" xmlns:o="urn:schemas-microsoft-com:office:office" xmlns:r="http://schemas.openxmlformats.org/officeDocument/2006/relationships" xmlns:m="http://schemas.openxmlformats.org/officeDocument/2006/math" xmlns:v="urn:schemas-microsoft-com:vml" xmlns:wp14="http://schemas.microsoft.com/office/word/2010/wordprocessingDrawing" xmlns:wp="http://schemas.openxmlformats.org/drawingml/2006/wordprocessingDrawing" xmlns:w10="urn:schemas-microsoft-com:office:word" xmlns:w="http://schemas.openxmlformats.org/wordprocessingml/2006/main" xmlns:w14="http://schemas.microsoft.com/office/word/2010/wordml" xmlns:wpg="http://schemas.microsoft.com/office/word/2010/wordprocessingGroup" xmlns:wpi="http://schemas.microsoft.com/office/word/2010/wordprocessingInk" xmlns:wne="http://schemas.microsoft.com/office/word/2006/wordml" xmlns:wps="http://schemas.microsoft.com/office/word/2010/wordprocessingShape" mc:Ignorable="w14 wp14">
+<w:endnotes xmlns:wpc="http://schemas.microsoft.com/office/word/2010/wordprocessingCanvas" xmlns:mc="http://schemas.openxmlformats.org/markup-compatibility/2006" xmlns:o="urn:schemas-microsoft-com:office:office" xmlns:r="http://schemas.openxmlformats.org/officeDocument/2006/relationships" xmlns:m="http://schemas.openxmlformats.org/officeDocument/2006/math" xmlns:v="urn:schemas-microsoft-com:vml" xmlns:wp14="http://schemas.microsoft.com/office/word/2010/wordprocessingDrawing" xmlns:wp="http://schemas.openxmlformats.org/drawingml/2006/wordprocessingDrawing" xmlns:w10="urn:schemas-microsoft-com:office:word" xmlns:w="http://schemas.openxmlformats.org/wordprocessingml/2006/main" xmlns:w14="http://schemas.microsoft.com/office/word/2010/wordml" xmlns:w15="http://schemas.microsoft.com/office/word/2012/wordml" xmlns:wpg="http://schemas.microsoft.com/office/word/2010/wordprocessingGroup" xmlns:wpi="http://schemas.microsoft.com/office/word/2010/wordprocessingInk" xmlns:wne="http://schemas.microsoft.com/office/word/2006/wordml" xmlns:wps="http://schemas.microsoft.com/office/word/2010/wordprocessingShape" mc:Ignorable="w14 w15 wp14">
   <w:endnote w:type="separator" w:id="-1">
     <w:p>
       <w:r>
@@ -18560,7 +19036,7 @@
 </file>
 
 <file path=word/footer1.xml><?xml version="1.0" encoding="utf-8"?>
-<w:ftr xmlns:wpc="http://schemas.microsoft.com/office/word/2010/wordprocessingCanvas" xmlns:mo="http://schemas.microsoft.com/office/mac/office/2008/main" xmlns:mc="http://schemas.openxmlformats.org/markup-compatibility/2006" xmlns:mv="urn:schemas-microsoft-com:mac:vml" xmlns:o="urn:schemas-microsoft-com:office:office" xmlns:r="http://schemas.openxmlformats.org/officeDocument/2006/relationships" xmlns:m="http://schemas.openxmlformats.org/officeDocument/2006/math" xmlns:v="urn:schemas-microsoft-com:vml" xmlns:wp14="http://schemas.microsoft.com/office/word/2010/wordprocessingDrawing" xmlns:wp="http://schemas.openxmlformats.org/drawingml/2006/wordprocessingDrawing" xmlns:w10="urn:schemas-microsoft-com:office:word" xmlns:w="http://schemas.openxmlformats.org/wordprocessingml/2006/main" xmlns:w14="http://schemas.microsoft.com/office/word/2010/wordml" xmlns:wpg="http://schemas.microsoft.com/office/word/2010/wordprocessingGroup" xmlns:wpi="http://schemas.microsoft.com/office/word/2010/wordprocessingInk" xmlns:wne="http://schemas.microsoft.com/office/word/2006/wordml" xmlns:wps="http://schemas.microsoft.com/office/word/2010/wordprocessingShape" mc:Ignorable="w14 wp14">
+<w:ftr xmlns:wpc="http://schemas.microsoft.com/office/word/2010/wordprocessingCanvas" xmlns:mc="http://schemas.openxmlformats.org/markup-compatibility/2006" xmlns:o="urn:schemas-microsoft-com:office:office" xmlns:r="http://schemas.openxmlformats.org/officeDocument/2006/relationships" xmlns:m="http://schemas.openxmlformats.org/officeDocument/2006/math" xmlns:v="urn:schemas-microsoft-com:vml" xmlns:wp14="http://schemas.microsoft.com/office/word/2010/wordprocessingDrawing" xmlns:wp="http://schemas.openxmlformats.org/drawingml/2006/wordprocessingDrawing" xmlns:w10="urn:schemas-microsoft-com:office:word" xmlns:w="http://schemas.openxmlformats.org/wordprocessingml/2006/main" xmlns:w14="http://schemas.microsoft.com/office/word/2010/wordml" xmlns:w15="http://schemas.microsoft.com/office/word/2012/wordml" xmlns:wpg="http://schemas.microsoft.com/office/word/2010/wordprocessingGroup" xmlns:wpi="http://schemas.microsoft.com/office/word/2010/wordprocessingInk" xmlns:wne="http://schemas.microsoft.com/office/word/2006/wordml" xmlns:wps="http://schemas.microsoft.com/office/word/2010/wordprocessingShape" mc:Ignorable="w14 w15 wp14">
   <w:p>
     <w:pPr>
       <w:pStyle w:val="Footer"/>
@@ -18570,7 +19046,7 @@
 </file>
 
 <file path=word/footer2.xml><?xml version="1.0" encoding="utf-8"?>
-<w:ftr xmlns:wpc="http://schemas.microsoft.com/office/word/2010/wordprocessingCanvas" xmlns:mo="http://schemas.microsoft.com/office/mac/office/2008/main" xmlns:mc="http://schemas.openxmlformats.org/markup-compatibility/2006" xmlns:mv="urn:schemas-microsoft-com:mac:vml" xmlns:o="urn:schemas-microsoft-com:office:office" xmlns:r="http://schemas.openxmlformats.org/officeDocument/2006/relationships" xmlns:m="http://schemas.openxmlformats.org/officeDocument/2006/math" xmlns:v="urn:schemas-microsoft-com:vml" xmlns:wp14="http://schemas.microsoft.com/office/word/2010/wordprocessingDrawing" xmlns:wp="http://schemas.openxmlformats.org/drawingml/2006/wordprocessingDrawing" xmlns:w10="urn:schemas-microsoft-com:office:word" xmlns:w="http://schemas.openxmlformats.org/wordprocessingml/2006/main" xmlns:w14="http://schemas.microsoft.com/office/word/2010/wordml" xmlns:wpg="http://schemas.microsoft.com/office/word/2010/wordprocessingGroup" xmlns:wpi="http://schemas.microsoft.com/office/word/2010/wordprocessingInk" xmlns:wne="http://schemas.microsoft.com/office/word/2006/wordml" xmlns:wps="http://schemas.microsoft.com/office/word/2010/wordprocessingShape" mc:Ignorable="w14 wp14">
+<w:ftr xmlns:wpc="http://schemas.microsoft.com/office/word/2010/wordprocessingCanvas" xmlns:mc="http://schemas.openxmlformats.org/markup-compatibility/2006" xmlns:o="urn:schemas-microsoft-com:office:office" xmlns:r="http://schemas.openxmlformats.org/officeDocument/2006/relationships" xmlns:m="http://schemas.openxmlformats.org/officeDocument/2006/math" xmlns:v="urn:schemas-microsoft-com:vml" xmlns:wp14="http://schemas.microsoft.com/office/word/2010/wordprocessingDrawing" xmlns:wp="http://schemas.openxmlformats.org/drawingml/2006/wordprocessingDrawing" xmlns:w10="urn:schemas-microsoft-com:office:word" xmlns:w="http://schemas.openxmlformats.org/wordprocessingml/2006/main" xmlns:w14="http://schemas.microsoft.com/office/word/2010/wordml" xmlns:w15="http://schemas.microsoft.com/office/word/2012/wordml" xmlns:wpg="http://schemas.microsoft.com/office/word/2010/wordprocessingGroup" xmlns:wpi="http://schemas.microsoft.com/office/word/2010/wordprocessingInk" xmlns:wne="http://schemas.microsoft.com/office/word/2006/wordml" xmlns:wps="http://schemas.microsoft.com/office/word/2010/wordprocessingShape" mc:Ignorable="w14 w15 wp14">
   <w:p>
     <w:pPr>
       <w:pStyle w:val="Footer"/>
@@ -18754,7 +19230,7 @@
         <w:sz w:val="16"/>
         <w:szCs w:val="16"/>
       </w:rPr>
-      <w:t>15</w:t>
+      <w:t>23</w:t>
     </w:r>
     <w:r>
       <w:rPr>
@@ -18818,7 +19294,7 @@
 </file>
 
 <file path=word/footer3.xml><?xml version="1.0" encoding="utf-8"?>
-<w:ftr xmlns:wpc="http://schemas.microsoft.com/office/word/2010/wordprocessingCanvas" xmlns:mo="http://schemas.microsoft.com/office/mac/office/2008/main" xmlns:mc="http://schemas.openxmlformats.org/markup-compatibility/2006" xmlns:mv="urn:schemas-microsoft-com:mac:vml" xmlns:o="urn:schemas-microsoft-com:office:office" xmlns:r="http://schemas.openxmlformats.org/officeDocument/2006/relationships" xmlns:m="http://schemas.openxmlformats.org/officeDocument/2006/math" xmlns:v="urn:schemas-microsoft-com:vml" xmlns:wp14="http://schemas.microsoft.com/office/word/2010/wordprocessingDrawing" xmlns:wp="http://schemas.openxmlformats.org/drawingml/2006/wordprocessingDrawing" xmlns:w10="urn:schemas-microsoft-com:office:word" xmlns:w="http://schemas.openxmlformats.org/wordprocessingml/2006/main" xmlns:w14="http://schemas.microsoft.com/office/word/2010/wordml" xmlns:wpg="http://schemas.microsoft.com/office/word/2010/wordprocessingGroup" xmlns:wpi="http://schemas.microsoft.com/office/word/2010/wordprocessingInk" xmlns:wne="http://schemas.microsoft.com/office/word/2006/wordml" xmlns:wps="http://schemas.microsoft.com/office/word/2010/wordprocessingShape" mc:Ignorable="w14 wp14">
+<w:ftr xmlns:wpc="http://schemas.microsoft.com/office/word/2010/wordprocessingCanvas" xmlns:mc="http://schemas.openxmlformats.org/markup-compatibility/2006" xmlns:o="urn:schemas-microsoft-com:office:office" xmlns:r="http://schemas.openxmlformats.org/officeDocument/2006/relationships" xmlns:m="http://schemas.openxmlformats.org/officeDocument/2006/math" xmlns:v="urn:schemas-microsoft-com:vml" xmlns:wp14="http://schemas.microsoft.com/office/word/2010/wordprocessingDrawing" xmlns:wp="http://schemas.openxmlformats.org/drawingml/2006/wordprocessingDrawing" xmlns:w10="urn:schemas-microsoft-com:office:word" xmlns:w="http://schemas.openxmlformats.org/wordprocessingml/2006/main" xmlns:w14="http://schemas.microsoft.com/office/word/2010/wordml" xmlns:w15="http://schemas.microsoft.com/office/word/2012/wordml" xmlns:wpg="http://schemas.microsoft.com/office/word/2010/wordprocessingGroup" xmlns:wpi="http://schemas.microsoft.com/office/word/2010/wordprocessingInk" xmlns:wne="http://schemas.microsoft.com/office/word/2006/wordml" xmlns:wps="http://schemas.microsoft.com/office/word/2010/wordprocessingShape" mc:Ignorable="w14 w15 wp14">
   <w:p>
     <w:pPr>
       <w:pStyle w:val="Footer"/>
@@ -18828,7 +19304,7 @@
 </file>
 
 <file path=word/footnotes.xml><?xml version="1.0" encoding="utf-8"?>
-<w:footnotes xmlns:wpc="http://schemas.microsoft.com/office/word/2010/wordprocessingCanvas" xmlns:mo="http://schemas.microsoft.com/office/mac/office/2008/main" xmlns:mc="http://schemas.openxmlformats.org/markup-compatibility/2006" xmlns:mv="urn:schemas-microsoft-com:mac:vml" xmlns:o="urn:schemas-microsoft-com:office:office" xmlns:r="http://schemas.openxmlformats.org/officeDocument/2006/relationships" xmlns:m="http://schemas.openxmlformats.org/officeDocument/2006/math" xmlns:v="urn:schemas-microsoft-com:vml" xmlns:wp14="http://schemas.microsoft.com/office/word/2010/wordprocessingDrawing" xmlns:wp="http://schemas.openxmlformats.org/drawingml/2006/wordprocessingDrawing" xmlns:w10="urn:schemas-microsoft-com:office:word" xmlns:w="http://schemas.openxmlformats.org/wordprocessingml/2006/main" xmlns:w14="http://schemas.microsoft.com/office/word/2010/wordml" xmlns:wpg="http://schemas.microsoft.com/office/word/2010/wordprocessingGroup" xmlns:wpi="http://schemas.microsoft.com/office/word/2010/wordprocessingInk" xmlns:wne="http://schemas.microsoft.com/office/word/2006/wordml" xmlns:wps="http://schemas.microsoft.com/office/word/2010/wordprocessingShape" mc:Ignorable="w14 wp14">
+<w:footnotes xmlns:wpc="http://schemas.microsoft.com/office/word/2010/wordprocessingCanvas" xmlns:mc="http://schemas.openxmlformats.org/markup-compatibility/2006" xmlns:o="urn:schemas-microsoft-com:office:office" xmlns:r="http://schemas.openxmlformats.org/officeDocument/2006/relationships" xmlns:m="http://schemas.openxmlformats.org/officeDocument/2006/math" xmlns:v="urn:schemas-microsoft-com:vml" xmlns:wp14="http://schemas.microsoft.com/office/word/2010/wordprocessingDrawing" xmlns:wp="http://schemas.openxmlformats.org/drawingml/2006/wordprocessingDrawing" xmlns:w10="urn:schemas-microsoft-com:office:word" xmlns:w="http://schemas.openxmlformats.org/wordprocessingml/2006/main" xmlns:w14="http://schemas.microsoft.com/office/word/2010/wordml" xmlns:w15="http://schemas.microsoft.com/office/word/2012/wordml" xmlns:wpg="http://schemas.microsoft.com/office/word/2010/wordprocessingGroup" xmlns:wpi="http://schemas.microsoft.com/office/word/2010/wordprocessingInk" xmlns:wne="http://schemas.microsoft.com/office/word/2006/wordml" xmlns:wps="http://schemas.microsoft.com/office/word/2010/wordprocessingShape" mc:Ignorable="w14 w15 wp14">
   <w:footnote w:type="separator" w:id="-1">
     <w:p>
       <w:r>
@@ -18849,7 +19325,7 @@
 </file>
 
 <file path=word/header1.xml><?xml version="1.0" encoding="utf-8"?>
-<w:hdr xmlns:wpc="http://schemas.microsoft.com/office/word/2010/wordprocessingCanvas" xmlns:mo="http://schemas.microsoft.com/office/mac/office/2008/main" xmlns:mc="http://schemas.openxmlformats.org/markup-compatibility/2006" xmlns:mv="urn:schemas-microsoft-com:mac:vml" xmlns:o="urn:schemas-microsoft-com:office:office" xmlns:r="http://schemas.openxmlformats.org/officeDocument/2006/relationships" xmlns:m="http://schemas.openxmlformats.org/officeDocument/2006/math" xmlns:v="urn:schemas-microsoft-com:vml" xmlns:wp14="http://schemas.microsoft.com/office/word/2010/wordprocessingDrawing" xmlns:wp="http://schemas.openxmlformats.org/drawingml/2006/wordprocessingDrawing" xmlns:w10="urn:schemas-microsoft-com:office:word" xmlns:w="http://schemas.openxmlformats.org/wordprocessingml/2006/main" xmlns:w14="http://schemas.microsoft.com/office/word/2010/wordml" xmlns:wpg="http://schemas.microsoft.com/office/word/2010/wordprocessingGroup" xmlns:wpi="http://schemas.microsoft.com/office/word/2010/wordprocessingInk" xmlns:wne="http://schemas.microsoft.com/office/word/2006/wordml" xmlns:wps="http://schemas.microsoft.com/office/word/2010/wordprocessingShape" mc:Ignorable="w14 wp14">
+<w:hdr xmlns:wpc="http://schemas.microsoft.com/office/word/2010/wordprocessingCanvas" xmlns:mc="http://schemas.openxmlformats.org/markup-compatibility/2006" xmlns:o="urn:schemas-microsoft-com:office:office" xmlns:r="http://schemas.openxmlformats.org/officeDocument/2006/relationships" xmlns:m="http://schemas.openxmlformats.org/officeDocument/2006/math" xmlns:v="urn:schemas-microsoft-com:vml" xmlns:wp14="http://schemas.microsoft.com/office/word/2010/wordprocessingDrawing" xmlns:wp="http://schemas.openxmlformats.org/drawingml/2006/wordprocessingDrawing" xmlns:w10="urn:schemas-microsoft-com:office:word" xmlns:w="http://schemas.openxmlformats.org/wordprocessingml/2006/main" xmlns:w14="http://schemas.microsoft.com/office/word/2010/wordml" xmlns:w15="http://schemas.microsoft.com/office/word/2012/wordml" xmlns:wpg="http://schemas.microsoft.com/office/word/2010/wordprocessingGroup" xmlns:wpi="http://schemas.microsoft.com/office/word/2010/wordprocessingInk" xmlns:wne="http://schemas.microsoft.com/office/word/2006/wordml" xmlns:wps="http://schemas.microsoft.com/office/word/2010/wordprocessingShape" mc:Ignorable="w14 w15 wp14">
   <w:p>
     <w:pPr>
       <w:pStyle w:val="Header"/>
@@ -18859,7 +19335,7 @@
 </file>
 
 <file path=word/header2.xml><?xml version="1.0" encoding="utf-8"?>
-<w:hdr xmlns:wpc="http://schemas.microsoft.com/office/word/2010/wordprocessingCanvas" xmlns:mo="http://schemas.microsoft.com/office/mac/office/2008/main" xmlns:mc="http://schemas.openxmlformats.org/markup-compatibility/2006" xmlns:mv="urn:schemas-microsoft-com:mac:vml" xmlns:o="urn:schemas-microsoft-com:office:office" xmlns:r="http://schemas.openxmlformats.org/officeDocument/2006/relationships" xmlns:m="http://schemas.openxmlformats.org/officeDocument/2006/math" xmlns:v="urn:schemas-microsoft-com:vml" xmlns:wp14="http://schemas.microsoft.com/office/word/2010/wordprocessingDrawing" xmlns:wp="http://schemas.openxmlformats.org/drawingml/2006/wordprocessingDrawing" xmlns:w10="urn:schemas-microsoft-com:office:word" xmlns:w="http://schemas.openxmlformats.org/wordprocessingml/2006/main" xmlns:w14="http://schemas.microsoft.com/office/word/2010/wordml" xmlns:wpg="http://schemas.microsoft.com/office/word/2010/wordprocessingGroup" xmlns:wpi="http://schemas.microsoft.com/office/word/2010/wordprocessingInk" xmlns:wne="http://schemas.microsoft.com/office/word/2006/wordml" xmlns:wps="http://schemas.microsoft.com/office/word/2010/wordprocessingShape" mc:Ignorable="w14 wp14">
+<w:hdr xmlns:wpc="http://schemas.microsoft.com/office/word/2010/wordprocessingCanvas" xmlns:mc="http://schemas.openxmlformats.org/markup-compatibility/2006" xmlns:o="urn:schemas-microsoft-com:office:office" xmlns:r="http://schemas.openxmlformats.org/officeDocument/2006/relationships" xmlns:m="http://schemas.openxmlformats.org/officeDocument/2006/math" xmlns:v="urn:schemas-microsoft-com:vml" xmlns:wp14="http://schemas.microsoft.com/office/word/2010/wordprocessingDrawing" xmlns:wp="http://schemas.openxmlformats.org/drawingml/2006/wordprocessingDrawing" xmlns:w10="urn:schemas-microsoft-com:office:word" xmlns:w="http://schemas.openxmlformats.org/wordprocessingml/2006/main" xmlns:w14="http://schemas.microsoft.com/office/word/2010/wordml" xmlns:w15="http://schemas.microsoft.com/office/word/2012/wordml" xmlns:wpg="http://schemas.microsoft.com/office/word/2010/wordprocessingGroup" xmlns:wpi="http://schemas.microsoft.com/office/word/2010/wordprocessingInk" xmlns:wne="http://schemas.microsoft.com/office/word/2006/wordml" xmlns:wps="http://schemas.microsoft.com/office/word/2010/wordprocessingShape" mc:Ignorable="w14 w15 wp14">
   <w:p>
     <w:pPr>
       <w:pStyle w:val="Header"/>
@@ -18869,7 +19345,7 @@
 </file>
 
 <file path=word/header3.xml><?xml version="1.0" encoding="utf-8"?>
-<w:hdr xmlns:wpc="http://schemas.microsoft.com/office/word/2010/wordprocessingCanvas" xmlns:mo="http://schemas.microsoft.com/office/mac/office/2008/main" xmlns:mc="http://schemas.openxmlformats.org/markup-compatibility/2006" xmlns:mv="urn:schemas-microsoft-com:mac:vml" xmlns:o="urn:schemas-microsoft-com:office:office" xmlns:r="http://schemas.openxmlformats.org/officeDocument/2006/relationships" xmlns:m="http://schemas.openxmlformats.org/officeDocument/2006/math" xmlns:v="urn:schemas-microsoft-com:vml" xmlns:wp14="http://schemas.microsoft.com/office/word/2010/wordprocessingDrawing" xmlns:wp="http://schemas.openxmlformats.org/drawingml/2006/wordprocessingDrawing" xmlns:w10="urn:schemas-microsoft-com:office:word" xmlns:w="http://schemas.openxmlformats.org/wordprocessingml/2006/main" xmlns:w14="http://schemas.microsoft.com/office/word/2010/wordml" xmlns:wpg="http://schemas.microsoft.com/office/word/2010/wordprocessingGroup" xmlns:wpi="http://schemas.microsoft.com/office/word/2010/wordprocessingInk" xmlns:wne="http://schemas.microsoft.com/office/word/2006/wordml" xmlns:wps="http://schemas.microsoft.com/office/word/2010/wordprocessingShape" mc:Ignorable="w14 wp14">
+<w:hdr xmlns:wpc="http://schemas.microsoft.com/office/word/2010/wordprocessingCanvas" xmlns:mc="http://schemas.openxmlformats.org/markup-compatibility/2006" xmlns:o="urn:schemas-microsoft-com:office:office" xmlns:r="http://schemas.openxmlformats.org/officeDocument/2006/relationships" xmlns:m="http://schemas.openxmlformats.org/officeDocument/2006/math" xmlns:v="urn:schemas-microsoft-com:vml" xmlns:wp14="http://schemas.microsoft.com/office/word/2010/wordprocessingDrawing" xmlns:wp="http://schemas.openxmlformats.org/drawingml/2006/wordprocessingDrawing" xmlns:w10="urn:schemas-microsoft-com:office:word" xmlns:w="http://schemas.openxmlformats.org/wordprocessingml/2006/main" xmlns:w14="http://schemas.microsoft.com/office/word/2010/wordml" xmlns:w15="http://schemas.microsoft.com/office/word/2012/wordml" xmlns:wpg="http://schemas.microsoft.com/office/word/2010/wordprocessingGroup" xmlns:wpi="http://schemas.microsoft.com/office/word/2010/wordprocessingInk" xmlns:wne="http://schemas.microsoft.com/office/word/2006/wordml" xmlns:wps="http://schemas.microsoft.com/office/word/2010/wordprocessingShape" mc:Ignorable="w14 w15 wp14">
   <w:p>
     <w:pPr>
       <w:pStyle w:val="Header"/>
@@ -18879,8 +19355,8 @@
 </file>
 
 <file path=word/numbering.xml><?xml version="1.0" encoding="utf-8"?>
-<w:numbering xmlns:wpc="http://schemas.microsoft.com/office/word/2010/wordprocessingCanvas" xmlns:mo="http://schemas.microsoft.com/office/mac/office/2008/main" xmlns:mc="http://schemas.openxmlformats.org/markup-compatibility/2006" xmlns:mv="urn:schemas-microsoft-com:mac:vml" xmlns:o="urn:schemas-microsoft-com:office:office" xmlns:r="http://schemas.openxmlformats.org/officeDocument/2006/relationships" xmlns:m="http://schemas.openxmlformats.org/officeDocument/2006/math" xmlns:v="urn:schemas-microsoft-com:vml" xmlns:wp14="http://schemas.microsoft.com/office/word/2010/wordprocessingDrawing" xmlns:wp="http://schemas.openxmlformats.org/drawingml/2006/wordprocessingDrawing" xmlns:w10="urn:schemas-microsoft-com:office:word" xmlns:w="http://schemas.openxmlformats.org/wordprocessingml/2006/main" xmlns:w14="http://schemas.microsoft.com/office/word/2010/wordml" xmlns:wpg="http://schemas.microsoft.com/office/word/2010/wordprocessingGroup" xmlns:wpi="http://schemas.microsoft.com/office/word/2010/wordprocessingInk" xmlns:wne="http://schemas.microsoft.com/office/word/2006/wordml" xmlns:wps="http://schemas.microsoft.com/office/word/2010/wordprocessingShape" mc:Ignorable="w14 wp14">
-  <w:abstractNum w:abstractNumId="0">
+<w:numbering xmlns:wpc="http://schemas.microsoft.com/office/word/2010/wordprocessingCanvas" xmlns:mc="http://schemas.openxmlformats.org/markup-compatibility/2006" xmlns:o="urn:schemas-microsoft-com:office:office" xmlns:r="http://schemas.openxmlformats.org/officeDocument/2006/relationships" xmlns:m="http://schemas.openxmlformats.org/officeDocument/2006/math" xmlns:v="urn:schemas-microsoft-com:vml" xmlns:wp14="http://schemas.microsoft.com/office/word/2010/wordprocessingDrawing" xmlns:wp="http://schemas.openxmlformats.org/drawingml/2006/wordprocessingDrawing" xmlns:w10="urn:schemas-microsoft-com:office:word" xmlns:w="http://schemas.openxmlformats.org/wordprocessingml/2006/main" xmlns:w14="http://schemas.microsoft.com/office/word/2010/wordml" xmlns:w15="http://schemas.microsoft.com/office/word/2012/wordml" xmlns:wpg="http://schemas.microsoft.com/office/word/2010/wordprocessingGroup" xmlns:wpi="http://schemas.microsoft.com/office/word/2010/wordprocessingInk" xmlns:wne="http://schemas.microsoft.com/office/word/2006/wordml" xmlns:wps="http://schemas.microsoft.com/office/word/2010/wordprocessingShape" mc:Ignorable="w14 w15 wp14">
+  <w:abstractNum w:abstractNumId="0" w15:restartNumberingAfterBreak="0">
     <w:nsid w:val="FFFFFF1D"/>
     <w:multiLevelType w:val="multilevel"/>
     <w:tmpl w:val="234C7FD2"/>
@@ -19020,7 +19496,7 @@
       </w:rPr>
     </w:lvl>
   </w:abstractNum>
-  <w:abstractNum w:abstractNumId="1">
+  <w:abstractNum w:abstractNumId="1" w15:restartNumberingAfterBreak="0">
     <w:nsid w:val="FFFFFF7C"/>
     <w:multiLevelType w:val="singleLevel"/>
     <w:tmpl w:val="817011C2"/>
@@ -19037,7 +19513,7 @@
       </w:pPr>
     </w:lvl>
   </w:abstractNum>
-  <w:abstractNum w:abstractNumId="2">
+  <w:abstractNum w:abstractNumId="2" w15:restartNumberingAfterBreak="0">
     <w:nsid w:val="FFFFFF7D"/>
     <w:multiLevelType w:val="singleLevel"/>
     <w:tmpl w:val="A50A0192"/>
@@ -19054,7 +19530,7 @@
       </w:pPr>
     </w:lvl>
   </w:abstractNum>
-  <w:abstractNum w:abstractNumId="3">
+  <w:abstractNum w:abstractNumId="3" w15:restartNumberingAfterBreak="0">
     <w:nsid w:val="FFFFFF7E"/>
     <w:multiLevelType w:val="singleLevel"/>
     <w:tmpl w:val="57CA30D4"/>
@@ -19071,7 +19547,7 @@
       </w:pPr>
     </w:lvl>
   </w:abstractNum>
-  <w:abstractNum w:abstractNumId="4">
+  <w:abstractNum w:abstractNumId="4" w15:restartNumberingAfterBreak="0">
     <w:nsid w:val="FFFFFF7F"/>
     <w:multiLevelType w:val="singleLevel"/>
     <w:tmpl w:val="AB2087B0"/>
@@ -19088,7 +19564,7 @@
       </w:pPr>
     </w:lvl>
   </w:abstractNum>
-  <w:abstractNum w:abstractNumId="5">
+  <w:abstractNum w:abstractNumId="5" w15:restartNumberingAfterBreak="0">
     <w:nsid w:val="FFFFFF80"/>
     <w:multiLevelType w:val="singleLevel"/>
     <w:tmpl w:val="EDC07AEE"/>
@@ -19108,7 +19584,7 @@
       </w:rPr>
     </w:lvl>
   </w:abstractNum>
-  <w:abstractNum w:abstractNumId="6">
+  <w:abstractNum w:abstractNumId="6" w15:restartNumberingAfterBreak="0">
     <w:nsid w:val="FFFFFF81"/>
     <w:multiLevelType w:val="singleLevel"/>
     <w:tmpl w:val="357432E0"/>
@@ -19128,7 +19604,7 @@
       </w:rPr>
     </w:lvl>
   </w:abstractNum>
-  <w:abstractNum w:abstractNumId="7">
+  <w:abstractNum w:abstractNumId="7" w15:restartNumberingAfterBreak="0">
     <w:nsid w:val="FFFFFF82"/>
     <w:multiLevelType w:val="singleLevel"/>
     <w:tmpl w:val="5C6043EA"/>
@@ -19148,7 +19624,7 @@
       </w:rPr>
     </w:lvl>
   </w:abstractNum>
-  <w:abstractNum w:abstractNumId="8">
+  <w:abstractNum w:abstractNumId="8" w15:restartNumberingAfterBreak="0">
     <w:nsid w:val="FFFFFF83"/>
     <w:multiLevelType w:val="singleLevel"/>
     <w:tmpl w:val="8C703C70"/>
@@ -19169,7 +19645,7 @@
       </w:rPr>
     </w:lvl>
   </w:abstractNum>
-  <w:abstractNum w:abstractNumId="9">
+  <w:abstractNum w:abstractNumId="9" w15:restartNumberingAfterBreak="0">
     <w:nsid w:val="FFFFFF88"/>
     <w:multiLevelType w:val="singleLevel"/>
     <w:tmpl w:val="CDEA1D04"/>
@@ -19186,7 +19662,7 @@
       </w:pPr>
     </w:lvl>
   </w:abstractNum>
-  <w:abstractNum w:abstractNumId="10">
+  <w:abstractNum w:abstractNumId="10" w15:restartNumberingAfterBreak="0">
     <w:nsid w:val="FFFFFF89"/>
     <w:multiLevelType w:val="singleLevel"/>
     <w:tmpl w:val="3DD4544A"/>
@@ -19207,7 +19683,7 @@
       </w:rPr>
     </w:lvl>
   </w:abstractNum>
-  <w:abstractNum w:abstractNumId="11">
+  <w:abstractNum w:abstractNumId="11" w15:restartNumberingAfterBreak="0">
     <w:nsid w:val="13DD3892"/>
     <w:multiLevelType w:val="hybridMultilevel"/>
     <w:tmpl w:val="1ABCED74"/>
@@ -19319,7 +19795,7 @@
       </w:rPr>
     </w:lvl>
   </w:abstractNum>
-  <w:abstractNum w:abstractNumId="12">
+  <w:abstractNum w:abstractNumId="12" w15:restartNumberingAfterBreak="0">
     <w:nsid w:val="1722180A"/>
     <w:multiLevelType w:val="hybridMultilevel"/>
     <w:tmpl w:val="C1FC5510"/>
@@ -19432,7 +19908,7 @@
       </w:rPr>
     </w:lvl>
   </w:abstractNum>
-  <w:abstractNum w:abstractNumId="13">
+  <w:abstractNum w:abstractNumId="13" w15:restartNumberingAfterBreak="0">
     <w:nsid w:val="17C87AF5"/>
     <w:multiLevelType w:val="multilevel"/>
     <w:tmpl w:val="75E8A446"/>
@@ -19576,7 +20052,7 @@
       </w:rPr>
     </w:lvl>
   </w:abstractNum>
-  <w:abstractNum w:abstractNumId="14">
+  <w:abstractNum w:abstractNumId="14" w15:restartNumberingAfterBreak="0">
     <w:nsid w:val="23B340F1"/>
     <w:multiLevelType w:val="hybridMultilevel"/>
     <w:tmpl w:val="2A4026BE"/>
@@ -19716,7 +20192,7 @@
       </w:rPr>
     </w:lvl>
   </w:abstractNum>
-  <w:abstractNum w:abstractNumId="15">
+  <w:abstractNum w:abstractNumId="15" w15:restartNumberingAfterBreak="0">
     <w:nsid w:val="33ED3F0F"/>
     <w:multiLevelType w:val="multilevel"/>
     <w:tmpl w:val="3162D9F2"/>
@@ -19878,7 +20354,7 @@
       </w:rPr>
     </w:lvl>
   </w:abstractNum>
-  <w:abstractNum w:abstractNumId="16">
+  <w:abstractNum w:abstractNumId="16" w15:restartNumberingAfterBreak="0">
     <w:nsid w:val="49267C16"/>
     <w:multiLevelType w:val="multilevel"/>
     <w:tmpl w:val="0409001D"/>
@@ -19991,7 +20467,7 @@
       </w:pPr>
     </w:lvl>
   </w:abstractNum>
-  <w:abstractNum w:abstractNumId="17">
+  <w:abstractNum w:abstractNumId="17" w15:restartNumberingAfterBreak="0">
     <w:nsid w:val="54940682"/>
     <w:multiLevelType w:val="multilevel"/>
     <w:tmpl w:val="0409001D"/>
@@ -20104,7 +20580,7 @@
       </w:pPr>
     </w:lvl>
   </w:abstractNum>
-  <w:abstractNum w:abstractNumId="18">
+  <w:abstractNum w:abstractNumId="18" w15:restartNumberingAfterBreak="0">
     <w:nsid w:val="5FB31357"/>
     <w:multiLevelType w:val="multilevel"/>
     <w:tmpl w:val="E6D895E0"/>
@@ -20245,7 +20721,7 @@
       </w:rPr>
     </w:lvl>
   </w:abstractNum>
-  <w:abstractNum w:abstractNumId="19">
+  <w:abstractNum w:abstractNumId="19" w15:restartNumberingAfterBreak="0">
     <w:nsid w:val="605C01E0"/>
     <w:multiLevelType w:val="multilevel"/>
     <w:tmpl w:val="04090027"/>
@@ -20358,7 +20834,7 @@
       </w:pPr>
     </w:lvl>
   </w:abstractNum>
-  <w:abstractNum w:abstractNumId="20">
+  <w:abstractNum w:abstractNumId="20" w15:restartNumberingAfterBreak="0">
     <w:nsid w:val="6420711D"/>
     <w:multiLevelType w:val="multilevel"/>
     <w:tmpl w:val="89C03692"/>
@@ -20487,7 +20963,7 @@
       </w:rPr>
     </w:lvl>
   </w:abstractNum>
-  <w:abstractNum w:abstractNumId="21">
+  <w:abstractNum w:abstractNumId="21" w15:restartNumberingAfterBreak="0">
     <w:nsid w:val="66B505B4"/>
     <w:multiLevelType w:val="multilevel"/>
     <w:tmpl w:val="3E7C65A2"/>
@@ -20627,7 +21103,7 @@
       </w:rPr>
     </w:lvl>
   </w:abstractNum>
-  <w:abstractNum w:abstractNumId="22">
+  <w:abstractNum w:abstractNumId="22" w15:restartNumberingAfterBreak="0">
     <w:nsid w:val="754A5642"/>
     <w:multiLevelType w:val="hybridMultilevel"/>
     <w:tmpl w:val="28D265B2"/>
@@ -20768,7 +21244,7 @@
       </w:rPr>
     </w:lvl>
   </w:abstractNum>
-  <w:abstractNum w:abstractNumId="23">
+  <w:abstractNum w:abstractNumId="23" w15:restartNumberingAfterBreak="0">
     <w:nsid w:val="7BB230D4"/>
     <w:multiLevelType w:val="hybridMultilevel"/>
     <w:tmpl w:val="D41E1D9A"/>
@@ -21058,7 +21534,7 @@
 </file>
 
 <file path=word/styles.xml><?xml version="1.0" encoding="utf-8"?>
-<w:styles xmlns:mc="http://schemas.openxmlformats.org/markup-compatibility/2006" xmlns:r="http://schemas.openxmlformats.org/officeDocument/2006/relationships" xmlns:w="http://schemas.openxmlformats.org/wordprocessingml/2006/main" xmlns:w14="http://schemas.microsoft.com/office/word/2010/wordml" mc:Ignorable="w14">
+<w:styles xmlns:mc="http://schemas.openxmlformats.org/markup-compatibility/2006" xmlns:r="http://schemas.openxmlformats.org/officeDocument/2006/relationships" xmlns:w="http://schemas.openxmlformats.org/wordprocessingml/2006/main" xmlns:w14="http://schemas.microsoft.com/office/word/2010/wordml" xmlns:w15="http://schemas.microsoft.com/office/word/2012/wordml" mc:Ignorable="w14 w15">
   <w:docDefaults>
     <w:rPrDefault>
       <w:rPr>
@@ -21068,157 +21544,362 @@
     </w:rPrDefault>
     <w:pPrDefault/>
   </w:docDefaults>
-  <w:latentStyles w:defLockedState="0" w:defUIPriority="0" w:defSemiHidden="1" w:defUnhideWhenUsed="1" w:defQFormat="0" w:count="276">
-    <w:lsdException w:name="Normal" w:semiHidden="0" w:unhideWhenUsed="0" w:qFormat="1"/>
-    <w:lsdException w:name="heading 1" w:semiHidden="0" w:unhideWhenUsed="0" w:qFormat="1"/>
-    <w:lsdException w:name="heading 2" w:semiHidden="0" w:unhideWhenUsed="0" w:qFormat="1"/>
-    <w:lsdException w:name="heading 3" w:semiHidden="0" w:unhideWhenUsed="0" w:qFormat="1"/>
-    <w:lsdException w:name="heading 4" w:semiHidden="0" w:unhideWhenUsed="0" w:qFormat="1"/>
-    <w:lsdException w:name="heading 5" w:semiHidden="0" w:unhideWhenUsed="0" w:qFormat="1"/>
-    <w:lsdException w:name="heading 6" w:semiHidden="0" w:unhideWhenUsed="0" w:qFormat="1"/>
-    <w:lsdException w:name="heading 7" w:qFormat="1"/>
-    <w:lsdException w:name="heading 8" w:qFormat="1"/>
-    <w:lsdException w:name="heading 9" w:qFormat="1"/>
-    <w:lsdException w:name="toc 1" w:uiPriority="39"/>
-    <w:lsdException w:name="toc 2" w:uiPriority="39"/>
-    <w:lsdException w:name="toc 3" w:uiPriority="39"/>
-    <w:lsdException w:name="toc 4" w:uiPriority="39"/>
-    <w:lsdException w:name="footnote text" w:uiPriority="99"/>
-    <w:lsdException w:name="footer" w:uiPriority="99"/>
-    <w:lsdException w:name="caption" w:qFormat="1"/>
-    <w:lsdException w:name="footnote reference" w:uiPriority="99"/>
-    <w:lsdException w:name="List Number" w:semiHidden="0" w:unhideWhenUsed="0"/>
-    <w:lsdException w:name="List 4" w:semiHidden="0" w:unhideWhenUsed="0"/>
-    <w:lsdException w:name="List 5" w:semiHidden="0" w:unhideWhenUsed="0"/>
-    <w:lsdException w:name="Title" w:semiHidden="0" w:unhideWhenUsed="0" w:qFormat="1"/>
-    <w:lsdException w:name="Subtitle" w:semiHidden="0" w:unhideWhenUsed="0" w:qFormat="1"/>
-    <w:lsdException w:name="Salutation" w:semiHidden="0" w:unhideWhenUsed="0"/>
-    <w:lsdException w:name="Date" w:semiHidden="0" w:unhideWhenUsed="0"/>
-    <w:lsdException w:name="Body Text First Indent" w:semiHidden="0" w:unhideWhenUsed="0"/>
-    <w:lsdException w:name="Hyperlink" w:uiPriority="99"/>
-    <w:lsdException w:name="Strong" w:semiHidden="0" w:unhideWhenUsed="0" w:qFormat="1"/>
-    <w:lsdException w:name="Emphasis" w:semiHidden="0" w:unhideWhenUsed="0" w:qFormat="1"/>
-    <w:lsdException w:name="Table Grid" w:semiHidden="0" w:unhideWhenUsed="0"/>
-    <w:lsdException w:name="Note Level 1" w:semiHidden="0" w:unhideWhenUsed="0"/>
-    <w:lsdException w:name="Note Level 2" w:semiHidden="0" w:unhideWhenUsed="0"/>
-    <w:lsdException w:name="Note Level 3" w:semiHidden="0" w:unhideWhenUsed="0"/>
-    <w:lsdException w:name="Note Level 4" w:semiHidden="0" w:unhideWhenUsed="0"/>
-    <w:lsdException w:name="Note Level 5" w:semiHidden="0" w:unhideWhenUsed="0"/>
-    <w:lsdException w:name="Note Level 6" w:semiHidden="0" w:unhideWhenUsed="0"/>
-    <w:lsdException w:name="Note Level 7" w:semiHidden="0" w:unhideWhenUsed="0"/>
-    <w:lsdException w:name="Note Level 8" w:semiHidden="0" w:unhideWhenUsed="0"/>
-    <w:lsdException w:name="Note Level 9" w:semiHidden="0" w:unhideWhenUsed="0"/>
-    <w:lsdException w:name="Placeholder Text" w:uiPriority="99" w:unhideWhenUsed="0"/>
-    <w:lsdException w:name="No Spacing" w:semiHidden="0" w:uiPriority="1" w:unhideWhenUsed="0" w:qFormat="1"/>
-    <w:lsdException w:name="Light Shading" w:semiHidden="0" w:uiPriority="60" w:unhideWhenUsed="0"/>
-    <w:lsdException w:name="Light List" w:semiHidden="0" w:uiPriority="61" w:unhideWhenUsed="0"/>
-    <w:lsdException w:name="Light Grid" w:semiHidden="0" w:uiPriority="62" w:unhideWhenUsed="0"/>
-    <w:lsdException w:name="Medium Shading 1" w:semiHidden="0" w:uiPriority="63" w:unhideWhenUsed="0"/>
-    <w:lsdException w:name="Medium Shading 2" w:semiHidden="0" w:uiPriority="64" w:unhideWhenUsed="0"/>
-    <w:lsdException w:name="Medium List 1" w:semiHidden="0" w:uiPriority="65" w:unhideWhenUsed="0"/>
-    <w:lsdException w:name="Medium List 2" w:semiHidden="0" w:uiPriority="66" w:unhideWhenUsed="0"/>
-    <w:lsdException w:name="Medium Grid 1" w:semiHidden="0" w:uiPriority="67" w:unhideWhenUsed="0"/>
-    <w:lsdException w:name="Medium Grid 2" w:semiHidden="0" w:uiPriority="68" w:unhideWhenUsed="0"/>
-    <w:lsdException w:name="Medium Grid 3" w:semiHidden="0" w:uiPriority="69" w:unhideWhenUsed="0"/>
-    <w:lsdException w:name="Dark List" w:semiHidden="0" w:uiPriority="70" w:unhideWhenUsed="0"/>
-    <w:lsdException w:name="Colorful Shading" w:semiHidden="0" w:uiPriority="71" w:unhideWhenUsed="0"/>
-    <w:lsdException w:name="Colorful List" w:semiHidden="0" w:uiPriority="72" w:unhideWhenUsed="0"/>
-    <w:lsdException w:name="Colorful Grid" w:semiHidden="0" w:uiPriority="73" w:unhideWhenUsed="0"/>
-    <w:lsdException w:name="Light Shading Accent 1" w:semiHidden="0" w:uiPriority="60" w:unhideWhenUsed="0"/>
-    <w:lsdException w:name="Light List Accent 1" w:semiHidden="0" w:uiPriority="61" w:unhideWhenUsed="0"/>
-    <w:lsdException w:name="Light Grid Accent 1" w:semiHidden="0" w:uiPriority="62" w:unhideWhenUsed="0"/>
-    <w:lsdException w:name="Medium Shading 1 Accent 1" w:semiHidden="0" w:uiPriority="63" w:unhideWhenUsed="0"/>
-    <w:lsdException w:name="Medium Shading 2 Accent 1" w:semiHidden="0" w:uiPriority="64" w:unhideWhenUsed="0"/>
-    <w:lsdException w:name="Medium List 1 Accent 1" w:semiHidden="0" w:uiPriority="65" w:unhideWhenUsed="0"/>
-    <w:lsdException w:name="Revision" w:uiPriority="99" w:unhideWhenUsed="0"/>
-    <w:lsdException w:name="List Paragraph" w:semiHidden="0" w:uiPriority="34" w:unhideWhenUsed="0" w:qFormat="1"/>
-    <w:lsdException w:name="Quote" w:semiHidden="0" w:uiPriority="29" w:unhideWhenUsed="0" w:qFormat="1"/>
-    <w:lsdException w:name="Intense Quote" w:semiHidden="0" w:uiPriority="30" w:unhideWhenUsed="0" w:qFormat="1"/>
-    <w:lsdException w:name="Medium List 2 Accent 1" w:semiHidden="0" w:uiPriority="66" w:unhideWhenUsed="0"/>
-    <w:lsdException w:name="Medium Grid 1 Accent 1" w:semiHidden="0" w:uiPriority="67" w:unhideWhenUsed="0"/>
-    <w:lsdException w:name="Medium Grid 2 Accent 1" w:semiHidden="0" w:uiPriority="68" w:unhideWhenUsed="0"/>
-    <w:lsdException w:name="Medium Grid 3 Accent 1" w:semiHidden="0" w:uiPriority="69" w:unhideWhenUsed="0"/>
-    <w:lsdException w:name="Dark List Accent 1" w:semiHidden="0" w:uiPriority="70" w:unhideWhenUsed="0"/>
-    <w:lsdException w:name="Colorful Shading Accent 1" w:semiHidden="0" w:uiPriority="71" w:unhideWhenUsed="0"/>
-    <w:lsdException w:name="Colorful List Accent 1" w:semiHidden="0" w:uiPriority="72" w:unhideWhenUsed="0"/>
-    <w:lsdException w:name="Colorful Grid Accent 1" w:semiHidden="0" w:uiPriority="73" w:unhideWhenUsed="0"/>
-    <w:lsdException w:name="Light Shading Accent 2" w:semiHidden="0" w:uiPriority="60" w:unhideWhenUsed="0"/>
-    <w:lsdException w:name="Light List Accent 2" w:semiHidden="0" w:uiPriority="61" w:unhideWhenUsed="0"/>
-    <w:lsdException w:name="Light Grid Accent 2" w:semiHidden="0" w:uiPriority="62" w:unhideWhenUsed="0"/>
-    <w:lsdException w:name="Medium Shading 1 Accent 2" w:semiHidden="0" w:uiPriority="63" w:unhideWhenUsed="0"/>
-    <w:lsdException w:name="Medium Shading 2 Accent 2" w:semiHidden="0" w:uiPriority="64" w:unhideWhenUsed="0"/>
-    <w:lsdException w:name="Medium List 1 Accent 2" w:semiHidden="0" w:uiPriority="65" w:unhideWhenUsed="0"/>
-    <w:lsdException w:name="Medium List 2 Accent 2" w:semiHidden="0" w:uiPriority="66" w:unhideWhenUsed="0"/>
-    <w:lsdException w:name="Medium Grid 1 Accent 2" w:semiHidden="0" w:uiPriority="67" w:unhideWhenUsed="0"/>
-    <w:lsdException w:name="Medium Grid 2 Accent 2" w:semiHidden="0" w:uiPriority="68" w:unhideWhenUsed="0"/>
-    <w:lsdException w:name="Medium Grid 3 Accent 2" w:semiHidden="0" w:uiPriority="69" w:unhideWhenUsed="0"/>
-    <w:lsdException w:name="Dark List Accent 2" w:semiHidden="0" w:uiPriority="70" w:unhideWhenUsed="0"/>
-    <w:lsdException w:name="Colorful Shading Accent 2" w:semiHidden="0" w:uiPriority="71" w:unhideWhenUsed="0"/>
-    <w:lsdException w:name="Colorful List Accent 2" w:semiHidden="0" w:uiPriority="72" w:unhideWhenUsed="0"/>
-    <w:lsdException w:name="Colorful Grid Accent 2" w:semiHidden="0" w:uiPriority="73" w:unhideWhenUsed="0"/>
-    <w:lsdException w:name="Light Shading Accent 3" w:semiHidden="0" w:uiPriority="60" w:unhideWhenUsed="0"/>
-    <w:lsdException w:name="Light List Accent 3" w:semiHidden="0" w:uiPriority="61" w:unhideWhenUsed="0"/>
-    <w:lsdException w:name="Light Grid Accent 3" w:semiHidden="0" w:uiPriority="62" w:unhideWhenUsed="0"/>
-    <w:lsdException w:name="Medium Shading 1 Accent 3" w:semiHidden="0" w:uiPriority="63" w:unhideWhenUsed="0"/>
-    <w:lsdException w:name="Medium Shading 2 Accent 3" w:semiHidden="0" w:uiPriority="64" w:unhideWhenUsed="0"/>
-    <w:lsdException w:name="Medium List 1 Accent 3" w:semiHidden="0" w:uiPriority="65" w:unhideWhenUsed="0"/>
-    <w:lsdException w:name="Medium List 2 Accent 3" w:semiHidden="0" w:uiPriority="66" w:unhideWhenUsed="0"/>
-    <w:lsdException w:name="Medium Grid 1 Accent 3" w:semiHidden="0" w:uiPriority="67" w:unhideWhenUsed="0"/>
-    <w:lsdException w:name="Medium Grid 2 Accent 3" w:semiHidden="0" w:uiPriority="68" w:unhideWhenUsed="0"/>
-    <w:lsdException w:name="Medium Grid 3 Accent 3" w:semiHidden="0" w:uiPriority="69" w:unhideWhenUsed="0"/>
-    <w:lsdException w:name="Dark List Accent 3" w:semiHidden="0" w:uiPriority="70" w:unhideWhenUsed="0"/>
-    <w:lsdException w:name="Colorful Shading Accent 3" w:semiHidden="0" w:uiPriority="71" w:unhideWhenUsed="0"/>
-    <w:lsdException w:name="Colorful List Accent 3" w:semiHidden="0" w:uiPriority="72" w:unhideWhenUsed="0"/>
-    <w:lsdException w:name="Colorful Grid Accent 3" w:semiHidden="0" w:uiPriority="73" w:unhideWhenUsed="0"/>
-    <w:lsdException w:name="Light Shading Accent 4" w:semiHidden="0" w:uiPriority="60" w:unhideWhenUsed="0"/>
-    <w:lsdException w:name="Light List Accent 4" w:semiHidden="0" w:uiPriority="61" w:unhideWhenUsed="0"/>
-    <w:lsdException w:name="Light Grid Accent 4" w:semiHidden="0" w:uiPriority="62" w:unhideWhenUsed="0"/>
-    <w:lsdException w:name="Medium Shading 1 Accent 4" w:semiHidden="0" w:uiPriority="63" w:unhideWhenUsed="0"/>
-    <w:lsdException w:name="Medium Shading 2 Accent 4" w:semiHidden="0" w:uiPriority="64" w:unhideWhenUsed="0"/>
-    <w:lsdException w:name="Medium List 1 Accent 4" w:semiHidden="0" w:uiPriority="65" w:unhideWhenUsed="0"/>
-    <w:lsdException w:name="Medium List 2 Accent 4" w:semiHidden="0" w:uiPriority="66" w:unhideWhenUsed="0"/>
-    <w:lsdException w:name="Medium Grid 1 Accent 4" w:semiHidden="0" w:uiPriority="67" w:unhideWhenUsed="0"/>
-    <w:lsdException w:name="Medium Grid 2 Accent 4" w:semiHidden="0" w:uiPriority="68" w:unhideWhenUsed="0"/>
-    <w:lsdException w:name="Medium Grid 3 Accent 4" w:semiHidden="0" w:uiPriority="69" w:unhideWhenUsed="0"/>
-    <w:lsdException w:name="Dark List Accent 4" w:semiHidden="0" w:uiPriority="70" w:unhideWhenUsed="0"/>
-    <w:lsdException w:name="Colorful Shading Accent 4" w:semiHidden="0" w:uiPriority="71" w:unhideWhenUsed="0"/>
-    <w:lsdException w:name="Colorful List Accent 4" w:semiHidden="0" w:uiPriority="72" w:unhideWhenUsed="0"/>
-    <w:lsdException w:name="Colorful Grid Accent 4" w:semiHidden="0" w:uiPriority="73" w:unhideWhenUsed="0"/>
-    <w:lsdException w:name="Light Shading Accent 5" w:semiHidden="0" w:uiPriority="60" w:unhideWhenUsed="0"/>
-    <w:lsdException w:name="Light List Accent 5" w:semiHidden="0" w:uiPriority="61" w:unhideWhenUsed="0"/>
-    <w:lsdException w:name="Light Grid Accent 5" w:semiHidden="0" w:uiPriority="62" w:unhideWhenUsed="0"/>
-    <w:lsdException w:name="Medium Shading 1 Accent 5" w:semiHidden="0" w:uiPriority="63" w:unhideWhenUsed="0"/>
-    <w:lsdException w:name="Medium Shading 2 Accent 5" w:semiHidden="0" w:uiPriority="64" w:unhideWhenUsed="0"/>
-    <w:lsdException w:name="Medium List 1 Accent 5" w:semiHidden="0" w:uiPriority="65" w:unhideWhenUsed="0"/>
-    <w:lsdException w:name="Medium List 2 Accent 5" w:semiHidden="0" w:uiPriority="66" w:unhideWhenUsed="0"/>
-    <w:lsdException w:name="Medium Grid 1 Accent 5" w:semiHidden="0" w:uiPriority="67" w:unhideWhenUsed="0"/>
-    <w:lsdException w:name="Medium Grid 2 Accent 5" w:semiHidden="0" w:uiPriority="68" w:unhideWhenUsed="0"/>
-    <w:lsdException w:name="Medium Grid 3 Accent 5" w:semiHidden="0" w:uiPriority="69" w:unhideWhenUsed="0"/>
-    <w:lsdException w:name="Dark List Accent 5" w:semiHidden="0" w:uiPriority="70" w:unhideWhenUsed="0"/>
-    <w:lsdException w:name="Colorful Shading Accent 5" w:semiHidden="0" w:uiPriority="71" w:unhideWhenUsed="0"/>
-    <w:lsdException w:name="Colorful List Accent 5" w:semiHidden="0" w:uiPriority="72" w:unhideWhenUsed="0"/>
-    <w:lsdException w:name="Colorful Grid Accent 5" w:semiHidden="0" w:uiPriority="73" w:unhideWhenUsed="0"/>
-    <w:lsdException w:name="Light Shading Accent 6" w:semiHidden="0" w:uiPriority="60" w:unhideWhenUsed="0"/>
-    <w:lsdException w:name="Light List Accent 6" w:semiHidden="0" w:uiPriority="61" w:unhideWhenUsed="0"/>
-    <w:lsdException w:name="Light Grid Accent 6" w:semiHidden="0" w:uiPriority="62" w:unhideWhenUsed="0"/>
-    <w:lsdException w:name="Medium Shading 1 Accent 6" w:semiHidden="0" w:uiPriority="63" w:unhideWhenUsed="0"/>
-    <w:lsdException w:name="Medium Shading 2 Accent 6" w:semiHidden="0" w:uiPriority="64" w:unhideWhenUsed="0"/>
-    <w:lsdException w:name="Medium List 1 Accent 6" w:semiHidden="0" w:uiPriority="65" w:unhideWhenUsed="0"/>
-    <w:lsdException w:name="Medium List 2 Accent 6" w:semiHidden="0" w:uiPriority="66" w:unhideWhenUsed="0"/>
-    <w:lsdException w:name="Medium Grid 1 Accent 6" w:semiHidden="0" w:uiPriority="67" w:unhideWhenUsed="0"/>
-    <w:lsdException w:name="Medium Grid 2 Accent 6" w:semiHidden="0" w:uiPriority="68" w:unhideWhenUsed="0"/>
-    <w:lsdException w:name="Medium Grid 3 Accent 6" w:semiHidden="0" w:uiPriority="69" w:unhideWhenUsed="0"/>
-    <w:lsdException w:name="Dark List Accent 6" w:semiHidden="0" w:uiPriority="70" w:unhideWhenUsed="0"/>
-    <w:lsdException w:name="Colorful Shading Accent 6" w:semiHidden="0" w:uiPriority="71" w:unhideWhenUsed="0"/>
-    <w:lsdException w:name="Colorful List Accent 6" w:semiHidden="0" w:uiPriority="72" w:unhideWhenUsed="0"/>
-    <w:lsdException w:name="Colorful Grid Accent 6" w:semiHidden="0" w:uiPriority="73" w:unhideWhenUsed="0"/>
-    <w:lsdException w:name="Subtle Emphasis" w:semiHidden="0" w:uiPriority="19" w:unhideWhenUsed="0" w:qFormat="1"/>
-    <w:lsdException w:name="Intense Emphasis" w:semiHidden="0" w:uiPriority="21" w:unhideWhenUsed="0" w:qFormat="1"/>
-    <w:lsdException w:name="Subtle Reference" w:semiHidden="0" w:uiPriority="31" w:unhideWhenUsed="0" w:qFormat="1"/>
-    <w:lsdException w:name="Intense Reference" w:semiHidden="0" w:uiPriority="32" w:unhideWhenUsed="0" w:qFormat="1"/>
-    <w:lsdException w:name="Book Title" w:semiHidden="0" w:uiPriority="33" w:unhideWhenUsed="0" w:qFormat="1"/>
-    <w:lsdException w:name="Bibliography" w:uiPriority="37"/>
-    <w:lsdException w:name="TOC Heading" w:uiPriority="39" w:qFormat="1"/>
+  <w:latentStyles w:defLockedState="0" w:defUIPriority="0" w:defSemiHidden="0" w:defUnhideWhenUsed="0" w:defQFormat="0" w:count="371">
+    <w:lsdException w:name="Normal" w:qFormat="1"/>
+    <w:lsdException w:name="heading 1" w:qFormat="1"/>
+    <w:lsdException w:name="heading 2" w:qFormat="1"/>
+    <w:lsdException w:name="heading 3" w:qFormat="1"/>
+    <w:lsdException w:name="heading 4" w:qFormat="1"/>
+    <w:lsdException w:name="heading 5" w:qFormat="1"/>
+    <w:lsdException w:name="heading 6" w:qFormat="1"/>
+    <w:lsdException w:name="heading 7" w:semiHidden="1" w:unhideWhenUsed="1" w:qFormat="1"/>
+    <w:lsdException w:name="heading 8" w:semiHidden="1" w:unhideWhenUsed="1" w:qFormat="1"/>
+    <w:lsdException w:name="heading 9" w:semiHidden="1" w:unhideWhenUsed="1" w:qFormat="1"/>
+    <w:lsdException w:name="index 1" w:semiHidden="1" w:unhideWhenUsed="1"/>
+    <w:lsdException w:name="index 2" w:semiHidden="1" w:unhideWhenUsed="1"/>
+    <w:lsdException w:name="index 3" w:semiHidden="1" w:unhideWhenUsed="1"/>
+    <w:lsdException w:name="index 4" w:semiHidden="1" w:unhideWhenUsed="1"/>
+    <w:lsdException w:name="index 5" w:semiHidden="1" w:unhideWhenUsed="1"/>
+    <w:lsdException w:name="index 6" w:semiHidden="1" w:unhideWhenUsed="1"/>
+    <w:lsdException w:name="index 7" w:semiHidden="1" w:unhideWhenUsed="1"/>
+    <w:lsdException w:name="index 8" w:semiHidden="1" w:unhideWhenUsed="1"/>
+    <w:lsdException w:name="index 9" w:semiHidden="1" w:unhideWhenUsed="1"/>
+    <w:lsdException w:name="toc 1" w:semiHidden="1" w:uiPriority="39" w:unhideWhenUsed="1"/>
+    <w:lsdException w:name="toc 2" w:semiHidden="1" w:uiPriority="39" w:unhideWhenUsed="1"/>
+    <w:lsdException w:name="toc 3" w:semiHidden="1" w:uiPriority="39" w:unhideWhenUsed="1"/>
+    <w:lsdException w:name="toc 4" w:semiHidden="1" w:uiPriority="39" w:unhideWhenUsed="1"/>
+    <w:lsdException w:name="toc 5" w:semiHidden="1" w:unhideWhenUsed="1"/>
+    <w:lsdException w:name="toc 6" w:semiHidden="1" w:unhideWhenUsed="1"/>
+    <w:lsdException w:name="toc 7" w:semiHidden="1" w:unhideWhenUsed="1"/>
+    <w:lsdException w:name="toc 8" w:semiHidden="1" w:unhideWhenUsed="1"/>
+    <w:lsdException w:name="toc 9" w:semiHidden="1" w:unhideWhenUsed="1"/>
+    <w:lsdException w:name="Normal Indent" w:semiHidden="1" w:unhideWhenUsed="1"/>
+    <w:lsdException w:name="footnote text" w:semiHidden="1" w:uiPriority="99" w:unhideWhenUsed="1"/>
+    <w:lsdException w:name="annotation text" w:semiHidden="1" w:unhideWhenUsed="1"/>
+    <w:lsdException w:name="header" w:semiHidden="1" w:unhideWhenUsed="1"/>
+    <w:lsdException w:name="footer" w:semiHidden="1" w:uiPriority="99" w:unhideWhenUsed="1"/>
+    <w:lsdException w:name="index heading" w:semiHidden="1" w:unhideWhenUsed="1"/>
+    <w:lsdException w:name="caption" w:semiHidden="1" w:unhideWhenUsed="1" w:qFormat="1"/>
+    <w:lsdException w:name="table of figures" w:semiHidden="1" w:unhideWhenUsed="1"/>
+    <w:lsdException w:name="envelope address" w:semiHidden="1" w:unhideWhenUsed="1"/>
+    <w:lsdException w:name="envelope return" w:semiHidden="1" w:unhideWhenUsed="1"/>
+    <w:lsdException w:name="footnote reference" w:semiHidden="1" w:uiPriority="99" w:unhideWhenUsed="1"/>
+    <w:lsdException w:name="annotation reference" w:semiHidden="1" w:unhideWhenUsed="1"/>
+    <w:lsdException w:name="line number" w:semiHidden="1" w:unhideWhenUsed="1"/>
+    <w:lsdException w:name="page number" w:semiHidden="1" w:unhideWhenUsed="1"/>
+    <w:lsdException w:name="endnote reference" w:semiHidden="1" w:unhideWhenUsed="1"/>
+    <w:lsdException w:name="endnote text" w:semiHidden="1" w:unhideWhenUsed="1"/>
+    <w:lsdException w:name="table of authorities" w:semiHidden="1" w:unhideWhenUsed="1"/>
+    <w:lsdException w:name="macro" w:semiHidden="1" w:unhideWhenUsed="1"/>
+    <w:lsdException w:name="toa heading" w:semiHidden="1" w:unhideWhenUsed="1"/>
+    <w:lsdException w:name="List" w:semiHidden="1" w:unhideWhenUsed="1"/>
+    <w:lsdException w:name="List Bullet" w:semiHidden="1" w:unhideWhenUsed="1"/>
+    <w:lsdException w:name="List 2" w:semiHidden="1" w:unhideWhenUsed="1"/>
+    <w:lsdException w:name="List 3" w:semiHidden="1" w:unhideWhenUsed="1"/>
+    <w:lsdException w:name="List Bullet 2" w:semiHidden="1" w:unhideWhenUsed="1"/>
+    <w:lsdException w:name="List Bullet 3" w:semiHidden="1" w:unhideWhenUsed="1"/>
+    <w:lsdException w:name="List Bullet 4" w:semiHidden="1" w:unhideWhenUsed="1"/>
+    <w:lsdException w:name="List Bullet 5" w:semiHidden="1" w:unhideWhenUsed="1"/>
+    <w:lsdException w:name="List Number 2" w:semiHidden="1" w:unhideWhenUsed="1"/>
+    <w:lsdException w:name="List Number 3" w:semiHidden="1" w:unhideWhenUsed="1"/>
+    <w:lsdException w:name="List Number 4" w:semiHidden="1" w:unhideWhenUsed="1"/>
+    <w:lsdException w:name="List Number 5" w:semiHidden="1" w:unhideWhenUsed="1"/>
+    <w:lsdException w:name="Title" w:qFormat="1"/>
+    <w:lsdException w:name="Closing" w:semiHidden="1" w:unhideWhenUsed="1"/>
+    <w:lsdException w:name="Signature" w:semiHidden="1" w:unhideWhenUsed="1"/>
+    <w:lsdException w:name="Default Paragraph Font" w:semiHidden="1" w:unhideWhenUsed="1"/>
+    <w:lsdException w:name="Body Text" w:semiHidden="1" w:unhideWhenUsed="1"/>
+    <w:lsdException w:name="Body Text Indent" w:semiHidden="1" w:unhideWhenUsed="1"/>
+    <w:lsdException w:name="List Continue" w:semiHidden="1" w:unhideWhenUsed="1"/>
+    <w:lsdException w:name="List Continue 2" w:semiHidden="1" w:unhideWhenUsed="1"/>
+    <w:lsdException w:name="List Continue 3" w:semiHidden="1" w:unhideWhenUsed="1"/>
+    <w:lsdException w:name="List Continue 4" w:semiHidden="1" w:unhideWhenUsed="1"/>
+    <w:lsdException w:name="List Continue 5" w:semiHidden="1" w:unhideWhenUsed="1"/>
+    <w:lsdException w:name="Message Header" w:semiHidden="1" w:unhideWhenUsed="1"/>
+    <w:lsdException w:name="Subtitle" w:qFormat="1"/>
+    <w:lsdException w:name="Body Text First Indent 2" w:semiHidden="1" w:unhideWhenUsed="1"/>
+    <w:lsdException w:name="Note Heading" w:semiHidden="1" w:unhideWhenUsed="1"/>
+    <w:lsdException w:name="Body Text 2" w:semiHidden="1" w:unhideWhenUsed="1"/>
+    <w:lsdException w:name="Body Text 3" w:semiHidden="1" w:unhideWhenUsed="1"/>
+    <w:lsdException w:name="Body Text Indent 2" w:semiHidden="1" w:unhideWhenUsed="1"/>
+    <w:lsdException w:name="Body Text Indent 3" w:semiHidden="1" w:unhideWhenUsed="1"/>
+    <w:lsdException w:name="Block Text" w:semiHidden="1" w:unhideWhenUsed="1"/>
+    <w:lsdException w:name="Hyperlink" w:semiHidden="1" w:uiPriority="99" w:unhideWhenUsed="1"/>
+    <w:lsdException w:name="FollowedHyperlink" w:semiHidden="1" w:unhideWhenUsed="1"/>
+    <w:lsdException w:name="Strong" w:qFormat="1"/>
+    <w:lsdException w:name="Emphasis" w:qFormat="1"/>
+    <w:lsdException w:name="Document Map" w:semiHidden="1" w:unhideWhenUsed="1"/>
+    <w:lsdException w:name="Plain Text" w:semiHidden="1" w:unhideWhenUsed="1"/>
+    <w:lsdException w:name="E-mail Signature" w:semiHidden="1" w:unhideWhenUsed="1"/>
+    <w:lsdException w:name="HTML Top of Form" w:semiHidden="1" w:unhideWhenUsed="1"/>
+    <w:lsdException w:name="HTML Bottom of Form" w:semiHidden="1" w:unhideWhenUsed="1"/>
+    <w:lsdException w:name="Normal (Web)" w:semiHidden="1" w:unhideWhenUsed="1"/>
+    <w:lsdException w:name="HTML Acronym" w:semiHidden="1" w:unhideWhenUsed="1"/>
+    <w:lsdException w:name="HTML Address" w:semiHidden="1" w:unhideWhenUsed="1"/>
+    <w:lsdException w:name="HTML Cite" w:semiHidden="1" w:unhideWhenUsed="1"/>
+    <w:lsdException w:name="HTML Code" w:semiHidden="1" w:unhideWhenUsed="1"/>
+    <w:lsdException w:name="HTML Definition" w:semiHidden="1" w:unhideWhenUsed="1"/>
+    <w:lsdException w:name="HTML Keyboard" w:semiHidden="1" w:unhideWhenUsed="1"/>
+    <w:lsdException w:name="HTML Preformatted" w:semiHidden="1" w:unhideWhenUsed="1"/>
+    <w:lsdException w:name="HTML Sample" w:semiHidden="1" w:unhideWhenUsed="1"/>
+    <w:lsdException w:name="HTML Typewriter" w:semiHidden="1" w:unhideWhenUsed="1"/>
+    <w:lsdException w:name="HTML Variable" w:semiHidden="1" w:unhideWhenUsed="1"/>
+    <w:lsdException w:name="Normal Table" w:semiHidden="1" w:unhideWhenUsed="1"/>
+    <w:lsdException w:name="annotation subject" w:semiHidden="1" w:unhideWhenUsed="1"/>
+    <w:lsdException w:name="No List" w:semiHidden="1" w:unhideWhenUsed="1"/>
+    <w:lsdException w:name="Outline List 1" w:semiHidden="1" w:unhideWhenUsed="1"/>
+    <w:lsdException w:name="Outline List 2" w:semiHidden="1" w:unhideWhenUsed="1"/>
+    <w:lsdException w:name="Outline List 3" w:semiHidden="1" w:unhideWhenUsed="1"/>
+    <w:lsdException w:name="Table Simple 1" w:semiHidden="1" w:unhideWhenUsed="1"/>
+    <w:lsdException w:name="Table Simple 2" w:semiHidden="1" w:unhideWhenUsed="1"/>
+    <w:lsdException w:name="Table Simple 3" w:semiHidden="1" w:unhideWhenUsed="1"/>
+    <w:lsdException w:name="Table Classic 1" w:semiHidden="1" w:unhideWhenUsed="1"/>
+    <w:lsdException w:name="Table Classic 2" w:semiHidden="1" w:unhideWhenUsed="1"/>
+    <w:lsdException w:name="Table Classic 3" w:semiHidden="1" w:unhideWhenUsed="1"/>
+    <w:lsdException w:name="Table Classic 4" w:semiHidden="1" w:unhideWhenUsed="1"/>
+    <w:lsdException w:name="Table Colorful 1" w:semiHidden="1" w:unhideWhenUsed="1"/>
+    <w:lsdException w:name="Table Colorful 2" w:semiHidden="1" w:unhideWhenUsed="1"/>
+    <w:lsdException w:name="Table Colorful 3" w:semiHidden="1" w:unhideWhenUsed="1"/>
+    <w:lsdException w:name="Table Columns 1" w:semiHidden="1" w:unhideWhenUsed="1"/>
+    <w:lsdException w:name="Table Columns 2" w:semiHidden="1" w:unhideWhenUsed="1"/>
+    <w:lsdException w:name="Table Columns 3" w:semiHidden="1" w:unhideWhenUsed="1"/>
+    <w:lsdException w:name="Table Columns 4" w:semiHidden="1" w:unhideWhenUsed="1"/>
+    <w:lsdException w:name="Table Columns 5" w:semiHidden="1" w:unhideWhenUsed="1"/>
+    <w:lsdException w:name="Table Grid 1" w:semiHidden="1" w:unhideWhenUsed="1"/>
+    <w:lsdException w:name="Table Grid 2" w:semiHidden="1" w:unhideWhenUsed="1"/>
+    <w:lsdException w:name="Table Grid 3" w:semiHidden="1" w:unhideWhenUsed="1"/>
+    <w:lsdException w:name="Table Grid 4" w:semiHidden="1" w:unhideWhenUsed="1"/>
+    <w:lsdException w:name="Table Grid 5" w:semiHidden="1" w:unhideWhenUsed="1"/>
+    <w:lsdException w:name="Table Grid 6" w:semiHidden="1" w:unhideWhenUsed="1"/>
+    <w:lsdException w:name="Table Grid 7" w:semiHidden="1" w:unhideWhenUsed="1"/>
+    <w:lsdException w:name="Table Grid 8" w:semiHidden="1" w:unhideWhenUsed="1"/>
+    <w:lsdException w:name="Table List 1" w:semiHidden="1" w:unhideWhenUsed="1"/>
+    <w:lsdException w:name="Table List 2" w:semiHidden="1" w:unhideWhenUsed="1"/>
+    <w:lsdException w:name="Table List 3" w:semiHidden="1" w:unhideWhenUsed="1"/>
+    <w:lsdException w:name="Table List 4" w:semiHidden="1" w:unhideWhenUsed="1"/>
+    <w:lsdException w:name="Table List 5" w:semiHidden="1" w:unhideWhenUsed="1"/>
+    <w:lsdException w:name="Table List 6" w:semiHidden="1" w:unhideWhenUsed="1"/>
+    <w:lsdException w:name="Table List 7" w:semiHidden="1" w:unhideWhenUsed="1"/>
+    <w:lsdException w:name="Table List 8" w:semiHidden="1" w:unhideWhenUsed="1"/>
+    <w:lsdException w:name="Table 3D effects 1" w:semiHidden="1" w:unhideWhenUsed="1"/>
+    <w:lsdException w:name="Table 3D effects 2" w:semiHidden="1" w:unhideWhenUsed="1"/>
+    <w:lsdException w:name="Table 3D effects 3" w:semiHidden="1" w:unhideWhenUsed="1"/>
+    <w:lsdException w:name="Table Contemporary" w:semiHidden="1" w:unhideWhenUsed="1"/>
+    <w:lsdException w:name="Table Elegant" w:semiHidden="1" w:unhideWhenUsed="1"/>
+    <w:lsdException w:name="Table Professional" w:semiHidden="1" w:unhideWhenUsed="1"/>
+    <w:lsdException w:name="Table Subtle 1" w:semiHidden="1" w:unhideWhenUsed="1"/>
+    <w:lsdException w:name="Table Subtle 2" w:semiHidden="1" w:unhideWhenUsed="1"/>
+    <w:lsdException w:name="Table Web 1" w:semiHidden="1" w:unhideWhenUsed="1"/>
+    <w:lsdException w:name="Table Web 2" w:semiHidden="1" w:unhideWhenUsed="1"/>
+    <w:lsdException w:name="Table Web 3" w:semiHidden="1" w:unhideWhenUsed="1"/>
+    <w:lsdException w:name="Balloon Text" w:semiHidden="1" w:unhideWhenUsed="1"/>
+    <w:lsdException w:name="Table Theme" w:semiHidden="1" w:unhideWhenUsed="1"/>
+    <w:lsdException w:name="Placeholder Text" w:semiHidden="1" w:uiPriority="99"/>
+    <w:lsdException w:name="No Spacing" w:uiPriority="1" w:qFormat="1"/>
+    <w:lsdException w:name="Light Shading" w:uiPriority="60"/>
+    <w:lsdException w:name="Light List" w:uiPriority="61"/>
+    <w:lsdException w:name="Light Grid" w:uiPriority="62"/>
+    <w:lsdException w:name="Medium Shading 1" w:uiPriority="63"/>
+    <w:lsdException w:name="Medium Shading 2" w:uiPriority="64"/>
+    <w:lsdException w:name="Medium List 1" w:uiPriority="65"/>
+    <w:lsdException w:name="Medium List 2" w:uiPriority="66"/>
+    <w:lsdException w:name="Medium Grid 1" w:uiPriority="67"/>
+    <w:lsdException w:name="Medium Grid 2" w:uiPriority="68"/>
+    <w:lsdException w:name="Medium Grid 3" w:uiPriority="69"/>
+    <w:lsdException w:name="Dark List" w:uiPriority="70"/>
+    <w:lsdException w:name="Colorful Shading" w:uiPriority="71"/>
+    <w:lsdException w:name="Colorful List" w:uiPriority="72"/>
+    <w:lsdException w:name="Colorful Grid" w:uiPriority="73"/>
+    <w:lsdException w:name="Light Shading Accent 1" w:uiPriority="60"/>
+    <w:lsdException w:name="Light List Accent 1" w:uiPriority="61"/>
+    <w:lsdException w:name="Light Grid Accent 1" w:uiPriority="62"/>
+    <w:lsdException w:name="Medium Shading 1 Accent 1" w:uiPriority="63"/>
+    <w:lsdException w:name="Medium Shading 2 Accent 1" w:uiPriority="64"/>
+    <w:lsdException w:name="Medium List 1 Accent 1" w:uiPriority="65"/>
+    <w:lsdException w:name="Revision" w:semiHidden="1" w:uiPriority="99"/>
+    <w:lsdException w:name="List Paragraph" w:uiPriority="34" w:qFormat="1"/>
+    <w:lsdException w:name="Quote" w:uiPriority="29" w:qFormat="1"/>
+    <w:lsdException w:name="Intense Quote" w:uiPriority="30" w:qFormat="1"/>
+    <w:lsdException w:name="Medium List 2 Accent 1" w:uiPriority="66"/>
+    <w:lsdException w:name="Medium Grid 1 Accent 1" w:uiPriority="67"/>
+    <w:lsdException w:name="Medium Grid 2 Accent 1" w:uiPriority="68"/>
+    <w:lsdException w:name="Medium Grid 3 Accent 1" w:uiPriority="69"/>
+    <w:lsdException w:name="Dark List Accent 1" w:uiPriority="70"/>
+    <w:lsdException w:name="Colorful Shading Accent 1" w:uiPriority="71"/>
+    <w:lsdException w:name="Colorful List Accent 1" w:uiPriority="72"/>
+    <w:lsdException w:name="Colorful Grid Accent 1" w:uiPriority="73"/>
+    <w:lsdException w:name="Light Shading Accent 2" w:uiPriority="60"/>
+    <w:lsdException w:name="Light List Accent 2" w:uiPriority="61"/>
+    <w:lsdException w:name="Light Grid Accent 2" w:uiPriority="62"/>
+    <w:lsdException w:name="Medium Shading 1 Accent 2" w:uiPriority="63"/>
+    <w:lsdException w:name="Medium Shading 2 Accent 2" w:uiPriority="64"/>
+    <w:lsdException w:name="Medium List 1 Accent 2" w:uiPriority="65"/>
+    <w:lsdException w:name="Medium List 2 Accent 2" w:uiPriority="66"/>
+    <w:lsdException w:name="Medium Grid 1 Accent 2" w:uiPriority="67"/>
+    <w:lsdException w:name="Medium Grid 2 Accent 2" w:uiPriority="68"/>
+    <w:lsdException w:name="Medium Grid 3 Accent 2" w:uiPriority="69"/>
+    <w:lsdException w:name="Dark List Accent 2" w:uiPriority="70"/>
+    <w:lsdException w:name="Colorful Shading Accent 2" w:uiPriority="71"/>
+    <w:lsdException w:name="Colorful List Accent 2" w:uiPriority="72"/>
+    <w:lsdException w:name="Colorful Grid Accent 2" w:uiPriority="73"/>
+    <w:lsdException w:name="Light Shading Accent 3" w:uiPriority="60"/>
+    <w:lsdException w:name="Light List Accent 3" w:uiPriority="61"/>
+    <w:lsdException w:name="Light Grid Accent 3" w:uiPriority="62"/>
+    <w:lsdException w:name="Medium Shading 1 Accent 3" w:uiPriority="63"/>
+    <w:lsdException w:name="Medium Shading 2 Accent 3" w:uiPriority="64"/>
+    <w:lsdException w:name="Medium List 1 Accent 3" w:uiPriority="65"/>
+    <w:lsdException w:name="Medium List 2 Accent 3" w:uiPriority="66"/>
+    <w:lsdException w:name="Medium Grid 1 Accent 3" w:uiPriority="67"/>
+    <w:lsdException w:name="Medium Grid 2 Accent 3" w:uiPriority="68"/>
+    <w:lsdException w:name="Medium Grid 3 Accent 3" w:uiPriority="69"/>
+    <w:lsdException w:name="Dark List Accent 3" w:uiPriority="70"/>
+    <w:lsdException w:name="Colorful Shading Accent 3" w:uiPriority="71"/>
+    <w:lsdException w:name="Colorful List Accent 3" w:uiPriority="72"/>
+    <w:lsdException w:name="Colorful Grid Accent 3" w:uiPriority="73"/>
+    <w:lsdException w:name="Light Shading Accent 4" w:uiPriority="60"/>
+    <w:lsdException w:name="Light List Accent 4" w:uiPriority="61"/>
+    <w:lsdException w:name="Light Grid Accent 4" w:uiPriority="62"/>
+    <w:lsdException w:name="Medium Shading 1 Accent 4" w:uiPriority="63"/>
+    <w:lsdException w:name="Medium Shading 2 Accent 4" w:uiPriority="64"/>
+    <w:lsdException w:name="Medium List 1 Accent 4" w:uiPriority="65"/>
+    <w:lsdException w:name="Medium List 2 Accent 4" w:uiPriority="66"/>
+    <w:lsdException w:name="Medium Grid 1 Accent 4" w:uiPriority="67"/>
+    <w:lsdException w:name="Medium Grid 2 Accent 4" w:uiPriority="68"/>
+    <w:lsdException w:name="Medium Grid 3 Accent 4" w:uiPriority="69"/>
+    <w:lsdException w:name="Dark List Accent 4" w:uiPriority="70"/>
+    <w:lsdException w:name="Colorful Shading Accent 4" w:uiPriority="71"/>
+    <w:lsdException w:name="Colorful List Accent 4" w:uiPriority="72"/>
+    <w:lsdException w:name="Colorful Grid Accent 4" w:uiPriority="73"/>
+    <w:lsdException w:name="Light Shading Accent 5" w:uiPriority="60"/>
+    <w:lsdException w:name="Light List Accent 5" w:uiPriority="61"/>
+    <w:lsdException w:name="Light Grid Accent 5" w:uiPriority="62"/>
+    <w:lsdException w:name="Medium Shading 1 Accent 5" w:uiPriority="63"/>
+    <w:lsdException w:name="Medium Shading 2 Accent 5" w:uiPriority="64"/>
+    <w:lsdException w:name="Medium List 1 Accent 5" w:uiPriority="65"/>
+    <w:lsdException w:name="Medium List 2 Accent 5" w:uiPriority="66"/>
+    <w:lsdException w:name="Medium Grid 1 Accent 5" w:uiPriority="67"/>
+    <w:lsdException w:name="Medium Grid 2 Accent 5" w:uiPriority="68"/>
+    <w:lsdException w:name="Medium Grid 3 Accent 5" w:uiPriority="69"/>
+    <w:lsdException w:name="Dark List Accent 5" w:uiPriority="70"/>
+    <w:lsdException w:name="Colorful Shading Accent 5" w:uiPriority="71"/>
+    <w:lsdException w:name="Colorful List Accent 5" w:uiPriority="72"/>
+    <w:lsdException w:name="Colorful Grid Accent 5" w:uiPriority="73"/>
+    <w:lsdException w:name="Light Shading Accent 6" w:uiPriority="60"/>
+    <w:lsdException w:name="Light List Accent 6" w:uiPriority="61"/>
+    <w:lsdException w:name="Light Grid Accent 6" w:uiPriority="62"/>
+    <w:lsdException w:name="Medium Shading 1 Accent 6" w:uiPriority="63"/>
+    <w:lsdException w:name="Medium Shading 2 Accent 6" w:uiPriority="64"/>
+    <w:lsdException w:name="Medium List 1 Accent 6" w:uiPriority="65"/>
+    <w:lsdException w:name="Medium List 2 Accent 6" w:uiPriority="66"/>
+    <w:lsdException w:name="Medium Grid 1 Accent 6" w:uiPriority="67"/>
+    <w:lsdException w:name="Medium Grid 2 Accent 6" w:uiPriority="68"/>
+    <w:lsdException w:name="Medium Grid 3 Accent 6" w:uiPriority="69"/>
+    <w:lsdException w:name="Dark List Accent 6" w:uiPriority="70"/>
+    <w:lsdException w:name="Colorful Shading Accent 6" w:uiPriority="71"/>
+    <w:lsdException w:name="Colorful List Accent 6" w:uiPriority="72"/>
+    <w:lsdException w:name="Colorful Grid Accent 6" w:uiPriority="73"/>
+    <w:lsdException w:name="Subtle Emphasis" w:uiPriority="19" w:qFormat="1"/>
+    <w:lsdException w:name="Intense Emphasis" w:uiPriority="21" w:qFormat="1"/>
+    <w:lsdException w:name="Subtle Reference" w:uiPriority="31" w:qFormat="1"/>
+    <w:lsdException w:name="Intense Reference" w:uiPriority="32" w:qFormat="1"/>
+    <w:lsdException w:name="Book Title" w:uiPriority="33" w:qFormat="1"/>
+    <w:lsdException w:name="Bibliography" w:semiHidden="1" w:uiPriority="37" w:unhideWhenUsed="1"/>
+    <w:lsdException w:name="TOC Heading" w:semiHidden="1" w:uiPriority="39" w:unhideWhenUsed="1" w:qFormat="1"/>
+    <w:lsdException w:name="Grid Table 4" w:uiPriority="49"/>
+    <w:lsdException w:name="Grid Table 5 Dark" w:uiPriority="50"/>
+    <w:lsdException w:name="Grid Table 6 Colorful" w:uiPriority="51"/>
+    <w:lsdException w:name="Grid Table 7 Colorful" w:uiPriority="52"/>
+    <w:lsdException w:name="Grid Table 1 Light Accent 1" w:uiPriority="46"/>
+    <w:lsdException w:name="Grid Table 2 Accent 1" w:uiPriority="47"/>
+    <w:lsdException w:name="Grid Table 3 Accent 1" w:uiPriority="48"/>
+    <w:lsdException w:name="Grid Table 4 Accent 1" w:uiPriority="49"/>
+    <w:lsdException w:name="Grid Table 5 Dark Accent 1" w:uiPriority="50"/>
+    <w:lsdException w:name="Grid Table 6 Colorful Accent 1" w:uiPriority="51"/>
+    <w:lsdException w:name="Grid Table 7 Colorful Accent 1" w:uiPriority="52"/>
+    <w:lsdException w:name="Grid Table 1 Light Accent 2" w:uiPriority="46"/>
+    <w:lsdException w:name="Grid Table 2 Accent 2" w:uiPriority="47"/>
+    <w:lsdException w:name="Grid Table 3 Accent 2" w:uiPriority="48"/>
+    <w:lsdException w:name="Grid Table 4 Accent 2" w:uiPriority="49"/>
+    <w:lsdException w:name="Grid Table 5 Dark Accent 2" w:uiPriority="50"/>
+    <w:lsdException w:name="Grid Table 6 Colorful Accent 2" w:uiPriority="51"/>
+    <w:lsdException w:name="Grid Table 7 Colorful Accent 2" w:uiPriority="52"/>
+    <w:lsdException w:name="Grid Table 1 Light Accent 3" w:uiPriority="46"/>
+    <w:lsdException w:name="Grid Table 2 Accent 3" w:uiPriority="47"/>
+    <w:lsdException w:name="Grid Table 3 Accent 3" w:uiPriority="48"/>
+    <w:lsdException w:name="Grid Table 4 Accent 3" w:uiPriority="49"/>
+    <w:lsdException w:name="Grid Table 5 Dark Accent 3" w:uiPriority="50"/>
+    <w:lsdException w:name="Grid Table 6 Colorful Accent 3" w:uiPriority="51"/>
+    <w:lsdException w:name="Grid Table 7 Colorful Accent 3" w:uiPriority="52"/>
+    <w:lsdException w:name="Grid Table 1 Light Accent 4" w:uiPriority="46"/>
+    <w:lsdException w:name="Grid Table 2 Accent 4" w:uiPriority="47"/>
+    <w:lsdException w:name="Grid Table 3 Accent 4" w:uiPriority="48"/>
+    <w:lsdException w:name="Grid Table 4 Accent 4" w:uiPriority="49"/>
+    <w:lsdException w:name="Grid Table 5 Dark Accent 4" w:uiPriority="50"/>
+    <w:lsdException w:name="Grid Table 6 Colorful Accent 4" w:uiPriority="51"/>
+    <w:lsdException w:name="Grid Table 7 Colorful Accent 4" w:uiPriority="52"/>
+    <w:lsdException w:name="Grid Table 1 Light Accent 5" w:uiPriority="46"/>
+    <w:lsdException w:name="Grid Table 2 Accent 5" w:uiPriority="47"/>
+    <w:lsdException w:name="Grid Table 3 Accent 5" w:uiPriority="48"/>
+    <w:lsdException w:name="Grid Table 4 Accent 5" w:uiPriority="49"/>
+    <w:lsdException w:name="Grid Table 5 Dark Accent 5" w:uiPriority="50"/>
+    <w:lsdException w:name="Grid Table 6 Colorful Accent 5" w:uiPriority="51"/>
+    <w:lsdException w:name="Grid Table 7 Colorful Accent 5" w:uiPriority="52"/>
+    <w:lsdException w:name="Grid Table 1 Light Accent 6" w:uiPriority="46"/>
+    <w:lsdException w:name="Grid Table 2 Accent 6" w:uiPriority="47"/>
+    <w:lsdException w:name="Grid Table 3 Accent 6" w:uiPriority="48"/>
+    <w:lsdException w:name="Grid Table 4 Accent 6" w:uiPriority="49"/>
+    <w:lsdException w:name="Grid Table 5 Dark Accent 6" w:uiPriority="50"/>
+    <w:lsdException w:name="Grid Table 6 Colorful Accent 6" w:uiPriority="51"/>
+    <w:lsdException w:name="Grid Table 7 Colorful Accent 6" w:uiPriority="52"/>
+    <w:lsdException w:name="List Table 1 Light" w:uiPriority="46"/>
+    <w:lsdException w:name="List Table 2" w:uiPriority="47"/>
+    <w:lsdException w:name="List Table 3" w:uiPriority="48"/>
+    <w:lsdException w:name="List Table 4" w:uiPriority="49"/>
+    <w:lsdException w:name="List Table 5 Dark" w:uiPriority="50"/>
+    <w:lsdException w:name="List Table 6 Colorful" w:uiPriority="51"/>
+    <w:lsdException w:name="List Table 7 Colorful" w:uiPriority="52"/>
+    <w:lsdException w:name="List Table 1 Light Accent 1" w:uiPriority="46"/>
+    <w:lsdException w:name="List Table 2 Accent 1" w:uiPriority="47"/>
+    <w:lsdException w:name="List Table 3 Accent 1" w:uiPriority="48"/>
+    <w:lsdException w:name="List Table 4 Accent 1" w:uiPriority="49"/>
+    <w:lsdException w:name="List Table 5 Dark Accent 1" w:uiPriority="50"/>
+    <w:lsdException w:name="List Table 6 Colorful Accent 1" w:uiPriority="51"/>
+    <w:lsdException w:name="List Table 7 Colorful Accent 1" w:uiPriority="52"/>
+    <w:lsdException w:name="List Table 1 Light Accent 2" w:uiPriority="46"/>
+    <w:lsdException w:name="List Table 2 Accent 2" w:uiPriority="47"/>
+    <w:lsdException w:name="List Table 3 Accent 2" w:uiPriority="48"/>
+    <w:lsdException w:name="List Table 4 Accent 2" w:uiPriority="49"/>
+    <w:lsdException w:name="List Table 5 Dark Accent 2" w:uiPriority="50"/>
+    <w:lsdException w:name="List Table 6 Colorful Accent 2" w:uiPriority="51"/>
+    <w:lsdException w:name="List Table 7 Colorful Accent 2" w:uiPriority="52"/>
+    <w:lsdException w:name="List Table 1 Light Accent 3" w:uiPriority="46"/>
+    <w:lsdException w:name="List Table 2 Accent 3" w:uiPriority="47"/>
+    <w:lsdException w:name="List Table 3 Accent 3" w:uiPriority="48"/>
+    <w:lsdException w:name="List Table 4 Accent 3" w:uiPriority="49"/>
+    <w:lsdException w:name="List Table 5 Dark Accent 3" w:uiPriority="50"/>
+    <w:lsdException w:name="List Table 6 Colorful Accent 3" w:uiPriority="51"/>
+    <w:lsdException w:name="List Table 7 Colorful Accent 3" w:uiPriority="52"/>
+    <w:lsdException w:name="List Table 1 Light Accent 4" w:uiPriority="46"/>
+    <w:lsdException w:name="List Table 2 Accent 4" w:uiPriority="47"/>
+    <w:lsdException w:name="List Table 3 Accent 4" w:uiPriority="48"/>
+    <w:lsdException w:name="List Table 4 Accent 4" w:uiPriority="49"/>
+    <w:lsdException w:name="List Table 5 Dark Accent 4" w:uiPriority="50"/>
+    <w:lsdException w:name="List Table 6 Colorful Accent 4" w:uiPriority="51"/>
+    <w:lsdException w:name="List Table 7 Colorful Accent 4" w:uiPriority="52"/>
+    <w:lsdException w:name="List Table 1 Light Accent 5" w:uiPriority="46"/>
+    <w:lsdException w:name="List Table 2 Accent 5" w:uiPriority="47"/>
+    <w:lsdException w:name="List Table 3 Accent 5" w:uiPriority="48"/>
+    <w:lsdException w:name="List Table 4 Accent 5" w:uiPriority="49"/>
+    <w:lsdException w:name="List Table 5 Dark Accent 5" w:uiPriority="50"/>
+    <w:lsdException w:name="List Table 6 Colorful Accent 5" w:uiPriority="51"/>
+    <w:lsdException w:name="List Table 7 Colorful Accent 5" w:uiPriority="52"/>
+    <w:lsdException w:name="List Table 1 Light Accent 6" w:uiPriority="46"/>
+    <w:lsdException w:name="List Table 2 Accent 6" w:uiPriority="47"/>
+    <w:lsdException w:name="List Table 3 Accent 6" w:uiPriority="48"/>
+    <w:lsdException w:name="List Table 4 Accent 6" w:uiPriority="49"/>
+    <w:lsdException w:name="List Table 5 Dark Accent 6" w:uiPriority="50"/>
+    <w:lsdException w:name="List Table 6 Colorful Accent 6" w:uiPriority="51"/>
+    <w:lsdException w:name="List Table 7 Colorful Accent 6" w:uiPriority="52"/>
   </w:latentStyles>
   <w:style w:type="paragraph" w:default="1" w:styleId="Normal">
     <w:name w:val="Normal"/>
@@ -21965,7 +22646,6 @@
       <w:spacing w:before="80" w:after="80"/>
     </w:pPr>
     <w:tblPr>
-      <w:tblInd w:w="0" w:type="dxa"/>
       <w:tblBorders>
         <w:top w:val="single" w:sz="4" w:space="0" w:color="auto"/>
         <w:left w:val="single" w:sz="4" w:space="0" w:color="auto"/>
@@ -21974,1142 +22654,6 @@
         <w:insideH w:val="single" w:sz="4" w:space="0" w:color="auto"/>
         <w:insideV w:val="single" w:sz="4" w:space="0" w:color="auto"/>
       </w:tblBorders>
-      <w:tblCellMar>
-        <w:top w:w="0" w:type="dxa"/>
-        <w:left w:w="108" w:type="dxa"/>
-        <w:bottom w:w="0" w:type="dxa"/>
-        <w:right w:w="108" w:type="dxa"/>
-      </w:tblCellMar>
-    </w:tblPr>
-  </w:style>
-  <w:style w:type="paragraph" w:customStyle="1" w:styleId="AppendixHeading3">
-    <w:name w:val="AppendixHeading3"/>
-    <w:basedOn w:val="Heading3"/>
-    <w:next w:val="Normal"/>
-    <w:rsid w:val="00B2415D"/>
-    <w:pPr>
-      <w:numPr>
-        <w:numId w:val="43"/>
-      </w:numPr>
-    </w:pPr>
-  </w:style>
-  <w:style w:type="paragraph" w:styleId="BalloonText">
-    <w:name w:val="Balloon Text"/>
-    <w:basedOn w:val="Normal"/>
-    <w:link w:val="BalloonTextChar"/>
-    <w:rsid w:val="00BE0637"/>
-    <w:pPr>
-      <w:spacing w:before="0" w:after="0"/>
-    </w:pPr>
-    <w:rPr>
-      <w:rFonts w:ascii="Tahoma" w:hAnsi="Tahoma"/>
-      <w:sz w:val="16"/>
-      <w:szCs w:val="16"/>
-      <w:lang w:val="x-none" w:eastAsia="x-none"/>
-    </w:rPr>
-  </w:style>
-  <w:style w:type="character" w:customStyle="1" w:styleId="BalloonTextChar">
-    <w:name w:val="Balloon Text Char"/>
-    <w:link w:val="BalloonText"/>
-    <w:rsid w:val="00BE0637"/>
-    <w:rPr>
-      <w:rFonts w:ascii="Tahoma" w:hAnsi="Tahoma" w:cs="Tahoma"/>
-      <w:sz w:val="16"/>
-      <w:szCs w:val="16"/>
-    </w:rPr>
-  </w:style>
-  <w:style w:type="paragraph" w:styleId="FootnoteText">
-    <w:name w:val="footnote text"/>
-    <w:basedOn w:val="Normal"/>
-    <w:link w:val="FootnoteTextChar"/>
-    <w:uiPriority w:val="99"/>
-    <w:rsid w:val="00025117"/>
-    <w:rPr>
-      <w:szCs w:val="20"/>
-    </w:rPr>
-  </w:style>
-  <w:style w:type="character" w:customStyle="1" w:styleId="FootnoteTextChar">
-    <w:name w:val="Footnote Text Char"/>
-    <w:link w:val="FootnoteText"/>
-    <w:uiPriority w:val="99"/>
-    <w:rsid w:val="00025117"/>
-    <w:rPr>
-      <w:rFonts w:ascii="Arial" w:hAnsi="Arial"/>
-    </w:rPr>
-  </w:style>
-  <w:style w:type="character" w:styleId="FootnoteReference">
-    <w:name w:val="footnote reference"/>
-    <w:uiPriority w:val="99"/>
-    <w:rsid w:val="00025117"/>
-    <w:rPr>
-      <w:vertAlign w:val="superscript"/>
-    </w:rPr>
-  </w:style>
-  <w:style w:type="paragraph" w:customStyle="1" w:styleId="AppendixHeading5">
-    <w:name w:val="AppendixHeading5"/>
-    <w:basedOn w:val="AppendixHeading4"/>
-    <w:next w:val="Normal"/>
-    <w:rsid w:val="00FD445B"/>
-    <w:pPr>
-      <w:numPr>
-        <w:ilvl w:val="4"/>
-      </w:numPr>
-      <w:spacing w:before="200"/>
-      <w:outlineLvl w:val="4"/>
-    </w:pPr>
-    <w:rPr>
-      <w:i/>
-      <w:sz w:val="20"/>
-    </w:rPr>
-  </w:style>
-  <w:style w:type="paragraph" w:customStyle="1" w:styleId="Default">
-    <w:name w:val="Default"/>
-    <w:rsid w:val="005F2FBA"/>
-    <w:pPr>
-      <w:autoSpaceDE w:val="0"/>
-      <w:autoSpaceDN w:val="0"/>
-      <w:adjustRightInd w:val="0"/>
-    </w:pPr>
-    <w:rPr>
-      <w:rFonts w:ascii="Calibri" w:hAnsi="Calibri" w:cs="Calibri"/>
-      <w:color w:val="000000"/>
-      <w:sz w:val="24"/>
-      <w:szCs w:val="24"/>
-    </w:rPr>
-  </w:style>
-  <w:style w:type="paragraph" w:styleId="ListParagraph">
-    <w:name w:val="List Paragraph"/>
-    <w:basedOn w:val="Normal"/>
-    <w:uiPriority w:val="34"/>
-    <w:qFormat/>
-    <w:rsid w:val="003741E3"/>
-    <w:pPr>
-      <w:spacing w:before="0" w:after="0"/>
-      <w:ind w:left="720"/>
-      <w:contextualSpacing/>
-    </w:pPr>
-    <w:rPr>
-      <w:rFonts w:asciiTheme="minorHAnsi" w:hAnsiTheme="minorHAnsi" w:cstheme="minorHAnsi"/>
-      <w:sz w:val="24"/>
-    </w:rPr>
-  </w:style>
-  <w:style w:type="character" w:styleId="CommentReference">
-    <w:name w:val="annotation reference"/>
-    <w:basedOn w:val="DefaultParagraphFont"/>
-    <w:semiHidden/>
-    <w:unhideWhenUsed/>
-    <w:rsid w:val="00FD0D06"/>
-    <w:rPr>
-      <w:sz w:val="16"/>
-      <w:szCs w:val="16"/>
-    </w:rPr>
-  </w:style>
-  <w:style w:type="paragraph" w:styleId="CommentText">
-    <w:name w:val="annotation text"/>
-    <w:basedOn w:val="Normal"/>
-    <w:link w:val="CommentTextChar"/>
-    <w:semiHidden/>
-    <w:unhideWhenUsed/>
-    <w:rsid w:val="00FD0D06"/>
-    <w:rPr>
-      <w:szCs w:val="20"/>
-    </w:rPr>
-  </w:style>
-  <w:style w:type="character" w:customStyle="1" w:styleId="CommentTextChar">
-    <w:name w:val="Comment Text Char"/>
-    <w:basedOn w:val="DefaultParagraphFont"/>
-    <w:link w:val="CommentText"/>
-    <w:semiHidden/>
-    <w:rsid w:val="00FD0D06"/>
-    <w:rPr>
-      <w:rFonts w:ascii="Arial" w:hAnsi="Arial"/>
-    </w:rPr>
-  </w:style>
-  <w:style w:type="paragraph" w:styleId="CommentSubject">
-    <w:name w:val="annotation subject"/>
-    <w:basedOn w:val="CommentText"/>
-    <w:next w:val="CommentText"/>
-    <w:link w:val="CommentSubjectChar"/>
-    <w:semiHidden/>
-    <w:unhideWhenUsed/>
-    <w:rsid w:val="00FD0D06"/>
-    <w:rPr>
-      <w:b/>
-      <w:bCs/>
-    </w:rPr>
-  </w:style>
-  <w:style w:type="character" w:customStyle="1" w:styleId="CommentSubjectChar">
-    <w:name w:val="Comment Subject Char"/>
-    <w:basedOn w:val="CommentTextChar"/>
-    <w:link w:val="CommentSubject"/>
-    <w:semiHidden/>
-    <w:rsid w:val="00FD0D06"/>
-    <w:rPr>
-      <w:rFonts w:ascii="Arial" w:hAnsi="Arial"/>
-      <w:b/>
-      <w:bCs/>
-    </w:rPr>
-  </w:style>
-  <w:style w:type="paragraph" w:styleId="EndnoteText">
-    <w:name w:val="endnote text"/>
-    <w:basedOn w:val="Normal"/>
-    <w:link w:val="EndnoteTextChar"/>
-    <w:semiHidden/>
-    <w:unhideWhenUsed/>
-    <w:rsid w:val="00D610E2"/>
-    <w:pPr>
-      <w:spacing w:before="0" w:after="0"/>
-    </w:pPr>
-    <w:rPr>
-      <w:szCs w:val="20"/>
-    </w:rPr>
-  </w:style>
-  <w:style w:type="character" w:customStyle="1" w:styleId="EndnoteTextChar">
-    <w:name w:val="Endnote Text Char"/>
-    <w:basedOn w:val="DefaultParagraphFont"/>
-    <w:link w:val="EndnoteText"/>
-    <w:semiHidden/>
-    <w:rsid w:val="00D610E2"/>
-    <w:rPr>
-      <w:rFonts w:ascii="Arial" w:hAnsi="Arial"/>
-    </w:rPr>
-  </w:style>
-  <w:style w:type="character" w:styleId="EndnoteReference">
-    <w:name w:val="endnote reference"/>
-    <w:basedOn w:val="DefaultParagraphFont"/>
-    <w:semiHidden/>
-    <w:unhideWhenUsed/>
-    <w:rsid w:val="00D610E2"/>
-    <w:rPr>
-      <w:vertAlign w:val="superscript"/>
-    </w:rPr>
-  </w:style>
-</w:styles>
-</file>
-
-<file path=word/stylesWithEffects.xml><?xml version="1.0" encoding="utf-8"?>
-<w:styles xmlns:wpc="http://schemas.microsoft.com/office/word/2010/wordprocessingCanvas" xmlns:mo="http://schemas.microsoft.com/office/mac/office/2008/main" xmlns:mc="http://schemas.openxmlformats.org/markup-compatibility/2006" xmlns:mv="urn:schemas-microsoft-com:mac:vml" xmlns:o="urn:schemas-microsoft-com:office:office" xmlns:r="http://schemas.openxmlformats.org/officeDocument/2006/relationships" xmlns:m="http://schemas.openxmlformats.org/officeDocument/2006/math" xmlns:v="urn:schemas-microsoft-com:vml" xmlns:wp14="http://schemas.microsoft.com/office/word/2010/wordprocessingDrawing" xmlns:wp="http://schemas.openxmlformats.org/drawingml/2006/wordprocessingDrawing" xmlns:w10="urn:schemas-microsoft-com:office:word" xmlns:w="http://schemas.openxmlformats.org/wordprocessingml/2006/main" xmlns:w14="http://schemas.microsoft.com/office/word/2010/wordml" xmlns:wpg="http://schemas.microsoft.com/office/word/2010/wordprocessingGroup" xmlns:wpi="http://schemas.microsoft.com/office/word/2010/wordprocessingInk" xmlns:wne="http://schemas.microsoft.com/office/word/2006/wordml" xmlns:wps="http://schemas.microsoft.com/office/word/2010/wordprocessingShape" mc:Ignorable="w14 wp14">
-  <w:docDefaults>
-    <w:rPrDefault>
-      <w:rPr>
-        <w:rFonts w:ascii="Times New Roman" w:eastAsia="Times New Roman" w:hAnsi="Times New Roman" w:cs="Times New Roman"/>
-        <w:lang w:val="en-US" w:eastAsia="en-US" w:bidi="ar-SA"/>
-      </w:rPr>
-    </w:rPrDefault>
-    <w:pPrDefault/>
-  </w:docDefaults>
-  <w:latentStyles w:defLockedState="0" w:defUIPriority="0" w:defSemiHidden="1" w:defUnhideWhenUsed="1" w:defQFormat="0" w:count="276">
-    <w:lsdException w:name="Normal" w:semiHidden="0" w:unhideWhenUsed="0" w:qFormat="1"/>
-    <w:lsdException w:name="heading 1" w:semiHidden="0" w:unhideWhenUsed="0" w:qFormat="1"/>
-    <w:lsdException w:name="heading 2" w:semiHidden="0" w:unhideWhenUsed="0" w:qFormat="1"/>
-    <w:lsdException w:name="heading 3" w:semiHidden="0" w:unhideWhenUsed="0" w:qFormat="1"/>
-    <w:lsdException w:name="heading 4" w:semiHidden="0" w:unhideWhenUsed="0" w:qFormat="1"/>
-    <w:lsdException w:name="heading 5" w:semiHidden="0" w:unhideWhenUsed="0" w:qFormat="1"/>
-    <w:lsdException w:name="heading 6" w:semiHidden="0" w:unhideWhenUsed="0" w:qFormat="1"/>
-    <w:lsdException w:name="heading 7" w:qFormat="1"/>
-    <w:lsdException w:name="heading 8" w:qFormat="1"/>
-    <w:lsdException w:name="heading 9" w:qFormat="1"/>
-    <w:lsdException w:name="toc 1" w:uiPriority="39"/>
-    <w:lsdException w:name="toc 2" w:uiPriority="39"/>
-    <w:lsdException w:name="toc 3" w:uiPriority="39"/>
-    <w:lsdException w:name="toc 4" w:uiPriority="39"/>
-    <w:lsdException w:name="footnote text" w:uiPriority="99"/>
-    <w:lsdException w:name="footer" w:uiPriority="99"/>
-    <w:lsdException w:name="caption" w:qFormat="1"/>
-    <w:lsdException w:name="footnote reference" w:uiPriority="99"/>
-    <w:lsdException w:name="List Number" w:semiHidden="0" w:unhideWhenUsed="0"/>
-    <w:lsdException w:name="List 4" w:semiHidden="0" w:unhideWhenUsed="0"/>
-    <w:lsdException w:name="List 5" w:semiHidden="0" w:unhideWhenUsed="0"/>
-    <w:lsdException w:name="Title" w:semiHidden="0" w:unhideWhenUsed="0" w:qFormat="1"/>
-    <w:lsdException w:name="Subtitle" w:semiHidden="0" w:unhideWhenUsed="0" w:qFormat="1"/>
-    <w:lsdException w:name="Salutation" w:semiHidden="0" w:unhideWhenUsed="0"/>
-    <w:lsdException w:name="Date" w:semiHidden="0" w:unhideWhenUsed="0"/>
-    <w:lsdException w:name="Body Text First Indent" w:semiHidden="0" w:unhideWhenUsed="0"/>
-    <w:lsdException w:name="Hyperlink" w:uiPriority="99"/>
-    <w:lsdException w:name="Strong" w:semiHidden="0" w:unhideWhenUsed="0" w:qFormat="1"/>
-    <w:lsdException w:name="Emphasis" w:semiHidden="0" w:unhideWhenUsed="0" w:qFormat="1"/>
-    <w:lsdException w:name="Table Grid" w:semiHidden="0" w:unhideWhenUsed="0"/>
-    <w:lsdException w:name="Note Level 1" w:semiHidden="0" w:unhideWhenUsed="0"/>
-    <w:lsdException w:name="Note Level 2" w:semiHidden="0" w:unhideWhenUsed="0"/>
-    <w:lsdException w:name="Note Level 3" w:semiHidden="0" w:unhideWhenUsed="0"/>
-    <w:lsdException w:name="Note Level 4" w:semiHidden="0" w:unhideWhenUsed="0"/>
-    <w:lsdException w:name="Note Level 5" w:semiHidden="0" w:unhideWhenUsed="0"/>
-    <w:lsdException w:name="Note Level 6" w:semiHidden="0" w:unhideWhenUsed="0"/>
-    <w:lsdException w:name="Note Level 7" w:semiHidden="0" w:unhideWhenUsed="0"/>
-    <w:lsdException w:name="Note Level 8" w:semiHidden="0" w:unhideWhenUsed="0"/>
-    <w:lsdException w:name="Note Level 9" w:semiHidden="0" w:unhideWhenUsed="0"/>
-    <w:lsdException w:name="Placeholder Text" w:uiPriority="99" w:unhideWhenUsed="0"/>
-    <w:lsdException w:name="No Spacing" w:semiHidden="0" w:uiPriority="1" w:unhideWhenUsed="0" w:qFormat="1"/>
-    <w:lsdException w:name="Light Shading" w:semiHidden="0" w:uiPriority="60" w:unhideWhenUsed="0"/>
-    <w:lsdException w:name="Light List" w:semiHidden="0" w:uiPriority="61" w:unhideWhenUsed="0"/>
-    <w:lsdException w:name="Light Grid" w:semiHidden="0" w:uiPriority="62" w:unhideWhenUsed="0"/>
-    <w:lsdException w:name="Medium Shading 1" w:semiHidden="0" w:uiPriority="63" w:unhideWhenUsed="0"/>
-    <w:lsdException w:name="Medium Shading 2" w:semiHidden="0" w:uiPriority="64" w:unhideWhenUsed="0"/>
-    <w:lsdException w:name="Medium List 1" w:semiHidden="0" w:uiPriority="65" w:unhideWhenUsed="0"/>
-    <w:lsdException w:name="Medium List 2" w:semiHidden="0" w:uiPriority="66" w:unhideWhenUsed="0"/>
-    <w:lsdException w:name="Medium Grid 1" w:semiHidden="0" w:uiPriority="67" w:unhideWhenUsed="0"/>
-    <w:lsdException w:name="Medium Grid 2" w:semiHidden="0" w:uiPriority="68" w:unhideWhenUsed="0"/>
-    <w:lsdException w:name="Medium Grid 3" w:semiHidden="0" w:uiPriority="69" w:unhideWhenUsed="0"/>
-    <w:lsdException w:name="Dark List" w:semiHidden="0" w:uiPriority="70" w:unhideWhenUsed="0"/>
-    <w:lsdException w:name="Colorful Shading" w:semiHidden="0" w:uiPriority="71" w:unhideWhenUsed="0"/>
-    <w:lsdException w:name="Colorful List" w:semiHidden="0" w:uiPriority="72" w:unhideWhenUsed="0"/>
-    <w:lsdException w:name="Colorful Grid" w:semiHidden="0" w:uiPriority="73" w:unhideWhenUsed="0"/>
-    <w:lsdException w:name="Light Shading Accent 1" w:semiHidden="0" w:uiPriority="60" w:unhideWhenUsed="0"/>
-    <w:lsdException w:name="Light List Accent 1" w:semiHidden="0" w:uiPriority="61" w:unhideWhenUsed="0"/>
-    <w:lsdException w:name="Light Grid Accent 1" w:semiHidden="0" w:uiPriority="62" w:unhideWhenUsed="0"/>
-    <w:lsdException w:name="Medium Shading 1 Accent 1" w:semiHidden="0" w:uiPriority="63" w:unhideWhenUsed="0"/>
-    <w:lsdException w:name="Medium Shading 2 Accent 1" w:semiHidden="0" w:uiPriority="64" w:unhideWhenUsed="0"/>
-    <w:lsdException w:name="Medium List 1 Accent 1" w:semiHidden="0" w:uiPriority="65" w:unhideWhenUsed="0"/>
-    <w:lsdException w:name="Revision" w:uiPriority="99" w:unhideWhenUsed="0"/>
-    <w:lsdException w:name="List Paragraph" w:semiHidden="0" w:uiPriority="34" w:unhideWhenUsed="0" w:qFormat="1"/>
-    <w:lsdException w:name="Quote" w:semiHidden="0" w:uiPriority="29" w:unhideWhenUsed="0" w:qFormat="1"/>
-    <w:lsdException w:name="Intense Quote" w:semiHidden="0" w:uiPriority="30" w:unhideWhenUsed="0" w:qFormat="1"/>
-    <w:lsdException w:name="Medium List 2 Accent 1" w:semiHidden="0" w:uiPriority="66" w:unhideWhenUsed="0"/>
-    <w:lsdException w:name="Medium Grid 1 Accent 1" w:semiHidden="0" w:uiPriority="67" w:unhideWhenUsed="0"/>
-    <w:lsdException w:name="Medium Grid 2 Accent 1" w:semiHidden="0" w:uiPriority="68" w:unhideWhenUsed="0"/>
-    <w:lsdException w:name="Medium Grid 3 Accent 1" w:semiHidden="0" w:uiPriority="69" w:unhideWhenUsed="0"/>
-    <w:lsdException w:name="Dark List Accent 1" w:semiHidden="0" w:uiPriority="70" w:unhideWhenUsed="0"/>
-    <w:lsdException w:name="Colorful Shading Accent 1" w:semiHidden="0" w:uiPriority="71" w:unhideWhenUsed="0"/>
-    <w:lsdException w:name="Colorful List Accent 1" w:semiHidden="0" w:uiPriority="72" w:unhideWhenUsed="0"/>
-    <w:lsdException w:name="Colorful Grid Accent 1" w:semiHidden="0" w:uiPriority="73" w:unhideWhenUsed="0"/>
-    <w:lsdException w:name="Light Shading Accent 2" w:semiHidden="0" w:uiPriority="60" w:unhideWhenUsed="0"/>
-    <w:lsdException w:name="Light List Accent 2" w:semiHidden="0" w:uiPriority="61" w:unhideWhenUsed="0"/>
-    <w:lsdException w:name="Light Grid Accent 2" w:semiHidden="0" w:uiPriority="62" w:unhideWhenUsed="0"/>
-    <w:lsdException w:name="Medium Shading 1 Accent 2" w:semiHidden="0" w:uiPriority="63" w:unhideWhenUsed="0"/>
-    <w:lsdException w:name="Medium Shading 2 Accent 2" w:semiHidden="0" w:uiPriority="64" w:unhideWhenUsed="0"/>
-    <w:lsdException w:name="Medium List 1 Accent 2" w:semiHidden="0" w:uiPriority="65" w:unhideWhenUsed="0"/>
-    <w:lsdException w:name="Medium List 2 Accent 2" w:semiHidden="0" w:uiPriority="66" w:unhideWhenUsed="0"/>
-    <w:lsdException w:name="Medium Grid 1 Accent 2" w:semiHidden="0" w:uiPriority="67" w:unhideWhenUsed="0"/>
-    <w:lsdException w:name="Medium Grid 2 Accent 2" w:semiHidden="0" w:uiPriority="68" w:unhideWhenUsed="0"/>
-    <w:lsdException w:name="Medium Grid 3 Accent 2" w:semiHidden="0" w:uiPriority="69" w:unhideWhenUsed="0"/>
-    <w:lsdException w:name="Dark List Accent 2" w:semiHidden="0" w:uiPriority="70" w:unhideWhenUsed="0"/>
-    <w:lsdException w:name="Colorful Shading Accent 2" w:semiHidden="0" w:uiPriority="71" w:unhideWhenUsed="0"/>
-    <w:lsdException w:name="Colorful List Accent 2" w:semiHidden="0" w:uiPriority="72" w:unhideWhenUsed="0"/>
-    <w:lsdException w:name="Colorful Grid Accent 2" w:semiHidden="0" w:uiPriority="73" w:unhideWhenUsed="0"/>
-    <w:lsdException w:name="Light Shading Accent 3" w:semiHidden="0" w:uiPriority="60" w:unhideWhenUsed="0"/>
-    <w:lsdException w:name="Light List Accent 3" w:semiHidden="0" w:uiPriority="61" w:unhideWhenUsed="0"/>
-    <w:lsdException w:name="Light Grid Accent 3" w:semiHidden="0" w:uiPriority="62" w:unhideWhenUsed="0"/>
-    <w:lsdException w:name="Medium Shading 1 Accent 3" w:semiHidden="0" w:uiPriority="63" w:unhideWhenUsed="0"/>
-    <w:lsdException w:name="Medium Shading 2 Accent 3" w:semiHidden="0" w:uiPriority="64" w:unhideWhenUsed="0"/>
-    <w:lsdException w:name="Medium List 1 Accent 3" w:semiHidden="0" w:uiPriority="65" w:unhideWhenUsed="0"/>
-    <w:lsdException w:name="Medium List 2 Accent 3" w:semiHidden="0" w:uiPriority="66" w:unhideWhenUsed="0"/>
-    <w:lsdException w:name="Medium Grid 1 Accent 3" w:semiHidden="0" w:uiPriority="67" w:unhideWhenUsed="0"/>
-    <w:lsdException w:name="Medium Grid 2 Accent 3" w:semiHidden="0" w:uiPriority="68" w:unhideWhenUsed="0"/>
-    <w:lsdException w:name="Medium Grid 3 Accent 3" w:semiHidden="0" w:uiPriority="69" w:unhideWhenUsed="0"/>
-    <w:lsdException w:name="Dark List Accent 3" w:semiHidden="0" w:uiPriority="70" w:unhideWhenUsed="0"/>
-    <w:lsdException w:name="Colorful Shading Accent 3" w:semiHidden="0" w:uiPriority="71" w:unhideWhenUsed="0"/>
-    <w:lsdException w:name="Colorful List Accent 3" w:semiHidden="0" w:uiPriority="72" w:unhideWhenUsed="0"/>
-    <w:lsdException w:name="Colorful Grid Accent 3" w:semiHidden="0" w:uiPriority="73" w:unhideWhenUsed="0"/>
-    <w:lsdException w:name="Light Shading Accent 4" w:semiHidden="0" w:uiPriority="60" w:unhideWhenUsed="0"/>
-    <w:lsdException w:name="Light List Accent 4" w:semiHidden="0" w:uiPriority="61" w:unhideWhenUsed="0"/>
-    <w:lsdException w:name="Light Grid Accent 4" w:semiHidden="0" w:uiPriority="62" w:unhideWhenUsed="0"/>
-    <w:lsdException w:name="Medium Shading 1 Accent 4" w:semiHidden="0" w:uiPriority="63" w:unhideWhenUsed="0"/>
-    <w:lsdException w:name="Medium Shading 2 Accent 4" w:semiHidden="0" w:uiPriority="64" w:unhideWhenUsed="0"/>
-    <w:lsdException w:name="Medium List 1 Accent 4" w:semiHidden="0" w:uiPriority="65" w:unhideWhenUsed="0"/>
-    <w:lsdException w:name="Medium List 2 Accent 4" w:semiHidden="0" w:uiPriority="66" w:unhideWhenUsed="0"/>
-    <w:lsdException w:name="Medium Grid 1 Accent 4" w:semiHidden="0" w:uiPriority="67" w:unhideWhenUsed="0"/>
-    <w:lsdException w:name="Medium Grid 2 Accent 4" w:semiHidden="0" w:uiPriority="68" w:unhideWhenUsed="0"/>
-    <w:lsdException w:name="Medium Grid 3 Accent 4" w:semiHidden="0" w:uiPriority="69" w:unhideWhenUsed="0"/>
-    <w:lsdException w:name="Dark List Accent 4" w:semiHidden="0" w:uiPriority="70" w:unhideWhenUsed="0"/>
-    <w:lsdException w:name="Colorful Shading Accent 4" w:semiHidden="0" w:uiPriority="71" w:unhideWhenUsed="0"/>
-    <w:lsdException w:name="Colorful List Accent 4" w:semiHidden="0" w:uiPriority="72" w:unhideWhenUsed="0"/>
-    <w:lsdException w:name="Colorful Grid Accent 4" w:semiHidden="0" w:uiPriority="73" w:unhideWhenUsed="0"/>
-    <w:lsdException w:name="Light Shading Accent 5" w:semiHidden="0" w:uiPriority="60" w:unhideWhenUsed="0"/>
-    <w:lsdException w:name="Light List Accent 5" w:semiHidden="0" w:uiPriority="61" w:unhideWhenUsed="0"/>
-    <w:lsdException w:name="Light Grid Accent 5" w:semiHidden="0" w:uiPriority="62" w:unhideWhenUsed="0"/>
-    <w:lsdException w:name="Medium Shading 1 Accent 5" w:semiHidden="0" w:uiPriority="63" w:unhideWhenUsed="0"/>
-    <w:lsdException w:name="Medium Shading 2 Accent 5" w:semiHidden="0" w:uiPriority="64" w:unhideWhenUsed="0"/>
-    <w:lsdException w:name="Medium List 1 Accent 5" w:semiHidden="0" w:uiPriority="65" w:unhideWhenUsed="0"/>
-    <w:lsdException w:name="Medium List 2 Accent 5" w:semiHidden="0" w:uiPriority="66" w:unhideWhenUsed="0"/>
-    <w:lsdException w:name="Medium Grid 1 Accent 5" w:semiHidden="0" w:uiPriority="67" w:unhideWhenUsed="0"/>
-    <w:lsdException w:name="Medium Grid 2 Accent 5" w:semiHidden="0" w:uiPriority="68" w:unhideWhenUsed="0"/>
-    <w:lsdException w:name="Medium Grid 3 Accent 5" w:semiHidden="0" w:uiPriority="69" w:unhideWhenUsed="0"/>
-    <w:lsdException w:name="Dark List Accent 5" w:semiHidden="0" w:uiPriority="70" w:unhideWhenUsed="0"/>
-    <w:lsdException w:name="Colorful Shading Accent 5" w:semiHidden="0" w:uiPriority="71" w:unhideWhenUsed="0"/>
-    <w:lsdException w:name="Colorful List Accent 5" w:semiHidden="0" w:uiPriority="72" w:unhideWhenUsed="0"/>
-    <w:lsdException w:name="Colorful Grid Accent 5" w:semiHidden="0" w:uiPriority="73" w:unhideWhenUsed="0"/>
-    <w:lsdException w:name="Light Shading Accent 6" w:semiHidden="0" w:uiPriority="60" w:unhideWhenUsed="0"/>
-    <w:lsdException w:name="Light List Accent 6" w:semiHidden="0" w:uiPriority="61" w:unhideWhenUsed="0"/>
-    <w:lsdException w:name="Light Grid Accent 6" w:semiHidden="0" w:uiPriority="62" w:unhideWhenUsed="0"/>
-    <w:lsdException w:name="Medium Shading 1 Accent 6" w:semiHidden="0" w:uiPriority="63" w:unhideWhenUsed="0"/>
-    <w:lsdException w:name="Medium Shading 2 Accent 6" w:semiHidden="0" w:uiPriority="64" w:unhideWhenUsed="0"/>
-    <w:lsdException w:name="Medium List 1 Accent 6" w:semiHidden="0" w:uiPriority="65" w:unhideWhenUsed="0"/>
-    <w:lsdException w:name="Medium List 2 Accent 6" w:semiHidden="0" w:uiPriority="66" w:unhideWhenUsed="0"/>
-    <w:lsdException w:name="Medium Grid 1 Accent 6" w:semiHidden="0" w:uiPriority="67" w:unhideWhenUsed="0"/>
-    <w:lsdException w:name="Medium Grid 2 Accent 6" w:semiHidden="0" w:uiPriority="68" w:unhideWhenUsed="0"/>
-    <w:lsdException w:name="Medium Grid 3 Accent 6" w:semiHidden="0" w:uiPriority="69" w:unhideWhenUsed="0"/>
-    <w:lsdException w:name="Dark List Accent 6" w:semiHidden="0" w:uiPriority="70" w:unhideWhenUsed="0"/>
-    <w:lsdException w:name="Colorful Shading Accent 6" w:semiHidden="0" w:uiPriority="71" w:unhideWhenUsed="0"/>
-    <w:lsdException w:name="Colorful List Accent 6" w:semiHidden="0" w:uiPriority="72" w:unhideWhenUsed="0"/>
-    <w:lsdException w:name="Colorful Grid Accent 6" w:semiHidden="0" w:uiPriority="73" w:unhideWhenUsed="0"/>
-    <w:lsdException w:name="Subtle Emphasis" w:semiHidden="0" w:uiPriority="19" w:unhideWhenUsed="0" w:qFormat="1"/>
-    <w:lsdException w:name="Intense Emphasis" w:semiHidden="0" w:uiPriority="21" w:unhideWhenUsed="0" w:qFormat="1"/>
-    <w:lsdException w:name="Subtle Reference" w:semiHidden="0" w:uiPriority="31" w:unhideWhenUsed="0" w:qFormat="1"/>
-    <w:lsdException w:name="Intense Reference" w:semiHidden="0" w:uiPriority="32" w:unhideWhenUsed="0" w:qFormat="1"/>
-    <w:lsdException w:name="Book Title" w:semiHidden="0" w:uiPriority="33" w:unhideWhenUsed="0" w:qFormat="1"/>
-    <w:lsdException w:name="Bibliography" w:uiPriority="37"/>
-    <w:lsdException w:name="TOC Heading" w:uiPriority="39" w:qFormat="1"/>
-  </w:latentStyles>
-  <w:style w:type="paragraph" w:default="1" w:styleId="Normal">
-    <w:name w:val="Normal"/>
-    <w:qFormat/>
-    <w:rsid w:val="003426DD"/>
-    <w:pPr>
-      <w:spacing w:before="80" w:after="80"/>
-    </w:pPr>
-    <w:rPr>
-      <w:rFonts w:ascii="Arial" w:hAnsi="Arial"/>
-      <w:szCs w:val="24"/>
-    </w:rPr>
-  </w:style>
-  <w:style w:type="paragraph" w:styleId="Heading1">
-    <w:name w:val="heading 1"/>
-    <w:basedOn w:val="Normal"/>
-    <w:next w:val="Normal"/>
-    <w:qFormat/>
-    <w:rsid w:val="00E01912"/>
-    <w:pPr>
-      <w:keepNext/>
-      <w:pageBreakBefore/>
-      <w:numPr>
-        <w:numId w:val="29"/>
-      </w:numPr>
-      <w:pBdr>
-        <w:top w:val="single" w:sz="4" w:space="6" w:color="808080"/>
-      </w:pBdr>
-      <w:spacing w:before="480" w:after="120"/>
-      <w:outlineLvl w:val="0"/>
-    </w:pPr>
-    <w:rPr>
-      <w:rFonts w:cs="Arial"/>
-      <w:b/>
-      <w:bCs/>
-      <w:color w:val="3B006F"/>
-      <w:kern w:val="32"/>
-      <w:sz w:val="36"/>
-      <w:szCs w:val="36"/>
-    </w:rPr>
-  </w:style>
-  <w:style w:type="paragraph" w:styleId="Heading2">
-    <w:name w:val="heading 2"/>
-    <w:aliases w:val="H2"/>
-    <w:basedOn w:val="Heading1"/>
-    <w:next w:val="Normal"/>
-    <w:qFormat/>
-    <w:rsid w:val="00A710C8"/>
-    <w:pPr>
-      <w:pageBreakBefore w:val="0"/>
-      <w:numPr>
-        <w:ilvl w:val="1"/>
-      </w:numPr>
-      <w:pBdr>
-        <w:top w:val="none" w:sz="0" w:space="0" w:color="auto"/>
-      </w:pBdr>
-      <w:spacing w:before="240"/>
-      <w:outlineLvl w:val="1"/>
-    </w:pPr>
-    <w:rPr>
-      <w:bCs w:val="0"/>
-      <w:iCs/>
-      <w:sz w:val="28"/>
-      <w:szCs w:val="28"/>
-    </w:rPr>
-  </w:style>
-  <w:style w:type="paragraph" w:styleId="Heading3">
-    <w:name w:val="heading 3"/>
-    <w:aliases w:val="H3"/>
-    <w:basedOn w:val="Heading2"/>
-    <w:next w:val="Normal"/>
-    <w:qFormat/>
-    <w:pPr>
-      <w:numPr>
-        <w:ilvl w:val="2"/>
-      </w:numPr>
-      <w:outlineLvl w:val="2"/>
-    </w:pPr>
-    <w:rPr>
-      <w:bCs/>
-      <w:sz w:val="26"/>
-      <w:szCs w:val="26"/>
-    </w:rPr>
-  </w:style>
-  <w:style w:type="paragraph" w:styleId="Heading4">
-    <w:name w:val="heading 4"/>
-    <w:aliases w:val="H4"/>
-    <w:basedOn w:val="Heading3"/>
-    <w:next w:val="Normal"/>
-    <w:qFormat/>
-    <w:pPr>
-      <w:numPr>
-        <w:ilvl w:val="3"/>
-      </w:numPr>
-      <w:outlineLvl w:val="3"/>
-    </w:pPr>
-    <w:rPr>
-      <w:bCs w:val="0"/>
-      <w:sz w:val="24"/>
-      <w:szCs w:val="28"/>
-    </w:rPr>
-  </w:style>
-  <w:style w:type="paragraph" w:styleId="Heading5">
-    <w:name w:val="heading 5"/>
-    <w:basedOn w:val="Heading4"/>
-    <w:next w:val="Normal"/>
-    <w:qFormat/>
-    <w:pPr>
-      <w:numPr>
-        <w:ilvl w:val="4"/>
-      </w:numPr>
-      <w:outlineLvl w:val="4"/>
-    </w:pPr>
-    <w:rPr>
-      <w:bCs/>
-      <w:iCs w:val="0"/>
-      <w:szCs w:val="26"/>
-    </w:rPr>
-  </w:style>
-  <w:style w:type="paragraph" w:styleId="Heading6">
-    <w:name w:val="heading 6"/>
-    <w:basedOn w:val="Heading5"/>
-    <w:next w:val="Normal"/>
-    <w:qFormat/>
-    <w:pPr>
-      <w:numPr>
-        <w:ilvl w:val="5"/>
-      </w:numPr>
-      <w:outlineLvl w:val="5"/>
-    </w:pPr>
-    <w:rPr>
-      <w:bCs w:val="0"/>
-      <w:sz w:val="22"/>
-      <w:szCs w:val="22"/>
-    </w:rPr>
-  </w:style>
-  <w:style w:type="paragraph" w:styleId="Heading7">
-    <w:name w:val="heading 7"/>
-    <w:basedOn w:val="Heading6"/>
-    <w:next w:val="Normal"/>
-    <w:qFormat/>
-    <w:pPr>
-      <w:numPr>
-        <w:ilvl w:val="6"/>
-      </w:numPr>
-      <w:outlineLvl w:val="6"/>
-    </w:pPr>
-  </w:style>
-  <w:style w:type="paragraph" w:styleId="Heading8">
-    <w:name w:val="heading 8"/>
-    <w:basedOn w:val="Heading7"/>
-    <w:next w:val="Normal"/>
-    <w:qFormat/>
-    <w:pPr>
-      <w:numPr>
-        <w:ilvl w:val="7"/>
-      </w:numPr>
-      <w:outlineLvl w:val="7"/>
-    </w:pPr>
-    <w:rPr>
-      <w:i/>
-      <w:iCs/>
-    </w:rPr>
-  </w:style>
-  <w:style w:type="paragraph" w:styleId="Heading9">
-    <w:name w:val="heading 9"/>
-    <w:basedOn w:val="Heading8"/>
-    <w:next w:val="Normal"/>
-    <w:qFormat/>
-    <w:pPr>
-      <w:numPr>
-        <w:ilvl w:val="8"/>
-      </w:numPr>
-      <w:outlineLvl w:val="8"/>
-    </w:pPr>
-  </w:style>
-  <w:style w:type="character" w:default="1" w:styleId="DefaultParagraphFont">
-    <w:name w:val="Default Paragraph Font"/>
-    <w:uiPriority w:val="1"/>
-    <w:semiHidden/>
-    <w:unhideWhenUsed/>
-  </w:style>
-  <w:style w:type="table" w:default="1" w:styleId="TableNormal">
-    <w:name w:val="Normal Table"/>
-    <w:uiPriority w:val="99"/>
-    <w:semiHidden/>
-    <w:unhideWhenUsed/>
-    <w:tblPr>
-      <w:tblInd w:w="0" w:type="dxa"/>
-      <w:tblCellMar>
-        <w:top w:w="0" w:type="dxa"/>
-        <w:left w:w="108" w:type="dxa"/>
-        <w:bottom w:w="0" w:type="dxa"/>
-        <w:right w:w="108" w:type="dxa"/>
-      </w:tblCellMar>
-    </w:tblPr>
-  </w:style>
-  <w:style w:type="numbering" w:default="1" w:styleId="NoList">
-    <w:name w:val="No List"/>
-    <w:uiPriority w:val="99"/>
-    <w:semiHidden/>
-    <w:unhideWhenUsed/>
-  </w:style>
-  <w:style w:type="paragraph" w:styleId="Title">
-    <w:name w:val="Title"/>
-    <w:basedOn w:val="Normal"/>
-    <w:qFormat/>
-    <w:rsid w:val="00B2415D"/>
-    <w:pPr>
-      <w:pBdr>
-        <w:top w:val="single" w:sz="4" w:space="1" w:color="808080"/>
-      </w:pBdr>
-      <w:spacing w:before="0" w:after="240"/>
-    </w:pPr>
-    <w:rPr>
-      <w:rFonts w:cs="Arial"/>
-      <w:b/>
-      <w:bCs/>
-      <w:color w:val="3B006F"/>
-      <w:kern w:val="28"/>
-      <w:sz w:val="48"/>
-      <w:szCs w:val="48"/>
-    </w:rPr>
-  </w:style>
-  <w:style w:type="paragraph" w:styleId="Subtitle">
-    <w:name w:val="Subtitle"/>
-    <w:basedOn w:val="Title"/>
-    <w:qFormat/>
-    <w:rsid w:val="00B2415D"/>
-    <w:rPr>
-      <w:sz w:val="36"/>
-      <w:szCs w:val="36"/>
-    </w:rPr>
-  </w:style>
-  <w:style w:type="paragraph" w:customStyle="1" w:styleId="Titlepageinfo">
-    <w:name w:val="Title page info"/>
-    <w:basedOn w:val="Normal"/>
-    <w:next w:val="Titlepageinfodescription"/>
-    <w:rsid w:val="00B2415D"/>
-    <w:pPr>
-      <w:keepNext/>
-      <w:spacing w:before="0" w:after="0"/>
-    </w:pPr>
-    <w:rPr>
-      <w:b/>
-      <w:color w:val="3B006F"/>
-      <w:szCs w:val="20"/>
-    </w:rPr>
-  </w:style>
-  <w:style w:type="paragraph" w:customStyle="1" w:styleId="Titlepageinfodescription">
-    <w:name w:val="Title page info description"/>
-    <w:basedOn w:val="Titlepageinfo"/>
-    <w:next w:val="Titlepageinfo"/>
-    <w:rsid w:val="003D1945"/>
-    <w:pPr>
-      <w:keepNext w:val="0"/>
-      <w:spacing w:after="80"/>
-      <w:ind w:left="720"/>
-      <w:contextualSpacing/>
-    </w:pPr>
-    <w:rPr>
-      <w:b w:val="0"/>
-      <w:color w:val="auto"/>
-    </w:rPr>
-  </w:style>
-  <w:style w:type="paragraph" w:customStyle="1" w:styleId="Contributor">
-    <w:name w:val="Contributor"/>
-    <w:basedOn w:val="Titlepageinfodescription"/>
-    <w:rsid w:val="00E31A55"/>
-  </w:style>
-  <w:style w:type="paragraph" w:customStyle="1" w:styleId="Legalnotice">
-    <w:name w:val="Legal notice"/>
-    <w:basedOn w:val="Titlepageinfodescription"/>
-    <w:pPr>
-      <w:spacing w:before="240"/>
-      <w:ind w:left="0"/>
-    </w:pPr>
-  </w:style>
-  <w:style w:type="character" w:customStyle="1" w:styleId="Datatype">
-    <w:name w:val="Datatype"/>
-    <w:rPr>
-      <w:rFonts w:ascii="Courier New" w:hAnsi="Courier New"/>
-    </w:rPr>
-  </w:style>
-  <w:style w:type="character" w:styleId="Hyperlink">
-    <w:name w:val="Hyperlink"/>
-    <w:uiPriority w:val="99"/>
-    <w:rPr>
-      <w:color w:val="0000EE"/>
-      <w:u w:val="none"/>
-    </w:rPr>
-  </w:style>
-  <w:style w:type="paragraph" w:styleId="TOC1">
-    <w:name w:val="toc 1"/>
-    <w:basedOn w:val="Normal"/>
-    <w:next w:val="Normal"/>
-    <w:autoRedefine/>
-    <w:uiPriority w:val="39"/>
-    <w:rsid w:val="00F003C0"/>
-    <w:pPr>
-      <w:tabs>
-        <w:tab w:val="left" w:pos="480"/>
-        <w:tab w:val="right" w:leader="dot" w:pos="9350"/>
-      </w:tabs>
-      <w:spacing w:before="60" w:after="60"/>
-    </w:pPr>
-  </w:style>
-  <w:style w:type="paragraph" w:styleId="TOC2">
-    <w:name w:val="toc 2"/>
-    <w:basedOn w:val="Normal"/>
-    <w:next w:val="Normal"/>
-    <w:autoRedefine/>
-    <w:uiPriority w:val="39"/>
-    <w:pPr>
-      <w:spacing w:before="60" w:after="60"/>
-      <w:ind w:left="240"/>
-    </w:pPr>
-  </w:style>
-  <w:style w:type="paragraph" w:styleId="TOC3">
-    <w:name w:val="toc 3"/>
-    <w:basedOn w:val="Normal"/>
-    <w:next w:val="Normal"/>
-    <w:autoRedefine/>
-    <w:uiPriority w:val="39"/>
-    <w:pPr>
-      <w:spacing w:before="60" w:after="60"/>
-      <w:ind w:left="480"/>
-    </w:pPr>
-  </w:style>
-  <w:style w:type="paragraph" w:customStyle="1" w:styleId="Code">
-    <w:name w:val="Code"/>
-    <w:basedOn w:val="Normal"/>
-    <w:pPr>
-      <w:keepLines/>
-      <w:pBdr>
-        <w:top w:val="single" w:sz="4" w:space="3" w:color="auto"/>
-        <w:bottom w:val="single" w:sz="4" w:space="3" w:color="auto"/>
-      </w:pBdr>
-      <w:shd w:val="clear" w:color="auto" w:fill="D9D9D9"/>
-      <w:spacing w:before="0" w:after="0"/>
-      <w:ind w:left="432" w:right="432"/>
-    </w:pPr>
-    <w:rPr>
-      <w:rFonts w:ascii="Courier New" w:hAnsi="Courier New"/>
-      <w:sz w:val="18"/>
-    </w:rPr>
-  </w:style>
-  <w:style w:type="paragraph" w:customStyle="1" w:styleId="AppendixHeading2">
-    <w:name w:val="AppendixHeading2"/>
-    <w:basedOn w:val="Heading2"/>
-    <w:next w:val="Normal"/>
-    <w:rsid w:val="00F003C0"/>
-    <w:pPr>
-      <w:numPr>
-        <w:numId w:val="43"/>
-      </w:numPr>
-      <w:ind w:left="576"/>
-    </w:pPr>
-  </w:style>
-  <w:style w:type="character" w:styleId="FollowedHyperlink">
-    <w:name w:val="FollowedHyperlink"/>
-    <w:rPr>
-      <w:color w:val="800080"/>
-      <w:u w:val="single"/>
-    </w:rPr>
-  </w:style>
-  <w:style w:type="character" w:customStyle="1" w:styleId="Element">
-    <w:name w:val="Element"/>
-    <w:rPr>
-      <w:rFonts w:ascii="Courier New" w:hAnsi="Courier New"/>
-      <w:sz w:val="20"/>
-    </w:rPr>
-  </w:style>
-  <w:style w:type="character" w:customStyle="1" w:styleId="Attribute">
-    <w:name w:val="Attribute"/>
-    <w:rPr>
-      <w:rFonts w:ascii="Courier New" w:hAnsi="Courier New"/>
-      <w:sz w:val="20"/>
-    </w:rPr>
-  </w:style>
-  <w:style w:type="character" w:customStyle="1" w:styleId="Keyword">
-    <w:name w:val="Keyword"/>
-    <w:basedOn w:val="Element"/>
-    <w:rPr>
-      <w:rFonts w:ascii="Courier New" w:hAnsi="Courier New"/>
-      <w:sz w:val="20"/>
-    </w:rPr>
-  </w:style>
-  <w:style w:type="paragraph" w:styleId="NormalWeb">
-    <w:name w:val="Normal (Web)"/>
-    <w:basedOn w:val="Normal"/>
-    <w:pPr>
-      <w:spacing w:before="100" w:beforeAutospacing="1" w:after="100" w:afterAutospacing="1"/>
-    </w:pPr>
-    <w:rPr>
-      <w:rFonts w:ascii="Arial Unicode MS" w:eastAsia="Arial Unicode MS" w:hAnsi="Arial Unicode MS" w:cs="Arial Unicode MS"/>
-    </w:rPr>
-  </w:style>
-  <w:style w:type="character" w:styleId="Emphasis">
-    <w:name w:val="Emphasis"/>
-    <w:qFormat/>
-    <w:rPr>
-      <w:i/>
-      <w:iCs/>
-    </w:rPr>
-  </w:style>
-  <w:style w:type="character" w:styleId="HTMLTypewriter">
-    <w:name w:val="HTML Typewriter"/>
-    <w:rPr>
-      <w:rFonts w:ascii="Arial Unicode MS" w:eastAsia="Arial Unicode MS" w:hAnsi="Arial Unicode MS" w:cs="Arial Unicode MS"/>
-      <w:sz w:val="20"/>
-      <w:szCs w:val="20"/>
-    </w:rPr>
-  </w:style>
-  <w:style w:type="paragraph" w:styleId="HTMLPreformatted">
-    <w:name w:val="HTML Preformatted"/>
-    <w:basedOn w:val="Normal"/>
-    <w:pPr>
-      <w:tabs>
-        <w:tab w:val="left" w:pos="916"/>
-        <w:tab w:val="left" w:pos="1832"/>
-        <w:tab w:val="left" w:pos="2748"/>
-        <w:tab w:val="left" w:pos="3664"/>
-        <w:tab w:val="left" w:pos="4580"/>
-        <w:tab w:val="left" w:pos="5496"/>
-        <w:tab w:val="left" w:pos="6412"/>
-        <w:tab w:val="left" w:pos="7328"/>
-        <w:tab w:val="left" w:pos="8244"/>
-        <w:tab w:val="left" w:pos="9160"/>
-        <w:tab w:val="left" w:pos="10076"/>
-        <w:tab w:val="left" w:pos="10992"/>
-        <w:tab w:val="left" w:pos="11908"/>
-        <w:tab w:val="left" w:pos="12824"/>
-        <w:tab w:val="left" w:pos="13740"/>
-        <w:tab w:val="left" w:pos="14656"/>
-      </w:tabs>
-      <w:spacing w:before="0" w:after="0"/>
-    </w:pPr>
-    <w:rPr>
-      <w:rFonts w:ascii="Arial Unicode MS" w:eastAsia="Arial Unicode MS" w:hAnsi="Arial Unicode MS" w:cs="Arial Unicode MS"/>
-      <w:szCs w:val="20"/>
-    </w:rPr>
-  </w:style>
-  <w:style w:type="paragraph" w:styleId="NoteHeading">
-    <w:name w:val="Note Heading"/>
-    <w:basedOn w:val="Normal"/>
-    <w:next w:val="Normal"/>
-  </w:style>
-  <w:style w:type="paragraph" w:customStyle="1" w:styleId="Note">
-    <w:name w:val="Note"/>
-    <w:basedOn w:val="Normal"/>
-    <w:next w:val="Normal"/>
-    <w:pPr>
-      <w:spacing w:before="120" w:after="120"/>
-      <w:ind w:left="720" w:right="720"/>
-    </w:pPr>
-  </w:style>
-  <w:style w:type="paragraph" w:customStyle="1" w:styleId="Definitionterm">
-    <w:name w:val="Definition term"/>
-    <w:basedOn w:val="Normal"/>
-    <w:next w:val="Definition"/>
-    <w:pPr>
-      <w:ind w:right="2880"/>
-    </w:pPr>
-    <w:rPr>
-      <w:rFonts w:eastAsia="Arial Unicode MS"/>
-      <w:b/>
-    </w:rPr>
-  </w:style>
-  <w:style w:type="paragraph" w:customStyle="1" w:styleId="Definition">
-    <w:name w:val="Definition"/>
-    <w:basedOn w:val="Normal"/>
-    <w:next w:val="Definitionterm"/>
-    <w:pPr>
-      <w:spacing w:after="120"/>
-      <w:ind w:left="720"/>
-    </w:pPr>
-    <w:rPr>
-      <w:rFonts w:eastAsia="Arial Unicode MS"/>
-    </w:rPr>
-  </w:style>
-  <w:style w:type="paragraph" w:customStyle="1" w:styleId="Ref">
-    <w:name w:val="Ref"/>
-    <w:basedOn w:val="Normal"/>
-    <w:autoRedefine/>
-    <w:rsid w:val="00AE0702"/>
-    <w:pPr>
-      <w:spacing w:before="40" w:after="40"/>
-      <w:ind w:left="2160" w:hanging="1800"/>
-    </w:pPr>
-    <w:rPr>
-      <w:bCs/>
-      <w:color w:val="000000"/>
-    </w:rPr>
-  </w:style>
-  <w:style w:type="paragraph" w:styleId="Header">
-    <w:name w:val="header"/>
-    <w:basedOn w:val="Normal"/>
-    <w:pPr>
-      <w:tabs>
-        <w:tab w:val="center" w:pos="4320"/>
-        <w:tab w:val="right" w:pos="8640"/>
-      </w:tabs>
-    </w:pPr>
-  </w:style>
-  <w:style w:type="paragraph" w:styleId="Footer">
-    <w:name w:val="footer"/>
-    <w:basedOn w:val="Normal"/>
-    <w:link w:val="FooterChar"/>
-    <w:uiPriority w:val="99"/>
-    <w:pPr>
-      <w:tabs>
-        <w:tab w:val="center" w:pos="4320"/>
-        <w:tab w:val="right" w:pos="8640"/>
-      </w:tabs>
-    </w:pPr>
-    <w:rPr>
-      <w:lang w:val="x-none" w:eastAsia="x-none"/>
-    </w:rPr>
-  </w:style>
-  <w:style w:type="character" w:styleId="PageNumber">
-    <w:name w:val="page number"/>
-    <w:basedOn w:val="DefaultParagraphFont"/>
-  </w:style>
-  <w:style w:type="paragraph" w:customStyle="1" w:styleId="AppendixHeading1">
-    <w:name w:val="AppendixHeading1"/>
-    <w:basedOn w:val="Heading1"/>
-    <w:next w:val="Normal"/>
-    <w:rsid w:val="00225C3B"/>
-    <w:pPr>
-      <w:numPr>
-        <w:numId w:val="43"/>
-      </w:numPr>
-      <w:spacing w:before="100" w:beforeAutospacing="1" w:after="100" w:afterAutospacing="1"/>
-    </w:pPr>
-    <w:rPr>
-      <w:kern w:val="36"/>
-    </w:rPr>
-  </w:style>
-  <w:style w:type="character" w:customStyle="1" w:styleId="Refterm">
-    <w:name w:val="Ref term"/>
-    <w:rPr>
-      <w:b/>
-    </w:rPr>
-  </w:style>
-  <w:style w:type="character" w:styleId="LineNumber">
-    <w:name w:val="line number"/>
-    <w:basedOn w:val="DefaultParagraphFont"/>
-  </w:style>
-  <w:style w:type="paragraph" w:styleId="TOC7">
-    <w:name w:val="toc 7"/>
-    <w:basedOn w:val="Normal"/>
-    <w:next w:val="Normal"/>
-    <w:autoRedefine/>
-    <w:semiHidden/>
-    <w:pPr>
-      <w:spacing w:before="0" w:after="120"/>
-      <w:ind w:left="1440"/>
-    </w:pPr>
-  </w:style>
-  <w:style w:type="paragraph" w:customStyle="1" w:styleId="Example">
-    <w:name w:val="Example"/>
-    <w:basedOn w:val="Code"/>
-    <w:pPr>
-      <w:pBdr>
-        <w:top w:val="none" w:sz="0" w:space="0" w:color="auto"/>
-        <w:bottom w:val="none" w:sz="0" w:space="0" w:color="auto"/>
-      </w:pBdr>
-      <w:shd w:val="clear" w:color="auto" w:fill="E6E6E6"/>
-    </w:pPr>
-  </w:style>
-  <w:style w:type="character" w:customStyle="1" w:styleId="CODEtemp">
-    <w:name w:val="CODE temp"/>
-    <w:rPr>
-      <w:rFonts w:ascii="Courier New" w:hAnsi="Courier New"/>
-      <w:sz w:val="20"/>
-    </w:rPr>
-  </w:style>
-  <w:style w:type="paragraph" w:customStyle="1" w:styleId="Codesmall">
-    <w:name w:val="Code small"/>
-    <w:basedOn w:val="Code"/>
-    <w:pPr>
-      <w:shd w:val="clear" w:color="auto" w:fill="E6E6E6"/>
-    </w:pPr>
-    <w:rPr>
-      <w:sz w:val="16"/>
-    </w:rPr>
-  </w:style>
-  <w:style w:type="paragraph" w:customStyle="1" w:styleId="Examplesmall">
-    <w:name w:val="Example small"/>
-    <w:basedOn w:val="Example"/>
-    <w:rPr>
-      <w:sz w:val="16"/>
-    </w:rPr>
-  </w:style>
-  <w:style w:type="paragraph" w:styleId="ListBullet">
-    <w:name w:val="List Bullet"/>
-    <w:basedOn w:val="Normal"/>
-    <w:pPr>
-      <w:numPr>
-        <w:numId w:val="8"/>
-      </w:numPr>
-    </w:pPr>
-  </w:style>
-  <w:style w:type="paragraph" w:styleId="TOC4">
-    <w:name w:val="toc 4"/>
-    <w:basedOn w:val="TOC3"/>
-    <w:next w:val="Normal"/>
-    <w:autoRedefine/>
-    <w:uiPriority w:val="39"/>
-    <w:pPr>
-      <w:ind w:left="720"/>
-    </w:pPr>
-    <w:rPr>
-      <w:sz w:val="18"/>
-    </w:rPr>
-  </w:style>
-  <w:style w:type="character" w:customStyle="1" w:styleId="Variable">
-    <w:name w:val="Variable"/>
-    <w:rPr>
-      <w:i/>
-    </w:rPr>
-  </w:style>
-  <w:style w:type="paragraph" w:styleId="TOC5">
-    <w:name w:val="toc 5"/>
-    <w:basedOn w:val="TOC4"/>
-    <w:next w:val="Normal"/>
-    <w:autoRedefine/>
-    <w:semiHidden/>
-    <w:pPr>
-      <w:ind w:left="960"/>
-    </w:pPr>
-  </w:style>
-  <w:style w:type="paragraph" w:styleId="TOC6">
-    <w:name w:val="toc 6"/>
-    <w:basedOn w:val="Normal"/>
-    <w:next w:val="Normal"/>
-    <w:autoRedefine/>
-    <w:semiHidden/>
-    <w:pPr>
-      <w:ind w:left="1200"/>
-    </w:pPr>
-    <w:rPr>
-      <w:sz w:val="18"/>
-    </w:rPr>
-  </w:style>
-  <w:style w:type="paragraph" w:customStyle="1" w:styleId="AppendixHeading4">
-    <w:name w:val="AppendixHeading4"/>
-    <w:basedOn w:val="AppendixHeading3"/>
-    <w:next w:val="Normal"/>
-    <w:rsid w:val="00F003C0"/>
-    <w:pPr>
-      <w:numPr>
-        <w:ilvl w:val="3"/>
-      </w:numPr>
-      <w:ind w:left="360"/>
-      <w:outlineLvl w:val="3"/>
-    </w:pPr>
-    <w:rPr>
-      <w:iCs w:val="0"/>
-      <w:sz w:val="24"/>
-    </w:rPr>
-  </w:style>
-  <w:style w:type="character" w:customStyle="1" w:styleId="FooterChar">
-    <w:name w:val="Footer Char"/>
-    <w:link w:val="Footer"/>
-    <w:uiPriority w:val="99"/>
-    <w:rsid w:val="00735E3A"/>
-    <w:rPr>
-      <w:rFonts w:ascii="Arial" w:hAnsi="Arial"/>
-      <w:szCs w:val="24"/>
-    </w:rPr>
-  </w:style>
-  <w:style w:type="paragraph" w:styleId="Caption">
-    <w:name w:val="caption"/>
-    <w:basedOn w:val="Normal"/>
-    <w:next w:val="Normal"/>
-    <w:autoRedefine/>
-    <w:qFormat/>
-    <w:rsid w:val="008D63F5"/>
-    <w:pPr>
-      <w:keepNext/>
-      <w:spacing w:before="120" w:after="120"/>
-      <w:jc w:val="center"/>
-    </w:pPr>
-    <w:rPr>
-      <w:bCs/>
-    </w:rPr>
-  </w:style>
-  <w:style w:type="paragraph" w:styleId="ListBullet2">
-    <w:name w:val="List Bullet 2"/>
-    <w:basedOn w:val="Normal"/>
-    <w:pPr>
-      <w:numPr>
-        <w:numId w:val="30"/>
-      </w:numPr>
-    </w:pPr>
-  </w:style>
-  <w:style w:type="paragraph" w:customStyle="1" w:styleId="RelatedWork">
-    <w:name w:val="Related Work"/>
-    <w:basedOn w:val="Titlepageinfodescription"/>
-    <w:rsid w:val="0023482D"/>
-    <w:pPr>
-      <w:numPr>
-        <w:numId w:val="31"/>
-      </w:numPr>
-      <w:tabs>
-        <w:tab w:val="clear" w:pos="1440"/>
-        <w:tab w:val="num" w:pos="1080"/>
-      </w:tabs>
-      <w:ind w:left="1080"/>
-    </w:pPr>
-  </w:style>
-  <w:style w:type="paragraph" w:customStyle="1" w:styleId="Abstract">
-    <w:name w:val="Abstract"/>
-    <w:basedOn w:val="Titlepageinfodescription"/>
-    <w:rsid w:val="00B569DB"/>
-    <w:pPr>
-      <w:contextualSpacing w:val="0"/>
-    </w:pPr>
-  </w:style>
-  <w:style w:type="paragraph" w:customStyle="1" w:styleId="Notices">
-    <w:name w:val="Notices"/>
-    <w:basedOn w:val="Subtitle"/>
-    <w:next w:val="TextBody"/>
-    <w:rsid w:val="00B2415D"/>
-    <w:pPr>
-      <w:pageBreakBefore/>
-    </w:pPr>
-  </w:style>
-  <w:style w:type="paragraph" w:customStyle="1" w:styleId="TextBody">
-    <w:name w:val="Text Body"/>
-    <w:basedOn w:val="Abstract"/>
-    <w:rsid w:val="008677C6"/>
-    <w:pPr>
-      <w:ind w:left="0"/>
-    </w:pPr>
-  </w:style>
-  <w:style w:type="table" w:styleId="TableGrid">
-    <w:name w:val="Table Grid"/>
-    <w:basedOn w:val="TableNormal"/>
-    <w:rsid w:val="008C100C"/>
-    <w:pPr>
-      <w:spacing w:before="80" w:after="80"/>
-    </w:pPr>
-    <w:tblPr>
-      <w:tblInd w:w="0" w:type="dxa"/>
-      <w:tblBorders>
-        <w:top w:val="single" w:sz="4" w:space="0" w:color="auto"/>
-        <w:left w:val="single" w:sz="4" w:space="0" w:color="auto"/>
-        <w:bottom w:val="single" w:sz="4" w:space="0" w:color="auto"/>
-        <w:right w:val="single" w:sz="4" w:space="0" w:color="auto"/>
-        <w:insideH w:val="single" w:sz="4" w:space="0" w:color="auto"/>
-        <w:insideV w:val="single" w:sz="4" w:space="0" w:color="auto"/>
-      </w:tblBorders>
-      <w:tblCellMar>
-        <w:top w:w="0" w:type="dxa"/>
-        <w:left w:w="108" w:type="dxa"/>
-        <w:bottom w:w="0" w:type="dxa"/>
-        <w:right w:w="108" w:type="dxa"/>
-      </w:tblCellMar>
     </w:tblPr>
   </w:style>
   <w:style w:type="paragraph" w:customStyle="1" w:styleId="AppendixHeading3">
@@ -23607,7 +23151,7 @@
 </file>
 
 <file path=customXml/itemProps1.xml><?xml version="1.0" encoding="utf-8"?>
-<ds:datastoreItem xmlns:ds="http://schemas.openxmlformats.org/officeDocument/2006/customXml" ds:itemID="{4CC8F422-5AF5-8343-8C71-0932ABD73339}">
+<ds:datastoreItem xmlns:ds="http://schemas.openxmlformats.org/officeDocument/2006/customXml" ds:itemID="{F0B1A102-A357-4780-B59F-ADF66F1F1113}">
   <ds:schemaRefs>
     <ds:schemaRef ds:uri="http://schemas.openxmlformats.org/officeDocument/2006/bibliography"/>
   </ds:schemaRefs>

--- a/documents/DRAFTv1_stix-v1.2.1-wd01-part3-core.docx
+++ b/documents/DRAFTv1_stix-v1.2.1-wd01-part3-core.docx
@@ -763,155 +763,173 @@
           <w:rStyle w:val="Hyperlink"/>
           <w:color w:val="auto"/>
         </w:rPr>
-        <w:t>Initial publication URI:</w:t>
-      </w:r>
+        <w:t>Initial publication URI</w:t>
+      </w:r>
+      <w:proofErr w:type="gramStart"/>
       <w:r>
         <w:rPr>
           <w:rStyle w:val="Hyperlink"/>
           <w:color w:val="auto"/>
         </w:rPr>
-        <w:br/>
-      </w:r>
+        <w:t>:</w:t>
+      </w:r>
+      <w:proofErr w:type="gramEnd"/>
       <w:r>
         <w:rPr>
           <w:rStyle w:val="Hyperlink"/>
           <w:color w:val="auto"/>
         </w:rPr>
-        <w:t>http://docs.oasis-open.org/</w:t>
+        <w:br/>
       </w:r>
       <w:r>
         <w:rPr>
           <w:rStyle w:val="Hyperlink"/>
           <w:color w:val="auto"/>
         </w:rPr>
-        <w:t>cti</w:t>
+        <w:t>http://docs.oasis-open.org/</w:t>
       </w:r>
       <w:r>
         <w:rPr>
           <w:rStyle w:val="Hyperlink"/>
           <w:color w:val="auto"/>
         </w:rPr>
-        <w:t>/</w:t>
+        <w:t>cti</w:t>
       </w:r>
       <w:r>
         <w:rPr>
           <w:rStyle w:val="Hyperlink"/>
           <w:color w:val="auto"/>
         </w:rPr>
-        <w:t>stix/v1.2.1/csd01/</w:t>
-      </w:r>
-      <w:r>
-        <w:rPr>
-          <w:rFonts w:cs="Arial"/>
-        </w:rPr>
-        <w:t>part3-core</w:t>
+        <w:t>/</w:t>
       </w:r>
       <w:r>
         <w:rPr>
           <w:rStyle w:val="Hyperlink"/>
           <w:color w:val="auto"/>
         </w:rPr>
-        <w:t>/</w:t>
+        <w:t>stix/v1.2.1/csd01/</w:t>
+      </w:r>
+      <w:r>
+        <w:rPr>
+          <w:rFonts w:cs="Arial"/>
+        </w:rPr>
+        <w:t>part3-core</w:t>
       </w:r>
       <w:r>
         <w:rPr>
           <w:rStyle w:val="Hyperlink"/>
           <w:color w:val="auto"/>
         </w:rPr>
-        <w:t>stix-v1.2.1-</w:t>
+        <w:t>/</w:t>
       </w:r>
       <w:r>
         <w:rPr>
           <w:rStyle w:val="Hyperlink"/>
           <w:color w:val="auto"/>
         </w:rPr>
-        <w:t>cs</w:t>
+        <w:t>stix-v1.2.1-</w:t>
       </w:r>
       <w:r>
         <w:rPr>
           <w:rStyle w:val="Hyperlink"/>
           <w:color w:val="auto"/>
         </w:rPr>
-        <w:t>d01-</w:t>
-      </w:r>
-      <w:r>
-        <w:rPr>
-          <w:rFonts w:cs="Arial"/>
-        </w:rPr>
-        <w:t>part3-core</w:t>
+        <w:t>cs</w:t>
       </w:r>
       <w:r>
         <w:rPr>
           <w:rStyle w:val="Hyperlink"/>
           <w:color w:val="auto"/>
         </w:rPr>
-        <w:t>.docx</w:t>
-      </w:r>
-    </w:p>
-    <w:p>
-      <w:pPr>
-        <w:pStyle w:val="Titlepageinfodescription"/>
-      </w:pPr>
+        <w:t>d01-</w:t>
+      </w:r>
+      <w:r>
+        <w:rPr>
+          <w:rFonts w:cs="Arial"/>
+        </w:rPr>
+        <w:t>part3-core</w:t>
+      </w:r>
       <w:r>
         <w:rPr>
           <w:rStyle w:val="Hyperlink"/>
           <w:color w:val="auto"/>
         </w:rPr>
-        <w:t>Permanent “Latest version” URI:</w:t>
-      </w:r>
+        <w:t>.docx</w:t>
+      </w:r>
+    </w:p>
+    <w:p>
+      <w:pPr>
+        <w:pStyle w:val="Titlepageinfodescription"/>
+      </w:pPr>
       <w:r>
         <w:rPr>
           <w:rStyle w:val="Hyperlink"/>
           <w:color w:val="auto"/>
         </w:rPr>
-        <w:br/>
-      </w:r>
+        <w:t>Permanent “Latest version” URI</w:t>
+      </w:r>
+      <w:proofErr w:type="gramStart"/>
       <w:r>
         <w:rPr>
           <w:rStyle w:val="Hyperlink"/>
           <w:color w:val="auto"/>
         </w:rPr>
-        <w:t>http://docs.oasis-open.org/</w:t>
-      </w:r>
+        <w:t>:</w:t>
+      </w:r>
+      <w:proofErr w:type="gramEnd"/>
       <w:r>
         <w:rPr>
           <w:rStyle w:val="Hyperlink"/>
           <w:color w:val="auto"/>
         </w:rPr>
-        <w:t>cti</w:t>
+        <w:br/>
       </w:r>
       <w:r>
         <w:rPr>
           <w:rStyle w:val="Hyperlink"/>
           <w:color w:val="auto"/>
         </w:rPr>
-        <w:t>/</w:t>
+        <w:t>http://docs.oasis-open.org/</w:t>
       </w:r>
       <w:r>
         <w:rPr>
           <w:rStyle w:val="Hyperlink"/>
           <w:color w:val="auto"/>
         </w:rPr>
-        <w:t>stix/v1.2.1/</w:t>
+        <w:t>cti</w:t>
       </w:r>
       <w:r>
         <w:rPr>
           <w:rStyle w:val="Hyperlink"/>
           <w:color w:val="auto"/>
         </w:rPr>
-        <w:t>stix-v1.2.1-</w:t>
-      </w:r>
-      <w:r>
-        <w:rPr>
-          <w:rFonts w:cs="Arial"/>
-        </w:rPr>
-        <w:t>part3-core</w:t>
+        <w:t>/</w:t>
       </w:r>
       <w:r>
         <w:rPr>
           <w:rStyle w:val="Hyperlink"/>
           <w:color w:val="auto"/>
         </w:rPr>
+        <w:t>stix/v1.2.1/</w:t>
+      </w:r>
+      <w:r>
+        <w:rPr>
+          <w:rStyle w:val="Hyperlink"/>
+          <w:color w:val="auto"/>
+        </w:rPr>
+        <w:t>stix-v1.2.1-</w:t>
+      </w:r>
+      <w:r>
+        <w:rPr>
+          <w:rFonts w:cs="Arial"/>
+        </w:rPr>
+        <w:t>part3-core</w:t>
+      </w:r>
+      <w:r>
+        <w:rPr>
+          <w:rStyle w:val="Hyperlink"/>
+          <w:color w:val="auto"/>
+        </w:rPr>
         <w:t>.docx</w:t>
       </w:r>
     </w:p>
@@ -993,6 +1011,8 @@
         <w:t>Table of Contents</w:t>
       </w:r>
     </w:p>
+    <w:bookmarkStart w:id="3" w:name="_GoBack"/>
+    <w:bookmarkEnd w:id="3"/>
     <w:p>
       <w:pPr>
         <w:pStyle w:val="TOC1"/>
@@ -1012,7 +1032,7 @@
       <w:r>
         <w:fldChar w:fldCharType="separate"/>
       </w:r>
-      <w:hyperlink w:anchor="_Toc428527482" w:history="1">
+      <w:hyperlink w:anchor="_Toc429300015" w:history="1">
         <w:r>
           <w:rPr>
             <w:rStyle w:val="Hyperlink"/>
@@ -1055,7 +1075,7 @@
             <w:noProof/>
             <w:webHidden/>
           </w:rPr>
-          <w:instrText xml:space="preserve"> PAGEREF _Toc428527482 \h </w:instrText>
+          <w:instrText xml:space="preserve"> PAGEREF _Toc429300015 \h </w:instrText>
         </w:r>
         <w:r>
           <w:rPr>
@@ -1099,7 +1119,7 @@
           <w:szCs w:val="22"/>
         </w:rPr>
       </w:pPr>
-      <w:hyperlink w:anchor="_Toc428527483" w:history="1">
+      <w:hyperlink w:anchor="_Toc429300016" w:history="1">
         <w:r>
           <w:rPr>
             <w:rStyle w:val="Hyperlink"/>
@@ -1126,7 +1146,7 @@
             <w:noProof/>
             <w:webHidden/>
           </w:rPr>
-          <w:instrText xml:space="preserve"> PAGEREF _Toc428527483 \h </w:instrText>
+          <w:instrText xml:space="preserve"> PAGEREF _Toc429300016 \h </w:instrText>
         </w:r>
         <w:r>
           <w:rPr>
@@ -1170,7 +1190,7 @@
           <w:szCs w:val="22"/>
         </w:rPr>
       </w:pPr>
-      <w:hyperlink w:anchor="_Toc428527484" w:history="1">
+      <w:hyperlink w:anchor="_Toc429300017" w:history="1">
         <w:r>
           <w:rPr>
             <w:rStyle w:val="Hyperlink"/>
@@ -1197,7 +1217,7 @@
             <w:noProof/>
             <w:webHidden/>
           </w:rPr>
-          <w:instrText xml:space="preserve"> PAGEREF _Toc428527484 \h </w:instrText>
+          <w:instrText xml:space="preserve"> PAGEREF _Toc429300017 \h </w:instrText>
         </w:r>
         <w:r>
           <w:rPr>
@@ -1241,7 +1261,7 @@
           <w:szCs w:val="22"/>
         </w:rPr>
       </w:pPr>
-      <w:hyperlink w:anchor="_Toc428527485" w:history="1">
+      <w:hyperlink w:anchor="_Toc429300018" w:history="1">
         <w:r>
           <w:rPr>
             <w:rStyle w:val="Hyperlink"/>
@@ -1268,7 +1288,7 @@
             <w:noProof/>
             <w:webHidden/>
           </w:rPr>
-          <w:instrText xml:space="preserve"> PAGEREF _Toc428527485 \h </w:instrText>
+          <w:instrText xml:space="preserve"> PAGEREF _Toc429300018 \h </w:instrText>
         </w:r>
         <w:r>
           <w:rPr>
@@ -1312,7 +1332,7 @@
           <w:szCs w:val="22"/>
         </w:rPr>
       </w:pPr>
-      <w:hyperlink w:anchor="_Toc428527486" w:history="1">
+      <w:hyperlink w:anchor="_Toc429300019" w:history="1">
         <w:r>
           <w:rPr>
             <w:rStyle w:val="Hyperlink"/>
@@ -1339,7 +1359,7 @@
             <w:noProof/>
             <w:webHidden/>
           </w:rPr>
-          <w:instrText xml:space="preserve"> PAGEREF _Toc428527486 \h </w:instrText>
+          <w:instrText xml:space="preserve"> PAGEREF _Toc429300019 \h </w:instrText>
         </w:r>
         <w:r>
           <w:rPr>
@@ -1383,7 +1403,7 @@
           <w:szCs w:val="22"/>
         </w:rPr>
       </w:pPr>
-      <w:hyperlink w:anchor="_Toc428527487" w:history="1">
+      <w:hyperlink w:anchor="_Toc429300020" w:history="1">
         <w:r>
           <w:rPr>
             <w:rStyle w:val="Hyperlink"/>
@@ -1410,7 +1430,7 @@
             <w:noProof/>
             <w:webHidden/>
           </w:rPr>
-          <w:instrText xml:space="preserve"> PAGEREF _Toc428527487 \h </w:instrText>
+          <w:instrText xml:space="preserve"> PAGEREF _Toc429300020 \h </w:instrText>
         </w:r>
         <w:r>
           <w:rPr>
@@ -1454,7 +1474,7 @@
           <w:szCs w:val="22"/>
         </w:rPr>
       </w:pPr>
-      <w:hyperlink w:anchor="_Toc428527488" w:history="1">
+      <w:hyperlink w:anchor="_Toc429300021" w:history="1">
         <w:r>
           <w:rPr>
             <w:rStyle w:val="Hyperlink"/>
@@ -1481,7 +1501,7 @@
             <w:noProof/>
             <w:webHidden/>
           </w:rPr>
-          <w:instrText xml:space="preserve"> PAGEREF _Toc428527488 \h </w:instrText>
+          <w:instrText xml:space="preserve"> PAGEREF _Toc429300021 \h </w:instrText>
         </w:r>
         <w:r>
           <w:rPr>
@@ -1525,7 +1545,7 @@
           <w:szCs w:val="22"/>
         </w:rPr>
       </w:pPr>
-      <w:hyperlink w:anchor="_Toc428527489" w:history="1">
+      <w:hyperlink w:anchor="_Toc429300022" w:history="1">
         <w:r>
           <w:rPr>
             <w:rStyle w:val="Hyperlink"/>
@@ -1552,7 +1572,7 @@
             <w:noProof/>
             <w:webHidden/>
           </w:rPr>
-          <w:instrText xml:space="preserve"> PAGEREF _Toc428527489 \h </w:instrText>
+          <w:instrText xml:space="preserve"> PAGEREF _Toc429300022 \h </w:instrText>
         </w:r>
         <w:r>
           <w:rPr>
@@ -1596,7 +1616,7 @@
           <w:szCs w:val="22"/>
         </w:rPr>
       </w:pPr>
-      <w:hyperlink w:anchor="_Toc428527490" w:history="1">
+      <w:hyperlink w:anchor="_Toc429300023" w:history="1">
         <w:r>
           <w:rPr>
             <w:rStyle w:val="Hyperlink"/>
@@ -1623,7 +1643,7 @@
             <w:noProof/>
             <w:webHidden/>
           </w:rPr>
-          <w:instrText xml:space="preserve"> PAGEREF _Toc428527490 \h </w:instrText>
+          <w:instrText xml:space="preserve"> PAGEREF _Toc429300023 \h </w:instrText>
         </w:r>
         <w:r>
           <w:rPr>
@@ -1667,7 +1687,7 @@
           <w:szCs w:val="22"/>
         </w:rPr>
       </w:pPr>
-      <w:hyperlink w:anchor="_Toc428527491" w:history="1">
+      <w:hyperlink w:anchor="_Toc429300024" w:history="1">
         <w:r>
           <w:rPr>
             <w:rStyle w:val="Hyperlink"/>
@@ -1694,7 +1714,7 @@
             <w:noProof/>
             <w:webHidden/>
           </w:rPr>
-          <w:instrText xml:space="preserve"> PAGEREF _Toc428527491 \h </w:instrText>
+          <w:instrText xml:space="preserve"> PAGEREF _Toc429300024 \h </w:instrText>
         </w:r>
         <w:r>
           <w:rPr>
@@ -1738,7 +1758,7 @@
           <w:szCs w:val="22"/>
         </w:rPr>
       </w:pPr>
-      <w:hyperlink w:anchor="_Toc428527492" w:history="1">
+      <w:hyperlink w:anchor="_Toc429300025" w:history="1">
         <w:r>
           <w:rPr>
             <w:rStyle w:val="Hyperlink"/>
@@ -1765,7 +1785,7 @@
             <w:noProof/>
             <w:webHidden/>
           </w:rPr>
-          <w:instrText xml:space="preserve"> PAGEREF _Toc428527492 \h </w:instrText>
+          <w:instrText xml:space="preserve"> PAGEREF _Toc429300025 \h </w:instrText>
         </w:r>
         <w:r>
           <w:rPr>
@@ -1809,7 +1829,7 @@
           <w:szCs w:val="22"/>
         </w:rPr>
       </w:pPr>
-      <w:hyperlink w:anchor="_Toc428527493" w:history="1">
+      <w:hyperlink w:anchor="_Toc429300026" w:history="1">
         <w:r>
           <w:rPr>
             <w:rStyle w:val="Hyperlink"/>
@@ -1836,7 +1856,7 @@
             <w:noProof/>
             <w:webHidden/>
           </w:rPr>
-          <w:instrText xml:space="preserve"> PAGEREF _Toc428527493 \h </w:instrText>
+          <w:instrText xml:space="preserve"> PAGEREF _Toc429300026 \h </w:instrText>
         </w:r>
         <w:r>
           <w:rPr>
@@ -1880,7 +1900,7 @@
           <w:szCs w:val="22"/>
         </w:rPr>
       </w:pPr>
-      <w:hyperlink w:anchor="_Toc428527494" w:history="1">
+      <w:hyperlink w:anchor="_Toc429300027" w:history="1">
         <w:r>
           <w:rPr>
             <w:rStyle w:val="Hyperlink"/>
@@ -1907,7 +1927,7 @@
             <w:noProof/>
             <w:webHidden/>
           </w:rPr>
-          <w:instrText xml:space="preserve"> PAGEREF _Toc428527494 \h </w:instrText>
+          <w:instrText xml:space="preserve"> PAGEREF _Toc429300027 \h </w:instrText>
         </w:r>
         <w:r>
           <w:rPr>
@@ -1951,7 +1971,7 @@
           <w:szCs w:val="22"/>
         </w:rPr>
       </w:pPr>
-      <w:hyperlink w:anchor="_Toc428527495" w:history="1">
+      <w:hyperlink w:anchor="_Toc429300028" w:history="1">
         <w:r>
           <w:rPr>
             <w:rStyle w:val="Hyperlink"/>
@@ -1978,7 +1998,7 @@
             <w:noProof/>
             <w:webHidden/>
           </w:rPr>
-          <w:instrText xml:space="preserve"> PAGEREF _Toc428527495 \h </w:instrText>
+          <w:instrText xml:space="preserve"> PAGEREF _Toc429300028 \h </w:instrText>
         </w:r>
         <w:r>
           <w:rPr>
@@ -2019,7 +2039,7 @@
           <w:szCs w:val="22"/>
         </w:rPr>
       </w:pPr>
-      <w:hyperlink w:anchor="_Toc428527496" w:history="1">
+      <w:hyperlink w:anchor="_Toc429300029" w:history="1">
         <w:r>
           <w:rPr>
             <w:rStyle w:val="Hyperlink"/>
@@ -2062,7 +2082,7 @@
             <w:noProof/>
             <w:webHidden/>
           </w:rPr>
-          <w:instrText xml:space="preserve"> PAGEREF _Toc428527496 \h </w:instrText>
+          <w:instrText xml:space="preserve"> PAGEREF _Toc429300029 \h </w:instrText>
         </w:r>
         <w:r>
           <w:rPr>
@@ -2106,7 +2126,7 @@
           <w:szCs w:val="22"/>
         </w:rPr>
       </w:pPr>
-      <w:hyperlink w:anchor="_Toc428527497" w:history="1">
+      <w:hyperlink w:anchor="_Toc429300030" w:history="1">
         <w:r>
           <w:rPr>
             <w:rStyle w:val="Hyperlink"/>
@@ -2133,7 +2153,7 @@
             <w:noProof/>
             <w:webHidden/>
           </w:rPr>
-          <w:instrText xml:space="preserve"> PAGEREF _Toc428527497 \h </w:instrText>
+          <w:instrText xml:space="preserve"> PAGEREF _Toc429300030 \h </w:instrText>
         </w:r>
         <w:r>
           <w:rPr>
@@ -2177,7 +2197,7 @@
           <w:szCs w:val="22"/>
         </w:rPr>
       </w:pPr>
-      <w:hyperlink w:anchor="_Toc428527498" w:history="1">
+      <w:hyperlink w:anchor="_Toc429300031" w:history="1">
         <w:r>
           <w:rPr>
             <w:rStyle w:val="Hyperlink"/>
@@ -2204,7 +2224,7 @@
             <w:noProof/>
             <w:webHidden/>
           </w:rPr>
-          <w:instrText xml:space="preserve"> PAGEREF _Toc428527498 \h </w:instrText>
+          <w:instrText xml:space="preserve"> PAGEREF _Toc429300031 \h </w:instrText>
         </w:r>
         <w:r>
           <w:rPr>
@@ -2248,7 +2268,7 @@
           <w:szCs w:val="22"/>
         </w:rPr>
       </w:pPr>
-      <w:hyperlink w:anchor="_Toc428527499" w:history="1">
+      <w:hyperlink w:anchor="_Toc429300032" w:history="1">
         <w:r>
           <w:rPr>
             <w:rStyle w:val="Hyperlink"/>
@@ -2275,7 +2295,7 @@
             <w:noProof/>
             <w:webHidden/>
           </w:rPr>
-          <w:instrText xml:space="preserve"> PAGEREF _Toc428527499 \h </w:instrText>
+          <w:instrText xml:space="preserve"> PAGEREF _Toc429300032 \h </w:instrText>
         </w:r>
         <w:r>
           <w:rPr>
@@ -2319,7 +2339,7 @@
           <w:szCs w:val="22"/>
         </w:rPr>
       </w:pPr>
-      <w:hyperlink w:anchor="_Toc428527500" w:history="1">
+      <w:hyperlink w:anchor="_Toc429300033" w:history="1">
         <w:r>
           <w:rPr>
             <w:rStyle w:val="Hyperlink"/>
@@ -2346,7 +2366,7 @@
             <w:noProof/>
             <w:webHidden/>
           </w:rPr>
-          <w:instrText xml:space="preserve"> PAGEREF _Toc428527500 \h </w:instrText>
+          <w:instrText xml:space="preserve"> PAGEREF _Toc429300033 \h </w:instrText>
         </w:r>
         <w:r>
           <w:rPr>
@@ -2390,7 +2410,7 @@
           <w:szCs w:val="22"/>
         </w:rPr>
       </w:pPr>
-      <w:hyperlink w:anchor="_Toc428527501" w:history="1">
+      <w:hyperlink w:anchor="_Toc429300034" w:history="1">
         <w:r>
           <w:rPr>
             <w:rStyle w:val="Hyperlink"/>
@@ -2417,7 +2437,7 @@
             <w:noProof/>
             <w:webHidden/>
           </w:rPr>
-          <w:instrText xml:space="preserve"> PAGEREF _Toc428527501 \h </w:instrText>
+          <w:instrText xml:space="preserve"> PAGEREF _Toc429300034 \h </w:instrText>
         </w:r>
         <w:r>
           <w:rPr>
@@ -2461,7 +2481,7 @@
           <w:szCs w:val="22"/>
         </w:rPr>
       </w:pPr>
-      <w:hyperlink w:anchor="_Toc428527502" w:history="1">
+      <w:hyperlink w:anchor="_Toc429300035" w:history="1">
         <w:r>
           <w:rPr>
             <w:rStyle w:val="Hyperlink"/>
@@ -2488,7 +2508,7 @@
             <w:noProof/>
             <w:webHidden/>
           </w:rPr>
-          <w:instrText xml:space="preserve"> PAGEREF _Toc428527502 \h </w:instrText>
+          <w:instrText xml:space="preserve"> PAGEREF _Toc429300035 \h </w:instrText>
         </w:r>
         <w:r>
           <w:rPr>
@@ -2532,7 +2552,7 @@
           <w:szCs w:val="22"/>
         </w:rPr>
       </w:pPr>
-      <w:hyperlink w:anchor="_Toc428527503" w:history="1">
+      <w:hyperlink w:anchor="_Toc429300036" w:history="1">
         <w:r>
           <w:rPr>
             <w:rStyle w:val="Hyperlink"/>
@@ -2559,7 +2579,7 @@
             <w:noProof/>
             <w:webHidden/>
           </w:rPr>
-          <w:instrText xml:space="preserve"> PAGEREF _Toc428527503 \h </w:instrText>
+          <w:instrText xml:space="preserve"> PAGEREF _Toc429300036 \h </w:instrText>
         </w:r>
         <w:r>
           <w:rPr>
@@ -2603,7 +2623,7 @@
           <w:szCs w:val="22"/>
         </w:rPr>
       </w:pPr>
-      <w:hyperlink w:anchor="_Toc428527504" w:history="1">
+      <w:hyperlink w:anchor="_Toc429300037" w:history="1">
         <w:r>
           <w:rPr>
             <w:rStyle w:val="Hyperlink"/>
@@ -2630,7 +2650,7 @@
             <w:noProof/>
             <w:webHidden/>
           </w:rPr>
-          <w:instrText xml:space="preserve"> PAGEREF _Toc428527504 \h </w:instrText>
+          <w:instrText xml:space="preserve"> PAGEREF _Toc429300037 \h </w:instrText>
         </w:r>
         <w:r>
           <w:rPr>
@@ -2674,7 +2694,7 @@
           <w:szCs w:val="22"/>
         </w:rPr>
       </w:pPr>
-      <w:hyperlink w:anchor="_Toc428527505" w:history="1">
+      <w:hyperlink w:anchor="_Toc429300038" w:history="1">
         <w:r>
           <w:rPr>
             <w:rStyle w:val="Hyperlink"/>
@@ -2701,7 +2721,7 @@
             <w:noProof/>
             <w:webHidden/>
           </w:rPr>
-          <w:instrText xml:space="preserve"> PAGEREF _Toc428527505 \h </w:instrText>
+          <w:instrText xml:space="preserve"> PAGEREF _Toc429300038 \h </w:instrText>
         </w:r>
         <w:r>
           <w:rPr>
@@ -2745,7 +2765,7 @@
           <w:szCs w:val="22"/>
         </w:rPr>
       </w:pPr>
-      <w:hyperlink w:anchor="_Toc428527506" w:history="1">
+      <w:hyperlink w:anchor="_Toc429300039" w:history="1">
         <w:r>
           <w:rPr>
             <w:rStyle w:val="Hyperlink"/>
@@ -2772,7 +2792,7 @@
             <w:noProof/>
             <w:webHidden/>
           </w:rPr>
-          <w:instrText xml:space="preserve"> PAGEREF _Toc428527506 \h </w:instrText>
+          <w:instrText xml:space="preserve"> PAGEREF _Toc429300039 \h </w:instrText>
         </w:r>
         <w:r>
           <w:rPr>
@@ -2813,7 +2833,7 @@
           <w:szCs w:val="22"/>
         </w:rPr>
       </w:pPr>
-      <w:hyperlink w:anchor="_Toc428527507" w:history="1">
+      <w:hyperlink w:anchor="_Toc429300040" w:history="1">
         <w:r>
           <w:rPr>
             <w:rStyle w:val="Hyperlink"/>
@@ -2856,7 +2876,7 @@
             <w:noProof/>
             <w:webHidden/>
           </w:rPr>
-          <w:instrText xml:space="preserve"> PAGEREF _Toc428527507 \h </w:instrText>
+          <w:instrText xml:space="preserve"> PAGEREF _Toc429300040 \h </w:instrText>
         </w:r>
         <w:r>
           <w:rPr>
@@ -2900,7 +2920,7 @@
           <w:szCs w:val="22"/>
         </w:rPr>
       </w:pPr>
-      <w:hyperlink w:anchor="_Toc428527508" w:history="1">
+      <w:hyperlink w:anchor="_Toc429300041" w:history="1">
         <w:r>
           <w:rPr>
             <w:rStyle w:val="Hyperlink"/>
@@ -2927,7 +2947,7 @@
             <w:noProof/>
             <w:webHidden/>
           </w:rPr>
-          <w:instrText xml:space="preserve"> PAGEREF _Toc428527508 \h </w:instrText>
+          <w:instrText xml:space="preserve"> PAGEREF _Toc429300041 \h </w:instrText>
         </w:r>
         <w:r>
           <w:rPr>
@@ -2971,7 +2991,7 @@
           <w:szCs w:val="22"/>
         </w:rPr>
       </w:pPr>
-      <w:hyperlink w:anchor="_Toc428527509" w:history="1">
+      <w:hyperlink w:anchor="_Toc429300042" w:history="1">
         <w:r>
           <w:rPr>
             <w:rStyle w:val="Hyperlink"/>
@@ -2998,7 +3018,7 @@
             <w:noProof/>
             <w:webHidden/>
           </w:rPr>
-          <w:instrText xml:space="preserve"> PAGEREF _Toc428527509 \h </w:instrText>
+          <w:instrText xml:space="preserve"> PAGEREF _Toc429300042 \h </w:instrText>
         </w:r>
         <w:r>
           <w:rPr>
@@ -3042,7 +3062,7 @@
           <w:szCs w:val="22"/>
         </w:rPr>
       </w:pPr>
-      <w:hyperlink w:anchor="_Toc428527510" w:history="1">
+      <w:hyperlink w:anchor="_Toc429300043" w:history="1">
         <w:r>
           <w:rPr>
             <w:rStyle w:val="Hyperlink"/>
@@ -3069,7 +3089,7 @@
             <w:noProof/>
             <w:webHidden/>
           </w:rPr>
-          <w:instrText xml:space="preserve"> PAGEREF _Toc428527510 \h </w:instrText>
+          <w:instrText xml:space="preserve"> PAGEREF _Toc429300043 \h </w:instrText>
         </w:r>
         <w:r>
           <w:rPr>
@@ -3089,7 +3109,7 @@
             <w:noProof/>
             <w:webHidden/>
           </w:rPr>
-          <w:t>17</w:t>
+          <w:t>16</w:t>
         </w:r>
         <w:r>
           <w:rPr>
@@ -3113,7 +3133,7 @@
           <w:szCs w:val="22"/>
         </w:rPr>
       </w:pPr>
-      <w:hyperlink w:anchor="_Toc428527511" w:history="1">
+      <w:hyperlink w:anchor="_Toc429300044" w:history="1">
         <w:r>
           <w:rPr>
             <w:rStyle w:val="Hyperlink"/>
@@ -3140,7 +3160,7 @@
             <w:noProof/>
             <w:webHidden/>
           </w:rPr>
-          <w:instrText xml:space="preserve"> PAGEREF _Toc428527511 \h </w:instrText>
+          <w:instrText xml:space="preserve"> PAGEREF _Toc429300044 \h </w:instrText>
         </w:r>
         <w:r>
           <w:rPr>
@@ -3160,7 +3180,7 @@
             <w:noProof/>
             <w:webHidden/>
           </w:rPr>
-          <w:t>17</w:t>
+          <w:t>16</w:t>
         </w:r>
         <w:r>
           <w:rPr>
@@ -3184,7 +3204,7 @@
           <w:szCs w:val="22"/>
         </w:rPr>
       </w:pPr>
-      <w:hyperlink w:anchor="_Toc428527512" w:history="1">
+      <w:hyperlink w:anchor="_Toc429300045" w:history="1">
         <w:r>
           <w:rPr>
             <w:rStyle w:val="Hyperlink"/>
@@ -3211,7 +3231,7 @@
             <w:noProof/>
             <w:webHidden/>
           </w:rPr>
-          <w:instrText xml:space="preserve"> PAGEREF _Toc428527512 \h </w:instrText>
+          <w:instrText xml:space="preserve"> PAGEREF _Toc429300045 \h </w:instrText>
         </w:r>
         <w:r>
           <w:rPr>
@@ -3255,7 +3275,7 @@
           <w:szCs w:val="22"/>
         </w:rPr>
       </w:pPr>
-      <w:hyperlink w:anchor="_Toc428527513" w:history="1">
+      <w:hyperlink w:anchor="_Toc429300046" w:history="1">
         <w:r>
           <w:rPr>
             <w:rStyle w:val="Hyperlink"/>
@@ -3282,7 +3302,7 @@
             <w:noProof/>
             <w:webHidden/>
           </w:rPr>
-          <w:instrText xml:space="preserve"> PAGEREF _Toc428527513 \h </w:instrText>
+          <w:instrText xml:space="preserve"> PAGEREF _Toc429300046 \h </w:instrText>
         </w:r>
         <w:r>
           <w:rPr>
@@ -3302,7 +3322,7 @@
             <w:noProof/>
             <w:webHidden/>
           </w:rPr>
-          <w:t>18</w:t>
+          <w:t>17</w:t>
         </w:r>
         <w:r>
           <w:rPr>
@@ -3326,7 +3346,7 @@
           <w:szCs w:val="22"/>
         </w:rPr>
       </w:pPr>
-      <w:hyperlink w:anchor="_Toc428527514" w:history="1">
+      <w:hyperlink w:anchor="_Toc429300047" w:history="1">
         <w:r>
           <w:rPr>
             <w:rStyle w:val="Hyperlink"/>
@@ -3353,7 +3373,7 @@
             <w:noProof/>
             <w:webHidden/>
           </w:rPr>
-          <w:instrText xml:space="preserve"> PAGEREF _Toc428527514 \h </w:instrText>
+          <w:instrText xml:space="preserve"> PAGEREF _Toc429300047 \h </w:instrText>
         </w:r>
         <w:r>
           <w:rPr>
@@ -3397,7 +3417,7 @@
           <w:szCs w:val="22"/>
         </w:rPr>
       </w:pPr>
-      <w:hyperlink w:anchor="_Toc428527515" w:history="1">
+      <w:hyperlink w:anchor="_Toc429300048" w:history="1">
         <w:r>
           <w:rPr>
             <w:rStyle w:val="Hyperlink"/>
@@ -3424,7 +3444,7 @@
             <w:noProof/>
             <w:webHidden/>
           </w:rPr>
-          <w:instrText xml:space="preserve"> PAGEREF _Toc428527515 \h </w:instrText>
+          <w:instrText xml:space="preserve"> PAGEREF _Toc429300048 \h </w:instrText>
         </w:r>
         <w:r>
           <w:rPr>
@@ -3444,7 +3464,7 @@
             <w:noProof/>
             <w:webHidden/>
           </w:rPr>
-          <w:t>19</w:t>
+          <w:t>18</w:t>
         </w:r>
         <w:r>
           <w:rPr>
@@ -3468,7 +3488,7 @@
           <w:szCs w:val="22"/>
         </w:rPr>
       </w:pPr>
-      <w:hyperlink w:anchor="_Toc428527516" w:history="1">
+      <w:hyperlink w:anchor="_Toc429300049" w:history="1">
         <w:r>
           <w:rPr>
             <w:rStyle w:val="Hyperlink"/>
@@ -3495,7 +3515,7 @@
             <w:noProof/>
             <w:webHidden/>
           </w:rPr>
-          <w:instrText xml:space="preserve"> PAGEREF _Toc428527516 \h </w:instrText>
+          <w:instrText xml:space="preserve"> PAGEREF _Toc429300049 \h </w:instrText>
         </w:r>
         <w:r>
           <w:rPr>
@@ -3539,7 +3559,7 @@
           <w:szCs w:val="22"/>
         </w:rPr>
       </w:pPr>
-      <w:hyperlink w:anchor="_Toc428527517" w:history="1">
+      <w:hyperlink w:anchor="_Toc429300050" w:history="1">
         <w:r>
           <w:rPr>
             <w:rStyle w:val="Hyperlink"/>
@@ -3566,7 +3586,7 @@
             <w:noProof/>
             <w:webHidden/>
           </w:rPr>
-          <w:instrText xml:space="preserve"> PAGEREF _Toc428527517 \h </w:instrText>
+          <w:instrText xml:space="preserve"> PAGEREF _Toc429300050 \h </w:instrText>
         </w:r>
         <w:r>
           <w:rPr>
@@ -3610,7 +3630,7 @@
           <w:szCs w:val="22"/>
         </w:rPr>
       </w:pPr>
-      <w:hyperlink w:anchor="_Toc428527518" w:history="1">
+      <w:hyperlink w:anchor="_Toc429300051" w:history="1">
         <w:r>
           <w:rPr>
             <w:rStyle w:val="Hyperlink"/>
@@ -3637,7 +3657,7 @@
             <w:noProof/>
             <w:webHidden/>
           </w:rPr>
-          <w:instrText xml:space="preserve"> PAGEREF _Toc428527518 \h </w:instrText>
+          <w:instrText xml:space="preserve"> PAGEREF _Toc429300051 \h </w:instrText>
         </w:r>
         <w:r>
           <w:rPr>
@@ -3681,7 +3701,7 @@
           <w:szCs w:val="22"/>
         </w:rPr>
       </w:pPr>
-      <w:hyperlink w:anchor="_Toc428527519" w:history="1">
+      <w:hyperlink w:anchor="_Toc429300052" w:history="1">
         <w:r>
           <w:rPr>
             <w:rStyle w:val="Hyperlink"/>
@@ -3708,7 +3728,7 @@
             <w:noProof/>
             <w:webHidden/>
           </w:rPr>
-          <w:instrText xml:space="preserve"> PAGEREF _Toc428527519 \h </w:instrText>
+          <w:instrText xml:space="preserve"> PAGEREF _Toc429300052 \h </w:instrText>
         </w:r>
         <w:r>
           <w:rPr>
@@ -3749,7 +3769,7 @@
           <w:szCs w:val="22"/>
         </w:rPr>
       </w:pPr>
-      <w:hyperlink w:anchor="_Toc428527520" w:history="1">
+      <w:hyperlink w:anchor="_Toc429300053" w:history="1">
         <w:r>
           <w:rPr>
             <w:rStyle w:val="Hyperlink"/>
@@ -3771,7 +3791,7 @@
             <w:rStyle w:val="Hyperlink"/>
             <w:noProof/>
           </w:rPr>
-          <w:t># Conformance</w:t>
+          <w:t>Conformance</w:t>
         </w:r>
         <w:r>
           <w:rPr>
@@ -3792,7 +3812,7 @@
             <w:noProof/>
             <w:webHidden/>
           </w:rPr>
-          <w:instrText xml:space="preserve"> PAGEREF _Toc428527520 \h </w:instrText>
+          <w:instrText xml:space="preserve"> PAGEREF _Toc429300053 \h </w:instrText>
         </w:r>
         <w:r>
           <w:rPr>
@@ -3833,7 +3853,7 @@
           <w:szCs w:val="22"/>
         </w:rPr>
       </w:pPr>
-      <w:hyperlink w:anchor="_Toc428527521" w:history="1">
+      <w:hyperlink w:anchor="_Toc429300054" w:history="1">
         <w:r>
           <w:rPr>
             <w:rStyle w:val="Hyperlink"/>
@@ -3860,7 +3880,7 @@
             <w:noProof/>
             <w:webHidden/>
           </w:rPr>
-          <w:instrText xml:space="preserve"> PAGEREF _Toc428527521 \h </w:instrText>
+          <w:instrText xml:space="preserve"> PAGEREF _Toc429300054 \h </w:instrText>
         </w:r>
         <w:r>
           <w:rPr>
@@ -3901,7 +3921,7 @@
           <w:szCs w:val="22"/>
         </w:rPr>
       </w:pPr>
-      <w:hyperlink w:anchor="_Toc428527522" w:history="1">
+      <w:hyperlink w:anchor="_Toc429300055" w:history="1">
         <w:r>
           <w:rPr>
             <w:rStyle w:val="Hyperlink"/>
@@ -3928,7 +3948,7 @@
             <w:noProof/>
             <w:webHidden/>
           </w:rPr>
-          <w:instrText xml:space="preserve"> PAGEREF _Toc428527522 \h </w:instrText>
+          <w:instrText xml:space="preserve"> PAGEREF _Toc429300055 \h </w:instrText>
         </w:r>
         <w:r>
           <w:rPr>
@@ -3985,20 +4005,20 @@
           <w:docGrid w:linePitch="360"/>
         </w:sectPr>
       </w:pPr>
-      <w:bookmarkStart w:id="3" w:name="_Toc287332006"/>
+      <w:bookmarkStart w:id="4" w:name="_Toc287332006"/>
     </w:p>
     <w:p>
       <w:pPr>
         <w:pStyle w:val="Heading1"/>
       </w:pPr>
-      <w:bookmarkStart w:id="4" w:name="_Toc428527482"/>
+      <w:bookmarkStart w:id="5" w:name="_Toc429300015"/>
       <w:r>
         <w:lastRenderedPageBreak/>
         <w:t>Introduction</w:t>
       </w:r>
       <w:bookmarkEnd w:id="0"/>
-      <w:bookmarkEnd w:id="3"/>
       <w:bookmarkEnd w:id="4"/>
+      <w:bookmarkEnd w:id="5"/>
     </w:p>
     <w:p>
       <w:r>
@@ -4566,19 +4586,19 @@
         <w:spacing w:before="360" w:after="60"/>
         <w:ind w:left="720" w:hanging="720"/>
       </w:pPr>
-      <w:bookmarkStart w:id="5" w:name="_Ref401136661"/>
-      <w:bookmarkStart w:id="6" w:name="_Toc416007458"/>
-      <w:bookmarkStart w:id="7" w:name="_Toc416007793"/>
-      <w:bookmarkStart w:id="8" w:name="_Toc420660190"/>
-      <w:bookmarkStart w:id="9" w:name="_Toc428527483"/>
+      <w:bookmarkStart w:id="6" w:name="_Ref401136661"/>
+      <w:bookmarkStart w:id="7" w:name="_Toc416007458"/>
+      <w:bookmarkStart w:id="8" w:name="_Toc416007793"/>
+      <w:bookmarkStart w:id="9" w:name="_Toc420660190"/>
+      <w:bookmarkStart w:id="10" w:name="_Toc429300016"/>
       <w:r>
         <w:t>STIX Specification Documents</w:t>
       </w:r>
-      <w:bookmarkEnd w:id="5"/>
       <w:bookmarkEnd w:id="6"/>
       <w:bookmarkEnd w:id="7"/>
       <w:bookmarkEnd w:id="8"/>
       <w:bookmarkEnd w:id="9"/>
+      <w:bookmarkEnd w:id="10"/>
     </w:p>
     <w:p>
       <w:pPr>
@@ -4890,58 +4910,32 @@
           <w:b/>
         </w:rPr>
       </w:pPr>
-      <w:bookmarkStart w:id="10" w:name="_Ref389819936"/>
-      <w:bookmarkStart w:id="11" w:name="_Ref390077491"/>
-      <w:commentRangeStart w:id="12"/>
+      <w:bookmarkStart w:id="11" w:name="_Ref389819936"/>
+      <w:bookmarkStart w:id="12" w:name="_Ref390077491"/>
+      <w:commentRangeStart w:id="13"/>
       <w:r>
         <w:t xml:space="preserve">Figure </w:t>
       </w:r>
-      <w:r>
-        <w:fldChar w:fldCharType="begin"/>
-      </w:r>
-      <w:r>
-        <w:instrText xml:space="preserve"> STYLEREF 1 \s </w:instrText>
-      </w:r>
-      <w:r>
-        <w:fldChar w:fldCharType="separate"/>
-      </w:r>
-      <w:r>
-        <w:rPr>
-          <w:noProof/>
-        </w:rPr>
-        <w:t>1</w:t>
-      </w:r>
-      <w:r>
-        <w:rPr>
-          <w:noProof/>
-        </w:rPr>
-        <w:fldChar w:fldCharType="end"/>
-      </w:r>
+      <w:fldSimple w:instr=" STYLEREF 1 \s ">
+        <w:r>
+          <w:rPr>
+            <w:noProof/>
+          </w:rPr>
+          <w:t>1</w:t>
+        </w:r>
+      </w:fldSimple>
       <w:r>
         <w:noBreakHyphen/>
       </w:r>
-      <w:r>
-        <w:fldChar w:fldCharType="begin"/>
-      </w:r>
-      <w:r>
-        <w:instrText xml:space="preserve"> SEQ Figure \* ARABIC \s 1 </w:instrText>
-      </w:r>
-      <w:r>
-        <w:fldChar w:fldCharType="separate"/>
-      </w:r>
-      <w:r>
-        <w:rPr>
-          <w:noProof/>
-        </w:rPr>
-        <w:t>1</w:t>
-      </w:r>
-      <w:r>
-        <w:rPr>
-          <w:noProof/>
-        </w:rPr>
-        <w:fldChar w:fldCharType="end"/>
-      </w:r>
-      <w:bookmarkEnd w:id="10"/>
+      <w:fldSimple w:instr=" SEQ Figure \* ARABIC \s 1 ">
+        <w:r>
+          <w:rPr>
+            <w:noProof/>
+          </w:rPr>
+          <w:t>1</w:t>
+        </w:r>
+      </w:fldSimple>
+      <w:bookmarkEnd w:id="11"/>
       <w:r>
         <w:t>.  STIX Language v</w:t>
       </w:r>
@@ -4951,14 +4945,14 @@
       <w:r>
         <w:t xml:space="preserve"> specification documents</w:t>
       </w:r>
-      <w:bookmarkEnd w:id="11"/>
-      <w:commentRangeEnd w:id="12"/>
+      <w:bookmarkEnd w:id="12"/>
+      <w:commentRangeEnd w:id="13"/>
       <w:r>
         <w:rPr>
           <w:rStyle w:val="CommentReference"/>
           <w:bCs w:val="0"/>
         </w:rPr>
-        <w:commentReference w:id="12"/>
+        <w:commentReference w:id="13"/>
       </w:r>
     </w:p>
     <w:p>
@@ -4970,19 +4964,19 @@
         <w:spacing w:before="360" w:after="60"/>
         <w:ind w:left="720" w:hanging="720"/>
       </w:pPr>
-      <w:bookmarkStart w:id="13" w:name="_Ref394437867"/>
-      <w:bookmarkStart w:id="14" w:name="_Toc416007459"/>
-      <w:bookmarkStart w:id="15" w:name="_Toc416007794"/>
-      <w:bookmarkStart w:id="16" w:name="_Toc420660191"/>
-      <w:bookmarkStart w:id="17" w:name="_Toc428527484"/>
+      <w:bookmarkStart w:id="14" w:name="_Ref394437867"/>
+      <w:bookmarkStart w:id="15" w:name="_Toc416007459"/>
+      <w:bookmarkStart w:id="16" w:name="_Toc416007794"/>
+      <w:bookmarkStart w:id="17" w:name="_Toc420660191"/>
+      <w:bookmarkStart w:id="18" w:name="_Toc429300017"/>
       <w:r>
         <w:t>Document Conventions</w:t>
       </w:r>
-      <w:bookmarkEnd w:id="13"/>
       <w:bookmarkEnd w:id="14"/>
       <w:bookmarkEnd w:id="15"/>
       <w:bookmarkEnd w:id="16"/>
       <w:bookmarkEnd w:id="17"/>
+      <w:bookmarkEnd w:id="18"/>
     </w:p>
     <w:p>
       <w:r>
@@ -4998,21 +4992,21 @@
         </w:tabs>
         <w:spacing w:before="360" w:after="60"/>
       </w:pPr>
-      <w:bookmarkStart w:id="18" w:name="_Toc389570603"/>
-      <w:bookmarkStart w:id="19" w:name="_Toc389581073"/>
-      <w:bookmarkStart w:id="20" w:name="_Toc416007461"/>
-      <w:bookmarkStart w:id="21" w:name="_Toc416007796"/>
-      <w:bookmarkStart w:id="22" w:name="_Toc420660193"/>
-      <w:bookmarkStart w:id="23" w:name="_Toc428527485"/>
+      <w:bookmarkStart w:id="19" w:name="_Toc389570603"/>
+      <w:bookmarkStart w:id="20" w:name="_Toc389581073"/>
+      <w:bookmarkStart w:id="21" w:name="_Toc416007461"/>
+      <w:bookmarkStart w:id="22" w:name="_Toc416007796"/>
+      <w:bookmarkStart w:id="23" w:name="_Toc420660193"/>
+      <w:bookmarkStart w:id="24" w:name="_Toc429300018"/>
       <w:r>
         <w:t>Fonts</w:t>
       </w:r>
-      <w:bookmarkEnd w:id="18"/>
       <w:bookmarkEnd w:id="19"/>
       <w:bookmarkEnd w:id="20"/>
       <w:bookmarkEnd w:id="21"/>
       <w:bookmarkEnd w:id="22"/>
       <w:bookmarkEnd w:id="23"/>
+      <w:bookmarkEnd w:id="24"/>
     </w:p>
     <w:p>
       <w:pPr>
@@ -5203,8 +5197,18 @@
           <w:sz w:val="20"/>
           <w:szCs w:val="20"/>
         </w:rPr>
-        <w:t>stixCommon:StatementType</w:t>
-      </w:r>
+        <w:t>stixCommon</w:t>
+      </w:r>
+      <w:proofErr w:type="gramStart"/>
+      <w:r>
+        <w:rPr>
+          <w:rFonts w:ascii="Courier New" w:hAnsi="Courier New" w:cs="Courier New"/>
+          <w:sz w:val="20"/>
+          <w:szCs w:val="20"/>
+        </w:rPr>
+        <w:t>:StatementType</w:t>
+      </w:r>
+      <w:proofErr w:type="gramEnd"/>
       <w:r>
         <w:rPr>
           <w:rFonts w:ascii="Arial" w:hAnsi="Arial" w:cs="Arial"/>
@@ -5266,9 +5270,9 @@
           <w:szCs w:val="20"/>
         </w:rPr>
       </w:pPr>
-      <w:bookmarkStart w:id="24" w:name="_Ref394486021"/>
-      <w:bookmarkStart w:id="25" w:name="_Toc416007462"/>
-      <w:bookmarkStart w:id="26" w:name="_Toc416007797"/>
+      <w:bookmarkStart w:id="25" w:name="_Ref394486021"/>
+      <w:bookmarkStart w:id="26" w:name="_Toc416007462"/>
+      <w:bookmarkStart w:id="27" w:name="_Toc416007797"/>
       <w:r>
         <w:rPr>
           <w:rFonts w:ascii="Arial" w:hAnsi="Arial" w:cs="Arial"/>
@@ -5371,18 +5375,18 @@
         </w:tabs>
         <w:spacing w:before="360" w:after="60"/>
       </w:pPr>
-      <w:bookmarkStart w:id="27" w:name="_Ref417294990"/>
-      <w:bookmarkStart w:id="28" w:name="_Toc420660194"/>
-      <w:bookmarkStart w:id="29" w:name="_Toc428527486"/>
+      <w:bookmarkStart w:id="28" w:name="_Ref417294990"/>
+      <w:bookmarkStart w:id="29" w:name="_Toc420660194"/>
+      <w:bookmarkStart w:id="30" w:name="_Toc429300019"/>
       <w:r>
         <w:t>UML Package References</w:t>
       </w:r>
-      <w:bookmarkEnd w:id="24"/>
       <w:bookmarkEnd w:id="25"/>
       <w:bookmarkEnd w:id="26"/>
       <w:bookmarkEnd w:id="27"/>
       <w:bookmarkEnd w:id="28"/>
       <w:bookmarkEnd w:id="29"/>
+      <w:bookmarkEnd w:id="30"/>
     </w:p>
     <w:p>
       <w:pPr>
@@ -5396,8 +5400,17 @@
           <w:rFonts w:ascii="Courier New" w:hAnsi="Courier New" w:cs="Courier New"/>
           <w:sz w:val="22"/>
         </w:rPr>
-        <w:t>package_prefix:class</w:t>
-      </w:r>
+        <w:t>package_prefix</w:t>
+      </w:r>
+      <w:proofErr w:type="gramStart"/>
+      <w:r>
+        <w:rPr>
+          <w:rFonts w:ascii="Courier New" w:hAnsi="Courier New" w:cs="Courier New"/>
+          <w:sz w:val="22"/>
+        </w:rPr>
+        <w:t>:class</w:t>
+      </w:r>
+      <w:proofErr w:type="gramEnd"/>
       <w:r>
         <w:t>, where</w:t>
       </w:r>
@@ -5471,30 +5484,30 @@
         </w:tabs>
         <w:spacing w:before="360" w:after="60"/>
       </w:pPr>
-      <w:bookmarkStart w:id="30" w:name="_Toc389570605"/>
-      <w:bookmarkStart w:id="31" w:name="_Toc389581075"/>
-      <w:bookmarkStart w:id="32" w:name="_Toc416007463"/>
-      <w:bookmarkStart w:id="33" w:name="_Toc416007798"/>
-      <w:bookmarkStart w:id="34" w:name="_Toc420660195"/>
-      <w:bookmarkStart w:id="35" w:name="_Toc428527487"/>
+      <w:bookmarkStart w:id="31" w:name="_Toc389570605"/>
+      <w:bookmarkStart w:id="32" w:name="_Toc389581075"/>
+      <w:bookmarkStart w:id="33" w:name="_Toc416007463"/>
+      <w:bookmarkStart w:id="34" w:name="_Toc416007798"/>
+      <w:bookmarkStart w:id="35" w:name="_Toc420660195"/>
+      <w:bookmarkStart w:id="36" w:name="_Toc429300020"/>
       <w:r>
         <w:t>UML Diagrams</w:t>
       </w:r>
-      <w:bookmarkEnd w:id="30"/>
       <w:bookmarkEnd w:id="31"/>
       <w:bookmarkEnd w:id="32"/>
       <w:bookmarkEnd w:id="33"/>
       <w:bookmarkEnd w:id="34"/>
       <w:bookmarkEnd w:id="35"/>
+      <w:bookmarkEnd w:id="36"/>
     </w:p>
     <w:p>
       <w:pPr>
         <w:spacing w:after="240"/>
       </w:pPr>
-      <w:bookmarkStart w:id="36" w:name="_Toc398242026"/>
-      <w:bookmarkStart w:id="37" w:name="_Toc389570606"/>
-      <w:bookmarkStart w:id="38" w:name="_Toc389581076"/>
-      <w:bookmarkStart w:id="39" w:name="_Ref394436861"/>
+      <w:bookmarkStart w:id="37" w:name="_Toc398242026"/>
+      <w:bookmarkStart w:id="38" w:name="_Toc389570606"/>
+      <w:bookmarkStart w:id="39" w:name="_Toc389581076"/>
+      <w:bookmarkStart w:id="40" w:name="_Ref394436861"/>
       <w:r>
         <w:t xml:space="preserve">This specification makes use of UML diagrams to visually depict relationships between STIX Language constructs. Note that the diagrams have been extracted directly from the full UML model for STIX; they have not been constructed purely for inclusion in the specification documents. Typically, diagrams are </w:t>
       </w:r>
@@ -5526,20 +5539,20 @@
         <w:spacing w:before="360" w:after="0"/>
         <w:ind w:left="720" w:hanging="720"/>
       </w:pPr>
-      <w:bookmarkStart w:id="40" w:name="_Toc416007464"/>
-      <w:bookmarkStart w:id="41" w:name="_Toc428527488"/>
+      <w:bookmarkStart w:id="41" w:name="_Toc416007464"/>
+      <w:bookmarkStart w:id="42" w:name="_Toc429300021"/>
       <w:r>
         <w:t>Class Properties</w:t>
       </w:r>
-      <w:bookmarkEnd w:id="36"/>
-      <w:bookmarkEnd w:id="40"/>
+      <w:bookmarkEnd w:id="37"/>
       <w:bookmarkEnd w:id="41"/>
+      <w:bookmarkEnd w:id="42"/>
     </w:p>
     <w:p>
       <w:pPr>
         <w:spacing w:after="240"/>
       </w:pPr>
-      <w:bookmarkStart w:id="42" w:name="_Toc398242027"/>
+      <w:bookmarkStart w:id="43" w:name="_Toc398242027"/>
       <w:r>
         <w:t xml:space="preserve">Generally, a class property can be shown in a UML diagram as either an attribute or an association (i.e., the distinction between attributes and associations is somewhat subjective).  In order to make the size of UML diagrams in the specifications manageable, we have chosen to capture most properties as attributes and to capture only higher level properties as associations, especially in the main top-level component diagrams. In particular, we will always capture properties of UML data types as attributes.  For example, properties of a class that are identifiers, titles, and timestamps will be represented as attributes.  </w:t>
       </w:r>
@@ -5553,20 +5566,20 @@
         <w:spacing w:before="360" w:after="0"/>
         <w:ind w:left="720" w:hanging="720"/>
       </w:pPr>
-      <w:bookmarkStart w:id="43" w:name="_Toc416007465"/>
-      <w:bookmarkStart w:id="44" w:name="_Toc428527489"/>
+      <w:bookmarkStart w:id="44" w:name="_Toc416007465"/>
+      <w:bookmarkStart w:id="45" w:name="_Toc429300022"/>
       <w:r>
         <w:t>Diagram Icons and Arrow Types</w:t>
       </w:r>
-      <w:bookmarkEnd w:id="42"/>
       <w:bookmarkEnd w:id="43"/>
       <w:bookmarkEnd w:id="44"/>
+      <w:bookmarkEnd w:id="45"/>
     </w:p>
     <w:p>
       <w:pPr>
         <w:spacing w:after="240"/>
       </w:pPr>
-      <w:bookmarkStart w:id="45" w:name="_Ref397637630"/>
+      <w:bookmarkStart w:id="46" w:name="_Ref397637630"/>
       <w:r>
         <w:t xml:space="preserve">Diagram icons are used in a UML diagram to indicate whether a shape is a class, enumeration or data type, and decorative icons are used to indicate whether an element is an attribute of a class or an enumeration literal. In addition, two different arrow styles indicate either a directed association relationship (regular arrowhead) or a generalization relationship (triangle-shaped arrowhead).  The icons and arrow styles we use are shown and described in </w:t>
       </w:r>
@@ -5652,57 +5665,31 @@
           <w:b/>
         </w:rPr>
       </w:pPr>
-      <w:bookmarkStart w:id="46" w:name="_Ref417295222"/>
+      <w:bookmarkStart w:id="47" w:name="_Ref417295222"/>
       <w:r>
         <w:t xml:space="preserve">Table </w:t>
       </w:r>
-      <w:r>
-        <w:fldChar w:fldCharType="begin"/>
-      </w:r>
-      <w:r>
-        <w:instrText xml:space="preserve"> STYLEREF 1 \s </w:instrText>
-      </w:r>
-      <w:r>
-        <w:fldChar w:fldCharType="separate"/>
-      </w:r>
-      <w:r>
-        <w:rPr>
-          <w:noProof/>
-        </w:rPr>
-        <w:t>1</w:t>
-      </w:r>
-      <w:r>
-        <w:rPr>
-          <w:noProof/>
-        </w:rPr>
-        <w:fldChar w:fldCharType="end"/>
-      </w:r>
+      <w:fldSimple w:instr=" STYLEREF 1 \s ">
+        <w:r>
+          <w:rPr>
+            <w:noProof/>
+          </w:rPr>
+          <w:t>1</w:t>
+        </w:r>
+      </w:fldSimple>
       <w:r>
         <w:noBreakHyphen/>
       </w:r>
-      <w:r>
-        <w:fldChar w:fldCharType="begin"/>
-      </w:r>
-      <w:r>
-        <w:instrText xml:space="preserve"> SEQ Table \* ARABIC \s 1 </w:instrText>
-      </w:r>
-      <w:r>
-        <w:fldChar w:fldCharType="separate"/>
-      </w:r>
-      <w:r>
-        <w:rPr>
-          <w:noProof/>
-        </w:rPr>
-        <w:t>1</w:t>
-      </w:r>
-      <w:r>
-        <w:rPr>
-          <w:noProof/>
-        </w:rPr>
-        <w:fldChar w:fldCharType="end"/>
-      </w:r>
-      <w:bookmarkEnd w:id="45"/>
+      <w:fldSimple w:instr=" SEQ Table \* ARABIC \s 1 ">
+        <w:r>
+          <w:rPr>
+            <w:noProof/>
+          </w:rPr>
+          <w:t>1</w:t>
+        </w:r>
+      </w:fldSimple>
       <w:bookmarkEnd w:id="46"/>
+      <w:bookmarkEnd w:id="47"/>
       <w:r>
         <w:t>.  UML diagram icons</w:t>
       </w:r>
@@ -5958,7 +5945,7 @@
                 <v:shape id="_x0000_i1025" type="#_x0000_t75" style="width:21pt;height:21pt" o:ole="">
                   <v:imagedata r:id="rId34" o:title=""/>
                 </v:shape>
-                <o:OLEObject Type="Embed" ProgID="PBrush" ShapeID="_x0000_i1025" DrawAspect="Content" ObjectID="_1502995819" r:id="rId35"/>
+                <o:OLEObject Type="Embed" ProgID="PBrush" ShapeID="_x0000_i1025" DrawAspect="Content" ObjectID="_1503041871" r:id="rId35"/>
               </w:object>
             </w:r>
           </w:p>
@@ -6117,7 +6104,7 @@
                 <v:shape id="_x0000_i1026" type="#_x0000_t75" style="width:14.25pt;height:14.25pt" o:ole="">
                   <v:imagedata r:id="rId37" o:title=""/>
                 </v:shape>
-                <o:OLEObject Type="Embed" ProgID="PBrush" ShapeID="_x0000_i1026" DrawAspect="Content" ObjectID="_1502995820" r:id="rId38"/>
+                <o:OLEObject Type="Embed" ProgID="PBrush" ShapeID="_x0000_i1026" DrawAspect="Content" ObjectID="_1503041872" r:id="rId38"/>
               </w:object>
             </w:r>
           </w:p>
@@ -6178,7 +6165,7 @@
                 <v:shape id="_x0000_i1027" type="#_x0000_t75" style="width:14.25pt;height:14.25pt" o:ole="">
                   <v:imagedata r:id="rId39" o:title=""/>
                 </v:shape>
-                <o:OLEObject Type="Embed" ProgID="PBrush" ShapeID="_x0000_i1027" DrawAspect="Content" ObjectID="_1502995821" r:id="rId40"/>
+                <o:OLEObject Type="Embed" ProgID="PBrush" ShapeID="_x0000_i1027" DrawAspect="Content" ObjectID="_1503041873" r:id="rId40"/>
               </w:object>
             </w:r>
           </w:p>
@@ -6297,7 +6284,7 @@
                 </mc:Choice>
                 <mc:Fallback>
                   <w:pict>
-                    <v:shapetype w14:anchorId="2CDC24D3" id="_x0000_t32" coordsize="21600,21600" o:spt="32" o:oned="t" path="m,l21600,21600e" filled="f">
+                    <v:shapetype w14:anchorId="56EDE2FB" id="_x0000_t32" coordsize="21600,21600" o:spt="32" o:oned="t" path="m,l21600,21600e" filled="f">
                       <v:path arrowok="t" fillok="f" o:connecttype="none"/>
                       <o:lock v:ext="edit" shapetype="t"/>
                     </v:shapetype>
@@ -6364,7 +6351,7 @@
                 <v:shape id="_x0000_i1028" type="#_x0000_t75" style="width:57.75pt;height:36pt" o:ole="">
                   <v:imagedata r:id="rId41" o:title=""/>
                 </v:shape>
-                <o:OLEObject Type="Embed" ProgID="PBrush" ShapeID="_x0000_i1028" DrawAspect="Content" ObjectID="_1502995822" r:id="rId42"/>
+                <o:OLEObject Type="Embed" ProgID="PBrush" ShapeID="_x0000_i1028" DrawAspect="Content" ObjectID="_1503041874" r:id="rId42"/>
               </w:object>
             </w:r>
           </w:p>
@@ -6405,18 +6392,18 @@
         <w:spacing w:before="360" w:after="0"/>
         <w:ind w:left="720" w:hanging="720"/>
       </w:pPr>
-      <w:bookmarkStart w:id="47" w:name="_Ref397935245"/>
-      <w:bookmarkStart w:id="48" w:name="_Toc398242028"/>
-      <w:bookmarkStart w:id="49" w:name="_Toc416007466"/>
-      <w:bookmarkStart w:id="50" w:name="_Toc428527490"/>
+      <w:bookmarkStart w:id="48" w:name="_Ref397935245"/>
+      <w:bookmarkStart w:id="49" w:name="_Toc398242028"/>
+      <w:bookmarkStart w:id="50" w:name="_Toc416007466"/>
+      <w:bookmarkStart w:id="51" w:name="_Toc429300023"/>
       <w:r>
         <w:lastRenderedPageBreak/>
         <w:t>Color Coding</w:t>
       </w:r>
-      <w:bookmarkEnd w:id="47"/>
       <w:bookmarkEnd w:id="48"/>
       <w:bookmarkEnd w:id="49"/>
       <w:bookmarkEnd w:id="50"/>
+      <w:bookmarkEnd w:id="51"/>
     </w:p>
     <w:p>
       <w:pPr>
@@ -6544,7 +6531,7 @@
                     </a:ln>
                     <a:extLst>
                       <a:ext uri="{53640926-AAD7-44d8-BBD7-CCE9431645EC}">
-                        <a14:shadowObscured xmlns:a14="http://schemas.microsoft.com/office/drawing/2010/main" xmlns:w="http://schemas.openxmlformats.org/wordprocessingml/2006/main" xmlns:w10="urn:schemas-microsoft-com:office:word" xmlns:v="urn:schemas-microsoft-com:vml" xmlns:o="urn:schemas-microsoft-com:office:office" xmlns:mv="urn:schemas-microsoft-com:mac:vml" xmlns:mo="http://schemas.microsoft.com/office/mac/office/2008/main" xmlns=""/>
+                        <a14:shadowObscured xmlns="" xmlns:mo="http://schemas.microsoft.com/office/mac/office/2008/main" xmlns:mv="urn:schemas-microsoft-com:mac:vml" xmlns:o="urn:schemas-microsoft-com:office:office" xmlns:v="urn:schemas-microsoft-com:vml" xmlns:w10="urn:schemas-microsoft-com:office:word" xmlns:w="http://schemas.openxmlformats.org/wordprocessingml/2006/main" xmlns:a14="http://schemas.microsoft.com/office/drawing/2010/main"/>
                       </a:ext>
                     </a:extLst>
                   </pic:spPr>
@@ -6569,56 +6556,30 @@
           <w:b/>
         </w:rPr>
       </w:pPr>
-      <w:bookmarkStart w:id="51" w:name="_Ref397676401"/>
+      <w:bookmarkStart w:id="52" w:name="_Ref397676401"/>
       <w:r>
         <w:t xml:space="preserve">Figure </w:t>
       </w:r>
-      <w:r>
-        <w:fldChar w:fldCharType="begin"/>
-      </w:r>
-      <w:r>
-        <w:instrText xml:space="preserve"> STYLEREF 1 \s </w:instrText>
-      </w:r>
-      <w:r>
-        <w:fldChar w:fldCharType="separate"/>
-      </w:r>
-      <w:r>
-        <w:rPr>
-          <w:noProof/>
-        </w:rPr>
-        <w:t>1</w:t>
-      </w:r>
-      <w:r>
-        <w:rPr>
-          <w:noProof/>
-        </w:rPr>
-        <w:fldChar w:fldCharType="end"/>
-      </w:r>
+      <w:fldSimple w:instr=" STYLEREF 1 \s ">
+        <w:r>
+          <w:rPr>
+            <w:noProof/>
+          </w:rPr>
+          <w:t>1</w:t>
+        </w:r>
+      </w:fldSimple>
       <w:r>
         <w:noBreakHyphen/>
       </w:r>
-      <w:r>
-        <w:fldChar w:fldCharType="begin"/>
-      </w:r>
-      <w:r>
-        <w:instrText xml:space="preserve"> SEQ Figure \* ARABIC \s 1 </w:instrText>
-      </w:r>
-      <w:r>
-        <w:fldChar w:fldCharType="separate"/>
-      </w:r>
-      <w:r>
-        <w:rPr>
-          <w:noProof/>
-        </w:rPr>
-        <w:t>2</w:t>
-      </w:r>
-      <w:r>
-        <w:rPr>
-          <w:noProof/>
-        </w:rPr>
-        <w:fldChar w:fldCharType="end"/>
-      </w:r>
-      <w:bookmarkEnd w:id="51"/>
+      <w:fldSimple w:instr=" SEQ Figure \* ARABIC \s 1 ">
+        <w:r>
+          <w:rPr>
+            <w:noProof/>
+          </w:rPr>
+          <w:t>2</w:t>
+        </w:r>
+      </w:fldSimple>
+      <w:bookmarkEnd w:id="52"/>
       <w:r>
         <w:t xml:space="preserve">.  </w:t>
       </w:r>
@@ -6635,20 +6596,20 @@
         </w:tabs>
         <w:spacing w:before="360" w:after="60"/>
       </w:pPr>
-      <w:bookmarkStart w:id="52" w:name="_Toc416007467"/>
-      <w:bookmarkStart w:id="53" w:name="_Toc416007799"/>
-      <w:bookmarkStart w:id="54" w:name="_Toc420660196"/>
-      <w:bookmarkStart w:id="55" w:name="_Toc428527491"/>
+      <w:bookmarkStart w:id="53" w:name="_Toc416007467"/>
+      <w:bookmarkStart w:id="54" w:name="_Toc416007799"/>
+      <w:bookmarkStart w:id="55" w:name="_Toc420660196"/>
+      <w:bookmarkStart w:id="56" w:name="_Toc429300024"/>
       <w:r>
         <w:t>Property Table Notation</w:t>
       </w:r>
-      <w:bookmarkEnd w:id="37"/>
       <w:bookmarkEnd w:id="38"/>
       <w:bookmarkEnd w:id="39"/>
-      <w:bookmarkEnd w:id="52"/>
+      <w:bookmarkEnd w:id="40"/>
       <w:bookmarkEnd w:id="53"/>
       <w:bookmarkEnd w:id="54"/>
       <w:bookmarkEnd w:id="55"/>
+      <w:bookmarkEnd w:id="56"/>
     </w:p>
     <w:p>
       <w:pPr>
@@ -6818,19 +6779,19 @@
         </w:tabs>
         <w:spacing w:before="360" w:after="60"/>
       </w:pPr>
-      <w:bookmarkStart w:id="56" w:name="_Toc412634016"/>
-      <w:bookmarkStart w:id="57" w:name="_Toc413938730"/>
-      <w:bookmarkStart w:id="58" w:name="_Toc415497328"/>
-      <w:bookmarkStart w:id="59" w:name="_Toc420660197"/>
-      <w:bookmarkStart w:id="60" w:name="_Toc428527492"/>
+      <w:bookmarkStart w:id="57" w:name="_Toc412634016"/>
+      <w:bookmarkStart w:id="58" w:name="_Toc413938730"/>
+      <w:bookmarkStart w:id="59" w:name="_Toc415497328"/>
+      <w:bookmarkStart w:id="60" w:name="_Toc420660197"/>
+      <w:bookmarkStart w:id="61" w:name="_Toc429300025"/>
       <w:r>
         <w:t>Property and Class Descriptions</w:t>
       </w:r>
-      <w:bookmarkEnd w:id="56"/>
       <w:bookmarkEnd w:id="57"/>
       <w:bookmarkEnd w:id="58"/>
       <w:bookmarkEnd w:id="59"/>
       <w:bookmarkEnd w:id="60"/>
+      <w:bookmarkEnd w:id="61"/>
     </w:p>
     <w:p>
       <w:pPr>
@@ -7318,17 +7279,17 @@
       <w:pPr>
         <w:pStyle w:val="Heading2"/>
       </w:pPr>
-      <w:bookmarkStart w:id="61" w:name="_Toc85472893"/>
-      <w:bookmarkStart w:id="62" w:name="_Toc287332007"/>
-      <w:bookmarkStart w:id="63" w:name="_Ref428179041"/>
-      <w:bookmarkStart w:id="64" w:name="_Toc428527493"/>
+      <w:bookmarkStart w:id="62" w:name="_Toc85472893"/>
+      <w:bookmarkStart w:id="63" w:name="_Toc287332007"/>
+      <w:bookmarkStart w:id="64" w:name="_Ref428179041"/>
+      <w:bookmarkStart w:id="65" w:name="_Toc429300026"/>
       <w:r>
         <w:t>Terminology</w:t>
       </w:r>
-      <w:bookmarkEnd w:id="61"/>
       <w:bookmarkEnd w:id="62"/>
       <w:bookmarkEnd w:id="63"/>
       <w:bookmarkEnd w:id="64"/>
+      <w:bookmarkEnd w:id="65"/>
     </w:p>
     <w:p>
       <w:r>
@@ -7492,37 +7453,37 @@
       <w:pPr>
         <w:pStyle w:val="Heading2"/>
       </w:pPr>
-      <w:bookmarkStart w:id="65" w:name="_Ref7502892"/>
-      <w:bookmarkStart w:id="66" w:name="_Toc12011611"/>
-      <w:bookmarkStart w:id="67" w:name="_Toc85472894"/>
-      <w:bookmarkStart w:id="68" w:name="_Toc287332008"/>
-      <w:bookmarkStart w:id="69" w:name="_Ref428137050"/>
-      <w:bookmarkStart w:id="70" w:name="_Toc428527494"/>
+      <w:bookmarkStart w:id="66" w:name="_Ref7502892"/>
+      <w:bookmarkStart w:id="67" w:name="_Toc12011611"/>
+      <w:bookmarkStart w:id="68" w:name="_Toc85472894"/>
+      <w:bookmarkStart w:id="69" w:name="_Toc287332008"/>
+      <w:bookmarkStart w:id="70" w:name="_Ref428137050"/>
+      <w:bookmarkStart w:id="71" w:name="_Toc429300027"/>
       <w:r>
         <w:t>Normative</w:t>
       </w:r>
-      <w:bookmarkEnd w:id="65"/>
       <w:bookmarkEnd w:id="66"/>
+      <w:bookmarkEnd w:id="67"/>
       <w:r>
         <w:t xml:space="preserve"> References</w:t>
       </w:r>
-      <w:bookmarkEnd w:id="67"/>
       <w:bookmarkEnd w:id="68"/>
       <w:bookmarkEnd w:id="69"/>
       <w:bookmarkEnd w:id="70"/>
+      <w:bookmarkEnd w:id="71"/>
     </w:p>
     <w:p>
       <w:pPr>
         <w:pStyle w:val="Ref"/>
       </w:pPr>
-      <w:bookmarkStart w:id="71" w:name="rfc2119"/>
+      <w:bookmarkStart w:id="72" w:name="rfc2119"/>
       <w:r>
         <w:rPr>
           <w:rStyle w:val="Refterm"/>
         </w:rPr>
         <w:t>[RFC2119]</w:t>
       </w:r>
-      <w:bookmarkEnd w:id="71"/>
+      <w:bookmarkEnd w:id="72"/>
       <w:r>
         <w:tab/>
         <w:t>Bradner,</w:t>
@@ -7573,17 +7534,17 @@
       <w:pPr>
         <w:pStyle w:val="Heading2"/>
       </w:pPr>
-      <w:bookmarkStart w:id="72" w:name="_Toc85472895"/>
-      <w:bookmarkStart w:id="73" w:name="_Toc287332009"/>
-      <w:bookmarkStart w:id="74" w:name="_Ref428137060"/>
-      <w:bookmarkStart w:id="75" w:name="_Toc428527495"/>
+      <w:bookmarkStart w:id="73" w:name="_Toc85472895"/>
+      <w:bookmarkStart w:id="74" w:name="_Toc287332009"/>
+      <w:bookmarkStart w:id="75" w:name="_Ref428137060"/>
+      <w:bookmarkStart w:id="76" w:name="_Toc429300028"/>
       <w:r>
         <w:t>Non-Normative References</w:t>
       </w:r>
-      <w:bookmarkEnd w:id="72"/>
       <w:bookmarkEnd w:id="73"/>
       <w:bookmarkEnd w:id="74"/>
       <w:bookmarkEnd w:id="75"/>
+      <w:bookmarkEnd w:id="76"/>
     </w:p>
     <w:p>
       <w:pPr>
@@ -7595,14 +7556,14 @@
         </w:rPr>
         <w:t>[</w:t>
       </w:r>
-      <w:bookmarkStart w:id="76" w:name="v111"/>
+      <w:bookmarkStart w:id="77" w:name="v111"/>
       <w:r>
         <w:rPr>
           <w:rStyle w:val="Refterm"/>
         </w:rPr>
         <w:t>V111</w:t>
       </w:r>
-      <w:bookmarkEnd w:id="76"/>
+      <w:bookmarkEnd w:id="77"/>
       <w:r>
         <w:rPr>
           <w:rStyle w:val="Refterm"/>
@@ -7644,14 +7605,14 @@
       <w:pPr>
         <w:pStyle w:val="Heading1"/>
       </w:pPr>
-      <w:bookmarkStart w:id="77" w:name="_Ref427576649"/>
-      <w:bookmarkStart w:id="78" w:name="_Toc428527496"/>
+      <w:bookmarkStart w:id="78" w:name="_Ref427576649"/>
+      <w:bookmarkStart w:id="79" w:name="_Toc429300029"/>
       <w:r>
         <w:lastRenderedPageBreak/>
         <w:t>Background Information</w:t>
       </w:r>
-      <w:bookmarkEnd w:id="77"/>
       <w:bookmarkEnd w:id="78"/>
+      <w:bookmarkEnd w:id="79"/>
     </w:p>
     <w:p>
       <w:pPr>
@@ -7984,91 +7945,37 @@
           <w:b/>
         </w:rPr>
       </w:pPr>
-      <w:bookmarkStart w:id="79" w:name="_Ref417294800"/>
+      <w:bookmarkStart w:id="80" w:name="_Ref417294800"/>
       <w:r>
         <w:t xml:space="preserve">Figure </w:t>
       </w:r>
-      <w:r>
-        <w:fldChar w:fldCharType="begin"/>
-      </w:r>
-      <w:r>
-        <w:instrText xml:space="preserve"> STYLEREF 1 \s </w:instrText>
-      </w:r>
-      <w:r>
-        <w:fldChar w:fldCharType="separate"/>
-      </w:r>
-      <w:r>
-        <w:rPr>
-          <w:noProof/>
-        </w:rPr>
-        <w:t>2</w:t>
-      </w:r>
-      <w:r>
-        <w:rPr>
-          <w:noProof/>
-        </w:rPr>
-        <w:fldChar w:fldCharType="end"/>
-      </w:r>
+      <w:fldSimple w:instr=" STYLEREF 1 \s ">
+        <w:r>
+          <w:rPr>
+            <w:noProof/>
+          </w:rPr>
+          <w:t>2</w:t>
+        </w:r>
+      </w:fldSimple>
       <w:r>
         <w:noBreakHyphen/>
       </w:r>
-      <w:r>
-        <w:fldChar w:fldCharType="begin"/>
-      </w:r>
-      <w:r>
-        <w:instrText xml:space="preserve"> SEQ Figure \* ARABIC \s 1 </w:instrText>
-      </w:r>
-      <w:r>
-        <w:fldChar w:fldCharType="separate"/>
-      </w:r>
-      <w:r>
-        <w:rPr>
-          <w:noProof/>
-        </w:rPr>
-        <w:t>1</w:t>
-      </w:r>
-      <w:r>
-        <w:rPr>
-          <w:noProof/>
-        </w:rPr>
-        <w:fldChar w:fldCharType="end"/>
-      </w:r>
-      <w:bookmarkEnd w:id="79"/>
+      <w:fldSimple w:instr=" SEQ Figure \* ARABIC \s 1 ">
+        <w:r>
+          <w:rPr>
+            <w:noProof/>
+          </w:rPr>
+          <w:t>1</w:t>
+        </w:r>
+      </w:fldSimple>
+      <w:bookmarkEnd w:id="80"/>
       <w:r>
         <w:t>. A STIX Package</w:t>
       </w:r>
     </w:p>
     <w:p>
       <w:r>
-        <w:t xml:space="preserve">Because a STIX Package is simply a container to carry content, the fact that construct instances appear in the same package does not mean that they are related in any way. As a deprecated capability, the STIX Package Header may characterize general information such as title, description, and package intent. If these deprecated fields are used, they give context to the collection of objects contained in the package as defined in </w:t>
-      </w:r>
-      <w:commentRangeStart w:id="80"/>
-      <w:r>
-        <w:t xml:space="preserve">the </w:t>
-      </w:r>
-      <w:commentRangeStart w:id="81"/>
-      <w:r>
-        <w:t>STIX 1.1.1</w:t>
-      </w:r>
-      <w:commentRangeEnd w:id="81"/>
-      <w:r>
-        <w:rPr>
-          <w:rStyle w:val="CommentReference"/>
-        </w:rPr>
-        <w:commentReference w:id="81"/>
-      </w:r>
-      <w:r>
-        <w:t xml:space="preserve"> </w:t>
-      </w:r>
-      <w:commentRangeEnd w:id="80"/>
-      <w:r>
-        <w:rPr>
-          <w:rStyle w:val="CommentReference"/>
-        </w:rPr>
-        <w:commentReference w:id="80"/>
-      </w:r>
-      <w:r>
-        <w:t>specification</w:t>
+        <w:t>Because a STIX Package is simply a container to carry content, the fact that construct instances appear in the same package does not mean that they are related in any way. As a deprecated capability, the STIX Package Header may characterize general information such as title, description, and package intent. If these deprecated fields are used, they give context to the collection of objects contained in the package as defined in the STIX 1.1.1 specification</w:t>
       </w:r>
       <w:r>
         <w:t xml:space="preserve"> </w:t>
@@ -8098,20 +8005,20 @@
         <w:spacing w:before="360" w:after="60"/>
         <w:ind w:left="720" w:hanging="720"/>
       </w:pPr>
-      <w:bookmarkStart w:id="82" w:name="_Ref397948143"/>
-      <w:bookmarkStart w:id="83" w:name="_Toc416005584"/>
-      <w:bookmarkStart w:id="84" w:name="_Toc420660199"/>
-      <w:bookmarkStart w:id="85" w:name="_Toc428527497"/>
+      <w:bookmarkStart w:id="81" w:name="_Ref397948143"/>
+      <w:bookmarkStart w:id="82" w:name="_Toc416005584"/>
+      <w:bookmarkStart w:id="83" w:name="_Toc420660199"/>
+      <w:bookmarkStart w:id="84" w:name="_Toc429300030"/>
       <w:r>
         <w:t xml:space="preserve">Component </w:t>
       </w:r>
       <w:r>
         <w:t>Data Models</w:t>
       </w:r>
+      <w:bookmarkEnd w:id="81"/>
       <w:bookmarkEnd w:id="82"/>
       <w:bookmarkEnd w:id="83"/>
       <w:bookmarkEnd w:id="84"/>
-      <w:bookmarkEnd w:id="85"/>
     </w:p>
     <w:p>
       <w:pPr>
@@ -8229,15 +8136,15 @@
         </w:tabs>
         <w:spacing w:before="360" w:after="60"/>
       </w:pPr>
-      <w:bookmarkStart w:id="86" w:name="_Toc416005585"/>
-      <w:bookmarkStart w:id="87" w:name="_Toc420660200"/>
-      <w:bookmarkStart w:id="88" w:name="_Toc428527498"/>
+      <w:bookmarkStart w:id="85" w:name="_Toc416005585"/>
+      <w:bookmarkStart w:id="86" w:name="_Toc420660200"/>
+      <w:bookmarkStart w:id="87" w:name="_Toc429300031"/>
       <w:r>
         <w:t>Observable</w:t>
       </w:r>
+      <w:bookmarkEnd w:id="85"/>
       <w:bookmarkEnd w:id="86"/>
       <w:bookmarkEnd w:id="87"/>
-      <w:bookmarkEnd w:id="88"/>
     </w:p>
     <w:p>
       <w:pPr>
@@ -8309,15 +8216,15 @@
         </w:tabs>
         <w:spacing w:before="360" w:after="60"/>
       </w:pPr>
-      <w:bookmarkStart w:id="89" w:name="_Toc416005586"/>
-      <w:bookmarkStart w:id="90" w:name="_Toc420660201"/>
-      <w:bookmarkStart w:id="91" w:name="_Toc428527499"/>
+      <w:bookmarkStart w:id="88" w:name="_Toc416005586"/>
+      <w:bookmarkStart w:id="89" w:name="_Toc420660201"/>
+      <w:bookmarkStart w:id="90" w:name="_Toc429300032"/>
       <w:r>
         <w:t>Indicator</w:t>
       </w:r>
+      <w:bookmarkEnd w:id="88"/>
       <w:bookmarkEnd w:id="89"/>
       <w:bookmarkEnd w:id="90"/>
-      <w:bookmarkEnd w:id="91"/>
     </w:p>
     <w:p>
       <w:pPr>
@@ -8391,15 +8298,15 @@
         </w:tabs>
         <w:spacing w:before="360" w:after="60"/>
       </w:pPr>
-      <w:bookmarkStart w:id="92" w:name="_Toc416005587"/>
-      <w:bookmarkStart w:id="93" w:name="_Toc420660202"/>
-      <w:bookmarkStart w:id="94" w:name="_Toc428527500"/>
+      <w:bookmarkStart w:id="91" w:name="_Toc416005587"/>
+      <w:bookmarkStart w:id="92" w:name="_Toc420660202"/>
+      <w:bookmarkStart w:id="93" w:name="_Toc429300033"/>
       <w:r>
         <w:t>Incident</w:t>
       </w:r>
+      <w:bookmarkEnd w:id="91"/>
       <w:bookmarkEnd w:id="92"/>
       <w:bookmarkEnd w:id="93"/>
-      <w:bookmarkEnd w:id="94"/>
     </w:p>
     <w:p>
       <w:pPr>
@@ -8447,15 +8354,15 @@
         </w:tabs>
         <w:spacing w:before="360" w:after="60"/>
       </w:pPr>
-      <w:bookmarkStart w:id="95" w:name="_Toc416005588"/>
-      <w:bookmarkStart w:id="96" w:name="_Toc420660203"/>
-      <w:bookmarkStart w:id="97" w:name="_Toc428527501"/>
+      <w:bookmarkStart w:id="94" w:name="_Toc416005588"/>
+      <w:bookmarkStart w:id="95" w:name="_Toc420660203"/>
+      <w:bookmarkStart w:id="96" w:name="_Toc429300034"/>
       <w:r>
         <w:t>Tactics, Techniques and Procedures (TTP)</w:t>
       </w:r>
+      <w:bookmarkEnd w:id="94"/>
       <w:bookmarkEnd w:id="95"/>
       <w:bookmarkEnd w:id="96"/>
-      <w:bookmarkEnd w:id="97"/>
     </w:p>
     <w:p>
       <w:pPr>
@@ -8518,15 +8425,15 @@
         </w:tabs>
         <w:spacing w:before="360" w:after="60"/>
       </w:pPr>
-      <w:bookmarkStart w:id="98" w:name="_Toc416005589"/>
-      <w:bookmarkStart w:id="99" w:name="_Toc420660204"/>
-      <w:bookmarkStart w:id="100" w:name="_Toc428527502"/>
+      <w:bookmarkStart w:id="97" w:name="_Toc416005589"/>
+      <w:bookmarkStart w:id="98" w:name="_Toc420660204"/>
+      <w:bookmarkStart w:id="99" w:name="_Toc429300035"/>
       <w:r>
         <w:t>Campaign</w:t>
       </w:r>
+      <w:bookmarkEnd w:id="97"/>
       <w:bookmarkEnd w:id="98"/>
       <w:bookmarkEnd w:id="99"/>
-      <w:bookmarkEnd w:id="100"/>
     </w:p>
     <w:p>
       <w:pPr>
@@ -8589,15 +8496,15 @@
         </w:tabs>
         <w:spacing w:before="360" w:after="60"/>
       </w:pPr>
-      <w:bookmarkStart w:id="101" w:name="_Toc416005590"/>
-      <w:bookmarkStart w:id="102" w:name="_Toc420660205"/>
-      <w:bookmarkStart w:id="103" w:name="_Toc428527503"/>
+      <w:bookmarkStart w:id="100" w:name="_Toc416005590"/>
+      <w:bookmarkStart w:id="101" w:name="_Toc420660205"/>
+      <w:bookmarkStart w:id="102" w:name="_Toc429300036"/>
       <w:r>
         <w:t>Threat Actor</w:t>
       </w:r>
+      <w:bookmarkEnd w:id="100"/>
       <w:bookmarkEnd w:id="101"/>
       <w:bookmarkEnd w:id="102"/>
-      <w:bookmarkEnd w:id="103"/>
     </w:p>
     <w:p>
       <w:pPr>
@@ -8664,15 +8571,15 @@
         </w:tabs>
         <w:spacing w:before="360" w:after="60"/>
       </w:pPr>
-      <w:bookmarkStart w:id="104" w:name="_Toc416005591"/>
-      <w:bookmarkStart w:id="105" w:name="_Toc420660206"/>
-      <w:bookmarkStart w:id="106" w:name="_Toc428527504"/>
+      <w:bookmarkStart w:id="103" w:name="_Toc416005591"/>
+      <w:bookmarkStart w:id="104" w:name="_Toc420660206"/>
+      <w:bookmarkStart w:id="105" w:name="_Toc429300037"/>
       <w:r>
         <w:t>Exploit Target</w:t>
       </w:r>
+      <w:bookmarkEnd w:id="103"/>
       <w:bookmarkEnd w:id="104"/>
       <w:bookmarkEnd w:id="105"/>
-      <w:bookmarkEnd w:id="106"/>
     </w:p>
     <w:p>
       <w:pPr>
@@ -8735,9 +8642,9 @@
         </w:tabs>
         <w:spacing w:before="360" w:after="60"/>
       </w:pPr>
-      <w:bookmarkStart w:id="107" w:name="_Toc416005592"/>
-      <w:bookmarkStart w:id="108" w:name="_Toc420660207"/>
-      <w:bookmarkStart w:id="109" w:name="_Toc428527505"/>
+      <w:bookmarkStart w:id="106" w:name="_Toc416005592"/>
+      <w:bookmarkStart w:id="107" w:name="_Toc420660207"/>
+      <w:bookmarkStart w:id="108" w:name="_Toc429300038"/>
       <w:r>
         <w:t>Course</w:t>
       </w:r>
@@ -8753,9 +8660,9 @@
       <w:r>
         <w:t>Action (COA)</w:t>
       </w:r>
+      <w:bookmarkEnd w:id="106"/>
       <w:bookmarkEnd w:id="107"/>
       <w:bookmarkEnd w:id="108"/>
-      <w:bookmarkEnd w:id="109"/>
     </w:p>
     <w:p>
       <w:pPr>
@@ -8806,8 +8713,8 @@
       <w:r>
         <w:t xml:space="preserve"> for details.</w:t>
       </w:r>
-      <w:bookmarkStart w:id="110" w:name="_Toc389570596"/>
-      <w:bookmarkStart w:id="111" w:name="_Toc389581066"/>
+      <w:bookmarkStart w:id="109" w:name="_Toc389570596"/>
+      <w:bookmarkStart w:id="110" w:name="_Toc389581066"/>
     </w:p>
     <w:p>
       <w:pPr>
@@ -8818,13 +8725,13 @@
         </w:tabs>
         <w:spacing w:before="360" w:after="60"/>
       </w:pPr>
-      <w:bookmarkStart w:id="112" w:name="_Toc428527506"/>
+      <w:bookmarkStart w:id="111" w:name="_Toc429300039"/>
+      <w:bookmarkEnd w:id="109"/>
       <w:bookmarkEnd w:id="110"/>
+      <w:r>
+        <w:t>Report</w:t>
+      </w:r>
       <w:bookmarkEnd w:id="111"/>
-      <w:r>
-        <w:t>Report</w:t>
-      </w:r>
-      <w:bookmarkEnd w:id="112"/>
     </w:p>
     <w:p>
       <w:r>
@@ -8886,26 +8793,26 @@
           <w:docGrid w:linePitch="360"/>
         </w:sectPr>
       </w:pPr>
-      <w:bookmarkStart w:id="113" w:name="_Toc287332011"/>
+      <w:bookmarkStart w:id="112" w:name="_Toc287332011"/>
     </w:p>
     <w:p>
       <w:pPr>
         <w:pStyle w:val="Heading1"/>
       </w:pPr>
-      <w:bookmarkStart w:id="114" w:name="_Ref427576668"/>
-      <w:bookmarkStart w:id="115" w:name="_Ref427577487"/>
-      <w:bookmarkStart w:id="116" w:name="_Ref427577563"/>
-      <w:bookmarkStart w:id="117" w:name="_Ref427577577"/>
-      <w:bookmarkStart w:id="118" w:name="_Toc428527507"/>
+      <w:bookmarkStart w:id="113" w:name="_Ref427576668"/>
+      <w:bookmarkStart w:id="114" w:name="_Ref427577487"/>
+      <w:bookmarkStart w:id="115" w:name="_Ref427577563"/>
+      <w:bookmarkStart w:id="116" w:name="_Ref427577577"/>
+      <w:bookmarkStart w:id="117" w:name="_Toc429300040"/>
       <w:r>
         <w:lastRenderedPageBreak/>
         <w:t>STIX Core Data Model</w:t>
       </w:r>
+      <w:bookmarkEnd w:id="113"/>
       <w:bookmarkEnd w:id="114"/>
       <w:bookmarkEnd w:id="115"/>
       <w:bookmarkEnd w:id="116"/>
       <w:bookmarkEnd w:id="117"/>
-      <w:bookmarkEnd w:id="118"/>
     </w:p>
     <w:p>
       <w:pPr>
@@ -9131,7 +9038,7 @@
                     </a:ln>
                     <a:extLst>
                       <a:ext uri="{53640926-AAD7-44d8-BBD7-CCE9431645EC}">
-                        <a14:shadowObscured xmlns:a14="http://schemas.microsoft.com/office/drawing/2010/main" xmlns:w="http://schemas.openxmlformats.org/wordprocessingml/2006/main" xmlns:w10="urn:schemas-microsoft-com:office:word" xmlns:v="urn:schemas-microsoft-com:vml" xmlns:o="urn:schemas-microsoft-com:office:office" xmlns:mv="urn:schemas-microsoft-com:mac:vml" xmlns:mo="http://schemas.microsoft.com/office/mac/office/2008/main" xmlns=""/>
+                        <a14:shadowObscured xmlns="" xmlns:mo="http://schemas.microsoft.com/office/mac/office/2008/main" xmlns:mv="urn:schemas-microsoft-com:mac:vml" xmlns:o="urn:schemas-microsoft-com:office:office" xmlns:v="urn:schemas-microsoft-com:vml" xmlns:w10="urn:schemas-microsoft-com:office:word" xmlns:w="http://schemas.openxmlformats.org/wordprocessingml/2006/main" xmlns:a14="http://schemas.microsoft.com/office/drawing/2010/main"/>
                       </a:ext>
                     </a:extLst>
                   </pic:spPr>
@@ -9147,76 +9054,50 @@
         <w:pStyle w:val="Caption"/>
         <w:keepLines/>
       </w:pPr>
-      <w:bookmarkStart w:id="119" w:name="_Ref417295457"/>
-      <w:bookmarkStart w:id="120" w:name="_Ref427577713"/>
+      <w:bookmarkStart w:id="118" w:name="_Ref417295457"/>
+      <w:bookmarkStart w:id="119" w:name="_Ref427577713"/>
       <w:r>
         <w:t xml:space="preserve">Figure </w:t>
       </w:r>
-      <w:r>
-        <w:fldChar w:fldCharType="begin"/>
-      </w:r>
-      <w:r>
-        <w:instrText xml:space="preserve"> STYLEREF 1 \s </w:instrText>
-      </w:r>
-      <w:r>
-        <w:fldChar w:fldCharType="separate"/>
-      </w:r>
-      <w:r>
-        <w:rPr>
-          <w:noProof/>
-        </w:rPr>
-        <w:t>3</w:t>
-      </w:r>
-      <w:r>
-        <w:rPr>
-          <w:noProof/>
-        </w:rPr>
-        <w:fldChar w:fldCharType="end"/>
-      </w:r>
+      <w:fldSimple w:instr=" STYLEREF 1 \s ">
+        <w:r>
+          <w:rPr>
+            <w:noProof/>
+          </w:rPr>
+          <w:t>3</w:t>
+        </w:r>
+      </w:fldSimple>
       <w:r>
         <w:noBreakHyphen/>
       </w:r>
-      <w:r>
-        <w:fldChar w:fldCharType="begin"/>
-      </w:r>
-      <w:r>
-        <w:instrText xml:space="preserve"> SEQ Figure \* ARABIC \s 1 </w:instrText>
-      </w:r>
-      <w:r>
-        <w:fldChar w:fldCharType="separate"/>
-      </w:r>
-      <w:r>
-        <w:rPr>
-          <w:noProof/>
-        </w:rPr>
-        <w:t>1</w:t>
-      </w:r>
-      <w:r>
-        <w:rPr>
-          <w:noProof/>
-        </w:rPr>
-        <w:fldChar w:fldCharType="end"/>
+      <w:fldSimple w:instr=" SEQ Figure \* ARABIC \s 1 ">
+        <w:r>
+          <w:rPr>
+            <w:noProof/>
+          </w:rPr>
+          <w:t>1</w:t>
+        </w:r>
+      </w:fldSimple>
+      <w:bookmarkEnd w:id="118"/>
+      <w:r>
+        <w:t xml:space="preserve">. UML diagram of the </w:t>
+      </w:r>
+      <w:r>
+        <w:rPr>
+          <w:rFonts w:ascii="Courier New" w:hAnsi="Courier New" w:cs="Courier New"/>
+        </w:rPr>
+        <w:t>STIX</w:t>
+      </w:r>
+      <w:r>
+        <w:rPr>
+          <w:rFonts w:ascii="Courier New" w:hAnsi="Courier New" w:cs="Courier New"/>
+        </w:rPr>
+        <w:t>Type</w:t>
+      </w:r>
+      <w:r>
+        <w:t xml:space="preserve"> class</w:t>
       </w:r>
       <w:bookmarkEnd w:id="119"/>
-      <w:r>
-        <w:t xml:space="preserve">. UML diagram of the </w:t>
-      </w:r>
-      <w:r>
-        <w:rPr>
-          <w:rFonts w:ascii="Courier New" w:hAnsi="Courier New" w:cs="Courier New"/>
-        </w:rPr>
-        <w:t>STIX</w:t>
-      </w:r>
-      <w:r>
-        <w:rPr>
-          <w:rFonts w:ascii="Courier New" w:hAnsi="Courier New" w:cs="Courier New"/>
-        </w:rPr>
-        <w:t>Type</w:t>
-      </w:r>
-      <w:r>
-        <w:t xml:space="preserve"> class</w:t>
-      </w:r>
-      <w:bookmarkEnd w:id="120"/>
     </w:p>
     <w:p>
       <w:pPr>
@@ -9240,51 +9121,25 @@
         <w:lastRenderedPageBreak/>
         <w:t xml:space="preserve">Table </w:t>
       </w:r>
-      <w:r>
-        <w:fldChar w:fldCharType="begin"/>
-      </w:r>
-      <w:r>
-        <w:instrText xml:space="preserve"> STYLEREF 1 \s </w:instrText>
-      </w:r>
-      <w:r>
-        <w:fldChar w:fldCharType="separate"/>
-      </w:r>
-      <w:r>
-        <w:rPr>
-          <w:noProof/>
-        </w:rPr>
-        <w:t>3</w:t>
-      </w:r>
-      <w:r>
-        <w:rPr>
-          <w:noProof/>
-        </w:rPr>
-        <w:fldChar w:fldCharType="end"/>
-      </w:r>
+      <w:fldSimple w:instr=" STYLEREF 1 \s ">
+        <w:r>
+          <w:rPr>
+            <w:noProof/>
+          </w:rPr>
+          <w:t>3</w:t>
+        </w:r>
+      </w:fldSimple>
       <w:r>
         <w:noBreakHyphen/>
       </w:r>
-      <w:r>
-        <w:fldChar w:fldCharType="begin"/>
-      </w:r>
-      <w:r>
-        <w:instrText xml:space="preserve"> SEQ Table \* ARABIC \s 1 </w:instrText>
-      </w:r>
-      <w:r>
-        <w:fldChar w:fldCharType="separate"/>
-      </w:r>
-      <w:r>
-        <w:rPr>
-          <w:noProof/>
-        </w:rPr>
-        <w:t>1</w:t>
-      </w:r>
-      <w:r>
-        <w:rPr>
-          <w:noProof/>
-        </w:rPr>
-        <w:fldChar w:fldCharType="end"/>
-      </w:r>
+      <w:fldSimple w:instr=" SEQ Table \* ARABIC \s 1 ">
+        <w:r>
+          <w:rPr>
+            <w:noProof/>
+          </w:rPr>
+          <w:t>1</w:t>
+        </w:r>
+      </w:fldSimple>
       <w:r>
         <w:t>.</w:t>
       </w:r>
@@ -10071,7 +9926,23 @@
                 <w:color w:val="000000"/>
                 <w:szCs w:val="20"/>
               </w:rPr>
-              <w:t xml:space="preserve"> property specifies the version identifier of the STIX Core data model used to capture the information associated with the STIX Package.</w:t>
+              <w:t xml:space="preserve"> property specifies the version identifier of the STIX Core data model </w:t>
+            </w:r>
+            <w:r>
+              <w:rPr>
+                <w:rFonts w:cs="Arial"/>
+                <w:color w:val="000000"/>
+                <w:szCs w:val="20"/>
+              </w:rPr>
+              <w:t xml:space="preserve">for STIX v1.2.1 </w:t>
+            </w:r>
+            <w:r>
+              <w:rPr>
+                <w:rFonts w:cs="Arial"/>
+                <w:color w:val="000000"/>
+                <w:szCs w:val="20"/>
+              </w:rPr>
+              <w:t>used to capture the information associated with the STIX Package.</w:t>
             </w:r>
           </w:p>
         </w:tc>
@@ -11358,37 +11229,24 @@
         <w:spacing w:before="360" w:after="60"/>
         <w:ind w:left="720" w:hanging="720"/>
       </w:pPr>
-      <w:bookmarkStart w:id="121" w:name="_Ref394446305"/>
-      <w:bookmarkStart w:id="122" w:name="_Toc399156250"/>
-      <w:bookmarkStart w:id="123" w:name="_Toc416007471"/>
-      <w:bookmarkStart w:id="124" w:name="_Toc416007803"/>
-      <w:bookmarkStart w:id="125" w:name="_Toc420660209"/>
-      <w:bookmarkStart w:id="126" w:name="_Toc428527508"/>
-      <w:commentRangeStart w:id="127"/>
+      <w:bookmarkStart w:id="120" w:name="_Ref394446305"/>
+      <w:bookmarkStart w:id="121" w:name="_Toc399156250"/>
+      <w:bookmarkStart w:id="122" w:name="_Toc416007471"/>
+      <w:bookmarkStart w:id="123" w:name="_Toc416007803"/>
+      <w:bookmarkStart w:id="124" w:name="_Toc420660209"/>
+      <w:bookmarkStart w:id="125" w:name="_Toc429300041"/>
       <w:r>
         <w:t>STIXPackageVersion</w:t>
       </w:r>
+      <w:bookmarkEnd w:id="120"/>
+      <w:r>
+        <w:t>Type Enumeration</w:t>
+      </w:r>
       <w:bookmarkEnd w:id="121"/>
-      <w:r>
-        <w:t>Type Enumeration</w:t>
-      </w:r>
       <w:bookmarkEnd w:id="122"/>
       <w:bookmarkEnd w:id="123"/>
       <w:bookmarkEnd w:id="124"/>
       <w:bookmarkEnd w:id="125"/>
-      <w:bookmarkEnd w:id="126"/>
-      <w:commentRangeEnd w:id="127"/>
-      <w:r>
-        <w:rPr>
-          <w:rStyle w:val="CommentReference"/>
-          <w:rFonts w:cs="Times New Roman"/>
-          <w:b w:val="0"/>
-          <w:iCs w:val="0"/>
-          <w:color w:val="auto"/>
-          <w:kern w:val="0"/>
-        </w:rPr>
-        <w:commentReference w:id="127"/>
-      </w:r>
     </w:p>
     <w:p>
       <w:pPr>
@@ -11428,7 +11286,7 @@
         <w:t xml:space="preserve"> </w:t>
       </w:r>
       <w:r>
-        <w:t xml:space="preserve">enumeration is an inventory of all possible versions of </w:t>
+        <w:t xml:space="preserve">enumeration is an inventory of all versions of </w:t>
       </w:r>
       <w:r>
         <w:t xml:space="preserve">the </w:t>
@@ -11440,7 +11298,13 @@
         <w:t>data</w:t>
       </w:r>
       <w:r>
-        <w:t xml:space="preserve"> model.  The version used in the STIX Package corresponds to the version of STIX in use.  The enumeration literals are given in </w:t>
+        <w:t xml:space="preserve"> model</w:t>
+      </w:r>
+      <w:r>
+        <w:t xml:space="preserve"> for STIX Version 1.2.1. </w:t>
+      </w:r>
+      <w:r>
+        <w:t xml:space="preserve">The enumeration literals are given in </w:t>
       </w:r>
       <w:r>
         <w:rPr>
@@ -11521,57 +11385,31 @@
       <w:pPr>
         <w:pStyle w:val="Caption"/>
       </w:pPr>
-      <w:bookmarkStart w:id="128" w:name="_Ref395084581"/>
+      <w:bookmarkStart w:id="126" w:name="_Ref395084581"/>
       <w:r>
         <w:lastRenderedPageBreak/>
         <w:t xml:space="preserve">Table </w:t>
       </w:r>
-      <w:r>
-        <w:fldChar w:fldCharType="begin"/>
-      </w:r>
-      <w:r>
-        <w:instrText xml:space="preserve"> STYLEREF 1 \s </w:instrText>
-      </w:r>
-      <w:r>
-        <w:fldChar w:fldCharType="separate"/>
-      </w:r>
-      <w:r>
-        <w:rPr>
-          <w:noProof/>
-        </w:rPr>
-        <w:t>3</w:t>
-      </w:r>
-      <w:r>
-        <w:rPr>
-          <w:noProof/>
-        </w:rPr>
-        <w:fldChar w:fldCharType="end"/>
-      </w:r>
+      <w:fldSimple w:instr=" STYLEREF 1 \s ">
+        <w:r>
+          <w:rPr>
+            <w:noProof/>
+          </w:rPr>
+          <w:t>3</w:t>
+        </w:r>
+      </w:fldSimple>
       <w:r>
         <w:noBreakHyphen/>
       </w:r>
-      <w:r>
-        <w:fldChar w:fldCharType="begin"/>
-      </w:r>
-      <w:r>
-        <w:instrText xml:space="preserve"> SEQ Table \* ARABIC \s 1 </w:instrText>
-      </w:r>
-      <w:r>
-        <w:fldChar w:fldCharType="separate"/>
-      </w:r>
-      <w:r>
-        <w:rPr>
-          <w:noProof/>
-        </w:rPr>
-        <w:t>2</w:t>
-      </w:r>
-      <w:r>
-        <w:rPr>
-          <w:noProof/>
-        </w:rPr>
-        <w:fldChar w:fldCharType="end"/>
-      </w:r>
-      <w:bookmarkEnd w:id="128"/>
+      <w:fldSimple w:instr=" SEQ Table \* ARABIC \s 1 ">
+        <w:r>
+          <w:rPr>
+            <w:noProof/>
+          </w:rPr>
+          <w:t>2</w:t>
+        </w:r>
+      </w:fldSimple>
+      <w:bookmarkEnd w:id="126"/>
       <w:r>
         <w:t xml:space="preserve">. Literals of the </w:t>
       </w:r>
@@ -11687,7 +11525,7 @@
                 <w:b/>
                 <w:szCs w:val="20"/>
               </w:rPr>
-              <w:t>1.0</w:t>
+              <w:t>stix-1.2.1</w:t>
             </w:r>
           </w:p>
         </w:tc>
@@ -11708,257 +11546,13 @@
               <w:rPr>
                 <w:szCs w:val="20"/>
               </w:rPr>
-              <w:t>STIX Core data model Version 1.0</w:t>
-            </w:r>
-          </w:p>
-        </w:tc>
-      </w:tr>
-      <w:tr>
-        <w:trPr>
-          <w:trHeight w:val="547"/>
-          <w:jc w:val="center"/>
-        </w:trPr>
-        <w:tc>
-          <w:tcPr>
-            <w:tcW w:w="2358" w:type="dxa"/>
-            <w:vAlign w:val="center"/>
-          </w:tcPr>
-          <w:p>
-            <w:pPr>
-              <w:keepNext/>
-              <w:keepLines/>
-              <w:rPr>
-                <w:b/>
-                <w:szCs w:val="20"/>
-              </w:rPr>
-            </w:pPr>
-            <w:r>
-              <w:rPr>
-                <w:b/>
-                <w:szCs w:val="20"/>
-              </w:rPr>
-              <w:t>1.0.1</w:t>
-            </w:r>
-          </w:p>
-        </w:tc>
-        <w:tc>
-          <w:tcPr>
-            <w:tcW w:w="4117" w:type="dxa"/>
-            <w:vAlign w:val="center"/>
-          </w:tcPr>
-          <w:p>
-            <w:pPr>
-              <w:keepNext/>
-              <w:keepLines/>
-              <w:rPr>
-                <w:szCs w:val="20"/>
-              </w:rPr>
-            </w:pPr>
-            <w:r>
-              <w:rPr>
-                <w:szCs w:val="20"/>
-              </w:rPr>
-              <w:t>STIX Core data model Version 1.0.1</w:t>
-            </w:r>
-          </w:p>
-        </w:tc>
-      </w:tr>
-      <w:tr>
-        <w:trPr>
-          <w:trHeight w:val="547"/>
-          <w:jc w:val="center"/>
-        </w:trPr>
-        <w:tc>
-          <w:tcPr>
-            <w:tcW w:w="2358" w:type="dxa"/>
-            <w:vAlign w:val="center"/>
-          </w:tcPr>
-          <w:p>
-            <w:pPr>
-              <w:keepNext/>
-              <w:keepLines/>
-              <w:rPr>
-                <w:b/>
-                <w:szCs w:val="20"/>
-              </w:rPr>
-            </w:pPr>
-            <w:r>
-              <w:rPr>
-                <w:b/>
-                <w:szCs w:val="20"/>
-              </w:rPr>
-              <w:t>1.1</w:t>
-            </w:r>
-          </w:p>
-        </w:tc>
-        <w:tc>
-          <w:tcPr>
-            <w:tcW w:w="4117" w:type="dxa"/>
-            <w:vAlign w:val="center"/>
-          </w:tcPr>
-          <w:p>
-            <w:pPr>
-              <w:keepNext/>
-              <w:keepLines/>
-              <w:rPr>
-                <w:szCs w:val="20"/>
-              </w:rPr>
-            </w:pPr>
-            <w:r>
-              <w:rPr>
-                <w:szCs w:val="20"/>
-              </w:rPr>
-              <w:t>STIX Core data model Version 1.1</w:t>
-            </w:r>
-          </w:p>
-        </w:tc>
-      </w:tr>
-      <w:tr>
-        <w:trPr>
-          <w:trHeight w:val="547"/>
-          <w:jc w:val="center"/>
-        </w:trPr>
-        <w:tc>
-          <w:tcPr>
-            <w:tcW w:w="2358" w:type="dxa"/>
-            <w:vAlign w:val="center"/>
-          </w:tcPr>
-          <w:p>
-            <w:pPr>
-              <w:keepNext/>
-              <w:keepLines/>
-              <w:rPr>
-                <w:b/>
-                <w:szCs w:val="20"/>
-              </w:rPr>
-            </w:pPr>
-            <w:r>
-              <w:rPr>
-                <w:b/>
-                <w:szCs w:val="20"/>
-              </w:rPr>
-              <w:t>1.1.1</w:t>
-            </w:r>
-          </w:p>
-        </w:tc>
-        <w:tc>
-          <w:tcPr>
-            <w:tcW w:w="4117" w:type="dxa"/>
-            <w:vAlign w:val="center"/>
-          </w:tcPr>
-          <w:p>
-            <w:pPr>
-              <w:keepNext/>
-              <w:keepLines/>
-              <w:rPr>
-                <w:szCs w:val="20"/>
-              </w:rPr>
-            </w:pPr>
-            <w:r>
-              <w:rPr>
-                <w:szCs w:val="20"/>
-              </w:rPr>
-              <w:t>STIX Core data model Version 1.1.1</w:t>
-            </w:r>
-          </w:p>
-        </w:tc>
-      </w:tr>
-      <w:tr>
-        <w:trPr>
-          <w:trHeight w:val="547"/>
-          <w:jc w:val="center"/>
-        </w:trPr>
-        <w:tc>
-          <w:tcPr>
-            <w:tcW w:w="2358" w:type="dxa"/>
-            <w:vAlign w:val="center"/>
-          </w:tcPr>
-          <w:p>
-            <w:pPr>
-              <w:keepNext/>
-              <w:keepLines/>
-              <w:rPr>
-                <w:b/>
-                <w:szCs w:val="20"/>
-              </w:rPr>
-            </w:pPr>
-            <w:r>
-              <w:rPr>
-                <w:b/>
-                <w:szCs w:val="20"/>
-              </w:rPr>
-              <w:t>1.2</w:t>
-            </w:r>
-          </w:p>
-        </w:tc>
-        <w:tc>
-          <w:tcPr>
-            <w:tcW w:w="4117" w:type="dxa"/>
-            <w:vAlign w:val="center"/>
-          </w:tcPr>
-          <w:p>
-            <w:pPr>
-              <w:keepNext/>
-              <w:keepLines/>
-              <w:rPr>
-                <w:szCs w:val="20"/>
-              </w:rPr>
-            </w:pPr>
-            <w:r>
-              <w:rPr>
-                <w:szCs w:val="20"/>
-              </w:rPr>
-              <w:t>STIX Core data model Version 1.2</w:t>
-            </w:r>
-          </w:p>
-        </w:tc>
-      </w:tr>
-      <w:tr>
-        <w:trPr>
-          <w:trHeight w:val="547"/>
-          <w:jc w:val="center"/>
-        </w:trPr>
-        <w:tc>
-          <w:tcPr>
-            <w:tcW w:w="2358" w:type="dxa"/>
-            <w:vAlign w:val="center"/>
-          </w:tcPr>
-          <w:p>
-            <w:pPr>
-              <w:keepNext/>
-              <w:keepLines/>
-              <w:rPr>
-                <w:b/>
-                <w:szCs w:val="20"/>
-              </w:rPr>
-            </w:pPr>
-            <w:r>
-              <w:rPr>
-                <w:b/>
-                <w:szCs w:val="20"/>
-              </w:rPr>
-              <w:t>1.2.1</w:t>
-            </w:r>
-          </w:p>
-        </w:tc>
-        <w:tc>
-          <w:tcPr>
-            <w:tcW w:w="4117" w:type="dxa"/>
-            <w:vAlign w:val="center"/>
-          </w:tcPr>
-          <w:p>
-            <w:pPr>
-              <w:keepNext/>
-              <w:keepLines/>
-              <w:rPr>
-                <w:szCs w:val="20"/>
-              </w:rPr>
-            </w:pPr>
-            <w:r>
-              <w:rPr>
-                <w:szCs w:val="20"/>
-              </w:rPr>
-              <w:t>STIX Core data model Version 1.2.1</w:t>
+              <w:t xml:space="preserve">STIX Core data model </w:t>
+            </w:r>
+            <w:r>
+              <w:rPr>
+                <w:szCs w:val="20"/>
+              </w:rPr>
+              <w:t>for STIX v1.2.1</w:t>
             </w:r>
           </w:p>
         </w:tc>
@@ -11973,190 +11567,164 @@
         <w:spacing w:before="360" w:after="60"/>
         <w:ind w:left="720" w:hanging="720"/>
       </w:pPr>
-      <w:bookmarkStart w:id="129" w:name="_Toc416007472"/>
-      <w:bookmarkStart w:id="130" w:name="_Toc416007804"/>
-      <w:bookmarkStart w:id="131" w:name="_Toc420660210"/>
-      <w:bookmarkStart w:id="132" w:name="_Toc428527509"/>
+      <w:bookmarkStart w:id="127" w:name="_Toc416007472"/>
+      <w:bookmarkStart w:id="128" w:name="_Toc416007804"/>
+      <w:bookmarkStart w:id="129" w:name="_Toc420660210"/>
+      <w:bookmarkStart w:id="130" w:name="_Toc429300042"/>
       <w:r>
         <w:t>STIXHeaderType Class</w:t>
       </w:r>
+      <w:bookmarkEnd w:id="127"/>
+      <w:bookmarkEnd w:id="128"/>
       <w:bookmarkEnd w:id="129"/>
       <w:bookmarkEnd w:id="130"/>
+    </w:p>
+    <w:p>
+      <w:pPr>
+        <w:spacing w:after="240"/>
+      </w:pPr>
+      <w:r>
+        <w:t xml:space="preserve">The </w:t>
+      </w:r>
+      <w:r>
+        <w:rPr>
+          <w:rFonts w:ascii="Courier New" w:hAnsi="Courier New" w:cs="Courier New"/>
+        </w:rPr>
+        <w:t>STIXHeaderType</w:t>
+      </w:r>
+      <w:r>
+        <w:t xml:space="preserve"> </w:t>
+      </w:r>
+      <w:r>
+        <w:t xml:space="preserve">class </w:t>
+      </w:r>
+      <w:r>
+        <w:t>provides a structure for characterizing a package of STIX content.</w:t>
+      </w:r>
+    </w:p>
+    <w:p>
+      <w:pPr>
+        <w:spacing w:after="240"/>
+      </w:pPr>
+      <w:r>
+        <w:t xml:space="preserve">The properties of the </w:t>
+      </w:r>
+      <w:r>
+        <w:rPr>
+          <w:rFonts w:ascii="Courier New" w:hAnsi="Courier New" w:cs="Courier New"/>
+        </w:rPr>
+        <w:t>STIXHeaderType</w:t>
+      </w:r>
+      <w:r>
+        <w:t xml:space="preserve"> class are given in </w:t>
+      </w:r>
+      <w:r>
+        <w:rPr>
+          <w:b/>
+          <w:color w:val="0000EE"/>
+        </w:rPr>
+        <w:fldChar w:fldCharType="begin"/>
+      </w:r>
+      <w:r>
+        <w:rPr>
+          <w:b/>
+          <w:color w:val="0000EE"/>
+        </w:rPr>
+        <w:instrText xml:space="preserve"> REF _Ref416901032 \h </w:instrText>
+      </w:r>
+      <w:r>
+        <w:rPr>
+          <w:b/>
+          <w:color w:val="0000EE"/>
+        </w:rPr>
+        <w:instrText xml:space="preserve"> \* MERGEFORMAT </w:instrText>
+      </w:r>
+      <w:r>
+        <w:rPr>
+          <w:b/>
+          <w:color w:val="0000EE"/>
+        </w:rPr>
+      </w:r>
+      <w:r>
+        <w:rPr>
+          <w:b/>
+          <w:color w:val="0000EE"/>
+        </w:rPr>
+        <w:fldChar w:fldCharType="separate"/>
+      </w:r>
+      <w:r>
+        <w:rPr>
+          <w:b/>
+          <w:color w:val="0000EE"/>
+        </w:rPr>
+        <w:t xml:space="preserve">Table </w:t>
+      </w:r>
+      <w:r>
+        <w:rPr>
+          <w:b/>
+          <w:noProof/>
+          <w:color w:val="0000EE"/>
+        </w:rPr>
+        <w:t>3</w:t>
+      </w:r>
+      <w:r>
+        <w:rPr>
+          <w:b/>
+          <w:color w:val="0000EE"/>
+        </w:rPr>
+        <w:noBreakHyphen/>
+      </w:r>
+      <w:r>
+        <w:rPr>
+          <w:b/>
+          <w:noProof/>
+          <w:color w:val="0000EE"/>
+        </w:rPr>
+        <w:t>3</w:t>
+      </w:r>
+      <w:r>
+        <w:rPr>
+          <w:b/>
+          <w:color w:val="0000EE"/>
+        </w:rPr>
+        <w:fldChar w:fldCharType="end"/>
+      </w:r>
+      <w:r>
+        <w:t>.</w:t>
+      </w:r>
+    </w:p>
+    <w:p/>
+    <w:p>
+      <w:pPr>
+        <w:pStyle w:val="Caption"/>
+        <w:rPr>
+          <w:b/>
+        </w:rPr>
+      </w:pPr>
+      <w:bookmarkStart w:id="131" w:name="_Ref416901032"/>
+      <w:r>
+        <w:t xml:space="preserve">Table </w:t>
+      </w:r>
+      <w:fldSimple w:instr=" STYLEREF 1 \s ">
+        <w:r>
+          <w:rPr>
+            <w:noProof/>
+          </w:rPr>
+          <w:t>3</w:t>
+        </w:r>
+      </w:fldSimple>
+      <w:r>
+        <w:noBreakHyphen/>
+      </w:r>
+      <w:fldSimple w:instr=" SEQ Table \* ARABIC \s 1 ">
+        <w:r>
+          <w:rPr>
+            <w:noProof/>
+          </w:rPr>
+          <w:t>3</w:t>
+        </w:r>
+      </w:fldSimple>
       <w:bookmarkEnd w:id="131"/>
-      <w:bookmarkEnd w:id="132"/>
-    </w:p>
-    <w:p>
-      <w:pPr>
-        <w:spacing w:after="240"/>
-      </w:pPr>
-      <w:r>
-        <w:t xml:space="preserve">The </w:t>
-      </w:r>
-      <w:r>
-        <w:rPr>
-          <w:rFonts w:ascii="Courier New" w:hAnsi="Courier New" w:cs="Courier New"/>
-        </w:rPr>
-        <w:t>STIXHeaderType</w:t>
-      </w:r>
-      <w:r>
-        <w:t xml:space="preserve"> </w:t>
-      </w:r>
-      <w:r>
-        <w:t xml:space="preserve">class </w:t>
-      </w:r>
-      <w:r>
-        <w:t>provides a structure for characterizing a package of STIX content.</w:t>
-      </w:r>
-    </w:p>
-    <w:p>
-      <w:pPr>
-        <w:spacing w:after="240"/>
-      </w:pPr>
-      <w:r>
-        <w:t xml:space="preserve">The properties of the </w:t>
-      </w:r>
-      <w:r>
-        <w:rPr>
-          <w:rFonts w:ascii="Courier New" w:hAnsi="Courier New" w:cs="Courier New"/>
-        </w:rPr>
-        <w:t>STIXHeaderType</w:t>
-      </w:r>
-      <w:r>
-        <w:t xml:space="preserve"> class are given in </w:t>
-      </w:r>
-      <w:r>
-        <w:rPr>
-          <w:b/>
-          <w:color w:val="0000EE"/>
-        </w:rPr>
-        <w:fldChar w:fldCharType="begin"/>
-      </w:r>
-      <w:r>
-        <w:rPr>
-          <w:b/>
-          <w:color w:val="0000EE"/>
-        </w:rPr>
-        <w:instrText xml:space="preserve"> REF _Ref416901032 \h </w:instrText>
-      </w:r>
-      <w:r>
-        <w:rPr>
-          <w:b/>
-          <w:color w:val="0000EE"/>
-        </w:rPr>
-        <w:instrText xml:space="preserve"> \* MERGEFORMAT </w:instrText>
-      </w:r>
-      <w:r>
-        <w:rPr>
-          <w:b/>
-          <w:color w:val="0000EE"/>
-        </w:rPr>
-      </w:r>
-      <w:r>
-        <w:rPr>
-          <w:b/>
-          <w:color w:val="0000EE"/>
-        </w:rPr>
-        <w:fldChar w:fldCharType="separate"/>
-      </w:r>
-      <w:r>
-        <w:rPr>
-          <w:b/>
-          <w:color w:val="0000EE"/>
-        </w:rPr>
-        <w:t xml:space="preserve">Table </w:t>
-      </w:r>
-      <w:r>
-        <w:rPr>
-          <w:b/>
-          <w:noProof/>
-          <w:color w:val="0000EE"/>
-        </w:rPr>
-        <w:t>3</w:t>
-      </w:r>
-      <w:r>
-        <w:rPr>
-          <w:b/>
-          <w:color w:val="0000EE"/>
-        </w:rPr>
-        <w:noBreakHyphen/>
-      </w:r>
-      <w:r>
-        <w:rPr>
-          <w:b/>
-          <w:noProof/>
-          <w:color w:val="0000EE"/>
-        </w:rPr>
-        <w:t>3</w:t>
-      </w:r>
-      <w:r>
-        <w:rPr>
-          <w:b/>
-          <w:color w:val="0000EE"/>
-        </w:rPr>
-        <w:fldChar w:fldCharType="end"/>
-      </w:r>
-      <w:r>
-        <w:t>.</w:t>
-      </w:r>
-    </w:p>
-    <w:p/>
-    <w:p>
-      <w:pPr>
-        <w:pStyle w:val="Caption"/>
-        <w:rPr>
-          <w:b/>
-        </w:rPr>
-      </w:pPr>
-      <w:bookmarkStart w:id="133" w:name="_Ref416901032"/>
-      <w:r>
-        <w:t xml:space="preserve">Table </w:t>
-      </w:r>
-      <w:r>
-        <w:fldChar w:fldCharType="begin"/>
-      </w:r>
-      <w:r>
-        <w:instrText xml:space="preserve"> STYLEREF 1 \s </w:instrText>
-      </w:r>
-      <w:r>
-        <w:fldChar w:fldCharType="separate"/>
-      </w:r>
-      <w:r>
-        <w:rPr>
-          <w:noProof/>
-        </w:rPr>
-        <w:t>3</w:t>
-      </w:r>
-      <w:r>
-        <w:rPr>
-          <w:noProof/>
-        </w:rPr>
-        <w:fldChar w:fldCharType="end"/>
-      </w:r>
-      <w:r>
-        <w:noBreakHyphen/>
-      </w:r>
-      <w:r>
-        <w:fldChar w:fldCharType="begin"/>
-      </w:r>
-      <w:r>
-        <w:instrText xml:space="preserve"> SEQ Table \* ARABIC \s 1 </w:instrText>
-      </w:r>
-      <w:r>
-        <w:fldChar w:fldCharType="separate"/>
-      </w:r>
-      <w:r>
-        <w:rPr>
-          <w:noProof/>
-        </w:rPr>
-        <w:t>3</w:t>
-      </w:r>
-      <w:r>
-        <w:rPr>
-          <w:noProof/>
-        </w:rPr>
-        <w:fldChar w:fldCharType="end"/>
-      </w:r>
-      <w:bookmarkEnd w:id="133"/>
       <w:r>
         <w:t>.</w:t>
       </w:r>
@@ -12469,7 +12037,6 @@
                 <w:b/>
                 <w:szCs w:val="20"/>
               </w:rPr>
-              <w:lastRenderedPageBreak/>
               <w:t>Package_Intent</w:t>
             </w:r>
           </w:p>
@@ -12641,8 +12208,18 @@
                 <w:color w:val="000000"/>
                 <w:szCs w:val="20"/>
               </w:rPr>
-              <w:t>stixCommon:ControlledVocabularyStringType</w:t>
-            </w:r>
+              <w:t>stixCommon</w:t>
+            </w:r>
+            <w:proofErr w:type="gramStart"/>
+            <w:r>
+              <w:rPr>
+                <w:rFonts w:ascii="Courier New" w:hAnsi="Courier New" w:cs="Courier New"/>
+                <w:color w:val="000000"/>
+                <w:szCs w:val="20"/>
+              </w:rPr>
+              <w:t>:ControlledVocabularyStringType</w:t>
+            </w:r>
+            <w:proofErr w:type="gramEnd"/>
             <w:r>
               <w:rPr>
                 <w:rFonts w:cs="Arial"/>
@@ -12694,7 +12271,16 @@
                 <w:color w:val="000000"/>
                 <w:szCs w:val="20"/>
               </w:rPr>
-              <w:t>DEPRECATED: This property is deprecated and will be removed in the next major version of STIX. Its use is strongly discouraged except for legacy applications.</w:t>
+              <w:t xml:space="preserve">DEPRECATED: This property is deprecated and will be removed in the next </w:t>
+            </w:r>
+            <w:r>
+              <w:rPr>
+                <w:rFonts w:cs="Arial"/>
+                <w:color w:val="000000"/>
+                <w:szCs w:val="20"/>
+              </w:rPr>
+              <w:lastRenderedPageBreak/>
+              <w:t>major version of STIX. Its use is strongly discouraged except for legacy applications.</w:t>
             </w:r>
           </w:p>
         </w:tc>
@@ -12724,6 +12310,7 @@
                 <w:b/>
                 <w:szCs w:val="20"/>
               </w:rPr>
+              <w:lastRenderedPageBreak/>
               <w:t>Description</w:t>
             </w:r>
           </w:p>
@@ -13365,16 +12952,7 @@
                 <w:color w:val="000000"/>
                 <w:szCs w:val="20"/>
               </w:rPr>
-              <w:t xml:space="preserve"> property characterizes the source of the STIX Package and all of its contained information.  Examples of details captured </w:t>
-            </w:r>
-            <w:r>
-              <w:rPr>
-                <w:rFonts w:cs="Arial"/>
-                <w:color w:val="000000"/>
-                <w:szCs w:val="20"/>
-              </w:rPr>
-              <w:lastRenderedPageBreak/>
-              <w:t xml:space="preserve">include identitifying characteristics, time-related attributes, and a list of the tools used to collect the information.  </w:t>
+              <w:t xml:space="preserve"> property characterizes the source of the STIX Package and all of its contained information.  Examples of details captured include identitifying characteristics, time-related attributes, and a list of the tools used to collect the information.  </w:t>
             </w:r>
           </w:p>
         </w:tc>
@@ -13389,18 +12967,17 @@
         <w:spacing w:before="360" w:after="60"/>
         <w:ind w:left="720" w:hanging="720"/>
       </w:pPr>
-      <w:bookmarkStart w:id="134" w:name="_Toc416007473"/>
-      <w:bookmarkStart w:id="135" w:name="_Toc416007805"/>
-      <w:bookmarkStart w:id="136" w:name="_Toc420660211"/>
-      <w:bookmarkStart w:id="137" w:name="_Toc428527510"/>
-      <w:r>
-        <w:lastRenderedPageBreak/>
+      <w:bookmarkStart w:id="132" w:name="_Toc416007473"/>
+      <w:bookmarkStart w:id="133" w:name="_Toc416007805"/>
+      <w:bookmarkStart w:id="134" w:name="_Toc420660211"/>
+      <w:bookmarkStart w:id="135" w:name="_Toc429300043"/>
+      <w:r>
         <w:t>Content Aggregation Types</w:t>
       </w:r>
+      <w:bookmarkEnd w:id="132"/>
+      <w:bookmarkEnd w:id="133"/>
       <w:bookmarkEnd w:id="134"/>
       <w:bookmarkEnd w:id="135"/>
-      <w:bookmarkEnd w:id="136"/>
-      <w:bookmarkEnd w:id="137"/>
     </w:p>
     <w:p>
       <w:pPr>
@@ -13413,8 +12990,16 @@
         <w:rPr>
           <w:rFonts w:ascii="Courier New" w:hAnsi="Courier New" w:cs="Courier New"/>
         </w:rPr>
-        <w:t>cybox_core:ObservablesType</w:t>
-      </w:r>
+        <w:t>cybox_core</w:t>
+      </w:r>
+      <w:proofErr w:type="gramStart"/>
+      <w:r>
+        <w:rPr>
+          <w:rFonts w:ascii="Courier New" w:hAnsi="Courier New" w:cs="Courier New"/>
+        </w:rPr>
+        <w:t>:ObservablesType</w:t>
+      </w:r>
+      <w:proofErr w:type="gramEnd"/>
       <w:r>
         <w:rPr>
           <w:rFonts w:cs="Courier New"/>
@@ -13446,183 +13031,158 @@
         </w:tabs>
         <w:spacing w:before="360" w:after="60"/>
       </w:pPr>
-      <w:bookmarkStart w:id="138" w:name="_Toc416007474"/>
-      <w:bookmarkStart w:id="139" w:name="_Toc416007806"/>
-      <w:bookmarkStart w:id="140" w:name="_Toc420660212"/>
-      <w:bookmarkStart w:id="141" w:name="_Toc428527511"/>
+      <w:bookmarkStart w:id="136" w:name="_Toc416007474"/>
+      <w:bookmarkStart w:id="137" w:name="_Toc416007806"/>
+      <w:bookmarkStart w:id="138" w:name="_Toc420660212"/>
+      <w:bookmarkStart w:id="139" w:name="_Toc429300044"/>
       <w:r>
         <w:t>CampaignsType Class</w:t>
       </w:r>
+      <w:bookmarkEnd w:id="136"/>
+      <w:bookmarkEnd w:id="137"/>
       <w:bookmarkEnd w:id="138"/>
       <w:bookmarkEnd w:id="139"/>
+    </w:p>
+    <w:p>
+      <w:pPr>
+        <w:spacing w:after="240"/>
+      </w:pPr>
+      <w:r>
+        <w:t xml:space="preserve">The </w:t>
+      </w:r>
+      <w:r>
+        <w:rPr>
+          <w:rFonts w:ascii="Courier New" w:hAnsi="Courier New" w:cs="Courier New"/>
+        </w:rPr>
+        <w:t>CampaignsType</w:t>
+      </w:r>
+      <w:r>
+        <w:t xml:space="preserve"> class specifies a set of one or more cyber threat Campaigns.</w:t>
+      </w:r>
+    </w:p>
+    <w:p>
+      <w:pPr>
+        <w:spacing w:after="240"/>
+      </w:pPr>
+      <w:r>
+        <w:lastRenderedPageBreak/>
+        <w:t xml:space="preserve">The properties of the </w:t>
+      </w:r>
+      <w:r>
+        <w:rPr>
+          <w:rFonts w:ascii="Courier New" w:hAnsi="Courier New" w:cs="Courier New"/>
+        </w:rPr>
+        <w:t>CampaignsType</w:t>
+      </w:r>
+      <w:r>
+        <w:t xml:space="preserve"> class are given in </w:t>
+      </w:r>
+      <w:r>
+        <w:rPr>
+          <w:b/>
+          <w:color w:val="0000EE"/>
+        </w:rPr>
+        <w:fldChar w:fldCharType="begin"/>
+      </w:r>
+      <w:r>
+        <w:rPr>
+          <w:b/>
+          <w:color w:val="0000EE"/>
+        </w:rPr>
+        <w:instrText xml:space="preserve"> REF _Ref416950902 \h </w:instrText>
+      </w:r>
+      <w:r>
+        <w:rPr>
+          <w:b/>
+          <w:color w:val="0000EE"/>
+        </w:rPr>
+        <w:instrText xml:space="preserve"> \* MERGEFORMAT </w:instrText>
+      </w:r>
+      <w:r>
+        <w:rPr>
+          <w:b/>
+          <w:color w:val="0000EE"/>
+        </w:rPr>
+      </w:r>
+      <w:r>
+        <w:rPr>
+          <w:b/>
+          <w:color w:val="0000EE"/>
+        </w:rPr>
+        <w:fldChar w:fldCharType="separate"/>
+      </w:r>
+      <w:r>
+        <w:rPr>
+          <w:b/>
+          <w:color w:val="0000EE"/>
+        </w:rPr>
+        <w:t xml:space="preserve">Table </w:t>
+      </w:r>
+      <w:r>
+        <w:rPr>
+          <w:b/>
+          <w:noProof/>
+          <w:color w:val="0000EE"/>
+        </w:rPr>
+        <w:t>3</w:t>
+      </w:r>
+      <w:r>
+        <w:rPr>
+          <w:b/>
+          <w:color w:val="0000EE"/>
+        </w:rPr>
+        <w:noBreakHyphen/>
+      </w:r>
+      <w:r>
+        <w:rPr>
+          <w:b/>
+          <w:noProof/>
+          <w:color w:val="0000EE"/>
+        </w:rPr>
+        <w:t>4</w:t>
+      </w:r>
+      <w:r>
+        <w:rPr>
+          <w:b/>
+          <w:color w:val="0000EE"/>
+        </w:rPr>
+        <w:fldChar w:fldCharType="end"/>
+      </w:r>
+      <w:r>
+        <w:t>.</w:t>
+      </w:r>
+    </w:p>
+    <w:p>
+      <w:pPr>
+        <w:pStyle w:val="Caption"/>
+        <w:rPr>
+          <w:b/>
+        </w:rPr>
+      </w:pPr>
+      <w:bookmarkStart w:id="140" w:name="_Ref416950902"/>
+      <w:r>
+        <w:t xml:space="preserve">Table </w:t>
+      </w:r>
+      <w:fldSimple w:instr=" STYLEREF 1 \s ">
+        <w:r>
+          <w:rPr>
+            <w:noProof/>
+          </w:rPr>
+          <w:t>3</w:t>
+        </w:r>
+      </w:fldSimple>
+      <w:r>
+        <w:noBreakHyphen/>
+      </w:r>
+      <w:fldSimple w:instr=" SEQ Table \* ARABIC \s 1 ">
+        <w:r>
+          <w:rPr>
+            <w:noProof/>
+          </w:rPr>
+          <w:t>4</w:t>
+        </w:r>
+      </w:fldSimple>
       <w:bookmarkEnd w:id="140"/>
-      <w:bookmarkEnd w:id="141"/>
-    </w:p>
-    <w:p>
-      <w:pPr>
-        <w:spacing w:after="240"/>
-      </w:pPr>
-      <w:r>
-        <w:t xml:space="preserve">The </w:t>
-      </w:r>
-      <w:r>
-        <w:rPr>
-          <w:rFonts w:ascii="Courier New" w:hAnsi="Courier New" w:cs="Courier New"/>
-        </w:rPr>
-        <w:t>CampaignsType</w:t>
-      </w:r>
-      <w:r>
-        <w:t xml:space="preserve"> class specifies a set of one or more cyber threat Campaigns.</w:t>
-      </w:r>
-    </w:p>
-    <w:p>
-      <w:pPr>
-        <w:spacing w:after="240"/>
-      </w:pPr>
-      <w:r>
-        <w:t xml:space="preserve">The properties of the </w:t>
-      </w:r>
-      <w:r>
-        <w:rPr>
-          <w:rFonts w:ascii="Courier New" w:hAnsi="Courier New" w:cs="Courier New"/>
-        </w:rPr>
-        <w:t>CampaignsType</w:t>
-      </w:r>
-      <w:r>
-        <w:t xml:space="preserve"> class are given in </w:t>
-      </w:r>
-      <w:r>
-        <w:rPr>
-          <w:b/>
-          <w:color w:val="0000EE"/>
-        </w:rPr>
-        <w:fldChar w:fldCharType="begin"/>
-      </w:r>
-      <w:r>
-        <w:rPr>
-          <w:b/>
-          <w:color w:val="0000EE"/>
-        </w:rPr>
-        <w:instrText xml:space="preserve"> REF _Ref416950902 \h </w:instrText>
-      </w:r>
-      <w:r>
-        <w:rPr>
-          <w:b/>
-          <w:color w:val="0000EE"/>
-        </w:rPr>
-        <w:instrText xml:space="preserve"> \* MERGEFORMAT </w:instrText>
-      </w:r>
-      <w:r>
-        <w:rPr>
-          <w:b/>
-          <w:color w:val="0000EE"/>
-        </w:rPr>
-      </w:r>
-      <w:r>
-        <w:rPr>
-          <w:b/>
-          <w:color w:val="0000EE"/>
-        </w:rPr>
-        <w:fldChar w:fldCharType="separate"/>
-      </w:r>
-      <w:r>
-        <w:rPr>
-          <w:b/>
-          <w:color w:val="0000EE"/>
-        </w:rPr>
-        <w:t xml:space="preserve">Table </w:t>
-      </w:r>
-      <w:r>
-        <w:rPr>
-          <w:b/>
-          <w:noProof/>
-          <w:color w:val="0000EE"/>
-        </w:rPr>
-        <w:t>3</w:t>
-      </w:r>
-      <w:r>
-        <w:rPr>
-          <w:b/>
-          <w:color w:val="0000EE"/>
-        </w:rPr>
-        <w:noBreakHyphen/>
-      </w:r>
-      <w:r>
-        <w:rPr>
-          <w:b/>
-          <w:noProof/>
-          <w:color w:val="0000EE"/>
-        </w:rPr>
-        <w:t>4</w:t>
-      </w:r>
-      <w:r>
-        <w:rPr>
-          <w:b/>
-          <w:color w:val="0000EE"/>
-        </w:rPr>
-        <w:fldChar w:fldCharType="end"/>
-      </w:r>
-      <w:r>
-        <w:t>.</w:t>
-      </w:r>
-    </w:p>
-    <w:p>
-      <w:pPr>
-        <w:pStyle w:val="Caption"/>
-        <w:rPr>
-          <w:b/>
-        </w:rPr>
-      </w:pPr>
-      <w:bookmarkStart w:id="142" w:name="_Ref416950902"/>
-      <w:r>
-        <w:t xml:space="preserve">Table </w:t>
-      </w:r>
-      <w:r>
-        <w:fldChar w:fldCharType="begin"/>
-      </w:r>
-      <w:r>
-        <w:instrText xml:space="preserve"> STYLEREF 1 \s </w:instrText>
-      </w:r>
-      <w:r>
-        <w:fldChar w:fldCharType="separate"/>
-      </w:r>
-      <w:r>
-        <w:rPr>
-          <w:noProof/>
-        </w:rPr>
-        <w:t>3</w:t>
-      </w:r>
-      <w:r>
-        <w:rPr>
-          <w:noProof/>
-        </w:rPr>
-        <w:fldChar w:fldCharType="end"/>
-      </w:r>
-      <w:r>
-        <w:noBreakHyphen/>
-      </w:r>
-      <w:r>
-        <w:fldChar w:fldCharType="begin"/>
-      </w:r>
-      <w:r>
-        <w:instrText xml:space="preserve"> SEQ Table \* ARABIC \s 1 </w:instrText>
-      </w:r>
-      <w:r>
-        <w:fldChar w:fldCharType="separate"/>
-      </w:r>
-      <w:r>
-        <w:rPr>
-          <w:noProof/>
-        </w:rPr>
-        <w:t>4</w:t>
-      </w:r>
-      <w:r>
-        <w:rPr>
-          <w:noProof/>
-        </w:rPr>
-        <w:fldChar w:fldCharType="end"/>
-      </w:r>
-      <w:bookmarkEnd w:id="142"/>
       <w:r>
         <w:t>.</w:t>
       </w:r>
@@ -13881,8 +13441,18 @@
                 <w:color w:val="000000"/>
                 <w:szCs w:val="20"/>
               </w:rPr>
-              <w:t>stixCommon:CampaignBaseType</w:t>
-            </w:r>
+              <w:t>stixCommon</w:t>
+            </w:r>
+            <w:proofErr w:type="gramStart"/>
+            <w:r>
+              <w:rPr>
+                <w:rFonts w:ascii="Courier New" w:hAnsi="Courier New" w:cs="Courier New"/>
+                <w:color w:val="000000"/>
+                <w:szCs w:val="20"/>
+              </w:rPr>
+              <w:t>:CampaignBaseType</w:t>
+            </w:r>
+            <w:proofErr w:type="gramEnd"/>
             <w:r>
               <w:rPr>
                 <w:rFonts w:cs="Arial"/>
@@ -13911,8 +13481,18 @@
                 <w:color w:val="000000"/>
                 <w:szCs w:val="20"/>
               </w:rPr>
-              <w:t>campaign:CampaignType</w:t>
-            </w:r>
+              <w:t>campaign</w:t>
+            </w:r>
+            <w:proofErr w:type="gramStart"/>
+            <w:r>
+              <w:rPr>
+                <w:rFonts w:ascii="Courier New" w:hAnsi="Courier New" w:cs="Courier New"/>
+                <w:color w:val="000000"/>
+                <w:szCs w:val="20"/>
+              </w:rPr>
+              <w:t>:CampaignType</w:t>
+            </w:r>
+            <w:proofErr w:type="gramEnd"/>
             <w:r>
               <w:rPr>
                 <w:rFonts w:cs="Arial"/>
@@ -13965,207 +13545,181 @@
         </w:tabs>
         <w:spacing w:before="360" w:after="60"/>
       </w:pPr>
-      <w:bookmarkStart w:id="143" w:name="_Toc416007475"/>
-      <w:bookmarkStart w:id="144" w:name="_Toc416007807"/>
-      <w:bookmarkStart w:id="145" w:name="_Toc420660213"/>
-      <w:bookmarkStart w:id="146" w:name="_Toc428527512"/>
+      <w:bookmarkStart w:id="141" w:name="_Toc416007475"/>
+      <w:bookmarkStart w:id="142" w:name="_Toc416007807"/>
+      <w:bookmarkStart w:id="143" w:name="_Toc420660213"/>
+      <w:bookmarkStart w:id="144" w:name="_Toc429300045"/>
       <w:r>
         <w:t>CoursesOfActionType Class</w:t>
       </w:r>
+      <w:bookmarkEnd w:id="141"/>
+      <w:bookmarkEnd w:id="142"/>
       <w:bookmarkEnd w:id="143"/>
       <w:bookmarkEnd w:id="144"/>
+    </w:p>
+    <w:p>
+      <w:pPr>
+        <w:spacing w:after="240"/>
+      </w:pPr>
+      <w:r>
+        <w:t xml:space="preserve">The </w:t>
+      </w:r>
+      <w:r>
+        <w:rPr>
+          <w:rFonts w:ascii="Courier New" w:hAnsi="Courier New" w:cs="Courier New"/>
+        </w:rPr>
+        <w:t>CoursesOfAction</w:t>
+      </w:r>
+      <w:r>
+        <w:rPr>
+          <w:rFonts w:ascii="Courier New" w:hAnsi="Courier New" w:cs="Courier New"/>
+        </w:rPr>
+        <w:t>Type</w:t>
+      </w:r>
+      <w:r>
+        <w:t xml:space="preserve"> class specifies a set of one or more actions that could be taken in regard to cyber threats.</w:t>
+      </w:r>
+    </w:p>
+    <w:p>
+      <w:pPr>
+        <w:spacing w:after="240"/>
+      </w:pPr>
+      <w:r>
+        <w:t>The properties of the</w:t>
+      </w:r>
+      <w:r>
+        <w:rPr>
+          <w:rFonts w:cs="Courier New"/>
+        </w:rPr>
+        <w:t xml:space="preserve"> </w:t>
+      </w:r>
+      <w:r>
+        <w:rPr>
+          <w:rFonts w:ascii="Courier New" w:hAnsi="Courier New" w:cs="Courier New"/>
+        </w:rPr>
+        <w:t>CoursesOfAction</w:t>
+      </w:r>
+      <w:r>
+        <w:rPr>
+          <w:rFonts w:ascii="Courier New" w:hAnsi="Courier New" w:cs="Courier New"/>
+        </w:rPr>
+        <w:t>Type</w:t>
+      </w:r>
+      <w:r>
+        <w:t xml:space="preserve"> class</w:t>
+      </w:r>
+      <w:r>
+        <w:t xml:space="preserve"> </w:t>
+      </w:r>
+      <w:r>
+        <w:t xml:space="preserve">are given in </w:t>
+      </w:r>
+      <w:r>
+        <w:rPr>
+          <w:b/>
+          <w:color w:val="0000EE"/>
+        </w:rPr>
+        <w:fldChar w:fldCharType="begin"/>
+      </w:r>
+      <w:r>
+        <w:rPr>
+          <w:b/>
+          <w:color w:val="0000EE"/>
+        </w:rPr>
+        <w:instrText xml:space="preserve"> REF _Ref416950974 \h </w:instrText>
+      </w:r>
+      <w:r>
+        <w:rPr>
+          <w:b/>
+          <w:color w:val="0000EE"/>
+        </w:rPr>
+        <w:instrText xml:space="preserve"> \* MERGEFORMAT </w:instrText>
+      </w:r>
+      <w:r>
+        <w:rPr>
+          <w:b/>
+          <w:color w:val="0000EE"/>
+        </w:rPr>
+      </w:r>
+      <w:r>
+        <w:rPr>
+          <w:b/>
+          <w:color w:val="0000EE"/>
+        </w:rPr>
+        <w:fldChar w:fldCharType="separate"/>
+      </w:r>
+      <w:r>
+        <w:rPr>
+          <w:b/>
+          <w:color w:val="0000EE"/>
+        </w:rPr>
+        <w:t xml:space="preserve">Table </w:t>
+      </w:r>
+      <w:r>
+        <w:rPr>
+          <w:b/>
+          <w:noProof/>
+          <w:color w:val="0000EE"/>
+        </w:rPr>
+        <w:t>3</w:t>
+      </w:r>
+      <w:r>
+        <w:rPr>
+          <w:b/>
+          <w:color w:val="0000EE"/>
+        </w:rPr>
+        <w:noBreakHyphen/>
+      </w:r>
+      <w:r>
+        <w:rPr>
+          <w:b/>
+          <w:noProof/>
+          <w:color w:val="0000EE"/>
+        </w:rPr>
+        <w:t>5</w:t>
+      </w:r>
+      <w:r>
+        <w:rPr>
+          <w:b/>
+          <w:color w:val="0000EE"/>
+        </w:rPr>
+        <w:fldChar w:fldCharType="end"/>
+      </w:r>
+      <w:r>
+        <w:t>.</w:t>
+      </w:r>
+    </w:p>
+    <w:p>
+      <w:pPr>
+        <w:pStyle w:val="Caption"/>
+        <w:rPr>
+          <w:b/>
+        </w:rPr>
+      </w:pPr>
+      <w:bookmarkStart w:id="145" w:name="_Ref416950974"/>
+      <w:r>
+        <w:t xml:space="preserve">Table </w:t>
+      </w:r>
+      <w:fldSimple w:instr=" STYLEREF 1 \s ">
+        <w:r>
+          <w:rPr>
+            <w:noProof/>
+          </w:rPr>
+          <w:t>3</w:t>
+        </w:r>
+      </w:fldSimple>
+      <w:r>
+        <w:noBreakHyphen/>
+      </w:r>
+      <w:fldSimple w:instr=" SEQ Table \* ARABIC \s 1 ">
+        <w:r>
+          <w:rPr>
+            <w:noProof/>
+          </w:rPr>
+          <w:t>5</w:t>
+        </w:r>
+      </w:fldSimple>
       <w:bookmarkEnd w:id="145"/>
-      <w:bookmarkEnd w:id="146"/>
-    </w:p>
-    <w:p>
-      <w:pPr>
-        <w:spacing w:after="240"/>
-      </w:pPr>
-      <w:r>
-        <w:t xml:space="preserve">The </w:t>
-      </w:r>
-      <w:r>
-        <w:rPr>
-          <w:rFonts w:ascii="Courier New" w:hAnsi="Courier New" w:cs="Courier New"/>
-        </w:rPr>
-        <w:t>CoursesOfAction</w:t>
-      </w:r>
-      <w:r>
-        <w:rPr>
-          <w:rFonts w:ascii="Courier New" w:hAnsi="Courier New" w:cs="Courier New"/>
-        </w:rPr>
-        <w:t>Type</w:t>
-      </w:r>
-      <w:r>
-        <w:t xml:space="preserve"> class specifies a set of one or more actions that could be taken in regard to cyber threats.</w:t>
-      </w:r>
-    </w:p>
-    <w:p>
-      <w:pPr>
-        <w:spacing w:after="240"/>
-      </w:pPr>
-      <w:r>
-        <w:t>The properties of the</w:t>
-      </w:r>
-      <w:r>
-        <w:rPr>
-          <w:rFonts w:cs="Courier New"/>
-        </w:rPr>
-        <w:t xml:space="preserve"> </w:t>
-      </w:r>
-      <w:r>
-        <w:rPr>
-          <w:rFonts w:ascii="Courier New" w:hAnsi="Courier New" w:cs="Courier New"/>
-        </w:rPr>
-        <w:t>CoursesOfAction</w:t>
-      </w:r>
-      <w:r>
-        <w:rPr>
-          <w:rFonts w:ascii="Courier New" w:hAnsi="Courier New" w:cs="Courier New"/>
-        </w:rPr>
-        <w:t>Type</w:t>
-      </w:r>
-      <w:r>
-        <w:t xml:space="preserve"> class</w:t>
-      </w:r>
-      <w:r>
-        <w:t xml:space="preserve"> </w:t>
-      </w:r>
-      <w:r>
-        <w:t xml:space="preserve">are given in </w:t>
-      </w:r>
-      <w:r>
-        <w:rPr>
-          <w:b/>
-          <w:color w:val="0000EE"/>
-        </w:rPr>
-        <w:fldChar w:fldCharType="begin"/>
-      </w:r>
-      <w:r>
-        <w:rPr>
-          <w:b/>
-          <w:color w:val="0000EE"/>
-        </w:rPr>
-        <w:instrText xml:space="preserve"> REF _Ref416950974 \h </w:instrText>
-      </w:r>
-      <w:r>
-        <w:rPr>
-          <w:b/>
-          <w:color w:val="0000EE"/>
-        </w:rPr>
-        <w:instrText xml:space="preserve"> \* MERGEFORMAT </w:instrText>
-      </w:r>
-      <w:r>
-        <w:rPr>
-          <w:b/>
-          <w:color w:val="0000EE"/>
-        </w:rPr>
-      </w:r>
-      <w:r>
-        <w:rPr>
-          <w:b/>
-          <w:color w:val="0000EE"/>
-        </w:rPr>
-        <w:fldChar w:fldCharType="separate"/>
-      </w:r>
-      <w:r>
-        <w:rPr>
-          <w:b/>
-          <w:color w:val="0000EE"/>
-        </w:rPr>
-        <w:t xml:space="preserve">Table </w:t>
-      </w:r>
-      <w:r>
-        <w:rPr>
-          <w:b/>
-          <w:noProof/>
-          <w:color w:val="0000EE"/>
-        </w:rPr>
-        <w:t>3</w:t>
-      </w:r>
-      <w:r>
-        <w:rPr>
-          <w:b/>
-          <w:color w:val="0000EE"/>
-        </w:rPr>
-        <w:noBreakHyphen/>
-      </w:r>
-      <w:r>
-        <w:rPr>
-          <w:b/>
-          <w:noProof/>
-          <w:color w:val="0000EE"/>
-        </w:rPr>
-        <w:t>5</w:t>
-      </w:r>
-      <w:r>
-        <w:rPr>
-          <w:b/>
-          <w:color w:val="0000EE"/>
-        </w:rPr>
-        <w:fldChar w:fldCharType="end"/>
-      </w:r>
-      <w:r>
-        <w:t>.</w:t>
-      </w:r>
-    </w:p>
-    <w:p>
-      <w:pPr>
-        <w:pStyle w:val="Caption"/>
-        <w:rPr>
-          <w:b/>
-        </w:rPr>
-      </w:pPr>
-      <w:bookmarkStart w:id="147" w:name="_Ref416950974"/>
-      <w:r>
-        <w:t xml:space="preserve">Table </w:t>
-      </w:r>
-      <w:r>
-        <w:fldChar w:fldCharType="begin"/>
-      </w:r>
-      <w:r>
-        <w:instrText xml:space="preserve"> STYLEREF 1 \s </w:instrText>
-      </w:r>
-      <w:r>
-        <w:fldChar w:fldCharType="separate"/>
-      </w:r>
-      <w:r>
-        <w:rPr>
-          <w:noProof/>
-        </w:rPr>
-        <w:t>3</w:t>
-      </w:r>
-      <w:r>
-        <w:rPr>
-          <w:noProof/>
-        </w:rPr>
-        <w:fldChar w:fldCharType="end"/>
-      </w:r>
-      <w:r>
-        <w:noBreakHyphen/>
-      </w:r>
-      <w:r>
-        <w:fldChar w:fldCharType="begin"/>
-      </w:r>
-      <w:r>
-        <w:instrText xml:space="preserve"> SEQ Table \* ARABIC \s 1 </w:instrText>
-      </w:r>
-      <w:r>
-        <w:fldChar w:fldCharType="separate"/>
-      </w:r>
-      <w:r>
-        <w:rPr>
-          <w:noProof/>
-        </w:rPr>
-        <w:t>5</w:t>
-      </w:r>
-      <w:r>
-        <w:rPr>
-          <w:noProof/>
-        </w:rPr>
-        <w:fldChar w:fldCharType="end"/>
-      </w:r>
-      <w:bookmarkEnd w:id="147"/>
       <w:r>
         <w:t>.</w:t>
       </w:r>
@@ -14351,7 +13905,6 @@
                 <w:rFonts w:ascii="Courier New" w:hAnsi="Courier New" w:cs="Courier New"/>
                 <w:szCs w:val="20"/>
               </w:rPr>
-              <w:lastRenderedPageBreak/>
               <w:t>CourseOfActionBaseType</w:t>
             </w:r>
           </w:p>
@@ -14374,7 +13927,6 @@
               <w:rPr>
                 <w:szCs w:val="20"/>
               </w:rPr>
-              <w:lastRenderedPageBreak/>
               <w:t>1..*</w:t>
             </w:r>
           </w:p>
@@ -14434,9 +13986,17 @@
                 <w:rFonts w:ascii="Courier New" w:hAnsi="Courier New" w:cs="Courier New"/>
                 <w:szCs w:val="20"/>
               </w:rPr>
-              <w:lastRenderedPageBreak/>
-              <w:t>stixCommon:CourseOfActionBaseType</w:t>
-            </w:r>
+              <w:t>stixCommon</w:t>
+            </w:r>
+            <w:proofErr w:type="gramStart"/>
+            <w:r>
+              <w:rPr>
+                <w:rFonts w:ascii="Courier New" w:hAnsi="Courier New" w:cs="Courier New"/>
+                <w:szCs w:val="20"/>
+              </w:rPr>
+              <w:t>:CourseOfActionBaseType</w:t>
+            </w:r>
+            <w:proofErr w:type="gramEnd"/>
             <w:r>
               <w:rPr>
                 <w:rFonts w:cs="Arial"/>
@@ -14457,8 +14017,17 @@
                 <w:rFonts w:ascii="Courier New" w:hAnsi="Courier New" w:cs="Courier New"/>
                 <w:szCs w:val="20"/>
               </w:rPr>
-              <w:t>coa:CourseOfActionType</w:t>
-            </w:r>
+              <w:t>coa</w:t>
+            </w:r>
+            <w:proofErr w:type="gramStart"/>
+            <w:r>
+              <w:rPr>
+                <w:rFonts w:ascii="Courier New" w:hAnsi="Courier New" w:cs="Courier New"/>
+                <w:szCs w:val="20"/>
+              </w:rPr>
+              <w:t>:CourseOfActionType</w:t>
+            </w:r>
+            <w:proofErr w:type="gramEnd"/>
             <w:r>
               <w:rPr>
                 <w:rFonts w:cs="Arial"/>
@@ -14519,196 +14088,170 @@
         </w:tabs>
         <w:spacing w:before="360" w:after="60"/>
       </w:pPr>
-      <w:bookmarkStart w:id="148" w:name="_Toc416007476"/>
-      <w:bookmarkStart w:id="149" w:name="_Toc416007808"/>
-      <w:bookmarkStart w:id="150" w:name="_Toc420660214"/>
-      <w:bookmarkStart w:id="151" w:name="_Toc428527513"/>
-      <w:r>
-        <w:lastRenderedPageBreak/>
+      <w:bookmarkStart w:id="146" w:name="_Toc416007476"/>
+      <w:bookmarkStart w:id="147" w:name="_Toc416007808"/>
+      <w:bookmarkStart w:id="148" w:name="_Toc420660214"/>
+      <w:bookmarkStart w:id="149" w:name="_Toc429300046"/>
+      <w:r>
         <w:t>IncidentsType Class</w:t>
       </w:r>
+      <w:bookmarkEnd w:id="146"/>
+      <w:bookmarkEnd w:id="147"/>
       <w:bookmarkEnd w:id="148"/>
       <w:bookmarkEnd w:id="149"/>
+    </w:p>
+    <w:p>
+      <w:pPr>
+        <w:spacing w:after="240"/>
+      </w:pPr>
+      <w:r>
+        <w:t xml:space="preserve">The </w:t>
+      </w:r>
+      <w:r>
+        <w:rPr>
+          <w:rFonts w:ascii="Courier New" w:hAnsi="Courier New" w:cs="Courier New"/>
+        </w:rPr>
+        <w:t>IncidentsType</w:t>
+      </w:r>
+      <w:r>
+        <w:t xml:space="preserve"> class specifies a set of one or more cyber threat Incidents.</w:t>
+      </w:r>
+    </w:p>
+    <w:p>
+      <w:pPr>
+        <w:spacing w:after="240"/>
+      </w:pPr>
+      <w:r>
+        <w:t>The properties of the</w:t>
+      </w:r>
+      <w:r>
+        <w:rPr>
+          <w:rFonts w:cs="Courier New"/>
+        </w:rPr>
+        <w:t xml:space="preserve"> </w:t>
+      </w:r>
+      <w:r>
+        <w:rPr>
+          <w:rFonts w:ascii="Courier New" w:hAnsi="Courier New" w:cs="Courier New"/>
+        </w:rPr>
+        <w:t>IncidentsType</w:t>
+      </w:r>
+      <w:r>
+        <w:t xml:space="preserve"> class</w:t>
+      </w:r>
+      <w:r>
+        <w:t xml:space="preserve"> </w:t>
+      </w:r>
+      <w:r>
+        <w:t xml:space="preserve">are given in </w:t>
+      </w:r>
+      <w:r>
+        <w:rPr>
+          <w:b/>
+          <w:color w:val="0000EE"/>
+        </w:rPr>
+        <w:fldChar w:fldCharType="begin"/>
+      </w:r>
+      <w:r>
+        <w:rPr>
+          <w:b/>
+          <w:color w:val="0000EE"/>
+        </w:rPr>
+        <w:instrText xml:space="preserve"> REF _Ref416951107 \h </w:instrText>
+      </w:r>
+      <w:r>
+        <w:rPr>
+          <w:b/>
+          <w:color w:val="0000EE"/>
+        </w:rPr>
+        <w:instrText xml:space="preserve"> \* MERGEFORMAT </w:instrText>
+      </w:r>
+      <w:r>
+        <w:rPr>
+          <w:b/>
+          <w:color w:val="0000EE"/>
+        </w:rPr>
+      </w:r>
+      <w:r>
+        <w:rPr>
+          <w:b/>
+          <w:color w:val="0000EE"/>
+        </w:rPr>
+        <w:fldChar w:fldCharType="separate"/>
+      </w:r>
+      <w:r>
+        <w:rPr>
+          <w:b/>
+          <w:color w:val="0000EE"/>
+        </w:rPr>
+        <w:t xml:space="preserve">Table </w:t>
+      </w:r>
+      <w:r>
+        <w:rPr>
+          <w:b/>
+          <w:noProof/>
+          <w:color w:val="0000EE"/>
+        </w:rPr>
+        <w:t>3</w:t>
+      </w:r>
+      <w:r>
+        <w:rPr>
+          <w:b/>
+          <w:color w:val="0000EE"/>
+        </w:rPr>
+        <w:noBreakHyphen/>
+      </w:r>
+      <w:r>
+        <w:rPr>
+          <w:b/>
+          <w:noProof/>
+          <w:color w:val="0000EE"/>
+        </w:rPr>
+        <w:t>6</w:t>
+      </w:r>
+      <w:r>
+        <w:rPr>
+          <w:b/>
+          <w:color w:val="0000EE"/>
+        </w:rPr>
+        <w:fldChar w:fldCharType="end"/>
+      </w:r>
+      <w:r>
+        <w:t>.</w:t>
+      </w:r>
+    </w:p>
+    <w:p>
+      <w:pPr>
+        <w:pStyle w:val="Caption"/>
+        <w:rPr>
+          <w:b/>
+        </w:rPr>
+      </w:pPr>
+      <w:bookmarkStart w:id="150" w:name="_Ref416951107"/>
+      <w:r>
+        <w:lastRenderedPageBreak/>
+        <w:t xml:space="preserve">Table </w:t>
+      </w:r>
+      <w:fldSimple w:instr=" STYLEREF 1 \s ">
+        <w:r>
+          <w:rPr>
+            <w:noProof/>
+          </w:rPr>
+          <w:t>3</w:t>
+        </w:r>
+      </w:fldSimple>
+      <w:r>
+        <w:noBreakHyphen/>
+      </w:r>
+      <w:fldSimple w:instr=" SEQ Table \* ARABIC \s 1 ">
+        <w:r>
+          <w:rPr>
+            <w:noProof/>
+          </w:rPr>
+          <w:t>6</w:t>
+        </w:r>
+      </w:fldSimple>
       <w:bookmarkEnd w:id="150"/>
-      <w:bookmarkEnd w:id="151"/>
-    </w:p>
-    <w:p>
-      <w:pPr>
-        <w:spacing w:after="240"/>
-      </w:pPr>
-      <w:r>
-        <w:t xml:space="preserve">The </w:t>
-      </w:r>
-      <w:r>
-        <w:rPr>
-          <w:rFonts w:ascii="Courier New" w:hAnsi="Courier New" w:cs="Courier New"/>
-        </w:rPr>
-        <w:t>IncidentsType</w:t>
-      </w:r>
-      <w:r>
-        <w:t xml:space="preserve"> class specifies a set of one or more cyber threat Incidents.</w:t>
-      </w:r>
-    </w:p>
-    <w:p>
-      <w:pPr>
-        <w:spacing w:after="240"/>
-      </w:pPr>
-      <w:r>
-        <w:t>The properties of the</w:t>
-      </w:r>
-      <w:r>
-        <w:rPr>
-          <w:rFonts w:cs="Courier New"/>
-        </w:rPr>
-        <w:t xml:space="preserve"> </w:t>
-      </w:r>
-      <w:r>
-        <w:rPr>
-          <w:rFonts w:ascii="Courier New" w:hAnsi="Courier New" w:cs="Courier New"/>
-        </w:rPr>
-        <w:t>IncidentsType</w:t>
-      </w:r>
-      <w:r>
-        <w:t xml:space="preserve"> class</w:t>
-      </w:r>
-      <w:r>
-        <w:t xml:space="preserve"> </w:t>
-      </w:r>
-      <w:r>
-        <w:t xml:space="preserve">are given in </w:t>
-      </w:r>
-      <w:r>
-        <w:rPr>
-          <w:b/>
-          <w:color w:val="0000EE"/>
-        </w:rPr>
-        <w:fldChar w:fldCharType="begin"/>
-      </w:r>
-      <w:r>
-        <w:rPr>
-          <w:b/>
-          <w:color w:val="0000EE"/>
-        </w:rPr>
-        <w:instrText xml:space="preserve"> REF _Ref416951107 \h </w:instrText>
-      </w:r>
-      <w:r>
-        <w:rPr>
-          <w:b/>
-          <w:color w:val="0000EE"/>
-        </w:rPr>
-        <w:instrText xml:space="preserve"> \* MERGEFORMAT </w:instrText>
-      </w:r>
-      <w:r>
-        <w:rPr>
-          <w:b/>
-          <w:color w:val="0000EE"/>
-        </w:rPr>
-      </w:r>
-      <w:r>
-        <w:rPr>
-          <w:b/>
-          <w:color w:val="0000EE"/>
-        </w:rPr>
-        <w:fldChar w:fldCharType="separate"/>
-      </w:r>
-      <w:r>
-        <w:rPr>
-          <w:b/>
-          <w:color w:val="0000EE"/>
-        </w:rPr>
-        <w:t xml:space="preserve">Table </w:t>
-      </w:r>
-      <w:r>
-        <w:rPr>
-          <w:b/>
-          <w:noProof/>
-          <w:color w:val="0000EE"/>
-        </w:rPr>
-        <w:t>3</w:t>
-      </w:r>
-      <w:r>
-        <w:rPr>
-          <w:b/>
-          <w:color w:val="0000EE"/>
-        </w:rPr>
-        <w:noBreakHyphen/>
-      </w:r>
-      <w:r>
-        <w:rPr>
-          <w:b/>
-          <w:noProof/>
-          <w:color w:val="0000EE"/>
-        </w:rPr>
-        <w:t>6</w:t>
-      </w:r>
-      <w:r>
-        <w:rPr>
-          <w:b/>
-          <w:color w:val="0000EE"/>
-        </w:rPr>
-        <w:fldChar w:fldCharType="end"/>
-      </w:r>
-      <w:r>
-        <w:t>.</w:t>
-      </w:r>
-    </w:p>
-    <w:p>
-      <w:pPr>
-        <w:pStyle w:val="Caption"/>
-        <w:rPr>
-          <w:b/>
-        </w:rPr>
-      </w:pPr>
-      <w:bookmarkStart w:id="152" w:name="_Ref416951107"/>
-      <w:r>
-        <w:t xml:space="preserve">Table </w:t>
-      </w:r>
-      <w:r>
-        <w:fldChar w:fldCharType="begin"/>
-      </w:r>
-      <w:r>
-        <w:instrText xml:space="preserve"> STYLEREF 1 \s </w:instrText>
-      </w:r>
-      <w:r>
-        <w:fldChar w:fldCharType="separate"/>
-      </w:r>
-      <w:r>
-        <w:rPr>
-          <w:noProof/>
-        </w:rPr>
-        <w:t>3</w:t>
-      </w:r>
-      <w:r>
-        <w:rPr>
-          <w:noProof/>
-        </w:rPr>
-        <w:fldChar w:fldCharType="end"/>
-      </w:r>
-      <w:r>
-        <w:noBreakHyphen/>
-      </w:r>
-      <w:r>
-        <w:fldChar w:fldCharType="begin"/>
-      </w:r>
-      <w:r>
-        <w:instrText xml:space="preserve"> SEQ Table \* ARABIC \s 1 </w:instrText>
-      </w:r>
-      <w:r>
-        <w:fldChar w:fldCharType="separate"/>
-      </w:r>
-      <w:r>
-        <w:rPr>
-          <w:noProof/>
-        </w:rPr>
-        <w:t>6</w:t>
-      </w:r>
-      <w:r>
-        <w:rPr>
-          <w:noProof/>
-        </w:rPr>
-        <w:fldChar w:fldCharType="end"/>
-      </w:r>
-      <w:bookmarkEnd w:id="152"/>
       <w:r>
         <w:t>.</w:t>
       </w:r>
@@ -14955,8 +14498,17 @@
                 <w:rFonts w:ascii="Courier New" w:hAnsi="Courier New" w:cs="Courier New"/>
                 <w:szCs w:val="20"/>
               </w:rPr>
-              <w:t>stixCommon:IncidentBaseType</w:t>
-            </w:r>
+              <w:t>stixCommon</w:t>
+            </w:r>
+            <w:proofErr w:type="gramStart"/>
+            <w:r>
+              <w:rPr>
+                <w:rFonts w:ascii="Courier New" w:hAnsi="Courier New" w:cs="Courier New"/>
+                <w:szCs w:val="20"/>
+              </w:rPr>
+              <w:t>:IncidentBaseType</w:t>
+            </w:r>
+            <w:proofErr w:type="gramEnd"/>
             <w:r>
               <w:rPr>
                 <w:szCs w:val="20"/>
@@ -14968,8 +14520,17 @@
                 <w:rFonts w:ascii="Courier New" w:hAnsi="Courier New" w:cs="Courier New"/>
                 <w:szCs w:val="20"/>
               </w:rPr>
-              <w:t>incident:IncidentType</w:t>
-            </w:r>
+              <w:t>incident</w:t>
+            </w:r>
+            <w:proofErr w:type="gramStart"/>
+            <w:r>
+              <w:rPr>
+                <w:rFonts w:ascii="Courier New" w:hAnsi="Courier New" w:cs="Courier New"/>
+                <w:szCs w:val="20"/>
+              </w:rPr>
+              <w:t>:IncidentType</w:t>
+            </w:r>
+            <w:proofErr w:type="gramEnd"/>
             <w:r>
               <w:rPr>
                 <w:szCs w:val="20"/>
@@ -15017,183 +14578,157 @@
         </w:tabs>
         <w:spacing w:before="360" w:after="60"/>
       </w:pPr>
-      <w:bookmarkStart w:id="153" w:name="_Toc416007477"/>
-      <w:bookmarkStart w:id="154" w:name="_Toc416007809"/>
-      <w:bookmarkStart w:id="155" w:name="_Toc420660215"/>
-      <w:bookmarkStart w:id="156" w:name="_Toc428527514"/>
+      <w:bookmarkStart w:id="151" w:name="_Toc416007477"/>
+      <w:bookmarkStart w:id="152" w:name="_Toc416007809"/>
+      <w:bookmarkStart w:id="153" w:name="_Toc420660215"/>
+      <w:bookmarkStart w:id="154" w:name="_Toc429300047"/>
       <w:r>
         <w:t>IndicatorsType Class</w:t>
       </w:r>
+      <w:bookmarkEnd w:id="151"/>
+      <w:bookmarkEnd w:id="152"/>
       <w:bookmarkEnd w:id="153"/>
       <w:bookmarkEnd w:id="154"/>
+    </w:p>
+    <w:p>
+      <w:pPr>
+        <w:spacing w:after="240"/>
+      </w:pPr>
+      <w:r>
+        <w:t xml:space="preserve">The </w:t>
+      </w:r>
+      <w:r>
+        <w:rPr>
+          <w:rFonts w:ascii="Courier New" w:hAnsi="Courier New" w:cs="Courier New"/>
+        </w:rPr>
+        <w:t>IndicatorsType</w:t>
+      </w:r>
+      <w:r>
+        <w:t xml:space="preserve"> class specifies a set of one or more cyber threat Indicators.</w:t>
+      </w:r>
+    </w:p>
+    <w:p>
+      <w:pPr>
+        <w:spacing w:after="240"/>
+      </w:pPr>
+      <w:r>
+        <w:t xml:space="preserve">The properties of the </w:t>
+      </w:r>
+      <w:r>
+        <w:rPr>
+          <w:rFonts w:ascii="Courier New" w:hAnsi="Courier New" w:cs="Courier New"/>
+        </w:rPr>
+        <w:t>IndicatorsType</w:t>
+      </w:r>
+      <w:r>
+        <w:t xml:space="preserve"> class are given in </w:t>
+      </w:r>
+      <w:r>
+        <w:rPr>
+          <w:b/>
+          <w:color w:val="0000EE"/>
+        </w:rPr>
+        <w:fldChar w:fldCharType="begin"/>
+      </w:r>
+      <w:r>
+        <w:rPr>
+          <w:b/>
+          <w:color w:val="0000EE"/>
+        </w:rPr>
+        <w:instrText xml:space="preserve"> REF _Ref416951168 \h </w:instrText>
+      </w:r>
+      <w:r>
+        <w:rPr>
+          <w:b/>
+          <w:color w:val="0000EE"/>
+        </w:rPr>
+        <w:instrText xml:space="preserve"> \* MERGEFORMAT </w:instrText>
+      </w:r>
+      <w:r>
+        <w:rPr>
+          <w:b/>
+          <w:color w:val="0000EE"/>
+        </w:rPr>
+      </w:r>
+      <w:r>
+        <w:rPr>
+          <w:b/>
+          <w:color w:val="0000EE"/>
+        </w:rPr>
+        <w:fldChar w:fldCharType="separate"/>
+      </w:r>
+      <w:r>
+        <w:rPr>
+          <w:b/>
+          <w:color w:val="0000EE"/>
+        </w:rPr>
+        <w:t xml:space="preserve">Table </w:t>
+      </w:r>
+      <w:r>
+        <w:rPr>
+          <w:b/>
+          <w:noProof/>
+          <w:color w:val="0000EE"/>
+        </w:rPr>
+        <w:t>3</w:t>
+      </w:r>
+      <w:r>
+        <w:rPr>
+          <w:b/>
+          <w:color w:val="0000EE"/>
+        </w:rPr>
+        <w:noBreakHyphen/>
+      </w:r>
+      <w:r>
+        <w:rPr>
+          <w:b/>
+          <w:noProof/>
+          <w:color w:val="0000EE"/>
+        </w:rPr>
+        <w:t>7</w:t>
+      </w:r>
+      <w:r>
+        <w:rPr>
+          <w:b/>
+          <w:color w:val="0000EE"/>
+        </w:rPr>
+        <w:fldChar w:fldCharType="end"/>
+      </w:r>
+      <w:r>
+        <w:t>.</w:t>
+      </w:r>
+    </w:p>
+    <w:p>
+      <w:pPr>
+        <w:pStyle w:val="Caption"/>
+        <w:rPr>
+          <w:b/>
+        </w:rPr>
+      </w:pPr>
+      <w:bookmarkStart w:id="155" w:name="_Ref416951168"/>
+      <w:r>
+        <w:t xml:space="preserve">Table </w:t>
+      </w:r>
+      <w:fldSimple w:instr=" STYLEREF 1 \s ">
+        <w:r>
+          <w:rPr>
+            <w:noProof/>
+          </w:rPr>
+          <w:t>3</w:t>
+        </w:r>
+      </w:fldSimple>
+      <w:r>
+        <w:noBreakHyphen/>
+      </w:r>
+      <w:fldSimple w:instr=" SEQ Table \* ARABIC \s 1 ">
+        <w:r>
+          <w:rPr>
+            <w:noProof/>
+          </w:rPr>
+          <w:t>7</w:t>
+        </w:r>
+      </w:fldSimple>
       <w:bookmarkEnd w:id="155"/>
-      <w:bookmarkEnd w:id="156"/>
-    </w:p>
-    <w:p>
-      <w:pPr>
-        <w:spacing w:after="240"/>
-      </w:pPr>
-      <w:r>
-        <w:t xml:space="preserve">The </w:t>
-      </w:r>
-      <w:r>
-        <w:rPr>
-          <w:rFonts w:ascii="Courier New" w:hAnsi="Courier New" w:cs="Courier New"/>
-        </w:rPr>
-        <w:t>IndicatorsType</w:t>
-      </w:r>
-      <w:r>
-        <w:t xml:space="preserve"> class specifies a set of one or more cyber threat Indicators.</w:t>
-      </w:r>
-    </w:p>
-    <w:p>
-      <w:pPr>
-        <w:spacing w:after="240"/>
-      </w:pPr>
-      <w:r>
-        <w:t xml:space="preserve">The properties of the </w:t>
-      </w:r>
-      <w:r>
-        <w:rPr>
-          <w:rFonts w:ascii="Courier New" w:hAnsi="Courier New" w:cs="Courier New"/>
-        </w:rPr>
-        <w:t>IndicatorsType</w:t>
-      </w:r>
-      <w:r>
-        <w:t xml:space="preserve"> class are given in </w:t>
-      </w:r>
-      <w:r>
-        <w:rPr>
-          <w:b/>
-          <w:color w:val="0000EE"/>
-        </w:rPr>
-        <w:fldChar w:fldCharType="begin"/>
-      </w:r>
-      <w:r>
-        <w:rPr>
-          <w:b/>
-          <w:color w:val="0000EE"/>
-        </w:rPr>
-        <w:instrText xml:space="preserve"> REF _Ref416951168 \h </w:instrText>
-      </w:r>
-      <w:r>
-        <w:rPr>
-          <w:b/>
-          <w:color w:val="0000EE"/>
-        </w:rPr>
-        <w:instrText xml:space="preserve"> \* MERGEFORMAT </w:instrText>
-      </w:r>
-      <w:r>
-        <w:rPr>
-          <w:b/>
-          <w:color w:val="0000EE"/>
-        </w:rPr>
-      </w:r>
-      <w:r>
-        <w:rPr>
-          <w:b/>
-          <w:color w:val="0000EE"/>
-        </w:rPr>
-        <w:fldChar w:fldCharType="separate"/>
-      </w:r>
-      <w:r>
-        <w:rPr>
-          <w:b/>
-          <w:color w:val="0000EE"/>
-        </w:rPr>
-        <w:t xml:space="preserve">Table </w:t>
-      </w:r>
-      <w:r>
-        <w:rPr>
-          <w:b/>
-          <w:noProof/>
-          <w:color w:val="0000EE"/>
-        </w:rPr>
-        <w:t>3</w:t>
-      </w:r>
-      <w:r>
-        <w:rPr>
-          <w:b/>
-          <w:color w:val="0000EE"/>
-        </w:rPr>
-        <w:noBreakHyphen/>
-      </w:r>
-      <w:r>
-        <w:rPr>
-          <w:b/>
-          <w:noProof/>
-          <w:color w:val="0000EE"/>
-        </w:rPr>
-        <w:t>7</w:t>
-      </w:r>
-      <w:r>
-        <w:rPr>
-          <w:b/>
-          <w:color w:val="0000EE"/>
-        </w:rPr>
-        <w:fldChar w:fldCharType="end"/>
-      </w:r>
-      <w:r>
-        <w:t>.</w:t>
-      </w:r>
-    </w:p>
-    <w:p>
-      <w:pPr>
-        <w:pStyle w:val="Caption"/>
-        <w:rPr>
-          <w:b/>
-        </w:rPr>
-      </w:pPr>
-      <w:bookmarkStart w:id="157" w:name="_Ref416951168"/>
-      <w:r>
-        <w:t xml:space="preserve">Table </w:t>
-      </w:r>
-      <w:r>
-        <w:fldChar w:fldCharType="begin"/>
-      </w:r>
-      <w:r>
-        <w:instrText xml:space="preserve"> STYLEREF 1 \s </w:instrText>
-      </w:r>
-      <w:r>
-        <w:fldChar w:fldCharType="separate"/>
-      </w:r>
-      <w:r>
-        <w:rPr>
-          <w:noProof/>
-        </w:rPr>
-        <w:t>3</w:t>
-      </w:r>
-      <w:r>
-        <w:rPr>
-          <w:noProof/>
-        </w:rPr>
-        <w:fldChar w:fldCharType="end"/>
-      </w:r>
-      <w:r>
-        <w:noBreakHyphen/>
-      </w:r>
-      <w:r>
-        <w:fldChar w:fldCharType="begin"/>
-      </w:r>
-      <w:r>
-        <w:instrText xml:space="preserve"> SEQ Table \* ARABIC \s 1 </w:instrText>
-      </w:r>
-      <w:r>
-        <w:fldChar w:fldCharType="separate"/>
-      </w:r>
-      <w:r>
-        <w:rPr>
-          <w:noProof/>
-        </w:rPr>
-        <w:t>7</w:t>
-      </w:r>
-      <w:r>
-        <w:rPr>
-          <w:noProof/>
-        </w:rPr>
-        <w:fldChar w:fldCharType="end"/>
-      </w:r>
-      <w:bookmarkEnd w:id="157"/>
       <w:r>
         <w:t>.</w:t>
       </w:r>
@@ -15442,8 +14977,17 @@
                 <w:rFonts w:ascii="Courier New" w:hAnsi="Courier New" w:cs="Courier New"/>
                 <w:szCs w:val="20"/>
               </w:rPr>
-              <w:t>stixCommon:IndicatorBaseType</w:t>
-            </w:r>
+              <w:t>stixCommon</w:t>
+            </w:r>
+            <w:proofErr w:type="gramStart"/>
+            <w:r>
+              <w:rPr>
+                <w:rFonts w:ascii="Courier New" w:hAnsi="Courier New" w:cs="Courier New"/>
+                <w:szCs w:val="20"/>
+              </w:rPr>
+              <w:t>:IndicatorBaseType</w:t>
+            </w:r>
+            <w:proofErr w:type="gramEnd"/>
             <w:r>
               <w:rPr>
                 <w:szCs w:val="20"/>
@@ -15455,9 +14999,17 @@
                 <w:rFonts w:ascii="Courier New" w:hAnsi="Courier New" w:cs="Courier New"/>
                 <w:szCs w:val="20"/>
               </w:rPr>
-              <w:lastRenderedPageBreak/>
-              <w:t>indicator:IndicatorType</w:t>
-            </w:r>
+              <w:t>indicator</w:t>
+            </w:r>
+            <w:proofErr w:type="gramStart"/>
+            <w:r>
+              <w:rPr>
+                <w:rFonts w:ascii="Courier New" w:hAnsi="Courier New" w:cs="Courier New"/>
+                <w:szCs w:val="20"/>
+              </w:rPr>
+              <w:t>:IndicatorType</w:t>
+            </w:r>
+            <w:proofErr w:type="gramEnd"/>
             <w:r>
               <w:rPr>
                 <w:szCs w:val="20"/>
@@ -15518,194 +15070,168 @@
         </w:tabs>
         <w:spacing w:before="360" w:after="60"/>
       </w:pPr>
-      <w:bookmarkStart w:id="158" w:name="_Toc416007478"/>
-      <w:bookmarkStart w:id="159" w:name="_Toc416007810"/>
-      <w:bookmarkStart w:id="160" w:name="_Toc420660216"/>
-      <w:bookmarkStart w:id="161" w:name="_Toc428527515"/>
-      <w:r>
-        <w:lastRenderedPageBreak/>
+      <w:bookmarkStart w:id="156" w:name="_Toc416007478"/>
+      <w:bookmarkStart w:id="157" w:name="_Toc416007810"/>
+      <w:bookmarkStart w:id="158" w:name="_Toc420660216"/>
+      <w:bookmarkStart w:id="159" w:name="_Toc429300048"/>
+      <w:r>
         <w:t>ThreatActorsType Class</w:t>
       </w:r>
+      <w:bookmarkEnd w:id="156"/>
+      <w:bookmarkEnd w:id="157"/>
       <w:bookmarkEnd w:id="158"/>
       <w:bookmarkEnd w:id="159"/>
+    </w:p>
+    <w:p>
+      <w:pPr>
+        <w:spacing w:after="240"/>
+      </w:pPr>
+      <w:r>
+        <w:t xml:space="preserve">The </w:t>
+      </w:r>
+      <w:r>
+        <w:rPr>
+          <w:rFonts w:ascii="Courier New" w:hAnsi="Courier New" w:cs="Courier New"/>
+        </w:rPr>
+        <w:t>ThreatActorsType</w:t>
+      </w:r>
+      <w:r>
+        <w:t xml:space="preserve"> class specifies a set of one or more cyber Threat Actors.</w:t>
+      </w:r>
+    </w:p>
+    <w:p>
+      <w:r>
+        <w:t>The properties of the</w:t>
+      </w:r>
+      <w:r>
+        <w:rPr>
+          <w:rFonts w:cs="Courier New"/>
+        </w:rPr>
+        <w:t xml:space="preserve"> </w:t>
+      </w:r>
+      <w:r>
+        <w:rPr>
+          <w:rFonts w:ascii="Courier New" w:hAnsi="Courier New" w:cs="Courier New"/>
+        </w:rPr>
+        <w:t>ThreatActorsType</w:t>
+      </w:r>
+      <w:r>
+        <w:t xml:space="preserve"> class</w:t>
+      </w:r>
+      <w:r>
+        <w:t xml:space="preserve"> </w:t>
+      </w:r>
+      <w:r>
+        <w:t xml:space="preserve">are given in </w:t>
+      </w:r>
+      <w:r>
+        <w:rPr>
+          <w:b/>
+          <w:color w:val="0000EE"/>
+        </w:rPr>
+        <w:fldChar w:fldCharType="begin"/>
+      </w:r>
+      <w:r>
+        <w:rPr>
+          <w:b/>
+          <w:color w:val="0000EE"/>
+        </w:rPr>
+        <w:instrText xml:space="preserve"> REF _Ref416951222 \h </w:instrText>
+      </w:r>
+      <w:r>
+        <w:rPr>
+          <w:b/>
+          <w:color w:val="0000EE"/>
+        </w:rPr>
+        <w:instrText xml:space="preserve"> \* MERGEFORMAT </w:instrText>
+      </w:r>
+      <w:r>
+        <w:rPr>
+          <w:b/>
+          <w:color w:val="0000EE"/>
+        </w:rPr>
+      </w:r>
+      <w:r>
+        <w:rPr>
+          <w:b/>
+          <w:color w:val="0000EE"/>
+        </w:rPr>
+        <w:fldChar w:fldCharType="separate"/>
+      </w:r>
+      <w:r>
+        <w:rPr>
+          <w:b/>
+          <w:color w:val="0000EE"/>
+        </w:rPr>
+        <w:t xml:space="preserve">Table </w:t>
+      </w:r>
+      <w:r>
+        <w:rPr>
+          <w:b/>
+          <w:noProof/>
+          <w:color w:val="0000EE"/>
+        </w:rPr>
+        <w:t>3</w:t>
+      </w:r>
+      <w:r>
+        <w:rPr>
+          <w:b/>
+          <w:color w:val="0000EE"/>
+        </w:rPr>
+        <w:noBreakHyphen/>
+      </w:r>
+      <w:r>
+        <w:rPr>
+          <w:b/>
+          <w:noProof/>
+          <w:color w:val="0000EE"/>
+        </w:rPr>
+        <w:t>8</w:t>
+      </w:r>
+      <w:r>
+        <w:rPr>
+          <w:b/>
+          <w:color w:val="0000EE"/>
+        </w:rPr>
+        <w:fldChar w:fldCharType="end"/>
+      </w:r>
+      <w:r>
+        <w:t>.</w:t>
+      </w:r>
+    </w:p>
+    <w:p/>
+    <w:p>
+      <w:pPr>
+        <w:pStyle w:val="Caption"/>
+        <w:rPr>
+          <w:b/>
+        </w:rPr>
+      </w:pPr>
+      <w:bookmarkStart w:id="160" w:name="_Ref416951222"/>
+      <w:r>
+        <w:lastRenderedPageBreak/>
+        <w:t xml:space="preserve">Table </w:t>
+      </w:r>
+      <w:fldSimple w:instr=" STYLEREF 1 \s ">
+        <w:r>
+          <w:rPr>
+            <w:noProof/>
+          </w:rPr>
+          <w:t>3</w:t>
+        </w:r>
+      </w:fldSimple>
+      <w:r>
+        <w:noBreakHyphen/>
+      </w:r>
+      <w:fldSimple w:instr=" SEQ Table \* ARABIC \s 1 ">
+        <w:r>
+          <w:rPr>
+            <w:noProof/>
+          </w:rPr>
+          <w:t>8</w:t>
+        </w:r>
+      </w:fldSimple>
       <w:bookmarkEnd w:id="160"/>
-      <w:bookmarkEnd w:id="161"/>
-    </w:p>
-    <w:p>
-      <w:pPr>
-        <w:spacing w:after="240"/>
-      </w:pPr>
-      <w:r>
-        <w:t xml:space="preserve">The </w:t>
-      </w:r>
-      <w:r>
-        <w:rPr>
-          <w:rFonts w:ascii="Courier New" w:hAnsi="Courier New" w:cs="Courier New"/>
-        </w:rPr>
-        <w:t>ThreatActorsType</w:t>
-      </w:r>
-      <w:r>
-        <w:t xml:space="preserve"> class specifies a set of one or more cyber Threat Actors.</w:t>
-      </w:r>
-    </w:p>
-    <w:p>
-      <w:r>
-        <w:t>The properties of the</w:t>
-      </w:r>
-      <w:r>
-        <w:rPr>
-          <w:rFonts w:cs="Courier New"/>
-        </w:rPr>
-        <w:t xml:space="preserve"> </w:t>
-      </w:r>
-      <w:r>
-        <w:rPr>
-          <w:rFonts w:ascii="Courier New" w:hAnsi="Courier New" w:cs="Courier New"/>
-        </w:rPr>
-        <w:t>ThreatActorsType</w:t>
-      </w:r>
-      <w:r>
-        <w:t xml:space="preserve"> class</w:t>
-      </w:r>
-      <w:r>
-        <w:t xml:space="preserve"> </w:t>
-      </w:r>
-      <w:r>
-        <w:t xml:space="preserve">are given in </w:t>
-      </w:r>
-      <w:r>
-        <w:rPr>
-          <w:b/>
-          <w:color w:val="0000EE"/>
-        </w:rPr>
-        <w:fldChar w:fldCharType="begin"/>
-      </w:r>
-      <w:r>
-        <w:rPr>
-          <w:b/>
-          <w:color w:val="0000EE"/>
-        </w:rPr>
-        <w:instrText xml:space="preserve"> REF _Ref416951222 \h </w:instrText>
-      </w:r>
-      <w:r>
-        <w:rPr>
-          <w:b/>
-          <w:color w:val="0000EE"/>
-        </w:rPr>
-        <w:instrText xml:space="preserve"> \* MERGEFORMAT </w:instrText>
-      </w:r>
-      <w:r>
-        <w:rPr>
-          <w:b/>
-          <w:color w:val="0000EE"/>
-        </w:rPr>
-      </w:r>
-      <w:r>
-        <w:rPr>
-          <w:b/>
-          <w:color w:val="0000EE"/>
-        </w:rPr>
-        <w:fldChar w:fldCharType="separate"/>
-      </w:r>
-      <w:r>
-        <w:rPr>
-          <w:b/>
-          <w:color w:val="0000EE"/>
-        </w:rPr>
-        <w:t xml:space="preserve">Table </w:t>
-      </w:r>
-      <w:r>
-        <w:rPr>
-          <w:b/>
-          <w:noProof/>
-          <w:color w:val="0000EE"/>
-        </w:rPr>
-        <w:t>3</w:t>
-      </w:r>
-      <w:r>
-        <w:rPr>
-          <w:b/>
-          <w:color w:val="0000EE"/>
-        </w:rPr>
-        <w:noBreakHyphen/>
-      </w:r>
-      <w:r>
-        <w:rPr>
-          <w:b/>
-          <w:noProof/>
-          <w:color w:val="0000EE"/>
-        </w:rPr>
-        <w:t>8</w:t>
-      </w:r>
-      <w:r>
-        <w:rPr>
-          <w:b/>
-          <w:color w:val="0000EE"/>
-        </w:rPr>
-        <w:fldChar w:fldCharType="end"/>
-      </w:r>
-      <w:r>
-        <w:t>.</w:t>
-      </w:r>
-    </w:p>
-    <w:p/>
-    <w:p>
-      <w:pPr>
-        <w:pStyle w:val="Caption"/>
-        <w:rPr>
-          <w:b/>
-        </w:rPr>
-      </w:pPr>
-      <w:bookmarkStart w:id="162" w:name="_Ref416951222"/>
-      <w:r>
-        <w:t xml:space="preserve">Table </w:t>
-      </w:r>
-      <w:r>
-        <w:fldChar w:fldCharType="begin"/>
-      </w:r>
-      <w:r>
-        <w:instrText xml:space="preserve"> STYLEREF 1 \s </w:instrText>
-      </w:r>
-      <w:r>
-        <w:fldChar w:fldCharType="separate"/>
-      </w:r>
-      <w:r>
-        <w:rPr>
-          <w:noProof/>
-        </w:rPr>
-        <w:t>3</w:t>
-      </w:r>
-      <w:r>
-        <w:rPr>
-          <w:noProof/>
-        </w:rPr>
-        <w:fldChar w:fldCharType="end"/>
-      </w:r>
-      <w:r>
-        <w:noBreakHyphen/>
-      </w:r>
-      <w:r>
-        <w:fldChar w:fldCharType="begin"/>
-      </w:r>
-      <w:r>
-        <w:instrText xml:space="preserve"> SEQ Table \* ARABIC \s 1 </w:instrText>
-      </w:r>
-      <w:r>
-        <w:fldChar w:fldCharType="separate"/>
-      </w:r>
-      <w:r>
-        <w:rPr>
-          <w:noProof/>
-        </w:rPr>
-        <w:t>8</w:t>
-      </w:r>
-      <w:r>
-        <w:rPr>
-          <w:noProof/>
-        </w:rPr>
-        <w:fldChar w:fldCharType="end"/>
-      </w:r>
-      <w:bookmarkEnd w:id="162"/>
       <w:r>
         <w:t>.</w:t>
       </w:r>
@@ -15952,8 +15478,17 @@
                 <w:rFonts w:ascii="Courier New" w:hAnsi="Courier New" w:cs="Courier New"/>
                 <w:szCs w:val="20"/>
               </w:rPr>
-              <w:t>stixCommon:ThreatActorBaseType</w:t>
-            </w:r>
+              <w:t>stixCommon</w:t>
+            </w:r>
+            <w:proofErr w:type="gramStart"/>
+            <w:r>
+              <w:rPr>
+                <w:rFonts w:ascii="Courier New" w:hAnsi="Courier New" w:cs="Courier New"/>
+                <w:szCs w:val="20"/>
+              </w:rPr>
+              <w:t>:ThreatActorBaseType</w:t>
+            </w:r>
+            <w:proofErr w:type="gramEnd"/>
             <w:r>
               <w:rPr>
                 <w:szCs w:val="20"/>
@@ -15965,8 +15500,17 @@
                 <w:rFonts w:ascii="Courier New" w:hAnsi="Courier New" w:cs="Courier New"/>
                 <w:szCs w:val="20"/>
               </w:rPr>
-              <w:t>ta:ThreatActorType</w:t>
-            </w:r>
+              <w:t>ta</w:t>
+            </w:r>
+            <w:proofErr w:type="gramStart"/>
+            <w:r>
+              <w:rPr>
+                <w:rFonts w:ascii="Courier New" w:hAnsi="Courier New" w:cs="Courier New"/>
+                <w:szCs w:val="20"/>
+              </w:rPr>
+              <w:t>:ThreatActorType</w:t>
+            </w:r>
+            <w:proofErr w:type="gramEnd"/>
             <w:r>
               <w:rPr>
                 <w:szCs w:val="20"/>
@@ -16014,183 +15558,157 @@
         </w:tabs>
         <w:spacing w:before="360" w:after="60"/>
       </w:pPr>
-      <w:bookmarkStart w:id="163" w:name="_Toc416007479"/>
-      <w:bookmarkStart w:id="164" w:name="_Toc416007811"/>
-      <w:bookmarkStart w:id="165" w:name="_Toc420660217"/>
-      <w:bookmarkStart w:id="166" w:name="_Toc428527516"/>
+      <w:bookmarkStart w:id="161" w:name="_Toc416007479"/>
+      <w:bookmarkStart w:id="162" w:name="_Toc416007811"/>
+      <w:bookmarkStart w:id="163" w:name="_Toc420660217"/>
+      <w:bookmarkStart w:id="164" w:name="_Toc429300049"/>
       <w:r>
         <w:t>TTPsType Class</w:t>
       </w:r>
+      <w:bookmarkEnd w:id="161"/>
+      <w:bookmarkEnd w:id="162"/>
       <w:bookmarkEnd w:id="163"/>
       <w:bookmarkEnd w:id="164"/>
+    </w:p>
+    <w:p>
+      <w:pPr>
+        <w:spacing w:after="240"/>
+      </w:pPr>
+      <w:r>
+        <w:t xml:space="preserve">The </w:t>
+      </w:r>
+      <w:r>
+        <w:rPr>
+          <w:rFonts w:ascii="Courier New" w:hAnsi="Courier New" w:cs="Courier New"/>
+        </w:rPr>
+        <w:t>TTPsType</w:t>
+      </w:r>
+      <w:r>
+        <w:t xml:space="preserve"> class specifies a set of one or more cyber threat TTPs or Kill Chains.</w:t>
+      </w:r>
+    </w:p>
+    <w:p>
+      <w:pPr>
+        <w:spacing w:after="240"/>
+      </w:pPr>
+      <w:r>
+        <w:t xml:space="preserve">The properties of the </w:t>
+      </w:r>
+      <w:r>
+        <w:rPr>
+          <w:rFonts w:ascii="Courier New" w:hAnsi="Courier New" w:cs="Courier New"/>
+        </w:rPr>
+        <w:t>TTPsType</w:t>
+      </w:r>
+      <w:r>
+        <w:t xml:space="preserve"> class are given in </w:t>
+      </w:r>
+      <w:r>
+        <w:rPr>
+          <w:b/>
+          <w:color w:val="0000EE"/>
+        </w:rPr>
+        <w:fldChar w:fldCharType="begin"/>
+      </w:r>
+      <w:r>
+        <w:rPr>
+          <w:b/>
+          <w:color w:val="0000EE"/>
+        </w:rPr>
+        <w:instrText xml:space="preserve"> REF _Ref416951280 \h </w:instrText>
+      </w:r>
+      <w:r>
+        <w:rPr>
+          <w:b/>
+          <w:color w:val="0000EE"/>
+        </w:rPr>
+        <w:instrText xml:space="preserve"> \* MERGEFORMAT </w:instrText>
+      </w:r>
+      <w:r>
+        <w:rPr>
+          <w:b/>
+          <w:color w:val="0000EE"/>
+        </w:rPr>
+      </w:r>
+      <w:r>
+        <w:rPr>
+          <w:b/>
+          <w:color w:val="0000EE"/>
+        </w:rPr>
+        <w:fldChar w:fldCharType="separate"/>
+      </w:r>
+      <w:r>
+        <w:rPr>
+          <w:b/>
+          <w:color w:val="0000EE"/>
+        </w:rPr>
+        <w:t xml:space="preserve">Table </w:t>
+      </w:r>
+      <w:r>
+        <w:rPr>
+          <w:b/>
+          <w:noProof/>
+          <w:color w:val="0000EE"/>
+        </w:rPr>
+        <w:t>3</w:t>
+      </w:r>
+      <w:r>
+        <w:rPr>
+          <w:b/>
+          <w:color w:val="0000EE"/>
+        </w:rPr>
+        <w:noBreakHyphen/>
+      </w:r>
+      <w:r>
+        <w:rPr>
+          <w:b/>
+          <w:noProof/>
+          <w:color w:val="0000EE"/>
+        </w:rPr>
+        <w:t>9</w:t>
+      </w:r>
+      <w:r>
+        <w:rPr>
+          <w:b/>
+          <w:color w:val="0000EE"/>
+        </w:rPr>
+        <w:fldChar w:fldCharType="end"/>
+      </w:r>
+      <w:r>
+        <w:t>.</w:t>
+      </w:r>
+    </w:p>
+    <w:p>
+      <w:pPr>
+        <w:pStyle w:val="Caption"/>
+        <w:rPr>
+          <w:b/>
+        </w:rPr>
+      </w:pPr>
+      <w:bookmarkStart w:id="165" w:name="_Ref416951280"/>
+      <w:r>
+        <w:t xml:space="preserve">Table </w:t>
+      </w:r>
+      <w:fldSimple w:instr=" STYLEREF 1 \s ">
+        <w:r>
+          <w:rPr>
+            <w:noProof/>
+          </w:rPr>
+          <w:t>3</w:t>
+        </w:r>
+      </w:fldSimple>
+      <w:r>
+        <w:noBreakHyphen/>
+      </w:r>
+      <w:fldSimple w:instr=" SEQ Table \* ARABIC \s 1 ">
+        <w:r>
+          <w:rPr>
+            <w:noProof/>
+          </w:rPr>
+          <w:t>9</w:t>
+        </w:r>
+      </w:fldSimple>
       <w:bookmarkEnd w:id="165"/>
-      <w:bookmarkEnd w:id="166"/>
-    </w:p>
-    <w:p>
-      <w:pPr>
-        <w:spacing w:after="240"/>
-      </w:pPr>
-      <w:r>
-        <w:t xml:space="preserve">The </w:t>
-      </w:r>
-      <w:r>
-        <w:rPr>
-          <w:rFonts w:ascii="Courier New" w:hAnsi="Courier New" w:cs="Courier New"/>
-        </w:rPr>
-        <w:t>TTPsType</w:t>
-      </w:r>
-      <w:r>
-        <w:t xml:space="preserve"> class specifies a set of one or more cyber threat TTPs or Kill Chains.</w:t>
-      </w:r>
-    </w:p>
-    <w:p>
-      <w:pPr>
-        <w:spacing w:after="240"/>
-      </w:pPr>
-      <w:r>
-        <w:t xml:space="preserve">The properties of the </w:t>
-      </w:r>
-      <w:r>
-        <w:rPr>
-          <w:rFonts w:ascii="Courier New" w:hAnsi="Courier New" w:cs="Courier New"/>
-        </w:rPr>
-        <w:t>TTPsType</w:t>
-      </w:r>
-      <w:r>
-        <w:t xml:space="preserve"> class are given in </w:t>
-      </w:r>
-      <w:r>
-        <w:rPr>
-          <w:b/>
-          <w:color w:val="0000EE"/>
-        </w:rPr>
-        <w:fldChar w:fldCharType="begin"/>
-      </w:r>
-      <w:r>
-        <w:rPr>
-          <w:b/>
-          <w:color w:val="0000EE"/>
-        </w:rPr>
-        <w:instrText xml:space="preserve"> REF _Ref416951280 \h </w:instrText>
-      </w:r>
-      <w:r>
-        <w:rPr>
-          <w:b/>
-          <w:color w:val="0000EE"/>
-        </w:rPr>
-        <w:instrText xml:space="preserve"> \* MERGEFORMAT </w:instrText>
-      </w:r>
-      <w:r>
-        <w:rPr>
-          <w:b/>
-          <w:color w:val="0000EE"/>
-        </w:rPr>
-      </w:r>
-      <w:r>
-        <w:rPr>
-          <w:b/>
-          <w:color w:val="0000EE"/>
-        </w:rPr>
-        <w:fldChar w:fldCharType="separate"/>
-      </w:r>
-      <w:r>
-        <w:rPr>
-          <w:b/>
-          <w:color w:val="0000EE"/>
-        </w:rPr>
-        <w:t xml:space="preserve">Table </w:t>
-      </w:r>
-      <w:r>
-        <w:rPr>
-          <w:b/>
-          <w:noProof/>
-          <w:color w:val="0000EE"/>
-        </w:rPr>
-        <w:t>3</w:t>
-      </w:r>
-      <w:r>
-        <w:rPr>
-          <w:b/>
-          <w:color w:val="0000EE"/>
-        </w:rPr>
-        <w:noBreakHyphen/>
-      </w:r>
-      <w:r>
-        <w:rPr>
-          <w:b/>
-          <w:noProof/>
-          <w:color w:val="0000EE"/>
-        </w:rPr>
-        <w:t>9</w:t>
-      </w:r>
-      <w:r>
-        <w:rPr>
-          <w:b/>
-          <w:color w:val="0000EE"/>
-        </w:rPr>
-        <w:fldChar w:fldCharType="end"/>
-      </w:r>
-      <w:r>
-        <w:t>.</w:t>
-      </w:r>
-    </w:p>
-    <w:p>
-      <w:pPr>
-        <w:pStyle w:val="Caption"/>
-        <w:rPr>
-          <w:b/>
-        </w:rPr>
-      </w:pPr>
-      <w:bookmarkStart w:id="167" w:name="_Ref416951280"/>
-      <w:r>
-        <w:t xml:space="preserve">Table </w:t>
-      </w:r>
-      <w:r>
-        <w:fldChar w:fldCharType="begin"/>
-      </w:r>
-      <w:r>
-        <w:instrText xml:space="preserve"> STYLEREF 1 \s </w:instrText>
-      </w:r>
-      <w:r>
-        <w:fldChar w:fldCharType="separate"/>
-      </w:r>
-      <w:r>
-        <w:rPr>
-          <w:noProof/>
-        </w:rPr>
-        <w:t>3</w:t>
-      </w:r>
-      <w:r>
-        <w:rPr>
-          <w:noProof/>
-        </w:rPr>
-        <w:fldChar w:fldCharType="end"/>
-      </w:r>
-      <w:r>
-        <w:noBreakHyphen/>
-      </w:r>
-      <w:r>
-        <w:fldChar w:fldCharType="begin"/>
-      </w:r>
-      <w:r>
-        <w:instrText xml:space="preserve"> SEQ Table \* ARABIC \s 1 </w:instrText>
-      </w:r>
-      <w:r>
-        <w:fldChar w:fldCharType="separate"/>
-      </w:r>
-      <w:r>
-        <w:rPr>
-          <w:noProof/>
-        </w:rPr>
-        <w:t>9</w:t>
-      </w:r>
-      <w:r>
-        <w:rPr>
-          <w:noProof/>
-        </w:rPr>
-        <w:fldChar w:fldCharType="end"/>
-      </w:r>
-      <w:bookmarkEnd w:id="167"/>
       <w:r>
         <w:t>.</w:t>
       </w:r>
@@ -16422,8 +15940,17 @@
                 <w:rFonts w:ascii="Courier New" w:hAnsi="Courier New" w:cs="Courier New"/>
                 <w:szCs w:val="20"/>
               </w:rPr>
-              <w:t>stixCommon:TTPBaseType</w:t>
-            </w:r>
+              <w:t>stixCommon</w:t>
+            </w:r>
+            <w:proofErr w:type="gramStart"/>
+            <w:r>
+              <w:rPr>
+                <w:rFonts w:ascii="Courier New" w:hAnsi="Courier New" w:cs="Courier New"/>
+                <w:szCs w:val="20"/>
+              </w:rPr>
+              <w:t>:TTPBaseType</w:t>
+            </w:r>
+            <w:proofErr w:type="gramEnd"/>
             <w:r>
               <w:rPr>
                 <w:szCs w:val="20"/>
@@ -16435,8 +15962,17 @@
                 <w:rFonts w:ascii="Courier New" w:hAnsi="Courier New" w:cs="Courier New"/>
                 <w:szCs w:val="20"/>
               </w:rPr>
-              <w:t>ttp:TTPType</w:t>
-            </w:r>
+              <w:t>ttp</w:t>
+            </w:r>
+            <w:proofErr w:type="gramStart"/>
+            <w:r>
+              <w:rPr>
+                <w:rFonts w:ascii="Courier New" w:hAnsi="Courier New" w:cs="Courier New"/>
+                <w:szCs w:val="20"/>
+              </w:rPr>
+              <w:t>:TTPType</w:t>
+            </w:r>
+            <w:proofErr w:type="gramEnd"/>
             <w:r>
               <w:rPr>
                 <w:szCs w:val="20"/>
@@ -16476,14 +16012,7 @@
               <w:rPr>
                 <w:szCs w:val="20"/>
               </w:rPr>
-              <w:t xml:space="preserve">Base classes are used to minimize interdependence between STIX components, </w:t>
-            </w:r>
-            <w:r>
-              <w:rPr>
-                <w:szCs w:val="20"/>
-              </w:rPr>
-              <w:lastRenderedPageBreak/>
-              <w:t xml:space="preserve">not to enable or encourage conflicting syntactic variation. </w:t>
+              <w:t xml:space="preserve">Base classes are used to minimize interdependence between STIX components, not to enable or encourage conflicting syntactic variation. </w:t>
             </w:r>
           </w:p>
         </w:tc>
@@ -16511,7 +16040,6 @@
                 <w:b/>
                 <w:szCs w:val="20"/>
               </w:rPr>
-              <w:lastRenderedPageBreak/>
               <w:t>Kill_Chains</w:t>
             </w:r>
           </w:p>
@@ -16670,14 +16198,15 @@
         </w:tabs>
         <w:spacing w:before="360" w:after="60"/>
       </w:pPr>
-      <w:bookmarkStart w:id="168" w:name="_Toc428527517"/>
-      <w:bookmarkStart w:id="169" w:name="_Toc416007480"/>
-      <w:bookmarkStart w:id="170" w:name="_Toc416007812"/>
-      <w:bookmarkStart w:id="171" w:name="_Toc420660218"/>
-      <w:r>
+      <w:bookmarkStart w:id="166" w:name="_Toc416007480"/>
+      <w:bookmarkStart w:id="167" w:name="_Toc416007812"/>
+      <w:bookmarkStart w:id="168" w:name="_Toc420660218"/>
+      <w:bookmarkStart w:id="169" w:name="_Toc429300050"/>
+      <w:r>
+        <w:lastRenderedPageBreak/>
         <w:t>ReportsType</w:t>
       </w:r>
-      <w:bookmarkEnd w:id="168"/>
+      <w:bookmarkEnd w:id="169"/>
     </w:p>
     <w:p>
       <w:pPr>
@@ -16791,56 +16320,30 @@
       <w:pPr>
         <w:pStyle w:val="Caption"/>
       </w:pPr>
-      <w:bookmarkStart w:id="172" w:name="_Ref422832528"/>
+      <w:bookmarkStart w:id="170" w:name="_Ref422832528"/>
       <w:r>
         <w:t xml:space="preserve">Table </w:t>
       </w:r>
-      <w:r>
-        <w:fldChar w:fldCharType="begin"/>
-      </w:r>
-      <w:r>
-        <w:instrText xml:space="preserve"> STYLEREF 1 \s </w:instrText>
-      </w:r>
-      <w:r>
-        <w:fldChar w:fldCharType="separate"/>
-      </w:r>
-      <w:r>
-        <w:rPr>
-          <w:noProof/>
-        </w:rPr>
-        <w:t>3</w:t>
-      </w:r>
-      <w:r>
-        <w:rPr>
-          <w:noProof/>
-        </w:rPr>
-        <w:fldChar w:fldCharType="end"/>
-      </w:r>
+      <w:fldSimple w:instr=" STYLEREF 1 \s ">
+        <w:r>
+          <w:rPr>
+            <w:noProof/>
+          </w:rPr>
+          <w:t>3</w:t>
+        </w:r>
+      </w:fldSimple>
       <w:r>
         <w:noBreakHyphen/>
       </w:r>
-      <w:r>
-        <w:fldChar w:fldCharType="begin"/>
-      </w:r>
-      <w:r>
-        <w:instrText xml:space="preserve"> SEQ Table \* ARABIC \s 1 </w:instrText>
-      </w:r>
-      <w:r>
-        <w:fldChar w:fldCharType="separate"/>
-      </w:r>
-      <w:r>
-        <w:rPr>
-          <w:noProof/>
-        </w:rPr>
-        <w:t>10</w:t>
-      </w:r>
-      <w:r>
-        <w:rPr>
-          <w:noProof/>
-        </w:rPr>
-        <w:fldChar w:fldCharType="end"/>
-      </w:r>
-      <w:bookmarkEnd w:id="172"/>
+      <w:fldSimple w:instr=" SEQ Table \* ARABIC \s 1 ">
+        <w:r>
+          <w:rPr>
+            <w:noProof/>
+          </w:rPr>
+          <w:t>10</w:t>
+        </w:r>
+      </w:fldSimple>
+      <w:bookmarkEnd w:id="170"/>
       <w:r>
         <w:t xml:space="preserve">. Properties of </w:t>
       </w:r>
@@ -17099,8 +16602,17 @@
                 <w:rFonts w:ascii="Courier New" w:hAnsi="Courier New" w:cs="Courier New"/>
                 <w:szCs w:val="20"/>
               </w:rPr>
-              <w:t>stixCommon:Report</w:t>
-            </w:r>
+              <w:t>stixCommon</w:t>
+            </w:r>
+            <w:proofErr w:type="gramStart"/>
+            <w:r>
+              <w:rPr>
+                <w:rFonts w:ascii="Courier New" w:hAnsi="Courier New" w:cs="Courier New"/>
+                <w:szCs w:val="20"/>
+              </w:rPr>
+              <w:t>:Report</w:t>
+            </w:r>
+            <w:proofErr w:type="gramEnd"/>
             <w:r>
               <w:rPr>
                 <w:rFonts w:cs="Arial"/>
@@ -17113,8 +16625,17 @@
                 <w:rFonts w:ascii="Courier New" w:hAnsi="Courier New" w:cs="Courier New"/>
                 <w:szCs w:val="20"/>
               </w:rPr>
-              <w:t>report:ReportType</w:t>
-            </w:r>
+              <w:t>report</w:t>
+            </w:r>
+            <w:proofErr w:type="gramStart"/>
+            <w:r>
+              <w:rPr>
+                <w:rFonts w:ascii="Courier New" w:hAnsi="Courier New" w:cs="Courier New"/>
+                <w:szCs w:val="20"/>
+              </w:rPr>
+              <w:t>:ReportType</w:t>
+            </w:r>
+            <w:proofErr w:type="gramEnd"/>
             <w:r>
               <w:rPr>
                 <w:rFonts w:cs="Arial"/>
@@ -17158,14 +16679,14 @@
         <w:spacing w:before="360" w:after="60"/>
         <w:ind w:left="720" w:hanging="720"/>
       </w:pPr>
-      <w:bookmarkStart w:id="173" w:name="_Toc428527518"/>
+      <w:bookmarkStart w:id="171" w:name="_Toc429300051"/>
       <w:r>
         <w:t>RelatedPackagesType Class</w:t>
       </w:r>
-      <w:bookmarkEnd w:id="169"/>
-      <w:bookmarkEnd w:id="170"/>
+      <w:bookmarkEnd w:id="166"/>
+      <w:bookmarkEnd w:id="167"/>
+      <w:bookmarkEnd w:id="168"/>
       <w:bookmarkEnd w:id="171"/>
-      <w:bookmarkEnd w:id="173"/>
     </w:p>
     <w:p>
       <w:pPr>
@@ -17443,7 +16964,7 @@
                     </a:ln>
                     <a:extLst>
                       <a:ext uri="{53640926-AAD7-44d8-BBD7-CCE9431645EC}">
-                        <a14:shadowObscured xmlns:a14="http://schemas.microsoft.com/office/drawing/2010/main" xmlns:w="http://schemas.openxmlformats.org/wordprocessingml/2006/main" xmlns:w10="urn:schemas-microsoft-com:office:word" xmlns:v="urn:schemas-microsoft-com:vml" xmlns:o="urn:schemas-microsoft-com:office:office" xmlns:mv="urn:schemas-microsoft-com:mac:vml" xmlns:mo="http://schemas.microsoft.com/office/mac/office/2008/main" xmlns=""/>
+                        <a14:shadowObscured xmlns="" xmlns:mo="http://schemas.microsoft.com/office/mac/office/2008/main" xmlns:mv="urn:schemas-microsoft-com:mac:vml" xmlns:o="urn:schemas-microsoft-com:office:office" xmlns:v="urn:schemas-microsoft-com:vml" xmlns:w10="urn:schemas-microsoft-com:office:word" xmlns:w="http://schemas.openxmlformats.org/wordprocessingml/2006/main" xmlns:a14="http://schemas.microsoft.com/office/drawing/2010/main"/>
                       </a:ext>
                     </a:extLst>
                   </pic:spPr>
@@ -17462,56 +16983,30 @@
           <w:b/>
         </w:rPr>
       </w:pPr>
-      <w:bookmarkStart w:id="174" w:name="_Ref416951547"/>
+      <w:bookmarkStart w:id="172" w:name="_Ref416951547"/>
       <w:r>
         <w:t xml:space="preserve">Figure </w:t>
       </w:r>
-      <w:r>
-        <w:fldChar w:fldCharType="begin"/>
-      </w:r>
-      <w:r>
-        <w:instrText xml:space="preserve"> STYLEREF 1 \s </w:instrText>
-      </w:r>
-      <w:r>
-        <w:fldChar w:fldCharType="separate"/>
-      </w:r>
-      <w:r>
-        <w:rPr>
-          <w:noProof/>
-        </w:rPr>
-        <w:t>3</w:t>
-      </w:r>
-      <w:r>
-        <w:rPr>
-          <w:noProof/>
-        </w:rPr>
-        <w:fldChar w:fldCharType="end"/>
-      </w:r>
+      <w:fldSimple w:instr=" STYLEREF 1 \s ">
+        <w:r>
+          <w:rPr>
+            <w:noProof/>
+          </w:rPr>
+          <w:t>3</w:t>
+        </w:r>
+      </w:fldSimple>
       <w:r>
         <w:noBreakHyphen/>
       </w:r>
-      <w:r>
-        <w:fldChar w:fldCharType="begin"/>
-      </w:r>
-      <w:r>
-        <w:instrText xml:space="preserve"> SEQ Figure \* ARABIC \s 1 </w:instrText>
-      </w:r>
-      <w:r>
-        <w:fldChar w:fldCharType="separate"/>
-      </w:r>
-      <w:r>
-        <w:rPr>
-          <w:noProof/>
-        </w:rPr>
-        <w:t>2</w:t>
-      </w:r>
-      <w:r>
-        <w:rPr>
-          <w:noProof/>
-        </w:rPr>
-        <w:fldChar w:fldCharType="end"/>
-      </w:r>
-      <w:bookmarkEnd w:id="174"/>
+      <w:fldSimple w:instr=" SEQ Figure \* ARABIC \s 1 ">
+        <w:r>
+          <w:rPr>
+            <w:noProof/>
+          </w:rPr>
+          <w:t>2</w:t>
+        </w:r>
+      </w:fldSimple>
+      <w:bookmarkEnd w:id="172"/>
       <w:r>
         <w:t xml:space="preserve">. UML diagram for </w:t>
       </w:r>
@@ -17735,56 +17230,30 @@
           <w:b/>
         </w:rPr>
       </w:pPr>
-      <w:bookmarkStart w:id="175" w:name="_Ref416951583"/>
+      <w:bookmarkStart w:id="173" w:name="_Ref416951583"/>
       <w:r>
         <w:t xml:space="preserve">Table </w:t>
       </w:r>
-      <w:r>
-        <w:fldChar w:fldCharType="begin"/>
-      </w:r>
-      <w:r>
-        <w:instrText xml:space="preserve"> STYLEREF 1 \s </w:instrText>
-      </w:r>
-      <w:r>
-        <w:fldChar w:fldCharType="separate"/>
-      </w:r>
-      <w:r>
-        <w:rPr>
-          <w:noProof/>
-        </w:rPr>
-        <w:t>3</w:t>
-      </w:r>
-      <w:r>
-        <w:rPr>
-          <w:noProof/>
-        </w:rPr>
-        <w:fldChar w:fldCharType="end"/>
-      </w:r>
+      <w:fldSimple w:instr=" STYLEREF 1 \s ">
+        <w:r>
+          <w:rPr>
+            <w:noProof/>
+          </w:rPr>
+          <w:t>3</w:t>
+        </w:r>
+      </w:fldSimple>
       <w:r>
         <w:noBreakHyphen/>
       </w:r>
-      <w:r>
-        <w:fldChar w:fldCharType="begin"/>
-      </w:r>
-      <w:r>
-        <w:instrText xml:space="preserve"> SEQ Table \* ARABIC \s 1 </w:instrText>
-      </w:r>
-      <w:r>
-        <w:fldChar w:fldCharType="separate"/>
-      </w:r>
-      <w:r>
-        <w:rPr>
-          <w:noProof/>
-        </w:rPr>
-        <w:t>11</w:t>
-      </w:r>
-      <w:r>
-        <w:rPr>
-          <w:noProof/>
-        </w:rPr>
-        <w:fldChar w:fldCharType="end"/>
-      </w:r>
-      <w:bookmarkEnd w:id="175"/>
+      <w:fldSimple w:instr=" SEQ Table \* ARABIC \s 1 ">
+        <w:r>
+          <w:rPr>
+            <w:noProof/>
+          </w:rPr>
+          <w:t>11</w:t>
+        </w:r>
+      </w:fldSimple>
+      <w:bookmarkEnd w:id="173"/>
       <w:r>
         <w:t>.</w:t>
       </w:r>
@@ -18036,17 +17505,17 @@
         </w:tabs>
         <w:spacing w:before="360" w:after="60"/>
       </w:pPr>
-      <w:bookmarkStart w:id="176" w:name="_Toc416007481"/>
-      <w:bookmarkStart w:id="177" w:name="_Toc416007813"/>
-      <w:bookmarkStart w:id="178" w:name="_Toc420660219"/>
-      <w:bookmarkStart w:id="179" w:name="_Toc428527519"/>
+      <w:bookmarkStart w:id="174" w:name="_Toc416007481"/>
+      <w:bookmarkStart w:id="175" w:name="_Toc416007813"/>
+      <w:bookmarkStart w:id="176" w:name="_Toc420660219"/>
+      <w:bookmarkStart w:id="177" w:name="_Toc429300052"/>
       <w:r>
         <w:t>RelatedPackageType Class</w:t>
       </w:r>
+      <w:bookmarkEnd w:id="174"/>
+      <w:bookmarkEnd w:id="175"/>
       <w:bookmarkEnd w:id="176"/>
       <w:bookmarkEnd w:id="177"/>
-      <w:bookmarkEnd w:id="178"/>
-      <w:bookmarkEnd w:id="179"/>
     </w:p>
     <w:p>
       <w:pPr>
@@ -18189,57 +17658,31 @@
           <w:sz w:val="24"/>
         </w:rPr>
       </w:pPr>
-      <w:bookmarkStart w:id="180" w:name="_Ref428224099"/>
+      <w:bookmarkStart w:id="178" w:name="_Ref428224099"/>
       <w:r>
         <w:lastRenderedPageBreak/>
         <w:t xml:space="preserve">Table </w:t>
       </w:r>
-      <w:r>
-        <w:fldChar w:fldCharType="begin"/>
-      </w:r>
-      <w:r>
-        <w:instrText xml:space="preserve"> STYLEREF 1 \s </w:instrText>
-      </w:r>
-      <w:r>
-        <w:fldChar w:fldCharType="separate"/>
-      </w:r>
-      <w:r>
-        <w:rPr>
-          <w:noProof/>
-        </w:rPr>
-        <w:t>3</w:t>
-      </w:r>
-      <w:r>
-        <w:rPr>
-          <w:noProof/>
-        </w:rPr>
-        <w:fldChar w:fldCharType="end"/>
-      </w:r>
+      <w:fldSimple w:instr=" STYLEREF 1 \s ">
+        <w:r>
+          <w:rPr>
+            <w:noProof/>
+          </w:rPr>
+          <w:t>3</w:t>
+        </w:r>
+      </w:fldSimple>
       <w:r>
         <w:noBreakHyphen/>
       </w:r>
-      <w:r>
-        <w:fldChar w:fldCharType="begin"/>
-      </w:r>
-      <w:r>
-        <w:instrText xml:space="preserve"> SEQ Table \* ARABIC \s 1 </w:instrText>
-      </w:r>
-      <w:r>
-        <w:fldChar w:fldCharType="separate"/>
-      </w:r>
-      <w:r>
-        <w:rPr>
-          <w:noProof/>
-        </w:rPr>
-        <w:t>12</w:t>
-      </w:r>
-      <w:r>
-        <w:rPr>
-          <w:noProof/>
-        </w:rPr>
-        <w:fldChar w:fldCharType="end"/>
-      </w:r>
-      <w:bookmarkEnd w:id="180"/>
+      <w:fldSimple w:instr=" SEQ Table \* ARABIC \s 1 ">
+        <w:r>
+          <w:rPr>
+            <w:noProof/>
+          </w:rPr>
+          <w:t>12</w:t>
+        </w:r>
+      </w:fldSimple>
+      <w:bookmarkEnd w:id="178"/>
       <w:r>
         <w:t xml:space="preserve">. Properties of </w:t>
       </w:r>
@@ -18498,141 +17941,71 @@
       <w:pPr>
         <w:pStyle w:val="Heading1"/>
       </w:pPr>
-      <w:bookmarkStart w:id="181" w:name="_Ref428179133"/>
-      <w:bookmarkStart w:id="182" w:name="_Toc428527520"/>
-      <w:del w:id="183" w:author="Barnum, Sean D." w:date="2015-09-04T15:38:00Z">
-        <w:r>
-          <w:lastRenderedPageBreak/>
-          <w:delText xml:space="preserve"># </w:delText>
-        </w:r>
-      </w:del>
-      <w:r>
+      <w:bookmarkStart w:id="179" w:name="_Ref428179133"/>
+      <w:bookmarkStart w:id="180" w:name="_Toc429300053"/>
+      <w:r>
+        <w:lastRenderedPageBreak/>
         <w:t>Conformance</w:t>
       </w:r>
-      <w:bookmarkEnd w:id="113"/>
+      <w:bookmarkEnd w:id="112"/>
+      <w:bookmarkEnd w:id="179"/>
+      <w:bookmarkEnd w:id="180"/>
+    </w:p>
+    <w:p>
+      <w:r>
+        <w:t>Implementations have discretion over which parts (components, properties, extensions, controlled vocabularies, etc.) of STIX they implement (e.g., Indicator/Suggested_COAs).</w:t>
+      </w:r>
+    </w:p>
+    <w:p>
+      <w:r>
+        <w:t> </w:t>
+      </w:r>
+    </w:p>
+    <w:p>
+      <w:r>
+        <w:t>[1] Conformant implementations must conform to all Normative Statements that apply to the portions of STIX they implement (e.g., Implementers of the entire TTP component must conform to all Normative Statements regarding the TTP component).</w:t>
+      </w:r>
+    </w:p>
+    <w:p>
+      <w:r>
+        <w:t> </w:t>
+      </w:r>
+    </w:p>
+    <w:p>
+      <w:r>
+        <w:t>[2] Conformant implementations are free to ignore Normative Statements that do not apply to the portions of STIX they implement (e.g., Non-implementers of any particular properties of the TTP component are free to ignore all Normative Statements regarding those properties of the TTP component).</w:t>
+      </w:r>
+    </w:p>
+    <w:p/>
+    <w:p>
+      <w:r>
+        <w:t>The conformance section of this document is intentionally broad and attempts to reiterate what already exists in this document. The STIX 1.2 Specifications, which this specification is based on, did not have a conformance section. Instead, the STIX 1.2 Specifications relied on normative statements and the non-mandatory implementation of STIX profiles. STIX 1.2.1 represents a minimal change from STIX 1.2, and in that spirit no requirements have been added, modified, or removed by this section.</w:t>
+      </w:r>
+    </w:p>
+    <w:p/>
+    <w:p>
+      <w:pPr>
+        <w:pStyle w:val="AppendixHeading1"/>
+      </w:pPr>
+      <w:bookmarkStart w:id="181" w:name="_Toc85472897"/>
+      <w:bookmarkStart w:id="182" w:name="_Toc287332012"/>
+      <w:bookmarkStart w:id="183" w:name="_Toc429300054"/>
+      <w:r>
+        <w:lastRenderedPageBreak/>
+        <w:t>Acknowl</w:t>
+      </w:r>
+      <w:r>
+        <w:t>e</w:t>
+      </w:r>
+      <w:r>
+        <w:t>dg</w:t>
+      </w:r>
+      <w:r>
+        <w:t>ments</w:t>
+      </w:r>
       <w:bookmarkEnd w:id="181"/>
       <w:bookmarkEnd w:id="182"/>
-    </w:p>
-    <w:p>
-      <w:pPr>
-        <w:rPr>
-          <w:ins w:id="184" w:author="Barnum, Sean D." w:date="2015-09-04T15:38:00Z"/>
-        </w:rPr>
-      </w:pPr>
-      <w:ins w:id="185" w:author="Barnum, Sean D." w:date="2015-09-04T15:38:00Z">
-        <w:r>
-          <w:t xml:space="preserve">Implementations have discretion over which parts (components, properties, </w:t>
-        </w:r>
-        <w:bookmarkStart w:id="186" w:name="_GoBack"/>
-        <w:r>
-          <w:t>extension</w:t>
-        </w:r>
-        <w:bookmarkEnd w:id="186"/>
-        <w:r>
-          <w:t>s, controlled vocabularies, etc.) of STIX they implement (e.g., Indicator/Suggested_COAs).</w:t>
-        </w:r>
-      </w:ins>
-    </w:p>
-    <w:p>
-      <w:pPr>
-        <w:rPr>
-          <w:ins w:id="187" w:author="Barnum, Sean D." w:date="2015-09-04T15:38:00Z"/>
-        </w:rPr>
-      </w:pPr>
-      <w:ins w:id="188" w:author="Barnum, Sean D." w:date="2015-09-04T15:38:00Z">
-        <w:r>
-          <w:t> </w:t>
-        </w:r>
-      </w:ins>
-    </w:p>
-    <w:p>
-      <w:pPr>
-        <w:rPr>
-          <w:ins w:id="189" w:author="Barnum, Sean D." w:date="2015-09-04T15:38:00Z"/>
-        </w:rPr>
-      </w:pPr>
-      <w:ins w:id="190" w:author="Barnum, Sean D." w:date="2015-09-04T15:38:00Z">
-        <w:r>
-          <w:t>[1] Conformant implementations must conform to all Normative Statements that apply to the portions of STIX they implement (e.g., Implementers of the entire TTP component must conform to all Normative Statements regarding the TTP component).</w:t>
-        </w:r>
-      </w:ins>
-    </w:p>
-    <w:p>
-      <w:pPr>
-        <w:rPr>
-          <w:ins w:id="191" w:author="Barnum, Sean D." w:date="2015-09-04T15:38:00Z"/>
-        </w:rPr>
-      </w:pPr>
-      <w:ins w:id="192" w:author="Barnum, Sean D." w:date="2015-09-04T15:38:00Z">
-        <w:r>
-          <w:t> </w:t>
-        </w:r>
-      </w:ins>
-    </w:p>
-    <w:p>
-      <w:pPr>
-        <w:rPr>
-          <w:ins w:id="193" w:author="Barnum, Sean D." w:date="2015-09-04T15:38:00Z"/>
-        </w:rPr>
-      </w:pPr>
-      <w:ins w:id="194" w:author="Barnum, Sean D." w:date="2015-09-04T15:38:00Z">
-        <w:r>
-          <w:t>[2] Conformant implementations are free to ignore Normative Statements that do not apply to the portions of STIX they implement (e.g., Non-implementers of any particular properties of the TTP component are free to ignore all Normative Statements regarding those properties of the TTP component).</w:t>
-        </w:r>
-      </w:ins>
-    </w:p>
-    <w:p>
-      <w:pPr>
-        <w:rPr>
-          <w:ins w:id="195" w:author="Barnum, Sean D." w:date="2015-09-04T15:38:00Z"/>
-        </w:rPr>
-      </w:pPr>
-    </w:p>
-    <w:p>
-      <w:pPr>
-        <w:rPr>
-          <w:ins w:id="196" w:author="Barnum, Sean D." w:date="2015-09-04T15:38:00Z"/>
-        </w:rPr>
-      </w:pPr>
-      <w:ins w:id="197" w:author="Barnum, Sean D." w:date="2015-09-04T15:38:00Z">
-        <w:r>
-          <w:t>The conformance section of this document is intentionally broad and attempts to reiterate what already exists in this document. The STIX 1.2 Specifications, which this specification is based on, did not have a conformance section. Instead, the STIX 1.2 Specifications relied on normative statements and the non-mandatory implementation of STIX profiles. STIX 1.2.1 represents a minimal change from STIX 1.2, and in that spirit no requirements have been added, modified, or removed by this section.</w:t>
-        </w:r>
-      </w:ins>
-    </w:p>
-    <w:p>
-      <w:del w:id="198" w:author="Barnum, Sean D." w:date="2015-09-04T15:38:00Z">
-        <w:r>
-          <w:delText>The last numbered section in the specification must be the Conformance section. Conformance Statements/Clauses go here.</w:delText>
-        </w:r>
-        <w:r>
-          <w:delText xml:space="preserve"> [Remove # marker]</w:delText>
-        </w:r>
-      </w:del>
-    </w:p>
-    <w:p>
-      <w:pPr>
-        <w:pStyle w:val="AppendixHeading1"/>
-      </w:pPr>
-      <w:bookmarkStart w:id="199" w:name="_Toc85472897"/>
-      <w:bookmarkStart w:id="200" w:name="_Toc287332012"/>
-      <w:bookmarkStart w:id="201" w:name="_Toc428527521"/>
-      <w:r>
-        <w:lastRenderedPageBreak/>
-        <w:t>Acknowl</w:t>
-      </w:r>
-      <w:r>
-        <w:t>e</w:t>
-      </w:r>
-      <w:r>
-        <w:t>dg</w:t>
-      </w:r>
-      <w:r>
-        <w:t>ments</w:t>
-      </w:r>
-      <w:bookmarkEnd w:id="199"/>
-      <w:bookmarkEnd w:id="200"/>
-      <w:bookmarkEnd w:id="201"/>
+      <w:bookmarkEnd w:id="183"/>
     </w:p>
     <w:p>
       <w:r>
@@ -18643,7 +18016,7 @@
       <w:pPr>
         <w:pStyle w:val="Titlepageinfo"/>
       </w:pPr>
-      <w:commentRangeStart w:id="202"/>
+      <w:commentRangeStart w:id="184"/>
       <w:r>
         <w:t>Participants:</w:t>
       </w:r>
@@ -18656,14 +18029,14 @@
       <w:r>
         <w:fldChar w:fldCharType="end"/>
       </w:r>
-      <w:commentRangeEnd w:id="202"/>
+      <w:commentRangeEnd w:id="184"/>
       <w:r>
         <w:rPr>
           <w:rStyle w:val="CommentReference"/>
           <w:b w:val="0"/>
           <w:color w:val="auto"/>
         </w:rPr>
-        <w:commentReference w:id="202"/>
+        <w:commentReference w:id="184"/>
       </w:r>
     </w:p>
     <w:p>
@@ -18687,16 +18060,16 @@
       <w:pPr>
         <w:pStyle w:val="AppendixHeading1"/>
       </w:pPr>
-      <w:bookmarkStart w:id="203" w:name="_Toc85472898"/>
-      <w:bookmarkStart w:id="204" w:name="_Toc287332014"/>
-      <w:bookmarkStart w:id="205" w:name="_Toc428527522"/>
+      <w:bookmarkStart w:id="185" w:name="_Toc85472898"/>
+      <w:bookmarkStart w:id="186" w:name="_Toc287332014"/>
+      <w:bookmarkStart w:id="187" w:name="_Toc429300055"/>
       <w:r>
         <w:lastRenderedPageBreak/>
         <w:t>Revision History</w:t>
       </w:r>
-      <w:bookmarkEnd w:id="203"/>
-      <w:bookmarkEnd w:id="204"/>
-      <w:bookmarkEnd w:id="205"/>
+      <w:bookmarkEnd w:id="185"/>
+      <w:bookmarkEnd w:id="186"/>
+      <w:bookmarkEnd w:id="187"/>
     </w:p>
     <w:tbl>
       <w:tblPr>
@@ -18850,7 +18223,7 @@
 
 <file path=word/comments.xml><?xml version="1.0" encoding="utf-8"?>
 <w:comments xmlns:wpc="http://schemas.microsoft.com/office/word/2010/wordprocessingCanvas" xmlns:mc="http://schemas.openxmlformats.org/markup-compatibility/2006" xmlns:o="urn:schemas-microsoft-com:office:office" xmlns:r="http://schemas.openxmlformats.org/officeDocument/2006/relationships" xmlns:m="http://schemas.openxmlformats.org/officeDocument/2006/math" xmlns:v="urn:schemas-microsoft-com:vml" xmlns:wp14="http://schemas.microsoft.com/office/word/2010/wordprocessingDrawing" xmlns:wp="http://schemas.openxmlformats.org/drawingml/2006/wordprocessingDrawing" xmlns:w10="urn:schemas-microsoft-com:office:word" xmlns:w="http://schemas.openxmlformats.org/wordprocessingml/2006/main" xmlns:w14="http://schemas.microsoft.com/office/word/2010/wordml" xmlns:w15="http://schemas.microsoft.com/office/word/2012/wordml" xmlns:wpg="http://schemas.microsoft.com/office/word/2010/wordprocessingGroup" xmlns:wpi="http://schemas.microsoft.com/office/word/2010/wordprocessingInk" xmlns:wne="http://schemas.microsoft.com/office/word/2006/wordml" xmlns:wps="http://schemas.microsoft.com/office/word/2010/wordprocessingShape" mc:Ignorable="w14 w15 wp14">
-  <w:comment w:id="12" w:author="Barnum, Sean D." w:date="2015-09-04T15:40:00Z" w:initials="BS">
+  <w:comment w:id="13" w:author="Barnum, Sean D." w:date="2015-09-04T15:40:00Z" w:initials="BS">
     <w:p>
       <w:pPr>
         <w:pStyle w:val="CommentText"/>
@@ -18866,55 +18239,7 @@
       </w:r>
     </w:p>
   </w:comment>
-  <w:comment w:id="81" w:author="Beck, Desiree A." w:date="2015-08-24T23:48:00Z" w:initials="BDA">
-    <w:p>
-      <w:pPr>
-        <w:pStyle w:val="CommentText"/>
-      </w:pPr>
-      <w:r>
-        <w:rPr>
-          <w:rStyle w:val="CommentReference"/>
-        </w:rPr>
-        <w:annotationRef/>
-      </w:r>
-      <w:r>
-        <w:t>OK to reference github v1.1.1 draft docs?</w:t>
-      </w:r>
-    </w:p>
-  </w:comment>
-  <w:comment w:id="80" w:author="Barnum, Sean D." w:date="2015-09-04T15:42:00Z" w:initials="BS">
-    <w:p>
-      <w:pPr>
-        <w:pStyle w:val="CommentText"/>
-      </w:pPr>
-      <w:r>
-        <w:rPr>
-          <w:rStyle w:val="CommentReference"/>
-        </w:rPr>
-        <w:annotationRef/>
-      </w:r>
-      <w:r>
-        <w:t>Should be okay.</w:t>
-      </w:r>
-    </w:p>
-  </w:comment>
-  <w:comment w:id="127" w:author="Barnum, Sean D." w:date="2015-09-04T15:45:00Z" w:initials="BS">
-    <w:p>
-      <w:pPr>
-        <w:pStyle w:val="CommentText"/>
-      </w:pPr>
-      <w:r>
-        <w:rPr>
-          <w:rStyle w:val="CommentReference"/>
-        </w:rPr>
-        <w:annotationRef/>
-      </w:r>
-      <w:r>
-        <w:t>I think this section may need to change like the other components did. There is no longer a separate version of the Core spec/model. It is just aligned to the version of the language.</w:t>
-      </w:r>
-    </w:p>
-  </w:comment>
-  <w:comment w:id="202" w:author="Barnum, Sean D." w:date="2015-09-04T15:38:00Z" w:initials="BS">
+  <w:comment w:id="184" w:author="Barnum, Sean D." w:date="2015-09-04T15:38:00Z" w:initials="BS">
     <w:p>
       <w:pPr>
         <w:pStyle w:val="CommentText"/>
@@ -18936,9 +18261,6 @@
 <file path=word/commentsExtended.xml><?xml version="1.0" encoding="utf-8"?>
 <w15:commentsEx xmlns:wpc="http://schemas.microsoft.com/office/word/2010/wordprocessingCanvas" xmlns:mc="http://schemas.openxmlformats.org/markup-compatibility/2006" xmlns:o="urn:schemas-microsoft-com:office:office" xmlns:r="http://schemas.openxmlformats.org/officeDocument/2006/relationships" xmlns:m="http://schemas.openxmlformats.org/officeDocument/2006/math" xmlns:v="urn:schemas-microsoft-com:vml" xmlns:wp14="http://schemas.microsoft.com/office/word/2010/wordprocessingDrawing" xmlns:wp="http://schemas.openxmlformats.org/drawingml/2006/wordprocessingDrawing" xmlns:w10="urn:schemas-microsoft-com:office:word" xmlns:w="http://schemas.openxmlformats.org/wordprocessingml/2006/main" xmlns:w14="http://schemas.microsoft.com/office/word/2010/wordml" xmlns:w15="http://schemas.microsoft.com/office/word/2012/wordml" xmlns:wpg="http://schemas.microsoft.com/office/word/2010/wordprocessingGroup" xmlns:wpi="http://schemas.microsoft.com/office/word/2010/wordprocessingInk" xmlns:wne="http://schemas.microsoft.com/office/word/2006/wordml" xmlns:wps="http://schemas.microsoft.com/office/word/2010/wordprocessingShape" mc:Ignorable="w14 w15 wp14">
   <w15:commentEx w15:paraId="5BE641AE" w15:done="0"/>
-  <w15:commentEx w15:paraId="074FFA0F" w15:done="0"/>
-  <w15:commentEx w15:paraId="7C50C104" w15:done="0"/>
-  <w15:commentEx w15:paraId="0FA6A629" w15:done="0"/>
   <w15:commentEx w15:paraId="79EE37FE" w15:done="0"/>
 </w15:commentsEx>
 </file>
@@ -19230,7 +18552,7 @@
         <w:sz w:val="16"/>
         <w:szCs w:val="16"/>
       </w:rPr>
-      <w:t>23</w:t>
+      <w:t>3</w:t>
     </w:r>
     <w:r>
       <w:rPr>
@@ -21523,14 +20845,6 @@
     <w:abstractNumId w:val="18"/>
   </w:num>
 </w:numbering>
-</file>
-
-<file path=word/people.xml><?xml version="1.0" encoding="utf-8"?>
-<w15:people xmlns:wpc="http://schemas.microsoft.com/office/word/2010/wordprocessingCanvas" xmlns:mc="http://schemas.openxmlformats.org/markup-compatibility/2006" xmlns:o="urn:schemas-microsoft-com:office:office" xmlns:r="http://schemas.openxmlformats.org/officeDocument/2006/relationships" xmlns:m="http://schemas.openxmlformats.org/officeDocument/2006/math" xmlns:v="urn:schemas-microsoft-com:vml" xmlns:wp14="http://schemas.microsoft.com/office/word/2010/wordprocessingDrawing" xmlns:wp="http://schemas.openxmlformats.org/drawingml/2006/wordprocessingDrawing" xmlns:w10="urn:schemas-microsoft-com:office:word" xmlns:w="http://schemas.openxmlformats.org/wordprocessingml/2006/main" xmlns:w14="http://schemas.microsoft.com/office/word/2010/wordml" xmlns:w15="http://schemas.microsoft.com/office/word/2012/wordml" xmlns:wpg="http://schemas.microsoft.com/office/word/2010/wordprocessingGroup" xmlns:wpi="http://schemas.microsoft.com/office/word/2010/wordprocessingInk" xmlns:wne="http://schemas.microsoft.com/office/word/2006/wordml" xmlns:wps="http://schemas.microsoft.com/office/word/2010/wordprocessingShape" mc:Ignorable="w14 w15 wp14">
-  <w15:person w15:author="Beck, Desiree A.">
-    <w15:presenceInfo w15:providerId="AD" w15:userId="S-1-5-21-1940666338-227100268-1349548132-25109"/>
-  </w15:person>
-</w15:people>
 </file>
 
 <file path=word/styles.xml><?xml version="1.0" encoding="utf-8"?>
@@ -23151,7 +22465,7 @@
 </file>
 
 <file path=customXml/itemProps1.xml><?xml version="1.0" encoding="utf-8"?>
-<ds:datastoreItem xmlns:ds="http://schemas.openxmlformats.org/officeDocument/2006/customXml" ds:itemID="{F0B1A102-A357-4780-B59F-ADF66F1F1113}">
+<ds:datastoreItem xmlns:ds="http://schemas.openxmlformats.org/officeDocument/2006/customXml" ds:itemID="{7099A055-6C68-4643-9A9A-FB23D661842E}">
   <ds:schemaRefs>
     <ds:schemaRef ds:uri="http://schemas.openxmlformats.org/officeDocument/2006/bibliography"/>
   </ds:schemaRefs>

--- a/documents/DRAFTv1_stix-v1.2.1-wd01-part3-core.docx
+++ b/documents/DRAFTv1_stix-v1.2.1-wd01-part3-core.docx
@@ -763,173 +763,155 @@
           <w:rStyle w:val="Hyperlink"/>
           <w:color w:val="auto"/>
         </w:rPr>
-        <w:t>Initial publication URI</w:t>
-      </w:r>
-      <w:proofErr w:type="gramStart"/>
+        <w:t>Initial publication URI:</w:t>
+      </w:r>
       <w:r>
         <w:rPr>
           <w:rStyle w:val="Hyperlink"/>
           <w:color w:val="auto"/>
         </w:rPr>
-        <w:t>:</w:t>
-      </w:r>
-      <w:proofErr w:type="gramEnd"/>
+        <w:br/>
+      </w:r>
       <w:r>
         <w:rPr>
           <w:rStyle w:val="Hyperlink"/>
           <w:color w:val="auto"/>
         </w:rPr>
-        <w:br/>
+        <w:t>http://docs.oasis-open.org/</w:t>
       </w:r>
       <w:r>
         <w:rPr>
           <w:rStyle w:val="Hyperlink"/>
           <w:color w:val="auto"/>
         </w:rPr>
-        <w:t>http://docs.oasis-open.org/</w:t>
+        <w:t>cti</w:t>
       </w:r>
       <w:r>
         <w:rPr>
           <w:rStyle w:val="Hyperlink"/>
           <w:color w:val="auto"/>
         </w:rPr>
-        <w:t>cti</w:t>
+        <w:t>/</w:t>
       </w:r>
       <w:r>
         <w:rPr>
           <w:rStyle w:val="Hyperlink"/>
           <w:color w:val="auto"/>
         </w:rPr>
-        <w:t>/</w:t>
+        <w:t>stix/v1.2.1/csd01/</w:t>
+      </w:r>
+      <w:r>
+        <w:rPr>
+          <w:rFonts w:cs="Arial"/>
+        </w:rPr>
+        <w:t>part3-core</w:t>
       </w:r>
       <w:r>
         <w:rPr>
           <w:rStyle w:val="Hyperlink"/>
           <w:color w:val="auto"/>
         </w:rPr>
-        <w:t>stix/v1.2.1/csd01/</w:t>
-      </w:r>
-      <w:r>
-        <w:rPr>
-          <w:rFonts w:cs="Arial"/>
-        </w:rPr>
-        <w:t>part3-core</w:t>
+        <w:t>/</w:t>
       </w:r>
       <w:r>
         <w:rPr>
           <w:rStyle w:val="Hyperlink"/>
           <w:color w:val="auto"/>
         </w:rPr>
-        <w:t>/</w:t>
+        <w:t>stix-v1.2.1-</w:t>
       </w:r>
       <w:r>
         <w:rPr>
           <w:rStyle w:val="Hyperlink"/>
           <w:color w:val="auto"/>
         </w:rPr>
-        <w:t>stix-v1.2.1-</w:t>
+        <w:t>cs</w:t>
       </w:r>
       <w:r>
         <w:rPr>
           <w:rStyle w:val="Hyperlink"/>
           <w:color w:val="auto"/>
         </w:rPr>
-        <w:t>cs</w:t>
+        <w:t>d01-</w:t>
+      </w:r>
+      <w:r>
+        <w:rPr>
+          <w:rFonts w:cs="Arial"/>
+        </w:rPr>
+        <w:t>part3-core</w:t>
       </w:r>
       <w:r>
         <w:rPr>
           <w:rStyle w:val="Hyperlink"/>
           <w:color w:val="auto"/>
         </w:rPr>
-        <w:t>d01-</w:t>
-      </w:r>
-      <w:r>
-        <w:rPr>
-          <w:rFonts w:cs="Arial"/>
-        </w:rPr>
-        <w:t>part3-core</w:t>
-      </w:r>
+        <w:t>.docx</w:t>
+      </w:r>
+    </w:p>
+    <w:p>
+      <w:pPr>
+        <w:pStyle w:val="Titlepageinfodescription"/>
+      </w:pPr>
       <w:r>
         <w:rPr>
           <w:rStyle w:val="Hyperlink"/>
           <w:color w:val="auto"/>
         </w:rPr>
-        <w:t>.docx</w:t>
-      </w:r>
-    </w:p>
-    <w:p>
-      <w:pPr>
-        <w:pStyle w:val="Titlepageinfodescription"/>
-      </w:pPr>
+        <w:t>Permanent “Latest version” URI:</w:t>
+      </w:r>
       <w:r>
         <w:rPr>
           <w:rStyle w:val="Hyperlink"/>
           <w:color w:val="auto"/>
         </w:rPr>
-        <w:t>Permanent “Latest version” URI</w:t>
-      </w:r>
-      <w:proofErr w:type="gramStart"/>
+        <w:br/>
+      </w:r>
       <w:r>
         <w:rPr>
           <w:rStyle w:val="Hyperlink"/>
           <w:color w:val="auto"/>
         </w:rPr>
-        <w:t>:</w:t>
-      </w:r>
-      <w:proofErr w:type="gramEnd"/>
+        <w:t>http://docs.oasis-open.org/</w:t>
+      </w:r>
       <w:r>
         <w:rPr>
           <w:rStyle w:val="Hyperlink"/>
           <w:color w:val="auto"/>
         </w:rPr>
-        <w:br/>
+        <w:t>cti</w:t>
       </w:r>
       <w:r>
         <w:rPr>
           <w:rStyle w:val="Hyperlink"/>
           <w:color w:val="auto"/>
         </w:rPr>
-        <w:t>http://docs.oasis-open.org/</w:t>
+        <w:t>/</w:t>
       </w:r>
       <w:r>
         <w:rPr>
           <w:rStyle w:val="Hyperlink"/>
           <w:color w:val="auto"/>
         </w:rPr>
-        <w:t>cti</w:t>
+        <w:t>stix/v1.2.1/</w:t>
       </w:r>
       <w:r>
         <w:rPr>
           <w:rStyle w:val="Hyperlink"/>
           <w:color w:val="auto"/>
         </w:rPr>
-        <w:t>/</w:t>
+        <w:t>stix-v1.2.1-</w:t>
+      </w:r>
+      <w:r>
+        <w:rPr>
+          <w:rFonts w:cs="Arial"/>
+        </w:rPr>
+        <w:t>part3-core</w:t>
       </w:r>
       <w:r>
         <w:rPr>
           <w:rStyle w:val="Hyperlink"/>
           <w:color w:val="auto"/>
         </w:rPr>
-        <w:t>stix/v1.2.1/</w:t>
-      </w:r>
-      <w:r>
-        <w:rPr>
-          <w:rStyle w:val="Hyperlink"/>
-          <w:color w:val="auto"/>
-        </w:rPr>
-        <w:t>stix-v1.2.1-</w:t>
-      </w:r>
-      <w:r>
-        <w:rPr>
-          <w:rFonts w:cs="Arial"/>
-        </w:rPr>
-        <w:t>part3-core</w:t>
-      </w:r>
-      <w:r>
-        <w:rPr>
-          <w:rStyle w:val="Hyperlink"/>
-          <w:color w:val="auto"/>
-        </w:rPr>
         <w:t>.docx</w:t>
       </w:r>
     </w:p>
@@ -1011,8 +993,6 @@
         <w:t>Table of Contents</w:t>
       </w:r>
     </w:p>
-    <w:bookmarkStart w:id="3" w:name="_GoBack"/>
-    <w:bookmarkEnd w:id="3"/>
     <w:p>
       <w:pPr>
         <w:pStyle w:val="TOC1"/>
@@ -1032,7 +1012,7 @@
       <w:r>
         <w:fldChar w:fldCharType="separate"/>
       </w:r>
-      <w:hyperlink w:anchor="_Toc429300015" w:history="1">
+      <w:hyperlink w:anchor="_Toc429495642" w:history="1">
         <w:r>
           <w:rPr>
             <w:rStyle w:val="Hyperlink"/>
@@ -1075,7 +1055,7 @@
             <w:noProof/>
             <w:webHidden/>
           </w:rPr>
-          <w:instrText xml:space="preserve"> PAGEREF _Toc429300015 \h </w:instrText>
+          <w:instrText xml:space="preserve"> PAGEREF _Toc429495642 \h </w:instrText>
         </w:r>
         <w:r>
           <w:rPr>
@@ -1119,7 +1099,7 @@
           <w:szCs w:val="22"/>
         </w:rPr>
       </w:pPr>
-      <w:hyperlink w:anchor="_Toc429300016" w:history="1">
+      <w:hyperlink w:anchor="_Toc429495643" w:history="1">
         <w:r>
           <w:rPr>
             <w:rStyle w:val="Hyperlink"/>
@@ -1146,7 +1126,7 @@
             <w:noProof/>
             <w:webHidden/>
           </w:rPr>
-          <w:instrText xml:space="preserve"> PAGEREF _Toc429300016 \h </w:instrText>
+          <w:instrText xml:space="preserve"> PAGEREF _Toc429495643 \h </w:instrText>
         </w:r>
         <w:r>
           <w:rPr>
@@ -1190,7 +1170,7 @@
           <w:szCs w:val="22"/>
         </w:rPr>
       </w:pPr>
-      <w:hyperlink w:anchor="_Toc429300017" w:history="1">
+      <w:hyperlink w:anchor="_Toc429495644" w:history="1">
         <w:r>
           <w:rPr>
             <w:rStyle w:val="Hyperlink"/>
@@ -1217,7 +1197,7 @@
             <w:noProof/>
             <w:webHidden/>
           </w:rPr>
-          <w:instrText xml:space="preserve"> PAGEREF _Toc429300017 \h </w:instrText>
+          <w:instrText xml:space="preserve"> PAGEREF _Toc429495644 \h </w:instrText>
         </w:r>
         <w:r>
           <w:rPr>
@@ -1261,7 +1241,7 @@
           <w:szCs w:val="22"/>
         </w:rPr>
       </w:pPr>
-      <w:hyperlink w:anchor="_Toc429300018" w:history="1">
+      <w:hyperlink w:anchor="_Toc429495645" w:history="1">
         <w:r>
           <w:rPr>
             <w:rStyle w:val="Hyperlink"/>
@@ -1288,7 +1268,7 @@
             <w:noProof/>
             <w:webHidden/>
           </w:rPr>
-          <w:instrText xml:space="preserve"> PAGEREF _Toc429300018 \h </w:instrText>
+          <w:instrText xml:space="preserve"> PAGEREF _Toc429495645 \h </w:instrText>
         </w:r>
         <w:r>
           <w:rPr>
@@ -1332,7 +1312,7 @@
           <w:szCs w:val="22"/>
         </w:rPr>
       </w:pPr>
-      <w:hyperlink w:anchor="_Toc429300019" w:history="1">
+      <w:hyperlink w:anchor="_Toc429495646" w:history="1">
         <w:r>
           <w:rPr>
             <w:rStyle w:val="Hyperlink"/>
@@ -1359,7 +1339,7 @@
             <w:noProof/>
             <w:webHidden/>
           </w:rPr>
-          <w:instrText xml:space="preserve"> PAGEREF _Toc429300019 \h </w:instrText>
+          <w:instrText xml:space="preserve"> PAGEREF _Toc429495646 \h </w:instrText>
         </w:r>
         <w:r>
           <w:rPr>
@@ -1403,7 +1383,7 @@
           <w:szCs w:val="22"/>
         </w:rPr>
       </w:pPr>
-      <w:hyperlink w:anchor="_Toc429300020" w:history="1">
+      <w:hyperlink w:anchor="_Toc429495647" w:history="1">
         <w:r>
           <w:rPr>
             <w:rStyle w:val="Hyperlink"/>
@@ -1430,7 +1410,7 @@
             <w:noProof/>
             <w:webHidden/>
           </w:rPr>
-          <w:instrText xml:space="preserve"> PAGEREF _Toc429300020 \h </w:instrText>
+          <w:instrText xml:space="preserve"> PAGEREF _Toc429495647 \h </w:instrText>
         </w:r>
         <w:r>
           <w:rPr>
@@ -1474,7 +1454,7 @@
           <w:szCs w:val="22"/>
         </w:rPr>
       </w:pPr>
-      <w:hyperlink w:anchor="_Toc429300021" w:history="1">
+      <w:hyperlink w:anchor="_Toc429495648" w:history="1">
         <w:r>
           <w:rPr>
             <w:rStyle w:val="Hyperlink"/>
@@ -1501,7 +1481,7 @@
             <w:noProof/>
             <w:webHidden/>
           </w:rPr>
-          <w:instrText xml:space="preserve"> PAGEREF _Toc429300021 \h </w:instrText>
+          <w:instrText xml:space="preserve"> PAGEREF _Toc429495648 \h </w:instrText>
         </w:r>
         <w:r>
           <w:rPr>
@@ -1545,7 +1525,7 @@
           <w:szCs w:val="22"/>
         </w:rPr>
       </w:pPr>
-      <w:hyperlink w:anchor="_Toc429300022" w:history="1">
+      <w:hyperlink w:anchor="_Toc429495649" w:history="1">
         <w:r>
           <w:rPr>
             <w:rStyle w:val="Hyperlink"/>
@@ -1572,7 +1552,7 @@
             <w:noProof/>
             <w:webHidden/>
           </w:rPr>
-          <w:instrText xml:space="preserve"> PAGEREF _Toc429300022 \h </w:instrText>
+          <w:instrText xml:space="preserve"> PAGEREF _Toc429495649 \h </w:instrText>
         </w:r>
         <w:r>
           <w:rPr>
@@ -1616,7 +1596,7 @@
           <w:szCs w:val="22"/>
         </w:rPr>
       </w:pPr>
-      <w:hyperlink w:anchor="_Toc429300023" w:history="1">
+      <w:hyperlink w:anchor="_Toc429495650" w:history="1">
         <w:r>
           <w:rPr>
             <w:rStyle w:val="Hyperlink"/>
@@ -1643,7 +1623,7 @@
             <w:noProof/>
             <w:webHidden/>
           </w:rPr>
-          <w:instrText xml:space="preserve"> PAGEREF _Toc429300023 \h </w:instrText>
+          <w:instrText xml:space="preserve"> PAGEREF _Toc429495650 \h </w:instrText>
         </w:r>
         <w:r>
           <w:rPr>
@@ -1687,7 +1667,7 @@
           <w:szCs w:val="22"/>
         </w:rPr>
       </w:pPr>
-      <w:hyperlink w:anchor="_Toc429300024" w:history="1">
+      <w:hyperlink w:anchor="_Toc429495651" w:history="1">
         <w:r>
           <w:rPr>
             <w:rStyle w:val="Hyperlink"/>
@@ -1714,7 +1694,7 @@
             <w:noProof/>
             <w:webHidden/>
           </w:rPr>
-          <w:instrText xml:space="preserve"> PAGEREF _Toc429300024 \h </w:instrText>
+          <w:instrText xml:space="preserve"> PAGEREF _Toc429495651 \h </w:instrText>
         </w:r>
         <w:r>
           <w:rPr>
@@ -1758,7 +1738,7 @@
           <w:szCs w:val="22"/>
         </w:rPr>
       </w:pPr>
-      <w:hyperlink w:anchor="_Toc429300025" w:history="1">
+      <w:hyperlink w:anchor="_Toc429495652" w:history="1">
         <w:r>
           <w:rPr>
             <w:rStyle w:val="Hyperlink"/>
@@ -1785,7 +1765,7 @@
             <w:noProof/>
             <w:webHidden/>
           </w:rPr>
-          <w:instrText xml:space="preserve"> PAGEREF _Toc429300025 \h </w:instrText>
+          <w:instrText xml:space="preserve"> PAGEREF _Toc429495652 \h </w:instrText>
         </w:r>
         <w:r>
           <w:rPr>
@@ -1829,7 +1809,7 @@
           <w:szCs w:val="22"/>
         </w:rPr>
       </w:pPr>
-      <w:hyperlink w:anchor="_Toc429300026" w:history="1">
+      <w:hyperlink w:anchor="_Toc429495653" w:history="1">
         <w:r>
           <w:rPr>
             <w:rStyle w:val="Hyperlink"/>
@@ -1856,7 +1836,7 @@
             <w:noProof/>
             <w:webHidden/>
           </w:rPr>
-          <w:instrText xml:space="preserve"> PAGEREF _Toc429300026 \h </w:instrText>
+          <w:instrText xml:space="preserve"> PAGEREF _Toc429495653 \h </w:instrText>
         </w:r>
         <w:r>
           <w:rPr>
@@ -1900,7 +1880,7 @@
           <w:szCs w:val="22"/>
         </w:rPr>
       </w:pPr>
-      <w:hyperlink w:anchor="_Toc429300027" w:history="1">
+      <w:hyperlink w:anchor="_Toc429495654" w:history="1">
         <w:r>
           <w:rPr>
             <w:rStyle w:val="Hyperlink"/>
@@ -1927,7 +1907,7 @@
             <w:noProof/>
             <w:webHidden/>
           </w:rPr>
-          <w:instrText xml:space="preserve"> PAGEREF _Toc429300027 \h </w:instrText>
+          <w:instrText xml:space="preserve"> PAGEREF _Toc429495654 \h </w:instrText>
         </w:r>
         <w:r>
           <w:rPr>
@@ -1971,7 +1951,7 @@
           <w:szCs w:val="22"/>
         </w:rPr>
       </w:pPr>
-      <w:hyperlink w:anchor="_Toc429300028" w:history="1">
+      <w:hyperlink w:anchor="_Toc429495655" w:history="1">
         <w:r>
           <w:rPr>
             <w:rStyle w:val="Hyperlink"/>
@@ -1998,7 +1978,7 @@
             <w:noProof/>
             <w:webHidden/>
           </w:rPr>
-          <w:instrText xml:space="preserve"> PAGEREF _Toc429300028 \h </w:instrText>
+          <w:instrText xml:space="preserve"> PAGEREF _Toc429495655 \h </w:instrText>
         </w:r>
         <w:r>
           <w:rPr>
@@ -2039,7 +2019,7 @@
           <w:szCs w:val="22"/>
         </w:rPr>
       </w:pPr>
-      <w:hyperlink w:anchor="_Toc429300029" w:history="1">
+      <w:hyperlink w:anchor="_Toc429495656" w:history="1">
         <w:r>
           <w:rPr>
             <w:rStyle w:val="Hyperlink"/>
@@ -2082,7 +2062,7 @@
             <w:noProof/>
             <w:webHidden/>
           </w:rPr>
-          <w:instrText xml:space="preserve"> PAGEREF _Toc429300029 \h </w:instrText>
+          <w:instrText xml:space="preserve"> PAGEREF _Toc429495656 \h </w:instrText>
         </w:r>
         <w:r>
           <w:rPr>
@@ -2126,7 +2106,7 @@
           <w:szCs w:val="22"/>
         </w:rPr>
       </w:pPr>
-      <w:hyperlink w:anchor="_Toc429300030" w:history="1">
+      <w:hyperlink w:anchor="_Toc429495657" w:history="1">
         <w:r>
           <w:rPr>
             <w:rStyle w:val="Hyperlink"/>
@@ -2153,7 +2133,7 @@
             <w:noProof/>
             <w:webHidden/>
           </w:rPr>
-          <w:instrText xml:space="preserve"> PAGEREF _Toc429300030 \h </w:instrText>
+          <w:instrText xml:space="preserve"> PAGEREF _Toc429495657 \h </w:instrText>
         </w:r>
         <w:r>
           <w:rPr>
@@ -2197,7 +2177,7 @@
           <w:szCs w:val="22"/>
         </w:rPr>
       </w:pPr>
-      <w:hyperlink w:anchor="_Toc429300031" w:history="1">
+      <w:hyperlink w:anchor="_Toc429495658" w:history="1">
         <w:r>
           <w:rPr>
             <w:rStyle w:val="Hyperlink"/>
@@ -2224,7 +2204,7 @@
             <w:noProof/>
             <w:webHidden/>
           </w:rPr>
-          <w:instrText xml:space="preserve"> PAGEREF _Toc429300031 \h </w:instrText>
+          <w:instrText xml:space="preserve"> PAGEREF _Toc429495658 \h </w:instrText>
         </w:r>
         <w:r>
           <w:rPr>
@@ -2268,7 +2248,7 @@
           <w:szCs w:val="22"/>
         </w:rPr>
       </w:pPr>
-      <w:hyperlink w:anchor="_Toc429300032" w:history="1">
+      <w:hyperlink w:anchor="_Toc429495659" w:history="1">
         <w:r>
           <w:rPr>
             <w:rStyle w:val="Hyperlink"/>
@@ -2295,7 +2275,7 @@
             <w:noProof/>
             <w:webHidden/>
           </w:rPr>
-          <w:instrText xml:space="preserve"> PAGEREF _Toc429300032 \h </w:instrText>
+          <w:instrText xml:space="preserve"> PAGEREF _Toc429495659 \h </w:instrText>
         </w:r>
         <w:r>
           <w:rPr>
@@ -2339,7 +2319,7 @@
           <w:szCs w:val="22"/>
         </w:rPr>
       </w:pPr>
-      <w:hyperlink w:anchor="_Toc429300033" w:history="1">
+      <w:hyperlink w:anchor="_Toc429495660" w:history="1">
         <w:r>
           <w:rPr>
             <w:rStyle w:val="Hyperlink"/>
@@ -2366,7 +2346,7 @@
             <w:noProof/>
             <w:webHidden/>
           </w:rPr>
-          <w:instrText xml:space="preserve"> PAGEREF _Toc429300033 \h </w:instrText>
+          <w:instrText xml:space="preserve"> PAGEREF _Toc429495660 \h </w:instrText>
         </w:r>
         <w:r>
           <w:rPr>
@@ -2410,7 +2390,7 @@
           <w:szCs w:val="22"/>
         </w:rPr>
       </w:pPr>
-      <w:hyperlink w:anchor="_Toc429300034" w:history="1">
+      <w:hyperlink w:anchor="_Toc429495661" w:history="1">
         <w:r>
           <w:rPr>
             <w:rStyle w:val="Hyperlink"/>
@@ -2437,7 +2417,7 @@
             <w:noProof/>
             <w:webHidden/>
           </w:rPr>
-          <w:instrText xml:space="preserve"> PAGEREF _Toc429300034 \h </w:instrText>
+          <w:instrText xml:space="preserve"> PAGEREF _Toc429495661 \h </w:instrText>
         </w:r>
         <w:r>
           <w:rPr>
@@ -2481,7 +2461,7 @@
           <w:szCs w:val="22"/>
         </w:rPr>
       </w:pPr>
-      <w:hyperlink w:anchor="_Toc429300035" w:history="1">
+      <w:hyperlink w:anchor="_Toc429495662" w:history="1">
         <w:r>
           <w:rPr>
             <w:rStyle w:val="Hyperlink"/>
@@ -2508,7 +2488,7 @@
             <w:noProof/>
             <w:webHidden/>
           </w:rPr>
-          <w:instrText xml:space="preserve"> PAGEREF _Toc429300035 \h </w:instrText>
+          <w:instrText xml:space="preserve"> PAGEREF _Toc429495662 \h </w:instrText>
         </w:r>
         <w:r>
           <w:rPr>
@@ -2552,7 +2532,7 @@
           <w:szCs w:val="22"/>
         </w:rPr>
       </w:pPr>
-      <w:hyperlink w:anchor="_Toc429300036" w:history="1">
+      <w:hyperlink w:anchor="_Toc429495663" w:history="1">
         <w:r>
           <w:rPr>
             <w:rStyle w:val="Hyperlink"/>
@@ -2579,7 +2559,7 @@
             <w:noProof/>
             <w:webHidden/>
           </w:rPr>
-          <w:instrText xml:space="preserve"> PAGEREF _Toc429300036 \h </w:instrText>
+          <w:instrText xml:space="preserve"> PAGEREF _Toc429495663 \h </w:instrText>
         </w:r>
         <w:r>
           <w:rPr>
@@ -2623,7 +2603,7 @@
           <w:szCs w:val="22"/>
         </w:rPr>
       </w:pPr>
-      <w:hyperlink w:anchor="_Toc429300037" w:history="1">
+      <w:hyperlink w:anchor="_Toc429495664" w:history="1">
         <w:r>
           <w:rPr>
             <w:rStyle w:val="Hyperlink"/>
@@ -2650,7 +2630,7 @@
             <w:noProof/>
             <w:webHidden/>
           </w:rPr>
-          <w:instrText xml:space="preserve"> PAGEREF _Toc429300037 \h </w:instrText>
+          <w:instrText xml:space="preserve"> PAGEREF _Toc429495664 \h </w:instrText>
         </w:r>
         <w:r>
           <w:rPr>
@@ -2694,7 +2674,7 @@
           <w:szCs w:val="22"/>
         </w:rPr>
       </w:pPr>
-      <w:hyperlink w:anchor="_Toc429300038" w:history="1">
+      <w:hyperlink w:anchor="_Toc429495665" w:history="1">
         <w:r>
           <w:rPr>
             <w:rStyle w:val="Hyperlink"/>
@@ -2721,7 +2701,7 @@
             <w:noProof/>
             <w:webHidden/>
           </w:rPr>
-          <w:instrText xml:space="preserve"> PAGEREF _Toc429300038 \h </w:instrText>
+          <w:instrText xml:space="preserve"> PAGEREF _Toc429495665 \h </w:instrText>
         </w:r>
         <w:r>
           <w:rPr>
@@ -2765,7 +2745,7 @@
           <w:szCs w:val="22"/>
         </w:rPr>
       </w:pPr>
-      <w:hyperlink w:anchor="_Toc429300039" w:history="1">
+      <w:hyperlink w:anchor="_Toc429495666" w:history="1">
         <w:r>
           <w:rPr>
             <w:rStyle w:val="Hyperlink"/>
@@ -2792,7 +2772,7 @@
             <w:noProof/>
             <w:webHidden/>
           </w:rPr>
-          <w:instrText xml:space="preserve"> PAGEREF _Toc429300039 \h </w:instrText>
+          <w:instrText xml:space="preserve"> PAGEREF _Toc429495666 \h </w:instrText>
         </w:r>
         <w:r>
           <w:rPr>
@@ -2833,7 +2813,7 @@
           <w:szCs w:val="22"/>
         </w:rPr>
       </w:pPr>
-      <w:hyperlink w:anchor="_Toc429300040" w:history="1">
+      <w:hyperlink w:anchor="_Toc429495667" w:history="1">
         <w:r>
           <w:rPr>
             <w:rStyle w:val="Hyperlink"/>
@@ -2876,7 +2856,7 @@
             <w:noProof/>
             <w:webHidden/>
           </w:rPr>
-          <w:instrText xml:space="preserve"> PAGEREF _Toc429300040 \h </w:instrText>
+          <w:instrText xml:space="preserve"> PAGEREF _Toc429495667 \h </w:instrText>
         </w:r>
         <w:r>
           <w:rPr>
@@ -2920,7 +2900,7 @@
           <w:szCs w:val="22"/>
         </w:rPr>
       </w:pPr>
-      <w:hyperlink w:anchor="_Toc429300041" w:history="1">
+      <w:hyperlink w:anchor="_Toc429495668" w:history="1">
         <w:r>
           <w:rPr>
             <w:rStyle w:val="Hyperlink"/>
@@ -2947,7 +2927,7 @@
             <w:noProof/>
             <w:webHidden/>
           </w:rPr>
-          <w:instrText xml:space="preserve"> PAGEREF _Toc429300041 \h </w:instrText>
+          <w:instrText xml:space="preserve"> PAGEREF _Toc429495668 \h </w:instrText>
         </w:r>
         <w:r>
           <w:rPr>
@@ -2991,7 +2971,7 @@
           <w:szCs w:val="22"/>
         </w:rPr>
       </w:pPr>
-      <w:hyperlink w:anchor="_Toc429300042" w:history="1">
+      <w:hyperlink w:anchor="_Toc429495669" w:history="1">
         <w:r>
           <w:rPr>
             <w:rStyle w:val="Hyperlink"/>
@@ -3018,7 +2998,7 @@
             <w:noProof/>
             <w:webHidden/>
           </w:rPr>
-          <w:instrText xml:space="preserve"> PAGEREF _Toc429300042 \h </w:instrText>
+          <w:instrText xml:space="preserve"> PAGEREF _Toc429495669 \h </w:instrText>
         </w:r>
         <w:r>
           <w:rPr>
@@ -3062,7 +3042,7 @@
           <w:szCs w:val="22"/>
         </w:rPr>
       </w:pPr>
-      <w:hyperlink w:anchor="_Toc429300043" w:history="1">
+      <w:hyperlink w:anchor="_Toc429495670" w:history="1">
         <w:r>
           <w:rPr>
             <w:rStyle w:val="Hyperlink"/>
@@ -3089,7 +3069,7 @@
             <w:noProof/>
             <w:webHidden/>
           </w:rPr>
-          <w:instrText xml:space="preserve"> PAGEREF _Toc429300043 \h </w:instrText>
+          <w:instrText xml:space="preserve"> PAGEREF _Toc429495670 \h </w:instrText>
         </w:r>
         <w:r>
           <w:rPr>
@@ -3133,7 +3113,7 @@
           <w:szCs w:val="22"/>
         </w:rPr>
       </w:pPr>
-      <w:hyperlink w:anchor="_Toc429300044" w:history="1">
+      <w:hyperlink w:anchor="_Toc429495671" w:history="1">
         <w:r>
           <w:rPr>
             <w:rStyle w:val="Hyperlink"/>
@@ -3160,7 +3140,7 @@
             <w:noProof/>
             <w:webHidden/>
           </w:rPr>
-          <w:instrText xml:space="preserve"> PAGEREF _Toc429300044 \h </w:instrText>
+          <w:instrText xml:space="preserve"> PAGEREF _Toc429495671 \h </w:instrText>
         </w:r>
         <w:r>
           <w:rPr>
@@ -3204,7 +3184,7 @@
           <w:szCs w:val="22"/>
         </w:rPr>
       </w:pPr>
-      <w:hyperlink w:anchor="_Toc429300045" w:history="1">
+      <w:hyperlink w:anchor="_Toc429495672" w:history="1">
         <w:r>
           <w:rPr>
             <w:rStyle w:val="Hyperlink"/>
@@ -3231,7 +3211,7 @@
             <w:noProof/>
             <w:webHidden/>
           </w:rPr>
-          <w:instrText xml:space="preserve"> PAGEREF _Toc429300045 \h </w:instrText>
+          <w:instrText xml:space="preserve"> PAGEREF _Toc429495672 \h </w:instrText>
         </w:r>
         <w:r>
           <w:rPr>
@@ -3275,7 +3255,7 @@
           <w:szCs w:val="22"/>
         </w:rPr>
       </w:pPr>
-      <w:hyperlink w:anchor="_Toc429300046" w:history="1">
+      <w:hyperlink w:anchor="_Toc429495673" w:history="1">
         <w:r>
           <w:rPr>
             <w:rStyle w:val="Hyperlink"/>
@@ -3302,7 +3282,7 @@
             <w:noProof/>
             <w:webHidden/>
           </w:rPr>
-          <w:instrText xml:space="preserve"> PAGEREF _Toc429300046 \h </w:instrText>
+          <w:instrText xml:space="preserve"> PAGEREF _Toc429495673 \h </w:instrText>
         </w:r>
         <w:r>
           <w:rPr>
@@ -3346,7 +3326,7 @@
           <w:szCs w:val="22"/>
         </w:rPr>
       </w:pPr>
-      <w:hyperlink w:anchor="_Toc429300047" w:history="1">
+      <w:hyperlink w:anchor="_Toc429495674" w:history="1">
         <w:r>
           <w:rPr>
             <w:rStyle w:val="Hyperlink"/>
@@ -3373,7 +3353,7 @@
             <w:noProof/>
             <w:webHidden/>
           </w:rPr>
-          <w:instrText xml:space="preserve"> PAGEREF _Toc429300047 \h </w:instrText>
+          <w:instrText xml:space="preserve"> PAGEREF _Toc429495674 \h </w:instrText>
         </w:r>
         <w:r>
           <w:rPr>
@@ -3417,7 +3397,7 @@
           <w:szCs w:val="22"/>
         </w:rPr>
       </w:pPr>
-      <w:hyperlink w:anchor="_Toc429300048" w:history="1">
+      <w:hyperlink w:anchor="_Toc429495675" w:history="1">
         <w:r>
           <w:rPr>
             <w:rStyle w:val="Hyperlink"/>
@@ -3444,7 +3424,7 @@
             <w:noProof/>
             <w:webHidden/>
           </w:rPr>
-          <w:instrText xml:space="preserve"> PAGEREF _Toc429300048 \h </w:instrText>
+          <w:instrText xml:space="preserve"> PAGEREF _Toc429495675 \h </w:instrText>
         </w:r>
         <w:r>
           <w:rPr>
@@ -3488,7 +3468,7 @@
           <w:szCs w:val="22"/>
         </w:rPr>
       </w:pPr>
-      <w:hyperlink w:anchor="_Toc429300049" w:history="1">
+      <w:hyperlink w:anchor="_Toc429495676" w:history="1">
         <w:r>
           <w:rPr>
             <w:rStyle w:val="Hyperlink"/>
@@ -3515,7 +3495,7 @@
             <w:noProof/>
             <w:webHidden/>
           </w:rPr>
-          <w:instrText xml:space="preserve"> PAGEREF _Toc429300049 \h </w:instrText>
+          <w:instrText xml:space="preserve"> PAGEREF _Toc429495676 \h </w:instrText>
         </w:r>
         <w:r>
           <w:rPr>
@@ -3559,7 +3539,7 @@
           <w:szCs w:val="22"/>
         </w:rPr>
       </w:pPr>
-      <w:hyperlink w:anchor="_Toc429300050" w:history="1">
+      <w:hyperlink w:anchor="_Toc429495677" w:history="1">
         <w:r>
           <w:rPr>
             <w:rStyle w:val="Hyperlink"/>
@@ -3586,7 +3566,7 @@
             <w:noProof/>
             <w:webHidden/>
           </w:rPr>
-          <w:instrText xml:space="preserve"> PAGEREF _Toc429300050 \h </w:instrText>
+          <w:instrText xml:space="preserve"> PAGEREF _Toc429495677 \h </w:instrText>
         </w:r>
         <w:r>
           <w:rPr>
@@ -3630,7 +3610,7 @@
           <w:szCs w:val="22"/>
         </w:rPr>
       </w:pPr>
-      <w:hyperlink w:anchor="_Toc429300051" w:history="1">
+      <w:hyperlink w:anchor="_Toc429495678" w:history="1">
         <w:r>
           <w:rPr>
             <w:rStyle w:val="Hyperlink"/>
@@ -3657,7 +3637,7 @@
             <w:noProof/>
             <w:webHidden/>
           </w:rPr>
-          <w:instrText xml:space="preserve"> PAGEREF _Toc429300051 \h </w:instrText>
+          <w:instrText xml:space="preserve"> PAGEREF _Toc429495678 \h </w:instrText>
         </w:r>
         <w:r>
           <w:rPr>
@@ -3701,7 +3681,7 @@
           <w:szCs w:val="22"/>
         </w:rPr>
       </w:pPr>
-      <w:hyperlink w:anchor="_Toc429300052" w:history="1">
+      <w:hyperlink w:anchor="_Toc429495679" w:history="1">
         <w:r>
           <w:rPr>
             <w:rStyle w:val="Hyperlink"/>
@@ -3728,7 +3708,7 @@
             <w:noProof/>
             <w:webHidden/>
           </w:rPr>
-          <w:instrText xml:space="preserve"> PAGEREF _Toc429300052 \h </w:instrText>
+          <w:instrText xml:space="preserve"> PAGEREF _Toc429495679 \h </w:instrText>
         </w:r>
         <w:r>
           <w:rPr>
@@ -3769,7 +3749,7 @@
           <w:szCs w:val="22"/>
         </w:rPr>
       </w:pPr>
-      <w:hyperlink w:anchor="_Toc429300053" w:history="1">
+      <w:hyperlink w:anchor="_Toc429495680" w:history="1">
         <w:r>
           <w:rPr>
             <w:rStyle w:val="Hyperlink"/>
@@ -3812,7 +3792,7 @@
             <w:noProof/>
             <w:webHidden/>
           </w:rPr>
-          <w:instrText xml:space="preserve"> PAGEREF _Toc429300053 \h </w:instrText>
+          <w:instrText xml:space="preserve"> PAGEREF _Toc429495680 \h </w:instrText>
         </w:r>
         <w:r>
           <w:rPr>
@@ -3853,7 +3833,7 @@
           <w:szCs w:val="22"/>
         </w:rPr>
       </w:pPr>
-      <w:hyperlink w:anchor="_Toc429300054" w:history="1">
+      <w:hyperlink w:anchor="_Toc429495681" w:history="1">
         <w:r>
           <w:rPr>
             <w:rStyle w:val="Hyperlink"/>
@@ -3880,7 +3860,7 @@
             <w:noProof/>
             <w:webHidden/>
           </w:rPr>
-          <w:instrText xml:space="preserve"> PAGEREF _Toc429300054 \h </w:instrText>
+          <w:instrText xml:space="preserve"> PAGEREF _Toc429495681 \h </w:instrText>
         </w:r>
         <w:r>
           <w:rPr>
@@ -3921,7 +3901,7 @@
           <w:szCs w:val="22"/>
         </w:rPr>
       </w:pPr>
-      <w:hyperlink w:anchor="_Toc429300055" w:history="1">
+      <w:hyperlink w:anchor="_Toc429495682" w:history="1">
         <w:r>
           <w:rPr>
             <w:rStyle w:val="Hyperlink"/>
@@ -3948,7 +3928,7 @@
             <w:noProof/>
             <w:webHidden/>
           </w:rPr>
-          <w:instrText xml:space="preserve"> PAGEREF _Toc429300055 \h </w:instrText>
+          <w:instrText xml:space="preserve"> PAGEREF _Toc429495682 \h </w:instrText>
         </w:r>
         <w:r>
           <w:rPr>
@@ -3968,7 +3948,7 @@
             <w:noProof/>
             <w:webHidden/>
           </w:rPr>
-          <w:t>25</w:t>
+          <w:t>26</w:t>
         </w:r>
         <w:r>
           <w:rPr>
@@ -4005,20 +3985,20 @@
           <w:docGrid w:linePitch="360"/>
         </w:sectPr>
       </w:pPr>
-      <w:bookmarkStart w:id="4" w:name="_Toc287332006"/>
+      <w:bookmarkStart w:id="3" w:name="_Toc287332006"/>
     </w:p>
     <w:p>
       <w:pPr>
         <w:pStyle w:val="Heading1"/>
       </w:pPr>
-      <w:bookmarkStart w:id="5" w:name="_Toc429300015"/>
+      <w:bookmarkStart w:id="4" w:name="_Toc429495642"/>
       <w:r>
         <w:lastRenderedPageBreak/>
         <w:t>Introduction</w:t>
       </w:r>
       <w:bookmarkEnd w:id="0"/>
+      <w:bookmarkEnd w:id="3"/>
       <w:bookmarkEnd w:id="4"/>
-      <w:bookmarkEnd w:id="5"/>
     </w:p>
     <w:p>
       <w:r>
@@ -4586,19 +4566,19 @@
         <w:spacing w:before="360" w:after="60"/>
         <w:ind w:left="720" w:hanging="720"/>
       </w:pPr>
-      <w:bookmarkStart w:id="6" w:name="_Ref401136661"/>
-      <w:bookmarkStart w:id="7" w:name="_Toc416007458"/>
-      <w:bookmarkStart w:id="8" w:name="_Toc416007793"/>
-      <w:bookmarkStart w:id="9" w:name="_Toc420660190"/>
-      <w:bookmarkStart w:id="10" w:name="_Toc429300016"/>
+      <w:bookmarkStart w:id="5" w:name="_Ref401136661"/>
+      <w:bookmarkStart w:id="6" w:name="_Toc416007458"/>
+      <w:bookmarkStart w:id="7" w:name="_Toc416007793"/>
+      <w:bookmarkStart w:id="8" w:name="_Toc420660190"/>
+      <w:bookmarkStart w:id="9" w:name="_Toc429495643"/>
       <w:r>
         <w:t>STIX Specification Documents</w:t>
       </w:r>
+      <w:bookmarkEnd w:id="5"/>
       <w:bookmarkEnd w:id="6"/>
       <w:bookmarkEnd w:id="7"/>
       <w:bookmarkEnd w:id="8"/>
       <w:bookmarkEnd w:id="9"/>
-      <w:bookmarkEnd w:id="10"/>
     </w:p>
     <w:p>
       <w:pPr>
@@ -4910,9 +4890,9 @@
           <w:b/>
         </w:rPr>
       </w:pPr>
-      <w:bookmarkStart w:id="11" w:name="_Ref389819936"/>
-      <w:bookmarkStart w:id="12" w:name="_Ref390077491"/>
-      <w:commentRangeStart w:id="13"/>
+      <w:bookmarkStart w:id="10" w:name="_Ref389819936"/>
+      <w:bookmarkStart w:id="11" w:name="_Ref390077491"/>
+      <w:commentRangeStart w:id="12"/>
       <w:r>
         <w:t xml:space="preserve">Figure </w:t>
       </w:r>
@@ -4935,24 +4915,24 @@
           <w:t>1</w:t>
         </w:r>
       </w:fldSimple>
+      <w:bookmarkEnd w:id="10"/>
+      <w:r>
+        <w:t>.  STIX Language v</w:t>
+      </w:r>
+      <w:r>
+        <w:t>1.2.1</w:t>
+      </w:r>
+      <w:r>
+        <w:t xml:space="preserve"> specification documents</w:t>
+      </w:r>
       <w:bookmarkEnd w:id="11"/>
-      <w:r>
-        <w:t>.  STIX Language v</w:t>
-      </w:r>
-      <w:r>
-        <w:t>1.2.1</w:t>
-      </w:r>
-      <w:r>
-        <w:t xml:space="preserve"> specification documents</w:t>
-      </w:r>
-      <w:bookmarkEnd w:id="12"/>
-      <w:commentRangeEnd w:id="13"/>
+      <w:commentRangeEnd w:id="12"/>
       <w:r>
         <w:rPr>
           <w:rStyle w:val="CommentReference"/>
           <w:bCs w:val="0"/>
         </w:rPr>
-        <w:commentReference w:id="13"/>
+        <w:commentReference w:id="12"/>
       </w:r>
     </w:p>
     <w:p>
@@ -4964,19 +4944,19 @@
         <w:spacing w:before="360" w:after="60"/>
         <w:ind w:left="720" w:hanging="720"/>
       </w:pPr>
-      <w:bookmarkStart w:id="14" w:name="_Ref394437867"/>
-      <w:bookmarkStart w:id="15" w:name="_Toc416007459"/>
-      <w:bookmarkStart w:id="16" w:name="_Toc416007794"/>
-      <w:bookmarkStart w:id="17" w:name="_Toc420660191"/>
-      <w:bookmarkStart w:id="18" w:name="_Toc429300017"/>
+      <w:bookmarkStart w:id="13" w:name="_Ref394437867"/>
+      <w:bookmarkStart w:id="14" w:name="_Toc416007459"/>
+      <w:bookmarkStart w:id="15" w:name="_Toc416007794"/>
+      <w:bookmarkStart w:id="16" w:name="_Toc420660191"/>
+      <w:bookmarkStart w:id="17" w:name="_Toc429495644"/>
       <w:r>
         <w:t>Document Conventions</w:t>
       </w:r>
+      <w:bookmarkEnd w:id="13"/>
       <w:bookmarkEnd w:id="14"/>
       <w:bookmarkEnd w:id="15"/>
       <w:bookmarkEnd w:id="16"/>
       <w:bookmarkEnd w:id="17"/>
-      <w:bookmarkEnd w:id="18"/>
     </w:p>
     <w:p>
       <w:r>
@@ -4992,21 +4972,21 @@
         </w:tabs>
         <w:spacing w:before="360" w:after="60"/>
       </w:pPr>
-      <w:bookmarkStart w:id="19" w:name="_Toc389570603"/>
-      <w:bookmarkStart w:id="20" w:name="_Toc389581073"/>
-      <w:bookmarkStart w:id="21" w:name="_Toc416007461"/>
-      <w:bookmarkStart w:id="22" w:name="_Toc416007796"/>
-      <w:bookmarkStart w:id="23" w:name="_Toc420660193"/>
-      <w:bookmarkStart w:id="24" w:name="_Toc429300018"/>
+      <w:bookmarkStart w:id="18" w:name="_Toc389570603"/>
+      <w:bookmarkStart w:id="19" w:name="_Toc389581073"/>
+      <w:bookmarkStart w:id="20" w:name="_Toc416007461"/>
+      <w:bookmarkStart w:id="21" w:name="_Toc416007796"/>
+      <w:bookmarkStart w:id="22" w:name="_Toc420660193"/>
+      <w:bookmarkStart w:id="23" w:name="_Toc429495645"/>
       <w:r>
         <w:t>Fonts</w:t>
       </w:r>
+      <w:bookmarkEnd w:id="18"/>
       <w:bookmarkEnd w:id="19"/>
       <w:bookmarkEnd w:id="20"/>
       <w:bookmarkEnd w:id="21"/>
       <w:bookmarkEnd w:id="22"/>
       <w:bookmarkEnd w:id="23"/>
-      <w:bookmarkEnd w:id="24"/>
     </w:p>
     <w:p>
       <w:pPr>
@@ -5197,18 +5177,8 @@
           <w:sz w:val="20"/>
           <w:szCs w:val="20"/>
         </w:rPr>
-        <w:t>stixCommon</w:t>
-      </w:r>
-      <w:proofErr w:type="gramStart"/>
-      <w:r>
-        <w:rPr>
-          <w:rFonts w:ascii="Courier New" w:hAnsi="Courier New" w:cs="Courier New"/>
-          <w:sz w:val="20"/>
-          <w:szCs w:val="20"/>
-        </w:rPr>
-        <w:t>:StatementType</w:t>
-      </w:r>
-      <w:proofErr w:type="gramEnd"/>
+        <w:t>stixCommon:StatementType</w:t>
+      </w:r>
       <w:r>
         <w:rPr>
           <w:rFonts w:ascii="Arial" w:hAnsi="Arial" w:cs="Arial"/>
@@ -5270,9 +5240,9 @@
           <w:szCs w:val="20"/>
         </w:rPr>
       </w:pPr>
-      <w:bookmarkStart w:id="25" w:name="_Ref394486021"/>
-      <w:bookmarkStart w:id="26" w:name="_Toc416007462"/>
-      <w:bookmarkStart w:id="27" w:name="_Toc416007797"/>
+      <w:bookmarkStart w:id="24" w:name="_Ref394486021"/>
+      <w:bookmarkStart w:id="25" w:name="_Toc416007462"/>
+      <w:bookmarkStart w:id="26" w:name="_Toc416007797"/>
       <w:r>
         <w:rPr>
           <w:rFonts w:ascii="Arial" w:hAnsi="Arial" w:cs="Arial"/>
@@ -5375,18 +5345,18 @@
         </w:tabs>
         <w:spacing w:before="360" w:after="60"/>
       </w:pPr>
-      <w:bookmarkStart w:id="28" w:name="_Ref417294990"/>
-      <w:bookmarkStart w:id="29" w:name="_Toc420660194"/>
-      <w:bookmarkStart w:id="30" w:name="_Toc429300019"/>
+      <w:bookmarkStart w:id="27" w:name="_Ref417294990"/>
+      <w:bookmarkStart w:id="28" w:name="_Toc420660194"/>
+      <w:bookmarkStart w:id="29" w:name="_Toc429495646"/>
       <w:r>
         <w:t>UML Package References</w:t>
       </w:r>
+      <w:bookmarkEnd w:id="24"/>
       <w:bookmarkEnd w:id="25"/>
       <w:bookmarkEnd w:id="26"/>
       <w:bookmarkEnd w:id="27"/>
       <w:bookmarkEnd w:id="28"/>
       <w:bookmarkEnd w:id="29"/>
-      <w:bookmarkEnd w:id="30"/>
     </w:p>
     <w:p>
       <w:pPr>
@@ -5400,17 +5370,8 @@
           <w:rFonts w:ascii="Courier New" w:hAnsi="Courier New" w:cs="Courier New"/>
           <w:sz w:val="22"/>
         </w:rPr>
-        <w:t>package_prefix</w:t>
-      </w:r>
-      <w:proofErr w:type="gramStart"/>
-      <w:r>
-        <w:rPr>
-          <w:rFonts w:ascii="Courier New" w:hAnsi="Courier New" w:cs="Courier New"/>
-          <w:sz w:val="22"/>
-        </w:rPr>
-        <w:t>:class</w:t>
-      </w:r>
-      <w:proofErr w:type="gramEnd"/>
+        <w:t>package_prefix:class</w:t>
+      </w:r>
       <w:r>
         <w:t>, where</w:t>
       </w:r>
@@ -5484,30 +5445,30 @@
         </w:tabs>
         <w:spacing w:before="360" w:after="60"/>
       </w:pPr>
-      <w:bookmarkStart w:id="31" w:name="_Toc389570605"/>
-      <w:bookmarkStart w:id="32" w:name="_Toc389581075"/>
-      <w:bookmarkStart w:id="33" w:name="_Toc416007463"/>
-      <w:bookmarkStart w:id="34" w:name="_Toc416007798"/>
-      <w:bookmarkStart w:id="35" w:name="_Toc420660195"/>
-      <w:bookmarkStart w:id="36" w:name="_Toc429300020"/>
+      <w:bookmarkStart w:id="30" w:name="_Toc389570605"/>
+      <w:bookmarkStart w:id="31" w:name="_Toc389581075"/>
+      <w:bookmarkStart w:id="32" w:name="_Toc416007463"/>
+      <w:bookmarkStart w:id="33" w:name="_Toc416007798"/>
+      <w:bookmarkStart w:id="34" w:name="_Toc420660195"/>
+      <w:bookmarkStart w:id="35" w:name="_Toc429495647"/>
       <w:r>
         <w:t>UML Diagrams</w:t>
       </w:r>
+      <w:bookmarkEnd w:id="30"/>
       <w:bookmarkEnd w:id="31"/>
       <w:bookmarkEnd w:id="32"/>
       <w:bookmarkEnd w:id="33"/>
       <w:bookmarkEnd w:id="34"/>
       <w:bookmarkEnd w:id="35"/>
-      <w:bookmarkEnd w:id="36"/>
     </w:p>
     <w:p>
       <w:pPr>
         <w:spacing w:after="240"/>
       </w:pPr>
-      <w:bookmarkStart w:id="37" w:name="_Toc398242026"/>
-      <w:bookmarkStart w:id="38" w:name="_Toc389570606"/>
-      <w:bookmarkStart w:id="39" w:name="_Toc389581076"/>
-      <w:bookmarkStart w:id="40" w:name="_Ref394436861"/>
+      <w:bookmarkStart w:id="36" w:name="_Toc398242026"/>
+      <w:bookmarkStart w:id="37" w:name="_Toc389570606"/>
+      <w:bookmarkStart w:id="38" w:name="_Toc389581076"/>
+      <w:bookmarkStart w:id="39" w:name="_Ref394436861"/>
       <w:r>
         <w:t xml:space="preserve">This specification makes use of UML diagrams to visually depict relationships between STIX Language constructs. Note that the diagrams have been extracted directly from the full UML model for STIX; they have not been constructed purely for inclusion in the specification documents. Typically, diagrams are </w:t>
       </w:r>
@@ -5539,20 +5500,20 @@
         <w:spacing w:before="360" w:after="0"/>
         <w:ind w:left="720" w:hanging="720"/>
       </w:pPr>
-      <w:bookmarkStart w:id="41" w:name="_Toc416007464"/>
-      <w:bookmarkStart w:id="42" w:name="_Toc429300021"/>
+      <w:bookmarkStart w:id="40" w:name="_Toc416007464"/>
+      <w:bookmarkStart w:id="41" w:name="_Toc429495648"/>
       <w:r>
         <w:t>Class Properties</w:t>
       </w:r>
-      <w:bookmarkEnd w:id="37"/>
+      <w:bookmarkEnd w:id="36"/>
+      <w:bookmarkEnd w:id="40"/>
       <w:bookmarkEnd w:id="41"/>
-      <w:bookmarkEnd w:id="42"/>
     </w:p>
     <w:p>
       <w:pPr>
         <w:spacing w:after="240"/>
       </w:pPr>
-      <w:bookmarkStart w:id="43" w:name="_Toc398242027"/>
+      <w:bookmarkStart w:id="42" w:name="_Toc398242027"/>
       <w:r>
         <w:t xml:space="preserve">Generally, a class property can be shown in a UML diagram as either an attribute or an association (i.e., the distinction between attributes and associations is somewhat subjective).  In order to make the size of UML diagrams in the specifications manageable, we have chosen to capture most properties as attributes and to capture only higher level properties as associations, especially in the main top-level component diagrams. In particular, we will always capture properties of UML data types as attributes.  For example, properties of a class that are identifiers, titles, and timestamps will be represented as attributes.  </w:t>
       </w:r>
@@ -5566,130 +5527,130 @@
         <w:spacing w:before="360" w:after="0"/>
         <w:ind w:left="720" w:hanging="720"/>
       </w:pPr>
-      <w:bookmarkStart w:id="44" w:name="_Toc416007465"/>
-      <w:bookmarkStart w:id="45" w:name="_Toc429300022"/>
+      <w:bookmarkStart w:id="43" w:name="_Toc416007465"/>
+      <w:bookmarkStart w:id="44" w:name="_Toc429495649"/>
       <w:r>
         <w:t>Diagram Icons and Arrow Types</w:t>
       </w:r>
+      <w:bookmarkEnd w:id="42"/>
       <w:bookmarkEnd w:id="43"/>
       <w:bookmarkEnd w:id="44"/>
+    </w:p>
+    <w:p>
+      <w:pPr>
+        <w:spacing w:after="240"/>
+      </w:pPr>
+      <w:bookmarkStart w:id="45" w:name="_Ref397637630"/>
+      <w:r>
+        <w:t xml:space="preserve">Diagram icons are used in a UML diagram to indicate whether a shape is a class, enumeration or data type, and decorative icons are used to indicate whether an element is an attribute of a class or an enumeration literal. In addition, two different arrow styles indicate either a directed association relationship (regular arrowhead) or a generalization relationship (triangle-shaped arrowhead).  The icons and arrow styles we use are shown and described in </w:t>
+      </w:r>
+      <w:r>
+        <w:rPr>
+          <w:b/>
+          <w:color w:val="0000EE"/>
+        </w:rPr>
+        <w:fldChar w:fldCharType="begin"/>
+      </w:r>
+      <w:r>
+        <w:rPr>
+          <w:b/>
+          <w:color w:val="0000EE"/>
+        </w:rPr>
+        <w:instrText xml:space="preserve"> REF _Ref417295222 \h </w:instrText>
+      </w:r>
+      <w:r>
+        <w:rPr>
+          <w:b/>
+          <w:color w:val="0000EE"/>
+        </w:rPr>
+        <w:instrText xml:space="preserve"> \* MERGEFORMAT </w:instrText>
+      </w:r>
+      <w:r>
+        <w:rPr>
+          <w:b/>
+          <w:color w:val="0000EE"/>
+        </w:rPr>
+      </w:r>
+      <w:r>
+        <w:rPr>
+          <w:b/>
+          <w:color w:val="0000EE"/>
+        </w:rPr>
+        <w:fldChar w:fldCharType="separate"/>
+      </w:r>
+      <w:r>
+        <w:rPr>
+          <w:b/>
+          <w:color w:val="0000EE"/>
+        </w:rPr>
+        <w:t xml:space="preserve">Table </w:t>
+      </w:r>
+      <w:r>
+        <w:rPr>
+          <w:b/>
+          <w:noProof/>
+          <w:color w:val="0000EE"/>
+        </w:rPr>
+        <w:t>1</w:t>
+      </w:r>
+      <w:r>
+        <w:rPr>
+          <w:b/>
+          <w:color w:val="0000EE"/>
+        </w:rPr>
+        <w:noBreakHyphen/>
+      </w:r>
+      <w:r>
+        <w:rPr>
+          <w:b/>
+          <w:noProof/>
+          <w:color w:val="0000EE"/>
+        </w:rPr>
+        <w:t>1</w:t>
+      </w:r>
+      <w:r>
+        <w:rPr>
+          <w:b/>
+          <w:color w:val="0000EE"/>
+        </w:rPr>
+        <w:fldChar w:fldCharType="end"/>
+      </w:r>
+      <w:r>
+        <w:t>.</w:t>
+      </w:r>
+    </w:p>
+    <w:p>
+      <w:pPr>
+        <w:pStyle w:val="Caption"/>
+        <w:rPr>
+          <w:b/>
+        </w:rPr>
+      </w:pPr>
+      <w:bookmarkStart w:id="46" w:name="_Ref417295222"/>
+      <w:r>
+        <w:t xml:space="preserve">Table </w:t>
+      </w:r>
+      <w:fldSimple w:instr=" STYLEREF 1 \s ">
+        <w:r>
+          <w:rPr>
+            <w:noProof/>
+          </w:rPr>
+          <w:t>1</w:t>
+        </w:r>
+      </w:fldSimple>
+      <w:r>
+        <w:noBreakHyphen/>
+      </w:r>
+      <w:fldSimple w:instr=" SEQ Table \* ARABIC \s 1 ">
+        <w:r>
+          <w:rPr>
+            <w:noProof/>
+          </w:rPr>
+          <w:t>1</w:t>
+        </w:r>
+      </w:fldSimple>
       <w:bookmarkEnd w:id="45"/>
-    </w:p>
-    <w:p>
-      <w:pPr>
-        <w:spacing w:after="240"/>
-      </w:pPr>
-      <w:bookmarkStart w:id="46" w:name="_Ref397637630"/>
-      <w:r>
-        <w:t xml:space="preserve">Diagram icons are used in a UML diagram to indicate whether a shape is a class, enumeration or data type, and decorative icons are used to indicate whether an element is an attribute of a class or an enumeration literal. In addition, two different arrow styles indicate either a directed association relationship (regular arrowhead) or a generalization relationship (triangle-shaped arrowhead).  The icons and arrow styles we use are shown and described in </w:t>
-      </w:r>
-      <w:r>
-        <w:rPr>
-          <w:b/>
-          <w:color w:val="0000EE"/>
-        </w:rPr>
-        <w:fldChar w:fldCharType="begin"/>
-      </w:r>
-      <w:r>
-        <w:rPr>
-          <w:b/>
-          <w:color w:val="0000EE"/>
-        </w:rPr>
-        <w:instrText xml:space="preserve"> REF _Ref417295222 \h </w:instrText>
-      </w:r>
-      <w:r>
-        <w:rPr>
-          <w:b/>
-          <w:color w:val="0000EE"/>
-        </w:rPr>
-        <w:instrText xml:space="preserve"> \* MERGEFORMAT </w:instrText>
-      </w:r>
-      <w:r>
-        <w:rPr>
-          <w:b/>
-          <w:color w:val="0000EE"/>
-        </w:rPr>
-      </w:r>
-      <w:r>
-        <w:rPr>
-          <w:b/>
-          <w:color w:val="0000EE"/>
-        </w:rPr>
-        <w:fldChar w:fldCharType="separate"/>
-      </w:r>
-      <w:r>
-        <w:rPr>
-          <w:b/>
-          <w:color w:val="0000EE"/>
-        </w:rPr>
-        <w:t xml:space="preserve">Table </w:t>
-      </w:r>
-      <w:r>
-        <w:rPr>
-          <w:b/>
-          <w:noProof/>
-          <w:color w:val="0000EE"/>
-        </w:rPr>
-        <w:t>1</w:t>
-      </w:r>
-      <w:r>
-        <w:rPr>
-          <w:b/>
-          <w:color w:val="0000EE"/>
-        </w:rPr>
-        <w:noBreakHyphen/>
-      </w:r>
-      <w:r>
-        <w:rPr>
-          <w:b/>
-          <w:noProof/>
-          <w:color w:val="0000EE"/>
-        </w:rPr>
-        <w:t>1</w:t>
-      </w:r>
-      <w:r>
-        <w:rPr>
-          <w:b/>
-          <w:color w:val="0000EE"/>
-        </w:rPr>
-        <w:fldChar w:fldCharType="end"/>
-      </w:r>
-      <w:r>
-        <w:t>.</w:t>
-      </w:r>
-    </w:p>
-    <w:p>
-      <w:pPr>
-        <w:pStyle w:val="Caption"/>
-        <w:rPr>
-          <w:b/>
-        </w:rPr>
-      </w:pPr>
-      <w:bookmarkStart w:id="47" w:name="_Ref417295222"/>
-      <w:r>
-        <w:t xml:space="preserve">Table </w:t>
-      </w:r>
-      <w:fldSimple w:instr=" STYLEREF 1 \s ">
-        <w:r>
-          <w:rPr>
-            <w:noProof/>
-          </w:rPr>
-          <w:t>1</w:t>
-        </w:r>
-      </w:fldSimple>
-      <w:r>
-        <w:noBreakHyphen/>
-      </w:r>
-      <w:fldSimple w:instr=" SEQ Table \* ARABIC \s 1 ">
-        <w:r>
-          <w:rPr>
-            <w:noProof/>
-          </w:rPr>
-          <w:t>1</w:t>
-        </w:r>
-      </w:fldSimple>
       <w:bookmarkEnd w:id="46"/>
-      <w:bookmarkEnd w:id="47"/>
       <w:r>
         <w:t>.  UML diagram icons</w:t>
       </w:r>
@@ -5945,7 +5906,7 @@
                 <v:shape id="_x0000_i1025" type="#_x0000_t75" style="width:21pt;height:21pt" o:ole="">
                   <v:imagedata r:id="rId34" o:title=""/>
                 </v:shape>
-                <o:OLEObject Type="Embed" ProgID="PBrush" ShapeID="_x0000_i1025" DrawAspect="Content" ObjectID="_1503041871" r:id="rId35"/>
+                <o:OLEObject Type="Embed" ProgID="PBrush" ShapeID="_x0000_i1025" DrawAspect="Content" ObjectID="_1503237754" r:id="rId35"/>
               </w:object>
             </w:r>
           </w:p>
@@ -6104,7 +6065,7 @@
                 <v:shape id="_x0000_i1026" type="#_x0000_t75" style="width:14.25pt;height:14.25pt" o:ole="">
                   <v:imagedata r:id="rId37" o:title=""/>
                 </v:shape>
-                <o:OLEObject Type="Embed" ProgID="PBrush" ShapeID="_x0000_i1026" DrawAspect="Content" ObjectID="_1503041872" r:id="rId38"/>
+                <o:OLEObject Type="Embed" ProgID="PBrush" ShapeID="_x0000_i1026" DrawAspect="Content" ObjectID="_1503237755" r:id="rId38"/>
               </w:object>
             </w:r>
           </w:p>
@@ -6165,7 +6126,7 @@
                 <v:shape id="_x0000_i1027" type="#_x0000_t75" style="width:14.25pt;height:14.25pt" o:ole="">
                   <v:imagedata r:id="rId39" o:title=""/>
                 </v:shape>
-                <o:OLEObject Type="Embed" ProgID="PBrush" ShapeID="_x0000_i1027" DrawAspect="Content" ObjectID="_1503041873" r:id="rId40"/>
+                <o:OLEObject Type="Embed" ProgID="PBrush" ShapeID="_x0000_i1027" DrawAspect="Content" ObjectID="_1503237756" r:id="rId40"/>
               </w:object>
             </w:r>
           </w:p>
@@ -6284,7 +6245,7 @@
                 </mc:Choice>
                 <mc:Fallback>
                   <w:pict>
-                    <v:shapetype w14:anchorId="56EDE2FB" id="_x0000_t32" coordsize="21600,21600" o:spt="32" o:oned="t" path="m,l21600,21600e" filled="f">
+                    <v:shapetype w14:anchorId="02636AA5" id="_x0000_t32" coordsize="21600,21600" o:spt="32" o:oned="t" path="m,l21600,21600e" filled="f">
                       <v:path arrowok="t" fillok="f" o:connecttype="none"/>
                       <o:lock v:ext="edit" shapetype="t"/>
                     </v:shapetype>
@@ -6351,7 +6312,7 @@
                 <v:shape id="_x0000_i1028" type="#_x0000_t75" style="width:57.75pt;height:36pt" o:ole="">
                   <v:imagedata r:id="rId41" o:title=""/>
                 </v:shape>
-                <o:OLEObject Type="Embed" ProgID="PBrush" ShapeID="_x0000_i1028" DrawAspect="Content" ObjectID="_1503041874" r:id="rId42"/>
+                <o:OLEObject Type="Embed" ProgID="PBrush" ShapeID="_x0000_i1028" DrawAspect="Content" ObjectID="_1503237757" r:id="rId42"/>
               </w:object>
             </w:r>
           </w:p>
@@ -6392,18 +6353,18 @@
         <w:spacing w:before="360" w:after="0"/>
         <w:ind w:left="720" w:hanging="720"/>
       </w:pPr>
-      <w:bookmarkStart w:id="48" w:name="_Ref397935245"/>
-      <w:bookmarkStart w:id="49" w:name="_Toc398242028"/>
-      <w:bookmarkStart w:id="50" w:name="_Toc416007466"/>
-      <w:bookmarkStart w:id="51" w:name="_Toc429300023"/>
+      <w:bookmarkStart w:id="47" w:name="_Ref397935245"/>
+      <w:bookmarkStart w:id="48" w:name="_Toc398242028"/>
+      <w:bookmarkStart w:id="49" w:name="_Toc416007466"/>
+      <w:bookmarkStart w:id="50" w:name="_Toc429495650"/>
       <w:r>
         <w:lastRenderedPageBreak/>
         <w:t>Color Coding</w:t>
       </w:r>
+      <w:bookmarkEnd w:id="47"/>
       <w:bookmarkEnd w:id="48"/>
       <w:bookmarkEnd w:id="49"/>
       <w:bookmarkEnd w:id="50"/>
-      <w:bookmarkEnd w:id="51"/>
     </w:p>
     <w:p>
       <w:pPr>
@@ -6556,7 +6517,7 @@
           <w:b/>
         </w:rPr>
       </w:pPr>
-      <w:bookmarkStart w:id="52" w:name="_Ref397676401"/>
+      <w:bookmarkStart w:id="51" w:name="_Ref397676401"/>
       <w:r>
         <w:t xml:space="preserve">Figure </w:t>
       </w:r>
@@ -6579,7 +6540,7 @@
           <w:t>2</w:t>
         </w:r>
       </w:fldSimple>
-      <w:bookmarkEnd w:id="52"/>
+      <w:bookmarkEnd w:id="51"/>
       <w:r>
         <w:t xml:space="preserve">.  </w:t>
       </w:r>
@@ -6596,20 +6557,20 @@
         </w:tabs>
         <w:spacing w:before="360" w:after="60"/>
       </w:pPr>
-      <w:bookmarkStart w:id="53" w:name="_Toc416007467"/>
-      <w:bookmarkStart w:id="54" w:name="_Toc416007799"/>
-      <w:bookmarkStart w:id="55" w:name="_Toc420660196"/>
-      <w:bookmarkStart w:id="56" w:name="_Toc429300024"/>
+      <w:bookmarkStart w:id="52" w:name="_Toc416007467"/>
+      <w:bookmarkStart w:id="53" w:name="_Toc416007799"/>
+      <w:bookmarkStart w:id="54" w:name="_Toc420660196"/>
+      <w:bookmarkStart w:id="55" w:name="_Toc429495651"/>
       <w:r>
         <w:t>Property Table Notation</w:t>
       </w:r>
+      <w:bookmarkEnd w:id="37"/>
       <w:bookmarkEnd w:id="38"/>
       <w:bookmarkEnd w:id="39"/>
-      <w:bookmarkEnd w:id="40"/>
+      <w:bookmarkEnd w:id="52"/>
       <w:bookmarkEnd w:id="53"/>
       <w:bookmarkEnd w:id="54"/>
       <w:bookmarkEnd w:id="55"/>
-      <w:bookmarkEnd w:id="56"/>
     </w:p>
     <w:p>
       <w:pPr>
@@ -6779,19 +6740,19 @@
         </w:tabs>
         <w:spacing w:before="360" w:after="60"/>
       </w:pPr>
-      <w:bookmarkStart w:id="57" w:name="_Toc412634016"/>
-      <w:bookmarkStart w:id="58" w:name="_Toc413938730"/>
-      <w:bookmarkStart w:id="59" w:name="_Toc415497328"/>
-      <w:bookmarkStart w:id="60" w:name="_Toc420660197"/>
-      <w:bookmarkStart w:id="61" w:name="_Toc429300025"/>
+      <w:bookmarkStart w:id="56" w:name="_Toc412634016"/>
+      <w:bookmarkStart w:id="57" w:name="_Toc413938730"/>
+      <w:bookmarkStart w:id="58" w:name="_Toc415497328"/>
+      <w:bookmarkStart w:id="59" w:name="_Toc420660197"/>
+      <w:bookmarkStart w:id="60" w:name="_Toc429495652"/>
       <w:r>
         <w:t>Property and Class Descriptions</w:t>
       </w:r>
+      <w:bookmarkEnd w:id="56"/>
       <w:bookmarkEnd w:id="57"/>
       <w:bookmarkEnd w:id="58"/>
       <w:bookmarkEnd w:id="59"/>
       <w:bookmarkEnd w:id="60"/>
-      <w:bookmarkEnd w:id="61"/>
     </w:p>
     <w:p>
       <w:pPr>
@@ -7279,211 +7240,211 @@
       <w:pPr>
         <w:pStyle w:val="Heading2"/>
       </w:pPr>
-      <w:bookmarkStart w:id="62" w:name="_Toc85472893"/>
-      <w:bookmarkStart w:id="63" w:name="_Toc287332007"/>
-      <w:bookmarkStart w:id="64" w:name="_Ref428179041"/>
-      <w:bookmarkStart w:id="65" w:name="_Toc429300026"/>
+      <w:bookmarkStart w:id="61" w:name="_Toc85472893"/>
+      <w:bookmarkStart w:id="62" w:name="_Toc287332007"/>
+      <w:bookmarkStart w:id="63" w:name="_Ref428179041"/>
+      <w:bookmarkStart w:id="64" w:name="_Toc429495653"/>
       <w:r>
         <w:t>Terminology</w:t>
       </w:r>
+      <w:bookmarkEnd w:id="61"/>
       <w:bookmarkEnd w:id="62"/>
       <w:bookmarkEnd w:id="63"/>
       <w:bookmarkEnd w:id="64"/>
+    </w:p>
+    <w:p>
+      <w:r>
+        <w:t>The key words “</w:t>
+      </w:r>
+      <w:r>
+        <w:t>MUST</w:t>
+      </w:r>
+      <w:r>
+        <w:t>”</w:t>
+      </w:r>
+      <w:r>
+        <w:t xml:space="preserve">, </w:t>
+      </w:r>
+      <w:r>
+        <w:t>“</w:t>
+      </w:r>
+      <w:r>
+        <w:t>MUST NOT</w:t>
+      </w:r>
+      <w:r>
+        <w:t>”</w:t>
+      </w:r>
+      <w:r>
+        <w:t xml:space="preserve">, </w:t>
+      </w:r>
+      <w:r>
+        <w:t>“</w:t>
+      </w:r>
+      <w:r>
+        <w:t>REQUIRED</w:t>
+      </w:r>
+      <w:r>
+        <w:t>”</w:t>
+      </w:r>
+      <w:r>
+        <w:t xml:space="preserve">, </w:t>
+      </w:r>
+      <w:r>
+        <w:t>“</w:t>
+      </w:r>
+      <w:r>
+        <w:t>SHALL</w:t>
+      </w:r>
+      <w:r>
+        <w:t>”</w:t>
+      </w:r>
+      <w:r>
+        <w:t xml:space="preserve">, </w:t>
+      </w:r>
+      <w:r>
+        <w:t>“</w:t>
+      </w:r>
+      <w:r>
+        <w:t>SHALL NOT</w:t>
+      </w:r>
+      <w:r>
+        <w:t>”</w:t>
+      </w:r>
+      <w:r>
+        <w:t xml:space="preserve">, </w:t>
+      </w:r>
+      <w:r>
+        <w:t>“</w:t>
+      </w:r>
+      <w:r>
+        <w:t>SHOULD</w:t>
+      </w:r>
+      <w:r>
+        <w:t>”</w:t>
+      </w:r>
+      <w:r>
+        <w:t xml:space="preserve">, </w:t>
+      </w:r>
+      <w:r>
+        <w:t>“</w:t>
+      </w:r>
+      <w:r>
+        <w:t>SHOULD NOT</w:t>
+      </w:r>
+      <w:r>
+        <w:t>”</w:t>
+      </w:r>
+      <w:r>
+        <w:t xml:space="preserve">, </w:t>
+      </w:r>
+      <w:r>
+        <w:t>“</w:t>
+      </w:r>
+      <w:r>
+        <w:t>RECOMMENDED</w:t>
+      </w:r>
+      <w:r>
+        <w:t>”</w:t>
+      </w:r>
+      <w:r>
+        <w:t xml:space="preserve">, </w:t>
+      </w:r>
+      <w:r>
+        <w:t>“</w:t>
+      </w:r>
+      <w:r>
+        <w:t>MAY</w:t>
+      </w:r>
+      <w:r>
+        <w:t>”</w:t>
+      </w:r>
+      <w:r>
+        <w:t xml:space="preserve">, and </w:t>
+      </w:r>
+      <w:r>
+        <w:t>“</w:t>
+      </w:r>
+      <w:r>
+        <w:t>OPTIONAL</w:t>
+      </w:r>
+      <w:r>
+        <w:t xml:space="preserve">” in this document are to be interpreted as described in </w:t>
+      </w:r>
+      <w:r>
+        <w:rPr>
+          <w:color w:val="0000EE"/>
+        </w:rPr>
+        <w:fldChar w:fldCharType="begin"/>
+      </w:r>
+      <w:r>
+        <w:rPr>
+          <w:color w:val="0000EE"/>
+        </w:rPr>
+        <w:instrText xml:space="preserve"> REF rfc2119 \h </w:instrText>
+      </w:r>
+      <w:r>
+        <w:rPr>
+          <w:color w:val="0000EE"/>
+        </w:rPr>
+      </w:r>
+      <w:r>
+        <w:rPr>
+          <w:color w:val="0000EE"/>
+        </w:rPr>
+        <w:fldChar w:fldCharType="separate"/>
+      </w:r>
+      <w:r>
+        <w:rPr>
+          <w:rStyle w:val="Refterm"/>
+          <w:color w:val="0000EE"/>
+        </w:rPr>
+        <w:t>[RFC2119]</w:t>
+      </w:r>
+      <w:r>
+        <w:rPr>
+          <w:color w:val="0000EE"/>
+        </w:rPr>
+        <w:fldChar w:fldCharType="end"/>
+      </w:r>
+      <w:r>
+        <w:t>.</w:t>
+      </w:r>
+    </w:p>
+    <w:p>
+      <w:pPr>
+        <w:pStyle w:val="Heading2"/>
+      </w:pPr>
+      <w:bookmarkStart w:id="65" w:name="_Ref7502892"/>
+      <w:bookmarkStart w:id="66" w:name="_Toc12011611"/>
+      <w:bookmarkStart w:id="67" w:name="_Toc85472894"/>
+      <w:bookmarkStart w:id="68" w:name="_Toc287332008"/>
+      <w:bookmarkStart w:id="69" w:name="_Ref428137050"/>
+      <w:bookmarkStart w:id="70" w:name="_Toc429495654"/>
+      <w:r>
+        <w:t>Normative</w:t>
+      </w:r>
       <w:bookmarkEnd w:id="65"/>
-    </w:p>
-    <w:p>
-      <w:r>
-        <w:t>The key words “</w:t>
-      </w:r>
-      <w:r>
-        <w:t>MUST</w:t>
-      </w:r>
-      <w:r>
-        <w:t>”</w:t>
-      </w:r>
-      <w:r>
-        <w:t xml:space="preserve">, </w:t>
-      </w:r>
-      <w:r>
-        <w:t>“</w:t>
-      </w:r>
-      <w:r>
-        <w:t>MUST NOT</w:t>
-      </w:r>
-      <w:r>
-        <w:t>”</w:t>
-      </w:r>
-      <w:r>
-        <w:t xml:space="preserve">, </w:t>
-      </w:r>
-      <w:r>
-        <w:t>“</w:t>
-      </w:r>
-      <w:r>
-        <w:t>REQUIRED</w:t>
-      </w:r>
-      <w:r>
-        <w:t>”</w:t>
-      </w:r>
-      <w:r>
-        <w:t xml:space="preserve">, </w:t>
-      </w:r>
-      <w:r>
-        <w:t>“</w:t>
-      </w:r>
-      <w:r>
-        <w:t>SHALL</w:t>
-      </w:r>
-      <w:r>
-        <w:t>”</w:t>
-      </w:r>
-      <w:r>
-        <w:t xml:space="preserve">, </w:t>
-      </w:r>
-      <w:r>
-        <w:t>“</w:t>
-      </w:r>
-      <w:r>
-        <w:t>SHALL NOT</w:t>
-      </w:r>
-      <w:r>
-        <w:t>”</w:t>
-      </w:r>
-      <w:r>
-        <w:t xml:space="preserve">, </w:t>
-      </w:r>
-      <w:r>
-        <w:t>“</w:t>
-      </w:r>
-      <w:r>
-        <w:t>SHOULD</w:t>
-      </w:r>
-      <w:r>
-        <w:t>”</w:t>
-      </w:r>
-      <w:r>
-        <w:t xml:space="preserve">, </w:t>
-      </w:r>
-      <w:r>
-        <w:t>“</w:t>
-      </w:r>
-      <w:r>
-        <w:t>SHOULD NOT</w:t>
-      </w:r>
-      <w:r>
-        <w:t>”</w:t>
-      </w:r>
-      <w:r>
-        <w:t xml:space="preserve">, </w:t>
-      </w:r>
-      <w:r>
-        <w:t>“</w:t>
-      </w:r>
-      <w:r>
-        <w:t>RECOMMENDED</w:t>
-      </w:r>
-      <w:r>
-        <w:t>”</w:t>
-      </w:r>
-      <w:r>
-        <w:t xml:space="preserve">, </w:t>
-      </w:r>
-      <w:r>
-        <w:t>“</w:t>
-      </w:r>
-      <w:r>
-        <w:t>MAY</w:t>
-      </w:r>
-      <w:r>
-        <w:t>”</w:t>
-      </w:r>
-      <w:r>
-        <w:t xml:space="preserve">, and </w:t>
-      </w:r>
-      <w:r>
-        <w:t>“</w:t>
-      </w:r>
-      <w:r>
-        <w:t>OPTIONAL</w:t>
-      </w:r>
-      <w:r>
-        <w:t xml:space="preserve">” in this document are to be interpreted as described in </w:t>
-      </w:r>
-      <w:r>
-        <w:rPr>
-          <w:color w:val="0000EE"/>
-        </w:rPr>
-        <w:fldChar w:fldCharType="begin"/>
-      </w:r>
-      <w:r>
-        <w:rPr>
-          <w:color w:val="0000EE"/>
-        </w:rPr>
-        <w:instrText xml:space="preserve"> REF rfc2119 \h </w:instrText>
-      </w:r>
-      <w:r>
-        <w:rPr>
-          <w:color w:val="0000EE"/>
-        </w:rPr>
-      </w:r>
-      <w:r>
-        <w:rPr>
-          <w:color w:val="0000EE"/>
-        </w:rPr>
-        <w:fldChar w:fldCharType="separate"/>
-      </w:r>
-      <w:r>
-        <w:rPr>
-          <w:rStyle w:val="Refterm"/>
-          <w:color w:val="0000EE"/>
-        </w:rPr>
-        <w:t>[RFC2119]</w:t>
-      </w:r>
-      <w:r>
-        <w:rPr>
-          <w:color w:val="0000EE"/>
-        </w:rPr>
-        <w:fldChar w:fldCharType="end"/>
-      </w:r>
-      <w:r>
-        <w:t>.</w:t>
-      </w:r>
-    </w:p>
-    <w:p>
-      <w:pPr>
-        <w:pStyle w:val="Heading2"/>
-      </w:pPr>
-      <w:bookmarkStart w:id="66" w:name="_Ref7502892"/>
-      <w:bookmarkStart w:id="67" w:name="_Toc12011611"/>
-      <w:bookmarkStart w:id="68" w:name="_Toc85472894"/>
-      <w:bookmarkStart w:id="69" w:name="_Toc287332008"/>
-      <w:bookmarkStart w:id="70" w:name="_Ref428137050"/>
-      <w:bookmarkStart w:id="71" w:name="_Toc429300027"/>
-      <w:r>
-        <w:t>Normative</w:t>
-      </w:r>
       <w:bookmarkEnd w:id="66"/>
+      <w:r>
+        <w:t xml:space="preserve"> References</w:t>
+      </w:r>
       <w:bookmarkEnd w:id="67"/>
-      <w:r>
-        <w:t xml:space="preserve"> References</w:t>
-      </w:r>
       <w:bookmarkEnd w:id="68"/>
       <w:bookmarkEnd w:id="69"/>
       <w:bookmarkEnd w:id="70"/>
+    </w:p>
+    <w:p>
+      <w:pPr>
+        <w:pStyle w:val="Ref"/>
+      </w:pPr>
+      <w:bookmarkStart w:id="71" w:name="rfc2119"/>
+      <w:r>
+        <w:rPr>
+          <w:rStyle w:val="Refterm"/>
+        </w:rPr>
+        <w:t>[RFC2119]</w:t>
+      </w:r>
       <w:bookmarkEnd w:id="71"/>
-    </w:p>
-    <w:p>
-      <w:pPr>
-        <w:pStyle w:val="Ref"/>
-      </w:pPr>
-      <w:bookmarkStart w:id="72" w:name="rfc2119"/>
-      <w:r>
-        <w:rPr>
-          <w:rStyle w:val="Refterm"/>
-        </w:rPr>
-        <w:t>[RFC2119]</w:t>
-      </w:r>
-      <w:bookmarkEnd w:id="72"/>
       <w:r>
         <w:tab/>
         <w:t>Bradner,</w:t>
@@ -7534,36 +7495,36 @@
       <w:pPr>
         <w:pStyle w:val="Heading2"/>
       </w:pPr>
-      <w:bookmarkStart w:id="73" w:name="_Toc85472895"/>
-      <w:bookmarkStart w:id="74" w:name="_Toc287332009"/>
-      <w:bookmarkStart w:id="75" w:name="_Ref428137060"/>
-      <w:bookmarkStart w:id="76" w:name="_Toc429300028"/>
+      <w:bookmarkStart w:id="72" w:name="_Toc85472895"/>
+      <w:bookmarkStart w:id="73" w:name="_Toc287332009"/>
+      <w:bookmarkStart w:id="74" w:name="_Ref428137060"/>
+      <w:bookmarkStart w:id="75" w:name="_Toc429495655"/>
       <w:r>
         <w:t>Non-Normative References</w:t>
       </w:r>
+      <w:bookmarkEnd w:id="72"/>
       <w:bookmarkEnd w:id="73"/>
       <w:bookmarkEnd w:id="74"/>
       <w:bookmarkEnd w:id="75"/>
+    </w:p>
+    <w:p>
+      <w:pPr>
+        <w:pStyle w:val="Ref"/>
+      </w:pPr>
+      <w:r>
+        <w:rPr>
+          <w:rStyle w:val="Refterm"/>
+        </w:rPr>
+        <w:t>[</w:t>
+      </w:r>
+      <w:bookmarkStart w:id="76" w:name="v111"/>
+      <w:r>
+        <w:rPr>
+          <w:rStyle w:val="Refterm"/>
+        </w:rPr>
+        <w:t>V111</w:t>
+      </w:r>
       <w:bookmarkEnd w:id="76"/>
-    </w:p>
-    <w:p>
-      <w:pPr>
-        <w:pStyle w:val="Ref"/>
-      </w:pPr>
-      <w:r>
-        <w:rPr>
-          <w:rStyle w:val="Refterm"/>
-        </w:rPr>
-        <w:t>[</w:t>
-      </w:r>
-      <w:bookmarkStart w:id="77" w:name="v111"/>
-      <w:r>
-        <w:rPr>
-          <w:rStyle w:val="Refterm"/>
-        </w:rPr>
-        <w:t>V111</w:t>
-      </w:r>
-      <w:bookmarkEnd w:id="77"/>
       <w:r>
         <w:rPr>
           <w:rStyle w:val="Refterm"/>
@@ -7605,14 +7566,14 @@
       <w:pPr>
         <w:pStyle w:val="Heading1"/>
       </w:pPr>
-      <w:bookmarkStart w:id="78" w:name="_Ref427576649"/>
-      <w:bookmarkStart w:id="79" w:name="_Toc429300029"/>
+      <w:bookmarkStart w:id="77" w:name="_Ref427576649"/>
+      <w:bookmarkStart w:id="78" w:name="_Toc429495656"/>
       <w:r>
         <w:lastRenderedPageBreak/>
         <w:t>Background Information</w:t>
       </w:r>
+      <w:bookmarkEnd w:id="77"/>
       <w:bookmarkEnd w:id="78"/>
-      <w:bookmarkEnd w:id="79"/>
     </w:p>
     <w:p>
       <w:pPr>
@@ -7945,7 +7906,7 @@
           <w:b/>
         </w:rPr>
       </w:pPr>
-      <w:bookmarkStart w:id="80" w:name="_Ref417294800"/>
+      <w:bookmarkStart w:id="79" w:name="_Ref417294800"/>
       <w:r>
         <w:t xml:space="preserve">Figure </w:t>
       </w:r>
@@ -7968,7 +7929,7 @@
           <w:t>1</w:t>
         </w:r>
       </w:fldSimple>
-      <w:bookmarkEnd w:id="80"/>
+      <w:bookmarkEnd w:id="79"/>
       <w:r>
         <w:t>. A STIX Package</w:t>
       </w:r>
@@ -8005,20 +7966,20 @@
         <w:spacing w:before="360" w:after="60"/>
         <w:ind w:left="720" w:hanging="720"/>
       </w:pPr>
-      <w:bookmarkStart w:id="81" w:name="_Ref397948143"/>
-      <w:bookmarkStart w:id="82" w:name="_Toc416005584"/>
-      <w:bookmarkStart w:id="83" w:name="_Toc420660199"/>
-      <w:bookmarkStart w:id="84" w:name="_Toc429300030"/>
+      <w:bookmarkStart w:id="80" w:name="_Ref397948143"/>
+      <w:bookmarkStart w:id="81" w:name="_Toc416005584"/>
+      <w:bookmarkStart w:id="82" w:name="_Toc420660199"/>
+      <w:bookmarkStart w:id="83" w:name="_Toc429495657"/>
       <w:r>
         <w:t xml:space="preserve">Component </w:t>
       </w:r>
       <w:r>
         <w:t>Data Models</w:t>
       </w:r>
+      <w:bookmarkEnd w:id="80"/>
       <w:bookmarkEnd w:id="81"/>
       <w:bookmarkEnd w:id="82"/>
       <w:bookmarkEnd w:id="83"/>
-      <w:bookmarkEnd w:id="84"/>
     </w:p>
     <w:p>
       <w:pPr>
@@ -8136,15 +8097,15 @@
         </w:tabs>
         <w:spacing w:before="360" w:after="60"/>
       </w:pPr>
-      <w:bookmarkStart w:id="85" w:name="_Toc416005585"/>
-      <w:bookmarkStart w:id="86" w:name="_Toc420660200"/>
-      <w:bookmarkStart w:id="87" w:name="_Toc429300031"/>
+      <w:bookmarkStart w:id="84" w:name="_Toc416005585"/>
+      <w:bookmarkStart w:id="85" w:name="_Toc420660200"/>
+      <w:bookmarkStart w:id="86" w:name="_Toc429495658"/>
       <w:r>
         <w:t>Observable</w:t>
       </w:r>
+      <w:bookmarkEnd w:id="84"/>
       <w:bookmarkEnd w:id="85"/>
       <w:bookmarkEnd w:id="86"/>
-      <w:bookmarkEnd w:id="87"/>
     </w:p>
     <w:p>
       <w:pPr>
@@ -8216,15 +8177,15 @@
         </w:tabs>
         <w:spacing w:before="360" w:after="60"/>
       </w:pPr>
-      <w:bookmarkStart w:id="88" w:name="_Toc416005586"/>
-      <w:bookmarkStart w:id="89" w:name="_Toc420660201"/>
-      <w:bookmarkStart w:id="90" w:name="_Toc429300032"/>
+      <w:bookmarkStart w:id="87" w:name="_Toc416005586"/>
+      <w:bookmarkStart w:id="88" w:name="_Toc420660201"/>
+      <w:bookmarkStart w:id="89" w:name="_Toc429495659"/>
       <w:r>
         <w:t>Indicator</w:t>
       </w:r>
+      <w:bookmarkEnd w:id="87"/>
       <w:bookmarkEnd w:id="88"/>
       <w:bookmarkEnd w:id="89"/>
-      <w:bookmarkEnd w:id="90"/>
     </w:p>
     <w:p>
       <w:pPr>
@@ -8298,15 +8259,15 @@
         </w:tabs>
         <w:spacing w:before="360" w:after="60"/>
       </w:pPr>
-      <w:bookmarkStart w:id="91" w:name="_Toc416005587"/>
-      <w:bookmarkStart w:id="92" w:name="_Toc420660202"/>
-      <w:bookmarkStart w:id="93" w:name="_Toc429300033"/>
+      <w:bookmarkStart w:id="90" w:name="_Toc416005587"/>
+      <w:bookmarkStart w:id="91" w:name="_Toc420660202"/>
+      <w:bookmarkStart w:id="92" w:name="_Toc429495660"/>
       <w:r>
         <w:t>Incident</w:t>
       </w:r>
+      <w:bookmarkEnd w:id="90"/>
       <w:bookmarkEnd w:id="91"/>
       <w:bookmarkEnd w:id="92"/>
-      <w:bookmarkEnd w:id="93"/>
     </w:p>
     <w:p>
       <w:pPr>
@@ -8354,15 +8315,15 @@
         </w:tabs>
         <w:spacing w:before="360" w:after="60"/>
       </w:pPr>
-      <w:bookmarkStart w:id="94" w:name="_Toc416005588"/>
-      <w:bookmarkStart w:id="95" w:name="_Toc420660203"/>
-      <w:bookmarkStart w:id="96" w:name="_Toc429300034"/>
+      <w:bookmarkStart w:id="93" w:name="_Toc416005588"/>
+      <w:bookmarkStart w:id="94" w:name="_Toc420660203"/>
+      <w:bookmarkStart w:id="95" w:name="_Toc429495661"/>
       <w:r>
         <w:t>Tactics, Techniques and Procedures (TTP)</w:t>
       </w:r>
+      <w:bookmarkEnd w:id="93"/>
       <w:bookmarkEnd w:id="94"/>
       <w:bookmarkEnd w:id="95"/>
-      <w:bookmarkEnd w:id="96"/>
     </w:p>
     <w:p>
       <w:pPr>
@@ -8425,15 +8386,15 @@
         </w:tabs>
         <w:spacing w:before="360" w:after="60"/>
       </w:pPr>
-      <w:bookmarkStart w:id="97" w:name="_Toc416005589"/>
-      <w:bookmarkStart w:id="98" w:name="_Toc420660204"/>
-      <w:bookmarkStart w:id="99" w:name="_Toc429300035"/>
+      <w:bookmarkStart w:id="96" w:name="_Toc416005589"/>
+      <w:bookmarkStart w:id="97" w:name="_Toc420660204"/>
+      <w:bookmarkStart w:id="98" w:name="_Toc429495662"/>
       <w:r>
         <w:t>Campaign</w:t>
       </w:r>
+      <w:bookmarkEnd w:id="96"/>
       <w:bookmarkEnd w:id="97"/>
       <w:bookmarkEnd w:id="98"/>
-      <w:bookmarkEnd w:id="99"/>
     </w:p>
     <w:p>
       <w:pPr>
@@ -8496,15 +8457,15 @@
         </w:tabs>
         <w:spacing w:before="360" w:after="60"/>
       </w:pPr>
-      <w:bookmarkStart w:id="100" w:name="_Toc416005590"/>
-      <w:bookmarkStart w:id="101" w:name="_Toc420660205"/>
-      <w:bookmarkStart w:id="102" w:name="_Toc429300036"/>
+      <w:bookmarkStart w:id="99" w:name="_Toc416005590"/>
+      <w:bookmarkStart w:id="100" w:name="_Toc420660205"/>
+      <w:bookmarkStart w:id="101" w:name="_Toc429495663"/>
       <w:r>
         <w:t>Threat Actor</w:t>
       </w:r>
+      <w:bookmarkEnd w:id="99"/>
       <w:bookmarkEnd w:id="100"/>
       <w:bookmarkEnd w:id="101"/>
-      <w:bookmarkEnd w:id="102"/>
     </w:p>
     <w:p>
       <w:pPr>
@@ -8571,15 +8532,15 @@
         </w:tabs>
         <w:spacing w:before="360" w:after="60"/>
       </w:pPr>
-      <w:bookmarkStart w:id="103" w:name="_Toc416005591"/>
-      <w:bookmarkStart w:id="104" w:name="_Toc420660206"/>
-      <w:bookmarkStart w:id="105" w:name="_Toc429300037"/>
+      <w:bookmarkStart w:id="102" w:name="_Toc416005591"/>
+      <w:bookmarkStart w:id="103" w:name="_Toc420660206"/>
+      <w:bookmarkStart w:id="104" w:name="_Toc429495664"/>
       <w:r>
         <w:t>Exploit Target</w:t>
       </w:r>
+      <w:bookmarkEnd w:id="102"/>
       <w:bookmarkEnd w:id="103"/>
       <w:bookmarkEnd w:id="104"/>
-      <w:bookmarkEnd w:id="105"/>
     </w:p>
     <w:p>
       <w:pPr>
@@ -8642,9 +8603,9 @@
         </w:tabs>
         <w:spacing w:before="360" w:after="60"/>
       </w:pPr>
-      <w:bookmarkStart w:id="106" w:name="_Toc416005592"/>
-      <w:bookmarkStart w:id="107" w:name="_Toc420660207"/>
-      <w:bookmarkStart w:id="108" w:name="_Toc429300038"/>
+      <w:bookmarkStart w:id="105" w:name="_Toc416005592"/>
+      <w:bookmarkStart w:id="106" w:name="_Toc420660207"/>
+      <w:bookmarkStart w:id="107" w:name="_Toc429495665"/>
       <w:r>
         <w:t>Course</w:t>
       </w:r>
@@ -8660,9 +8621,9 @@
       <w:r>
         <w:t>Action (COA)</w:t>
       </w:r>
+      <w:bookmarkEnd w:id="105"/>
       <w:bookmarkEnd w:id="106"/>
       <w:bookmarkEnd w:id="107"/>
-      <w:bookmarkEnd w:id="108"/>
     </w:p>
     <w:p>
       <w:pPr>
@@ -8713,8 +8674,8 @@
       <w:r>
         <w:t xml:space="preserve"> for details.</w:t>
       </w:r>
-      <w:bookmarkStart w:id="109" w:name="_Toc389570596"/>
-      <w:bookmarkStart w:id="110" w:name="_Toc389581066"/>
+      <w:bookmarkStart w:id="108" w:name="_Toc389570596"/>
+      <w:bookmarkStart w:id="109" w:name="_Toc389581066"/>
     </w:p>
     <w:p>
       <w:pPr>
@@ -8725,13 +8686,13 @@
         </w:tabs>
         <w:spacing w:before="360" w:after="60"/>
       </w:pPr>
-      <w:bookmarkStart w:id="111" w:name="_Toc429300039"/>
+      <w:bookmarkStart w:id="110" w:name="_Toc429495666"/>
+      <w:bookmarkEnd w:id="108"/>
       <w:bookmarkEnd w:id="109"/>
+      <w:r>
+        <w:t>Report</w:t>
+      </w:r>
       <w:bookmarkEnd w:id="110"/>
-      <w:r>
-        <w:t>Report</w:t>
-      </w:r>
-      <w:bookmarkEnd w:id="111"/>
     </w:p>
     <w:p>
       <w:r>
@@ -8793,26 +8754,26 @@
           <w:docGrid w:linePitch="360"/>
         </w:sectPr>
       </w:pPr>
-      <w:bookmarkStart w:id="112" w:name="_Toc287332011"/>
+      <w:bookmarkStart w:id="111" w:name="_Toc287332011"/>
     </w:p>
     <w:p>
       <w:pPr>
         <w:pStyle w:val="Heading1"/>
       </w:pPr>
-      <w:bookmarkStart w:id="113" w:name="_Ref427576668"/>
-      <w:bookmarkStart w:id="114" w:name="_Ref427577487"/>
-      <w:bookmarkStart w:id="115" w:name="_Ref427577563"/>
-      <w:bookmarkStart w:id="116" w:name="_Ref427577577"/>
-      <w:bookmarkStart w:id="117" w:name="_Toc429300040"/>
+      <w:bookmarkStart w:id="112" w:name="_Ref427576668"/>
+      <w:bookmarkStart w:id="113" w:name="_Ref427577487"/>
+      <w:bookmarkStart w:id="114" w:name="_Ref427577563"/>
+      <w:bookmarkStart w:id="115" w:name="_Ref427577577"/>
+      <w:bookmarkStart w:id="116" w:name="_Toc429495667"/>
       <w:r>
         <w:lastRenderedPageBreak/>
         <w:t>STIX Core Data Model</w:t>
       </w:r>
+      <w:bookmarkEnd w:id="112"/>
       <w:bookmarkEnd w:id="113"/>
       <w:bookmarkEnd w:id="114"/>
       <w:bookmarkEnd w:id="115"/>
       <w:bookmarkEnd w:id="116"/>
-      <w:bookmarkEnd w:id="117"/>
     </w:p>
     <w:p>
       <w:pPr>
@@ -9054,8 +9015,8 @@
         <w:pStyle w:val="Caption"/>
         <w:keepLines/>
       </w:pPr>
-      <w:bookmarkStart w:id="118" w:name="_Ref417295457"/>
-      <w:bookmarkStart w:id="119" w:name="_Ref427577713"/>
+      <w:bookmarkStart w:id="117" w:name="_Ref417295457"/>
+      <w:bookmarkStart w:id="118" w:name="_Ref427577713"/>
       <w:r>
         <w:t xml:space="preserve">Figure </w:t>
       </w:r>
@@ -9078,26 +9039,26 @@
           <w:t>1</w:t>
         </w:r>
       </w:fldSimple>
+      <w:bookmarkEnd w:id="117"/>
+      <w:r>
+        <w:t xml:space="preserve">. UML diagram of the </w:t>
+      </w:r>
+      <w:r>
+        <w:rPr>
+          <w:rFonts w:ascii="Courier New" w:hAnsi="Courier New" w:cs="Courier New"/>
+        </w:rPr>
+        <w:t>STIX</w:t>
+      </w:r>
+      <w:r>
+        <w:rPr>
+          <w:rFonts w:ascii="Courier New" w:hAnsi="Courier New" w:cs="Courier New"/>
+        </w:rPr>
+        <w:t>Type</w:t>
+      </w:r>
+      <w:r>
+        <w:t xml:space="preserve"> class</w:t>
+      </w:r>
       <w:bookmarkEnd w:id="118"/>
-      <w:r>
-        <w:t xml:space="preserve">. UML diagram of the </w:t>
-      </w:r>
-      <w:r>
-        <w:rPr>
-          <w:rFonts w:ascii="Courier New" w:hAnsi="Courier New" w:cs="Courier New"/>
-        </w:rPr>
-        <w:t>STIX</w:t>
-      </w:r>
-      <w:r>
-        <w:rPr>
-          <w:rFonts w:ascii="Courier New" w:hAnsi="Courier New" w:cs="Courier New"/>
-        </w:rPr>
-        <w:t>Type</w:t>
-      </w:r>
-      <w:r>
-        <w:t xml:space="preserve"> class</w:t>
-      </w:r>
-      <w:bookmarkEnd w:id="119"/>
     </w:p>
     <w:p>
       <w:pPr>
@@ -11229,24 +11190,24 @@
         <w:spacing w:before="360" w:after="60"/>
         <w:ind w:left="720" w:hanging="720"/>
       </w:pPr>
-      <w:bookmarkStart w:id="120" w:name="_Ref394446305"/>
-      <w:bookmarkStart w:id="121" w:name="_Toc399156250"/>
-      <w:bookmarkStart w:id="122" w:name="_Toc416007471"/>
-      <w:bookmarkStart w:id="123" w:name="_Toc416007803"/>
-      <w:bookmarkStart w:id="124" w:name="_Toc420660209"/>
-      <w:bookmarkStart w:id="125" w:name="_Toc429300041"/>
+      <w:bookmarkStart w:id="119" w:name="_Ref394446305"/>
+      <w:bookmarkStart w:id="120" w:name="_Toc399156250"/>
+      <w:bookmarkStart w:id="121" w:name="_Toc416007471"/>
+      <w:bookmarkStart w:id="122" w:name="_Toc416007803"/>
+      <w:bookmarkStart w:id="123" w:name="_Toc420660209"/>
+      <w:bookmarkStart w:id="124" w:name="_Toc429495668"/>
       <w:r>
         <w:t>STIXPackageVersion</w:t>
       </w:r>
+      <w:bookmarkEnd w:id="119"/>
+      <w:r>
+        <w:t>Type Enumeration</w:t>
+      </w:r>
       <w:bookmarkEnd w:id="120"/>
-      <w:r>
-        <w:t>Type Enumeration</w:t>
-      </w:r>
       <w:bookmarkEnd w:id="121"/>
       <w:bookmarkEnd w:id="122"/>
       <w:bookmarkEnd w:id="123"/>
       <w:bookmarkEnd w:id="124"/>
-      <w:bookmarkEnd w:id="125"/>
     </w:p>
     <w:p>
       <w:pPr>
@@ -11385,7 +11346,7 @@
       <w:pPr>
         <w:pStyle w:val="Caption"/>
       </w:pPr>
-      <w:bookmarkStart w:id="126" w:name="_Ref395084581"/>
+      <w:bookmarkStart w:id="125" w:name="_Ref395084581"/>
       <w:r>
         <w:lastRenderedPageBreak/>
         <w:t xml:space="preserve">Table </w:t>
@@ -11409,7 +11370,7 @@
           <w:t>2</w:t>
         </w:r>
       </w:fldSimple>
-      <w:bookmarkEnd w:id="126"/>
+      <w:bookmarkEnd w:id="125"/>
       <w:r>
         <w:t xml:space="preserve">. Literals of the </w:t>
       </w:r>
@@ -11567,164 +11528,164 @@
         <w:spacing w:before="360" w:after="60"/>
         <w:ind w:left="720" w:hanging="720"/>
       </w:pPr>
-      <w:bookmarkStart w:id="127" w:name="_Toc416007472"/>
-      <w:bookmarkStart w:id="128" w:name="_Toc416007804"/>
-      <w:bookmarkStart w:id="129" w:name="_Toc420660210"/>
-      <w:bookmarkStart w:id="130" w:name="_Toc429300042"/>
+      <w:bookmarkStart w:id="126" w:name="_Toc416007472"/>
+      <w:bookmarkStart w:id="127" w:name="_Toc416007804"/>
+      <w:bookmarkStart w:id="128" w:name="_Toc420660210"/>
+      <w:bookmarkStart w:id="129" w:name="_Toc429495669"/>
       <w:r>
         <w:t>STIXHeaderType Class</w:t>
       </w:r>
+      <w:bookmarkEnd w:id="126"/>
       <w:bookmarkEnd w:id="127"/>
       <w:bookmarkEnd w:id="128"/>
       <w:bookmarkEnd w:id="129"/>
+    </w:p>
+    <w:p>
+      <w:pPr>
+        <w:spacing w:after="240"/>
+      </w:pPr>
+      <w:r>
+        <w:t xml:space="preserve">The </w:t>
+      </w:r>
+      <w:r>
+        <w:rPr>
+          <w:rFonts w:ascii="Courier New" w:hAnsi="Courier New" w:cs="Courier New"/>
+        </w:rPr>
+        <w:t>STIXHeaderType</w:t>
+      </w:r>
+      <w:r>
+        <w:t xml:space="preserve"> </w:t>
+      </w:r>
+      <w:r>
+        <w:t xml:space="preserve">class </w:t>
+      </w:r>
+      <w:r>
+        <w:t>provides a structure for characterizing a package of STIX content.</w:t>
+      </w:r>
+    </w:p>
+    <w:p>
+      <w:pPr>
+        <w:spacing w:after="240"/>
+      </w:pPr>
+      <w:r>
+        <w:t xml:space="preserve">The properties of the </w:t>
+      </w:r>
+      <w:r>
+        <w:rPr>
+          <w:rFonts w:ascii="Courier New" w:hAnsi="Courier New" w:cs="Courier New"/>
+        </w:rPr>
+        <w:t>STIXHeaderType</w:t>
+      </w:r>
+      <w:r>
+        <w:t xml:space="preserve"> class are given in </w:t>
+      </w:r>
+      <w:r>
+        <w:rPr>
+          <w:b/>
+          <w:color w:val="0000EE"/>
+        </w:rPr>
+        <w:fldChar w:fldCharType="begin"/>
+      </w:r>
+      <w:r>
+        <w:rPr>
+          <w:b/>
+          <w:color w:val="0000EE"/>
+        </w:rPr>
+        <w:instrText xml:space="preserve"> REF _Ref416901032 \h </w:instrText>
+      </w:r>
+      <w:r>
+        <w:rPr>
+          <w:b/>
+          <w:color w:val="0000EE"/>
+        </w:rPr>
+        <w:instrText xml:space="preserve"> \* MERGEFORMAT </w:instrText>
+      </w:r>
+      <w:r>
+        <w:rPr>
+          <w:b/>
+          <w:color w:val="0000EE"/>
+        </w:rPr>
+      </w:r>
+      <w:r>
+        <w:rPr>
+          <w:b/>
+          <w:color w:val="0000EE"/>
+        </w:rPr>
+        <w:fldChar w:fldCharType="separate"/>
+      </w:r>
+      <w:r>
+        <w:rPr>
+          <w:b/>
+          <w:color w:val="0000EE"/>
+        </w:rPr>
+        <w:t xml:space="preserve">Table </w:t>
+      </w:r>
+      <w:r>
+        <w:rPr>
+          <w:b/>
+          <w:noProof/>
+          <w:color w:val="0000EE"/>
+        </w:rPr>
+        <w:t>3</w:t>
+      </w:r>
+      <w:r>
+        <w:rPr>
+          <w:b/>
+          <w:color w:val="0000EE"/>
+        </w:rPr>
+        <w:noBreakHyphen/>
+      </w:r>
+      <w:r>
+        <w:rPr>
+          <w:b/>
+          <w:noProof/>
+          <w:color w:val="0000EE"/>
+        </w:rPr>
+        <w:t>3</w:t>
+      </w:r>
+      <w:r>
+        <w:rPr>
+          <w:b/>
+          <w:color w:val="0000EE"/>
+        </w:rPr>
+        <w:fldChar w:fldCharType="end"/>
+      </w:r>
+      <w:r>
+        <w:t>.</w:t>
+      </w:r>
+    </w:p>
+    <w:p/>
+    <w:p>
+      <w:pPr>
+        <w:pStyle w:val="Caption"/>
+        <w:rPr>
+          <w:b/>
+        </w:rPr>
+      </w:pPr>
+      <w:bookmarkStart w:id="130" w:name="_Ref416901032"/>
+      <w:r>
+        <w:t xml:space="preserve">Table </w:t>
+      </w:r>
+      <w:fldSimple w:instr=" STYLEREF 1 \s ">
+        <w:r>
+          <w:rPr>
+            <w:noProof/>
+          </w:rPr>
+          <w:t>3</w:t>
+        </w:r>
+      </w:fldSimple>
+      <w:r>
+        <w:noBreakHyphen/>
+      </w:r>
+      <w:fldSimple w:instr=" SEQ Table \* ARABIC \s 1 ">
+        <w:r>
+          <w:rPr>
+            <w:noProof/>
+          </w:rPr>
+          <w:t>3</w:t>
+        </w:r>
+      </w:fldSimple>
       <w:bookmarkEnd w:id="130"/>
-    </w:p>
-    <w:p>
-      <w:pPr>
-        <w:spacing w:after="240"/>
-      </w:pPr>
-      <w:r>
-        <w:t xml:space="preserve">The </w:t>
-      </w:r>
-      <w:r>
-        <w:rPr>
-          <w:rFonts w:ascii="Courier New" w:hAnsi="Courier New" w:cs="Courier New"/>
-        </w:rPr>
-        <w:t>STIXHeaderType</w:t>
-      </w:r>
-      <w:r>
-        <w:t xml:space="preserve"> </w:t>
-      </w:r>
-      <w:r>
-        <w:t xml:space="preserve">class </w:t>
-      </w:r>
-      <w:r>
-        <w:t>provides a structure for characterizing a package of STIX content.</w:t>
-      </w:r>
-    </w:p>
-    <w:p>
-      <w:pPr>
-        <w:spacing w:after="240"/>
-      </w:pPr>
-      <w:r>
-        <w:t xml:space="preserve">The properties of the </w:t>
-      </w:r>
-      <w:r>
-        <w:rPr>
-          <w:rFonts w:ascii="Courier New" w:hAnsi="Courier New" w:cs="Courier New"/>
-        </w:rPr>
-        <w:t>STIXHeaderType</w:t>
-      </w:r>
-      <w:r>
-        <w:t xml:space="preserve"> class are given in </w:t>
-      </w:r>
-      <w:r>
-        <w:rPr>
-          <w:b/>
-          <w:color w:val="0000EE"/>
-        </w:rPr>
-        <w:fldChar w:fldCharType="begin"/>
-      </w:r>
-      <w:r>
-        <w:rPr>
-          <w:b/>
-          <w:color w:val="0000EE"/>
-        </w:rPr>
-        <w:instrText xml:space="preserve"> REF _Ref416901032 \h </w:instrText>
-      </w:r>
-      <w:r>
-        <w:rPr>
-          <w:b/>
-          <w:color w:val="0000EE"/>
-        </w:rPr>
-        <w:instrText xml:space="preserve"> \* MERGEFORMAT </w:instrText>
-      </w:r>
-      <w:r>
-        <w:rPr>
-          <w:b/>
-          <w:color w:val="0000EE"/>
-        </w:rPr>
-      </w:r>
-      <w:r>
-        <w:rPr>
-          <w:b/>
-          <w:color w:val="0000EE"/>
-        </w:rPr>
-        <w:fldChar w:fldCharType="separate"/>
-      </w:r>
-      <w:r>
-        <w:rPr>
-          <w:b/>
-          <w:color w:val="0000EE"/>
-        </w:rPr>
-        <w:t xml:space="preserve">Table </w:t>
-      </w:r>
-      <w:r>
-        <w:rPr>
-          <w:b/>
-          <w:noProof/>
-          <w:color w:val="0000EE"/>
-        </w:rPr>
-        <w:t>3</w:t>
-      </w:r>
-      <w:r>
-        <w:rPr>
-          <w:b/>
-          <w:color w:val="0000EE"/>
-        </w:rPr>
-        <w:noBreakHyphen/>
-      </w:r>
-      <w:r>
-        <w:rPr>
-          <w:b/>
-          <w:noProof/>
-          <w:color w:val="0000EE"/>
-        </w:rPr>
-        <w:t>3</w:t>
-      </w:r>
-      <w:r>
-        <w:rPr>
-          <w:b/>
-          <w:color w:val="0000EE"/>
-        </w:rPr>
-        <w:fldChar w:fldCharType="end"/>
-      </w:r>
-      <w:r>
-        <w:t>.</w:t>
-      </w:r>
-    </w:p>
-    <w:p/>
-    <w:p>
-      <w:pPr>
-        <w:pStyle w:val="Caption"/>
-        <w:rPr>
-          <w:b/>
-        </w:rPr>
-      </w:pPr>
-      <w:bookmarkStart w:id="131" w:name="_Ref416901032"/>
-      <w:r>
-        <w:t xml:space="preserve">Table </w:t>
-      </w:r>
-      <w:fldSimple w:instr=" STYLEREF 1 \s ">
-        <w:r>
-          <w:rPr>
-            <w:noProof/>
-          </w:rPr>
-          <w:t>3</w:t>
-        </w:r>
-      </w:fldSimple>
-      <w:r>
-        <w:noBreakHyphen/>
-      </w:r>
-      <w:fldSimple w:instr=" SEQ Table \* ARABIC \s 1 ">
-        <w:r>
-          <w:rPr>
-            <w:noProof/>
-          </w:rPr>
-          <w:t>3</w:t>
-        </w:r>
-      </w:fldSimple>
-      <w:bookmarkEnd w:id="131"/>
       <w:r>
         <w:t>.</w:t>
       </w:r>
@@ -12208,18 +12169,8 @@
                 <w:color w:val="000000"/>
                 <w:szCs w:val="20"/>
               </w:rPr>
-              <w:t>stixCommon</w:t>
-            </w:r>
-            <w:proofErr w:type="gramStart"/>
-            <w:r>
-              <w:rPr>
-                <w:rFonts w:ascii="Courier New" w:hAnsi="Courier New" w:cs="Courier New"/>
-                <w:color w:val="000000"/>
-                <w:szCs w:val="20"/>
-              </w:rPr>
-              <w:t>:ControlledVocabularyStringType</w:t>
-            </w:r>
-            <w:proofErr w:type="gramEnd"/>
+              <w:t>stixCommon:ControlledVocabularyStringType</w:t>
+            </w:r>
             <w:r>
               <w:rPr>
                 <w:rFonts w:cs="Arial"/>
@@ -12967,17 +12918,17 @@
         <w:spacing w:before="360" w:after="60"/>
         <w:ind w:left="720" w:hanging="720"/>
       </w:pPr>
-      <w:bookmarkStart w:id="132" w:name="_Toc416007473"/>
-      <w:bookmarkStart w:id="133" w:name="_Toc416007805"/>
-      <w:bookmarkStart w:id="134" w:name="_Toc420660211"/>
-      <w:bookmarkStart w:id="135" w:name="_Toc429300043"/>
+      <w:bookmarkStart w:id="131" w:name="_Toc416007473"/>
+      <w:bookmarkStart w:id="132" w:name="_Toc416007805"/>
+      <w:bookmarkStart w:id="133" w:name="_Toc420660211"/>
+      <w:bookmarkStart w:id="134" w:name="_Toc429495670"/>
       <w:r>
         <w:t>Content Aggregation Types</w:t>
       </w:r>
+      <w:bookmarkEnd w:id="131"/>
       <w:bookmarkEnd w:id="132"/>
       <w:bookmarkEnd w:id="133"/>
       <w:bookmarkEnd w:id="134"/>
-      <w:bookmarkEnd w:id="135"/>
     </w:p>
     <w:p>
       <w:pPr>
@@ -12990,16 +12941,8 @@
         <w:rPr>
           <w:rFonts w:ascii="Courier New" w:hAnsi="Courier New" w:cs="Courier New"/>
         </w:rPr>
-        <w:t>cybox_core</w:t>
-      </w:r>
-      <w:proofErr w:type="gramStart"/>
-      <w:r>
-        <w:rPr>
-          <w:rFonts w:ascii="Courier New" w:hAnsi="Courier New" w:cs="Courier New"/>
-        </w:rPr>
-        <w:t>:ObservablesType</w:t>
-      </w:r>
-      <w:proofErr w:type="gramEnd"/>
+        <w:t>cybox_core:ObservablesType</w:t>
+      </w:r>
       <w:r>
         <w:rPr>
           <w:rFonts w:cs="Courier New"/>
@@ -13031,17 +12974,17 @@
         </w:tabs>
         <w:spacing w:before="360" w:after="60"/>
       </w:pPr>
-      <w:bookmarkStart w:id="136" w:name="_Toc416007474"/>
-      <w:bookmarkStart w:id="137" w:name="_Toc416007806"/>
-      <w:bookmarkStart w:id="138" w:name="_Toc420660212"/>
-      <w:bookmarkStart w:id="139" w:name="_Toc429300044"/>
+      <w:bookmarkStart w:id="135" w:name="_Toc416007474"/>
+      <w:bookmarkStart w:id="136" w:name="_Toc416007806"/>
+      <w:bookmarkStart w:id="137" w:name="_Toc420660212"/>
+      <w:bookmarkStart w:id="138" w:name="_Toc429495671"/>
       <w:r>
         <w:t>CampaignsType Class</w:t>
       </w:r>
+      <w:bookmarkEnd w:id="135"/>
       <w:bookmarkEnd w:id="136"/>
       <w:bookmarkEnd w:id="137"/>
       <w:bookmarkEnd w:id="138"/>
-      <w:bookmarkEnd w:id="139"/>
     </w:p>
     <w:p>
       <w:pPr>
@@ -13159,7 +13102,7 @@
           <w:b/>
         </w:rPr>
       </w:pPr>
-      <w:bookmarkStart w:id="140" w:name="_Ref416950902"/>
+      <w:bookmarkStart w:id="139" w:name="_Ref416950902"/>
       <w:r>
         <w:t xml:space="preserve">Table </w:t>
       </w:r>
@@ -13182,7 +13125,7 @@
           <w:t>4</w:t>
         </w:r>
       </w:fldSimple>
-      <w:bookmarkEnd w:id="140"/>
+      <w:bookmarkEnd w:id="139"/>
       <w:r>
         <w:t>.</w:t>
       </w:r>
@@ -13441,58 +13384,38 @@
                 <w:color w:val="000000"/>
                 <w:szCs w:val="20"/>
               </w:rPr>
-              <w:t>stixCommon</w:t>
-            </w:r>
-            <w:proofErr w:type="gramStart"/>
+              <w:t>stixCommon:CampaignBaseType</w:t>
+            </w:r>
+            <w:r>
+              <w:rPr>
+                <w:rFonts w:cs="Arial"/>
+                <w:szCs w:val="20"/>
+              </w:rPr>
+              <w:t xml:space="preserve"> </w:t>
+            </w:r>
+            <w:r>
+              <w:rPr>
+                <w:rFonts w:cs="Arial"/>
+                <w:color w:val="000000"/>
+                <w:szCs w:val="20"/>
+              </w:rPr>
+              <w:t>class is a minimal base class that is intended to be extended.  The default and strongly recommended class to fully implement a Campaign is the</w:t>
+            </w:r>
+            <w:r>
+              <w:rPr>
+                <w:rFonts w:cs="Arial"/>
+                <w:szCs w:val="20"/>
+              </w:rPr>
+              <w:t xml:space="preserve"> </w:t>
+            </w:r>
             <w:r>
               <w:rPr>
                 <w:rFonts w:ascii="Courier New" w:hAnsi="Courier New" w:cs="Courier New"/>
                 <w:color w:val="000000"/>
                 <w:szCs w:val="20"/>
               </w:rPr>
-              <w:t>:CampaignBaseType</w:t>
-            </w:r>
-            <w:proofErr w:type="gramEnd"/>
-            <w:r>
-              <w:rPr>
-                <w:rFonts w:cs="Arial"/>
-                <w:szCs w:val="20"/>
-              </w:rPr>
-              <w:t xml:space="preserve"> </w:t>
-            </w:r>
-            <w:r>
-              <w:rPr>
-                <w:rFonts w:cs="Arial"/>
-                <w:color w:val="000000"/>
-                <w:szCs w:val="20"/>
-              </w:rPr>
-              <w:t>class is a minimal base class that is intended to be extended.  The default and strongly recommended class to fully implement a Campaign is the</w:t>
-            </w:r>
-            <w:r>
-              <w:rPr>
-                <w:rFonts w:cs="Arial"/>
-                <w:szCs w:val="20"/>
-              </w:rPr>
-              <w:t xml:space="preserve"> </w:t>
-            </w:r>
-            <w:r>
-              <w:rPr>
-                <w:rFonts w:ascii="Courier New" w:hAnsi="Courier New" w:cs="Courier New"/>
-                <w:color w:val="000000"/>
-                <w:szCs w:val="20"/>
-              </w:rPr>
-              <w:t>campaign</w:t>
-            </w:r>
-            <w:proofErr w:type="gramStart"/>
-            <w:r>
-              <w:rPr>
-                <w:rFonts w:ascii="Courier New" w:hAnsi="Courier New" w:cs="Courier New"/>
-                <w:color w:val="000000"/>
-                <w:szCs w:val="20"/>
-              </w:rPr>
-              <w:t>:CampaignType</w:t>
-            </w:r>
-            <w:proofErr w:type="gramEnd"/>
+              <w:t>campaign:CampaignType</w:t>
+            </w:r>
             <w:r>
               <w:rPr>
                 <w:rFonts w:cs="Arial"/>
@@ -13545,181 +13468,181 @@
         </w:tabs>
         <w:spacing w:before="360" w:after="60"/>
       </w:pPr>
-      <w:bookmarkStart w:id="141" w:name="_Toc416007475"/>
-      <w:bookmarkStart w:id="142" w:name="_Toc416007807"/>
-      <w:bookmarkStart w:id="143" w:name="_Toc420660213"/>
-      <w:bookmarkStart w:id="144" w:name="_Toc429300045"/>
+      <w:bookmarkStart w:id="140" w:name="_Toc416007475"/>
+      <w:bookmarkStart w:id="141" w:name="_Toc416007807"/>
+      <w:bookmarkStart w:id="142" w:name="_Toc420660213"/>
+      <w:bookmarkStart w:id="143" w:name="_Toc429495672"/>
       <w:r>
         <w:t>CoursesOfActionType Class</w:t>
       </w:r>
+      <w:bookmarkEnd w:id="140"/>
       <w:bookmarkEnd w:id="141"/>
       <w:bookmarkEnd w:id="142"/>
       <w:bookmarkEnd w:id="143"/>
+    </w:p>
+    <w:p>
+      <w:pPr>
+        <w:spacing w:after="240"/>
+      </w:pPr>
+      <w:r>
+        <w:t xml:space="preserve">The </w:t>
+      </w:r>
+      <w:r>
+        <w:rPr>
+          <w:rFonts w:ascii="Courier New" w:hAnsi="Courier New" w:cs="Courier New"/>
+        </w:rPr>
+        <w:t>CoursesOfAction</w:t>
+      </w:r>
+      <w:r>
+        <w:rPr>
+          <w:rFonts w:ascii="Courier New" w:hAnsi="Courier New" w:cs="Courier New"/>
+        </w:rPr>
+        <w:t>Type</w:t>
+      </w:r>
+      <w:r>
+        <w:t xml:space="preserve"> class specifies a set of one or more actions that could be taken in regard to cyber threats.</w:t>
+      </w:r>
+    </w:p>
+    <w:p>
+      <w:pPr>
+        <w:spacing w:after="240"/>
+      </w:pPr>
+      <w:r>
+        <w:t>The properties of the</w:t>
+      </w:r>
+      <w:r>
+        <w:rPr>
+          <w:rFonts w:cs="Courier New"/>
+        </w:rPr>
+        <w:t xml:space="preserve"> </w:t>
+      </w:r>
+      <w:r>
+        <w:rPr>
+          <w:rFonts w:ascii="Courier New" w:hAnsi="Courier New" w:cs="Courier New"/>
+        </w:rPr>
+        <w:t>CoursesOfAction</w:t>
+      </w:r>
+      <w:r>
+        <w:rPr>
+          <w:rFonts w:ascii="Courier New" w:hAnsi="Courier New" w:cs="Courier New"/>
+        </w:rPr>
+        <w:t>Type</w:t>
+      </w:r>
+      <w:r>
+        <w:t xml:space="preserve"> class</w:t>
+      </w:r>
+      <w:r>
+        <w:t xml:space="preserve"> </w:t>
+      </w:r>
+      <w:r>
+        <w:t xml:space="preserve">are given in </w:t>
+      </w:r>
+      <w:r>
+        <w:rPr>
+          <w:b/>
+          <w:color w:val="0000EE"/>
+        </w:rPr>
+        <w:fldChar w:fldCharType="begin"/>
+      </w:r>
+      <w:r>
+        <w:rPr>
+          <w:b/>
+          <w:color w:val="0000EE"/>
+        </w:rPr>
+        <w:instrText xml:space="preserve"> REF _Ref416950974 \h </w:instrText>
+      </w:r>
+      <w:r>
+        <w:rPr>
+          <w:b/>
+          <w:color w:val="0000EE"/>
+        </w:rPr>
+        <w:instrText xml:space="preserve"> \* MERGEFORMAT </w:instrText>
+      </w:r>
+      <w:r>
+        <w:rPr>
+          <w:b/>
+          <w:color w:val="0000EE"/>
+        </w:rPr>
+      </w:r>
+      <w:r>
+        <w:rPr>
+          <w:b/>
+          <w:color w:val="0000EE"/>
+        </w:rPr>
+        <w:fldChar w:fldCharType="separate"/>
+      </w:r>
+      <w:r>
+        <w:rPr>
+          <w:b/>
+          <w:color w:val="0000EE"/>
+        </w:rPr>
+        <w:t xml:space="preserve">Table </w:t>
+      </w:r>
+      <w:r>
+        <w:rPr>
+          <w:b/>
+          <w:noProof/>
+          <w:color w:val="0000EE"/>
+        </w:rPr>
+        <w:t>3</w:t>
+      </w:r>
+      <w:r>
+        <w:rPr>
+          <w:b/>
+          <w:color w:val="0000EE"/>
+        </w:rPr>
+        <w:noBreakHyphen/>
+      </w:r>
+      <w:r>
+        <w:rPr>
+          <w:b/>
+          <w:noProof/>
+          <w:color w:val="0000EE"/>
+        </w:rPr>
+        <w:t>5</w:t>
+      </w:r>
+      <w:r>
+        <w:rPr>
+          <w:b/>
+          <w:color w:val="0000EE"/>
+        </w:rPr>
+        <w:fldChar w:fldCharType="end"/>
+      </w:r>
+      <w:r>
+        <w:t>.</w:t>
+      </w:r>
+    </w:p>
+    <w:p>
+      <w:pPr>
+        <w:pStyle w:val="Caption"/>
+        <w:rPr>
+          <w:b/>
+        </w:rPr>
+      </w:pPr>
+      <w:bookmarkStart w:id="144" w:name="_Ref416950974"/>
+      <w:r>
+        <w:t xml:space="preserve">Table </w:t>
+      </w:r>
+      <w:fldSimple w:instr=" STYLEREF 1 \s ">
+        <w:r>
+          <w:rPr>
+            <w:noProof/>
+          </w:rPr>
+          <w:t>3</w:t>
+        </w:r>
+      </w:fldSimple>
+      <w:r>
+        <w:noBreakHyphen/>
+      </w:r>
+      <w:fldSimple w:instr=" SEQ Table \* ARABIC \s 1 ">
+        <w:r>
+          <w:rPr>
+            <w:noProof/>
+          </w:rPr>
+          <w:t>5</w:t>
+        </w:r>
+      </w:fldSimple>
       <w:bookmarkEnd w:id="144"/>
-    </w:p>
-    <w:p>
-      <w:pPr>
-        <w:spacing w:after="240"/>
-      </w:pPr>
-      <w:r>
-        <w:t xml:space="preserve">The </w:t>
-      </w:r>
-      <w:r>
-        <w:rPr>
-          <w:rFonts w:ascii="Courier New" w:hAnsi="Courier New" w:cs="Courier New"/>
-        </w:rPr>
-        <w:t>CoursesOfAction</w:t>
-      </w:r>
-      <w:r>
-        <w:rPr>
-          <w:rFonts w:ascii="Courier New" w:hAnsi="Courier New" w:cs="Courier New"/>
-        </w:rPr>
-        <w:t>Type</w:t>
-      </w:r>
-      <w:r>
-        <w:t xml:space="preserve"> class specifies a set of one or more actions that could be taken in regard to cyber threats.</w:t>
-      </w:r>
-    </w:p>
-    <w:p>
-      <w:pPr>
-        <w:spacing w:after="240"/>
-      </w:pPr>
-      <w:r>
-        <w:t>The properties of the</w:t>
-      </w:r>
-      <w:r>
-        <w:rPr>
-          <w:rFonts w:cs="Courier New"/>
-        </w:rPr>
-        <w:t xml:space="preserve"> </w:t>
-      </w:r>
-      <w:r>
-        <w:rPr>
-          <w:rFonts w:ascii="Courier New" w:hAnsi="Courier New" w:cs="Courier New"/>
-        </w:rPr>
-        <w:t>CoursesOfAction</w:t>
-      </w:r>
-      <w:r>
-        <w:rPr>
-          <w:rFonts w:ascii="Courier New" w:hAnsi="Courier New" w:cs="Courier New"/>
-        </w:rPr>
-        <w:t>Type</w:t>
-      </w:r>
-      <w:r>
-        <w:t xml:space="preserve"> class</w:t>
-      </w:r>
-      <w:r>
-        <w:t xml:space="preserve"> </w:t>
-      </w:r>
-      <w:r>
-        <w:t xml:space="preserve">are given in </w:t>
-      </w:r>
-      <w:r>
-        <w:rPr>
-          <w:b/>
-          <w:color w:val="0000EE"/>
-        </w:rPr>
-        <w:fldChar w:fldCharType="begin"/>
-      </w:r>
-      <w:r>
-        <w:rPr>
-          <w:b/>
-          <w:color w:val="0000EE"/>
-        </w:rPr>
-        <w:instrText xml:space="preserve"> REF _Ref416950974 \h </w:instrText>
-      </w:r>
-      <w:r>
-        <w:rPr>
-          <w:b/>
-          <w:color w:val="0000EE"/>
-        </w:rPr>
-        <w:instrText xml:space="preserve"> \* MERGEFORMAT </w:instrText>
-      </w:r>
-      <w:r>
-        <w:rPr>
-          <w:b/>
-          <w:color w:val="0000EE"/>
-        </w:rPr>
-      </w:r>
-      <w:r>
-        <w:rPr>
-          <w:b/>
-          <w:color w:val="0000EE"/>
-        </w:rPr>
-        <w:fldChar w:fldCharType="separate"/>
-      </w:r>
-      <w:r>
-        <w:rPr>
-          <w:b/>
-          <w:color w:val="0000EE"/>
-        </w:rPr>
-        <w:t xml:space="preserve">Table </w:t>
-      </w:r>
-      <w:r>
-        <w:rPr>
-          <w:b/>
-          <w:noProof/>
-          <w:color w:val="0000EE"/>
-        </w:rPr>
-        <w:t>3</w:t>
-      </w:r>
-      <w:r>
-        <w:rPr>
-          <w:b/>
-          <w:color w:val="0000EE"/>
-        </w:rPr>
-        <w:noBreakHyphen/>
-      </w:r>
-      <w:r>
-        <w:rPr>
-          <w:b/>
-          <w:noProof/>
-          <w:color w:val="0000EE"/>
-        </w:rPr>
-        <w:t>5</w:t>
-      </w:r>
-      <w:r>
-        <w:rPr>
-          <w:b/>
-          <w:color w:val="0000EE"/>
-        </w:rPr>
-        <w:fldChar w:fldCharType="end"/>
-      </w:r>
-      <w:r>
-        <w:t>.</w:t>
-      </w:r>
-    </w:p>
-    <w:p>
-      <w:pPr>
-        <w:pStyle w:val="Caption"/>
-        <w:rPr>
-          <w:b/>
-        </w:rPr>
-      </w:pPr>
-      <w:bookmarkStart w:id="145" w:name="_Ref416950974"/>
-      <w:r>
-        <w:t xml:space="preserve">Table </w:t>
-      </w:r>
-      <w:fldSimple w:instr=" STYLEREF 1 \s ">
-        <w:r>
-          <w:rPr>
-            <w:noProof/>
-          </w:rPr>
-          <w:t>3</w:t>
-        </w:r>
-      </w:fldSimple>
-      <w:r>
-        <w:noBreakHyphen/>
-      </w:r>
-      <w:fldSimple w:instr=" SEQ Table \* ARABIC \s 1 ">
-        <w:r>
-          <w:rPr>
-            <w:noProof/>
-          </w:rPr>
-          <w:t>5</w:t>
-        </w:r>
-      </w:fldSimple>
-      <w:bookmarkEnd w:id="145"/>
       <w:r>
         <w:t>.</w:t>
       </w:r>
@@ -13986,17 +13909,8 @@
                 <w:rFonts w:ascii="Courier New" w:hAnsi="Courier New" w:cs="Courier New"/>
                 <w:szCs w:val="20"/>
               </w:rPr>
-              <w:t>stixCommon</w:t>
-            </w:r>
-            <w:proofErr w:type="gramStart"/>
-            <w:r>
-              <w:rPr>
-                <w:rFonts w:ascii="Courier New" w:hAnsi="Courier New" w:cs="Courier New"/>
-                <w:szCs w:val="20"/>
-              </w:rPr>
-              <w:t>:CourseOfActionBaseType</w:t>
-            </w:r>
-            <w:proofErr w:type="gramEnd"/>
+              <w:t>stixCommon:CourseOfActionBaseType</w:t>
+            </w:r>
             <w:r>
               <w:rPr>
                 <w:rFonts w:cs="Arial"/>
@@ -14017,17 +13931,8 @@
                 <w:rFonts w:ascii="Courier New" w:hAnsi="Courier New" w:cs="Courier New"/>
                 <w:szCs w:val="20"/>
               </w:rPr>
-              <w:t>coa</w:t>
-            </w:r>
-            <w:proofErr w:type="gramStart"/>
-            <w:r>
-              <w:rPr>
-                <w:rFonts w:ascii="Courier New" w:hAnsi="Courier New" w:cs="Courier New"/>
-                <w:szCs w:val="20"/>
-              </w:rPr>
-              <w:t>:CourseOfActionType</w:t>
-            </w:r>
-            <w:proofErr w:type="gramEnd"/>
+              <w:t>coa:CourseOfActionType</w:t>
+            </w:r>
             <w:r>
               <w:rPr>
                 <w:rFonts w:cs="Arial"/>
@@ -14088,17 +13993,17 @@
         </w:tabs>
         <w:spacing w:before="360" w:after="60"/>
       </w:pPr>
-      <w:bookmarkStart w:id="146" w:name="_Toc416007476"/>
-      <w:bookmarkStart w:id="147" w:name="_Toc416007808"/>
-      <w:bookmarkStart w:id="148" w:name="_Toc420660214"/>
-      <w:bookmarkStart w:id="149" w:name="_Toc429300046"/>
+      <w:bookmarkStart w:id="145" w:name="_Toc416007476"/>
+      <w:bookmarkStart w:id="146" w:name="_Toc416007808"/>
+      <w:bookmarkStart w:id="147" w:name="_Toc420660214"/>
+      <w:bookmarkStart w:id="148" w:name="_Toc429495673"/>
       <w:r>
         <w:t>IncidentsType Class</w:t>
       </w:r>
+      <w:bookmarkEnd w:id="145"/>
       <w:bookmarkEnd w:id="146"/>
       <w:bookmarkEnd w:id="147"/>
       <w:bookmarkEnd w:id="148"/>
-      <w:bookmarkEnd w:id="149"/>
     </w:p>
     <w:p>
       <w:pPr>
@@ -14227,7 +14132,7 @@
           <w:b/>
         </w:rPr>
       </w:pPr>
-      <w:bookmarkStart w:id="150" w:name="_Ref416951107"/>
+      <w:bookmarkStart w:id="149" w:name="_Ref416951107"/>
       <w:r>
         <w:lastRenderedPageBreak/>
         <w:t xml:space="preserve">Table </w:t>
@@ -14251,7 +14156,7 @@
           <w:t>6</w:t>
         </w:r>
       </w:fldSimple>
-      <w:bookmarkEnd w:id="150"/>
+      <w:bookmarkEnd w:id="149"/>
       <w:r>
         <w:t>.</w:t>
       </w:r>
@@ -14498,39 +14403,21 @@
                 <w:rFonts w:ascii="Courier New" w:hAnsi="Courier New" w:cs="Courier New"/>
                 <w:szCs w:val="20"/>
               </w:rPr>
-              <w:t>stixCommon</w:t>
-            </w:r>
-            <w:proofErr w:type="gramStart"/>
+              <w:t>stixCommon:IncidentBaseType</w:t>
+            </w:r>
+            <w:r>
+              <w:rPr>
+                <w:szCs w:val="20"/>
+              </w:rPr>
+              <w:t xml:space="preserve"> class is a minimal base class that is intended to be extended.  The default and strongly recommended class to fully implement an Incident is the </w:t>
+            </w:r>
             <w:r>
               <w:rPr>
                 <w:rFonts w:ascii="Courier New" w:hAnsi="Courier New" w:cs="Courier New"/>
                 <w:szCs w:val="20"/>
               </w:rPr>
-              <w:t>:IncidentBaseType</w:t>
-            </w:r>
-            <w:proofErr w:type="gramEnd"/>
-            <w:r>
-              <w:rPr>
-                <w:szCs w:val="20"/>
-              </w:rPr>
-              <w:t xml:space="preserve"> class is a minimal base class that is intended to be extended.  The default and strongly recommended class to fully implement an Incident is the </w:t>
-            </w:r>
-            <w:r>
-              <w:rPr>
-                <w:rFonts w:ascii="Courier New" w:hAnsi="Courier New" w:cs="Courier New"/>
-                <w:szCs w:val="20"/>
-              </w:rPr>
-              <w:t>incident</w:t>
-            </w:r>
-            <w:proofErr w:type="gramStart"/>
-            <w:r>
-              <w:rPr>
-                <w:rFonts w:ascii="Courier New" w:hAnsi="Courier New" w:cs="Courier New"/>
-                <w:szCs w:val="20"/>
-              </w:rPr>
-              <w:t>:IncidentType</w:t>
-            </w:r>
-            <w:proofErr w:type="gramEnd"/>
+              <w:t>incident:IncidentType</w:t>
+            </w:r>
             <w:r>
               <w:rPr>
                 <w:szCs w:val="20"/>
@@ -14578,157 +14465,157 @@
         </w:tabs>
         <w:spacing w:before="360" w:after="60"/>
       </w:pPr>
-      <w:bookmarkStart w:id="151" w:name="_Toc416007477"/>
-      <w:bookmarkStart w:id="152" w:name="_Toc416007809"/>
-      <w:bookmarkStart w:id="153" w:name="_Toc420660215"/>
-      <w:bookmarkStart w:id="154" w:name="_Toc429300047"/>
+      <w:bookmarkStart w:id="150" w:name="_Toc416007477"/>
+      <w:bookmarkStart w:id="151" w:name="_Toc416007809"/>
+      <w:bookmarkStart w:id="152" w:name="_Toc420660215"/>
+      <w:bookmarkStart w:id="153" w:name="_Toc429495674"/>
       <w:r>
         <w:t>IndicatorsType Class</w:t>
       </w:r>
+      <w:bookmarkEnd w:id="150"/>
       <w:bookmarkEnd w:id="151"/>
       <w:bookmarkEnd w:id="152"/>
       <w:bookmarkEnd w:id="153"/>
+    </w:p>
+    <w:p>
+      <w:pPr>
+        <w:spacing w:after="240"/>
+      </w:pPr>
+      <w:r>
+        <w:t xml:space="preserve">The </w:t>
+      </w:r>
+      <w:r>
+        <w:rPr>
+          <w:rFonts w:ascii="Courier New" w:hAnsi="Courier New" w:cs="Courier New"/>
+        </w:rPr>
+        <w:t>IndicatorsType</w:t>
+      </w:r>
+      <w:r>
+        <w:t xml:space="preserve"> class specifies a set of one or more cyber threat Indicators.</w:t>
+      </w:r>
+    </w:p>
+    <w:p>
+      <w:pPr>
+        <w:spacing w:after="240"/>
+      </w:pPr>
+      <w:r>
+        <w:t xml:space="preserve">The properties of the </w:t>
+      </w:r>
+      <w:r>
+        <w:rPr>
+          <w:rFonts w:ascii="Courier New" w:hAnsi="Courier New" w:cs="Courier New"/>
+        </w:rPr>
+        <w:t>IndicatorsType</w:t>
+      </w:r>
+      <w:r>
+        <w:t xml:space="preserve"> class are given in </w:t>
+      </w:r>
+      <w:r>
+        <w:rPr>
+          <w:b/>
+          <w:color w:val="0000EE"/>
+        </w:rPr>
+        <w:fldChar w:fldCharType="begin"/>
+      </w:r>
+      <w:r>
+        <w:rPr>
+          <w:b/>
+          <w:color w:val="0000EE"/>
+        </w:rPr>
+        <w:instrText xml:space="preserve"> REF _Ref416951168 \h </w:instrText>
+      </w:r>
+      <w:r>
+        <w:rPr>
+          <w:b/>
+          <w:color w:val="0000EE"/>
+        </w:rPr>
+        <w:instrText xml:space="preserve"> \* MERGEFORMAT </w:instrText>
+      </w:r>
+      <w:r>
+        <w:rPr>
+          <w:b/>
+          <w:color w:val="0000EE"/>
+        </w:rPr>
+      </w:r>
+      <w:r>
+        <w:rPr>
+          <w:b/>
+          <w:color w:val="0000EE"/>
+        </w:rPr>
+        <w:fldChar w:fldCharType="separate"/>
+      </w:r>
+      <w:r>
+        <w:rPr>
+          <w:b/>
+          <w:color w:val="0000EE"/>
+        </w:rPr>
+        <w:t xml:space="preserve">Table </w:t>
+      </w:r>
+      <w:r>
+        <w:rPr>
+          <w:b/>
+          <w:noProof/>
+          <w:color w:val="0000EE"/>
+        </w:rPr>
+        <w:t>3</w:t>
+      </w:r>
+      <w:r>
+        <w:rPr>
+          <w:b/>
+          <w:color w:val="0000EE"/>
+        </w:rPr>
+        <w:noBreakHyphen/>
+      </w:r>
+      <w:r>
+        <w:rPr>
+          <w:b/>
+          <w:noProof/>
+          <w:color w:val="0000EE"/>
+        </w:rPr>
+        <w:t>7</w:t>
+      </w:r>
+      <w:r>
+        <w:rPr>
+          <w:b/>
+          <w:color w:val="0000EE"/>
+        </w:rPr>
+        <w:fldChar w:fldCharType="end"/>
+      </w:r>
+      <w:r>
+        <w:t>.</w:t>
+      </w:r>
+    </w:p>
+    <w:p>
+      <w:pPr>
+        <w:pStyle w:val="Caption"/>
+        <w:rPr>
+          <w:b/>
+        </w:rPr>
+      </w:pPr>
+      <w:bookmarkStart w:id="154" w:name="_Ref416951168"/>
+      <w:r>
+        <w:t xml:space="preserve">Table </w:t>
+      </w:r>
+      <w:fldSimple w:instr=" STYLEREF 1 \s ">
+        <w:r>
+          <w:rPr>
+            <w:noProof/>
+          </w:rPr>
+          <w:t>3</w:t>
+        </w:r>
+      </w:fldSimple>
+      <w:r>
+        <w:noBreakHyphen/>
+      </w:r>
+      <w:fldSimple w:instr=" SEQ Table \* ARABIC \s 1 ">
+        <w:r>
+          <w:rPr>
+            <w:noProof/>
+          </w:rPr>
+          <w:t>7</w:t>
+        </w:r>
+      </w:fldSimple>
       <w:bookmarkEnd w:id="154"/>
-    </w:p>
-    <w:p>
-      <w:pPr>
-        <w:spacing w:after="240"/>
-      </w:pPr>
-      <w:r>
-        <w:t xml:space="preserve">The </w:t>
-      </w:r>
-      <w:r>
-        <w:rPr>
-          <w:rFonts w:ascii="Courier New" w:hAnsi="Courier New" w:cs="Courier New"/>
-        </w:rPr>
-        <w:t>IndicatorsType</w:t>
-      </w:r>
-      <w:r>
-        <w:t xml:space="preserve"> class specifies a set of one or more cyber threat Indicators.</w:t>
-      </w:r>
-    </w:p>
-    <w:p>
-      <w:pPr>
-        <w:spacing w:after="240"/>
-      </w:pPr>
-      <w:r>
-        <w:t xml:space="preserve">The properties of the </w:t>
-      </w:r>
-      <w:r>
-        <w:rPr>
-          <w:rFonts w:ascii="Courier New" w:hAnsi="Courier New" w:cs="Courier New"/>
-        </w:rPr>
-        <w:t>IndicatorsType</w:t>
-      </w:r>
-      <w:r>
-        <w:t xml:space="preserve"> class are given in </w:t>
-      </w:r>
-      <w:r>
-        <w:rPr>
-          <w:b/>
-          <w:color w:val="0000EE"/>
-        </w:rPr>
-        <w:fldChar w:fldCharType="begin"/>
-      </w:r>
-      <w:r>
-        <w:rPr>
-          <w:b/>
-          <w:color w:val="0000EE"/>
-        </w:rPr>
-        <w:instrText xml:space="preserve"> REF _Ref416951168 \h </w:instrText>
-      </w:r>
-      <w:r>
-        <w:rPr>
-          <w:b/>
-          <w:color w:val="0000EE"/>
-        </w:rPr>
-        <w:instrText xml:space="preserve"> \* MERGEFORMAT </w:instrText>
-      </w:r>
-      <w:r>
-        <w:rPr>
-          <w:b/>
-          <w:color w:val="0000EE"/>
-        </w:rPr>
-      </w:r>
-      <w:r>
-        <w:rPr>
-          <w:b/>
-          <w:color w:val="0000EE"/>
-        </w:rPr>
-        <w:fldChar w:fldCharType="separate"/>
-      </w:r>
-      <w:r>
-        <w:rPr>
-          <w:b/>
-          <w:color w:val="0000EE"/>
-        </w:rPr>
-        <w:t xml:space="preserve">Table </w:t>
-      </w:r>
-      <w:r>
-        <w:rPr>
-          <w:b/>
-          <w:noProof/>
-          <w:color w:val="0000EE"/>
-        </w:rPr>
-        <w:t>3</w:t>
-      </w:r>
-      <w:r>
-        <w:rPr>
-          <w:b/>
-          <w:color w:val="0000EE"/>
-        </w:rPr>
-        <w:noBreakHyphen/>
-      </w:r>
-      <w:r>
-        <w:rPr>
-          <w:b/>
-          <w:noProof/>
-          <w:color w:val="0000EE"/>
-        </w:rPr>
-        <w:t>7</w:t>
-      </w:r>
-      <w:r>
-        <w:rPr>
-          <w:b/>
-          <w:color w:val="0000EE"/>
-        </w:rPr>
-        <w:fldChar w:fldCharType="end"/>
-      </w:r>
-      <w:r>
-        <w:t>.</w:t>
-      </w:r>
-    </w:p>
-    <w:p>
-      <w:pPr>
-        <w:pStyle w:val="Caption"/>
-        <w:rPr>
-          <w:b/>
-        </w:rPr>
-      </w:pPr>
-      <w:bookmarkStart w:id="155" w:name="_Ref416951168"/>
-      <w:r>
-        <w:t xml:space="preserve">Table </w:t>
-      </w:r>
-      <w:fldSimple w:instr=" STYLEREF 1 \s ">
-        <w:r>
-          <w:rPr>
-            <w:noProof/>
-          </w:rPr>
-          <w:t>3</w:t>
-        </w:r>
-      </w:fldSimple>
-      <w:r>
-        <w:noBreakHyphen/>
-      </w:r>
-      <w:fldSimple w:instr=" SEQ Table \* ARABIC \s 1 ">
-        <w:r>
-          <w:rPr>
-            <w:noProof/>
-          </w:rPr>
-          <w:t>7</w:t>
-        </w:r>
-      </w:fldSimple>
-      <w:bookmarkEnd w:id="155"/>
       <w:r>
         <w:t>.</w:t>
       </w:r>
@@ -14977,39 +14864,21 @@
                 <w:rFonts w:ascii="Courier New" w:hAnsi="Courier New" w:cs="Courier New"/>
                 <w:szCs w:val="20"/>
               </w:rPr>
-              <w:t>stixCommon</w:t>
-            </w:r>
-            <w:proofErr w:type="gramStart"/>
+              <w:t>stixCommon:IndicatorBaseType</w:t>
+            </w:r>
+            <w:r>
+              <w:rPr>
+                <w:szCs w:val="20"/>
+              </w:rPr>
+              <w:t xml:space="preserve"> class is a minimal base class that is intended to be extended.  The default and strongly recommended class to fully implement an Indicator is the </w:t>
+            </w:r>
             <w:r>
               <w:rPr>
                 <w:rFonts w:ascii="Courier New" w:hAnsi="Courier New" w:cs="Courier New"/>
                 <w:szCs w:val="20"/>
               </w:rPr>
-              <w:t>:IndicatorBaseType</w:t>
-            </w:r>
-            <w:proofErr w:type="gramEnd"/>
-            <w:r>
-              <w:rPr>
-                <w:szCs w:val="20"/>
-              </w:rPr>
-              <w:t xml:space="preserve"> class is a minimal base class that is intended to be extended.  The default and strongly recommended class to fully implement an Indicator is the </w:t>
-            </w:r>
-            <w:r>
-              <w:rPr>
-                <w:rFonts w:ascii="Courier New" w:hAnsi="Courier New" w:cs="Courier New"/>
-                <w:szCs w:val="20"/>
-              </w:rPr>
-              <w:t>indicator</w:t>
-            </w:r>
-            <w:proofErr w:type="gramStart"/>
-            <w:r>
-              <w:rPr>
-                <w:rFonts w:ascii="Courier New" w:hAnsi="Courier New" w:cs="Courier New"/>
-                <w:szCs w:val="20"/>
-              </w:rPr>
-              <w:t>:IndicatorType</w:t>
-            </w:r>
-            <w:proofErr w:type="gramEnd"/>
+              <w:t>indicator:IndicatorType</w:t>
+            </w:r>
             <w:r>
               <w:rPr>
                 <w:szCs w:val="20"/>
@@ -15070,17 +14939,17 @@
         </w:tabs>
         <w:spacing w:before="360" w:after="60"/>
       </w:pPr>
-      <w:bookmarkStart w:id="156" w:name="_Toc416007478"/>
-      <w:bookmarkStart w:id="157" w:name="_Toc416007810"/>
-      <w:bookmarkStart w:id="158" w:name="_Toc420660216"/>
-      <w:bookmarkStart w:id="159" w:name="_Toc429300048"/>
+      <w:bookmarkStart w:id="155" w:name="_Toc416007478"/>
+      <w:bookmarkStart w:id="156" w:name="_Toc416007810"/>
+      <w:bookmarkStart w:id="157" w:name="_Toc420660216"/>
+      <w:bookmarkStart w:id="158" w:name="_Toc429495675"/>
       <w:r>
         <w:t>ThreatActorsType Class</w:t>
       </w:r>
+      <w:bookmarkEnd w:id="155"/>
       <w:bookmarkEnd w:id="156"/>
       <w:bookmarkEnd w:id="157"/>
       <w:bookmarkEnd w:id="158"/>
-      <w:bookmarkEnd w:id="159"/>
     </w:p>
     <w:p>
       <w:pPr>
@@ -15207,7 +15076,7 @@
           <w:b/>
         </w:rPr>
       </w:pPr>
-      <w:bookmarkStart w:id="160" w:name="_Ref416951222"/>
+      <w:bookmarkStart w:id="159" w:name="_Ref416951222"/>
       <w:r>
         <w:lastRenderedPageBreak/>
         <w:t xml:space="preserve">Table </w:t>
@@ -15231,7 +15100,7 @@
           <w:t>8</w:t>
         </w:r>
       </w:fldSimple>
-      <w:bookmarkEnd w:id="160"/>
+      <w:bookmarkEnd w:id="159"/>
       <w:r>
         <w:t>.</w:t>
       </w:r>
@@ -15478,39 +15347,21 @@
                 <w:rFonts w:ascii="Courier New" w:hAnsi="Courier New" w:cs="Courier New"/>
                 <w:szCs w:val="20"/>
               </w:rPr>
-              <w:t>stixCommon</w:t>
-            </w:r>
-            <w:proofErr w:type="gramStart"/>
+              <w:t>stixCommon:ThreatActorBaseType</w:t>
+            </w:r>
+            <w:r>
+              <w:rPr>
+                <w:szCs w:val="20"/>
+              </w:rPr>
+              <w:t xml:space="preserve"> class is a minimal base class that is intended to be extended.  The default and strongly recommended class to fully implement an ThreatActor is the </w:t>
+            </w:r>
             <w:r>
               <w:rPr>
                 <w:rFonts w:ascii="Courier New" w:hAnsi="Courier New" w:cs="Courier New"/>
                 <w:szCs w:val="20"/>
               </w:rPr>
-              <w:t>:ThreatActorBaseType</w:t>
-            </w:r>
-            <w:proofErr w:type="gramEnd"/>
-            <w:r>
-              <w:rPr>
-                <w:szCs w:val="20"/>
-              </w:rPr>
-              <w:t xml:space="preserve"> class is a minimal base class that is intended to be extended.  The default and strongly recommended class to fully implement an ThreatActor is the </w:t>
-            </w:r>
-            <w:r>
-              <w:rPr>
-                <w:rFonts w:ascii="Courier New" w:hAnsi="Courier New" w:cs="Courier New"/>
-                <w:szCs w:val="20"/>
-              </w:rPr>
-              <w:t>ta</w:t>
-            </w:r>
-            <w:proofErr w:type="gramStart"/>
-            <w:r>
-              <w:rPr>
-                <w:rFonts w:ascii="Courier New" w:hAnsi="Courier New" w:cs="Courier New"/>
-                <w:szCs w:val="20"/>
-              </w:rPr>
-              <w:t>:ThreatActorType</w:t>
-            </w:r>
-            <w:proofErr w:type="gramEnd"/>
+              <w:t>ta:ThreatActorType</w:t>
+            </w:r>
             <w:r>
               <w:rPr>
                 <w:szCs w:val="20"/>
@@ -15558,157 +15409,157 @@
         </w:tabs>
         <w:spacing w:before="360" w:after="60"/>
       </w:pPr>
-      <w:bookmarkStart w:id="161" w:name="_Toc416007479"/>
-      <w:bookmarkStart w:id="162" w:name="_Toc416007811"/>
-      <w:bookmarkStart w:id="163" w:name="_Toc420660217"/>
-      <w:bookmarkStart w:id="164" w:name="_Toc429300049"/>
+      <w:bookmarkStart w:id="160" w:name="_Toc416007479"/>
+      <w:bookmarkStart w:id="161" w:name="_Toc416007811"/>
+      <w:bookmarkStart w:id="162" w:name="_Toc420660217"/>
+      <w:bookmarkStart w:id="163" w:name="_Toc429495676"/>
       <w:r>
         <w:t>TTPsType Class</w:t>
       </w:r>
+      <w:bookmarkEnd w:id="160"/>
       <w:bookmarkEnd w:id="161"/>
       <w:bookmarkEnd w:id="162"/>
       <w:bookmarkEnd w:id="163"/>
+    </w:p>
+    <w:p>
+      <w:pPr>
+        <w:spacing w:after="240"/>
+      </w:pPr>
+      <w:r>
+        <w:t xml:space="preserve">The </w:t>
+      </w:r>
+      <w:r>
+        <w:rPr>
+          <w:rFonts w:ascii="Courier New" w:hAnsi="Courier New" w:cs="Courier New"/>
+        </w:rPr>
+        <w:t>TTPsType</w:t>
+      </w:r>
+      <w:r>
+        <w:t xml:space="preserve"> class specifies a set of one or more cyber threat TTPs or Kill Chains.</w:t>
+      </w:r>
+    </w:p>
+    <w:p>
+      <w:pPr>
+        <w:spacing w:after="240"/>
+      </w:pPr>
+      <w:r>
+        <w:t xml:space="preserve">The properties of the </w:t>
+      </w:r>
+      <w:r>
+        <w:rPr>
+          <w:rFonts w:ascii="Courier New" w:hAnsi="Courier New" w:cs="Courier New"/>
+        </w:rPr>
+        <w:t>TTPsType</w:t>
+      </w:r>
+      <w:r>
+        <w:t xml:space="preserve"> class are given in </w:t>
+      </w:r>
+      <w:r>
+        <w:rPr>
+          <w:b/>
+          <w:color w:val="0000EE"/>
+        </w:rPr>
+        <w:fldChar w:fldCharType="begin"/>
+      </w:r>
+      <w:r>
+        <w:rPr>
+          <w:b/>
+          <w:color w:val="0000EE"/>
+        </w:rPr>
+        <w:instrText xml:space="preserve"> REF _Ref416951280 \h </w:instrText>
+      </w:r>
+      <w:r>
+        <w:rPr>
+          <w:b/>
+          <w:color w:val="0000EE"/>
+        </w:rPr>
+        <w:instrText xml:space="preserve"> \* MERGEFORMAT </w:instrText>
+      </w:r>
+      <w:r>
+        <w:rPr>
+          <w:b/>
+          <w:color w:val="0000EE"/>
+        </w:rPr>
+      </w:r>
+      <w:r>
+        <w:rPr>
+          <w:b/>
+          <w:color w:val="0000EE"/>
+        </w:rPr>
+        <w:fldChar w:fldCharType="separate"/>
+      </w:r>
+      <w:r>
+        <w:rPr>
+          <w:b/>
+          <w:color w:val="0000EE"/>
+        </w:rPr>
+        <w:t xml:space="preserve">Table </w:t>
+      </w:r>
+      <w:r>
+        <w:rPr>
+          <w:b/>
+          <w:noProof/>
+          <w:color w:val="0000EE"/>
+        </w:rPr>
+        <w:t>3</w:t>
+      </w:r>
+      <w:r>
+        <w:rPr>
+          <w:b/>
+          <w:color w:val="0000EE"/>
+        </w:rPr>
+        <w:noBreakHyphen/>
+      </w:r>
+      <w:r>
+        <w:rPr>
+          <w:b/>
+          <w:noProof/>
+          <w:color w:val="0000EE"/>
+        </w:rPr>
+        <w:t>9</w:t>
+      </w:r>
+      <w:r>
+        <w:rPr>
+          <w:b/>
+          <w:color w:val="0000EE"/>
+        </w:rPr>
+        <w:fldChar w:fldCharType="end"/>
+      </w:r>
+      <w:r>
+        <w:t>.</w:t>
+      </w:r>
+    </w:p>
+    <w:p>
+      <w:pPr>
+        <w:pStyle w:val="Caption"/>
+        <w:rPr>
+          <w:b/>
+        </w:rPr>
+      </w:pPr>
+      <w:bookmarkStart w:id="164" w:name="_Ref416951280"/>
+      <w:r>
+        <w:t xml:space="preserve">Table </w:t>
+      </w:r>
+      <w:fldSimple w:instr=" STYLEREF 1 \s ">
+        <w:r>
+          <w:rPr>
+            <w:noProof/>
+          </w:rPr>
+          <w:t>3</w:t>
+        </w:r>
+      </w:fldSimple>
+      <w:r>
+        <w:noBreakHyphen/>
+      </w:r>
+      <w:fldSimple w:instr=" SEQ Table \* ARABIC \s 1 ">
+        <w:r>
+          <w:rPr>
+            <w:noProof/>
+          </w:rPr>
+          <w:t>9</w:t>
+        </w:r>
+      </w:fldSimple>
       <w:bookmarkEnd w:id="164"/>
-    </w:p>
-    <w:p>
-      <w:pPr>
-        <w:spacing w:after="240"/>
-      </w:pPr>
-      <w:r>
-        <w:t xml:space="preserve">The </w:t>
-      </w:r>
-      <w:r>
-        <w:rPr>
-          <w:rFonts w:ascii="Courier New" w:hAnsi="Courier New" w:cs="Courier New"/>
-        </w:rPr>
-        <w:t>TTPsType</w:t>
-      </w:r>
-      <w:r>
-        <w:t xml:space="preserve"> class specifies a set of one or more cyber threat TTPs or Kill Chains.</w:t>
-      </w:r>
-    </w:p>
-    <w:p>
-      <w:pPr>
-        <w:spacing w:after="240"/>
-      </w:pPr>
-      <w:r>
-        <w:t xml:space="preserve">The properties of the </w:t>
-      </w:r>
-      <w:r>
-        <w:rPr>
-          <w:rFonts w:ascii="Courier New" w:hAnsi="Courier New" w:cs="Courier New"/>
-        </w:rPr>
-        <w:t>TTPsType</w:t>
-      </w:r>
-      <w:r>
-        <w:t xml:space="preserve"> class are given in </w:t>
-      </w:r>
-      <w:r>
-        <w:rPr>
-          <w:b/>
-          <w:color w:val="0000EE"/>
-        </w:rPr>
-        <w:fldChar w:fldCharType="begin"/>
-      </w:r>
-      <w:r>
-        <w:rPr>
-          <w:b/>
-          <w:color w:val="0000EE"/>
-        </w:rPr>
-        <w:instrText xml:space="preserve"> REF _Ref416951280 \h </w:instrText>
-      </w:r>
-      <w:r>
-        <w:rPr>
-          <w:b/>
-          <w:color w:val="0000EE"/>
-        </w:rPr>
-        <w:instrText xml:space="preserve"> \* MERGEFORMAT </w:instrText>
-      </w:r>
-      <w:r>
-        <w:rPr>
-          <w:b/>
-          <w:color w:val="0000EE"/>
-        </w:rPr>
-      </w:r>
-      <w:r>
-        <w:rPr>
-          <w:b/>
-          <w:color w:val="0000EE"/>
-        </w:rPr>
-        <w:fldChar w:fldCharType="separate"/>
-      </w:r>
-      <w:r>
-        <w:rPr>
-          <w:b/>
-          <w:color w:val="0000EE"/>
-        </w:rPr>
-        <w:t xml:space="preserve">Table </w:t>
-      </w:r>
-      <w:r>
-        <w:rPr>
-          <w:b/>
-          <w:noProof/>
-          <w:color w:val="0000EE"/>
-        </w:rPr>
-        <w:t>3</w:t>
-      </w:r>
-      <w:r>
-        <w:rPr>
-          <w:b/>
-          <w:color w:val="0000EE"/>
-        </w:rPr>
-        <w:noBreakHyphen/>
-      </w:r>
-      <w:r>
-        <w:rPr>
-          <w:b/>
-          <w:noProof/>
-          <w:color w:val="0000EE"/>
-        </w:rPr>
-        <w:t>9</w:t>
-      </w:r>
-      <w:r>
-        <w:rPr>
-          <w:b/>
-          <w:color w:val="0000EE"/>
-        </w:rPr>
-        <w:fldChar w:fldCharType="end"/>
-      </w:r>
-      <w:r>
-        <w:t>.</w:t>
-      </w:r>
-    </w:p>
-    <w:p>
-      <w:pPr>
-        <w:pStyle w:val="Caption"/>
-        <w:rPr>
-          <w:b/>
-        </w:rPr>
-      </w:pPr>
-      <w:bookmarkStart w:id="165" w:name="_Ref416951280"/>
-      <w:r>
-        <w:t xml:space="preserve">Table </w:t>
-      </w:r>
-      <w:fldSimple w:instr=" STYLEREF 1 \s ">
-        <w:r>
-          <w:rPr>
-            <w:noProof/>
-          </w:rPr>
-          <w:t>3</w:t>
-        </w:r>
-      </w:fldSimple>
-      <w:r>
-        <w:noBreakHyphen/>
-      </w:r>
-      <w:fldSimple w:instr=" SEQ Table \* ARABIC \s 1 ">
-        <w:r>
-          <w:rPr>
-            <w:noProof/>
-          </w:rPr>
-          <w:t>9</w:t>
-        </w:r>
-      </w:fldSimple>
-      <w:bookmarkEnd w:id="165"/>
       <w:r>
         <w:t>.</w:t>
       </w:r>
@@ -15940,39 +15791,21 @@
                 <w:rFonts w:ascii="Courier New" w:hAnsi="Courier New" w:cs="Courier New"/>
                 <w:szCs w:val="20"/>
               </w:rPr>
-              <w:t>stixCommon</w:t>
-            </w:r>
-            <w:proofErr w:type="gramStart"/>
+              <w:t>stixCommon:TTPBaseType</w:t>
+            </w:r>
+            <w:r>
+              <w:rPr>
+                <w:szCs w:val="20"/>
+              </w:rPr>
+              <w:t xml:space="preserve"> class is a minimal base class that is intended to be extended.  The default and strongly recommended class to fully implement a TTP is the </w:t>
+            </w:r>
             <w:r>
               <w:rPr>
                 <w:rFonts w:ascii="Courier New" w:hAnsi="Courier New" w:cs="Courier New"/>
                 <w:szCs w:val="20"/>
               </w:rPr>
-              <w:t>:TTPBaseType</w:t>
-            </w:r>
-            <w:proofErr w:type="gramEnd"/>
-            <w:r>
-              <w:rPr>
-                <w:szCs w:val="20"/>
-              </w:rPr>
-              <w:t xml:space="preserve"> class is a minimal base class that is intended to be extended.  The default and strongly recommended class to fully implement a TTP is the </w:t>
-            </w:r>
-            <w:r>
-              <w:rPr>
-                <w:rFonts w:ascii="Courier New" w:hAnsi="Courier New" w:cs="Courier New"/>
-                <w:szCs w:val="20"/>
-              </w:rPr>
-              <w:t>ttp</w:t>
-            </w:r>
-            <w:proofErr w:type="gramStart"/>
-            <w:r>
-              <w:rPr>
-                <w:rFonts w:ascii="Courier New" w:hAnsi="Courier New" w:cs="Courier New"/>
-                <w:szCs w:val="20"/>
-              </w:rPr>
-              <w:t>:TTPType</w:t>
-            </w:r>
-            <w:proofErr w:type="gramEnd"/>
+              <w:t>ttp:TTPType</w:t>
+            </w:r>
             <w:r>
               <w:rPr>
                 <w:szCs w:val="20"/>
@@ -16198,152 +16031,152 @@
         </w:tabs>
         <w:spacing w:before="360" w:after="60"/>
       </w:pPr>
+      <w:bookmarkStart w:id="165" w:name="_Toc429495677"/>
       <w:bookmarkStart w:id="166" w:name="_Toc416007480"/>
       <w:bookmarkStart w:id="167" w:name="_Toc416007812"/>
       <w:bookmarkStart w:id="168" w:name="_Toc420660218"/>
-      <w:bookmarkStart w:id="169" w:name="_Toc429300050"/>
       <w:r>
         <w:lastRenderedPageBreak/>
         <w:t>ReportsType</w:t>
       </w:r>
+      <w:bookmarkEnd w:id="165"/>
+    </w:p>
+    <w:p>
+      <w:pPr>
+        <w:spacing w:after="240"/>
+      </w:pPr>
+      <w:r>
+        <w:t xml:space="preserve">The </w:t>
+      </w:r>
+      <w:r>
+        <w:rPr>
+          <w:rFonts w:ascii="Courier New" w:hAnsi="Courier New" w:cs="Courier New"/>
+        </w:rPr>
+        <w:t>ReportsType</w:t>
+      </w:r>
+      <w:r>
+        <w:t xml:space="preserve"> class specifies a set of one or more cyber threat Reports.</w:t>
+      </w:r>
+    </w:p>
+    <w:p>
+      <w:pPr>
+        <w:spacing w:after="240"/>
+      </w:pPr>
+      <w:r>
+        <w:t xml:space="preserve">The properties of the </w:t>
+      </w:r>
+      <w:r>
+        <w:rPr>
+          <w:rFonts w:ascii="Courier New" w:hAnsi="Courier New" w:cs="Courier New"/>
+        </w:rPr>
+        <w:t>ReportsType</w:t>
+      </w:r>
+      <w:r>
+        <w:t xml:space="preserve"> class are given in </w:t>
+      </w:r>
+      <w:r>
+        <w:rPr>
+          <w:b/>
+          <w:color w:val="0000EE"/>
+        </w:rPr>
+        <w:fldChar w:fldCharType="begin"/>
+      </w:r>
+      <w:r>
+        <w:rPr>
+          <w:b/>
+          <w:color w:val="0000EE"/>
+        </w:rPr>
+        <w:instrText xml:space="preserve"> REF _Ref422832528 \h </w:instrText>
+      </w:r>
+      <w:r>
+        <w:rPr>
+          <w:b/>
+          <w:color w:val="0000EE"/>
+        </w:rPr>
+        <w:instrText xml:space="preserve"> \* MERGEFORMAT </w:instrText>
+      </w:r>
+      <w:r>
+        <w:rPr>
+          <w:b/>
+          <w:color w:val="0000EE"/>
+        </w:rPr>
+      </w:r>
+      <w:r>
+        <w:rPr>
+          <w:b/>
+          <w:color w:val="0000EE"/>
+        </w:rPr>
+        <w:fldChar w:fldCharType="separate"/>
+      </w:r>
+      <w:r>
+        <w:rPr>
+          <w:b/>
+          <w:color w:val="0000EE"/>
+        </w:rPr>
+        <w:t xml:space="preserve">Table </w:t>
+      </w:r>
+      <w:r>
+        <w:rPr>
+          <w:b/>
+          <w:noProof/>
+          <w:color w:val="0000EE"/>
+        </w:rPr>
+        <w:t>3</w:t>
+      </w:r>
+      <w:r>
+        <w:rPr>
+          <w:b/>
+          <w:color w:val="0000EE"/>
+        </w:rPr>
+        <w:noBreakHyphen/>
+      </w:r>
+      <w:r>
+        <w:rPr>
+          <w:b/>
+          <w:noProof/>
+          <w:color w:val="0000EE"/>
+        </w:rPr>
+        <w:t>10</w:t>
+      </w:r>
+      <w:r>
+        <w:rPr>
+          <w:b/>
+          <w:color w:val="0000EE"/>
+        </w:rPr>
+        <w:fldChar w:fldCharType="end"/>
+      </w:r>
+      <w:r>
+        <w:t>.</w:t>
+      </w:r>
+    </w:p>
+    <w:p>
+      <w:pPr>
+        <w:pStyle w:val="Caption"/>
+      </w:pPr>
+      <w:bookmarkStart w:id="169" w:name="_Ref422832528"/>
+      <w:r>
+        <w:t xml:space="preserve">Table </w:t>
+      </w:r>
+      <w:fldSimple w:instr=" STYLEREF 1 \s ">
+        <w:r>
+          <w:rPr>
+            <w:noProof/>
+          </w:rPr>
+          <w:t>3</w:t>
+        </w:r>
+      </w:fldSimple>
+      <w:r>
+        <w:noBreakHyphen/>
+      </w:r>
+      <w:fldSimple w:instr=" SEQ Table \* ARABIC \s 1 ">
+        <w:r>
+          <w:rPr>
+            <w:noProof/>
+          </w:rPr>
+          <w:t>10</w:t>
+        </w:r>
+      </w:fldSimple>
       <w:bookmarkEnd w:id="169"/>
-    </w:p>
-    <w:p>
-      <w:pPr>
-        <w:spacing w:after="240"/>
-      </w:pPr>
-      <w:r>
-        <w:t xml:space="preserve">The </w:t>
-      </w:r>
-      <w:r>
-        <w:rPr>
-          <w:rFonts w:ascii="Courier New" w:hAnsi="Courier New" w:cs="Courier New"/>
-        </w:rPr>
-        <w:t>ReportsType</w:t>
-      </w:r>
-      <w:r>
-        <w:t xml:space="preserve"> class specifies a set of one or more cyber threat Reports.</w:t>
-      </w:r>
-    </w:p>
-    <w:p>
-      <w:pPr>
-        <w:spacing w:after="240"/>
-      </w:pPr>
-      <w:r>
-        <w:t xml:space="preserve">The properties of the </w:t>
-      </w:r>
-      <w:r>
-        <w:rPr>
-          <w:rFonts w:ascii="Courier New" w:hAnsi="Courier New" w:cs="Courier New"/>
-        </w:rPr>
-        <w:t>ReportsType</w:t>
-      </w:r>
-      <w:r>
-        <w:t xml:space="preserve"> class are given in </w:t>
-      </w:r>
-      <w:r>
-        <w:rPr>
-          <w:b/>
-          <w:color w:val="0000EE"/>
-        </w:rPr>
-        <w:fldChar w:fldCharType="begin"/>
-      </w:r>
-      <w:r>
-        <w:rPr>
-          <w:b/>
-          <w:color w:val="0000EE"/>
-        </w:rPr>
-        <w:instrText xml:space="preserve"> REF _Ref422832528 \h </w:instrText>
-      </w:r>
-      <w:r>
-        <w:rPr>
-          <w:b/>
-          <w:color w:val="0000EE"/>
-        </w:rPr>
-        <w:instrText xml:space="preserve"> \* MERGEFORMAT </w:instrText>
-      </w:r>
-      <w:r>
-        <w:rPr>
-          <w:b/>
-          <w:color w:val="0000EE"/>
-        </w:rPr>
-      </w:r>
-      <w:r>
-        <w:rPr>
-          <w:b/>
-          <w:color w:val="0000EE"/>
-        </w:rPr>
-        <w:fldChar w:fldCharType="separate"/>
-      </w:r>
-      <w:r>
-        <w:rPr>
-          <w:b/>
-          <w:color w:val="0000EE"/>
-        </w:rPr>
-        <w:t xml:space="preserve">Table </w:t>
-      </w:r>
-      <w:r>
-        <w:rPr>
-          <w:b/>
-          <w:noProof/>
-          <w:color w:val="0000EE"/>
-        </w:rPr>
-        <w:t>3</w:t>
-      </w:r>
-      <w:r>
-        <w:rPr>
-          <w:b/>
-          <w:color w:val="0000EE"/>
-        </w:rPr>
-        <w:noBreakHyphen/>
-      </w:r>
-      <w:r>
-        <w:rPr>
-          <w:b/>
-          <w:noProof/>
-          <w:color w:val="0000EE"/>
-        </w:rPr>
-        <w:t>10</w:t>
-      </w:r>
-      <w:r>
-        <w:rPr>
-          <w:b/>
-          <w:color w:val="0000EE"/>
-        </w:rPr>
-        <w:fldChar w:fldCharType="end"/>
-      </w:r>
-      <w:r>
-        <w:t>.</w:t>
-      </w:r>
-    </w:p>
-    <w:p>
-      <w:pPr>
-        <w:pStyle w:val="Caption"/>
-      </w:pPr>
-      <w:bookmarkStart w:id="170" w:name="_Ref422832528"/>
-      <w:r>
-        <w:t xml:space="preserve">Table </w:t>
-      </w:r>
-      <w:fldSimple w:instr=" STYLEREF 1 \s ">
-        <w:r>
-          <w:rPr>
-            <w:noProof/>
-          </w:rPr>
-          <w:t>3</w:t>
-        </w:r>
-      </w:fldSimple>
-      <w:r>
-        <w:noBreakHyphen/>
-      </w:r>
-      <w:fldSimple w:instr=" SEQ Table \* ARABIC \s 1 ">
-        <w:r>
-          <w:rPr>
-            <w:noProof/>
-          </w:rPr>
-          <w:t>10</w:t>
-        </w:r>
-      </w:fldSimple>
-      <w:bookmarkEnd w:id="170"/>
       <w:r>
         <w:t xml:space="preserve">. Properties of </w:t>
       </w:r>
@@ -16602,40 +16435,22 @@
                 <w:rFonts w:ascii="Courier New" w:hAnsi="Courier New" w:cs="Courier New"/>
                 <w:szCs w:val="20"/>
               </w:rPr>
-              <w:t>stixCommon</w:t>
-            </w:r>
-            <w:proofErr w:type="gramStart"/>
+              <w:t>stixCommon:Report</w:t>
+            </w:r>
+            <w:r>
+              <w:rPr>
+                <w:rFonts w:cs="Arial"/>
+                <w:szCs w:val="20"/>
+              </w:rPr>
+              <w:t xml:space="preserve"> BaseType class is a minimal base class that is intended to be extended.  The default and strongly recommended class to fully implement a Report is the </w:t>
+            </w:r>
             <w:r>
               <w:rPr>
                 <w:rFonts w:ascii="Courier New" w:hAnsi="Courier New" w:cs="Courier New"/>
                 <w:szCs w:val="20"/>
               </w:rPr>
-              <w:t>:Report</w:t>
-            </w:r>
-            <w:proofErr w:type="gramEnd"/>
-            <w:r>
-              <w:rPr>
-                <w:rFonts w:cs="Arial"/>
-                <w:szCs w:val="20"/>
-              </w:rPr>
-              <w:t xml:space="preserve"> BaseType class is a minimal base class that is intended to be extended.  The default and strongly recommended class to fully implement a Report is the </w:t>
-            </w:r>
-            <w:r>
-              <w:rPr>
-                <w:rFonts w:ascii="Courier New" w:hAnsi="Courier New" w:cs="Courier New"/>
-                <w:szCs w:val="20"/>
-              </w:rPr>
-              <w:t>report</w:t>
-            </w:r>
-            <w:proofErr w:type="gramStart"/>
-            <w:r>
-              <w:rPr>
-                <w:rFonts w:ascii="Courier New" w:hAnsi="Courier New" w:cs="Courier New"/>
-                <w:szCs w:val="20"/>
-              </w:rPr>
-              <w:t>:ReportType</w:t>
-            </w:r>
-            <w:proofErr w:type="gramEnd"/>
+              <w:t>report:ReportType</w:t>
+            </w:r>
             <w:r>
               <w:rPr>
                 <w:rFonts w:cs="Arial"/>
@@ -16679,14 +16494,14 @@
         <w:spacing w:before="360" w:after="60"/>
         <w:ind w:left="720" w:hanging="720"/>
       </w:pPr>
-      <w:bookmarkStart w:id="171" w:name="_Toc429300051"/>
+      <w:bookmarkStart w:id="170" w:name="_Toc429495678"/>
       <w:r>
         <w:t>RelatedPackagesType Class</w:t>
       </w:r>
       <w:bookmarkEnd w:id="166"/>
       <w:bookmarkEnd w:id="167"/>
       <w:bookmarkEnd w:id="168"/>
-      <w:bookmarkEnd w:id="171"/>
+      <w:bookmarkEnd w:id="170"/>
     </w:p>
     <w:p>
       <w:pPr>
@@ -16983,7 +16798,7 @@
           <w:b/>
         </w:rPr>
       </w:pPr>
-      <w:bookmarkStart w:id="172" w:name="_Ref416951547"/>
+      <w:bookmarkStart w:id="171" w:name="_Ref416951547"/>
       <w:r>
         <w:t xml:space="preserve">Figure </w:t>
       </w:r>
@@ -17006,7 +16821,7 @@
           <w:t>2</w:t>
         </w:r>
       </w:fldSimple>
-      <w:bookmarkEnd w:id="172"/>
+      <w:bookmarkEnd w:id="171"/>
       <w:r>
         <w:t xml:space="preserve">. UML diagram for </w:t>
       </w:r>
@@ -17230,7 +17045,7 @@
           <w:b/>
         </w:rPr>
       </w:pPr>
-      <w:bookmarkStart w:id="173" w:name="_Ref416951583"/>
+      <w:bookmarkStart w:id="172" w:name="_Ref416951583"/>
       <w:r>
         <w:t xml:space="preserve">Table </w:t>
       </w:r>
@@ -17253,7 +17068,7 @@
           <w:t>11</w:t>
         </w:r>
       </w:fldSimple>
-      <w:bookmarkEnd w:id="173"/>
+      <w:bookmarkEnd w:id="172"/>
       <w:r>
         <w:t>.</w:t>
       </w:r>
@@ -17505,17 +17320,17 @@
         </w:tabs>
         <w:spacing w:before="360" w:after="60"/>
       </w:pPr>
-      <w:bookmarkStart w:id="174" w:name="_Toc416007481"/>
-      <w:bookmarkStart w:id="175" w:name="_Toc416007813"/>
-      <w:bookmarkStart w:id="176" w:name="_Toc420660219"/>
-      <w:bookmarkStart w:id="177" w:name="_Toc429300052"/>
+      <w:bookmarkStart w:id="173" w:name="_Toc416007481"/>
+      <w:bookmarkStart w:id="174" w:name="_Toc416007813"/>
+      <w:bookmarkStart w:id="175" w:name="_Toc420660219"/>
+      <w:bookmarkStart w:id="176" w:name="_Toc429495679"/>
       <w:r>
         <w:t>RelatedPackageType Class</w:t>
       </w:r>
+      <w:bookmarkEnd w:id="173"/>
       <w:bookmarkEnd w:id="174"/>
       <w:bookmarkEnd w:id="175"/>
       <w:bookmarkEnd w:id="176"/>
-      <w:bookmarkEnd w:id="177"/>
     </w:p>
     <w:p>
       <w:pPr>
@@ -17658,7 +17473,7 @@
           <w:sz w:val="24"/>
         </w:rPr>
       </w:pPr>
-      <w:bookmarkStart w:id="178" w:name="_Ref428224099"/>
+      <w:bookmarkStart w:id="177" w:name="_Ref428224099"/>
       <w:r>
         <w:lastRenderedPageBreak/>
         <w:t xml:space="preserve">Table </w:t>
@@ -17682,7 +17497,7 @@
           <w:t>12</w:t>
         </w:r>
       </w:fldSimple>
-      <w:bookmarkEnd w:id="178"/>
+      <w:bookmarkEnd w:id="177"/>
       <w:r>
         <w:t xml:space="preserve">. Properties of </w:t>
       </w:r>
@@ -17941,15 +17756,15 @@
       <w:pPr>
         <w:pStyle w:val="Heading1"/>
       </w:pPr>
-      <w:bookmarkStart w:id="179" w:name="_Ref428179133"/>
-      <w:bookmarkStart w:id="180" w:name="_Toc429300053"/>
+      <w:bookmarkStart w:id="178" w:name="_Ref428179133"/>
+      <w:bookmarkStart w:id="179" w:name="_Toc429495680"/>
       <w:r>
         <w:lastRenderedPageBreak/>
         <w:t>Conformance</w:t>
       </w:r>
-      <w:bookmarkEnd w:id="112"/>
+      <w:bookmarkEnd w:id="111"/>
+      <w:bookmarkEnd w:id="178"/>
       <w:bookmarkEnd w:id="179"/>
-      <w:bookmarkEnd w:id="180"/>
     </w:p>
     <w:p>
       <w:r>
@@ -17987,9 +17802,9 @@
       <w:pPr>
         <w:pStyle w:val="AppendixHeading1"/>
       </w:pPr>
-      <w:bookmarkStart w:id="181" w:name="_Toc85472897"/>
-      <w:bookmarkStart w:id="182" w:name="_Toc287332012"/>
-      <w:bookmarkStart w:id="183" w:name="_Toc429300054"/>
+      <w:bookmarkStart w:id="180" w:name="_Toc85472897"/>
+      <w:bookmarkStart w:id="181" w:name="_Toc287332012"/>
+      <w:bookmarkStart w:id="182" w:name="_Toc429495681"/>
       <w:r>
         <w:lastRenderedPageBreak/>
         <w:t>Acknowl</w:t>
@@ -18003,9 +17818,9 @@
       <w:r>
         <w:t>ments</w:t>
       </w:r>
+      <w:bookmarkEnd w:id="180"/>
       <w:bookmarkEnd w:id="181"/>
       <w:bookmarkEnd w:id="182"/>
-      <w:bookmarkEnd w:id="183"/>
     </w:p>
     <w:p>
       <w:r>
@@ -18016,7 +17831,7 @@
       <w:pPr>
         <w:pStyle w:val="Titlepageinfo"/>
       </w:pPr>
-      <w:commentRangeStart w:id="184"/>
+      <w:commentRangeStart w:id="183"/>
       <w:r>
         <w:t>Participants:</w:t>
       </w:r>
@@ -18029,14 +17844,14 @@
       <w:r>
         <w:fldChar w:fldCharType="end"/>
       </w:r>
-      <w:commentRangeEnd w:id="184"/>
+      <w:commentRangeEnd w:id="183"/>
       <w:r>
         <w:rPr>
           <w:rStyle w:val="CommentReference"/>
           <w:b w:val="0"/>
           <w:color w:val="auto"/>
         </w:rPr>
-        <w:commentReference w:id="184"/>
+        <w:commentReference w:id="183"/>
       </w:r>
     </w:p>
     <w:p>
@@ -18044,7 +17859,7 @@
         <w:pStyle w:val="Contributor"/>
       </w:pPr>
       <w:r>
-        <w:t>[Participant Name, Affiliation | Individual Member]</w:t>
+        <w:t>Dean Thompson, Australia and New Zealand Banking Group (ANZ Bank)</w:t>
       </w:r>
     </w:p>
     <w:p>
@@ -18052,7 +17867,489 @@
         <w:pStyle w:val="Contributor"/>
       </w:pPr>
       <w:r>
-        <w:t>[Participant Name, Affiliation | Individual Member]</w:t>
+        <w:t>Bret Jordan, Blue Coat Systems, Inc.</w:t>
+      </w:r>
+    </w:p>
+    <w:p>
+      <w:pPr>
+        <w:pStyle w:val="Contributor"/>
+      </w:pPr>
+      <w:r>
+        <w:t>Adnan Baykal, Center for Internet Security (CIS)</w:t>
+      </w:r>
+    </w:p>
+    <w:p>
+      <w:pPr>
+        <w:pStyle w:val="Contributor"/>
+      </w:pPr>
+      <w:r>
+        <w:t>Jyoti Verma, Cisco Systems</w:t>
+      </w:r>
+    </w:p>
+    <w:p>
+      <w:pPr>
+        <w:pStyle w:val="Contributor"/>
+      </w:pPr>
+      <w:r>
+        <w:t>Liron Schiff, Comilion (mobile) Ltd.</w:t>
+      </w:r>
+    </w:p>
+    <w:p>
+      <w:pPr>
+        <w:pStyle w:val="Contributor"/>
+      </w:pPr>
+      <w:r>
+        <w:t>Jane Ginn, Cyber Threat Intelligence Network, Inc. (CTIN)</w:t>
+      </w:r>
+    </w:p>
+    <w:p>
+      <w:pPr>
+        <w:pStyle w:val="Contributor"/>
+      </w:pPr>
+      <w:r>
+        <w:t>Richard Struse, DHS Office of Cybersecurity and Communications (CS&amp;C)</w:t>
+      </w:r>
+    </w:p>
+    <w:p>
+      <w:pPr>
+        <w:pStyle w:val="Contributor"/>
+      </w:pPr>
+      <w:r>
+        <w:t>Marlon Taylor, DHS Office of Cybersecurity and Communications (CS&amp;C)</w:t>
+      </w:r>
+    </w:p>
+    <w:p>
+      <w:pPr>
+        <w:pStyle w:val="Contributor"/>
+      </w:pPr>
+      <w:r>
+        <w:t>David Eilken, Financial Services Information Sharing and Analysis Center (FS-ISAC)</w:t>
+      </w:r>
+    </w:p>
+    <w:p>
+      <w:pPr>
+        <w:pStyle w:val="Contributor"/>
+      </w:pPr>
+      <w:r>
+        <w:t>Sarah Brown, Fox-IT</w:t>
+      </w:r>
+    </w:p>
+    <w:p>
+      <w:pPr>
+        <w:pStyle w:val="Contributor"/>
+      </w:pPr>
+      <w:r>
+        <w:t>Ryusuke Masuoka, Fujitsu Limited</w:t>
+      </w:r>
+    </w:p>
+    <w:p>
+      <w:pPr>
+        <w:pStyle w:val="Contributor"/>
+      </w:pPr>
+      <w:r>
+        <w:t>Eric Burger, Georgetown University</w:t>
+      </w:r>
+    </w:p>
+    <w:p>
+      <w:pPr>
+        <w:pStyle w:val="Contributor"/>
+      </w:pPr>
+      <w:r>
+        <w:t>Jason Keirstead, IBM</w:t>
+      </w:r>
+    </w:p>
+    <w:p>
+      <w:pPr>
+        <w:pStyle w:val="Contributor"/>
+      </w:pPr>
+      <w:r>
+        <w:t>Paul Martini, iboss, Inc.</w:t>
+      </w:r>
+    </w:p>
+    <w:p>
+      <w:pPr>
+        <w:pStyle w:val="Contributor"/>
+      </w:pPr>
+      <w:r>
+        <w:t>Jerome Athias, Individual</w:t>
+      </w:r>
+    </w:p>
+    <w:p>
+      <w:pPr>
+        <w:pStyle w:val="Contributor"/>
+      </w:pPr>
+      <w:r>
+        <w:t>Terry MacDonald, Individual</w:t>
+      </w:r>
+    </w:p>
+    <w:p>
+      <w:pPr>
+        <w:pStyle w:val="Contributor"/>
+      </w:pPr>
+      <w:r>
+        <w:t>Alex Pinto, Individual</w:t>
+      </w:r>
+    </w:p>
+    <w:p>
+      <w:pPr>
+        <w:pStyle w:val="Contributor"/>
+      </w:pPr>
+      <w:r>
+        <w:t>Patrick Maroney, Integrated Networking Technologies, Inc.</w:t>
+      </w:r>
+    </w:p>
+    <w:p>
+      <w:pPr>
+        <w:pStyle w:val="Contributor"/>
+      </w:pPr>
+      <w:r>
+        <w:t>Wouter Bolsterlee, Intelworks BV</w:t>
+      </w:r>
+    </w:p>
+    <w:p>
+      <w:pPr>
+        <w:pStyle w:val="Contributor"/>
+      </w:pPr>
+      <w:r>
+        <w:t>Joep Gommers, Intelworks BV</w:t>
+      </w:r>
+    </w:p>
+    <w:p>
+      <w:pPr>
+        <w:pStyle w:val="Contributor"/>
+      </w:pPr>
+      <w:r>
+        <w:t>Sergey Polzunov, Intelworks BV</w:t>
+      </w:r>
+    </w:p>
+    <w:p>
+      <w:pPr>
+        <w:pStyle w:val="Contributor"/>
+      </w:pPr>
+      <w:r>
+        <w:t>Rutger Prins, Intelworks BV</w:t>
+      </w:r>
+    </w:p>
+    <w:p>
+      <w:pPr>
+        <w:pStyle w:val="Contributor"/>
+      </w:pPr>
+      <w:r>
+        <w:t>Andrei Sîrghi, Intelworks BV</w:t>
+      </w:r>
+    </w:p>
+    <w:p>
+      <w:pPr>
+        <w:pStyle w:val="Contributor"/>
+      </w:pPr>
+      <w:r>
+        <w:t>Raymon van der Velde, Intelworks BV</w:t>
+      </w:r>
+    </w:p>
+    <w:p>
+      <w:pPr>
+        <w:pStyle w:val="Contributor"/>
+      </w:pPr>
+      <w:r>
+        <w:t xml:space="preserve">Jonathan Baker, </w:t>
+      </w:r>
+      <w:r>
+        <w:t>MITRE</w:t>
+      </w:r>
+      <w:r>
+        <w:t xml:space="preserve"> Corporation</w:t>
+      </w:r>
+    </w:p>
+    <w:p>
+      <w:pPr>
+        <w:pStyle w:val="Contributor"/>
+      </w:pPr>
+      <w:r>
+        <w:t xml:space="preserve">Sean Barnum, </w:t>
+      </w:r>
+      <w:r>
+        <w:t>MITRE</w:t>
+      </w:r>
+      <w:r>
+        <w:t xml:space="preserve"> Corporation</w:t>
+      </w:r>
+    </w:p>
+    <w:p>
+      <w:pPr>
+        <w:pStyle w:val="Contributor"/>
+      </w:pPr>
+      <w:r>
+        <w:t xml:space="preserve">Mark Davidson, </w:t>
+      </w:r>
+      <w:r>
+        <w:t>MITRE</w:t>
+      </w:r>
+      <w:r>
+        <w:t xml:space="preserve"> Corporation</w:t>
+      </w:r>
+    </w:p>
+    <w:p>
+      <w:pPr>
+        <w:pStyle w:val="Contributor"/>
+      </w:pPr>
+      <w:r>
+        <w:t xml:space="preserve">Ivan Kirillov, </w:t>
+      </w:r>
+      <w:r>
+        <w:t>MITRE</w:t>
+      </w:r>
+      <w:r>
+        <w:t xml:space="preserve"> Corporation</w:t>
+      </w:r>
+    </w:p>
+    <w:p>
+      <w:pPr>
+        <w:pStyle w:val="Contributor"/>
+      </w:pPr>
+      <w:r>
+        <w:t xml:space="preserve">Jon Salwen, </w:t>
+      </w:r>
+      <w:r>
+        <w:t>MITRE</w:t>
+      </w:r>
+      <w:r>
+        <w:t xml:space="preserve"> Corporation</w:t>
+      </w:r>
+    </w:p>
+    <w:p>
+      <w:pPr>
+        <w:pStyle w:val="Contributor"/>
+      </w:pPr>
+      <w:r>
+        <w:t xml:space="preserve">John Wunder, </w:t>
+      </w:r>
+      <w:r>
+        <w:t>MITRE</w:t>
+      </w:r>
+      <w:r>
+        <w:t xml:space="preserve"> Corporation</w:t>
+      </w:r>
+    </w:p>
+    <w:p>
+      <w:pPr>
+        <w:pStyle w:val="Contributor"/>
+      </w:pPr>
+      <w:r>
+        <w:t>Mike Boyle, National Security Agency</w:t>
+      </w:r>
+    </w:p>
+    <w:p>
+      <w:pPr>
+        <w:pStyle w:val="Contributor"/>
+      </w:pPr>
+      <w:r>
+        <w:t>Jessica Fitzgerald-McKay, National Security Agency</w:t>
+      </w:r>
+    </w:p>
+    <w:p>
+      <w:pPr>
+        <w:pStyle w:val="Contributor"/>
+      </w:pPr>
+      <w:r>
+        <w:t>Takahiro Kakumaru, NEC Corporation</w:t>
+      </w:r>
+    </w:p>
+    <w:p>
+      <w:pPr>
+        <w:pStyle w:val="Contributor"/>
+      </w:pPr>
+      <w:r>
+        <w:t>John-Mark Gurney, New Context Services, Inc.</w:t>
+      </w:r>
+    </w:p>
+    <w:p>
+      <w:pPr>
+        <w:pStyle w:val="Contributor"/>
+      </w:pPr>
+      <w:r>
+        <w:t>Christian Hunt, New Context Services, Inc.</w:t>
+      </w:r>
+    </w:p>
+    <w:p>
+      <w:pPr>
+        <w:pStyle w:val="Contributor"/>
+      </w:pPr>
+      <w:r>
+        <w:t>Daniel Riedel, New Context Services, Inc.</w:t>
+      </w:r>
+    </w:p>
+    <w:p>
+      <w:pPr>
+        <w:pStyle w:val="Contributor"/>
+      </w:pPr>
+      <w:r>
+        <w:t>Andrew Storms, New Context Services, Inc.</w:t>
+      </w:r>
+    </w:p>
+    <w:p>
+      <w:pPr>
+        <w:pStyle w:val="Contributor"/>
+      </w:pPr>
+      <w:r>
+        <w:t>John Tolbert, Queralt, Inc.</w:t>
+      </w:r>
+    </w:p>
+    <w:p>
+      <w:pPr>
+        <w:pStyle w:val="Contributor"/>
+      </w:pPr>
+      <w:r>
+        <w:t>Igor Baikalov, Securonix</w:t>
+      </w:r>
+    </w:p>
+    <w:p>
+      <w:pPr>
+        <w:pStyle w:val="Contributor"/>
+      </w:pPr>
+      <w:r>
+        <w:t>Bernd Grobauer, Siemens AG</w:t>
+      </w:r>
+    </w:p>
+    <w:p>
+      <w:pPr>
+        <w:pStyle w:val="Contributor"/>
+      </w:pPr>
+      <w:r>
+        <w:t>Jonathan Bush, Soltra</w:t>
+      </w:r>
+    </w:p>
+    <w:p>
+      <w:pPr>
+        <w:pStyle w:val="Contributor"/>
+      </w:pPr>
+      <w:r>
+        <w:t>Aharon Chernin, Soltra</w:t>
+      </w:r>
+    </w:p>
+    <w:p>
+      <w:pPr>
+        <w:pStyle w:val="Contributor"/>
+      </w:pPr>
+      <w:r>
+        <w:t>Trey Darley, Soltra</w:t>
+      </w:r>
+    </w:p>
+    <w:p>
+      <w:pPr>
+        <w:pStyle w:val="Contributor"/>
+      </w:pPr>
+      <w:r>
+        <w:t>Paul Dion, Soltra</w:t>
+      </w:r>
+    </w:p>
+    <w:p>
+      <w:pPr>
+        <w:pStyle w:val="Contributor"/>
+      </w:pPr>
+      <w:r>
+        <w:t>Ali Khan, Soltra</w:t>
+      </w:r>
+    </w:p>
+    <w:p>
+      <w:pPr>
+        <w:pStyle w:val="Contributor"/>
+      </w:pPr>
+      <w:r>
+        <w:t>Natalie Suarez, Soltra</w:t>
+      </w:r>
+    </w:p>
+    <w:p>
+      <w:pPr>
+        <w:pStyle w:val="Contributor"/>
+      </w:pPr>
+      <w:r>
+        <w:t>Cedric LeRoux, Splunk Inc.</w:t>
+      </w:r>
+    </w:p>
+    <w:p>
+      <w:pPr>
+        <w:pStyle w:val="Contributor"/>
+      </w:pPr>
+      <w:r>
+        <w:t>Brian Luger, Splunk Inc.</w:t>
+      </w:r>
+    </w:p>
+    <w:p>
+      <w:pPr>
+        <w:pStyle w:val="Contributor"/>
+      </w:pPr>
+      <w:r>
+        <w:t>Crystal Hayes, The Boeing Company</w:t>
+      </w:r>
+    </w:p>
+    <w:p>
+      <w:pPr>
+        <w:pStyle w:val="Contributor"/>
+      </w:pPr>
+      <w:r>
+        <w:lastRenderedPageBreak/>
+        <w:t>Brad Butts, U.S. Bank</w:t>
+      </w:r>
+    </w:p>
+    <w:p>
+      <w:pPr>
+        <w:pStyle w:val="Contributor"/>
+      </w:pPr>
+      <w:r>
+        <w:t>Mona Magathan, U.S. Bank</w:t>
+      </w:r>
+    </w:p>
+    <w:p>
+      <w:pPr>
+        <w:pStyle w:val="Contributor"/>
+      </w:pPr>
+      <w:r>
+        <w:t>Adam Cooper, United Kingdom Cabinet Office</w:t>
+      </w:r>
+    </w:p>
+    <w:p>
+      <w:pPr>
+        <w:pStyle w:val="Contributor"/>
+      </w:pPr>
+      <w:r>
+        <w:t>Mike McLellan, United Kingdom Cabinet Office</w:t>
+      </w:r>
+    </w:p>
+    <w:p>
+      <w:pPr>
+        <w:pStyle w:val="Contributor"/>
+      </w:pPr>
+      <w:r>
+        <w:t>Chris O'Brien, United Kingdom Cabinet Office</w:t>
+      </w:r>
+    </w:p>
+    <w:p>
+      <w:pPr>
+        <w:pStyle w:val="Contributor"/>
+      </w:pPr>
+      <w:r>
+        <w:t>Julian White, United Kingdom Cabinet Office</w:t>
+      </w:r>
+    </w:p>
+    <w:p>
+      <w:pPr>
+        <w:pStyle w:val="Contributor"/>
+      </w:pPr>
+      <w:r>
+        <w:t>Anthony Rutkowski, Yaana Technologies, LLC</w:t>
+      </w:r>
+    </w:p>
+    <w:p>
+      <w:pPr>
+        <w:pStyle w:val="Contributor"/>
+      </w:pPr>
+    </w:p>
+    <w:p>
+      <w:pPr>
+        <w:pStyle w:val="Contributor"/>
+      </w:pPr>
+      <w:r>
+        <w:t>The authors would also like to thank the larger STIX Community for its input and help in reviewing this document.</w:t>
       </w:r>
     </w:p>
     <w:p/>
@@ -18060,16 +18357,16 @@
       <w:pPr>
         <w:pStyle w:val="AppendixHeading1"/>
       </w:pPr>
-      <w:bookmarkStart w:id="185" w:name="_Toc85472898"/>
-      <w:bookmarkStart w:id="186" w:name="_Toc287332014"/>
-      <w:bookmarkStart w:id="187" w:name="_Toc429300055"/>
+      <w:bookmarkStart w:id="184" w:name="_Toc85472898"/>
+      <w:bookmarkStart w:id="185" w:name="_Toc287332014"/>
+      <w:bookmarkStart w:id="186" w:name="_Toc429495682"/>
       <w:r>
         <w:lastRenderedPageBreak/>
         <w:t>Revision History</w:t>
       </w:r>
+      <w:bookmarkEnd w:id="184"/>
       <w:bookmarkEnd w:id="185"/>
       <w:bookmarkEnd w:id="186"/>
-      <w:bookmarkEnd w:id="187"/>
     </w:p>
     <w:tbl>
       <w:tblPr>
@@ -18223,7 +18520,7 @@
 
 <file path=word/comments.xml><?xml version="1.0" encoding="utf-8"?>
 <w:comments xmlns:wpc="http://schemas.microsoft.com/office/word/2010/wordprocessingCanvas" xmlns:mc="http://schemas.openxmlformats.org/markup-compatibility/2006" xmlns:o="urn:schemas-microsoft-com:office:office" xmlns:r="http://schemas.openxmlformats.org/officeDocument/2006/relationships" xmlns:m="http://schemas.openxmlformats.org/officeDocument/2006/math" xmlns:v="urn:schemas-microsoft-com:vml" xmlns:wp14="http://schemas.microsoft.com/office/word/2010/wordprocessingDrawing" xmlns:wp="http://schemas.openxmlformats.org/drawingml/2006/wordprocessingDrawing" xmlns:w10="urn:schemas-microsoft-com:office:word" xmlns:w="http://schemas.openxmlformats.org/wordprocessingml/2006/main" xmlns:w14="http://schemas.microsoft.com/office/word/2010/wordml" xmlns:w15="http://schemas.microsoft.com/office/word/2012/wordml" xmlns:wpg="http://schemas.microsoft.com/office/word/2010/wordprocessingGroup" xmlns:wpi="http://schemas.microsoft.com/office/word/2010/wordprocessingInk" xmlns:wne="http://schemas.microsoft.com/office/word/2006/wordml" xmlns:wps="http://schemas.microsoft.com/office/word/2010/wordprocessingShape" mc:Ignorable="w14 w15 wp14">
-  <w:comment w:id="13" w:author="Barnum, Sean D." w:date="2015-09-04T15:40:00Z" w:initials="BS">
+  <w:comment w:id="12" w:author="Barnum, Sean D." w:date="2015-09-04T15:40:00Z" w:initials="BS">
     <w:p>
       <w:pPr>
         <w:pStyle w:val="CommentText"/>
@@ -18239,7 +18536,7 @@
       </w:r>
     </w:p>
   </w:comment>
-  <w:comment w:id="184" w:author="Barnum, Sean D." w:date="2015-09-04T15:38:00Z" w:initials="BS">
+  <w:comment w:id="183" w:author="Barnum, Sean D." w:date="2015-09-04T15:38:00Z" w:initials="BS">
     <w:p>
       <w:pPr>
         <w:pStyle w:val="CommentText"/>
@@ -18552,7 +18849,7 @@
         <w:sz w:val="16"/>
         <w:szCs w:val="16"/>
       </w:rPr>
-      <w:t>3</w:t>
+      <w:t>1</w:t>
     </w:r>
     <w:r>
       <w:rPr>
@@ -18601,7 +18898,7 @@
         <w:sz w:val="16"/>
         <w:szCs w:val="16"/>
       </w:rPr>
-      <w:t>25</w:t>
+      <w:t>26</w:t>
     </w:r>
     <w:r>
       <w:rPr>
@@ -22465,7 +22762,7 @@
 </file>
 
 <file path=customXml/itemProps1.xml><?xml version="1.0" encoding="utf-8"?>
-<ds:datastoreItem xmlns:ds="http://schemas.openxmlformats.org/officeDocument/2006/customXml" ds:itemID="{7099A055-6C68-4643-9A9A-FB23D661842E}">
+<ds:datastoreItem xmlns:ds="http://schemas.openxmlformats.org/officeDocument/2006/customXml" ds:itemID="{7B25A3B0-1CF5-4858-AB89-6FF467A01E4F}">
   <ds:schemaRefs>
     <ds:schemaRef ds:uri="http://schemas.openxmlformats.org/officeDocument/2006/bibliography"/>
   </ds:schemaRefs>

--- a/documents/DRAFTv1_stix-v1.2.1-wd01-part3-core.docx
+++ b/documents/DRAFTv1_stix-v1.2.1-wd01-part3-core.docx
@@ -1012,7 +1012,7 @@
       <w:r>
         <w:fldChar w:fldCharType="separate"/>
       </w:r>
-      <w:hyperlink w:anchor="_Toc429495642" w:history="1">
+      <w:hyperlink w:anchor="_Toc429573032" w:history="1">
         <w:r>
           <w:rPr>
             <w:rStyle w:val="Hyperlink"/>
@@ -1055,7 +1055,7 @@
             <w:noProof/>
             <w:webHidden/>
           </w:rPr>
-          <w:instrText xml:space="preserve"> PAGEREF _Toc429495642 \h </w:instrText>
+          <w:instrText xml:space="preserve"> PAGEREF _Toc429573032 \h </w:instrText>
         </w:r>
         <w:r>
           <w:rPr>
@@ -1099,7 +1099,7 @@
           <w:szCs w:val="22"/>
         </w:rPr>
       </w:pPr>
-      <w:hyperlink w:anchor="_Toc429495643" w:history="1">
+      <w:hyperlink w:anchor="_Toc429573033" w:history="1">
         <w:r>
           <w:rPr>
             <w:rStyle w:val="Hyperlink"/>
@@ -1126,7 +1126,7 @@
             <w:noProof/>
             <w:webHidden/>
           </w:rPr>
-          <w:instrText xml:space="preserve"> PAGEREF _Toc429495643 \h </w:instrText>
+          <w:instrText xml:space="preserve"> PAGEREF _Toc429573033 \h </w:instrText>
         </w:r>
         <w:r>
           <w:rPr>
@@ -1170,7 +1170,7 @@
           <w:szCs w:val="22"/>
         </w:rPr>
       </w:pPr>
-      <w:hyperlink w:anchor="_Toc429495644" w:history="1">
+      <w:hyperlink w:anchor="_Toc429573034" w:history="1">
         <w:r>
           <w:rPr>
             <w:rStyle w:val="Hyperlink"/>
@@ -1197,7 +1197,7 @@
             <w:noProof/>
             <w:webHidden/>
           </w:rPr>
-          <w:instrText xml:space="preserve"> PAGEREF _Toc429495644 \h </w:instrText>
+          <w:instrText xml:space="preserve"> PAGEREF _Toc429573034 \h </w:instrText>
         </w:r>
         <w:r>
           <w:rPr>
@@ -1241,7 +1241,7 @@
           <w:szCs w:val="22"/>
         </w:rPr>
       </w:pPr>
-      <w:hyperlink w:anchor="_Toc429495645" w:history="1">
+      <w:hyperlink w:anchor="_Toc429573035" w:history="1">
         <w:r>
           <w:rPr>
             <w:rStyle w:val="Hyperlink"/>
@@ -1268,7 +1268,7 @@
             <w:noProof/>
             <w:webHidden/>
           </w:rPr>
-          <w:instrText xml:space="preserve"> PAGEREF _Toc429495645 \h </w:instrText>
+          <w:instrText xml:space="preserve"> PAGEREF _Toc429573035 \h </w:instrText>
         </w:r>
         <w:r>
           <w:rPr>
@@ -1312,7 +1312,7 @@
           <w:szCs w:val="22"/>
         </w:rPr>
       </w:pPr>
-      <w:hyperlink w:anchor="_Toc429495646" w:history="1">
+      <w:hyperlink w:anchor="_Toc429573036" w:history="1">
         <w:r>
           <w:rPr>
             <w:rStyle w:val="Hyperlink"/>
@@ -1339,7 +1339,7 @@
             <w:noProof/>
             <w:webHidden/>
           </w:rPr>
-          <w:instrText xml:space="preserve"> PAGEREF _Toc429495646 \h </w:instrText>
+          <w:instrText xml:space="preserve"> PAGEREF _Toc429573036 \h </w:instrText>
         </w:r>
         <w:r>
           <w:rPr>
@@ -1383,7 +1383,7 @@
           <w:szCs w:val="22"/>
         </w:rPr>
       </w:pPr>
-      <w:hyperlink w:anchor="_Toc429495647" w:history="1">
+      <w:hyperlink w:anchor="_Toc429573037" w:history="1">
         <w:r>
           <w:rPr>
             <w:rStyle w:val="Hyperlink"/>
@@ -1410,7 +1410,7 @@
             <w:noProof/>
             <w:webHidden/>
           </w:rPr>
-          <w:instrText xml:space="preserve"> PAGEREF _Toc429495647 \h </w:instrText>
+          <w:instrText xml:space="preserve"> PAGEREF _Toc429573037 \h </w:instrText>
         </w:r>
         <w:r>
           <w:rPr>
@@ -1454,7 +1454,7 @@
           <w:szCs w:val="22"/>
         </w:rPr>
       </w:pPr>
-      <w:hyperlink w:anchor="_Toc429495648" w:history="1">
+      <w:hyperlink w:anchor="_Toc429573038" w:history="1">
         <w:r>
           <w:rPr>
             <w:rStyle w:val="Hyperlink"/>
@@ -1481,7 +1481,7 @@
             <w:noProof/>
             <w:webHidden/>
           </w:rPr>
-          <w:instrText xml:space="preserve"> PAGEREF _Toc429495648 \h </w:instrText>
+          <w:instrText xml:space="preserve"> PAGEREF _Toc429573038 \h </w:instrText>
         </w:r>
         <w:r>
           <w:rPr>
@@ -1525,7 +1525,7 @@
           <w:szCs w:val="22"/>
         </w:rPr>
       </w:pPr>
-      <w:hyperlink w:anchor="_Toc429495649" w:history="1">
+      <w:hyperlink w:anchor="_Toc429573039" w:history="1">
         <w:r>
           <w:rPr>
             <w:rStyle w:val="Hyperlink"/>
@@ -1552,7 +1552,7 @@
             <w:noProof/>
             <w:webHidden/>
           </w:rPr>
-          <w:instrText xml:space="preserve"> PAGEREF _Toc429495649 \h </w:instrText>
+          <w:instrText xml:space="preserve"> PAGEREF _Toc429573039 \h </w:instrText>
         </w:r>
         <w:r>
           <w:rPr>
@@ -1596,7 +1596,7 @@
           <w:szCs w:val="22"/>
         </w:rPr>
       </w:pPr>
-      <w:hyperlink w:anchor="_Toc429495650" w:history="1">
+      <w:hyperlink w:anchor="_Toc429573040" w:history="1">
         <w:r>
           <w:rPr>
             <w:rStyle w:val="Hyperlink"/>
@@ -1623,7 +1623,7 @@
             <w:noProof/>
             <w:webHidden/>
           </w:rPr>
-          <w:instrText xml:space="preserve"> PAGEREF _Toc429495650 \h </w:instrText>
+          <w:instrText xml:space="preserve"> PAGEREF _Toc429573040 \h </w:instrText>
         </w:r>
         <w:r>
           <w:rPr>
@@ -1667,7 +1667,7 @@
           <w:szCs w:val="22"/>
         </w:rPr>
       </w:pPr>
-      <w:hyperlink w:anchor="_Toc429495651" w:history="1">
+      <w:hyperlink w:anchor="_Toc429573041" w:history="1">
         <w:r>
           <w:rPr>
             <w:rStyle w:val="Hyperlink"/>
@@ -1694,7 +1694,7 @@
             <w:noProof/>
             <w:webHidden/>
           </w:rPr>
-          <w:instrText xml:space="preserve"> PAGEREF _Toc429495651 \h </w:instrText>
+          <w:instrText xml:space="preserve"> PAGEREF _Toc429573041 \h </w:instrText>
         </w:r>
         <w:r>
           <w:rPr>
@@ -1738,7 +1738,7 @@
           <w:szCs w:val="22"/>
         </w:rPr>
       </w:pPr>
-      <w:hyperlink w:anchor="_Toc429495652" w:history="1">
+      <w:hyperlink w:anchor="_Toc429573042" w:history="1">
         <w:r>
           <w:rPr>
             <w:rStyle w:val="Hyperlink"/>
@@ -1765,7 +1765,7 @@
             <w:noProof/>
             <w:webHidden/>
           </w:rPr>
-          <w:instrText xml:space="preserve"> PAGEREF _Toc429495652 \h </w:instrText>
+          <w:instrText xml:space="preserve"> PAGEREF _Toc429573042 \h </w:instrText>
         </w:r>
         <w:r>
           <w:rPr>
@@ -1809,7 +1809,7 @@
           <w:szCs w:val="22"/>
         </w:rPr>
       </w:pPr>
-      <w:hyperlink w:anchor="_Toc429495653" w:history="1">
+      <w:hyperlink w:anchor="_Toc429573043" w:history="1">
         <w:r>
           <w:rPr>
             <w:rStyle w:val="Hyperlink"/>
@@ -1836,7 +1836,7 @@
             <w:noProof/>
             <w:webHidden/>
           </w:rPr>
-          <w:instrText xml:space="preserve"> PAGEREF _Toc429495653 \h </w:instrText>
+          <w:instrText xml:space="preserve"> PAGEREF _Toc429573043 \h </w:instrText>
         </w:r>
         <w:r>
           <w:rPr>
@@ -1880,7 +1880,7 @@
           <w:szCs w:val="22"/>
         </w:rPr>
       </w:pPr>
-      <w:hyperlink w:anchor="_Toc429495654" w:history="1">
+      <w:hyperlink w:anchor="_Toc429573044" w:history="1">
         <w:r>
           <w:rPr>
             <w:rStyle w:val="Hyperlink"/>
@@ -1907,7 +1907,7 @@
             <w:noProof/>
             <w:webHidden/>
           </w:rPr>
-          <w:instrText xml:space="preserve"> PAGEREF _Toc429495654 \h </w:instrText>
+          <w:instrText xml:space="preserve"> PAGEREF _Toc429573044 \h </w:instrText>
         </w:r>
         <w:r>
           <w:rPr>
@@ -1951,7 +1951,7 @@
           <w:szCs w:val="22"/>
         </w:rPr>
       </w:pPr>
-      <w:hyperlink w:anchor="_Toc429495655" w:history="1">
+      <w:hyperlink w:anchor="_Toc429573045" w:history="1">
         <w:r>
           <w:rPr>
             <w:rStyle w:val="Hyperlink"/>
@@ -1978,7 +1978,7 @@
             <w:noProof/>
             <w:webHidden/>
           </w:rPr>
-          <w:instrText xml:space="preserve"> PAGEREF _Toc429495655 \h </w:instrText>
+          <w:instrText xml:space="preserve"> PAGEREF _Toc429573045 \h </w:instrText>
         </w:r>
         <w:r>
           <w:rPr>
@@ -2019,7 +2019,7 @@
           <w:szCs w:val="22"/>
         </w:rPr>
       </w:pPr>
-      <w:hyperlink w:anchor="_Toc429495656" w:history="1">
+      <w:hyperlink w:anchor="_Toc429573046" w:history="1">
         <w:r>
           <w:rPr>
             <w:rStyle w:val="Hyperlink"/>
@@ -2062,7 +2062,7 @@
             <w:noProof/>
             <w:webHidden/>
           </w:rPr>
-          <w:instrText xml:space="preserve"> PAGEREF _Toc429495656 \h </w:instrText>
+          <w:instrText xml:space="preserve"> PAGEREF _Toc429573046 \h </w:instrText>
         </w:r>
         <w:r>
           <w:rPr>
@@ -2106,7 +2106,7 @@
           <w:szCs w:val="22"/>
         </w:rPr>
       </w:pPr>
-      <w:hyperlink w:anchor="_Toc429495657" w:history="1">
+      <w:hyperlink w:anchor="_Toc429573047" w:history="1">
         <w:r>
           <w:rPr>
             <w:rStyle w:val="Hyperlink"/>
@@ -2133,7 +2133,7 @@
             <w:noProof/>
             <w:webHidden/>
           </w:rPr>
-          <w:instrText xml:space="preserve"> PAGEREF _Toc429495657 \h </w:instrText>
+          <w:instrText xml:space="preserve"> PAGEREF _Toc429573047 \h </w:instrText>
         </w:r>
         <w:r>
           <w:rPr>
@@ -2177,7 +2177,7 @@
           <w:szCs w:val="22"/>
         </w:rPr>
       </w:pPr>
-      <w:hyperlink w:anchor="_Toc429495658" w:history="1">
+      <w:hyperlink w:anchor="_Toc429573048" w:history="1">
         <w:r>
           <w:rPr>
             <w:rStyle w:val="Hyperlink"/>
@@ -2204,7 +2204,7 @@
             <w:noProof/>
             <w:webHidden/>
           </w:rPr>
-          <w:instrText xml:space="preserve"> PAGEREF _Toc429495658 \h </w:instrText>
+          <w:instrText xml:space="preserve"> PAGEREF _Toc429573048 \h </w:instrText>
         </w:r>
         <w:r>
           <w:rPr>
@@ -2248,7 +2248,7 @@
           <w:szCs w:val="22"/>
         </w:rPr>
       </w:pPr>
-      <w:hyperlink w:anchor="_Toc429495659" w:history="1">
+      <w:hyperlink w:anchor="_Toc429573049" w:history="1">
         <w:r>
           <w:rPr>
             <w:rStyle w:val="Hyperlink"/>
@@ -2275,7 +2275,7 @@
             <w:noProof/>
             <w:webHidden/>
           </w:rPr>
-          <w:instrText xml:space="preserve"> PAGEREF _Toc429495659 \h </w:instrText>
+          <w:instrText xml:space="preserve"> PAGEREF _Toc429573049 \h </w:instrText>
         </w:r>
         <w:r>
           <w:rPr>
@@ -2319,7 +2319,7 @@
           <w:szCs w:val="22"/>
         </w:rPr>
       </w:pPr>
-      <w:hyperlink w:anchor="_Toc429495660" w:history="1">
+      <w:hyperlink w:anchor="_Toc429573050" w:history="1">
         <w:r>
           <w:rPr>
             <w:rStyle w:val="Hyperlink"/>
@@ -2346,7 +2346,7 @@
             <w:noProof/>
             <w:webHidden/>
           </w:rPr>
-          <w:instrText xml:space="preserve"> PAGEREF _Toc429495660 \h </w:instrText>
+          <w:instrText xml:space="preserve"> PAGEREF _Toc429573050 \h </w:instrText>
         </w:r>
         <w:r>
           <w:rPr>
@@ -2390,7 +2390,7 @@
           <w:szCs w:val="22"/>
         </w:rPr>
       </w:pPr>
-      <w:hyperlink w:anchor="_Toc429495661" w:history="1">
+      <w:hyperlink w:anchor="_Toc429573051" w:history="1">
         <w:r>
           <w:rPr>
             <w:rStyle w:val="Hyperlink"/>
@@ -2417,7 +2417,7 @@
             <w:noProof/>
             <w:webHidden/>
           </w:rPr>
-          <w:instrText xml:space="preserve"> PAGEREF _Toc429495661 \h </w:instrText>
+          <w:instrText xml:space="preserve"> PAGEREF _Toc429573051 \h </w:instrText>
         </w:r>
         <w:r>
           <w:rPr>
@@ -2461,7 +2461,7 @@
           <w:szCs w:val="22"/>
         </w:rPr>
       </w:pPr>
-      <w:hyperlink w:anchor="_Toc429495662" w:history="1">
+      <w:hyperlink w:anchor="_Toc429573052" w:history="1">
         <w:r>
           <w:rPr>
             <w:rStyle w:val="Hyperlink"/>
@@ -2488,7 +2488,7 @@
             <w:noProof/>
             <w:webHidden/>
           </w:rPr>
-          <w:instrText xml:space="preserve"> PAGEREF _Toc429495662 \h </w:instrText>
+          <w:instrText xml:space="preserve"> PAGEREF _Toc429573052 \h </w:instrText>
         </w:r>
         <w:r>
           <w:rPr>
@@ -2532,7 +2532,7 @@
           <w:szCs w:val="22"/>
         </w:rPr>
       </w:pPr>
-      <w:hyperlink w:anchor="_Toc429495663" w:history="1">
+      <w:hyperlink w:anchor="_Toc429573053" w:history="1">
         <w:r>
           <w:rPr>
             <w:rStyle w:val="Hyperlink"/>
@@ -2559,7 +2559,7 @@
             <w:noProof/>
             <w:webHidden/>
           </w:rPr>
-          <w:instrText xml:space="preserve"> PAGEREF _Toc429495663 \h </w:instrText>
+          <w:instrText xml:space="preserve"> PAGEREF _Toc429573053 \h </w:instrText>
         </w:r>
         <w:r>
           <w:rPr>
@@ -2603,7 +2603,7 @@
           <w:szCs w:val="22"/>
         </w:rPr>
       </w:pPr>
-      <w:hyperlink w:anchor="_Toc429495664" w:history="1">
+      <w:hyperlink w:anchor="_Toc429573054" w:history="1">
         <w:r>
           <w:rPr>
             <w:rStyle w:val="Hyperlink"/>
@@ -2630,7 +2630,7 @@
             <w:noProof/>
             <w:webHidden/>
           </w:rPr>
-          <w:instrText xml:space="preserve"> PAGEREF _Toc429495664 \h </w:instrText>
+          <w:instrText xml:space="preserve"> PAGEREF _Toc429573054 \h </w:instrText>
         </w:r>
         <w:r>
           <w:rPr>
@@ -2674,7 +2674,7 @@
           <w:szCs w:val="22"/>
         </w:rPr>
       </w:pPr>
-      <w:hyperlink w:anchor="_Toc429495665" w:history="1">
+      <w:hyperlink w:anchor="_Toc429573055" w:history="1">
         <w:r>
           <w:rPr>
             <w:rStyle w:val="Hyperlink"/>
@@ -2701,7 +2701,7 @@
             <w:noProof/>
             <w:webHidden/>
           </w:rPr>
-          <w:instrText xml:space="preserve"> PAGEREF _Toc429495665 \h </w:instrText>
+          <w:instrText xml:space="preserve"> PAGEREF _Toc429573055 \h </w:instrText>
         </w:r>
         <w:r>
           <w:rPr>
@@ -2745,7 +2745,7 @@
           <w:szCs w:val="22"/>
         </w:rPr>
       </w:pPr>
-      <w:hyperlink w:anchor="_Toc429495666" w:history="1">
+      <w:hyperlink w:anchor="_Toc429573056" w:history="1">
         <w:r>
           <w:rPr>
             <w:rStyle w:val="Hyperlink"/>
@@ -2772,7 +2772,7 @@
             <w:noProof/>
             <w:webHidden/>
           </w:rPr>
-          <w:instrText xml:space="preserve"> PAGEREF _Toc429495666 \h </w:instrText>
+          <w:instrText xml:space="preserve"> PAGEREF _Toc429573056 \h </w:instrText>
         </w:r>
         <w:r>
           <w:rPr>
@@ -2813,7 +2813,7 @@
           <w:szCs w:val="22"/>
         </w:rPr>
       </w:pPr>
-      <w:hyperlink w:anchor="_Toc429495667" w:history="1">
+      <w:hyperlink w:anchor="_Toc429573057" w:history="1">
         <w:r>
           <w:rPr>
             <w:rStyle w:val="Hyperlink"/>
@@ -2856,7 +2856,7 @@
             <w:noProof/>
             <w:webHidden/>
           </w:rPr>
-          <w:instrText xml:space="preserve"> PAGEREF _Toc429495667 \h </w:instrText>
+          <w:instrText xml:space="preserve"> PAGEREF _Toc429573057 \h </w:instrText>
         </w:r>
         <w:r>
           <w:rPr>
@@ -2900,7 +2900,7 @@
           <w:szCs w:val="22"/>
         </w:rPr>
       </w:pPr>
-      <w:hyperlink w:anchor="_Toc429495668" w:history="1">
+      <w:hyperlink w:anchor="_Toc429573058" w:history="1">
         <w:r>
           <w:rPr>
             <w:rStyle w:val="Hyperlink"/>
@@ -2927,7 +2927,7 @@
             <w:noProof/>
             <w:webHidden/>
           </w:rPr>
-          <w:instrText xml:space="preserve"> PAGEREF _Toc429495668 \h </w:instrText>
+          <w:instrText xml:space="preserve"> PAGEREF _Toc429573058 \h </w:instrText>
         </w:r>
         <w:r>
           <w:rPr>
@@ -2971,7 +2971,7 @@
           <w:szCs w:val="22"/>
         </w:rPr>
       </w:pPr>
-      <w:hyperlink w:anchor="_Toc429495669" w:history="1">
+      <w:hyperlink w:anchor="_Toc429573059" w:history="1">
         <w:r>
           <w:rPr>
             <w:rStyle w:val="Hyperlink"/>
@@ -2998,7 +2998,7 @@
             <w:noProof/>
             <w:webHidden/>
           </w:rPr>
-          <w:instrText xml:space="preserve"> PAGEREF _Toc429495669 \h </w:instrText>
+          <w:instrText xml:space="preserve"> PAGEREF _Toc429573059 \h </w:instrText>
         </w:r>
         <w:r>
           <w:rPr>
@@ -3042,7 +3042,7 @@
           <w:szCs w:val="22"/>
         </w:rPr>
       </w:pPr>
-      <w:hyperlink w:anchor="_Toc429495670" w:history="1">
+      <w:hyperlink w:anchor="_Toc429573060" w:history="1">
         <w:r>
           <w:rPr>
             <w:rStyle w:val="Hyperlink"/>
@@ -3069,7 +3069,7 @@
             <w:noProof/>
             <w:webHidden/>
           </w:rPr>
-          <w:instrText xml:space="preserve"> PAGEREF _Toc429495670 \h </w:instrText>
+          <w:instrText xml:space="preserve"> PAGEREF _Toc429573060 \h </w:instrText>
         </w:r>
         <w:r>
           <w:rPr>
@@ -3113,7 +3113,7 @@
           <w:szCs w:val="22"/>
         </w:rPr>
       </w:pPr>
-      <w:hyperlink w:anchor="_Toc429495671" w:history="1">
+      <w:hyperlink w:anchor="_Toc429573061" w:history="1">
         <w:r>
           <w:rPr>
             <w:rStyle w:val="Hyperlink"/>
@@ -3140,7 +3140,7 @@
             <w:noProof/>
             <w:webHidden/>
           </w:rPr>
-          <w:instrText xml:space="preserve"> PAGEREF _Toc429495671 \h </w:instrText>
+          <w:instrText xml:space="preserve"> PAGEREF _Toc429573061 \h </w:instrText>
         </w:r>
         <w:r>
           <w:rPr>
@@ -3184,7 +3184,7 @@
           <w:szCs w:val="22"/>
         </w:rPr>
       </w:pPr>
-      <w:hyperlink w:anchor="_Toc429495672" w:history="1">
+      <w:hyperlink w:anchor="_Toc429573062" w:history="1">
         <w:r>
           <w:rPr>
             <w:rStyle w:val="Hyperlink"/>
@@ -3211,7 +3211,7 @@
             <w:noProof/>
             <w:webHidden/>
           </w:rPr>
-          <w:instrText xml:space="preserve"> PAGEREF _Toc429495672 \h </w:instrText>
+          <w:instrText xml:space="preserve"> PAGEREF _Toc429573062 \h </w:instrText>
         </w:r>
         <w:r>
           <w:rPr>
@@ -3255,7 +3255,7 @@
           <w:szCs w:val="22"/>
         </w:rPr>
       </w:pPr>
-      <w:hyperlink w:anchor="_Toc429495673" w:history="1">
+      <w:hyperlink w:anchor="_Toc429573063" w:history="1">
         <w:r>
           <w:rPr>
             <w:rStyle w:val="Hyperlink"/>
@@ -3282,7 +3282,7 @@
             <w:noProof/>
             <w:webHidden/>
           </w:rPr>
-          <w:instrText xml:space="preserve"> PAGEREF _Toc429495673 \h </w:instrText>
+          <w:instrText xml:space="preserve"> PAGEREF _Toc429573063 \h </w:instrText>
         </w:r>
         <w:r>
           <w:rPr>
@@ -3326,7 +3326,7 @@
           <w:szCs w:val="22"/>
         </w:rPr>
       </w:pPr>
-      <w:hyperlink w:anchor="_Toc429495674" w:history="1">
+      <w:hyperlink w:anchor="_Toc429573064" w:history="1">
         <w:r>
           <w:rPr>
             <w:rStyle w:val="Hyperlink"/>
@@ -3353,7 +3353,7 @@
             <w:noProof/>
             <w:webHidden/>
           </w:rPr>
-          <w:instrText xml:space="preserve"> PAGEREF _Toc429495674 \h </w:instrText>
+          <w:instrText xml:space="preserve"> PAGEREF _Toc429573064 \h </w:instrText>
         </w:r>
         <w:r>
           <w:rPr>
@@ -3397,7 +3397,7 @@
           <w:szCs w:val="22"/>
         </w:rPr>
       </w:pPr>
-      <w:hyperlink w:anchor="_Toc429495675" w:history="1">
+      <w:hyperlink w:anchor="_Toc429573065" w:history="1">
         <w:r>
           <w:rPr>
             <w:rStyle w:val="Hyperlink"/>
@@ -3424,7 +3424,7 @@
             <w:noProof/>
             <w:webHidden/>
           </w:rPr>
-          <w:instrText xml:space="preserve"> PAGEREF _Toc429495675 \h </w:instrText>
+          <w:instrText xml:space="preserve"> PAGEREF _Toc429573065 \h </w:instrText>
         </w:r>
         <w:r>
           <w:rPr>
@@ -3468,7 +3468,7 @@
           <w:szCs w:val="22"/>
         </w:rPr>
       </w:pPr>
-      <w:hyperlink w:anchor="_Toc429495676" w:history="1">
+      <w:hyperlink w:anchor="_Toc429573066" w:history="1">
         <w:r>
           <w:rPr>
             <w:rStyle w:val="Hyperlink"/>
@@ -3495,7 +3495,7 @@
             <w:noProof/>
             <w:webHidden/>
           </w:rPr>
-          <w:instrText xml:space="preserve"> PAGEREF _Toc429495676 \h </w:instrText>
+          <w:instrText xml:space="preserve"> PAGEREF _Toc429573066 \h </w:instrText>
         </w:r>
         <w:r>
           <w:rPr>
@@ -3539,7 +3539,7 @@
           <w:szCs w:val="22"/>
         </w:rPr>
       </w:pPr>
-      <w:hyperlink w:anchor="_Toc429495677" w:history="1">
+      <w:hyperlink w:anchor="_Toc429573067" w:history="1">
         <w:r>
           <w:rPr>
             <w:rStyle w:val="Hyperlink"/>
@@ -3566,7 +3566,7 @@
             <w:noProof/>
             <w:webHidden/>
           </w:rPr>
-          <w:instrText xml:space="preserve"> PAGEREF _Toc429495677 \h </w:instrText>
+          <w:instrText xml:space="preserve"> PAGEREF _Toc429573067 \h </w:instrText>
         </w:r>
         <w:r>
           <w:rPr>
@@ -3610,7 +3610,7 @@
           <w:szCs w:val="22"/>
         </w:rPr>
       </w:pPr>
-      <w:hyperlink w:anchor="_Toc429495678" w:history="1">
+      <w:hyperlink w:anchor="_Toc429573068" w:history="1">
         <w:r>
           <w:rPr>
             <w:rStyle w:val="Hyperlink"/>
@@ -3637,7 +3637,7 @@
             <w:noProof/>
             <w:webHidden/>
           </w:rPr>
-          <w:instrText xml:space="preserve"> PAGEREF _Toc429495678 \h </w:instrText>
+          <w:instrText xml:space="preserve"> PAGEREF _Toc429573068 \h </w:instrText>
         </w:r>
         <w:r>
           <w:rPr>
@@ -3681,7 +3681,7 @@
           <w:szCs w:val="22"/>
         </w:rPr>
       </w:pPr>
-      <w:hyperlink w:anchor="_Toc429495679" w:history="1">
+      <w:hyperlink w:anchor="_Toc429573069" w:history="1">
         <w:r>
           <w:rPr>
             <w:rStyle w:val="Hyperlink"/>
@@ -3708,7 +3708,7 @@
             <w:noProof/>
             <w:webHidden/>
           </w:rPr>
-          <w:instrText xml:space="preserve"> PAGEREF _Toc429495679 \h </w:instrText>
+          <w:instrText xml:space="preserve"> PAGEREF _Toc429573069 \h </w:instrText>
         </w:r>
         <w:r>
           <w:rPr>
@@ -3749,7 +3749,7 @@
           <w:szCs w:val="22"/>
         </w:rPr>
       </w:pPr>
-      <w:hyperlink w:anchor="_Toc429495680" w:history="1">
+      <w:hyperlink w:anchor="_Toc429573070" w:history="1">
         <w:r>
           <w:rPr>
             <w:rStyle w:val="Hyperlink"/>
@@ -3792,7 +3792,7 @@
             <w:noProof/>
             <w:webHidden/>
           </w:rPr>
-          <w:instrText xml:space="preserve"> PAGEREF _Toc429495680 \h </w:instrText>
+          <w:instrText xml:space="preserve"> PAGEREF _Toc429573070 \h </w:instrText>
         </w:r>
         <w:r>
           <w:rPr>
@@ -3833,7 +3833,7 @@
           <w:szCs w:val="22"/>
         </w:rPr>
       </w:pPr>
-      <w:hyperlink w:anchor="_Toc429495681" w:history="1">
+      <w:hyperlink w:anchor="_Toc429573071" w:history="1">
         <w:r>
           <w:rPr>
             <w:rStyle w:val="Hyperlink"/>
@@ -3860,7 +3860,7 @@
             <w:noProof/>
             <w:webHidden/>
           </w:rPr>
-          <w:instrText xml:space="preserve"> PAGEREF _Toc429495681 \h </w:instrText>
+          <w:instrText xml:space="preserve"> PAGEREF _Toc429573071 \h </w:instrText>
         </w:r>
         <w:r>
           <w:rPr>
@@ -3901,7 +3901,7 @@
           <w:szCs w:val="22"/>
         </w:rPr>
       </w:pPr>
-      <w:hyperlink w:anchor="_Toc429495682" w:history="1">
+      <w:hyperlink w:anchor="_Toc429573072" w:history="1">
         <w:r>
           <w:rPr>
             <w:rStyle w:val="Hyperlink"/>
@@ -3928,7 +3928,7 @@
             <w:noProof/>
             <w:webHidden/>
           </w:rPr>
-          <w:instrText xml:space="preserve"> PAGEREF _Toc429495682 \h </w:instrText>
+          <w:instrText xml:space="preserve"> PAGEREF _Toc429573072 \h </w:instrText>
         </w:r>
         <w:r>
           <w:rPr>
@@ -3991,7 +3991,7 @@
       <w:pPr>
         <w:pStyle w:val="Heading1"/>
       </w:pPr>
-      <w:bookmarkStart w:id="4" w:name="_Toc429495642"/>
+      <w:bookmarkStart w:id="4" w:name="_Toc429573032"/>
       <w:r>
         <w:lastRenderedPageBreak/>
         <w:t>Introduction</w:t>
@@ -4570,7 +4570,7 @@
       <w:bookmarkStart w:id="6" w:name="_Toc416007458"/>
       <w:bookmarkStart w:id="7" w:name="_Toc416007793"/>
       <w:bookmarkStart w:id="8" w:name="_Toc420660190"/>
-      <w:bookmarkStart w:id="9" w:name="_Toc429495643"/>
+      <w:bookmarkStart w:id="9" w:name="_Toc429573033"/>
       <w:r>
         <w:t>STIX Specification Documents</w:t>
       </w:r>
@@ -4703,28 +4703,20 @@
         <w:fldChar w:fldCharType="separate"/>
       </w:r>
       <w:r>
-        <w:rPr>
-          <w:color w:val="0000EE"/>
-        </w:rPr>
         <w:t xml:space="preserve">Figure </w:t>
       </w:r>
       <w:r>
         <w:rPr>
           <w:noProof/>
-          <w:color w:val="0000EE"/>
         </w:rPr>
         <w:t>1</w:t>
       </w:r>
       <w:r>
-        <w:rPr>
-          <w:color w:val="0000EE"/>
-        </w:rPr>
         <w:noBreakHyphen/>
       </w:r>
       <w:r>
         <w:rPr>
           <w:noProof/>
-          <w:color w:val="0000EE"/>
         </w:rPr>
         <w:t>1</w:t>
       </w:r>
@@ -4896,25 +4888,51 @@
       <w:r>
         <w:t xml:space="preserve">Figure </w:t>
       </w:r>
-      <w:fldSimple w:instr=" STYLEREF 1 \s ">
-        <w:r>
-          <w:rPr>
-            <w:noProof/>
-          </w:rPr>
-          <w:t>1</w:t>
-        </w:r>
-      </w:fldSimple>
+      <w:r>
+        <w:fldChar w:fldCharType="begin"/>
+      </w:r>
+      <w:r>
+        <w:instrText xml:space="preserve"> STYLEREF 1 \s </w:instrText>
+      </w:r>
+      <w:r>
+        <w:fldChar w:fldCharType="separate"/>
+      </w:r>
+      <w:r>
+        <w:rPr>
+          <w:noProof/>
+        </w:rPr>
+        <w:t>1</w:t>
+      </w:r>
+      <w:r>
+        <w:rPr>
+          <w:noProof/>
+        </w:rPr>
+        <w:fldChar w:fldCharType="end"/>
+      </w:r>
       <w:r>
         <w:noBreakHyphen/>
       </w:r>
-      <w:fldSimple w:instr=" SEQ Figure \* ARABIC \s 1 ">
-        <w:r>
-          <w:rPr>
-            <w:noProof/>
-          </w:rPr>
-          <w:t>1</w:t>
-        </w:r>
-      </w:fldSimple>
+      <w:r>
+        <w:fldChar w:fldCharType="begin"/>
+      </w:r>
+      <w:r>
+        <w:instrText xml:space="preserve"> SEQ Figure \* ARABIC \s 1 </w:instrText>
+      </w:r>
+      <w:r>
+        <w:fldChar w:fldCharType="separate"/>
+      </w:r>
+      <w:r>
+        <w:rPr>
+          <w:noProof/>
+        </w:rPr>
+        <w:t>1</w:t>
+      </w:r>
+      <w:r>
+        <w:rPr>
+          <w:noProof/>
+        </w:rPr>
+        <w:fldChar w:fldCharType="end"/>
+      </w:r>
       <w:bookmarkEnd w:id="10"/>
       <w:r>
         <w:t>.  STIX Language v</w:t>
@@ -4948,7 +4966,7 @@
       <w:bookmarkStart w:id="14" w:name="_Toc416007459"/>
       <w:bookmarkStart w:id="15" w:name="_Toc416007794"/>
       <w:bookmarkStart w:id="16" w:name="_Toc420660191"/>
-      <w:bookmarkStart w:id="17" w:name="_Toc429495644"/>
+      <w:bookmarkStart w:id="17" w:name="_Toc429573034"/>
       <w:r>
         <w:t>Document Conventions</w:t>
       </w:r>
@@ -4977,7 +4995,7 @@
       <w:bookmarkStart w:id="20" w:name="_Toc416007461"/>
       <w:bookmarkStart w:id="21" w:name="_Toc416007796"/>
       <w:bookmarkStart w:id="22" w:name="_Toc420660193"/>
-      <w:bookmarkStart w:id="23" w:name="_Toc429495645"/>
+      <w:bookmarkStart w:id="23" w:name="_Toc429573035"/>
       <w:r>
         <w:t>Fonts</w:t>
       </w:r>
@@ -5347,7 +5365,7 @@
       </w:pPr>
       <w:bookmarkStart w:id="27" w:name="_Ref417294990"/>
       <w:bookmarkStart w:id="28" w:name="_Toc420660194"/>
-      <w:bookmarkStart w:id="29" w:name="_Toc429495646"/>
+      <w:bookmarkStart w:id="29" w:name="_Toc429573036"/>
       <w:r>
         <w:t>UML Package References</w:t>
       </w:r>
@@ -5450,7 +5468,7 @@
       <w:bookmarkStart w:id="32" w:name="_Toc416007463"/>
       <w:bookmarkStart w:id="33" w:name="_Toc416007798"/>
       <w:bookmarkStart w:id="34" w:name="_Toc420660195"/>
-      <w:bookmarkStart w:id="35" w:name="_Toc429495647"/>
+      <w:bookmarkStart w:id="35" w:name="_Toc429573037"/>
       <w:r>
         <w:t>UML Diagrams</w:t>
       </w:r>
@@ -5501,7 +5519,7 @@
         <w:ind w:left="720" w:hanging="720"/>
       </w:pPr>
       <w:bookmarkStart w:id="40" w:name="_Toc416007464"/>
-      <w:bookmarkStart w:id="41" w:name="_Toc429495648"/>
+      <w:bookmarkStart w:id="41" w:name="_Toc429573038"/>
       <w:r>
         <w:t>Class Properties</w:t>
       </w:r>
@@ -5528,7 +5546,7 @@
         <w:ind w:left="720" w:hanging="720"/>
       </w:pPr>
       <w:bookmarkStart w:id="43" w:name="_Toc416007465"/>
-      <w:bookmarkStart w:id="44" w:name="_Toc429495649"/>
+      <w:bookmarkStart w:id="44" w:name="_Toc429573039"/>
       <w:r>
         <w:t>Diagram Icons and Arrow Types</w:t>
       </w:r>
@@ -5596,59 +5614,79 @@
       <w:r>
         <w:rPr>
           <w:b/>
+          <w:noProof/>
           <w:color w:val="0000EE"/>
         </w:rPr>
         <w:noBreakHyphen/>
-      </w:r>
-      <w:r>
-        <w:rPr>
-          <w:b/>
+        <w:t>1</w:t>
+      </w:r>
+      <w:r>
+        <w:rPr>
+          <w:b/>
+          <w:color w:val="0000EE"/>
+        </w:rPr>
+        <w:fldChar w:fldCharType="end"/>
+      </w:r>
+      <w:r>
+        <w:t>.</w:t>
+      </w:r>
+    </w:p>
+    <w:p>
+      <w:pPr>
+        <w:pStyle w:val="Caption"/>
+        <w:rPr>
+          <w:b/>
+        </w:rPr>
+      </w:pPr>
+      <w:bookmarkStart w:id="46" w:name="_Ref417295222"/>
+      <w:r>
+        <w:t xml:space="preserve">Table </w:t>
+      </w:r>
+      <w:r>
+        <w:fldChar w:fldCharType="begin"/>
+      </w:r>
+      <w:r>
+        <w:instrText xml:space="preserve"> STYLEREF 1 \s </w:instrText>
+      </w:r>
+      <w:r>
+        <w:fldChar w:fldCharType="separate"/>
+      </w:r>
+      <w:r>
+        <w:rPr>
           <w:noProof/>
-          <w:color w:val="0000EE"/>
         </w:rPr>
         <w:t>1</w:t>
       </w:r>
       <w:r>
         <w:rPr>
-          <w:b/>
-          <w:color w:val="0000EE"/>
+          <w:noProof/>
         </w:rPr>
         <w:fldChar w:fldCharType="end"/>
       </w:r>
       <w:r>
-        <w:t>.</w:t>
-      </w:r>
-    </w:p>
-    <w:p>
-      <w:pPr>
-        <w:pStyle w:val="Caption"/>
-        <w:rPr>
-          <w:b/>
-        </w:rPr>
-      </w:pPr>
-      <w:bookmarkStart w:id="46" w:name="_Ref417295222"/>
-      <w:r>
-        <w:t xml:space="preserve">Table </w:t>
-      </w:r>
-      <w:fldSimple w:instr=" STYLEREF 1 \s ">
-        <w:r>
-          <w:rPr>
-            <w:noProof/>
-          </w:rPr>
-          <w:t>1</w:t>
-        </w:r>
-      </w:fldSimple>
-      <w:r>
         <w:noBreakHyphen/>
       </w:r>
-      <w:fldSimple w:instr=" SEQ Table \* ARABIC \s 1 ">
-        <w:r>
-          <w:rPr>
-            <w:noProof/>
-          </w:rPr>
-          <w:t>1</w:t>
-        </w:r>
-      </w:fldSimple>
+      <w:r>
+        <w:fldChar w:fldCharType="begin"/>
+      </w:r>
+      <w:r>
+        <w:instrText xml:space="preserve"> SEQ Table \* ARABIC \s 1 </w:instrText>
+      </w:r>
+      <w:r>
+        <w:fldChar w:fldCharType="separate"/>
+      </w:r>
+      <w:r>
+        <w:rPr>
+          <w:noProof/>
+        </w:rPr>
+        <w:t>1</w:t>
+      </w:r>
+      <w:r>
+        <w:rPr>
+          <w:noProof/>
+        </w:rPr>
+        <w:fldChar w:fldCharType="end"/>
+      </w:r>
       <w:bookmarkEnd w:id="45"/>
       <w:bookmarkEnd w:id="46"/>
       <w:r>
@@ -5779,7 +5817,7 @@
                 <w:szCs w:val="20"/>
               </w:rPr>
               <w:drawing>
-                <wp:inline distT="0" distB="0" distL="0" distR="0" wp14:anchorId="053EE62A" wp14:editId="59108B29">
+                <wp:inline distT="0" distB="0" distL="0" distR="0" wp14:anchorId="053EE62A" wp14:editId="26A8364E">
                   <wp:extent cx="200025" cy="228600"/>
                   <wp:effectExtent l="0" t="0" r="9525" b="0"/>
                   <wp:docPr id="18" name="Picture 18" descr="cid:image003.png@01CFC8F2.37AD2A50"/>
@@ -5796,7 +5834,7 @@
                           </pic:cNvPicPr>
                         </pic:nvPicPr>
                         <pic:blipFill>
-                          <a:blip r:embed="rId32" r:link="rId33">
+                          <a:blip r:link="rId32">
                             <a:extLst>
                               <a:ext uri="{28A0092B-C50C-407E-A947-70E740481C1C}">
                                 <a14:useLocalDpi xmlns:a14="http://schemas.microsoft.com/office/drawing/2010/main" val="0"/>
@@ -5904,9 +5942,9 @@
                   <o:lock v:ext="edit" aspectratio="t"/>
                 </v:shapetype>
                 <v:shape id="_x0000_i1025" type="#_x0000_t75" style="width:21pt;height:21pt" o:ole="">
-                  <v:imagedata r:id="rId34" o:title=""/>
+                  <v:imagedata r:id="rId33" o:title=""/>
                 </v:shape>
-                <o:OLEObject Type="Embed" ProgID="PBrush" ShapeID="_x0000_i1025" DrawAspect="Content" ObjectID="_1503237754" r:id="rId35"/>
+                <o:OLEObject Type="Embed" ProgID="PBrush" ShapeID="_x0000_i1025" DrawAspect="Content" ObjectID="_1503314923" r:id="rId34"/>
               </w:object>
             </w:r>
           </w:p>
@@ -5981,7 +6019,7 @@
                           </pic:cNvPicPr>
                         </pic:nvPicPr>
                         <pic:blipFill rotWithShape="1">
-                          <a:blip r:embed="rId36"/>
+                          <a:blip r:embed="rId35"/>
                           <a:srcRect l="8356" t="44994" r="84429" b="32932"/>
                           <a:stretch/>
                         </pic:blipFill>
@@ -6031,6 +6069,69 @@
                 <w:szCs w:val="20"/>
               </w:rPr>
               <w:t xml:space="preserve"> </w:t>
+            </w:r>
+          </w:p>
+        </w:tc>
+        <w:bookmarkStart w:id="47" w:name="_GoBack"/>
+        <w:bookmarkEnd w:id="47"/>
+      </w:tr>
+      <w:tr>
+        <w:trPr>
+          <w:trHeight w:val="611"/>
+          <w:jc w:val="center"/>
+        </w:trPr>
+        <w:tc>
+          <w:tcPr>
+            <w:tcW w:w="2065" w:type="dxa"/>
+            <w:tcMar>
+              <w:top w:w="0" w:type="dxa"/>
+              <w:left w:w="108" w:type="dxa"/>
+              <w:bottom w:w="0" w:type="dxa"/>
+              <w:right w:w="108" w:type="dxa"/>
+            </w:tcMar>
+            <w:vAlign w:val="center"/>
+          </w:tcPr>
+          <w:p>
+            <w:pPr>
+              <w:jc w:val="center"/>
+              <w:rPr>
+                <w:rFonts w:ascii="Times New Roman" w:hAnsi="Times New Roman"/>
+                <w:noProof/>
+                <w:szCs w:val="20"/>
+              </w:rPr>
+            </w:pPr>
+            <w:r>
+              <w:object w:dxaOrig="270" w:dyaOrig="195" w14:anchorId="2CA9400F">
+                <v:shape id="_x0000_i1026" type="#_x0000_t75" style="width:14.25pt;height:14.25pt" o:ole="">
+                  <v:imagedata r:id="rId36" o:title=""/>
+                </v:shape>
+                <o:OLEObject Type="Embed" ProgID="PBrush" ShapeID="_x0000_i1026" DrawAspect="Content" ObjectID="_1503314924" r:id="rId37"/>
+              </w:object>
+            </w:r>
+          </w:p>
+        </w:tc>
+        <w:tc>
+          <w:tcPr>
+            <w:tcW w:w="4770" w:type="dxa"/>
+            <w:tcMar>
+              <w:top w:w="0" w:type="dxa"/>
+              <w:left w:w="108" w:type="dxa"/>
+              <w:bottom w:w="0" w:type="dxa"/>
+              <w:right w:w="108" w:type="dxa"/>
+            </w:tcMar>
+            <w:vAlign w:val="center"/>
+          </w:tcPr>
+          <w:p>
+            <w:pPr>
+              <w:rPr>
+                <w:szCs w:val="20"/>
+              </w:rPr>
+            </w:pPr>
+            <w:r>
+              <w:rPr>
+                <w:szCs w:val="20"/>
+              </w:rPr>
+              <w:t>This decorator icon indicates an attribute of a class.  The green circle means its visibility is public.  If the circle is red or yellow, it means its visibility is private or protected.</w:t>
             </w:r>
           </w:p>
         </w:tc>
@@ -6061,72 +6162,11 @@
               </w:rPr>
             </w:pPr>
             <w:r>
-              <w:object w:dxaOrig="270" w:dyaOrig="195" w14:anchorId="2CA9400F">
-                <v:shape id="_x0000_i1026" type="#_x0000_t75" style="width:14.25pt;height:14.25pt" o:ole="">
-                  <v:imagedata r:id="rId37" o:title=""/>
-                </v:shape>
-                <o:OLEObject Type="Embed" ProgID="PBrush" ShapeID="_x0000_i1026" DrawAspect="Content" ObjectID="_1503237755" r:id="rId38"/>
-              </w:object>
-            </w:r>
-          </w:p>
-        </w:tc>
-        <w:tc>
-          <w:tcPr>
-            <w:tcW w:w="4770" w:type="dxa"/>
-            <w:tcMar>
-              <w:top w:w="0" w:type="dxa"/>
-              <w:left w:w="108" w:type="dxa"/>
-              <w:bottom w:w="0" w:type="dxa"/>
-              <w:right w:w="108" w:type="dxa"/>
-            </w:tcMar>
-            <w:vAlign w:val="center"/>
-          </w:tcPr>
-          <w:p>
-            <w:pPr>
-              <w:rPr>
-                <w:szCs w:val="20"/>
-              </w:rPr>
-            </w:pPr>
-            <w:r>
-              <w:rPr>
-                <w:szCs w:val="20"/>
-              </w:rPr>
-              <w:t>This decorator icon indicates an attribute of a class.  The green circle means its visibility is public.  If the circle is red or yellow, it means its visibility is private or protected.</w:t>
-            </w:r>
-          </w:p>
-        </w:tc>
-      </w:tr>
-      <w:tr>
-        <w:trPr>
-          <w:trHeight w:val="611"/>
-          <w:jc w:val="center"/>
-        </w:trPr>
-        <w:tc>
-          <w:tcPr>
-            <w:tcW w:w="2065" w:type="dxa"/>
-            <w:tcMar>
-              <w:top w:w="0" w:type="dxa"/>
-              <w:left w:w="108" w:type="dxa"/>
-              <w:bottom w:w="0" w:type="dxa"/>
-              <w:right w:w="108" w:type="dxa"/>
-            </w:tcMar>
-            <w:vAlign w:val="center"/>
-          </w:tcPr>
-          <w:p>
-            <w:pPr>
-              <w:jc w:val="center"/>
-              <w:rPr>
-                <w:rFonts w:ascii="Times New Roman" w:hAnsi="Times New Roman"/>
-                <w:noProof/>
-                <w:szCs w:val="20"/>
-              </w:rPr>
-            </w:pPr>
-            <w:r>
               <w:object w:dxaOrig="210" w:dyaOrig="150" w14:anchorId="740B44D4">
                 <v:shape id="_x0000_i1027" type="#_x0000_t75" style="width:14.25pt;height:14.25pt" o:ole="">
-                  <v:imagedata r:id="rId39" o:title=""/>
+                  <v:imagedata r:id="rId38" o:title=""/>
                 </v:shape>
-                <o:OLEObject Type="Embed" ProgID="PBrush" ShapeID="_x0000_i1027" DrawAspect="Content" ObjectID="_1503237756" r:id="rId40"/>
+                <o:OLEObject Type="Embed" ProgID="PBrush" ShapeID="_x0000_i1027" DrawAspect="Content" ObjectID="_1503314925" r:id="rId39"/>
               </w:object>
             </w:r>
           </w:p>
@@ -6310,9 +6350,9 @@
               </w:rPr>
               <w:object w:dxaOrig="1140" w:dyaOrig="780" w14:anchorId="03C722A4">
                 <v:shape id="_x0000_i1028" type="#_x0000_t75" style="width:57.75pt;height:36pt" o:ole="">
-                  <v:imagedata r:id="rId41" o:title=""/>
+                  <v:imagedata r:id="rId40" o:title=""/>
                 </v:shape>
-                <o:OLEObject Type="Embed" ProgID="PBrush" ShapeID="_x0000_i1028" DrawAspect="Content" ObjectID="_1503237757" r:id="rId42"/>
+                <o:OLEObject Type="Embed" ProgID="PBrush" ShapeID="_x0000_i1028" DrawAspect="Content" ObjectID="_1503314926" r:id="rId41"/>
               </w:object>
             </w:r>
           </w:p>
@@ -6353,18 +6393,18 @@
         <w:spacing w:before="360" w:after="0"/>
         <w:ind w:left="720" w:hanging="720"/>
       </w:pPr>
-      <w:bookmarkStart w:id="47" w:name="_Ref397935245"/>
-      <w:bookmarkStart w:id="48" w:name="_Toc398242028"/>
-      <w:bookmarkStart w:id="49" w:name="_Toc416007466"/>
-      <w:bookmarkStart w:id="50" w:name="_Toc429495650"/>
+      <w:bookmarkStart w:id="48" w:name="_Ref397935245"/>
+      <w:bookmarkStart w:id="49" w:name="_Toc398242028"/>
+      <w:bookmarkStart w:id="50" w:name="_Toc416007466"/>
+      <w:bookmarkStart w:id="51" w:name="_Toc429573040"/>
       <w:r>
         <w:lastRenderedPageBreak/>
         <w:t>Color Coding</w:t>
       </w:r>
-      <w:bookmarkEnd w:id="47"/>
       <w:bookmarkEnd w:id="48"/>
       <w:bookmarkEnd w:id="49"/>
       <w:bookmarkEnd w:id="50"/>
+      <w:bookmarkEnd w:id="51"/>
     </w:p>
     <w:p>
       <w:pPr>
@@ -6425,16 +6465,10 @@
       <w:r>
         <w:rPr>
           <w:b/>
+          <w:noProof/>
           <w:color w:val="0000EE"/>
         </w:rPr>
         <w:noBreakHyphen/>
-      </w:r>
-      <w:r>
-        <w:rPr>
-          <w:b/>
-          <w:noProof/>
-          <w:color w:val="0000EE"/>
-        </w:rPr>
         <w:t>2</w:t>
       </w:r>
       <w:r>
@@ -6475,7 +6509,7 @@
                     <pic:cNvPicPr/>
                   </pic:nvPicPr>
                   <pic:blipFill rotWithShape="1">
-                    <a:blip r:embed="rId43"/>
+                    <a:blip r:embed="rId42"/>
                     <a:srcRect b="11905"/>
                     <a:stretch/>
                   </pic:blipFill>
@@ -6492,7 +6526,7 @@
                     </a:ln>
                     <a:extLst>
                       <a:ext uri="{53640926-AAD7-44d8-BBD7-CCE9431645EC}">
-                        <a14:shadowObscured xmlns="" xmlns:mo="http://schemas.microsoft.com/office/mac/office/2008/main" xmlns:mv="urn:schemas-microsoft-com:mac:vml" xmlns:o="urn:schemas-microsoft-com:office:office" xmlns:v="urn:schemas-microsoft-com:vml" xmlns:w10="urn:schemas-microsoft-com:office:word" xmlns:w="http://schemas.openxmlformats.org/wordprocessingml/2006/main" xmlns:a14="http://schemas.microsoft.com/office/drawing/2010/main"/>
+                        <a14:shadowObscured xmlns:a14="http://schemas.microsoft.com/office/drawing/2010/main" xmlns:w="http://schemas.openxmlformats.org/wordprocessingml/2006/main" xmlns:w10="urn:schemas-microsoft-com:office:word" xmlns:v="urn:schemas-microsoft-com:vml" xmlns:o="urn:schemas-microsoft-com:office:office" xmlns:mv="urn:schemas-microsoft-com:mac:vml" xmlns:mo="http://schemas.microsoft.com/office/mac/office/2008/main" xmlns=""/>
                       </a:ext>
                     </a:extLst>
                   </pic:spPr>
@@ -6517,30 +6551,56 @@
           <w:b/>
         </w:rPr>
       </w:pPr>
-      <w:bookmarkStart w:id="51" w:name="_Ref397676401"/>
+      <w:bookmarkStart w:id="52" w:name="_Ref397676401"/>
       <w:r>
         <w:t xml:space="preserve">Figure </w:t>
       </w:r>
-      <w:fldSimple w:instr=" STYLEREF 1 \s ">
-        <w:r>
-          <w:rPr>
-            <w:noProof/>
-          </w:rPr>
-          <w:t>1</w:t>
-        </w:r>
-      </w:fldSimple>
+      <w:r>
+        <w:fldChar w:fldCharType="begin"/>
+      </w:r>
+      <w:r>
+        <w:instrText xml:space="preserve"> STYLEREF 1 \s </w:instrText>
+      </w:r>
+      <w:r>
+        <w:fldChar w:fldCharType="separate"/>
+      </w:r>
+      <w:r>
+        <w:rPr>
+          <w:noProof/>
+        </w:rPr>
+        <w:t>1</w:t>
+      </w:r>
+      <w:r>
+        <w:rPr>
+          <w:noProof/>
+        </w:rPr>
+        <w:fldChar w:fldCharType="end"/>
+      </w:r>
       <w:r>
         <w:noBreakHyphen/>
       </w:r>
-      <w:fldSimple w:instr=" SEQ Figure \* ARABIC \s 1 ">
-        <w:r>
-          <w:rPr>
-            <w:noProof/>
-          </w:rPr>
-          <w:t>2</w:t>
-        </w:r>
-      </w:fldSimple>
-      <w:bookmarkEnd w:id="51"/>
+      <w:r>
+        <w:fldChar w:fldCharType="begin"/>
+      </w:r>
+      <w:r>
+        <w:instrText xml:space="preserve"> SEQ Figure \* ARABIC \s 1 </w:instrText>
+      </w:r>
+      <w:r>
+        <w:fldChar w:fldCharType="separate"/>
+      </w:r>
+      <w:r>
+        <w:rPr>
+          <w:noProof/>
+        </w:rPr>
+        <w:t>2</w:t>
+      </w:r>
+      <w:r>
+        <w:rPr>
+          <w:noProof/>
+        </w:rPr>
+        <w:fldChar w:fldCharType="end"/>
+      </w:r>
+      <w:bookmarkEnd w:id="52"/>
       <w:r>
         <w:t xml:space="preserve">.  </w:t>
       </w:r>
@@ -6557,20 +6617,20 @@
         </w:tabs>
         <w:spacing w:before="360" w:after="60"/>
       </w:pPr>
-      <w:bookmarkStart w:id="52" w:name="_Toc416007467"/>
-      <w:bookmarkStart w:id="53" w:name="_Toc416007799"/>
-      <w:bookmarkStart w:id="54" w:name="_Toc420660196"/>
-      <w:bookmarkStart w:id="55" w:name="_Toc429495651"/>
+      <w:bookmarkStart w:id="53" w:name="_Toc416007467"/>
+      <w:bookmarkStart w:id="54" w:name="_Toc416007799"/>
+      <w:bookmarkStart w:id="55" w:name="_Toc420660196"/>
+      <w:bookmarkStart w:id="56" w:name="_Toc429573041"/>
       <w:r>
         <w:t>Property Table Notation</w:t>
       </w:r>
       <w:bookmarkEnd w:id="37"/>
       <w:bookmarkEnd w:id="38"/>
       <w:bookmarkEnd w:id="39"/>
-      <w:bookmarkEnd w:id="52"/>
       <w:bookmarkEnd w:id="53"/>
       <w:bookmarkEnd w:id="54"/>
       <w:bookmarkEnd w:id="55"/>
+      <w:bookmarkEnd w:id="56"/>
     </w:p>
     <w:p>
       <w:pPr>
@@ -6740,19 +6800,19 @@
         </w:tabs>
         <w:spacing w:before="360" w:after="60"/>
       </w:pPr>
-      <w:bookmarkStart w:id="56" w:name="_Toc412634016"/>
-      <w:bookmarkStart w:id="57" w:name="_Toc413938730"/>
-      <w:bookmarkStart w:id="58" w:name="_Toc415497328"/>
-      <w:bookmarkStart w:id="59" w:name="_Toc420660197"/>
-      <w:bookmarkStart w:id="60" w:name="_Toc429495652"/>
+      <w:bookmarkStart w:id="57" w:name="_Toc412634016"/>
+      <w:bookmarkStart w:id="58" w:name="_Toc413938730"/>
+      <w:bookmarkStart w:id="59" w:name="_Toc415497328"/>
+      <w:bookmarkStart w:id="60" w:name="_Toc420660197"/>
+      <w:bookmarkStart w:id="61" w:name="_Toc429573042"/>
       <w:r>
         <w:t>Property and Class Descriptions</w:t>
       </w:r>
-      <w:bookmarkEnd w:id="56"/>
       <w:bookmarkEnd w:id="57"/>
       <w:bookmarkEnd w:id="58"/>
       <w:bookmarkEnd w:id="59"/>
       <w:bookmarkEnd w:id="60"/>
+      <w:bookmarkEnd w:id="61"/>
     </w:p>
     <w:p>
       <w:pPr>
@@ -7240,17 +7300,17 @@
       <w:pPr>
         <w:pStyle w:val="Heading2"/>
       </w:pPr>
-      <w:bookmarkStart w:id="61" w:name="_Toc85472893"/>
-      <w:bookmarkStart w:id="62" w:name="_Toc287332007"/>
-      <w:bookmarkStart w:id="63" w:name="_Ref428179041"/>
-      <w:bookmarkStart w:id="64" w:name="_Toc429495653"/>
+      <w:bookmarkStart w:id="62" w:name="_Toc85472893"/>
+      <w:bookmarkStart w:id="63" w:name="_Toc287332007"/>
+      <w:bookmarkStart w:id="64" w:name="_Ref428179041"/>
+      <w:bookmarkStart w:id="65" w:name="_Toc429573043"/>
       <w:r>
         <w:t>Terminology</w:t>
       </w:r>
-      <w:bookmarkEnd w:id="61"/>
       <w:bookmarkEnd w:id="62"/>
       <w:bookmarkEnd w:id="63"/>
       <w:bookmarkEnd w:id="64"/>
+      <w:bookmarkEnd w:id="65"/>
     </w:p>
     <w:p>
       <w:r>
@@ -7396,7 +7456,6 @@
       <w:r>
         <w:rPr>
           <w:rStyle w:val="Refterm"/>
-          <w:color w:val="0000EE"/>
         </w:rPr>
         <w:t>[RFC2119]</w:t>
       </w:r>
@@ -7414,37 +7473,37 @@
       <w:pPr>
         <w:pStyle w:val="Heading2"/>
       </w:pPr>
-      <w:bookmarkStart w:id="65" w:name="_Ref7502892"/>
-      <w:bookmarkStart w:id="66" w:name="_Toc12011611"/>
-      <w:bookmarkStart w:id="67" w:name="_Toc85472894"/>
-      <w:bookmarkStart w:id="68" w:name="_Toc287332008"/>
-      <w:bookmarkStart w:id="69" w:name="_Ref428137050"/>
-      <w:bookmarkStart w:id="70" w:name="_Toc429495654"/>
+      <w:bookmarkStart w:id="66" w:name="_Ref7502892"/>
+      <w:bookmarkStart w:id="67" w:name="_Toc12011611"/>
+      <w:bookmarkStart w:id="68" w:name="_Toc85472894"/>
+      <w:bookmarkStart w:id="69" w:name="_Toc287332008"/>
+      <w:bookmarkStart w:id="70" w:name="_Ref428137050"/>
+      <w:bookmarkStart w:id="71" w:name="_Toc429573044"/>
       <w:r>
         <w:t>Normative</w:t>
       </w:r>
-      <w:bookmarkEnd w:id="65"/>
       <w:bookmarkEnd w:id="66"/>
+      <w:bookmarkEnd w:id="67"/>
       <w:r>
         <w:t xml:space="preserve"> References</w:t>
       </w:r>
-      <w:bookmarkEnd w:id="67"/>
       <w:bookmarkEnd w:id="68"/>
       <w:bookmarkEnd w:id="69"/>
       <w:bookmarkEnd w:id="70"/>
+      <w:bookmarkEnd w:id="71"/>
     </w:p>
     <w:p>
       <w:pPr>
         <w:pStyle w:val="Ref"/>
       </w:pPr>
-      <w:bookmarkStart w:id="71" w:name="rfc2119"/>
+      <w:bookmarkStart w:id="72" w:name="rfc2119"/>
       <w:r>
         <w:rPr>
           <w:rStyle w:val="Refterm"/>
         </w:rPr>
         <w:t>[RFC2119]</w:t>
       </w:r>
-      <w:bookmarkEnd w:id="71"/>
+      <w:bookmarkEnd w:id="72"/>
       <w:r>
         <w:tab/>
         <w:t>Bradner,</w:t>
@@ -7479,7 +7538,7 @@
       <w:r>
         <w:t xml:space="preserve">[Online]. Available: </w:t>
       </w:r>
-      <w:hyperlink r:id="rId44" w:history="1">
+      <w:hyperlink r:id="rId43" w:history="1">
         <w:r>
           <w:rPr>
             <w:rStyle w:val="Hyperlink"/>
@@ -7495,17 +7554,17 @@
       <w:pPr>
         <w:pStyle w:val="Heading2"/>
       </w:pPr>
-      <w:bookmarkStart w:id="72" w:name="_Toc85472895"/>
-      <w:bookmarkStart w:id="73" w:name="_Toc287332009"/>
-      <w:bookmarkStart w:id="74" w:name="_Ref428137060"/>
-      <w:bookmarkStart w:id="75" w:name="_Toc429495655"/>
+      <w:bookmarkStart w:id="73" w:name="_Toc85472895"/>
+      <w:bookmarkStart w:id="74" w:name="_Toc287332009"/>
+      <w:bookmarkStart w:id="75" w:name="_Ref428137060"/>
+      <w:bookmarkStart w:id="76" w:name="_Toc429573045"/>
       <w:r>
         <w:t>Non-Normative References</w:t>
       </w:r>
-      <w:bookmarkEnd w:id="72"/>
       <w:bookmarkEnd w:id="73"/>
       <w:bookmarkEnd w:id="74"/>
       <w:bookmarkEnd w:id="75"/>
+      <w:bookmarkEnd w:id="76"/>
     </w:p>
     <w:p>
       <w:pPr>
@@ -7517,14 +7576,14 @@
         </w:rPr>
         <w:t>[</w:t>
       </w:r>
-      <w:bookmarkStart w:id="76" w:name="v111"/>
+      <w:bookmarkStart w:id="77" w:name="v111"/>
       <w:r>
         <w:rPr>
           <w:rStyle w:val="Refterm"/>
         </w:rPr>
         <w:t>V111</w:t>
       </w:r>
-      <w:bookmarkEnd w:id="76"/>
+      <w:bookmarkEnd w:id="77"/>
       <w:r>
         <w:rPr>
           <w:rStyle w:val="Refterm"/>
@@ -7535,7 +7594,7 @@
         <w:tab/>
         <w:t xml:space="preserve">DRAFT STIX specification documents for version 1.1.1. (n.d.). [Online]. Available: </w:t>
       </w:r>
-      <w:hyperlink r:id="rId45" w:history="1">
+      <w:hyperlink r:id="rId44" w:history="1">
         <w:r>
           <w:rPr>
             <w:rStyle w:val="Hyperlink"/>
@@ -7566,14 +7625,14 @@
       <w:pPr>
         <w:pStyle w:val="Heading1"/>
       </w:pPr>
-      <w:bookmarkStart w:id="77" w:name="_Ref427576649"/>
-      <w:bookmarkStart w:id="78" w:name="_Toc429495656"/>
+      <w:bookmarkStart w:id="78" w:name="_Ref427576649"/>
+      <w:bookmarkStart w:id="79" w:name="_Toc429573046"/>
       <w:r>
         <w:lastRenderedPageBreak/>
         <w:t>Background Information</w:t>
       </w:r>
-      <w:bookmarkEnd w:id="77"/>
       <w:bookmarkEnd w:id="78"/>
+      <w:bookmarkEnd w:id="79"/>
     </w:p>
     <w:p>
       <w:pPr>
@@ -7753,16 +7812,10 @@
       <w:r>
         <w:rPr>
           <w:b/>
+          <w:noProof/>
           <w:color w:val="0000EE"/>
         </w:rPr>
         <w:noBreakHyphen/>
-      </w:r>
-      <w:r>
-        <w:rPr>
-          <w:b/>
-          <w:noProof/>
-          <w:color w:val="0000EE"/>
-        </w:rPr>
         <w:t>1</w:t>
       </w:r>
       <w:r>
@@ -7870,7 +7923,7 @@
                     </pic:cNvPicPr>
                   </pic:nvPicPr>
                   <pic:blipFill>
-                    <a:blip r:embed="rId46">
+                    <a:blip r:embed="rId45">
                       <a:extLst>
                         <a:ext uri="{28A0092B-C50C-407E-A947-70E740481C1C}">
                           <a14:useLocalDpi xmlns:a14="http://schemas.microsoft.com/office/drawing/2010/main" val="0"/>
@@ -7906,30 +7959,56 @@
           <w:b/>
         </w:rPr>
       </w:pPr>
-      <w:bookmarkStart w:id="79" w:name="_Ref417294800"/>
+      <w:bookmarkStart w:id="80" w:name="_Ref417294800"/>
       <w:r>
         <w:t xml:space="preserve">Figure </w:t>
       </w:r>
-      <w:fldSimple w:instr=" STYLEREF 1 \s ">
-        <w:r>
-          <w:rPr>
-            <w:noProof/>
-          </w:rPr>
-          <w:t>2</w:t>
-        </w:r>
-      </w:fldSimple>
+      <w:r>
+        <w:fldChar w:fldCharType="begin"/>
+      </w:r>
+      <w:r>
+        <w:instrText xml:space="preserve"> STYLEREF 1 \s </w:instrText>
+      </w:r>
+      <w:r>
+        <w:fldChar w:fldCharType="separate"/>
+      </w:r>
+      <w:r>
+        <w:rPr>
+          <w:noProof/>
+        </w:rPr>
+        <w:t>2</w:t>
+      </w:r>
+      <w:r>
+        <w:rPr>
+          <w:noProof/>
+        </w:rPr>
+        <w:fldChar w:fldCharType="end"/>
+      </w:r>
       <w:r>
         <w:noBreakHyphen/>
       </w:r>
-      <w:fldSimple w:instr=" SEQ Figure \* ARABIC \s 1 ">
-        <w:r>
-          <w:rPr>
-            <w:noProof/>
-          </w:rPr>
-          <w:t>1</w:t>
-        </w:r>
-      </w:fldSimple>
-      <w:bookmarkEnd w:id="79"/>
+      <w:r>
+        <w:fldChar w:fldCharType="begin"/>
+      </w:r>
+      <w:r>
+        <w:instrText xml:space="preserve"> SEQ Figure \* ARABIC \s 1 </w:instrText>
+      </w:r>
+      <w:r>
+        <w:fldChar w:fldCharType="separate"/>
+      </w:r>
+      <w:r>
+        <w:rPr>
+          <w:noProof/>
+        </w:rPr>
+        <w:t>1</w:t>
+      </w:r>
+      <w:r>
+        <w:rPr>
+          <w:noProof/>
+        </w:rPr>
+        <w:fldChar w:fldCharType="end"/>
+      </w:r>
+      <w:bookmarkEnd w:id="80"/>
       <w:r>
         <w:t>. A STIX Package</w:t>
       </w:r>
@@ -7966,20 +8045,20 @@
         <w:spacing w:before="360" w:after="60"/>
         <w:ind w:left="720" w:hanging="720"/>
       </w:pPr>
-      <w:bookmarkStart w:id="80" w:name="_Ref397948143"/>
-      <w:bookmarkStart w:id="81" w:name="_Toc416005584"/>
-      <w:bookmarkStart w:id="82" w:name="_Toc420660199"/>
-      <w:bookmarkStart w:id="83" w:name="_Toc429495657"/>
+      <w:bookmarkStart w:id="81" w:name="_Ref397948143"/>
+      <w:bookmarkStart w:id="82" w:name="_Toc416005584"/>
+      <w:bookmarkStart w:id="83" w:name="_Toc420660199"/>
+      <w:bookmarkStart w:id="84" w:name="_Toc429573047"/>
       <w:r>
         <w:t xml:space="preserve">Component </w:t>
       </w:r>
       <w:r>
         <w:t>Data Models</w:t>
       </w:r>
-      <w:bookmarkEnd w:id="80"/>
       <w:bookmarkEnd w:id="81"/>
       <w:bookmarkEnd w:id="82"/>
       <w:bookmarkEnd w:id="83"/>
+      <w:bookmarkEnd w:id="84"/>
     </w:p>
     <w:p>
       <w:pPr>
@@ -8097,15 +8176,15 @@
         </w:tabs>
         <w:spacing w:before="360" w:after="60"/>
       </w:pPr>
-      <w:bookmarkStart w:id="84" w:name="_Toc416005585"/>
-      <w:bookmarkStart w:id="85" w:name="_Toc420660200"/>
-      <w:bookmarkStart w:id="86" w:name="_Toc429495658"/>
+      <w:bookmarkStart w:id="85" w:name="_Toc416005585"/>
+      <w:bookmarkStart w:id="86" w:name="_Toc420660200"/>
+      <w:bookmarkStart w:id="87" w:name="_Toc429573048"/>
       <w:r>
         <w:t>Observable</w:t>
       </w:r>
-      <w:bookmarkEnd w:id="84"/>
       <w:bookmarkEnd w:id="85"/>
       <w:bookmarkEnd w:id="86"/>
+      <w:bookmarkEnd w:id="87"/>
     </w:p>
     <w:p>
       <w:pPr>
@@ -8177,15 +8256,15 @@
         </w:tabs>
         <w:spacing w:before="360" w:after="60"/>
       </w:pPr>
-      <w:bookmarkStart w:id="87" w:name="_Toc416005586"/>
-      <w:bookmarkStart w:id="88" w:name="_Toc420660201"/>
-      <w:bookmarkStart w:id="89" w:name="_Toc429495659"/>
+      <w:bookmarkStart w:id="88" w:name="_Toc416005586"/>
+      <w:bookmarkStart w:id="89" w:name="_Toc420660201"/>
+      <w:bookmarkStart w:id="90" w:name="_Toc429573049"/>
       <w:r>
         <w:t>Indicator</w:t>
       </w:r>
-      <w:bookmarkEnd w:id="87"/>
       <w:bookmarkEnd w:id="88"/>
       <w:bookmarkEnd w:id="89"/>
+      <w:bookmarkEnd w:id="90"/>
     </w:p>
     <w:p>
       <w:pPr>
@@ -8259,15 +8338,15 @@
         </w:tabs>
         <w:spacing w:before="360" w:after="60"/>
       </w:pPr>
-      <w:bookmarkStart w:id="90" w:name="_Toc416005587"/>
-      <w:bookmarkStart w:id="91" w:name="_Toc420660202"/>
-      <w:bookmarkStart w:id="92" w:name="_Toc429495660"/>
+      <w:bookmarkStart w:id="91" w:name="_Toc416005587"/>
+      <w:bookmarkStart w:id="92" w:name="_Toc420660202"/>
+      <w:bookmarkStart w:id="93" w:name="_Toc429573050"/>
       <w:r>
         <w:t>Incident</w:t>
       </w:r>
-      <w:bookmarkEnd w:id="90"/>
       <w:bookmarkEnd w:id="91"/>
       <w:bookmarkEnd w:id="92"/>
+      <w:bookmarkEnd w:id="93"/>
     </w:p>
     <w:p>
       <w:pPr>
@@ -8315,15 +8394,15 @@
         </w:tabs>
         <w:spacing w:before="360" w:after="60"/>
       </w:pPr>
-      <w:bookmarkStart w:id="93" w:name="_Toc416005588"/>
-      <w:bookmarkStart w:id="94" w:name="_Toc420660203"/>
-      <w:bookmarkStart w:id="95" w:name="_Toc429495661"/>
+      <w:bookmarkStart w:id="94" w:name="_Toc416005588"/>
+      <w:bookmarkStart w:id="95" w:name="_Toc420660203"/>
+      <w:bookmarkStart w:id="96" w:name="_Toc429573051"/>
       <w:r>
         <w:t>Tactics, Techniques and Procedures (TTP)</w:t>
       </w:r>
-      <w:bookmarkEnd w:id="93"/>
       <w:bookmarkEnd w:id="94"/>
       <w:bookmarkEnd w:id="95"/>
+      <w:bookmarkEnd w:id="96"/>
     </w:p>
     <w:p>
       <w:pPr>
@@ -8386,15 +8465,15 @@
         </w:tabs>
         <w:spacing w:before="360" w:after="60"/>
       </w:pPr>
-      <w:bookmarkStart w:id="96" w:name="_Toc416005589"/>
-      <w:bookmarkStart w:id="97" w:name="_Toc420660204"/>
-      <w:bookmarkStart w:id="98" w:name="_Toc429495662"/>
+      <w:bookmarkStart w:id="97" w:name="_Toc416005589"/>
+      <w:bookmarkStart w:id="98" w:name="_Toc420660204"/>
+      <w:bookmarkStart w:id="99" w:name="_Toc429573052"/>
       <w:r>
         <w:t>Campaign</w:t>
       </w:r>
-      <w:bookmarkEnd w:id="96"/>
       <w:bookmarkEnd w:id="97"/>
       <w:bookmarkEnd w:id="98"/>
+      <w:bookmarkEnd w:id="99"/>
     </w:p>
     <w:p>
       <w:pPr>
@@ -8403,7 +8482,7 @@
       <w:r>
         <w:t xml:space="preserve">A STIX </w:t>
       </w:r>
-      <w:hyperlink r:id="rId47" w:history="1">
+      <w:hyperlink r:id="rId46" w:history="1">
         <w:r>
           <w:t>Campaign</w:t>
         </w:r>
@@ -8457,15 +8536,15 @@
         </w:tabs>
         <w:spacing w:before="360" w:after="60"/>
       </w:pPr>
-      <w:bookmarkStart w:id="99" w:name="_Toc416005590"/>
-      <w:bookmarkStart w:id="100" w:name="_Toc420660205"/>
-      <w:bookmarkStart w:id="101" w:name="_Toc429495663"/>
+      <w:bookmarkStart w:id="100" w:name="_Toc416005590"/>
+      <w:bookmarkStart w:id="101" w:name="_Toc420660205"/>
+      <w:bookmarkStart w:id="102" w:name="_Toc429573053"/>
       <w:r>
         <w:t>Threat Actor</w:t>
       </w:r>
-      <w:bookmarkEnd w:id="99"/>
       <w:bookmarkEnd w:id="100"/>
       <w:bookmarkEnd w:id="101"/>
+      <w:bookmarkEnd w:id="102"/>
     </w:p>
     <w:p>
       <w:pPr>
@@ -8532,15 +8611,15 @@
         </w:tabs>
         <w:spacing w:before="360" w:after="60"/>
       </w:pPr>
-      <w:bookmarkStart w:id="102" w:name="_Toc416005591"/>
-      <w:bookmarkStart w:id="103" w:name="_Toc420660206"/>
-      <w:bookmarkStart w:id="104" w:name="_Toc429495664"/>
+      <w:bookmarkStart w:id="103" w:name="_Toc416005591"/>
+      <w:bookmarkStart w:id="104" w:name="_Toc420660206"/>
+      <w:bookmarkStart w:id="105" w:name="_Toc429573054"/>
       <w:r>
         <w:t>Exploit Target</w:t>
       </w:r>
-      <w:bookmarkEnd w:id="102"/>
       <w:bookmarkEnd w:id="103"/>
       <w:bookmarkEnd w:id="104"/>
+      <w:bookmarkEnd w:id="105"/>
     </w:p>
     <w:p>
       <w:pPr>
@@ -8603,9 +8682,9 @@
         </w:tabs>
         <w:spacing w:before="360" w:after="60"/>
       </w:pPr>
-      <w:bookmarkStart w:id="105" w:name="_Toc416005592"/>
-      <w:bookmarkStart w:id="106" w:name="_Toc420660207"/>
-      <w:bookmarkStart w:id="107" w:name="_Toc429495665"/>
+      <w:bookmarkStart w:id="106" w:name="_Toc416005592"/>
+      <w:bookmarkStart w:id="107" w:name="_Toc420660207"/>
+      <w:bookmarkStart w:id="108" w:name="_Toc429573055"/>
       <w:r>
         <w:t>Course</w:t>
       </w:r>
@@ -8621,9 +8700,9 @@
       <w:r>
         <w:t>Action (COA)</w:t>
       </w:r>
-      <w:bookmarkEnd w:id="105"/>
       <w:bookmarkEnd w:id="106"/>
       <w:bookmarkEnd w:id="107"/>
+      <w:bookmarkEnd w:id="108"/>
     </w:p>
     <w:p>
       <w:pPr>
@@ -8632,7 +8711,7 @@
       <w:r>
         <w:t xml:space="preserve">A STIX </w:t>
       </w:r>
-      <w:hyperlink r:id="rId48" w:history="1">
+      <w:hyperlink r:id="rId47" w:history="1">
         <w:r>
           <w:t>Course of Action</w:t>
         </w:r>
@@ -8674,8 +8753,8 @@
       <w:r>
         <w:t xml:space="preserve"> for details.</w:t>
       </w:r>
-      <w:bookmarkStart w:id="108" w:name="_Toc389570596"/>
-      <w:bookmarkStart w:id="109" w:name="_Toc389581066"/>
+      <w:bookmarkStart w:id="109" w:name="_Toc389570596"/>
+      <w:bookmarkStart w:id="110" w:name="_Toc389581066"/>
     </w:p>
     <w:p>
       <w:pPr>
@@ -8686,13 +8765,13 @@
         </w:tabs>
         <w:spacing w:before="360" w:after="60"/>
       </w:pPr>
-      <w:bookmarkStart w:id="110" w:name="_Toc429495666"/>
-      <w:bookmarkEnd w:id="108"/>
+      <w:bookmarkStart w:id="111" w:name="_Toc429573056"/>
       <w:bookmarkEnd w:id="109"/>
+      <w:bookmarkEnd w:id="110"/>
       <w:r>
         <w:t>Report</w:t>
       </w:r>
-      <w:bookmarkEnd w:id="110"/>
+      <w:bookmarkEnd w:id="111"/>
     </w:p>
     <w:p>
       <w:r>
@@ -8754,26 +8833,26 @@
           <w:docGrid w:linePitch="360"/>
         </w:sectPr>
       </w:pPr>
-      <w:bookmarkStart w:id="111" w:name="_Toc287332011"/>
+      <w:bookmarkStart w:id="112" w:name="_Toc287332011"/>
     </w:p>
     <w:p>
       <w:pPr>
         <w:pStyle w:val="Heading1"/>
       </w:pPr>
-      <w:bookmarkStart w:id="112" w:name="_Ref427576668"/>
-      <w:bookmarkStart w:id="113" w:name="_Ref427577487"/>
-      <w:bookmarkStart w:id="114" w:name="_Ref427577563"/>
-      <w:bookmarkStart w:id="115" w:name="_Ref427577577"/>
-      <w:bookmarkStart w:id="116" w:name="_Toc429495667"/>
+      <w:bookmarkStart w:id="113" w:name="_Ref427576668"/>
+      <w:bookmarkStart w:id="114" w:name="_Ref427577487"/>
+      <w:bookmarkStart w:id="115" w:name="_Ref427577563"/>
+      <w:bookmarkStart w:id="116" w:name="_Ref427577577"/>
+      <w:bookmarkStart w:id="117" w:name="_Toc429573057"/>
       <w:r>
         <w:lastRenderedPageBreak/>
         <w:t>STIX Core Data Model</w:t>
       </w:r>
-      <w:bookmarkEnd w:id="112"/>
       <w:bookmarkEnd w:id="113"/>
       <w:bookmarkEnd w:id="114"/>
       <w:bookmarkEnd w:id="115"/>
       <w:bookmarkEnd w:id="116"/>
+      <w:bookmarkEnd w:id="117"/>
     </w:p>
     <w:p>
       <w:pPr>
@@ -8911,42 +8990,36 @@
       <w:r>
         <w:rPr>
           <w:b/>
+          <w:noProof/>
           <w:color w:val="0000EE"/>
         </w:rPr>
         <w:noBreakHyphen/>
-      </w:r>
-      <w:r>
-        <w:rPr>
-          <w:b/>
+        <w:t>1</w:t>
+      </w:r>
+      <w:r>
+        <w:rPr>
+          <w:b/>
+          <w:color w:val="0000EE"/>
+        </w:rPr>
+        <w:fldChar w:fldCharType="end"/>
+      </w:r>
+      <w:r>
+        <w:t xml:space="preserve"> on page </w:t>
+      </w:r>
+      <w:r>
+        <w:fldChar w:fldCharType="begin"/>
+      </w:r>
+      <w:r>
+        <w:instrText xml:space="preserve"> PAGEREF _Ref427577713 \h </w:instrText>
+      </w:r>
+      <w:r>
+        <w:fldChar w:fldCharType="separate"/>
+      </w:r>
+      <w:r>
+        <w:rPr>
           <w:noProof/>
-          <w:color w:val="0000EE"/>
-        </w:rPr>
-        <w:t>1</w:t>
-      </w:r>
-      <w:r>
-        <w:rPr>
-          <w:b/>
-          <w:color w:val="0000EE"/>
-        </w:rPr>
-        <w:fldChar w:fldCharType="end"/>
-      </w:r>
-      <w:r>
-        <w:t xml:space="preserve"> on page </w:t>
-      </w:r>
-      <w:r>
-        <w:fldChar w:fldCharType="begin"/>
-      </w:r>
-      <w:r>
-        <w:instrText xml:space="preserve"> PAGEREF _Ref427577713 \h </w:instrText>
-      </w:r>
-      <w:r>
-        <w:fldChar w:fldCharType="separate"/>
-      </w:r>
-      <w:r>
-        <w:rPr>
-          <w:noProof/>
-        </w:rPr>
-        <w:t>15</w:t>
+        </w:rPr>
+        <w:t>12</w:t>
       </w:r>
       <w:r>
         <w:fldChar w:fldCharType="end"/>
@@ -8982,7 +9055,7 @@
                     <pic:cNvPicPr/>
                   </pic:nvPicPr>
                   <pic:blipFill rotWithShape="1">
-                    <a:blip r:embed="rId49"/>
+                    <a:blip r:embed="rId48"/>
                     <a:srcRect b="2532"/>
                     <a:stretch/>
                   </pic:blipFill>
@@ -8999,7 +9072,7 @@
                     </a:ln>
                     <a:extLst>
                       <a:ext uri="{53640926-AAD7-44d8-BBD7-CCE9431645EC}">
-                        <a14:shadowObscured xmlns="" xmlns:mo="http://schemas.microsoft.com/office/mac/office/2008/main" xmlns:mv="urn:schemas-microsoft-com:mac:vml" xmlns:o="urn:schemas-microsoft-com:office:office" xmlns:v="urn:schemas-microsoft-com:vml" xmlns:w10="urn:schemas-microsoft-com:office:word" xmlns:w="http://schemas.openxmlformats.org/wordprocessingml/2006/main" xmlns:a14="http://schemas.microsoft.com/office/drawing/2010/main"/>
+                        <a14:shadowObscured xmlns:a14="http://schemas.microsoft.com/office/drawing/2010/main" xmlns:w="http://schemas.openxmlformats.org/wordprocessingml/2006/main" xmlns:w10="urn:schemas-microsoft-com:office:word" xmlns:v="urn:schemas-microsoft-com:vml" xmlns:o="urn:schemas-microsoft-com:office:office" xmlns:mv="urn:schemas-microsoft-com:mac:vml" xmlns:mo="http://schemas.microsoft.com/office/mac/office/2008/main" xmlns=""/>
                       </a:ext>
                     </a:extLst>
                   </pic:spPr>
@@ -9015,31 +9088,57 @@
         <w:pStyle w:val="Caption"/>
         <w:keepLines/>
       </w:pPr>
-      <w:bookmarkStart w:id="117" w:name="_Ref417295457"/>
-      <w:bookmarkStart w:id="118" w:name="_Ref427577713"/>
+      <w:bookmarkStart w:id="118" w:name="_Ref417295457"/>
+      <w:bookmarkStart w:id="119" w:name="_Ref427577713"/>
       <w:r>
         <w:t xml:space="preserve">Figure </w:t>
       </w:r>
-      <w:fldSimple w:instr=" STYLEREF 1 \s ">
-        <w:r>
-          <w:rPr>
-            <w:noProof/>
-          </w:rPr>
-          <w:t>3</w:t>
-        </w:r>
-      </w:fldSimple>
+      <w:r>
+        <w:fldChar w:fldCharType="begin"/>
+      </w:r>
+      <w:r>
+        <w:instrText xml:space="preserve"> STYLEREF 1 \s </w:instrText>
+      </w:r>
+      <w:r>
+        <w:fldChar w:fldCharType="separate"/>
+      </w:r>
+      <w:r>
+        <w:rPr>
+          <w:noProof/>
+        </w:rPr>
+        <w:t>3</w:t>
+      </w:r>
+      <w:r>
+        <w:rPr>
+          <w:noProof/>
+        </w:rPr>
+        <w:fldChar w:fldCharType="end"/>
+      </w:r>
       <w:r>
         <w:noBreakHyphen/>
       </w:r>
-      <w:fldSimple w:instr=" SEQ Figure \* ARABIC \s 1 ">
-        <w:r>
-          <w:rPr>
-            <w:noProof/>
-          </w:rPr>
-          <w:t>1</w:t>
-        </w:r>
-      </w:fldSimple>
-      <w:bookmarkEnd w:id="117"/>
+      <w:r>
+        <w:fldChar w:fldCharType="begin"/>
+      </w:r>
+      <w:r>
+        <w:instrText xml:space="preserve"> SEQ Figure \* ARABIC \s 1 </w:instrText>
+      </w:r>
+      <w:r>
+        <w:fldChar w:fldCharType="separate"/>
+      </w:r>
+      <w:r>
+        <w:rPr>
+          <w:noProof/>
+        </w:rPr>
+        <w:t>1</w:t>
+      </w:r>
+      <w:r>
+        <w:rPr>
+          <w:noProof/>
+        </w:rPr>
+        <w:fldChar w:fldCharType="end"/>
+      </w:r>
+      <w:bookmarkEnd w:id="118"/>
       <w:r>
         <w:t xml:space="preserve">. UML diagram of the </w:t>
       </w:r>
@@ -9058,7 +9157,7 @@
       <w:r>
         <w:t xml:space="preserve"> class</w:t>
       </w:r>
-      <w:bookmarkEnd w:id="118"/>
+      <w:bookmarkEnd w:id="119"/>
     </w:p>
     <w:p>
       <w:pPr>
@@ -9082,25 +9181,51 @@
         <w:lastRenderedPageBreak/>
         <w:t xml:space="preserve">Table </w:t>
       </w:r>
-      <w:fldSimple w:instr=" STYLEREF 1 \s ">
-        <w:r>
-          <w:rPr>
-            <w:noProof/>
-          </w:rPr>
-          <w:t>3</w:t>
-        </w:r>
-      </w:fldSimple>
+      <w:r>
+        <w:fldChar w:fldCharType="begin"/>
+      </w:r>
+      <w:r>
+        <w:instrText xml:space="preserve"> STYLEREF 1 \s </w:instrText>
+      </w:r>
+      <w:r>
+        <w:fldChar w:fldCharType="separate"/>
+      </w:r>
+      <w:r>
+        <w:rPr>
+          <w:noProof/>
+        </w:rPr>
+        <w:t>3</w:t>
+      </w:r>
+      <w:r>
+        <w:rPr>
+          <w:noProof/>
+        </w:rPr>
+        <w:fldChar w:fldCharType="end"/>
+      </w:r>
       <w:r>
         <w:noBreakHyphen/>
       </w:r>
-      <w:fldSimple w:instr=" SEQ Table \* ARABIC \s 1 ">
-        <w:r>
-          <w:rPr>
-            <w:noProof/>
-          </w:rPr>
-          <w:t>1</w:t>
-        </w:r>
-      </w:fldSimple>
+      <w:r>
+        <w:fldChar w:fldCharType="begin"/>
+      </w:r>
+      <w:r>
+        <w:instrText xml:space="preserve"> SEQ Table \* ARABIC \s 1 </w:instrText>
+      </w:r>
+      <w:r>
+        <w:fldChar w:fldCharType="separate"/>
+      </w:r>
+      <w:r>
+        <w:rPr>
+          <w:noProof/>
+        </w:rPr>
+        <w:t>1</w:t>
+      </w:r>
+      <w:r>
+        <w:rPr>
+          <w:noProof/>
+        </w:rPr>
+        <w:fldChar w:fldCharType="end"/>
+      </w:r>
       <w:r>
         <w:t>.</w:t>
       </w:r>
@@ -11190,24 +11315,24 @@
         <w:spacing w:before="360" w:after="60"/>
         <w:ind w:left="720" w:hanging="720"/>
       </w:pPr>
-      <w:bookmarkStart w:id="119" w:name="_Ref394446305"/>
-      <w:bookmarkStart w:id="120" w:name="_Toc399156250"/>
-      <w:bookmarkStart w:id="121" w:name="_Toc416007471"/>
-      <w:bookmarkStart w:id="122" w:name="_Toc416007803"/>
-      <w:bookmarkStart w:id="123" w:name="_Toc420660209"/>
-      <w:bookmarkStart w:id="124" w:name="_Toc429495668"/>
+      <w:bookmarkStart w:id="120" w:name="_Ref394446305"/>
+      <w:bookmarkStart w:id="121" w:name="_Toc399156250"/>
+      <w:bookmarkStart w:id="122" w:name="_Toc416007471"/>
+      <w:bookmarkStart w:id="123" w:name="_Toc416007803"/>
+      <w:bookmarkStart w:id="124" w:name="_Toc420660209"/>
+      <w:bookmarkStart w:id="125" w:name="_Toc429573058"/>
       <w:r>
         <w:t>STIXPackageVersion</w:t>
       </w:r>
-      <w:bookmarkEnd w:id="119"/>
+      <w:bookmarkEnd w:id="120"/>
       <w:r>
         <w:t>Type Enumeration</w:t>
       </w:r>
-      <w:bookmarkEnd w:id="120"/>
       <w:bookmarkEnd w:id="121"/>
       <w:bookmarkEnd w:id="122"/>
       <w:bookmarkEnd w:id="123"/>
       <w:bookmarkEnd w:id="124"/>
+      <w:bookmarkEnd w:id="125"/>
     </w:p>
     <w:p>
       <w:pPr>
@@ -11319,16 +11444,10 @@
       <w:r>
         <w:rPr>
           <w:b/>
+          <w:noProof/>
           <w:color w:val="0000EE"/>
         </w:rPr>
         <w:noBreakHyphen/>
-      </w:r>
-      <w:r>
-        <w:rPr>
-          <w:b/>
-          <w:noProof/>
-          <w:color w:val="0000EE"/>
-        </w:rPr>
         <w:t>2</w:t>
       </w:r>
       <w:r>
@@ -11346,31 +11465,57 @@
       <w:pPr>
         <w:pStyle w:val="Caption"/>
       </w:pPr>
-      <w:bookmarkStart w:id="125" w:name="_Ref395084581"/>
+      <w:bookmarkStart w:id="126" w:name="_Ref395084581"/>
       <w:r>
         <w:lastRenderedPageBreak/>
         <w:t xml:space="preserve">Table </w:t>
       </w:r>
-      <w:fldSimple w:instr=" STYLEREF 1 \s ">
-        <w:r>
-          <w:rPr>
-            <w:noProof/>
-          </w:rPr>
-          <w:t>3</w:t>
-        </w:r>
-      </w:fldSimple>
+      <w:r>
+        <w:fldChar w:fldCharType="begin"/>
+      </w:r>
+      <w:r>
+        <w:instrText xml:space="preserve"> STYLEREF 1 \s </w:instrText>
+      </w:r>
+      <w:r>
+        <w:fldChar w:fldCharType="separate"/>
+      </w:r>
+      <w:r>
+        <w:rPr>
+          <w:noProof/>
+        </w:rPr>
+        <w:t>3</w:t>
+      </w:r>
+      <w:r>
+        <w:rPr>
+          <w:noProof/>
+        </w:rPr>
+        <w:fldChar w:fldCharType="end"/>
+      </w:r>
       <w:r>
         <w:noBreakHyphen/>
       </w:r>
-      <w:fldSimple w:instr=" SEQ Table \* ARABIC \s 1 ">
-        <w:r>
-          <w:rPr>
-            <w:noProof/>
-          </w:rPr>
-          <w:t>2</w:t>
-        </w:r>
-      </w:fldSimple>
-      <w:bookmarkEnd w:id="125"/>
+      <w:r>
+        <w:fldChar w:fldCharType="begin"/>
+      </w:r>
+      <w:r>
+        <w:instrText xml:space="preserve"> SEQ Table \* ARABIC \s 1 </w:instrText>
+      </w:r>
+      <w:r>
+        <w:fldChar w:fldCharType="separate"/>
+      </w:r>
+      <w:r>
+        <w:rPr>
+          <w:noProof/>
+        </w:rPr>
+        <w:t>2</w:t>
+      </w:r>
+      <w:r>
+        <w:rPr>
+          <w:noProof/>
+        </w:rPr>
+        <w:fldChar w:fldCharType="end"/>
+      </w:r>
+      <w:bookmarkEnd w:id="126"/>
       <w:r>
         <w:t xml:space="preserve">. Literals of the </w:t>
       </w:r>
@@ -11528,17 +11673,17 @@
         <w:spacing w:before="360" w:after="60"/>
         <w:ind w:left="720" w:hanging="720"/>
       </w:pPr>
-      <w:bookmarkStart w:id="126" w:name="_Toc416007472"/>
-      <w:bookmarkStart w:id="127" w:name="_Toc416007804"/>
-      <w:bookmarkStart w:id="128" w:name="_Toc420660210"/>
-      <w:bookmarkStart w:id="129" w:name="_Toc429495669"/>
+      <w:bookmarkStart w:id="127" w:name="_Toc416007472"/>
+      <w:bookmarkStart w:id="128" w:name="_Toc416007804"/>
+      <w:bookmarkStart w:id="129" w:name="_Toc420660210"/>
+      <w:bookmarkStart w:id="130" w:name="_Toc429573059"/>
       <w:r>
         <w:t>STIXHeaderType Class</w:t>
       </w:r>
-      <w:bookmarkEnd w:id="126"/>
       <w:bookmarkEnd w:id="127"/>
       <w:bookmarkEnd w:id="128"/>
       <w:bookmarkEnd w:id="129"/>
+      <w:bookmarkEnd w:id="130"/>
     </w:p>
     <w:p>
       <w:pPr>
@@ -11631,61 +11776,81 @@
       <w:r>
         <w:rPr>
           <w:b/>
+          <w:noProof/>
           <w:color w:val="0000EE"/>
         </w:rPr>
         <w:noBreakHyphen/>
-      </w:r>
-      <w:r>
-        <w:rPr>
-          <w:b/>
+        <w:t>3</w:t>
+      </w:r>
+      <w:r>
+        <w:rPr>
+          <w:b/>
+          <w:color w:val="0000EE"/>
+        </w:rPr>
+        <w:fldChar w:fldCharType="end"/>
+      </w:r>
+      <w:r>
+        <w:t>.</w:t>
+      </w:r>
+    </w:p>
+    <w:p/>
+    <w:p>
+      <w:pPr>
+        <w:pStyle w:val="Caption"/>
+        <w:rPr>
+          <w:b/>
+        </w:rPr>
+      </w:pPr>
+      <w:bookmarkStart w:id="131" w:name="_Ref416901032"/>
+      <w:r>
+        <w:t xml:space="preserve">Table </w:t>
+      </w:r>
+      <w:r>
+        <w:fldChar w:fldCharType="begin"/>
+      </w:r>
+      <w:r>
+        <w:instrText xml:space="preserve"> STYLEREF 1 \s </w:instrText>
+      </w:r>
+      <w:r>
+        <w:fldChar w:fldCharType="separate"/>
+      </w:r>
+      <w:r>
+        <w:rPr>
           <w:noProof/>
-          <w:color w:val="0000EE"/>
         </w:rPr>
         <w:t>3</w:t>
       </w:r>
       <w:r>
         <w:rPr>
-          <w:b/>
-          <w:color w:val="0000EE"/>
+          <w:noProof/>
         </w:rPr>
         <w:fldChar w:fldCharType="end"/>
       </w:r>
       <w:r>
-        <w:t>.</w:t>
-      </w:r>
-    </w:p>
-    <w:p/>
-    <w:p>
-      <w:pPr>
-        <w:pStyle w:val="Caption"/>
-        <w:rPr>
-          <w:b/>
-        </w:rPr>
-      </w:pPr>
-      <w:bookmarkStart w:id="130" w:name="_Ref416901032"/>
-      <w:r>
-        <w:t xml:space="preserve">Table </w:t>
-      </w:r>
-      <w:fldSimple w:instr=" STYLEREF 1 \s ">
-        <w:r>
-          <w:rPr>
-            <w:noProof/>
-          </w:rPr>
-          <w:t>3</w:t>
-        </w:r>
-      </w:fldSimple>
-      <w:r>
         <w:noBreakHyphen/>
       </w:r>
-      <w:fldSimple w:instr=" SEQ Table \* ARABIC \s 1 ">
-        <w:r>
-          <w:rPr>
-            <w:noProof/>
-          </w:rPr>
-          <w:t>3</w:t>
-        </w:r>
-      </w:fldSimple>
-      <w:bookmarkEnd w:id="130"/>
+      <w:r>
+        <w:fldChar w:fldCharType="begin"/>
+      </w:r>
+      <w:r>
+        <w:instrText xml:space="preserve"> SEQ Table \* ARABIC \s 1 </w:instrText>
+      </w:r>
+      <w:r>
+        <w:fldChar w:fldCharType="separate"/>
+      </w:r>
+      <w:r>
+        <w:rPr>
+          <w:noProof/>
+        </w:rPr>
+        <w:t>3</w:t>
+      </w:r>
+      <w:r>
+        <w:rPr>
+          <w:noProof/>
+        </w:rPr>
+        <w:fldChar w:fldCharType="end"/>
+      </w:r>
+      <w:bookmarkEnd w:id="131"/>
       <w:r>
         <w:t>.</w:t>
       </w:r>
@@ -12918,17 +13083,17 @@
         <w:spacing w:before="360" w:after="60"/>
         <w:ind w:left="720" w:hanging="720"/>
       </w:pPr>
-      <w:bookmarkStart w:id="131" w:name="_Toc416007473"/>
-      <w:bookmarkStart w:id="132" w:name="_Toc416007805"/>
-      <w:bookmarkStart w:id="133" w:name="_Toc420660211"/>
-      <w:bookmarkStart w:id="134" w:name="_Toc429495670"/>
+      <w:bookmarkStart w:id="132" w:name="_Toc416007473"/>
+      <w:bookmarkStart w:id="133" w:name="_Toc416007805"/>
+      <w:bookmarkStart w:id="134" w:name="_Toc420660211"/>
+      <w:bookmarkStart w:id="135" w:name="_Toc429573060"/>
       <w:r>
         <w:t>Content Aggregation Types</w:t>
       </w:r>
-      <w:bookmarkEnd w:id="131"/>
       <w:bookmarkEnd w:id="132"/>
       <w:bookmarkEnd w:id="133"/>
       <w:bookmarkEnd w:id="134"/>
+      <w:bookmarkEnd w:id="135"/>
     </w:p>
     <w:p>
       <w:pPr>
@@ -12974,17 +13139,17 @@
         </w:tabs>
         <w:spacing w:before="360" w:after="60"/>
       </w:pPr>
-      <w:bookmarkStart w:id="135" w:name="_Toc416007474"/>
-      <w:bookmarkStart w:id="136" w:name="_Toc416007806"/>
-      <w:bookmarkStart w:id="137" w:name="_Toc420660212"/>
-      <w:bookmarkStart w:id="138" w:name="_Toc429495671"/>
+      <w:bookmarkStart w:id="136" w:name="_Toc416007474"/>
+      <w:bookmarkStart w:id="137" w:name="_Toc416007806"/>
+      <w:bookmarkStart w:id="138" w:name="_Toc420660212"/>
+      <w:bookmarkStart w:id="139" w:name="_Toc429573061"/>
       <w:r>
         <w:t>CampaignsType Class</w:t>
       </w:r>
-      <w:bookmarkEnd w:id="135"/>
       <w:bookmarkEnd w:id="136"/>
       <w:bookmarkEnd w:id="137"/>
       <w:bookmarkEnd w:id="138"/>
+      <w:bookmarkEnd w:id="139"/>
     </w:p>
     <w:p>
       <w:pPr>
@@ -13072,60 +13237,80 @@
       <w:r>
         <w:rPr>
           <w:b/>
+          <w:noProof/>
           <w:color w:val="0000EE"/>
         </w:rPr>
         <w:noBreakHyphen/>
-      </w:r>
-      <w:r>
-        <w:rPr>
-          <w:b/>
+        <w:t>4</w:t>
+      </w:r>
+      <w:r>
+        <w:rPr>
+          <w:b/>
+          <w:color w:val="0000EE"/>
+        </w:rPr>
+        <w:fldChar w:fldCharType="end"/>
+      </w:r>
+      <w:r>
+        <w:t>.</w:t>
+      </w:r>
+    </w:p>
+    <w:p>
+      <w:pPr>
+        <w:pStyle w:val="Caption"/>
+        <w:rPr>
+          <w:b/>
+        </w:rPr>
+      </w:pPr>
+      <w:bookmarkStart w:id="140" w:name="_Ref416950902"/>
+      <w:r>
+        <w:t xml:space="preserve">Table </w:t>
+      </w:r>
+      <w:r>
+        <w:fldChar w:fldCharType="begin"/>
+      </w:r>
+      <w:r>
+        <w:instrText xml:space="preserve"> STYLEREF 1 \s </w:instrText>
+      </w:r>
+      <w:r>
+        <w:fldChar w:fldCharType="separate"/>
+      </w:r>
+      <w:r>
+        <w:rPr>
           <w:noProof/>
-          <w:color w:val="0000EE"/>
+        </w:rPr>
+        <w:t>3</w:t>
+      </w:r>
+      <w:r>
+        <w:rPr>
+          <w:noProof/>
+        </w:rPr>
+        <w:fldChar w:fldCharType="end"/>
+      </w:r>
+      <w:r>
+        <w:noBreakHyphen/>
+      </w:r>
+      <w:r>
+        <w:fldChar w:fldCharType="begin"/>
+      </w:r>
+      <w:r>
+        <w:instrText xml:space="preserve"> SEQ Table \* ARABIC \s 1 </w:instrText>
+      </w:r>
+      <w:r>
+        <w:fldChar w:fldCharType="separate"/>
+      </w:r>
+      <w:r>
+        <w:rPr>
+          <w:noProof/>
         </w:rPr>
         <w:t>4</w:t>
       </w:r>
       <w:r>
         <w:rPr>
-          <w:b/>
-          <w:color w:val="0000EE"/>
+          <w:noProof/>
         </w:rPr>
         <w:fldChar w:fldCharType="end"/>
       </w:r>
-      <w:r>
-        <w:t>.</w:t>
-      </w:r>
-    </w:p>
-    <w:p>
-      <w:pPr>
-        <w:pStyle w:val="Caption"/>
-        <w:rPr>
-          <w:b/>
-        </w:rPr>
-      </w:pPr>
-      <w:bookmarkStart w:id="139" w:name="_Ref416950902"/>
-      <w:r>
-        <w:t xml:space="preserve">Table </w:t>
-      </w:r>
-      <w:fldSimple w:instr=" STYLEREF 1 \s ">
-        <w:r>
-          <w:rPr>
-            <w:noProof/>
-          </w:rPr>
-          <w:t>3</w:t>
-        </w:r>
-      </w:fldSimple>
-      <w:r>
-        <w:noBreakHyphen/>
-      </w:r>
-      <w:fldSimple w:instr=" SEQ Table \* ARABIC \s 1 ">
-        <w:r>
-          <w:rPr>
-            <w:noProof/>
-          </w:rPr>
-          <w:t>4</w:t>
-        </w:r>
-      </w:fldSimple>
-      <w:bookmarkEnd w:id="139"/>
+      <w:bookmarkEnd w:id="140"/>
       <w:r>
         <w:t>.</w:t>
       </w:r>
@@ -13468,17 +13653,17 @@
         </w:tabs>
         <w:spacing w:before="360" w:after="60"/>
       </w:pPr>
-      <w:bookmarkStart w:id="140" w:name="_Toc416007475"/>
-      <w:bookmarkStart w:id="141" w:name="_Toc416007807"/>
-      <w:bookmarkStart w:id="142" w:name="_Toc420660213"/>
-      <w:bookmarkStart w:id="143" w:name="_Toc429495672"/>
+      <w:bookmarkStart w:id="141" w:name="_Toc416007475"/>
+      <w:bookmarkStart w:id="142" w:name="_Toc416007807"/>
+      <w:bookmarkStart w:id="143" w:name="_Toc420660213"/>
+      <w:bookmarkStart w:id="144" w:name="_Toc429573062"/>
       <w:r>
         <w:t>CoursesOfActionType Class</w:t>
       </w:r>
-      <w:bookmarkEnd w:id="140"/>
       <w:bookmarkEnd w:id="141"/>
       <w:bookmarkEnd w:id="142"/>
       <w:bookmarkEnd w:id="143"/>
+      <w:bookmarkEnd w:id="144"/>
     </w:p>
     <w:p>
       <w:pPr>
@@ -13589,60 +13774,80 @@
       <w:r>
         <w:rPr>
           <w:b/>
+          <w:noProof/>
           <w:color w:val="0000EE"/>
         </w:rPr>
         <w:noBreakHyphen/>
-      </w:r>
-      <w:r>
-        <w:rPr>
-          <w:b/>
+        <w:t>5</w:t>
+      </w:r>
+      <w:r>
+        <w:rPr>
+          <w:b/>
+          <w:color w:val="0000EE"/>
+        </w:rPr>
+        <w:fldChar w:fldCharType="end"/>
+      </w:r>
+      <w:r>
+        <w:t>.</w:t>
+      </w:r>
+    </w:p>
+    <w:p>
+      <w:pPr>
+        <w:pStyle w:val="Caption"/>
+        <w:rPr>
+          <w:b/>
+        </w:rPr>
+      </w:pPr>
+      <w:bookmarkStart w:id="145" w:name="_Ref416950974"/>
+      <w:r>
+        <w:t xml:space="preserve">Table </w:t>
+      </w:r>
+      <w:r>
+        <w:fldChar w:fldCharType="begin"/>
+      </w:r>
+      <w:r>
+        <w:instrText xml:space="preserve"> STYLEREF 1 \s </w:instrText>
+      </w:r>
+      <w:r>
+        <w:fldChar w:fldCharType="separate"/>
+      </w:r>
+      <w:r>
+        <w:rPr>
           <w:noProof/>
-          <w:color w:val="0000EE"/>
+        </w:rPr>
+        <w:t>3</w:t>
+      </w:r>
+      <w:r>
+        <w:rPr>
+          <w:noProof/>
+        </w:rPr>
+        <w:fldChar w:fldCharType="end"/>
+      </w:r>
+      <w:r>
+        <w:noBreakHyphen/>
+      </w:r>
+      <w:r>
+        <w:fldChar w:fldCharType="begin"/>
+      </w:r>
+      <w:r>
+        <w:instrText xml:space="preserve"> SEQ Table \* ARABIC \s 1 </w:instrText>
+      </w:r>
+      <w:r>
+        <w:fldChar w:fldCharType="separate"/>
+      </w:r>
+      <w:r>
+        <w:rPr>
+          <w:noProof/>
         </w:rPr>
         <w:t>5</w:t>
       </w:r>
       <w:r>
         <w:rPr>
-          <w:b/>
-          <w:color w:val="0000EE"/>
+          <w:noProof/>
         </w:rPr>
         <w:fldChar w:fldCharType="end"/>
       </w:r>
-      <w:r>
-        <w:t>.</w:t>
-      </w:r>
-    </w:p>
-    <w:p>
-      <w:pPr>
-        <w:pStyle w:val="Caption"/>
-        <w:rPr>
-          <w:b/>
-        </w:rPr>
-      </w:pPr>
-      <w:bookmarkStart w:id="144" w:name="_Ref416950974"/>
-      <w:r>
-        <w:t xml:space="preserve">Table </w:t>
-      </w:r>
-      <w:fldSimple w:instr=" STYLEREF 1 \s ">
-        <w:r>
-          <w:rPr>
-            <w:noProof/>
-          </w:rPr>
-          <w:t>3</w:t>
-        </w:r>
-      </w:fldSimple>
-      <w:r>
-        <w:noBreakHyphen/>
-      </w:r>
-      <w:fldSimple w:instr=" SEQ Table \* ARABIC \s 1 ">
-        <w:r>
-          <w:rPr>
-            <w:noProof/>
-          </w:rPr>
-          <w:t>5</w:t>
-        </w:r>
-      </w:fldSimple>
-      <w:bookmarkEnd w:id="144"/>
+      <w:bookmarkEnd w:id="145"/>
       <w:r>
         <w:t>.</w:t>
       </w:r>
@@ -13993,17 +14198,17 @@
         </w:tabs>
         <w:spacing w:before="360" w:after="60"/>
       </w:pPr>
-      <w:bookmarkStart w:id="145" w:name="_Toc416007476"/>
-      <w:bookmarkStart w:id="146" w:name="_Toc416007808"/>
-      <w:bookmarkStart w:id="147" w:name="_Toc420660214"/>
-      <w:bookmarkStart w:id="148" w:name="_Toc429495673"/>
+      <w:bookmarkStart w:id="146" w:name="_Toc416007476"/>
+      <w:bookmarkStart w:id="147" w:name="_Toc416007808"/>
+      <w:bookmarkStart w:id="148" w:name="_Toc420660214"/>
+      <w:bookmarkStart w:id="149" w:name="_Toc429573063"/>
       <w:r>
         <w:t>IncidentsType Class</w:t>
       </w:r>
-      <w:bookmarkEnd w:id="145"/>
       <w:bookmarkEnd w:id="146"/>
       <w:bookmarkEnd w:id="147"/>
       <w:bookmarkEnd w:id="148"/>
+      <w:bookmarkEnd w:id="149"/>
     </w:p>
     <w:p>
       <w:pPr>
@@ -14102,16 +14307,10 @@
       <w:r>
         <w:rPr>
           <w:b/>
+          <w:noProof/>
           <w:color w:val="0000EE"/>
         </w:rPr>
         <w:noBreakHyphen/>
-      </w:r>
-      <w:r>
-        <w:rPr>
-          <w:b/>
-          <w:noProof/>
-          <w:color w:val="0000EE"/>
-        </w:rPr>
         <w:t>6</w:t>
       </w:r>
       <w:r>
@@ -14132,31 +14331,57 @@
           <w:b/>
         </w:rPr>
       </w:pPr>
-      <w:bookmarkStart w:id="149" w:name="_Ref416951107"/>
+      <w:bookmarkStart w:id="150" w:name="_Ref416951107"/>
       <w:r>
         <w:lastRenderedPageBreak/>
         <w:t xml:space="preserve">Table </w:t>
       </w:r>
-      <w:fldSimple w:instr=" STYLEREF 1 \s ">
-        <w:r>
-          <w:rPr>
-            <w:noProof/>
-          </w:rPr>
-          <w:t>3</w:t>
-        </w:r>
-      </w:fldSimple>
+      <w:r>
+        <w:fldChar w:fldCharType="begin"/>
+      </w:r>
+      <w:r>
+        <w:instrText xml:space="preserve"> STYLEREF 1 \s </w:instrText>
+      </w:r>
+      <w:r>
+        <w:fldChar w:fldCharType="separate"/>
+      </w:r>
+      <w:r>
+        <w:rPr>
+          <w:noProof/>
+        </w:rPr>
+        <w:t>3</w:t>
+      </w:r>
+      <w:r>
+        <w:rPr>
+          <w:noProof/>
+        </w:rPr>
+        <w:fldChar w:fldCharType="end"/>
+      </w:r>
       <w:r>
         <w:noBreakHyphen/>
       </w:r>
-      <w:fldSimple w:instr=" SEQ Table \* ARABIC \s 1 ">
-        <w:r>
-          <w:rPr>
-            <w:noProof/>
-          </w:rPr>
-          <w:t>6</w:t>
-        </w:r>
-      </w:fldSimple>
-      <w:bookmarkEnd w:id="149"/>
+      <w:r>
+        <w:fldChar w:fldCharType="begin"/>
+      </w:r>
+      <w:r>
+        <w:instrText xml:space="preserve"> SEQ Table \* ARABIC \s 1 </w:instrText>
+      </w:r>
+      <w:r>
+        <w:fldChar w:fldCharType="separate"/>
+      </w:r>
+      <w:r>
+        <w:rPr>
+          <w:noProof/>
+        </w:rPr>
+        <w:t>6</w:t>
+      </w:r>
+      <w:r>
+        <w:rPr>
+          <w:noProof/>
+        </w:rPr>
+        <w:fldChar w:fldCharType="end"/>
+      </w:r>
+      <w:bookmarkEnd w:id="150"/>
       <w:r>
         <w:t>.</w:t>
       </w:r>
@@ -14465,17 +14690,17 @@
         </w:tabs>
         <w:spacing w:before="360" w:after="60"/>
       </w:pPr>
-      <w:bookmarkStart w:id="150" w:name="_Toc416007477"/>
-      <w:bookmarkStart w:id="151" w:name="_Toc416007809"/>
-      <w:bookmarkStart w:id="152" w:name="_Toc420660215"/>
-      <w:bookmarkStart w:id="153" w:name="_Toc429495674"/>
+      <w:bookmarkStart w:id="151" w:name="_Toc416007477"/>
+      <w:bookmarkStart w:id="152" w:name="_Toc416007809"/>
+      <w:bookmarkStart w:id="153" w:name="_Toc420660215"/>
+      <w:bookmarkStart w:id="154" w:name="_Toc429573064"/>
       <w:r>
         <w:t>IndicatorsType Class</w:t>
       </w:r>
-      <w:bookmarkEnd w:id="150"/>
       <w:bookmarkEnd w:id="151"/>
       <w:bookmarkEnd w:id="152"/>
       <w:bookmarkEnd w:id="153"/>
+      <w:bookmarkEnd w:id="154"/>
     </w:p>
     <w:p>
       <w:pPr>
@@ -14562,60 +14787,80 @@
       <w:r>
         <w:rPr>
           <w:b/>
+          <w:noProof/>
           <w:color w:val="0000EE"/>
         </w:rPr>
         <w:noBreakHyphen/>
-      </w:r>
-      <w:r>
-        <w:rPr>
-          <w:b/>
+        <w:t>7</w:t>
+      </w:r>
+      <w:r>
+        <w:rPr>
+          <w:b/>
+          <w:color w:val="0000EE"/>
+        </w:rPr>
+        <w:fldChar w:fldCharType="end"/>
+      </w:r>
+      <w:r>
+        <w:t>.</w:t>
+      </w:r>
+    </w:p>
+    <w:p>
+      <w:pPr>
+        <w:pStyle w:val="Caption"/>
+        <w:rPr>
+          <w:b/>
+        </w:rPr>
+      </w:pPr>
+      <w:bookmarkStart w:id="155" w:name="_Ref416951168"/>
+      <w:r>
+        <w:t xml:space="preserve">Table </w:t>
+      </w:r>
+      <w:r>
+        <w:fldChar w:fldCharType="begin"/>
+      </w:r>
+      <w:r>
+        <w:instrText xml:space="preserve"> STYLEREF 1 \s </w:instrText>
+      </w:r>
+      <w:r>
+        <w:fldChar w:fldCharType="separate"/>
+      </w:r>
+      <w:r>
+        <w:rPr>
           <w:noProof/>
-          <w:color w:val="0000EE"/>
+        </w:rPr>
+        <w:t>3</w:t>
+      </w:r>
+      <w:r>
+        <w:rPr>
+          <w:noProof/>
+        </w:rPr>
+        <w:fldChar w:fldCharType="end"/>
+      </w:r>
+      <w:r>
+        <w:noBreakHyphen/>
+      </w:r>
+      <w:r>
+        <w:fldChar w:fldCharType="begin"/>
+      </w:r>
+      <w:r>
+        <w:instrText xml:space="preserve"> SEQ Table \* ARABIC \s 1 </w:instrText>
+      </w:r>
+      <w:r>
+        <w:fldChar w:fldCharType="separate"/>
+      </w:r>
+      <w:r>
+        <w:rPr>
+          <w:noProof/>
         </w:rPr>
         <w:t>7</w:t>
       </w:r>
       <w:r>
         <w:rPr>
-          <w:b/>
-          <w:color w:val="0000EE"/>
+          <w:noProof/>
         </w:rPr>
         <w:fldChar w:fldCharType="end"/>
       </w:r>
-      <w:r>
-        <w:t>.</w:t>
-      </w:r>
-    </w:p>
-    <w:p>
-      <w:pPr>
-        <w:pStyle w:val="Caption"/>
-        <w:rPr>
-          <w:b/>
-        </w:rPr>
-      </w:pPr>
-      <w:bookmarkStart w:id="154" w:name="_Ref416951168"/>
-      <w:r>
-        <w:t xml:space="preserve">Table </w:t>
-      </w:r>
-      <w:fldSimple w:instr=" STYLEREF 1 \s ">
-        <w:r>
-          <w:rPr>
-            <w:noProof/>
-          </w:rPr>
-          <w:t>3</w:t>
-        </w:r>
-      </w:fldSimple>
-      <w:r>
-        <w:noBreakHyphen/>
-      </w:r>
-      <w:fldSimple w:instr=" SEQ Table \* ARABIC \s 1 ">
-        <w:r>
-          <w:rPr>
-            <w:noProof/>
-          </w:rPr>
-          <w:t>7</w:t>
-        </w:r>
-      </w:fldSimple>
-      <w:bookmarkEnd w:id="154"/>
+      <w:bookmarkEnd w:id="155"/>
       <w:r>
         <w:t>.</w:t>
       </w:r>
@@ -14939,17 +15184,17 @@
         </w:tabs>
         <w:spacing w:before="360" w:after="60"/>
       </w:pPr>
-      <w:bookmarkStart w:id="155" w:name="_Toc416007478"/>
-      <w:bookmarkStart w:id="156" w:name="_Toc416007810"/>
-      <w:bookmarkStart w:id="157" w:name="_Toc420660216"/>
-      <w:bookmarkStart w:id="158" w:name="_Toc429495675"/>
+      <w:bookmarkStart w:id="156" w:name="_Toc416007478"/>
+      <w:bookmarkStart w:id="157" w:name="_Toc416007810"/>
+      <w:bookmarkStart w:id="158" w:name="_Toc420660216"/>
+      <w:bookmarkStart w:id="159" w:name="_Toc429573065"/>
       <w:r>
         <w:t>ThreatActorsType Class</w:t>
       </w:r>
-      <w:bookmarkEnd w:id="155"/>
       <w:bookmarkEnd w:id="156"/>
       <w:bookmarkEnd w:id="157"/>
       <w:bookmarkEnd w:id="158"/>
+      <w:bookmarkEnd w:id="159"/>
     </w:p>
     <w:p>
       <w:pPr>
@@ -15045,16 +15290,10 @@
       <w:r>
         <w:rPr>
           <w:b/>
+          <w:noProof/>
           <w:color w:val="0000EE"/>
         </w:rPr>
         <w:noBreakHyphen/>
-      </w:r>
-      <w:r>
-        <w:rPr>
-          <w:b/>
-          <w:noProof/>
-          <w:color w:val="0000EE"/>
-        </w:rPr>
         <w:t>8</w:t>
       </w:r>
       <w:r>
@@ -15076,31 +15315,57 @@
           <w:b/>
         </w:rPr>
       </w:pPr>
-      <w:bookmarkStart w:id="159" w:name="_Ref416951222"/>
+      <w:bookmarkStart w:id="160" w:name="_Ref416951222"/>
       <w:r>
         <w:lastRenderedPageBreak/>
         <w:t xml:space="preserve">Table </w:t>
       </w:r>
-      <w:fldSimple w:instr=" STYLEREF 1 \s ">
-        <w:r>
-          <w:rPr>
-            <w:noProof/>
-          </w:rPr>
-          <w:t>3</w:t>
-        </w:r>
-      </w:fldSimple>
+      <w:r>
+        <w:fldChar w:fldCharType="begin"/>
+      </w:r>
+      <w:r>
+        <w:instrText xml:space="preserve"> STYLEREF 1 \s </w:instrText>
+      </w:r>
+      <w:r>
+        <w:fldChar w:fldCharType="separate"/>
+      </w:r>
+      <w:r>
+        <w:rPr>
+          <w:noProof/>
+        </w:rPr>
+        <w:t>3</w:t>
+      </w:r>
+      <w:r>
+        <w:rPr>
+          <w:noProof/>
+        </w:rPr>
+        <w:fldChar w:fldCharType="end"/>
+      </w:r>
       <w:r>
         <w:noBreakHyphen/>
       </w:r>
-      <w:fldSimple w:instr=" SEQ Table \* ARABIC \s 1 ">
-        <w:r>
-          <w:rPr>
-            <w:noProof/>
-          </w:rPr>
-          <w:t>8</w:t>
-        </w:r>
-      </w:fldSimple>
-      <w:bookmarkEnd w:id="159"/>
+      <w:r>
+        <w:fldChar w:fldCharType="begin"/>
+      </w:r>
+      <w:r>
+        <w:instrText xml:space="preserve"> SEQ Table \* ARABIC \s 1 </w:instrText>
+      </w:r>
+      <w:r>
+        <w:fldChar w:fldCharType="separate"/>
+      </w:r>
+      <w:r>
+        <w:rPr>
+          <w:noProof/>
+        </w:rPr>
+        <w:t>8</w:t>
+      </w:r>
+      <w:r>
+        <w:rPr>
+          <w:noProof/>
+        </w:rPr>
+        <w:fldChar w:fldCharType="end"/>
+      </w:r>
+      <w:bookmarkEnd w:id="160"/>
       <w:r>
         <w:t>.</w:t>
       </w:r>
@@ -15409,17 +15674,17 @@
         </w:tabs>
         <w:spacing w:before="360" w:after="60"/>
       </w:pPr>
-      <w:bookmarkStart w:id="160" w:name="_Toc416007479"/>
-      <w:bookmarkStart w:id="161" w:name="_Toc416007811"/>
-      <w:bookmarkStart w:id="162" w:name="_Toc420660217"/>
-      <w:bookmarkStart w:id="163" w:name="_Toc429495676"/>
+      <w:bookmarkStart w:id="161" w:name="_Toc416007479"/>
+      <w:bookmarkStart w:id="162" w:name="_Toc416007811"/>
+      <w:bookmarkStart w:id="163" w:name="_Toc420660217"/>
+      <w:bookmarkStart w:id="164" w:name="_Toc429573066"/>
       <w:r>
         <w:t>TTPsType Class</w:t>
       </w:r>
-      <w:bookmarkEnd w:id="160"/>
       <w:bookmarkEnd w:id="161"/>
       <w:bookmarkEnd w:id="162"/>
       <w:bookmarkEnd w:id="163"/>
+      <w:bookmarkEnd w:id="164"/>
     </w:p>
     <w:p>
       <w:pPr>
@@ -15506,60 +15771,80 @@
       <w:r>
         <w:rPr>
           <w:b/>
+          <w:noProof/>
           <w:color w:val="0000EE"/>
         </w:rPr>
         <w:noBreakHyphen/>
-      </w:r>
-      <w:r>
-        <w:rPr>
-          <w:b/>
+        <w:t>9</w:t>
+      </w:r>
+      <w:r>
+        <w:rPr>
+          <w:b/>
+          <w:color w:val="0000EE"/>
+        </w:rPr>
+        <w:fldChar w:fldCharType="end"/>
+      </w:r>
+      <w:r>
+        <w:t>.</w:t>
+      </w:r>
+    </w:p>
+    <w:p>
+      <w:pPr>
+        <w:pStyle w:val="Caption"/>
+        <w:rPr>
+          <w:b/>
+        </w:rPr>
+      </w:pPr>
+      <w:bookmarkStart w:id="165" w:name="_Ref416951280"/>
+      <w:r>
+        <w:t xml:space="preserve">Table </w:t>
+      </w:r>
+      <w:r>
+        <w:fldChar w:fldCharType="begin"/>
+      </w:r>
+      <w:r>
+        <w:instrText xml:space="preserve"> STYLEREF 1 \s </w:instrText>
+      </w:r>
+      <w:r>
+        <w:fldChar w:fldCharType="separate"/>
+      </w:r>
+      <w:r>
+        <w:rPr>
           <w:noProof/>
-          <w:color w:val="0000EE"/>
+        </w:rPr>
+        <w:t>3</w:t>
+      </w:r>
+      <w:r>
+        <w:rPr>
+          <w:noProof/>
+        </w:rPr>
+        <w:fldChar w:fldCharType="end"/>
+      </w:r>
+      <w:r>
+        <w:noBreakHyphen/>
+      </w:r>
+      <w:r>
+        <w:fldChar w:fldCharType="begin"/>
+      </w:r>
+      <w:r>
+        <w:instrText xml:space="preserve"> SEQ Table \* ARABIC \s 1 </w:instrText>
+      </w:r>
+      <w:r>
+        <w:fldChar w:fldCharType="separate"/>
+      </w:r>
+      <w:r>
+        <w:rPr>
+          <w:noProof/>
         </w:rPr>
         <w:t>9</w:t>
       </w:r>
       <w:r>
         <w:rPr>
-          <w:b/>
-          <w:color w:val="0000EE"/>
+          <w:noProof/>
         </w:rPr>
         <w:fldChar w:fldCharType="end"/>
       </w:r>
-      <w:r>
-        <w:t>.</w:t>
-      </w:r>
-    </w:p>
-    <w:p>
-      <w:pPr>
-        <w:pStyle w:val="Caption"/>
-        <w:rPr>
-          <w:b/>
-        </w:rPr>
-      </w:pPr>
-      <w:bookmarkStart w:id="164" w:name="_Ref416951280"/>
-      <w:r>
-        <w:t xml:space="preserve">Table </w:t>
-      </w:r>
-      <w:fldSimple w:instr=" STYLEREF 1 \s ">
-        <w:r>
-          <w:rPr>
-            <w:noProof/>
-          </w:rPr>
-          <w:t>3</w:t>
-        </w:r>
-      </w:fldSimple>
-      <w:r>
-        <w:noBreakHyphen/>
-      </w:r>
-      <w:fldSimple w:instr=" SEQ Table \* ARABIC \s 1 ">
-        <w:r>
-          <w:rPr>
-            <w:noProof/>
-          </w:rPr>
-          <w:t>9</w:t>
-        </w:r>
-      </w:fldSimple>
-      <w:bookmarkEnd w:id="164"/>
+      <w:bookmarkEnd w:id="165"/>
       <w:r>
         <w:t>.</w:t>
       </w:r>
@@ -16031,15 +16316,15 @@
         </w:tabs>
         <w:spacing w:before="360" w:after="60"/>
       </w:pPr>
-      <w:bookmarkStart w:id="165" w:name="_Toc429495677"/>
       <w:bookmarkStart w:id="166" w:name="_Toc416007480"/>
       <w:bookmarkStart w:id="167" w:name="_Toc416007812"/>
       <w:bookmarkStart w:id="168" w:name="_Toc420660218"/>
+      <w:bookmarkStart w:id="169" w:name="_Toc429573067"/>
       <w:r>
         <w:lastRenderedPageBreak/>
         <w:t>ReportsType</w:t>
       </w:r>
-      <w:bookmarkEnd w:id="165"/>
+      <w:bookmarkEnd w:id="169"/>
     </w:p>
     <w:p>
       <w:pPr>
@@ -16126,57 +16411,77 @@
       <w:r>
         <w:rPr>
           <w:b/>
+          <w:noProof/>
           <w:color w:val="0000EE"/>
         </w:rPr>
         <w:noBreakHyphen/>
-      </w:r>
-      <w:r>
-        <w:rPr>
-          <w:b/>
+        <w:t>10</w:t>
+      </w:r>
+      <w:r>
+        <w:rPr>
+          <w:b/>
+          <w:color w:val="0000EE"/>
+        </w:rPr>
+        <w:fldChar w:fldCharType="end"/>
+      </w:r>
+      <w:r>
+        <w:t>.</w:t>
+      </w:r>
+    </w:p>
+    <w:p>
+      <w:pPr>
+        <w:pStyle w:val="Caption"/>
+      </w:pPr>
+      <w:bookmarkStart w:id="170" w:name="_Ref422832528"/>
+      <w:r>
+        <w:t xml:space="preserve">Table </w:t>
+      </w:r>
+      <w:r>
+        <w:fldChar w:fldCharType="begin"/>
+      </w:r>
+      <w:r>
+        <w:instrText xml:space="preserve"> STYLEREF 1 \s </w:instrText>
+      </w:r>
+      <w:r>
+        <w:fldChar w:fldCharType="separate"/>
+      </w:r>
+      <w:r>
+        <w:rPr>
           <w:noProof/>
-          <w:color w:val="0000EE"/>
+        </w:rPr>
+        <w:t>3</w:t>
+      </w:r>
+      <w:r>
+        <w:rPr>
+          <w:noProof/>
+        </w:rPr>
+        <w:fldChar w:fldCharType="end"/>
+      </w:r>
+      <w:r>
+        <w:noBreakHyphen/>
+      </w:r>
+      <w:r>
+        <w:fldChar w:fldCharType="begin"/>
+      </w:r>
+      <w:r>
+        <w:instrText xml:space="preserve"> SEQ Table \* ARABIC \s 1 </w:instrText>
+      </w:r>
+      <w:r>
+        <w:fldChar w:fldCharType="separate"/>
+      </w:r>
+      <w:r>
+        <w:rPr>
+          <w:noProof/>
         </w:rPr>
         <w:t>10</w:t>
       </w:r>
       <w:r>
         <w:rPr>
-          <w:b/>
-          <w:color w:val="0000EE"/>
+          <w:noProof/>
         </w:rPr>
         <w:fldChar w:fldCharType="end"/>
       </w:r>
-      <w:r>
-        <w:t>.</w:t>
-      </w:r>
-    </w:p>
-    <w:p>
-      <w:pPr>
-        <w:pStyle w:val="Caption"/>
-      </w:pPr>
-      <w:bookmarkStart w:id="169" w:name="_Ref422832528"/>
-      <w:r>
-        <w:t xml:space="preserve">Table </w:t>
-      </w:r>
-      <w:fldSimple w:instr=" STYLEREF 1 \s ">
-        <w:r>
-          <w:rPr>
-            <w:noProof/>
-          </w:rPr>
-          <w:t>3</w:t>
-        </w:r>
-      </w:fldSimple>
-      <w:r>
-        <w:noBreakHyphen/>
-      </w:r>
-      <w:fldSimple w:instr=" SEQ Table \* ARABIC \s 1 ">
-        <w:r>
-          <w:rPr>
-            <w:noProof/>
-          </w:rPr>
-          <w:t>10</w:t>
-        </w:r>
-      </w:fldSimple>
-      <w:bookmarkEnd w:id="169"/>
+      <w:bookmarkEnd w:id="170"/>
       <w:r>
         <w:t xml:space="preserve">. Properties of </w:t>
       </w:r>
@@ -16494,14 +16799,14 @@
         <w:spacing w:before="360" w:after="60"/>
         <w:ind w:left="720" w:hanging="720"/>
       </w:pPr>
-      <w:bookmarkStart w:id="170" w:name="_Toc429495678"/>
+      <w:bookmarkStart w:id="171" w:name="_Toc429573068"/>
       <w:r>
         <w:t>RelatedPackagesType Class</w:t>
       </w:r>
       <w:bookmarkEnd w:id="166"/>
       <w:bookmarkEnd w:id="167"/>
       <w:bookmarkEnd w:id="168"/>
-      <w:bookmarkEnd w:id="170"/>
+      <w:bookmarkEnd w:id="171"/>
     </w:p>
     <w:p>
       <w:pPr>
@@ -16632,9 +16937,69 @@
       <w:r>
         <w:rPr>
           <w:b/>
+          <w:noProof/>
           <w:color w:val="0000EE"/>
         </w:rPr>
         <w:noBreakHyphen/>
+        <w:t>2</w:t>
+      </w:r>
+      <w:r>
+        <w:rPr>
+          <w:rFonts w:cs="Courier New"/>
+          <w:b/>
+          <w:color w:val="0000EE"/>
+        </w:rPr>
+        <w:fldChar w:fldCharType="end"/>
+      </w:r>
+      <w:r>
+        <w:t xml:space="preserve">, and </w:t>
+      </w:r>
+      <w:r>
+        <w:t>t</w:t>
+      </w:r>
+      <w:r>
+        <w:t xml:space="preserve">he specialized properties are shown in </w:t>
+      </w:r>
+      <w:r>
+        <w:rPr>
+          <w:b/>
+          <w:color w:val="0000EE"/>
+        </w:rPr>
+        <w:fldChar w:fldCharType="begin"/>
+      </w:r>
+      <w:r>
+        <w:rPr>
+          <w:b/>
+          <w:color w:val="0000EE"/>
+        </w:rPr>
+        <w:instrText xml:space="preserve"> REF _Ref416951583 \h </w:instrText>
+      </w:r>
+      <w:r>
+        <w:rPr>
+          <w:b/>
+          <w:color w:val="0000EE"/>
+        </w:rPr>
+        <w:instrText xml:space="preserve"> \* MERGEFORMAT </w:instrText>
+      </w:r>
+      <w:r>
+        <w:rPr>
+          <w:b/>
+          <w:color w:val="0000EE"/>
+        </w:rPr>
+      </w:r>
+      <w:r>
+        <w:rPr>
+          <w:b/>
+          <w:color w:val="0000EE"/>
+        </w:rPr>
+        <w:fldChar w:fldCharType="separate"/>
+      </w:r>
+      <w:r>
+        <w:rPr>
+          <w:b/>
+          <w:color w:val="0000EE"/>
+        </w:rPr>
+        <w:t xml:space="preserve">Table </w:t>
       </w:r>
       <w:r>
         <w:rPr>
@@ -16642,65 +17007,7 @@
           <w:noProof/>
           <w:color w:val="0000EE"/>
         </w:rPr>
-        <w:t>2</w:t>
-      </w:r>
-      <w:r>
-        <w:rPr>
-          <w:rFonts w:cs="Courier New"/>
-          <w:b/>
-          <w:color w:val="0000EE"/>
-        </w:rPr>
-        <w:fldChar w:fldCharType="end"/>
-      </w:r>
-      <w:r>
-        <w:t xml:space="preserve">, and </w:t>
-      </w:r>
-      <w:r>
-        <w:t>t</w:t>
-      </w:r>
-      <w:r>
-        <w:t xml:space="preserve">he specialized properties are shown in </w:t>
-      </w:r>
-      <w:r>
-        <w:rPr>
-          <w:b/>
-          <w:color w:val="0000EE"/>
-        </w:rPr>
-        <w:fldChar w:fldCharType="begin"/>
-      </w:r>
-      <w:r>
-        <w:rPr>
-          <w:b/>
-          <w:color w:val="0000EE"/>
-        </w:rPr>
-        <w:instrText xml:space="preserve"> REF _Ref416951583 \h </w:instrText>
-      </w:r>
-      <w:r>
-        <w:rPr>
-          <w:b/>
-          <w:color w:val="0000EE"/>
-        </w:rPr>
-        <w:instrText xml:space="preserve"> \* MERGEFORMAT </w:instrText>
-      </w:r>
-      <w:r>
-        <w:rPr>
-          <w:b/>
-          <w:color w:val="0000EE"/>
-        </w:rPr>
-      </w:r>
-      <w:r>
-        <w:rPr>
-          <w:b/>
-          <w:color w:val="0000EE"/>
-        </w:rPr>
-        <w:fldChar w:fldCharType="separate"/>
-      </w:r>
-      <w:r>
-        <w:rPr>
-          <w:b/>
-          <w:color w:val="0000EE"/>
-        </w:rPr>
-        <w:t xml:space="preserve">Table </w:t>
+        <w:t>3</w:t>
       </w:r>
       <w:r>
         <w:rPr>
@@ -16708,21 +17015,7 @@
           <w:noProof/>
           <w:color w:val="0000EE"/>
         </w:rPr>
-        <w:t>3</w:t>
-      </w:r>
-      <w:r>
-        <w:rPr>
-          <w:b/>
-          <w:color w:val="0000EE"/>
-        </w:rPr>
         <w:noBreakHyphen/>
-      </w:r>
-      <w:r>
-        <w:rPr>
-          <w:b/>
-          <w:noProof/>
-          <w:color w:val="0000EE"/>
-        </w:rPr>
         <w:t>11</w:t>
       </w:r>
       <w:r>
@@ -16762,7 +17055,7 @@
                     <pic:cNvPicPr/>
                   </pic:nvPicPr>
                   <pic:blipFill rotWithShape="1">
-                    <a:blip r:embed="rId50"/>
+                    <a:blip r:embed="rId49"/>
                     <a:srcRect b="7365"/>
                     <a:stretch/>
                   </pic:blipFill>
@@ -16779,7 +17072,7 @@
                     </a:ln>
                     <a:extLst>
                       <a:ext uri="{53640926-AAD7-44d8-BBD7-CCE9431645EC}">
-                        <a14:shadowObscured xmlns="" xmlns:mo="http://schemas.microsoft.com/office/mac/office/2008/main" xmlns:mv="urn:schemas-microsoft-com:mac:vml" xmlns:o="urn:schemas-microsoft-com:office:office" xmlns:v="urn:schemas-microsoft-com:vml" xmlns:w10="urn:schemas-microsoft-com:office:word" xmlns:w="http://schemas.openxmlformats.org/wordprocessingml/2006/main" xmlns:a14="http://schemas.microsoft.com/office/drawing/2010/main"/>
+                        <a14:shadowObscured xmlns:a14="http://schemas.microsoft.com/office/drawing/2010/main" xmlns:w="http://schemas.openxmlformats.org/wordprocessingml/2006/main" xmlns:w10="urn:schemas-microsoft-com:office:word" xmlns:v="urn:schemas-microsoft-com:vml" xmlns:o="urn:schemas-microsoft-com:office:office" xmlns:mv="urn:schemas-microsoft-com:mac:vml" xmlns:mo="http://schemas.microsoft.com/office/mac/office/2008/main" xmlns=""/>
                       </a:ext>
                     </a:extLst>
                   </pic:spPr>
@@ -16798,30 +17091,56 @@
           <w:b/>
         </w:rPr>
       </w:pPr>
-      <w:bookmarkStart w:id="171" w:name="_Ref416951547"/>
+      <w:bookmarkStart w:id="172" w:name="_Ref416951547"/>
       <w:r>
         <w:t xml:space="preserve">Figure </w:t>
       </w:r>
-      <w:fldSimple w:instr=" STYLEREF 1 \s ">
-        <w:r>
-          <w:rPr>
-            <w:noProof/>
-          </w:rPr>
-          <w:t>3</w:t>
-        </w:r>
-      </w:fldSimple>
+      <w:r>
+        <w:fldChar w:fldCharType="begin"/>
+      </w:r>
+      <w:r>
+        <w:instrText xml:space="preserve"> STYLEREF 1 \s </w:instrText>
+      </w:r>
+      <w:r>
+        <w:fldChar w:fldCharType="separate"/>
+      </w:r>
+      <w:r>
+        <w:rPr>
+          <w:noProof/>
+        </w:rPr>
+        <w:t>3</w:t>
+      </w:r>
+      <w:r>
+        <w:rPr>
+          <w:noProof/>
+        </w:rPr>
+        <w:fldChar w:fldCharType="end"/>
+      </w:r>
       <w:r>
         <w:noBreakHyphen/>
       </w:r>
-      <w:fldSimple w:instr=" SEQ Figure \* ARABIC \s 1 ">
-        <w:r>
-          <w:rPr>
-            <w:noProof/>
-          </w:rPr>
-          <w:t>2</w:t>
-        </w:r>
-      </w:fldSimple>
-      <w:bookmarkEnd w:id="171"/>
+      <w:r>
+        <w:fldChar w:fldCharType="begin"/>
+      </w:r>
+      <w:r>
+        <w:instrText xml:space="preserve"> SEQ Figure \* ARABIC \s 1 </w:instrText>
+      </w:r>
+      <w:r>
+        <w:fldChar w:fldCharType="separate"/>
+      </w:r>
+      <w:r>
+        <w:rPr>
+          <w:noProof/>
+        </w:rPr>
+        <w:t>2</w:t>
+      </w:r>
+      <w:r>
+        <w:rPr>
+          <w:noProof/>
+        </w:rPr>
+        <w:fldChar w:fldCharType="end"/>
+      </w:r>
+      <w:bookmarkEnd w:id="172"/>
       <w:r>
         <w:t xml:space="preserve">. UML diagram for </w:t>
       </w:r>
@@ -17045,30 +17364,56 @@
           <w:b/>
         </w:rPr>
       </w:pPr>
-      <w:bookmarkStart w:id="172" w:name="_Ref416951583"/>
+      <w:bookmarkStart w:id="173" w:name="_Ref416951583"/>
       <w:r>
         <w:t xml:space="preserve">Table </w:t>
       </w:r>
-      <w:fldSimple w:instr=" STYLEREF 1 \s ">
-        <w:r>
-          <w:rPr>
-            <w:noProof/>
-          </w:rPr>
-          <w:t>3</w:t>
-        </w:r>
-      </w:fldSimple>
+      <w:r>
+        <w:fldChar w:fldCharType="begin"/>
+      </w:r>
+      <w:r>
+        <w:instrText xml:space="preserve"> STYLEREF 1 \s </w:instrText>
+      </w:r>
+      <w:r>
+        <w:fldChar w:fldCharType="separate"/>
+      </w:r>
+      <w:r>
+        <w:rPr>
+          <w:noProof/>
+        </w:rPr>
+        <w:t>3</w:t>
+      </w:r>
+      <w:r>
+        <w:rPr>
+          <w:noProof/>
+        </w:rPr>
+        <w:fldChar w:fldCharType="end"/>
+      </w:r>
       <w:r>
         <w:noBreakHyphen/>
       </w:r>
-      <w:fldSimple w:instr=" SEQ Table \* ARABIC \s 1 ">
-        <w:r>
-          <w:rPr>
-            <w:noProof/>
-          </w:rPr>
-          <w:t>11</w:t>
-        </w:r>
-      </w:fldSimple>
-      <w:bookmarkEnd w:id="172"/>
+      <w:r>
+        <w:fldChar w:fldCharType="begin"/>
+      </w:r>
+      <w:r>
+        <w:instrText xml:space="preserve"> SEQ Table \* ARABIC \s 1 </w:instrText>
+      </w:r>
+      <w:r>
+        <w:fldChar w:fldCharType="separate"/>
+      </w:r>
+      <w:r>
+        <w:rPr>
+          <w:noProof/>
+        </w:rPr>
+        <w:t>11</w:t>
+      </w:r>
+      <w:r>
+        <w:rPr>
+          <w:noProof/>
+        </w:rPr>
+        <w:fldChar w:fldCharType="end"/>
+      </w:r>
+      <w:bookmarkEnd w:id="173"/>
       <w:r>
         <w:t>.</w:t>
       </w:r>
@@ -17320,17 +17665,17 @@
         </w:tabs>
         <w:spacing w:before="360" w:after="60"/>
       </w:pPr>
-      <w:bookmarkStart w:id="173" w:name="_Toc416007481"/>
-      <w:bookmarkStart w:id="174" w:name="_Toc416007813"/>
-      <w:bookmarkStart w:id="175" w:name="_Toc420660219"/>
-      <w:bookmarkStart w:id="176" w:name="_Toc429495679"/>
+      <w:bookmarkStart w:id="174" w:name="_Toc416007481"/>
+      <w:bookmarkStart w:id="175" w:name="_Toc416007813"/>
+      <w:bookmarkStart w:id="176" w:name="_Toc420660219"/>
+      <w:bookmarkStart w:id="177" w:name="_Toc429573069"/>
       <w:r>
         <w:t>RelatedPackageType Class</w:t>
       </w:r>
-      <w:bookmarkEnd w:id="173"/>
       <w:bookmarkEnd w:id="174"/>
       <w:bookmarkEnd w:id="175"/>
       <w:bookmarkEnd w:id="176"/>
+      <w:bookmarkEnd w:id="177"/>
     </w:p>
     <w:p>
       <w:pPr>
@@ -17441,16 +17786,10 @@
       <w:r>
         <w:rPr>
           <w:b/>
+          <w:noProof/>
           <w:color w:val="0000EE"/>
         </w:rPr>
         <w:noBreakHyphen/>
-      </w:r>
-      <w:r>
-        <w:rPr>
-          <w:b/>
-          <w:noProof/>
-          <w:color w:val="0000EE"/>
-        </w:rPr>
         <w:t>12</w:t>
       </w:r>
       <w:r>
@@ -17473,31 +17812,57 @@
           <w:sz w:val="24"/>
         </w:rPr>
       </w:pPr>
-      <w:bookmarkStart w:id="177" w:name="_Ref428224099"/>
+      <w:bookmarkStart w:id="178" w:name="_Ref428224099"/>
       <w:r>
         <w:lastRenderedPageBreak/>
         <w:t xml:space="preserve">Table </w:t>
       </w:r>
-      <w:fldSimple w:instr=" STYLEREF 1 \s ">
-        <w:r>
-          <w:rPr>
-            <w:noProof/>
-          </w:rPr>
-          <w:t>3</w:t>
-        </w:r>
-      </w:fldSimple>
+      <w:r>
+        <w:fldChar w:fldCharType="begin"/>
+      </w:r>
+      <w:r>
+        <w:instrText xml:space="preserve"> STYLEREF 1 \s </w:instrText>
+      </w:r>
+      <w:r>
+        <w:fldChar w:fldCharType="separate"/>
+      </w:r>
+      <w:r>
+        <w:rPr>
+          <w:noProof/>
+        </w:rPr>
+        <w:t>3</w:t>
+      </w:r>
+      <w:r>
+        <w:rPr>
+          <w:noProof/>
+        </w:rPr>
+        <w:fldChar w:fldCharType="end"/>
+      </w:r>
       <w:r>
         <w:noBreakHyphen/>
       </w:r>
-      <w:fldSimple w:instr=" SEQ Table \* ARABIC \s 1 ">
-        <w:r>
-          <w:rPr>
-            <w:noProof/>
-          </w:rPr>
-          <w:t>12</w:t>
-        </w:r>
-      </w:fldSimple>
-      <w:bookmarkEnd w:id="177"/>
+      <w:r>
+        <w:fldChar w:fldCharType="begin"/>
+      </w:r>
+      <w:r>
+        <w:instrText xml:space="preserve"> SEQ Table \* ARABIC \s 1 </w:instrText>
+      </w:r>
+      <w:r>
+        <w:fldChar w:fldCharType="separate"/>
+      </w:r>
+      <w:r>
+        <w:rPr>
+          <w:noProof/>
+        </w:rPr>
+        <w:t>12</w:t>
+      </w:r>
+      <w:r>
+        <w:rPr>
+          <w:noProof/>
+        </w:rPr>
+        <w:fldChar w:fldCharType="end"/>
+      </w:r>
+      <w:bookmarkEnd w:id="178"/>
       <w:r>
         <w:t xml:space="preserve">. Properties of </w:t>
       </w:r>
@@ -17756,15 +18121,15 @@
       <w:pPr>
         <w:pStyle w:val="Heading1"/>
       </w:pPr>
-      <w:bookmarkStart w:id="178" w:name="_Ref428179133"/>
-      <w:bookmarkStart w:id="179" w:name="_Toc429495680"/>
+      <w:bookmarkStart w:id="179" w:name="_Ref428179133"/>
+      <w:bookmarkStart w:id="180" w:name="_Toc429573070"/>
       <w:r>
         <w:lastRenderedPageBreak/>
         <w:t>Conformance</w:t>
       </w:r>
-      <w:bookmarkEnd w:id="111"/>
-      <w:bookmarkEnd w:id="178"/>
+      <w:bookmarkEnd w:id="112"/>
       <w:bookmarkEnd w:id="179"/>
+      <w:bookmarkEnd w:id="180"/>
     </w:p>
     <w:p>
       <w:r>
@@ -17802,9 +18167,9 @@
       <w:pPr>
         <w:pStyle w:val="AppendixHeading1"/>
       </w:pPr>
-      <w:bookmarkStart w:id="180" w:name="_Toc85472897"/>
-      <w:bookmarkStart w:id="181" w:name="_Toc287332012"/>
-      <w:bookmarkStart w:id="182" w:name="_Toc429495681"/>
+      <w:bookmarkStart w:id="181" w:name="_Toc85472897"/>
+      <w:bookmarkStart w:id="182" w:name="_Toc287332012"/>
+      <w:bookmarkStart w:id="183" w:name="_Toc429573071"/>
       <w:r>
         <w:lastRenderedPageBreak/>
         <w:t>Acknowl</w:t>
@@ -17818,9 +18183,9 @@
       <w:r>
         <w:t>ments</w:t>
       </w:r>
-      <w:bookmarkEnd w:id="180"/>
       <w:bookmarkEnd w:id="181"/>
       <w:bookmarkEnd w:id="182"/>
+      <w:bookmarkEnd w:id="183"/>
     </w:p>
     <w:p>
       <w:r>
@@ -17831,7 +18196,6 @@
       <w:pPr>
         <w:pStyle w:val="Titlepageinfo"/>
       </w:pPr>
-      <w:commentRangeStart w:id="183"/>
       <w:r>
         <w:t>Participants:</w:t>
       </w:r>
@@ -17843,15 +18207,6 @@
       </w:r>
       <w:r>
         <w:fldChar w:fldCharType="end"/>
-      </w:r>
-      <w:commentRangeEnd w:id="183"/>
-      <w:r>
-        <w:rPr>
-          <w:rStyle w:val="CommentReference"/>
-          <w:b w:val="0"/>
-          <w:color w:val="auto"/>
-        </w:rPr>
-        <w:commentReference w:id="183"/>
       </w:r>
     </w:p>
     <w:p>
@@ -18359,7 +18714,7 @@
       </w:pPr>
       <w:bookmarkStart w:id="184" w:name="_Toc85472898"/>
       <w:bookmarkStart w:id="185" w:name="_Toc287332014"/>
-      <w:bookmarkStart w:id="186" w:name="_Toc429495682"/>
+      <w:bookmarkStart w:id="186" w:name="_Toc429573072"/>
       <w:r>
         <w:lastRenderedPageBreak/>
         <w:t>Revision History</w:t>
@@ -18536,29 +18891,12 @@
       </w:r>
     </w:p>
   </w:comment>
-  <w:comment w:id="183" w:author="Barnum, Sean D." w:date="2015-09-04T15:38:00Z" w:initials="BS">
-    <w:p>
-      <w:pPr>
-        <w:pStyle w:val="CommentText"/>
-      </w:pPr>
-      <w:r>
-        <w:rPr>
-          <w:rStyle w:val="CommentReference"/>
-        </w:rPr>
-        <w:annotationRef/>
-      </w:r>
-      <w:r>
-        <w:t>I suggest you ask Chet/Robin/Paul for a current list to include in the docs for now and that when we send it out to the SC for review we ask for people to let us know if they don’t want included.</w:t>
-      </w:r>
-    </w:p>
-  </w:comment>
 </w:comments>
 </file>
 
 <file path=word/commentsExtended.xml><?xml version="1.0" encoding="utf-8"?>
 <w15:commentsEx xmlns:wpc="http://schemas.microsoft.com/office/word/2010/wordprocessingCanvas" xmlns:mc="http://schemas.openxmlformats.org/markup-compatibility/2006" xmlns:o="urn:schemas-microsoft-com:office:office" xmlns:r="http://schemas.openxmlformats.org/officeDocument/2006/relationships" xmlns:m="http://schemas.openxmlformats.org/officeDocument/2006/math" xmlns:v="urn:schemas-microsoft-com:vml" xmlns:wp14="http://schemas.microsoft.com/office/word/2010/wordprocessingDrawing" xmlns:wp="http://schemas.openxmlformats.org/drawingml/2006/wordprocessingDrawing" xmlns:w10="urn:schemas-microsoft-com:office:word" xmlns:w="http://schemas.openxmlformats.org/wordprocessingml/2006/main" xmlns:w14="http://schemas.microsoft.com/office/word/2010/wordml" xmlns:w15="http://schemas.microsoft.com/office/word/2012/wordml" xmlns:wpg="http://schemas.microsoft.com/office/word/2010/wordprocessingGroup" xmlns:wpi="http://schemas.microsoft.com/office/word/2010/wordprocessingInk" xmlns:wne="http://schemas.microsoft.com/office/word/2006/wordml" xmlns:wps="http://schemas.microsoft.com/office/word/2010/wordprocessingShape" mc:Ignorable="w14 w15 wp14">
   <w15:commentEx w15:paraId="5BE641AE" w15:done="0"/>
-  <w15:commentEx w15:paraId="79EE37FE" w15:done="0"/>
 </w15:commentsEx>
 </file>
 
@@ -18849,7 +19187,7 @@
         <w:sz w:val="16"/>
         <w:szCs w:val="16"/>
       </w:rPr>
-      <w:t>1</w:t>
+      <w:t>7</w:t>
     </w:r>
     <w:r>
       <w:rPr>
@@ -22762,7 +23100,7 @@
 </file>
 
 <file path=customXml/itemProps1.xml><?xml version="1.0" encoding="utf-8"?>
-<ds:datastoreItem xmlns:ds="http://schemas.openxmlformats.org/officeDocument/2006/customXml" ds:itemID="{7B25A3B0-1CF5-4858-AB89-6FF467A01E4F}">
+<ds:datastoreItem xmlns:ds="http://schemas.openxmlformats.org/officeDocument/2006/customXml" ds:itemID="{B177E060-CC5D-43F4-9C6D-546AD97B6555}">
   <ds:schemaRefs>
     <ds:schemaRef ds:uri="http://schemas.openxmlformats.org/officeDocument/2006/bibliography"/>
   </ds:schemaRefs>

--- a/documents/DRAFTv1_stix-v1.2.1-wd01-part3-core.docx
+++ b/documents/DRAFTv1_stix-v1.2.1-wd01-part3-core.docx
@@ -10,6 +10,7 @@
           <w:szCs w:val="28"/>
         </w:rPr>
       </w:pPr>
+      <w:bookmarkStart w:id="0" w:name="_GoBack"/>
       <w:r>
         <w:rPr>
           <w:sz w:val="28"/>
@@ -49,7 +50,7 @@
           <w:szCs w:val="24"/>
         </w:rPr>
       </w:pPr>
-      <w:bookmarkStart w:id="0" w:name="_Toc85472892"/>
+      <w:bookmarkStart w:id="1" w:name="_Toc85472892"/>
       <w:r>
         <w:rPr>
           <w:sz w:val="24"/>
@@ -279,11 +280,11 @@
       <w:pPr>
         <w:pStyle w:val="Titlepageinfo"/>
       </w:pPr>
-      <w:bookmarkStart w:id="1" w:name="AdditionalArtifacts"/>
+      <w:bookmarkStart w:id="2" w:name="AdditionalArtifacts"/>
       <w:r>
         <w:t>Additional artifacts</w:t>
       </w:r>
-      <w:bookmarkEnd w:id="1"/>
+      <w:bookmarkEnd w:id="2"/>
       <w:r>
         <w:t>:</w:t>
       </w:r>
@@ -620,11 +621,11 @@
       <w:pPr>
         <w:pStyle w:val="Titlepageinfo"/>
       </w:pPr>
-      <w:bookmarkStart w:id="2" w:name="RelatedWork"/>
+      <w:bookmarkStart w:id="3" w:name="RelatedWork"/>
       <w:r>
         <w:t>Related work</w:t>
       </w:r>
-      <w:bookmarkEnd w:id="2"/>
+      <w:bookmarkEnd w:id="3"/>
       <w:r>
         <w:t>:</w:t>
       </w:r>
@@ -1012,7 +1013,7 @@
       <w:r>
         <w:fldChar w:fldCharType="separate"/>
       </w:r>
-      <w:hyperlink w:anchor="_Toc429573032" w:history="1">
+      <w:hyperlink w:anchor="_Toc429676528" w:history="1">
         <w:r>
           <w:rPr>
             <w:rStyle w:val="Hyperlink"/>
@@ -1055,7 +1056,7 @@
             <w:noProof/>
             <w:webHidden/>
           </w:rPr>
-          <w:instrText xml:space="preserve"> PAGEREF _Toc429573032 \h </w:instrText>
+          <w:instrText xml:space="preserve"> PAGEREF _Toc429676528 \h </w:instrText>
         </w:r>
         <w:r>
           <w:rPr>
@@ -1099,7 +1100,7 @@
           <w:szCs w:val="22"/>
         </w:rPr>
       </w:pPr>
-      <w:hyperlink w:anchor="_Toc429573033" w:history="1">
+      <w:hyperlink w:anchor="_Toc429676529" w:history="1">
         <w:r>
           <w:rPr>
             <w:rStyle w:val="Hyperlink"/>
@@ -1126,7 +1127,7 @@
             <w:noProof/>
             <w:webHidden/>
           </w:rPr>
-          <w:instrText xml:space="preserve"> PAGEREF _Toc429573033 \h </w:instrText>
+          <w:instrText xml:space="preserve"> PAGEREF _Toc429676529 \h </w:instrText>
         </w:r>
         <w:r>
           <w:rPr>
@@ -1170,7 +1171,7 @@
           <w:szCs w:val="22"/>
         </w:rPr>
       </w:pPr>
-      <w:hyperlink w:anchor="_Toc429573034" w:history="1">
+      <w:hyperlink w:anchor="_Toc429676530" w:history="1">
         <w:r>
           <w:rPr>
             <w:rStyle w:val="Hyperlink"/>
@@ -1197,7 +1198,7 @@
             <w:noProof/>
             <w:webHidden/>
           </w:rPr>
-          <w:instrText xml:space="preserve"> PAGEREF _Toc429573034 \h </w:instrText>
+          <w:instrText xml:space="preserve"> PAGEREF _Toc429676530 \h </w:instrText>
         </w:r>
         <w:r>
           <w:rPr>
@@ -1241,7 +1242,7 @@
           <w:szCs w:val="22"/>
         </w:rPr>
       </w:pPr>
-      <w:hyperlink w:anchor="_Toc429573035" w:history="1">
+      <w:hyperlink w:anchor="_Toc429676531" w:history="1">
         <w:r>
           <w:rPr>
             <w:rStyle w:val="Hyperlink"/>
@@ -1268,7 +1269,7 @@
             <w:noProof/>
             <w:webHidden/>
           </w:rPr>
-          <w:instrText xml:space="preserve"> PAGEREF _Toc429573035 \h </w:instrText>
+          <w:instrText xml:space="preserve"> PAGEREF _Toc429676531 \h </w:instrText>
         </w:r>
         <w:r>
           <w:rPr>
@@ -1312,7 +1313,7 @@
           <w:szCs w:val="22"/>
         </w:rPr>
       </w:pPr>
-      <w:hyperlink w:anchor="_Toc429573036" w:history="1">
+      <w:hyperlink w:anchor="_Toc429676532" w:history="1">
         <w:r>
           <w:rPr>
             <w:rStyle w:val="Hyperlink"/>
@@ -1339,7 +1340,7 @@
             <w:noProof/>
             <w:webHidden/>
           </w:rPr>
-          <w:instrText xml:space="preserve"> PAGEREF _Toc429573036 \h </w:instrText>
+          <w:instrText xml:space="preserve"> PAGEREF _Toc429676532 \h </w:instrText>
         </w:r>
         <w:r>
           <w:rPr>
@@ -1383,7 +1384,7 @@
           <w:szCs w:val="22"/>
         </w:rPr>
       </w:pPr>
-      <w:hyperlink w:anchor="_Toc429573037" w:history="1">
+      <w:hyperlink w:anchor="_Toc429676533" w:history="1">
         <w:r>
           <w:rPr>
             <w:rStyle w:val="Hyperlink"/>
@@ -1410,7 +1411,7 @@
             <w:noProof/>
             <w:webHidden/>
           </w:rPr>
-          <w:instrText xml:space="preserve"> PAGEREF _Toc429573037 \h </w:instrText>
+          <w:instrText xml:space="preserve"> PAGEREF _Toc429676533 \h </w:instrText>
         </w:r>
         <w:r>
           <w:rPr>
@@ -1454,7 +1455,7 @@
           <w:szCs w:val="22"/>
         </w:rPr>
       </w:pPr>
-      <w:hyperlink w:anchor="_Toc429573038" w:history="1">
+      <w:hyperlink w:anchor="_Toc429676534" w:history="1">
         <w:r>
           <w:rPr>
             <w:rStyle w:val="Hyperlink"/>
@@ -1481,7 +1482,7 @@
             <w:noProof/>
             <w:webHidden/>
           </w:rPr>
-          <w:instrText xml:space="preserve"> PAGEREF _Toc429573038 \h </w:instrText>
+          <w:instrText xml:space="preserve"> PAGEREF _Toc429676534 \h </w:instrText>
         </w:r>
         <w:r>
           <w:rPr>
@@ -1525,7 +1526,7 @@
           <w:szCs w:val="22"/>
         </w:rPr>
       </w:pPr>
-      <w:hyperlink w:anchor="_Toc429573039" w:history="1">
+      <w:hyperlink w:anchor="_Toc429676535" w:history="1">
         <w:r>
           <w:rPr>
             <w:rStyle w:val="Hyperlink"/>
@@ -1552,7 +1553,7 @@
             <w:noProof/>
             <w:webHidden/>
           </w:rPr>
-          <w:instrText xml:space="preserve"> PAGEREF _Toc429573039 \h </w:instrText>
+          <w:instrText xml:space="preserve"> PAGEREF _Toc429676535 \h </w:instrText>
         </w:r>
         <w:r>
           <w:rPr>
@@ -1596,7 +1597,7 @@
           <w:szCs w:val="22"/>
         </w:rPr>
       </w:pPr>
-      <w:hyperlink w:anchor="_Toc429573040" w:history="1">
+      <w:hyperlink w:anchor="_Toc429676536" w:history="1">
         <w:r>
           <w:rPr>
             <w:rStyle w:val="Hyperlink"/>
@@ -1623,7 +1624,7 @@
             <w:noProof/>
             <w:webHidden/>
           </w:rPr>
-          <w:instrText xml:space="preserve"> PAGEREF _Toc429573040 \h </w:instrText>
+          <w:instrText xml:space="preserve"> PAGEREF _Toc429676536 \h </w:instrText>
         </w:r>
         <w:r>
           <w:rPr>
@@ -1667,7 +1668,7 @@
           <w:szCs w:val="22"/>
         </w:rPr>
       </w:pPr>
-      <w:hyperlink w:anchor="_Toc429573041" w:history="1">
+      <w:hyperlink w:anchor="_Toc429676537" w:history="1">
         <w:r>
           <w:rPr>
             <w:rStyle w:val="Hyperlink"/>
@@ -1694,7 +1695,7 @@
             <w:noProof/>
             <w:webHidden/>
           </w:rPr>
-          <w:instrText xml:space="preserve"> PAGEREF _Toc429573041 \h </w:instrText>
+          <w:instrText xml:space="preserve"> PAGEREF _Toc429676537 \h </w:instrText>
         </w:r>
         <w:r>
           <w:rPr>
@@ -1738,7 +1739,7 @@
           <w:szCs w:val="22"/>
         </w:rPr>
       </w:pPr>
-      <w:hyperlink w:anchor="_Toc429573042" w:history="1">
+      <w:hyperlink w:anchor="_Toc429676538" w:history="1">
         <w:r>
           <w:rPr>
             <w:rStyle w:val="Hyperlink"/>
@@ -1765,7 +1766,7 @@
             <w:noProof/>
             <w:webHidden/>
           </w:rPr>
-          <w:instrText xml:space="preserve"> PAGEREF _Toc429573042 \h </w:instrText>
+          <w:instrText xml:space="preserve"> PAGEREF _Toc429676538 \h </w:instrText>
         </w:r>
         <w:r>
           <w:rPr>
@@ -1809,7 +1810,7 @@
           <w:szCs w:val="22"/>
         </w:rPr>
       </w:pPr>
-      <w:hyperlink w:anchor="_Toc429573043" w:history="1">
+      <w:hyperlink w:anchor="_Toc429676539" w:history="1">
         <w:r>
           <w:rPr>
             <w:rStyle w:val="Hyperlink"/>
@@ -1836,7 +1837,7 @@
             <w:noProof/>
             <w:webHidden/>
           </w:rPr>
-          <w:instrText xml:space="preserve"> PAGEREF _Toc429573043 \h </w:instrText>
+          <w:instrText xml:space="preserve"> PAGEREF _Toc429676539 \h </w:instrText>
         </w:r>
         <w:r>
           <w:rPr>
@@ -1880,7 +1881,7 @@
           <w:szCs w:val="22"/>
         </w:rPr>
       </w:pPr>
-      <w:hyperlink w:anchor="_Toc429573044" w:history="1">
+      <w:hyperlink w:anchor="_Toc429676540" w:history="1">
         <w:r>
           <w:rPr>
             <w:rStyle w:val="Hyperlink"/>
@@ -1907,7 +1908,7 @@
             <w:noProof/>
             <w:webHidden/>
           </w:rPr>
-          <w:instrText xml:space="preserve"> PAGEREF _Toc429573044 \h </w:instrText>
+          <w:instrText xml:space="preserve"> PAGEREF _Toc429676540 \h </w:instrText>
         </w:r>
         <w:r>
           <w:rPr>
@@ -1951,7 +1952,7 @@
           <w:szCs w:val="22"/>
         </w:rPr>
       </w:pPr>
-      <w:hyperlink w:anchor="_Toc429573045" w:history="1">
+      <w:hyperlink w:anchor="_Toc429676541" w:history="1">
         <w:r>
           <w:rPr>
             <w:rStyle w:val="Hyperlink"/>
@@ -1978,7 +1979,7 @@
             <w:noProof/>
             <w:webHidden/>
           </w:rPr>
-          <w:instrText xml:space="preserve"> PAGEREF _Toc429573045 \h </w:instrText>
+          <w:instrText xml:space="preserve"> PAGEREF _Toc429676541 \h </w:instrText>
         </w:r>
         <w:r>
           <w:rPr>
@@ -2019,7 +2020,7 @@
           <w:szCs w:val="22"/>
         </w:rPr>
       </w:pPr>
-      <w:hyperlink w:anchor="_Toc429573046" w:history="1">
+      <w:hyperlink w:anchor="_Toc429676542" w:history="1">
         <w:r>
           <w:rPr>
             <w:rStyle w:val="Hyperlink"/>
@@ -2062,7 +2063,7 @@
             <w:noProof/>
             <w:webHidden/>
           </w:rPr>
-          <w:instrText xml:space="preserve"> PAGEREF _Toc429573046 \h </w:instrText>
+          <w:instrText xml:space="preserve"> PAGEREF _Toc429676542 \h </w:instrText>
         </w:r>
         <w:r>
           <w:rPr>
@@ -2106,7 +2107,7 @@
           <w:szCs w:val="22"/>
         </w:rPr>
       </w:pPr>
-      <w:hyperlink w:anchor="_Toc429573047" w:history="1">
+      <w:hyperlink w:anchor="_Toc429676543" w:history="1">
         <w:r>
           <w:rPr>
             <w:rStyle w:val="Hyperlink"/>
@@ -2133,7 +2134,7 @@
             <w:noProof/>
             <w:webHidden/>
           </w:rPr>
-          <w:instrText xml:space="preserve"> PAGEREF _Toc429573047 \h </w:instrText>
+          <w:instrText xml:space="preserve"> PAGEREF _Toc429676543 \h </w:instrText>
         </w:r>
         <w:r>
           <w:rPr>
@@ -2177,7 +2178,7 @@
           <w:szCs w:val="22"/>
         </w:rPr>
       </w:pPr>
-      <w:hyperlink w:anchor="_Toc429573048" w:history="1">
+      <w:hyperlink w:anchor="_Toc429676544" w:history="1">
         <w:r>
           <w:rPr>
             <w:rStyle w:val="Hyperlink"/>
@@ -2204,7 +2205,7 @@
             <w:noProof/>
             <w:webHidden/>
           </w:rPr>
-          <w:instrText xml:space="preserve"> PAGEREF _Toc429573048 \h </w:instrText>
+          <w:instrText xml:space="preserve"> PAGEREF _Toc429676544 \h </w:instrText>
         </w:r>
         <w:r>
           <w:rPr>
@@ -2248,7 +2249,7 @@
           <w:szCs w:val="22"/>
         </w:rPr>
       </w:pPr>
-      <w:hyperlink w:anchor="_Toc429573049" w:history="1">
+      <w:hyperlink w:anchor="_Toc429676545" w:history="1">
         <w:r>
           <w:rPr>
             <w:rStyle w:val="Hyperlink"/>
@@ -2275,7 +2276,7 @@
             <w:noProof/>
             <w:webHidden/>
           </w:rPr>
-          <w:instrText xml:space="preserve"> PAGEREF _Toc429573049 \h </w:instrText>
+          <w:instrText xml:space="preserve"> PAGEREF _Toc429676545 \h </w:instrText>
         </w:r>
         <w:r>
           <w:rPr>
@@ -2319,7 +2320,7 @@
           <w:szCs w:val="22"/>
         </w:rPr>
       </w:pPr>
-      <w:hyperlink w:anchor="_Toc429573050" w:history="1">
+      <w:hyperlink w:anchor="_Toc429676546" w:history="1">
         <w:r>
           <w:rPr>
             <w:rStyle w:val="Hyperlink"/>
@@ -2346,7 +2347,7 @@
             <w:noProof/>
             <w:webHidden/>
           </w:rPr>
-          <w:instrText xml:space="preserve"> PAGEREF _Toc429573050 \h </w:instrText>
+          <w:instrText xml:space="preserve"> PAGEREF _Toc429676546 \h </w:instrText>
         </w:r>
         <w:r>
           <w:rPr>
@@ -2390,7 +2391,7 @@
           <w:szCs w:val="22"/>
         </w:rPr>
       </w:pPr>
-      <w:hyperlink w:anchor="_Toc429573051" w:history="1">
+      <w:hyperlink w:anchor="_Toc429676547" w:history="1">
         <w:r>
           <w:rPr>
             <w:rStyle w:val="Hyperlink"/>
@@ -2417,7 +2418,7 @@
             <w:noProof/>
             <w:webHidden/>
           </w:rPr>
-          <w:instrText xml:space="preserve"> PAGEREF _Toc429573051 \h </w:instrText>
+          <w:instrText xml:space="preserve"> PAGEREF _Toc429676547 \h </w:instrText>
         </w:r>
         <w:r>
           <w:rPr>
@@ -2461,7 +2462,7 @@
           <w:szCs w:val="22"/>
         </w:rPr>
       </w:pPr>
-      <w:hyperlink w:anchor="_Toc429573052" w:history="1">
+      <w:hyperlink w:anchor="_Toc429676548" w:history="1">
         <w:r>
           <w:rPr>
             <w:rStyle w:val="Hyperlink"/>
@@ -2488,7 +2489,7 @@
             <w:noProof/>
             <w:webHidden/>
           </w:rPr>
-          <w:instrText xml:space="preserve"> PAGEREF _Toc429573052 \h </w:instrText>
+          <w:instrText xml:space="preserve"> PAGEREF _Toc429676548 \h </w:instrText>
         </w:r>
         <w:r>
           <w:rPr>
@@ -2532,7 +2533,7 @@
           <w:szCs w:val="22"/>
         </w:rPr>
       </w:pPr>
-      <w:hyperlink w:anchor="_Toc429573053" w:history="1">
+      <w:hyperlink w:anchor="_Toc429676549" w:history="1">
         <w:r>
           <w:rPr>
             <w:rStyle w:val="Hyperlink"/>
@@ -2559,7 +2560,7 @@
             <w:noProof/>
             <w:webHidden/>
           </w:rPr>
-          <w:instrText xml:space="preserve"> PAGEREF _Toc429573053 \h </w:instrText>
+          <w:instrText xml:space="preserve"> PAGEREF _Toc429676549 \h </w:instrText>
         </w:r>
         <w:r>
           <w:rPr>
@@ -2603,7 +2604,7 @@
           <w:szCs w:val="22"/>
         </w:rPr>
       </w:pPr>
-      <w:hyperlink w:anchor="_Toc429573054" w:history="1">
+      <w:hyperlink w:anchor="_Toc429676550" w:history="1">
         <w:r>
           <w:rPr>
             <w:rStyle w:val="Hyperlink"/>
@@ -2630,7 +2631,7 @@
             <w:noProof/>
             <w:webHidden/>
           </w:rPr>
-          <w:instrText xml:space="preserve"> PAGEREF _Toc429573054 \h </w:instrText>
+          <w:instrText xml:space="preserve"> PAGEREF _Toc429676550 \h </w:instrText>
         </w:r>
         <w:r>
           <w:rPr>
@@ -2674,7 +2675,7 @@
           <w:szCs w:val="22"/>
         </w:rPr>
       </w:pPr>
-      <w:hyperlink w:anchor="_Toc429573055" w:history="1">
+      <w:hyperlink w:anchor="_Toc429676551" w:history="1">
         <w:r>
           <w:rPr>
             <w:rStyle w:val="Hyperlink"/>
@@ -2701,7 +2702,7 @@
             <w:noProof/>
             <w:webHidden/>
           </w:rPr>
-          <w:instrText xml:space="preserve"> PAGEREF _Toc429573055 \h </w:instrText>
+          <w:instrText xml:space="preserve"> PAGEREF _Toc429676551 \h </w:instrText>
         </w:r>
         <w:r>
           <w:rPr>
@@ -2745,7 +2746,7 @@
           <w:szCs w:val="22"/>
         </w:rPr>
       </w:pPr>
-      <w:hyperlink w:anchor="_Toc429573056" w:history="1">
+      <w:hyperlink w:anchor="_Toc429676552" w:history="1">
         <w:r>
           <w:rPr>
             <w:rStyle w:val="Hyperlink"/>
@@ -2772,7 +2773,7 @@
             <w:noProof/>
             <w:webHidden/>
           </w:rPr>
-          <w:instrText xml:space="preserve"> PAGEREF _Toc429573056 \h </w:instrText>
+          <w:instrText xml:space="preserve"> PAGEREF _Toc429676552 \h </w:instrText>
         </w:r>
         <w:r>
           <w:rPr>
@@ -2813,7 +2814,7 @@
           <w:szCs w:val="22"/>
         </w:rPr>
       </w:pPr>
-      <w:hyperlink w:anchor="_Toc429573057" w:history="1">
+      <w:hyperlink w:anchor="_Toc429676553" w:history="1">
         <w:r>
           <w:rPr>
             <w:rStyle w:val="Hyperlink"/>
@@ -2856,7 +2857,7 @@
             <w:noProof/>
             <w:webHidden/>
           </w:rPr>
-          <w:instrText xml:space="preserve"> PAGEREF _Toc429573057 \h </w:instrText>
+          <w:instrText xml:space="preserve"> PAGEREF _Toc429676553 \h </w:instrText>
         </w:r>
         <w:r>
           <w:rPr>
@@ -2900,7 +2901,7 @@
           <w:szCs w:val="22"/>
         </w:rPr>
       </w:pPr>
-      <w:hyperlink w:anchor="_Toc429573058" w:history="1">
+      <w:hyperlink w:anchor="_Toc429676554" w:history="1">
         <w:r>
           <w:rPr>
             <w:rStyle w:val="Hyperlink"/>
@@ -2927,7 +2928,7 @@
             <w:noProof/>
             <w:webHidden/>
           </w:rPr>
-          <w:instrText xml:space="preserve"> PAGEREF _Toc429573058 \h </w:instrText>
+          <w:instrText xml:space="preserve"> PAGEREF _Toc429676554 \h </w:instrText>
         </w:r>
         <w:r>
           <w:rPr>
@@ -2971,7 +2972,7 @@
           <w:szCs w:val="22"/>
         </w:rPr>
       </w:pPr>
-      <w:hyperlink w:anchor="_Toc429573059" w:history="1">
+      <w:hyperlink w:anchor="_Toc429676555" w:history="1">
         <w:r>
           <w:rPr>
             <w:rStyle w:val="Hyperlink"/>
@@ -2998,7 +2999,7 @@
             <w:noProof/>
             <w:webHidden/>
           </w:rPr>
-          <w:instrText xml:space="preserve"> PAGEREF _Toc429573059 \h </w:instrText>
+          <w:instrText xml:space="preserve"> PAGEREF _Toc429676555 \h </w:instrText>
         </w:r>
         <w:r>
           <w:rPr>
@@ -3042,7 +3043,7 @@
           <w:szCs w:val="22"/>
         </w:rPr>
       </w:pPr>
-      <w:hyperlink w:anchor="_Toc429573060" w:history="1">
+      <w:hyperlink w:anchor="_Toc429676556" w:history="1">
         <w:r>
           <w:rPr>
             <w:rStyle w:val="Hyperlink"/>
@@ -3069,7 +3070,7 @@
             <w:noProof/>
             <w:webHidden/>
           </w:rPr>
-          <w:instrText xml:space="preserve"> PAGEREF _Toc429573060 \h </w:instrText>
+          <w:instrText xml:space="preserve"> PAGEREF _Toc429676556 \h </w:instrText>
         </w:r>
         <w:r>
           <w:rPr>
@@ -3113,7 +3114,7 @@
           <w:szCs w:val="22"/>
         </w:rPr>
       </w:pPr>
-      <w:hyperlink w:anchor="_Toc429573061" w:history="1">
+      <w:hyperlink w:anchor="_Toc429676557" w:history="1">
         <w:r>
           <w:rPr>
             <w:rStyle w:val="Hyperlink"/>
@@ -3140,7 +3141,7 @@
             <w:noProof/>
             <w:webHidden/>
           </w:rPr>
-          <w:instrText xml:space="preserve"> PAGEREF _Toc429573061 \h </w:instrText>
+          <w:instrText xml:space="preserve"> PAGEREF _Toc429676557 \h </w:instrText>
         </w:r>
         <w:r>
           <w:rPr>
@@ -3184,7 +3185,7 @@
           <w:szCs w:val="22"/>
         </w:rPr>
       </w:pPr>
-      <w:hyperlink w:anchor="_Toc429573062" w:history="1">
+      <w:hyperlink w:anchor="_Toc429676558" w:history="1">
         <w:r>
           <w:rPr>
             <w:rStyle w:val="Hyperlink"/>
@@ -3211,7 +3212,7 @@
             <w:noProof/>
             <w:webHidden/>
           </w:rPr>
-          <w:instrText xml:space="preserve"> PAGEREF _Toc429573062 \h </w:instrText>
+          <w:instrText xml:space="preserve"> PAGEREF _Toc429676558 \h </w:instrText>
         </w:r>
         <w:r>
           <w:rPr>
@@ -3255,7 +3256,7 @@
           <w:szCs w:val="22"/>
         </w:rPr>
       </w:pPr>
-      <w:hyperlink w:anchor="_Toc429573063" w:history="1">
+      <w:hyperlink w:anchor="_Toc429676559" w:history="1">
         <w:r>
           <w:rPr>
             <w:rStyle w:val="Hyperlink"/>
@@ -3282,7 +3283,7 @@
             <w:noProof/>
             <w:webHidden/>
           </w:rPr>
-          <w:instrText xml:space="preserve"> PAGEREF _Toc429573063 \h </w:instrText>
+          <w:instrText xml:space="preserve"> PAGEREF _Toc429676559 \h </w:instrText>
         </w:r>
         <w:r>
           <w:rPr>
@@ -3326,7 +3327,7 @@
           <w:szCs w:val="22"/>
         </w:rPr>
       </w:pPr>
-      <w:hyperlink w:anchor="_Toc429573064" w:history="1">
+      <w:hyperlink w:anchor="_Toc429676560" w:history="1">
         <w:r>
           <w:rPr>
             <w:rStyle w:val="Hyperlink"/>
@@ -3353,7 +3354,7 @@
             <w:noProof/>
             <w:webHidden/>
           </w:rPr>
-          <w:instrText xml:space="preserve"> PAGEREF _Toc429573064 \h </w:instrText>
+          <w:instrText xml:space="preserve"> PAGEREF _Toc429676560 \h </w:instrText>
         </w:r>
         <w:r>
           <w:rPr>
@@ -3397,7 +3398,7 @@
           <w:szCs w:val="22"/>
         </w:rPr>
       </w:pPr>
-      <w:hyperlink w:anchor="_Toc429573065" w:history="1">
+      <w:hyperlink w:anchor="_Toc429676561" w:history="1">
         <w:r>
           <w:rPr>
             <w:rStyle w:val="Hyperlink"/>
@@ -3424,7 +3425,7 @@
             <w:noProof/>
             <w:webHidden/>
           </w:rPr>
-          <w:instrText xml:space="preserve"> PAGEREF _Toc429573065 \h </w:instrText>
+          <w:instrText xml:space="preserve"> PAGEREF _Toc429676561 \h </w:instrText>
         </w:r>
         <w:r>
           <w:rPr>
@@ -3468,7 +3469,7 @@
           <w:szCs w:val="22"/>
         </w:rPr>
       </w:pPr>
-      <w:hyperlink w:anchor="_Toc429573066" w:history="1">
+      <w:hyperlink w:anchor="_Toc429676562" w:history="1">
         <w:r>
           <w:rPr>
             <w:rStyle w:val="Hyperlink"/>
@@ -3495,7 +3496,7 @@
             <w:noProof/>
             <w:webHidden/>
           </w:rPr>
-          <w:instrText xml:space="preserve"> PAGEREF _Toc429573066 \h </w:instrText>
+          <w:instrText xml:space="preserve"> PAGEREF _Toc429676562 \h </w:instrText>
         </w:r>
         <w:r>
           <w:rPr>
@@ -3539,7 +3540,7 @@
           <w:szCs w:val="22"/>
         </w:rPr>
       </w:pPr>
-      <w:hyperlink w:anchor="_Toc429573067" w:history="1">
+      <w:hyperlink w:anchor="_Toc429676563" w:history="1">
         <w:r>
           <w:rPr>
             <w:rStyle w:val="Hyperlink"/>
@@ -3566,7 +3567,7 @@
             <w:noProof/>
             <w:webHidden/>
           </w:rPr>
-          <w:instrText xml:space="preserve"> PAGEREF _Toc429573067 \h </w:instrText>
+          <w:instrText xml:space="preserve"> PAGEREF _Toc429676563 \h </w:instrText>
         </w:r>
         <w:r>
           <w:rPr>
@@ -3610,7 +3611,7 @@
           <w:szCs w:val="22"/>
         </w:rPr>
       </w:pPr>
-      <w:hyperlink w:anchor="_Toc429573068" w:history="1">
+      <w:hyperlink w:anchor="_Toc429676564" w:history="1">
         <w:r>
           <w:rPr>
             <w:rStyle w:val="Hyperlink"/>
@@ -3637,7 +3638,7 @@
             <w:noProof/>
             <w:webHidden/>
           </w:rPr>
-          <w:instrText xml:space="preserve"> PAGEREF _Toc429573068 \h </w:instrText>
+          <w:instrText xml:space="preserve"> PAGEREF _Toc429676564 \h </w:instrText>
         </w:r>
         <w:r>
           <w:rPr>
@@ -3681,7 +3682,7 @@
           <w:szCs w:val="22"/>
         </w:rPr>
       </w:pPr>
-      <w:hyperlink w:anchor="_Toc429573069" w:history="1">
+      <w:hyperlink w:anchor="_Toc429676565" w:history="1">
         <w:r>
           <w:rPr>
             <w:rStyle w:val="Hyperlink"/>
@@ -3708,7 +3709,7 @@
             <w:noProof/>
             <w:webHidden/>
           </w:rPr>
-          <w:instrText xml:space="preserve"> PAGEREF _Toc429573069 \h </w:instrText>
+          <w:instrText xml:space="preserve"> PAGEREF _Toc429676565 \h </w:instrText>
         </w:r>
         <w:r>
           <w:rPr>
@@ -3749,7 +3750,7 @@
           <w:szCs w:val="22"/>
         </w:rPr>
       </w:pPr>
-      <w:hyperlink w:anchor="_Toc429573070" w:history="1">
+      <w:hyperlink w:anchor="_Toc429676566" w:history="1">
         <w:r>
           <w:rPr>
             <w:rStyle w:val="Hyperlink"/>
@@ -3792,7 +3793,7 @@
             <w:noProof/>
             <w:webHidden/>
           </w:rPr>
-          <w:instrText xml:space="preserve"> PAGEREF _Toc429573070 \h </w:instrText>
+          <w:instrText xml:space="preserve"> PAGEREF _Toc429676566 \h </w:instrText>
         </w:r>
         <w:r>
           <w:rPr>
@@ -3833,7 +3834,7 @@
           <w:szCs w:val="22"/>
         </w:rPr>
       </w:pPr>
-      <w:hyperlink w:anchor="_Toc429573071" w:history="1">
+      <w:hyperlink w:anchor="_Toc429676567" w:history="1">
         <w:r>
           <w:rPr>
             <w:rStyle w:val="Hyperlink"/>
@@ -3860,7 +3861,7 @@
             <w:noProof/>
             <w:webHidden/>
           </w:rPr>
-          <w:instrText xml:space="preserve"> PAGEREF _Toc429573071 \h </w:instrText>
+          <w:instrText xml:space="preserve"> PAGEREF _Toc429676567 \h </w:instrText>
         </w:r>
         <w:r>
           <w:rPr>
@@ -3901,7 +3902,7 @@
           <w:szCs w:val="22"/>
         </w:rPr>
       </w:pPr>
-      <w:hyperlink w:anchor="_Toc429573072" w:history="1">
+      <w:hyperlink w:anchor="_Toc429676568" w:history="1">
         <w:r>
           <w:rPr>
             <w:rStyle w:val="Hyperlink"/>
@@ -3928,7 +3929,7 @@
             <w:noProof/>
             <w:webHidden/>
           </w:rPr>
-          <w:instrText xml:space="preserve"> PAGEREF _Toc429573072 \h </w:instrText>
+          <w:instrText xml:space="preserve"> PAGEREF _Toc429676568 \h </w:instrText>
         </w:r>
         <w:r>
           <w:rPr>
@@ -3985,20 +3986,20 @@
           <w:docGrid w:linePitch="360"/>
         </w:sectPr>
       </w:pPr>
-      <w:bookmarkStart w:id="3" w:name="_Toc287332006"/>
+      <w:bookmarkStart w:id="4" w:name="_Toc287332006"/>
     </w:p>
     <w:p>
       <w:pPr>
         <w:pStyle w:val="Heading1"/>
       </w:pPr>
-      <w:bookmarkStart w:id="4" w:name="_Toc429573032"/>
+      <w:bookmarkStart w:id="5" w:name="_Toc429676528"/>
       <w:r>
         <w:lastRenderedPageBreak/>
         <w:t>Introduction</w:t>
       </w:r>
-      <w:bookmarkEnd w:id="0"/>
-      <w:bookmarkEnd w:id="3"/>
+      <w:bookmarkEnd w:id="1"/>
       <w:bookmarkEnd w:id="4"/>
+      <w:bookmarkEnd w:id="5"/>
     </w:p>
     <w:p>
       <w:r>
@@ -4566,19 +4567,19 @@
         <w:spacing w:before="360" w:after="60"/>
         <w:ind w:left="720" w:hanging="720"/>
       </w:pPr>
-      <w:bookmarkStart w:id="5" w:name="_Ref401136661"/>
-      <w:bookmarkStart w:id="6" w:name="_Toc416007458"/>
-      <w:bookmarkStart w:id="7" w:name="_Toc416007793"/>
-      <w:bookmarkStart w:id="8" w:name="_Toc420660190"/>
-      <w:bookmarkStart w:id="9" w:name="_Toc429573033"/>
+      <w:bookmarkStart w:id="6" w:name="_Ref401136661"/>
+      <w:bookmarkStart w:id="7" w:name="_Toc416007458"/>
+      <w:bookmarkStart w:id="8" w:name="_Toc416007793"/>
+      <w:bookmarkStart w:id="9" w:name="_Toc420660190"/>
+      <w:bookmarkStart w:id="10" w:name="_Toc429676529"/>
       <w:r>
         <w:t>STIX Specification Documents</w:t>
       </w:r>
-      <w:bookmarkEnd w:id="5"/>
       <w:bookmarkEnd w:id="6"/>
       <w:bookmarkEnd w:id="7"/>
       <w:bookmarkEnd w:id="8"/>
       <w:bookmarkEnd w:id="9"/>
+      <w:bookmarkEnd w:id="10"/>
     </w:p>
     <w:p>
       <w:pPr>
@@ -4882,58 +4883,32 @@
           <w:b/>
         </w:rPr>
       </w:pPr>
-      <w:bookmarkStart w:id="10" w:name="_Ref389819936"/>
-      <w:bookmarkStart w:id="11" w:name="_Ref390077491"/>
-      <w:commentRangeStart w:id="12"/>
+      <w:bookmarkStart w:id="11" w:name="_Ref389819936"/>
+      <w:bookmarkStart w:id="12" w:name="_Ref390077491"/>
+      <w:commentRangeStart w:id="13"/>
       <w:r>
         <w:t xml:space="preserve">Figure </w:t>
       </w:r>
-      <w:r>
-        <w:fldChar w:fldCharType="begin"/>
-      </w:r>
-      <w:r>
-        <w:instrText xml:space="preserve"> STYLEREF 1 \s </w:instrText>
-      </w:r>
-      <w:r>
-        <w:fldChar w:fldCharType="separate"/>
-      </w:r>
-      <w:r>
-        <w:rPr>
-          <w:noProof/>
-        </w:rPr>
-        <w:t>1</w:t>
-      </w:r>
-      <w:r>
-        <w:rPr>
-          <w:noProof/>
-        </w:rPr>
-        <w:fldChar w:fldCharType="end"/>
-      </w:r>
+      <w:fldSimple w:instr=" STYLEREF 1 \s ">
+        <w:r>
+          <w:rPr>
+            <w:noProof/>
+          </w:rPr>
+          <w:t>1</w:t>
+        </w:r>
+      </w:fldSimple>
       <w:r>
         <w:noBreakHyphen/>
       </w:r>
-      <w:r>
-        <w:fldChar w:fldCharType="begin"/>
-      </w:r>
-      <w:r>
-        <w:instrText xml:space="preserve"> SEQ Figure \* ARABIC \s 1 </w:instrText>
-      </w:r>
-      <w:r>
-        <w:fldChar w:fldCharType="separate"/>
-      </w:r>
-      <w:r>
-        <w:rPr>
-          <w:noProof/>
-        </w:rPr>
-        <w:t>1</w:t>
-      </w:r>
-      <w:r>
-        <w:rPr>
-          <w:noProof/>
-        </w:rPr>
-        <w:fldChar w:fldCharType="end"/>
-      </w:r>
-      <w:bookmarkEnd w:id="10"/>
+      <w:fldSimple w:instr=" SEQ Figure \* ARABIC \s 1 ">
+        <w:r>
+          <w:rPr>
+            <w:noProof/>
+          </w:rPr>
+          <w:t>1</w:t>
+        </w:r>
+      </w:fldSimple>
+      <w:bookmarkEnd w:id="11"/>
       <w:r>
         <w:t>.  STIX Language v</w:t>
       </w:r>
@@ -4943,14 +4918,14 @@
       <w:r>
         <w:t xml:space="preserve"> specification documents</w:t>
       </w:r>
-      <w:bookmarkEnd w:id="11"/>
-      <w:commentRangeEnd w:id="12"/>
+      <w:bookmarkEnd w:id="12"/>
+      <w:commentRangeEnd w:id="13"/>
       <w:r>
         <w:rPr>
           <w:rStyle w:val="CommentReference"/>
           <w:bCs w:val="0"/>
         </w:rPr>
-        <w:commentReference w:id="12"/>
+        <w:commentReference w:id="13"/>
       </w:r>
     </w:p>
     <w:p>
@@ -4962,19 +4937,19 @@
         <w:spacing w:before="360" w:after="60"/>
         <w:ind w:left="720" w:hanging="720"/>
       </w:pPr>
-      <w:bookmarkStart w:id="13" w:name="_Ref394437867"/>
-      <w:bookmarkStart w:id="14" w:name="_Toc416007459"/>
-      <w:bookmarkStart w:id="15" w:name="_Toc416007794"/>
-      <w:bookmarkStart w:id="16" w:name="_Toc420660191"/>
-      <w:bookmarkStart w:id="17" w:name="_Toc429573034"/>
+      <w:bookmarkStart w:id="14" w:name="_Ref394437867"/>
+      <w:bookmarkStart w:id="15" w:name="_Toc416007459"/>
+      <w:bookmarkStart w:id="16" w:name="_Toc416007794"/>
+      <w:bookmarkStart w:id="17" w:name="_Toc420660191"/>
+      <w:bookmarkStart w:id="18" w:name="_Toc429676530"/>
       <w:r>
         <w:t>Document Conventions</w:t>
       </w:r>
-      <w:bookmarkEnd w:id="13"/>
       <w:bookmarkEnd w:id="14"/>
       <w:bookmarkEnd w:id="15"/>
       <w:bookmarkEnd w:id="16"/>
       <w:bookmarkEnd w:id="17"/>
+      <w:bookmarkEnd w:id="18"/>
     </w:p>
     <w:p>
       <w:r>
@@ -4990,21 +4965,21 @@
         </w:tabs>
         <w:spacing w:before="360" w:after="60"/>
       </w:pPr>
-      <w:bookmarkStart w:id="18" w:name="_Toc389570603"/>
-      <w:bookmarkStart w:id="19" w:name="_Toc389581073"/>
-      <w:bookmarkStart w:id="20" w:name="_Toc416007461"/>
-      <w:bookmarkStart w:id="21" w:name="_Toc416007796"/>
-      <w:bookmarkStart w:id="22" w:name="_Toc420660193"/>
-      <w:bookmarkStart w:id="23" w:name="_Toc429573035"/>
+      <w:bookmarkStart w:id="19" w:name="_Toc389570603"/>
+      <w:bookmarkStart w:id="20" w:name="_Toc389581073"/>
+      <w:bookmarkStart w:id="21" w:name="_Toc416007461"/>
+      <w:bookmarkStart w:id="22" w:name="_Toc416007796"/>
+      <w:bookmarkStart w:id="23" w:name="_Toc420660193"/>
+      <w:bookmarkStart w:id="24" w:name="_Toc429676531"/>
       <w:r>
         <w:t>Fonts</w:t>
       </w:r>
-      <w:bookmarkEnd w:id="18"/>
       <w:bookmarkEnd w:id="19"/>
       <w:bookmarkEnd w:id="20"/>
       <w:bookmarkEnd w:id="21"/>
       <w:bookmarkEnd w:id="22"/>
       <w:bookmarkEnd w:id="23"/>
+      <w:bookmarkEnd w:id="24"/>
     </w:p>
     <w:p>
       <w:pPr>
@@ -5258,9 +5233,9 @@
           <w:szCs w:val="20"/>
         </w:rPr>
       </w:pPr>
-      <w:bookmarkStart w:id="24" w:name="_Ref394486021"/>
-      <w:bookmarkStart w:id="25" w:name="_Toc416007462"/>
-      <w:bookmarkStart w:id="26" w:name="_Toc416007797"/>
+      <w:bookmarkStart w:id="25" w:name="_Ref394486021"/>
+      <w:bookmarkStart w:id="26" w:name="_Toc416007462"/>
+      <w:bookmarkStart w:id="27" w:name="_Toc416007797"/>
       <w:r>
         <w:rPr>
           <w:rFonts w:ascii="Arial" w:hAnsi="Arial" w:cs="Arial"/>
@@ -5363,18 +5338,18 @@
         </w:tabs>
         <w:spacing w:before="360" w:after="60"/>
       </w:pPr>
-      <w:bookmarkStart w:id="27" w:name="_Ref417294990"/>
-      <w:bookmarkStart w:id="28" w:name="_Toc420660194"/>
-      <w:bookmarkStart w:id="29" w:name="_Toc429573036"/>
+      <w:bookmarkStart w:id="28" w:name="_Ref417294990"/>
+      <w:bookmarkStart w:id="29" w:name="_Toc420660194"/>
+      <w:bookmarkStart w:id="30" w:name="_Toc429676532"/>
       <w:r>
         <w:t>UML Package References</w:t>
       </w:r>
-      <w:bookmarkEnd w:id="24"/>
       <w:bookmarkEnd w:id="25"/>
       <w:bookmarkEnd w:id="26"/>
       <w:bookmarkEnd w:id="27"/>
       <w:bookmarkEnd w:id="28"/>
       <w:bookmarkEnd w:id="29"/>
+      <w:bookmarkEnd w:id="30"/>
     </w:p>
     <w:p>
       <w:pPr>
@@ -5463,30 +5438,30 @@
         </w:tabs>
         <w:spacing w:before="360" w:after="60"/>
       </w:pPr>
-      <w:bookmarkStart w:id="30" w:name="_Toc389570605"/>
-      <w:bookmarkStart w:id="31" w:name="_Toc389581075"/>
-      <w:bookmarkStart w:id="32" w:name="_Toc416007463"/>
-      <w:bookmarkStart w:id="33" w:name="_Toc416007798"/>
-      <w:bookmarkStart w:id="34" w:name="_Toc420660195"/>
-      <w:bookmarkStart w:id="35" w:name="_Toc429573037"/>
+      <w:bookmarkStart w:id="31" w:name="_Toc389570605"/>
+      <w:bookmarkStart w:id="32" w:name="_Toc389581075"/>
+      <w:bookmarkStart w:id="33" w:name="_Toc416007463"/>
+      <w:bookmarkStart w:id="34" w:name="_Toc416007798"/>
+      <w:bookmarkStart w:id="35" w:name="_Toc420660195"/>
+      <w:bookmarkStart w:id="36" w:name="_Toc429676533"/>
       <w:r>
         <w:t>UML Diagrams</w:t>
       </w:r>
-      <w:bookmarkEnd w:id="30"/>
       <w:bookmarkEnd w:id="31"/>
       <w:bookmarkEnd w:id="32"/>
       <w:bookmarkEnd w:id="33"/>
       <w:bookmarkEnd w:id="34"/>
       <w:bookmarkEnd w:id="35"/>
+      <w:bookmarkEnd w:id="36"/>
     </w:p>
     <w:p>
       <w:pPr>
         <w:spacing w:after="240"/>
       </w:pPr>
-      <w:bookmarkStart w:id="36" w:name="_Toc398242026"/>
-      <w:bookmarkStart w:id="37" w:name="_Toc389570606"/>
-      <w:bookmarkStart w:id="38" w:name="_Toc389581076"/>
-      <w:bookmarkStart w:id="39" w:name="_Ref394436861"/>
+      <w:bookmarkStart w:id="37" w:name="_Toc398242026"/>
+      <w:bookmarkStart w:id="38" w:name="_Toc389570606"/>
+      <w:bookmarkStart w:id="39" w:name="_Toc389581076"/>
+      <w:bookmarkStart w:id="40" w:name="_Ref394436861"/>
       <w:r>
         <w:t xml:space="preserve">This specification makes use of UML diagrams to visually depict relationships between STIX Language constructs. Note that the diagrams have been extracted directly from the full UML model for STIX; they have not been constructed purely for inclusion in the specification documents. Typically, diagrams are </w:t>
       </w:r>
@@ -5518,20 +5493,20 @@
         <w:spacing w:before="360" w:after="0"/>
         <w:ind w:left="720" w:hanging="720"/>
       </w:pPr>
-      <w:bookmarkStart w:id="40" w:name="_Toc416007464"/>
-      <w:bookmarkStart w:id="41" w:name="_Toc429573038"/>
+      <w:bookmarkStart w:id="41" w:name="_Toc416007464"/>
+      <w:bookmarkStart w:id="42" w:name="_Toc429676534"/>
       <w:r>
         <w:t>Class Properties</w:t>
       </w:r>
-      <w:bookmarkEnd w:id="36"/>
-      <w:bookmarkEnd w:id="40"/>
+      <w:bookmarkEnd w:id="37"/>
       <w:bookmarkEnd w:id="41"/>
+      <w:bookmarkEnd w:id="42"/>
     </w:p>
     <w:p>
       <w:pPr>
         <w:spacing w:after="240"/>
       </w:pPr>
-      <w:bookmarkStart w:id="42" w:name="_Toc398242027"/>
+      <w:bookmarkStart w:id="43" w:name="_Toc398242027"/>
       <w:r>
         <w:t xml:space="preserve">Generally, a class property can be shown in a UML diagram as either an attribute or an association (i.e., the distinction between attributes and associations is somewhat subjective).  In order to make the size of UML diagrams in the specifications manageable, we have chosen to capture most properties as attributes and to capture only higher level properties as associations, especially in the main top-level component diagrams. In particular, we will always capture properties of UML data types as attributes.  For example, properties of a class that are identifiers, titles, and timestamps will be represented as attributes.  </w:t>
       </w:r>
@@ -5545,20 +5520,20 @@
         <w:spacing w:before="360" w:after="0"/>
         <w:ind w:left="720" w:hanging="720"/>
       </w:pPr>
-      <w:bookmarkStart w:id="43" w:name="_Toc416007465"/>
-      <w:bookmarkStart w:id="44" w:name="_Toc429573039"/>
+      <w:bookmarkStart w:id="44" w:name="_Toc416007465"/>
+      <w:bookmarkStart w:id="45" w:name="_Toc429676535"/>
       <w:r>
         <w:t>Diagram Icons and Arrow Types</w:t>
       </w:r>
-      <w:bookmarkEnd w:id="42"/>
       <w:bookmarkEnd w:id="43"/>
       <w:bookmarkEnd w:id="44"/>
+      <w:bookmarkEnd w:id="45"/>
     </w:p>
     <w:p>
       <w:pPr>
         <w:spacing w:after="240"/>
       </w:pPr>
-      <w:bookmarkStart w:id="45" w:name="_Ref397637630"/>
+      <w:bookmarkStart w:id="46" w:name="_Ref397637630"/>
       <w:r>
         <w:t xml:space="preserve">Diagram icons are used in a UML diagram to indicate whether a shape is a class, enumeration or data type, and decorative icons are used to indicate whether an element is an attribute of a class or an enumeration literal. In addition, two different arrow styles indicate either a directed association relationship (regular arrowhead) or a generalization relationship (triangle-shaped arrowhead).  The icons and arrow styles we use are shown and described in </w:t>
       </w:r>
@@ -5638,57 +5613,31 @@
           <w:b/>
         </w:rPr>
       </w:pPr>
-      <w:bookmarkStart w:id="46" w:name="_Ref417295222"/>
+      <w:bookmarkStart w:id="47" w:name="_Ref417295222"/>
       <w:r>
         <w:t xml:space="preserve">Table </w:t>
       </w:r>
-      <w:r>
-        <w:fldChar w:fldCharType="begin"/>
-      </w:r>
-      <w:r>
-        <w:instrText xml:space="preserve"> STYLEREF 1 \s </w:instrText>
-      </w:r>
-      <w:r>
-        <w:fldChar w:fldCharType="separate"/>
-      </w:r>
-      <w:r>
-        <w:rPr>
-          <w:noProof/>
-        </w:rPr>
-        <w:t>1</w:t>
-      </w:r>
-      <w:r>
-        <w:rPr>
-          <w:noProof/>
-        </w:rPr>
-        <w:fldChar w:fldCharType="end"/>
-      </w:r>
+      <w:fldSimple w:instr=" STYLEREF 1 \s ">
+        <w:r>
+          <w:rPr>
+            <w:noProof/>
+          </w:rPr>
+          <w:t>1</w:t>
+        </w:r>
+      </w:fldSimple>
       <w:r>
         <w:noBreakHyphen/>
       </w:r>
-      <w:r>
-        <w:fldChar w:fldCharType="begin"/>
-      </w:r>
-      <w:r>
-        <w:instrText xml:space="preserve"> SEQ Table \* ARABIC \s 1 </w:instrText>
-      </w:r>
-      <w:r>
-        <w:fldChar w:fldCharType="separate"/>
-      </w:r>
-      <w:r>
-        <w:rPr>
-          <w:noProof/>
-        </w:rPr>
-        <w:t>1</w:t>
-      </w:r>
-      <w:r>
-        <w:rPr>
-          <w:noProof/>
-        </w:rPr>
-        <w:fldChar w:fldCharType="end"/>
-      </w:r>
-      <w:bookmarkEnd w:id="45"/>
+      <w:fldSimple w:instr=" SEQ Table \* ARABIC \s 1 ">
+        <w:r>
+          <w:rPr>
+            <w:noProof/>
+          </w:rPr>
+          <w:t>1</w:t>
+        </w:r>
+      </w:fldSimple>
       <w:bookmarkEnd w:id="46"/>
+      <w:bookmarkEnd w:id="47"/>
       <w:r>
         <w:t>.  UML diagram icons</w:t>
       </w:r>
@@ -5817,10 +5766,10 @@
                 <w:szCs w:val="20"/>
               </w:rPr>
               <w:drawing>
-                <wp:inline distT="0" distB="0" distL="0" distR="0" wp14:anchorId="053EE62A" wp14:editId="26A8364E">
-                  <wp:extent cx="200025" cy="228600"/>
-                  <wp:effectExtent l="0" t="0" r="9525" b="0"/>
-                  <wp:docPr id="18" name="Picture 18" descr="cid:image003.png@01CFC8F2.37AD2A50"/>
+                <wp:inline distT="0" distB="0" distL="0" distR="0" wp14:anchorId="1AD270EA" wp14:editId="16427ADB">
+                  <wp:extent cx="201295" cy="231775"/>
+                  <wp:effectExtent l="0" t="0" r="8255" b="0"/>
+                  <wp:docPr id="4" name="Picture 4"/>
                   <wp:cNvGraphicFramePr>
                     <a:graphicFrameLocks xmlns:a="http://schemas.openxmlformats.org/drawingml/2006/main" noChangeAspect="1"/>
                   </wp:cNvGraphicFramePr>
@@ -5828,13 +5777,13 @@
                     <a:graphicData uri="http://schemas.openxmlformats.org/drawingml/2006/picture">
                       <pic:pic xmlns:pic="http://schemas.openxmlformats.org/drawingml/2006/picture">
                         <pic:nvPicPr>
-                          <pic:cNvPr id="0" name="Picture 1" descr="cid:image003.png@01CFC8F2.37AD2A50"/>
+                          <pic:cNvPr id="0" name="Picture 6"/>
                           <pic:cNvPicPr>
                             <a:picLocks noChangeAspect="1" noChangeArrowheads="1"/>
                           </pic:cNvPicPr>
                         </pic:nvPicPr>
                         <pic:blipFill>
-                          <a:blip r:link="rId32">
+                          <a:blip r:embed="rId32">
                             <a:extLst>
                               <a:ext uri="{28A0092B-C50C-407E-A947-70E740481C1C}">
                                 <a14:useLocalDpi xmlns:a14="http://schemas.microsoft.com/office/drawing/2010/main" val="0"/>
@@ -5849,15 +5798,12 @@
                         <pic:spPr bwMode="auto">
                           <a:xfrm>
                             <a:off x="0" y="0"/>
-                            <a:ext cx="200025" cy="228600"/>
+                            <a:ext cx="201295" cy="231775"/>
                           </a:xfrm>
                           <a:prstGeom prst="rect">
                             <a:avLst/>
                           </a:prstGeom>
                           <a:noFill/>
-                          <a:ln>
-                            <a:noFill/>
-                          </a:ln>
                         </pic:spPr>
                       </pic:pic>
                     </a:graphicData>
@@ -5941,10 +5887,10 @@
                   <v:path o:extrusionok="f" gradientshapeok="t" o:connecttype="rect"/>
                   <o:lock v:ext="edit" aspectratio="t"/>
                 </v:shapetype>
-                <v:shape id="_x0000_i1025" type="#_x0000_t75" style="width:21pt;height:21pt" o:ole="">
+                <v:shape id="_x0000_i1025" type="#_x0000_t75" style="width:21.3pt;height:21.3pt" o:ole="">
                   <v:imagedata r:id="rId33" o:title=""/>
                 </v:shape>
-                <o:OLEObject Type="Embed" ProgID="PBrush" ShapeID="_x0000_i1025" DrawAspect="Content" ObjectID="_1503314923" r:id="rId34"/>
+                <o:OLEObject Type="Embed" ProgID="PBrush" ShapeID="_x0000_i1025" DrawAspect="Content" ObjectID="_1503418574" r:id="rId34"/>
               </w:object>
             </w:r>
           </w:p>
@@ -6072,8 +6018,6 @@
             </w:r>
           </w:p>
         </w:tc>
-        <w:bookmarkStart w:id="47" w:name="_GoBack"/>
-        <w:bookmarkEnd w:id="47"/>
       </w:tr>
       <w:tr>
         <w:trPr>
@@ -6102,10 +6046,10 @@
             </w:pPr>
             <w:r>
               <w:object w:dxaOrig="270" w:dyaOrig="195" w14:anchorId="2CA9400F">
-                <v:shape id="_x0000_i1026" type="#_x0000_t75" style="width:14.25pt;height:14.25pt" o:ole="">
+                <v:shape id="_x0000_i1026" type="#_x0000_t75" style="width:14.4pt;height:14.4pt" o:ole="">
                   <v:imagedata r:id="rId36" o:title=""/>
                 </v:shape>
-                <o:OLEObject Type="Embed" ProgID="PBrush" ShapeID="_x0000_i1026" DrawAspect="Content" ObjectID="_1503314924" r:id="rId37"/>
+                <o:OLEObject Type="Embed" ProgID="PBrush" ShapeID="_x0000_i1026" DrawAspect="Content" ObjectID="_1503418575" r:id="rId37"/>
               </w:object>
             </w:r>
           </w:p>
@@ -6163,10 +6107,10 @@
             </w:pPr>
             <w:r>
               <w:object w:dxaOrig="210" w:dyaOrig="150" w14:anchorId="740B44D4">
-                <v:shape id="_x0000_i1027" type="#_x0000_t75" style="width:14.25pt;height:14.25pt" o:ole="">
+                <v:shape id="_x0000_i1027" type="#_x0000_t75" style="width:14.4pt;height:14.4pt" o:ole="">
                   <v:imagedata r:id="rId38" o:title=""/>
                 </v:shape>
-                <o:OLEObject Type="Embed" ProgID="PBrush" ShapeID="_x0000_i1027" DrawAspect="Content" ObjectID="_1503314925" r:id="rId39"/>
+                <o:OLEObject Type="Embed" ProgID="PBrush" ShapeID="_x0000_i1027" DrawAspect="Content" ObjectID="_1503418576" r:id="rId39"/>
               </w:object>
             </w:r>
           </w:p>
@@ -6285,7 +6229,7 @@
                 </mc:Choice>
                 <mc:Fallback>
                   <w:pict>
-                    <v:shapetype w14:anchorId="02636AA5" id="_x0000_t32" coordsize="21600,21600" o:spt="32" o:oned="t" path="m,l21600,21600e" filled="f">
+                    <v:shapetype w14:anchorId="626FFC98" id="_x0000_t32" coordsize="21600,21600" o:spt="32" o:oned="t" path="m,l21600,21600e" filled="f">
                       <v:path arrowok="t" fillok="f" o:connecttype="none"/>
                       <o:lock v:ext="edit" shapetype="t"/>
                     </v:shapetype>
@@ -6349,10 +6293,10 @@
                 <w:color w:val="000000" w:themeColor="text1"/>
               </w:rPr>
               <w:object w:dxaOrig="1140" w:dyaOrig="780" w14:anchorId="03C722A4">
-                <v:shape id="_x0000_i1028" type="#_x0000_t75" style="width:57.75pt;height:36pt" o:ole="">
+                <v:shape id="_x0000_i1028" type="#_x0000_t75" style="width:57.6pt;height:35.7pt" o:ole="">
                   <v:imagedata r:id="rId40" o:title=""/>
                 </v:shape>
-                <o:OLEObject Type="Embed" ProgID="PBrush" ShapeID="_x0000_i1028" DrawAspect="Content" ObjectID="_1503314926" r:id="rId41"/>
+                <o:OLEObject Type="Embed" ProgID="PBrush" ShapeID="_x0000_i1028" DrawAspect="Content" ObjectID="_1503418577" r:id="rId41"/>
               </w:object>
             </w:r>
           </w:p>
@@ -6396,7 +6340,7 @@
       <w:bookmarkStart w:id="48" w:name="_Ref397935245"/>
       <w:bookmarkStart w:id="49" w:name="_Toc398242028"/>
       <w:bookmarkStart w:id="50" w:name="_Toc416007466"/>
-      <w:bookmarkStart w:id="51" w:name="_Toc429573040"/>
+      <w:bookmarkStart w:id="51" w:name="_Toc429676536"/>
       <w:r>
         <w:lastRenderedPageBreak/>
         <w:t>Color Coding</w:t>
@@ -6526,7 +6470,7 @@
                     </a:ln>
                     <a:extLst>
                       <a:ext uri="{53640926-AAD7-44d8-BBD7-CCE9431645EC}">
-                        <a14:shadowObscured xmlns:a14="http://schemas.microsoft.com/office/drawing/2010/main" xmlns:w="http://schemas.openxmlformats.org/wordprocessingml/2006/main" xmlns:w10="urn:schemas-microsoft-com:office:word" xmlns:v="urn:schemas-microsoft-com:vml" xmlns:o="urn:schemas-microsoft-com:office:office" xmlns:mv="urn:schemas-microsoft-com:mac:vml" xmlns:mo="http://schemas.microsoft.com/office/mac/office/2008/main" xmlns=""/>
+                        <a14:shadowObscured xmlns="" xmlns:mo="http://schemas.microsoft.com/office/mac/office/2008/main" xmlns:mv="urn:schemas-microsoft-com:mac:vml" xmlns:o="urn:schemas-microsoft-com:office:office" xmlns:v="urn:schemas-microsoft-com:vml" xmlns:w10="urn:schemas-microsoft-com:office:word" xmlns:w="http://schemas.openxmlformats.org/wordprocessingml/2006/main" xmlns:a14="http://schemas.microsoft.com/office/drawing/2010/main"/>
                       </a:ext>
                     </a:extLst>
                   </pic:spPr>
@@ -6555,51 +6499,25 @@
       <w:r>
         <w:t xml:space="preserve">Figure </w:t>
       </w:r>
-      <w:r>
-        <w:fldChar w:fldCharType="begin"/>
-      </w:r>
-      <w:r>
-        <w:instrText xml:space="preserve"> STYLEREF 1 \s </w:instrText>
-      </w:r>
-      <w:r>
-        <w:fldChar w:fldCharType="separate"/>
-      </w:r>
-      <w:r>
-        <w:rPr>
-          <w:noProof/>
-        </w:rPr>
-        <w:t>1</w:t>
-      </w:r>
-      <w:r>
-        <w:rPr>
-          <w:noProof/>
-        </w:rPr>
-        <w:fldChar w:fldCharType="end"/>
-      </w:r>
+      <w:fldSimple w:instr=" STYLEREF 1 \s ">
+        <w:r>
+          <w:rPr>
+            <w:noProof/>
+          </w:rPr>
+          <w:t>1</w:t>
+        </w:r>
+      </w:fldSimple>
       <w:r>
         <w:noBreakHyphen/>
       </w:r>
-      <w:r>
-        <w:fldChar w:fldCharType="begin"/>
-      </w:r>
-      <w:r>
-        <w:instrText xml:space="preserve"> SEQ Figure \* ARABIC \s 1 </w:instrText>
-      </w:r>
-      <w:r>
-        <w:fldChar w:fldCharType="separate"/>
-      </w:r>
-      <w:r>
-        <w:rPr>
-          <w:noProof/>
-        </w:rPr>
-        <w:t>2</w:t>
-      </w:r>
-      <w:r>
-        <w:rPr>
-          <w:noProof/>
-        </w:rPr>
-        <w:fldChar w:fldCharType="end"/>
-      </w:r>
+      <w:fldSimple w:instr=" SEQ Figure \* ARABIC \s 1 ">
+        <w:r>
+          <w:rPr>
+            <w:noProof/>
+          </w:rPr>
+          <w:t>2</w:t>
+        </w:r>
+      </w:fldSimple>
       <w:bookmarkEnd w:id="52"/>
       <w:r>
         <w:t xml:space="preserve">.  </w:t>
@@ -6620,13 +6538,13 @@
       <w:bookmarkStart w:id="53" w:name="_Toc416007467"/>
       <w:bookmarkStart w:id="54" w:name="_Toc416007799"/>
       <w:bookmarkStart w:id="55" w:name="_Toc420660196"/>
-      <w:bookmarkStart w:id="56" w:name="_Toc429573041"/>
+      <w:bookmarkStart w:id="56" w:name="_Toc429676537"/>
       <w:r>
         <w:t>Property Table Notation</w:t>
       </w:r>
-      <w:bookmarkEnd w:id="37"/>
       <w:bookmarkEnd w:id="38"/>
       <w:bookmarkEnd w:id="39"/>
+      <w:bookmarkEnd w:id="40"/>
       <w:bookmarkEnd w:id="53"/>
       <w:bookmarkEnd w:id="54"/>
       <w:bookmarkEnd w:id="55"/>
@@ -6804,7 +6722,7 @@
       <w:bookmarkStart w:id="58" w:name="_Toc413938730"/>
       <w:bookmarkStart w:id="59" w:name="_Toc415497328"/>
       <w:bookmarkStart w:id="60" w:name="_Toc420660197"/>
-      <w:bookmarkStart w:id="61" w:name="_Toc429573042"/>
+      <w:bookmarkStart w:id="61" w:name="_Toc429676538"/>
       <w:r>
         <w:t>Property and Class Descriptions</w:t>
       </w:r>
@@ -7303,7 +7221,7 @@
       <w:bookmarkStart w:id="62" w:name="_Toc85472893"/>
       <w:bookmarkStart w:id="63" w:name="_Toc287332007"/>
       <w:bookmarkStart w:id="64" w:name="_Ref428179041"/>
-      <w:bookmarkStart w:id="65" w:name="_Toc429573043"/>
+      <w:bookmarkStart w:id="65" w:name="_Toc429676539"/>
       <w:r>
         <w:t>Terminology</w:t>
       </w:r>
@@ -7478,7 +7396,7 @@
       <w:bookmarkStart w:id="68" w:name="_Toc85472894"/>
       <w:bookmarkStart w:id="69" w:name="_Toc287332008"/>
       <w:bookmarkStart w:id="70" w:name="_Ref428137050"/>
-      <w:bookmarkStart w:id="71" w:name="_Toc429573044"/>
+      <w:bookmarkStart w:id="71" w:name="_Toc429676540"/>
       <w:r>
         <w:t>Normative</w:t>
       </w:r>
@@ -7557,7 +7475,7 @@
       <w:bookmarkStart w:id="73" w:name="_Toc85472895"/>
       <w:bookmarkStart w:id="74" w:name="_Toc287332009"/>
       <w:bookmarkStart w:id="75" w:name="_Ref428137060"/>
-      <w:bookmarkStart w:id="76" w:name="_Toc429573045"/>
+      <w:bookmarkStart w:id="76" w:name="_Toc429676541"/>
       <w:r>
         <w:t>Non-Normative References</w:t>
       </w:r>
@@ -7626,7 +7544,7 @@
         <w:pStyle w:val="Heading1"/>
       </w:pPr>
       <w:bookmarkStart w:id="78" w:name="_Ref427576649"/>
-      <w:bookmarkStart w:id="79" w:name="_Toc429573046"/>
+      <w:bookmarkStart w:id="79" w:name="_Toc429676542"/>
       <w:r>
         <w:lastRenderedPageBreak/>
         <w:t>Background Information</w:t>
@@ -7963,51 +7881,25 @@
       <w:r>
         <w:t xml:space="preserve">Figure </w:t>
       </w:r>
-      <w:r>
-        <w:fldChar w:fldCharType="begin"/>
-      </w:r>
-      <w:r>
-        <w:instrText xml:space="preserve"> STYLEREF 1 \s </w:instrText>
-      </w:r>
-      <w:r>
-        <w:fldChar w:fldCharType="separate"/>
-      </w:r>
-      <w:r>
-        <w:rPr>
-          <w:noProof/>
-        </w:rPr>
-        <w:t>2</w:t>
-      </w:r>
-      <w:r>
-        <w:rPr>
-          <w:noProof/>
-        </w:rPr>
-        <w:fldChar w:fldCharType="end"/>
-      </w:r>
+      <w:fldSimple w:instr=" STYLEREF 1 \s ">
+        <w:r>
+          <w:rPr>
+            <w:noProof/>
+          </w:rPr>
+          <w:t>2</w:t>
+        </w:r>
+      </w:fldSimple>
       <w:r>
         <w:noBreakHyphen/>
       </w:r>
-      <w:r>
-        <w:fldChar w:fldCharType="begin"/>
-      </w:r>
-      <w:r>
-        <w:instrText xml:space="preserve"> SEQ Figure \* ARABIC \s 1 </w:instrText>
-      </w:r>
-      <w:r>
-        <w:fldChar w:fldCharType="separate"/>
-      </w:r>
-      <w:r>
-        <w:rPr>
-          <w:noProof/>
-        </w:rPr>
-        <w:t>1</w:t>
-      </w:r>
-      <w:r>
-        <w:rPr>
-          <w:noProof/>
-        </w:rPr>
-        <w:fldChar w:fldCharType="end"/>
-      </w:r>
+      <w:fldSimple w:instr=" SEQ Figure \* ARABIC \s 1 ">
+        <w:r>
+          <w:rPr>
+            <w:noProof/>
+          </w:rPr>
+          <w:t>1</w:t>
+        </w:r>
+      </w:fldSimple>
       <w:bookmarkEnd w:id="80"/>
       <w:r>
         <w:t>. A STIX Package</w:t>
@@ -8048,7 +7940,7 @@
       <w:bookmarkStart w:id="81" w:name="_Ref397948143"/>
       <w:bookmarkStart w:id="82" w:name="_Toc416005584"/>
       <w:bookmarkStart w:id="83" w:name="_Toc420660199"/>
-      <w:bookmarkStart w:id="84" w:name="_Toc429573047"/>
+      <w:bookmarkStart w:id="84" w:name="_Toc429676543"/>
       <w:r>
         <w:t xml:space="preserve">Component </w:t>
       </w:r>
@@ -8178,7 +8070,7 @@
       </w:pPr>
       <w:bookmarkStart w:id="85" w:name="_Toc416005585"/>
       <w:bookmarkStart w:id="86" w:name="_Toc420660200"/>
-      <w:bookmarkStart w:id="87" w:name="_Toc429573048"/>
+      <w:bookmarkStart w:id="87" w:name="_Toc429676544"/>
       <w:r>
         <w:t>Observable</w:t>
       </w:r>
@@ -8258,7 +8150,7 @@
       </w:pPr>
       <w:bookmarkStart w:id="88" w:name="_Toc416005586"/>
       <w:bookmarkStart w:id="89" w:name="_Toc420660201"/>
-      <w:bookmarkStart w:id="90" w:name="_Toc429573049"/>
+      <w:bookmarkStart w:id="90" w:name="_Toc429676545"/>
       <w:r>
         <w:t>Indicator</w:t>
       </w:r>
@@ -8340,7 +8232,7 @@
       </w:pPr>
       <w:bookmarkStart w:id="91" w:name="_Toc416005587"/>
       <w:bookmarkStart w:id="92" w:name="_Toc420660202"/>
-      <w:bookmarkStart w:id="93" w:name="_Toc429573050"/>
+      <w:bookmarkStart w:id="93" w:name="_Toc429676546"/>
       <w:r>
         <w:t>Incident</w:t>
       </w:r>
@@ -8396,7 +8288,7 @@
       </w:pPr>
       <w:bookmarkStart w:id="94" w:name="_Toc416005588"/>
       <w:bookmarkStart w:id="95" w:name="_Toc420660203"/>
-      <w:bookmarkStart w:id="96" w:name="_Toc429573051"/>
+      <w:bookmarkStart w:id="96" w:name="_Toc429676547"/>
       <w:r>
         <w:t>Tactics, Techniques and Procedures (TTP)</w:t>
       </w:r>
@@ -8467,7 +8359,7 @@
       </w:pPr>
       <w:bookmarkStart w:id="97" w:name="_Toc416005589"/>
       <w:bookmarkStart w:id="98" w:name="_Toc420660204"/>
-      <w:bookmarkStart w:id="99" w:name="_Toc429573052"/>
+      <w:bookmarkStart w:id="99" w:name="_Toc429676548"/>
       <w:r>
         <w:t>Campaign</w:t>
       </w:r>
@@ -8538,7 +8430,7 @@
       </w:pPr>
       <w:bookmarkStart w:id="100" w:name="_Toc416005590"/>
       <w:bookmarkStart w:id="101" w:name="_Toc420660205"/>
-      <w:bookmarkStart w:id="102" w:name="_Toc429573053"/>
+      <w:bookmarkStart w:id="102" w:name="_Toc429676549"/>
       <w:r>
         <w:t>Threat Actor</w:t>
       </w:r>
@@ -8613,7 +8505,7 @@
       </w:pPr>
       <w:bookmarkStart w:id="103" w:name="_Toc416005591"/>
       <w:bookmarkStart w:id="104" w:name="_Toc420660206"/>
-      <w:bookmarkStart w:id="105" w:name="_Toc429573054"/>
+      <w:bookmarkStart w:id="105" w:name="_Toc429676550"/>
       <w:r>
         <w:t>Exploit Target</w:t>
       </w:r>
@@ -8684,7 +8576,7 @@
       </w:pPr>
       <w:bookmarkStart w:id="106" w:name="_Toc416005592"/>
       <w:bookmarkStart w:id="107" w:name="_Toc420660207"/>
-      <w:bookmarkStart w:id="108" w:name="_Toc429573055"/>
+      <w:bookmarkStart w:id="108" w:name="_Toc429676551"/>
       <w:r>
         <w:t>Course</w:t>
       </w:r>
@@ -8765,7 +8657,7 @@
         </w:tabs>
         <w:spacing w:before="360" w:after="60"/>
       </w:pPr>
-      <w:bookmarkStart w:id="111" w:name="_Toc429573056"/>
+      <w:bookmarkStart w:id="111" w:name="_Toc429676552"/>
       <w:bookmarkEnd w:id="109"/>
       <w:bookmarkEnd w:id="110"/>
       <w:r>
@@ -8843,7 +8735,7 @@
       <w:bookmarkStart w:id="114" w:name="_Ref427577487"/>
       <w:bookmarkStart w:id="115" w:name="_Ref427577563"/>
       <w:bookmarkStart w:id="116" w:name="_Ref427577577"/>
-      <w:bookmarkStart w:id="117" w:name="_Toc429573057"/>
+      <w:bookmarkStart w:id="117" w:name="_Toc429676553"/>
       <w:r>
         <w:lastRenderedPageBreak/>
         <w:t>STIX Core Data Model</w:t>
@@ -9072,7 +8964,7 @@
                     </a:ln>
                     <a:extLst>
                       <a:ext uri="{53640926-AAD7-44d8-BBD7-CCE9431645EC}">
-                        <a14:shadowObscured xmlns:a14="http://schemas.microsoft.com/office/drawing/2010/main" xmlns:w="http://schemas.openxmlformats.org/wordprocessingml/2006/main" xmlns:w10="urn:schemas-microsoft-com:office:word" xmlns:v="urn:schemas-microsoft-com:vml" xmlns:o="urn:schemas-microsoft-com:office:office" xmlns:mv="urn:schemas-microsoft-com:mac:vml" xmlns:mo="http://schemas.microsoft.com/office/mac/office/2008/main" xmlns=""/>
+                        <a14:shadowObscured xmlns="" xmlns:mo="http://schemas.microsoft.com/office/mac/office/2008/main" xmlns:mv="urn:schemas-microsoft-com:mac:vml" xmlns:o="urn:schemas-microsoft-com:office:office" xmlns:v="urn:schemas-microsoft-com:vml" xmlns:w10="urn:schemas-microsoft-com:office:word" xmlns:w="http://schemas.openxmlformats.org/wordprocessingml/2006/main" xmlns:a14="http://schemas.microsoft.com/office/drawing/2010/main"/>
                       </a:ext>
                     </a:extLst>
                   </pic:spPr>
@@ -9093,51 +8985,25 @@
       <w:r>
         <w:t xml:space="preserve">Figure </w:t>
       </w:r>
-      <w:r>
-        <w:fldChar w:fldCharType="begin"/>
-      </w:r>
-      <w:r>
-        <w:instrText xml:space="preserve"> STYLEREF 1 \s </w:instrText>
-      </w:r>
-      <w:r>
-        <w:fldChar w:fldCharType="separate"/>
-      </w:r>
-      <w:r>
-        <w:rPr>
-          <w:noProof/>
-        </w:rPr>
-        <w:t>3</w:t>
-      </w:r>
-      <w:r>
-        <w:rPr>
-          <w:noProof/>
-        </w:rPr>
-        <w:fldChar w:fldCharType="end"/>
-      </w:r>
+      <w:fldSimple w:instr=" STYLEREF 1 \s ">
+        <w:r>
+          <w:rPr>
+            <w:noProof/>
+          </w:rPr>
+          <w:t>3</w:t>
+        </w:r>
+      </w:fldSimple>
       <w:r>
         <w:noBreakHyphen/>
       </w:r>
-      <w:r>
-        <w:fldChar w:fldCharType="begin"/>
-      </w:r>
-      <w:r>
-        <w:instrText xml:space="preserve"> SEQ Figure \* ARABIC \s 1 </w:instrText>
-      </w:r>
-      <w:r>
-        <w:fldChar w:fldCharType="separate"/>
-      </w:r>
-      <w:r>
-        <w:rPr>
-          <w:noProof/>
-        </w:rPr>
-        <w:t>1</w:t>
-      </w:r>
-      <w:r>
-        <w:rPr>
-          <w:noProof/>
-        </w:rPr>
-        <w:fldChar w:fldCharType="end"/>
-      </w:r>
+      <w:fldSimple w:instr=" SEQ Figure \* ARABIC \s 1 ">
+        <w:r>
+          <w:rPr>
+            <w:noProof/>
+          </w:rPr>
+          <w:t>1</w:t>
+        </w:r>
+      </w:fldSimple>
       <w:bookmarkEnd w:id="118"/>
       <w:r>
         <w:t xml:space="preserve">. UML diagram of the </w:t>
@@ -9181,51 +9047,25 @@
         <w:lastRenderedPageBreak/>
         <w:t xml:space="preserve">Table </w:t>
       </w:r>
-      <w:r>
-        <w:fldChar w:fldCharType="begin"/>
-      </w:r>
-      <w:r>
-        <w:instrText xml:space="preserve"> STYLEREF 1 \s </w:instrText>
-      </w:r>
-      <w:r>
-        <w:fldChar w:fldCharType="separate"/>
-      </w:r>
-      <w:r>
-        <w:rPr>
-          <w:noProof/>
-        </w:rPr>
-        <w:t>3</w:t>
-      </w:r>
-      <w:r>
-        <w:rPr>
-          <w:noProof/>
-        </w:rPr>
-        <w:fldChar w:fldCharType="end"/>
-      </w:r>
+      <w:fldSimple w:instr=" STYLEREF 1 \s ">
+        <w:r>
+          <w:rPr>
+            <w:noProof/>
+          </w:rPr>
+          <w:t>3</w:t>
+        </w:r>
+      </w:fldSimple>
       <w:r>
         <w:noBreakHyphen/>
       </w:r>
-      <w:r>
-        <w:fldChar w:fldCharType="begin"/>
-      </w:r>
-      <w:r>
-        <w:instrText xml:space="preserve"> SEQ Table \* ARABIC \s 1 </w:instrText>
-      </w:r>
-      <w:r>
-        <w:fldChar w:fldCharType="separate"/>
-      </w:r>
-      <w:r>
-        <w:rPr>
-          <w:noProof/>
-        </w:rPr>
-        <w:t>1</w:t>
-      </w:r>
-      <w:r>
-        <w:rPr>
-          <w:noProof/>
-        </w:rPr>
-        <w:fldChar w:fldCharType="end"/>
-      </w:r>
+      <w:fldSimple w:instr=" SEQ Table \* ARABIC \s 1 ">
+        <w:r>
+          <w:rPr>
+            <w:noProof/>
+          </w:rPr>
+          <w:t>1</w:t>
+        </w:r>
+      </w:fldSimple>
       <w:r>
         <w:t>.</w:t>
       </w:r>
@@ -11320,7 +11160,7 @@
       <w:bookmarkStart w:id="122" w:name="_Toc416007471"/>
       <w:bookmarkStart w:id="123" w:name="_Toc416007803"/>
       <w:bookmarkStart w:id="124" w:name="_Toc420660209"/>
-      <w:bookmarkStart w:id="125" w:name="_Toc429573058"/>
+      <w:bookmarkStart w:id="125" w:name="_Toc429676554"/>
       <w:r>
         <w:t>STIXPackageVersion</w:t>
       </w:r>
@@ -11470,51 +11310,25 @@
         <w:lastRenderedPageBreak/>
         <w:t xml:space="preserve">Table </w:t>
       </w:r>
-      <w:r>
-        <w:fldChar w:fldCharType="begin"/>
-      </w:r>
-      <w:r>
-        <w:instrText xml:space="preserve"> STYLEREF 1 \s </w:instrText>
-      </w:r>
-      <w:r>
-        <w:fldChar w:fldCharType="separate"/>
-      </w:r>
-      <w:r>
-        <w:rPr>
-          <w:noProof/>
-        </w:rPr>
-        <w:t>3</w:t>
-      </w:r>
-      <w:r>
-        <w:rPr>
-          <w:noProof/>
-        </w:rPr>
-        <w:fldChar w:fldCharType="end"/>
-      </w:r>
+      <w:fldSimple w:instr=" STYLEREF 1 \s ">
+        <w:r>
+          <w:rPr>
+            <w:noProof/>
+          </w:rPr>
+          <w:t>3</w:t>
+        </w:r>
+      </w:fldSimple>
       <w:r>
         <w:noBreakHyphen/>
       </w:r>
-      <w:r>
-        <w:fldChar w:fldCharType="begin"/>
-      </w:r>
-      <w:r>
-        <w:instrText xml:space="preserve"> SEQ Table \* ARABIC \s 1 </w:instrText>
-      </w:r>
-      <w:r>
-        <w:fldChar w:fldCharType="separate"/>
-      </w:r>
-      <w:r>
-        <w:rPr>
-          <w:noProof/>
-        </w:rPr>
-        <w:t>2</w:t>
-      </w:r>
-      <w:r>
-        <w:rPr>
-          <w:noProof/>
-        </w:rPr>
-        <w:fldChar w:fldCharType="end"/>
-      </w:r>
+      <w:fldSimple w:instr=" SEQ Table \* ARABIC \s 1 ">
+        <w:r>
+          <w:rPr>
+            <w:noProof/>
+          </w:rPr>
+          <w:t>2</w:t>
+        </w:r>
+      </w:fldSimple>
       <w:bookmarkEnd w:id="126"/>
       <w:r>
         <w:t xml:space="preserve">. Literals of the </w:t>
@@ -11676,7 +11490,7 @@
       <w:bookmarkStart w:id="127" w:name="_Toc416007472"/>
       <w:bookmarkStart w:id="128" w:name="_Toc416007804"/>
       <w:bookmarkStart w:id="129" w:name="_Toc420660210"/>
-      <w:bookmarkStart w:id="130" w:name="_Toc429573059"/>
+      <w:bookmarkStart w:id="130" w:name="_Toc429676555"/>
       <w:r>
         <w:t>STIXHeaderType Class</w:t>
       </w:r>
@@ -11805,51 +11619,25 @@
       <w:r>
         <w:t xml:space="preserve">Table </w:t>
       </w:r>
-      <w:r>
-        <w:fldChar w:fldCharType="begin"/>
-      </w:r>
-      <w:r>
-        <w:instrText xml:space="preserve"> STYLEREF 1 \s </w:instrText>
-      </w:r>
-      <w:r>
-        <w:fldChar w:fldCharType="separate"/>
-      </w:r>
-      <w:r>
-        <w:rPr>
-          <w:noProof/>
-        </w:rPr>
-        <w:t>3</w:t>
-      </w:r>
-      <w:r>
-        <w:rPr>
-          <w:noProof/>
-        </w:rPr>
-        <w:fldChar w:fldCharType="end"/>
-      </w:r>
+      <w:fldSimple w:instr=" STYLEREF 1 \s ">
+        <w:r>
+          <w:rPr>
+            <w:noProof/>
+          </w:rPr>
+          <w:t>3</w:t>
+        </w:r>
+      </w:fldSimple>
       <w:r>
         <w:noBreakHyphen/>
       </w:r>
-      <w:r>
-        <w:fldChar w:fldCharType="begin"/>
-      </w:r>
-      <w:r>
-        <w:instrText xml:space="preserve"> SEQ Table \* ARABIC \s 1 </w:instrText>
-      </w:r>
-      <w:r>
-        <w:fldChar w:fldCharType="separate"/>
-      </w:r>
-      <w:r>
-        <w:rPr>
-          <w:noProof/>
-        </w:rPr>
-        <w:t>3</w:t>
-      </w:r>
-      <w:r>
-        <w:rPr>
-          <w:noProof/>
-        </w:rPr>
-        <w:fldChar w:fldCharType="end"/>
-      </w:r>
+      <w:fldSimple w:instr=" SEQ Table \* ARABIC \s 1 ">
+        <w:r>
+          <w:rPr>
+            <w:noProof/>
+          </w:rPr>
+          <w:t>3</w:t>
+        </w:r>
+      </w:fldSimple>
       <w:bookmarkEnd w:id="131"/>
       <w:r>
         <w:t>.</w:t>
@@ -13086,7 +12874,7 @@
       <w:bookmarkStart w:id="132" w:name="_Toc416007473"/>
       <w:bookmarkStart w:id="133" w:name="_Toc416007805"/>
       <w:bookmarkStart w:id="134" w:name="_Toc420660211"/>
-      <w:bookmarkStart w:id="135" w:name="_Toc429573060"/>
+      <w:bookmarkStart w:id="135" w:name="_Toc429676556"/>
       <w:r>
         <w:t>Content Aggregation Types</w:t>
       </w:r>
@@ -13142,7 +12930,7 @@
       <w:bookmarkStart w:id="136" w:name="_Toc416007474"/>
       <w:bookmarkStart w:id="137" w:name="_Toc416007806"/>
       <w:bookmarkStart w:id="138" w:name="_Toc420660212"/>
-      <w:bookmarkStart w:id="139" w:name="_Toc429573061"/>
+      <w:bookmarkStart w:id="139" w:name="_Toc429676557"/>
       <w:r>
         <w:t>CampaignsType Class</w:t>
       </w:r>
@@ -13265,51 +13053,25 @@
       <w:r>
         <w:t xml:space="preserve">Table </w:t>
       </w:r>
-      <w:r>
-        <w:fldChar w:fldCharType="begin"/>
-      </w:r>
-      <w:r>
-        <w:instrText xml:space="preserve"> STYLEREF 1 \s </w:instrText>
-      </w:r>
-      <w:r>
-        <w:fldChar w:fldCharType="separate"/>
-      </w:r>
-      <w:r>
-        <w:rPr>
-          <w:noProof/>
-        </w:rPr>
-        <w:t>3</w:t>
-      </w:r>
-      <w:r>
-        <w:rPr>
-          <w:noProof/>
-        </w:rPr>
-        <w:fldChar w:fldCharType="end"/>
-      </w:r>
+      <w:fldSimple w:instr=" STYLEREF 1 \s ">
+        <w:r>
+          <w:rPr>
+            <w:noProof/>
+          </w:rPr>
+          <w:t>3</w:t>
+        </w:r>
+      </w:fldSimple>
       <w:r>
         <w:noBreakHyphen/>
       </w:r>
-      <w:r>
-        <w:fldChar w:fldCharType="begin"/>
-      </w:r>
-      <w:r>
-        <w:instrText xml:space="preserve"> SEQ Table \* ARABIC \s 1 </w:instrText>
-      </w:r>
-      <w:r>
-        <w:fldChar w:fldCharType="separate"/>
-      </w:r>
-      <w:r>
-        <w:rPr>
-          <w:noProof/>
-        </w:rPr>
-        <w:t>4</w:t>
-      </w:r>
-      <w:r>
-        <w:rPr>
-          <w:noProof/>
-        </w:rPr>
-        <w:fldChar w:fldCharType="end"/>
-      </w:r>
+      <w:fldSimple w:instr=" SEQ Table \* ARABIC \s 1 ">
+        <w:r>
+          <w:rPr>
+            <w:noProof/>
+          </w:rPr>
+          <w:t>4</w:t>
+        </w:r>
+      </w:fldSimple>
       <w:bookmarkEnd w:id="140"/>
       <w:r>
         <w:t>.</w:t>
@@ -13656,7 +13418,7 @@
       <w:bookmarkStart w:id="141" w:name="_Toc416007475"/>
       <w:bookmarkStart w:id="142" w:name="_Toc416007807"/>
       <w:bookmarkStart w:id="143" w:name="_Toc420660213"/>
-      <w:bookmarkStart w:id="144" w:name="_Toc429573062"/>
+      <w:bookmarkStart w:id="144" w:name="_Toc429676558"/>
       <w:r>
         <w:t>CoursesOfActionType Class</w:t>
       </w:r>
@@ -13802,51 +13564,25 @@
       <w:r>
         <w:t xml:space="preserve">Table </w:t>
       </w:r>
-      <w:r>
-        <w:fldChar w:fldCharType="begin"/>
-      </w:r>
-      <w:r>
-        <w:instrText xml:space="preserve"> STYLEREF 1 \s </w:instrText>
-      </w:r>
-      <w:r>
-        <w:fldChar w:fldCharType="separate"/>
-      </w:r>
-      <w:r>
-        <w:rPr>
-          <w:noProof/>
-        </w:rPr>
-        <w:t>3</w:t>
-      </w:r>
-      <w:r>
-        <w:rPr>
-          <w:noProof/>
-        </w:rPr>
-        <w:fldChar w:fldCharType="end"/>
-      </w:r>
+      <w:fldSimple w:instr=" STYLEREF 1 \s ">
+        <w:r>
+          <w:rPr>
+            <w:noProof/>
+          </w:rPr>
+          <w:t>3</w:t>
+        </w:r>
+      </w:fldSimple>
       <w:r>
         <w:noBreakHyphen/>
       </w:r>
-      <w:r>
-        <w:fldChar w:fldCharType="begin"/>
-      </w:r>
-      <w:r>
-        <w:instrText xml:space="preserve"> SEQ Table \* ARABIC \s 1 </w:instrText>
-      </w:r>
-      <w:r>
-        <w:fldChar w:fldCharType="separate"/>
-      </w:r>
-      <w:r>
-        <w:rPr>
-          <w:noProof/>
-        </w:rPr>
-        <w:t>5</w:t>
-      </w:r>
-      <w:r>
-        <w:rPr>
-          <w:noProof/>
-        </w:rPr>
-        <w:fldChar w:fldCharType="end"/>
-      </w:r>
+      <w:fldSimple w:instr=" SEQ Table \* ARABIC \s 1 ">
+        <w:r>
+          <w:rPr>
+            <w:noProof/>
+          </w:rPr>
+          <w:t>5</w:t>
+        </w:r>
+      </w:fldSimple>
       <w:bookmarkEnd w:id="145"/>
       <w:r>
         <w:t>.</w:t>
@@ -14201,7 +13937,7 @@
       <w:bookmarkStart w:id="146" w:name="_Toc416007476"/>
       <w:bookmarkStart w:id="147" w:name="_Toc416007808"/>
       <w:bookmarkStart w:id="148" w:name="_Toc420660214"/>
-      <w:bookmarkStart w:id="149" w:name="_Toc429573063"/>
+      <w:bookmarkStart w:id="149" w:name="_Toc429676559"/>
       <w:r>
         <w:t>IncidentsType Class</w:t>
       </w:r>
@@ -14336,51 +14072,25 @@
         <w:lastRenderedPageBreak/>
         <w:t xml:space="preserve">Table </w:t>
       </w:r>
-      <w:r>
-        <w:fldChar w:fldCharType="begin"/>
-      </w:r>
-      <w:r>
-        <w:instrText xml:space="preserve"> STYLEREF 1 \s </w:instrText>
-      </w:r>
-      <w:r>
-        <w:fldChar w:fldCharType="separate"/>
-      </w:r>
-      <w:r>
-        <w:rPr>
-          <w:noProof/>
-        </w:rPr>
-        <w:t>3</w:t>
-      </w:r>
-      <w:r>
-        <w:rPr>
-          <w:noProof/>
-        </w:rPr>
-        <w:fldChar w:fldCharType="end"/>
-      </w:r>
+      <w:fldSimple w:instr=" STYLEREF 1 \s ">
+        <w:r>
+          <w:rPr>
+            <w:noProof/>
+          </w:rPr>
+          <w:t>3</w:t>
+        </w:r>
+      </w:fldSimple>
       <w:r>
         <w:noBreakHyphen/>
       </w:r>
-      <w:r>
-        <w:fldChar w:fldCharType="begin"/>
-      </w:r>
-      <w:r>
-        <w:instrText xml:space="preserve"> SEQ Table \* ARABIC \s 1 </w:instrText>
-      </w:r>
-      <w:r>
-        <w:fldChar w:fldCharType="separate"/>
-      </w:r>
-      <w:r>
-        <w:rPr>
-          <w:noProof/>
-        </w:rPr>
-        <w:t>6</w:t>
-      </w:r>
-      <w:r>
-        <w:rPr>
-          <w:noProof/>
-        </w:rPr>
-        <w:fldChar w:fldCharType="end"/>
-      </w:r>
+      <w:fldSimple w:instr=" SEQ Table \* ARABIC \s 1 ">
+        <w:r>
+          <w:rPr>
+            <w:noProof/>
+          </w:rPr>
+          <w:t>6</w:t>
+        </w:r>
+      </w:fldSimple>
       <w:bookmarkEnd w:id="150"/>
       <w:r>
         <w:t>.</w:t>
@@ -14693,7 +14403,7 @@
       <w:bookmarkStart w:id="151" w:name="_Toc416007477"/>
       <w:bookmarkStart w:id="152" w:name="_Toc416007809"/>
       <w:bookmarkStart w:id="153" w:name="_Toc420660215"/>
-      <w:bookmarkStart w:id="154" w:name="_Toc429573064"/>
+      <w:bookmarkStart w:id="154" w:name="_Toc429676560"/>
       <w:r>
         <w:t>IndicatorsType Class</w:t>
       </w:r>
@@ -14815,51 +14525,25 @@
       <w:r>
         <w:t xml:space="preserve">Table </w:t>
       </w:r>
-      <w:r>
-        <w:fldChar w:fldCharType="begin"/>
-      </w:r>
-      <w:r>
-        <w:instrText xml:space="preserve"> STYLEREF 1 \s </w:instrText>
-      </w:r>
-      <w:r>
-        <w:fldChar w:fldCharType="separate"/>
-      </w:r>
-      <w:r>
-        <w:rPr>
-          <w:noProof/>
-        </w:rPr>
-        <w:t>3</w:t>
-      </w:r>
-      <w:r>
-        <w:rPr>
-          <w:noProof/>
-        </w:rPr>
-        <w:fldChar w:fldCharType="end"/>
-      </w:r>
+      <w:fldSimple w:instr=" STYLEREF 1 \s ">
+        <w:r>
+          <w:rPr>
+            <w:noProof/>
+          </w:rPr>
+          <w:t>3</w:t>
+        </w:r>
+      </w:fldSimple>
       <w:r>
         <w:noBreakHyphen/>
       </w:r>
-      <w:r>
-        <w:fldChar w:fldCharType="begin"/>
-      </w:r>
-      <w:r>
-        <w:instrText xml:space="preserve"> SEQ Table \* ARABIC \s 1 </w:instrText>
-      </w:r>
-      <w:r>
-        <w:fldChar w:fldCharType="separate"/>
-      </w:r>
-      <w:r>
-        <w:rPr>
-          <w:noProof/>
-        </w:rPr>
-        <w:t>7</w:t>
-      </w:r>
-      <w:r>
-        <w:rPr>
-          <w:noProof/>
-        </w:rPr>
-        <w:fldChar w:fldCharType="end"/>
-      </w:r>
+      <w:fldSimple w:instr=" SEQ Table \* ARABIC \s 1 ">
+        <w:r>
+          <w:rPr>
+            <w:noProof/>
+          </w:rPr>
+          <w:t>7</w:t>
+        </w:r>
+      </w:fldSimple>
       <w:bookmarkEnd w:id="155"/>
       <w:r>
         <w:t>.</w:t>
@@ -15187,7 +14871,7 @@
       <w:bookmarkStart w:id="156" w:name="_Toc416007478"/>
       <w:bookmarkStart w:id="157" w:name="_Toc416007810"/>
       <w:bookmarkStart w:id="158" w:name="_Toc420660216"/>
-      <w:bookmarkStart w:id="159" w:name="_Toc429573065"/>
+      <w:bookmarkStart w:id="159" w:name="_Toc429676561"/>
       <w:r>
         <w:t>ThreatActorsType Class</w:t>
       </w:r>
@@ -15320,51 +15004,25 @@
         <w:lastRenderedPageBreak/>
         <w:t xml:space="preserve">Table </w:t>
       </w:r>
-      <w:r>
-        <w:fldChar w:fldCharType="begin"/>
-      </w:r>
-      <w:r>
-        <w:instrText xml:space="preserve"> STYLEREF 1 \s </w:instrText>
-      </w:r>
-      <w:r>
-        <w:fldChar w:fldCharType="separate"/>
-      </w:r>
-      <w:r>
-        <w:rPr>
-          <w:noProof/>
-        </w:rPr>
-        <w:t>3</w:t>
-      </w:r>
-      <w:r>
-        <w:rPr>
-          <w:noProof/>
-        </w:rPr>
-        <w:fldChar w:fldCharType="end"/>
-      </w:r>
+      <w:fldSimple w:instr=" STYLEREF 1 \s ">
+        <w:r>
+          <w:rPr>
+            <w:noProof/>
+          </w:rPr>
+          <w:t>3</w:t>
+        </w:r>
+      </w:fldSimple>
       <w:r>
         <w:noBreakHyphen/>
       </w:r>
-      <w:r>
-        <w:fldChar w:fldCharType="begin"/>
-      </w:r>
-      <w:r>
-        <w:instrText xml:space="preserve"> SEQ Table \* ARABIC \s 1 </w:instrText>
-      </w:r>
-      <w:r>
-        <w:fldChar w:fldCharType="separate"/>
-      </w:r>
-      <w:r>
-        <w:rPr>
-          <w:noProof/>
-        </w:rPr>
-        <w:t>8</w:t>
-      </w:r>
-      <w:r>
-        <w:rPr>
-          <w:noProof/>
-        </w:rPr>
-        <w:fldChar w:fldCharType="end"/>
-      </w:r>
+      <w:fldSimple w:instr=" SEQ Table \* ARABIC \s 1 ">
+        <w:r>
+          <w:rPr>
+            <w:noProof/>
+          </w:rPr>
+          <w:t>8</w:t>
+        </w:r>
+      </w:fldSimple>
       <w:bookmarkEnd w:id="160"/>
       <w:r>
         <w:t>.</w:t>
@@ -15677,7 +15335,7 @@
       <w:bookmarkStart w:id="161" w:name="_Toc416007479"/>
       <w:bookmarkStart w:id="162" w:name="_Toc416007811"/>
       <w:bookmarkStart w:id="163" w:name="_Toc420660217"/>
-      <w:bookmarkStart w:id="164" w:name="_Toc429573066"/>
+      <w:bookmarkStart w:id="164" w:name="_Toc429676562"/>
       <w:r>
         <w:t>TTPsType Class</w:t>
       </w:r>
@@ -15799,51 +15457,25 @@
       <w:r>
         <w:t xml:space="preserve">Table </w:t>
       </w:r>
-      <w:r>
-        <w:fldChar w:fldCharType="begin"/>
-      </w:r>
-      <w:r>
-        <w:instrText xml:space="preserve"> STYLEREF 1 \s </w:instrText>
-      </w:r>
-      <w:r>
-        <w:fldChar w:fldCharType="separate"/>
-      </w:r>
-      <w:r>
-        <w:rPr>
-          <w:noProof/>
-        </w:rPr>
-        <w:t>3</w:t>
-      </w:r>
-      <w:r>
-        <w:rPr>
-          <w:noProof/>
-        </w:rPr>
-        <w:fldChar w:fldCharType="end"/>
-      </w:r>
+      <w:fldSimple w:instr=" STYLEREF 1 \s ">
+        <w:r>
+          <w:rPr>
+            <w:noProof/>
+          </w:rPr>
+          <w:t>3</w:t>
+        </w:r>
+      </w:fldSimple>
       <w:r>
         <w:noBreakHyphen/>
       </w:r>
-      <w:r>
-        <w:fldChar w:fldCharType="begin"/>
-      </w:r>
-      <w:r>
-        <w:instrText xml:space="preserve"> SEQ Table \* ARABIC \s 1 </w:instrText>
-      </w:r>
-      <w:r>
-        <w:fldChar w:fldCharType="separate"/>
-      </w:r>
-      <w:r>
-        <w:rPr>
-          <w:noProof/>
-        </w:rPr>
-        <w:t>9</w:t>
-      </w:r>
-      <w:r>
-        <w:rPr>
-          <w:noProof/>
-        </w:rPr>
-        <w:fldChar w:fldCharType="end"/>
-      </w:r>
+      <w:fldSimple w:instr=" SEQ Table \* ARABIC \s 1 ">
+        <w:r>
+          <w:rPr>
+            <w:noProof/>
+          </w:rPr>
+          <w:t>9</w:t>
+        </w:r>
+      </w:fldSimple>
       <w:bookmarkEnd w:id="165"/>
       <w:r>
         <w:t>.</w:t>
@@ -16319,7 +15951,7 @@
       <w:bookmarkStart w:id="166" w:name="_Toc416007480"/>
       <w:bookmarkStart w:id="167" w:name="_Toc416007812"/>
       <w:bookmarkStart w:id="168" w:name="_Toc420660218"/>
-      <w:bookmarkStart w:id="169" w:name="_Toc429573067"/>
+      <w:bookmarkStart w:id="169" w:name="_Toc429676563"/>
       <w:r>
         <w:lastRenderedPageBreak/>
         <w:t>ReportsType</w:t>
@@ -16436,51 +16068,25 @@
       <w:r>
         <w:t xml:space="preserve">Table </w:t>
       </w:r>
-      <w:r>
-        <w:fldChar w:fldCharType="begin"/>
-      </w:r>
-      <w:r>
-        <w:instrText xml:space="preserve"> STYLEREF 1 \s </w:instrText>
-      </w:r>
-      <w:r>
-        <w:fldChar w:fldCharType="separate"/>
-      </w:r>
-      <w:r>
-        <w:rPr>
-          <w:noProof/>
-        </w:rPr>
-        <w:t>3</w:t>
-      </w:r>
-      <w:r>
-        <w:rPr>
-          <w:noProof/>
-        </w:rPr>
-        <w:fldChar w:fldCharType="end"/>
-      </w:r>
+      <w:fldSimple w:instr=" STYLEREF 1 \s ">
+        <w:r>
+          <w:rPr>
+            <w:noProof/>
+          </w:rPr>
+          <w:t>3</w:t>
+        </w:r>
+      </w:fldSimple>
       <w:r>
         <w:noBreakHyphen/>
       </w:r>
-      <w:r>
-        <w:fldChar w:fldCharType="begin"/>
-      </w:r>
-      <w:r>
-        <w:instrText xml:space="preserve"> SEQ Table \* ARABIC \s 1 </w:instrText>
-      </w:r>
-      <w:r>
-        <w:fldChar w:fldCharType="separate"/>
-      </w:r>
-      <w:r>
-        <w:rPr>
-          <w:noProof/>
-        </w:rPr>
-        <w:t>10</w:t>
-      </w:r>
-      <w:r>
-        <w:rPr>
-          <w:noProof/>
-        </w:rPr>
-        <w:fldChar w:fldCharType="end"/>
-      </w:r>
+      <w:fldSimple w:instr=" SEQ Table \* ARABIC \s 1 ">
+        <w:r>
+          <w:rPr>
+            <w:noProof/>
+          </w:rPr>
+          <w:t>10</w:t>
+        </w:r>
+      </w:fldSimple>
       <w:bookmarkEnd w:id="170"/>
       <w:r>
         <w:t xml:space="preserve">. Properties of </w:t>
@@ -16799,7 +16405,7 @@
         <w:spacing w:before="360" w:after="60"/>
         <w:ind w:left="720" w:hanging="720"/>
       </w:pPr>
-      <w:bookmarkStart w:id="171" w:name="_Toc429573068"/>
+      <w:bookmarkStart w:id="171" w:name="_Toc429676564"/>
       <w:r>
         <w:t>RelatedPackagesType Class</w:t>
       </w:r>
@@ -17072,7 +16678,7 @@
                     </a:ln>
                     <a:extLst>
                       <a:ext uri="{53640926-AAD7-44d8-BBD7-CCE9431645EC}">
-                        <a14:shadowObscured xmlns:a14="http://schemas.microsoft.com/office/drawing/2010/main" xmlns:w="http://schemas.openxmlformats.org/wordprocessingml/2006/main" xmlns:w10="urn:schemas-microsoft-com:office:word" xmlns:v="urn:schemas-microsoft-com:vml" xmlns:o="urn:schemas-microsoft-com:office:office" xmlns:mv="urn:schemas-microsoft-com:mac:vml" xmlns:mo="http://schemas.microsoft.com/office/mac/office/2008/main" xmlns=""/>
+                        <a14:shadowObscured xmlns="" xmlns:mo="http://schemas.microsoft.com/office/mac/office/2008/main" xmlns:mv="urn:schemas-microsoft-com:mac:vml" xmlns:o="urn:schemas-microsoft-com:office:office" xmlns:v="urn:schemas-microsoft-com:vml" xmlns:w10="urn:schemas-microsoft-com:office:word" xmlns:w="http://schemas.openxmlformats.org/wordprocessingml/2006/main" xmlns:a14="http://schemas.microsoft.com/office/drawing/2010/main"/>
                       </a:ext>
                     </a:extLst>
                   </pic:spPr>
@@ -17095,51 +16701,25 @@
       <w:r>
         <w:t xml:space="preserve">Figure </w:t>
       </w:r>
-      <w:r>
-        <w:fldChar w:fldCharType="begin"/>
-      </w:r>
-      <w:r>
-        <w:instrText xml:space="preserve"> STYLEREF 1 \s </w:instrText>
-      </w:r>
-      <w:r>
-        <w:fldChar w:fldCharType="separate"/>
-      </w:r>
-      <w:r>
-        <w:rPr>
-          <w:noProof/>
-        </w:rPr>
-        <w:t>3</w:t>
-      </w:r>
-      <w:r>
-        <w:rPr>
-          <w:noProof/>
-        </w:rPr>
-        <w:fldChar w:fldCharType="end"/>
-      </w:r>
+      <w:fldSimple w:instr=" STYLEREF 1 \s ">
+        <w:r>
+          <w:rPr>
+            <w:noProof/>
+          </w:rPr>
+          <w:t>3</w:t>
+        </w:r>
+      </w:fldSimple>
       <w:r>
         <w:noBreakHyphen/>
       </w:r>
-      <w:r>
-        <w:fldChar w:fldCharType="begin"/>
-      </w:r>
-      <w:r>
-        <w:instrText xml:space="preserve"> SEQ Figure \* ARABIC \s 1 </w:instrText>
-      </w:r>
-      <w:r>
-        <w:fldChar w:fldCharType="separate"/>
-      </w:r>
-      <w:r>
-        <w:rPr>
-          <w:noProof/>
-        </w:rPr>
-        <w:t>2</w:t>
-      </w:r>
-      <w:r>
-        <w:rPr>
-          <w:noProof/>
-        </w:rPr>
-        <w:fldChar w:fldCharType="end"/>
-      </w:r>
+      <w:fldSimple w:instr=" SEQ Figure \* ARABIC \s 1 ">
+        <w:r>
+          <w:rPr>
+            <w:noProof/>
+          </w:rPr>
+          <w:t>2</w:t>
+        </w:r>
+      </w:fldSimple>
       <w:bookmarkEnd w:id="172"/>
       <w:r>
         <w:t xml:space="preserve">. UML diagram for </w:t>
@@ -17368,51 +16948,25 @@
       <w:r>
         <w:t xml:space="preserve">Table </w:t>
       </w:r>
-      <w:r>
-        <w:fldChar w:fldCharType="begin"/>
-      </w:r>
-      <w:r>
-        <w:instrText xml:space="preserve"> STYLEREF 1 \s </w:instrText>
-      </w:r>
-      <w:r>
-        <w:fldChar w:fldCharType="separate"/>
-      </w:r>
-      <w:r>
-        <w:rPr>
-          <w:noProof/>
-        </w:rPr>
-        <w:t>3</w:t>
-      </w:r>
-      <w:r>
-        <w:rPr>
-          <w:noProof/>
-        </w:rPr>
-        <w:fldChar w:fldCharType="end"/>
-      </w:r>
+      <w:fldSimple w:instr=" STYLEREF 1 \s ">
+        <w:r>
+          <w:rPr>
+            <w:noProof/>
+          </w:rPr>
+          <w:t>3</w:t>
+        </w:r>
+      </w:fldSimple>
       <w:r>
         <w:noBreakHyphen/>
       </w:r>
-      <w:r>
-        <w:fldChar w:fldCharType="begin"/>
-      </w:r>
-      <w:r>
-        <w:instrText xml:space="preserve"> SEQ Table \* ARABIC \s 1 </w:instrText>
-      </w:r>
-      <w:r>
-        <w:fldChar w:fldCharType="separate"/>
-      </w:r>
-      <w:r>
-        <w:rPr>
-          <w:noProof/>
-        </w:rPr>
-        <w:t>11</w:t>
-      </w:r>
-      <w:r>
-        <w:rPr>
-          <w:noProof/>
-        </w:rPr>
-        <w:fldChar w:fldCharType="end"/>
-      </w:r>
+      <w:fldSimple w:instr=" SEQ Table \* ARABIC \s 1 ">
+        <w:r>
+          <w:rPr>
+            <w:noProof/>
+          </w:rPr>
+          <w:t>11</w:t>
+        </w:r>
+      </w:fldSimple>
       <w:bookmarkEnd w:id="173"/>
       <w:r>
         <w:t>.</w:t>
@@ -17668,7 +17222,7 @@
       <w:bookmarkStart w:id="174" w:name="_Toc416007481"/>
       <w:bookmarkStart w:id="175" w:name="_Toc416007813"/>
       <w:bookmarkStart w:id="176" w:name="_Toc420660219"/>
-      <w:bookmarkStart w:id="177" w:name="_Toc429573069"/>
+      <w:bookmarkStart w:id="177" w:name="_Toc429676565"/>
       <w:r>
         <w:t>RelatedPackageType Class</w:t>
       </w:r>
@@ -17817,51 +17371,25 @@
         <w:lastRenderedPageBreak/>
         <w:t xml:space="preserve">Table </w:t>
       </w:r>
-      <w:r>
-        <w:fldChar w:fldCharType="begin"/>
-      </w:r>
-      <w:r>
-        <w:instrText xml:space="preserve"> STYLEREF 1 \s </w:instrText>
-      </w:r>
-      <w:r>
-        <w:fldChar w:fldCharType="separate"/>
-      </w:r>
-      <w:r>
-        <w:rPr>
-          <w:noProof/>
-        </w:rPr>
-        <w:t>3</w:t>
-      </w:r>
-      <w:r>
-        <w:rPr>
-          <w:noProof/>
-        </w:rPr>
-        <w:fldChar w:fldCharType="end"/>
-      </w:r>
+      <w:fldSimple w:instr=" STYLEREF 1 \s ">
+        <w:r>
+          <w:rPr>
+            <w:noProof/>
+          </w:rPr>
+          <w:t>3</w:t>
+        </w:r>
+      </w:fldSimple>
       <w:r>
         <w:noBreakHyphen/>
       </w:r>
-      <w:r>
-        <w:fldChar w:fldCharType="begin"/>
-      </w:r>
-      <w:r>
-        <w:instrText xml:space="preserve"> SEQ Table \* ARABIC \s 1 </w:instrText>
-      </w:r>
-      <w:r>
-        <w:fldChar w:fldCharType="separate"/>
-      </w:r>
-      <w:r>
-        <w:rPr>
-          <w:noProof/>
-        </w:rPr>
-        <w:t>12</w:t>
-      </w:r>
-      <w:r>
-        <w:rPr>
-          <w:noProof/>
-        </w:rPr>
-        <w:fldChar w:fldCharType="end"/>
-      </w:r>
+      <w:fldSimple w:instr=" SEQ Table \* ARABIC \s 1 ">
+        <w:r>
+          <w:rPr>
+            <w:noProof/>
+          </w:rPr>
+          <w:t>12</w:t>
+        </w:r>
+      </w:fldSimple>
       <w:bookmarkEnd w:id="178"/>
       <w:r>
         <w:t xml:space="preserve">. Properties of </w:t>
@@ -18122,7 +17650,7 @@
         <w:pStyle w:val="Heading1"/>
       </w:pPr>
       <w:bookmarkStart w:id="179" w:name="_Ref428179133"/>
-      <w:bookmarkStart w:id="180" w:name="_Toc429573070"/>
+      <w:bookmarkStart w:id="180" w:name="_Toc429676566"/>
       <w:r>
         <w:lastRenderedPageBreak/>
         <w:t>Conformance</w:t>
@@ -18169,7 +17697,7 @@
       </w:pPr>
       <w:bookmarkStart w:id="181" w:name="_Toc85472897"/>
       <w:bookmarkStart w:id="182" w:name="_Toc287332012"/>
-      <w:bookmarkStart w:id="183" w:name="_Toc429573071"/>
+      <w:bookmarkStart w:id="183" w:name="_Toc429676567"/>
       <w:r>
         <w:lastRenderedPageBreak/>
         <w:t>Acknowl</w:t>
@@ -18714,7 +18242,7 @@
       </w:pPr>
       <w:bookmarkStart w:id="184" w:name="_Toc85472898"/>
       <w:bookmarkStart w:id="185" w:name="_Toc287332014"/>
-      <w:bookmarkStart w:id="186" w:name="_Toc429573072"/>
+      <w:bookmarkStart w:id="186" w:name="_Toc429676568"/>
       <w:r>
         <w:lastRenderedPageBreak/>
         <w:t>Revision History</w:t>
@@ -18861,6 +18389,7 @@
           </w:p>
         </w:tc>
       </w:tr>
+      <w:bookmarkEnd w:id="0"/>
     </w:tbl>
     <w:p/>
     <w:sectPr>
@@ -18875,7 +18404,7 @@
 
 <file path=word/comments.xml><?xml version="1.0" encoding="utf-8"?>
 <w:comments xmlns:wpc="http://schemas.microsoft.com/office/word/2010/wordprocessingCanvas" xmlns:mc="http://schemas.openxmlformats.org/markup-compatibility/2006" xmlns:o="urn:schemas-microsoft-com:office:office" xmlns:r="http://schemas.openxmlformats.org/officeDocument/2006/relationships" xmlns:m="http://schemas.openxmlformats.org/officeDocument/2006/math" xmlns:v="urn:schemas-microsoft-com:vml" xmlns:wp14="http://schemas.microsoft.com/office/word/2010/wordprocessingDrawing" xmlns:wp="http://schemas.openxmlformats.org/drawingml/2006/wordprocessingDrawing" xmlns:w10="urn:schemas-microsoft-com:office:word" xmlns:w="http://schemas.openxmlformats.org/wordprocessingml/2006/main" xmlns:w14="http://schemas.microsoft.com/office/word/2010/wordml" xmlns:w15="http://schemas.microsoft.com/office/word/2012/wordml" xmlns:wpg="http://schemas.microsoft.com/office/word/2010/wordprocessingGroup" xmlns:wpi="http://schemas.microsoft.com/office/word/2010/wordprocessingInk" xmlns:wne="http://schemas.microsoft.com/office/word/2006/wordml" xmlns:wps="http://schemas.microsoft.com/office/word/2010/wordprocessingShape" mc:Ignorable="w14 w15 wp14">
-  <w:comment w:id="12" w:author="Barnum, Sean D." w:date="2015-09-04T15:40:00Z" w:initials="BS">
+  <w:comment w:id="13" w:author="Barnum, Sean D." w:date="2015-09-04T15:40:00Z" w:initials="BS">
     <w:p>
       <w:pPr>
         <w:pStyle w:val="CommentText"/>
@@ -19187,7 +18716,7 @@
         <w:sz w:val="16"/>
         <w:szCs w:val="16"/>
       </w:rPr>
-      <w:t>7</w:t>
+      <w:t>21</w:t>
     </w:r>
     <w:r>
       <w:rPr>
@@ -23100,7 +22629,7 @@
 </file>
 
 <file path=customXml/itemProps1.xml><?xml version="1.0" encoding="utf-8"?>
-<ds:datastoreItem xmlns:ds="http://schemas.openxmlformats.org/officeDocument/2006/customXml" ds:itemID="{B177E060-CC5D-43F4-9C6D-546AD97B6555}">
+<ds:datastoreItem xmlns:ds="http://schemas.openxmlformats.org/officeDocument/2006/customXml" ds:itemID="{3888969C-1EF9-4D18-A73D-1DEEDFAD72D3}">
   <ds:schemaRefs>
     <ds:schemaRef ds:uri="http://schemas.openxmlformats.org/officeDocument/2006/bibliography"/>
   </ds:schemaRefs>

--- a/documents/DRAFTv1_stix-v1.2.1-wd01-part3-core.docx
+++ b/documents/DRAFTv1_stix-v1.2.1-wd01-part3-core.docx
@@ -10,7 +10,6 @@
           <w:szCs w:val="28"/>
         </w:rPr>
       </w:pPr>
-      <w:bookmarkStart w:id="0" w:name="_GoBack"/>
       <w:r>
         <w:rPr>
           <w:sz w:val="28"/>
@@ -50,7 +49,7 @@
           <w:szCs w:val="24"/>
         </w:rPr>
       </w:pPr>
-      <w:bookmarkStart w:id="1" w:name="_Toc85472892"/>
+      <w:bookmarkStart w:id="0" w:name="_Toc85472892"/>
       <w:r>
         <w:rPr>
           <w:sz w:val="24"/>
@@ -280,11 +279,11 @@
       <w:pPr>
         <w:pStyle w:val="Titlepageinfo"/>
       </w:pPr>
-      <w:bookmarkStart w:id="2" w:name="AdditionalArtifacts"/>
+      <w:bookmarkStart w:id="1" w:name="AdditionalArtifacts"/>
       <w:r>
         <w:t>Additional artifacts</w:t>
       </w:r>
-      <w:bookmarkEnd w:id="2"/>
+      <w:bookmarkEnd w:id="1"/>
       <w:r>
         <w:t>:</w:t>
       </w:r>
@@ -621,11 +620,11 @@
       <w:pPr>
         <w:pStyle w:val="Titlepageinfo"/>
       </w:pPr>
-      <w:bookmarkStart w:id="3" w:name="RelatedWork"/>
+      <w:bookmarkStart w:id="2" w:name="RelatedWork"/>
       <w:r>
         <w:t>Related work</w:t>
       </w:r>
-      <w:bookmarkEnd w:id="3"/>
+      <w:bookmarkEnd w:id="2"/>
       <w:r>
         <w:t>:</w:t>
       </w:r>
@@ -3986,20 +3985,20 @@
           <w:docGrid w:linePitch="360"/>
         </w:sectPr>
       </w:pPr>
-      <w:bookmarkStart w:id="4" w:name="_Toc287332006"/>
+      <w:bookmarkStart w:id="3" w:name="_Toc287332006"/>
     </w:p>
     <w:p>
       <w:pPr>
         <w:pStyle w:val="Heading1"/>
       </w:pPr>
-      <w:bookmarkStart w:id="5" w:name="_Toc429676528"/>
+      <w:bookmarkStart w:id="4" w:name="_Toc429676528"/>
       <w:r>
         <w:lastRenderedPageBreak/>
         <w:t>Introduction</w:t>
       </w:r>
-      <w:bookmarkEnd w:id="1"/>
+      <w:bookmarkEnd w:id="0"/>
+      <w:bookmarkEnd w:id="3"/>
       <w:bookmarkEnd w:id="4"/>
-      <w:bookmarkEnd w:id="5"/>
     </w:p>
     <w:p>
       <w:r>
@@ -4567,19 +4566,19 @@
         <w:spacing w:before="360" w:after="60"/>
         <w:ind w:left="720" w:hanging="720"/>
       </w:pPr>
-      <w:bookmarkStart w:id="6" w:name="_Ref401136661"/>
-      <w:bookmarkStart w:id="7" w:name="_Toc416007458"/>
-      <w:bookmarkStart w:id="8" w:name="_Toc416007793"/>
-      <w:bookmarkStart w:id="9" w:name="_Toc420660190"/>
-      <w:bookmarkStart w:id="10" w:name="_Toc429676529"/>
+      <w:bookmarkStart w:id="5" w:name="_Ref401136661"/>
+      <w:bookmarkStart w:id="6" w:name="_Toc416007458"/>
+      <w:bookmarkStart w:id="7" w:name="_Toc416007793"/>
+      <w:bookmarkStart w:id="8" w:name="_Toc420660190"/>
+      <w:bookmarkStart w:id="9" w:name="_Toc429676529"/>
       <w:r>
         <w:t>STIX Specification Documents</w:t>
       </w:r>
+      <w:bookmarkEnd w:id="5"/>
       <w:bookmarkEnd w:id="6"/>
       <w:bookmarkEnd w:id="7"/>
       <w:bookmarkEnd w:id="8"/>
       <w:bookmarkEnd w:id="9"/>
-      <w:bookmarkEnd w:id="10"/>
     </w:p>
     <w:p>
       <w:pPr>
@@ -4829,10 +4828,10 @@
         </w:rPr>
         <w:lastRenderedPageBreak/>
         <w:drawing>
-          <wp:inline distT="0" distB="0" distL="0" distR="0" wp14:anchorId="4C9E466F" wp14:editId="6F00E0B8">
-            <wp:extent cx="3547108" cy="1729626"/>
-            <wp:effectExtent l="0" t="0" r="0" b="4445"/>
-            <wp:docPr id="3" name="Picture 3"/>
+          <wp:inline distT="0" distB="0" distL="0" distR="0" wp14:anchorId="4E58BC41" wp14:editId="0492168E">
+            <wp:extent cx="3886200" cy="1902662"/>
+            <wp:effectExtent l="0" t="0" r="0" b="2540"/>
+            <wp:docPr id="7" name="Picture 7"/>
             <wp:cNvGraphicFramePr>
               <a:graphicFrameLocks xmlns:a="http://schemas.openxmlformats.org/drawingml/2006/main" noChangeAspect="1"/>
             </wp:cNvGraphicFramePr>
@@ -4840,33 +4839,36 @@
               <a:graphicData uri="http://schemas.openxmlformats.org/drawingml/2006/picture">
                 <pic:pic xmlns:pic="http://schemas.openxmlformats.org/drawingml/2006/picture">
                   <pic:nvPicPr>
-                    <pic:cNvPr id="0" name="Picture 6"/>
-                    <pic:cNvPicPr>
-                      <a:picLocks noChangeAspect="1" noChangeArrowheads="1"/>
-                    </pic:cNvPicPr>
+                    <pic:cNvPr id="7" name="Slide3.JPG"/>
+                    <pic:cNvPicPr/>
                   </pic:nvPicPr>
-                  <pic:blipFill>
-                    <a:blip r:embed="rId29" cstate="print">
+                  <pic:blipFill rotWithShape="1">
+                    <a:blip r:embed="rId29">
                       <a:extLst>
                         <a:ext uri="{28A0092B-C50C-407E-A947-70E740481C1C}">
                           <a14:useLocalDpi xmlns:a14="http://schemas.microsoft.com/office/drawing/2010/main" val="0"/>
                         </a:ext>
                       </a:extLst>
                     </a:blip>
-                    <a:srcRect/>
-                    <a:stretch>
-                      <a:fillRect/>
-                    </a:stretch>
+                    <a:srcRect l="8029" t="19264" r="8075" b="25969"/>
+                    <a:stretch/>
                   </pic:blipFill>
                   <pic:spPr bwMode="auto">
                     <a:xfrm>
                       <a:off x="0" y="0"/>
-                      <a:ext cx="3573899" cy="1742690"/>
+                      <a:ext cx="3886200" cy="1902662"/>
                     </a:xfrm>
                     <a:prstGeom prst="rect">
                       <a:avLst/>
                     </a:prstGeom>
-                    <a:noFill/>
+                    <a:ln>
+                      <a:noFill/>
+                    </a:ln>
+                    <a:extLst>
+                      <a:ext uri="{53640926-AAD7-44D8-BBD7-CCE9431645EC}">
+                        <a14:shadowObscured xmlns:a14="http://schemas.microsoft.com/office/drawing/2010/main"/>
+                      </a:ext>
+                    </a:extLst>
                   </pic:spPr>
                 </pic:pic>
               </a:graphicData>
@@ -4874,6 +4876,8 @@
           </wp:inline>
         </w:drawing>
       </w:r>
+      <w:bookmarkStart w:id="10" w:name="_GoBack"/>
+      <w:bookmarkEnd w:id="10"/>
     </w:p>
     <w:p>
       <w:pPr>
@@ -4885,29 +4889,54 @@
       </w:pPr>
       <w:bookmarkStart w:id="11" w:name="_Ref389819936"/>
       <w:bookmarkStart w:id="12" w:name="_Ref390077491"/>
-      <w:commentRangeStart w:id="13"/>
       <w:r>
         <w:t xml:space="preserve">Figure </w:t>
       </w:r>
-      <w:fldSimple w:instr=" STYLEREF 1 \s ">
-        <w:r>
-          <w:rPr>
-            <w:noProof/>
-          </w:rPr>
-          <w:t>1</w:t>
-        </w:r>
-      </w:fldSimple>
+      <w:r>
+        <w:fldChar w:fldCharType="begin"/>
+      </w:r>
+      <w:r>
+        <w:instrText xml:space="preserve"> STYLEREF 1 \s </w:instrText>
+      </w:r>
+      <w:r>
+        <w:fldChar w:fldCharType="separate"/>
+      </w:r>
+      <w:r>
+        <w:rPr>
+          <w:noProof/>
+        </w:rPr>
+        <w:t>1</w:t>
+      </w:r>
+      <w:r>
+        <w:rPr>
+          <w:noProof/>
+        </w:rPr>
+        <w:fldChar w:fldCharType="end"/>
+      </w:r>
       <w:r>
         <w:noBreakHyphen/>
       </w:r>
-      <w:fldSimple w:instr=" SEQ Figure \* ARABIC \s 1 ">
-        <w:r>
-          <w:rPr>
-            <w:noProof/>
-          </w:rPr>
-          <w:t>1</w:t>
-        </w:r>
-      </w:fldSimple>
+      <w:r>
+        <w:fldChar w:fldCharType="begin"/>
+      </w:r>
+      <w:r>
+        <w:instrText xml:space="preserve"> SEQ Figure \* ARABIC \s 1 </w:instrText>
+      </w:r>
+      <w:r>
+        <w:fldChar w:fldCharType="separate"/>
+      </w:r>
+      <w:r>
+        <w:rPr>
+          <w:noProof/>
+        </w:rPr>
+        <w:t>1</w:t>
+      </w:r>
+      <w:r>
+        <w:rPr>
+          <w:noProof/>
+        </w:rPr>
+        <w:fldChar w:fldCharType="end"/>
+      </w:r>
       <w:bookmarkEnd w:id="11"/>
       <w:r>
         <w:t>.  STIX Language v</w:t>
@@ -4919,14 +4948,6 @@
         <w:t xml:space="preserve"> specification documents</w:t>
       </w:r>
       <w:bookmarkEnd w:id="12"/>
-      <w:commentRangeEnd w:id="13"/>
-      <w:r>
-        <w:rPr>
-          <w:rStyle w:val="CommentReference"/>
-          <w:bCs w:val="0"/>
-        </w:rPr>
-        <w:commentReference w:id="13"/>
-      </w:r>
     </w:p>
     <w:p>
       <w:pPr>
@@ -4937,19 +4958,19 @@
         <w:spacing w:before="360" w:after="60"/>
         <w:ind w:left="720" w:hanging="720"/>
       </w:pPr>
-      <w:bookmarkStart w:id="14" w:name="_Ref394437867"/>
-      <w:bookmarkStart w:id="15" w:name="_Toc416007459"/>
-      <w:bookmarkStart w:id="16" w:name="_Toc416007794"/>
-      <w:bookmarkStart w:id="17" w:name="_Toc420660191"/>
-      <w:bookmarkStart w:id="18" w:name="_Toc429676530"/>
+      <w:bookmarkStart w:id="13" w:name="_Ref394437867"/>
+      <w:bookmarkStart w:id="14" w:name="_Toc416007459"/>
+      <w:bookmarkStart w:id="15" w:name="_Toc416007794"/>
+      <w:bookmarkStart w:id="16" w:name="_Toc420660191"/>
+      <w:bookmarkStart w:id="17" w:name="_Toc429676530"/>
       <w:r>
         <w:t>Document Conventions</w:t>
       </w:r>
+      <w:bookmarkEnd w:id="13"/>
       <w:bookmarkEnd w:id="14"/>
       <w:bookmarkEnd w:id="15"/>
       <w:bookmarkEnd w:id="16"/>
       <w:bookmarkEnd w:id="17"/>
-      <w:bookmarkEnd w:id="18"/>
     </w:p>
     <w:p>
       <w:r>
@@ -4965,21 +4986,21 @@
         </w:tabs>
         <w:spacing w:before="360" w:after="60"/>
       </w:pPr>
-      <w:bookmarkStart w:id="19" w:name="_Toc389570603"/>
-      <w:bookmarkStart w:id="20" w:name="_Toc389581073"/>
-      <w:bookmarkStart w:id="21" w:name="_Toc416007461"/>
-      <w:bookmarkStart w:id="22" w:name="_Toc416007796"/>
-      <w:bookmarkStart w:id="23" w:name="_Toc420660193"/>
-      <w:bookmarkStart w:id="24" w:name="_Toc429676531"/>
+      <w:bookmarkStart w:id="18" w:name="_Toc389570603"/>
+      <w:bookmarkStart w:id="19" w:name="_Toc389581073"/>
+      <w:bookmarkStart w:id="20" w:name="_Toc416007461"/>
+      <w:bookmarkStart w:id="21" w:name="_Toc416007796"/>
+      <w:bookmarkStart w:id="22" w:name="_Toc420660193"/>
+      <w:bookmarkStart w:id="23" w:name="_Toc429676531"/>
       <w:r>
         <w:t>Fonts</w:t>
       </w:r>
+      <w:bookmarkEnd w:id="18"/>
       <w:bookmarkEnd w:id="19"/>
       <w:bookmarkEnd w:id="20"/>
       <w:bookmarkEnd w:id="21"/>
       <w:bookmarkEnd w:id="22"/>
       <w:bookmarkEnd w:id="23"/>
-      <w:bookmarkEnd w:id="24"/>
     </w:p>
     <w:p>
       <w:pPr>
@@ -5233,9 +5254,9 @@
           <w:szCs w:val="20"/>
         </w:rPr>
       </w:pPr>
-      <w:bookmarkStart w:id="25" w:name="_Ref394486021"/>
-      <w:bookmarkStart w:id="26" w:name="_Toc416007462"/>
-      <w:bookmarkStart w:id="27" w:name="_Toc416007797"/>
+      <w:bookmarkStart w:id="24" w:name="_Ref394486021"/>
+      <w:bookmarkStart w:id="25" w:name="_Toc416007462"/>
+      <w:bookmarkStart w:id="26" w:name="_Toc416007797"/>
       <w:r>
         <w:rPr>
           <w:rFonts w:ascii="Arial" w:hAnsi="Arial" w:cs="Arial"/>
@@ -5338,18 +5359,18 @@
         </w:tabs>
         <w:spacing w:before="360" w:after="60"/>
       </w:pPr>
-      <w:bookmarkStart w:id="28" w:name="_Ref417294990"/>
-      <w:bookmarkStart w:id="29" w:name="_Toc420660194"/>
-      <w:bookmarkStart w:id="30" w:name="_Toc429676532"/>
+      <w:bookmarkStart w:id="27" w:name="_Ref417294990"/>
+      <w:bookmarkStart w:id="28" w:name="_Toc420660194"/>
+      <w:bookmarkStart w:id="29" w:name="_Toc429676532"/>
       <w:r>
         <w:t>UML Package References</w:t>
       </w:r>
+      <w:bookmarkEnd w:id="24"/>
       <w:bookmarkEnd w:id="25"/>
       <w:bookmarkEnd w:id="26"/>
       <w:bookmarkEnd w:id="27"/>
       <w:bookmarkEnd w:id="28"/>
       <w:bookmarkEnd w:id="29"/>
-      <w:bookmarkEnd w:id="30"/>
     </w:p>
     <w:p>
       <w:pPr>
@@ -5438,36 +5459,36 @@
         </w:tabs>
         <w:spacing w:before="360" w:after="60"/>
       </w:pPr>
-      <w:bookmarkStart w:id="31" w:name="_Toc389570605"/>
-      <w:bookmarkStart w:id="32" w:name="_Toc389581075"/>
-      <w:bookmarkStart w:id="33" w:name="_Toc416007463"/>
-      <w:bookmarkStart w:id="34" w:name="_Toc416007798"/>
-      <w:bookmarkStart w:id="35" w:name="_Toc420660195"/>
-      <w:bookmarkStart w:id="36" w:name="_Toc429676533"/>
+      <w:bookmarkStart w:id="30" w:name="_Toc389570605"/>
+      <w:bookmarkStart w:id="31" w:name="_Toc389581075"/>
+      <w:bookmarkStart w:id="32" w:name="_Toc416007463"/>
+      <w:bookmarkStart w:id="33" w:name="_Toc416007798"/>
+      <w:bookmarkStart w:id="34" w:name="_Toc420660195"/>
+      <w:bookmarkStart w:id="35" w:name="_Toc429676533"/>
       <w:r>
         <w:t>UML Diagrams</w:t>
       </w:r>
+      <w:bookmarkEnd w:id="30"/>
       <w:bookmarkEnd w:id="31"/>
       <w:bookmarkEnd w:id="32"/>
       <w:bookmarkEnd w:id="33"/>
       <w:bookmarkEnd w:id="34"/>
       <w:bookmarkEnd w:id="35"/>
-      <w:bookmarkEnd w:id="36"/>
     </w:p>
     <w:p>
       <w:pPr>
         <w:spacing w:after="240"/>
       </w:pPr>
-      <w:bookmarkStart w:id="37" w:name="_Toc398242026"/>
-      <w:bookmarkStart w:id="38" w:name="_Toc389570606"/>
-      <w:bookmarkStart w:id="39" w:name="_Toc389581076"/>
-      <w:bookmarkStart w:id="40" w:name="_Ref394436861"/>
-      <w:r>
-        <w:t xml:space="preserve">This specification makes use of UML diagrams to visually depict relationships between STIX Language constructs. Note that the diagrams have been extracted directly from the full UML model for STIX; they have not been constructed purely for inclusion in the specification documents. Typically, diagrams are </w:t>
+      <w:bookmarkStart w:id="36" w:name="_Toc398242026"/>
+      <w:bookmarkStart w:id="37" w:name="_Toc389570606"/>
+      <w:bookmarkStart w:id="38" w:name="_Toc389581076"/>
+      <w:bookmarkStart w:id="39" w:name="_Ref394436861"/>
+      <w:r>
+        <w:t xml:space="preserve">This specification makes use of UML diagrams to visually depict relationships between STIX Language constructs. Note that the diagrams have been extracted directly from the full UML model for STIX; they </w:t>
       </w:r>
       <w:r>
         <w:lastRenderedPageBreak/>
-        <w:t xml:space="preserve">included for the primary class of a data model, and for any other class where the visualization of its relationships between other classes would be useful. This implies that there will be very few diagrams for classes whose only properties are either a data type or a class from the STIX Common data model. </w:t>
+        <w:t xml:space="preserve">have not been constructed purely for inclusion in the specification documents. Typically, diagrams are included for the primary class of a data model, and for any other class where the visualization of its relationships between other classes would be useful. This implies that there will be very few diagrams for classes whose only properties are either a data type or a class from the STIX Common data model. </w:t>
       </w:r>
       <w:r>
         <w:t>Other diagrams that are included correspond to classes that specialize a superclass and abstract or generalized classes that are extended by one or more subclasses</w:t>
@@ -5493,20 +5514,20 @@
         <w:spacing w:before="360" w:after="0"/>
         <w:ind w:left="720" w:hanging="720"/>
       </w:pPr>
-      <w:bookmarkStart w:id="41" w:name="_Toc416007464"/>
-      <w:bookmarkStart w:id="42" w:name="_Toc429676534"/>
+      <w:bookmarkStart w:id="40" w:name="_Toc416007464"/>
+      <w:bookmarkStart w:id="41" w:name="_Toc429676534"/>
       <w:r>
         <w:t>Class Properties</w:t>
       </w:r>
-      <w:bookmarkEnd w:id="37"/>
+      <w:bookmarkEnd w:id="36"/>
+      <w:bookmarkEnd w:id="40"/>
       <w:bookmarkEnd w:id="41"/>
-      <w:bookmarkEnd w:id="42"/>
     </w:p>
     <w:p>
       <w:pPr>
         <w:spacing w:after="240"/>
       </w:pPr>
-      <w:bookmarkStart w:id="43" w:name="_Toc398242027"/>
+      <w:bookmarkStart w:id="42" w:name="_Toc398242027"/>
       <w:r>
         <w:t xml:space="preserve">Generally, a class property can be shown in a UML diagram as either an attribute or an association (i.e., the distinction between attributes and associations is somewhat subjective).  In order to make the size of UML diagrams in the specifications manageable, we have chosen to capture most properties as attributes and to capture only higher level properties as associations, especially in the main top-level component diagrams. In particular, we will always capture properties of UML data types as attributes.  For example, properties of a class that are identifiers, titles, and timestamps will be represented as attributes.  </w:t>
       </w:r>
@@ -5520,20 +5541,20 @@
         <w:spacing w:before="360" w:after="0"/>
         <w:ind w:left="720" w:hanging="720"/>
       </w:pPr>
-      <w:bookmarkStart w:id="44" w:name="_Toc416007465"/>
-      <w:bookmarkStart w:id="45" w:name="_Toc429676535"/>
+      <w:bookmarkStart w:id="43" w:name="_Toc416007465"/>
+      <w:bookmarkStart w:id="44" w:name="_Toc429676535"/>
       <w:r>
         <w:t>Diagram Icons and Arrow Types</w:t>
       </w:r>
+      <w:bookmarkEnd w:id="42"/>
       <w:bookmarkEnd w:id="43"/>
       <w:bookmarkEnd w:id="44"/>
-      <w:bookmarkEnd w:id="45"/>
     </w:p>
     <w:p>
       <w:pPr>
         <w:spacing w:after="240"/>
       </w:pPr>
-      <w:bookmarkStart w:id="46" w:name="_Ref397637630"/>
+      <w:bookmarkStart w:id="45" w:name="_Ref397637630"/>
       <w:r>
         <w:t xml:space="preserve">Diagram icons are used in a UML diagram to indicate whether a shape is a class, enumeration or data type, and decorative icons are used to indicate whether an element is an attribute of a class or an enumeration literal. In addition, two different arrow styles indicate either a directed association relationship (regular arrowhead) or a generalization relationship (triangle-shaped arrowhead).  The icons and arrow styles we use are shown and described in </w:t>
       </w:r>
@@ -5613,31 +5634,57 @@
           <w:b/>
         </w:rPr>
       </w:pPr>
-      <w:bookmarkStart w:id="47" w:name="_Ref417295222"/>
+      <w:bookmarkStart w:id="46" w:name="_Ref417295222"/>
       <w:r>
         <w:t xml:space="preserve">Table </w:t>
       </w:r>
-      <w:fldSimple w:instr=" STYLEREF 1 \s ">
-        <w:r>
-          <w:rPr>
-            <w:noProof/>
-          </w:rPr>
-          <w:t>1</w:t>
-        </w:r>
-      </w:fldSimple>
+      <w:r>
+        <w:fldChar w:fldCharType="begin"/>
+      </w:r>
+      <w:r>
+        <w:instrText xml:space="preserve"> STYLEREF 1 \s </w:instrText>
+      </w:r>
+      <w:r>
+        <w:fldChar w:fldCharType="separate"/>
+      </w:r>
+      <w:r>
+        <w:rPr>
+          <w:noProof/>
+        </w:rPr>
+        <w:t>1</w:t>
+      </w:r>
+      <w:r>
+        <w:rPr>
+          <w:noProof/>
+        </w:rPr>
+        <w:fldChar w:fldCharType="end"/>
+      </w:r>
       <w:r>
         <w:noBreakHyphen/>
       </w:r>
-      <w:fldSimple w:instr=" SEQ Table \* ARABIC \s 1 ">
-        <w:r>
-          <w:rPr>
-            <w:noProof/>
-          </w:rPr>
-          <w:t>1</w:t>
-        </w:r>
-      </w:fldSimple>
+      <w:r>
+        <w:fldChar w:fldCharType="begin"/>
+      </w:r>
+      <w:r>
+        <w:instrText xml:space="preserve"> SEQ Table \* ARABIC \s 1 </w:instrText>
+      </w:r>
+      <w:r>
+        <w:fldChar w:fldCharType="separate"/>
+      </w:r>
+      <w:r>
+        <w:rPr>
+          <w:noProof/>
+        </w:rPr>
+        <w:t>1</w:t>
+      </w:r>
+      <w:r>
+        <w:rPr>
+          <w:noProof/>
+        </w:rPr>
+        <w:fldChar w:fldCharType="end"/>
+      </w:r>
+      <w:bookmarkEnd w:id="45"/>
       <w:bookmarkEnd w:id="46"/>
-      <w:bookmarkEnd w:id="47"/>
       <w:r>
         <w:t>.  UML diagram icons</w:t>
       </w:r>
@@ -5783,7 +5830,7 @@
                           </pic:cNvPicPr>
                         </pic:nvPicPr>
                         <pic:blipFill>
-                          <a:blip r:embed="rId32">
+                          <a:blip r:embed="rId30">
                             <a:extLst>
                               <a:ext uri="{28A0092B-C50C-407E-A947-70E740481C1C}">
                                 <a14:useLocalDpi xmlns:a14="http://schemas.microsoft.com/office/drawing/2010/main" val="0"/>
@@ -5888,9 +5935,9 @@
                   <o:lock v:ext="edit" aspectratio="t"/>
                 </v:shapetype>
                 <v:shape id="_x0000_i1025" type="#_x0000_t75" style="width:21.3pt;height:21.3pt" o:ole="">
-                  <v:imagedata r:id="rId33" o:title=""/>
+                  <v:imagedata r:id="rId31" o:title=""/>
                 </v:shape>
-                <o:OLEObject Type="Embed" ProgID="PBrush" ShapeID="_x0000_i1025" DrawAspect="Content" ObjectID="_1503418574" r:id="rId34"/>
+                <o:OLEObject Type="Embed" ProgID="PBrush" ShapeID="_x0000_i1025" DrawAspect="Content" ObjectID="_1503485518" r:id="rId32"/>
               </w:object>
             </w:r>
           </w:p>
@@ -5965,7 +6012,7 @@
                           </pic:cNvPicPr>
                         </pic:nvPicPr>
                         <pic:blipFill rotWithShape="1">
-                          <a:blip r:embed="rId35"/>
+                          <a:blip r:embed="rId33"/>
                           <a:srcRect l="8356" t="44994" r="84429" b="32932"/>
                           <a:stretch/>
                         </pic:blipFill>
@@ -6047,9 +6094,9 @@
             <w:r>
               <w:object w:dxaOrig="270" w:dyaOrig="195" w14:anchorId="2CA9400F">
                 <v:shape id="_x0000_i1026" type="#_x0000_t75" style="width:14.4pt;height:14.4pt" o:ole="">
-                  <v:imagedata r:id="rId36" o:title=""/>
+                  <v:imagedata r:id="rId34" o:title=""/>
                 </v:shape>
-                <o:OLEObject Type="Embed" ProgID="PBrush" ShapeID="_x0000_i1026" DrawAspect="Content" ObjectID="_1503418575" r:id="rId37"/>
+                <o:OLEObject Type="Embed" ProgID="PBrush" ShapeID="_x0000_i1026" DrawAspect="Content" ObjectID="_1503485519" r:id="rId35"/>
               </w:object>
             </w:r>
           </w:p>
@@ -6108,9 +6155,9 @@
             <w:r>
               <w:object w:dxaOrig="210" w:dyaOrig="150" w14:anchorId="740B44D4">
                 <v:shape id="_x0000_i1027" type="#_x0000_t75" style="width:14.4pt;height:14.4pt" o:ole="">
-                  <v:imagedata r:id="rId38" o:title=""/>
+                  <v:imagedata r:id="rId36" o:title=""/>
                 </v:shape>
-                <o:OLEObject Type="Embed" ProgID="PBrush" ShapeID="_x0000_i1027" DrawAspect="Content" ObjectID="_1503418576" r:id="rId39"/>
+                <o:OLEObject Type="Embed" ProgID="PBrush" ShapeID="_x0000_i1027" DrawAspect="Content" ObjectID="_1503485520" r:id="rId37"/>
               </w:object>
             </w:r>
           </w:p>
@@ -6294,9 +6341,9 @@
               </w:rPr>
               <w:object w:dxaOrig="1140" w:dyaOrig="780" w14:anchorId="03C722A4">
                 <v:shape id="_x0000_i1028" type="#_x0000_t75" style="width:57.6pt;height:35.7pt" o:ole="">
-                  <v:imagedata r:id="rId40" o:title=""/>
+                  <v:imagedata r:id="rId38" o:title=""/>
                 </v:shape>
-                <o:OLEObject Type="Embed" ProgID="PBrush" ShapeID="_x0000_i1028" DrawAspect="Content" ObjectID="_1503418577" r:id="rId41"/>
+                <o:OLEObject Type="Embed" ProgID="PBrush" ShapeID="_x0000_i1028" DrawAspect="Content" ObjectID="_1503485521" r:id="rId39"/>
               </w:object>
             </w:r>
           </w:p>
@@ -6337,18 +6384,18 @@
         <w:spacing w:before="360" w:after="0"/>
         <w:ind w:left="720" w:hanging="720"/>
       </w:pPr>
-      <w:bookmarkStart w:id="48" w:name="_Ref397935245"/>
-      <w:bookmarkStart w:id="49" w:name="_Toc398242028"/>
-      <w:bookmarkStart w:id="50" w:name="_Toc416007466"/>
-      <w:bookmarkStart w:id="51" w:name="_Toc429676536"/>
+      <w:bookmarkStart w:id="47" w:name="_Ref397935245"/>
+      <w:bookmarkStart w:id="48" w:name="_Toc398242028"/>
+      <w:bookmarkStart w:id="49" w:name="_Toc416007466"/>
+      <w:bookmarkStart w:id="50" w:name="_Toc429676536"/>
       <w:r>
         <w:lastRenderedPageBreak/>
         <w:t>Color Coding</w:t>
       </w:r>
+      <w:bookmarkEnd w:id="47"/>
       <w:bookmarkEnd w:id="48"/>
       <w:bookmarkEnd w:id="49"/>
       <w:bookmarkEnd w:id="50"/>
-      <w:bookmarkEnd w:id="51"/>
     </w:p>
     <w:p>
       <w:pPr>
@@ -6453,7 +6500,7 @@
                     <pic:cNvPicPr/>
                   </pic:nvPicPr>
                   <pic:blipFill rotWithShape="1">
-                    <a:blip r:embed="rId42"/>
+                    <a:blip r:embed="rId40"/>
                     <a:srcRect b="11905"/>
                     <a:stretch/>
                   </pic:blipFill>
@@ -6470,7 +6517,7 @@
                     </a:ln>
                     <a:extLst>
                       <a:ext uri="{53640926-AAD7-44d8-BBD7-CCE9431645EC}">
-                        <a14:shadowObscured xmlns="" xmlns:mo="http://schemas.microsoft.com/office/mac/office/2008/main" xmlns:mv="urn:schemas-microsoft-com:mac:vml" xmlns:o="urn:schemas-microsoft-com:office:office" xmlns:v="urn:schemas-microsoft-com:vml" xmlns:w10="urn:schemas-microsoft-com:office:word" xmlns:w="http://schemas.openxmlformats.org/wordprocessingml/2006/main" xmlns:a14="http://schemas.microsoft.com/office/drawing/2010/main"/>
+                        <a14:shadowObscured xmlns:a14="http://schemas.microsoft.com/office/drawing/2010/main" xmlns:w="http://schemas.openxmlformats.org/wordprocessingml/2006/main" xmlns:w10="urn:schemas-microsoft-com:office:word" xmlns:v="urn:schemas-microsoft-com:vml" xmlns:o="urn:schemas-microsoft-com:office:office" xmlns:mv="urn:schemas-microsoft-com:mac:vml" xmlns:mo="http://schemas.microsoft.com/office/mac/office/2008/main" xmlns=""/>
                       </a:ext>
                     </a:extLst>
                   </pic:spPr>
@@ -6495,30 +6542,56 @@
           <w:b/>
         </w:rPr>
       </w:pPr>
-      <w:bookmarkStart w:id="52" w:name="_Ref397676401"/>
+      <w:bookmarkStart w:id="51" w:name="_Ref397676401"/>
       <w:r>
         <w:t xml:space="preserve">Figure </w:t>
       </w:r>
-      <w:fldSimple w:instr=" STYLEREF 1 \s ">
-        <w:r>
-          <w:rPr>
-            <w:noProof/>
-          </w:rPr>
-          <w:t>1</w:t>
-        </w:r>
-      </w:fldSimple>
+      <w:r>
+        <w:fldChar w:fldCharType="begin"/>
+      </w:r>
+      <w:r>
+        <w:instrText xml:space="preserve"> STYLEREF 1 \s </w:instrText>
+      </w:r>
+      <w:r>
+        <w:fldChar w:fldCharType="separate"/>
+      </w:r>
+      <w:r>
+        <w:rPr>
+          <w:noProof/>
+        </w:rPr>
+        <w:t>1</w:t>
+      </w:r>
+      <w:r>
+        <w:rPr>
+          <w:noProof/>
+        </w:rPr>
+        <w:fldChar w:fldCharType="end"/>
+      </w:r>
       <w:r>
         <w:noBreakHyphen/>
       </w:r>
-      <w:fldSimple w:instr=" SEQ Figure \* ARABIC \s 1 ">
-        <w:r>
-          <w:rPr>
-            <w:noProof/>
-          </w:rPr>
-          <w:t>2</w:t>
-        </w:r>
-      </w:fldSimple>
-      <w:bookmarkEnd w:id="52"/>
+      <w:r>
+        <w:fldChar w:fldCharType="begin"/>
+      </w:r>
+      <w:r>
+        <w:instrText xml:space="preserve"> SEQ Figure \* ARABIC \s 1 </w:instrText>
+      </w:r>
+      <w:r>
+        <w:fldChar w:fldCharType="separate"/>
+      </w:r>
+      <w:r>
+        <w:rPr>
+          <w:noProof/>
+        </w:rPr>
+        <w:t>2</w:t>
+      </w:r>
+      <w:r>
+        <w:rPr>
+          <w:noProof/>
+        </w:rPr>
+        <w:fldChar w:fldCharType="end"/>
+      </w:r>
+      <w:bookmarkEnd w:id="51"/>
       <w:r>
         <w:t xml:space="preserve">.  </w:t>
       </w:r>
@@ -6535,20 +6608,20 @@
         </w:tabs>
         <w:spacing w:before="360" w:after="60"/>
       </w:pPr>
-      <w:bookmarkStart w:id="53" w:name="_Toc416007467"/>
-      <w:bookmarkStart w:id="54" w:name="_Toc416007799"/>
-      <w:bookmarkStart w:id="55" w:name="_Toc420660196"/>
-      <w:bookmarkStart w:id="56" w:name="_Toc429676537"/>
+      <w:bookmarkStart w:id="52" w:name="_Toc416007467"/>
+      <w:bookmarkStart w:id="53" w:name="_Toc416007799"/>
+      <w:bookmarkStart w:id="54" w:name="_Toc420660196"/>
+      <w:bookmarkStart w:id="55" w:name="_Toc429676537"/>
       <w:r>
         <w:t>Property Table Notation</w:t>
       </w:r>
+      <w:bookmarkEnd w:id="37"/>
       <w:bookmarkEnd w:id="38"/>
       <w:bookmarkEnd w:id="39"/>
-      <w:bookmarkEnd w:id="40"/>
+      <w:bookmarkEnd w:id="52"/>
       <w:bookmarkEnd w:id="53"/>
       <w:bookmarkEnd w:id="54"/>
       <w:bookmarkEnd w:id="55"/>
-      <w:bookmarkEnd w:id="56"/>
     </w:p>
     <w:p>
       <w:pPr>
@@ -6718,19 +6791,19 @@
         </w:tabs>
         <w:spacing w:before="360" w:after="60"/>
       </w:pPr>
-      <w:bookmarkStart w:id="57" w:name="_Toc412634016"/>
-      <w:bookmarkStart w:id="58" w:name="_Toc413938730"/>
-      <w:bookmarkStart w:id="59" w:name="_Toc415497328"/>
-      <w:bookmarkStart w:id="60" w:name="_Toc420660197"/>
-      <w:bookmarkStart w:id="61" w:name="_Toc429676538"/>
+      <w:bookmarkStart w:id="56" w:name="_Toc412634016"/>
+      <w:bookmarkStart w:id="57" w:name="_Toc413938730"/>
+      <w:bookmarkStart w:id="58" w:name="_Toc415497328"/>
+      <w:bookmarkStart w:id="59" w:name="_Toc420660197"/>
+      <w:bookmarkStart w:id="60" w:name="_Toc429676538"/>
       <w:r>
         <w:t>Property and Class Descriptions</w:t>
       </w:r>
+      <w:bookmarkEnd w:id="56"/>
       <w:bookmarkEnd w:id="57"/>
       <w:bookmarkEnd w:id="58"/>
       <w:bookmarkEnd w:id="59"/>
       <w:bookmarkEnd w:id="60"/>
-      <w:bookmarkEnd w:id="61"/>
     </w:p>
     <w:p>
       <w:pPr>
@@ -7218,210 +7291,210 @@
       <w:pPr>
         <w:pStyle w:val="Heading2"/>
       </w:pPr>
-      <w:bookmarkStart w:id="62" w:name="_Toc85472893"/>
-      <w:bookmarkStart w:id="63" w:name="_Toc287332007"/>
-      <w:bookmarkStart w:id="64" w:name="_Ref428179041"/>
-      <w:bookmarkStart w:id="65" w:name="_Toc429676539"/>
+      <w:bookmarkStart w:id="61" w:name="_Toc85472893"/>
+      <w:bookmarkStart w:id="62" w:name="_Toc287332007"/>
+      <w:bookmarkStart w:id="63" w:name="_Ref428179041"/>
+      <w:bookmarkStart w:id="64" w:name="_Toc429676539"/>
       <w:r>
         <w:t>Terminology</w:t>
       </w:r>
+      <w:bookmarkEnd w:id="61"/>
       <w:bookmarkEnd w:id="62"/>
       <w:bookmarkEnd w:id="63"/>
       <w:bookmarkEnd w:id="64"/>
+    </w:p>
+    <w:p>
+      <w:r>
+        <w:t>The key words “</w:t>
+      </w:r>
+      <w:r>
+        <w:t>MUST</w:t>
+      </w:r>
+      <w:r>
+        <w:t>”</w:t>
+      </w:r>
+      <w:r>
+        <w:t xml:space="preserve">, </w:t>
+      </w:r>
+      <w:r>
+        <w:t>“</w:t>
+      </w:r>
+      <w:r>
+        <w:t>MUST NOT</w:t>
+      </w:r>
+      <w:r>
+        <w:t>”</w:t>
+      </w:r>
+      <w:r>
+        <w:t xml:space="preserve">, </w:t>
+      </w:r>
+      <w:r>
+        <w:t>“</w:t>
+      </w:r>
+      <w:r>
+        <w:t>REQUIRED</w:t>
+      </w:r>
+      <w:r>
+        <w:t>”</w:t>
+      </w:r>
+      <w:r>
+        <w:t xml:space="preserve">, </w:t>
+      </w:r>
+      <w:r>
+        <w:t>“</w:t>
+      </w:r>
+      <w:r>
+        <w:t>SHALL</w:t>
+      </w:r>
+      <w:r>
+        <w:t>”</w:t>
+      </w:r>
+      <w:r>
+        <w:t xml:space="preserve">, </w:t>
+      </w:r>
+      <w:r>
+        <w:t>“</w:t>
+      </w:r>
+      <w:r>
+        <w:t>SHALL NOT</w:t>
+      </w:r>
+      <w:r>
+        <w:t>”</w:t>
+      </w:r>
+      <w:r>
+        <w:t xml:space="preserve">, </w:t>
+      </w:r>
+      <w:r>
+        <w:t>“</w:t>
+      </w:r>
+      <w:r>
+        <w:t>SHOULD</w:t>
+      </w:r>
+      <w:r>
+        <w:t>”</w:t>
+      </w:r>
+      <w:r>
+        <w:t xml:space="preserve">, </w:t>
+      </w:r>
+      <w:r>
+        <w:t>“</w:t>
+      </w:r>
+      <w:r>
+        <w:t>SHOULD NOT</w:t>
+      </w:r>
+      <w:r>
+        <w:t>”</w:t>
+      </w:r>
+      <w:r>
+        <w:t xml:space="preserve">, </w:t>
+      </w:r>
+      <w:r>
+        <w:t>“</w:t>
+      </w:r>
+      <w:r>
+        <w:t>RECOMMENDED</w:t>
+      </w:r>
+      <w:r>
+        <w:t>”</w:t>
+      </w:r>
+      <w:r>
+        <w:t xml:space="preserve">, </w:t>
+      </w:r>
+      <w:r>
+        <w:t>“</w:t>
+      </w:r>
+      <w:r>
+        <w:t>MAY</w:t>
+      </w:r>
+      <w:r>
+        <w:t>”</w:t>
+      </w:r>
+      <w:r>
+        <w:t xml:space="preserve">, and </w:t>
+      </w:r>
+      <w:r>
+        <w:t>“</w:t>
+      </w:r>
+      <w:r>
+        <w:t>OPTIONAL</w:t>
+      </w:r>
+      <w:r>
+        <w:t xml:space="preserve">” in this document are to be interpreted as described in </w:t>
+      </w:r>
+      <w:r>
+        <w:rPr>
+          <w:color w:val="0000EE"/>
+        </w:rPr>
+        <w:fldChar w:fldCharType="begin"/>
+      </w:r>
+      <w:r>
+        <w:rPr>
+          <w:color w:val="0000EE"/>
+        </w:rPr>
+        <w:instrText xml:space="preserve"> REF rfc2119 \h </w:instrText>
+      </w:r>
+      <w:r>
+        <w:rPr>
+          <w:color w:val="0000EE"/>
+        </w:rPr>
+      </w:r>
+      <w:r>
+        <w:rPr>
+          <w:color w:val="0000EE"/>
+        </w:rPr>
+        <w:fldChar w:fldCharType="separate"/>
+      </w:r>
+      <w:r>
+        <w:rPr>
+          <w:rStyle w:val="Refterm"/>
+        </w:rPr>
+        <w:t>[RFC2119]</w:t>
+      </w:r>
+      <w:r>
+        <w:rPr>
+          <w:color w:val="0000EE"/>
+        </w:rPr>
+        <w:fldChar w:fldCharType="end"/>
+      </w:r>
+      <w:r>
+        <w:t>.</w:t>
+      </w:r>
+    </w:p>
+    <w:p>
+      <w:pPr>
+        <w:pStyle w:val="Heading2"/>
+      </w:pPr>
+      <w:bookmarkStart w:id="65" w:name="_Ref7502892"/>
+      <w:bookmarkStart w:id="66" w:name="_Toc12011611"/>
+      <w:bookmarkStart w:id="67" w:name="_Toc85472894"/>
+      <w:bookmarkStart w:id="68" w:name="_Toc287332008"/>
+      <w:bookmarkStart w:id="69" w:name="_Ref428137050"/>
+      <w:bookmarkStart w:id="70" w:name="_Toc429676540"/>
+      <w:r>
+        <w:t>Normative</w:t>
+      </w:r>
       <w:bookmarkEnd w:id="65"/>
-    </w:p>
-    <w:p>
-      <w:r>
-        <w:t>The key words “</w:t>
-      </w:r>
-      <w:r>
-        <w:t>MUST</w:t>
-      </w:r>
-      <w:r>
-        <w:t>”</w:t>
-      </w:r>
-      <w:r>
-        <w:t xml:space="preserve">, </w:t>
-      </w:r>
-      <w:r>
-        <w:t>“</w:t>
-      </w:r>
-      <w:r>
-        <w:t>MUST NOT</w:t>
-      </w:r>
-      <w:r>
-        <w:t>”</w:t>
-      </w:r>
-      <w:r>
-        <w:t xml:space="preserve">, </w:t>
-      </w:r>
-      <w:r>
-        <w:t>“</w:t>
-      </w:r>
-      <w:r>
-        <w:t>REQUIRED</w:t>
-      </w:r>
-      <w:r>
-        <w:t>”</w:t>
-      </w:r>
-      <w:r>
-        <w:t xml:space="preserve">, </w:t>
-      </w:r>
-      <w:r>
-        <w:t>“</w:t>
-      </w:r>
-      <w:r>
-        <w:t>SHALL</w:t>
-      </w:r>
-      <w:r>
-        <w:t>”</w:t>
-      </w:r>
-      <w:r>
-        <w:t xml:space="preserve">, </w:t>
-      </w:r>
-      <w:r>
-        <w:t>“</w:t>
-      </w:r>
-      <w:r>
-        <w:t>SHALL NOT</w:t>
-      </w:r>
-      <w:r>
-        <w:t>”</w:t>
-      </w:r>
-      <w:r>
-        <w:t xml:space="preserve">, </w:t>
-      </w:r>
-      <w:r>
-        <w:t>“</w:t>
-      </w:r>
-      <w:r>
-        <w:t>SHOULD</w:t>
-      </w:r>
-      <w:r>
-        <w:t>”</w:t>
-      </w:r>
-      <w:r>
-        <w:t xml:space="preserve">, </w:t>
-      </w:r>
-      <w:r>
-        <w:t>“</w:t>
-      </w:r>
-      <w:r>
-        <w:t>SHOULD NOT</w:t>
-      </w:r>
-      <w:r>
-        <w:t>”</w:t>
-      </w:r>
-      <w:r>
-        <w:t xml:space="preserve">, </w:t>
-      </w:r>
-      <w:r>
-        <w:t>“</w:t>
-      </w:r>
-      <w:r>
-        <w:t>RECOMMENDED</w:t>
-      </w:r>
-      <w:r>
-        <w:t>”</w:t>
-      </w:r>
-      <w:r>
-        <w:t xml:space="preserve">, </w:t>
-      </w:r>
-      <w:r>
-        <w:t>“</w:t>
-      </w:r>
-      <w:r>
-        <w:t>MAY</w:t>
-      </w:r>
-      <w:r>
-        <w:t>”</w:t>
-      </w:r>
-      <w:r>
-        <w:t xml:space="preserve">, and </w:t>
-      </w:r>
-      <w:r>
-        <w:t>“</w:t>
-      </w:r>
-      <w:r>
-        <w:t>OPTIONAL</w:t>
-      </w:r>
-      <w:r>
-        <w:t xml:space="preserve">” in this document are to be interpreted as described in </w:t>
-      </w:r>
-      <w:r>
-        <w:rPr>
-          <w:color w:val="0000EE"/>
-        </w:rPr>
-        <w:fldChar w:fldCharType="begin"/>
-      </w:r>
-      <w:r>
-        <w:rPr>
-          <w:color w:val="0000EE"/>
-        </w:rPr>
-        <w:instrText xml:space="preserve"> REF rfc2119 \h </w:instrText>
-      </w:r>
-      <w:r>
-        <w:rPr>
-          <w:color w:val="0000EE"/>
-        </w:rPr>
-      </w:r>
-      <w:r>
-        <w:rPr>
-          <w:color w:val="0000EE"/>
-        </w:rPr>
-        <w:fldChar w:fldCharType="separate"/>
-      </w:r>
-      <w:r>
-        <w:rPr>
-          <w:rStyle w:val="Refterm"/>
-        </w:rPr>
-        <w:t>[RFC2119]</w:t>
-      </w:r>
-      <w:r>
-        <w:rPr>
-          <w:color w:val="0000EE"/>
-        </w:rPr>
-        <w:fldChar w:fldCharType="end"/>
-      </w:r>
-      <w:r>
-        <w:t>.</w:t>
-      </w:r>
-    </w:p>
-    <w:p>
-      <w:pPr>
-        <w:pStyle w:val="Heading2"/>
-      </w:pPr>
-      <w:bookmarkStart w:id="66" w:name="_Ref7502892"/>
-      <w:bookmarkStart w:id="67" w:name="_Toc12011611"/>
-      <w:bookmarkStart w:id="68" w:name="_Toc85472894"/>
-      <w:bookmarkStart w:id="69" w:name="_Toc287332008"/>
-      <w:bookmarkStart w:id="70" w:name="_Ref428137050"/>
-      <w:bookmarkStart w:id="71" w:name="_Toc429676540"/>
-      <w:r>
-        <w:t>Normative</w:t>
-      </w:r>
       <w:bookmarkEnd w:id="66"/>
+      <w:r>
+        <w:t xml:space="preserve"> References</w:t>
+      </w:r>
       <w:bookmarkEnd w:id="67"/>
-      <w:r>
-        <w:t xml:space="preserve"> References</w:t>
-      </w:r>
       <w:bookmarkEnd w:id="68"/>
       <w:bookmarkEnd w:id="69"/>
       <w:bookmarkEnd w:id="70"/>
+    </w:p>
+    <w:p>
+      <w:pPr>
+        <w:pStyle w:val="Ref"/>
+      </w:pPr>
+      <w:bookmarkStart w:id="71" w:name="rfc2119"/>
+      <w:r>
+        <w:rPr>
+          <w:rStyle w:val="Refterm"/>
+        </w:rPr>
+        <w:t>[RFC2119]</w:t>
+      </w:r>
       <w:bookmarkEnd w:id="71"/>
-    </w:p>
-    <w:p>
-      <w:pPr>
-        <w:pStyle w:val="Ref"/>
-      </w:pPr>
-      <w:bookmarkStart w:id="72" w:name="rfc2119"/>
-      <w:r>
-        <w:rPr>
-          <w:rStyle w:val="Refterm"/>
-        </w:rPr>
-        <w:t>[RFC2119]</w:t>
-      </w:r>
-      <w:bookmarkEnd w:id="72"/>
       <w:r>
         <w:tab/>
         <w:t>Bradner,</w:t>
@@ -7456,7 +7529,7 @@
       <w:r>
         <w:t xml:space="preserve">[Online]. Available: </w:t>
       </w:r>
-      <w:hyperlink r:id="rId43" w:history="1">
+      <w:hyperlink r:id="rId41" w:history="1">
         <w:r>
           <w:rPr>
             <w:rStyle w:val="Hyperlink"/>
@@ -7472,36 +7545,36 @@
       <w:pPr>
         <w:pStyle w:val="Heading2"/>
       </w:pPr>
-      <w:bookmarkStart w:id="73" w:name="_Toc85472895"/>
-      <w:bookmarkStart w:id="74" w:name="_Toc287332009"/>
-      <w:bookmarkStart w:id="75" w:name="_Ref428137060"/>
-      <w:bookmarkStart w:id="76" w:name="_Toc429676541"/>
+      <w:bookmarkStart w:id="72" w:name="_Toc85472895"/>
+      <w:bookmarkStart w:id="73" w:name="_Toc287332009"/>
+      <w:bookmarkStart w:id="74" w:name="_Ref428137060"/>
+      <w:bookmarkStart w:id="75" w:name="_Toc429676541"/>
       <w:r>
         <w:t>Non-Normative References</w:t>
       </w:r>
+      <w:bookmarkEnd w:id="72"/>
       <w:bookmarkEnd w:id="73"/>
       <w:bookmarkEnd w:id="74"/>
       <w:bookmarkEnd w:id="75"/>
+    </w:p>
+    <w:p>
+      <w:pPr>
+        <w:pStyle w:val="Ref"/>
+      </w:pPr>
+      <w:r>
+        <w:rPr>
+          <w:rStyle w:val="Refterm"/>
+        </w:rPr>
+        <w:t>[</w:t>
+      </w:r>
+      <w:bookmarkStart w:id="76" w:name="v111"/>
+      <w:r>
+        <w:rPr>
+          <w:rStyle w:val="Refterm"/>
+        </w:rPr>
+        <w:t>V111</w:t>
+      </w:r>
       <w:bookmarkEnd w:id="76"/>
-    </w:p>
-    <w:p>
-      <w:pPr>
-        <w:pStyle w:val="Ref"/>
-      </w:pPr>
-      <w:r>
-        <w:rPr>
-          <w:rStyle w:val="Refterm"/>
-        </w:rPr>
-        <w:t>[</w:t>
-      </w:r>
-      <w:bookmarkStart w:id="77" w:name="v111"/>
-      <w:r>
-        <w:rPr>
-          <w:rStyle w:val="Refterm"/>
-        </w:rPr>
-        <w:t>V111</w:t>
-      </w:r>
-      <w:bookmarkEnd w:id="77"/>
       <w:r>
         <w:rPr>
           <w:rStyle w:val="Refterm"/>
@@ -7512,7 +7585,7 @@
         <w:tab/>
         <w:t xml:space="preserve">DRAFT STIX specification documents for version 1.1.1. (n.d.). [Online]. Available: </w:t>
       </w:r>
-      <w:hyperlink r:id="rId44" w:history="1">
+      <w:hyperlink r:id="rId42" w:history="1">
         <w:r>
           <w:rPr>
             <w:rStyle w:val="Hyperlink"/>
@@ -7543,14 +7616,14 @@
       <w:pPr>
         <w:pStyle w:val="Heading1"/>
       </w:pPr>
-      <w:bookmarkStart w:id="78" w:name="_Ref427576649"/>
-      <w:bookmarkStart w:id="79" w:name="_Toc429676542"/>
+      <w:bookmarkStart w:id="77" w:name="_Ref427576649"/>
+      <w:bookmarkStart w:id="78" w:name="_Toc429676542"/>
       <w:r>
         <w:lastRenderedPageBreak/>
         <w:t>Background Information</w:t>
       </w:r>
+      <w:bookmarkEnd w:id="77"/>
       <w:bookmarkEnd w:id="78"/>
-      <w:bookmarkEnd w:id="79"/>
     </w:p>
     <w:p>
       <w:pPr>
@@ -7841,7 +7914,7 @@
                     </pic:cNvPicPr>
                   </pic:nvPicPr>
                   <pic:blipFill>
-                    <a:blip r:embed="rId45">
+                    <a:blip r:embed="rId43">
                       <a:extLst>
                         <a:ext uri="{28A0092B-C50C-407E-A947-70E740481C1C}">
                           <a14:useLocalDpi xmlns:a14="http://schemas.microsoft.com/office/drawing/2010/main" val="0"/>
@@ -7877,30 +7950,56 @@
           <w:b/>
         </w:rPr>
       </w:pPr>
-      <w:bookmarkStart w:id="80" w:name="_Ref417294800"/>
+      <w:bookmarkStart w:id="79" w:name="_Ref417294800"/>
       <w:r>
         <w:t xml:space="preserve">Figure </w:t>
       </w:r>
-      <w:fldSimple w:instr=" STYLEREF 1 \s ">
-        <w:r>
-          <w:rPr>
-            <w:noProof/>
-          </w:rPr>
-          <w:t>2</w:t>
-        </w:r>
-      </w:fldSimple>
+      <w:r>
+        <w:fldChar w:fldCharType="begin"/>
+      </w:r>
+      <w:r>
+        <w:instrText xml:space="preserve"> STYLEREF 1 \s </w:instrText>
+      </w:r>
+      <w:r>
+        <w:fldChar w:fldCharType="separate"/>
+      </w:r>
+      <w:r>
+        <w:rPr>
+          <w:noProof/>
+        </w:rPr>
+        <w:t>2</w:t>
+      </w:r>
+      <w:r>
+        <w:rPr>
+          <w:noProof/>
+        </w:rPr>
+        <w:fldChar w:fldCharType="end"/>
+      </w:r>
       <w:r>
         <w:noBreakHyphen/>
       </w:r>
-      <w:fldSimple w:instr=" SEQ Figure \* ARABIC \s 1 ">
-        <w:r>
-          <w:rPr>
-            <w:noProof/>
-          </w:rPr>
-          <w:t>1</w:t>
-        </w:r>
-      </w:fldSimple>
-      <w:bookmarkEnd w:id="80"/>
+      <w:r>
+        <w:fldChar w:fldCharType="begin"/>
+      </w:r>
+      <w:r>
+        <w:instrText xml:space="preserve"> SEQ Figure \* ARABIC \s 1 </w:instrText>
+      </w:r>
+      <w:r>
+        <w:fldChar w:fldCharType="separate"/>
+      </w:r>
+      <w:r>
+        <w:rPr>
+          <w:noProof/>
+        </w:rPr>
+        <w:t>1</w:t>
+      </w:r>
+      <w:r>
+        <w:rPr>
+          <w:noProof/>
+        </w:rPr>
+        <w:fldChar w:fldCharType="end"/>
+      </w:r>
+      <w:bookmarkEnd w:id="79"/>
       <w:r>
         <w:t>. A STIX Package</w:t>
       </w:r>
@@ -7937,20 +8036,20 @@
         <w:spacing w:before="360" w:after="60"/>
         <w:ind w:left="720" w:hanging="720"/>
       </w:pPr>
-      <w:bookmarkStart w:id="81" w:name="_Ref397948143"/>
-      <w:bookmarkStart w:id="82" w:name="_Toc416005584"/>
-      <w:bookmarkStart w:id="83" w:name="_Toc420660199"/>
-      <w:bookmarkStart w:id="84" w:name="_Toc429676543"/>
+      <w:bookmarkStart w:id="80" w:name="_Ref397948143"/>
+      <w:bookmarkStart w:id="81" w:name="_Toc416005584"/>
+      <w:bookmarkStart w:id="82" w:name="_Toc420660199"/>
+      <w:bookmarkStart w:id="83" w:name="_Toc429676543"/>
       <w:r>
         <w:t xml:space="preserve">Component </w:t>
       </w:r>
       <w:r>
         <w:t>Data Models</w:t>
       </w:r>
+      <w:bookmarkEnd w:id="80"/>
       <w:bookmarkEnd w:id="81"/>
       <w:bookmarkEnd w:id="82"/>
       <w:bookmarkEnd w:id="83"/>
-      <w:bookmarkEnd w:id="84"/>
     </w:p>
     <w:p>
       <w:pPr>
@@ -8068,15 +8167,15 @@
         </w:tabs>
         <w:spacing w:before="360" w:after="60"/>
       </w:pPr>
-      <w:bookmarkStart w:id="85" w:name="_Toc416005585"/>
-      <w:bookmarkStart w:id="86" w:name="_Toc420660200"/>
-      <w:bookmarkStart w:id="87" w:name="_Toc429676544"/>
+      <w:bookmarkStart w:id="84" w:name="_Toc416005585"/>
+      <w:bookmarkStart w:id="85" w:name="_Toc420660200"/>
+      <w:bookmarkStart w:id="86" w:name="_Toc429676544"/>
       <w:r>
         <w:t>Observable</w:t>
       </w:r>
+      <w:bookmarkEnd w:id="84"/>
       <w:bookmarkEnd w:id="85"/>
       <w:bookmarkEnd w:id="86"/>
-      <w:bookmarkEnd w:id="87"/>
     </w:p>
     <w:p>
       <w:pPr>
@@ -8148,15 +8247,15 @@
         </w:tabs>
         <w:spacing w:before="360" w:after="60"/>
       </w:pPr>
-      <w:bookmarkStart w:id="88" w:name="_Toc416005586"/>
-      <w:bookmarkStart w:id="89" w:name="_Toc420660201"/>
-      <w:bookmarkStart w:id="90" w:name="_Toc429676545"/>
+      <w:bookmarkStart w:id="87" w:name="_Toc416005586"/>
+      <w:bookmarkStart w:id="88" w:name="_Toc420660201"/>
+      <w:bookmarkStart w:id="89" w:name="_Toc429676545"/>
       <w:r>
         <w:t>Indicator</w:t>
       </w:r>
+      <w:bookmarkEnd w:id="87"/>
       <w:bookmarkEnd w:id="88"/>
       <w:bookmarkEnd w:id="89"/>
-      <w:bookmarkEnd w:id="90"/>
     </w:p>
     <w:p>
       <w:pPr>
@@ -8230,15 +8329,15 @@
         </w:tabs>
         <w:spacing w:before="360" w:after="60"/>
       </w:pPr>
-      <w:bookmarkStart w:id="91" w:name="_Toc416005587"/>
-      <w:bookmarkStart w:id="92" w:name="_Toc420660202"/>
-      <w:bookmarkStart w:id="93" w:name="_Toc429676546"/>
+      <w:bookmarkStart w:id="90" w:name="_Toc416005587"/>
+      <w:bookmarkStart w:id="91" w:name="_Toc420660202"/>
+      <w:bookmarkStart w:id="92" w:name="_Toc429676546"/>
       <w:r>
         <w:t>Incident</w:t>
       </w:r>
+      <w:bookmarkEnd w:id="90"/>
       <w:bookmarkEnd w:id="91"/>
       <w:bookmarkEnd w:id="92"/>
-      <w:bookmarkEnd w:id="93"/>
     </w:p>
     <w:p>
       <w:pPr>
@@ -8286,15 +8385,15 @@
         </w:tabs>
         <w:spacing w:before="360" w:after="60"/>
       </w:pPr>
-      <w:bookmarkStart w:id="94" w:name="_Toc416005588"/>
-      <w:bookmarkStart w:id="95" w:name="_Toc420660203"/>
-      <w:bookmarkStart w:id="96" w:name="_Toc429676547"/>
+      <w:bookmarkStart w:id="93" w:name="_Toc416005588"/>
+      <w:bookmarkStart w:id="94" w:name="_Toc420660203"/>
+      <w:bookmarkStart w:id="95" w:name="_Toc429676547"/>
       <w:r>
         <w:t>Tactics, Techniques and Procedures (TTP)</w:t>
       </w:r>
+      <w:bookmarkEnd w:id="93"/>
       <w:bookmarkEnd w:id="94"/>
       <w:bookmarkEnd w:id="95"/>
-      <w:bookmarkEnd w:id="96"/>
     </w:p>
     <w:p>
       <w:pPr>
@@ -8357,15 +8456,15 @@
         </w:tabs>
         <w:spacing w:before="360" w:after="60"/>
       </w:pPr>
-      <w:bookmarkStart w:id="97" w:name="_Toc416005589"/>
-      <w:bookmarkStart w:id="98" w:name="_Toc420660204"/>
-      <w:bookmarkStart w:id="99" w:name="_Toc429676548"/>
+      <w:bookmarkStart w:id="96" w:name="_Toc416005589"/>
+      <w:bookmarkStart w:id="97" w:name="_Toc420660204"/>
+      <w:bookmarkStart w:id="98" w:name="_Toc429676548"/>
       <w:r>
         <w:t>Campaign</w:t>
       </w:r>
+      <w:bookmarkEnd w:id="96"/>
       <w:bookmarkEnd w:id="97"/>
       <w:bookmarkEnd w:id="98"/>
-      <w:bookmarkEnd w:id="99"/>
     </w:p>
     <w:p>
       <w:pPr>
@@ -8374,7 +8473,7 @@
       <w:r>
         <w:t xml:space="preserve">A STIX </w:t>
       </w:r>
-      <w:hyperlink r:id="rId46" w:history="1">
+      <w:hyperlink r:id="rId44" w:history="1">
         <w:r>
           <w:t>Campaign</w:t>
         </w:r>
@@ -8428,15 +8527,15 @@
         </w:tabs>
         <w:spacing w:before="360" w:after="60"/>
       </w:pPr>
-      <w:bookmarkStart w:id="100" w:name="_Toc416005590"/>
-      <w:bookmarkStart w:id="101" w:name="_Toc420660205"/>
-      <w:bookmarkStart w:id="102" w:name="_Toc429676549"/>
+      <w:bookmarkStart w:id="99" w:name="_Toc416005590"/>
+      <w:bookmarkStart w:id="100" w:name="_Toc420660205"/>
+      <w:bookmarkStart w:id="101" w:name="_Toc429676549"/>
       <w:r>
         <w:t>Threat Actor</w:t>
       </w:r>
+      <w:bookmarkEnd w:id="99"/>
       <w:bookmarkEnd w:id="100"/>
       <w:bookmarkEnd w:id="101"/>
-      <w:bookmarkEnd w:id="102"/>
     </w:p>
     <w:p>
       <w:pPr>
@@ -8503,15 +8602,15 @@
         </w:tabs>
         <w:spacing w:before="360" w:after="60"/>
       </w:pPr>
-      <w:bookmarkStart w:id="103" w:name="_Toc416005591"/>
-      <w:bookmarkStart w:id="104" w:name="_Toc420660206"/>
-      <w:bookmarkStart w:id="105" w:name="_Toc429676550"/>
+      <w:bookmarkStart w:id="102" w:name="_Toc416005591"/>
+      <w:bookmarkStart w:id="103" w:name="_Toc420660206"/>
+      <w:bookmarkStart w:id="104" w:name="_Toc429676550"/>
       <w:r>
         <w:t>Exploit Target</w:t>
       </w:r>
+      <w:bookmarkEnd w:id="102"/>
       <w:bookmarkEnd w:id="103"/>
       <w:bookmarkEnd w:id="104"/>
-      <w:bookmarkEnd w:id="105"/>
     </w:p>
     <w:p>
       <w:pPr>
@@ -8574,9 +8673,9 @@
         </w:tabs>
         <w:spacing w:before="360" w:after="60"/>
       </w:pPr>
-      <w:bookmarkStart w:id="106" w:name="_Toc416005592"/>
-      <w:bookmarkStart w:id="107" w:name="_Toc420660207"/>
-      <w:bookmarkStart w:id="108" w:name="_Toc429676551"/>
+      <w:bookmarkStart w:id="105" w:name="_Toc416005592"/>
+      <w:bookmarkStart w:id="106" w:name="_Toc420660207"/>
+      <w:bookmarkStart w:id="107" w:name="_Toc429676551"/>
       <w:r>
         <w:t>Course</w:t>
       </w:r>
@@ -8592,9 +8691,9 @@
       <w:r>
         <w:t>Action (COA)</w:t>
       </w:r>
+      <w:bookmarkEnd w:id="105"/>
       <w:bookmarkEnd w:id="106"/>
       <w:bookmarkEnd w:id="107"/>
-      <w:bookmarkEnd w:id="108"/>
     </w:p>
     <w:p>
       <w:pPr>
@@ -8603,7 +8702,7 @@
       <w:r>
         <w:t xml:space="preserve">A STIX </w:t>
       </w:r>
-      <w:hyperlink r:id="rId47" w:history="1">
+      <w:hyperlink r:id="rId45" w:history="1">
         <w:r>
           <w:t>Course of Action</w:t>
         </w:r>
@@ -8645,8 +8744,8 @@
       <w:r>
         <w:t xml:space="preserve"> for details.</w:t>
       </w:r>
-      <w:bookmarkStart w:id="109" w:name="_Toc389570596"/>
-      <w:bookmarkStart w:id="110" w:name="_Toc389581066"/>
+      <w:bookmarkStart w:id="108" w:name="_Toc389570596"/>
+      <w:bookmarkStart w:id="109" w:name="_Toc389581066"/>
     </w:p>
     <w:p>
       <w:pPr>
@@ -8657,13 +8756,13 @@
         </w:tabs>
         <w:spacing w:before="360" w:after="60"/>
       </w:pPr>
-      <w:bookmarkStart w:id="111" w:name="_Toc429676552"/>
+      <w:bookmarkStart w:id="110" w:name="_Toc429676552"/>
+      <w:bookmarkEnd w:id="108"/>
       <w:bookmarkEnd w:id="109"/>
+      <w:r>
+        <w:t>Report</w:t>
+      </w:r>
       <w:bookmarkEnd w:id="110"/>
-      <w:r>
-        <w:t>Report</w:t>
-      </w:r>
-      <w:bookmarkEnd w:id="111"/>
     </w:p>
     <w:p>
       <w:r>
@@ -8725,26 +8824,26 @@
           <w:docGrid w:linePitch="360"/>
         </w:sectPr>
       </w:pPr>
-      <w:bookmarkStart w:id="112" w:name="_Toc287332011"/>
+      <w:bookmarkStart w:id="111" w:name="_Toc287332011"/>
     </w:p>
     <w:p>
       <w:pPr>
         <w:pStyle w:val="Heading1"/>
       </w:pPr>
-      <w:bookmarkStart w:id="113" w:name="_Ref427576668"/>
-      <w:bookmarkStart w:id="114" w:name="_Ref427577487"/>
-      <w:bookmarkStart w:id="115" w:name="_Ref427577563"/>
-      <w:bookmarkStart w:id="116" w:name="_Ref427577577"/>
-      <w:bookmarkStart w:id="117" w:name="_Toc429676553"/>
+      <w:bookmarkStart w:id="112" w:name="_Ref427576668"/>
+      <w:bookmarkStart w:id="113" w:name="_Ref427577487"/>
+      <w:bookmarkStart w:id="114" w:name="_Ref427577563"/>
+      <w:bookmarkStart w:id="115" w:name="_Ref427577577"/>
+      <w:bookmarkStart w:id="116" w:name="_Toc429676553"/>
       <w:r>
         <w:lastRenderedPageBreak/>
         <w:t>STIX Core Data Model</w:t>
       </w:r>
+      <w:bookmarkEnd w:id="112"/>
       <w:bookmarkEnd w:id="113"/>
       <w:bookmarkEnd w:id="114"/>
       <w:bookmarkEnd w:id="115"/>
       <w:bookmarkEnd w:id="116"/>
-      <w:bookmarkEnd w:id="117"/>
     </w:p>
     <w:p>
       <w:pPr>
@@ -8947,7 +9046,7 @@
                     <pic:cNvPicPr/>
                   </pic:nvPicPr>
                   <pic:blipFill rotWithShape="1">
-                    <a:blip r:embed="rId48"/>
+                    <a:blip r:embed="rId46"/>
                     <a:srcRect b="2532"/>
                     <a:stretch/>
                   </pic:blipFill>
@@ -8964,7 +9063,7 @@
                     </a:ln>
                     <a:extLst>
                       <a:ext uri="{53640926-AAD7-44d8-BBD7-CCE9431645EC}">
-                        <a14:shadowObscured xmlns="" xmlns:mo="http://schemas.microsoft.com/office/mac/office/2008/main" xmlns:mv="urn:schemas-microsoft-com:mac:vml" xmlns:o="urn:schemas-microsoft-com:office:office" xmlns:v="urn:schemas-microsoft-com:vml" xmlns:w10="urn:schemas-microsoft-com:office:word" xmlns:w="http://schemas.openxmlformats.org/wordprocessingml/2006/main" xmlns:a14="http://schemas.microsoft.com/office/drawing/2010/main"/>
+                        <a14:shadowObscured xmlns:a14="http://schemas.microsoft.com/office/drawing/2010/main" xmlns:w="http://schemas.openxmlformats.org/wordprocessingml/2006/main" xmlns:w10="urn:schemas-microsoft-com:office:word" xmlns:v="urn:schemas-microsoft-com:vml" xmlns:o="urn:schemas-microsoft-com:office:office" xmlns:mv="urn:schemas-microsoft-com:mac:vml" xmlns:mo="http://schemas.microsoft.com/office/mac/office/2008/main" xmlns=""/>
                       </a:ext>
                     </a:extLst>
                   </pic:spPr>
@@ -8980,50 +9079,76 @@
         <w:pStyle w:val="Caption"/>
         <w:keepLines/>
       </w:pPr>
-      <w:bookmarkStart w:id="118" w:name="_Ref417295457"/>
-      <w:bookmarkStart w:id="119" w:name="_Ref427577713"/>
+      <w:bookmarkStart w:id="117" w:name="_Ref417295457"/>
+      <w:bookmarkStart w:id="118" w:name="_Ref427577713"/>
       <w:r>
         <w:t xml:space="preserve">Figure </w:t>
       </w:r>
-      <w:fldSimple w:instr=" STYLEREF 1 \s ">
-        <w:r>
-          <w:rPr>
-            <w:noProof/>
-          </w:rPr>
-          <w:t>3</w:t>
-        </w:r>
-      </w:fldSimple>
+      <w:r>
+        <w:fldChar w:fldCharType="begin"/>
+      </w:r>
+      <w:r>
+        <w:instrText xml:space="preserve"> STYLEREF 1 \s </w:instrText>
+      </w:r>
+      <w:r>
+        <w:fldChar w:fldCharType="separate"/>
+      </w:r>
+      <w:r>
+        <w:rPr>
+          <w:noProof/>
+        </w:rPr>
+        <w:t>3</w:t>
+      </w:r>
+      <w:r>
+        <w:rPr>
+          <w:noProof/>
+        </w:rPr>
+        <w:fldChar w:fldCharType="end"/>
+      </w:r>
       <w:r>
         <w:noBreakHyphen/>
       </w:r>
-      <w:fldSimple w:instr=" SEQ Figure \* ARABIC \s 1 ">
-        <w:r>
-          <w:rPr>
-            <w:noProof/>
-          </w:rPr>
-          <w:t>1</w:t>
-        </w:r>
-      </w:fldSimple>
+      <w:r>
+        <w:fldChar w:fldCharType="begin"/>
+      </w:r>
+      <w:r>
+        <w:instrText xml:space="preserve"> SEQ Figure \* ARABIC \s 1 </w:instrText>
+      </w:r>
+      <w:r>
+        <w:fldChar w:fldCharType="separate"/>
+      </w:r>
+      <w:r>
+        <w:rPr>
+          <w:noProof/>
+        </w:rPr>
+        <w:t>1</w:t>
+      </w:r>
+      <w:r>
+        <w:rPr>
+          <w:noProof/>
+        </w:rPr>
+        <w:fldChar w:fldCharType="end"/>
+      </w:r>
+      <w:bookmarkEnd w:id="117"/>
+      <w:r>
+        <w:t xml:space="preserve">. UML diagram of the </w:t>
+      </w:r>
+      <w:r>
+        <w:rPr>
+          <w:rFonts w:ascii="Courier New" w:hAnsi="Courier New" w:cs="Courier New"/>
+        </w:rPr>
+        <w:t>STIX</w:t>
+      </w:r>
+      <w:r>
+        <w:rPr>
+          <w:rFonts w:ascii="Courier New" w:hAnsi="Courier New" w:cs="Courier New"/>
+        </w:rPr>
+        <w:t>Type</w:t>
+      </w:r>
+      <w:r>
+        <w:t xml:space="preserve"> class</w:t>
+      </w:r>
       <w:bookmarkEnd w:id="118"/>
-      <w:r>
-        <w:t xml:space="preserve">. UML diagram of the </w:t>
-      </w:r>
-      <w:r>
-        <w:rPr>
-          <w:rFonts w:ascii="Courier New" w:hAnsi="Courier New" w:cs="Courier New"/>
-        </w:rPr>
-        <w:t>STIX</w:t>
-      </w:r>
-      <w:r>
-        <w:rPr>
-          <w:rFonts w:ascii="Courier New" w:hAnsi="Courier New" w:cs="Courier New"/>
-        </w:rPr>
-        <w:t>Type</w:t>
-      </w:r>
-      <w:r>
-        <w:t xml:space="preserve"> class</w:t>
-      </w:r>
-      <w:bookmarkEnd w:id="119"/>
     </w:p>
     <w:p>
       <w:pPr>
@@ -9047,25 +9172,51 @@
         <w:lastRenderedPageBreak/>
         <w:t xml:space="preserve">Table </w:t>
       </w:r>
-      <w:fldSimple w:instr=" STYLEREF 1 \s ">
-        <w:r>
-          <w:rPr>
-            <w:noProof/>
-          </w:rPr>
-          <w:t>3</w:t>
-        </w:r>
-      </w:fldSimple>
+      <w:r>
+        <w:fldChar w:fldCharType="begin"/>
+      </w:r>
+      <w:r>
+        <w:instrText xml:space="preserve"> STYLEREF 1 \s </w:instrText>
+      </w:r>
+      <w:r>
+        <w:fldChar w:fldCharType="separate"/>
+      </w:r>
+      <w:r>
+        <w:rPr>
+          <w:noProof/>
+        </w:rPr>
+        <w:t>3</w:t>
+      </w:r>
+      <w:r>
+        <w:rPr>
+          <w:noProof/>
+        </w:rPr>
+        <w:fldChar w:fldCharType="end"/>
+      </w:r>
       <w:r>
         <w:noBreakHyphen/>
       </w:r>
-      <w:fldSimple w:instr=" SEQ Table \* ARABIC \s 1 ">
-        <w:r>
-          <w:rPr>
-            <w:noProof/>
-          </w:rPr>
-          <w:t>1</w:t>
-        </w:r>
-      </w:fldSimple>
+      <w:r>
+        <w:fldChar w:fldCharType="begin"/>
+      </w:r>
+      <w:r>
+        <w:instrText xml:space="preserve"> SEQ Table \* ARABIC \s 1 </w:instrText>
+      </w:r>
+      <w:r>
+        <w:fldChar w:fldCharType="separate"/>
+      </w:r>
+      <w:r>
+        <w:rPr>
+          <w:noProof/>
+        </w:rPr>
+        <w:t>1</w:t>
+      </w:r>
+      <w:r>
+        <w:rPr>
+          <w:noProof/>
+        </w:rPr>
+        <w:fldChar w:fldCharType="end"/>
+      </w:r>
       <w:r>
         <w:t>.</w:t>
       </w:r>
@@ -11155,24 +11306,24 @@
         <w:spacing w:before="360" w:after="60"/>
         <w:ind w:left="720" w:hanging="720"/>
       </w:pPr>
-      <w:bookmarkStart w:id="120" w:name="_Ref394446305"/>
-      <w:bookmarkStart w:id="121" w:name="_Toc399156250"/>
-      <w:bookmarkStart w:id="122" w:name="_Toc416007471"/>
-      <w:bookmarkStart w:id="123" w:name="_Toc416007803"/>
-      <w:bookmarkStart w:id="124" w:name="_Toc420660209"/>
-      <w:bookmarkStart w:id="125" w:name="_Toc429676554"/>
+      <w:bookmarkStart w:id="119" w:name="_Ref394446305"/>
+      <w:bookmarkStart w:id="120" w:name="_Toc399156250"/>
+      <w:bookmarkStart w:id="121" w:name="_Toc416007471"/>
+      <w:bookmarkStart w:id="122" w:name="_Toc416007803"/>
+      <w:bookmarkStart w:id="123" w:name="_Toc420660209"/>
+      <w:bookmarkStart w:id="124" w:name="_Toc429676554"/>
       <w:r>
         <w:t>STIXPackageVersion</w:t>
       </w:r>
+      <w:bookmarkEnd w:id="119"/>
+      <w:r>
+        <w:t>Type Enumeration</w:t>
+      </w:r>
       <w:bookmarkEnd w:id="120"/>
-      <w:r>
-        <w:t>Type Enumeration</w:t>
-      </w:r>
       <w:bookmarkEnd w:id="121"/>
       <w:bookmarkEnd w:id="122"/>
       <w:bookmarkEnd w:id="123"/>
       <w:bookmarkEnd w:id="124"/>
-      <w:bookmarkEnd w:id="125"/>
     </w:p>
     <w:p>
       <w:pPr>
@@ -11305,31 +11456,57 @@
       <w:pPr>
         <w:pStyle w:val="Caption"/>
       </w:pPr>
-      <w:bookmarkStart w:id="126" w:name="_Ref395084581"/>
+      <w:bookmarkStart w:id="125" w:name="_Ref395084581"/>
       <w:r>
         <w:lastRenderedPageBreak/>
         <w:t xml:space="preserve">Table </w:t>
       </w:r>
-      <w:fldSimple w:instr=" STYLEREF 1 \s ">
-        <w:r>
-          <w:rPr>
-            <w:noProof/>
-          </w:rPr>
-          <w:t>3</w:t>
-        </w:r>
-      </w:fldSimple>
+      <w:r>
+        <w:fldChar w:fldCharType="begin"/>
+      </w:r>
+      <w:r>
+        <w:instrText xml:space="preserve"> STYLEREF 1 \s </w:instrText>
+      </w:r>
+      <w:r>
+        <w:fldChar w:fldCharType="separate"/>
+      </w:r>
+      <w:r>
+        <w:rPr>
+          <w:noProof/>
+        </w:rPr>
+        <w:t>3</w:t>
+      </w:r>
+      <w:r>
+        <w:rPr>
+          <w:noProof/>
+        </w:rPr>
+        <w:fldChar w:fldCharType="end"/>
+      </w:r>
       <w:r>
         <w:noBreakHyphen/>
       </w:r>
-      <w:fldSimple w:instr=" SEQ Table \* ARABIC \s 1 ">
-        <w:r>
-          <w:rPr>
-            <w:noProof/>
-          </w:rPr>
-          <w:t>2</w:t>
-        </w:r>
-      </w:fldSimple>
-      <w:bookmarkEnd w:id="126"/>
+      <w:r>
+        <w:fldChar w:fldCharType="begin"/>
+      </w:r>
+      <w:r>
+        <w:instrText xml:space="preserve"> SEQ Table \* ARABIC \s 1 </w:instrText>
+      </w:r>
+      <w:r>
+        <w:fldChar w:fldCharType="separate"/>
+      </w:r>
+      <w:r>
+        <w:rPr>
+          <w:noProof/>
+        </w:rPr>
+        <w:t>2</w:t>
+      </w:r>
+      <w:r>
+        <w:rPr>
+          <w:noProof/>
+        </w:rPr>
+        <w:fldChar w:fldCharType="end"/>
+      </w:r>
+      <w:bookmarkEnd w:id="125"/>
       <w:r>
         <w:t xml:space="preserve">. Literals of the </w:t>
       </w:r>
@@ -11487,17 +11664,17 @@
         <w:spacing w:before="360" w:after="60"/>
         <w:ind w:left="720" w:hanging="720"/>
       </w:pPr>
-      <w:bookmarkStart w:id="127" w:name="_Toc416007472"/>
-      <w:bookmarkStart w:id="128" w:name="_Toc416007804"/>
-      <w:bookmarkStart w:id="129" w:name="_Toc420660210"/>
-      <w:bookmarkStart w:id="130" w:name="_Toc429676555"/>
+      <w:bookmarkStart w:id="126" w:name="_Toc416007472"/>
+      <w:bookmarkStart w:id="127" w:name="_Toc416007804"/>
+      <w:bookmarkStart w:id="128" w:name="_Toc420660210"/>
+      <w:bookmarkStart w:id="129" w:name="_Toc429676555"/>
       <w:r>
         <w:t>STIXHeaderType Class</w:t>
       </w:r>
+      <w:bookmarkEnd w:id="126"/>
       <w:bookmarkEnd w:id="127"/>
       <w:bookmarkEnd w:id="128"/>
       <w:bookmarkEnd w:id="129"/>
-      <w:bookmarkEnd w:id="130"/>
     </w:p>
     <w:p>
       <w:pPr>
@@ -11615,30 +11792,56 @@
           <w:b/>
         </w:rPr>
       </w:pPr>
-      <w:bookmarkStart w:id="131" w:name="_Ref416901032"/>
+      <w:bookmarkStart w:id="130" w:name="_Ref416901032"/>
       <w:r>
         <w:t xml:space="preserve">Table </w:t>
       </w:r>
-      <w:fldSimple w:instr=" STYLEREF 1 \s ">
-        <w:r>
-          <w:rPr>
-            <w:noProof/>
-          </w:rPr>
-          <w:t>3</w:t>
-        </w:r>
-      </w:fldSimple>
+      <w:r>
+        <w:fldChar w:fldCharType="begin"/>
+      </w:r>
+      <w:r>
+        <w:instrText xml:space="preserve"> STYLEREF 1 \s </w:instrText>
+      </w:r>
+      <w:r>
+        <w:fldChar w:fldCharType="separate"/>
+      </w:r>
+      <w:r>
+        <w:rPr>
+          <w:noProof/>
+        </w:rPr>
+        <w:t>3</w:t>
+      </w:r>
+      <w:r>
+        <w:rPr>
+          <w:noProof/>
+        </w:rPr>
+        <w:fldChar w:fldCharType="end"/>
+      </w:r>
       <w:r>
         <w:noBreakHyphen/>
       </w:r>
-      <w:fldSimple w:instr=" SEQ Table \* ARABIC \s 1 ">
-        <w:r>
-          <w:rPr>
-            <w:noProof/>
-          </w:rPr>
-          <w:t>3</w:t>
-        </w:r>
-      </w:fldSimple>
-      <w:bookmarkEnd w:id="131"/>
+      <w:r>
+        <w:fldChar w:fldCharType="begin"/>
+      </w:r>
+      <w:r>
+        <w:instrText xml:space="preserve"> SEQ Table \* ARABIC \s 1 </w:instrText>
+      </w:r>
+      <w:r>
+        <w:fldChar w:fldCharType="separate"/>
+      </w:r>
+      <w:r>
+        <w:rPr>
+          <w:noProof/>
+        </w:rPr>
+        <w:t>3</w:t>
+      </w:r>
+      <w:r>
+        <w:rPr>
+          <w:noProof/>
+        </w:rPr>
+        <w:fldChar w:fldCharType="end"/>
+      </w:r>
+      <w:bookmarkEnd w:id="130"/>
       <w:r>
         <w:t>.</w:t>
       </w:r>
@@ -12871,17 +13074,17 @@
         <w:spacing w:before="360" w:after="60"/>
         <w:ind w:left="720" w:hanging="720"/>
       </w:pPr>
-      <w:bookmarkStart w:id="132" w:name="_Toc416007473"/>
-      <w:bookmarkStart w:id="133" w:name="_Toc416007805"/>
-      <w:bookmarkStart w:id="134" w:name="_Toc420660211"/>
-      <w:bookmarkStart w:id="135" w:name="_Toc429676556"/>
+      <w:bookmarkStart w:id="131" w:name="_Toc416007473"/>
+      <w:bookmarkStart w:id="132" w:name="_Toc416007805"/>
+      <w:bookmarkStart w:id="133" w:name="_Toc420660211"/>
+      <w:bookmarkStart w:id="134" w:name="_Toc429676556"/>
       <w:r>
         <w:t>Content Aggregation Types</w:t>
       </w:r>
+      <w:bookmarkEnd w:id="131"/>
       <w:bookmarkEnd w:id="132"/>
       <w:bookmarkEnd w:id="133"/>
       <w:bookmarkEnd w:id="134"/>
-      <w:bookmarkEnd w:id="135"/>
     </w:p>
     <w:p>
       <w:pPr>
@@ -12927,17 +13130,17 @@
         </w:tabs>
         <w:spacing w:before="360" w:after="60"/>
       </w:pPr>
-      <w:bookmarkStart w:id="136" w:name="_Toc416007474"/>
-      <w:bookmarkStart w:id="137" w:name="_Toc416007806"/>
-      <w:bookmarkStart w:id="138" w:name="_Toc420660212"/>
-      <w:bookmarkStart w:id="139" w:name="_Toc429676557"/>
+      <w:bookmarkStart w:id="135" w:name="_Toc416007474"/>
+      <w:bookmarkStart w:id="136" w:name="_Toc416007806"/>
+      <w:bookmarkStart w:id="137" w:name="_Toc420660212"/>
+      <w:bookmarkStart w:id="138" w:name="_Toc429676557"/>
       <w:r>
         <w:t>CampaignsType Class</w:t>
       </w:r>
+      <w:bookmarkEnd w:id="135"/>
       <w:bookmarkEnd w:id="136"/>
       <w:bookmarkEnd w:id="137"/>
       <w:bookmarkEnd w:id="138"/>
-      <w:bookmarkEnd w:id="139"/>
     </w:p>
     <w:p>
       <w:pPr>
@@ -13049,30 +13252,56 @@
           <w:b/>
         </w:rPr>
       </w:pPr>
-      <w:bookmarkStart w:id="140" w:name="_Ref416950902"/>
+      <w:bookmarkStart w:id="139" w:name="_Ref416950902"/>
       <w:r>
         <w:t xml:space="preserve">Table </w:t>
       </w:r>
-      <w:fldSimple w:instr=" STYLEREF 1 \s ">
-        <w:r>
-          <w:rPr>
-            <w:noProof/>
-          </w:rPr>
-          <w:t>3</w:t>
-        </w:r>
-      </w:fldSimple>
+      <w:r>
+        <w:fldChar w:fldCharType="begin"/>
+      </w:r>
+      <w:r>
+        <w:instrText xml:space="preserve"> STYLEREF 1 \s </w:instrText>
+      </w:r>
+      <w:r>
+        <w:fldChar w:fldCharType="separate"/>
+      </w:r>
+      <w:r>
+        <w:rPr>
+          <w:noProof/>
+        </w:rPr>
+        <w:t>3</w:t>
+      </w:r>
+      <w:r>
+        <w:rPr>
+          <w:noProof/>
+        </w:rPr>
+        <w:fldChar w:fldCharType="end"/>
+      </w:r>
       <w:r>
         <w:noBreakHyphen/>
       </w:r>
-      <w:fldSimple w:instr=" SEQ Table \* ARABIC \s 1 ">
-        <w:r>
-          <w:rPr>
-            <w:noProof/>
-          </w:rPr>
-          <w:t>4</w:t>
-        </w:r>
-      </w:fldSimple>
-      <w:bookmarkEnd w:id="140"/>
+      <w:r>
+        <w:fldChar w:fldCharType="begin"/>
+      </w:r>
+      <w:r>
+        <w:instrText xml:space="preserve"> SEQ Table \* ARABIC \s 1 </w:instrText>
+      </w:r>
+      <w:r>
+        <w:fldChar w:fldCharType="separate"/>
+      </w:r>
+      <w:r>
+        <w:rPr>
+          <w:noProof/>
+        </w:rPr>
+        <w:t>4</w:t>
+      </w:r>
+      <w:r>
+        <w:rPr>
+          <w:noProof/>
+        </w:rPr>
+        <w:fldChar w:fldCharType="end"/>
+      </w:r>
+      <w:bookmarkEnd w:id="139"/>
       <w:r>
         <w:t>.</w:t>
       </w:r>
@@ -13415,17 +13644,17 @@
         </w:tabs>
         <w:spacing w:before="360" w:after="60"/>
       </w:pPr>
-      <w:bookmarkStart w:id="141" w:name="_Toc416007475"/>
-      <w:bookmarkStart w:id="142" w:name="_Toc416007807"/>
-      <w:bookmarkStart w:id="143" w:name="_Toc420660213"/>
-      <w:bookmarkStart w:id="144" w:name="_Toc429676558"/>
+      <w:bookmarkStart w:id="140" w:name="_Toc416007475"/>
+      <w:bookmarkStart w:id="141" w:name="_Toc416007807"/>
+      <w:bookmarkStart w:id="142" w:name="_Toc420660213"/>
+      <w:bookmarkStart w:id="143" w:name="_Toc429676558"/>
       <w:r>
         <w:t>CoursesOfActionType Class</w:t>
       </w:r>
+      <w:bookmarkEnd w:id="140"/>
       <w:bookmarkEnd w:id="141"/>
       <w:bookmarkEnd w:id="142"/>
       <w:bookmarkEnd w:id="143"/>
-      <w:bookmarkEnd w:id="144"/>
     </w:p>
     <w:p>
       <w:pPr>
@@ -13560,30 +13789,56 @@
           <w:b/>
         </w:rPr>
       </w:pPr>
-      <w:bookmarkStart w:id="145" w:name="_Ref416950974"/>
+      <w:bookmarkStart w:id="144" w:name="_Ref416950974"/>
       <w:r>
         <w:t xml:space="preserve">Table </w:t>
       </w:r>
-      <w:fldSimple w:instr=" STYLEREF 1 \s ">
-        <w:r>
-          <w:rPr>
-            <w:noProof/>
-          </w:rPr>
-          <w:t>3</w:t>
-        </w:r>
-      </w:fldSimple>
+      <w:r>
+        <w:fldChar w:fldCharType="begin"/>
+      </w:r>
+      <w:r>
+        <w:instrText xml:space="preserve"> STYLEREF 1 \s </w:instrText>
+      </w:r>
+      <w:r>
+        <w:fldChar w:fldCharType="separate"/>
+      </w:r>
+      <w:r>
+        <w:rPr>
+          <w:noProof/>
+        </w:rPr>
+        <w:t>3</w:t>
+      </w:r>
+      <w:r>
+        <w:rPr>
+          <w:noProof/>
+        </w:rPr>
+        <w:fldChar w:fldCharType="end"/>
+      </w:r>
       <w:r>
         <w:noBreakHyphen/>
       </w:r>
-      <w:fldSimple w:instr=" SEQ Table \* ARABIC \s 1 ">
-        <w:r>
-          <w:rPr>
-            <w:noProof/>
-          </w:rPr>
-          <w:t>5</w:t>
-        </w:r>
-      </w:fldSimple>
-      <w:bookmarkEnd w:id="145"/>
+      <w:r>
+        <w:fldChar w:fldCharType="begin"/>
+      </w:r>
+      <w:r>
+        <w:instrText xml:space="preserve"> SEQ Table \* ARABIC \s 1 </w:instrText>
+      </w:r>
+      <w:r>
+        <w:fldChar w:fldCharType="separate"/>
+      </w:r>
+      <w:r>
+        <w:rPr>
+          <w:noProof/>
+        </w:rPr>
+        <w:t>5</w:t>
+      </w:r>
+      <w:r>
+        <w:rPr>
+          <w:noProof/>
+        </w:rPr>
+        <w:fldChar w:fldCharType="end"/>
+      </w:r>
+      <w:bookmarkEnd w:id="144"/>
       <w:r>
         <w:t>.</w:t>
       </w:r>
@@ -13934,17 +14189,17 @@
         </w:tabs>
         <w:spacing w:before="360" w:after="60"/>
       </w:pPr>
-      <w:bookmarkStart w:id="146" w:name="_Toc416007476"/>
-      <w:bookmarkStart w:id="147" w:name="_Toc416007808"/>
-      <w:bookmarkStart w:id="148" w:name="_Toc420660214"/>
-      <w:bookmarkStart w:id="149" w:name="_Toc429676559"/>
+      <w:bookmarkStart w:id="145" w:name="_Toc416007476"/>
+      <w:bookmarkStart w:id="146" w:name="_Toc416007808"/>
+      <w:bookmarkStart w:id="147" w:name="_Toc420660214"/>
+      <w:bookmarkStart w:id="148" w:name="_Toc429676559"/>
       <w:r>
         <w:t>IncidentsType Class</w:t>
       </w:r>
+      <w:bookmarkEnd w:id="145"/>
       <w:bookmarkEnd w:id="146"/>
       <w:bookmarkEnd w:id="147"/>
       <w:bookmarkEnd w:id="148"/>
-      <w:bookmarkEnd w:id="149"/>
     </w:p>
     <w:p>
       <w:pPr>
@@ -14067,31 +14322,57 @@
           <w:b/>
         </w:rPr>
       </w:pPr>
-      <w:bookmarkStart w:id="150" w:name="_Ref416951107"/>
+      <w:bookmarkStart w:id="149" w:name="_Ref416951107"/>
       <w:r>
         <w:lastRenderedPageBreak/>
         <w:t xml:space="preserve">Table </w:t>
       </w:r>
-      <w:fldSimple w:instr=" STYLEREF 1 \s ">
-        <w:r>
-          <w:rPr>
-            <w:noProof/>
-          </w:rPr>
-          <w:t>3</w:t>
-        </w:r>
-      </w:fldSimple>
+      <w:r>
+        <w:fldChar w:fldCharType="begin"/>
+      </w:r>
+      <w:r>
+        <w:instrText xml:space="preserve"> STYLEREF 1 \s </w:instrText>
+      </w:r>
+      <w:r>
+        <w:fldChar w:fldCharType="separate"/>
+      </w:r>
+      <w:r>
+        <w:rPr>
+          <w:noProof/>
+        </w:rPr>
+        <w:t>3</w:t>
+      </w:r>
+      <w:r>
+        <w:rPr>
+          <w:noProof/>
+        </w:rPr>
+        <w:fldChar w:fldCharType="end"/>
+      </w:r>
       <w:r>
         <w:noBreakHyphen/>
       </w:r>
-      <w:fldSimple w:instr=" SEQ Table \* ARABIC \s 1 ">
-        <w:r>
-          <w:rPr>
-            <w:noProof/>
-          </w:rPr>
-          <w:t>6</w:t>
-        </w:r>
-      </w:fldSimple>
-      <w:bookmarkEnd w:id="150"/>
+      <w:r>
+        <w:fldChar w:fldCharType="begin"/>
+      </w:r>
+      <w:r>
+        <w:instrText xml:space="preserve"> SEQ Table \* ARABIC \s 1 </w:instrText>
+      </w:r>
+      <w:r>
+        <w:fldChar w:fldCharType="separate"/>
+      </w:r>
+      <w:r>
+        <w:rPr>
+          <w:noProof/>
+        </w:rPr>
+        <w:t>6</w:t>
+      </w:r>
+      <w:r>
+        <w:rPr>
+          <w:noProof/>
+        </w:rPr>
+        <w:fldChar w:fldCharType="end"/>
+      </w:r>
+      <w:bookmarkEnd w:id="149"/>
       <w:r>
         <w:t>.</w:t>
       </w:r>
@@ -14400,17 +14681,17 @@
         </w:tabs>
         <w:spacing w:before="360" w:after="60"/>
       </w:pPr>
-      <w:bookmarkStart w:id="151" w:name="_Toc416007477"/>
-      <w:bookmarkStart w:id="152" w:name="_Toc416007809"/>
-      <w:bookmarkStart w:id="153" w:name="_Toc420660215"/>
-      <w:bookmarkStart w:id="154" w:name="_Toc429676560"/>
+      <w:bookmarkStart w:id="150" w:name="_Toc416007477"/>
+      <w:bookmarkStart w:id="151" w:name="_Toc416007809"/>
+      <w:bookmarkStart w:id="152" w:name="_Toc420660215"/>
+      <w:bookmarkStart w:id="153" w:name="_Toc429676560"/>
       <w:r>
         <w:t>IndicatorsType Class</w:t>
       </w:r>
+      <w:bookmarkEnd w:id="150"/>
       <w:bookmarkEnd w:id="151"/>
       <w:bookmarkEnd w:id="152"/>
       <w:bookmarkEnd w:id="153"/>
-      <w:bookmarkEnd w:id="154"/>
     </w:p>
     <w:p>
       <w:pPr>
@@ -14521,30 +14802,56 @@
           <w:b/>
         </w:rPr>
       </w:pPr>
-      <w:bookmarkStart w:id="155" w:name="_Ref416951168"/>
+      <w:bookmarkStart w:id="154" w:name="_Ref416951168"/>
       <w:r>
         <w:t xml:space="preserve">Table </w:t>
       </w:r>
-      <w:fldSimple w:instr=" STYLEREF 1 \s ">
-        <w:r>
-          <w:rPr>
-            <w:noProof/>
-          </w:rPr>
-          <w:t>3</w:t>
-        </w:r>
-      </w:fldSimple>
+      <w:r>
+        <w:fldChar w:fldCharType="begin"/>
+      </w:r>
+      <w:r>
+        <w:instrText xml:space="preserve"> STYLEREF 1 \s </w:instrText>
+      </w:r>
+      <w:r>
+        <w:fldChar w:fldCharType="separate"/>
+      </w:r>
+      <w:r>
+        <w:rPr>
+          <w:noProof/>
+        </w:rPr>
+        <w:t>3</w:t>
+      </w:r>
+      <w:r>
+        <w:rPr>
+          <w:noProof/>
+        </w:rPr>
+        <w:fldChar w:fldCharType="end"/>
+      </w:r>
       <w:r>
         <w:noBreakHyphen/>
       </w:r>
-      <w:fldSimple w:instr=" SEQ Table \* ARABIC \s 1 ">
-        <w:r>
-          <w:rPr>
-            <w:noProof/>
-          </w:rPr>
-          <w:t>7</w:t>
-        </w:r>
-      </w:fldSimple>
-      <w:bookmarkEnd w:id="155"/>
+      <w:r>
+        <w:fldChar w:fldCharType="begin"/>
+      </w:r>
+      <w:r>
+        <w:instrText xml:space="preserve"> SEQ Table \* ARABIC \s 1 </w:instrText>
+      </w:r>
+      <w:r>
+        <w:fldChar w:fldCharType="separate"/>
+      </w:r>
+      <w:r>
+        <w:rPr>
+          <w:noProof/>
+        </w:rPr>
+        <w:t>7</w:t>
+      </w:r>
+      <w:r>
+        <w:rPr>
+          <w:noProof/>
+        </w:rPr>
+        <w:fldChar w:fldCharType="end"/>
+      </w:r>
+      <w:bookmarkEnd w:id="154"/>
       <w:r>
         <w:t>.</w:t>
       </w:r>
@@ -14868,17 +15175,17 @@
         </w:tabs>
         <w:spacing w:before="360" w:after="60"/>
       </w:pPr>
-      <w:bookmarkStart w:id="156" w:name="_Toc416007478"/>
-      <w:bookmarkStart w:id="157" w:name="_Toc416007810"/>
-      <w:bookmarkStart w:id="158" w:name="_Toc420660216"/>
-      <w:bookmarkStart w:id="159" w:name="_Toc429676561"/>
+      <w:bookmarkStart w:id="155" w:name="_Toc416007478"/>
+      <w:bookmarkStart w:id="156" w:name="_Toc416007810"/>
+      <w:bookmarkStart w:id="157" w:name="_Toc420660216"/>
+      <w:bookmarkStart w:id="158" w:name="_Toc429676561"/>
       <w:r>
         <w:t>ThreatActorsType Class</w:t>
       </w:r>
+      <w:bookmarkEnd w:id="155"/>
       <w:bookmarkEnd w:id="156"/>
       <w:bookmarkEnd w:id="157"/>
       <w:bookmarkEnd w:id="158"/>
-      <w:bookmarkEnd w:id="159"/>
     </w:p>
     <w:p>
       <w:pPr>
@@ -14999,31 +15306,60 @@
           <w:b/>
         </w:rPr>
       </w:pPr>
-      <w:bookmarkStart w:id="160" w:name="_Ref416951222"/>
+      <w:bookmarkStart w:id="159" w:name="_Ref416951222"/>
       <w:r>
         <w:lastRenderedPageBreak/>
         <w:t xml:space="preserve">Table </w:t>
       </w:r>
-      <w:fldSimple w:instr=" STYLEREF 1 \s ">
-        <w:r>
-          <w:rPr>
-            <w:noProof/>
-          </w:rPr>
-          <w:t>3</w:t>
-        </w:r>
-      </w:fldSimple>
+      <w:r>
+        <w:fldChar w:fldCharType="begin"/>
+      </w:r>
+      <w:r>
+        <w:instrText xml:space="preserve"> STYLEREF 1 \</w:instrText>
+      </w:r>
+      <w:r>
+        <w:instrText xml:space="preserve">s </w:instrText>
+      </w:r>
+      <w:r>
+        <w:fldChar w:fldCharType="separate"/>
+      </w:r>
+      <w:r>
+        <w:rPr>
+          <w:noProof/>
+        </w:rPr>
+        <w:t>3</w:t>
+      </w:r>
+      <w:r>
+        <w:rPr>
+          <w:noProof/>
+        </w:rPr>
+        <w:fldChar w:fldCharType="end"/>
+      </w:r>
       <w:r>
         <w:noBreakHyphen/>
       </w:r>
-      <w:fldSimple w:instr=" SEQ Table \* ARABIC \s 1 ">
-        <w:r>
-          <w:rPr>
-            <w:noProof/>
-          </w:rPr>
-          <w:t>8</w:t>
-        </w:r>
-      </w:fldSimple>
-      <w:bookmarkEnd w:id="160"/>
+      <w:r>
+        <w:fldChar w:fldCharType="begin"/>
+      </w:r>
+      <w:r>
+        <w:instrText xml:space="preserve"> SEQ Table \* ARABIC \s 1 </w:instrText>
+      </w:r>
+      <w:r>
+        <w:fldChar w:fldCharType="separate"/>
+      </w:r>
+      <w:r>
+        <w:rPr>
+          <w:noProof/>
+        </w:rPr>
+        <w:t>8</w:t>
+      </w:r>
+      <w:r>
+        <w:rPr>
+          <w:noProof/>
+        </w:rPr>
+        <w:fldChar w:fldCharType="end"/>
+      </w:r>
+      <w:bookmarkEnd w:id="159"/>
       <w:r>
         <w:t>.</w:t>
       </w:r>
@@ -15332,17 +15668,17 @@
         </w:tabs>
         <w:spacing w:before="360" w:after="60"/>
       </w:pPr>
-      <w:bookmarkStart w:id="161" w:name="_Toc416007479"/>
-      <w:bookmarkStart w:id="162" w:name="_Toc416007811"/>
-      <w:bookmarkStart w:id="163" w:name="_Toc420660217"/>
-      <w:bookmarkStart w:id="164" w:name="_Toc429676562"/>
+      <w:bookmarkStart w:id="160" w:name="_Toc416007479"/>
+      <w:bookmarkStart w:id="161" w:name="_Toc416007811"/>
+      <w:bookmarkStart w:id="162" w:name="_Toc420660217"/>
+      <w:bookmarkStart w:id="163" w:name="_Toc429676562"/>
       <w:r>
         <w:t>TTPsType Class</w:t>
       </w:r>
+      <w:bookmarkEnd w:id="160"/>
       <w:bookmarkEnd w:id="161"/>
       <w:bookmarkEnd w:id="162"/>
       <w:bookmarkEnd w:id="163"/>
-      <w:bookmarkEnd w:id="164"/>
     </w:p>
     <w:p>
       <w:pPr>
@@ -15453,30 +15789,56 @@
           <w:b/>
         </w:rPr>
       </w:pPr>
-      <w:bookmarkStart w:id="165" w:name="_Ref416951280"/>
+      <w:bookmarkStart w:id="164" w:name="_Ref416951280"/>
       <w:r>
         <w:t xml:space="preserve">Table </w:t>
       </w:r>
-      <w:fldSimple w:instr=" STYLEREF 1 \s ">
-        <w:r>
-          <w:rPr>
-            <w:noProof/>
-          </w:rPr>
-          <w:t>3</w:t>
-        </w:r>
-      </w:fldSimple>
+      <w:r>
+        <w:fldChar w:fldCharType="begin"/>
+      </w:r>
+      <w:r>
+        <w:instrText xml:space="preserve"> STYLEREF 1 \s </w:instrText>
+      </w:r>
+      <w:r>
+        <w:fldChar w:fldCharType="separate"/>
+      </w:r>
+      <w:r>
+        <w:rPr>
+          <w:noProof/>
+        </w:rPr>
+        <w:t>3</w:t>
+      </w:r>
+      <w:r>
+        <w:rPr>
+          <w:noProof/>
+        </w:rPr>
+        <w:fldChar w:fldCharType="end"/>
+      </w:r>
       <w:r>
         <w:noBreakHyphen/>
       </w:r>
-      <w:fldSimple w:instr=" SEQ Table \* ARABIC \s 1 ">
-        <w:r>
-          <w:rPr>
-            <w:noProof/>
-          </w:rPr>
-          <w:t>9</w:t>
-        </w:r>
-      </w:fldSimple>
-      <w:bookmarkEnd w:id="165"/>
+      <w:r>
+        <w:fldChar w:fldCharType="begin"/>
+      </w:r>
+      <w:r>
+        <w:instrText xml:space="preserve"> SEQ Table \* ARABIC \s 1 </w:instrText>
+      </w:r>
+      <w:r>
+        <w:fldChar w:fldCharType="separate"/>
+      </w:r>
+      <w:r>
+        <w:rPr>
+          <w:noProof/>
+        </w:rPr>
+        <w:t>9</w:t>
+      </w:r>
+      <w:r>
+        <w:rPr>
+          <w:noProof/>
+        </w:rPr>
+        <w:fldChar w:fldCharType="end"/>
+      </w:r>
+      <w:bookmarkEnd w:id="164"/>
       <w:r>
         <w:t>.</w:t>
       </w:r>
@@ -15948,15 +16310,15 @@
         </w:tabs>
         <w:spacing w:before="360" w:after="60"/>
       </w:pPr>
+      <w:bookmarkStart w:id="165" w:name="_Toc429676563"/>
       <w:bookmarkStart w:id="166" w:name="_Toc416007480"/>
       <w:bookmarkStart w:id="167" w:name="_Toc416007812"/>
       <w:bookmarkStart w:id="168" w:name="_Toc420660218"/>
-      <w:bookmarkStart w:id="169" w:name="_Toc429676563"/>
       <w:r>
         <w:lastRenderedPageBreak/>
         <w:t>ReportsType</w:t>
       </w:r>
-      <w:bookmarkEnd w:id="169"/>
+      <w:bookmarkEnd w:id="165"/>
     </w:p>
     <w:p>
       <w:pPr>
@@ -16064,30 +16426,56 @@
       <w:pPr>
         <w:pStyle w:val="Caption"/>
       </w:pPr>
-      <w:bookmarkStart w:id="170" w:name="_Ref422832528"/>
+      <w:bookmarkStart w:id="169" w:name="_Ref422832528"/>
       <w:r>
         <w:t xml:space="preserve">Table </w:t>
       </w:r>
-      <w:fldSimple w:instr=" STYLEREF 1 \s ">
-        <w:r>
-          <w:rPr>
-            <w:noProof/>
-          </w:rPr>
-          <w:t>3</w:t>
-        </w:r>
-      </w:fldSimple>
+      <w:r>
+        <w:fldChar w:fldCharType="begin"/>
+      </w:r>
+      <w:r>
+        <w:instrText xml:space="preserve"> STYLEREF 1 \s </w:instrText>
+      </w:r>
+      <w:r>
+        <w:fldChar w:fldCharType="separate"/>
+      </w:r>
+      <w:r>
+        <w:rPr>
+          <w:noProof/>
+        </w:rPr>
+        <w:t>3</w:t>
+      </w:r>
+      <w:r>
+        <w:rPr>
+          <w:noProof/>
+        </w:rPr>
+        <w:fldChar w:fldCharType="end"/>
+      </w:r>
       <w:r>
         <w:noBreakHyphen/>
       </w:r>
-      <w:fldSimple w:instr=" SEQ Table \* ARABIC \s 1 ">
-        <w:r>
-          <w:rPr>
-            <w:noProof/>
-          </w:rPr>
-          <w:t>10</w:t>
-        </w:r>
-      </w:fldSimple>
-      <w:bookmarkEnd w:id="170"/>
+      <w:r>
+        <w:fldChar w:fldCharType="begin"/>
+      </w:r>
+      <w:r>
+        <w:instrText xml:space="preserve"> SEQ Table \* ARABIC \s 1 </w:instrText>
+      </w:r>
+      <w:r>
+        <w:fldChar w:fldCharType="separate"/>
+      </w:r>
+      <w:r>
+        <w:rPr>
+          <w:noProof/>
+        </w:rPr>
+        <w:t>10</w:t>
+      </w:r>
+      <w:r>
+        <w:rPr>
+          <w:noProof/>
+        </w:rPr>
+        <w:fldChar w:fldCharType="end"/>
+      </w:r>
+      <w:bookmarkEnd w:id="169"/>
       <w:r>
         <w:t xml:space="preserve">. Properties of </w:t>
       </w:r>
@@ -16405,14 +16793,14 @@
         <w:spacing w:before="360" w:after="60"/>
         <w:ind w:left="720" w:hanging="720"/>
       </w:pPr>
-      <w:bookmarkStart w:id="171" w:name="_Toc429676564"/>
+      <w:bookmarkStart w:id="170" w:name="_Toc429676564"/>
       <w:r>
         <w:t>RelatedPackagesType Class</w:t>
       </w:r>
       <w:bookmarkEnd w:id="166"/>
       <w:bookmarkEnd w:id="167"/>
       <w:bookmarkEnd w:id="168"/>
-      <w:bookmarkEnd w:id="171"/>
+      <w:bookmarkEnd w:id="170"/>
     </w:p>
     <w:p>
       <w:pPr>
@@ -16661,7 +17049,7 @@
                     <pic:cNvPicPr/>
                   </pic:nvPicPr>
                   <pic:blipFill rotWithShape="1">
-                    <a:blip r:embed="rId49"/>
+                    <a:blip r:embed="rId47"/>
                     <a:srcRect b="7365"/>
                     <a:stretch/>
                   </pic:blipFill>
@@ -16678,7 +17066,7 @@
                     </a:ln>
                     <a:extLst>
                       <a:ext uri="{53640926-AAD7-44d8-BBD7-CCE9431645EC}">
-                        <a14:shadowObscured xmlns="" xmlns:mo="http://schemas.microsoft.com/office/mac/office/2008/main" xmlns:mv="urn:schemas-microsoft-com:mac:vml" xmlns:o="urn:schemas-microsoft-com:office:office" xmlns:v="urn:schemas-microsoft-com:vml" xmlns:w10="urn:schemas-microsoft-com:office:word" xmlns:w="http://schemas.openxmlformats.org/wordprocessingml/2006/main" xmlns:a14="http://schemas.microsoft.com/office/drawing/2010/main"/>
+                        <a14:shadowObscured xmlns:a14="http://schemas.microsoft.com/office/drawing/2010/main" xmlns:w="http://schemas.openxmlformats.org/wordprocessingml/2006/main" xmlns:w10="urn:schemas-microsoft-com:office:word" xmlns:v="urn:schemas-microsoft-com:vml" xmlns:o="urn:schemas-microsoft-com:office:office" xmlns:mv="urn:schemas-microsoft-com:mac:vml" xmlns:mo="http://schemas.microsoft.com/office/mac/office/2008/main" xmlns=""/>
                       </a:ext>
                     </a:extLst>
                   </pic:spPr>
@@ -16697,30 +17085,56 @@
           <w:b/>
         </w:rPr>
       </w:pPr>
-      <w:bookmarkStart w:id="172" w:name="_Ref416951547"/>
+      <w:bookmarkStart w:id="171" w:name="_Ref416951547"/>
       <w:r>
         <w:t xml:space="preserve">Figure </w:t>
       </w:r>
-      <w:fldSimple w:instr=" STYLEREF 1 \s ">
-        <w:r>
-          <w:rPr>
-            <w:noProof/>
-          </w:rPr>
-          <w:t>3</w:t>
-        </w:r>
-      </w:fldSimple>
+      <w:r>
+        <w:fldChar w:fldCharType="begin"/>
+      </w:r>
+      <w:r>
+        <w:instrText xml:space="preserve"> STYLEREF 1 \s </w:instrText>
+      </w:r>
+      <w:r>
+        <w:fldChar w:fldCharType="separate"/>
+      </w:r>
+      <w:r>
+        <w:rPr>
+          <w:noProof/>
+        </w:rPr>
+        <w:t>3</w:t>
+      </w:r>
+      <w:r>
+        <w:rPr>
+          <w:noProof/>
+        </w:rPr>
+        <w:fldChar w:fldCharType="end"/>
+      </w:r>
       <w:r>
         <w:noBreakHyphen/>
       </w:r>
-      <w:fldSimple w:instr=" SEQ Figure \* ARABIC \s 1 ">
-        <w:r>
-          <w:rPr>
-            <w:noProof/>
-          </w:rPr>
-          <w:t>2</w:t>
-        </w:r>
-      </w:fldSimple>
-      <w:bookmarkEnd w:id="172"/>
+      <w:r>
+        <w:fldChar w:fldCharType="begin"/>
+      </w:r>
+      <w:r>
+        <w:instrText xml:space="preserve"> SEQ Figure \* ARABIC \s 1 </w:instrText>
+      </w:r>
+      <w:r>
+        <w:fldChar w:fldCharType="separate"/>
+      </w:r>
+      <w:r>
+        <w:rPr>
+          <w:noProof/>
+        </w:rPr>
+        <w:t>2</w:t>
+      </w:r>
+      <w:r>
+        <w:rPr>
+          <w:noProof/>
+        </w:rPr>
+        <w:fldChar w:fldCharType="end"/>
+      </w:r>
+      <w:bookmarkEnd w:id="171"/>
       <w:r>
         <w:t xml:space="preserve">. UML diagram for </w:t>
       </w:r>
@@ -16944,30 +17358,56 @@
           <w:b/>
         </w:rPr>
       </w:pPr>
-      <w:bookmarkStart w:id="173" w:name="_Ref416951583"/>
+      <w:bookmarkStart w:id="172" w:name="_Ref416951583"/>
       <w:r>
         <w:t xml:space="preserve">Table </w:t>
       </w:r>
-      <w:fldSimple w:instr=" STYLEREF 1 \s ">
-        <w:r>
-          <w:rPr>
-            <w:noProof/>
-          </w:rPr>
-          <w:t>3</w:t>
-        </w:r>
-      </w:fldSimple>
+      <w:r>
+        <w:fldChar w:fldCharType="begin"/>
+      </w:r>
+      <w:r>
+        <w:instrText xml:space="preserve"> STYLEREF 1 \s </w:instrText>
+      </w:r>
+      <w:r>
+        <w:fldChar w:fldCharType="separate"/>
+      </w:r>
+      <w:r>
+        <w:rPr>
+          <w:noProof/>
+        </w:rPr>
+        <w:t>3</w:t>
+      </w:r>
+      <w:r>
+        <w:rPr>
+          <w:noProof/>
+        </w:rPr>
+        <w:fldChar w:fldCharType="end"/>
+      </w:r>
       <w:r>
         <w:noBreakHyphen/>
       </w:r>
-      <w:fldSimple w:instr=" SEQ Table \* ARABIC \s 1 ">
-        <w:r>
-          <w:rPr>
-            <w:noProof/>
-          </w:rPr>
-          <w:t>11</w:t>
-        </w:r>
-      </w:fldSimple>
-      <w:bookmarkEnd w:id="173"/>
+      <w:r>
+        <w:fldChar w:fldCharType="begin"/>
+      </w:r>
+      <w:r>
+        <w:instrText xml:space="preserve"> SEQ Table \* ARABIC \s 1 </w:instrText>
+      </w:r>
+      <w:r>
+        <w:fldChar w:fldCharType="separate"/>
+      </w:r>
+      <w:r>
+        <w:rPr>
+          <w:noProof/>
+        </w:rPr>
+        <w:t>11</w:t>
+      </w:r>
+      <w:r>
+        <w:rPr>
+          <w:noProof/>
+        </w:rPr>
+        <w:fldChar w:fldCharType="end"/>
+      </w:r>
+      <w:bookmarkEnd w:id="172"/>
       <w:r>
         <w:t>.</w:t>
       </w:r>
@@ -17219,17 +17659,17 @@
         </w:tabs>
         <w:spacing w:before="360" w:after="60"/>
       </w:pPr>
-      <w:bookmarkStart w:id="174" w:name="_Toc416007481"/>
-      <w:bookmarkStart w:id="175" w:name="_Toc416007813"/>
-      <w:bookmarkStart w:id="176" w:name="_Toc420660219"/>
-      <w:bookmarkStart w:id="177" w:name="_Toc429676565"/>
+      <w:bookmarkStart w:id="173" w:name="_Toc416007481"/>
+      <w:bookmarkStart w:id="174" w:name="_Toc416007813"/>
+      <w:bookmarkStart w:id="175" w:name="_Toc420660219"/>
+      <w:bookmarkStart w:id="176" w:name="_Toc429676565"/>
       <w:r>
         <w:t>RelatedPackageType Class</w:t>
       </w:r>
+      <w:bookmarkEnd w:id="173"/>
       <w:bookmarkEnd w:id="174"/>
       <w:bookmarkEnd w:id="175"/>
       <w:bookmarkEnd w:id="176"/>
-      <w:bookmarkEnd w:id="177"/>
     </w:p>
     <w:p>
       <w:pPr>
@@ -17366,31 +17806,57 @@
           <w:sz w:val="24"/>
         </w:rPr>
       </w:pPr>
-      <w:bookmarkStart w:id="178" w:name="_Ref428224099"/>
+      <w:bookmarkStart w:id="177" w:name="_Ref428224099"/>
       <w:r>
         <w:lastRenderedPageBreak/>
         <w:t xml:space="preserve">Table </w:t>
       </w:r>
-      <w:fldSimple w:instr=" STYLEREF 1 \s ">
-        <w:r>
-          <w:rPr>
-            <w:noProof/>
-          </w:rPr>
-          <w:t>3</w:t>
-        </w:r>
-      </w:fldSimple>
+      <w:r>
+        <w:fldChar w:fldCharType="begin"/>
+      </w:r>
+      <w:r>
+        <w:instrText xml:space="preserve"> STYLEREF 1 \s </w:instrText>
+      </w:r>
+      <w:r>
+        <w:fldChar w:fldCharType="separate"/>
+      </w:r>
+      <w:r>
+        <w:rPr>
+          <w:noProof/>
+        </w:rPr>
+        <w:t>3</w:t>
+      </w:r>
+      <w:r>
+        <w:rPr>
+          <w:noProof/>
+        </w:rPr>
+        <w:fldChar w:fldCharType="end"/>
+      </w:r>
       <w:r>
         <w:noBreakHyphen/>
       </w:r>
-      <w:fldSimple w:instr=" SEQ Table \* ARABIC \s 1 ">
-        <w:r>
-          <w:rPr>
-            <w:noProof/>
-          </w:rPr>
-          <w:t>12</w:t>
-        </w:r>
-      </w:fldSimple>
-      <w:bookmarkEnd w:id="178"/>
+      <w:r>
+        <w:fldChar w:fldCharType="begin"/>
+      </w:r>
+      <w:r>
+        <w:instrText xml:space="preserve"> SEQ Table \* ARABIC \s 1 </w:instrText>
+      </w:r>
+      <w:r>
+        <w:fldChar w:fldCharType="separate"/>
+      </w:r>
+      <w:r>
+        <w:rPr>
+          <w:noProof/>
+        </w:rPr>
+        <w:t>12</w:t>
+      </w:r>
+      <w:r>
+        <w:rPr>
+          <w:noProof/>
+        </w:rPr>
+        <w:fldChar w:fldCharType="end"/>
+      </w:r>
+      <w:bookmarkEnd w:id="177"/>
       <w:r>
         <w:t xml:space="preserve">. Properties of </w:t>
       </w:r>
@@ -17649,15 +18115,15 @@
       <w:pPr>
         <w:pStyle w:val="Heading1"/>
       </w:pPr>
-      <w:bookmarkStart w:id="179" w:name="_Ref428179133"/>
-      <w:bookmarkStart w:id="180" w:name="_Toc429676566"/>
+      <w:bookmarkStart w:id="178" w:name="_Ref428179133"/>
+      <w:bookmarkStart w:id="179" w:name="_Toc429676566"/>
       <w:r>
         <w:lastRenderedPageBreak/>
         <w:t>Conformance</w:t>
       </w:r>
-      <w:bookmarkEnd w:id="112"/>
+      <w:bookmarkEnd w:id="111"/>
+      <w:bookmarkEnd w:id="178"/>
       <w:bookmarkEnd w:id="179"/>
-      <w:bookmarkEnd w:id="180"/>
     </w:p>
     <w:p>
       <w:r>
@@ -17695,9 +18161,9 @@
       <w:pPr>
         <w:pStyle w:val="AppendixHeading1"/>
       </w:pPr>
-      <w:bookmarkStart w:id="181" w:name="_Toc85472897"/>
-      <w:bookmarkStart w:id="182" w:name="_Toc287332012"/>
-      <w:bookmarkStart w:id="183" w:name="_Toc429676567"/>
+      <w:bookmarkStart w:id="180" w:name="_Toc85472897"/>
+      <w:bookmarkStart w:id="181" w:name="_Toc287332012"/>
+      <w:bookmarkStart w:id="182" w:name="_Toc429676567"/>
       <w:r>
         <w:lastRenderedPageBreak/>
         <w:t>Acknowl</w:t>
@@ -17711,9 +18177,9 @@
       <w:r>
         <w:t>ments</w:t>
       </w:r>
+      <w:bookmarkEnd w:id="180"/>
       <w:bookmarkEnd w:id="181"/>
       <w:bookmarkEnd w:id="182"/>
-      <w:bookmarkEnd w:id="183"/>
     </w:p>
     <w:p>
       <w:r>
@@ -18240,16 +18706,16 @@
       <w:pPr>
         <w:pStyle w:val="AppendixHeading1"/>
       </w:pPr>
-      <w:bookmarkStart w:id="184" w:name="_Toc85472898"/>
-      <w:bookmarkStart w:id="185" w:name="_Toc287332014"/>
-      <w:bookmarkStart w:id="186" w:name="_Toc429676568"/>
+      <w:bookmarkStart w:id="183" w:name="_Toc85472898"/>
+      <w:bookmarkStart w:id="184" w:name="_Toc287332014"/>
+      <w:bookmarkStart w:id="185" w:name="_Toc429676568"/>
       <w:r>
         <w:lastRenderedPageBreak/>
         <w:t>Revision History</w:t>
       </w:r>
+      <w:bookmarkEnd w:id="183"/>
       <w:bookmarkEnd w:id="184"/>
       <w:bookmarkEnd w:id="185"/>
-      <w:bookmarkEnd w:id="186"/>
     </w:p>
     <w:tbl>
       <w:tblPr>
@@ -18389,7 +18855,6 @@
           </w:p>
         </w:tc>
       </w:tr>
-      <w:bookmarkEnd w:id="0"/>
     </w:tbl>
     <w:p/>
     <w:sectPr>
@@ -18400,33 +18865,6 @@
     </w:sectPr>
   </w:body>
 </w:document>
-</file>
-
-<file path=word/comments.xml><?xml version="1.0" encoding="utf-8"?>
-<w:comments xmlns:wpc="http://schemas.microsoft.com/office/word/2010/wordprocessingCanvas" xmlns:mc="http://schemas.openxmlformats.org/markup-compatibility/2006" xmlns:o="urn:schemas-microsoft-com:office:office" xmlns:r="http://schemas.openxmlformats.org/officeDocument/2006/relationships" xmlns:m="http://schemas.openxmlformats.org/officeDocument/2006/math" xmlns:v="urn:schemas-microsoft-com:vml" xmlns:wp14="http://schemas.microsoft.com/office/word/2010/wordprocessingDrawing" xmlns:wp="http://schemas.openxmlformats.org/drawingml/2006/wordprocessingDrawing" xmlns:w10="urn:schemas-microsoft-com:office:word" xmlns:w="http://schemas.openxmlformats.org/wordprocessingml/2006/main" xmlns:w14="http://schemas.microsoft.com/office/word/2010/wordml" xmlns:w15="http://schemas.microsoft.com/office/word/2012/wordml" xmlns:wpg="http://schemas.microsoft.com/office/word/2010/wordprocessingGroup" xmlns:wpi="http://schemas.microsoft.com/office/word/2010/wordprocessingInk" xmlns:wne="http://schemas.microsoft.com/office/word/2006/wordml" xmlns:wps="http://schemas.microsoft.com/office/word/2010/wordprocessingShape" mc:Ignorable="w14 w15 wp14">
-  <w:comment w:id="13" w:author="Barnum, Sean D." w:date="2015-09-04T15:40:00Z" w:initials="BS">
-    <w:p>
-      <w:pPr>
-        <w:pStyle w:val="CommentText"/>
-      </w:pPr>
-      <w:r>
-        <w:rPr>
-          <w:rStyle w:val="CommentReference"/>
-        </w:rPr>
-        <w:annotationRef/>
-      </w:r>
-      <w:r>
-        <w:t>This diagram needs updated to be Default Extensions. I know we talked about that before and thought that it got done. Is it in a different doc and didn’t get into this one or does it still need done?</w:t>
-      </w:r>
-    </w:p>
-  </w:comment>
-</w:comments>
-</file>
-
-<file path=word/commentsExtended.xml><?xml version="1.0" encoding="utf-8"?>
-<w15:commentsEx xmlns:wpc="http://schemas.microsoft.com/office/word/2010/wordprocessingCanvas" xmlns:mc="http://schemas.openxmlformats.org/markup-compatibility/2006" xmlns:o="urn:schemas-microsoft-com:office:office" xmlns:r="http://schemas.openxmlformats.org/officeDocument/2006/relationships" xmlns:m="http://schemas.openxmlformats.org/officeDocument/2006/math" xmlns:v="urn:schemas-microsoft-com:vml" xmlns:wp14="http://schemas.microsoft.com/office/word/2010/wordprocessingDrawing" xmlns:wp="http://schemas.openxmlformats.org/drawingml/2006/wordprocessingDrawing" xmlns:w10="urn:schemas-microsoft-com:office:word" xmlns:w="http://schemas.openxmlformats.org/wordprocessingml/2006/main" xmlns:w14="http://schemas.microsoft.com/office/word/2010/wordml" xmlns:w15="http://schemas.microsoft.com/office/word/2012/wordml" xmlns:wpg="http://schemas.microsoft.com/office/word/2010/wordprocessingGroup" xmlns:wpi="http://schemas.microsoft.com/office/word/2010/wordprocessingInk" xmlns:wne="http://schemas.microsoft.com/office/word/2006/wordml" xmlns:wps="http://schemas.microsoft.com/office/word/2010/wordprocessingShape" mc:Ignorable="w14 w15 wp14">
-  <w15:commentEx w15:paraId="5BE641AE" w15:done="0"/>
-</w15:commentsEx>
 </file>
 
 <file path=word/endnotes.xml><?xml version="1.0" encoding="utf-8"?>
@@ -18716,7 +19154,7 @@
         <w:sz w:val="16"/>
         <w:szCs w:val="16"/>
       </w:rPr>
-      <w:t>21</w:t>
+      <w:t>5</w:t>
     </w:r>
     <w:r>
       <w:rPr>
@@ -22629,7 +23067,7 @@
 </file>
 
 <file path=customXml/itemProps1.xml><?xml version="1.0" encoding="utf-8"?>
-<ds:datastoreItem xmlns:ds="http://schemas.openxmlformats.org/officeDocument/2006/customXml" ds:itemID="{3888969C-1EF9-4D18-A73D-1DEEDFAD72D3}">
+<ds:datastoreItem xmlns:ds="http://schemas.openxmlformats.org/officeDocument/2006/customXml" ds:itemID="{8C344BCB-1C0D-489D-83C5-691E3A6C1A4F}">
   <ds:schemaRefs>
     <ds:schemaRef ds:uri="http://schemas.openxmlformats.org/officeDocument/2006/bibliography"/>
   </ds:schemaRefs>

--- a/documents/DRAFTv1_stix-v1.2.1-wd01-part3-core.docx
+++ b/documents/DRAFTv1_stix-v1.2.1-wd01-part3-core.docx
@@ -4738,7 +4738,70 @@
         </w:r>
       </w:hyperlink>
       <w:r>
-        <w:t xml:space="preserve"> that are available.  The color black is used to indicate the specification overview document, altered shading differentiates the overarching Core and Common data models from the supporting data models (default vocabularies, data marking, and extensions), and the color white indicates the component data models.  The Observable component data model is shown as an oval shape to indicate that it is defined as a CybOX specification (see </w:t>
+        <w:t xml:space="preserve"> that are available.  The color black is used to indicate the specification overview document, altered shading differentiates the overarching Core and Common data models from the supporting data models (default vocabularies, data marking, and extensions), and the color white indica</w:t>
+      </w:r>
+      <w:r>
+        <w:t xml:space="preserve">tes the component data models. </w:t>
+      </w:r>
+      <w:r>
+        <w:t>The solid grey color denotes the overall STIX Language UML model</w:t>
+      </w:r>
+      <w:r>
+        <w:t>.</w:t>
+      </w:r>
+      <w:r>
+        <w:t xml:space="preserve">  This STIX Core specification document is highlighted in its associated color (see Section </w:t>
+      </w:r>
+      <w:r>
+        <w:rPr>
+          <w:b/>
+          <w:color w:val="0000EE"/>
+        </w:rPr>
+        <w:fldChar w:fldCharType="begin"/>
+      </w:r>
+      <w:r>
+        <w:rPr>
+          <w:b/>
+          <w:color w:val="0000EE"/>
+        </w:rPr>
+        <w:instrText xml:space="preserve"> REF _Ref397935245 \r \h </w:instrText>
+      </w:r>
+      <w:r>
+        <w:rPr>
+          <w:b/>
+          <w:color w:val="0000EE"/>
+        </w:rPr>
+        <w:instrText xml:space="preserve"> \* MERGEFORMAT </w:instrText>
+      </w:r>
+      <w:r>
+        <w:rPr>
+          <w:b/>
+          <w:color w:val="0000EE"/>
+        </w:rPr>
+      </w:r>
+      <w:r>
+        <w:rPr>
+          <w:b/>
+          <w:color w:val="0000EE"/>
+        </w:rPr>
+        <w:fldChar w:fldCharType="separate"/>
+      </w:r>
+      <w:r>
+        <w:rPr>
+          <w:b/>
+          <w:color w:val="0000EE"/>
+        </w:rPr>
+        <w:t>1.2.3.3</w:t>
+      </w:r>
+      <w:r>
+        <w:rPr>
+          <w:b/>
+          <w:color w:val="0000EE"/>
+        </w:rPr>
+        <w:fldChar w:fldCharType="end"/>
+      </w:r>
+      <w:r>
+        <w:t xml:space="preserve">).  For a list of all STIX documents and related information sources, please see </w:t>
       </w:r>
       <w:hyperlink w:anchor="AdditionalArtifacts" w:history="1">
         <w:r>
@@ -4750,71 +4813,10 @@
         </w:r>
       </w:hyperlink>
       <w:r>
-        <w:t xml:space="preserve"> for details).  This STIX Core specification document is highlighted in its associated color (see Section </w:t>
-      </w:r>
-      <w:r>
-        <w:rPr>
-          <w:b/>
-          <w:color w:val="0000EE"/>
-        </w:rPr>
-        <w:fldChar w:fldCharType="begin"/>
-      </w:r>
-      <w:r>
-        <w:rPr>
-          <w:b/>
-          <w:color w:val="0000EE"/>
-        </w:rPr>
-        <w:instrText xml:space="preserve"> REF _Ref397935245 \r \h </w:instrText>
-      </w:r>
-      <w:r>
-        <w:rPr>
-          <w:b/>
-          <w:color w:val="0000EE"/>
-        </w:rPr>
-        <w:instrText xml:space="preserve"> \* MERGEFORMAT </w:instrText>
-      </w:r>
-      <w:r>
-        <w:rPr>
-          <w:b/>
-          <w:color w:val="0000EE"/>
-        </w:rPr>
-      </w:r>
-      <w:r>
-        <w:rPr>
-          <w:b/>
-          <w:color w:val="0000EE"/>
-        </w:rPr>
-        <w:fldChar w:fldCharType="separate"/>
-      </w:r>
-      <w:r>
-        <w:rPr>
-          <w:b/>
-          <w:color w:val="0000EE"/>
-        </w:rPr>
-        <w:t>1.2.3.3</w:t>
-      </w:r>
-      <w:r>
-        <w:rPr>
-          <w:b/>
-          <w:color w:val="0000EE"/>
-        </w:rPr>
-        <w:fldChar w:fldCharType="end"/>
-      </w:r>
-      <w:r>
-        <w:t xml:space="preserve">).  For a list of all STIX documents and related information sources, please see </w:t>
-      </w:r>
-      <w:hyperlink w:anchor="AdditionalArtifacts" w:history="1">
-        <w:r>
-          <w:rPr>
-            <w:rStyle w:val="Hyperlink"/>
-            <w:i/>
-          </w:rPr>
-          <w:t>STIX Version 1.2.1 Part 1: Overview</w:t>
-        </w:r>
-      </w:hyperlink>
-      <w:r>
         <w:t xml:space="preserve">.  </w:t>
       </w:r>
+      <w:bookmarkStart w:id="10" w:name="_GoBack"/>
+      <w:bookmarkEnd w:id="10"/>
     </w:p>
     <w:p>
       <w:pPr>
@@ -4876,8 +4878,6 @@
           </wp:inline>
         </w:drawing>
       </w:r>
-      <w:bookmarkStart w:id="10" w:name="_GoBack"/>
-      <w:bookmarkEnd w:id="10"/>
     </w:p>
     <w:p>
       <w:pPr>
@@ -4892,51 +4892,25 @@
       <w:r>
         <w:t xml:space="preserve">Figure </w:t>
       </w:r>
-      <w:r>
-        <w:fldChar w:fldCharType="begin"/>
-      </w:r>
-      <w:r>
-        <w:instrText xml:space="preserve"> STYLEREF 1 \s </w:instrText>
-      </w:r>
-      <w:r>
-        <w:fldChar w:fldCharType="separate"/>
-      </w:r>
-      <w:r>
-        <w:rPr>
-          <w:noProof/>
-        </w:rPr>
-        <w:t>1</w:t>
-      </w:r>
-      <w:r>
-        <w:rPr>
-          <w:noProof/>
-        </w:rPr>
-        <w:fldChar w:fldCharType="end"/>
-      </w:r>
+      <w:fldSimple w:instr=" STYLEREF 1 \s ">
+        <w:r>
+          <w:rPr>
+            <w:noProof/>
+          </w:rPr>
+          <w:t>1</w:t>
+        </w:r>
+      </w:fldSimple>
       <w:r>
         <w:noBreakHyphen/>
       </w:r>
-      <w:r>
-        <w:fldChar w:fldCharType="begin"/>
-      </w:r>
-      <w:r>
-        <w:instrText xml:space="preserve"> SEQ Figure \* ARABIC \s 1 </w:instrText>
-      </w:r>
-      <w:r>
-        <w:fldChar w:fldCharType="separate"/>
-      </w:r>
-      <w:r>
-        <w:rPr>
-          <w:noProof/>
-        </w:rPr>
-        <w:t>1</w:t>
-      </w:r>
-      <w:r>
-        <w:rPr>
-          <w:noProof/>
-        </w:rPr>
-        <w:fldChar w:fldCharType="end"/>
-      </w:r>
+      <w:fldSimple w:instr=" SEQ Figure \* ARABIC \s 1 ">
+        <w:r>
+          <w:rPr>
+            <w:noProof/>
+          </w:rPr>
+          <w:t>1</w:t>
+        </w:r>
+      </w:fldSimple>
       <w:bookmarkEnd w:id="11"/>
       <w:r>
         <w:t>.  STIX Language v</w:t>
@@ -5638,51 +5612,25 @@
       <w:r>
         <w:t xml:space="preserve">Table </w:t>
       </w:r>
-      <w:r>
-        <w:fldChar w:fldCharType="begin"/>
-      </w:r>
-      <w:r>
-        <w:instrText xml:space="preserve"> STYLEREF 1 \s </w:instrText>
-      </w:r>
-      <w:r>
-        <w:fldChar w:fldCharType="separate"/>
-      </w:r>
-      <w:r>
-        <w:rPr>
-          <w:noProof/>
-        </w:rPr>
-        <w:t>1</w:t>
-      </w:r>
-      <w:r>
-        <w:rPr>
-          <w:noProof/>
-        </w:rPr>
-        <w:fldChar w:fldCharType="end"/>
-      </w:r>
+      <w:fldSimple w:instr=" STYLEREF 1 \s ">
+        <w:r>
+          <w:rPr>
+            <w:noProof/>
+          </w:rPr>
+          <w:t>1</w:t>
+        </w:r>
+      </w:fldSimple>
       <w:r>
         <w:noBreakHyphen/>
       </w:r>
-      <w:r>
-        <w:fldChar w:fldCharType="begin"/>
-      </w:r>
-      <w:r>
-        <w:instrText xml:space="preserve"> SEQ Table \* ARABIC \s 1 </w:instrText>
-      </w:r>
-      <w:r>
-        <w:fldChar w:fldCharType="separate"/>
-      </w:r>
-      <w:r>
-        <w:rPr>
-          <w:noProof/>
-        </w:rPr>
-        <w:t>1</w:t>
-      </w:r>
-      <w:r>
-        <w:rPr>
-          <w:noProof/>
-        </w:rPr>
-        <w:fldChar w:fldCharType="end"/>
-      </w:r>
+      <w:fldSimple w:instr=" SEQ Table \* ARABIC \s 1 ">
+        <w:r>
+          <w:rPr>
+            <w:noProof/>
+          </w:rPr>
+          <w:t>1</w:t>
+        </w:r>
+      </w:fldSimple>
       <w:bookmarkEnd w:id="45"/>
       <w:bookmarkEnd w:id="46"/>
       <w:r>
@@ -5937,7 +5885,7 @@
                 <v:shape id="_x0000_i1025" type="#_x0000_t75" style="width:21.3pt;height:21.3pt" o:ole="">
                   <v:imagedata r:id="rId31" o:title=""/>
                 </v:shape>
-                <o:OLEObject Type="Embed" ProgID="PBrush" ShapeID="_x0000_i1025" DrawAspect="Content" ObjectID="_1503485518" r:id="rId32"/>
+                <o:OLEObject Type="Embed" ProgID="PBrush" ShapeID="_x0000_i1025" DrawAspect="Content" ObjectID="_1503491708" r:id="rId32"/>
               </w:object>
             </w:r>
           </w:p>
@@ -6096,7 +6044,7 @@
                 <v:shape id="_x0000_i1026" type="#_x0000_t75" style="width:14.4pt;height:14.4pt" o:ole="">
                   <v:imagedata r:id="rId34" o:title=""/>
                 </v:shape>
-                <o:OLEObject Type="Embed" ProgID="PBrush" ShapeID="_x0000_i1026" DrawAspect="Content" ObjectID="_1503485519" r:id="rId35"/>
+                <o:OLEObject Type="Embed" ProgID="PBrush" ShapeID="_x0000_i1026" DrawAspect="Content" ObjectID="_1503491709" r:id="rId35"/>
               </w:object>
             </w:r>
           </w:p>
@@ -6157,7 +6105,7 @@
                 <v:shape id="_x0000_i1027" type="#_x0000_t75" style="width:14.4pt;height:14.4pt" o:ole="">
                   <v:imagedata r:id="rId36" o:title=""/>
                 </v:shape>
-                <o:OLEObject Type="Embed" ProgID="PBrush" ShapeID="_x0000_i1027" DrawAspect="Content" ObjectID="_1503485520" r:id="rId37"/>
+                <o:OLEObject Type="Embed" ProgID="PBrush" ShapeID="_x0000_i1027" DrawAspect="Content" ObjectID="_1503491710" r:id="rId37"/>
               </w:object>
             </w:r>
           </w:p>
@@ -6276,7 +6224,7 @@
                 </mc:Choice>
                 <mc:Fallback>
                   <w:pict>
-                    <v:shapetype w14:anchorId="626FFC98" id="_x0000_t32" coordsize="21600,21600" o:spt="32" o:oned="t" path="m,l21600,21600e" filled="f">
+                    <v:shapetype w14:anchorId="435AFB87" id="_x0000_t32" coordsize="21600,21600" o:spt="32" o:oned="t" path="m,l21600,21600e" filled="f">
                       <v:path arrowok="t" fillok="f" o:connecttype="none"/>
                       <o:lock v:ext="edit" shapetype="t"/>
                     </v:shapetype>
@@ -6343,7 +6291,7 @@
                 <v:shape id="_x0000_i1028" type="#_x0000_t75" style="width:57.6pt;height:35.7pt" o:ole="">
                   <v:imagedata r:id="rId38" o:title=""/>
                 </v:shape>
-                <o:OLEObject Type="Embed" ProgID="PBrush" ShapeID="_x0000_i1028" DrawAspect="Content" ObjectID="_1503485521" r:id="rId39"/>
+                <o:OLEObject Type="Embed" ProgID="PBrush" ShapeID="_x0000_i1028" DrawAspect="Content" ObjectID="_1503491711" r:id="rId39"/>
               </w:object>
             </w:r>
           </w:p>
@@ -6517,7 +6465,7 @@
                     </a:ln>
                     <a:extLst>
                       <a:ext uri="{53640926-AAD7-44d8-BBD7-CCE9431645EC}">
-                        <a14:shadowObscured xmlns:a14="http://schemas.microsoft.com/office/drawing/2010/main" xmlns:w="http://schemas.openxmlformats.org/wordprocessingml/2006/main" xmlns:w10="urn:schemas-microsoft-com:office:word" xmlns:v="urn:schemas-microsoft-com:vml" xmlns:o="urn:schemas-microsoft-com:office:office" xmlns:mv="urn:schemas-microsoft-com:mac:vml" xmlns:mo="http://schemas.microsoft.com/office/mac/office/2008/main" xmlns=""/>
+                        <a14:shadowObscured xmlns="" xmlns:mo="http://schemas.microsoft.com/office/mac/office/2008/main" xmlns:mv="urn:schemas-microsoft-com:mac:vml" xmlns:o="urn:schemas-microsoft-com:office:office" xmlns:v="urn:schemas-microsoft-com:vml" xmlns:w10="urn:schemas-microsoft-com:office:word" xmlns:w="http://schemas.openxmlformats.org/wordprocessingml/2006/main" xmlns:a14="http://schemas.microsoft.com/office/drawing/2010/main"/>
                       </a:ext>
                     </a:extLst>
                   </pic:spPr>
@@ -6546,51 +6494,25 @@
       <w:r>
         <w:t xml:space="preserve">Figure </w:t>
       </w:r>
-      <w:r>
-        <w:fldChar w:fldCharType="begin"/>
-      </w:r>
-      <w:r>
-        <w:instrText xml:space="preserve"> STYLEREF 1 \s </w:instrText>
-      </w:r>
-      <w:r>
-        <w:fldChar w:fldCharType="separate"/>
-      </w:r>
-      <w:r>
-        <w:rPr>
-          <w:noProof/>
-        </w:rPr>
-        <w:t>1</w:t>
-      </w:r>
-      <w:r>
-        <w:rPr>
-          <w:noProof/>
-        </w:rPr>
-        <w:fldChar w:fldCharType="end"/>
-      </w:r>
+      <w:fldSimple w:instr=" STYLEREF 1 \s ">
+        <w:r>
+          <w:rPr>
+            <w:noProof/>
+          </w:rPr>
+          <w:t>1</w:t>
+        </w:r>
+      </w:fldSimple>
       <w:r>
         <w:noBreakHyphen/>
       </w:r>
-      <w:r>
-        <w:fldChar w:fldCharType="begin"/>
-      </w:r>
-      <w:r>
-        <w:instrText xml:space="preserve"> SEQ Figure \* ARABIC \s 1 </w:instrText>
-      </w:r>
-      <w:r>
-        <w:fldChar w:fldCharType="separate"/>
-      </w:r>
-      <w:r>
-        <w:rPr>
-          <w:noProof/>
-        </w:rPr>
-        <w:t>2</w:t>
-      </w:r>
-      <w:r>
-        <w:rPr>
-          <w:noProof/>
-        </w:rPr>
-        <w:fldChar w:fldCharType="end"/>
-      </w:r>
+      <w:fldSimple w:instr=" SEQ Figure \* ARABIC \s 1 ">
+        <w:r>
+          <w:rPr>
+            <w:noProof/>
+          </w:rPr>
+          <w:t>2</w:t>
+        </w:r>
+      </w:fldSimple>
       <w:bookmarkEnd w:id="51"/>
       <w:r>
         <w:t xml:space="preserve">.  </w:t>
@@ -7954,51 +7876,25 @@
       <w:r>
         <w:t xml:space="preserve">Figure </w:t>
       </w:r>
-      <w:r>
-        <w:fldChar w:fldCharType="begin"/>
-      </w:r>
-      <w:r>
-        <w:instrText xml:space="preserve"> STYLEREF 1 \s </w:instrText>
-      </w:r>
-      <w:r>
-        <w:fldChar w:fldCharType="separate"/>
-      </w:r>
-      <w:r>
-        <w:rPr>
-          <w:noProof/>
-        </w:rPr>
-        <w:t>2</w:t>
-      </w:r>
-      <w:r>
-        <w:rPr>
-          <w:noProof/>
-        </w:rPr>
-        <w:fldChar w:fldCharType="end"/>
-      </w:r>
+      <w:fldSimple w:instr=" STYLEREF 1 \s ">
+        <w:r>
+          <w:rPr>
+            <w:noProof/>
+          </w:rPr>
+          <w:t>2</w:t>
+        </w:r>
+      </w:fldSimple>
       <w:r>
         <w:noBreakHyphen/>
       </w:r>
-      <w:r>
-        <w:fldChar w:fldCharType="begin"/>
-      </w:r>
-      <w:r>
-        <w:instrText xml:space="preserve"> SEQ Figure \* ARABIC \s 1 </w:instrText>
-      </w:r>
-      <w:r>
-        <w:fldChar w:fldCharType="separate"/>
-      </w:r>
-      <w:r>
-        <w:rPr>
-          <w:noProof/>
-        </w:rPr>
-        <w:t>1</w:t>
-      </w:r>
-      <w:r>
-        <w:rPr>
-          <w:noProof/>
-        </w:rPr>
-        <w:fldChar w:fldCharType="end"/>
-      </w:r>
+      <w:fldSimple w:instr=" SEQ Figure \* ARABIC \s 1 ">
+        <w:r>
+          <w:rPr>
+            <w:noProof/>
+          </w:rPr>
+          <w:t>1</w:t>
+        </w:r>
+      </w:fldSimple>
       <w:bookmarkEnd w:id="79"/>
       <w:r>
         <w:t>. A STIX Package</w:t>
@@ -9063,7 +8959,7 @@
                     </a:ln>
                     <a:extLst>
                       <a:ext uri="{53640926-AAD7-44d8-BBD7-CCE9431645EC}">
-                        <a14:shadowObscured xmlns:a14="http://schemas.microsoft.com/office/drawing/2010/main" xmlns:w="http://schemas.openxmlformats.org/wordprocessingml/2006/main" xmlns:w10="urn:schemas-microsoft-com:office:word" xmlns:v="urn:schemas-microsoft-com:vml" xmlns:o="urn:schemas-microsoft-com:office:office" xmlns:mv="urn:schemas-microsoft-com:mac:vml" xmlns:mo="http://schemas.microsoft.com/office/mac/office/2008/main" xmlns=""/>
+                        <a14:shadowObscured xmlns="" xmlns:mo="http://schemas.microsoft.com/office/mac/office/2008/main" xmlns:mv="urn:schemas-microsoft-com:mac:vml" xmlns:o="urn:schemas-microsoft-com:office:office" xmlns:v="urn:schemas-microsoft-com:vml" xmlns:w10="urn:schemas-microsoft-com:office:word" xmlns:w="http://schemas.openxmlformats.org/wordprocessingml/2006/main" xmlns:a14="http://schemas.microsoft.com/office/drawing/2010/main"/>
                       </a:ext>
                     </a:extLst>
                   </pic:spPr>
@@ -9084,51 +8980,25 @@
       <w:r>
         <w:t xml:space="preserve">Figure </w:t>
       </w:r>
-      <w:r>
-        <w:fldChar w:fldCharType="begin"/>
-      </w:r>
-      <w:r>
-        <w:instrText xml:space="preserve"> STYLEREF 1 \s </w:instrText>
-      </w:r>
-      <w:r>
-        <w:fldChar w:fldCharType="separate"/>
-      </w:r>
-      <w:r>
-        <w:rPr>
-          <w:noProof/>
-        </w:rPr>
-        <w:t>3</w:t>
-      </w:r>
-      <w:r>
-        <w:rPr>
-          <w:noProof/>
-        </w:rPr>
-        <w:fldChar w:fldCharType="end"/>
-      </w:r>
+      <w:fldSimple w:instr=" STYLEREF 1 \s ">
+        <w:r>
+          <w:rPr>
+            <w:noProof/>
+          </w:rPr>
+          <w:t>3</w:t>
+        </w:r>
+      </w:fldSimple>
       <w:r>
         <w:noBreakHyphen/>
       </w:r>
-      <w:r>
-        <w:fldChar w:fldCharType="begin"/>
-      </w:r>
-      <w:r>
-        <w:instrText xml:space="preserve"> SEQ Figure \* ARABIC \s 1 </w:instrText>
-      </w:r>
-      <w:r>
-        <w:fldChar w:fldCharType="separate"/>
-      </w:r>
-      <w:r>
-        <w:rPr>
-          <w:noProof/>
-        </w:rPr>
-        <w:t>1</w:t>
-      </w:r>
-      <w:r>
-        <w:rPr>
-          <w:noProof/>
-        </w:rPr>
-        <w:fldChar w:fldCharType="end"/>
-      </w:r>
+      <w:fldSimple w:instr=" SEQ Figure \* ARABIC \s 1 ">
+        <w:r>
+          <w:rPr>
+            <w:noProof/>
+          </w:rPr>
+          <w:t>1</w:t>
+        </w:r>
+      </w:fldSimple>
       <w:bookmarkEnd w:id="117"/>
       <w:r>
         <w:t xml:space="preserve">. UML diagram of the </w:t>
@@ -9172,51 +9042,25 @@
         <w:lastRenderedPageBreak/>
         <w:t xml:space="preserve">Table </w:t>
       </w:r>
-      <w:r>
-        <w:fldChar w:fldCharType="begin"/>
-      </w:r>
-      <w:r>
-        <w:instrText xml:space="preserve"> STYLEREF 1 \s </w:instrText>
-      </w:r>
-      <w:r>
-        <w:fldChar w:fldCharType="separate"/>
-      </w:r>
-      <w:r>
-        <w:rPr>
-          <w:noProof/>
-        </w:rPr>
-        <w:t>3</w:t>
-      </w:r>
-      <w:r>
-        <w:rPr>
-          <w:noProof/>
-        </w:rPr>
-        <w:fldChar w:fldCharType="end"/>
-      </w:r>
+      <w:fldSimple w:instr=" STYLEREF 1 \s ">
+        <w:r>
+          <w:rPr>
+            <w:noProof/>
+          </w:rPr>
+          <w:t>3</w:t>
+        </w:r>
+      </w:fldSimple>
       <w:r>
         <w:noBreakHyphen/>
       </w:r>
-      <w:r>
-        <w:fldChar w:fldCharType="begin"/>
-      </w:r>
-      <w:r>
-        <w:instrText xml:space="preserve"> SEQ Table \* ARABIC \s 1 </w:instrText>
-      </w:r>
-      <w:r>
-        <w:fldChar w:fldCharType="separate"/>
-      </w:r>
-      <w:r>
-        <w:rPr>
-          <w:noProof/>
-        </w:rPr>
-        <w:t>1</w:t>
-      </w:r>
-      <w:r>
-        <w:rPr>
-          <w:noProof/>
-        </w:rPr>
-        <w:fldChar w:fldCharType="end"/>
-      </w:r>
+      <w:fldSimple w:instr=" SEQ Table \* ARABIC \s 1 ">
+        <w:r>
+          <w:rPr>
+            <w:noProof/>
+          </w:rPr>
+          <w:t>1</w:t>
+        </w:r>
+      </w:fldSimple>
       <w:r>
         <w:t>.</w:t>
       </w:r>
@@ -11461,51 +11305,25 @@
         <w:lastRenderedPageBreak/>
         <w:t xml:space="preserve">Table </w:t>
       </w:r>
-      <w:r>
-        <w:fldChar w:fldCharType="begin"/>
-      </w:r>
-      <w:r>
-        <w:instrText xml:space="preserve"> STYLEREF 1 \s </w:instrText>
-      </w:r>
-      <w:r>
-        <w:fldChar w:fldCharType="separate"/>
-      </w:r>
-      <w:r>
-        <w:rPr>
-          <w:noProof/>
-        </w:rPr>
-        <w:t>3</w:t>
-      </w:r>
-      <w:r>
-        <w:rPr>
-          <w:noProof/>
-        </w:rPr>
-        <w:fldChar w:fldCharType="end"/>
-      </w:r>
+      <w:fldSimple w:instr=" STYLEREF 1 \s ">
+        <w:r>
+          <w:rPr>
+            <w:noProof/>
+          </w:rPr>
+          <w:t>3</w:t>
+        </w:r>
+      </w:fldSimple>
       <w:r>
         <w:noBreakHyphen/>
       </w:r>
-      <w:r>
-        <w:fldChar w:fldCharType="begin"/>
-      </w:r>
-      <w:r>
-        <w:instrText xml:space="preserve"> SEQ Table \* ARABIC \s 1 </w:instrText>
-      </w:r>
-      <w:r>
-        <w:fldChar w:fldCharType="separate"/>
-      </w:r>
-      <w:r>
-        <w:rPr>
-          <w:noProof/>
-        </w:rPr>
-        <w:t>2</w:t>
-      </w:r>
-      <w:r>
-        <w:rPr>
-          <w:noProof/>
-        </w:rPr>
-        <w:fldChar w:fldCharType="end"/>
-      </w:r>
+      <w:fldSimple w:instr=" SEQ Table \* ARABIC \s 1 ">
+        <w:r>
+          <w:rPr>
+            <w:noProof/>
+          </w:rPr>
+          <w:t>2</w:t>
+        </w:r>
+      </w:fldSimple>
       <w:bookmarkEnd w:id="125"/>
       <w:r>
         <w:t xml:space="preserve">. Literals of the </w:t>
@@ -11796,51 +11614,25 @@
       <w:r>
         <w:t xml:space="preserve">Table </w:t>
       </w:r>
-      <w:r>
-        <w:fldChar w:fldCharType="begin"/>
-      </w:r>
-      <w:r>
-        <w:instrText xml:space="preserve"> STYLEREF 1 \s </w:instrText>
-      </w:r>
-      <w:r>
-        <w:fldChar w:fldCharType="separate"/>
-      </w:r>
-      <w:r>
-        <w:rPr>
-          <w:noProof/>
-        </w:rPr>
-        <w:t>3</w:t>
-      </w:r>
-      <w:r>
-        <w:rPr>
-          <w:noProof/>
-        </w:rPr>
-        <w:fldChar w:fldCharType="end"/>
-      </w:r>
+      <w:fldSimple w:instr=" STYLEREF 1 \s ">
+        <w:r>
+          <w:rPr>
+            <w:noProof/>
+          </w:rPr>
+          <w:t>3</w:t>
+        </w:r>
+      </w:fldSimple>
       <w:r>
         <w:noBreakHyphen/>
       </w:r>
-      <w:r>
-        <w:fldChar w:fldCharType="begin"/>
-      </w:r>
-      <w:r>
-        <w:instrText xml:space="preserve"> SEQ Table \* ARABIC \s 1 </w:instrText>
-      </w:r>
-      <w:r>
-        <w:fldChar w:fldCharType="separate"/>
-      </w:r>
-      <w:r>
-        <w:rPr>
-          <w:noProof/>
-        </w:rPr>
-        <w:t>3</w:t>
-      </w:r>
-      <w:r>
-        <w:rPr>
-          <w:noProof/>
-        </w:rPr>
-        <w:fldChar w:fldCharType="end"/>
-      </w:r>
+      <w:fldSimple w:instr=" SEQ Table \* ARABIC \s 1 ">
+        <w:r>
+          <w:rPr>
+            <w:noProof/>
+          </w:rPr>
+          <w:t>3</w:t>
+        </w:r>
+      </w:fldSimple>
       <w:bookmarkEnd w:id="130"/>
       <w:r>
         <w:t>.</w:t>
@@ -13256,51 +13048,25 @@
       <w:r>
         <w:t xml:space="preserve">Table </w:t>
       </w:r>
-      <w:r>
-        <w:fldChar w:fldCharType="begin"/>
-      </w:r>
-      <w:r>
-        <w:instrText xml:space="preserve"> STYLEREF 1 \s </w:instrText>
-      </w:r>
-      <w:r>
-        <w:fldChar w:fldCharType="separate"/>
-      </w:r>
-      <w:r>
-        <w:rPr>
-          <w:noProof/>
-        </w:rPr>
-        <w:t>3</w:t>
-      </w:r>
-      <w:r>
-        <w:rPr>
-          <w:noProof/>
-        </w:rPr>
-        <w:fldChar w:fldCharType="end"/>
-      </w:r>
+      <w:fldSimple w:instr=" STYLEREF 1 \s ">
+        <w:r>
+          <w:rPr>
+            <w:noProof/>
+          </w:rPr>
+          <w:t>3</w:t>
+        </w:r>
+      </w:fldSimple>
       <w:r>
         <w:noBreakHyphen/>
       </w:r>
-      <w:r>
-        <w:fldChar w:fldCharType="begin"/>
-      </w:r>
-      <w:r>
-        <w:instrText xml:space="preserve"> SEQ Table \* ARABIC \s 1 </w:instrText>
-      </w:r>
-      <w:r>
-        <w:fldChar w:fldCharType="separate"/>
-      </w:r>
-      <w:r>
-        <w:rPr>
-          <w:noProof/>
-        </w:rPr>
-        <w:t>4</w:t>
-      </w:r>
-      <w:r>
-        <w:rPr>
-          <w:noProof/>
-        </w:rPr>
-        <w:fldChar w:fldCharType="end"/>
-      </w:r>
+      <w:fldSimple w:instr=" SEQ Table \* ARABIC \s 1 ">
+        <w:r>
+          <w:rPr>
+            <w:noProof/>
+          </w:rPr>
+          <w:t>4</w:t>
+        </w:r>
+      </w:fldSimple>
       <w:bookmarkEnd w:id="139"/>
       <w:r>
         <w:t>.</w:t>
@@ -13793,51 +13559,25 @@
       <w:r>
         <w:t xml:space="preserve">Table </w:t>
       </w:r>
-      <w:r>
-        <w:fldChar w:fldCharType="begin"/>
-      </w:r>
-      <w:r>
-        <w:instrText xml:space="preserve"> STYLEREF 1 \s </w:instrText>
-      </w:r>
-      <w:r>
-        <w:fldChar w:fldCharType="separate"/>
-      </w:r>
-      <w:r>
-        <w:rPr>
-          <w:noProof/>
-        </w:rPr>
-        <w:t>3</w:t>
-      </w:r>
-      <w:r>
-        <w:rPr>
-          <w:noProof/>
-        </w:rPr>
-        <w:fldChar w:fldCharType="end"/>
-      </w:r>
+      <w:fldSimple w:instr=" STYLEREF 1 \s ">
+        <w:r>
+          <w:rPr>
+            <w:noProof/>
+          </w:rPr>
+          <w:t>3</w:t>
+        </w:r>
+      </w:fldSimple>
       <w:r>
         <w:noBreakHyphen/>
       </w:r>
-      <w:r>
-        <w:fldChar w:fldCharType="begin"/>
-      </w:r>
-      <w:r>
-        <w:instrText xml:space="preserve"> SEQ Table \* ARABIC \s 1 </w:instrText>
-      </w:r>
-      <w:r>
-        <w:fldChar w:fldCharType="separate"/>
-      </w:r>
-      <w:r>
-        <w:rPr>
-          <w:noProof/>
-        </w:rPr>
-        <w:t>5</w:t>
-      </w:r>
-      <w:r>
-        <w:rPr>
-          <w:noProof/>
-        </w:rPr>
-        <w:fldChar w:fldCharType="end"/>
-      </w:r>
+      <w:fldSimple w:instr=" SEQ Table \* ARABIC \s 1 ">
+        <w:r>
+          <w:rPr>
+            <w:noProof/>
+          </w:rPr>
+          <w:t>5</w:t>
+        </w:r>
+      </w:fldSimple>
       <w:bookmarkEnd w:id="144"/>
       <w:r>
         <w:t>.</w:t>
@@ -14327,51 +14067,25 @@
         <w:lastRenderedPageBreak/>
         <w:t xml:space="preserve">Table </w:t>
       </w:r>
-      <w:r>
-        <w:fldChar w:fldCharType="begin"/>
-      </w:r>
-      <w:r>
-        <w:instrText xml:space="preserve"> STYLEREF 1 \s </w:instrText>
-      </w:r>
-      <w:r>
-        <w:fldChar w:fldCharType="separate"/>
-      </w:r>
-      <w:r>
-        <w:rPr>
-          <w:noProof/>
-        </w:rPr>
-        <w:t>3</w:t>
-      </w:r>
-      <w:r>
-        <w:rPr>
-          <w:noProof/>
-        </w:rPr>
-        <w:fldChar w:fldCharType="end"/>
-      </w:r>
+      <w:fldSimple w:instr=" STYLEREF 1 \s ">
+        <w:r>
+          <w:rPr>
+            <w:noProof/>
+          </w:rPr>
+          <w:t>3</w:t>
+        </w:r>
+      </w:fldSimple>
       <w:r>
         <w:noBreakHyphen/>
       </w:r>
-      <w:r>
-        <w:fldChar w:fldCharType="begin"/>
-      </w:r>
-      <w:r>
-        <w:instrText xml:space="preserve"> SEQ Table \* ARABIC \s 1 </w:instrText>
-      </w:r>
-      <w:r>
-        <w:fldChar w:fldCharType="separate"/>
-      </w:r>
-      <w:r>
-        <w:rPr>
-          <w:noProof/>
-        </w:rPr>
-        <w:t>6</w:t>
-      </w:r>
-      <w:r>
-        <w:rPr>
-          <w:noProof/>
-        </w:rPr>
-        <w:fldChar w:fldCharType="end"/>
-      </w:r>
+      <w:fldSimple w:instr=" SEQ Table \* ARABIC \s 1 ">
+        <w:r>
+          <w:rPr>
+            <w:noProof/>
+          </w:rPr>
+          <w:t>6</w:t>
+        </w:r>
+      </w:fldSimple>
       <w:bookmarkEnd w:id="149"/>
       <w:r>
         <w:t>.</w:t>
@@ -14806,51 +14520,25 @@
       <w:r>
         <w:t xml:space="preserve">Table </w:t>
       </w:r>
-      <w:r>
-        <w:fldChar w:fldCharType="begin"/>
-      </w:r>
-      <w:r>
-        <w:instrText xml:space="preserve"> STYLEREF 1 \s </w:instrText>
-      </w:r>
-      <w:r>
-        <w:fldChar w:fldCharType="separate"/>
-      </w:r>
-      <w:r>
-        <w:rPr>
-          <w:noProof/>
-        </w:rPr>
-        <w:t>3</w:t>
-      </w:r>
-      <w:r>
-        <w:rPr>
-          <w:noProof/>
-        </w:rPr>
-        <w:fldChar w:fldCharType="end"/>
-      </w:r>
+      <w:fldSimple w:instr=" STYLEREF 1 \s ">
+        <w:r>
+          <w:rPr>
+            <w:noProof/>
+          </w:rPr>
+          <w:t>3</w:t>
+        </w:r>
+      </w:fldSimple>
       <w:r>
         <w:noBreakHyphen/>
       </w:r>
-      <w:r>
-        <w:fldChar w:fldCharType="begin"/>
-      </w:r>
-      <w:r>
-        <w:instrText xml:space="preserve"> SEQ Table \* ARABIC \s 1 </w:instrText>
-      </w:r>
-      <w:r>
-        <w:fldChar w:fldCharType="separate"/>
-      </w:r>
-      <w:r>
-        <w:rPr>
-          <w:noProof/>
-        </w:rPr>
-        <w:t>7</w:t>
-      </w:r>
-      <w:r>
-        <w:rPr>
-          <w:noProof/>
-        </w:rPr>
-        <w:fldChar w:fldCharType="end"/>
-      </w:r>
+      <w:fldSimple w:instr=" SEQ Table \* ARABIC \s 1 ">
+        <w:r>
+          <w:rPr>
+            <w:noProof/>
+          </w:rPr>
+          <w:t>7</w:t>
+        </w:r>
+      </w:fldSimple>
       <w:bookmarkEnd w:id="154"/>
       <w:r>
         <w:t>.</w:t>
@@ -15311,54 +14999,25 @@
         <w:lastRenderedPageBreak/>
         <w:t xml:space="preserve">Table </w:t>
       </w:r>
-      <w:r>
-        <w:fldChar w:fldCharType="begin"/>
-      </w:r>
-      <w:r>
-        <w:instrText xml:space="preserve"> STYLEREF 1 \</w:instrText>
-      </w:r>
-      <w:r>
-        <w:instrText xml:space="preserve">s </w:instrText>
-      </w:r>
-      <w:r>
-        <w:fldChar w:fldCharType="separate"/>
-      </w:r>
-      <w:r>
-        <w:rPr>
-          <w:noProof/>
-        </w:rPr>
-        <w:t>3</w:t>
-      </w:r>
-      <w:r>
-        <w:rPr>
-          <w:noProof/>
-        </w:rPr>
-        <w:fldChar w:fldCharType="end"/>
-      </w:r>
+      <w:fldSimple w:instr=" STYLEREF 1 \s ">
+        <w:r>
+          <w:rPr>
+            <w:noProof/>
+          </w:rPr>
+          <w:t>3</w:t>
+        </w:r>
+      </w:fldSimple>
       <w:r>
         <w:noBreakHyphen/>
       </w:r>
-      <w:r>
-        <w:fldChar w:fldCharType="begin"/>
-      </w:r>
-      <w:r>
-        <w:instrText xml:space="preserve"> SEQ Table \* ARABIC \s 1 </w:instrText>
-      </w:r>
-      <w:r>
-        <w:fldChar w:fldCharType="separate"/>
-      </w:r>
-      <w:r>
-        <w:rPr>
-          <w:noProof/>
-        </w:rPr>
-        <w:t>8</w:t>
-      </w:r>
-      <w:r>
-        <w:rPr>
-          <w:noProof/>
-        </w:rPr>
-        <w:fldChar w:fldCharType="end"/>
-      </w:r>
+      <w:fldSimple w:instr=" SEQ Table \* ARABIC \s 1 ">
+        <w:r>
+          <w:rPr>
+            <w:noProof/>
+          </w:rPr>
+          <w:t>8</w:t>
+        </w:r>
+      </w:fldSimple>
       <w:bookmarkEnd w:id="159"/>
       <w:r>
         <w:t>.</w:t>
@@ -15793,51 +15452,25 @@
       <w:r>
         <w:t xml:space="preserve">Table </w:t>
       </w:r>
-      <w:r>
-        <w:fldChar w:fldCharType="begin"/>
-      </w:r>
-      <w:r>
-        <w:instrText xml:space="preserve"> STYLEREF 1 \s </w:instrText>
-      </w:r>
-      <w:r>
-        <w:fldChar w:fldCharType="separate"/>
-      </w:r>
-      <w:r>
-        <w:rPr>
-          <w:noProof/>
-        </w:rPr>
-        <w:t>3</w:t>
-      </w:r>
-      <w:r>
-        <w:rPr>
-          <w:noProof/>
-        </w:rPr>
-        <w:fldChar w:fldCharType="end"/>
-      </w:r>
+      <w:fldSimple w:instr=" STYLEREF 1 \s ">
+        <w:r>
+          <w:rPr>
+            <w:noProof/>
+          </w:rPr>
+          <w:t>3</w:t>
+        </w:r>
+      </w:fldSimple>
       <w:r>
         <w:noBreakHyphen/>
       </w:r>
-      <w:r>
-        <w:fldChar w:fldCharType="begin"/>
-      </w:r>
-      <w:r>
-        <w:instrText xml:space="preserve"> SEQ Table \* ARABIC \s 1 </w:instrText>
-      </w:r>
-      <w:r>
-        <w:fldChar w:fldCharType="separate"/>
-      </w:r>
-      <w:r>
-        <w:rPr>
-          <w:noProof/>
-        </w:rPr>
-        <w:t>9</w:t>
-      </w:r>
-      <w:r>
-        <w:rPr>
-          <w:noProof/>
-        </w:rPr>
-        <w:fldChar w:fldCharType="end"/>
-      </w:r>
+      <w:fldSimple w:instr=" SEQ Table \* ARABIC \s 1 ">
+        <w:r>
+          <w:rPr>
+            <w:noProof/>
+          </w:rPr>
+          <w:t>9</w:t>
+        </w:r>
+      </w:fldSimple>
       <w:bookmarkEnd w:id="164"/>
       <w:r>
         <w:t>.</w:t>
@@ -16430,51 +16063,25 @@
       <w:r>
         <w:t xml:space="preserve">Table </w:t>
       </w:r>
-      <w:r>
-        <w:fldChar w:fldCharType="begin"/>
-      </w:r>
-      <w:r>
-        <w:instrText xml:space="preserve"> STYLEREF 1 \s </w:instrText>
-      </w:r>
-      <w:r>
-        <w:fldChar w:fldCharType="separate"/>
-      </w:r>
-      <w:r>
-        <w:rPr>
-          <w:noProof/>
-        </w:rPr>
-        <w:t>3</w:t>
-      </w:r>
-      <w:r>
-        <w:rPr>
-          <w:noProof/>
-        </w:rPr>
-        <w:fldChar w:fldCharType="end"/>
-      </w:r>
+      <w:fldSimple w:instr=" STYLEREF 1 \s ">
+        <w:r>
+          <w:rPr>
+            <w:noProof/>
+          </w:rPr>
+          <w:t>3</w:t>
+        </w:r>
+      </w:fldSimple>
       <w:r>
         <w:noBreakHyphen/>
       </w:r>
-      <w:r>
-        <w:fldChar w:fldCharType="begin"/>
-      </w:r>
-      <w:r>
-        <w:instrText xml:space="preserve"> SEQ Table \* ARABIC \s 1 </w:instrText>
-      </w:r>
-      <w:r>
-        <w:fldChar w:fldCharType="separate"/>
-      </w:r>
-      <w:r>
-        <w:rPr>
-          <w:noProof/>
-        </w:rPr>
-        <w:t>10</w:t>
-      </w:r>
-      <w:r>
-        <w:rPr>
-          <w:noProof/>
-        </w:rPr>
-        <w:fldChar w:fldCharType="end"/>
-      </w:r>
+      <w:fldSimple w:instr=" SEQ Table \* ARABIC \s 1 ">
+        <w:r>
+          <w:rPr>
+            <w:noProof/>
+          </w:rPr>
+          <w:t>10</w:t>
+        </w:r>
+      </w:fldSimple>
       <w:bookmarkEnd w:id="169"/>
       <w:r>
         <w:t xml:space="preserve">. Properties of </w:t>
@@ -17066,7 +16673,7 @@
                     </a:ln>
                     <a:extLst>
                       <a:ext uri="{53640926-AAD7-44d8-BBD7-CCE9431645EC}">
-                        <a14:shadowObscured xmlns:a14="http://schemas.microsoft.com/office/drawing/2010/main" xmlns:w="http://schemas.openxmlformats.org/wordprocessingml/2006/main" xmlns:w10="urn:schemas-microsoft-com:office:word" xmlns:v="urn:schemas-microsoft-com:vml" xmlns:o="urn:schemas-microsoft-com:office:office" xmlns:mv="urn:schemas-microsoft-com:mac:vml" xmlns:mo="http://schemas.microsoft.com/office/mac/office/2008/main" xmlns=""/>
+                        <a14:shadowObscured xmlns="" xmlns:mo="http://schemas.microsoft.com/office/mac/office/2008/main" xmlns:mv="urn:schemas-microsoft-com:mac:vml" xmlns:o="urn:schemas-microsoft-com:office:office" xmlns:v="urn:schemas-microsoft-com:vml" xmlns:w10="urn:schemas-microsoft-com:office:word" xmlns:w="http://schemas.openxmlformats.org/wordprocessingml/2006/main" xmlns:a14="http://schemas.microsoft.com/office/drawing/2010/main"/>
                       </a:ext>
                     </a:extLst>
                   </pic:spPr>
@@ -17089,51 +16696,25 @@
       <w:r>
         <w:t xml:space="preserve">Figure </w:t>
       </w:r>
-      <w:r>
-        <w:fldChar w:fldCharType="begin"/>
-      </w:r>
-      <w:r>
-        <w:instrText xml:space="preserve"> STYLEREF 1 \s </w:instrText>
-      </w:r>
-      <w:r>
-        <w:fldChar w:fldCharType="separate"/>
-      </w:r>
-      <w:r>
-        <w:rPr>
-          <w:noProof/>
-        </w:rPr>
-        <w:t>3</w:t>
-      </w:r>
-      <w:r>
-        <w:rPr>
-          <w:noProof/>
-        </w:rPr>
-        <w:fldChar w:fldCharType="end"/>
-      </w:r>
+      <w:fldSimple w:instr=" STYLEREF 1 \s ">
+        <w:r>
+          <w:rPr>
+            <w:noProof/>
+          </w:rPr>
+          <w:t>3</w:t>
+        </w:r>
+      </w:fldSimple>
       <w:r>
         <w:noBreakHyphen/>
       </w:r>
-      <w:r>
-        <w:fldChar w:fldCharType="begin"/>
-      </w:r>
-      <w:r>
-        <w:instrText xml:space="preserve"> SEQ Figure \* ARABIC \s 1 </w:instrText>
-      </w:r>
-      <w:r>
-        <w:fldChar w:fldCharType="separate"/>
-      </w:r>
-      <w:r>
-        <w:rPr>
-          <w:noProof/>
-        </w:rPr>
-        <w:t>2</w:t>
-      </w:r>
-      <w:r>
-        <w:rPr>
-          <w:noProof/>
-        </w:rPr>
-        <w:fldChar w:fldCharType="end"/>
-      </w:r>
+      <w:fldSimple w:instr=" SEQ Figure \* ARABIC \s 1 ">
+        <w:r>
+          <w:rPr>
+            <w:noProof/>
+          </w:rPr>
+          <w:t>2</w:t>
+        </w:r>
+      </w:fldSimple>
       <w:bookmarkEnd w:id="171"/>
       <w:r>
         <w:t xml:space="preserve">. UML diagram for </w:t>
@@ -17362,51 +16943,25 @@
       <w:r>
         <w:t xml:space="preserve">Table </w:t>
       </w:r>
-      <w:r>
-        <w:fldChar w:fldCharType="begin"/>
-      </w:r>
-      <w:r>
-        <w:instrText xml:space="preserve"> STYLEREF 1 \s </w:instrText>
-      </w:r>
-      <w:r>
-        <w:fldChar w:fldCharType="separate"/>
-      </w:r>
-      <w:r>
-        <w:rPr>
-          <w:noProof/>
-        </w:rPr>
-        <w:t>3</w:t>
-      </w:r>
-      <w:r>
-        <w:rPr>
-          <w:noProof/>
-        </w:rPr>
-        <w:fldChar w:fldCharType="end"/>
-      </w:r>
+      <w:fldSimple w:instr=" STYLEREF 1 \s ">
+        <w:r>
+          <w:rPr>
+            <w:noProof/>
+          </w:rPr>
+          <w:t>3</w:t>
+        </w:r>
+      </w:fldSimple>
       <w:r>
         <w:noBreakHyphen/>
       </w:r>
-      <w:r>
-        <w:fldChar w:fldCharType="begin"/>
-      </w:r>
-      <w:r>
-        <w:instrText xml:space="preserve"> SEQ Table \* ARABIC \s 1 </w:instrText>
-      </w:r>
-      <w:r>
-        <w:fldChar w:fldCharType="separate"/>
-      </w:r>
-      <w:r>
-        <w:rPr>
-          <w:noProof/>
-        </w:rPr>
-        <w:t>11</w:t>
-      </w:r>
-      <w:r>
-        <w:rPr>
-          <w:noProof/>
-        </w:rPr>
-        <w:fldChar w:fldCharType="end"/>
-      </w:r>
+      <w:fldSimple w:instr=" SEQ Table \* ARABIC \s 1 ">
+        <w:r>
+          <w:rPr>
+            <w:noProof/>
+          </w:rPr>
+          <w:t>11</w:t>
+        </w:r>
+      </w:fldSimple>
       <w:bookmarkEnd w:id="172"/>
       <w:r>
         <w:t>.</w:t>
@@ -17811,51 +17366,25 @@
         <w:lastRenderedPageBreak/>
         <w:t xml:space="preserve">Table </w:t>
       </w:r>
-      <w:r>
-        <w:fldChar w:fldCharType="begin"/>
-      </w:r>
-      <w:r>
-        <w:instrText xml:space="preserve"> STYLEREF 1 \s </w:instrText>
-      </w:r>
-      <w:r>
-        <w:fldChar w:fldCharType="separate"/>
-      </w:r>
-      <w:r>
-        <w:rPr>
-          <w:noProof/>
-        </w:rPr>
-        <w:t>3</w:t>
-      </w:r>
-      <w:r>
-        <w:rPr>
-          <w:noProof/>
-        </w:rPr>
-        <w:fldChar w:fldCharType="end"/>
-      </w:r>
+      <w:fldSimple w:instr=" STYLEREF 1 \s ">
+        <w:r>
+          <w:rPr>
+            <w:noProof/>
+          </w:rPr>
+          <w:t>3</w:t>
+        </w:r>
+      </w:fldSimple>
       <w:r>
         <w:noBreakHyphen/>
       </w:r>
-      <w:r>
-        <w:fldChar w:fldCharType="begin"/>
-      </w:r>
-      <w:r>
-        <w:instrText xml:space="preserve"> SEQ Table \* ARABIC \s 1 </w:instrText>
-      </w:r>
-      <w:r>
-        <w:fldChar w:fldCharType="separate"/>
-      </w:r>
-      <w:r>
-        <w:rPr>
-          <w:noProof/>
-        </w:rPr>
-        <w:t>12</w:t>
-      </w:r>
-      <w:r>
-        <w:rPr>
-          <w:noProof/>
-        </w:rPr>
-        <w:fldChar w:fldCharType="end"/>
-      </w:r>
+      <w:fldSimple w:instr=" SEQ Table \* ARABIC \s 1 ">
+        <w:r>
+          <w:rPr>
+            <w:noProof/>
+          </w:rPr>
+          <w:t>12</w:t>
+        </w:r>
+      </w:fldSimple>
       <w:bookmarkEnd w:id="177"/>
       <w:r>
         <w:t xml:space="preserve">. Properties of </w:t>
@@ -19154,7 +18683,7 @@
         <w:sz w:val="16"/>
         <w:szCs w:val="16"/>
       </w:rPr>
-      <w:t>5</w:t>
+      <w:t>3</w:t>
     </w:r>
     <w:r>
       <w:rPr>
@@ -23067,7 +22596,7 @@
 </file>
 
 <file path=customXml/itemProps1.xml><?xml version="1.0" encoding="utf-8"?>
-<ds:datastoreItem xmlns:ds="http://schemas.openxmlformats.org/officeDocument/2006/customXml" ds:itemID="{8C344BCB-1C0D-489D-83C5-691E3A6C1A4F}">
+<ds:datastoreItem xmlns:ds="http://schemas.openxmlformats.org/officeDocument/2006/customXml" ds:itemID="{378A4DAC-D71A-422C-A2B8-53B7ADAE9681}">
   <ds:schemaRefs>
     <ds:schemaRef ds:uri="http://schemas.openxmlformats.org/officeDocument/2006/bibliography"/>
   </ds:schemaRefs>

--- a/documents/DRAFTv1_stix-v1.2.1-wd01-part3-core.docx
+++ b/documents/DRAFTv1_stix-v1.2.1-wd01-part3-core.docx
@@ -4738,13 +4738,18 @@
         </w:r>
       </w:hyperlink>
       <w:r>
-        <w:t xml:space="preserve"> that are available.  The color black is used to indicate the specification overview document, altered shading differentiates the overarching Core and Common data models from the supporting data models (default vocabularies, data marking, and extensions), and the color white indica</w:t>
-      </w:r>
-      <w:r>
-        <w:t xml:space="preserve">tes the component data models. </w:t>
-      </w:r>
-      <w:r>
-        <w:t>The solid grey color denotes the overall STIX Language UML model</w:t>
+        <w:t xml:space="preserve"> that are available.  The color black is used to indicate the specification overview document, altered shading differentiates the overarching Core and Common data models from the supporting data models (vocabularies, data marking, and </w:t>
+      </w:r>
+      <w:r>
+        <w:t xml:space="preserve">default </w:t>
+      </w:r>
+      <w:bookmarkStart w:id="10" w:name="_GoBack"/>
+      <w:bookmarkEnd w:id="10"/>
+      <w:r>
+        <w:t>extensions), and the color white indica</w:t>
+      </w:r>
+      <w:r>
+        <w:t>tes the component data models. The solid grey color denotes the overall STIX Language UML model</w:t>
       </w:r>
       <w:r>
         <w:t>.</w:t>
@@ -4815,8 +4820,6 @@
       <w:r>
         <w:t xml:space="preserve">.  </w:t>
       </w:r>
-      <w:bookmarkStart w:id="10" w:name="_GoBack"/>
-      <w:bookmarkEnd w:id="10"/>
     </w:p>
     <w:p>
       <w:pPr>
@@ -4892,25 +4895,54 @@
       <w:r>
         <w:t xml:space="preserve">Figure </w:t>
       </w:r>
-      <w:fldSimple w:instr=" STYLEREF 1 \s ">
-        <w:r>
-          <w:rPr>
-            <w:noProof/>
-          </w:rPr>
-          <w:t>1</w:t>
-        </w:r>
-      </w:fldSimple>
+      <w:r>
+        <w:fldChar w:fldCharType="begin"/>
+      </w:r>
+      <w:r>
+        <w:instrText xml:space="preserve"> STYLEREF 1 </w:instrText>
+      </w:r>
+      <w:r>
+        <w:instrText xml:space="preserve">\s </w:instrText>
+      </w:r>
+      <w:r>
+        <w:fldChar w:fldCharType="separate"/>
+      </w:r>
+      <w:r>
+        <w:rPr>
+          <w:noProof/>
+        </w:rPr>
+        <w:t>1</w:t>
+      </w:r>
+      <w:r>
+        <w:rPr>
+          <w:noProof/>
+        </w:rPr>
+        <w:fldChar w:fldCharType="end"/>
+      </w:r>
       <w:r>
         <w:noBreakHyphen/>
       </w:r>
-      <w:fldSimple w:instr=" SEQ Figure \* ARABIC \s 1 ">
-        <w:r>
-          <w:rPr>
-            <w:noProof/>
-          </w:rPr>
-          <w:t>1</w:t>
-        </w:r>
-      </w:fldSimple>
+      <w:r>
+        <w:fldChar w:fldCharType="begin"/>
+      </w:r>
+      <w:r>
+        <w:instrText xml:space="preserve"> SEQ Figure \* ARABIC \s 1 </w:instrText>
+      </w:r>
+      <w:r>
+        <w:fldChar w:fldCharType="separate"/>
+      </w:r>
+      <w:r>
+        <w:rPr>
+          <w:noProof/>
+        </w:rPr>
+        <w:t>1</w:t>
+      </w:r>
+      <w:r>
+        <w:rPr>
+          <w:noProof/>
+        </w:rPr>
+        <w:fldChar w:fldCharType="end"/>
+      </w:r>
       <w:bookmarkEnd w:id="11"/>
       <w:r>
         <w:t>.  STIX Language v</w:t>
@@ -5612,25 +5644,51 @@
       <w:r>
         <w:t xml:space="preserve">Table </w:t>
       </w:r>
-      <w:fldSimple w:instr=" STYLEREF 1 \s ">
-        <w:r>
-          <w:rPr>
-            <w:noProof/>
-          </w:rPr>
-          <w:t>1</w:t>
-        </w:r>
-      </w:fldSimple>
+      <w:r>
+        <w:fldChar w:fldCharType="begin"/>
+      </w:r>
+      <w:r>
+        <w:instrText xml:space="preserve"> STYLEREF 1 \s </w:instrText>
+      </w:r>
+      <w:r>
+        <w:fldChar w:fldCharType="separate"/>
+      </w:r>
+      <w:r>
+        <w:rPr>
+          <w:noProof/>
+        </w:rPr>
+        <w:t>1</w:t>
+      </w:r>
+      <w:r>
+        <w:rPr>
+          <w:noProof/>
+        </w:rPr>
+        <w:fldChar w:fldCharType="end"/>
+      </w:r>
       <w:r>
         <w:noBreakHyphen/>
       </w:r>
-      <w:fldSimple w:instr=" SEQ Table \* ARABIC \s 1 ">
-        <w:r>
-          <w:rPr>
-            <w:noProof/>
-          </w:rPr>
-          <w:t>1</w:t>
-        </w:r>
-      </w:fldSimple>
+      <w:r>
+        <w:fldChar w:fldCharType="begin"/>
+      </w:r>
+      <w:r>
+        <w:instrText xml:space="preserve"> SEQ Table \* ARABIC \s 1 </w:instrText>
+      </w:r>
+      <w:r>
+        <w:fldChar w:fldCharType="separate"/>
+      </w:r>
+      <w:r>
+        <w:rPr>
+          <w:noProof/>
+        </w:rPr>
+        <w:t>1</w:t>
+      </w:r>
+      <w:r>
+        <w:rPr>
+          <w:noProof/>
+        </w:rPr>
+        <w:fldChar w:fldCharType="end"/>
+      </w:r>
       <w:bookmarkEnd w:id="45"/>
       <w:bookmarkEnd w:id="46"/>
       <w:r>
@@ -5885,7 +5943,7 @@
                 <v:shape id="_x0000_i1025" type="#_x0000_t75" style="width:21.3pt;height:21.3pt" o:ole="">
                   <v:imagedata r:id="rId31" o:title=""/>
                 </v:shape>
-                <o:OLEObject Type="Embed" ProgID="PBrush" ShapeID="_x0000_i1025" DrawAspect="Content" ObjectID="_1503491708" r:id="rId32"/>
+                <o:OLEObject Type="Embed" ProgID="PBrush" ShapeID="_x0000_i1025" DrawAspect="Content" ObjectID="_1503559798" r:id="rId32"/>
               </w:object>
             </w:r>
           </w:p>
@@ -6044,7 +6102,7 @@
                 <v:shape id="_x0000_i1026" type="#_x0000_t75" style="width:14.4pt;height:14.4pt" o:ole="">
                   <v:imagedata r:id="rId34" o:title=""/>
                 </v:shape>
-                <o:OLEObject Type="Embed" ProgID="PBrush" ShapeID="_x0000_i1026" DrawAspect="Content" ObjectID="_1503491709" r:id="rId35"/>
+                <o:OLEObject Type="Embed" ProgID="PBrush" ShapeID="_x0000_i1026" DrawAspect="Content" ObjectID="_1503559799" r:id="rId35"/>
               </w:object>
             </w:r>
           </w:p>
@@ -6105,7 +6163,7 @@
                 <v:shape id="_x0000_i1027" type="#_x0000_t75" style="width:14.4pt;height:14.4pt" o:ole="">
                   <v:imagedata r:id="rId36" o:title=""/>
                 </v:shape>
-                <o:OLEObject Type="Embed" ProgID="PBrush" ShapeID="_x0000_i1027" DrawAspect="Content" ObjectID="_1503491710" r:id="rId37"/>
+                <o:OLEObject Type="Embed" ProgID="PBrush" ShapeID="_x0000_i1027" DrawAspect="Content" ObjectID="_1503559800" r:id="rId37"/>
               </w:object>
             </w:r>
           </w:p>
@@ -6224,7 +6282,7 @@
                 </mc:Choice>
                 <mc:Fallback>
                   <w:pict>
-                    <v:shapetype w14:anchorId="435AFB87" id="_x0000_t32" coordsize="21600,21600" o:spt="32" o:oned="t" path="m,l21600,21600e" filled="f">
+                    <v:shapetype w14:anchorId="7CD05AD4" id="_x0000_t32" coordsize="21600,21600" o:spt="32" o:oned="t" path="m,l21600,21600e" filled="f">
                       <v:path arrowok="t" fillok="f" o:connecttype="none"/>
                       <o:lock v:ext="edit" shapetype="t"/>
                     </v:shapetype>
@@ -6291,7 +6349,7 @@
                 <v:shape id="_x0000_i1028" type="#_x0000_t75" style="width:57.6pt;height:35.7pt" o:ole="">
                   <v:imagedata r:id="rId38" o:title=""/>
                 </v:shape>
-                <o:OLEObject Type="Embed" ProgID="PBrush" ShapeID="_x0000_i1028" DrawAspect="Content" ObjectID="_1503491711" r:id="rId39"/>
+                <o:OLEObject Type="Embed" ProgID="PBrush" ShapeID="_x0000_i1028" DrawAspect="Content" ObjectID="_1503559801" r:id="rId39"/>
               </w:object>
             </w:r>
           </w:p>
@@ -6465,7 +6523,7 @@
                     </a:ln>
                     <a:extLst>
                       <a:ext uri="{53640926-AAD7-44d8-BBD7-CCE9431645EC}">
-                        <a14:shadowObscured xmlns="" xmlns:mo="http://schemas.microsoft.com/office/mac/office/2008/main" xmlns:mv="urn:schemas-microsoft-com:mac:vml" xmlns:o="urn:schemas-microsoft-com:office:office" xmlns:v="urn:schemas-microsoft-com:vml" xmlns:w10="urn:schemas-microsoft-com:office:word" xmlns:w="http://schemas.openxmlformats.org/wordprocessingml/2006/main" xmlns:a14="http://schemas.microsoft.com/office/drawing/2010/main"/>
+                        <a14:shadowObscured xmlns:a14="http://schemas.microsoft.com/office/drawing/2010/main" xmlns:w="http://schemas.openxmlformats.org/wordprocessingml/2006/main" xmlns:w10="urn:schemas-microsoft-com:office:word" xmlns:v="urn:schemas-microsoft-com:vml" xmlns:o="urn:schemas-microsoft-com:office:office" xmlns:mv="urn:schemas-microsoft-com:mac:vml" xmlns:mo="http://schemas.microsoft.com/office/mac/office/2008/main" xmlns=""/>
                       </a:ext>
                     </a:extLst>
                   </pic:spPr>
@@ -6494,25 +6552,51 @@
       <w:r>
         <w:t xml:space="preserve">Figure </w:t>
       </w:r>
-      <w:fldSimple w:instr=" STYLEREF 1 \s ">
-        <w:r>
-          <w:rPr>
-            <w:noProof/>
-          </w:rPr>
-          <w:t>1</w:t>
-        </w:r>
-      </w:fldSimple>
+      <w:r>
+        <w:fldChar w:fldCharType="begin"/>
+      </w:r>
+      <w:r>
+        <w:instrText xml:space="preserve"> STYLEREF 1 \s </w:instrText>
+      </w:r>
+      <w:r>
+        <w:fldChar w:fldCharType="separate"/>
+      </w:r>
+      <w:r>
+        <w:rPr>
+          <w:noProof/>
+        </w:rPr>
+        <w:t>1</w:t>
+      </w:r>
+      <w:r>
+        <w:rPr>
+          <w:noProof/>
+        </w:rPr>
+        <w:fldChar w:fldCharType="end"/>
+      </w:r>
       <w:r>
         <w:noBreakHyphen/>
       </w:r>
-      <w:fldSimple w:instr=" SEQ Figure \* ARABIC \s 1 ">
-        <w:r>
-          <w:rPr>
-            <w:noProof/>
-          </w:rPr>
-          <w:t>2</w:t>
-        </w:r>
-      </w:fldSimple>
+      <w:r>
+        <w:fldChar w:fldCharType="begin"/>
+      </w:r>
+      <w:r>
+        <w:instrText xml:space="preserve"> SEQ Figure \* ARABIC \s 1 </w:instrText>
+      </w:r>
+      <w:r>
+        <w:fldChar w:fldCharType="separate"/>
+      </w:r>
+      <w:r>
+        <w:rPr>
+          <w:noProof/>
+        </w:rPr>
+        <w:t>2</w:t>
+      </w:r>
+      <w:r>
+        <w:rPr>
+          <w:noProof/>
+        </w:rPr>
+        <w:fldChar w:fldCharType="end"/>
+      </w:r>
       <w:bookmarkEnd w:id="51"/>
       <w:r>
         <w:t xml:space="preserve">.  </w:t>
@@ -7876,25 +7960,51 @@
       <w:r>
         <w:t xml:space="preserve">Figure </w:t>
       </w:r>
-      <w:fldSimple w:instr=" STYLEREF 1 \s ">
-        <w:r>
-          <w:rPr>
-            <w:noProof/>
-          </w:rPr>
-          <w:t>2</w:t>
-        </w:r>
-      </w:fldSimple>
+      <w:r>
+        <w:fldChar w:fldCharType="begin"/>
+      </w:r>
+      <w:r>
+        <w:instrText xml:space="preserve"> STYLEREF 1 \s </w:instrText>
+      </w:r>
+      <w:r>
+        <w:fldChar w:fldCharType="separate"/>
+      </w:r>
+      <w:r>
+        <w:rPr>
+          <w:noProof/>
+        </w:rPr>
+        <w:t>2</w:t>
+      </w:r>
+      <w:r>
+        <w:rPr>
+          <w:noProof/>
+        </w:rPr>
+        <w:fldChar w:fldCharType="end"/>
+      </w:r>
       <w:r>
         <w:noBreakHyphen/>
       </w:r>
-      <w:fldSimple w:instr=" SEQ Figure \* ARABIC \s 1 ">
-        <w:r>
-          <w:rPr>
-            <w:noProof/>
-          </w:rPr>
-          <w:t>1</w:t>
-        </w:r>
-      </w:fldSimple>
+      <w:r>
+        <w:fldChar w:fldCharType="begin"/>
+      </w:r>
+      <w:r>
+        <w:instrText xml:space="preserve"> SEQ Figure \* ARABIC \s 1 </w:instrText>
+      </w:r>
+      <w:r>
+        <w:fldChar w:fldCharType="separate"/>
+      </w:r>
+      <w:r>
+        <w:rPr>
+          <w:noProof/>
+        </w:rPr>
+        <w:t>1</w:t>
+      </w:r>
+      <w:r>
+        <w:rPr>
+          <w:noProof/>
+        </w:rPr>
+        <w:fldChar w:fldCharType="end"/>
+      </w:r>
       <w:bookmarkEnd w:id="79"/>
       <w:r>
         <w:t>. A STIX Package</w:t>
@@ -8959,7 +9069,7 @@
                     </a:ln>
                     <a:extLst>
                       <a:ext uri="{53640926-AAD7-44d8-BBD7-CCE9431645EC}">
-                        <a14:shadowObscured xmlns="" xmlns:mo="http://schemas.microsoft.com/office/mac/office/2008/main" xmlns:mv="urn:schemas-microsoft-com:mac:vml" xmlns:o="urn:schemas-microsoft-com:office:office" xmlns:v="urn:schemas-microsoft-com:vml" xmlns:w10="urn:schemas-microsoft-com:office:word" xmlns:w="http://schemas.openxmlformats.org/wordprocessingml/2006/main" xmlns:a14="http://schemas.microsoft.com/office/drawing/2010/main"/>
+                        <a14:shadowObscured xmlns:a14="http://schemas.microsoft.com/office/drawing/2010/main" xmlns:w="http://schemas.openxmlformats.org/wordprocessingml/2006/main" xmlns:w10="urn:schemas-microsoft-com:office:word" xmlns:v="urn:schemas-microsoft-com:vml" xmlns:o="urn:schemas-microsoft-com:office:office" xmlns:mv="urn:schemas-microsoft-com:mac:vml" xmlns:mo="http://schemas.microsoft.com/office/mac/office/2008/main" xmlns=""/>
                       </a:ext>
                     </a:extLst>
                   </pic:spPr>
@@ -8980,25 +9090,51 @@
       <w:r>
         <w:t xml:space="preserve">Figure </w:t>
       </w:r>
-      <w:fldSimple w:instr=" STYLEREF 1 \s ">
-        <w:r>
-          <w:rPr>
-            <w:noProof/>
-          </w:rPr>
-          <w:t>3</w:t>
-        </w:r>
-      </w:fldSimple>
+      <w:r>
+        <w:fldChar w:fldCharType="begin"/>
+      </w:r>
+      <w:r>
+        <w:instrText xml:space="preserve"> STYLEREF 1 \s </w:instrText>
+      </w:r>
+      <w:r>
+        <w:fldChar w:fldCharType="separate"/>
+      </w:r>
+      <w:r>
+        <w:rPr>
+          <w:noProof/>
+        </w:rPr>
+        <w:t>3</w:t>
+      </w:r>
+      <w:r>
+        <w:rPr>
+          <w:noProof/>
+        </w:rPr>
+        <w:fldChar w:fldCharType="end"/>
+      </w:r>
       <w:r>
         <w:noBreakHyphen/>
       </w:r>
-      <w:fldSimple w:instr=" SEQ Figure \* ARABIC \s 1 ">
-        <w:r>
-          <w:rPr>
-            <w:noProof/>
-          </w:rPr>
-          <w:t>1</w:t>
-        </w:r>
-      </w:fldSimple>
+      <w:r>
+        <w:fldChar w:fldCharType="begin"/>
+      </w:r>
+      <w:r>
+        <w:instrText xml:space="preserve"> SEQ Figure \* ARABIC \s 1 </w:instrText>
+      </w:r>
+      <w:r>
+        <w:fldChar w:fldCharType="separate"/>
+      </w:r>
+      <w:r>
+        <w:rPr>
+          <w:noProof/>
+        </w:rPr>
+        <w:t>1</w:t>
+      </w:r>
+      <w:r>
+        <w:rPr>
+          <w:noProof/>
+        </w:rPr>
+        <w:fldChar w:fldCharType="end"/>
+      </w:r>
       <w:bookmarkEnd w:id="117"/>
       <w:r>
         <w:t xml:space="preserve">. UML diagram of the </w:t>
@@ -9042,25 +9178,51 @@
         <w:lastRenderedPageBreak/>
         <w:t xml:space="preserve">Table </w:t>
       </w:r>
-      <w:fldSimple w:instr=" STYLEREF 1 \s ">
-        <w:r>
-          <w:rPr>
-            <w:noProof/>
-          </w:rPr>
-          <w:t>3</w:t>
-        </w:r>
-      </w:fldSimple>
+      <w:r>
+        <w:fldChar w:fldCharType="begin"/>
+      </w:r>
+      <w:r>
+        <w:instrText xml:space="preserve"> STYLEREF 1 \s </w:instrText>
+      </w:r>
+      <w:r>
+        <w:fldChar w:fldCharType="separate"/>
+      </w:r>
+      <w:r>
+        <w:rPr>
+          <w:noProof/>
+        </w:rPr>
+        <w:t>3</w:t>
+      </w:r>
+      <w:r>
+        <w:rPr>
+          <w:noProof/>
+        </w:rPr>
+        <w:fldChar w:fldCharType="end"/>
+      </w:r>
       <w:r>
         <w:noBreakHyphen/>
       </w:r>
-      <w:fldSimple w:instr=" SEQ Table \* ARABIC \s 1 ">
-        <w:r>
-          <w:rPr>
-            <w:noProof/>
-          </w:rPr>
-          <w:t>1</w:t>
-        </w:r>
-      </w:fldSimple>
+      <w:r>
+        <w:fldChar w:fldCharType="begin"/>
+      </w:r>
+      <w:r>
+        <w:instrText xml:space="preserve"> SEQ Table \* ARABIC \s 1 </w:instrText>
+      </w:r>
+      <w:r>
+        <w:fldChar w:fldCharType="separate"/>
+      </w:r>
+      <w:r>
+        <w:rPr>
+          <w:noProof/>
+        </w:rPr>
+        <w:t>1</w:t>
+      </w:r>
+      <w:r>
+        <w:rPr>
+          <w:noProof/>
+        </w:rPr>
+        <w:fldChar w:fldCharType="end"/>
+      </w:r>
       <w:r>
         <w:t>.</w:t>
       </w:r>
@@ -11305,25 +11467,51 @@
         <w:lastRenderedPageBreak/>
         <w:t xml:space="preserve">Table </w:t>
       </w:r>
-      <w:fldSimple w:instr=" STYLEREF 1 \s ">
-        <w:r>
-          <w:rPr>
-            <w:noProof/>
-          </w:rPr>
-          <w:t>3</w:t>
-        </w:r>
-      </w:fldSimple>
+      <w:r>
+        <w:fldChar w:fldCharType="begin"/>
+      </w:r>
+      <w:r>
+        <w:instrText xml:space="preserve"> STYLEREF 1 \s </w:instrText>
+      </w:r>
+      <w:r>
+        <w:fldChar w:fldCharType="separate"/>
+      </w:r>
+      <w:r>
+        <w:rPr>
+          <w:noProof/>
+        </w:rPr>
+        <w:t>3</w:t>
+      </w:r>
+      <w:r>
+        <w:rPr>
+          <w:noProof/>
+        </w:rPr>
+        <w:fldChar w:fldCharType="end"/>
+      </w:r>
       <w:r>
         <w:noBreakHyphen/>
       </w:r>
-      <w:fldSimple w:instr=" SEQ Table \* ARABIC \s 1 ">
-        <w:r>
-          <w:rPr>
-            <w:noProof/>
-          </w:rPr>
-          <w:t>2</w:t>
-        </w:r>
-      </w:fldSimple>
+      <w:r>
+        <w:fldChar w:fldCharType="begin"/>
+      </w:r>
+      <w:r>
+        <w:instrText xml:space="preserve"> SEQ Table \* ARABIC \s 1 </w:instrText>
+      </w:r>
+      <w:r>
+        <w:fldChar w:fldCharType="separate"/>
+      </w:r>
+      <w:r>
+        <w:rPr>
+          <w:noProof/>
+        </w:rPr>
+        <w:t>2</w:t>
+      </w:r>
+      <w:r>
+        <w:rPr>
+          <w:noProof/>
+        </w:rPr>
+        <w:fldChar w:fldCharType="end"/>
+      </w:r>
       <w:bookmarkEnd w:id="125"/>
       <w:r>
         <w:t xml:space="preserve">. Literals of the </w:t>
@@ -11614,25 +11802,51 @@
       <w:r>
         <w:t xml:space="preserve">Table </w:t>
       </w:r>
-      <w:fldSimple w:instr=" STYLEREF 1 \s ">
-        <w:r>
-          <w:rPr>
-            <w:noProof/>
-          </w:rPr>
-          <w:t>3</w:t>
-        </w:r>
-      </w:fldSimple>
+      <w:r>
+        <w:fldChar w:fldCharType="begin"/>
+      </w:r>
+      <w:r>
+        <w:instrText xml:space="preserve"> STYLEREF 1 \s </w:instrText>
+      </w:r>
+      <w:r>
+        <w:fldChar w:fldCharType="separate"/>
+      </w:r>
+      <w:r>
+        <w:rPr>
+          <w:noProof/>
+        </w:rPr>
+        <w:t>3</w:t>
+      </w:r>
+      <w:r>
+        <w:rPr>
+          <w:noProof/>
+        </w:rPr>
+        <w:fldChar w:fldCharType="end"/>
+      </w:r>
       <w:r>
         <w:noBreakHyphen/>
       </w:r>
-      <w:fldSimple w:instr=" SEQ Table \* ARABIC \s 1 ">
-        <w:r>
-          <w:rPr>
-            <w:noProof/>
-          </w:rPr>
-          <w:t>3</w:t>
-        </w:r>
-      </w:fldSimple>
+      <w:r>
+        <w:fldChar w:fldCharType="begin"/>
+      </w:r>
+      <w:r>
+        <w:instrText xml:space="preserve"> SEQ Table \* ARABIC \s 1 </w:instrText>
+      </w:r>
+      <w:r>
+        <w:fldChar w:fldCharType="separate"/>
+      </w:r>
+      <w:r>
+        <w:rPr>
+          <w:noProof/>
+        </w:rPr>
+        <w:t>3</w:t>
+      </w:r>
+      <w:r>
+        <w:rPr>
+          <w:noProof/>
+        </w:rPr>
+        <w:fldChar w:fldCharType="end"/>
+      </w:r>
       <w:bookmarkEnd w:id="130"/>
       <w:r>
         <w:t>.</w:t>
@@ -13048,25 +13262,51 @@
       <w:r>
         <w:t xml:space="preserve">Table </w:t>
       </w:r>
-      <w:fldSimple w:instr=" STYLEREF 1 \s ">
-        <w:r>
-          <w:rPr>
-            <w:noProof/>
-          </w:rPr>
-          <w:t>3</w:t>
-        </w:r>
-      </w:fldSimple>
+      <w:r>
+        <w:fldChar w:fldCharType="begin"/>
+      </w:r>
+      <w:r>
+        <w:instrText xml:space="preserve"> STYLEREF 1 \s </w:instrText>
+      </w:r>
+      <w:r>
+        <w:fldChar w:fldCharType="separate"/>
+      </w:r>
+      <w:r>
+        <w:rPr>
+          <w:noProof/>
+        </w:rPr>
+        <w:t>3</w:t>
+      </w:r>
+      <w:r>
+        <w:rPr>
+          <w:noProof/>
+        </w:rPr>
+        <w:fldChar w:fldCharType="end"/>
+      </w:r>
       <w:r>
         <w:noBreakHyphen/>
       </w:r>
-      <w:fldSimple w:instr=" SEQ Table \* ARABIC \s 1 ">
-        <w:r>
-          <w:rPr>
-            <w:noProof/>
-          </w:rPr>
-          <w:t>4</w:t>
-        </w:r>
-      </w:fldSimple>
+      <w:r>
+        <w:fldChar w:fldCharType="begin"/>
+      </w:r>
+      <w:r>
+        <w:instrText xml:space="preserve"> SEQ Table \* ARABIC \s 1 </w:instrText>
+      </w:r>
+      <w:r>
+        <w:fldChar w:fldCharType="separate"/>
+      </w:r>
+      <w:r>
+        <w:rPr>
+          <w:noProof/>
+        </w:rPr>
+        <w:t>4</w:t>
+      </w:r>
+      <w:r>
+        <w:rPr>
+          <w:noProof/>
+        </w:rPr>
+        <w:fldChar w:fldCharType="end"/>
+      </w:r>
       <w:bookmarkEnd w:id="139"/>
       <w:r>
         <w:t>.</w:t>
@@ -13559,25 +13799,51 @@
       <w:r>
         <w:t xml:space="preserve">Table </w:t>
       </w:r>
-      <w:fldSimple w:instr=" STYLEREF 1 \s ">
-        <w:r>
-          <w:rPr>
-            <w:noProof/>
-          </w:rPr>
-          <w:t>3</w:t>
-        </w:r>
-      </w:fldSimple>
+      <w:r>
+        <w:fldChar w:fldCharType="begin"/>
+      </w:r>
+      <w:r>
+        <w:instrText xml:space="preserve"> STYLEREF 1 \s </w:instrText>
+      </w:r>
+      <w:r>
+        <w:fldChar w:fldCharType="separate"/>
+      </w:r>
+      <w:r>
+        <w:rPr>
+          <w:noProof/>
+        </w:rPr>
+        <w:t>3</w:t>
+      </w:r>
+      <w:r>
+        <w:rPr>
+          <w:noProof/>
+        </w:rPr>
+        <w:fldChar w:fldCharType="end"/>
+      </w:r>
       <w:r>
         <w:noBreakHyphen/>
       </w:r>
-      <w:fldSimple w:instr=" SEQ Table \* ARABIC \s 1 ">
-        <w:r>
-          <w:rPr>
-            <w:noProof/>
-          </w:rPr>
-          <w:t>5</w:t>
-        </w:r>
-      </w:fldSimple>
+      <w:r>
+        <w:fldChar w:fldCharType="begin"/>
+      </w:r>
+      <w:r>
+        <w:instrText xml:space="preserve"> SEQ Table \* ARABIC \s 1 </w:instrText>
+      </w:r>
+      <w:r>
+        <w:fldChar w:fldCharType="separate"/>
+      </w:r>
+      <w:r>
+        <w:rPr>
+          <w:noProof/>
+        </w:rPr>
+        <w:t>5</w:t>
+      </w:r>
+      <w:r>
+        <w:rPr>
+          <w:noProof/>
+        </w:rPr>
+        <w:fldChar w:fldCharType="end"/>
+      </w:r>
       <w:bookmarkEnd w:id="144"/>
       <w:r>
         <w:t>.</w:t>
@@ -14067,25 +14333,51 @@
         <w:lastRenderedPageBreak/>
         <w:t xml:space="preserve">Table </w:t>
       </w:r>
-      <w:fldSimple w:instr=" STYLEREF 1 \s ">
-        <w:r>
-          <w:rPr>
-            <w:noProof/>
-          </w:rPr>
-          <w:t>3</w:t>
-        </w:r>
-      </w:fldSimple>
+      <w:r>
+        <w:fldChar w:fldCharType="begin"/>
+      </w:r>
+      <w:r>
+        <w:instrText xml:space="preserve"> STYLEREF 1 \s </w:instrText>
+      </w:r>
+      <w:r>
+        <w:fldChar w:fldCharType="separate"/>
+      </w:r>
+      <w:r>
+        <w:rPr>
+          <w:noProof/>
+        </w:rPr>
+        <w:t>3</w:t>
+      </w:r>
+      <w:r>
+        <w:rPr>
+          <w:noProof/>
+        </w:rPr>
+        <w:fldChar w:fldCharType="end"/>
+      </w:r>
       <w:r>
         <w:noBreakHyphen/>
       </w:r>
-      <w:fldSimple w:instr=" SEQ Table \* ARABIC \s 1 ">
-        <w:r>
-          <w:rPr>
-            <w:noProof/>
-          </w:rPr>
-          <w:t>6</w:t>
-        </w:r>
-      </w:fldSimple>
+      <w:r>
+        <w:fldChar w:fldCharType="begin"/>
+      </w:r>
+      <w:r>
+        <w:instrText xml:space="preserve"> SEQ Table \* ARABIC \s 1 </w:instrText>
+      </w:r>
+      <w:r>
+        <w:fldChar w:fldCharType="separate"/>
+      </w:r>
+      <w:r>
+        <w:rPr>
+          <w:noProof/>
+        </w:rPr>
+        <w:t>6</w:t>
+      </w:r>
+      <w:r>
+        <w:rPr>
+          <w:noProof/>
+        </w:rPr>
+        <w:fldChar w:fldCharType="end"/>
+      </w:r>
       <w:bookmarkEnd w:id="149"/>
       <w:r>
         <w:t>.</w:t>
@@ -14520,25 +14812,51 @@
       <w:r>
         <w:t xml:space="preserve">Table </w:t>
       </w:r>
-      <w:fldSimple w:instr=" STYLEREF 1 \s ">
-        <w:r>
-          <w:rPr>
-            <w:noProof/>
-          </w:rPr>
-          <w:t>3</w:t>
-        </w:r>
-      </w:fldSimple>
+      <w:r>
+        <w:fldChar w:fldCharType="begin"/>
+      </w:r>
+      <w:r>
+        <w:instrText xml:space="preserve"> STYLEREF 1 \s </w:instrText>
+      </w:r>
+      <w:r>
+        <w:fldChar w:fldCharType="separate"/>
+      </w:r>
+      <w:r>
+        <w:rPr>
+          <w:noProof/>
+        </w:rPr>
+        <w:t>3</w:t>
+      </w:r>
+      <w:r>
+        <w:rPr>
+          <w:noProof/>
+        </w:rPr>
+        <w:fldChar w:fldCharType="end"/>
+      </w:r>
       <w:r>
         <w:noBreakHyphen/>
       </w:r>
-      <w:fldSimple w:instr=" SEQ Table \* ARABIC \s 1 ">
-        <w:r>
-          <w:rPr>
-            <w:noProof/>
-          </w:rPr>
-          <w:t>7</w:t>
-        </w:r>
-      </w:fldSimple>
+      <w:r>
+        <w:fldChar w:fldCharType="begin"/>
+      </w:r>
+      <w:r>
+        <w:instrText xml:space="preserve"> SEQ Table \* ARABIC \s 1 </w:instrText>
+      </w:r>
+      <w:r>
+        <w:fldChar w:fldCharType="separate"/>
+      </w:r>
+      <w:r>
+        <w:rPr>
+          <w:noProof/>
+        </w:rPr>
+        <w:t>7</w:t>
+      </w:r>
+      <w:r>
+        <w:rPr>
+          <w:noProof/>
+        </w:rPr>
+        <w:fldChar w:fldCharType="end"/>
+      </w:r>
       <w:bookmarkEnd w:id="154"/>
       <w:r>
         <w:t>.</w:t>
@@ -14999,25 +15317,54 @@
         <w:lastRenderedPageBreak/>
         <w:t xml:space="preserve">Table </w:t>
       </w:r>
-      <w:fldSimple w:instr=" STYLEREF 1 \s ">
-        <w:r>
-          <w:rPr>
-            <w:noProof/>
-          </w:rPr>
-          <w:t>3</w:t>
-        </w:r>
-      </w:fldSimple>
+      <w:r>
+        <w:fldChar w:fldCharType="begin"/>
+      </w:r>
+      <w:r>
+        <w:instrText xml:space="preserve"> STYLEREF 1 \</w:instrText>
+      </w:r>
+      <w:r>
+        <w:instrText xml:space="preserve">s </w:instrText>
+      </w:r>
+      <w:r>
+        <w:fldChar w:fldCharType="separate"/>
+      </w:r>
+      <w:r>
+        <w:rPr>
+          <w:noProof/>
+        </w:rPr>
+        <w:t>3</w:t>
+      </w:r>
+      <w:r>
+        <w:rPr>
+          <w:noProof/>
+        </w:rPr>
+        <w:fldChar w:fldCharType="end"/>
+      </w:r>
       <w:r>
         <w:noBreakHyphen/>
       </w:r>
-      <w:fldSimple w:instr=" SEQ Table \* ARABIC \s 1 ">
-        <w:r>
-          <w:rPr>
-            <w:noProof/>
-          </w:rPr>
-          <w:t>8</w:t>
-        </w:r>
-      </w:fldSimple>
+      <w:r>
+        <w:fldChar w:fldCharType="begin"/>
+      </w:r>
+      <w:r>
+        <w:instrText xml:space="preserve"> SEQ Table \* ARABIC \s 1 </w:instrText>
+      </w:r>
+      <w:r>
+        <w:fldChar w:fldCharType="separate"/>
+      </w:r>
+      <w:r>
+        <w:rPr>
+          <w:noProof/>
+        </w:rPr>
+        <w:t>8</w:t>
+      </w:r>
+      <w:r>
+        <w:rPr>
+          <w:noProof/>
+        </w:rPr>
+        <w:fldChar w:fldCharType="end"/>
+      </w:r>
       <w:bookmarkEnd w:id="159"/>
       <w:r>
         <w:t>.</w:t>
@@ -15452,25 +15799,51 @@
       <w:r>
         <w:t xml:space="preserve">Table </w:t>
       </w:r>
-      <w:fldSimple w:instr=" STYLEREF 1 \s ">
-        <w:r>
-          <w:rPr>
-            <w:noProof/>
-          </w:rPr>
-          <w:t>3</w:t>
-        </w:r>
-      </w:fldSimple>
+      <w:r>
+        <w:fldChar w:fldCharType="begin"/>
+      </w:r>
+      <w:r>
+        <w:instrText xml:space="preserve"> STYLEREF 1 \s </w:instrText>
+      </w:r>
+      <w:r>
+        <w:fldChar w:fldCharType="separate"/>
+      </w:r>
+      <w:r>
+        <w:rPr>
+          <w:noProof/>
+        </w:rPr>
+        <w:t>3</w:t>
+      </w:r>
+      <w:r>
+        <w:rPr>
+          <w:noProof/>
+        </w:rPr>
+        <w:fldChar w:fldCharType="end"/>
+      </w:r>
       <w:r>
         <w:noBreakHyphen/>
       </w:r>
-      <w:fldSimple w:instr=" SEQ Table \* ARABIC \s 1 ">
-        <w:r>
-          <w:rPr>
-            <w:noProof/>
-          </w:rPr>
-          <w:t>9</w:t>
-        </w:r>
-      </w:fldSimple>
+      <w:r>
+        <w:fldChar w:fldCharType="begin"/>
+      </w:r>
+      <w:r>
+        <w:instrText xml:space="preserve"> SEQ Table \* ARABIC \s 1 </w:instrText>
+      </w:r>
+      <w:r>
+        <w:fldChar w:fldCharType="separate"/>
+      </w:r>
+      <w:r>
+        <w:rPr>
+          <w:noProof/>
+        </w:rPr>
+        <w:t>9</w:t>
+      </w:r>
+      <w:r>
+        <w:rPr>
+          <w:noProof/>
+        </w:rPr>
+        <w:fldChar w:fldCharType="end"/>
+      </w:r>
       <w:bookmarkEnd w:id="164"/>
       <w:r>
         <w:t>.</w:t>
@@ -16063,25 +16436,51 @@
       <w:r>
         <w:t xml:space="preserve">Table </w:t>
       </w:r>
-      <w:fldSimple w:instr=" STYLEREF 1 \s ">
-        <w:r>
-          <w:rPr>
-            <w:noProof/>
-          </w:rPr>
-          <w:t>3</w:t>
-        </w:r>
-      </w:fldSimple>
+      <w:r>
+        <w:fldChar w:fldCharType="begin"/>
+      </w:r>
+      <w:r>
+        <w:instrText xml:space="preserve"> STYLEREF 1 \s </w:instrText>
+      </w:r>
+      <w:r>
+        <w:fldChar w:fldCharType="separate"/>
+      </w:r>
+      <w:r>
+        <w:rPr>
+          <w:noProof/>
+        </w:rPr>
+        <w:t>3</w:t>
+      </w:r>
+      <w:r>
+        <w:rPr>
+          <w:noProof/>
+        </w:rPr>
+        <w:fldChar w:fldCharType="end"/>
+      </w:r>
       <w:r>
         <w:noBreakHyphen/>
       </w:r>
-      <w:fldSimple w:instr=" SEQ Table \* ARABIC \s 1 ">
-        <w:r>
-          <w:rPr>
-            <w:noProof/>
-          </w:rPr>
-          <w:t>10</w:t>
-        </w:r>
-      </w:fldSimple>
+      <w:r>
+        <w:fldChar w:fldCharType="begin"/>
+      </w:r>
+      <w:r>
+        <w:instrText xml:space="preserve"> SEQ Table \* ARABIC \s 1 </w:instrText>
+      </w:r>
+      <w:r>
+        <w:fldChar w:fldCharType="separate"/>
+      </w:r>
+      <w:r>
+        <w:rPr>
+          <w:noProof/>
+        </w:rPr>
+        <w:t>10</w:t>
+      </w:r>
+      <w:r>
+        <w:rPr>
+          <w:noProof/>
+        </w:rPr>
+        <w:fldChar w:fldCharType="end"/>
+      </w:r>
       <w:bookmarkEnd w:id="169"/>
       <w:r>
         <w:t xml:space="preserve">. Properties of </w:t>
@@ -16673,7 +17072,7 @@
                     </a:ln>
                     <a:extLst>
                       <a:ext uri="{53640926-AAD7-44d8-BBD7-CCE9431645EC}">
-                        <a14:shadowObscured xmlns="" xmlns:mo="http://schemas.microsoft.com/office/mac/office/2008/main" xmlns:mv="urn:schemas-microsoft-com:mac:vml" xmlns:o="urn:schemas-microsoft-com:office:office" xmlns:v="urn:schemas-microsoft-com:vml" xmlns:w10="urn:schemas-microsoft-com:office:word" xmlns:w="http://schemas.openxmlformats.org/wordprocessingml/2006/main" xmlns:a14="http://schemas.microsoft.com/office/drawing/2010/main"/>
+                        <a14:shadowObscured xmlns:a14="http://schemas.microsoft.com/office/drawing/2010/main" xmlns:w="http://schemas.openxmlformats.org/wordprocessingml/2006/main" xmlns:w10="urn:schemas-microsoft-com:office:word" xmlns:v="urn:schemas-microsoft-com:vml" xmlns:o="urn:schemas-microsoft-com:office:office" xmlns:mv="urn:schemas-microsoft-com:mac:vml" xmlns:mo="http://schemas.microsoft.com/office/mac/office/2008/main" xmlns=""/>
                       </a:ext>
                     </a:extLst>
                   </pic:spPr>
@@ -16696,25 +17095,51 @@
       <w:r>
         <w:t xml:space="preserve">Figure </w:t>
       </w:r>
-      <w:fldSimple w:instr=" STYLEREF 1 \s ">
-        <w:r>
-          <w:rPr>
-            <w:noProof/>
-          </w:rPr>
-          <w:t>3</w:t>
-        </w:r>
-      </w:fldSimple>
+      <w:r>
+        <w:fldChar w:fldCharType="begin"/>
+      </w:r>
+      <w:r>
+        <w:instrText xml:space="preserve"> STYLEREF 1 \s </w:instrText>
+      </w:r>
+      <w:r>
+        <w:fldChar w:fldCharType="separate"/>
+      </w:r>
+      <w:r>
+        <w:rPr>
+          <w:noProof/>
+        </w:rPr>
+        <w:t>3</w:t>
+      </w:r>
+      <w:r>
+        <w:rPr>
+          <w:noProof/>
+        </w:rPr>
+        <w:fldChar w:fldCharType="end"/>
+      </w:r>
       <w:r>
         <w:noBreakHyphen/>
       </w:r>
-      <w:fldSimple w:instr=" SEQ Figure \* ARABIC \s 1 ">
-        <w:r>
-          <w:rPr>
-            <w:noProof/>
-          </w:rPr>
-          <w:t>2</w:t>
-        </w:r>
-      </w:fldSimple>
+      <w:r>
+        <w:fldChar w:fldCharType="begin"/>
+      </w:r>
+      <w:r>
+        <w:instrText xml:space="preserve"> SEQ Figure \* ARABIC \s 1 </w:instrText>
+      </w:r>
+      <w:r>
+        <w:fldChar w:fldCharType="separate"/>
+      </w:r>
+      <w:r>
+        <w:rPr>
+          <w:noProof/>
+        </w:rPr>
+        <w:t>2</w:t>
+      </w:r>
+      <w:r>
+        <w:rPr>
+          <w:noProof/>
+        </w:rPr>
+        <w:fldChar w:fldCharType="end"/>
+      </w:r>
       <w:bookmarkEnd w:id="171"/>
       <w:r>
         <w:t xml:space="preserve">. UML diagram for </w:t>
@@ -16943,25 +17368,51 @@
       <w:r>
         <w:t xml:space="preserve">Table </w:t>
       </w:r>
-      <w:fldSimple w:instr=" STYLEREF 1 \s ">
-        <w:r>
-          <w:rPr>
-            <w:noProof/>
-          </w:rPr>
-          <w:t>3</w:t>
-        </w:r>
-      </w:fldSimple>
+      <w:r>
+        <w:fldChar w:fldCharType="begin"/>
+      </w:r>
+      <w:r>
+        <w:instrText xml:space="preserve"> STYLEREF 1 \s </w:instrText>
+      </w:r>
+      <w:r>
+        <w:fldChar w:fldCharType="separate"/>
+      </w:r>
+      <w:r>
+        <w:rPr>
+          <w:noProof/>
+        </w:rPr>
+        <w:t>3</w:t>
+      </w:r>
+      <w:r>
+        <w:rPr>
+          <w:noProof/>
+        </w:rPr>
+        <w:fldChar w:fldCharType="end"/>
+      </w:r>
       <w:r>
         <w:noBreakHyphen/>
       </w:r>
-      <w:fldSimple w:instr=" SEQ Table \* ARABIC \s 1 ">
-        <w:r>
-          <w:rPr>
-            <w:noProof/>
-          </w:rPr>
-          <w:t>11</w:t>
-        </w:r>
-      </w:fldSimple>
+      <w:r>
+        <w:fldChar w:fldCharType="begin"/>
+      </w:r>
+      <w:r>
+        <w:instrText xml:space="preserve"> SEQ Table \* ARABIC \s 1 </w:instrText>
+      </w:r>
+      <w:r>
+        <w:fldChar w:fldCharType="separate"/>
+      </w:r>
+      <w:r>
+        <w:rPr>
+          <w:noProof/>
+        </w:rPr>
+        <w:t>11</w:t>
+      </w:r>
+      <w:r>
+        <w:rPr>
+          <w:noProof/>
+        </w:rPr>
+        <w:fldChar w:fldCharType="end"/>
+      </w:r>
       <w:bookmarkEnd w:id="172"/>
       <w:r>
         <w:t>.</w:t>
@@ -17366,25 +17817,51 @@
         <w:lastRenderedPageBreak/>
         <w:t xml:space="preserve">Table </w:t>
       </w:r>
-      <w:fldSimple w:instr=" STYLEREF 1 \s ">
-        <w:r>
-          <w:rPr>
-            <w:noProof/>
-          </w:rPr>
-          <w:t>3</w:t>
-        </w:r>
-      </w:fldSimple>
+      <w:r>
+        <w:fldChar w:fldCharType="begin"/>
+      </w:r>
+      <w:r>
+        <w:instrText xml:space="preserve"> STYLEREF 1 \s </w:instrText>
+      </w:r>
+      <w:r>
+        <w:fldChar w:fldCharType="separate"/>
+      </w:r>
+      <w:r>
+        <w:rPr>
+          <w:noProof/>
+        </w:rPr>
+        <w:t>3</w:t>
+      </w:r>
+      <w:r>
+        <w:rPr>
+          <w:noProof/>
+        </w:rPr>
+        <w:fldChar w:fldCharType="end"/>
+      </w:r>
       <w:r>
         <w:noBreakHyphen/>
       </w:r>
-      <w:fldSimple w:instr=" SEQ Table \* ARABIC \s 1 ">
-        <w:r>
-          <w:rPr>
-            <w:noProof/>
-          </w:rPr>
-          <w:t>12</w:t>
-        </w:r>
-      </w:fldSimple>
+      <w:r>
+        <w:fldChar w:fldCharType="begin"/>
+      </w:r>
+      <w:r>
+        <w:instrText xml:space="preserve"> SEQ Table \* ARABIC \s 1 </w:instrText>
+      </w:r>
+      <w:r>
+        <w:fldChar w:fldCharType="separate"/>
+      </w:r>
+      <w:r>
+        <w:rPr>
+          <w:noProof/>
+        </w:rPr>
+        <w:t>12</w:t>
+      </w:r>
+      <w:r>
+        <w:rPr>
+          <w:noProof/>
+        </w:rPr>
+        <w:fldChar w:fldCharType="end"/>
+      </w:r>
       <w:bookmarkEnd w:id="177"/>
       <w:r>
         <w:t xml:space="preserve">. Properties of </w:t>
@@ -18683,7 +19160,7 @@
         <w:sz w:val="16"/>
         <w:szCs w:val="16"/>
       </w:rPr>
-      <w:t>3</w:t>
+      <w:t>4</w:t>
     </w:r>
     <w:r>
       <w:rPr>
@@ -22596,7 +23073,7 @@
 </file>
 
 <file path=customXml/itemProps1.xml><?xml version="1.0" encoding="utf-8"?>
-<ds:datastoreItem xmlns:ds="http://schemas.openxmlformats.org/officeDocument/2006/customXml" ds:itemID="{378A4DAC-D71A-422C-A2B8-53B7ADAE9681}">
+<ds:datastoreItem xmlns:ds="http://schemas.openxmlformats.org/officeDocument/2006/customXml" ds:itemID="{AEB19DD4-BF4E-46C1-B8B0-CA3DC9F3818A}">
   <ds:schemaRefs>
     <ds:schemaRef ds:uri="http://schemas.openxmlformats.org/officeDocument/2006/bibliography"/>
   </ds:schemaRefs>
